--- a/S005_TipsForGit.docx
+++ b/S005_TipsForGit.docx
@@ -3169,7 +3169,6 @@
     <w:p>
       <w:pPr>
         <w:rPr>
-          <w:rFonts w:hint="eastAsia"/>
           <w:lang w:eastAsia="ko-KR"/>
         </w:rPr>
       </w:pPr>
@@ -3287,7 +3286,7 @@
         <w:rPr>
           <w:lang w:eastAsia="ko-KR"/>
         </w:rPr>
-        <w:t>config</w:t>
+        <w:t>commit</w:t>
       </w:r>
     </w:p>
     <w:p>
@@ -3296,149 +3295,19 @@
           <w:lang w:eastAsia="ko-KR"/>
         </w:rPr>
       </w:pPr>
-      <w:r>
-        <w:rPr>
-          <w:lang w:eastAsia="ko-KR"/>
-        </w:rPr>
-        <w:t>[--</w:t>
-      </w:r>
-      <w:r>
-        <w:rPr>
-          <w:rFonts w:hint="eastAsia"/>
-          <w:lang w:eastAsia="ko-KR"/>
-        </w:rPr>
-        <w:t>g</w:t>
-      </w:r>
-      <w:r>
-        <w:rPr>
-          <w:lang w:eastAsia="ko-KR"/>
-        </w:rPr>
-        <w:t xml:space="preserve">lobal] </w:t>
-      </w:r>
-      <w:r>
-        <w:rPr>
-          <w:rFonts w:hint="eastAsia"/>
-          <w:lang w:eastAsia="ko-KR"/>
-        </w:rPr>
-        <w:t>사용자</w:t>
-      </w:r>
-      <w:r>
-        <w:rPr>
-          <w:rFonts w:hint="eastAsia"/>
-          <w:lang w:eastAsia="ko-KR"/>
-        </w:rPr>
-        <w:t xml:space="preserve"> </w:t>
-      </w:r>
-      <w:r>
-        <w:rPr>
-          <w:rFonts w:hint="eastAsia"/>
-          <w:lang w:eastAsia="ko-KR"/>
-        </w:rPr>
-        <w:t>이름과</w:t>
-      </w:r>
-      <w:r>
-        <w:rPr>
-          <w:rFonts w:hint="eastAsia"/>
-          <w:lang w:eastAsia="ko-KR"/>
-        </w:rPr>
-        <w:t xml:space="preserve"> </w:t>
-      </w:r>
-      <w:r>
-        <w:rPr>
-          <w:rFonts w:hint="eastAsia"/>
-          <w:lang w:eastAsia="ko-KR"/>
-        </w:rPr>
-        <w:t>이메일을</w:t>
-      </w:r>
-      <w:r>
-        <w:rPr>
-          <w:rFonts w:hint="eastAsia"/>
-          <w:lang w:eastAsia="ko-KR"/>
-        </w:rPr>
-        <w:t xml:space="preserve"> </w:t>
-      </w:r>
-      <w:r>
-        <w:rPr>
-          <w:rFonts w:hint="eastAsia"/>
-          <w:lang w:eastAsia="ko-KR"/>
-        </w:rPr>
-        <w:t>설정한다</w:t>
-      </w:r>
-      <w:r>
-        <w:rPr>
-          <w:rFonts w:hint="eastAsia"/>
-          <w:lang w:eastAsia="ko-KR"/>
-        </w:rPr>
-        <w:t>.</w:t>
-      </w:r>
     </w:p>
     <w:p>
       <w:pPr>
-        <w:rPr>
-          <w:lang w:eastAsia="ko-KR"/>
-        </w:rPr>
-      </w:pPr>
-      <w:r>
-        <w:rPr>
-          <w:lang w:eastAsia="ko-KR"/>
-        </w:rPr>
-        <w:t xml:space="preserve">[--list] </w:t>
-      </w:r>
-      <w:r>
-        <w:rPr>
-          <w:rFonts w:hint="eastAsia"/>
-          <w:lang w:eastAsia="ko-KR"/>
-        </w:rPr>
-        <w:t>설정한</w:t>
-      </w:r>
-      <w:r>
-        <w:rPr>
-          <w:rFonts w:hint="eastAsia"/>
-          <w:lang w:eastAsia="ko-KR"/>
-        </w:rPr>
-        <w:t xml:space="preserve"> </w:t>
-      </w:r>
-      <w:r>
-        <w:rPr>
-          <w:rFonts w:hint="eastAsia"/>
-          <w:lang w:eastAsia="ko-KR"/>
-        </w:rPr>
-        <w:t>모든</w:t>
-      </w:r>
-      <w:r>
-        <w:rPr>
-          <w:rFonts w:hint="eastAsia"/>
-          <w:lang w:eastAsia="ko-KR"/>
-        </w:rPr>
-        <w:t xml:space="preserve"> </w:t>
-      </w:r>
-      <w:r>
-        <w:rPr>
-          <w:rFonts w:hint="eastAsia"/>
-          <w:lang w:eastAsia="ko-KR"/>
-        </w:rPr>
-        <w:t>것을</w:t>
-      </w:r>
-      <w:r>
-        <w:rPr>
-          <w:rFonts w:hint="eastAsia"/>
-          <w:lang w:eastAsia="ko-KR"/>
-        </w:rPr>
-        <w:t xml:space="preserve"> </w:t>
-      </w:r>
-      <w:r>
-        <w:rPr>
-          <w:rFonts w:hint="eastAsia"/>
-          <w:lang w:eastAsia="ko-KR"/>
-        </w:rPr>
-        <w:t>보여준다</w:t>
-      </w:r>
-      <w:r>
-        <w:rPr>
-          <w:rFonts w:hint="eastAsia"/>
-          <w:lang w:eastAsia="ko-KR"/>
-        </w:rPr>
-        <w:t>.</w:t>
+        <w:pStyle w:val="4"/>
+        <w:rPr>
+          <w:lang w:eastAsia="ko-KR"/>
+        </w:rPr>
+      </w:pPr>
+      <w:r>
+        <w:rPr>
+          <w:lang w:eastAsia="ko-KR"/>
+        </w:rPr>
+        <w:t>config</w:t>
       </w:r>
     </w:p>
     <w:p>
@@ -3449,10 +3318,161 @@
       </w:pPr>
       <w:r>
         <w:rPr>
+          <w:lang w:eastAsia="ko-KR"/>
+        </w:rPr>
+        <w:t>[--</w:t>
+      </w:r>
+      <w:r>
+        <w:rPr>
+          <w:rFonts w:hint="eastAsia"/>
+          <w:lang w:eastAsia="ko-KR"/>
+        </w:rPr>
+        <w:t>g</w:t>
+      </w:r>
+      <w:r>
+        <w:rPr>
+          <w:lang w:eastAsia="ko-KR"/>
+        </w:rPr>
+        <w:t xml:space="preserve">lobal] </w:t>
+      </w:r>
+      <w:r>
+        <w:rPr>
+          <w:rFonts w:hint="eastAsia"/>
+          <w:lang w:eastAsia="ko-KR"/>
+        </w:rPr>
+        <w:t>사용자</w:t>
+      </w:r>
+      <w:r>
+        <w:rPr>
+          <w:rFonts w:hint="eastAsia"/>
+          <w:lang w:eastAsia="ko-KR"/>
+        </w:rPr>
+        <w:t xml:space="preserve"> </w:t>
+      </w:r>
+      <w:r>
+        <w:rPr>
+          <w:rFonts w:hint="eastAsia"/>
+          <w:lang w:eastAsia="ko-KR"/>
+        </w:rPr>
+        <w:t>이름과</w:t>
+      </w:r>
+      <w:r>
+        <w:rPr>
+          <w:rFonts w:hint="eastAsia"/>
+          <w:lang w:eastAsia="ko-KR"/>
+        </w:rPr>
+        <w:t xml:space="preserve"> </w:t>
+      </w:r>
+      <w:r>
+        <w:rPr>
+          <w:rFonts w:hint="eastAsia"/>
+          <w:lang w:eastAsia="ko-KR"/>
+        </w:rPr>
+        <w:t>이메일을</w:t>
+      </w:r>
+      <w:r>
+        <w:rPr>
+          <w:rFonts w:hint="eastAsia"/>
+          <w:lang w:eastAsia="ko-KR"/>
+        </w:rPr>
+        <w:t xml:space="preserve"> </w:t>
+      </w:r>
+      <w:r>
+        <w:rPr>
+          <w:rFonts w:hint="eastAsia"/>
+          <w:lang w:eastAsia="ko-KR"/>
+        </w:rPr>
+        <w:t>설정한다</w:t>
+      </w:r>
+      <w:r>
+        <w:rPr>
+          <w:rFonts w:hint="eastAsia"/>
+          <w:lang w:eastAsia="ko-KR"/>
+        </w:rPr>
+        <w:t>.</w:t>
+      </w:r>
+    </w:p>
+    <w:p>
+      <w:pPr>
+        <w:rPr>
+          <w:lang w:eastAsia="ko-KR"/>
+        </w:rPr>
+      </w:pPr>
+      <w:r>
+        <w:rPr>
+          <w:lang w:eastAsia="ko-KR"/>
+        </w:rPr>
+        <w:lastRenderedPageBreak/>
+        <w:t xml:space="preserve">[--list] </w:t>
+      </w:r>
+      <w:r>
+        <w:rPr>
+          <w:rFonts w:hint="eastAsia"/>
+          <w:lang w:eastAsia="ko-KR"/>
+        </w:rPr>
+        <w:t>설정한</w:t>
+      </w:r>
+      <w:r>
+        <w:rPr>
+          <w:rFonts w:hint="eastAsia"/>
+          <w:lang w:eastAsia="ko-KR"/>
+        </w:rPr>
+        <w:t xml:space="preserve"> </w:t>
+      </w:r>
+      <w:r>
+        <w:rPr>
+          <w:rFonts w:hint="eastAsia"/>
+          <w:lang w:eastAsia="ko-KR"/>
+        </w:rPr>
+        <w:t>모든</w:t>
+      </w:r>
+      <w:r>
+        <w:rPr>
+          <w:rFonts w:hint="eastAsia"/>
+          <w:lang w:eastAsia="ko-KR"/>
+        </w:rPr>
+        <w:t xml:space="preserve"> </w:t>
+      </w:r>
+      <w:r>
+        <w:rPr>
+          <w:rFonts w:hint="eastAsia"/>
+          <w:lang w:eastAsia="ko-KR"/>
+        </w:rPr>
+        <w:t>것을</w:t>
+      </w:r>
+      <w:r>
+        <w:rPr>
+          <w:rFonts w:hint="eastAsia"/>
+          <w:lang w:eastAsia="ko-KR"/>
+        </w:rPr>
+        <w:t xml:space="preserve"> </w:t>
+      </w:r>
+      <w:r>
+        <w:rPr>
+          <w:rFonts w:hint="eastAsia"/>
+          <w:lang w:eastAsia="ko-KR"/>
+        </w:rPr>
+        <w:t>보여준다</w:t>
+      </w:r>
+      <w:r>
+        <w:rPr>
+          <w:rFonts w:hint="eastAsia"/>
+          <w:lang w:eastAsia="ko-KR"/>
+        </w:rPr>
+        <w:t>.</w:t>
+      </w:r>
+    </w:p>
+    <w:p>
+      <w:pPr>
+        <w:rPr>
+          <w:lang w:eastAsia="ko-KR"/>
+        </w:rPr>
+      </w:pPr>
+      <w:r>
+        <w:rPr>
           <w:noProof/>
           <w:lang w:eastAsia="ko-KR"/>
         </w:rPr>
-        <w:lastRenderedPageBreak/>
         <w:drawing>
           <wp:inline distT="0" distB="0" distL="0" distR="0" wp14:anchorId="1D6B65E5" wp14:editId="6F4CC301">
             <wp:extent cx="5935980" cy="3636645"/>
@@ -4094,7 +4114,6 @@
     <w:p>
       <w:pPr>
         <w:rPr>
-          <w:rFonts w:hint="eastAsia"/>
           <w:lang w:eastAsia="ko-KR"/>
         </w:rPr>
       </w:pPr>
@@ -4400,8 +4419,6 @@
         </w:rPr>
         <w:t>.</w:t>
       </w:r>
-      <w:bookmarkStart w:id="2" w:name="_GoBack"/>
-      <w:bookmarkEnd w:id="2"/>
     </w:p>
     <w:p>
       <w:pPr>
@@ -4659,7 +4676,6 @@
     <w:p>
       <w:pPr>
         <w:rPr>
-          <w:rFonts w:hint="eastAsia"/>
           <w:lang w:eastAsia="ko-KR"/>
         </w:rPr>
       </w:pPr>
@@ -4884,10 +4900,667 @@
       </w:pPr>
       <w:r>
         <w:rPr>
+          <w:rFonts w:hint="eastAsia"/>
+          <w:lang w:eastAsia="ko-KR"/>
+        </w:rPr>
+        <w:t>저장소의</w:t>
+      </w:r>
+      <w:r>
+        <w:rPr>
+          <w:rFonts w:hint="eastAsia"/>
+          <w:lang w:eastAsia="ko-KR"/>
+        </w:rPr>
+        <w:t xml:space="preserve"> </w:t>
+      </w:r>
+      <w:r>
+        <w:rPr>
+          <w:lang w:eastAsia="ko-KR"/>
+        </w:rPr>
+        <w:t xml:space="preserve">commit </w:t>
+      </w:r>
+      <w:r>
+        <w:rPr>
+          <w:rFonts w:hint="eastAsia"/>
+          <w:lang w:eastAsia="ko-KR"/>
+        </w:rPr>
+        <w:t>히스토리를</w:t>
+      </w:r>
+      <w:r>
+        <w:rPr>
+          <w:rFonts w:hint="eastAsia"/>
+          <w:lang w:eastAsia="ko-KR"/>
+        </w:rPr>
+        <w:t xml:space="preserve"> </w:t>
+      </w:r>
+      <w:r>
+        <w:rPr>
+          <w:rFonts w:hint="eastAsia"/>
+          <w:lang w:eastAsia="ko-KR"/>
+        </w:rPr>
+        <w:t>시간</w:t>
+      </w:r>
+      <w:r>
+        <w:rPr>
+          <w:rFonts w:hint="eastAsia"/>
+          <w:lang w:eastAsia="ko-KR"/>
+        </w:rPr>
+        <w:t xml:space="preserve"> </w:t>
+      </w:r>
+      <w:r>
+        <w:rPr>
+          <w:rFonts w:hint="eastAsia"/>
+          <w:lang w:eastAsia="ko-KR"/>
+        </w:rPr>
+        <w:t>순으로</w:t>
+      </w:r>
+      <w:r>
+        <w:rPr>
+          <w:rFonts w:hint="eastAsia"/>
+          <w:lang w:eastAsia="ko-KR"/>
+        </w:rPr>
+        <w:t xml:space="preserve"> </w:t>
+      </w:r>
+      <w:r>
+        <w:rPr>
+          <w:rFonts w:hint="eastAsia"/>
+          <w:lang w:eastAsia="ko-KR"/>
+        </w:rPr>
+        <w:t>보여줌</w:t>
+      </w:r>
+      <w:r>
+        <w:rPr>
+          <w:rFonts w:hint="eastAsia"/>
+          <w:lang w:eastAsia="ko-KR"/>
+        </w:rPr>
+        <w:t>.</w:t>
+      </w:r>
+    </w:p>
+    <w:p>
+      <w:pPr>
+        <w:rPr>
+          <w:lang w:eastAsia="ko-KR"/>
+        </w:rPr>
+      </w:pPr>
+      <w:r>
+        <w:rPr>
           <w:lang w:eastAsia="ko-KR"/>
         </w:rPr>
         <w:t>[-p]</w:t>
       </w:r>
+      <w:r>
+        <w:rPr>
+          <w:lang w:eastAsia="ko-KR"/>
+        </w:rPr>
+        <w:t xml:space="preserve">: </w:t>
+      </w:r>
+      <w:r>
+        <w:rPr>
+          <w:rFonts w:hint="eastAsia"/>
+          <w:lang w:eastAsia="ko-KR"/>
+        </w:rPr>
+        <w:t>각</w:t>
+      </w:r>
+      <w:r>
+        <w:rPr>
+          <w:rFonts w:hint="eastAsia"/>
+          <w:lang w:eastAsia="ko-KR"/>
+        </w:rPr>
+        <w:t xml:space="preserve"> </w:t>
+      </w:r>
+      <w:r>
+        <w:rPr>
+          <w:lang w:eastAsia="ko-KR"/>
+        </w:rPr>
+        <w:t>commit</w:t>
+      </w:r>
+      <w:r>
+        <w:rPr>
+          <w:rFonts w:hint="eastAsia"/>
+          <w:lang w:eastAsia="ko-KR"/>
+        </w:rPr>
+        <w:t>의</w:t>
+      </w:r>
+      <w:r>
+        <w:rPr>
+          <w:rFonts w:hint="eastAsia"/>
+          <w:lang w:eastAsia="ko-KR"/>
+        </w:rPr>
+        <w:t xml:space="preserve"> </w:t>
+      </w:r>
+      <w:r>
+        <w:rPr>
+          <w:lang w:eastAsia="ko-KR"/>
+        </w:rPr>
+        <w:t xml:space="preserve">diff </w:t>
+      </w:r>
+      <w:r>
+        <w:rPr>
+          <w:rFonts w:hint="eastAsia"/>
+          <w:lang w:eastAsia="ko-KR"/>
+        </w:rPr>
+        <w:t>결과를</w:t>
+      </w:r>
+      <w:r>
+        <w:rPr>
+          <w:rFonts w:hint="eastAsia"/>
+          <w:lang w:eastAsia="ko-KR"/>
+        </w:rPr>
+        <w:t xml:space="preserve"> </w:t>
+      </w:r>
+      <w:r>
+        <w:rPr>
+          <w:rFonts w:hint="eastAsia"/>
+          <w:lang w:eastAsia="ko-KR"/>
+        </w:rPr>
+        <w:t>보여준다</w:t>
+      </w:r>
+      <w:r>
+        <w:rPr>
+          <w:rFonts w:hint="eastAsia"/>
+          <w:lang w:eastAsia="ko-KR"/>
+        </w:rPr>
+        <w:t>.</w:t>
+      </w:r>
+    </w:p>
+    <w:p>
+      <w:pPr>
+        <w:rPr>
+          <w:lang w:eastAsia="ko-KR"/>
+        </w:rPr>
+      </w:pPr>
+      <w:r>
+        <w:rPr>
+          <w:lang w:eastAsia="ko-KR"/>
+        </w:rPr>
+        <w:t xml:space="preserve">[-2]: </w:t>
+      </w:r>
+      <w:r>
+        <w:rPr>
+          <w:rFonts w:hint="eastAsia"/>
+          <w:lang w:eastAsia="ko-KR"/>
+        </w:rPr>
+        <w:t>최근</w:t>
+      </w:r>
+      <w:r>
+        <w:rPr>
+          <w:rFonts w:hint="eastAsia"/>
+          <w:lang w:eastAsia="ko-KR"/>
+        </w:rPr>
+        <w:t xml:space="preserve"> </w:t>
+      </w:r>
+      <w:r>
+        <w:rPr>
+          <w:rFonts w:hint="eastAsia"/>
+          <w:lang w:eastAsia="ko-KR"/>
+        </w:rPr>
+        <w:t>두</w:t>
+      </w:r>
+      <w:r>
+        <w:rPr>
+          <w:rFonts w:hint="eastAsia"/>
+          <w:lang w:eastAsia="ko-KR"/>
+        </w:rPr>
+        <w:t xml:space="preserve"> </w:t>
+      </w:r>
+      <w:r>
+        <w:rPr>
+          <w:rFonts w:hint="eastAsia"/>
+          <w:lang w:eastAsia="ko-KR"/>
+        </w:rPr>
+        <w:t>개의</w:t>
+      </w:r>
+      <w:r>
+        <w:rPr>
+          <w:rFonts w:hint="eastAsia"/>
+          <w:lang w:eastAsia="ko-KR"/>
+        </w:rPr>
+        <w:t xml:space="preserve"> </w:t>
+      </w:r>
+      <w:r>
+        <w:rPr>
+          <w:rFonts w:hint="eastAsia"/>
+          <w:lang w:eastAsia="ko-KR"/>
+        </w:rPr>
+        <w:t>결과만</w:t>
+      </w:r>
+      <w:r>
+        <w:rPr>
+          <w:rFonts w:hint="eastAsia"/>
+          <w:lang w:eastAsia="ko-KR"/>
+        </w:rPr>
+        <w:t xml:space="preserve"> </w:t>
+      </w:r>
+      <w:r>
+        <w:rPr>
+          <w:rFonts w:hint="eastAsia"/>
+          <w:lang w:eastAsia="ko-KR"/>
+        </w:rPr>
+        <w:t>보여준다</w:t>
+      </w:r>
+      <w:r>
+        <w:rPr>
+          <w:rFonts w:hint="eastAsia"/>
+          <w:lang w:eastAsia="ko-KR"/>
+        </w:rPr>
+        <w:t>.</w:t>
+      </w:r>
+    </w:p>
+    <w:p>
+      <w:pPr>
+        <w:rPr>
+          <w:lang w:eastAsia="ko-KR"/>
+        </w:rPr>
+      </w:pPr>
+      <w:r>
+        <w:rPr>
+          <w:lang w:eastAsia="ko-KR"/>
+        </w:rPr>
+        <w:t>[--</w:t>
+      </w:r>
+      <w:r>
+        <w:rPr>
+          <w:rFonts w:hint="eastAsia"/>
+          <w:lang w:eastAsia="ko-KR"/>
+        </w:rPr>
+        <w:t>s</w:t>
+      </w:r>
+      <w:r>
+        <w:rPr>
+          <w:lang w:eastAsia="ko-KR"/>
+        </w:rPr>
+        <w:t xml:space="preserve">tat]: </w:t>
+      </w:r>
+      <w:r>
+        <w:rPr>
+          <w:rFonts w:hint="eastAsia"/>
+          <w:lang w:eastAsia="ko-KR"/>
+        </w:rPr>
+        <w:t>각</w:t>
+      </w:r>
+      <w:r>
+        <w:rPr>
+          <w:rFonts w:hint="eastAsia"/>
+          <w:lang w:eastAsia="ko-KR"/>
+        </w:rPr>
+        <w:t xml:space="preserve"> </w:t>
+      </w:r>
+      <w:r>
+        <w:rPr>
+          <w:lang w:eastAsia="ko-KR"/>
+        </w:rPr>
+        <w:t>commit</w:t>
+      </w:r>
+      <w:r>
+        <w:rPr>
+          <w:rFonts w:hint="eastAsia"/>
+          <w:lang w:eastAsia="ko-KR"/>
+        </w:rPr>
+        <w:t>의</w:t>
+      </w:r>
+      <w:r>
+        <w:rPr>
+          <w:rFonts w:hint="eastAsia"/>
+          <w:lang w:eastAsia="ko-KR"/>
+        </w:rPr>
+        <w:t xml:space="preserve"> </w:t>
+      </w:r>
+      <w:r>
+        <w:rPr>
+          <w:rFonts w:hint="eastAsia"/>
+          <w:lang w:eastAsia="ko-KR"/>
+        </w:rPr>
+        <w:t>어떤</w:t>
+      </w:r>
+      <w:r>
+        <w:rPr>
+          <w:rFonts w:hint="eastAsia"/>
+          <w:lang w:eastAsia="ko-KR"/>
+        </w:rPr>
+        <w:t xml:space="preserve"> </w:t>
+      </w:r>
+      <w:r>
+        <w:rPr>
+          <w:rFonts w:hint="eastAsia"/>
+          <w:lang w:eastAsia="ko-KR"/>
+        </w:rPr>
+        <w:t>파일이</w:t>
+      </w:r>
+      <w:r>
+        <w:rPr>
+          <w:rFonts w:hint="eastAsia"/>
+          <w:lang w:eastAsia="ko-KR"/>
+        </w:rPr>
+        <w:t xml:space="preserve"> </w:t>
+      </w:r>
+      <w:r>
+        <w:rPr>
+          <w:rFonts w:hint="eastAsia"/>
+          <w:lang w:eastAsia="ko-KR"/>
+        </w:rPr>
+        <w:t>수정됐는지</w:t>
+      </w:r>
+      <w:r>
+        <w:rPr>
+          <w:rFonts w:hint="eastAsia"/>
+          <w:lang w:eastAsia="ko-KR"/>
+        </w:rPr>
+        <w:t>,</w:t>
+      </w:r>
+      <w:r>
+        <w:rPr>
+          <w:lang w:eastAsia="ko-KR"/>
+        </w:rPr>
+        <w:t xml:space="preserve"> </w:t>
+      </w:r>
+      <w:r>
+        <w:rPr>
+          <w:rFonts w:hint="eastAsia"/>
+          <w:lang w:eastAsia="ko-KR"/>
+        </w:rPr>
+        <w:t>얼마나</w:t>
+      </w:r>
+      <w:r>
+        <w:rPr>
+          <w:rFonts w:hint="eastAsia"/>
+          <w:lang w:eastAsia="ko-KR"/>
+        </w:rPr>
+        <w:t xml:space="preserve"> </w:t>
+      </w:r>
+      <w:r>
+        <w:rPr>
+          <w:rFonts w:hint="eastAsia"/>
+          <w:lang w:eastAsia="ko-KR"/>
+        </w:rPr>
+        <w:t>많은</w:t>
+      </w:r>
+      <w:r>
+        <w:rPr>
+          <w:rFonts w:hint="eastAsia"/>
+          <w:lang w:eastAsia="ko-KR"/>
+        </w:rPr>
+        <w:t xml:space="preserve"> </w:t>
+      </w:r>
+      <w:r>
+        <w:rPr>
+          <w:rFonts w:hint="eastAsia"/>
+          <w:lang w:eastAsia="ko-KR"/>
+        </w:rPr>
+        <w:t>파일이</w:t>
+      </w:r>
+      <w:r>
+        <w:rPr>
+          <w:rFonts w:hint="eastAsia"/>
+          <w:lang w:eastAsia="ko-KR"/>
+        </w:rPr>
+        <w:t xml:space="preserve"> </w:t>
+      </w:r>
+      <w:r>
+        <w:rPr>
+          <w:rFonts w:hint="eastAsia"/>
+          <w:lang w:eastAsia="ko-KR"/>
+        </w:rPr>
+        <w:t>변경됐는지</w:t>
+      </w:r>
+      <w:r>
+        <w:rPr>
+          <w:rFonts w:hint="eastAsia"/>
+          <w:lang w:eastAsia="ko-KR"/>
+        </w:rPr>
+        <w:t>,</w:t>
+      </w:r>
+      <w:r>
+        <w:rPr>
+          <w:lang w:eastAsia="ko-KR"/>
+        </w:rPr>
+        <w:t xml:space="preserve"> </w:t>
+      </w:r>
+      <w:r>
+        <w:rPr>
+          <w:rFonts w:hint="eastAsia"/>
+          <w:lang w:eastAsia="ko-KR"/>
+        </w:rPr>
+        <w:t>또</w:t>
+      </w:r>
+      <w:r>
+        <w:rPr>
+          <w:rFonts w:hint="eastAsia"/>
+          <w:lang w:eastAsia="ko-KR"/>
+        </w:rPr>
+        <w:t xml:space="preserve"> </w:t>
+      </w:r>
+      <w:r>
+        <w:rPr>
+          <w:rFonts w:hint="eastAsia"/>
+          <w:lang w:eastAsia="ko-KR"/>
+        </w:rPr>
+        <w:t>얼마나</w:t>
+      </w:r>
+      <w:r>
+        <w:rPr>
+          <w:rFonts w:hint="eastAsia"/>
+          <w:lang w:eastAsia="ko-KR"/>
+        </w:rPr>
+        <w:t xml:space="preserve"> </w:t>
+      </w:r>
+      <w:r>
+        <w:rPr>
+          <w:rFonts w:hint="eastAsia"/>
+          <w:lang w:eastAsia="ko-KR"/>
+        </w:rPr>
+        <w:t>많은</w:t>
+      </w:r>
+      <w:r>
+        <w:rPr>
+          <w:rFonts w:hint="eastAsia"/>
+          <w:lang w:eastAsia="ko-KR"/>
+        </w:rPr>
+        <w:t xml:space="preserve"> </w:t>
+      </w:r>
+      <w:r>
+        <w:rPr>
+          <w:rFonts w:hint="eastAsia"/>
+          <w:lang w:eastAsia="ko-KR"/>
+        </w:rPr>
+        <w:t>라인을</w:t>
+      </w:r>
+      <w:r>
+        <w:rPr>
+          <w:rFonts w:hint="eastAsia"/>
+          <w:lang w:eastAsia="ko-KR"/>
+        </w:rPr>
+        <w:t xml:space="preserve"> </w:t>
+      </w:r>
+      <w:r>
+        <w:rPr>
+          <w:rFonts w:hint="eastAsia"/>
+          <w:lang w:eastAsia="ko-KR"/>
+        </w:rPr>
+        <w:t>추가하거나</w:t>
+      </w:r>
+      <w:r>
+        <w:rPr>
+          <w:rFonts w:hint="eastAsia"/>
+          <w:lang w:eastAsia="ko-KR"/>
+        </w:rPr>
+        <w:t xml:space="preserve"> </w:t>
+      </w:r>
+      <w:proofErr w:type="spellStart"/>
+      <w:r>
+        <w:rPr>
+          <w:rFonts w:hint="eastAsia"/>
+          <w:lang w:eastAsia="ko-KR"/>
+        </w:rPr>
+        <w:t>삭제했는지의</w:t>
+      </w:r>
+      <w:proofErr w:type="spellEnd"/>
+      <w:r>
+        <w:rPr>
+          <w:rFonts w:hint="eastAsia"/>
+          <w:lang w:eastAsia="ko-KR"/>
+        </w:rPr>
+        <w:t xml:space="preserve"> </w:t>
+      </w:r>
+      <w:r>
+        <w:rPr>
+          <w:rFonts w:hint="eastAsia"/>
+          <w:lang w:eastAsia="ko-KR"/>
+        </w:rPr>
+        <w:t>통계</w:t>
+      </w:r>
+      <w:r>
+        <w:rPr>
+          <w:rFonts w:hint="eastAsia"/>
+          <w:lang w:eastAsia="ko-KR"/>
+        </w:rPr>
+        <w:t xml:space="preserve"> </w:t>
+      </w:r>
+      <w:r>
+        <w:rPr>
+          <w:rFonts w:hint="eastAsia"/>
+          <w:lang w:eastAsia="ko-KR"/>
+        </w:rPr>
+        <w:t>정보를</w:t>
+      </w:r>
+      <w:r>
+        <w:rPr>
+          <w:rFonts w:hint="eastAsia"/>
+          <w:lang w:eastAsia="ko-KR"/>
+        </w:rPr>
+        <w:t xml:space="preserve"> </w:t>
+      </w:r>
+      <w:r>
+        <w:rPr>
+          <w:rFonts w:hint="eastAsia"/>
+          <w:lang w:eastAsia="ko-KR"/>
+        </w:rPr>
+        <w:t>보여준다</w:t>
+      </w:r>
+      <w:r>
+        <w:rPr>
+          <w:rFonts w:hint="eastAsia"/>
+          <w:lang w:eastAsia="ko-KR"/>
+        </w:rPr>
+        <w:t>.</w:t>
+      </w:r>
+    </w:p>
+    <w:p>
+      <w:pPr>
+        <w:rPr>
+          <w:rFonts w:hint="eastAsia"/>
+          <w:lang w:eastAsia="ko-KR"/>
+        </w:rPr>
+      </w:pPr>
+      <w:r>
+        <w:rPr>
+          <w:lang w:eastAsia="ko-KR"/>
+        </w:rPr>
+        <w:t>[--</w:t>
+      </w:r>
+      <w:r>
+        <w:rPr>
+          <w:rFonts w:hint="eastAsia"/>
+          <w:lang w:eastAsia="ko-KR"/>
+        </w:rPr>
+        <w:t>p</w:t>
+      </w:r>
+      <w:r>
+        <w:rPr>
+          <w:lang w:eastAsia="ko-KR"/>
+        </w:rPr>
+        <w:t>retty=</w:t>
+      </w:r>
+      <w:proofErr w:type="spellStart"/>
+      <w:r>
+        <w:rPr>
+          <w:lang w:eastAsia="ko-KR"/>
+        </w:rPr>
+        <w:t>oneline</w:t>
+      </w:r>
+      <w:proofErr w:type="spellEnd"/>
+      <w:r>
+        <w:rPr>
+          <w:lang w:eastAsia="ko-KR"/>
+        </w:rPr>
+        <w:t xml:space="preserve">]: </w:t>
+      </w:r>
+      <w:r>
+        <w:rPr>
+          <w:rFonts w:hint="eastAsia"/>
+          <w:lang w:eastAsia="ko-KR"/>
+        </w:rPr>
+        <w:t>각</w:t>
+      </w:r>
+      <w:r>
+        <w:rPr>
+          <w:rFonts w:hint="eastAsia"/>
+          <w:lang w:eastAsia="ko-KR"/>
+        </w:rPr>
+        <w:t xml:space="preserve"> </w:t>
+      </w:r>
+      <w:r>
+        <w:rPr>
+          <w:lang w:eastAsia="ko-KR"/>
+        </w:rPr>
+        <w:t>commit</w:t>
+      </w:r>
+      <w:r>
+        <w:rPr>
+          <w:rFonts w:hint="eastAsia"/>
+          <w:lang w:eastAsia="ko-KR"/>
+        </w:rPr>
+        <w:t>을</w:t>
+      </w:r>
+      <w:r>
+        <w:rPr>
+          <w:rFonts w:hint="eastAsia"/>
+          <w:lang w:eastAsia="ko-KR"/>
+        </w:rPr>
+        <w:t xml:space="preserve"> </w:t>
+      </w:r>
+      <w:r>
+        <w:rPr>
+          <w:rFonts w:hint="eastAsia"/>
+          <w:lang w:eastAsia="ko-KR"/>
+        </w:rPr>
+        <w:t>한</w:t>
+      </w:r>
+      <w:r>
+        <w:rPr>
+          <w:rFonts w:hint="eastAsia"/>
+          <w:lang w:eastAsia="ko-KR"/>
+        </w:rPr>
+        <w:t xml:space="preserve"> </w:t>
+      </w:r>
+      <w:r>
+        <w:rPr>
+          <w:rFonts w:hint="eastAsia"/>
+          <w:lang w:eastAsia="ko-KR"/>
+        </w:rPr>
+        <w:t>라인으로</w:t>
+      </w:r>
+      <w:r>
+        <w:rPr>
+          <w:rFonts w:hint="eastAsia"/>
+          <w:lang w:eastAsia="ko-KR"/>
+        </w:rPr>
+        <w:t xml:space="preserve"> </w:t>
+      </w:r>
+      <w:r>
+        <w:rPr>
+          <w:rFonts w:hint="eastAsia"/>
+          <w:lang w:eastAsia="ko-KR"/>
+        </w:rPr>
+        <w:t>보여준다</w:t>
+      </w:r>
+      <w:r>
+        <w:rPr>
+          <w:rFonts w:hint="eastAsia"/>
+          <w:lang w:eastAsia="ko-KR"/>
+        </w:rPr>
+        <w:t>.</w:t>
+      </w:r>
+      <w:bookmarkStart w:id="2" w:name="_GoBack"/>
+      <w:bookmarkEnd w:id="2"/>
     </w:p>
     <w:p>
       <w:pPr>
@@ -4950,6 +5623,27 @@
           </wp:inline>
         </w:drawing>
       </w:r>
+    </w:p>
+    <w:p>
+      <w:pPr>
+        <w:pStyle w:val="4"/>
+        <w:rPr>
+          <w:lang w:eastAsia="ko-KR"/>
+        </w:rPr>
+      </w:pPr>
+      <w:r>
+        <w:rPr>
+          <w:lang w:eastAsia="ko-KR"/>
+        </w:rPr>
+        <w:t>mv</w:t>
+      </w:r>
+    </w:p>
+    <w:p>
+      <w:pPr>
+        <w:rPr>
+          <w:lang w:eastAsia="ko-KR"/>
+        </w:rPr>
+      </w:pPr>
     </w:p>
     <w:p>
       <w:pPr>
@@ -7014,14 +7708,27 @@
             </w:rPr>
             <w:t xml:space="preserve"> of </w:t>
           </w:r>
-          <w:fldSimple w:instr=" NUMPAGES  \* Arabic  \* MERGEFORMAT ">
-            <w:r>
-              <w:rPr>
-                <w:noProof/>
-              </w:rPr>
-              <w:t>7</w:t>
-            </w:r>
-          </w:fldSimple>
+          <w:r>
+            <w:fldChar w:fldCharType="begin"/>
+          </w:r>
+          <w:r>
+            <w:instrText xml:space="preserve"> NUMPAGES  \* Arabic  \* MERGEFORMAT </w:instrText>
+          </w:r>
+          <w:r>
+            <w:fldChar w:fldCharType="separate"/>
+          </w:r>
+          <w:r>
+            <w:rPr>
+              <w:noProof/>
+            </w:rPr>
+            <w:t>7</w:t>
+          </w:r>
+          <w:r>
+            <w:rPr>
+              <w:noProof/>
+            </w:rPr>
+            <w:fldChar w:fldCharType="end"/>
+          </w:r>
         </w:p>
       </w:tc>
     </w:tr>
@@ -12115,6 +12822,7 @@
     <w:lsdException w:name="HTML Sample" w:semiHidden="1" w:unhideWhenUsed="1"/>
     <w:lsdException w:name="HTML Typewriter" w:semiHidden="1" w:unhideWhenUsed="1"/>
     <w:lsdException w:name="HTML Variable" w:semiHidden="1" w:unhideWhenUsed="1"/>
+    <w:lsdException w:name="Normal Table" w:semiHidden="1" w:unhideWhenUsed="1"/>
     <w:lsdException w:name="annotation subject" w:semiHidden="1" w:unhideWhenUsed="1"/>
     <w:lsdException w:name="No List" w:semiHidden="1" w:unhideWhenUsed="1"/>
     <w:lsdException w:name="Outline List 1" w:semiHidden="1" w:unhideWhenUsed="1"/>
@@ -12161,8 +12869,10 @@
     <w:lsdException w:name="Table Subtle 2" w:semiHidden="1" w:unhideWhenUsed="1"/>
     <w:lsdException w:name="Table Web 1" w:semiHidden="1" w:unhideWhenUsed="1"/>
     <w:lsdException w:name="Table Web 2" w:semiHidden="1" w:unhideWhenUsed="1"/>
+    <w:lsdException w:name="Table Web 3" w:semiHidden="1" w:unhideWhenUsed="1"/>
     <w:lsdException w:name="Balloon Text" w:semiHidden="1" w:unhideWhenUsed="1"/>
     <w:lsdException w:name="Table Grid" w:uiPriority="59"/>
+    <w:lsdException w:name="Table Theme" w:semiHidden="1" w:unhideWhenUsed="1"/>
     <w:lsdException w:name="Placeholder Text" w:semiHidden="1"/>
     <w:lsdException w:name="No Spacing" w:uiPriority="1" w:qFormat="1"/>
     <w:lsdException w:name="Light Shading" w:uiPriority="60"/>
@@ -13849,6 +14559,7 @@
     <w:rsid w:val="00C00D23"/>
     <w:rsid w:val="00C01A52"/>
     <w:rsid w:val="00C30658"/>
+    <w:rsid w:val="00C329B3"/>
     <w:rsid w:val="00C44B05"/>
     <w:rsid w:val="00C85D12"/>
     <w:rsid w:val="00C9501F"/>
@@ -14024,6 +14735,7 @@
     <w:lsdException w:name="HTML Sample" w:semiHidden="1" w:unhideWhenUsed="1"/>
     <w:lsdException w:name="HTML Typewriter" w:semiHidden="1" w:unhideWhenUsed="1"/>
     <w:lsdException w:name="HTML Variable" w:semiHidden="1" w:unhideWhenUsed="1"/>
+    <w:lsdException w:name="Normal Table" w:semiHidden="1" w:unhideWhenUsed="1"/>
     <w:lsdException w:name="annotation subject" w:semiHidden="1" w:unhideWhenUsed="1"/>
     <w:lsdException w:name="No List" w:semiHidden="1" w:unhideWhenUsed="1"/>
     <w:lsdException w:name="Outline List 1" w:semiHidden="1" w:unhideWhenUsed="1"/>
@@ -14070,8 +14782,10 @@
     <w:lsdException w:name="Table Subtle 2" w:semiHidden="1" w:unhideWhenUsed="1"/>
     <w:lsdException w:name="Table Web 1" w:semiHidden="1" w:unhideWhenUsed="1"/>
     <w:lsdException w:name="Table Web 2" w:semiHidden="1" w:unhideWhenUsed="1"/>
+    <w:lsdException w:name="Table Web 3" w:semiHidden="1" w:unhideWhenUsed="1"/>
     <w:lsdException w:name="Balloon Text" w:semiHidden="1" w:unhideWhenUsed="1"/>
     <w:lsdException w:name="Table Grid" w:uiPriority="59"/>
+    <w:lsdException w:name="Table Theme" w:semiHidden="1" w:unhideWhenUsed="1"/>
     <w:lsdException w:name="Placeholder Text" w:semiHidden="1"/>
     <w:lsdException w:name="No Spacing" w:uiPriority="1" w:qFormat="1"/>
     <w:lsdException w:name="Light Shading" w:uiPriority="60"/>
@@ -14671,6 +15385,24 @@
 </file>
 
 <file path=customXml/item1.xml><?xml version="1.0" encoding="utf-8"?>
+<p:properties xmlns:p="http://schemas.microsoft.com/office/2006/metadata/properties" xmlns:xsi="http://www.w3.org/2001/XMLSchema-instance">
+  <documentManagement>
+    <Gat xmlns="2ec1ac2a-4cb5-40a4-b122-7712fb276773">IC</Gat>
+    <Status xmlns="2ec1ac2a-4cb5-40a4-b122-7712fb276773">Ready for Review</Status>
+  </documentManagement>
+</p:properties>
+</file>
+
+<file path=customXml/item2.xml><?xml version="1.0" encoding="utf-8"?>
+<?mso-contentType ?>
+<FormTemplates xmlns="http://schemas.microsoft.com/sharepoint/v3/contenttype/forms">
+  <Display>DocumentLibraryForm</Display>
+  <Edit>DocumentLibraryForm</Edit>
+  <New>DocumentLibraryForm</New>
+</FormTemplates>
+</file>
+
+<file path=customXml/item3.xml><?xml version="1.0" encoding="utf-8"?>
 <ct:contentTypeSchema xmlns:ct="http://schemas.microsoft.com/office/2006/metadata/contentType" xmlns:ma="http://schemas.microsoft.com/office/2006/metadata/properties/metaAttributes" ct:_="" ma:_="" ma:contentTypeName="Document" ma:contentTypeID="0x010100912960106A3E4F47BFB96C9FCD053E8D" ma:contentTypeVersion="5" ma:contentTypeDescription="Create a new document." ma:contentTypeScope="" ma:versionID="2de3f926a3c0f17089feb522e9b09ab1">
   <xsd:schema xmlns:xsd="http://www.w3.org/2001/XMLSchema" xmlns:p="http://schemas.microsoft.com/office/2006/metadata/properties" xmlns:ns2="2ec1ac2a-4cb5-40a4-b122-7712fb276773" targetNamespace="http://schemas.microsoft.com/office/2006/metadata/properties" ma:root="true" ma:fieldsID="e1f24f6a315dc27bce075d22310a17a5" ns2:_="">
     <xsd:import namespace="2ec1ac2a-4cb5-40a4-b122-7712fb276773"/>
@@ -14751,29 +15483,28 @@
 </ct:contentTypeSchema>
 </file>
 
-<file path=customXml/item2.xml><?xml version="1.0" encoding="utf-8"?>
-<?mso-contentType ?>
-<FormTemplates xmlns="http://schemas.microsoft.com/sharepoint/v3/contenttype/forms">
-  <Display>DocumentLibraryForm</Display>
-  <Edit>DocumentLibraryForm</Edit>
-  <New>DocumentLibraryForm</New>
-</FormTemplates>
-</file>
-
-<file path=customXml/item3.xml><?xml version="1.0" encoding="utf-8"?>
-<p:properties xmlns:p="http://schemas.microsoft.com/office/2006/metadata/properties" xmlns:xsi="http://www.w3.org/2001/XMLSchema-instance">
-  <documentManagement>
-    <Gat xmlns="2ec1ac2a-4cb5-40a4-b122-7712fb276773">IC</Gat>
-    <Status xmlns="2ec1ac2a-4cb5-40a4-b122-7712fb276773">Ready for Review</Status>
-  </documentManagement>
-</p:properties>
-</file>
-
 <file path=customXml/item4.xml><?xml version="1.0" encoding="utf-8"?>
 <b:Sources xmlns:b="http://schemas.openxmlformats.org/officeDocument/2006/bibliography" xmlns="http://schemas.openxmlformats.org/officeDocument/2006/bibliography" SelectedStyle="\APA.XSL" StyleName="APA"/>
 </file>
 
 <file path=customXml/itemProps1.xml><?xml version="1.0" encoding="utf-8"?>
+<ds:datastoreItem xmlns:ds="http://schemas.openxmlformats.org/officeDocument/2006/customXml" ds:itemID="{22EF12C5-4EE5-401D-AF32-34459B235CB4}">
+  <ds:schemaRefs>
+    <ds:schemaRef ds:uri="http://schemas.microsoft.com/office/2006/metadata/properties"/>
+    <ds:schemaRef ds:uri="2ec1ac2a-4cb5-40a4-b122-7712fb276773"/>
+  </ds:schemaRefs>
+</ds:datastoreItem>
+</file>
+
+<file path=customXml/itemProps2.xml><?xml version="1.0" encoding="utf-8"?>
+<ds:datastoreItem xmlns:ds="http://schemas.openxmlformats.org/officeDocument/2006/customXml" ds:itemID="{7D4FE01D-1055-48A2-B526-C8AAEA4E33FB}">
+  <ds:schemaRefs>
+    <ds:schemaRef ds:uri="http://schemas.microsoft.com/sharepoint/v3/contenttype/forms"/>
+  </ds:schemaRefs>
+</ds:datastoreItem>
+</file>
+
+<file path=customXml/itemProps3.xml><?xml version="1.0" encoding="utf-8"?>
 <ds:datastoreItem xmlns:ds="http://schemas.openxmlformats.org/officeDocument/2006/customXml" ds:itemID="{413738C2-4739-401D-BFAC-3D8C20A1C92A}">
   <ds:schemaRefs>
     <ds:schemaRef ds:uri="http://schemas.microsoft.com/office/2006/metadata/contentType"/>
@@ -14790,25 +15521,8 @@
 </ds:datastoreItem>
 </file>
 
-<file path=customXml/itemProps2.xml><?xml version="1.0" encoding="utf-8"?>
-<ds:datastoreItem xmlns:ds="http://schemas.openxmlformats.org/officeDocument/2006/customXml" ds:itemID="{7D4FE01D-1055-48A2-B526-C8AAEA4E33FB}">
-  <ds:schemaRefs>
-    <ds:schemaRef ds:uri="http://schemas.microsoft.com/sharepoint/v3/contenttype/forms"/>
-  </ds:schemaRefs>
-</ds:datastoreItem>
-</file>
-
-<file path=customXml/itemProps3.xml><?xml version="1.0" encoding="utf-8"?>
-<ds:datastoreItem xmlns:ds="http://schemas.openxmlformats.org/officeDocument/2006/customXml" ds:itemID="{22EF12C5-4EE5-401D-AF32-34459B235CB4}">
-  <ds:schemaRefs>
-    <ds:schemaRef ds:uri="http://schemas.microsoft.com/office/2006/metadata/properties"/>
-    <ds:schemaRef ds:uri="2ec1ac2a-4cb5-40a4-b122-7712fb276773"/>
-  </ds:schemaRefs>
-</ds:datastoreItem>
-</file>
-
 <file path=customXml/itemProps4.xml><?xml version="1.0" encoding="utf-8"?>
-<ds:datastoreItem xmlns:ds="http://schemas.openxmlformats.org/officeDocument/2006/customXml" ds:itemID="{A4DECEB3-B30B-408A-ABE1-5AC3027C165A}">
+<ds:datastoreItem xmlns:ds="http://schemas.openxmlformats.org/officeDocument/2006/customXml" ds:itemID="{153B5A03-6F37-4DAB-B41B-132BEE124705}">
   <ds:schemaRefs>
     <ds:schemaRef ds:uri="http://schemas.openxmlformats.org/officeDocument/2006/bibliography"/>
   </ds:schemaRefs>

--- a/S005_TipsForGit.docx
+++ b/S005_TipsForGit.docx
@@ -933,8 +933,7 @@
             <w:rPr>
               <w:rFonts w:eastAsiaTheme="minorEastAsia"/>
               <w:noProof/>
-              <w:kern w:val="2"/>
-              <w:sz w:val="20"/>
+              <w:sz w:val="22"/>
               <w:lang w:eastAsia="ko-KR"/>
             </w:rPr>
           </w:pPr>
@@ -953,7 +952,7 @@
             </w:rPr>
             <w:fldChar w:fldCharType="separate"/>
           </w:r>
-          <w:hyperlink w:anchor="_Toc9264398" w:history="1">
+          <w:hyperlink w:anchor="_Toc21592078" w:history="1">
             <w:r>
               <w:rPr>
                 <w:rStyle w:val="a6"/>
@@ -966,8 +965,7 @@
               <w:rPr>
                 <w:rFonts w:eastAsiaTheme="minorEastAsia"/>
                 <w:noProof/>
-                <w:kern w:val="2"/>
-                <w:sz w:val="20"/>
+                <w:sz w:val="22"/>
                 <w:lang w:eastAsia="ko-KR"/>
               </w:rPr>
               <w:tab/>
@@ -999,183 +997,7 @@
                 <w:noProof/>
                 <w:webHidden/>
               </w:rPr>
-              <w:instrText xml:space="preserve"> PAGEREF _Toc9264398 \h </w:instrText>
-            </w:r>
-            <w:r>
-              <w:rPr>
-                <w:noProof/>
-                <w:webHidden/>
-              </w:rPr>
-            </w:r>
-            <w:r>
-              <w:rPr>
-                <w:noProof/>
-                <w:webHidden/>
-              </w:rPr>
-              <w:fldChar w:fldCharType="separate"/>
-            </w:r>
-            <w:r>
-              <w:rPr>
-                <w:noProof/>
-                <w:webHidden/>
-              </w:rPr>
-              <w:t>4</w:t>
-            </w:r>
-            <w:r>
-              <w:rPr>
-                <w:noProof/>
-                <w:webHidden/>
-              </w:rPr>
-              <w:fldChar w:fldCharType="end"/>
-            </w:r>
-          </w:hyperlink>
-        </w:p>
-        <w:p>
-          <w:pPr>
-            <w:pStyle w:val="10"/>
-            <w:rPr>
-              <w:rFonts w:eastAsiaTheme="minorEastAsia"/>
-              <w:noProof/>
-              <w:kern w:val="2"/>
-              <w:sz w:val="20"/>
-              <w:lang w:eastAsia="ko-KR"/>
-            </w:rPr>
-          </w:pPr>
-          <w:hyperlink w:anchor="_Toc9264399" w:history="1">
-            <w:r>
-              <w:rPr>
-                <w:rStyle w:val="a6"/>
-                <w:noProof/>
-                <w:lang w:eastAsia="ko-KR"/>
-              </w:rPr>
-              <w:t>2</w:t>
-            </w:r>
-            <w:r>
-              <w:rPr>
-                <w:rFonts w:eastAsiaTheme="minorEastAsia"/>
-                <w:noProof/>
-                <w:kern w:val="2"/>
-                <w:sz w:val="20"/>
-                <w:lang w:eastAsia="ko-KR"/>
-              </w:rPr>
-              <w:tab/>
-            </w:r>
-            <w:r>
-              <w:rPr>
-                <w:rStyle w:val="a6"/>
-                <w:noProof/>
-                <w:lang w:eastAsia="ko-KR"/>
-              </w:rPr>
-              <w:t>사용법</w:t>
-            </w:r>
-            <w:r>
-              <w:rPr>
-                <w:noProof/>
-                <w:webHidden/>
-              </w:rPr>
-              <w:tab/>
-            </w:r>
-            <w:r>
-              <w:rPr>
-                <w:noProof/>
-                <w:webHidden/>
-              </w:rPr>
-              <w:fldChar w:fldCharType="begin"/>
-            </w:r>
-            <w:r>
-              <w:rPr>
-                <w:noProof/>
-                <w:webHidden/>
-              </w:rPr>
-              <w:instrText xml:space="preserve"> PAGEREF _Toc9264399 \h </w:instrText>
-            </w:r>
-            <w:r>
-              <w:rPr>
-                <w:noProof/>
-                <w:webHidden/>
-              </w:rPr>
-            </w:r>
-            <w:r>
-              <w:rPr>
-                <w:noProof/>
-                <w:webHidden/>
-              </w:rPr>
-              <w:fldChar w:fldCharType="separate"/>
-            </w:r>
-            <w:r>
-              <w:rPr>
-                <w:noProof/>
-                <w:webHidden/>
-              </w:rPr>
-              <w:t>4</w:t>
-            </w:r>
-            <w:r>
-              <w:rPr>
-                <w:noProof/>
-                <w:webHidden/>
-              </w:rPr>
-              <w:fldChar w:fldCharType="end"/>
-            </w:r>
-          </w:hyperlink>
-        </w:p>
-        <w:p>
-          <w:pPr>
-            <w:pStyle w:val="10"/>
-            <w:rPr>
-              <w:rFonts w:eastAsiaTheme="minorEastAsia"/>
-              <w:noProof/>
-              <w:kern w:val="2"/>
-              <w:sz w:val="20"/>
-              <w:lang w:eastAsia="ko-KR"/>
-            </w:rPr>
-          </w:pPr>
-          <w:hyperlink w:anchor="_Toc9264400" w:history="1">
-            <w:r>
-              <w:rPr>
-                <w:rStyle w:val="a6"/>
-                <w:noProof/>
-                <w:lang w:eastAsia="ko-KR"/>
-              </w:rPr>
-              <w:t>3</w:t>
-            </w:r>
-            <w:r>
-              <w:rPr>
-                <w:rFonts w:eastAsiaTheme="minorEastAsia"/>
-                <w:noProof/>
-                <w:kern w:val="2"/>
-                <w:sz w:val="20"/>
-                <w:lang w:eastAsia="ko-KR"/>
-              </w:rPr>
-              <w:tab/>
-            </w:r>
-            <w:r>
-              <w:rPr>
-                <w:rStyle w:val="a6"/>
-                <w:noProof/>
-                <w:lang w:eastAsia="ko-KR"/>
-              </w:rPr>
-              <w:t>Useful Tip</w:t>
-            </w:r>
-            <w:r>
-              <w:rPr>
-                <w:noProof/>
-                <w:webHidden/>
-              </w:rPr>
-              <w:tab/>
-            </w:r>
-            <w:r>
-              <w:rPr>
-                <w:noProof/>
-                <w:webHidden/>
-              </w:rPr>
-              <w:fldChar w:fldCharType="begin"/>
-            </w:r>
-            <w:r>
-              <w:rPr>
-                <w:noProof/>
-                <w:webHidden/>
-              </w:rPr>
-              <w:instrText xml:space="preserve"> PAGEREF _Toc9264400 \h </w:instrText>
+              <w:instrText xml:space="preserve"> PAGEREF _Toc21592078 \h </w:instrText>
             </w:r>
             <w:r>
               <w:rPr>
@@ -1215,25 +1037,21 @@
             </w:tabs>
             <w:rPr>
               <w:noProof/>
-              <w:kern w:val="2"/>
-              <w:sz w:val="20"/>
               <w:lang w:eastAsia="ko-KR"/>
             </w:rPr>
           </w:pPr>
-          <w:hyperlink w:anchor="_Toc9264401" w:history="1">
+          <w:hyperlink w:anchor="_Toc21592079" w:history="1">
             <w:r>
               <w:rPr>
                 <w:rStyle w:val="a6"/>
                 <w:noProof/>
                 <w:lang w:eastAsia="ko-KR"/>
               </w:rPr>
-              <w:t>3.1</w:t>
+              <w:t>1.1</w:t>
             </w:r>
             <w:r>
               <w:rPr>
                 <w:noProof/>
-                <w:kern w:val="2"/>
-                <w:sz w:val="20"/>
                 <w:lang w:eastAsia="ko-KR"/>
               </w:rPr>
               <w:tab/>
@@ -1244,31 +1062,7 @@
                 <w:noProof/>
                 <w:lang w:eastAsia="ko-KR"/>
               </w:rPr>
-              <w:t xml:space="preserve">Overlay Icon </w:t>
-            </w:r>
-            <w:r>
-              <w:rPr>
-                <w:rStyle w:val="a6"/>
-                <w:noProof/>
-                <w:lang w:eastAsia="ko-KR"/>
-              </w:rPr>
-              <w:t>보이게</w:t>
-            </w:r>
-            <w:r>
-              <w:rPr>
-                <w:rStyle w:val="a6"/>
-                <w:noProof/>
-                <w:lang w:eastAsia="ko-KR"/>
-              </w:rPr>
-              <w:t xml:space="preserve"> </w:t>
-            </w:r>
-            <w:r>
-              <w:rPr>
-                <w:rStyle w:val="a6"/>
-                <w:noProof/>
-                <w:lang w:eastAsia="ko-KR"/>
-              </w:rPr>
-              <w:t>하기</w:t>
+              <w:t>Git</w:t>
             </w:r>
             <w:r>
               <w:rPr>
@@ -1289,7 +1083,7 @@
                 <w:noProof/>
                 <w:webHidden/>
               </w:rPr>
-              <w:instrText xml:space="preserve"> PAGEREF _Toc9264401 \h </w:instrText>
+              <w:instrText xml:space="preserve"> PAGEREF _Toc21592079 \h </w:instrText>
             </w:r>
             <w:r>
               <w:rPr>
@@ -1324,6 +1118,721 @@
           <w:pPr>
             <w:pStyle w:val="20"/>
             <w:tabs>
+              <w:tab w:val="left" w:pos="1275"/>
+              <w:tab w:val="right" w:leader="dot" w:pos="9350"/>
+            </w:tabs>
+            <w:rPr>
+              <w:noProof/>
+              <w:lang w:eastAsia="ko-KR"/>
+            </w:rPr>
+          </w:pPr>
+          <w:hyperlink w:anchor="_Toc21592080" w:history="1">
+            <w:r>
+              <w:rPr>
+                <w:rStyle w:val="a6"/>
+                <w:noProof/>
+                <w:lang w:eastAsia="ko-KR"/>
+              </w:rPr>
+              <w:t>1.2</w:t>
+            </w:r>
+            <w:r>
+              <w:rPr>
+                <w:noProof/>
+                <w:lang w:eastAsia="ko-KR"/>
+              </w:rPr>
+              <w:tab/>
+            </w:r>
+            <w:r>
+              <w:rPr>
+                <w:rStyle w:val="a6"/>
+                <w:noProof/>
+                <w:lang w:eastAsia="ko-KR"/>
+              </w:rPr>
+              <w:t>TortoiseGit</w:t>
+            </w:r>
+            <w:r>
+              <w:rPr>
+                <w:noProof/>
+                <w:webHidden/>
+              </w:rPr>
+              <w:tab/>
+            </w:r>
+            <w:r>
+              <w:rPr>
+                <w:noProof/>
+                <w:webHidden/>
+              </w:rPr>
+              <w:fldChar w:fldCharType="begin"/>
+            </w:r>
+            <w:r>
+              <w:rPr>
+                <w:noProof/>
+                <w:webHidden/>
+              </w:rPr>
+              <w:instrText xml:space="preserve"> PAGEREF _Toc21592080 \h </w:instrText>
+            </w:r>
+            <w:r>
+              <w:rPr>
+                <w:noProof/>
+                <w:webHidden/>
+              </w:rPr>
+            </w:r>
+            <w:r>
+              <w:rPr>
+                <w:noProof/>
+                <w:webHidden/>
+              </w:rPr>
+              <w:fldChar w:fldCharType="separate"/>
+            </w:r>
+            <w:r>
+              <w:rPr>
+                <w:noProof/>
+                <w:webHidden/>
+              </w:rPr>
+              <w:t>4</w:t>
+            </w:r>
+            <w:r>
+              <w:rPr>
+                <w:noProof/>
+                <w:webHidden/>
+              </w:rPr>
+              <w:fldChar w:fldCharType="end"/>
+            </w:r>
+          </w:hyperlink>
+        </w:p>
+        <w:p>
+          <w:pPr>
+            <w:pStyle w:val="30"/>
+            <w:tabs>
+              <w:tab w:val="left" w:pos="1275"/>
+              <w:tab w:val="right" w:leader="dot" w:pos="9350"/>
+            </w:tabs>
+            <w:rPr>
+              <w:noProof/>
+              <w:lang w:eastAsia="ko-KR"/>
+            </w:rPr>
+          </w:pPr>
+          <w:hyperlink w:anchor="_Toc21592081" w:history="1">
+            <w:r>
+              <w:rPr>
+                <w:rStyle w:val="a6"/>
+                <w:noProof/>
+                <w:lang w:eastAsia="ko-KR"/>
+              </w:rPr>
+              <w:t>1.2.1</w:t>
+            </w:r>
+            <w:r>
+              <w:rPr>
+                <w:noProof/>
+                <w:lang w:eastAsia="ko-KR"/>
+              </w:rPr>
+              <w:tab/>
+            </w:r>
+            <w:r>
+              <w:rPr>
+                <w:rStyle w:val="a6"/>
+                <w:noProof/>
+                <w:lang w:eastAsia="ko-KR"/>
+              </w:rPr>
+              <w:t>Download</w:t>
+            </w:r>
+            <w:r>
+              <w:rPr>
+                <w:noProof/>
+                <w:webHidden/>
+              </w:rPr>
+              <w:tab/>
+            </w:r>
+            <w:r>
+              <w:rPr>
+                <w:noProof/>
+                <w:webHidden/>
+              </w:rPr>
+              <w:fldChar w:fldCharType="begin"/>
+            </w:r>
+            <w:r>
+              <w:rPr>
+                <w:noProof/>
+                <w:webHidden/>
+              </w:rPr>
+              <w:instrText xml:space="preserve"> PAGEREF _Toc21592081 \h </w:instrText>
+            </w:r>
+            <w:r>
+              <w:rPr>
+                <w:noProof/>
+                <w:webHidden/>
+              </w:rPr>
+            </w:r>
+            <w:r>
+              <w:rPr>
+                <w:noProof/>
+                <w:webHidden/>
+              </w:rPr>
+              <w:fldChar w:fldCharType="separate"/>
+            </w:r>
+            <w:r>
+              <w:rPr>
+                <w:noProof/>
+                <w:webHidden/>
+              </w:rPr>
+              <w:t>4</w:t>
+            </w:r>
+            <w:r>
+              <w:rPr>
+                <w:noProof/>
+                <w:webHidden/>
+              </w:rPr>
+              <w:fldChar w:fldCharType="end"/>
+            </w:r>
+          </w:hyperlink>
+        </w:p>
+        <w:p>
+          <w:pPr>
+            <w:pStyle w:val="30"/>
+            <w:tabs>
+              <w:tab w:val="left" w:pos="1275"/>
+              <w:tab w:val="right" w:leader="dot" w:pos="9350"/>
+            </w:tabs>
+            <w:rPr>
+              <w:noProof/>
+              <w:lang w:eastAsia="ko-KR"/>
+            </w:rPr>
+          </w:pPr>
+          <w:hyperlink w:anchor="_Toc21592082" w:history="1">
+            <w:r>
+              <w:rPr>
+                <w:rStyle w:val="a6"/>
+                <w:noProof/>
+                <w:lang w:eastAsia="ko-KR"/>
+              </w:rPr>
+              <w:t>1.2.2</w:t>
+            </w:r>
+            <w:r>
+              <w:rPr>
+                <w:noProof/>
+                <w:lang w:eastAsia="ko-KR"/>
+              </w:rPr>
+              <w:tab/>
+            </w:r>
+            <w:r>
+              <w:rPr>
+                <w:rStyle w:val="a6"/>
+                <w:noProof/>
+                <w:lang w:eastAsia="ko-KR"/>
+              </w:rPr>
+              <w:t>Install</w:t>
+            </w:r>
+            <w:r>
+              <w:rPr>
+                <w:noProof/>
+                <w:webHidden/>
+              </w:rPr>
+              <w:tab/>
+            </w:r>
+            <w:r>
+              <w:rPr>
+                <w:noProof/>
+                <w:webHidden/>
+              </w:rPr>
+              <w:fldChar w:fldCharType="begin"/>
+            </w:r>
+            <w:r>
+              <w:rPr>
+                <w:noProof/>
+                <w:webHidden/>
+              </w:rPr>
+              <w:instrText xml:space="preserve"> PAGEREF _Toc21592082 \h </w:instrText>
+            </w:r>
+            <w:r>
+              <w:rPr>
+                <w:noProof/>
+                <w:webHidden/>
+              </w:rPr>
+            </w:r>
+            <w:r>
+              <w:rPr>
+                <w:noProof/>
+                <w:webHidden/>
+              </w:rPr>
+              <w:fldChar w:fldCharType="separate"/>
+            </w:r>
+            <w:r>
+              <w:rPr>
+                <w:noProof/>
+                <w:webHidden/>
+              </w:rPr>
+              <w:t>4</w:t>
+            </w:r>
+            <w:r>
+              <w:rPr>
+                <w:noProof/>
+                <w:webHidden/>
+              </w:rPr>
+              <w:fldChar w:fldCharType="end"/>
+            </w:r>
+          </w:hyperlink>
+        </w:p>
+        <w:p>
+          <w:pPr>
+            <w:pStyle w:val="10"/>
+            <w:rPr>
+              <w:rFonts w:eastAsiaTheme="minorEastAsia"/>
+              <w:noProof/>
+              <w:sz w:val="22"/>
+              <w:lang w:eastAsia="ko-KR"/>
+            </w:rPr>
+          </w:pPr>
+          <w:hyperlink w:anchor="_Toc21592083" w:history="1">
+            <w:r>
+              <w:rPr>
+                <w:rStyle w:val="a6"/>
+                <w:noProof/>
+                <w:lang w:eastAsia="ko-KR"/>
+              </w:rPr>
+              <w:t>2</w:t>
+            </w:r>
+            <w:r>
+              <w:rPr>
+                <w:rFonts w:eastAsiaTheme="minorEastAsia"/>
+                <w:noProof/>
+                <w:sz w:val="22"/>
+                <w:lang w:eastAsia="ko-KR"/>
+              </w:rPr>
+              <w:tab/>
+            </w:r>
+            <w:r>
+              <w:rPr>
+                <w:rStyle w:val="a6"/>
+                <w:rFonts w:hint="eastAsia"/>
+                <w:noProof/>
+                <w:lang w:eastAsia="ko-KR"/>
+              </w:rPr>
+              <w:t>사용법</w:t>
+            </w:r>
+            <w:r>
+              <w:rPr>
+                <w:noProof/>
+                <w:webHidden/>
+              </w:rPr>
+              <w:tab/>
+            </w:r>
+            <w:r>
+              <w:rPr>
+                <w:noProof/>
+                <w:webHidden/>
+              </w:rPr>
+              <w:fldChar w:fldCharType="begin"/>
+            </w:r>
+            <w:r>
+              <w:rPr>
+                <w:noProof/>
+                <w:webHidden/>
+              </w:rPr>
+              <w:instrText xml:space="preserve"> PAGEREF _Toc21592083 \h </w:instrText>
+            </w:r>
+            <w:r>
+              <w:rPr>
+                <w:noProof/>
+                <w:webHidden/>
+              </w:rPr>
+            </w:r>
+            <w:r>
+              <w:rPr>
+                <w:noProof/>
+                <w:webHidden/>
+              </w:rPr>
+              <w:fldChar w:fldCharType="separate"/>
+            </w:r>
+            <w:r>
+              <w:rPr>
+                <w:noProof/>
+                <w:webHidden/>
+              </w:rPr>
+              <w:t>10</w:t>
+            </w:r>
+            <w:r>
+              <w:rPr>
+                <w:noProof/>
+                <w:webHidden/>
+              </w:rPr>
+              <w:fldChar w:fldCharType="end"/>
+            </w:r>
+          </w:hyperlink>
+        </w:p>
+        <w:p>
+          <w:pPr>
+            <w:pStyle w:val="20"/>
+            <w:tabs>
+              <w:tab w:val="left" w:pos="1275"/>
+              <w:tab w:val="right" w:leader="dot" w:pos="9350"/>
+            </w:tabs>
+            <w:rPr>
+              <w:noProof/>
+              <w:lang w:eastAsia="ko-KR"/>
+            </w:rPr>
+          </w:pPr>
+          <w:hyperlink w:anchor="_Toc21592084" w:history="1">
+            <w:r>
+              <w:rPr>
+                <w:rStyle w:val="a6"/>
+                <w:noProof/>
+                <w:lang w:eastAsia="ko-KR"/>
+              </w:rPr>
+              <w:t>2.1</w:t>
+            </w:r>
+            <w:r>
+              <w:rPr>
+                <w:noProof/>
+                <w:lang w:eastAsia="ko-KR"/>
+              </w:rPr>
+              <w:tab/>
+            </w:r>
+            <w:r>
+              <w:rPr>
+                <w:rStyle w:val="a6"/>
+                <w:noProof/>
+                <w:lang w:eastAsia="ko-KR"/>
+              </w:rPr>
+              <w:t>Git Bash</w:t>
+            </w:r>
+            <w:r>
+              <w:rPr>
+                <w:noProof/>
+                <w:webHidden/>
+              </w:rPr>
+              <w:tab/>
+            </w:r>
+            <w:r>
+              <w:rPr>
+                <w:noProof/>
+                <w:webHidden/>
+              </w:rPr>
+              <w:fldChar w:fldCharType="begin"/>
+            </w:r>
+            <w:r>
+              <w:rPr>
+                <w:noProof/>
+                <w:webHidden/>
+              </w:rPr>
+              <w:instrText xml:space="preserve"> PAGEREF _Toc21592084 \h </w:instrText>
+            </w:r>
+            <w:r>
+              <w:rPr>
+                <w:noProof/>
+                <w:webHidden/>
+              </w:rPr>
+            </w:r>
+            <w:r>
+              <w:rPr>
+                <w:noProof/>
+                <w:webHidden/>
+              </w:rPr>
+              <w:fldChar w:fldCharType="separate"/>
+            </w:r>
+            <w:r>
+              <w:rPr>
+                <w:noProof/>
+                <w:webHidden/>
+              </w:rPr>
+              <w:t>10</w:t>
+            </w:r>
+            <w:r>
+              <w:rPr>
+                <w:noProof/>
+                <w:webHidden/>
+              </w:rPr>
+              <w:fldChar w:fldCharType="end"/>
+            </w:r>
+          </w:hyperlink>
+        </w:p>
+        <w:p>
+          <w:pPr>
+            <w:pStyle w:val="30"/>
+            <w:tabs>
+              <w:tab w:val="left" w:pos="1275"/>
+              <w:tab w:val="right" w:leader="dot" w:pos="9350"/>
+            </w:tabs>
+            <w:rPr>
+              <w:noProof/>
+              <w:lang w:eastAsia="ko-KR"/>
+            </w:rPr>
+          </w:pPr>
+          <w:hyperlink w:anchor="_Toc21592085" w:history="1">
+            <w:r>
+              <w:rPr>
+                <w:rStyle w:val="a6"/>
+                <w:noProof/>
+                <w:lang w:eastAsia="ko-KR"/>
+              </w:rPr>
+              <w:t>2.1.1</w:t>
+            </w:r>
+            <w:r>
+              <w:rPr>
+                <w:noProof/>
+                <w:lang w:eastAsia="ko-KR"/>
+              </w:rPr>
+              <w:tab/>
+            </w:r>
+            <w:r>
+              <w:rPr>
+                <w:rStyle w:val="a6"/>
+                <w:noProof/>
+                <w:lang w:eastAsia="ko-KR"/>
+              </w:rPr>
+              <w:t>Command</w:t>
+            </w:r>
+            <w:r>
+              <w:rPr>
+                <w:noProof/>
+                <w:webHidden/>
+              </w:rPr>
+              <w:tab/>
+            </w:r>
+            <w:r>
+              <w:rPr>
+                <w:noProof/>
+                <w:webHidden/>
+              </w:rPr>
+              <w:fldChar w:fldCharType="begin"/>
+            </w:r>
+            <w:r>
+              <w:rPr>
+                <w:noProof/>
+                <w:webHidden/>
+              </w:rPr>
+              <w:instrText xml:space="preserve"> PAGEREF _Toc21592085 \h </w:instrText>
+            </w:r>
+            <w:r>
+              <w:rPr>
+                <w:noProof/>
+                <w:webHidden/>
+              </w:rPr>
+            </w:r>
+            <w:r>
+              <w:rPr>
+                <w:noProof/>
+                <w:webHidden/>
+              </w:rPr>
+              <w:fldChar w:fldCharType="separate"/>
+            </w:r>
+            <w:r>
+              <w:rPr>
+                <w:noProof/>
+                <w:webHidden/>
+              </w:rPr>
+              <w:t>10</w:t>
+            </w:r>
+            <w:r>
+              <w:rPr>
+                <w:noProof/>
+                <w:webHidden/>
+              </w:rPr>
+              <w:fldChar w:fldCharType="end"/>
+            </w:r>
+          </w:hyperlink>
+        </w:p>
+        <w:p>
+          <w:pPr>
+            <w:pStyle w:val="10"/>
+            <w:rPr>
+              <w:rFonts w:eastAsiaTheme="minorEastAsia"/>
+              <w:noProof/>
+              <w:sz w:val="22"/>
+              <w:lang w:eastAsia="ko-KR"/>
+            </w:rPr>
+          </w:pPr>
+          <w:hyperlink w:anchor="_Toc21592086" w:history="1">
+            <w:r>
+              <w:rPr>
+                <w:rStyle w:val="a6"/>
+                <w:noProof/>
+                <w:lang w:eastAsia="ko-KR"/>
+              </w:rPr>
+              <w:t>3</w:t>
+            </w:r>
+            <w:r>
+              <w:rPr>
+                <w:rFonts w:eastAsiaTheme="minorEastAsia"/>
+                <w:noProof/>
+                <w:sz w:val="22"/>
+                <w:lang w:eastAsia="ko-KR"/>
+              </w:rPr>
+              <w:tab/>
+            </w:r>
+            <w:r>
+              <w:rPr>
+                <w:rStyle w:val="a6"/>
+                <w:noProof/>
+                <w:lang w:eastAsia="ko-KR"/>
+              </w:rPr>
+              <w:t>Useful Tip</w:t>
+            </w:r>
+            <w:r>
+              <w:rPr>
+                <w:noProof/>
+                <w:webHidden/>
+              </w:rPr>
+              <w:tab/>
+            </w:r>
+            <w:r>
+              <w:rPr>
+                <w:noProof/>
+                <w:webHidden/>
+              </w:rPr>
+              <w:fldChar w:fldCharType="begin"/>
+            </w:r>
+            <w:r>
+              <w:rPr>
+                <w:noProof/>
+                <w:webHidden/>
+              </w:rPr>
+              <w:instrText xml:space="preserve"> PAGEREF _Toc21592086 \h </w:instrText>
+            </w:r>
+            <w:r>
+              <w:rPr>
+                <w:noProof/>
+                <w:webHidden/>
+              </w:rPr>
+            </w:r>
+            <w:r>
+              <w:rPr>
+                <w:noProof/>
+                <w:webHidden/>
+              </w:rPr>
+              <w:fldChar w:fldCharType="separate"/>
+            </w:r>
+            <w:r>
+              <w:rPr>
+                <w:noProof/>
+                <w:webHidden/>
+              </w:rPr>
+              <w:t>15</w:t>
+            </w:r>
+            <w:r>
+              <w:rPr>
+                <w:noProof/>
+                <w:webHidden/>
+              </w:rPr>
+              <w:fldChar w:fldCharType="end"/>
+            </w:r>
+          </w:hyperlink>
+        </w:p>
+        <w:p>
+          <w:pPr>
+            <w:pStyle w:val="20"/>
+            <w:tabs>
+              <w:tab w:val="left" w:pos="1275"/>
+              <w:tab w:val="right" w:leader="dot" w:pos="9350"/>
+            </w:tabs>
+            <w:rPr>
+              <w:noProof/>
+              <w:lang w:eastAsia="ko-KR"/>
+            </w:rPr>
+          </w:pPr>
+          <w:hyperlink w:anchor="_Toc21592087" w:history="1">
+            <w:r>
+              <w:rPr>
+                <w:rStyle w:val="a6"/>
+                <w:noProof/>
+                <w:lang w:eastAsia="ko-KR"/>
+              </w:rPr>
+              <w:t>3.1</w:t>
+            </w:r>
+            <w:r>
+              <w:rPr>
+                <w:noProof/>
+                <w:lang w:eastAsia="ko-KR"/>
+              </w:rPr>
+              <w:tab/>
+            </w:r>
+            <w:r>
+              <w:rPr>
+                <w:rStyle w:val="a6"/>
+                <w:noProof/>
+                <w:lang w:eastAsia="ko-KR"/>
+              </w:rPr>
+              <w:t xml:space="preserve">Overlay Icon </w:t>
+            </w:r>
+            <w:r>
+              <w:rPr>
+                <w:rStyle w:val="a6"/>
+                <w:rFonts w:hint="eastAsia"/>
+                <w:noProof/>
+                <w:lang w:eastAsia="ko-KR"/>
+              </w:rPr>
+              <w:t>보이게</w:t>
+            </w:r>
+            <w:r>
+              <w:rPr>
+                <w:rStyle w:val="a6"/>
+                <w:noProof/>
+                <w:lang w:eastAsia="ko-KR"/>
+              </w:rPr>
+              <w:t xml:space="preserve"> </w:t>
+            </w:r>
+            <w:r>
+              <w:rPr>
+                <w:rStyle w:val="a6"/>
+                <w:rFonts w:hint="eastAsia"/>
+                <w:noProof/>
+                <w:lang w:eastAsia="ko-KR"/>
+              </w:rPr>
+              <w:t>하기</w:t>
+            </w:r>
+            <w:r>
+              <w:rPr>
+                <w:noProof/>
+                <w:webHidden/>
+              </w:rPr>
+              <w:tab/>
+            </w:r>
+            <w:r>
+              <w:rPr>
+                <w:noProof/>
+                <w:webHidden/>
+              </w:rPr>
+              <w:fldChar w:fldCharType="begin"/>
+            </w:r>
+            <w:r>
+              <w:rPr>
+                <w:noProof/>
+                <w:webHidden/>
+              </w:rPr>
+              <w:instrText xml:space="preserve"> PAGEREF _Toc21592087 \h </w:instrText>
+            </w:r>
+            <w:r>
+              <w:rPr>
+                <w:noProof/>
+                <w:webHidden/>
+              </w:rPr>
+            </w:r>
+            <w:r>
+              <w:rPr>
+                <w:noProof/>
+                <w:webHidden/>
+              </w:rPr>
+              <w:fldChar w:fldCharType="separate"/>
+            </w:r>
+            <w:r>
+              <w:rPr>
+                <w:noProof/>
+                <w:webHidden/>
+              </w:rPr>
+              <w:t>15</w:t>
+            </w:r>
+            <w:r>
+              <w:rPr>
+                <w:noProof/>
+                <w:webHidden/>
+              </w:rPr>
+              <w:fldChar w:fldCharType="end"/>
+            </w:r>
+          </w:hyperlink>
+        </w:p>
+        <w:p>
+          <w:pPr>
+            <w:pStyle w:val="20"/>
+            <w:tabs>
               <w:tab w:val="left" w:pos="880"/>
               <w:tab w:val="right" w:leader="dot" w:pos="9350"/>
             </w:tabs>
@@ -1351,7 +1860,7 @@
           <w:lang w:eastAsia="ko-KR"/>
         </w:rPr>
       </w:pPr>
-      <w:bookmarkStart w:id="0" w:name="_Toc9264398"/>
+      <w:bookmarkStart w:id="0" w:name="_Toc21592078"/>
       <w:r>
         <w:rPr>
           <w:lang w:eastAsia="ko-KR"/>
@@ -1368,12 +1877,14 @@
           <w:lang w:eastAsia="ko-KR"/>
         </w:rPr>
       </w:pPr>
+      <w:bookmarkStart w:id="1" w:name="_Toc21592079"/>
       <w:r>
         <w:rPr>
           <w:lang w:eastAsia="ko-KR"/>
         </w:rPr>
         <w:t>Git</w:t>
       </w:r>
+      <w:bookmarkEnd w:id="1"/>
     </w:p>
     <w:p>
       <w:pPr>
@@ -1429,6 +1940,7 @@
           <w:lang w:eastAsia="ko-KR"/>
         </w:rPr>
       </w:pPr>
+      <w:bookmarkStart w:id="2" w:name="_Toc21592080"/>
       <w:proofErr w:type="spellStart"/>
       <w:r>
         <w:rPr>
@@ -1443,6 +1955,7 @@
         </w:rPr>
         <w:t>ortoiseGit</w:t>
       </w:r>
+      <w:bookmarkEnd w:id="2"/>
       <w:proofErr w:type="spellEnd"/>
     </w:p>
     <w:p>
@@ -1453,12 +1966,14 @@
           <w:lang w:eastAsia="ko-KR"/>
         </w:rPr>
       </w:pPr>
+      <w:bookmarkStart w:id="3" w:name="_Toc21592081"/>
       <w:r>
         <w:rPr>
           <w:lang w:eastAsia="ko-KR"/>
         </w:rPr>
         <w:t>Download</w:t>
       </w:r>
+      <w:bookmarkEnd w:id="3"/>
     </w:p>
     <w:p>
       <w:pPr>
@@ -1724,6 +2239,7 @@
           <w:lang w:eastAsia="ko-KR"/>
         </w:rPr>
       </w:pPr>
+      <w:bookmarkStart w:id="4" w:name="_Toc21592082"/>
       <w:r>
         <w:rPr>
           <w:rFonts w:hint="eastAsia"/>
@@ -1737,6 +2253,7 @@
         </w:rPr>
         <w:t>nstall</w:t>
       </w:r>
+      <w:bookmarkEnd w:id="4"/>
     </w:p>
     <w:p>
       <w:pPr>
@@ -2355,7 +2872,7 @@
           <w:lang w:eastAsia="ko-KR"/>
         </w:rPr>
       </w:pPr>
-      <w:bookmarkStart w:id="1" w:name="_Toc9264399"/>
+      <w:bookmarkStart w:id="5" w:name="_Toc21592083"/>
       <w:r>
         <w:rPr>
           <w:rFonts w:hint="eastAsia"/>
@@ -2364,7 +2881,7 @@
         <w:lastRenderedPageBreak/>
         <w:t>사용법</w:t>
       </w:r>
-      <w:bookmarkEnd w:id="1"/>
+      <w:bookmarkEnd w:id="5"/>
     </w:p>
     <w:p>
       <w:pPr>
@@ -2373,6 +2890,7 @@
           <w:lang w:eastAsia="ko-KR"/>
         </w:rPr>
       </w:pPr>
+      <w:bookmarkStart w:id="6" w:name="_Toc21592084"/>
       <w:r>
         <w:rPr>
           <w:rFonts w:hint="eastAsia"/>
@@ -2386,6 +2904,7 @@
         </w:rPr>
         <w:t>it Bash</w:t>
       </w:r>
+      <w:bookmarkEnd w:id="6"/>
     </w:p>
     <w:p>
       <w:pPr>
@@ -2394,6 +2913,7 @@
           <w:lang w:eastAsia="ko-KR"/>
         </w:rPr>
       </w:pPr>
+      <w:bookmarkStart w:id="7" w:name="_Toc21592085"/>
       <w:r>
         <w:rPr>
           <w:lang w:eastAsia="ko-KR"/>
@@ -2407,6 +2927,7 @@
         </w:rPr>
         <w:t>ommand</w:t>
       </w:r>
+      <w:bookmarkEnd w:id="7"/>
     </w:p>
     <w:p>
       <w:pPr>
@@ -3168,50 +3689,88 @@
     </w:p>
     <w:p>
       <w:pPr>
-        <w:rPr>
-          <w:lang w:eastAsia="ko-KR"/>
-        </w:rPr>
-      </w:pPr>
+        <w:pStyle w:val="4"/>
+        <w:rPr>
+          <w:lang w:eastAsia="ko-KR"/>
+        </w:rPr>
+      </w:pPr>
+      <w:r>
+        <w:rPr>
+          <w:lang w:eastAsia="ko-KR"/>
+        </w:rPr>
+        <w:t>branch</w:t>
+      </w:r>
     </w:p>
     <w:p>
       <w:pPr>
-        <w:pStyle w:val="4"/>
-        <w:rPr>
-          <w:lang w:eastAsia="ko-KR"/>
-        </w:rPr>
-      </w:pPr>
-      <w:r>
-        <w:rPr>
-          <w:lang w:eastAsia="ko-KR"/>
-        </w:rPr>
-        <w:t>clone</w:t>
+        <w:rPr>
+          <w:lang w:eastAsia="ko-KR"/>
+        </w:rPr>
+      </w:pPr>
+      <w:r>
+        <w:rPr>
+          <w:rFonts w:hint="eastAsia"/>
+          <w:lang w:eastAsia="ko-KR"/>
+        </w:rPr>
+        <w:t>새</w:t>
+      </w:r>
+      <w:r>
+        <w:rPr>
+          <w:rFonts w:hint="eastAsia"/>
+          <w:lang w:eastAsia="ko-KR"/>
+        </w:rPr>
+        <w:t xml:space="preserve"> </w:t>
+      </w:r>
+      <w:proofErr w:type="spellStart"/>
+      <w:r>
+        <w:rPr>
+          <w:rFonts w:hint="eastAsia"/>
+          <w:lang w:eastAsia="ko-KR"/>
+        </w:rPr>
+        <w:t>브랜치</w:t>
+      </w:r>
+      <w:proofErr w:type="spellEnd"/>
+      <w:r>
+        <w:rPr>
+          <w:rFonts w:hint="eastAsia"/>
+          <w:lang w:eastAsia="ko-KR"/>
+        </w:rPr>
+        <w:t xml:space="preserve"> </w:t>
+      </w:r>
+      <w:r>
+        <w:rPr>
+          <w:rFonts w:hint="eastAsia"/>
+          <w:lang w:eastAsia="ko-KR"/>
+        </w:rPr>
+        <w:t>생성</w:t>
+      </w:r>
+      <w:r>
+        <w:rPr>
+          <w:rFonts w:hint="eastAsia"/>
+          <w:lang w:eastAsia="ko-KR"/>
+        </w:rPr>
+        <w:t>.</w:t>
       </w:r>
     </w:p>
     <w:p>
       <w:pPr>
-        <w:rPr>
-          <w:lang w:eastAsia="ko-KR"/>
-        </w:rPr>
-      </w:pPr>
-      <w:r>
-        <w:rPr>
-          <w:lang w:eastAsia="ko-KR"/>
-        </w:rPr>
-        <w:t>[</w:t>
-      </w:r>
-      <w:proofErr w:type="spellStart"/>
-      <w:r>
-        <w:rPr>
-          <w:lang w:eastAsia="ko-KR"/>
-        </w:rPr>
-        <w:t>url</w:t>
-      </w:r>
-      <w:proofErr w:type="spellEnd"/>
-      <w:r>
-        <w:rPr>
-          <w:lang w:eastAsia="ko-KR"/>
-        </w:rPr>
-        <w:t>]</w:t>
+        <w:pStyle w:val="4"/>
+        <w:rPr>
+          <w:lang w:eastAsia="ko-KR"/>
+        </w:rPr>
+      </w:pPr>
+      <w:r>
+        <w:rPr>
+          <w:rFonts w:hint="eastAsia"/>
+          <w:lang w:eastAsia="ko-KR"/>
+        </w:rPr>
+        <w:t>c</w:t>
+      </w:r>
+      <w:r>
+        <w:rPr>
+          <w:lang w:eastAsia="ko-KR"/>
+        </w:rPr>
+        <w:t>heckout</w:t>
       </w:r>
     </w:p>
     <w:p>
@@ -3222,9 +3781,258 @@
       </w:pPr>
       <w:r>
         <w:rPr>
+          <w:rFonts w:hint="eastAsia"/>
+          <w:lang w:eastAsia="ko-KR"/>
+        </w:rPr>
+        <w:t>다른</w:t>
+      </w:r>
+      <w:r>
+        <w:rPr>
+          <w:rFonts w:hint="eastAsia"/>
+          <w:lang w:eastAsia="ko-KR"/>
+        </w:rPr>
+        <w:t xml:space="preserve"> </w:t>
+      </w:r>
+      <w:proofErr w:type="spellStart"/>
+      <w:r>
+        <w:rPr>
+          <w:rFonts w:hint="eastAsia"/>
+          <w:lang w:eastAsia="ko-KR"/>
+        </w:rPr>
+        <w:t>브랜치</w:t>
+      </w:r>
+      <w:r>
+        <w:rPr>
+          <w:rFonts w:hint="eastAsia"/>
+          <w:lang w:eastAsia="ko-KR"/>
+        </w:rPr>
+        <w:t>로</w:t>
+      </w:r>
+      <w:proofErr w:type="spellEnd"/>
+      <w:r>
+        <w:rPr>
+          <w:rFonts w:hint="eastAsia"/>
+          <w:lang w:eastAsia="ko-KR"/>
+        </w:rPr>
+        <w:t xml:space="preserve"> </w:t>
+      </w:r>
+      <w:r>
+        <w:rPr>
+          <w:rFonts w:hint="eastAsia"/>
+          <w:lang w:eastAsia="ko-KR"/>
+        </w:rPr>
+        <w:t>이동할</w:t>
+      </w:r>
+      <w:r>
+        <w:rPr>
+          <w:rFonts w:hint="eastAsia"/>
+          <w:lang w:eastAsia="ko-KR"/>
+        </w:rPr>
+        <w:t xml:space="preserve"> </w:t>
+      </w:r>
+      <w:r>
+        <w:rPr>
+          <w:rFonts w:hint="eastAsia"/>
+          <w:lang w:eastAsia="ko-KR"/>
+        </w:rPr>
+        <w:t>때</w:t>
+      </w:r>
+      <w:r>
+        <w:rPr>
+          <w:rFonts w:hint="eastAsia"/>
+          <w:lang w:eastAsia="ko-KR"/>
+        </w:rPr>
+        <w:t xml:space="preserve"> </w:t>
+      </w:r>
+      <w:r>
+        <w:rPr>
+          <w:rFonts w:hint="eastAsia"/>
+          <w:lang w:eastAsia="ko-KR"/>
+        </w:rPr>
+        <w:t>사용한다</w:t>
+      </w:r>
+      <w:r>
+        <w:rPr>
+          <w:rFonts w:hint="eastAsia"/>
+          <w:lang w:eastAsia="ko-KR"/>
+        </w:rPr>
+        <w:t>.</w:t>
+      </w:r>
+    </w:p>
+    <w:p>
+      <w:pPr>
+        <w:rPr>
+          <w:lang w:eastAsia="ko-KR"/>
+        </w:rPr>
+      </w:pPr>
+      <w:r>
+        <w:rPr>
+          <w:lang w:eastAsia="ko-KR"/>
+        </w:rPr>
+        <w:t xml:space="preserve">[-b]: </w:t>
+      </w:r>
+      <w:proofErr w:type="spellStart"/>
+      <w:r>
+        <w:rPr>
+          <w:rFonts w:hint="eastAsia"/>
+          <w:lang w:eastAsia="ko-KR"/>
+        </w:rPr>
+        <w:t>브랜치를</w:t>
+      </w:r>
+      <w:proofErr w:type="spellEnd"/>
+      <w:r>
+        <w:rPr>
+          <w:rFonts w:hint="eastAsia"/>
+          <w:lang w:eastAsia="ko-KR"/>
+        </w:rPr>
+        <w:t xml:space="preserve"> </w:t>
+      </w:r>
+      <w:r>
+        <w:rPr>
+          <w:rFonts w:hint="eastAsia"/>
+          <w:lang w:eastAsia="ko-KR"/>
+        </w:rPr>
+        <w:t>만들면서</w:t>
+      </w:r>
+      <w:r>
+        <w:rPr>
+          <w:rFonts w:hint="eastAsia"/>
+          <w:lang w:eastAsia="ko-KR"/>
+        </w:rPr>
+        <w:t xml:space="preserve"> </w:t>
+      </w:r>
+      <w:r>
+        <w:rPr>
+          <w:lang w:eastAsia="ko-KR"/>
+        </w:rPr>
+        <w:t>checkout</w:t>
+      </w:r>
+      <w:r>
+        <w:rPr>
+          <w:rFonts w:hint="eastAsia"/>
+          <w:lang w:eastAsia="ko-KR"/>
+        </w:rPr>
+        <w:t>까지</w:t>
+      </w:r>
+      <w:r>
+        <w:rPr>
+          <w:rFonts w:hint="eastAsia"/>
+          <w:lang w:eastAsia="ko-KR"/>
+        </w:rPr>
+        <w:t xml:space="preserve"> </w:t>
+      </w:r>
+      <w:r>
+        <w:rPr>
+          <w:rFonts w:hint="eastAsia"/>
+          <w:lang w:eastAsia="ko-KR"/>
+        </w:rPr>
+        <w:t>한번에</w:t>
+      </w:r>
+      <w:r>
+        <w:rPr>
+          <w:rFonts w:hint="eastAsia"/>
+          <w:lang w:eastAsia="ko-KR"/>
+        </w:rPr>
+        <w:t xml:space="preserve"> </w:t>
+      </w:r>
+      <w:r>
+        <w:rPr>
+          <w:rFonts w:hint="eastAsia"/>
+          <w:lang w:eastAsia="ko-KR"/>
+        </w:rPr>
+        <w:t>한다</w:t>
+      </w:r>
+      <w:r>
+        <w:rPr>
+          <w:rFonts w:hint="eastAsia"/>
+          <w:lang w:eastAsia="ko-KR"/>
+        </w:rPr>
+        <w:t>.</w:t>
+      </w:r>
+      <w:r>
+        <w:rPr>
+          <w:lang w:eastAsia="ko-KR"/>
+        </w:rPr>
+        <w:br/>
+        <w:t xml:space="preserve">git checkout -b </w:t>
+      </w:r>
+      <w:r>
+        <w:rPr>
+          <w:shd w:val="pct15" w:color="auto" w:fill="FFFFFF"/>
+          <w:lang w:eastAsia="ko-KR"/>
+        </w:rPr>
+        <w:t>iss53</w:t>
+      </w:r>
+      <w:r>
+        <w:rPr>
+          <w:shd w:val="pct15" w:color="auto" w:fill="FFFFFF"/>
+          <w:lang w:eastAsia="ko-KR"/>
+        </w:rPr>
+        <w:t xml:space="preserve"> </w:t>
+      </w:r>
+      <w:bookmarkStart w:id="8" w:name="_GoBack"/>
+      <w:bookmarkEnd w:id="8"/>
+    </w:p>
+    <w:p>
+      <w:pPr>
+        <w:rPr>
+          <w:lang w:eastAsia="ko-KR"/>
+        </w:rPr>
+      </w:pPr>
+    </w:p>
+    <w:p>
+      <w:pPr>
+        <w:pStyle w:val="4"/>
+        <w:rPr>
+          <w:lang w:eastAsia="ko-KR"/>
+        </w:rPr>
+      </w:pPr>
+      <w:r>
+        <w:rPr>
+          <w:lang w:eastAsia="ko-KR"/>
+        </w:rPr>
+        <w:t>clone</w:t>
+      </w:r>
+    </w:p>
+    <w:p>
+      <w:pPr>
+        <w:rPr>
+          <w:lang w:eastAsia="ko-KR"/>
+        </w:rPr>
+      </w:pPr>
+      <w:r>
+        <w:rPr>
+          <w:lang w:eastAsia="ko-KR"/>
+        </w:rPr>
+        <w:t>[</w:t>
+      </w:r>
+      <w:proofErr w:type="spellStart"/>
+      <w:r>
+        <w:rPr>
+          <w:lang w:eastAsia="ko-KR"/>
+        </w:rPr>
+        <w:t>url</w:t>
+      </w:r>
+      <w:proofErr w:type="spellEnd"/>
+      <w:r>
+        <w:rPr>
+          <w:lang w:eastAsia="ko-KR"/>
+        </w:rPr>
+        <w:t>]</w:t>
+      </w:r>
+    </w:p>
+    <w:p>
+      <w:pPr>
+        <w:rPr>
+          <w:lang w:eastAsia="ko-KR"/>
+        </w:rPr>
+      </w:pPr>
+      <w:r>
+        <w:rPr>
           <w:noProof/>
           <w:lang w:eastAsia="ko-KR"/>
         </w:rPr>
+        <w:lastRenderedPageBreak/>
         <w:drawing>
           <wp:inline distT="0" distB="0" distL="0" distR="0" wp14:anchorId="4B61929B" wp14:editId="193360B8">
             <wp:extent cx="5941060" cy="2520950"/>
@@ -3295,6 +4103,25 @@
           <w:lang w:eastAsia="ko-KR"/>
         </w:rPr>
       </w:pPr>
+      <w:r>
+        <w:rPr>
+          <w:lang w:eastAsia="ko-KR"/>
+        </w:rPr>
+        <w:t>[--</w:t>
+      </w:r>
+      <w:r>
+        <w:rPr>
+          <w:rFonts w:hint="eastAsia"/>
+          <w:lang w:eastAsia="ko-KR"/>
+        </w:rPr>
+        <w:t>a</w:t>
+      </w:r>
+      <w:r>
+        <w:rPr>
+          <w:lang w:eastAsia="ko-KR"/>
+        </w:rPr>
+        <w:t>mend]:</w:t>
+      </w:r>
     </w:p>
     <w:p>
       <w:pPr>
@@ -3402,7 +4229,6 @@
         <w:rPr>
           <w:lang w:eastAsia="ko-KR"/>
         </w:rPr>
-        <w:lastRenderedPageBreak/>
         <w:t xml:space="preserve">[--list] </w:t>
       </w:r>
       <w:r>
@@ -3473,6 +4299,7 @@
           <w:noProof/>
           <w:lang w:eastAsia="ko-KR"/>
         </w:rPr>
+        <w:lastRenderedPageBreak/>
         <w:drawing>
           <wp:inline distT="0" distB="0" distL="0" distR="0" wp14:anchorId="1D6B65E5" wp14:editId="6F4CC301">
             <wp:extent cx="5935980" cy="3636645"/>
@@ -4664,6 +5491,255 @@
           <w:lang w:eastAsia="ko-KR"/>
         </w:rPr>
       </w:pPr>
+      <w:r>
+        <w:rPr>
+          <w:lang w:eastAsia="ko-KR"/>
+        </w:rPr>
+        <w:t>fetch</w:t>
+      </w:r>
+    </w:p>
+    <w:p>
+      <w:pPr>
+        <w:rPr>
+          <w:lang w:eastAsia="ko-KR"/>
+        </w:rPr>
+      </w:pPr>
+      <w:proofErr w:type="spellStart"/>
+      <w:r>
+        <w:rPr>
+          <w:rFonts w:hint="eastAsia"/>
+          <w:lang w:eastAsia="ko-KR"/>
+        </w:rPr>
+        <w:t>리모트</w:t>
+      </w:r>
+      <w:proofErr w:type="spellEnd"/>
+      <w:r>
+        <w:rPr>
+          <w:rFonts w:hint="eastAsia"/>
+          <w:lang w:eastAsia="ko-KR"/>
+        </w:rPr>
+        <w:t xml:space="preserve"> </w:t>
+      </w:r>
+      <w:r>
+        <w:rPr>
+          <w:rFonts w:hint="eastAsia"/>
+          <w:lang w:eastAsia="ko-KR"/>
+        </w:rPr>
+        <w:t>저장소의</w:t>
+      </w:r>
+      <w:r>
+        <w:rPr>
+          <w:rFonts w:hint="eastAsia"/>
+          <w:lang w:eastAsia="ko-KR"/>
+        </w:rPr>
+        <w:t xml:space="preserve"> </w:t>
+      </w:r>
+      <w:r>
+        <w:rPr>
+          <w:rFonts w:hint="eastAsia"/>
+          <w:lang w:eastAsia="ko-KR"/>
+        </w:rPr>
+        <w:t>데이터를</w:t>
+      </w:r>
+      <w:r>
+        <w:rPr>
+          <w:rFonts w:hint="eastAsia"/>
+          <w:lang w:eastAsia="ko-KR"/>
+        </w:rPr>
+        <w:t xml:space="preserve"> </w:t>
+      </w:r>
+      <w:r>
+        <w:rPr>
+          <w:rFonts w:hint="eastAsia"/>
+          <w:lang w:eastAsia="ko-KR"/>
+        </w:rPr>
+        <w:t>모두</w:t>
+      </w:r>
+      <w:r>
+        <w:rPr>
+          <w:rFonts w:hint="eastAsia"/>
+          <w:lang w:eastAsia="ko-KR"/>
+        </w:rPr>
+        <w:t xml:space="preserve"> </w:t>
+      </w:r>
+      <w:r>
+        <w:rPr>
+          <w:rFonts w:hint="eastAsia"/>
+          <w:lang w:eastAsia="ko-KR"/>
+        </w:rPr>
+        <w:t>로컬로</w:t>
+      </w:r>
+      <w:r>
+        <w:rPr>
+          <w:rFonts w:hint="eastAsia"/>
+          <w:lang w:eastAsia="ko-KR"/>
+        </w:rPr>
+        <w:t xml:space="preserve"> </w:t>
+      </w:r>
+      <w:r>
+        <w:rPr>
+          <w:rFonts w:hint="eastAsia"/>
+          <w:lang w:eastAsia="ko-KR"/>
+        </w:rPr>
+        <w:t>가져오지만</w:t>
+      </w:r>
+      <w:r>
+        <w:rPr>
+          <w:rFonts w:hint="eastAsia"/>
+          <w:lang w:eastAsia="ko-KR"/>
+        </w:rPr>
+        <w:t>,</w:t>
+      </w:r>
+      <w:r>
+        <w:rPr>
+          <w:lang w:eastAsia="ko-KR"/>
+        </w:rPr>
+        <w:t xml:space="preserve"> </w:t>
+      </w:r>
+      <w:r>
+        <w:rPr>
+          <w:rFonts w:hint="eastAsia"/>
+          <w:lang w:eastAsia="ko-KR"/>
+        </w:rPr>
+        <w:t>자동으로</w:t>
+      </w:r>
+      <w:r>
+        <w:rPr>
+          <w:rFonts w:hint="eastAsia"/>
+          <w:lang w:eastAsia="ko-KR"/>
+        </w:rPr>
+        <w:t xml:space="preserve"> </w:t>
+      </w:r>
+      <w:r>
+        <w:rPr>
+          <w:lang w:eastAsia="ko-KR"/>
+        </w:rPr>
+        <w:t>Merge</w:t>
+      </w:r>
+      <w:r>
+        <w:rPr>
+          <w:rFonts w:hint="eastAsia"/>
+          <w:lang w:eastAsia="ko-KR"/>
+        </w:rPr>
+        <w:t>하지는</w:t>
+      </w:r>
+      <w:r>
+        <w:rPr>
+          <w:rFonts w:hint="eastAsia"/>
+          <w:lang w:eastAsia="ko-KR"/>
+        </w:rPr>
+        <w:t xml:space="preserve"> </w:t>
+      </w:r>
+      <w:r>
+        <w:rPr>
+          <w:rFonts w:hint="eastAsia"/>
+          <w:lang w:eastAsia="ko-KR"/>
+        </w:rPr>
+        <w:t>않는다</w:t>
+      </w:r>
+      <w:r>
+        <w:rPr>
+          <w:lang w:eastAsia="ko-KR"/>
+        </w:rPr>
+        <w:t>(</w:t>
+      </w:r>
+      <w:r>
+        <w:rPr>
+          <w:rFonts w:hint="eastAsia"/>
+          <w:lang w:eastAsia="ko-KR"/>
+        </w:rPr>
+        <w:t>g</w:t>
+      </w:r>
+      <w:r>
+        <w:rPr>
+          <w:lang w:eastAsia="ko-KR"/>
+        </w:rPr>
+        <w:t xml:space="preserve">it pull </w:t>
+      </w:r>
+      <w:r>
+        <w:rPr>
+          <w:rFonts w:hint="eastAsia"/>
+          <w:lang w:eastAsia="ko-KR"/>
+        </w:rPr>
+        <w:t>명령</w:t>
+      </w:r>
+      <w:r>
+        <w:rPr>
+          <w:rFonts w:hint="eastAsia"/>
+          <w:lang w:eastAsia="ko-KR"/>
+        </w:rPr>
+        <w:t xml:space="preserve"> </w:t>
+      </w:r>
+      <w:r>
+        <w:rPr>
+          <w:rFonts w:hint="eastAsia"/>
+          <w:lang w:eastAsia="ko-KR"/>
+        </w:rPr>
+        <w:t>사용은</w:t>
+      </w:r>
+      <w:r>
+        <w:rPr>
+          <w:rFonts w:hint="eastAsia"/>
+          <w:lang w:eastAsia="ko-KR"/>
+        </w:rPr>
+        <w:t xml:space="preserve"> </w:t>
+      </w:r>
+      <w:r>
+        <w:rPr>
+          <w:lang w:eastAsia="ko-KR"/>
+        </w:rPr>
+        <w:t>merge</w:t>
+      </w:r>
+      <w:r>
+        <w:rPr>
+          <w:rFonts w:hint="eastAsia"/>
+          <w:lang w:eastAsia="ko-KR"/>
+        </w:rPr>
+        <w:t>시킬</w:t>
+      </w:r>
+      <w:r>
+        <w:rPr>
+          <w:rFonts w:hint="eastAsia"/>
+          <w:lang w:eastAsia="ko-KR"/>
+        </w:rPr>
+        <w:t xml:space="preserve"> </w:t>
+      </w:r>
+      <w:r>
+        <w:rPr>
+          <w:rFonts w:hint="eastAsia"/>
+          <w:lang w:eastAsia="ko-KR"/>
+        </w:rPr>
+        <w:t>수</w:t>
+      </w:r>
+      <w:r>
+        <w:rPr>
+          <w:rFonts w:hint="eastAsia"/>
+          <w:lang w:eastAsia="ko-KR"/>
+        </w:rPr>
+        <w:t xml:space="preserve"> </w:t>
+      </w:r>
+      <w:r>
+        <w:rPr>
+          <w:rFonts w:hint="eastAsia"/>
+          <w:lang w:eastAsia="ko-KR"/>
+        </w:rPr>
+        <w:t>있다</w:t>
+      </w:r>
+      <w:r>
+        <w:rPr>
+          <w:rFonts w:hint="eastAsia"/>
+          <w:lang w:eastAsia="ko-KR"/>
+        </w:rPr>
+        <w:t>).</w:t>
+      </w:r>
+    </w:p>
+    <w:p>
+      <w:pPr>
+        <w:pStyle w:val="4"/>
+        <w:rPr>
+          <w:lang w:eastAsia="ko-KR"/>
+        </w:rPr>
+      </w:pPr>
       <w:proofErr w:type="spellStart"/>
       <w:r>
         <w:rPr>
@@ -4889,7 +5965,7 @@
         <w:rPr>
           <w:lang w:eastAsia="ko-KR"/>
         </w:rPr>
-        <w:t>log</w:t>
+        <w:t>push</w:t>
       </w:r>
     </w:p>
     <w:p>
@@ -4898,168 +5974,19 @@
           <w:lang w:eastAsia="ko-KR"/>
         </w:rPr>
       </w:pPr>
-      <w:r>
-        <w:rPr>
-          <w:rFonts w:hint="eastAsia"/>
-          <w:lang w:eastAsia="ko-KR"/>
-        </w:rPr>
-        <w:t>저장소의</w:t>
-      </w:r>
-      <w:r>
-        <w:rPr>
-          <w:rFonts w:hint="eastAsia"/>
-          <w:lang w:eastAsia="ko-KR"/>
-        </w:rPr>
-        <w:t xml:space="preserve"> </w:t>
-      </w:r>
-      <w:r>
-        <w:rPr>
-          <w:lang w:eastAsia="ko-KR"/>
-        </w:rPr>
-        <w:t xml:space="preserve">commit </w:t>
-      </w:r>
-      <w:r>
-        <w:rPr>
-          <w:rFonts w:hint="eastAsia"/>
-          <w:lang w:eastAsia="ko-KR"/>
-        </w:rPr>
-        <w:t>히스토리를</w:t>
-      </w:r>
-      <w:r>
-        <w:rPr>
-          <w:rFonts w:hint="eastAsia"/>
-          <w:lang w:eastAsia="ko-KR"/>
-        </w:rPr>
-        <w:t xml:space="preserve"> </w:t>
-      </w:r>
-      <w:r>
-        <w:rPr>
-          <w:rFonts w:hint="eastAsia"/>
-          <w:lang w:eastAsia="ko-KR"/>
-        </w:rPr>
-        <w:t>시간</w:t>
-      </w:r>
-      <w:r>
-        <w:rPr>
-          <w:rFonts w:hint="eastAsia"/>
-          <w:lang w:eastAsia="ko-KR"/>
-        </w:rPr>
-        <w:t xml:space="preserve"> </w:t>
-      </w:r>
-      <w:r>
-        <w:rPr>
-          <w:rFonts w:hint="eastAsia"/>
-          <w:lang w:eastAsia="ko-KR"/>
-        </w:rPr>
-        <w:t>순으로</w:t>
-      </w:r>
-      <w:r>
-        <w:rPr>
-          <w:rFonts w:hint="eastAsia"/>
-          <w:lang w:eastAsia="ko-KR"/>
-        </w:rPr>
-        <w:t xml:space="preserve"> </w:t>
-      </w:r>
-      <w:r>
-        <w:rPr>
-          <w:rFonts w:hint="eastAsia"/>
-          <w:lang w:eastAsia="ko-KR"/>
-        </w:rPr>
-        <w:t>보여줌</w:t>
-      </w:r>
-      <w:r>
-        <w:rPr>
-          <w:rFonts w:hint="eastAsia"/>
-          <w:lang w:eastAsia="ko-KR"/>
-        </w:rPr>
-        <w:t>.</w:t>
-      </w:r>
     </w:p>
     <w:p>
       <w:pPr>
-        <w:rPr>
-          <w:lang w:eastAsia="ko-KR"/>
-        </w:rPr>
-      </w:pPr>
-      <w:r>
-        <w:rPr>
-          <w:lang w:eastAsia="ko-KR"/>
-        </w:rPr>
-        <w:t>[-p]</w:t>
-      </w:r>
-      <w:r>
-        <w:rPr>
-          <w:lang w:eastAsia="ko-KR"/>
-        </w:rPr>
-        <w:t xml:space="preserve">: </w:t>
-      </w:r>
-      <w:r>
-        <w:rPr>
-          <w:rFonts w:hint="eastAsia"/>
-          <w:lang w:eastAsia="ko-KR"/>
-        </w:rPr>
-        <w:t>각</w:t>
-      </w:r>
-      <w:r>
-        <w:rPr>
-          <w:rFonts w:hint="eastAsia"/>
-          <w:lang w:eastAsia="ko-KR"/>
-        </w:rPr>
-        <w:t xml:space="preserve"> </w:t>
-      </w:r>
-      <w:r>
-        <w:rPr>
-          <w:lang w:eastAsia="ko-KR"/>
-        </w:rPr>
-        <w:t>commit</w:t>
-      </w:r>
-      <w:r>
-        <w:rPr>
-          <w:rFonts w:hint="eastAsia"/>
-          <w:lang w:eastAsia="ko-KR"/>
-        </w:rPr>
-        <w:t>의</w:t>
-      </w:r>
-      <w:r>
-        <w:rPr>
-          <w:rFonts w:hint="eastAsia"/>
-          <w:lang w:eastAsia="ko-KR"/>
-        </w:rPr>
-        <w:t xml:space="preserve"> </w:t>
-      </w:r>
-      <w:r>
-        <w:rPr>
-          <w:lang w:eastAsia="ko-KR"/>
-        </w:rPr>
-        <w:t xml:space="preserve">diff </w:t>
-      </w:r>
-      <w:r>
-        <w:rPr>
-          <w:rFonts w:hint="eastAsia"/>
-          <w:lang w:eastAsia="ko-KR"/>
-        </w:rPr>
-        <w:t>결과를</w:t>
-      </w:r>
-      <w:r>
-        <w:rPr>
-          <w:rFonts w:hint="eastAsia"/>
-          <w:lang w:eastAsia="ko-KR"/>
-        </w:rPr>
-        <w:t xml:space="preserve"> </w:t>
-      </w:r>
-      <w:r>
-        <w:rPr>
-          <w:rFonts w:hint="eastAsia"/>
-          <w:lang w:eastAsia="ko-KR"/>
-        </w:rPr>
-        <w:t>보여준다</w:t>
-      </w:r>
-      <w:r>
-        <w:rPr>
-          <w:rFonts w:hint="eastAsia"/>
-          <w:lang w:eastAsia="ko-KR"/>
-        </w:rPr>
-        <w:t>.</w:t>
+        <w:pStyle w:val="4"/>
+        <w:rPr>
+          <w:lang w:eastAsia="ko-KR"/>
+        </w:rPr>
+      </w:pPr>
+      <w:r>
+        <w:rPr>
+          <w:lang w:eastAsia="ko-KR"/>
+        </w:rPr>
+        <w:t>log</w:t>
       </w:r>
     </w:p>
     <w:p>
@@ -5070,72 +5997,72 @@
       </w:pPr>
       <w:r>
         <w:rPr>
-          <w:lang w:eastAsia="ko-KR"/>
-        </w:rPr>
-        <w:t xml:space="preserve">[-2]: </w:t>
-      </w:r>
-      <w:r>
-        <w:rPr>
-          <w:rFonts w:hint="eastAsia"/>
-          <w:lang w:eastAsia="ko-KR"/>
-        </w:rPr>
-        <w:t>최근</w:t>
-      </w:r>
-      <w:r>
-        <w:rPr>
-          <w:rFonts w:hint="eastAsia"/>
-          <w:lang w:eastAsia="ko-KR"/>
-        </w:rPr>
-        <w:t xml:space="preserve"> </w:t>
-      </w:r>
-      <w:r>
-        <w:rPr>
-          <w:rFonts w:hint="eastAsia"/>
-          <w:lang w:eastAsia="ko-KR"/>
-        </w:rPr>
-        <w:t>두</w:t>
-      </w:r>
-      <w:r>
-        <w:rPr>
-          <w:rFonts w:hint="eastAsia"/>
-          <w:lang w:eastAsia="ko-KR"/>
-        </w:rPr>
-        <w:t xml:space="preserve"> </w:t>
-      </w:r>
-      <w:r>
-        <w:rPr>
-          <w:rFonts w:hint="eastAsia"/>
-          <w:lang w:eastAsia="ko-KR"/>
-        </w:rPr>
-        <w:t>개의</w:t>
-      </w:r>
-      <w:r>
-        <w:rPr>
-          <w:rFonts w:hint="eastAsia"/>
-          <w:lang w:eastAsia="ko-KR"/>
-        </w:rPr>
-        <w:t xml:space="preserve"> </w:t>
-      </w:r>
-      <w:r>
-        <w:rPr>
-          <w:rFonts w:hint="eastAsia"/>
-          <w:lang w:eastAsia="ko-KR"/>
-        </w:rPr>
-        <w:t>결과만</w:t>
-      </w:r>
-      <w:r>
-        <w:rPr>
-          <w:rFonts w:hint="eastAsia"/>
-          <w:lang w:eastAsia="ko-KR"/>
-        </w:rPr>
-        <w:t xml:space="preserve"> </w:t>
-      </w:r>
-      <w:r>
-        <w:rPr>
-          <w:rFonts w:hint="eastAsia"/>
-          <w:lang w:eastAsia="ko-KR"/>
-        </w:rPr>
-        <w:t>보여준다</w:t>
+          <w:rFonts w:hint="eastAsia"/>
+          <w:lang w:eastAsia="ko-KR"/>
+        </w:rPr>
+        <w:t>저장소의</w:t>
+      </w:r>
+      <w:r>
+        <w:rPr>
+          <w:rFonts w:hint="eastAsia"/>
+          <w:lang w:eastAsia="ko-KR"/>
+        </w:rPr>
+        <w:t xml:space="preserve"> </w:t>
+      </w:r>
+      <w:r>
+        <w:rPr>
+          <w:lang w:eastAsia="ko-KR"/>
+        </w:rPr>
+        <w:t xml:space="preserve">commit </w:t>
+      </w:r>
+      <w:r>
+        <w:rPr>
+          <w:rFonts w:hint="eastAsia"/>
+          <w:lang w:eastAsia="ko-KR"/>
+        </w:rPr>
+        <w:t>히스토리를</w:t>
+      </w:r>
+      <w:r>
+        <w:rPr>
+          <w:rFonts w:hint="eastAsia"/>
+          <w:lang w:eastAsia="ko-KR"/>
+        </w:rPr>
+        <w:t xml:space="preserve"> </w:t>
+      </w:r>
+      <w:r>
+        <w:rPr>
+          <w:rFonts w:hint="eastAsia"/>
+          <w:lang w:eastAsia="ko-KR"/>
+        </w:rPr>
+        <w:t>시간</w:t>
+      </w:r>
+      <w:r>
+        <w:rPr>
+          <w:rFonts w:hint="eastAsia"/>
+          <w:lang w:eastAsia="ko-KR"/>
+        </w:rPr>
+        <w:t xml:space="preserve"> </w:t>
+      </w:r>
+      <w:r>
+        <w:rPr>
+          <w:rFonts w:hint="eastAsia"/>
+          <w:lang w:eastAsia="ko-KR"/>
+        </w:rPr>
+        <w:t>순으로</w:t>
+      </w:r>
+      <w:r>
+        <w:rPr>
+          <w:rFonts w:hint="eastAsia"/>
+          <w:lang w:eastAsia="ko-KR"/>
+        </w:rPr>
+        <w:t xml:space="preserve"> </w:t>
+      </w:r>
+      <w:r>
+        <w:rPr>
+          <w:rFonts w:hint="eastAsia"/>
+          <w:lang w:eastAsia="ko-KR"/>
+        </w:rPr>
+        <w:t>보여줌</w:t>
       </w:r>
       <w:r>
         <w:rPr>
@@ -5155,20 +6082,13 @@
         <w:rPr>
           <w:lang w:eastAsia="ko-KR"/>
         </w:rPr>
-        <w:t>[--</w:t>
-      </w:r>
-      <w:r>
-        <w:rPr>
-          <w:rFonts w:hint="eastAsia"/>
-          <w:lang w:eastAsia="ko-KR"/>
-        </w:rPr>
-        <w:t>s</w:t>
-      </w:r>
-      <w:r>
-        <w:rPr>
-          <w:lang w:eastAsia="ko-KR"/>
-        </w:rPr>
-        <w:t xml:space="preserve">tat]: </w:t>
+        <w:t>[-p]</w:t>
+      </w:r>
+      <w:r>
+        <w:rPr>
+          <w:lang w:eastAsia="ko-KR"/>
+        </w:rPr>
+        <w:t xml:space="preserve">: </w:t>
       </w:r>
       <w:r>
         <w:rPr>
@@ -5206,220 +6126,16 @@
       </w:r>
       <w:r>
         <w:rPr>
-          <w:rFonts w:hint="eastAsia"/>
-          <w:lang w:eastAsia="ko-KR"/>
-        </w:rPr>
-        <w:t>어떤</w:t>
-      </w:r>
-      <w:r>
-        <w:rPr>
-          <w:rFonts w:hint="eastAsia"/>
-          <w:lang w:eastAsia="ko-KR"/>
-        </w:rPr>
-        <w:t xml:space="preserve"> </w:t>
-      </w:r>
-      <w:r>
-        <w:rPr>
-          <w:rFonts w:hint="eastAsia"/>
-          <w:lang w:eastAsia="ko-KR"/>
-        </w:rPr>
-        <w:t>파일이</w:t>
-      </w:r>
-      <w:r>
-        <w:rPr>
-          <w:rFonts w:hint="eastAsia"/>
-          <w:lang w:eastAsia="ko-KR"/>
-        </w:rPr>
-        <w:t xml:space="preserve"> </w:t>
-      </w:r>
-      <w:r>
-        <w:rPr>
-          <w:rFonts w:hint="eastAsia"/>
-          <w:lang w:eastAsia="ko-KR"/>
-        </w:rPr>
-        <w:t>수정됐는지</w:t>
-      </w:r>
-      <w:r>
-        <w:rPr>
-          <w:rFonts w:hint="eastAsia"/>
-          <w:lang w:eastAsia="ko-KR"/>
-        </w:rPr>
-        <w:t>,</w:t>
-      </w:r>
-      <w:r>
-        <w:rPr>
-          <w:lang w:eastAsia="ko-KR"/>
-        </w:rPr>
-        <w:t xml:space="preserve"> </w:t>
-      </w:r>
-      <w:r>
-        <w:rPr>
-          <w:rFonts w:hint="eastAsia"/>
-          <w:lang w:eastAsia="ko-KR"/>
-        </w:rPr>
-        <w:t>얼마나</w:t>
-      </w:r>
-      <w:r>
-        <w:rPr>
-          <w:rFonts w:hint="eastAsia"/>
-          <w:lang w:eastAsia="ko-KR"/>
-        </w:rPr>
-        <w:t xml:space="preserve"> </w:t>
-      </w:r>
-      <w:r>
-        <w:rPr>
-          <w:rFonts w:hint="eastAsia"/>
-          <w:lang w:eastAsia="ko-KR"/>
-        </w:rPr>
-        <w:t>많은</w:t>
-      </w:r>
-      <w:r>
-        <w:rPr>
-          <w:rFonts w:hint="eastAsia"/>
-          <w:lang w:eastAsia="ko-KR"/>
-        </w:rPr>
-        <w:t xml:space="preserve"> </w:t>
-      </w:r>
-      <w:r>
-        <w:rPr>
-          <w:rFonts w:hint="eastAsia"/>
-          <w:lang w:eastAsia="ko-KR"/>
-        </w:rPr>
-        <w:t>파일이</w:t>
-      </w:r>
-      <w:r>
-        <w:rPr>
-          <w:rFonts w:hint="eastAsia"/>
-          <w:lang w:eastAsia="ko-KR"/>
-        </w:rPr>
-        <w:t xml:space="preserve"> </w:t>
-      </w:r>
-      <w:r>
-        <w:rPr>
-          <w:rFonts w:hint="eastAsia"/>
-          <w:lang w:eastAsia="ko-KR"/>
-        </w:rPr>
-        <w:t>변경됐는지</w:t>
-      </w:r>
-      <w:r>
-        <w:rPr>
-          <w:rFonts w:hint="eastAsia"/>
-          <w:lang w:eastAsia="ko-KR"/>
-        </w:rPr>
-        <w:t>,</w:t>
-      </w:r>
-      <w:r>
-        <w:rPr>
-          <w:lang w:eastAsia="ko-KR"/>
-        </w:rPr>
-        <w:t xml:space="preserve"> </w:t>
-      </w:r>
-      <w:r>
-        <w:rPr>
-          <w:rFonts w:hint="eastAsia"/>
-          <w:lang w:eastAsia="ko-KR"/>
-        </w:rPr>
-        <w:t>또</w:t>
-      </w:r>
-      <w:r>
-        <w:rPr>
-          <w:rFonts w:hint="eastAsia"/>
-          <w:lang w:eastAsia="ko-KR"/>
-        </w:rPr>
-        <w:t xml:space="preserve"> </w:t>
-      </w:r>
-      <w:r>
-        <w:rPr>
-          <w:rFonts w:hint="eastAsia"/>
-          <w:lang w:eastAsia="ko-KR"/>
-        </w:rPr>
-        <w:t>얼마나</w:t>
-      </w:r>
-      <w:r>
-        <w:rPr>
-          <w:rFonts w:hint="eastAsia"/>
-          <w:lang w:eastAsia="ko-KR"/>
-        </w:rPr>
-        <w:t xml:space="preserve"> </w:t>
-      </w:r>
-      <w:r>
-        <w:rPr>
-          <w:rFonts w:hint="eastAsia"/>
-          <w:lang w:eastAsia="ko-KR"/>
-        </w:rPr>
-        <w:t>많은</w:t>
-      </w:r>
-      <w:r>
-        <w:rPr>
-          <w:rFonts w:hint="eastAsia"/>
-          <w:lang w:eastAsia="ko-KR"/>
-        </w:rPr>
-        <w:t xml:space="preserve"> </w:t>
-      </w:r>
-      <w:r>
-        <w:rPr>
-          <w:rFonts w:hint="eastAsia"/>
-          <w:lang w:eastAsia="ko-KR"/>
-        </w:rPr>
-        <w:t>라인을</w:t>
-      </w:r>
-      <w:r>
-        <w:rPr>
-          <w:rFonts w:hint="eastAsia"/>
-          <w:lang w:eastAsia="ko-KR"/>
-        </w:rPr>
-        <w:t xml:space="preserve"> </w:t>
-      </w:r>
-      <w:r>
-        <w:rPr>
-          <w:rFonts w:hint="eastAsia"/>
-          <w:lang w:eastAsia="ko-KR"/>
-        </w:rPr>
-        <w:t>추가하거나</w:t>
-      </w:r>
-      <w:r>
-        <w:rPr>
-          <w:rFonts w:hint="eastAsia"/>
-          <w:lang w:eastAsia="ko-KR"/>
-        </w:rPr>
-        <w:t xml:space="preserve"> </w:t>
-      </w:r>
-      <w:proofErr w:type="spellStart"/>
-      <w:r>
-        <w:rPr>
-          <w:rFonts w:hint="eastAsia"/>
-          <w:lang w:eastAsia="ko-KR"/>
-        </w:rPr>
-        <w:t>삭제했는지의</w:t>
-      </w:r>
-      <w:proofErr w:type="spellEnd"/>
-      <w:r>
-        <w:rPr>
-          <w:rFonts w:hint="eastAsia"/>
-          <w:lang w:eastAsia="ko-KR"/>
-        </w:rPr>
-        <w:t xml:space="preserve"> </w:t>
-      </w:r>
-      <w:r>
-        <w:rPr>
-          <w:rFonts w:hint="eastAsia"/>
-          <w:lang w:eastAsia="ko-KR"/>
-        </w:rPr>
-        <w:t>통계</w:t>
-      </w:r>
-      <w:r>
-        <w:rPr>
-          <w:rFonts w:hint="eastAsia"/>
-          <w:lang w:eastAsia="ko-KR"/>
-        </w:rPr>
-        <w:t xml:space="preserve"> </w:t>
-      </w:r>
-      <w:r>
-        <w:rPr>
-          <w:rFonts w:hint="eastAsia"/>
-          <w:lang w:eastAsia="ko-KR"/>
-        </w:rPr>
-        <w:t>정보를</w:t>
+          <w:lang w:eastAsia="ko-KR"/>
+        </w:rPr>
+        <w:t xml:space="preserve">diff </w:t>
+      </w:r>
+      <w:r>
+        <w:rPr>
+          <w:rFonts w:hint="eastAsia"/>
+          <w:lang w:eastAsia="ko-KR"/>
+        </w:rPr>
+        <w:t>결과를</w:t>
       </w:r>
       <w:r>
         <w:rPr>
@@ -5446,97 +6162,63 @@
     <w:p>
       <w:pPr>
         <w:rPr>
-          <w:rFonts w:hint="eastAsia"/>
-          <w:lang w:eastAsia="ko-KR"/>
-        </w:rPr>
-      </w:pPr>
-      <w:r>
-        <w:rPr>
-          <w:lang w:eastAsia="ko-KR"/>
-        </w:rPr>
-        <w:t>[--</w:t>
-      </w:r>
-      <w:r>
-        <w:rPr>
-          <w:rFonts w:hint="eastAsia"/>
-          <w:lang w:eastAsia="ko-KR"/>
-        </w:rPr>
-        <w:t>p</w:t>
-      </w:r>
-      <w:r>
-        <w:rPr>
-          <w:lang w:eastAsia="ko-KR"/>
-        </w:rPr>
-        <w:t>retty=</w:t>
-      </w:r>
-      <w:proofErr w:type="spellStart"/>
-      <w:r>
-        <w:rPr>
-          <w:lang w:eastAsia="ko-KR"/>
-        </w:rPr>
-        <w:t>oneline</w:t>
-      </w:r>
-      <w:proofErr w:type="spellEnd"/>
-      <w:r>
-        <w:rPr>
-          <w:lang w:eastAsia="ko-KR"/>
-        </w:rPr>
-        <w:t xml:space="preserve">]: </w:t>
-      </w:r>
-      <w:r>
-        <w:rPr>
-          <w:rFonts w:hint="eastAsia"/>
-          <w:lang w:eastAsia="ko-KR"/>
-        </w:rPr>
-        <w:t>각</w:t>
-      </w:r>
-      <w:r>
-        <w:rPr>
-          <w:rFonts w:hint="eastAsia"/>
-          <w:lang w:eastAsia="ko-KR"/>
-        </w:rPr>
-        <w:t xml:space="preserve"> </w:t>
-      </w:r>
-      <w:r>
-        <w:rPr>
-          <w:lang w:eastAsia="ko-KR"/>
-        </w:rPr>
-        <w:t>commit</w:t>
-      </w:r>
-      <w:r>
-        <w:rPr>
-          <w:rFonts w:hint="eastAsia"/>
-          <w:lang w:eastAsia="ko-KR"/>
-        </w:rPr>
-        <w:t>을</w:t>
-      </w:r>
-      <w:r>
-        <w:rPr>
-          <w:rFonts w:hint="eastAsia"/>
-          <w:lang w:eastAsia="ko-KR"/>
-        </w:rPr>
-        <w:t xml:space="preserve"> </w:t>
-      </w:r>
-      <w:r>
-        <w:rPr>
-          <w:rFonts w:hint="eastAsia"/>
-          <w:lang w:eastAsia="ko-KR"/>
-        </w:rPr>
-        <w:t>한</w:t>
-      </w:r>
-      <w:r>
-        <w:rPr>
-          <w:rFonts w:hint="eastAsia"/>
-          <w:lang w:eastAsia="ko-KR"/>
-        </w:rPr>
-        <w:t xml:space="preserve"> </w:t>
-      </w:r>
-      <w:r>
-        <w:rPr>
-          <w:rFonts w:hint="eastAsia"/>
-          <w:lang w:eastAsia="ko-KR"/>
-        </w:rPr>
-        <w:t>라인으로</w:t>
+          <w:lang w:eastAsia="ko-KR"/>
+        </w:rPr>
+      </w:pPr>
+      <w:r>
+        <w:rPr>
+          <w:lang w:eastAsia="ko-KR"/>
+        </w:rPr>
+        <w:t xml:space="preserve">[-2]: </w:t>
+      </w:r>
+      <w:r>
+        <w:rPr>
+          <w:rFonts w:hint="eastAsia"/>
+          <w:lang w:eastAsia="ko-KR"/>
+        </w:rPr>
+        <w:t>최근</w:t>
+      </w:r>
+      <w:r>
+        <w:rPr>
+          <w:rFonts w:hint="eastAsia"/>
+          <w:lang w:eastAsia="ko-KR"/>
+        </w:rPr>
+        <w:t xml:space="preserve"> </w:t>
+      </w:r>
+      <w:r>
+        <w:rPr>
+          <w:rFonts w:hint="eastAsia"/>
+          <w:lang w:eastAsia="ko-KR"/>
+        </w:rPr>
+        <w:t>두</w:t>
+      </w:r>
+      <w:r>
+        <w:rPr>
+          <w:rFonts w:hint="eastAsia"/>
+          <w:lang w:eastAsia="ko-KR"/>
+        </w:rPr>
+        <w:t xml:space="preserve"> </w:t>
+      </w:r>
+      <w:r>
+        <w:rPr>
+          <w:rFonts w:hint="eastAsia"/>
+          <w:lang w:eastAsia="ko-KR"/>
+        </w:rPr>
+        <w:t>개의</w:t>
+      </w:r>
+      <w:r>
+        <w:rPr>
+          <w:rFonts w:hint="eastAsia"/>
+          <w:lang w:eastAsia="ko-KR"/>
+        </w:rPr>
+        <w:t xml:space="preserve"> </w:t>
+      </w:r>
+      <w:r>
+        <w:rPr>
+          <w:rFonts w:hint="eastAsia"/>
+          <w:lang w:eastAsia="ko-KR"/>
+        </w:rPr>
+        <w:t>결과만</w:t>
       </w:r>
       <w:r>
         <w:rPr>
@@ -5559,8 +6241,6 @@
         </w:rPr>
         <w:t>.</w:t>
       </w:r>
-      <w:bookmarkStart w:id="2" w:name="_GoBack"/>
-      <w:bookmarkEnd w:id="2"/>
     </w:p>
     <w:p>
       <w:pPr>
@@ -5570,10 +6250,677 @@
       </w:pPr>
       <w:r>
         <w:rPr>
+          <w:lang w:eastAsia="ko-KR"/>
+        </w:rPr>
+        <w:t>[--</w:t>
+      </w:r>
+      <w:r>
+        <w:rPr>
+          <w:rFonts w:hint="eastAsia"/>
+          <w:lang w:eastAsia="ko-KR"/>
+        </w:rPr>
+        <w:t>s</w:t>
+      </w:r>
+      <w:r>
+        <w:rPr>
+          <w:lang w:eastAsia="ko-KR"/>
+        </w:rPr>
+        <w:t xml:space="preserve">tat]: </w:t>
+      </w:r>
+      <w:r>
+        <w:rPr>
+          <w:rFonts w:hint="eastAsia"/>
+          <w:lang w:eastAsia="ko-KR"/>
+        </w:rPr>
+        <w:t>각</w:t>
+      </w:r>
+      <w:r>
+        <w:rPr>
+          <w:rFonts w:hint="eastAsia"/>
+          <w:lang w:eastAsia="ko-KR"/>
+        </w:rPr>
+        <w:t xml:space="preserve"> </w:t>
+      </w:r>
+      <w:r>
+        <w:rPr>
+          <w:lang w:eastAsia="ko-KR"/>
+        </w:rPr>
+        <w:t>commit</w:t>
+      </w:r>
+      <w:r>
+        <w:rPr>
+          <w:rFonts w:hint="eastAsia"/>
+          <w:lang w:eastAsia="ko-KR"/>
+        </w:rPr>
+        <w:t>의</w:t>
+      </w:r>
+      <w:r>
+        <w:rPr>
+          <w:rFonts w:hint="eastAsia"/>
+          <w:lang w:eastAsia="ko-KR"/>
+        </w:rPr>
+        <w:t xml:space="preserve"> </w:t>
+      </w:r>
+      <w:r>
+        <w:rPr>
+          <w:rFonts w:hint="eastAsia"/>
+          <w:lang w:eastAsia="ko-KR"/>
+        </w:rPr>
+        <w:t>어떤</w:t>
+      </w:r>
+      <w:r>
+        <w:rPr>
+          <w:rFonts w:hint="eastAsia"/>
+          <w:lang w:eastAsia="ko-KR"/>
+        </w:rPr>
+        <w:t xml:space="preserve"> </w:t>
+      </w:r>
+      <w:r>
+        <w:rPr>
+          <w:rFonts w:hint="eastAsia"/>
+          <w:lang w:eastAsia="ko-KR"/>
+        </w:rPr>
+        <w:t>파일이</w:t>
+      </w:r>
+      <w:r>
+        <w:rPr>
+          <w:rFonts w:hint="eastAsia"/>
+          <w:lang w:eastAsia="ko-KR"/>
+        </w:rPr>
+        <w:t xml:space="preserve"> </w:t>
+      </w:r>
+      <w:r>
+        <w:rPr>
+          <w:rFonts w:hint="eastAsia"/>
+          <w:lang w:eastAsia="ko-KR"/>
+        </w:rPr>
+        <w:t>수정됐는지</w:t>
+      </w:r>
+      <w:r>
+        <w:rPr>
+          <w:rFonts w:hint="eastAsia"/>
+          <w:lang w:eastAsia="ko-KR"/>
+        </w:rPr>
+        <w:t>,</w:t>
+      </w:r>
+      <w:r>
+        <w:rPr>
+          <w:lang w:eastAsia="ko-KR"/>
+        </w:rPr>
+        <w:t xml:space="preserve"> </w:t>
+      </w:r>
+      <w:r>
+        <w:rPr>
+          <w:rFonts w:hint="eastAsia"/>
+          <w:lang w:eastAsia="ko-KR"/>
+        </w:rPr>
+        <w:t>얼마나</w:t>
+      </w:r>
+      <w:r>
+        <w:rPr>
+          <w:rFonts w:hint="eastAsia"/>
+          <w:lang w:eastAsia="ko-KR"/>
+        </w:rPr>
+        <w:t xml:space="preserve"> </w:t>
+      </w:r>
+      <w:r>
+        <w:rPr>
+          <w:rFonts w:hint="eastAsia"/>
+          <w:lang w:eastAsia="ko-KR"/>
+        </w:rPr>
+        <w:t>많은</w:t>
+      </w:r>
+      <w:r>
+        <w:rPr>
+          <w:rFonts w:hint="eastAsia"/>
+          <w:lang w:eastAsia="ko-KR"/>
+        </w:rPr>
+        <w:t xml:space="preserve"> </w:t>
+      </w:r>
+      <w:r>
+        <w:rPr>
+          <w:rFonts w:hint="eastAsia"/>
+          <w:lang w:eastAsia="ko-KR"/>
+        </w:rPr>
+        <w:t>파일이</w:t>
+      </w:r>
+      <w:r>
+        <w:rPr>
+          <w:rFonts w:hint="eastAsia"/>
+          <w:lang w:eastAsia="ko-KR"/>
+        </w:rPr>
+        <w:t xml:space="preserve"> </w:t>
+      </w:r>
+      <w:r>
+        <w:rPr>
+          <w:rFonts w:hint="eastAsia"/>
+          <w:lang w:eastAsia="ko-KR"/>
+        </w:rPr>
+        <w:t>변경됐는지</w:t>
+      </w:r>
+      <w:r>
+        <w:rPr>
+          <w:rFonts w:hint="eastAsia"/>
+          <w:lang w:eastAsia="ko-KR"/>
+        </w:rPr>
+        <w:t>,</w:t>
+      </w:r>
+      <w:r>
+        <w:rPr>
+          <w:lang w:eastAsia="ko-KR"/>
+        </w:rPr>
+        <w:t xml:space="preserve"> </w:t>
+      </w:r>
+      <w:r>
+        <w:rPr>
+          <w:rFonts w:hint="eastAsia"/>
+          <w:lang w:eastAsia="ko-KR"/>
+        </w:rPr>
+        <w:t>또</w:t>
+      </w:r>
+      <w:r>
+        <w:rPr>
+          <w:rFonts w:hint="eastAsia"/>
+          <w:lang w:eastAsia="ko-KR"/>
+        </w:rPr>
+        <w:t xml:space="preserve"> </w:t>
+      </w:r>
+      <w:r>
+        <w:rPr>
+          <w:rFonts w:hint="eastAsia"/>
+          <w:lang w:eastAsia="ko-KR"/>
+        </w:rPr>
+        <w:t>얼마나</w:t>
+      </w:r>
+      <w:r>
+        <w:rPr>
+          <w:rFonts w:hint="eastAsia"/>
+          <w:lang w:eastAsia="ko-KR"/>
+        </w:rPr>
+        <w:t xml:space="preserve"> </w:t>
+      </w:r>
+      <w:r>
+        <w:rPr>
+          <w:rFonts w:hint="eastAsia"/>
+          <w:lang w:eastAsia="ko-KR"/>
+        </w:rPr>
+        <w:t>많은</w:t>
+      </w:r>
+      <w:r>
+        <w:rPr>
+          <w:rFonts w:hint="eastAsia"/>
+          <w:lang w:eastAsia="ko-KR"/>
+        </w:rPr>
+        <w:t xml:space="preserve"> </w:t>
+      </w:r>
+      <w:r>
+        <w:rPr>
+          <w:rFonts w:hint="eastAsia"/>
+          <w:lang w:eastAsia="ko-KR"/>
+        </w:rPr>
+        <w:t>라인을</w:t>
+      </w:r>
+      <w:r>
+        <w:rPr>
+          <w:rFonts w:hint="eastAsia"/>
+          <w:lang w:eastAsia="ko-KR"/>
+        </w:rPr>
+        <w:t xml:space="preserve"> </w:t>
+      </w:r>
+      <w:r>
+        <w:rPr>
+          <w:rFonts w:hint="eastAsia"/>
+          <w:lang w:eastAsia="ko-KR"/>
+        </w:rPr>
+        <w:t>추가하거나</w:t>
+      </w:r>
+      <w:r>
+        <w:rPr>
+          <w:rFonts w:hint="eastAsia"/>
+          <w:lang w:eastAsia="ko-KR"/>
+        </w:rPr>
+        <w:t xml:space="preserve"> </w:t>
+      </w:r>
+      <w:proofErr w:type="spellStart"/>
+      <w:r>
+        <w:rPr>
+          <w:rFonts w:hint="eastAsia"/>
+          <w:lang w:eastAsia="ko-KR"/>
+        </w:rPr>
+        <w:t>삭제했는지의</w:t>
+      </w:r>
+      <w:proofErr w:type="spellEnd"/>
+      <w:r>
+        <w:rPr>
+          <w:rFonts w:hint="eastAsia"/>
+          <w:lang w:eastAsia="ko-KR"/>
+        </w:rPr>
+        <w:t xml:space="preserve"> </w:t>
+      </w:r>
+      <w:r>
+        <w:rPr>
+          <w:rFonts w:hint="eastAsia"/>
+          <w:lang w:eastAsia="ko-KR"/>
+        </w:rPr>
+        <w:t>통계</w:t>
+      </w:r>
+      <w:r>
+        <w:rPr>
+          <w:rFonts w:hint="eastAsia"/>
+          <w:lang w:eastAsia="ko-KR"/>
+        </w:rPr>
+        <w:t xml:space="preserve"> </w:t>
+      </w:r>
+      <w:r>
+        <w:rPr>
+          <w:rFonts w:hint="eastAsia"/>
+          <w:lang w:eastAsia="ko-KR"/>
+        </w:rPr>
+        <w:t>정보를</w:t>
+      </w:r>
+      <w:r>
+        <w:rPr>
+          <w:rFonts w:hint="eastAsia"/>
+          <w:lang w:eastAsia="ko-KR"/>
+        </w:rPr>
+        <w:t xml:space="preserve"> </w:t>
+      </w:r>
+      <w:r>
+        <w:rPr>
+          <w:rFonts w:hint="eastAsia"/>
+          <w:lang w:eastAsia="ko-KR"/>
+        </w:rPr>
+        <w:t>보여준다</w:t>
+      </w:r>
+      <w:r>
+        <w:rPr>
+          <w:rFonts w:hint="eastAsia"/>
+          <w:lang w:eastAsia="ko-KR"/>
+        </w:rPr>
+        <w:t>.</w:t>
+      </w:r>
+    </w:p>
+    <w:p>
+      <w:pPr>
+        <w:rPr>
+          <w:lang w:eastAsia="ko-KR"/>
+        </w:rPr>
+      </w:pPr>
+      <w:r>
+        <w:rPr>
+          <w:lang w:eastAsia="ko-KR"/>
+        </w:rPr>
+        <w:t>[--</w:t>
+      </w:r>
+      <w:r>
+        <w:rPr>
+          <w:rFonts w:hint="eastAsia"/>
+          <w:lang w:eastAsia="ko-KR"/>
+        </w:rPr>
+        <w:t>p</w:t>
+      </w:r>
+      <w:r>
+        <w:rPr>
+          <w:lang w:eastAsia="ko-KR"/>
+        </w:rPr>
+        <w:t>retty=</w:t>
+      </w:r>
+      <w:proofErr w:type="spellStart"/>
+      <w:r>
+        <w:rPr>
+          <w:lang w:eastAsia="ko-KR"/>
+        </w:rPr>
+        <w:t>oneline</w:t>
+      </w:r>
+      <w:proofErr w:type="spellEnd"/>
+      <w:r>
+        <w:rPr>
+          <w:lang w:eastAsia="ko-KR"/>
+        </w:rPr>
+        <w:t xml:space="preserve">]: </w:t>
+      </w:r>
+      <w:r>
+        <w:rPr>
+          <w:rFonts w:hint="eastAsia"/>
+          <w:lang w:eastAsia="ko-KR"/>
+        </w:rPr>
+        <w:t>각</w:t>
+      </w:r>
+      <w:r>
+        <w:rPr>
+          <w:rFonts w:hint="eastAsia"/>
+          <w:lang w:eastAsia="ko-KR"/>
+        </w:rPr>
+        <w:t xml:space="preserve"> </w:t>
+      </w:r>
+      <w:r>
+        <w:rPr>
+          <w:lang w:eastAsia="ko-KR"/>
+        </w:rPr>
+        <w:t>commit</w:t>
+      </w:r>
+      <w:r>
+        <w:rPr>
+          <w:rFonts w:hint="eastAsia"/>
+          <w:lang w:eastAsia="ko-KR"/>
+        </w:rPr>
+        <w:t>을</w:t>
+      </w:r>
+      <w:r>
+        <w:rPr>
+          <w:rFonts w:hint="eastAsia"/>
+          <w:lang w:eastAsia="ko-KR"/>
+        </w:rPr>
+        <w:t xml:space="preserve"> </w:t>
+      </w:r>
+      <w:r>
+        <w:rPr>
+          <w:rFonts w:hint="eastAsia"/>
+          <w:lang w:eastAsia="ko-KR"/>
+        </w:rPr>
+        <w:t>한</w:t>
+      </w:r>
+      <w:r>
+        <w:rPr>
+          <w:rFonts w:hint="eastAsia"/>
+          <w:lang w:eastAsia="ko-KR"/>
+        </w:rPr>
+        <w:t xml:space="preserve"> </w:t>
+      </w:r>
+      <w:r>
+        <w:rPr>
+          <w:rFonts w:hint="eastAsia"/>
+          <w:lang w:eastAsia="ko-KR"/>
+        </w:rPr>
+        <w:t>라인으로</w:t>
+      </w:r>
+      <w:r>
+        <w:rPr>
+          <w:rFonts w:hint="eastAsia"/>
+          <w:lang w:eastAsia="ko-KR"/>
+        </w:rPr>
+        <w:t xml:space="preserve"> </w:t>
+      </w:r>
+      <w:r>
+        <w:rPr>
+          <w:rFonts w:hint="eastAsia"/>
+          <w:lang w:eastAsia="ko-KR"/>
+        </w:rPr>
+        <w:t>보여준다</w:t>
+      </w:r>
+      <w:r>
+        <w:rPr>
+          <w:rFonts w:hint="eastAsia"/>
+          <w:lang w:eastAsia="ko-KR"/>
+        </w:rPr>
+        <w:t>.</w:t>
+      </w:r>
+    </w:p>
+    <w:p>
+      <w:pPr>
+        <w:rPr>
+          <w:rFonts w:hint="eastAsia"/>
+          <w:lang w:eastAsia="ko-KR"/>
+        </w:rPr>
+      </w:pPr>
+      <w:r>
+        <w:rPr>
+          <w:lang w:eastAsia="ko-KR"/>
+        </w:rPr>
+        <w:lastRenderedPageBreak/>
+        <w:t>[--</w:t>
+      </w:r>
+      <w:r>
+        <w:rPr>
+          <w:rFonts w:hint="eastAsia"/>
+          <w:lang w:eastAsia="ko-KR"/>
+        </w:rPr>
+        <w:t>d</w:t>
+      </w:r>
+      <w:r>
+        <w:rPr>
+          <w:lang w:eastAsia="ko-KR"/>
+        </w:rPr>
+        <w:t xml:space="preserve">ecorate]: </w:t>
+      </w:r>
+      <w:proofErr w:type="spellStart"/>
+      <w:r>
+        <w:rPr>
+          <w:rFonts w:hint="eastAsia"/>
+          <w:lang w:eastAsia="ko-KR"/>
+        </w:rPr>
+        <w:t>브랜치가</w:t>
+      </w:r>
+      <w:proofErr w:type="spellEnd"/>
+      <w:r>
+        <w:rPr>
+          <w:rFonts w:hint="eastAsia"/>
+          <w:lang w:eastAsia="ko-KR"/>
+        </w:rPr>
+        <w:t xml:space="preserve"> </w:t>
+      </w:r>
+      <w:r>
+        <w:rPr>
+          <w:rFonts w:hint="eastAsia"/>
+          <w:lang w:eastAsia="ko-KR"/>
+        </w:rPr>
+        <w:t>어떤</w:t>
+      </w:r>
+      <w:r>
+        <w:rPr>
+          <w:rFonts w:hint="eastAsia"/>
+          <w:lang w:eastAsia="ko-KR"/>
+        </w:rPr>
+        <w:t xml:space="preserve"> </w:t>
+      </w:r>
+      <w:proofErr w:type="spellStart"/>
+      <w:r>
+        <w:rPr>
+          <w:rFonts w:hint="eastAsia"/>
+          <w:lang w:eastAsia="ko-KR"/>
+        </w:rPr>
+        <w:t>커밋을</w:t>
+      </w:r>
+      <w:proofErr w:type="spellEnd"/>
+      <w:r>
+        <w:rPr>
+          <w:rFonts w:hint="eastAsia"/>
+          <w:lang w:eastAsia="ko-KR"/>
+        </w:rPr>
+        <w:t xml:space="preserve"> </w:t>
+      </w:r>
+      <w:r>
+        <w:rPr>
+          <w:rFonts w:hint="eastAsia"/>
+          <w:lang w:eastAsia="ko-KR"/>
+        </w:rPr>
+        <w:t>가리키는지</w:t>
+      </w:r>
+      <w:r>
+        <w:rPr>
+          <w:rFonts w:hint="eastAsia"/>
+          <w:lang w:eastAsia="ko-KR"/>
+        </w:rPr>
+        <w:t xml:space="preserve"> </w:t>
+      </w:r>
+      <w:r>
+        <w:rPr>
+          <w:rFonts w:hint="eastAsia"/>
+          <w:lang w:eastAsia="ko-KR"/>
+        </w:rPr>
+        <w:t>알</w:t>
+      </w:r>
+      <w:r>
+        <w:rPr>
+          <w:rFonts w:hint="eastAsia"/>
+          <w:lang w:eastAsia="ko-KR"/>
+        </w:rPr>
+        <w:t xml:space="preserve"> </w:t>
+      </w:r>
+      <w:r>
+        <w:rPr>
+          <w:rFonts w:hint="eastAsia"/>
+          <w:lang w:eastAsia="ko-KR"/>
+        </w:rPr>
+        <w:t>수</w:t>
+      </w:r>
+      <w:r>
+        <w:rPr>
+          <w:rFonts w:hint="eastAsia"/>
+          <w:lang w:eastAsia="ko-KR"/>
+        </w:rPr>
+        <w:t xml:space="preserve"> </w:t>
+      </w:r>
+      <w:r>
+        <w:rPr>
+          <w:rFonts w:hint="eastAsia"/>
+          <w:lang w:eastAsia="ko-KR"/>
+        </w:rPr>
+        <w:t>있다</w:t>
+      </w:r>
+      <w:r>
+        <w:rPr>
+          <w:rFonts w:hint="eastAsia"/>
+          <w:lang w:eastAsia="ko-KR"/>
+        </w:rPr>
+        <w:t>.</w:t>
+      </w:r>
+      <w:r>
+        <w:rPr>
+          <w:lang w:eastAsia="ko-KR"/>
+        </w:rPr>
+        <w:t xml:space="preserve"> git log –</w:t>
+      </w:r>
+      <w:proofErr w:type="spellStart"/>
+      <w:r>
+        <w:rPr>
+          <w:lang w:eastAsia="ko-KR"/>
+        </w:rPr>
+        <w:t>oneline</w:t>
+      </w:r>
+      <w:proofErr w:type="spellEnd"/>
+      <w:r>
+        <w:rPr>
+          <w:lang w:eastAsia="ko-KR"/>
+        </w:rPr>
+        <w:t xml:space="preserve"> --decorate</w:t>
+      </w:r>
+    </w:p>
+    <w:p>
+      <w:pPr>
+        <w:rPr>
+          <w:rFonts w:hint="eastAsia"/>
+          <w:lang w:eastAsia="ko-KR"/>
+        </w:rPr>
+      </w:pPr>
+      <w:r>
+        <w:rPr>
+          <w:rFonts w:hint="eastAsia"/>
+          <w:lang w:eastAsia="ko-KR"/>
+        </w:rPr>
+        <w:t>기타</w:t>
+      </w:r>
+      <w:r>
+        <w:rPr>
+          <w:rFonts w:hint="eastAsia"/>
+          <w:lang w:eastAsia="ko-KR"/>
+        </w:rPr>
+        <w:t xml:space="preserve"> </w:t>
+      </w:r>
+      <w:r>
+        <w:rPr>
+          <w:rFonts w:hint="eastAsia"/>
+          <w:lang w:eastAsia="ko-KR"/>
+        </w:rPr>
+        <w:t>다른</w:t>
+      </w:r>
+      <w:r>
+        <w:rPr>
+          <w:rFonts w:hint="eastAsia"/>
+          <w:lang w:eastAsia="ko-KR"/>
+        </w:rPr>
+        <w:t xml:space="preserve"> </w:t>
+      </w:r>
+      <w:r>
+        <w:rPr>
+          <w:rFonts w:hint="eastAsia"/>
+          <w:lang w:eastAsia="ko-KR"/>
+        </w:rPr>
+        <w:t>많은</w:t>
+      </w:r>
+      <w:r>
+        <w:rPr>
+          <w:rFonts w:hint="eastAsia"/>
+          <w:lang w:eastAsia="ko-KR"/>
+        </w:rPr>
+        <w:t xml:space="preserve"> </w:t>
+      </w:r>
+      <w:r>
+        <w:rPr>
+          <w:rFonts w:hint="eastAsia"/>
+          <w:lang w:eastAsia="ko-KR"/>
+        </w:rPr>
+        <w:t>옵션들은</w:t>
+      </w:r>
+      <w:r>
+        <w:rPr>
+          <w:rFonts w:hint="eastAsia"/>
+          <w:lang w:eastAsia="ko-KR"/>
+        </w:rPr>
+        <w:t xml:space="preserve"> </w:t>
+      </w:r>
+      <w:r>
+        <w:rPr>
+          <w:lang w:eastAsia="ko-KR"/>
+        </w:rPr>
+        <w:t xml:space="preserve">pro git </w:t>
+      </w:r>
+      <w:r>
+        <w:rPr>
+          <w:lang w:eastAsia="ko-KR"/>
+        </w:rPr>
+        <w:t>등</w:t>
+      </w:r>
+      <w:r>
+        <w:rPr>
+          <w:rFonts w:hint="eastAsia"/>
+          <w:lang w:eastAsia="ko-KR"/>
+        </w:rPr>
+        <w:t>을</w:t>
+      </w:r>
+      <w:r>
+        <w:rPr>
+          <w:rFonts w:hint="eastAsia"/>
+          <w:lang w:eastAsia="ko-KR"/>
+        </w:rPr>
+        <w:t xml:space="preserve"> </w:t>
+      </w:r>
+      <w:r>
+        <w:rPr>
+          <w:rFonts w:hint="eastAsia"/>
+          <w:lang w:eastAsia="ko-KR"/>
+        </w:rPr>
+        <w:t>참조한다</w:t>
+      </w:r>
+      <w:r>
+        <w:rPr>
+          <w:rFonts w:hint="eastAsia"/>
+          <w:lang w:eastAsia="ko-KR"/>
+        </w:rPr>
+        <w:t>.</w:t>
+      </w:r>
+    </w:p>
+    <w:p>
+      <w:pPr>
+        <w:rPr>
+          <w:lang w:eastAsia="ko-KR"/>
+        </w:rPr>
+      </w:pPr>
+      <w:r>
+        <w:rPr>
           <w:noProof/>
           <w:lang w:eastAsia="ko-KR"/>
         </w:rPr>
-        <w:lastRenderedPageBreak/>
         <w:drawing>
           <wp:inline distT="0" distB="0" distL="0" distR="0" wp14:anchorId="31ECE873" wp14:editId="689E3F1E">
             <wp:extent cx="5939790" cy="3474720"/>
@@ -5644,6 +6991,309 @@
           <w:lang w:eastAsia="ko-KR"/>
         </w:rPr>
       </w:pPr>
+    </w:p>
+    <w:p>
+      <w:pPr>
+        <w:pStyle w:val="4"/>
+        <w:rPr>
+          <w:rFonts w:hint="eastAsia"/>
+          <w:lang w:eastAsia="ko-KR"/>
+        </w:rPr>
+      </w:pPr>
+      <w:r>
+        <w:rPr>
+          <w:rFonts w:hint="eastAsia"/>
+          <w:lang w:eastAsia="ko-KR"/>
+        </w:rPr>
+        <w:t>r</w:t>
+      </w:r>
+      <w:r>
+        <w:rPr>
+          <w:lang w:eastAsia="ko-KR"/>
+        </w:rPr>
+        <w:t>emote</w:t>
+      </w:r>
+    </w:p>
+    <w:p>
+      <w:pPr>
+        <w:rPr>
+          <w:lang w:eastAsia="ko-KR"/>
+        </w:rPr>
+      </w:pPr>
+      <w:r>
+        <w:rPr>
+          <w:lang w:eastAsia="ko-KR"/>
+        </w:rPr>
+        <w:t xml:space="preserve">remote </w:t>
+      </w:r>
+      <w:r>
+        <w:rPr>
+          <w:rFonts w:hint="eastAsia"/>
+          <w:lang w:eastAsia="ko-KR"/>
+        </w:rPr>
+        <w:t>저장소</w:t>
+      </w:r>
+      <w:r>
+        <w:rPr>
+          <w:rFonts w:hint="eastAsia"/>
+          <w:lang w:eastAsia="ko-KR"/>
+        </w:rPr>
+        <w:t xml:space="preserve"> </w:t>
+      </w:r>
+      <w:r>
+        <w:rPr>
+          <w:rFonts w:hint="eastAsia"/>
+          <w:lang w:eastAsia="ko-KR"/>
+        </w:rPr>
+        <w:t>확인</w:t>
+      </w:r>
+      <w:r>
+        <w:rPr>
+          <w:rFonts w:hint="eastAsia"/>
+          <w:lang w:eastAsia="ko-KR"/>
+        </w:rPr>
+        <w:t>.</w:t>
+      </w:r>
+    </w:p>
+    <w:p>
+      <w:pPr>
+        <w:rPr>
+          <w:lang w:eastAsia="ko-KR"/>
+        </w:rPr>
+      </w:pPr>
+      <w:r>
+        <w:rPr>
+          <w:lang w:eastAsia="ko-KR"/>
+        </w:rPr>
+        <w:t xml:space="preserve">[-v] </w:t>
+      </w:r>
+      <w:r>
+        <w:rPr>
+          <w:rFonts w:hint="eastAsia"/>
+          <w:lang w:eastAsia="ko-KR"/>
+        </w:rPr>
+        <w:t>단축</w:t>
+      </w:r>
+      <w:r>
+        <w:rPr>
+          <w:rFonts w:hint="eastAsia"/>
+          <w:lang w:eastAsia="ko-KR"/>
+        </w:rPr>
+        <w:t xml:space="preserve"> </w:t>
+      </w:r>
+      <w:r>
+        <w:rPr>
+          <w:rFonts w:hint="eastAsia"/>
+          <w:lang w:eastAsia="ko-KR"/>
+        </w:rPr>
+        <w:t>이름과</w:t>
+      </w:r>
+      <w:r>
+        <w:rPr>
+          <w:rFonts w:hint="eastAsia"/>
+          <w:lang w:eastAsia="ko-KR"/>
+        </w:rPr>
+        <w:t xml:space="preserve"> </w:t>
+      </w:r>
+      <w:r>
+        <w:rPr>
+          <w:lang w:eastAsia="ko-KR"/>
+        </w:rPr>
+        <w:t>URL</w:t>
+      </w:r>
+      <w:r>
+        <w:rPr>
+          <w:rFonts w:hint="eastAsia"/>
+          <w:lang w:eastAsia="ko-KR"/>
+        </w:rPr>
+        <w:t>을</w:t>
+      </w:r>
+      <w:r>
+        <w:rPr>
+          <w:rFonts w:hint="eastAsia"/>
+          <w:lang w:eastAsia="ko-KR"/>
+        </w:rPr>
+        <w:t xml:space="preserve"> </w:t>
+      </w:r>
+      <w:r>
+        <w:rPr>
+          <w:rFonts w:hint="eastAsia"/>
+          <w:lang w:eastAsia="ko-KR"/>
+        </w:rPr>
+        <w:t>함께</w:t>
+      </w:r>
+      <w:r>
+        <w:rPr>
+          <w:rFonts w:hint="eastAsia"/>
+          <w:lang w:eastAsia="ko-KR"/>
+        </w:rPr>
+        <w:t xml:space="preserve"> </w:t>
+      </w:r>
+      <w:r>
+        <w:rPr>
+          <w:rFonts w:hint="eastAsia"/>
+          <w:lang w:eastAsia="ko-KR"/>
+        </w:rPr>
+        <w:t>볼</w:t>
+      </w:r>
+      <w:r>
+        <w:rPr>
+          <w:rFonts w:hint="eastAsia"/>
+          <w:lang w:eastAsia="ko-KR"/>
+        </w:rPr>
+        <w:t xml:space="preserve"> </w:t>
+      </w:r>
+      <w:r>
+        <w:rPr>
+          <w:rFonts w:hint="eastAsia"/>
+          <w:lang w:eastAsia="ko-KR"/>
+        </w:rPr>
+        <w:t>수</w:t>
+      </w:r>
+      <w:r>
+        <w:rPr>
+          <w:rFonts w:hint="eastAsia"/>
+          <w:lang w:eastAsia="ko-KR"/>
+        </w:rPr>
+        <w:t xml:space="preserve"> </w:t>
+      </w:r>
+      <w:r>
+        <w:rPr>
+          <w:rFonts w:hint="eastAsia"/>
+          <w:lang w:eastAsia="ko-KR"/>
+        </w:rPr>
+        <w:t>있다</w:t>
+      </w:r>
+      <w:r>
+        <w:rPr>
+          <w:rFonts w:hint="eastAsia"/>
+          <w:lang w:eastAsia="ko-KR"/>
+        </w:rPr>
+        <w:t>.</w:t>
+      </w:r>
+    </w:p>
+    <w:p>
+      <w:pPr>
+        <w:rPr>
+          <w:lang w:eastAsia="ko-KR"/>
+        </w:rPr>
+      </w:pPr>
+      <w:r>
+        <w:rPr>
+          <w:lang w:eastAsia="ko-KR"/>
+        </w:rPr>
+        <w:t>[</w:t>
+      </w:r>
+      <w:r>
+        <w:rPr>
+          <w:rFonts w:hint="eastAsia"/>
+          <w:lang w:eastAsia="ko-KR"/>
+        </w:rPr>
+        <w:t>s</w:t>
+      </w:r>
+      <w:r>
+        <w:rPr>
+          <w:lang w:eastAsia="ko-KR"/>
+        </w:rPr>
+        <w:t>how &lt;</w:t>
+      </w:r>
+      <w:proofErr w:type="spellStart"/>
+      <w:r>
+        <w:rPr>
+          <w:rFonts w:hint="eastAsia"/>
+          <w:lang w:eastAsia="ko-KR"/>
+        </w:rPr>
+        <w:t>리모트</w:t>
+      </w:r>
+      <w:proofErr w:type="spellEnd"/>
+      <w:r>
+        <w:rPr>
+          <w:rFonts w:hint="eastAsia"/>
+          <w:lang w:eastAsia="ko-KR"/>
+        </w:rPr>
+        <w:t xml:space="preserve"> </w:t>
+      </w:r>
+      <w:r>
+        <w:rPr>
+          <w:rFonts w:hint="eastAsia"/>
+          <w:lang w:eastAsia="ko-KR"/>
+        </w:rPr>
+        <w:t>저장소</w:t>
+      </w:r>
+      <w:r>
+        <w:rPr>
+          <w:rFonts w:hint="eastAsia"/>
+          <w:lang w:eastAsia="ko-KR"/>
+        </w:rPr>
+        <w:t xml:space="preserve"> </w:t>
+      </w:r>
+      <w:r>
+        <w:rPr>
+          <w:rFonts w:hint="eastAsia"/>
+          <w:lang w:eastAsia="ko-KR"/>
+        </w:rPr>
+        <w:t>이름</w:t>
+      </w:r>
+      <w:r>
+        <w:rPr>
+          <w:rFonts w:hint="eastAsia"/>
+          <w:lang w:eastAsia="ko-KR"/>
+        </w:rPr>
+        <w:t>&gt;]</w:t>
+      </w:r>
+      <w:r>
+        <w:rPr>
+          <w:lang w:eastAsia="ko-KR"/>
+        </w:rPr>
+        <w:t xml:space="preserve"> </w:t>
+      </w:r>
+      <w:r>
+        <w:rPr>
+          <w:rFonts w:hint="eastAsia"/>
+          <w:lang w:eastAsia="ko-KR"/>
+        </w:rPr>
+        <w:t>예</w:t>
+      </w:r>
+      <w:r>
+        <w:rPr>
+          <w:rFonts w:hint="eastAsia"/>
+          <w:lang w:eastAsia="ko-KR"/>
+        </w:rPr>
+        <w:t>)</w:t>
+      </w:r>
+      <w:r>
+        <w:rPr>
+          <w:lang w:eastAsia="ko-KR"/>
+        </w:rPr>
+        <w:t>git remote show origin</w:t>
+      </w:r>
+    </w:p>
+    <w:p>
+      <w:pPr>
+        <w:rPr>
+          <w:lang w:eastAsia="ko-KR"/>
+        </w:rPr>
+      </w:pPr>
+      <w:r>
+        <w:rPr>
+          <w:lang w:eastAsia="ko-KR"/>
+        </w:rPr>
+        <w:t>[rename]</w:t>
+      </w:r>
+    </w:p>
+    <w:p>
+      <w:pPr>
+        <w:rPr>
+          <w:rFonts w:hint="eastAsia"/>
+          <w:lang w:eastAsia="ko-KR"/>
+        </w:rPr>
+      </w:pPr>
+      <w:r>
+        <w:rPr>
+          <w:lang w:eastAsia="ko-KR"/>
+        </w:rPr>
+        <w:t>[remove]</w:t>
+      </w:r>
     </w:p>
     <w:p>
       <w:pPr>
@@ -5962,9 +7612,16 @@
       </w:pPr>
       <w:r>
         <w:rPr>
-          <w:lang w:eastAsia="ko-KR"/>
-        </w:rPr>
-        <w:t>status</w:t>
+          <w:rFonts w:hint="eastAsia"/>
+          <w:lang w:eastAsia="ko-KR"/>
+        </w:rPr>
+        <w:t>s</w:t>
+      </w:r>
+      <w:r>
+        <w:rPr>
+          <w:lang w:eastAsia="ko-KR"/>
+        </w:rPr>
+        <w:t>how</w:t>
       </w:r>
     </w:p>
     <w:p>
@@ -5978,35 +7635,107 @@
           <w:rFonts w:hint="eastAsia"/>
           <w:lang w:eastAsia="ko-KR"/>
         </w:rPr>
-        <w:t>파일의</w:t>
-      </w:r>
-      <w:r>
-        <w:rPr>
-          <w:rFonts w:hint="eastAsia"/>
-          <w:lang w:eastAsia="ko-KR"/>
-        </w:rPr>
-        <w:t xml:space="preserve"> </w:t>
-      </w:r>
-      <w:r>
-        <w:rPr>
-          <w:rFonts w:hint="eastAsia"/>
-          <w:lang w:eastAsia="ko-KR"/>
-        </w:rPr>
-        <w:t>상태를</w:t>
-      </w:r>
-      <w:r>
-        <w:rPr>
-          <w:rFonts w:hint="eastAsia"/>
-          <w:lang w:eastAsia="ko-KR"/>
-        </w:rPr>
-        <w:t xml:space="preserve"> </w:t>
-      </w:r>
-      <w:r>
-        <w:rPr>
-          <w:rFonts w:hint="eastAsia"/>
-          <w:lang w:eastAsia="ko-KR"/>
-        </w:rPr>
-        <w:t>확인한다</w:t>
+        <w:t>태그</w:t>
+      </w:r>
+      <w:r>
+        <w:rPr>
+          <w:rFonts w:hint="eastAsia"/>
+          <w:lang w:eastAsia="ko-KR"/>
+        </w:rPr>
+        <w:t xml:space="preserve"> </w:t>
+      </w:r>
+      <w:r>
+        <w:rPr>
+          <w:rFonts w:hint="eastAsia"/>
+          <w:lang w:eastAsia="ko-KR"/>
+        </w:rPr>
+        <w:t>정보와</w:t>
+      </w:r>
+      <w:r>
+        <w:rPr>
+          <w:rFonts w:hint="eastAsia"/>
+          <w:lang w:eastAsia="ko-KR"/>
+        </w:rPr>
+        <w:t xml:space="preserve"> </w:t>
+      </w:r>
+      <w:proofErr w:type="spellStart"/>
+      <w:r>
+        <w:rPr>
+          <w:rFonts w:hint="eastAsia"/>
+          <w:lang w:eastAsia="ko-KR"/>
+        </w:rPr>
+        <w:t>커밋</w:t>
+      </w:r>
+      <w:proofErr w:type="spellEnd"/>
+      <w:r>
+        <w:rPr>
+          <w:rFonts w:hint="eastAsia"/>
+          <w:lang w:eastAsia="ko-KR"/>
+        </w:rPr>
+        <w:t xml:space="preserve"> </w:t>
+      </w:r>
+      <w:r>
+        <w:rPr>
+          <w:rFonts w:hint="eastAsia"/>
+          <w:lang w:eastAsia="ko-KR"/>
+        </w:rPr>
+        <w:t>정보를</w:t>
+      </w:r>
+      <w:r>
+        <w:rPr>
+          <w:rFonts w:hint="eastAsia"/>
+          <w:lang w:eastAsia="ko-KR"/>
+        </w:rPr>
+        <w:t xml:space="preserve"> </w:t>
+      </w:r>
+      <w:r>
+        <w:rPr>
+          <w:rFonts w:hint="eastAsia"/>
+          <w:lang w:eastAsia="ko-KR"/>
+        </w:rPr>
+        <w:t>모두</w:t>
+      </w:r>
+      <w:r>
+        <w:rPr>
+          <w:rFonts w:hint="eastAsia"/>
+          <w:lang w:eastAsia="ko-KR"/>
+        </w:rPr>
+        <w:t xml:space="preserve"> </w:t>
+      </w:r>
+      <w:r>
+        <w:rPr>
+          <w:rFonts w:hint="eastAsia"/>
+          <w:lang w:eastAsia="ko-KR"/>
+        </w:rPr>
+        <w:t>확인할</w:t>
+      </w:r>
+      <w:r>
+        <w:rPr>
+          <w:rFonts w:hint="eastAsia"/>
+          <w:lang w:eastAsia="ko-KR"/>
+        </w:rPr>
+        <w:t xml:space="preserve"> </w:t>
+      </w:r>
+      <w:r>
+        <w:rPr>
+          <w:rFonts w:hint="eastAsia"/>
+          <w:lang w:eastAsia="ko-KR"/>
+        </w:rPr>
+        <w:t>수</w:t>
+      </w:r>
+      <w:r>
+        <w:rPr>
+          <w:rFonts w:hint="eastAsia"/>
+          <w:lang w:eastAsia="ko-KR"/>
+        </w:rPr>
+        <w:t xml:space="preserve"> </w:t>
+      </w:r>
+      <w:r>
+        <w:rPr>
+          <w:rFonts w:hint="eastAsia"/>
+          <w:lang w:eastAsia="ko-KR"/>
+        </w:rPr>
+        <w:t>있다</w:t>
       </w:r>
       <w:r>
         <w:rPr>
@@ -6018,91 +7747,16 @@
     </w:p>
     <w:p>
       <w:pPr>
-        <w:rPr>
-          <w:lang w:eastAsia="ko-KR"/>
-        </w:rPr>
-      </w:pPr>
-      <w:r>
-        <w:rPr>
-          <w:lang w:eastAsia="ko-KR"/>
-        </w:rPr>
-        <w:t>[-s] or [--short]</w:t>
-      </w:r>
-      <w:r>
-        <w:rPr>
-          <w:lang w:eastAsia="ko-KR"/>
-        </w:rPr>
-        <w:t xml:space="preserve"> </w:t>
-      </w:r>
-      <w:r>
-        <w:rPr>
-          <w:rFonts w:hint="eastAsia"/>
-          <w:lang w:eastAsia="ko-KR"/>
-        </w:rPr>
-        <w:t>현재</w:t>
-      </w:r>
-      <w:r>
-        <w:rPr>
-          <w:rFonts w:hint="eastAsia"/>
-          <w:lang w:eastAsia="ko-KR"/>
-        </w:rPr>
-        <w:t xml:space="preserve"> </w:t>
-      </w:r>
-      <w:r>
-        <w:rPr>
-          <w:rFonts w:hint="eastAsia"/>
-          <w:lang w:eastAsia="ko-KR"/>
-        </w:rPr>
-        <w:t>변경한</w:t>
-      </w:r>
-      <w:r>
-        <w:rPr>
-          <w:rFonts w:hint="eastAsia"/>
-          <w:lang w:eastAsia="ko-KR"/>
-        </w:rPr>
-        <w:t xml:space="preserve"> </w:t>
-      </w:r>
-      <w:r>
-        <w:rPr>
-          <w:rFonts w:hint="eastAsia"/>
-          <w:lang w:eastAsia="ko-KR"/>
-        </w:rPr>
-        <w:t>상태를</w:t>
-      </w:r>
-      <w:r>
-        <w:rPr>
-          <w:rFonts w:hint="eastAsia"/>
-          <w:lang w:eastAsia="ko-KR"/>
-        </w:rPr>
-        <w:t xml:space="preserve"> </w:t>
-      </w:r>
-      <w:r>
-        <w:rPr>
-          <w:rFonts w:hint="eastAsia"/>
-          <w:lang w:eastAsia="ko-KR"/>
-        </w:rPr>
-        <w:t>짤막하게</w:t>
-      </w:r>
-      <w:r>
-        <w:rPr>
-          <w:rFonts w:hint="eastAsia"/>
-          <w:lang w:eastAsia="ko-KR"/>
-        </w:rPr>
-        <w:t xml:space="preserve"> </w:t>
-      </w:r>
-      <w:r>
-        <w:rPr>
-          <w:rFonts w:hint="eastAsia"/>
-          <w:lang w:eastAsia="ko-KR"/>
-        </w:rPr>
-        <w:t>보여준다</w:t>
-      </w:r>
-      <w:r>
-        <w:rPr>
-          <w:rFonts w:hint="eastAsia"/>
-          <w:lang w:eastAsia="ko-KR"/>
-        </w:rPr>
-        <w:t>.</w:t>
+        <w:pStyle w:val="4"/>
+        <w:rPr>
+          <w:lang w:eastAsia="ko-KR"/>
+        </w:rPr>
+      </w:pPr>
+      <w:r>
+        <w:rPr>
+          <w:lang w:eastAsia="ko-KR"/>
+        </w:rPr>
+        <w:t>status</w:t>
       </w:r>
     </w:p>
     <w:p>
@@ -6111,6 +7765,48 @@
           <w:lang w:eastAsia="ko-KR"/>
         </w:rPr>
       </w:pPr>
+      <w:r>
+        <w:rPr>
+          <w:rFonts w:hint="eastAsia"/>
+          <w:lang w:eastAsia="ko-KR"/>
+        </w:rPr>
+        <w:t>파일의</w:t>
+      </w:r>
+      <w:r>
+        <w:rPr>
+          <w:rFonts w:hint="eastAsia"/>
+          <w:lang w:eastAsia="ko-KR"/>
+        </w:rPr>
+        <w:t xml:space="preserve"> </w:t>
+      </w:r>
+      <w:r>
+        <w:rPr>
+          <w:rFonts w:hint="eastAsia"/>
+          <w:lang w:eastAsia="ko-KR"/>
+        </w:rPr>
+        <w:t>상태를</w:t>
+      </w:r>
+      <w:r>
+        <w:rPr>
+          <w:rFonts w:hint="eastAsia"/>
+          <w:lang w:eastAsia="ko-KR"/>
+        </w:rPr>
+        <w:t xml:space="preserve"> </w:t>
+      </w:r>
+      <w:r>
+        <w:rPr>
+          <w:rFonts w:hint="eastAsia"/>
+          <w:lang w:eastAsia="ko-KR"/>
+        </w:rPr>
+        <w:t>확인한다</w:t>
+      </w:r>
+      <w:r>
+        <w:rPr>
+          <w:rFonts w:hint="eastAsia"/>
+          <w:lang w:eastAsia="ko-KR"/>
+        </w:rPr>
+        <w:t>.</w:t>
+      </w:r>
     </w:p>
     <w:p>
       <w:pPr>
@@ -6118,80 +7814,1844 @@
           <w:lang w:eastAsia="ko-KR"/>
         </w:rPr>
       </w:pPr>
+      <w:r>
+        <w:rPr>
+          <w:lang w:eastAsia="ko-KR"/>
+        </w:rPr>
+        <w:t>[-s] or [--short]</w:t>
+      </w:r>
+      <w:r>
+        <w:rPr>
+          <w:lang w:eastAsia="ko-KR"/>
+        </w:rPr>
+        <w:t xml:space="preserve"> </w:t>
+      </w:r>
+      <w:r>
+        <w:rPr>
+          <w:rFonts w:hint="eastAsia"/>
+          <w:lang w:eastAsia="ko-KR"/>
+        </w:rPr>
+        <w:t>현재</w:t>
+      </w:r>
+      <w:r>
+        <w:rPr>
+          <w:rFonts w:hint="eastAsia"/>
+          <w:lang w:eastAsia="ko-KR"/>
+        </w:rPr>
+        <w:t xml:space="preserve"> </w:t>
+      </w:r>
+      <w:r>
+        <w:rPr>
+          <w:rFonts w:hint="eastAsia"/>
+          <w:lang w:eastAsia="ko-KR"/>
+        </w:rPr>
+        <w:t>변경한</w:t>
+      </w:r>
+      <w:r>
+        <w:rPr>
+          <w:rFonts w:hint="eastAsia"/>
+          <w:lang w:eastAsia="ko-KR"/>
+        </w:rPr>
+        <w:t xml:space="preserve"> </w:t>
+      </w:r>
+      <w:r>
+        <w:rPr>
+          <w:rFonts w:hint="eastAsia"/>
+          <w:lang w:eastAsia="ko-KR"/>
+        </w:rPr>
+        <w:t>상태를</w:t>
+      </w:r>
+      <w:r>
+        <w:rPr>
+          <w:rFonts w:hint="eastAsia"/>
+          <w:lang w:eastAsia="ko-KR"/>
+        </w:rPr>
+        <w:t xml:space="preserve"> </w:t>
+      </w:r>
+      <w:r>
+        <w:rPr>
+          <w:rFonts w:hint="eastAsia"/>
+          <w:lang w:eastAsia="ko-KR"/>
+        </w:rPr>
+        <w:t>짤막하게</w:t>
+      </w:r>
+      <w:r>
+        <w:rPr>
+          <w:rFonts w:hint="eastAsia"/>
+          <w:lang w:eastAsia="ko-KR"/>
+        </w:rPr>
+        <w:t xml:space="preserve"> </w:t>
+      </w:r>
+      <w:r>
+        <w:rPr>
+          <w:rFonts w:hint="eastAsia"/>
+          <w:lang w:eastAsia="ko-KR"/>
+        </w:rPr>
+        <w:t>보여준다</w:t>
+      </w:r>
+      <w:r>
+        <w:rPr>
+          <w:rFonts w:hint="eastAsia"/>
+          <w:lang w:eastAsia="ko-KR"/>
+        </w:rPr>
+        <w:t>.</w:t>
+      </w:r>
     </w:p>
     <w:p>
       <w:pPr>
-        <w:rPr>
-          <w:lang w:eastAsia="ko-KR"/>
-        </w:rPr>
-      </w:pPr>
+        <w:pStyle w:val="4"/>
+        <w:rPr>
+          <w:lang w:eastAsia="ko-KR"/>
+        </w:rPr>
+      </w:pPr>
+      <w:r>
+        <w:rPr>
+          <w:lang w:eastAsia="ko-KR"/>
+        </w:rPr>
+        <w:t>tag</w:t>
+      </w:r>
     </w:p>
     <w:p>
       <w:pPr>
         <w:rPr>
-          <w:lang w:eastAsia="ko-KR"/>
-        </w:rPr>
-      </w:pPr>
+          <w:rFonts w:hint="eastAsia"/>
+          <w:lang w:eastAsia="ko-KR"/>
+        </w:rPr>
+      </w:pPr>
+      <w:r>
+        <w:rPr>
+          <w:lang w:eastAsia="ko-KR"/>
+        </w:rPr>
+        <w:t>[-</w:t>
+      </w:r>
+      <w:r>
+        <w:rPr>
+          <w:rFonts w:hint="eastAsia"/>
+          <w:lang w:eastAsia="ko-KR"/>
+        </w:rPr>
+        <w:t>a</w:t>
+      </w:r>
+      <w:r>
+        <w:rPr>
+          <w:lang w:eastAsia="ko-KR"/>
+        </w:rPr>
+        <w:t xml:space="preserve">] annotated tag </w:t>
+      </w:r>
+      <w:r>
+        <w:rPr>
+          <w:rFonts w:hint="eastAsia"/>
+          <w:lang w:eastAsia="ko-KR"/>
+        </w:rPr>
+        <w:t>만들기</w:t>
+      </w:r>
+      <w:r>
+        <w:rPr>
+          <w:rFonts w:hint="eastAsia"/>
+          <w:lang w:eastAsia="ko-KR"/>
+        </w:rPr>
+        <w:t>.</w:t>
+      </w:r>
     </w:p>
     <w:p>
       <w:pPr>
-        <w:rPr>
-          <w:lang w:eastAsia="ko-KR"/>
-        </w:rPr>
-      </w:pPr>
+        <w:pStyle w:val="2"/>
+        <w:rPr>
+          <w:rFonts w:hint="eastAsia"/>
+          <w:lang w:eastAsia="ko-KR"/>
+        </w:rPr>
+      </w:pPr>
+      <w:proofErr w:type="spellStart"/>
+      <w:r>
+        <w:rPr>
+          <w:rFonts w:hint="eastAsia"/>
+          <w:lang w:eastAsia="ko-KR"/>
+        </w:rPr>
+        <w:lastRenderedPageBreak/>
+        <w:t>상황별</w:t>
+      </w:r>
+      <w:proofErr w:type="spellEnd"/>
+      <w:r>
+        <w:rPr>
+          <w:rFonts w:hint="eastAsia"/>
+          <w:lang w:eastAsia="ko-KR"/>
+        </w:rPr>
+        <w:t xml:space="preserve"> </w:t>
+      </w:r>
+      <w:r>
+        <w:rPr>
+          <w:rFonts w:hint="eastAsia"/>
+          <w:lang w:eastAsia="ko-KR"/>
+        </w:rPr>
+        <w:t>용도</w:t>
+      </w:r>
     </w:p>
     <w:p>
       <w:pPr>
-        <w:rPr>
-          <w:lang w:eastAsia="ko-KR"/>
-        </w:rPr>
-      </w:pPr>
+        <w:pStyle w:val="3"/>
+        <w:rPr>
+          <w:lang w:eastAsia="ko-KR"/>
+        </w:rPr>
+      </w:pPr>
+      <w:r>
+        <w:rPr>
+          <w:rFonts w:hint="eastAsia"/>
+          <w:lang w:eastAsia="ko-KR"/>
+        </w:rPr>
+        <w:t>되돌리기</w:t>
+      </w:r>
     </w:p>
     <w:p>
       <w:pPr>
-        <w:rPr>
-          <w:lang w:eastAsia="ko-KR"/>
-        </w:rPr>
-      </w:pPr>
+        <w:pStyle w:val="ab"/>
+        <w:numPr>
+          <w:ilvl w:val="0"/>
+          <w:numId w:val="47"/>
+        </w:numPr>
+        <w:rPr>
+          <w:lang w:eastAsia="ko-KR"/>
+        </w:rPr>
+      </w:pPr>
+      <w:r>
+        <w:rPr>
+          <w:rFonts w:hint="eastAsia"/>
+          <w:lang w:eastAsia="ko-KR"/>
+        </w:rPr>
+        <w:t>파일</w:t>
+      </w:r>
+      <w:r>
+        <w:rPr>
+          <w:rFonts w:hint="eastAsia"/>
+          <w:lang w:eastAsia="ko-KR"/>
+        </w:rPr>
+        <w:t xml:space="preserve"> </w:t>
+      </w:r>
+      <w:r>
+        <w:rPr>
+          <w:rFonts w:hint="eastAsia"/>
+          <w:lang w:eastAsia="ko-KR"/>
+        </w:rPr>
+        <w:t>상태를</w:t>
+      </w:r>
+      <w:r>
+        <w:rPr>
+          <w:rFonts w:hint="eastAsia"/>
+          <w:lang w:eastAsia="ko-KR"/>
+        </w:rPr>
+        <w:t xml:space="preserve"> </w:t>
+      </w:r>
+      <w:proofErr w:type="spellStart"/>
+      <w:r>
+        <w:rPr>
+          <w:lang w:eastAsia="ko-KR"/>
+        </w:rPr>
+        <w:t>Unstaged</w:t>
+      </w:r>
+      <w:proofErr w:type="spellEnd"/>
+      <w:r>
+        <w:rPr>
+          <w:rFonts w:hint="eastAsia"/>
+          <w:lang w:eastAsia="ko-KR"/>
+        </w:rPr>
+        <w:t>로</w:t>
+      </w:r>
+      <w:r>
+        <w:rPr>
+          <w:rFonts w:hint="eastAsia"/>
+          <w:lang w:eastAsia="ko-KR"/>
+        </w:rPr>
+        <w:t xml:space="preserve"> </w:t>
+      </w:r>
+      <w:r>
+        <w:rPr>
+          <w:rFonts w:hint="eastAsia"/>
+          <w:lang w:eastAsia="ko-KR"/>
+        </w:rPr>
+        <w:t>변경</w:t>
+      </w:r>
+      <w:r>
+        <w:rPr>
+          <w:lang w:eastAsia="ko-KR"/>
+        </w:rPr>
+        <w:br/>
+        <w:t>git reset HEAD &lt;file name&gt;</w:t>
+      </w:r>
     </w:p>
     <w:p>
       <w:pPr>
-        <w:rPr>
-          <w:lang w:eastAsia="ko-KR"/>
-        </w:rPr>
-      </w:pPr>
+        <w:pStyle w:val="ab"/>
+        <w:numPr>
+          <w:ilvl w:val="0"/>
+          <w:numId w:val="47"/>
+        </w:numPr>
+        <w:rPr>
+          <w:lang w:eastAsia="ko-KR"/>
+        </w:rPr>
+      </w:pPr>
+      <w:r>
+        <w:rPr>
+          <w:rFonts w:hint="eastAsia"/>
+          <w:lang w:eastAsia="ko-KR"/>
+        </w:rPr>
+        <w:t>M</w:t>
+      </w:r>
+      <w:r>
+        <w:rPr>
+          <w:lang w:eastAsia="ko-KR"/>
+        </w:rPr>
+        <w:t xml:space="preserve">odified </w:t>
+      </w:r>
+      <w:r>
+        <w:rPr>
+          <w:rFonts w:hint="eastAsia"/>
+          <w:lang w:eastAsia="ko-KR"/>
+        </w:rPr>
+        <w:t>파일</w:t>
+      </w:r>
+      <w:r>
+        <w:rPr>
+          <w:rFonts w:hint="eastAsia"/>
+          <w:lang w:eastAsia="ko-KR"/>
+        </w:rPr>
+        <w:t xml:space="preserve"> </w:t>
+      </w:r>
+      <w:r>
+        <w:rPr>
+          <w:rFonts w:hint="eastAsia"/>
+          <w:lang w:eastAsia="ko-KR"/>
+        </w:rPr>
+        <w:t>되돌리기</w:t>
+      </w:r>
+      <w:r>
+        <w:rPr>
+          <w:rFonts w:hint="eastAsia"/>
+          <w:lang w:eastAsia="ko-KR"/>
+        </w:rPr>
+        <w:t>(</w:t>
+      </w:r>
+      <w:r>
+        <w:rPr>
+          <w:rFonts w:hint="eastAsia"/>
+          <w:lang w:eastAsia="ko-KR"/>
+        </w:rPr>
+        <w:t>수정된</w:t>
+      </w:r>
+      <w:r>
+        <w:rPr>
+          <w:rFonts w:hint="eastAsia"/>
+          <w:lang w:eastAsia="ko-KR"/>
+        </w:rPr>
+        <w:t xml:space="preserve"> </w:t>
+      </w:r>
+      <w:r>
+        <w:rPr>
+          <w:rFonts w:hint="eastAsia"/>
+          <w:lang w:eastAsia="ko-KR"/>
+        </w:rPr>
+        <w:t>파일</w:t>
+      </w:r>
+      <w:r>
+        <w:rPr>
+          <w:rFonts w:hint="eastAsia"/>
+          <w:lang w:eastAsia="ko-KR"/>
+        </w:rPr>
+        <w:t xml:space="preserve"> </w:t>
+      </w:r>
+      <w:r>
+        <w:rPr>
+          <w:rFonts w:hint="eastAsia"/>
+          <w:lang w:eastAsia="ko-KR"/>
+        </w:rPr>
+        <w:t>되돌리기</w:t>
+      </w:r>
+      <w:r>
+        <w:rPr>
+          <w:rFonts w:hint="eastAsia"/>
+          <w:lang w:eastAsia="ko-KR"/>
+        </w:rPr>
+        <w:t>)</w:t>
+      </w:r>
+      <w:r>
+        <w:rPr>
+          <w:lang w:eastAsia="ko-KR"/>
+        </w:rPr>
+        <w:br/>
+        <w:t>git checkout -- &lt;file name&gt;</w:t>
+      </w:r>
+      <w:r>
+        <w:rPr>
+          <w:lang w:eastAsia="ko-KR"/>
+        </w:rPr>
+        <w:br/>
+      </w:r>
+      <w:r>
+        <w:rPr>
+          <w:rFonts w:hint="eastAsia"/>
+          <w:lang w:eastAsia="ko-KR"/>
+        </w:rPr>
+        <w:t>매우</w:t>
+      </w:r>
+      <w:r>
+        <w:rPr>
+          <w:rFonts w:hint="eastAsia"/>
+          <w:lang w:eastAsia="ko-KR"/>
+        </w:rPr>
+        <w:t xml:space="preserve"> </w:t>
+      </w:r>
+      <w:r>
+        <w:rPr>
+          <w:rFonts w:hint="eastAsia"/>
+          <w:lang w:eastAsia="ko-KR"/>
+        </w:rPr>
+        <w:t>위험한</w:t>
+      </w:r>
+      <w:r>
+        <w:rPr>
+          <w:rFonts w:hint="eastAsia"/>
+          <w:lang w:eastAsia="ko-KR"/>
+        </w:rPr>
+        <w:t xml:space="preserve"> </w:t>
+      </w:r>
+      <w:r>
+        <w:rPr>
+          <w:rFonts w:hint="eastAsia"/>
+          <w:lang w:eastAsia="ko-KR"/>
+        </w:rPr>
+        <w:t>명령</w:t>
+      </w:r>
+      <w:r>
+        <w:rPr>
+          <w:rFonts w:hint="eastAsia"/>
+          <w:lang w:eastAsia="ko-KR"/>
+        </w:rPr>
+        <w:t>.</w:t>
+      </w:r>
+      <w:r>
+        <w:rPr>
+          <w:lang w:eastAsia="ko-KR"/>
+        </w:rPr>
+        <w:t xml:space="preserve"> </w:t>
+      </w:r>
+      <w:r>
+        <w:rPr>
+          <w:rFonts w:hint="eastAsia"/>
+          <w:lang w:eastAsia="ko-KR"/>
+        </w:rPr>
+        <w:t>원래</w:t>
+      </w:r>
+      <w:r>
+        <w:rPr>
+          <w:rFonts w:hint="eastAsia"/>
+          <w:lang w:eastAsia="ko-KR"/>
+        </w:rPr>
+        <w:t xml:space="preserve"> </w:t>
+      </w:r>
+      <w:r>
+        <w:rPr>
+          <w:rFonts w:hint="eastAsia"/>
+          <w:lang w:eastAsia="ko-KR"/>
+        </w:rPr>
+        <w:t>파일로</w:t>
+      </w:r>
+      <w:r>
+        <w:rPr>
+          <w:rFonts w:hint="eastAsia"/>
+          <w:lang w:eastAsia="ko-KR"/>
+        </w:rPr>
+        <w:t xml:space="preserve"> </w:t>
+      </w:r>
+      <w:r>
+        <w:rPr>
+          <w:rFonts w:hint="eastAsia"/>
+          <w:lang w:eastAsia="ko-KR"/>
+        </w:rPr>
+        <w:t>덮어쓰기</w:t>
+      </w:r>
+      <w:r>
+        <w:rPr>
+          <w:rFonts w:hint="eastAsia"/>
+          <w:lang w:eastAsia="ko-KR"/>
+        </w:rPr>
+        <w:t xml:space="preserve"> </w:t>
+      </w:r>
+      <w:r>
+        <w:rPr>
+          <w:rFonts w:hint="eastAsia"/>
+          <w:lang w:eastAsia="ko-KR"/>
+        </w:rPr>
+        <w:t>때문에</w:t>
+      </w:r>
+      <w:r>
+        <w:rPr>
+          <w:rFonts w:hint="eastAsia"/>
+          <w:lang w:eastAsia="ko-KR"/>
+        </w:rPr>
+        <w:t xml:space="preserve"> </w:t>
+      </w:r>
+      <w:r>
+        <w:rPr>
+          <w:rFonts w:hint="eastAsia"/>
+          <w:lang w:eastAsia="ko-KR"/>
+        </w:rPr>
+        <w:t>수정한</w:t>
+      </w:r>
+      <w:r>
+        <w:rPr>
+          <w:rFonts w:hint="eastAsia"/>
+          <w:lang w:eastAsia="ko-KR"/>
+        </w:rPr>
+        <w:t xml:space="preserve"> </w:t>
+      </w:r>
+      <w:r>
+        <w:rPr>
+          <w:rFonts w:hint="eastAsia"/>
+          <w:lang w:eastAsia="ko-KR"/>
+        </w:rPr>
+        <w:t>내용은</w:t>
+      </w:r>
+      <w:r>
+        <w:rPr>
+          <w:rFonts w:hint="eastAsia"/>
+          <w:lang w:eastAsia="ko-KR"/>
+        </w:rPr>
+        <w:t xml:space="preserve"> </w:t>
+      </w:r>
+      <w:r>
+        <w:rPr>
+          <w:rFonts w:hint="eastAsia"/>
+          <w:lang w:eastAsia="ko-KR"/>
+        </w:rPr>
+        <w:t>전부</w:t>
+      </w:r>
+      <w:r>
+        <w:rPr>
+          <w:rFonts w:hint="eastAsia"/>
+          <w:lang w:eastAsia="ko-KR"/>
+        </w:rPr>
+        <w:t xml:space="preserve"> </w:t>
+      </w:r>
+      <w:r>
+        <w:rPr>
+          <w:rFonts w:hint="eastAsia"/>
+          <w:lang w:eastAsia="ko-KR"/>
+        </w:rPr>
+        <w:t>사라짐</w:t>
+      </w:r>
+      <w:r>
+        <w:rPr>
+          <w:rFonts w:hint="eastAsia"/>
+          <w:lang w:eastAsia="ko-KR"/>
+        </w:rPr>
+        <w:t>.</w:t>
+      </w:r>
+      <w:r>
+        <w:rPr>
+          <w:lang w:eastAsia="ko-KR"/>
+        </w:rPr>
+        <w:t xml:space="preserve"> </w:t>
+      </w:r>
+      <w:r>
+        <w:rPr>
+          <w:rFonts w:hint="eastAsia"/>
+          <w:lang w:eastAsia="ko-KR"/>
+        </w:rPr>
+        <w:t>변경한</w:t>
+      </w:r>
+      <w:r>
+        <w:rPr>
+          <w:rFonts w:hint="eastAsia"/>
+          <w:lang w:eastAsia="ko-KR"/>
+        </w:rPr>
+        <w:t xml:space="preserve"> </w:t>
+      </w:r>
+      <w:r>
+        <w:rPr>
+          <w:rFonts w:hint="eastAsia"/>
+          <w:lang w:eastAsia="ko-KR"/>
+        </w:rPr>
+        <w:t>내용을</w:t>
+      </w:r>
+      <w:r>
+        <w:rPr>
+          <w:rFonts w:hint="eastAsia"/>
+          <w:lang w:eastAsia="ko-KR"/>
+        </w:rPr>
+        <w:t xml:space="preserve"> </w:t>
+      </w:r>
+      <w:r>
+        <w:rPr>
+          <w:rFonts w:hint="eastAsia"/>
+          <w:lang w:eastAsia="ko-KR"/>
+        </w:rPr>
+        <w:t>쉽게</w:t>
+      </w:r>
+      <w:r>
+        <w:rPr>
+          <w:rFonts w:hint="eastAsia"/>
+          <w:lang w:eastAsia="ko-KR"/>
+        </w:rPr>
+        <w:t xml:space="preserve"> </w:t>
+      </w:r>
+      <w:r>
+        <w:rPr>
+          <w:rFonts w:hint="eastAsia"/>
+          <w:lang w:eastAsia="ko-KR"/>
+        </w:rPr>
+        <w:t>버릴</w:t>
+      </w:r>
+      <w:r>
+        <w:rPr>
+          <w:rFonts w:hint="eastAsia"/>
+          <w:lang w:eastAsia="ko-KR"/>
+        </w:rPr>
+        <w:t xml:space="preserve"> </w:t>
+      </w:r>
+      <w:r>
+        <w:rPr>
+          <w:rFonts w:hint="eastAsia"/>
+          <w:lang w:eastAsia="ko-KR"/>
+        </w:rPr>
+        <w:t>수는</w:t>
+      </w:r>
+      <w:r>
+        <w:rPr>
+          <w:rFonts w:hint="eastAsia"/>
+          <w:lang w:eastAsia="ko-KR"/>
+        </w:rPr>
+        <w:t xml:space="preserve"> </w:t>
+      </w:r>
+      <w:r>
+        <w:rPr>
+          <w:rFonts w:hint="eastAsia"/>
+          <w:lang w:eastAsia="ko-KR"/>
+        </w:rPr>
+        <w:t>없고</w:t>
+      </w:r>
+      <w:r>
+        <w:rPr>
+          <w:rFonts w:hint="eastAsia"/>
+          <w:lang w:eastAsia="ko-KR"/>
+        </w:rPr>
+        <w:t xml:space="preserve"> </w:t>
+      </w:r>
+      <w:r>
+        <w:rPr>
+          <w:rFonts w:hint="eastAsia"/>
+          <w:lang w:eastAsia="ko-KR"/>
+        </w:rPr>
+        <w:t>하지만</w:t>
+      </w:r>
+      <w:r>
+        <w:rPr>
+          <w:rFonts w:hint="eastAsia"/>
+          <w:lang w:eastAsia="ko-KR"/>
+        </w:rPr>
+        <w:t xml:space="preserve"> </w:t>
+      </w:r>
+      <w:r>
+        <w:rPr>
+          <w:rFonts w:hint="eastAsia"/>
+          <w:lang w:eastAsia="ko-KR"/>
+        </w:rPr>
+        <w:t>당장은</w:t>
+      </w:r>
+      <w:r>
+        <w:rPr>
+          <w:rFonts w:hint="eastAsia"/>
+          <w:lang w:eastAsia="ko-KR"/>
+        </w:rPr>
+        <w:t xml:space="preserve"> </w:t>
+      </w:r>
+      <w:r>
+        <w:rPr>
+          <w:rFonts w:hint="eastAsia"/>
+          <w:lang w:eastAsia="ko-KR"/>
+        </w:rPr>
+        <w:t>되돌려야만</w:t>
+      </w:r>
+      <w:r>
+        <w:rPr>
+          <w:rFonts w:hint="eastAsia"/>
+          <w:lang w:eastAsia="ko-KR"/>
+        </w:rPr>
+        <w:t xml:space="preserve"> </w:t>
+      </w:r>
+      <w:r>
+        <w:rPr>
+          <w:rFonts w:hint="eastAsia"/>
+          <w:lang w:eastAsia="ko-KR"/>
+        </w:rPr>
+        <w:t>하는</w:t>
+      </w:r>
+      <w:r>
+        <w:rPr>
+          <w:rFonts w:hint="eastAsia"/>
+          <w:lang w:eastAsia="ko-KR"/>
+        </w:rPr>
+        <w:t xml:space="preserve"> </w:t>
+      </w:r>
+      <w:r>
+        <w:rPr>
+          <w:rFonts w:hint="eastAsia"/>
+          <w:lang w:eastAsia="ko-KR"/>
+        </w:rPr>
+        <w:t>상황이라면</w:t>
+      </w:r>
+      <w:r>
+        <w:rPr>
+          <w:rFonts w:hint="eastAsia"/>
+          <w:lang w:eastAsia="ko-KR"/>
+        </w:rPr>
+        <w:t xml:space="preserve"> </w:t>
+      </w:r>
+      <w:r>
+        <w:rPr>
+          <w:lang w:eastAsia="ko-KR"/>
+        </w:rPr>
+        <w:t>Stash</w:t>
+      </w:r>
+      <w:r>
+        <w:rPr>
+          <w:rFonts w:hint="eastAsia"/>
+          <w:lang w:eastAsia="ko-KR"/>
+        </w:rPr>
+        <w:t>와</w:t>
+      </w:r>
+      <w:r>
+        <w:rPr>
+          <w:lang w:eastAsia="ko-KR"/>
+        </w:rPr>
+        <w:t xml:space="preserve"> Branch</w:t>
+      </w:r>
+      <w:r>
+        <w:rPr>
+          <w:rFonts w:hint="eastAsia"/>
+          <w:lang w:eastAsia="ko-KR"/>
+        </w:rPr>
+        <w:t>를</w:t>
+      </w:r>
+      <w:r>
+        <w:rPr>
+          <w:rFonts w:hint="eastAsia"/>
+          <w:lang w:eastAsia="ko-KR"/>
+        </w:rPr>
+        <w:t xml:space="preserve"> </w:t>
+      </w:r>
+      <w:r>
+        <w:rPr>
+          <w:rFonts w:hint="eastAsia"/>
+          <w:lang w:eastAsia="ko-KR"/>
+        </w:rPr>
+        <w:t>사용한다</w:t>
+      </w:r>
+      <w:r>
+        <w:rPr>
+          <w:rFonts w:hint="eastAsia"/>
+          <w:lang w:eastAsia="ko-KR"/>
+        </w:rPr>
+        <w:t>.</w:t>
+      </w:r>
     </w:p>
     <w:p>
       <w:pPr>
-        <w:pStyle w:val="1"/>
-        <w:rPr>
-          <w:lang w:eastAsia="ko-KR"/>
-        </w:rPr>
-      </w:pPr>
-      <w:bookmarkStart w:id="3" w:name="_Toc9264400"/>
-      <w:r>
-        <w:rPr>
-          <w:rFonts w:hint="eastAsia"/>
-          <w:lang w:eastAsia="ko-KR"/>
-        </w:rPr>
-        <w:t>U</w:t>
-      </w:r>
-      <w:r>
-        <w:rPr>
-          <w:lang w:eastAsia="ko-KR"/>
-        </w:rPr>
-        <w:t>seful Tip</w:t>
-      </w:r>
-      <w:bookmarkEnd w:id="3"/>
+        <w:pStyle w:val="3"/>
+        <w:rPr>
+          <w:lang w:eastAsia="ko-KR"/>
+        </w:rPr>
+      </w:pPr>
+      <w:proofErr w:type="spellStart"/>
+      <w:r>
+        <w:rPr>
+          <w:rFonts w:hint="eastAsia"/>
+          <w:lang w:eastAsia="ko-KR"/>
+        </w:rPr>
+        <w:t>리모트</w:t>
+      </w:r>
+      <w:proofErr w:type="spellEnd"/>
+      <w:r>
+        <w:rPr>
+          <w:rFonts w:hint="eastAsia"/>
+          <w:lang w:eastAsia="ko-KR"/>
+        </w:rPr>
+        <w:t xml:space="preserve"> </w:t>
+      </w:r>
+      <w:r>
+        <w:rPr>
+          <w:rFonts w:hint="eastAsia"/>
+          <w:lang w:eastAsia="ko-KR"/>
+        </w:rPr>
+        <w:t>저장소</w:t>
+      </w:r>
     </w:p>
     <w:p>
       <w:pPr>
+        <w:pStyle w:val="ab"/>
+        <w:numPr>
+          <w:ilvl w:val="0"/>
+          <w:numId w:val="48"/>
+        </w:numPr>
+        <w:rPr>
+          <w:lang w:eastAsia="ko-KR"/>
+        </w:rPr>
+      </w:pPr>
+      <w:proofErr w:type="spellStart"/>
+      <w:r>
+        <w:rPr>
+          <w:rFonts w:hint="eastAsia"/>
+          <w:lang w:eastAsia="ko-KR"/>
+        </w:rPr>
+        <w:t>리모트</w:t>
+      </w:r>
+      <w:proofErr w:type="spellEnd"/>
+      <w:r>
+        <w:rPr>
+          <w:rFonts w:hint="eastAsia"/>
+          <w:lang w:eastAsia="ko-KR"/>
+        </w:rPr>
+        <w:t xml:space="preserve"> </w:t>
+      </w:r>
+      <w:r>
+        <w:rPr>
+          <w:rFonts w:hint="eastAsia"/>
+          <w:lang w:eastAsia="ko-KR"/>
+        </w:rPr>
+        <w:t>저장소</w:t>
+      </w:r>
+      <w:r>
+        <w:rPr>
+          <w:rFonts w:hint="eastAsia"/>
+          <w:lang w:eastAsia="ko-KR"/>
+        </w:rPr>
+        <w:t xml:space="preserve"> </w:t>
+      </w:r>
+      <w:r>
+        <w:rPr>
+          <w:rFonts w:hint="eastAsia"/>
+          <w:lang w:eastAsia="ko-KR"/>
+        </w:rPr>
+        <w:t>확인하기</w:t>
+      </w:r>
+      <w:r>
+        <w:rPr>
+          <w:lang w:eastAsia="ko-KR"/>
+        </w:rPr>
+        <w:br/>
+        <w:t>git remote -v</w:t>
+      </w:r>
+    </w:p>
+    <w:p>
+      <w:pPr>
+        <w:pStyle w:val="ab"/>
+        <w:numPr>
+          <w:ilvl w:val="0"/>
+          <w:numId w:val="48"/>
+        </w:numPr>
+        <w:rPr>
+          <w:lang w:eastAsia="ko-KR"/>
+        </w:rPr>
+      </w:pPr>
+      <w:proofErr w:type="spellStart"/>
+      <w:r>
+        <w:rPr>
+          <w:rFonts w:hint="eastAsia"/>
+          <w:lang w:eastAsia="ko-KR"/>
+        </w:rPr>
+        <w:t>리모트</w:t>
+      </w:r>
+      <w:proofErr w:type="spellEnd"/>
+      <w:r>
+        <w:rPr>
+          <w:rFonts w:hint="eastAsia"/>
+          <w:lang w:eastAsia="ko-KR"/>
+        </w:rPr>
+        <w:t xml:space="preserve"> </w:t>
+      </w:r>
+      <w:r>
+        <w:rPr>
+          <w:rFonts w:hint="eastAsia"/>
+          <w:lang w:eastAsia="ko-KR"/>
+        </w:rPr>
+        <w:t>저장소</w:t>
+      </w:r>
+      <w:r>
+        <w:rPr>
+          <w:rFonts w:hint="eastAsia"/>
+          <w:lang w:eastAsia="ko-KR"/>
+        </w:rPr>
+        <w:t xml:space="preserve"> </w:t>
+      </w:r>
+      <w:r>
+        <w:rPr>
+          <w:rFonts w:hint="eastAsia"/>
+          <w:lang w:eastAsia="ko-KR"/>
+        </w:rPr>
+        <w:t>추가하기</w:t>
+      </w:r>
+      <w:r>
+        <w:rPr>
+          <w:lang w:eastAsia="ko-KR"/>
+        </w:rPr>
+        <w:br/>
+        <w:t>???</w:t>
+      </w:r>
+    </w:p>
+    <w:p>
+      <w:pPr>
+        <w:pStyle w:val="ab"/>
+        <w:numPr>
+          <w:ilvl w:val="0"/>
+          <w:numId w:val="48"/>
+        </w:numPr>
+        <w:rPr>
+          <w:lang w:eastAsia="ko-KR"/>
+        </w:rPr>
+      </w:pPr>
+      <w:proofErr w:type="spellStart"/>
+      <w:r>
+        <w:rPr>
+          <w:rFonts w:hint="eastAsia"/>
+          <w:lang w:eastAsia="ko-KR"/>
+        </w:rPr>
+        <w:t>리모트</w:t>
+      </w:r>
+      <w:proofErr w:type="spellEnd"/>
+      <w:r>
+        <w:rPr>
+          <w:rFonts w:hint="eastAsia"/>
+          <w:lang w:eastAsia="ko-KR"/>
+        </w:rPr>
+        <w:t xml:space="preserve"> </w:t>
+      </w:r>
+      <w:r>
+        <w:rPr>
+          <w:rFonts w:hint="eastAsia"/>
+          <w:lang w:eastAsia="ko-KR"/>
+        </w:rPr>
+        <w:t>저장소를</w:t>
+      </w:r>
+      <w:r>
+        <w:rPr>
+          <w:rFonts w:hint="eastAsia"/>
+          <w:lang w:eastAsia="ko-KR"/>
+        </w:rPr>
+        <w:t xml:space="preserve"> </w:t>
+      </w:r>
+      <w:r>
+        <w:rPr>
+          <w:lang w:eastAsia="ko-KR"/>
+        </w:rPr>
+        <w:t xml:space="preserve">Pull </w:t>
+      </w:r>
+      <w:r>
+        <w:rPr>
+          <w:rFonts w:hint="eastAsia"/>
+          <w:lang w:eastAsia="ko-KR"/>
+        </w:rPr>
+        <w:t>하거나</w:t>
+      </w:r>
+      <w:r>
+        <w:rPr>
+          <w:rFonts w:hint="eastAsia"/>
+          <w:lang w:eastAsia="ko-KR"/>
+        </w:rPr>
+        <w:t xml:space="preserve"> </w:t>
+      </w:r>
+      <w:r>
+        <w:rPr>
+          <w:lang w:eastAsia="ko-KR"/>
+        </w:rPr>
+        <w:t>Fetch</w:t>
+      </w:r>
+      <w:r>
+        <w:rPr>
+          <w:rFonts w:hint="eastAsia"/>
+          <w:lang w:eastAsia="ko-KR"/>
+        </w:rPr>
+        <w:t>하기</w:t>
+      </w:r>
+      <w:r>
+        <w:rPr>
+          <w:lang w:eastAsia="ko-KR"/>
+        </w:rPr>
+        <w:br/>
+        <w:t>git fetch [remote-name]</w:t>
+      </w:r>
+    </w:p>
+    <w:p>
+      <w:pPr>
+        <w:pStyle w:val="ab"/>
+        <w:numPr>
+          <w:ilvl w:val="0"/>
+          <w:numId w:val="48"/>
+        </w:numPr>
+        <w:rPr>
+          <w:lang w:eastAsia="ko-KR"/>
+        </w:rPr>
+      </w:pPr>
+      <w:proofErr w:type="spellStart"/>
+      <w:r>
+        <w:rPr>
+          <w:rFonts w:hint="eastAsia"/>
+          <w:lang w:eastAsia="ko-KR"/>
+        </w:rPr>
+        <w:t>리모트</w:t>
+      </w:r>
+      <w:proofErr w:type="spellEnd"/>
+      <w:r>
+        <w:rPr>
+          <w:rFonts w:hint="eastAsia"/>
+          <w:lang w:eastAsia="ko-KR"/>
+        </w:rPr>
+        <w:t xml:space="preserve"> </w:t>
+      </w:r>
+      <w:r>
+        <w:rPr>
+          <w:rFonts w:hint="eastAsia"/>
+          <w:lang w:eastAsia="ko-KR"/>
+        </w:rPr>
+        <w:t>저장소에</w:t>
+      </w:r>
+      <w:r>
+        <w:rPr>
+          <w:rFonts w:hint="eastAsia"/>
+          <w:lang w:eastAsia="ko-KR"/>
+        </w:rPr>
+        <w:t xml:space="preserve"> </w:t>
+      </w:r>
+      <w:r>
+        <w:rPr>
+          <w:lang w:eastAsia="ko-KR"/>
+        </w:rPr>
+        <w:t>push</w:t>
+      </w:r>
+      <w:r>
+        <w:rPr>
+          <w:rFonts w:hint="eastAsia"/>
+          <w:lang w:eastAsia="ko-KR"/>
+        </w:rPr>
+        <w:t>하기</w:t>
+      </w:r>
+      <w:r>
+        <w:rPr>
+          <w:lang w:eastAsia="ko-KR"/>
+        </w:rPr>
+        <w:br/>
+        <w:t>git push origin master</w:t>
+      </w:r>
+    </w:p>
+    <w:p>
+      <w:pPr>
+        <w:pStyle w:val="ab"/>
+        <w:numPr>
+          <w:ilvl w:val="0"/>
+          <w:numId w:val="48"/>
+        </w:numPr>
+        <w:rPr>
+          <w:lang w:eastAsia="ko-KR"/>
+        </w:rPr>
+      </w:pPr>
+      <w:proofErr w:type="spellStart"/>
+      <w:r>
+        <w:rPr>
+          <w:rFonts w:hint="eastAsia"/>
+          <w:lang w:eastAsia="ko-KR"/>
+        </w:rPr>
+        <w:t>리모트</w:t>
+      </w:r>
+      <w:proofErr w:type="spellEnd"/>
+      <w:r>
+        <w:rPr>
+          <w:rFonts w:hint="eastAsia"/>
+          <w:lang w:eastAsia="ko-KR"/>
+        </w:rPr>
+        <w:t xml:space="preserve"> </w:t>
+      </w:r>
+      <w:r>
+        <w:rPr>
+          <w:rFonts w:hint="eastAsia"/>
+          <w:lang w:eastAsia="ko-KR"/>
+        </w:rPr>
+        <w:t>저장소</w:t>
+      </w:r>
+      <w:r>
+        <w:rPr>
+          <w:rFonts w:hint="eastAsia"/>
+          <w:lang w:eastAsia="ko-KR"/>
+        </w:rPr>
+        <w:t xml:space="preserve"> </w:t>
+      </w:r>
+      <w:r>
+        <w:rPr>
+          <w:rFonts w:hint="eastAsia"/>
+          <w:lang w:eastAsia="ko-KR"/>
+        </w:rPr>
+        <w:t>살펴보기</w:t>
+      </w:r>
+      <w:r>
+        <w:rPr>
+          <w:lang w:eastAsia="ko-KR"/>
+        </w:rPr>
+        <w:br/>
+        <w:t xml:space="preserve">git remote show [remote </w:t>
+      </w:r>
+      <w:r>
+        <w:rPr>
+          <w:rFonts w:hint="eastAsia"/>
+          <w:lang w:eastAsia="ko-KR"/>
+        </w:rPr>
+        <w:t>저장소</w:t>
+      </w:r>
+      <w:r>
+        <w:rPr>
+          <w:rFonts w:hint="eastAsia"/>
+          <w:lang w:eastAsia="ko-KR"/>
+        </w:rPr>
+        <w:t xml:space="preserve"> </w:t>
+      </w:r>
+      <w:r>
+        <w:rPr>
+          <w:rFonts w:hint="eastAsia"/>
+          <w:lang w:eastAsia="ko-KR"/>
+        </w:rPr>
+        <w:t>이름</w:t>
+      </w:r>
+      <w:r>
+        <w:rPr>
+          <w:rFonts w:hint="eastAsia"/>
+          <w:lang w:eastAsia="ko-KR"/>
+        </w:rPr>
+        <w:t>]</w:t>
+      </w:r>
+      <w:r>
+        <w:rPr>
+          <w:lang w:eastAsia="ko-KR"/>
+        </w:rPr>
+        <w:t xml:space="preserve"> </w:t>
+      </w:r>
+      <w:r>
+        <w:rPr>
+          <w:rFonts w:hint="eastAsia"/>
+          <w:lang w:eastAsia="ko-KR"/>
+        </w:rPr>
+        <w:t>예</w:t>
+      </w:r>
+      <w:r>
+        <w:rPr>
+          <w:rFonts w:hint="eastAsia"/>
+          <w:lang w:eastAsia="ko-KR"/>
+        </w:rPr>
+        <w:t>)</w:t>
+      </w:r>
+      <w:r>
+        <w:rPr>
+          <w:lang w:eastAsia="ko-KR"/>
+        </w:rPr>
+        <w:t>git remote show origin</w:t>
+      </w:r>
+    </w:p>
+    <w:p>
+      <w:pPr>
+        <w:pStyle w:val="ab"/>
+        <w:numPr>
+          <w:ilvl w:val="0"/>
+          <w:numId w:val="48"/>
+        </w:numPr>
+        <w:rPr>
+          <w:lang w:eastAsia="ko-KR"/>
+        </w:rPr>
+      </w:pPr>
+      <w:proofErr w:type="spellStart"/>
+      <w:r>
+        <w:rPr>
+          <w:rFonts w:hint="eastAsia"/>
+          <w:lang w:eastAsia="ko-KR"/>
+        </w:rPr>
+        <w:t>리모트</w:t>
+      </w:r>
+      <w:proofErr w:type="spellEnd"/>
+      <w:r>
+        <w:rPr>
+          <w:rFonts w:hint="eastAsia"/>
+          <w:lang w:eastAsia="ko-KR"/>
+        </w:rPr>
+        <w:t xml:space="preserve"> </w:t>
+      </w:r>
+      <w:r>
+        <w:rPr>
+          <w:rFonts w:hint="eastAsia"/>
+          <w:lang w:eastAsia="ko-KR"/>
+        </w:rPr>
+        <w:t>저장소</w:t>
+      </w:r>
+      <w:r>
+        <w:rPr>
+          <w:rFonts w:hint="eastAsia"/>
+          <w:lang w:eastAsia="ko-KR"/>
+        </w:rPr>
+        <w:t xml:space="preserve"> </w:t>
+      </w:r>
+      <w:r>
+        <w:rPr>
+          <w:rFonts w:hint="eastAsia"/>
+          <w:lang w:eastAsia="ko-KR"/>
+        </w:rPr>
+        <w:t>이름을</w:t>
+      </w:r>
+      <w:r>
+        <w:rPr>
+          <w:rFonts w:hint="eastAsia"/>
+          <w:lang w:eastAsia="ko-KR"/>
+        </w:rPr>
+        <w:t xml:space="preserve"> </w:t>
+      </w:r>
+      <w:r>
+        <w:rPr>
+          <w:rFonts w:hint="eastAsia"/>
+          <w:lang w:eastAsia="ko-KR"/>
+        </w:rPr>
+        <w:t>바꾸거나</w:t>
+      </w:r>
+      <w:r>
+        <w:rPr>
+          <w:rFonts w:hint="eastAsia"/>
+          <w:lang w:eastAsia="ko-KR"/>
+        </w:rPr>
+        <w:t xml:space="preserve"> </w:t>
+      </w:r>
+      <w:proofErr w:type="spellStart"/>
+      <w:r>
+        <w:rPr>
+          <w:rFonts w:hint="eastAsia"/>
+          <w:lang w:eastAsia="ko-KR"/>
+        </w:rPr>
+        <w:t>리모트</w:t>
+      </w:r>
+      <w:proofErr w:type="spellEnd"/>
+      <w:r>
+        <w:rPr>
+          <w:rFonts w:hint="eastAsia"/>
+          <w:lang w:eastAsia="ko-KR"/>
+        </w:rPr>
+        <w:t xml:space="preserve"> </w:t>
+      </w:r>
+      <w:r>
+        <w:rPr>
+          <w:rFonts w:hint="eastAsia"/>
+          <w:lang w:eastAsia="ko-KR"/>
+        </w:rPr>
+        <w:t>저장소를</w:t>
+      </w:r>
+      <w:r>
+        <w:rPr>
+          <w:rFonts w:hint="eastAsia"/>
+          <w:lang w:eastAsia="ko-KR"/>
+        </w:rPr>
+        <w:t xml:space="preserve"> </w:t>
+      </w:r>
+      <w:r>
+        <w:rPr>
+          <w:rFonts w:hint="eastAsia"/>
+          <w:lang w:eastAsia="ko-KR"/>
+        </w:rPr>
+        <w:t>삭제하기</w:t>
+      </w:r>
+      <w:r>
+        <w:rPr>
+          <w:lang w:eastAsia="ko-KR"/>
+        </w:rPr>
+        <w:br/>
+        <w:t xml:space="preserve">git remote rename pb </w:t>
+      </w:r>
+      <w:proofErr w:type="spellStart"/>
+      <w:r>
+        <w:rPr>
+          <w:lang w:eastAsia="ko-KR"/>
+        </w:rPr>
+        <w:t>paul</w:t>
+      </w:r>
+      <w:proofErr w:type="spellEnd"/>
+      <w:r>
+        <w:rPr>
+          <w:lang w:eastAsia="ko-KR"/>
+        </w:rPr>
+        <w:br/>
+        <w:t xml:space="preserve">git remote remove </w:t>
+      </w:r>
+      <w:proofErr w:type="spellStart"/>
+      <w:r>
+        <w:rPr>
+          <w:lang w:eastAsia="ko-KR"/>
+        </w:rPr>
+        <w:t>paul</w:t>
+      </w:r>
+      <w:proofErr w:type="spellEnd"/>
+    </w:p>
+    <w:p>
+      <w:pPr>
+        <w:pStyle w:val="3"/>
+        <w:rPr>
+          <w:lang w:eastAsia="ko-KR"/>
+        </w:rPr>
+      </w:pPr>
+      <w:r>
+        <w:rPr>
+          <w:rFonts w:hint="eastAsia"/>
+          <w:lang w:eastAsia="ko-KR"/>
+        </w:rPr>
+        <w:t>태그</w:t>
+      </w:r>
+    </w:p>
+    <w:p>
+      <w:pPr>
+        <w:pStyle w:val="ab"/>
+        <w:numPr>
+          <w:ilvl w:val="0"/>
+          <w:numId w:val="49"/>
+        </w:numPr>
+        <w:rPr>
+          <w:lang w:eastAsia="ko-KR"/>
+        </w:rPr>
+      </w:pPr>
+      <w:r>
+        <w:rPr>
+          <w:rFonts w:hint="eastAsia"/>
+          <w:lang w:eastAsia="ko-KR"/>
+        </w:rPr>
+        <w:t>태그</w:t>
+      </w:r>
+      <w:r>
+        <w:rPr>
+          <w:rFonts w:hint="eastAsia"/>
+          <w:lang w:eastAsia="ko-KR"/>
+        </w:rPr>
+        <w:t xml:space="preserve"> </w:t>
+      </w:r>
+      <w:r>
+        <w:rPr>
+          <w:rFonts w:hint="eastAsia"/>
+          <w:lang w:eastAsia="ko-KR"/>
+        </w:rPr>
+        <w:t>조회하기</w:t>
+      </w:r>
+      <w:r>
+        <w:rPr>
+          <w:lang w:eastAsia="ko-KR"/>
+        </w:rPr>
+        <w:br/>
+        <w:t>git tag</w:t>
+      </w:r>
+    </w:p>
+    <w:p>
+      <w:pPr>
+        <w:pStyle w:val="ab"/>
+        <w:numPr>
+          <w:ilvl w:val="0"/>
+          <w:numId w:val="49"/>
+        </w:numPr>
+        <w:rPr>
+          <w:lang w:eastAsia="ko-KR"/>
+        </w:rPr>
+      </w:pPr>
+      <w:r>
+        <w:rPr>
+          <w:rFonts w:hint="eastAsia"/>
+          <w:lang w:eastAsia="ko-KR"/>
+        </w:rPr>
+        <w:t>태그</w:t>
+      </w:r>
+      <w:r>
+        <w:rPr>
+          <w:rFonts w:hint="eastAsia"/>
+          <w:lang w:eastAsia="ko-KR"/>
+        </w:rPr>
+        <w:t xml:space="preserve"> </w:t>
+      </w:r>
+      <w:r>
+        <w:rPr>
+          <w:rFonts w:hint="eastAsia"/>
+          <w:lang w:eastAsia="ko-KR"/>
+        </w:rPr>
+        <w:t>붙이기</w:t>
+      </w:r>
+      <w:r>
+        <w:rPr>
+          <w:lang w:eastAsia="ko-KR"/>
+        </w:rPr>
+        <w:br/>
+        <w:t>?</w:t>
+      </w:r>
+    </w:p>
+    <w:p>
+      <w:pPr>
+        <w:pStyle w:val="ab"/>
+        <w:numPr>
+          <w:ilvl w:val="0"/>
+          <w:numId w:val="49"/>
+        </w:numPr>
+        <w:rPr>
+          <w:lang w:eastAsia="ko-KR"/>
+        </w:rPr>
+      </w:pPr>
+      <w:r>
+        <w:rPr>
+          <w:rFonts w:hint="eastAsia"/>
+          <w:lang w:eastAsia="ko-KR"/>
+        </w:rPr>
+        <w:t>나중에</w:t>
+      </w:r>
+      <w:r>
+        <w:rPr>
+          <w:rFonts w:hint="eastAsia"/>
+          <w:lang w:eastAsia="ko-KR"/>
+        </w:rPr>
+        <w:t xml:space="preserve"> </w:t>
+      </w:r>
+      <w:r>
+        <w:rPr>
+          <w:rFonts w:hint="eastAsia"/>
+          <w:lang w:eastAsia="ko-KR"/>
+        </w:rPr>
+        <w:t>태그하기</w:t>
+      </w:r>
+      <w:r>
+        <w:rPr>
+          <w:lang w:eastAsia="ko-KR"/>
+        </w:rPr>
+        <w:br/>
+        <w:t>?</w:t>
+      </w:r>
+    </w:p>
+    <w:p>
+      <w:pPr>
+        <w:pStyle w:val="ab"/>
+        <w:numPr>
+          <w:ilvl w:val="0"/>
+          <w:numId w:val="49"/>
+        </w:numPr>
+        <w:rPr>
+          <w:lang w:eastAsia="ko-KR"/>
+        </w:rPr>
+      </w:pPr>
+      <w:r>
+        <w:rPr>
+          <w:rFonts w:hint="eastAsia"/>
+          <w:lang w:eastAsia="ko-KR"/>
+        </w:rPr>
+        <w:t>태그</w:t>
+      </w:r>
+      <w:r>
+        <w:rPr>
+          <w:rFonts w:hint="eastAsia"/>
+          <w:lang w:eastAsia="ko-KR"/>
+        </w:rPr>
+        <w:t xml:space="preserve"> </w:t>
+      </w:r>
+      <w:r>
+        <w:rPr>
+          <w:rFonts w:hint="eastAsia"/>
+          <w:lang w:eastAsia="ko-KR"/>
+        </w:rPr>
+        <w:t>공유하기</w:t>
+      </w:r>
+      <w:r>
+        <w:rPr>
+          <w:lang w:eastAsia="ko-KR"/>
+        </w:rPr>
+        <w:br/>
+        <w:t>?</w:t>
+      </w:r>
+    </w:p>
+    <w:p>
+      <w:pPr>
+        <w:pStyle w:val="ab"/>
+        <w:numPr>
+          <w:ilvl w:val="0"/>
+          <w:numId w:val="49"/>
+        </w:numPr>
+        <w:rPr>
+          <w:lang w:eastAsia="ko-KR"/>
+        </w:rPr>
+      </w:pPr>
+      <w:r>
+        <w:rPr>
+          <w:rFonts w:hint="eastAsia"/>
+          <w:lang w:eastAsia="ko-KR"/>
+        </w:rPr>
+        <w:lastRenderedPageBreak/>
+        <w:t>태그를</w:t>
+      </w:r>
+      <w:r>
+        <w:rPr>
+          <w:rFonts w:hint="eastAsia"/>
+          <w:lang w:eastAsia="ko-KR"/>
+        </w:rPr>
+        <w:t xml:space="preserve"> </w:t>
+      </w:r>
+      <w:r>
+        <w:rPr>
+          <w:lang w:eastAsia="ko-KR"/>
+        </w:rPr>
+        <w:t>checkout</w:t>
+      </w:r>
+      <w:r>
+        <w:rPr>
+          <w:rFonts w:hint="eastAsia"/>
+          <w:lang w:eastAsia="ko-KR"/>
+        </w:rPr>
+        <w:t>하기</w:t>
+      </w:r>
+      <w:r>
+        <w:rPr>
+          <w:lang w:eastAsia="ko-KR"/>
+        </w:rPr>
+        <w:br/>
+        <w:t>?</w:t>
+      </w:r>
+    </w:p>
+    <w:p>
+      <w:pPr>
+        <w:pStyle w:val="3"/>
+        <w:rPr>
+          <w:lang w:eastAsia="ko-KR"/>
+        </w:rPr>
+      </w:pPr>
+      <w:proofErr w:type="spellStart"/>
+      <w:r>
+        <w:rPr>
+          <w:rFonts w:hint="eastAsia"/>
+          <w:lang w:eastAsia="ko-KR"/>
+        </w:rPr>
+        <w:t>브랜치</w:t>
+      </w:r>
+      <w:proofErr w:type="spellEnd"/>
+    </w:p>
+    <w:p>
+      <w:pPr>
+        <w:pStyle w:val="ab"/>
+        <w:numPr>
+          <w:ilvl w:val="0"/>
+          <w:numId w:val="50"/>
+        </w:numPr>
+        <w:rPr>
+          <w:lang w:eastAsia="ko-KR"/>
+        </w:rPr>
+      </w:pPr>
+      <w:r>
+        <w:rPr>
+          <w:rFonts w:hint="eastAsia"/>
+          <w:lang w:eastAsia="ko-KR"/>
+        </w:rPr>
+        <w:t>새</w:t>
+      </w:r>
+      <w:r>
+        <w:rPr>
+          <w:rFonts w:hint="eastAsia"/>
+          <w:lang w:eastAsia="ko-KR"/>
+        </w:rPr>
+        <w:t xml:space="preserve"> </w:t>
+      </w:r>
+      <w:proofErr w:type="spellStart"/>
+      <w:r>
+        <w:rPr>
+          <w:rFonts w:hint="eastAsia"/>
+          <w:lang w:eastAsia="ko-KR"/>
+        </w:rPr>
+        <w:t>브랜치</w:t>
+      </w:r>
+      <w:proofErr w:type="spellEnd"/>
+      <w:r>
+        <w:rPr>
+          <w:rFonts w:hint="eastAsia"/>
+          <w:lang w:eastAsia="ko-KR"/>
+        </w:rPr>
+        <w:t xml:space="preserve"> </w:t>
+      </w:r>
+      <w:r>
+        <w:rPr>
+          <w:rFonts w:hint="eastAsia"/>
+          <w:lang w:eastAsia="ko-KR"/>
+        </w:rPr>
+        <w:t>생성하기</w:t>
+      </w:r>
+      <w:r>
+        <w:rPr>
+          <w:lang w:eastAsia="ko-KR"/>
+        </w:rPr>
+        <w:br/>
+        <w:t>git branch &lt;</w:t>
+      </w:r>
+      <w:r>
+        <w:rPr>
+          <w:highlight w:val="lightGray"/>
+          <w:lang w:eastAsia="ko-KR"/>
+        </w:rPr>
+        <w:t>branch-name</w:t>
+      </w:r>
+      <w:r>
+        <w:rPr>
+          <w:lang w:eastAsia="ko-KR"/>
+        </w:rPr>
+        <w:t>&gt;</w:t>
+      </w:r>
+      <w:r>
+        <w:rPr>
+          <w:lang w:eastAsia="ko-KR"/>
+        </w:rPr>
+        <w:br/>
+        <w:t xml:space="preserve">git branch </w:t>
+      </w:r>
+      <w:r>
+        <w:rPr>
+          <w:highlight w:val="lightGray"/>
+          <w:lang w:eastAsia="ko-KR"/>
+        </w:rPr>
+        <w:t>testing</w:t>
+      </w:r>
+    </w:p>
+    <w:p>
+      <w:pPr>
+        <w:pStyle w:val="ab"/>
+        <w:numPr>
+          <w:ilvl w:val="0"/>
+          <w:numId w:val="50"/>
+        </w:numPr>
+        <w:rPr>
+          <w:lang w:eastAsia="ko-KR"/>
+        </w:rPr>
+      </w:pPr>
+      <w:proofErr w:type="spellStart"/>
+      <w:r>
+        <w:rPr>
+          <w:rFonts w:hint="eastAsia"/>
+          <w:lang w:eastAsia="ko-KR"/>
+        </w:rPr>
+        <w:t>브랜치</w:t>
+      </w:r>
+      <w:proofErr w:type="spellEnd"/>
+      <w:r>
+        <w:rPr>
+          <w:rFonts w:hint="eastAsia"/>
+          <w:lang w:eastAsia="ko-KR"/>
+        </w:rPr>
+        <w:t xml:space="preserve"> </w:t>
+      </w:r>
+      <w:r>
+        <w:rPr>
+          <w:rFonts w:hint="eastAsia"/>
+          <w:lang w:eastAsia="ko-KR"/>
+        </w:rPr>
+        <w:t>이동하기</w:t>
+      </w:r>
+      <w:r>
+        <w:rPr>
+          <w:lang w:eastAsia="ko-KR"/>
+        </w:rPr>
+        <w:br/>
+      </w:r>
+      <w:r>
+        <w:rPr>
+          <w:rFonts w:hint="eastAsia"/>
+          <w:lang w:eastAsia="ko-KR"/>
+        </w:rPr>
+        <w:t>g</w:t>
+      </w:r>
+      <w:r>
+        <w:rPr>
+          <w:lang w:eastAsia="ko-KR"/>
+        </w:rPr>
+        <w:t>it checkout &lt;</w:t>
+      </w:r>
+      <w:r>
+        <w:rPr>
+          <w:highlight w:val="lightGray"/>
+          <w:lang w:eastAsia="ko-KR"/>
+        </w:rPr>
+        <w:t>branch-name</w:t>
+      </w:r>
+      <w:r>
+        <w:rPr>
+          <w:lang w:eastAsia="ko-KR"/>
+        </w:rPr>
+        <w:t>&gt;</w:t>
+      </w:r>
+      <w:r>
+        <w:rPr>
+          <w:lang w:eastAsia="ko-KR"/>
+        </w:rPr>
+        <w:br/>
+        <w:t xml:space="preserve">git checkout </w:t>
+      </w:r>
+      <w:r>
+        <w:rPr>
+          <w:highlight w:val="lightGray"/>
+          <w:lang w:eastAsia="ko-KR"/>
+        </w:rPr>
+        <w:t>testing</w:t>
+      </w:r>
+    </w:p>
+    <w:p>
+      <w:pPr>
+        <w:rPr>
+          <w:lang w:eastAsia="ko-KR"/>
+        </w:rPr>
+      </w:pPr>
+    </w:p>
+    <w:p>
+      <w:pPr>
+        <w:rPr>
+          <w:lang w:eastAsia="ko-KR"/>
+        </w:rPr>
+      </w:pPr>
+    </w:p>
+    <w:p>
+      <w:pPr>
+        <w:rPr>
+          <w:lang w:eastAsia="ko-KR"/>
+        </w:rPr>
+      </w:pPr>
+    </w:p>
+    <w:p>
+      <w:pPr>
+        <w:rPr>
+          <w:lang w:eastAsia="ko-KR"/>
+        </w:rPr>
+      </w:pPr>
+    </w:p>
+    <w:p>
+      <w:pPr>
+        <w:rPr>
+          <w:lang w:eastAsia="ko-KR"/>
+        </w:rPr>
+      </w:pPr>
+    </w:p>
+    <w:p>
+      <w:pPr>
+        <w:rPr>
+          <w:lang w:eastAsia="ko-KR"/>
+        </w:rPr>
+      </w:pPr>
+    </w:p>
+    <w:p>
+      <w:pPr>
+        <w:rPr>
+          <w:lang w:eastAsia="ko-KR"/>
+        </w:rPr>
+      </w:pPr>
+    </w:p>
+    <w:p>
+      <w:pPr>
+        <w:rPr>
+          <w:lang w:eastAsia="ko-KR"/>
+        </w:rPr>
+      </w:pPr>
+    </w:p>
+    <w:p>
+      <w:pPr>
+        <w:rPr>
+          <w:lang w:eastAsia="ko-KR"/>
+        </w:rPr>
+      </w:pPr>
+    </w:p>
+    <w:p>
+      <w:pPr>
+        <w:rPr>
+          <w:lang w:eastAsia="ko-KR"/>
+        </w:rPr>
+      </w:pPr>
+    </w:p>
+    <w:p>
+      <w:pPr>
+        <w:rPr>
+          <w:lang w:eastAsia="ko-KR"/>
+        </w:rPr>
+      </w:pPr>
+    </w:p>
+    <w:p>
+      <w:pPr>
+        <w:rPr>
+          <w:lang w:eastAsia="ko-KR"/>
+        </w:rPr>
+      </w:pPr>
+    </w:p>
+    <w:p>
+      <w:pPr>
+        <w:rPr>
+          <w:lang w:eastAsia="ko-KR"/>
+        </w:rPr>
+      </w:pPr>
+    </w:p>
+    <w:p>
+      <w:pPr>
+        <w:rPr>
+          <w:lang w:eastAsia="ko-KR"/>
+        </w:rPr>
+      </w:pPr>
+    </w:p>
+    <w:p>
+      <w:pPr>
+        <w:rPr>
+          <w:lang w:eastAsia="ko-KR"/>
+        </w:rPr>
+      </w:pPr>
+    </w:p>
+    <w:p>
+      <w:pPr>
+        <w:rPr>
+          <w:lang w:eastAsia="ko-KR"/>
+        </w:rPr>
+      </w:pPr>
+    </w:p>
+    <w:p>
+      <w:pPr>
+        <w:rPr>
+          <w:lang w:eastAsia="ko-KR"/>
+        </w:rPr>
+      </w:pPr>
+    </w:p>
+    <w:p>
+      <w:pPr>
+        <w:rPr>
+          <w:lang w:eastAsia="ko-KR"/>
+        </w:rPr>
+      </w:pPr>
+    </w:p>
+    <w:p>
+      <w:pPr>
+        <w:rPr>
+          <w:lang w:eastAsia="ko-KR"/>
+        </w:rPr>
+      </w:pPr>
+    </w:p>
+    <w:p>
+      <w:pPr>
+        <w:pStyle w:val="1"/>
+        <w:rPr>
+          <w:lang w:eastAsia="ko-KR"/>
+        </w:rPr>
+      </w:pPr>
+      <w:bookmarkStart w:id="9" w:name="_Toc21592086"/>
+      <w:r>
+        <w:rPr>
+          <w:rFonts w:hint="eastAsia"/>
+          <w:lang w:eastAsia="ko-KR"/>
+        </w:rPr>
+        <w:t>U</w:t>
+      </w:r>
+      <w:r>
+        <w:rPr>
+          <w:lang w:eastAsia="ko-KR"/>
+        </w:rPr>
+        <w:t>seful Tip</w:t>
+      </w:r>
+      <w:bookmarkEnd w:id="9"/>
+    </w:p>
+    <w:p>
+      <w:pPr>
         <w:pStyle w:val="2"/>
         <w:rPr>
           <w:lang w:eastAsia="ko-KR"/>
         </w:rPr>
       </w:pPr>
-      <w:bookmarkStart w:id="4" w:name="_Toc9264401"/>
+      <w:bookmarkStart w:id="10" w:name="_Toc21592087"/>
       <w:r>
         <w:rPr>
           <w:rFonts w:hint="eastAsia"/>
@@ -6226,7 +9686,7 @@
         </w:rPr>
         <w:t>하기</w:t>
       </w:r>
-      <w:bookmarkEnd w:id="4"/>
+      <w:bookmarkEnd w:id="10"/>
     </w:p>
     <w:p>
       <w:pPr>
@@ -7708,27 +11168,14 @@
             </w:rPr>
             <w:t xml:space="preserve"> of </w:t>
           </w:r>
-          <w:r>
-            <w:fldChar w:fldCharType="begin"/>
-          </w:r>
-          <w:r>
-            <w:instrText xml:space="preserve"> NUMPAGES  \* Arabic  \* MERGEFORMAT </w:instrText>
-          </w:r>
-          <w:r>
-            <w:fldChar w:fldCharType="separate"/>
-          </w:r>
-          <w:r>
-            <w:rPr>
-              <w:noProof/>
-            </w:rPr>
-            <w:t>7</w:t>
-          </w:r>
-          <w:r>
-            <w:rPr>
-              <w:noProof/>
-            </w:rPr>
-            <w:fldChar w:fldCharType="end"/>
-          </w:r>
+          <w:fldSimple w:instr=" NUMPAGES  \* Arabic  \* MERGEFORMAT ">
+            <w:r>
+              <w:rPr>
+                <w:noProof/>
+              </w:rPr>
+              <w:t>7</w:t>
+            </w:r>
+          </w:fldSimple>
         </w:p>
       </w:tc>
     </w:tr>
@@ -8380,6 +11827,119 @@
     </w:lvl>
   </w:abstractNum>
   <w:abstractNum w:abstractNumId="5" w15:restartNumberingAfterBreak="0">
+    <w:nsid w:val="060C18A3"/>
+    <w:multiLevelType w:val="hybridMultilevel"/>
+    <w:tmpl w:val="A7EEDC72"/>
+    <w:lvl w:ilvl="0" w:tplc="04090001">
+      <w:start w:val="1"/>
+      <w:numFmt w:val="bullet"/>
+      <w:lvlText w:val=""/>
+      <w:lvlJc w:val="left"/>
+      <w:pPr>
+        <w:ind w:left="720" w:hanging="360"/>
+      </w:pPr>
+      <w:rPr>
+        <w:rFonts w:ascii="Symbol" w:hAnsi="Symbol" w:hint="default"/>
+      </w:rPr>
+    </w:lvl>
+    <w:lvl w:ilvl="1" w:tplc="04090003" w:tentative="1">
+      <w:start w:val="1"/>
+      <w:numFmt w:val="bullet"/>
+      <w:lvlText w:val="o"/>
+      <w:lvlJc w:val="left"/>
+      <w:pPr>
+        <w:ind w:left="1440" w:hanging="360"/>
+      </w:pPr>
+      <w:rPr>
+        <w:rFonts w:ascii="Courier New" w:hAnsi="Courier New" w:cs="Courier New" w:hint="default"/>
+      </w:rPr>
+    </w:lvl>
+    <w:lvl w:ilvl="2" w:tplc="04090005" w:tentative="1">
+      <w:start w:val="1"/>
+      <w:numFmt w:val="bullet"/>
+      <w:lvlText w:val=""/>
+      <w:lvlJc w:val="left"/>
+      <w:pPr>
+        <w:ind w:left="2160" w:hanging="360"/>
+      </w:pPr>
+      <w:rPr>
+        <w:rFonts w:ascii="Wingdings" w:hAnsi="Wingdings" w:hint="default"/>
+      </w:rPr>
+    </w:lvl>
+    <w:lvl w:ilvl="3" w:tplc="04090001" w:tentative="1">
+      <w:start w:val="1"/>
+      <w:numFmt w:val="bullet"/>
+      <w:lvlText w:val=""/>
+      <w:lvlJc w:val="left"/>
+      <w:pPr>
+        <w:ind w:left="2880" w:hanging="360"/>
+      </w:pPr>
+      <w:rPr>
+        <w:rFonts w:ascii="Symbol" w:hAnsi="Symbol" w:hint="default"/>
+      </w:rPr>
+    </w:lvl>
+    <w:lvl w:ilvl="4" w:tplc="04090003" w:tentative="1">
+      <w:start w:val="1"/>
+      <w:numFmt w:val="bullet"/>
+      <w:lvlText w:val="o"/>
+      <w:lvlJc w:val="left"/>
+      <w:pPr>
+        <w:ind w:left="3600" w:hanging="360"/>
+      </w:pPr>
+      <w:rPr>
+        <w:rFonts w:ascii="Courier New" w:hAnsi="Courier New" w:cs="Courier New" w:hint="default"/>
+      </w:rPr>
+    </w:lvl>
+    <w:lvl w:ilvl="5" w:tplc="04090005" w:tentative="1">
+      <w:start w:val="1"/>
+      <w:numFmt w:val="bullet"/>
+      <w:lvlText w:val=""/>
+      <w:lvlJc w:val="left"/>
+      <w:pPr>
+        <w:ind w:left="4320" w:hanging="360"/>
+      </w:pPr>
+      <w:rPr>
+        <w:rFonts w:ascii="Wingdings" w:hAnsi="Wingdings" w:hint="default"/>
+      </w:rPr>
+    </w:lvl>
+    <w:lvl w:ilvl="6" w:tplc="04090001" w:tentative="1">
+      <w:start w:val="1"/>
+      <w:numFmt w:val="bullet"/>
+      <w:lvlText w:val=""/>
+      <w:lvlJc w:val="left"/>
+      <w:pPr>
+        <w:ind w:left="5040" w:hanging="360"/>
+      </w:pPr>
+      <w:rPr>
+        <w:rFonts w:ascii="Symbol" w:hAnsi="Symbol" w:hint="default"/>
+      </w:rPr>
+    </w:lvl>
+    <w:lvl w:ilvl="7" w:tplc="04090003" w:tentative="1">
+      <w:start w:val="1"/>
+      <w:numFmt w:val="bullet"/>
+      <w:lvlText w:val="o"/>
+      <w:lvlJc w:val="left"/>
+      <w:pPr>
+        <w:ind w:left="5760" w:hanging="360"/>
+      </w:pPr>
+      <w:rPr>
+        <w:rFonts w:ascii="Courier New" w:hAnsi="Courier New" w:cs="Courier New" w:hint="default"/>
+      </w:rPr>
+    </w:lvl>
+    <w:lvl w:ilvl="8" w:tplc="04090005" w:tentative="1">
+      <w:start w:val="1"/>
+      <w:numFmt w:val="bullet"/>
+      <w:lvlText w:val=""/>
+      <w:lvlJc w:val="left"/>
+      <w:pPr>
+        <w:ind w:left="6480" w:hanging="360"/>
+      </w:pPr>
+      <w:rPr>
+        <w:rFonts w:ascii="Wingdings" w:hAnsi="Wingdings" w:hint="default"/>
+      </w:rPr>
+    </w:lvl>
+  </w:abstractNum>
+  <w:abstractNum w:abstractNumId="6" w15:restartNumberingAfterBreak="0">
     <w:nsid w:val="074E6624"/>
     <w:multiLevelType w:val="multilevel"/>
     <w:tmpl w:val="1C1E258E"/>
@@ -8492,7 +12052,7 @@
       </w:rPr>
     </w:lvl>
   </w:abstractNum>
-  <w:abstractNum w:abstractNumId="6" w15:restartNumberingAfterBreak="0">
+  <w:abstractNum w:abstractNumId="7" w15:restartNumberingAfterBreak="0">
     <w:nsid w:val="0B6377D2"/>
     <w:multiLevelType w:val="hybridMultilevel"/>
     <w:tmpl w:val="7ADA7848"/>
@@ -8605,7 +12165,7 @@
       </w:rPr>
     </w:lvl>
   </w:abstractNum>
-  <w:abstractNum w:abstractNumId="7" w15:restartNumberingAfterBreak="0">
+  <w:abstractNum w:abstractNumId="8" w15:restartNumberingAfterBreak="0">
     <w:nsid w:val="0C0E3494"/>
     <w:multiLevelType w:val="hybridMultilevel"/>
     <w:tmpl w:val="9F8A0DFA"/>
@@ -8718,7 +12278,7 @@
       </w:rPr>
     </w:lvl>
   </w:abstractNum>
-  <w:abstractNum w:abstractNumId="8" w15:restartNumberingAfterBreak="0">
+  <w:abstractNum w:abstractNumId="9" w15:restartNumberingAfterBreak="0">
     <w:nsid w:val="10194B20"/>
     <w:multiLevelType w:val="hybridMultilevel"/>
     <w:tmpl w:val="C0A8A6E4"/>
@@ -8831,7 +12391,120 @@
       </w:rPr>
     </w:lvl>
   </w:abstractNum>
-  <w:abstractNum w:abstractNumId="9" w15:restartNumberingAfterBreak="0">
+  <w:abstractNum w:abstractNumId="10" w15:restartNumberingAfterBreak="0">
+    <w:nsid w:val="111B5E8D"/>
+    <w:multiLevelType w:val="hybridMultilevel"/>
+    <w:tmpl w:val="440AB246"/>
+    <w:lvl w:ilvl="0" w:tplc="04090001">
+      <w:start w:val="1"/>
+      <w:numFmt w:val="bullet"/>
+      <w:lvlText w:val=""/>
+      <w:lvlJc w:val="left"/>
+      <w:pPr>
+        <w:ind w:left="720" w:hanging="360"/>
+      </w:pPr>
+      <w:rPr>
+        <w:rFonts w:ascii="Symbol" w:hAnsi="Symbol" w:hint="default"/>
+      </w:rPr>
+    </w:lvl>
+    <w:lvl w:ilvl="1" w:tplc="04090003" w:tentative="1">
+      <w:start w:val="1"/>
+      <w:numFmt w:val="bullet"/>
+      <w:lvlText w:val="o"/>
+      <w:lvlJc w:val="left"/>
+      <w:pPr>
+        <w:ind w:left="1440" w:hanging="360"/>
+      </w:pPr>
+      <w:rPr>
+        <w:rFonts w:ascii="Courier New" w:hAnsi="Courier New" w:cs="Courier New" w:hint="default"/>
+      </w:rPr>
+    </w:lvl>
+    <w:lvl w:ilvl="2" w:tplc="04090005" w:tentative="1">
+      <w:start w:val="1"/>
+      <w:numFmt w:val="bullet"/>
+      <w:lvlText w:val=""/>
+      <w:lvlJc w:val="left"/>
+      <w:pPr>
+        <w:ind w:left="2160" w:hanging="360"/>
+      </w:pPr>
+      <w:rPr>
+        <w:rFonts w:ascii="Wingdings" w:hAnsi="Wingdings" w:hint="default"/>
+      </w:rPr>
+    </w:lvl>
+    <w:lvl w:ilvl="3" w:tplc="04090001" w:tentative="1">
+      <w:start w:val="1"/>
+      <w:numFmt w:val="bullet"/>
+      <w:lvlText w:val=""/>
+      <w:lvlJc w:val="left"/>
+      <w:pPr>
+        <w:ind w:left="2880" w:hanging="360"/>
+      </w:pPr>
+      <w:rPr>
+        <w:rFonts w:ascii="Symbol" w:hAnsi="Symbol" w:hint="default"/>
+      </w:rPr>
+    </w:lvl>
+    <w:lvl w:ilvl="4" w:tplc="04090003" w:tentative="1">
+      <w:start w:val="1"/>
+      <w:numFmt w:val="bullet"/>
+      <w:lvlText w:val="o"/>
+      <w:lvlJc w:val="left"/>
+      <w:pPr>
+        <w:ind w:left="3600" w:hanging="360"/>
+      </w:pPr>
+      <w:rPr>
+        <w:rFonts w:ascii="Courier New" w:hAnsi="Courier New" w:cs="Courier New" w:hint="default"/>
+      </w:rPr>
+    </w:lvl>
+    <w:lvl w:ilvl="5" w:tplc="04090005" w:tentative="1">
+      <w:start w:val="1"/>
+      <w:numFmt w:val="bullet"/>
+      <w:lvlText w:val=""/>
+      <w:lvlJc w:val="left"/>
+      <w:pPr>
+        <w:ind w:left="4320" w:hanging="360"/>
+      </w:pPr>
+      <w:rPr>
+        <w:rFonts w:ascii="Wingdings" w:hAnsi="Wingdings" w:hint="default"/>
+      </w:rPr>
+    </w:lvl>
+    <w:lvl w:ilvl="6" w:tplc="04090001" w:tentative="1">
+      <w:start w:val="1"/>
+      <w:numFmt w:val="bullet"/>
+      <w:lvlText w:val=""/>
+      <w:lvlJc w:val="left"/>
+      <w:pPr>
+        <w:ind w:left="5040" w:hanging="360"/>
+      </w:pPr>
+      <w:rPr>
+        <w:rFonts w:ascii="Symbol" w:hAnsi="Symbol" w:hint="default"/>
+      </w:rPr>
+    </w:lvl>
+    <w:lvl w:ilvl="7" w:tplc="04090003" w:tentative="1">
+      <w:start w:val="1"/>
+      <w:numFmt w:val="bullet"/>
+      <w:lvlText w:val="o"/>
+      <w:lvlJc w:val="left"/>
+      <w:pPr>
+        <w:ind w:left="5760" w:hanging="360"/>
+      </w:pPr>
+      <w:rPr>
+        <w:rFonts w:ascii="Courier New" w:hAnsi="Courier New" w:cs="Courier New" w:hint="default"/>
+      </w:rPr>
+    </w:lvl>
+    <w:lvl w:ilvl="8" w:tplc="04090005" w:tentative="1">
+      <w:start w:val="1"/>
+      <w:numFmt w:val="bullet"/>
+      <w:lvlText w:val=""/>
+      <w:lvlJc w:val="left"/>
+      <w:pPr>
+        <w:ind w:left="6480" w:hanging="360"/>
+      </w:pPr>
+      <w:rPr>
+        <w:rFonts w:ascii="Wingdings" w:hAnsi="Wingdings" w:hint="default"/>
+      </w:rPr>
+    </w:lvl>
+  </w:abstractNum>
+  <w:abstractNum w:abstractNumId="11" w15:restartNumberingAfterBreak="0">
     <w:nsid w:val="13F1390B"/>
     <w:multiLevelType w:val="hybridMultilevel"/>
     <w:tmpl w:val="DF16D654"/>
@@ -8944,7 +12617,7 @@
       </w:rPr>
     </w:lvl>
   </w:abstractNum>
-  <w:abstractNum w:abstractNumId="10" w15:restartNumberingAfterBreak="0">
+  <w:abstractNum w:abstractNumId="12" w15:restartNumberingAfterBreak="0">
     <w:nsid w:val="17B943C2"/>
     <w:multiLevelType w:val="hybridMultilevel"/>
     <w:tmpl w:val="1CC8723A"/>
@@ -9033,7 +12706,7 @@
       </w:pPr>
     </w:lvl>
   </w:abstractNum>
-  <w:abstractNum w:abstractNumId="11" w15:restartNumberingAfterBreak="0">
+  <w:abstractNum w:abstractNumId="13" w15:restartNumberingAfterBreak="0">
     <w:nsid w:val="1A0E2DF5"/>
     <w:multiLevelType w:val="hybridMultilevel"/>
     <w:tmpl w:val="72AA85F0"/>
@@ -9146,7 +12819,7 @@
       </w:rPr>
     </w:lvl>
   </w:abstractNum>
-  <w:abstractNum w:abstractNumId="12" w15:restartNumberingAfterBreak="0">
+  <w:abstractNum w:abstractNumId="14" w15:restartNumberingAfterBreak="0">
     <w:nsid w:val="1AA42B08"/>
     <w:multiLevelType w:val="multilevel"/>
     <w:tmpl w:val="81C4DA9A"/>
@@ -9241,7 +12914,120 @@
       </w:pPr>
     </w:lvl>
   </w:abstractNum>
-  <w:abstractNum w:abstractNumId="13" w15:restartNumberingAfterBreak="0">
+  <w:abstractNum w:abstractNumId="15" w15:restartNumberingAfterBreak="0">
+    <w:nsid w:val="1F7B6515"/>
+    <w:multiLevelType w:val="hybridMultilevel"/>
+    <w:tmpl w:val="61D828EC"/>
+    <w:lvl w:ilvl="0" w:tplc="04090001">
+      <w:start w:val="1"/>
+      <w:numFmt w:val="bullet"/>
+      <w:lvlText w:val=""/>
+      <w:lvlJc w:val="left"/>
+      <w:pPr>
+        <w:ind w:left="720" w:hanging="360"/>
+      </w:pPr>
+      <w:rPr>
+        <w:rFonts w:ascii="Symbol" w:hAnsi="Symbol" w:hint="default"/>
+      </w:rPr>
+    </w:lvl>
+    <w:lvl w:ilvl="1" w:tplc="04090003" w:tentative="1">
+      <w:start w:val="1"/>
+      <w:numFmt w:val="bullet"/>
+      <w:lvlText w:val="o"/>
+      <w:lvlJc w:val="left"/>
+      <w:pPr>
+        <w:ind w:left="1440" w:hanging="360"/>
+      </w:pPr>
+      <w:rPr>
+        <w:rFonts w:ascii="Courier New" w:hAnsi="Courier New" w:cs="Courier New" w:hint="default"/>
+      </w:rPr>
+    </w:lvl>
+    <w:lvl w:ilvl="2" w:tplc="04090005" w:tentative="1">
+      <w:start w:val="1"/>
+      <w:numFmt w:val="bullet"/>
+      <w:lvlText w:val=""/>
+      <w:lvlJc w:val="left"/>
+      <w:pPr>
+        <w:ind w:left="2160" w:hanging="360"/>
+      </w:pPr>
+      <w:rPr>
+        <w:rFonts w:ascii="Wingdings" w:hAnsi="Wingdings" w:hint="default"/>
+      </w:rPr>
+    </w:lvl>
+    <w:lvl w:ilvl="3" w:tplc="04090001" w:tentative="1">
+      <w:start w:val="1"/>
+      <w:numFmt w:val="bullet"/>
+      <w:lvlText w:val=""/>
+      <w:lvlJc w:val="left"/>
+      <w:pPr>
+        <w:ind w:left="2880" w:hanging="360"/>
+      </w:pPr>
+      <w:rPr>
+        <w:rFonts w:ascii="Symbol" w:hAnsi="Symbol" w:hint="default"/>
+      </w:rPr>
+    </w:lvl>
+    <w:lvl w:ilvl="4" w:tplc="04090003" w:tentative="1">
+      <w:start w:val="1"/>
+      <w:numFmt w:val="bullet"/>
+      <w:lvlText w:val="o"/>
+      <w:lvlJc w:val="left"/>
+      <w:pPr>
+        <w:ind w:left="3600" w:hanging="360"/>
+      </w:pPr>
+      <w:rPr>
+        <w:rFonts w:ascii="Courier New" w:hAnsi="Courier New" w:cs="Courier New" w:hint="default"/>
+      </w:rPr>
+    </w:lvl>
+    <w:lvl w:ilvl="5" w:tplc="04090005" w:tentative="1">
+      <w:start w:val="1"/>
+      <w:numFmt w:val="bullet"/>
+      <w:lvlText w:val=""/>
+      <w:lvlJc w:val="left"/>
+      <w:pPr>
+        <w:ind w:left="4320" w:hanging="360"/>
+      </w:pPr>
+      <w:rPr>
+        <w:rFonts w:ascii="Wingdings" w:hAnsi="Wingdings" w:hint="default"/>
+      </w:rPr>
+    </w:lvl>
+    <w:lvl w:ilvl="6" w:tplc="04090001" w:tentative="1">
+      <w:start w:val="1"/>
+      <w:numFmt w:val="bullet"/>
+      <w:lvlText w:val=""/>
+      <w:lvlJc w:val="left"/>
+      <w:pPr>
+        <w:ind w:left="5040" w:hanging="360"/>
+      </w:pPr>
+      <w:rPr>
+        <w:rFonts w:ascii="Symbol" w:hAnsi="Symbol" w:hint="default"/>
+      </w:rPr>
+    </w:lvl>
+    <w:lvl w:ilvl="7" w:tplc="04090003" w:tentative="1">
+      <w:start w:val="1"/>
+      <w:numFmt w:val="bullet"/>
+      <w:lvlText w:val="o"/>
+      <w:lvlJc w:val="left"/>
+      <w:pPr>
+        <w:ind w:left="5760" w:hanging="360"/>
+      </w:pPr>
+      <w:rPr>
+        <w:rFonts w:ascii="Courier New" w:hAnsi="Courier New" w:cs="Courier New" w:hint="default"/>
+      </w:rPr>
+    </w:lvl>
+    <w:lvl w:ilvl="8" w:tplc="04090005" w:tentative="1">
+      <w:start w:val="1"/>
+      <w:numFmt w:val="bullet"/>
+      <w:lvlText w:val=""/>
+      <w:lvlJc w:val="left"/>
+      <w:pPr>
+        <w:ind w:left="6480" w:hanging="360"/>
+      </w:pPr>
+      <w:rPr>
+        <w:rFonts w:ascii="Wingdings" w:hAnsi="Wingdings" w:hint="default"/>
+      </w:rPr>
+    </w:lvl>
+  </w:abstractNum>
+  <w:abstractNum w:abstractNumId="16" w15:restartNumberingAfterBreak="0">
     <w:nsid w:val="220A1076"/>
     <w:multiLevelType w:val="hybridMultilevel"/>
     <w:tmpl w:val="4CEEA294"/>
@@ -9354,7 +13140,7 @@
       </w:rPr>
     </w:lvl>
   </w:abstractNum>
-  <w:abstractNum w:abstractNumId="14" w15:restartNumberingAfterBreak="0">
+  <w:abstractNum w:abstractNumId="17" w15:restartNumberingAfterBreak="0">
     <w:nsid w:val="27B4606B"/>
     <w:multiLevelType w:val="hybridMultilevel"/>
     <w:tmpl w:val="C7DE3E3E"/>
@@ -9443,7 +13229,120 @@
       </w:pPr>
     </w:lvl>
   </w:abstractNum>
-  <w:abstractNum w:abstractNumId="15" w15:restartNumberingAfterBreak="0">
+  <w:abstractNum w:abstractNumId="18" w15:restartNumberingAfterBreak="0">
+    <w:nsid w:val="2825504C"/>
+    <w:multiLevelType w:val="hybridMultilevel"/>
+    <w:tmpl w:val="7CC896F6"/>
+    <w:lvl w:ilvl="0" w:tplc="04090001">
+      <w:start w:val="1"/>
+      <w:numFmt w:val="bullet"/>
+      <w:lvlText w:val=""/>
+      <w:lvlJc w:val="left"/>
+      <w:pPr>
+        <w:ind w:left="720" w:hanging="360"/>
+      </w:pPr>
+      <w:rPr>
+        <w:rFonts w:ascii="Symbol" w:hAnsi="Symbol" w:hint="default"/>
+      </w:rPr>
+    </w:lvl>
+    <w:lvl w:ilvl="1" w:tplc="04090003" w:tentative="1">
+      <w:start w:val="1"/>
+      <w:numFmt w:val="bullet"/>
+      <w:lvlText w:val="o"/>
+      <w:lvlJc w:val="left"/>
+      <w:pPr>
+        <w:ind w:left="1440" w:hanging="360"/>
+      </w:pPr>
+      <w:rPr>
+        <w:rFonts w:ascii="Courier New" w:hAnsi="Courier New" w:cs="Courier New" w:hint="default"/>
+      </w:rPr>
+    </w:lvl>
+    <w:lvl w:ilvl="2" w:tplc="04090005" w:tentative="1">
+      <w:start w:val="1"/>
+      <w:numFmt w:val="bullet"/>
+      <w:lvlText w:val=""/>
+      <w:lvlJc w:val="left"/>
+      <w:pPr>
+        <w:ind w:left="2160" w:hanging="360"/>
+      </w:pPr>
+      <w:rPr>
+        <w:rFonts w:ascii="Wingdings" w:hAnsi="Wingdings" w:hint="default"/>
+      </w:rPr>
+    </w:lvl>
+    <w:lvl w:ilvl="3" w:tplc="04090001" w:tentative="1">
+      <w:start w:val="1"/>
+      <w:numFmt w:val="bullet"/>
+      <w:lvlText w:val=""/>
+      <w:lvlJc w:val="left"/>
+      <w:pPr>
+        <w:ind w:left="2880" w:hanging="360"/>
+      </w:pPr>
+      <w:rPr>
+        <w:rFonts w:ascii="Symbol" w:hAnsi="Symbol" w:hint="default"/>
+      </w:rPr>
+    </w:lvl>
+    <w:lvl w:ilvl="4" w:tplc="04090003" w:tentative="1">
+      <w:start w:val="1"/>
+      <w:numFmt w:val="bullet"/>
+      <w:lvlText w:val="o"/>
+      <w:lvlJc w:val="left"/>
+      <w:pPr>
+        <w:ind w:left="3600" w:hanging="360"/>
+      </w:pPr>
+      <w:rPr>
+        <w:rFonts w:ascii="Courier New" w:hAnsi="Courier New" w:cs="Courier New" w:hint="default"/>
+      </w:rPr>
+    </w:lvl>
+    <w:lvl w:ilvl="5" w:tplc="04090005" w:tentative="1">
+      <w:start w:val="1"/>
+      <w:numFmt w:val="bullet"/>
+      <w:lvlText w:val=""/>
+      <w:lvlJc w:val="left"/>
+      <w:pPr>
+        <w:ind w:left="4320" w:hanging="360"/>
+      </w:pPr>
+      <w:rPr>
+        <w:rFonts w:ascii="Wingdings" w:hAnsi="Wingdings" w:hint="default"/>
+      </w:rPr>
+    </w:lvl>
+    <w:lvl w:ilvl="6" w:tplc="04090001" w:tentative="1">
+      <w:start w:val="1"/>
+      <w:numFmt w:val="bullet"/>
+      <w:lvlText w:val=""/>
+      <w:lvlJc w:val="left"/>
+      <w:pPr>
+        <w:ind w:left="5040" w:hanging="360"/>
+      </w:pPr>
+      <w:rPr>
+        <w:rFonts w:ascii="Symbol" w:hAnsi="Symbol" w:hint="default"/>
+      </w:rPr>
+    </w:lvl>
+    <w:lvl w:ilvl="7" w:tplc="04090003" w:tentative="1">
+      <w:start w:val="1"/>
+      <w:numFmt w:val="bullet"/>
+      <w:lvlText w:val="o"/>
+      <w:lvlJc w:val="left"/>
+      <w:pPr>
+        <w:ind w:left="5760" w:hanging="360"/>
+      </w:pPr>
+      <w:rPr>
+        <w:rFonts w:ascii="Courier New" w:hAnsi="Courier New" w:cs="Courier New" w:hint="default"/>
+      </w:rPr>
+    </w:lvl>
+    <w:lvl w:ilvl="8" w:tplc="04090005" w:tentative="1">
+      <w:start w:val="1"/>
+      <w:numFmt w:val="bullet"/>
+      <w:lvlText w:val=""/>
+      <w:lvlJc w:val="left"/>
+      <w:pPr>
+        <w:ind w:left="6480" w:hanging="360"/>
+      </w:pPr>
+      <w:rPr>
+        <w:rFonts w:ascii="Wingdings" w:hAnsi="Wingdings" w:hint="default"/>
+      </w:rPr>
+    </w:lvl>
+  </w:abstractNum>
+  <w:abstractNum w:abstractNumId="19" w15:restartNumberingAfterBreak="0">
     <w:nsid w:val="2AF47E80"/>
     <w:multiLevelType w:val="hybridMultilevel"/>
     <w:tmpl w:val="020869FE"/>
@@ -9583,7 +13482,7 @@
       </w:rPr>
     </w:lvl>
   </w:abstractNum>
-  <w:abstractNum w:abstractNumId="16" w15:restartNumberingAfterBreak="0">
+  <w:abstractNum w:abstractNumId="20" w15:restartNumberingAfterBreak="0">
     <w:nsid w:val="2AF77D4A"/>
     <w:multiLevelType w:val="hybridMultilevel"/>
     <w:tmpl w:val="A2A05ECC"/>
@@ -9696,7 +13595,7 @@
       </w:rPr>
     </w:lvl>
   </w:abstractNum>
-  <w:abstractNum w:abstractNumId="17" w15:restartNumberingAfterBreak="0">
+  <w:abstractNum w:abstractNumId="21" w15:restartNumberingAfterBreak="0">
     <w:nsid w:val="37E934EB"/>
     <w:multiLevelType w:val="hybridMultilevel"/>
     <w:tmpl w:val="34921D62"/>
@@ -9809,7 +13708,7 @@
       </w:rPr>
     </w:lvl>
   </w:abstractNum>
-  <w:abstractNum w:abstractNumId="18" w15:restartNumberingAfterBreak="0">
+  <w:abstractNum w:abstractNumId="22" w15:restartNumberingAfterBreak="0">
     <w:nsid w:val="3F3348C5"/>
     <w:multiLevelType w:val="hybridMultilevel"/>
     <w:tmpl w:val="15FA9B58"/>
@@ -9922,7 +13821,7 @@
       </w:rPr>
     </w:lvl>
   </w:abstractNum>
-  <w:abstractNum w:abstractNumId="19" w15:restartNumberingAfterBreak="0">
+  <w:abstractNum w:abstractNumId="23" w15:restartNumberingAfterBreak="0">
     <w:nsid w:val="443A2C9A"/>
     <w:multiLevelType w:val="hybridMultilevel"/>
     <w:tmpl w:val="CA5CE37E"/>
@@ -10011,7 +13910,7 @@
       </w:pPr>
     </w:lvl>
   </w:abstractNum>
-  <w:abstractNum w:abstractNumId="20" w15:restartNumberingAfterBreak="0">
+  <w:abstractNum w:abstractNumId="24" w15:restartNumberingAfterBreak="0">
     <w:nsid w:val="44C04CC7"/>
     <w:multiLevelType w:val="hybridMultilevel"/>
     <w:tmpl w:val="3DBCC156"/>
@@ -10100,7 +13999,7 @@
       </w:pPr>
     </w:lvl>
   </w:abstractNum>
-  <w:abstractNum w:abstractNumId="21" w15:restartNumberingAfterBreak="0">
+  <w:abstractNum w:abstractNumId="25" w15:restartNumberingAfterBreak="0">
     <w:nsid w:val="48A646AA"/>
     <w:multiLevelType w:val="hybridMultilevel"/>
     <w:tmpl w:val="4582D7B8"/>
@@ -10213,7 +14112,7 @@
       </w:rPr>
     </w:lvl>
   </w:abstractNum>
-  <w:abstractNum w:abstractNumId="22" w15:restartNumberingAfterBreak="0">
+  <w:abstractNum w:abstractNumId="26" w15:restartNumberingAfterBreak="0">
     <w:nsid w:val="496038D4"/>
     <w:multiLevelType w:val="hybridMultilevel"/>
     <w:tmpl w:val="68B09784"/>
@@ -10326,7 +14225,7 @@
       </w:rPr>
     </w:lvl>
   </w:abstractNum>
-  <w:abstractNum w:abstractNumId="23" w15:restartNumberingAfterBreak="0">
+  <w:abstractNum w:abstractNumId="27" w15:restartNumberingAfterBreak="0">
     <w:nsid w:val="592405A5"/>
     <w:multiLevelType w:val="hybridMultilevel"/>
     <w:tmpl w:val="038A09F4"/>
@@ -10439,7 +14338,7 @@
       </w:rPr>
     </w:lvl>
   </w:abstractNum>
-  <w:abstractNum w:abstractNumId="24" w15:restartNumberingAfterBreak="0">
+  <w:abstractNum w:abstractNumId="28" w15:restartNumberingAfterBreak="0">
     <w:nsid w:val="5DA3132D"/>
     <w:multiLevelType w:val="hybridMultilevel"/>
     <w:tmpl w:val="C14CF1FE"/>
@@ -10551,7 +14450,7 @@
       </w:rPr>
     </w:lvl>
   </w:abstractNum>
-  <w:abstractNum w:abstractNumId="25" w15:restartNumberingAfterBreak="0">
+  <w:abstractNum w:abstractNumId="29" w15:restartNumberingAfterBreak="0">
     <w:nsid w:val="5DD0398F"/>
     <w:multiLevelType w:val="hybridMultilevel"/>
     <w:tmpl w:val="C93826B2"/>
@@ -10664,7 +14563,7 @@
       </w:rPr>
     </w:lvl>
   </w:abstractNum>
-  <w:abstractNum w:abstractNumId="26" w15:restartNumberingAfterBreak="0">
+  <w:abstractNum w:abstractNumId="30" w15:restartNumberingAfterBreak="0">
     <w:nsid w:val="5ED15531"/>
     <w:multiLevelType w:val="hybridMultilevel"/>
     <w:tmpl w:val="F378CA26"/>
@@ -10777,7 +14676,7 @@
       </w:rPr>
     </w:lvl>
   </w:abstractNum>
-  <w:abstractNum w:abstractNumId="27" w15:restartNumberingAfterBreak="0">
+  <w:abstractNum w:abstractNumId="31" w15:restartNumberingAfterBreak="0">
     <w:nsid w:val="608C214B"/>
     <w:multiLevelType w:val="hybridMultilevel"/>
     <w:tmpl w:val="099C079C"/>
@@ -10863,7 +14762,7 @@
       </w:pPr>
     </w:lvl>
   </w:abstractNum>
-  <w:abstractNum w:abstractNumId="28" w15:restartNumberingAfterBreak="0">
+  <w:abstractNum w:abstractNumId="32" w15:restartNumberingAfterBreak="0">
     <w:nsid w:val="647A611C"/>
     <w:multiLevelType w:val="hybridMultilevel"/>
     <w:tmpl w:val="50D2EAA2"/>
@@ -10976,7 +14875,7 @@
       </w:rPr>
     </w:lvl>
   </w:abstractNum>
-  <w:abstractNum w:abstractNumId="29" w15:restartNumberingAfterBreak="0">
+  <w:abstractNum w:abstractNumId="33" w15:restartNumberingAfterBreak="0">
     <w:nsid w:val="669524CE"/>
     <w:multiLevelType w:val="hybridMultilevel"/>
     <w:tmpl w:val="FB6612A8"/>
@@ -11090,7 +14989,7 @@
       </w:rPr>
     </w:lvl>
   </w:abstractNum>
-  <w:abstractNum w:abstractNumId="30" w15:restartNumberingAfterBreak="0">
+  <w:abstractNum w:abstractNumId="34" w15:restartNumberingAfterBreak="0">
     <w:nsid w:val="68B705E0"/>
     <w:multiLevelType w:val="hybridMultilevel"/>
     <w:tmpl w:val="DFA42ECC"/>
@@ -11203,7 +15102,7 @@
       </w:rPr>
     </w:lvl>
   </w:abstractNum>
-  <w:abstractNum w:abstractNumId="31" w15:restartNumberingAfterBreak="0">
+  <w:abstractNum w:abstractNumId="35" w15:restartNumberingAfterBreak="0">
     <w:nsid w:val="6D477CD0"/>
     <w:multiLevelType w:val="hybridMultilevel"/>
     <w:tmpl w:val="F0F6BD6C"/>
@@ -11343,7 +15242,7 @@
       </w:rPr>
     </w:lvl>
   </w:abstractNum>
-  <w:abstractNum w:abstractNumId="32" w15:restartNumberingAfterBreak="0">
+  <w:abstractNum w:abstractNumId="36" w15:restartNumberingAfterBreak="0">
     <w:nsid w:val="70B76A85"/>
     <w:multiLevelType w:val="hybridMultilevel"/>
     <w:tmpl w:val="B0C26FFE"/>
@@ -11456,7 +15355,7 @@
       </w:rPr>
     </w:lvl>
   </w:abstractNum>
-  <w:abstractNum w:abstractNumId="33" w15:restartNumberingAfterBreak="0">
+  <w:abstractNum w:abstractNumId="37" w15:restartNumberingAfterBreak="0">
     <w:nsid w:val="726B3AF7"/>
     <w:multiLevelType w:val="hybridMultilevel"/>
     <w:tmpl w:val="AD563C46"/>
@@ -11545,7 +15444,7 @@
       </w:pPr>
     </w:lvl>
   </w:abstractNum>
-  <w:abstractNum w:abstractNumId="34" w15:restartNumberingAfterBreak="0">
+  <w:abstractNum w:abstractNumId="38" w15:restartNumberingAfterBreak="0">
     <w:nsid w:val="74000013"/>
     <w:multiLevelType w:val="hybridMultilevel"/>
     <w:tmpl w:val="87F8B5B8"/>
@@ -11658,7 +15557,7 @@
       </w:rPr>
     </w:lvl>
   </w:abstractNum>
-  <w:abstractNum w:abstractNumId="35" w15:restartNumberingAfterBreak="0">
+  <w:abstractNum w:abstractNumId="39" w15:restartNumberingAfterBreak="0">
     <w:nsid w:val="741342FA"/>
     <w:multiLevelType w:val="hybridMultilevel"/>
     <w:tmpl w:val="F236AAB8"/>
@@ -11747,7 +15646,7 @@
       </w:pPr>
     </w:lvl>
   </w:abstractNum>
-  <w:abstractNum w:abstractNumId="36" w15:restartNumberingAfterBreak="0">
+  <w:abstractNum w:abstractNumId="40" w15:restartNumberingAfterBreak="0">
     <w:nsid w:val="751453E3"/>
     <w:multiLevelType w:val="hybridMultilevel"/>
     <w:tmpl w:val="B366E4AA"/>
@@ -11860,7 +15759,7 @@
       </w:rPr>
     </w:lvl>
   </w:abstractNum>
-  <w:abstractNum w:abstractNumId="37" w15:restartNumberingAfterBreak="0">
+  <w:abstractNum w:abstractNumId="41" w15:restartNumberingAfterBreak="0">
     <w:nsid w:val="75785304"/>
     <w:multiLevelType w:val="hybridMultilevel"/>
     <w:tmpl w:val="FA982A9A"/>
@@ -11973,7 +15872,7 @@
       </w:rPr>
     </w:lvl>
   </w:abstractNum>
-  <w:abstractNum w:abstractNumId="38" w15:restartNumberingAfterBreak="0">
+  <w:abstractNum w:abstractNumId="42" w15:restartNumberingAfterBreak="0">
     <w:nsid w:val="78AA6432"/>
     <w:multiLevelType w:val="hybridMultilevel"/>
     <w:tmpl w:val="7768523A"/>
@@ -12085,7 +15984,7 @@
       </w:rPr>
     </w:lvl>
   </w:abstractNum>
-  <w:abstractNum w:abstractNumId="39" w15:restartNumberingAfterBreak="0">
+  <w:abstractNum w:abstractNumId="43" w15:restartNumberingAfterBreak="0">
     <w:nsid w:val="7D5D1E28"/>
     <w:multiLevelType w:val="hybridMultilevel"/>
     <w:tmpl w:val="BD24C974"/>
@@ -12198,7 +16097,7 @@
       </w:rPr>
     </w:lvl>
   </w:abstractNum>
-  <w:abstractNum w:abstractNumId="40" w15:restartNumberingAfterBreak="0">
+  <w:abstractNum w:abstractNumId="44" w15:restartNumberingAfterBreak="0">
     <w:nsid w:val="7E1C56A3"/>
     <w:multiLevelType w:val="hybridMultilevel"/>
     <w:tmpl w:val="59BAA9B6"/>
@@ -12311,7 +16210,7 @@
       </w:rPr>
     </w:lvl>
   </w:abstractNum>
-  <w:abstractNum w:abstractNumId="41" w15:restartNumberingAfterBreak="0">
+  <w:abstractNum w:abstractNumId="45" w15:restartNumberingAfterBreak="0">
     <w:nsid w:val="7E7B0B07"/>
     <w:multiLevelType w:val="hybridMultilevel"/>
     <w:tmpl w:val="54D61872"/>
@@ -12424,7 +16323,7 @@
       </w:rPr>
     </w:lvl>
   </w:abstractNum>
-  <w:abstractNum w:abstractNumId="42" w15:restartNumberingAfterBreak="0">
+  <w:abstractNum w:abstractNumId="46" w15:restartNumberingAfterBreak="0">
     <w:nsid w:val="7F4C60E8"/>
     <w:multiLevelType w:val="hybridMultilevel"/>
     <w:tmpl w:val="C0E47CB0"/>
@@ -12537,37 +16436,37 @@
     </w:lvl>
   </w:abstractNum>
   <w:num w:numId="1">
-    <w:abstractNumId w:val="12"/>
+    <w:abstractNumId w:val="14"/>
   </w:num>
   <w:num w:numId="2">
-    <w:abstractNumId w:val="29"/>
+    <w:abstractNumId w:val="33"/>
   </w:num>
   <w:num w:numId="3">
-    <w:abstractNumId w:val="16"/>
+    <w:abstractNumId w:val="20"/>
   </w:num>
   <w:num w:numId="4">
-    <w:abstractNumId w:val="9"/>
+    <w:abstractNumId w:val="11"/>
   </w:num>
   <w:num w:numId="5">
-    <w:abstractNumId w:val="41"/>
+    <w:abstractNumId w:val="45"/>
   </w:num>
   <w:num w:numId="6">
     <w:abstractNumId w:val="3"/>
   </w:num>
   <w:num w:numId="7">
-    <w:abstractNumId w:val="21"/>
+    <w:abstractNumId w:val="25"/>
   </w:num>
   <w:num w:numId="8">
-    <w:abstractNumId w:val="13"/>
+    <w:abstractNumId w:val="16"/>
   </w:num>
   <w:num w:numId="9">
     <w:abstractNumId w:val="2"/>
   </w:num>
   <w:num w:numId="10">
-    <w:abstractNumId w:val="5"/>
+    <w:abstractNumId w:val="6"/>
   </w:num>
   <w:num w:numId="11">
-    <w:abstractNumId w:val="12"/>
+    <w:abstractNumId w:val="14"/>
     <w:lvlOverride w:ilvl="0">
       <w:startOverride w:val="3"/>
     </w:lvlOverride>
@@ -12582,49 +16481,49 @@
     </w:lvlOverride>
   </w:num>
   <w:num w:numId="12">
-    <w:abstractNumId w:val="34"/>
+    <w:abstractNumId w:val="38"/>
   </w:num>
   <w:num w:numId="13">
-    <w:abstractNumId w:val="38"/>
+    <w:abstractNumId w:val="42"/>
   </w:num>
   <w:num w:numId="14">
-    <w:abstractNumId w:val="17"/>
+    <w:abstractNumId w:val="21"/>
   </w:num>
   <w:num w:numId="15">
-    <w:abstractNumId w:val="31"/>
+    <w:abstractNumId w:val="35"/>
   </w:num>
   <w:num w:numId="16">
-    <w:abstractNumId w:val="15"/>
+    <w:abstractNumId w:val="19"/>
   </w:num>
   <w:num w:numId="17">
-    <w:abstractNumId w:val="36"/>
+    <w:abstractNumId w:val="40"/>
   </w:num>
   <w:num w:numId="18">
     <w:abstractNumId w:val="1"/>
   </w:num>
   <w:num w:numId="19">
-    <w:abstractNumId w:val="10"/>
+    <w:abstractNumId w:val="12"/>
   </w:num>
   <w:num w:numId="20">
-    <w:abstractNumId w:val="14"/>
+    <w:abstractNumId w:val="17"/>
   </w:num>
   <w:num w:numId="21">
-    <w:abstractNumId w:val="23"/>
+    <w:abstractNumId w:val="27"/>
   </w:num>
   <w:num w:numId="22">
-    <w:abstractNumId w:val="28"/>
+    <w:abstractNumId w:val="32"/>
   </w:num>
   <w:num w:numId="23">
     <w:abstractNumId w:val="4"/>
   </w:num>
   <w:num w:numId="24">
-    <w:abstractNumId w:val="8"/>
+    <w:abstractNumId w:val="9"/>
   </w:num>
   <w:num w:numId="25">
-    <w:abstractNumId w:val="25"/>
+    <w:abstractNumId w:val="29"/>
   </w:num>
   <w:num w:numId="26">
-    <w:abstractNumId w:val="12"/>
+    <w:abstractNumId w:val="14"/>
     <w:lvlOverride w:ilvl="0">
       <w:startOverride w:val="10"/>
     </w:lvlOverride>
@@ -12636,64 +16535,76 @@
     </w:lvlOverride>
   </w:num>
   <w:num w:numId="27">
-    <w:abstractNumId w:val="19"/>
+    <w:abstractNumId w:val="23"/>
   </w:num>
   <w:num w:numId="28">
-    <w:abstractNumId w:val="20"/>
+    <w:abstractNumId w:val="24"/>
   </w:num>
   <w:num w:numId="29">
-    <w:abstractNumId w:val="32"/>
+    <w:abstractNumId w:val="36"/>
   </w:num>
   <w:num w:numId="30">
-    <w:abstractNumId w:val="18"/>
+    <w:abstractNumId w:val="22"/>
   </w:num>
   <w:num w:numId="31">
-    <w:abstractNumId w:val="33"/>
+    <w:abstractNumId w:val="37"/>
   </w:num>
   <w:num w:numId="32">
-    <w:abstractNumId w:val="39"/>
+    <w:abstractNumId w:val="43"/>
   </w:num>
   <w:num w:numId="33">
-    <w:abstractNumId w:val="24"/>
+    <w:abstractNumId w:val="28"/>
   </w:num>
   <w:num w:numId="34">
-    <w:abstractNumId w:val="42"/>
+    <w:abstractNumId w:val="46"/>
   </w:num>
   <w:num w:numId="35">
-    <w:abstractNumId w:val="40"/>
+    <w:abstractNumId w:val="44"/>
   </w:num>
   <w:num w:numId="36">
-    <w:abstractNumId w:val="12"/>
+    <w:abstractNumId w:val="14"/>
   </w:num>
   <w:num w:numId="37">
-    <w:abstractNumId w:val="35"/>
+    <w:abstractNumId w:val="39"/>
   </w:num>
   <w:num w:numId="38">
     <w:abstractNumId w:val="0"/>
   </w:num>
   <w:num w:numId="39">
-    <w:abstractNumId w:val="11"/>
+    <w:abstractNumId w:val="13"/>
   </w:num>
   <w:num w:numId="40">
-    <w:abstractNumId w:val="27"/>
+    <w:abstractNumId w:val="31"/>
   </w:num>
   <w:num w:numId="41">
+    <w:abstractNumId w:val="8"/>
+  </w:num>
+  <w:num w:numId="42">
+    <w:abstractNumId w:val="26"/>
+  </w:num>
+  <w:num w:numId="43">
+    <w:abstractNumId w:val="34"/>
+  </w:num>
+  <w:num w:numId="44">
+    <w:abstractNumId w:val="41"/>
+  </w:num>
+  <w:num w:numId="45">
+    <w:abstractNumId w:val="30"/>
+  </w:num>
+  <w:num w:numId="46">
     <w:abstractNumId w:val="7"/>
   </w:num>
-  <w:num w:numId="42">
-    <w:abstractNumId w:val="22"/>
+  <w:num w:numId="47">
+    <w:abstractNumId w:val="15"/>
   </w:num>
-  <w:num w:numId="43">
-    <w:abstractNumId w:val="30"/>
+  <w:num w:numId="48">
+    <w:abstractNumId w:val="18"/>
   </w:num>
-  <w:num w:numId="44">
-    <w:abstractNumId w:val="37"/>
+  <w:num w:numId="49">
+    <w:abstractNumId w:val="5"/>
   </w:num>
-  <w:num w:numId="45">
-    <w:abstractNumId w:val="26"/>
-  </w:num>
-  <w:num w:numId="46">
-    <w:abstractNumId w:val="6"/>
+  <w:num w:numId="50">
+    <w:abstractNumId w:val="10"/>
   </w:num>
   <w:numIdMacAtCleanup w:val="8"/>
 </w:numbering>
@@ -14558,6 +18469,7 @@
     <w:rsid w:val="00BB3FCF"/>
     <w:rsid w:val="00C00D23"/>
     <w:rsid w:val="00C01A52"/>
+    <w:rsid w:val="00C0388A"/>
     <w:rsid w:val="00C30658"/>
     <w:rsid w:val="00C329B3"/>
     <w:rsid w:val="00C44B05"/>
@@ -15385,24 +19297,6 @@
 </file>
 
 <file path=customXml/item1.xml><?xml version="1.0" encoding="utf-8"?>
-<p:properties xmlns:p="http://schemas.microsoft.com/office/2006/metadata/properties" xmlns:xsi="http://www.w3.org/2001/XMLSchema-instance">
-  <documentManagement>
-    <Gat xmlns="2ec1ac2a-4cb5-40a4-b122-7712fb276773">IC</Gat>
-    <Status xmlns="2ec1ac2a-4cb5-40a4-b122-7712fb276773">Ready for Review</Status>
-  </documentManagement>
-</p:properties>
-</file>
-
-<file path=customXml/item2.xml><?xml version="1.0" encoding="utf-8"?>
-<?mso-contentType ?>
-<FormTemplates xmlns="http://schemas.microsoft.com/sharepoint/v3/contenttype/forms">
-  <Display>DocumentLibraryForm</Display>
-  <Edit>DocumentLibraryForm</Edit>
-  <New>DocumentLibraryForm</New>
-</FormTemplates>
-</file>
-
-<file path=customXml/item3.xml><?xml version="1.0" encoding="utf-8"?>
 <ct:contentTypeSchema xmlns:ct="http://schemas.microsoft.com/office/2006/metadata/contentType" xmlns:ma="http://schemas.microsoft.com/office/2006/metadata/properties/metaAttributes" ct:_="" ma:_="" ma:contentTypeName="Document" ma:contentTypeID="0x010100912960106A3E4F47BFB96C9FCD053E8D" ma:contentTypeVersion="5" ma:contentTypeDescription="Create a new document." ma:contentTypeScope="" ma:versionID="2de3f926a3c0f17089feb522e9b09ab1">
   <xsd:schema xmlns:xsd="http://www.w3.org/2001/XMLSchema" xmlns:p="http://schemas.microsoft.com/office/2006/metadata/properties" xmlns:ns2="2ec1ac2a-4cb5-40a4-b122-7712fb276773" targetNamespace="http://schemas.microsoft.com/office/2006/metadata/properties" ma:root="true" ma:fieldsID="e1f24f6a315dc27bce075d22310a17a5" ns2:_="">
     <xsd:import namespace="2ec1ac2a-4cb5-40a4-b122-7712fb276773"/>
@@ -15483,28 +19377,29 @@
 </ct:contentTypeSchema>
 </file>
 
+<file path=customXml/item2.xml><?xml version="1.0" encoding="utf-8"?>
+<?mso-contentType ?>
+<FormTemplates xmlns="http://schemas.microsoft.com/sharepoint/v3/contenttype/forms">
+  <Display>DocumentLibraryForm</Display>
+  <Edit>DocumentLibraryForm</Edit>
+  <New>DocumentLibraryForm</New>
+</FormTemplates>
+</file>
+
+<file path=customXml/item3.xml><?xml version="1.0" encoding="utf-8"?>
+<p:properties xmlns:p="http://schemas.microsoft.com/office/2006/metadata/properties" xmlns:xsi="http://www.w3.org/2001/XMLSchema-instance">
+  <documentManagement>
+    <Gat xmlns="2ec1ac2a-4cb5-40a4-b122-7712fb276773">IC</Gat>
+    <Status xmlns="2ec1ac2a-4cb5-40a4-b122-7712fb276773">Ready for Review</Status>
+  </documentManagement>
+</p:properties>
+</file>
+
 <file path=customXml/item4.xml><?xml version="1.0" encoding="utf-8"?>
 <b:Sources xmlns:b="http://schemas.openxmlformats.org/officeDocument/2006/bibliography" xmlns="http://schemas.openxmlformats.org/officeDocument/2006/bibliography" SelectedStyle="\APA.XSL" StyleName="APA"/>
 </file>
 
 <file path=customXml/itemProps1.xml><?xml version="1.0" encoding="utf-8"?>
-<ds:datastoreItem xmlns:ds="http://schemas.openxmlformats.org/officeDocument/2006/customXml" ds:itemID="{22EF12C5-4EE5-401D-AF32-34459B235CB4}">
-  <ds:schemaRefs>
-    <ds:schemaRef ds:uri="http://schemas.microsoft.com/office/2006/metadata/properties"/>
-    <ds:schemaRef ds:uri="2ec1ac2a-4cb5-40a4-b122-7712fb276773"/>
-  </ds:schemaRefs>
-</ds:datastoreItem>
-</file>
-
-<file path=customXml/itemProps2.xml><?xml version="1.0" encoding="utf-8"?>
-<ds:datastoreItem xmlns:ds="http://schemas.openxmlformats.org/officeDocument/2006/customXml" ds:itemID="{7D4FE01D-1055-48A2-B526-C8AAEA4E33FB}">
-  <ds:schemaRefs>
-    <ds:schemaRef ds:uri="http://schemas.microsoft.com/sharepoint/v3/contenttype/forms"/>
-  </ds:schemaRefs>
-</ds:datastoreItem>
-</file>
-
-<file path=customXml/itemProps3.xml><?xml version="1.0" encoding="utf-8"?>
 <ds:datastoreItem xmlns:ds="http://schemas.openxmlformats.org/officeDocument/2006/customXml" ds:itemID="{413738C2-4739-401D-BFAC-3D8C20A1C92A}">
   <ds:schemaRefs>
     <ds:schemaRef ds:uri="http://schemas.microsoft.com/office/2006/metadata/contentType"/>
@@ -15521,8 +19416,25 @@
 </ds:datastoreItem>
 </file>
 
+<file path=customXml/itemProps2.xml><?xml version="1.0" encoding="utf-8"?>
+<ds:datastoreItem xmlns:ds="http://schemas.openxmlformats.org/officeDocument/2006/customXml" ds:itemID="{7D4FE01D-1055-48A2-B526-C8AAEA4E33FB}">
+  <ds:schemaRefs>
+    <ds:schemaRef ds:uri="http://schemas.microsoft.com/sharepoint/v3/contenttype/forms"/>
+  </ds:schemaRefs>
+</ds:datastoreItem>
+</file>
+
+<file path=customXml/itemProps3.xml><?xml version="1.0" encoding="utf-8"?>
+<ds:datastoreItem xmlns:ds="http://schemas.openxmlformats.org/officeDocument/2006/customXml" ds:itemID="{22EF12C5-4EE5-401D-AF32-34459B235CB4}">
+  <ds:schemaRefs>
+    <ds:schemaRef ds:uri="http://schemas.microsoft.com/office/2006/metadata/properties"/>
+    <ds:schemaRef ds:uri="2ec1ac2a-4cb5-40a4-b122-7712fb276773"/>
+  </ds:schemaRefs>
+</ds:datastoreItem>
+</file>
+
 <file path=customXml/itemProps4.xml><?xml version="1.0" encoding="utf-8"?>
-<ds:datastoreItem xmlns:ds="http://schemas.openxmlformats.org/officeDocument/2006/customXml" ds:itemID="{153B5A03-6F37-4DAB-B41B-132BEE124705}">
+<ds:datastoreItem xmlns:ds="http://schemas.openxmlformats.org/officeDocument/2006/customXml" ds:itemID="{4F408976-E354-456C-AF42-52D2B94B55A8}">
   <ds:schemaRefs>
     <ds:schemaRef ds:uri="http://schemas.openxmlformats.org/officeDocument/2006/bibliography"/>
   </ds:schemaRefs>

--- a/S005_TipsForGit.docx
+++ b/S005_TipsForGit.docx
@@ -3689,16 +3689,15 @@
     </w:p>
     <w:p>
       <w:pPr>
-        <w:pStyle w:val="4"/>
-        <w:rPr>
-          <w:lang w:eastAsia="ko-KR"/>
-        </w:rPr>
-      </w:pPr>
-      <w:r>
-        <w:rPr>
-          <w:lang w:eastAsia="ko-KR"/>
-        </w:rPr>
-        <w:t>branch</w:t>
+        <w:rPr>
+          <w:lang w:eastAsia="ko-KR"/>
+        </w:rPr>
+      </w:pPr>
+      <w:r>
+        <w:rPr>
+          <w:lang w:eastAsia="ko-KR"/>
+        </w:rPr>
+        <w:t>[-patch]:</w:t>
       </w:r>
     </w:p>
     <w:p>
@@ -3707,50 +3706,6 @@
           <w:lang w:eastAsia="ko-KR"/>
         </w:rPr>
       </w:pPr>
-      <w:r>
-        <w:rPr>
-          <w:rFonts w:hint="eastAsia"/>
-          <w:lang w:eastAsia="ko-KR"/>
-        </w:rPr>
-        <w:t>새</w:t>
-      </w:r>
-      <w:r>
-        <w:rPr>
-          <w:rFonts w:hint="eastAsia"/>
-          <w:lang w:eastAsia="ko-KR"/>
-        </w:rPr>
-        <w:t xml:space="preserve"> </w:t>
-      </w:r>
-      <w:proofErr w:type="spellStart"/>
-      <w:r>
-        <w:rPr>
-          <w:rFonts w:hint="eastAsia"/>
-          <w:lang w:eastAsia="ko-KR"/>
-        </w:rPr>
-        <w:t>브랜치</w:t>
-      </w:r>
-      <w:proofErr w:type="spellEnd"/>
-      <w:r>
-        <w:rPr>
-          <w:rFonts w:hint="eastAsia"/>
-          <w:lang w:eastAsia="ko-KR"/>
-        </w:rPr>
-        <w:t xml:space="preserve"> </w:t>
-      </w:r>
-      <w:r>
-        <w:rPr>
-          <w:rFonts w:hint="eastAsia"/>
-          <w:lang w:eastAsia="ko-KR"/>
-        </w:rPr>
-        <w:t>생성</w:t>
-      </w:r>
-      <w:r>
-        <w:rPr>
-          <w:rFonts w:hint="eastAsia"/>
-          <w:lang w:eastAsia="ko-KR"/>
-        </w:rPr>
-        <w:t>.</w:t>
-      </w:r>
     </w:p>
     <w:p>
       <w:pPr>
@@ -3761,16 +3716,9 @@
       </w:pPr>
       <w:r>
         <w:rPr>
-          <w:rFonts w:hint="eastAsia"/>
-          <w:lang w:eastAsia="ko-KR"/>
-        </w:rPr>
-        <w:t>c</w:t>
-      </w:r>
-      <w:r>
-        <w:rPr>
-          <w:lang w:eastAsia="ko-KR"/>
-        </w:rPr>
-        <w:t>heckout</w:t>
+          <w:lang w:eastAsia="ko-KR"/>
+        </w:rPr>
+        <w:t>branch</w:t>
       </w:r>
     </w:p>
     <w:p>
@@ -3779,20 +3727,6 @@
           <w:lang w:eastAsia="ko-KR"/>
         </w:rPr>
       </w:pPr>
-      <w:r>
-        <w:rPr>
-          <w:rFonts w:hint="eastAsia"/>
-          <w:lang w:eastAsia="ko-KR"/>
-        </w:rPr>
-        <w:t>다른</w:t>
-      </w:r>
-      <w:r>
-        <w:rPr>
-          <w:rFonts w:hint="eastAsia"/>
-          <w:lang w:eastAsia="ko-KR"/>
-        </w:rPr>
-        <w:t xml:space="preserve"> </w:t>
-      </w:r>
       <w:proofErr w:type="spellStart"/>
       <w:r>
         <w:rPr>
@@ -3806,7 +3740,7 @@
           <w:rFonts w:hint="eastAsia"/>
           <w:lang w:eastAsia="ko-KR"/>
         </w:rPr>
-        <w:t>로</w:t>
+        <w:t>를</w:t>
       </w:r>
       <w:proofErr w:type="spellEnd"/>
       <w:r>
@@ -3821,35 +3755,78 @@
           <w:rFonts w:hint="eastAsia"/>
           <w:lang w:eastAsia="ko-KR"/>
         </w:rPr>
-        <w:t>이동할</w:t>
-      </w:r>
-      <w:r>
-        <w:rPr>
-          <w:rFonts w:hint="eastAsia"/>
-          <w:lang w:eastAsia="ko-KR"/>
-        </w:rPr>
-        <w:t xml:space="preserve"> </w:t>
-      </w:r>
-      <w:r>
-        <w:rPr>
-          <w:rFonts w:hint="eastAsia"/>
-          <w:lang w:eastAsia="ko-KR"/>
-        </w:rPr>
-        <w:t>때</w:t>
-      </w:r>
-      <w:r>
-        <w:rPr>
-          <w:rFonts w:hint="eastAsia"/>
-          <w:lang w:eastAsia="ko-KR"/>
-        </w:rPr>
-        <w:t xml:space="preserve"> </w:t>
-      </w:r>
-      <w:r>
-        <w:rPr>
-          <w:rFonts w:hint="eastAsia"/>
-          <w:lang w:eastAsia="ko-KR"/>
-        </w:rPr>
-        <w:t>사용한다</w:t>
+        <w:t>생성</w:t>
+      </w:r>
+      <w:r>
+        <w:rPr>
+          <w:rFonts w:hint="eastAsia"/>
+          <w:lang w:eastAsia="ko-KR"/>
+        </w:rPr>
+        <w:t>하거나</w:t>
+      </w:r>
+      <w:r>
+        <w:rPr>
+          <w:rFonts w:hint="eastAsia"/>
+          <w:lang w:eastAsia="ko-KR"/>
+        </w:rPr>
+        <w:t xml:space="preserve"> </w:t>
+      </w:r>
+      <w:r>
+        <w:rPr>
+          <w:rFonts w:hint="eastAsia"/>
+          <w:lang w:eastAsia="ko-KR"/>
+        </w:rPr>
+        <w:t>삭제하고</w:t>
+      </w:r>
+      <w:r>
+        <w:rPr>
+          <w:rFonts w:hint="eastAsia"/>
+          <w:lang w:eastAsia="ko-KR"/>
+        </w:rPr>
+        <w:t>,</w:t>
+      </w:r>
+      <w:r>
+        <w:rPr>
+          <w:lang w:eastAsia="ko-KR"/>
+        </w:rPr>
+        <w:t xml:space="preserve"> </w:t>
+      </w:r>
+      <w:proofErr w:type="spellStart"/>
+      <w:r>
+        <w:rPr>
+          <w:rFonts w:hint="eastAsia"/>
+          <w:lang w:eastAsia="ko-KR"/>
+        </w:rPr>
+        <w:t>브랜치의</w:t>
+      </w:r>
+      <w:proofErr w:type="spellEnd"/>
+      <w:r>
+        <w:rPr>
+          <w:rFonts w:hint="eastAsia"/>
+          <w:lang w:eastAsia="ko-KR"/>
+        </w:rPr>
+        <w:t xml:space="preserve"> </w:t>
+      </w:r>
+      <w:r>
+        <w:rPr>
+          <w:rFonts w:hint="eastAsia"/>
+          <w:lang w:eastAsia="ko-KR"/>
+        </w:rPr>
+        <w:t>목록을</w:t>
+      </w:r>
+      <w:r>
+        <w:rPr>
+          <w:rFonts w:hint="eastAsia"/>
+          <w:lang w:eastAsia="ko-KR"/>
+        </w:rPr>
+        <w:t xml:space="preserve"> </w:t>
+      </w:r>
+      <w:r>
+        <w:rPr>
+          <w:rFonts w:hint="eastAsia"/>
+          <w:lang w:eastAsia="ko-KR"/>
+        </w:rPr>
+        <w:t>보여준다</w:t>
       </w:r>
       <w:r>
         <w:rPr>
@@ -3869,6 +3846,731 @@
         <w:rPr>
           <w:lang w:eastAsia="ko-KR"/>
         </w:rPr>
+        <w:t>[-</w:t>
+      </w:r>
+      <w:r>
+        <w:rPr>
+          <w:rFonts w:hint="eastAsia"/>
+          <w:lang w:eastAsia="ko-KR"/>
+        </w:rPr>
+        <w:t>v</w:t>
+      </w:r>
+      <w:r>
+        <w:rPr>
+          <w:lang w:eastAsia="ko-KR"/>
+        </w:rPr>
+        <w:t xml:space="preserve">]: </w:t>
+      </w:r>
+      <w:proofErr w:type="spellStart"/>
+      <w:r>
+        <w:rPr>
+          <w:rFonts w:hint="eastAsia"/>
+          <w:lang w:eastAsia="ko-KR"/>
+        </w:rPr>
+        <w:t>브랜치</w:t>
+      </w:r>
+      <w:proofErr w:type="spellEnd"/>
+      <w:r>
+        <w:rPr>
+          <w:rFonts w:hint="eastAsia"/>
+          <w:lang w:eastAsia="ko-KR"/>
+        </w:rPr>
+        <w:t xml:space="preserve"> </w:t>
+      </w:r>
+      <w:r>
+        <w:rPr>
+          <w:rFonts w:hint="eastAsia"/>
+          <w:lang w:eastAsia="ko-KR"/>
+        </w:rPr>
+        <w:t>목록과</w:t>
+      </w:r>
+      <w:r>
+        <w:rPr>
+          <w:rFonts w:hint="eastAsia"/>
+          <w:lang w:eastAsia="ko-KR"/>
+        </w:rPr>
+        <w:t xml:space="preserve"> </w:t>
+      </w:r>
+      <w:r>
+        <w:rPr>
+          <w:rFonts w:hint="eastAsia"/>
+          <w:lang w:eastAsia="ko-KR"/>
+        </w:rPr>
+        <w:t>함께</w:t>
+      </w:r>
+      <w:r>
+        <w:rPr>
+          <w:rFonts w:hint="eastAsia"/>
+          <w:lang w:eastAsia="ko-KR"/>
+        </w:rPr>
+        <w:t xml:space="preserve"> </w:t>
+      </w:r>
+      <w:r>
+        <w:rPr>
+          <w:rFonts w:hint="eastAsia"/>
+          <w:lang w:eastAsia="ko-KR"/>
+        </w:rPr>
+        <w:t>마지막</w:t>
+      </w:r>
+      <w:r>
+        <w:rPr>
+          <w:rFonts w:hint="eastAsia"/>
+          <w:lang w:eastAsia="ko-KR"/>
+        </w:rPr>
+        <w:t xml:space="preserve"> </w:t>
+      </w:r>
+      <w:proofErr w:type="spellStart"/>
+      <w:r>
+        <w:rPr>
+          <w:rFonts w:hint="eastAsia"/>
+          <w:lang w:eastAsia="ko-KR"/>
+        </w:rPr>
+        <w:t>커밋</w:t>
+      </w:r>
+      <w:proofErr w:type="spellEnd"/>
+      <w:r>
+        <w:rPr>
+          <w:rFonts w:hint="eastAsia"/>
+          <w:lang w:eastAsia="ko-KR"/>
+        </w:rPr>
+        <w:t xml:space="preserve"> </w:t>
+      </w:r>
+      <w:r>
+        <w:rPr>
+          <w:rFonts w:hint="eastAsia"/>
+          <w:lang w:eastAsia="ko-KR"/>
+        </w:rPr>
+        <w:t>메시지도</w:t>
+      </w:r>
+      <w:r>
+        <w:rPr>
+          <w:rFonts w:hint="eastAsia"/>
+          <w:lang w:eastAsia="ko-KR"/>
+        </w:rPr>
+        <w:t xml:space="preserve"> </w:t>
+      </w:r>
+      <w:r>
+        <w:rPr>
+          <w:rFonts w:hint="eastAsia"/>
+          <w:lang w:eastAsia="ko-KR"/>
+        </w:rPr>
+        <w:t>함께</w:t>
+      </w:r>
+      <w:r>
+        <w:rPr>
+          <w:rFonts w:hint="eastAsia"/>
+          <w:lang w:eastAsia="ko-KR"/>
+        </w:rPr>
+        <w:t xml:space="preserve"> </w:t>
+      </w:r>
+      <w:r>
+        <w:rPr>
+          <w:rFonts w:hint="eastAsia"/>
+          <w:lang w:eastAsia="ko-KR"/>
+        </w:rPr>
+        <w:t>보여준다</w:t>
+      </w:r>
+      <w:r>
+        <w:rPr>
+          <w:rFonts w:hint="eastAsia"/>
+          <w:lang w:eastAsia="ko-KR"/>
+        </w:rPr>
+        <w:t>.</w:t>
+      </w:r>
+      <w:r>
+        <w:rPr>
+          <w:lang w:eastAsia="ko-KR"/>
+        </w:rPr>
+        <w:br/>
+        <w:t xml:space="preserve">git </w:t>
+      </w:r>
+      <w:proofErr w:type="spellStart"/>
+      <w:r>
+        <w:rPr>
+          <w:lang w:eastAsia="ko-KR"/>
+        </w:rPr>
+        <w:t>banch</w:t>
+      </w:r>
+      <w:proofErr w:type="spellEnd"/>
+      <w:r>
+        <w:rPr>
+          <w:lang w:eastAsia="ko-KR"/>
+        </w:rPr>
+        <w:t xml:space="preserve"> -v</w:t>
+      </w:r>
+    </w:p>
+    <w:p>
+      <w:pPr>
+        <w:rPr>
+          <w:lang w:eastAsia="ko-KR"/>
+        </w:rPr>
+      </w:pPr>
+      <w:r>
+        <w:rPr>
+          <w:lang w:eastAsia="ko-KR"/>
+        </w:rPr>
+        <w:t>[--merged]: merged</w:t>
+      </w:r>
+      <w:r>
+        <w:rPr>
+          <w:rFonts w:hint="eastAsia"/>
+          <w:lang w:eastAsia="ko-KR"/>
+        </w:rPr>
+        <w:t>된</w:t>
+      </w:r>
+      <w:r>
+        <w:rPr>
+          <w:rFonts w:hint="eastAsia"/>
+          <w:lang w:eastAsia="ko-KR"/>
+        </w:rPr>
+        <w:t xml:space="preserve"> </w:t>
+      </w:r>
+      <w:proofErr w:type="spellStart"/>
+      <w:r>
+        <w:rPr>
+          <w:rFonts w:hint="eastAsia"/>
+          <w:lang w:eastAsia="ko-KR"/>
+        </w:rPr>
+        <w:t>브랜치</w:t>
+      </w:r>
+      <w:proofErr w:type="spellEnd"/>
+      <w:r>
+        <w:rPr>
+          <w:rFonts w:hint="eastAsia"/>
+          <w:lang w:eastAsia="ko-KR"/>
+        </w:rPr>
+        <w:t xml:space="preserve"> </w:t>
+      </w:r>
+      <w:r>
+        <w:rPr>
+          <w:rFonts w:hint="eastAsia"/>
+          <w:lang w:eastAsia="ko-KR"/>
+        </w:rPr>
+        <w:t>목록을</w:t>
+      </w:r>
+      <w:r>
+        <w:rPr>
+          <w:rFonts w:hint="eastAsia"/>
+          <w:lang w:eastAsia="ko-KR"/>
+        </w:rPr>
+        <w:t xml:space="preserve"> </w:t>
+      </w:r>
+      <w:r>
+        <w:rPr>
+          <w:rFonts w:hint="eastAsia"/>
+          <w:lang w:eastAsia="ko-KR"/>
+        </w:rPr>
+        <w:t>보여준다</w:t>
+      </w:r>
+      <w:r>
+        <w:rPr>
+          <w:rFonts w:hint="eastAsia"/>
+          <w:lang w:eastAsia="ko-KR"/>
+        </w:rPr>
+        <w:t>.</w:t>
+      </w:r>
+      <w:r>
+        <w:rPr>
+          <w:lang w:eastAsia="ko-KR"/>
+        </w:rPr>
+        <w:br/>
+        <w:t>git branch –merged</w:t>
+      </w:r>
+    </w:p>
+    <w:p>
+      <w:pPr>
+        <w:rPr>
+          <w:lang w:eastAsia="ko-KR"/>
+        </w:rPr>
+      </w:pPr>
+      <w:r>
+        <w:rPr>
+          <w:lang w:eastAsia="ko-KR"/>
+        </w:rPr>
+        <w:t>[--no-merged]: merge</w:t>
+      </w:r>
+      <w:r>
+        <w:rPr>
+          <w:rFonts w:hint="eastAsia"/>
+          <w:lang w:eastAsia="ko-KR"/>
+        </w:rPr>
+        <w:t>하지</w:t>
+      </w:r>
+      <w:r>
+        <w:rPr>
+          <w:rFonts w:hint="eastAsia"/>
+          <w:lang w:eastAsia="ko-KR"/>
+        </w:rPr>
+        <w:t xml:space="preserve"> </w:t>
+      </w:r>
+      <w:r>
+        <w:rPr>
+          <w:rFonts w:hint="eastAsia"/>
+          <w:lang w:eastAsia="ko-KR"/>
+        </w:rPr>
+        <w:t>않은</w:t>
+      </w:r>
+      <w:r>
+        <w:rPr>
+          <w:rFonts w:hint="eastAsia"/>
+          <w:lang w:eastAsia="ko-KR"/>
+        </w:rPr>
+        <w:t xml:space="preserve"> </w:t>
+      </w:r>
+      <w:proofErr w:type="spellStart"/>
+      <w:r>
+        <w:rPr>
+          <w:rFonts w:hint="eastAsia"/>
+          <w:lang w:eastAsia="ko-KR"/>
+        </w:rPr>
+        <w:t>브랜치</w:t>
+      </w:r>
+      <w:proofErr w:type="spellEnd"/>
+      <w:r>
+        <w:rPr>
+          <w:rFonts w:hint="eastAsia"/>
+          <w:lang w:eastAsia="ko-KR"/>
+        </w:rPr>
+        <w:t xml:space="preserve"> </w:t>
+      </w:r>
+      <w:r>
+        <w:rPr>
+          <w:rFonts w:hint="eastAsia"/>
+          <w:lang w:eastAsia="ko-KR"/>
+        </w:rPr>
+        <w:t>목록을</w:t>
+      </w:r>
+      <w:r>
+        <w:rPr>
+          <w:rFonts w:hint="eastAsia"/>
+          <w:lang w:eastAsia="ko-KR"/>
+        </w:rPr>
+        <w:t xml:space="preserve"> </w:t>
+      </w:r>
+      <w:r>
+        <w:rPr>
+          <w:rFonts w:hint="eastAsia"/>
+          <w:lang w:eastAsia="ko-KR"/>
+        </w:rPr>
+        <w:t>보여준다</w:t>
+      </w:r>
+      <w:r>
+        <w:rPr>
+          <w:rFonts w:hint="eastAsia"/>
+          <w:lang w:eastAsia="ko-KR"/>
+        </w:rPr>
+        <w:t>.</w:t>
+      </w:r>
+      <w:r>
+        <w:rPr>
+          <w:lang w:eastAsia="ko-KR"/>
+        </w:rPr>
+        <w:br/>
+        <w:t>git branch –no-merged</w:t>
+      </w:r>
+    </w:p>
+    <w:p>
+      <w:pPr>
+        <w:rPr>
+          <w:shd w:val="pct15" w:color="auto" w:fill="FFFFFF"/>
+          <w:lang w:eastAsia="ko-KR"/>
+        </w:rPr>
+      </w:pPr>
+      <w:r>
+        <w:rPr>
+          <w:lang w:eastAsia="ko-KR"/>
+        </w:rPr>
+        <w:t xml:space="preserve">[-d]: </w:t>
+      </w:r>
+      <w:proofErr w:type="spellStart"/>
+      <w:r>
+        <w:rPr>
+          <w:rFonts w:hint="eastAsia"/>
+          <w:lang w:eastAsia="ko-KR"/>
+        </w:rPr>
+        <w:t>브랜치</w:t>
+      </w:r>
+      <w:proofErr w:type="spellEnd"/>
+      <w:r>
+        <w:rPr>
+          <w:rFonts w:hint="eastAsia"/>
+          <w:lang w:eastAsia="ko-KR"/>
+        </w:rPr>
+        <w:t xml:space="preserve"> </w:t>
+      </w:r>
+      <w:r>
+        <w:rPr>
+          <w:rFonts w:hint="eastAsia"/>
+          <w:lang w:eastAsia="ko-KR"/>
+        </w:rPr>
+        <w:t>삭제</w:t>
+      </w:r>
+      <w:r>
+        <w:rPr>
+          <w:rFonts w:hint="eastAsia"/>
+          <w:lang w:eastAsia="ko-KR"/>
+        </w:rPr>
+        <w:t>.</w:t>
+      </w:r>
+      <w:r>
+        <w:rPr>
+          <w:lang w:eastAsia="ko-KR"/>
+        </w:rPr>
+        <w:br/>
+        <w:t xml:space="preserve">git branch -d </w:t>
+      </w:r>
+      <w:r>
+        <w:rPr>
+          <w:shd w:val="pct15" w:color="auto" w:fill="FFFFFF"/>
+          <w:lang w:eastAsia="ko-KR"/>
+        </w:rPr>
+        <w:t>testing</w:t>
+      </w:r>
+    </w:p>
+    <w:p>
+      <w:pPr>
+        <w:rPr>
+          <w:lang w:eastAsia="ko-KR"/>
+        </w:rPr>
+      </w:pPr>
+      <w:r>
+        <w:rPr>
+          <w:lang w:eastAsia="ko-KR"/>
+        </w:rPr>
+        <w:t>[-D]:</w:t>
+      </w:r>
+      <w:r>
+        <w:rPr>
+          <w:lang w:eastAsia="ko-KR"/>
+        </w:rPr>
+        <w:t xml:space="preserve"> merge</w:t>
+      </w:r>
+      <w:r>
+        <w:rPr>
+          <w:rFonts w:hint="eastAsia"/>
+          <w:lang w:eastAsia="ko-KR"/>
+        </w:rPr>
+        <w:t>하지</w:t>
+      </w:r>
+      <w:r>
+        <w:rPr>
+          <w:rFonts w:hint="eastAsia"/>
+          <w:lang w:eastAsia="ko-KR"/>
+        </w:rPr>
+        <w:t xml:space="preserve"> </w:t>
+      </w:r>
+      <w:r>
+        <w:rPr>
+          <w:rFonts w:hint="eastAsia"/>
+          <w:lang w:eastAsia="ko-KR"/>
+        </w:rPr>
+        <w:t>않은</w:t>
+      </w:r>
+      <w:r>
+        <w:rPr>
+          <w:rFonts w:hint="eastAsia"/>
+          <w:lang w:eastAsia="ko-KR"/>
+        </w:rPr>
+        <w:t xml:space="preserve"> </w:t>
+      </w:r>
+      <w:proofErr w:type="spellStart"/>
+      <w:r>
+        <w:rPr>
+          <w:rFonts w:hint="eastAsia"/>
+          <w:lang w:eastAsia="ko-KR"/>
+        </w:rPr>
+        <w:t>브랜치를</w:t>
+      </w:r>
+      <w:proofErr w:type="spellEnd"/>
+      <w:r>
+        <w:rPr>
+          <w:rFonts w:hint="eastAsia"/>
+          <w:lang w:eastAsia="ko-KR"/>
+        </w:rPr>
+        <w:t xml:space="preserve"> </w:t>
+      </w:r>
+      <w:r>
+        <w:rPr>
+          <w:rFonts w:hint="eastAsia"/>
+          <w:lang w:eastAsia="ko-KR"/>
+        </w:rPr>
+        <w:t>강제로</w:t>
+      </w:r>
+      <w:r>
+        <w:rPr>
+          <w:rFonts w:hint="eastAsia"/>
+          <w:lang w:eastAsia="ko-KR"/>
+        </w:rPr>
+        <w:t xml:space="preserve"> </w:t>
+      </w:r>
+      <w:r>
+        <w:rPr>
+          <w:rFonts w:hint="eastAsia"/>
+          <w:lang w:eastAsia="ko-KR"/>
+        </w:rPr>
+        <w:t>삭제한다</w:t>
+      </w:r>
+      <w:r>
+        <w:rPr>
+          <w:rFonts w:hint="eastAsia"/>
+          <w:lang w:eastAsia="ko-KR"/>
+        </w:rPr>
+        <w:t>.</w:t>
+      </w:r>
+      <w:r>
+        <w:rPr>
+          <w:lang w:eastAsia="ko-KR"/>
+        </w:rPr>
+        <w:br/>
+        <w:t xml:space="preserve">git branch -D </w:t>
+      </w:r>
+      <w:r>
+        <w:rPr>
+          <w:shd w:val="pct15" w:color="auto" w:fill="FFFFFF"/>
+          <w:lang w:eastAsia="ko-KR"/>
+        </w:rPr>
+        <w:t>testing</w:t>
+      </w:r>
+    </w:p>
+    <w:p>
+      <w:pPr>
+        <w:rPr>
+          <w:lang w:eastAsia="ko-KR"/>
+        </w:rPr>
+      </w:pPr>
+      <w:r>
+        <w:rPr>
+          <w:lang w:eastAsia="ko-KR"/>
+        </w:rPr>
+        <w:t>[-</w:t>
+      </w:r>
+      <w:proofErr w:type="spellStart"/>
+      <w:r>
+        <w:rPr>
+          <w:lang w:eastAsia="ko-KR"/>
+        </w:rPr>
+        <w:t>vv</w:t>
+      </w:r>
+      <w:proofErr w:type="spellEnd"/>
+      <w:r>
+        <w:rPr>
+          <w:lang w:eastAsia="ko-KR"/>
+        </w:rPr>
+        <w:t xml:space="preserve">]: </w:t>
+      </w:r>
+      <w:r>
+        <w:rPr>
+          <w:rFonts w:hint="eastAsia"/>
+          <w:lang w:eastAsia="ko-KR"/>
+        </w:rPr>
+        <w:t>추적</w:t>
+      </w:r>
+      <w:r>
+        <w:rPr>
+          <w:rFonts w:hint="eastAsia"/>
+          <w:lang w:eastAsia="ko-KR"/>
+        </w:rPr>
+        <w:t xml:space="preserve"> </w:t>
+      </w:r>
+      <w:proofErr w:type="spellStart"/>
+      <w:r>
+        <w:rPr>
+          <w:rFonts w:hint="eastAsia"/>
+          <w:lang w:eastAsia="ko-KR"/>
+        </w:rPr>
+        <w:t>브랜치가</w:t>
+      </w:r>
+      <w:proofErr w:type="spellEnd"/>
+      <w:r>
+        <w:rPr>
+          <w:rFonts w:hint="eastAsia"/>
+          <w:lang w:eastAsia="ko-KR"/>
+        </w:rPr>
+        <w:t xml:space="preserve"> </w:t>
+      </w:r>
+      <w:r>
+        <w:rPr>
+          <w:rFonts w:hint="eastAsia"/>
+          <w:lang w:eastAsia="ko-KR"/>
+        </w:rPr>
+        <w:t>현재</w:t>
+      </w:r>
+      <w:r>
+        <w:rPr>
+          <w:rFonts w:hint="eastAsia"/>
+          <w:lang w:eastAsia="ko-KR"/>
+        </w:rPr>
+        <w:t xml:space="preserve"> </w:t>
+      </w:r>
+      <w:r>
+        <w:rPr>
+          <w:rFonts w:hint="eastAsia"/>
+          <w:lang w:eastAsia="ko-KR"/>
+        </w:rPr>
+        <w:t>어떻게</w:t>
+      </w:r>
+      <w:r>
+        <w:rPr>
+          <w:rFonts w:hint="eastAsia"/>
+          <w:lang w:eastAsia="ko-KR"/>
+        </w:rPr>
+        <w:t xml:space="preserve"> </w:t>
+      </w:r>
+      <w:r>
+        <w:rPr>
+          <w:rFonts w:hint="eastAsia"/>
+          <w:lang w:eastAsia="ko-KR"/>
+        </w:rPr>
+        <w:t>설정되어</w:t>
+      </w:r>
+      <w:r>
+        <w:rPr>
+          <w:rFonts w:hint="eastAsia"/>
+          <w:lang w:eastAsia="ko-KR"/>
+        </w:rPr>
+        <w:t xml:space="preserve"> </w:t>
+      </w:r>
+      <w:r>
+        <w:rPr>
+          <w:rFonts w:hint="eastAsia"/>
+          <w:lang w:eastAsia="ko-KR"/>
+        </w:rPr>
+        <w:t>있는지</w:t>
+      </w:r>
+      <w:r>
+        <w:rPr>
+          <w:rFonts w:hint="eastAsia"/>
+          <w:lang w:eastAsia="ko-KR"/>
+        </w:rPr>
+        <w:t xml:space="preserve"> </w:t>
+      </w:r>
+      <w:r>
+        <w:rPr>
+          <w:rFonts w:hint="eastAsia"/>
+          <w:lang w:eastAsia="ko-KR"/>
+        </w:rPr>
+        <w:t>확인하려면</w:t>
+      </w:r>
+    </w:p>
+    <w:p>
+      <w:pPr>
+        <w:pStyle w:val="4"/>
+        <w:rPr>
+          <w:lang w:eastAsia="ko-KR"/>
+        </w:rPr>
+      </w:pPr>
+      <w:r>
+        <w:rPr>
+          <w:rFonts w:hint="eastAsia"/>
+          <w:lang w:eastAsia="ko-KR"/>
+        </w:rPr>
+        <w:lastRenderedPageBreak/>
+        <w:t>c</w:t>
+      </w:r>
+      <w:r>
+        <w:rPr>
+          <w:lang w:eastAsia="ko-KR"/>
+        </w:rPr>
+        <w:t>heckout</w:t>
+      </w:r>
+    </w:p>
+    <w:p>
+      <w:pPr>
+        <w:rPr>
+          <w:lang w:eastAsia="ko-KR"/>
+        </w:rPr>
+      </w:pPr>
+      <w:r>
+        <w:rPr>
+          <w:rFonts w:hint="eastAsia"/>
+          <w:lang w:eastAsia="ko-KR"/>
+        </w:rPr>
+        <w:t>다른</w:t>
+      </w:r>
+      <w:r>
+        <w:rPr>
+          <w:rFonts w:hint="eastAsia"/>
+          <w:lang w:eastAsia="ko-KR"/>
+        </w:rPr>
+        <w:t xml:space="preserve"> </w:t>
+      </w:r>
+      <w:proofErr w:type="spellStart"/>
+      <w:r>
+        <w:rPr>
+          <w:rFonts w:hint="eastAsia"/>
+          <w:lang w:eastAsia="ko-KR"/>
+        </w:rPr>
+        <w:t>브랜치</w:t>
+      </w:r>
+      <w:r>
+        <w:rPr>
+          <w:rFonts w:hint="eastAsia"/>
+          <w:lang w:eastAsia="ko-KR"/>
+        </w:rPr>
+        <w:t>로</w:t>
+      </w:r>
+      <w:proofErr w:type="spellEnd"/>
+      <w:r>
+        <w:rPr>
+          <w:rFonts w:hint="eastAsia"/>
+          <w:lang w:eastAsia="ko-KR"/>
+        </w:rPr>
+        <w:t xml:space="preserve"> </w:t>
+      </w:r>
+      <w:r>
+        <w:rPr>
+          <w:rFonts w:hint="eastAsia"/>
+          <w:lang w:eastAsia="ko-KR"/>
+        </w:rPr>
+        <w:t>이동할</w:t>
+      </w:r>
+      <w:r>
+        <w:rPr>
+          <w:rFonts w:hint="eastAsia"/>
+          <w:lang w:eastAsia="ko-KR"/>
+        </w:rPr>
+        <w:t xml:space="preserve"> </w:t>
+      </w:r>
+      <w:r>
+        <w:rPr>
+          <w:rFonts w:hint="eastAsia"/>
+          <w:lang w:eastAsia="ko-KR"/>
+        </w:rPr>
+        <w:t>때</w:t>
+      </w:r>
+      <w:r>
+        <w:rPr>
+          <w:rFonts w:hint="eastAsia"/>
+          <w:lang w:eastAsia="ko-KR"/>
+        </w:rPr>
+        <w:t xml:space="preserve"> </w:t>
+      </w:r>
+      <w:r>
+        <w:rPr>
+          <w:rFonts w:hint="eastAsia"/>
+          <w:lang w:eastAsia="ko-KR"/>
+        </w:rPr>
+        <w:t>사용한다</w:t>
+      </w:r>
+      <w:r>
+        <w:rPr>
+          <w:rFonts w:hint="eastAsia"/>
+          <w:lang w:eastAsia="ko-KR"/>
+        </w:rPr>
+        <w:t>.</w:t>
+      </w:r>
+    </w:p>
+    <w:p>
+      <w:pPr>
+        <w:rPr>
+          <w:shd w:val="pct15" w:color="auto" w:fill="FFFFFF"/>
+          <w:lang w:eastAsia="ko-KR"/>
+        </w:rPr>
+      </w:pPr>
+      <w:r>
+        <w:rPr>
+          <w:lang w:eastAsia="ko-KR"/>
+        </w:rPr>
         <w:t xml:space="preserve">[-b]: </w:t>
       </w:r>
       <w:proofErr w:type="spellStart"/>
@@ -3969,29 +4671,424 @@
           <w:lang w:eastAsia="ko-KR"/>
         </w:rPr>
         <w:t xml:space="preserve"> </w:t>
+      </w:r>
+    </w:p>
+    <w:p>
+      <w:pPr>
+        <w:rPr>
+          <w:rFonts w:hint="eastAsia"/>
+          <w:lang w:eastAsia="ko-KR"/>
+        </w:rPr>
+      </w:pPr>
+      <w:proofErr w:type="spellStart"/>
+      <w:r>
+        <w:rPr>
+          <w:rFonts w:hint="eastAsia"/>
+          <w:lang w:eastAsia="ko-KR"/>
+        </w:rPr>
+        <w:t>리모트</w:t>
+      </w:r>
+      <w:proofErr w:type="spellEnd"/>
+      <w:r>
+        <w:rPr>
+          <w:rFonts w:hint="eastAsia"/>
+          <w:lang w:eastAsia="ko-KR"/>
+        </w:rPr>
+        <w:t xml:space="preserve"> </w:t>
+      </w:r>
+      <w:proofErr w:type="spellStart"/>
+      <w:r>
+        <w:rPr>
+          <w:rFonts w:hint="eastAsia"/>
+          <w:lang w:eastAsia="ko-KR"/>
+        </w:rPr>
+        <w:t>트래킹</w:t>
+      </w:r>
+      <w:proofErr w:type="spellEnd"/>
+      <w:r>
+        <w:rPr>
+          <w:rFonts w:hint="eastAsia"/>
+          <w:lang w:eastAsia="ko-KR"/>
+        </w:rPr>
+        <w:t xml:space="preserve"> </w:t>
+      </w:r>
+      <w:proofErr w:type="spellStart"/>
+      <w:r>
+        <w:rPr>
+          <w:rFonts w:hint="eastAsia"/>
+          <w:lang w:eastAsia="ko-KR"/>
+        </w:rPr>
+        <w:t>브랜치에서</w:t>
+      </w:r>
+      <w:proofErr w:type="spellEnd"/>
+      <w:r>
+        <w:rPr>
+          <w:rFonts w:hint="eastAsia"/>
+          <w:lang w:eastAsia="ko-KR"/>
+        </w:rPr>
+        <w:t xml:space="preserve"> </w:t>
+      </w:r>
+      <w:r>
+        <w:rPr>
+          <w:rFonts w:hint="eastAsia"/>
+          <w:lang w:eastAsia="ko-KR"/>
+        </w:rPr>
+        <w:t>시작하는</w:t>
+      </w:r>
+      <w:r>
+        <w:rPr>
+          <w:rFonts w:hint="eastAsia"/>
+          <w:lang w:eastAsia="ko-KR"/>
+        </w:rPr>
+        <w:t xml:space="preserve"> </w:t>
+      </w:r>
+      <w:r>
+        <w:rPr>
+          <w:rFonts w:hint="eastAsia"/>
+          <w:lang w:eastAsia="ko-KR"/>
+        </w:rPr>
+        <w:t>새</w:t>
+      </w:r>
+      <w:r>
+        <w:rPr>
+          <w:rFonts w:hint="eastAsia"/>
+          <w:lang w:eastAsia="ko-KR"/>
+        </w:rPr>
+        <w:t xml:space="preserve"> </w:t>
+      </w:r>
+      <w:proofErr w:type="spellStart"/>
+      <w:r>
+        <w:rPr>
+          <w:rFonts w:hint="eastAsia"/>
+          <w:lang w:eastAsia="ko-KR"/>
+        </w:rPr>
+        <w:t>브랜치를</w:t>
+      </w:r>
+      <w:proofErr w:type="spellEnd"/>
+      <w:r>
+        <w:rPr>
+          <w:rFonts w:hint="eastAsia"/>
+          <w:lang w:eastAsia="ko-KR"/>
+        </w:rPr>
+        <w:t xml:space="preserve"> </w:t>
+      </w:r>
+      <w:r>
+        <w:rPr>
+          <w:rFonts w:hint="eastAsia"/>
+          <w:lang w:eastAsia="ko-KR"/>
+        </w:rPr>
+        <w:t>만들려면</w:t>
+      </w:r>
+      <w:r>
+        <w:rPr>
+          <w:lang w:eastAsia="ko-KR"/>
+        </w:rPr>
+        <w:br/>
+        <w:t xml:space="preserve">git checkout -b </w:t>
+      </w:r>
+      <w:proofErr w:type="spellStart"/>
+      <w:r>
+        <w:rPr>
+          <w:lang w:eastAsia="ko-KR"/>
+        </w:rPr>
+        <w:t>serverfix</w:t>
+      </w:r>
+      <w:proofErr w:type="spellEnd"/>
+      <w:r>
+        <w:rPr>
+          <w:lang w:eastAsia="ko-KR"/>
+        </w:rPr>
+        <w:t xml:space="preserve"> origin/</w:t>
+      </w:r>
+      <w:proofErr w:type="spellStart"/>
+      <w:r>
+        <w:rPr>
+          <w:lang w:eastAsia="ko-KR"/>
+        </w:rPr>
+        <w:t>serverfix</w:t>
+      </w:r>
+      <w:proofErr w:type="spellEnd"/>
+    </w:p>
+    <w:p>
+      <w:pPr>
+        <w:rPr>
+          <w:lang w:eastAsia="ko-KR"/>
+        </w:rPr>
+      </w:pPr>
+      <w:r>
+        <w:rPr>
+          <w:lang w:eastAsia="ko-KR"/>
+        </w:rPr>
+        <w:t xml:space="preserve">[-d]: </w:t>
+      </w:r>
+      <w:proofErr w:type="spellStart"/>
+      <w:r>
+        <w:rPr>
+          <w:rFonts w:hint="eastAsia"/>
+          <w:lang w:eastAsia="ko-KR"/>
+        </w:rPr>
+        <w:t>브랜치</w:t>
+      </w:r>
+      <w:proofErr w:type="spellEnd"/>
+      <w:r>
+        <w:rPr>
+          <w:rFonts w:hint="eastAsia"/>
+          <w:lang w:eastAsia="ko-KR"/>
+        </w:rPr>
+        <w:t xml:space="preserve"> </w:t>
+      </w:r>
+      <w:r>
+        <w:rPr>
+          <w:rFonts w:hint="eastAsia"/>
+          <w:lang w:eastAsia="ko-KR"/>
+        </w:rPr>
+        <w:t>삭제</w:t>
+      </w:r>
+      <w:r>
+        <w:rPr>
+          <w:rFonts w:hint="eastAsia"/>
+          <w:lang w:eastAsia="ko-KR"/>
+        </w:rPr>
+        <w:t>.</w:t>
+      </w:r>
+      <w:r>
+        <w:rPr>
+          <w:lang w:eastAsia="ko-KR"/>
+        </w:rPr>
+        <w:br/>
+        <w:t xml:space="preserve">git branch -d </w:t>
+      </w:r>
+      <w:r>
+        <w:rPr>
+          <w:shd w:val="pct15" w:color="auto" w:fill="FFFFFF"/>
+          <w:lang w:eastAsia="ko-KR"/>
+        </w:rPr>
+        <w:t>hotfix</w:t>
+      </w:r>
+    </w:p>
+    <w:p>
+      <w:pPr>
+        <w:pStyle w:val="4"/>
+        <w:rPr>
+          <w:lang w:eastAsia="ko-KR"/>
+        </w:rPr>
+      </w:pPr>
+      <w:r>
+        <w:rPr>
+          <w:lang w:eastAsia="ko-KR"/>
+        </w:rPr>
+        <w:t>clean</w:t>
+      </w:r>
+    </w:p>
+    <w:p>
+      <w:pPr>
+        <w:rPr>
+          <w:rFonts w:hint="eastAsia"/>
+          <w:lang w:eastAsia="ko-KR"/>
+        </w:rPr>
+      </w:pPr>
+      <w:r>
+        <w:rPr>
+          <w:rFonts w:hint="eastAsia"/>
+          <w:lang w:eastAsia="ko-KR"/>
+        </w:rPr>
+        <w:t>작업하고</w:t>
+      </w:r>
+      <w:r>
+        <w:rPr>
+          <w:rFonts w:hint="eastAsia"/>
+          <w:lang w:eastAsia="ko-KR"/>
+        </w:rPr>
+        <w:t xml:space="preserve"> </w:t>
+      </w:r>
+      <w:r>
+        <w:rPr>
+          <w:rFonts w:hint="eastAsia"/>
+          <w:lang w:eastAsia="ko-KR"/>
+        </w:rPr>
+        <w:t>있던</w:t>
+      </w:r>
+      <w:r>
+        <w:rPr>
+          <w:rFonts w:hint="eastAsia"/>
+          <w:lang w:eastAsia="ko-KR"/>
+        </w:rPr>
+        <w:t xml:space="preserve"> </w:t>
+      </w:r>
+      <w:r>
+        <w:rPr>
+          <w:rFonts w:hint="eastAsia"/>
+          <w:lang w:eastAsia="ko-KR"/>
+        </w:rPr>
+        <w:t>파일을</w:t>
+      </w:r>
+      <w:r>
+        <w:rPr>
+          <w:rFonts w:hint="eastAsia"/>
+          <w:lang w:eastAsia="ko-KR"/>
+        </w:rPr>
+        <w:t xml:space="preserve"> </w:t>
+      </w:r>
+      <w:r>
+        <w:rPr>
+          <w:lang w:eastAsia="ko-KR"/>
+        </w:rPr>
+        <w:t>stash</w:t>
+      </w:r>
+      <w:r>
+        <w:rPr>
+          <w:rFonts w:hint="eastAsia"/>
+          <w:lang w:eastAsia="ko-KR"/>
+        </w:rPr>
+        <w:t>하지</w:t>
+      </w:r>
+      <w:r>
+        <w:rPr>
+          <w:rFonts w:hint="eastAsia"/>
+          <w:lang w:eastAsia="ko-KR"/>
+        </w:rPr>
+        <w:t xml:space="preserve"> </w:t>
+      </w:r>
+      <w:r>
+        <w:rPr>
+          <w:rFonts w:hint="eastAsia"/>
+          <w:lang w:eastAsia="ko-KR"/>
+        </w:rPr>
+        <w:t>않고</w:t>
+      </w:r>
+      <w:r>
+        <w:rPr>
+          <w:rFonts w:hint="eastAsia"/>
+          <w:lang w:eastAsia="ko-KR"/>
+        </w:rPr>
+        <w:t xml:space="preserve"> </w:t>
+      </w:r>
+      <w:r>
+        <w:rPr>
+          <w:rFonts w:hint="eastAsia"/>
+          <w:lang w:eastAsia="ko-KR"/>
+        </w:rPr>
+        <w:t>단순히</w:t>
+      </w:r>
+      <w:r>
+        <w:rPr>
+          <w:rFonts w:hint="eastAsia"/>
+          <w:lang w:eastAsia="ko-KR"/>
+        </w:rPr>
+        <w:t xml:space="preserve"> </w:t>
+      </w:r>
+      <w:r>
+        <w:rPr>
+          <w:rFonts w:hint="eastAsia"/>
+          <w:lang w:eastAsia="ko-KR"/>
+        </w:rPr>
+        <w:t>그</w:t>
+      </w:r>
+      <w:r>
+        <w:rPr>
+          <w:rFonts w:hint="eastAsia"/>
+          <w:lang w:eastAsia="ko-KR"/>
+        </w:rPr>
+        <w:t xml:space="preserve"> </w:t>
+      </w:r>
+      <w:r>
+        <w:rPr>
+          <w:rFonts w:hint="eastAsia"/>
+          <w:lang w:eastAsia="ko-KR"/>
+        </w:rPr>
+        <w:t>파일들을</w:t>
+      </w:r>
+      <w:r>
+        <w:rPr>
+          <w:rFonts w:hint="eastAsia"/>
+          <w:lang w:eastAsia="ko-KR"/>
+        </w:rPr>
+        <w:t xml:space="preserve"> </w:t>
+      </w:r>
+      <w:r>
+        <w:rPr>
+          <w:rFonts w:hint="eastAsia"/>
+          <w:lang w:eastAsia="ko-KR"/>
+        </w:rPr>
+        <w:t>치워버리고</w:t>
+      </w:r>
+      <w:r>
+        <w:rPr>
+          <w:rFonts w:hint="eastAsia"/>
+          <w:lang w:eastAsia="ko-KR"/>
+        </w:rPr>
+        <w:t xml:space="preserve"> </w:t>
+      </w:r>
+      <w:r>
+        <w:rPr>
+          <w:rFonts w:hint="eastAsia"/>
+          <w:lang w:eastAsia="ko-KR"/>
+        </w:rPr>
+        <w:t>싶을</w:t>
+      </w:r>
+      <w:r>
+        <w:rPr>
+          <w:rFonts w:hint="eastAsia"/>
+          <w:lang w:eastAsia="ko-KR"/>
+        </w:rPr>
+        <w:t xml:space="preserve"> </w:t>
+      </w:r>
+      <w:r>
+        <w:rPr>
+          <w:rFonts w:hint="eastAsia"/>
+          <w:lang w:eastAsia="ko-KR"/>
+        </w:rPr>
+        <w:t>때</w:t>
+      </w:r>
+      <w:r>
+        <w:rPr>
+          <w:rFonts w:hint="eastAsia"/>
+          <w:lang w:eastAsia="ko-KR"/>
+        </w:rPr>
+        <w:t>.</w:t>
       </w:r>
       <w:bookmarkStart w:id="8" w:name="_GoBack"/>
       <w:bookmarkEnd w:id="8"/>
     </w:p>
     <w:p>
       <w:pPr>
-        <w:rPr>
-          <w:lang w:eastAsia="ko-KR"/>
-        </w:rPr>
-      </w:pPr>
+        <w:pStyle w:val="4"/>
+        <w:rPr>
+          <w:lang w:eastAsia="ko-KR"/>
+        </w:rPr>
+      </w:pPr>
+      <w:r>
+        <w:rPr>
+          <w:lang w:eastAsia="ko-KR"/>
+        </w:rPr>
+        <w:t>clone</w:t>
+      </w:r>
     </w:p>
     <w:p>
       <w:pPr>
-        <w:pStyle w:val="4"/>
-        <w:rPr>
-          <w:lang w:eastAsia="ko-KR"/>
-        </w:rPr>
-      </w:pPr>
-      <w:r>
-        <w:rPr>
-          <w:lang w:eastAsia="ko-KR"/>
-        </w:rPr>
-        <w:t>clone</w:t>
+        <w:rPr>
+          <w:lang w:eastAsia="ko-KR"/>
+        </w:rPr>
+      </w:pPr>
+      <w:r>
+        <w:rPr>
+          <w:lang w:eastAsia="ko-KR"/>
+        </w:rPr>
+        <w:t>[</w:t>
+      </w:r>
+      <w:proofErr w:type="spellStart"/>
+      <w:r>
+        <w:rPr>
+          <w:lang w:eastAsia="ko-KR"/>
+        </w:rPr>
+        <w:t>url</w:t>
+      </w:r>
+      <w:proofErr w:type="spellEnd"/>
+      <w:r>
+        <w:rPr>
+          <w:lang w:eastAsia="ko-KR"/>
+        </w:rPr>
+        <w:t>]</w:t>
       </w:r>
     </w:p>
     <w:p>
@@ -4002,37 +5099,9 @@
       </w:pPr>
       <w:r>
         <w:rPr>
-          <w:lang w:eastAsia="ko-KR"/>
-        </w:rPr>
-        <w:t>[</w:t>
-      </w:r>
-      <w:proofErr w:type="spellStart"/>
-      <w:r>
-        <w:rPr>
-          <w:lang w:eastAsia="ko-KR"/>
-        </w:rPr>
-        <w:t>url</w:t>
-      </w:r>
-      <w:proofErr w:type="spellEnd"/>
-      <w:r>
-        <w:rPr>
-          <w:lang w:eastAsia="ko-KR"/>
-        </w:rPr>
-        <w:t>]</w:t>
-      </w:r>
-    </w:p>
-    <w:p>
-      <w:pPr>
-        <w:rPr>
-          <w:lang w:eastAsia="ko-KR"/>
-        </w:rPr>
-      </w:pPr>
-      <w:r>
-        <w:rPr>
           <w:noProof/>
           <w:lang w:eastAsia="ko-KR"/>
         </w:rPr>
-        <w:lastRenderedPageBreak/>
         <w:drawing>
           <wp:inline distT="0" distB="0" distL="0" distR="0" wp14:anchorId="4B61929B" wp14:editId="193360B8">
             <wp:extent cx="5941060" cy="2520950"/>
@@ -5255,6 +6324,138 @@
       </w:pPr>
       <w:r>
         <w:rPr>
+          <w:lang w:eastAsia="ko-KR"/>
+        </w:rPr>
+        <w:t xml:space="preserve">[--check]: </w:t>
+      </w:r>
+      <w:r>
+        <w:rPr>
+          <w:rFonts w:hint="eastAsia"/>
+          <w:lang w:eastAsia="ko-KR"/>
+        </w:rPr>
+        <w:t>공백문자를</w:t>
+      </w:r>
+      <w:r>
+        <w:rPr>
+          <w:rFonts w:hint="eastAsia"/>
+          <w:lang w:eastAsia="ko-KR"/>
+        </w:rPr>
+        <w:t xml:space="preserve"> </w:t>
+      </w:r>
+      <w:r>
+        <w:rPr>
+          <w:rFonts w:hint="eastAsia"/>
+          <w:lang w:eastAsia="ko-KR"/>
+        </w:rPr>
+        <w:t>검사해서</w:t>
+      </w:r>
+      <w:r>
+        <w:rPr>
+          <w:rFonts w:hint="eastAsia"/>
+          <w:lang w:eastAsia="ko-KR"/>
+        </w:rPr>
+        <w:t xml:space="preserve"> </w:t>
+      </w:r>
+      <w:r>
+        <w:rPr>
+          <w:rFonts w:hint="eastAsia"/>
+          <w:lang w:eastAsia="ko-KR"/>
+        </w:rPr>
+        <w:t>공백문자에</w:t>
+      </w:r>
+      <w:r>
+        <w:rPr>
+          <w:rFonts w:hint="eastAsia"/>
+          <w:lang w:eastAsia="ko-KR"/>
+        </w:rPr>
+        <w:t xml:space="preserve"> </w:t>
+      </w:r>
+      <w:r>
+        <w:rPr>
+          <w:rFonts w:hint="eastAsia"/>
+          <w:lang w:eastAsia="ko-KR"/>
+        </w:rPr>
+        <w:t>대한</w:t>
+      </w:r>
+      <w:r>
+        <w:rPr>
+          <w:rFonts w:hint="eastAsia"/>
+          <w:lang w:eastAsia="ko-KR"/>
+        </w:rPr>
+        <w:t xml:space="preserve"> </w:t>
+      </w:r>
+      <w:r>
+        <w:rPr>
+          <w:rFonts w:hint="eastAsia"/>
+          <w:lang w:eastAsia="ko-KR"/>
+        </w:rPr>
+        <w:t>오류를</w:t>
+      </w:r>
+      <w:r>
+        <w:rPr>
+          <w:rFonts w:hint="eastAsia"/>
+          <w:lang w:eastAsia="ko-KR"/>
+        </w:rPr>
+        <w:t xml:space="preserve"> </w:t>
+      </w:r>
+      <w:r>
+        <w:rPr>
+          <w:rFonts w:hint="eastAsia"/>
+          <w:lang w:eastAsia="ko-KR"/>
+        </w:rPr>
+        <w:t>확인할</w:t>
+      </w:r>
+      <w:r>
+        <w:rPr>
+          <w:rFonts w:hint="eastAsia"/>
+          <w:lang w:eastAsia="ko-KR"/>
+        </w:rPr>
+        <w:t xml:space="preserve"> </w:t>
+      </w:r>
+      <w:r>
+        <w:rPr>
+          <w:rFonts w:hint="eastAsia"/>
+          <w:lang w:eastAsia="ko-KR"/>
+        </w:rPr>
+        <w:t>수</w:t>
+      </w:r>
+      <w:r>
+        <w:rPr>
+          <w:rFonts w:hint="eastAsia"/>
+          <w:lang w:eastAsia="ko-KR"/>
+        </w:rPr>
+        <w:t xml:space="preserve"> </w:t>
+      </w:r>
+      <w:r>
+        <w:rPr>
+          <w:rFonts w:hint="eastAsia"/>
+          <w:lang w:eastAsia="ko-KR"/>
+        </w:rPr>
+        <w:t>있다</w:t>
+      </w:r>
+      <w:r>
+        <w:rPr>
+          <w:rFonts w:hint="eastAsia"/>
+          <w:lang w:eastAsia="ko-KR"/>
+        </w:rPr>
+        <w:t>.</w:t>
+      </w:r>
+      <w:r>
+        <w:rPr>
+          <w:lang w:eastAsia="ko-KR"/>
+        </w:rPr>
+        <w:br/>
+        <w:t>git diff --check</w:t>
+      </w:r>
+    </w:p>
+    <w:p>
+      <w:pPr>
+        <w:rPr>
+          <w:lang w:eastAsia="ko-KR"/>
+        </w:rPr>
+      </w:pPr>
+      <w:r>
+        <w:rPr>
           <w:rFonts w:hint="eastAsia"/>
           <w:noProof/>
           <w:lang w:eastAsia="ko-KR"/>
@@ -5501,6 +6702,7 @@
     <w:p>
       <w:pPr>
         <w:rPr>
+          <w:rFonts w:hint="eastAsia"/>
           <w:lang w:eastAsia="ko-KR"/>
         </w:rPr>
       </w:pPr>
@@ -5731,6 +6933,13 @@
           <w:lang w:eastAsia="ko-KR"/>
         </w:rPr>
         <w:t>).</w:t>
+      </w:r>
+      <w:r>
+        <w:rPr>
+          <w:lang w:eastAsia="ko-KR"/>
+        </w:rPr>
+        <w:br/>
+        <w:t>git fetch origin</w:t>
       </w:r>
     </w:p>
     <w:p>
@@ -5979,14 +7188,22 @@
       <w:pPr>
         <w:pStyle w:val="4"/>
         <w:rPr>
-          <w:lang w:eastAsia="ko-KR"/>
-        </w:rPr>
-      </w:pPr>
-      <w:r>
-        <w:rPr>
-          <w:lang w:eastAsia="ko-KR"/>
-        </w:rPr>
-        <w:t>log</w:t>
+          <w:rFonts w:hint="eastAsia"/>
+          <w:lang w:eastAsia="ko-KR"/>
+        </w:rPr>
+      </w:pPr>
+      <w:r>
+        <w:rPr>
+          <w:rFonts w:hint="eastAsia"/>
+          <w:lang w:eastAsia="ko-KR"/>
+        </w:rPr>
+        <w:t>p</w:t>
+      </w:r>
+      <w:r>
+        <w:rPr>
+          <w:lang w:eastAsia="ko-KR"/>
+        </w:rPr>
+        <w:t>ull</w:t>
       </w:r>
     </w:p>
     <w:p>
@@ -6000,69 +7217,143 @@
           <w:rFonts w:hint="eastAsia"/>
           <w:lang w:eastAsia="ko-KR"/>
         </w:rPr>
-        <w:t>저장소의</w:t>
-      </w:r>
-      <w:r>
-        <w:rPr>
-          <w:rFonts w:hint="eastAsia"/>
-          <w:lang w:eastAsia="ko-KR"/>
-        </w:rPr>
-        <w:t xml:space="preserve"> </w:t>
-      </w:r>
-      <w:r>
-        <w:rPr>
-          <w:lang w:eastAsia="ko-KR"/>
-        </w:rPr>
-        <w:t xml:space="preserve">commit </w:t>
-      </w:r>
-      <w:r>
-        <w:rPr>
-          <w:rFonts w:hint="eastAsia"/>
-          <w:lang w:eastAsia="ko-KR"/>
-        </w:rPr>
-        <w:t>히스토리를</w:t>
-      </w:r>
-      <w:r>
-        <w:rPr>
-          <w:rFonts w:hint="eastAsia"/>
-          <w:lang w:eastAsia="ko-KR"/>
-        </w:rPr>
-        <w:t xml:space="preserve"> </w:t>
-      </w:r>
-      <w:r>
-        <w:rPr>
-          <w:rFonts w:hint="eastAsia"/>
-          <w:lang w:eastAsia="ko-KR"/>
-        </w:rPr>
-        <w:t>시간</w:t>
-      </w:r>
-      <w:r>
-        <w:rPr>
-          <w:rFonts w:hint="eastAsia"/>
-          <w:lang w:eastAsia="ko-KR"/>
-        </w:rPr>
-        <w:t xml:space="preserve"> </w:t>
-      </w:r>
-      <w:r>
-        <w:rPr>
-          <w:rFonts w:hint="eastAsia"/>
-          <w:lang w:eastAsia="ko-KR"/>
-        </w:rPr>
-        <w:t>순으로</w:t>
-      </w:r>
-      <w:r>
-        <w:rPr>
-          <w:rFonts w:hint="eastAsia"/>
-          <w:lang w:eastAsia="ko-KR"/>
-        </w:rPr>
-        <w:t xml:space="preserve"> </w:t>
-      </w:r>
-      <w:r>
-        <w:rPr>
-          <w:rFonts w:hint="eastAsia"/>
-          <w:lang w:eastAsia="ko-KR"/>
-        </w:rPr>
-        <w:t>보여줌</w:t>
+        <w:t>서버로부터</w:t>
+      </w:r>
+      <w:r>
+        <w:rPr>
+          <w:rFonts w:hint="eastAsia"/>
+          <w:lang w:eastAsia="ko-KR"/>
+        </w:rPr>
+        <w:t xml:space="preserve"> </w:t>
+      </w:r>
+      <w:r>
+        <w:rPr>
+          <w:rFonts w:hint="eastAsia"/>
+          <w:lang w:eastAsia="ko-KR"/>
+        </w:rPr>
+        <w:t>데이터를</w:t>
+      </w:r>
+      <w:r>
+        <w:rPr>
+          <w:rFonts w:hint="eastAsia"/>
+          <w:lang w:eastAsia="ko-KR"/>
+        </w:rPr>
+        <w:t xml:space="preserve"> </w:t>
+      </w:r>
+      <w:r>
+        <w:rPr>
+          <w:rFonts w:hint="eastAsia"/>
+          <w:lang w:eastAsia="ko-KR"/>
+        </w:rPr>
+        <w:t>가져와서</w:t>
+      </w:r>
+      <w:r>
+        <w:rPr>
+          <w:rFonts w:hint="eastAsia"/>
+          <w:lang w:eastAsia="ko-KR"/>
+        </w:rPr>
+        <w:t xml:space="preserve"> </w:t>
+      </w:r>
+      <w:r>
+        <w:rPr>
+          <w:rFonts w:hint="eastAsia"/>
+          <w:lang w:eastAsia="ko-KR"/>
+        </w:rPr>
+        <w:t>현재</w:t>
+      </w:r>
+      <w:r>
+        <w:rPr>
+          <w:rFonts w:hint="eastAsia"/>
+          <w:lang w:eastAsia="ko-KR"/>
+        </w:rPr>
+        <w:t xml:space="preserve"> </w:t>
+      </w:r>
+      <w:r>
+        <w:rPr>
+          <w:rFonts w:hint="eastAsia"/>
+          <w:lang w:eastAsia="ko-KR"/>
+        </w:rPr>
+        <w:t>로컬</w:t>
+      </w:r>
+      <w:r>
+        <w:rPr>
+          <w:rFonts w:hint="eastAsia"/>
+          <w:lang w:eastAsia="ko-KR"/>
+        </w:rPr>
+        <w:t xml:space="preserve"> </w:t>
+      </w:r>
+      <w:proofErr w:type="spellStart"/>
+      <w:r>
+        <w:rPr>
+          <w:rFonts w:hint="eastAsia"/>
+          <w:lang w:eastAsia="ko-KR"/>
+        </w:rPr>
+        <w:t>브랜치와</w:t>
+      </w:r>
+      <w:proofErr w:type="spellEnd"/>
+      <w:r>
+        <w:rPr>
+          <w:rFonts w:hint="eastAsia"/>
+          <w:lang w:eastAsia="ko-KR"/>
+        </w:rPr>
+        <w:t xml:space="preserve"> </w:t>
+      </w:r>
+      <w:r>
+        <w:rPr>
+          <w:rFonts w:hint="eastAsia"/>
+          <w:lang w:eastAsia="ko-KR"/>
+        </w:rPr>
+        <w:t>서버의</w:t>
+      </w:r>
+      <w:r>
+        <w:rPr>
+          <w:rFonts w:hint="eastAsia"/>
+          <w:lang w:eastAsia="ko-KR"/>
+        </w:rPr>
+        <w:t xml:space="preserve"> </w:t>
+      </w:r>
+      <w:r>
+        <w:rPr>
+          <w:rFonts w:hint="eastAsia"/>
+          <w:lang w:eastAsia="ko-KR"/>
+        </w:rPr>
+        <w:t>추적</w:t>
+      </w:r>
+      <w:r>
+        <w:rPr>
+          <w:rFonts w:hint="eastAsia"/>
+          <w:lang w:eastAsia="ko-KR"/>
+        </w:rPr>
+        <w:t xml:space="preserve"> </w:t>
+      </w:r>
+      <w:proofErr w:type="spellStart"/>
+      <w:r>
+        <w:rPr>
+          <w:rFonts w:hint="eastAsia"/>
+          <w:lang w:eastAsia="ko-KR"/>
+        </w:rPr>
+        <w:t>브랜치를</w:t>
+      </w:r>
+      <w:proofErr w:type="spellEnd"/>
+      <w:r>
+        <w:rPr>
+          <w:rFonts w:hint="eastAsia"/>
+          <w:lang w:eastAsia="ko-KR"/>
+        </w:rPr>
+        <w:t xml:space="preserve"> </w:t>
+      </w:r>
+      <w:r>
+        <w:rPr>
+          <w:lang w:eastAsia="ko-KR"/>
+        </w:rPr>
+        <w:t>merge</w:t>
+      </w:r>
+      <w:r>
+        <w:rPr>
+          <w:rFonts w:hint="eastAsia"/>
+          <w:lang w:eastAsia="ko-KR"/>
+        </w:rPr>
+        <w:t>한다</w:t>
       </w:r>
       <w:r>
         <w:rPr>
@@ -6074,89 +7365,16 @@
     </w:p>
     <w:p>
       <w:pPr>
-        <w:rPr>
-          <w:lang w:eastAsia="ko-KR"/>
-        </w:rPr>
-      </w:pPr>
-      <w:r>
-        <w:rPr>
-          <w:lang w:eastAsia="ko-KR"/>
-        </w:rPr>
-        <w:t>[-p]</w:t>
-      </w:r>
-      <w:r>
-        <w:rPr>
-          <w:lang w:eastAsia="ko-KR"/>
-        </w:rPr>
-        <w:t xml:space="preserve">: </w:t>
-      </w:r>
-      <w:r>
-        <w:rPr>
-          <w:rFonts w:hint="eastAsia"/>
-          <w:lang w:eastAsia="ko-KR"/>
-        </w:rPr>
-        <w:t>각</w:t>
-      </w:r>
-      <w:r>
-        <w:rPr>
-          <w:rFonts w:hint="eastAsia"/>
-          <w:lang w:eastAsia="ko-KR"/>
-        </w:rPr>
-        <w:t xml:space="preserve"> </w:t>
-      </w:r>
-      <w:r>
-        <w:rPr>
-          <w:lang w:eastAsia="ko-KR"/>
-        </w:rPr>
-        <w:t>commit</w:t>
-      </w:r>
-      <w:r>
-        <w:rPr>
-          <w:rFonts w:hint="eastAsia"/>
-          <w:lang w:eastAsia="ko-KR"/>
-        </w:rPr>
-        <w:t>의</w:t>
-      </w:r>
-      <w:r>
-        <w:rPr>
-          <w:rFonts w:hint="eastAsia"/>
-          <w:lang w:eastAsia="ko-KR"/>
-        </w:rPr>
-        <w:t xml:space="preserve"> </w:t>
-      </w:r>
-      <w:r>
-        <w:rPr>
-          <w:lang w:eastAsia="ko-KR"/>
-        </w:rPr>
-        <w:t xml:space="preserve">diff </w:t>
-      </w:r>
-      <w:r>
-        <w:rPr>
-          <w:rFonts w:hint="eastAsia"/>
-          <w:lang w:eastAsia="ko-KR"/>
-        </w:rPr>
-        <w:t>결과를</w:t>
-      </w:r>
-      <w:r>
-        <w:rPr>
-          <w:rFonts w:hint="eastAsia"/>
-          <w:lang w:eastAsia="ko-KR"/>
-        </w:rPr>
-        <w:t xml:space="preserve"> </w:t>
-      </w:r>
-      <w:r>
-        <w:rPr>
-          <w:rFonts w:hint="eastAsia"/>
-          <w:lang w:eastAsia="ko-KR"/>
-        </w:rPr>
-        <w:t>보여준다</w:t>
-      </w:r>
-      <w:r>
-        <w:rPr>
-          <w:rFonts w:hint="eastAsia"/>
-          <w:lang w:eastAsia="ko-KR"/>
-        </w:rPr>
-        <w:t>.</w:t>
+        <w:pStyle w:val="4"/>
+        <w:rPr>
+          <w:lang w:eastAsia="ko-KR"/>
+        </w:rPr>
+      </w:pPr>
+      <w:r>
+        <w:rPr>
+          <w:lang w:eastAsia="ko-KR"/>
+        </w:rPr>
+        <w:t>log</w:t>
       </w:r>
     </w:p>
     <w:p>
@@ -6167,72 +7385,72 @@
       </w:pPr>
       <w:r>
         <w:rPr>
-          <w:lang w:eastAsia="ko-KR"/>
-        </w:rPr>
-        <w:t xml:space="preserve">[-2]: </w:t>
-      </w:r>
-      <w:r>
-        <w:rPr>
-          <w:rFonts w:hint="eastAsia"/>
-          <w:lang w:eastAsia="ko-KR"/>
-        </w:rPr>
-        <w:t>최근</w:t>
-      </w:r>
-      <w:r>
-        <w:rPr>
-          <w:rFonts w:hint="eastAsia"/>
-          <w:lang w:eastAsia="ko-KR"/>
-        </w:rPr>
-        <w:t xml:space="preserve"> </w:t>
-      </w:r>
-      <w:r>
-        <w:rPr>
-          <w:rFonts w:hint="eastAsia"/>
-          <w:lang w:eastAsia="ko-KR"/>
-        </w:rPr>
-        <w:t>두</w:t>
-      </w:r>
-      <w:r>
-        <w:rPr>
-          <w:rFonts w:hint="eastAsia"/>
-          <w:lang w:eastAsia="ko-KR"/>
-        </w:rPr>
-        <w:t xml:space="preserve"> </w:t>
-      </w:r>
-      <w:r>
-        <w:rPr>
-          <w:rFonts w:hint="eastAsia"/>
-          <w:lang w:eastAsia="ko-KR"/>
-        </w:rPr>
-        <w:t>개의</w:t>
-      </w:r>
-      <w:r>
-        <w:rPr>
-          <w:rFonts w:hint="eastAsia"/>
-          <w:lang w:eastAsia="ko-KR"/>
-        </w:rPr>
-        <w:t xml:space="preserve"> </w:t>
-      </w:r>
-      <w:r>
-        <w:rPr>
-          <w:rFonts w:hint="eastAsia"/>
-          <w:lang w:eastAsia="ko-KR"/>
-        </w:rPr>
-        <w:t>결과만</w:t>
-      </w:r>
-      <w:r>
-        <w:rPr>
-          <w:rFonts w:hint="eastAsia"/>
-          <w:lang w:eastAsia="ko-KR"/>
-        </w:rPr>
-        <w:t xml:space="preserve"> </w:t>
-      </w:r>
-      <w:r>
-        <w:rPr>
-          <w:rFonts w:hint="eastAsia"/>
-          <w:lang w:eastAsia="ko-KR"/>
-        </w:rPr>
-        <w:t>보여준다</w:t>
+          <w:rFonts w:hint="eastAsia"/>
+          <w:lang w:eastAsia="ko-KR"/>
+        </w:rPr>
+        <w:t>저장소의</w:t>
+      </w:r>
+      <w:r>
+        <w:rPr>
+          <w:rFonts w:hint="eastAsia"/>
+          <w:lang w:eastAsia="ko-KR"/>
+        </w:rPr>
+        <w:t xml:space="preserve"> </w:t>
+      </w:r>
+      <w:r>
+        <w:rPr>
+          <w:lang w:eastAsia="ko-KR"/>
+        </w:rPr>
+        <w:t xml:space="preserve">commit </w:t>
+      </w:r>
+      <w:r>
+        <w:rPr>
+          <w:rFonts w:hint="eastAsia"/>
+          <w:lang w:eastAsia="ko-KR"/>
+        </w:rPr>
+        <w:t>히스토리를</w:t>
+      </w:r>
+      <w:r>
+        <w:rPr>
+          <w:rFonts w:hint="eastAsia"/>
+          <w:lang w:eastAsia="ko-KR"/>
+        </w:rPr>
+        <w:t xml:space="preserve"> </w:t>
+      </w:r>
+      <w:r>
+        <w:rPr>
+          <w:rFonts w:hint="eastAsia"/>
+          <w:lang w:eastAsia="ko-KR"/>
+        </w:rPr>
+        <w:t>시간</w:t>
+      </w:r>
+      <w:r>
+        <w:rPr>
+          <w:rFonts w:hint="eastAsia"/>
+          <w:lang w:eastAsia="ko-KR"/>
+        </w:rPr>
+        <w:t xml:space="preserve"> </w:t>
+      </w:r>
+      <w:r>
+        <w:rPr>
+          <w:rFonts w:hint="eastAsia"/>
+          <w:lang w:eastAsia="ko-KR"/>
+        </w:rPr>
+        <w:t>순으로</w:t>
+      </w:r>
+      <w:r>
+        <w:rPr>
+          <w:rFonts w:hint="eastAsia"/>
+          <w:lang w:eastAsia="ko-KR"/>
+        </w:rPr>
+        <w:t xml:space="preserve"> </w:t>
+      </w:r>
+      <w:r>
+        <w:rPr>
+          <w:rFonts w:hint="eastAsia"/>
+          <w:lang w:eastAsia="ko-KR"/>
+        </w:rPr>
+        <w:t>보여줌</w:t>
       </w:r>
       <w:r>
         <w:rPr>
@@ -6252,20 +7470,13 @@
         <w:rPr>
           <w:lang w:eastAsia="ko-KR"/>
         </w:rPr>
-        <w:t>[--</w:t>
-      </w:r>
-      <w:r>
-        <w:rPr>
-          <w:rFonts w:hint="eastAsia"/>
-          <w:lang w:eastAsia="ko-KR"/>
-        </w:rPr>
-        <w:t>s</w:t>
-      </w:r>
-      <w:r>
-        <w:rPr>
-          <w:lang w:eastAsia="ko-KR"/>
-        </w:rPr>
-        <w:t xml:space="preserve">tat]: </w:t>
+        <w:t>[-p]</w:t>
+      </w:r>
+      <w:r>
+        <w:rPr>
+          <w:lang w:eastAsia="ko-KR"/>
+        </w:rPr>
+        <w:t xml:space="preserve">: </w:t>
       </w:r>
       <w:r>
         <w:rPr>
@@ -6303,220 +7514,16 @@
       </w:r>
       <w:r>
         <w:rPr>
-          <w:rFonts w:hint="eastAsia"/>
-          <w:lang w:eastAsia="ko-KR"/>
-        </w:rPr>
-        <w:t>어떤</w:t>
-      </w:r>
-      <w:r>
-        <w:rPr>
-          <w:rFonts w:hint="eastAsia"/>
-          <w:lang w:eastAsia="ko-KR"/>
-        </w:rPr>
-        <w:t xml:space="preserve"> </w:t>
-      </w:r>
-      <w:r>
-        <w:rPr>
-          <w:rFonts w:hint="eastAsia"/>
-          <w:lang w:eastAsia="ko-KR"/>
-        </w:rPr>
-        <w:t>파일이</w:t>
-      </w:r>
-      <w:r>
-        <w:rPr>
-          <w:rFonts w:hint="eastAsia"/>
-          <w:lang w:eastAsia="ko-KR"/>
-        </w:rPr>
-        <w:t xml:space="preserve"> </w:t>
-      </w:r>
-      <w:r>
-        <w:rPr>
-          <w:rFonts w:hint="eastAsia"/>
-          <w:lang w:eastAsia="ko-KR"/>
-        </w:rPr>
-        <w:t>수정됐는지</w:t>
-      </w:r>
-      <w:r>
-        <w:rPr>
-          <w:rFonts w:hint="eastAsia"/>
-          <w:lang w:eastAsia="ko-KR"/>
-        </w:rPr>
-        <w:t>,</w:t>
-      </w:r>
-      <w:r>
-        <w:rPr>
-          <w:lang w:eastAsia="ko-KR"/>
-        </w:rPr>
-        <w:t xml:space="preserve"> </w:t>
-      </w:r>
-      <w:r>
-        <w:rPr>
-          <w:rFonts w:hint="eastAsia"/>
-          <w:lang w:eastAsia="ko-KR"/>
-        </w:rPr>
-        <w:t>얼마나</w:t>
-      </w:r>
-      <w:r>
-        <w:rPr>
-          <w:rFonts w:hint="eastAsia"/>
-          <w:lang w:eastAsia="ko-KR"/>
-        </w:rPr>
-        <w:t xml:space="preserve"> </w:t>
-      </w:r>
-      <w:r>
-        <w:rPr>
-          <w:rFonts w:hint="eastAsia"/>
-          <w:lang w:eastAsia="ko-KR"/>
-        </w:rPr>
-        <w:t>많은</w:t>
-      </w:r>
-      <w:r>
-        <w:rPr>
-          <w:rFonts w:hint="eastAsia"/>
-          <w:lang w:eastAsia="ko-KR"/>
-        </w:rPr>
-        <w:t xml:space="preserve"> </w:t>
-      </w:r>
-      <w:r>
-        <w:rPr>
-          <w:rFonts w:hint="eastAsia"/>
-          <w:lang w:eastAsia="ko-KR"/>
-        </w:rPr>
-        <w:t>파일이</w:t>
-      </w:r>
-      <w:r>
-        <w:rPr>
-          <w:rFonts w:hint="eastAsia"/>
-          <w:lang w:eastAsia="ko-KR"/>
-        </w:rPr>
-        <w:t xml:space="preserve"> </w:t>
-      </w:r>
-      <w:r>
-        <w:rPr>
-          <w:rFonts w:hint="eastAsia"/>
-          <w:lang w:eastAsia="ko-KR"/>
-        </w:rPr>
-        <w:t>변경됐는지</w:t>
-      </w:r>
-      <w:r>
-        <w:rPr>
-          <w:rFonts w:hint="eastAsia"/>
-          <w:lang w:eastAsia="ko-KR"/>
-        </w:rPr>
-        <w:t>,</w:t>
-      </w:r>
-      <w:r>
-        <w:rPr>
-          <w:lang w:eastAsia="ko-KR"/>
-        </w:rPr>
-        <w:t xml:space="preserve"> </w:t>
-      </w:r>
-      <w:r>
-        <w:rPr>
-          <w:rFonts w:hint="eastAsia"/>
-          <w:lang w:eastAsia="ko-KR"/>
-        </w:rPr>
-        <w:t>또</w:t>
-      </w:r>
-      <w:r>
-        <w:rPr>
-          <w:rFonts w:hint="eastAsia"/>
-          <w:lang w:eastAsia="ko-KR"/>
-        </w:rPr>
-        <w:t xml:space="preserve"> </w:t>
-      </w:r>
-      <w:r>
-        <w:rPr>
-          <w:rFonts w:hint="eastAsia"/>
-          <w:lang w:eastAsia="ko-KR"/>
-        </w:rPr>
-        <w:t>얼마나</w:t>
-      </w:r>
-      <w:r>
-        <w:rPr>
-          <w:rFonts w:hint="eastAsia"/>
-          <w:lang w:eastAsia="ko-KR"/>
-        </w:rPr>
-        <w:t xml:space="preserve"> </w:t>
-      </w:r>
-      <w:r>
-        <w:rPr>
-          <w:rFonts w:hint="eastAsia"/>
-          <w:lang w:eastAsia="ko-KR"/>
-        </w:rPr>
-        <w:t>많은</w:t>
-      </w:r>
-      <w:r>
-        <w:rPr>
-          <w:rFonts w:hint="eastAsia"/>
-          <w:lang w:eastAsia="ko-KR"/>
-        </w:rPr>
-        <w:t xml:space="preserve"> </w:t>
-      </w:r>
-      <w:r>
-        <w:rPr>
-          <w:rFonts w:hint="eastAsia"/>
-          <w:lang w:eastAsia="ko-KR"/>
-        </w:rPr>
-        <w:t>라인을</w:t>
-      </w:r>
-      <w:r>
-        <w:rPr>
-          <w:rFonts w:hint="eastAsia"/>
-          <w:lang w:eastAsia="ko-KR"/>
-        </w:rPr>
-        <w:t xml:space="preserve"> </w:t>
-      </w:r>
-      <w:r>
-        <w:rPr>
-          <w:rFonts w:hint="eastAsia"/>
-          <w:lang w:eastAsia="ko-KR"/>
-        </w:rPr>
-        <w:t>추가하거나</w:t>
-      </w:r>
-      <w:r>
-        <w:rPr>
-          <w:rFonts w:hint="eastAsia"/>
-          <w:lang w:eastAsia="ko-KR"/>
-        </w:rPr>
-        <w:t xml:space="preserve"> </w:t>
-      </w:r>
-      <w:proofErr w:type="spellStart"/>
-      <w:r>
-        <w:rPr>
-          <w:rFonts w:hint="eastAsia"/>
-          <w:lang w:eastAsia="ko-KR"/>
-        </w:rPr>
-        <w:t>삭제했는지의</w:t>
-      </w:r>
-      <w:proofErr w:type="spellEnd"/>
-      <w:r>
-        <w:rPr>
-          <w:rFonts w:hint="eastAsia"/>
-          <w:lang w:eastAsia="ko-KR"/>
-        </w:rPr>
-        <w:t xml:space="preserve"> </w:t>
-      </w:r>
-      <w:r>
-        <w:rPr>
-          <w:rFonts w:hint="eastAsia"/>
-          <w:lang w:eastAsia="ko-KR"/>
-        </w:rPr>
-        <w:t>통계</w:t>
-      </w:r>
-      <w:r>
-        <w:rPr>
-          <w:rFonts w:hint="eastAsia"/>
-          <w:lang w:eastAsia="ko-KR"/>
-        </w:rPr>
-        <w:t xml:space="preserve"> </w:t>
-      </w:r>
-      <w:r>
-        <w:rPr>
-          <w:rFonts w:hint="eastAsia"/>
-          <w:lang w:eastAsia="ko-KR"/>
-        </w:rPr>
-        <w:t>정보를</w:t>
+          <w:lang w:eastAsia="ko-KR"/>
+        </w:rPr>
+        <w:t xml:space="preserve">diff </w:t>
+      </w:r>
+      <w:r>
+        <w:rPr>
+          <w:rFonts w:hint="eastAsia"/>
+          <w:lang w:eastAsia="ko-KR"/>
+        </w:rPr>
+        <w:t>결과를</w:t>
       </w:r>
       <w:r>
         <w:rPr>
@@ -6550,89 +7557,56 @@
         <w:rPr>
           <w:lang w:eastAsia="ko-KR"/>
         </w:rPr>
-        <w:t>[--</w:t>
-      </w:r>
-      <w:r>
-        <w:rPr>
-          <w:rFonts w:hint="eastAsia"/>
-          <w:lang w:eastAsia="ko-KR"/>
-        </w:rPr>
-        <w:t>p</w:t>
-      </w:r>
-      <w:r>
-        <w:rPr>
-          <w:lang w:eastAsia="ko-KR"/>
-        </w:rPr>
-        <w:t>retty=</w:t>
-      </w:r>
-      <w:proofErr w:type="spellStart"/>
-      <w:r>
-        <w:rPr>
-          <w:lang w:eastAsia="ko-KR"/>
-        </w:rPr>
-        <w:t>oneline</w:t>
-      </w:r>
-      <w:proofErr w:type="spellEnd"/>
-      <w:r>
-        <w:rPr>
-          <w:lang w:eastAsia="ko-KR"/>
-        </w:rPr>
-        <w:t xml:space="preserve">]: </w:t>
-      </w:r>
-      <w:r>
-        <w:rPr>
-          <w:rFonts w:hint="eastAsia"/>
-          <w:lang w:eastAsia="ko-KR"/>
-        </w:rPr>
-        <w:t>각</w:t>
-      </w:r>
-      <w:r>
-        <w:rPr>
-          <w:rFonts w:hint="eastAsia"/>
-          <w:lang w:eastAsia="ko-KR"/>
-        </w:rPr>
-        <w:t xml:space="preserve"> </w:t>
-      </w:r>
-      <w:r>
-        <w:rPr>
-          <w:lang w:eastAsia="ko-KR"/>
-        </w:rPr>
-        <w:t>commit</w:t>
-      </w:r>
-      <w:r>
-        <w:rPr>
-          <w:rFonts w:hint="eastAsia"/>
-          <w:lang w:eastAsia="ko-KR"/>
-        </w:rPr>
-        <w:t>을</w:t>
-      </w:r>
-      <w:r>
-        <w:rPr>
-          <w:rFonts w:hint="eastAsia"/>
-          <w:lang w:eastAsia="ko-KR"/>
-        </w:rPr>
-        <w:t xml:space="preserve"> </w:t>
-      </w:r>
-      <w:r>
-        <w:rPr>
-          <w:rFonts w:hint="eastAsia"/>
-          <w:lang w:eastAsia="ko-KR"/>
-        </w:rPr>
-        <w:t>한</w:t>
-      </w:r>
-      <w:r>
-        <w:rPr>
-          <w:rFonts w:hint="eastAsia"/>
-          <w:lang w:eastAsia="ko-KR"/>
-        </w:rPr>
-        <w:t xml:space="preserve"> </w:t>
-      </w:r>
-      <w:r>
-        <w:rPr>
-          <w:rFonts w:hint="eastAsia"/>
-          <w:lang w:eastAsia="ko-KR"/>
-        </w:rPr>
-        <w:t>라인으로</w:t>
+        <w:t xml:space="preserve">[-2]: </w:t>
+      </w:r>
+      <w:r>
+        <w:rPr>
+          <w:rFonts w:hint="eastAsia"/>
+          <w:lang w:eastAsia="ko-KR"/>
+        </w:rPr>
+        <w:t>최근</w:t>
+      </w:r>
+      <w:r>
+        <w:rPr>
+          <w:rFonts w:hint="eastAsia"/>
+          <w:lang w:eastAsia="ko-KR"/>
+        </w:rPr>
+        <w:t xml:space="preserve"> </w:t>
+      </w:r>
+      <w:r>
+        <w:rPr>
+          <w:rFonts w:hint="eastAsia"/>
+          <w:lang w:eastAsia="ko-KR"/>
+        </w:rPr>
+        <w:t>두</w:t>
+      </w:r>
+      <w:r>
+        <w:rPr>
+          <w:rFonts w:hint="eastAsia"/>
+          <w:lang w:eastAsia="ko-KR"/>
+        </w:rPr>
+        <w:t xml:space="preserve"> </w:t>
+      </w:r>
+      <w:r>
+        <w:rPr>
+          <w:rFonts w:hint="eastAsia"/>
+          <w:lang w:eastAsia="ko-KR"/>
+        </w:rPr>
+        <w:t>개의</w:t>
+      </w:r>
+      <w:r>
+        <w:rPr>
+          <w:rFonts w:hint="eastAsia"/>
+          <w:lang w:eastAsia="ko-KR"/>
+        </w:rPr>
+        <w:t xml:space="preserve"> </w:t>
+      </w:r>
+      <w:r>
+        <w:rPr>
+          <w:rFonts w:hint="eastAsia"/>
+          <w:lang w:eastAsia="ko-KR"/>
+        </w:rPr>
+        <w:t>결과만</w:t>
       </w:r>
       <w:r>
         <w:rPr>
@@ -6659,7 +7633,6 @@
     <w:p>
       <w:pPr>
         <w:rPr>
-          <w:rFonts w:hint="eastAsia"/>
           <w:lang w:eastAsia="ko-KR"/>
         </w:rPr>
       </w:pPr>
@@ -6675,13 +7648,227 @@
           <w:rFonts w:hint="eastAsia"/>
           <w:lang w:eastAsia="ko-KR"/>
         </w:rPr>
-        <w:t>d</w:t>
-      </w:r>
-      <w:r>
-        <w:rPr>
-          <w:lang w:eastAsia="ko-KR"/>
-        </w:rPr>
-        <w:t xml:space="preserve">ecorate]: </w:t>
+        <w:t>s</w:t>
+      </w:r>
+      <w:r>
+        <w:rPr>
+          <w:lang w:eastAsia="ko-KR"/>
+        </w:rPr>
+        <w:t xml:space="preserve">tat]: </w:t>
+      </w:r>
+      <w:r>
+        <w:rPr>
+          <w:rFonts w:hint="eastAsia"/>
+          <w:lang w:eastAsia="ko-KR"/>
+        </w:rPr>
+        <w:t>각</w:t>
+      </w:r>
+      <w:r>
+        <w:rPr>
+          <w:rFonts w:hint="eastAsia"/>
+          <w:lang w:eastAsia="ko-KR"/>
+        </w:rPr>
+        <w:t xml:space="preserve"> </w:t>
+      </w:r>
+      <w:r>
+        <w:rPr>
+          <w:lang w:eastAsia="ko-KR"/>
+        </w:rPr>
+        <w:t>commit</w:t>
+      </w:r>
+      <w:r>
+        <w:rPr>
+          <w:rFonts w:hint="eastAsia"/>
+          <w:lang w:eastAsia="ko-KR"/>
+        </w:rPr>
+        <w:t>의</w:t>
+      </w:r>
+      <w:r>
+        <w:rPr>
+          <w:rFonts w:hint="eastAsia"/>
+          <w:lang w:eastAsia="ko-KR"/>
+        </w:rPr>
+        <w:t xml:space="preserve"> </w:t>
+      </w:r>
+      <w:r>
+        <w:rPr>
+          <w:rFonts w:hint="eastAsia"/>
+          <w:lang w:eastAsia="ko-KR"/>
+        </w:rPr>
+        <w:t>어떤</w:t>
+      </w:r>
+      <w:r>
+        <w:rPr>
+          <w:rFonts w:hint="eastAsia"/>
+          <w:lang w:eastAsia="ko-KR"/>
+        </w:rPr>
+        <w:t xml:space="preserve"> </w:t>
+      </w:r>
+      <w:r>
+        <w:rPr>
+          <w:rFonts w:hint="eastAsia"/>
+          <w:lang w:eastAsia="ko-KR"/>
+        </w:rPr>
+        <w:t>파일이</w:t>
+      </w:r>
+      <w:r>
+        <w:rPr>
+          <w:rFonts w:hint="eastAsia"/>
+          <w:lang w:eastAsia="ko-KR"/>
+        </w:rPr>
+        <w:t xml:space="preserve"> </w:t>
+      </w:r>
+      <w:r>
+        <w:rPr>
+          <w:rFonts w:hint="eastAsia"/>
+          <w:lang w:eastAsia="ko-KR"/>
+        </w:rPr>
+        <w:t>수정됐는지</w:t>
+      </w:r>
+      <w:r>
+        <w:rPr>
+          <w:rFonts w:hint="eastAsia"/>
+          <w:lang w:eastAsia="ko-KR"/>
+        </w:rPr>
+        <w:t>,</w:t>
+      </w:r>
+      <w:r>
+        <w:rPr>
+          <w:lang w:eastAsia="ko-KR"/>
+        </w:rPr>
+        <w:t xml:space="preserve"> </w:t>
+      </w:r>
+      <w:r>
+        <w:rPr>
+          <w:rFonts w:hint="eastAsia"/>
+          <w:lang w:eastAsia="ko-KR"/>
+        </w:rPr>
+        <w:t>얼마나</w:t>
+      </w:r>
+      <w:r>
+        <w:rPr>
+          <w:rFonts w:hint="eastAsia"/>
+          <w:lang w:eastAsia="ko-KR"/>
+        </w:rPr>
+        <w:t xml:space="preserve"> </w:t>
+      </w:r>
+      <w:r>
+        <w:rPr>
+          <w:rFonts w:hint="eastAsia"/>
+          <w:lang w:eastAsia="ko-KR"/>
+        </w:rPr>
+        <w:t>많은</w:t>
+      </w:r>
+      <w:r>
+        <w:rPr>
+          <w:rFonts w:hint="eastAsia"/>
+          <w:lang w:eastAsia="ko-KR"/>
+        </w:rPr>
+        <w:t xml:space="preserve"> </w:t>
+      </w:r>
+      <w:r>
+        <w:rPr>
+          <w:rFonts w:hint="eastAsia"/>
+          <w:lang w:eastAsia="ko-KR"/>
+        </w:rPr>
+        <w:t>파일이</w:t>
+      </w:r>
+      <w:r>
+        <w:rPr>
+          <w:rFonts w:hint="eastAsia"/>
+          <w:lang w:eastAsia="ko-KR"/>
+        </w:rPr>
+        <w:t xml:space="preserve"> </w:t>
+      </w:r>
+      <w:r>
+        <w:rPr>
+          <w:rFonts w:hint="eastAsia"/>
+          <w:lang w:eastAsia="ko-KR"/>
+        </w:rPr>
+        <w:t>변경됐는지</w:t>
+      </w:r>
+      <w:r>
+        <w:rPr>
+          <w:rFonts w:hint="eastAsia"/>
+          <w:lang w:eastAsia="ko-KR"/>
+        </w:rPr>
+        <w:t>,</w:t>
+      </w:r>
+      <w:r>
+        <w:rPr>
+          <w:lang w:eastAsia="ko-KR"/>
+        </w:rPr>
+        <w:t xml:space="preserve"> </w:t>
+      </w:r>
+      <w:r>
+        <w:rPr>
+          <w:rFonts w:hint="eastAsia"/>
+          <w:lang w:eastAsia="ko-KR"/>
+        </w:rPr>
+        <w:t>또</w:t>
+      </w:r>
+      <w:r>
+        <w:rPr>
+          <w:rFonts w:hint="eastAsia"/>
+          <w:lang w:eastAsia="ko-KR"/>
+        </w:rPr>
+        <w:t xml:space="preserve"> </w:t>
+      </w:r>
+      <w:r>
+        <w:rPr>
+          <w:rFonts w:hint="eastAsia"/>
+          <w:lang w:eastAsia="ko-KR"/>
+        </w:rPr>
+        <w:t>얼마나</w:t>
+      </w:r>
+      <w:r>
+        <w:rPr>
+          <w:rFonts w:hint="eastAsia"/>
+          <w:lang w:eastAsia="ko-KR"/>
+        </w:rPr>
+        <w:t xml:space="preserve"> </w:t>
+      </w:r>
+      <w:r>
+        <w:rPr>
+          <w:rFonts w:hint="eastAsia"/>
+          <w:lang w:eastAsia="ko-KR"/>
+        </w:rPr>
+        <w:t>많은</w:t>
+      </w:r>
+      <w:r>
+        <w:rPr>
+          <w:rFonts w:hint="eastAsia"/>
+          <w:lang w:eastAsia="ko-KR"/>
+        </w:rPr>
+        <w:t xml:space="preserve"> </w:t>
+      </w:r>
+      <w:r>
+        <w:rPr>
+          <w:rFonts w:hint="eastAsia"/>
+          <w:lang w:eastAsia="ko-KR"/>
+        </w:rPr>
+        <w:t>라인을</w:t>
+      </w:r>
+      <w:r>
+        <w:rPr>
+          <w:rFonts w:hint="eastAsia"/>
+          <w:lang w:eastAsia="ko-KR"/>
+        </w:rPr>
+        <w:t xml:space="preserve"> </w:t>
+      </w:r>
+      <w:r>
+        <w:rPr>
+          <w:rFonts w:hint="eastAsia"/>
+          <w:lang w:eastAsia="ko-KR"/>
+        </w:rPr>
+        <w:t>추가하거나</w:t>
+      </w:r>
+      <w:r>
+        <w:rPr>
+          <w:rFonts w:hint="eastAsia"/>
+          <w:lang w:eastAsia="ko-KR"/>
+        </w:rPr>
+        <w:t xml:space="preserve"> </w:t>
       </w:r>
       <w:proofErr w:type="spellStart"/>
       <w:r>
@@ -6689,7 +7876,7 @@
           <w:rFonts w:hint="eastAsia"/>
           <w:lang w:eastAsia="ko-KR"/>
         </w:rPr>
-        <w:t>브랜치가</w:t>
+        <w:t>삭제했는지의</w:t>
       </w:r>
       <w:proofErr w:type="spellEnd"/>
       <w:r>
@@ -6704,79 +7891,35 @@
           <w:rFonts w:hint="eastAsia"/>
           <w:lang w:eastAsia="ko-KR"/>
         </w:rPr>
-        <w:t>어떤</w:t>
-      </w:r>
-      <w:r>
-        <w:rPr>
-          <w:rFonts w:hint="eastAsia"/>
-          <w:lang w:eastAsia="ko-KR"/>
-        </w:rPr>
-        <w:t xml:space="preserve"> </w:t>
-      </w:r>
-      <w:proofErr w:type="spellStart"/>
-      <w:r>
-        <w:rPr>
-          <w:rFonts w:hint="eastAsia"/>
-          <w:lang w:eastAsia="ko-KR"/>
-        </w:rPr>
-        <w:t>커밋을</w:t>
-      </w:r>
-      <w:proofErr w:type="spellEnd"/>
-      <w:r>
-        <w:rPr>
-          <w:rFonts w:hint="eastAsia"/>
-          <w:lang w:eastAsia="ko-KR"/>
-        </w:rPr>
-        <w:t xml:space="preserve"> </w:t>
-      </w:r>
-      <w:r>
-        <w:rPr>
-          <w:rFonts w:hint="eastAsia"/>
-          <w:lang w:eastAsia="ko-KR"/>
-        </w:rPr>
-        <w:t>가리키는지</w:t>
-      </w:r>
-      <w:r>
-        <w:rPr>
-          <w:rFonts w:hint="eastAsia"/>
-          <w:lang w:eastAsia="ko-KR"/>
-        </w:rPr>
-        <w:t xml:space="preserve"> </w:t>
-      </w:r>
-      <w:r>
-        <w:rPr>
-          <w:rFonts w:hint="eastAsia"/>
-          <w:lang w:eastAsia="ko-KR"/>
-        </w:rPr>
-        <w:t>알</w:t>
-      </w:r>
-      <w:r>
-        <w:rPr>
-          <w:rFonts w:hint="eastAsia"/>
-          <w:lang w:eastAsia="ko-KR"/>
-        </w:rPr>
-        <w:t xml:space="preserve"> </w:t>
-      </w:r>
-      <w:r>
-        <w:rPr>
-          <w:rFonts w:hint="eastAsia"/>
-          <w:lang w:eastAsia="ko-KR"/>
-        </w:rPr>
-        <w:t>수</w:t>
-      </w:r>
-      <w:r>
-        <w:rPr>
-          <w:rFonts w:hint="eastAsia"/>
-          <w:lang w:eastAsia="ko-KR"/>
-        </w:rPr>
-        <w:t xml:space="preserve"> </w:t>
-      </w:r>
-      <w:r>
-        <w:rPr>
-          <w:rFonts w:hint="eastAsia"/>
-          <w:lang w:eastAsia="ko-KR"/>
-        </w:rPr>
-        <w:t>있다</w:t>
+        <w:t>통계</w:t>
+      </w:r>
+      <w:r>
+        <w:rPr>
+          <w:rFonts w:hint="eastAsia"/>
+          <w:lang w:eastAsia="ko-KR"/>
+        </w:rPr>
+        <w:t xml:space="preserve"> </w:t>
+      </w:r>
+      <w:r>
+        <w:rPr>
+          <w:rFonts w:hint="eastAsia"/>
+          <w:lang w:eastAsia="ko-KR"/>
+        </w:rPr>
+        <w:t>정보를</w:t>
+      </w:r>
+      <w:r>
+        <w:rPr>
+          <w:rFonts w:hint="eastAsia"/>
+          <w:lang w:eastAsia="ko-KR"/>
+        </w:rPr>
+        <w:t xml:space="preserve"> </w:t>
+      </w:r>
+      <w:r>
+        <w:rPr>
+          <w:rFonts w:hint="eastAsia"/>
+          <w:lang w:eastAsia="ko-KR"/>
+        </w:rPr>
+        <w:t>보여준다</w:t>
       </w:r>
       <w:r>
         <w:rPr>
@@ -6784,32 +7927,275 @@
           <w:lang w:eastAsia="ko-KR"/>
         </w:rPr>
         <w:t>.</w:t>
-      </w:r>
-      <w:r>
-        <w:rPr>
-          <w:lang w:eastAsia="ko-KR"/>
-        </w:rPr>
-        <w:t xml:space="preserve"> git log –</w:t>
-      </w:r>
-      <w:proofErr w:type="spellStart"/>
-      <w:r>
-        <w:rPr>
-          <w:lang w:eastAsia="ko-KR"/>
-        </w:rPr>
-        <w:t>oneline</w:t>
-      </w:r>
-      <w:proofErr w:type="spellEnd"/>
-      <w:r>
-        <w:rPr>
-          <w:lang w:eastAsia="ko-KR"/>
-        </w:rPr>
-        <w:t xml:space="preserve"> --decorate</w:t>
       </w:r>
     </w:p>
     <w:p>
       <w:pPr>
         <w:rPr>
-          <w:rFonts w:hint="eastAsia"/>
+          <w:lang w:eastAsia="ko-KR"/>
+        </w:rPr>
+      </w:pPr>
+      <w:r>
+        <w:rPr>
+          <w:lang w:eastAsia="ko-KR"/>
+        </w:rPr>
+        <w:t>[--</w:t>
+      </w:r>
+      <w:r>
+        <w:rPr>
+          <w:rFonts w:hint="eastAsia"/>
+          <w:lang w:eastAsia="ko-KR"/>
+        </w:rPr>
+        <w:t>p</w:t>
+      </w:r>
+      <w:r>
+        <w:rPr>
+          <w:lang w:eastAsia="ko-KR"/>
+        </w:rPr>
+        <w:t>retty=</w:t>
+      </w:r>
+      <w:proofErr w:type="spellStart"/>
+      <w:r>
+        <w:rPr>
+          <w:lang w:eastAsia="ko-KR"/>
+        </w:rPr>
+        <w:t>oneline</w:t>
+      </w:r>
+      <w:proofErr w:type="spellEnd"/>
+      <w:r>
+        <w:rPr>
+          <w:lang w:eastAsia="ko-KR"/>
+        </w:rPr>
+        <w:t xml:space="preserve">]: </w:t>
+      </w:r>
+      <w:r>
+        <w:rPr>
+          <w:rFonts w:hint="eastAsia"/>
+          <w:lang w:eastAsia="ko-KR"/>
+        </w:rPr>
+        <w:t>각</w:t>
+      </w:r>
+      <w:r>
+        <w:rPr>
+          <w:rFonts w:hint="eastAsia"/>
+          <w:lang w:eastAsia="ko-KR"/>
+        </w:rPr>
+        <w:t xml:space="preserve"> </w:t>
+      </w:r>
+      <w:r>
+        <w:rPr>
+          <w:lang w:eastAsia="ko-KR"/>
+        </w:rPr>
+        <w:t>commit</w:t>
+      </w:r>
+      <w:r>
+        <w:rPr>
+          <w:rFonts w:hint="eastAsia"/>
+          <w:lang w:eastAsia="ko-KR"/>
+        </w:rPr>
+        <w:t>을</w:t>
+      </w:r>
+      <w:r>
+        <w:rPr>
+          <w:rFonts w:hint="eastAsia"/>
+          <w:lang w:eastAsia="ko-KR"/>
+        </w:rPr>
+        <w:t xml:space="preserve"> </w:t>
+      </w:r>
+      <w:r>
+        <w:rPr>
+          <w:rFonts w:hint="eastAsia"/>
+          <w:lang w:eastAsia="ko-KR"/>
+        </w:rPr>
+        <w:t>한</w:t>
+      </w:r>
+      <w:r>
+        <w:rPr>
+          <w:rFonts w:hint="eastAsia"/>
+          <w:lang w:eastAsia="ko-KR"/>
+        </w:rPr>
+        <w:t xml:space="preserve"> </w:t>
+      </w:r>
+      <w:r>
+        <w:rPr>
+          <w:rFonts w:hint="eastAsia"/>
+          <w:lang w:eastAsia="ko-KR"/>
+        </w:rPr>
+        <w:t>라인으로</w:t>
+      </w:r>
+      <w:r>
+        <w:rPr>
+          <w:rFonts w:hint="eastAsia"/>
+          <w:lang w:eastAsia="ko-KR"/>
+        </w:rPr>
+        <w:t xml:space="preserve"> </w:t>
+      </w:r>
+      <w:r>
+        <w:rPr>
+          <w:rFonts w:hint="eastAsia"/>
+          <w:lang w:eastAsia="ko-KR"/>
+        </w:rPr>
+        <w:t>보여준다</w:t>
+      </w:r>
+      <w:r>
+        <w:rPr>
+          <w:rFonts w:hint="eastAsia"/>
+          <w:lang w:eastAsia="ko-KR"/>
+        </w:rPr>
+        <w:t>.</w:t>
+      </w:r>
+    </w:p>
+    <w:p>
+      <w:pPr>
+        <w:rPr>
+          <w:lang w:eastAsia="ko-KR"/>
+        </w:rPr>
+      </w:pPr>
+      <w:r>
+        <w:rPr>
+          <w:lang w:eastAsia="ko-KR"/>
+        </w:rPr>
+        <w:t>[--</w:t>
+      </w:r>
+      <w:r>
+        <w:rPr>
+          <w:rFonts w:hint="eastAsia"/>
+          <w:lang w:eastAsia="ko-KR"/>
+        </w:rPr>
+        <w:t>d</w:t>
+      </w:r>
+      <w:r>
+        <w:rPr>
+          <w:lang w:eastAsia="ko-KR"/>
+        </w:rPr>
+        <w:t xml:space="preserve">ecorate]: </w:t>
+      </w:r>
+      <w:proofErr w:type="spellStart"/>
+      <w:r>
+        <w:rPr>
+          <w:rFonts w:hint="eastAsia"/>
+          <w:lang w:eastAsia="ko-KR"/>
+        </w:rPr>
+        <w:t>브랜치가</w:t>
+      </w:r>
+      <w:proofErr w:type="spellEnd"/>
+      <w:r>
+        <w:rPr>
+          <w:rFonts w:hint="eastAsia"/>
+          <w:lang w:eastAsia="ko-KR"/>
+        </w:rPr>
+        <w:t xml:space="preserve"> </w:t>
+      </w:r>
+      <w:r>
+        <w:rPr>
+          <w:rFonts w:hint="eastAsia"/>
+          <w:lang w:eastAsia="ko-KR"/>
+        </w:rPr>
+        <w:t>어떤</w:t>
+      </w:r>
+      <w:r>
+        <w:rPr>
+          <w:rFonts w:hint="eastAsia"/>
+          <w:lang w:eastAsia="ko-KR"/>
+        </w:rPr>
+        <w:t xml:space="preserve"> </w:t>
+      </w:r>
+      <w:proofErr w:type="spellStart"/>
+      <w:r>
+        <w:rPr>
+          <w:rFonts w:hint="eastAsia"/>
+          <w:lang w:eastAsia="ko-KR"/>
+        </w:rPr>
+        <w:t>커밋을</w:t>
+      </w:r>
+      <w:proofErr w:type="spellEnd"/>
+      <w:r>
+        <w:rPr>
+          <w:rFonts w:hint="eastAsia"/>
+          <w:lang w:eastAsia="ko-KR"/>
+        </w:rPr>
+        <w:t xml:space="preserve"> </w:t>
+      </w:r>
+      <w:r>
+        <w:rPr>
+          <w:rFonts w:hint="eastAsia"/>
+          <w:lang w:eastAsia="ko-KR"/>
+        </w:rPr>
+        <w:t>가리키는지</w:t>
+      </w:r>
+      <w:r>
+        <w:rPr>
+          <w:rFonts w:hint="eastAsia"/>
+          <w:lang w:eastAsia="ko-KR"/>
+        </w:rPr>
+        <w:t xml:space="preserve"> </w:t>
+      </w:r>
+      <w:r>
+        <w:rPr>
+          <w:rFonts w:hint="eastAsia"/>
+          <w:lang w:eastAsia="ko-KR"/>
+        </w:rPr>
+        <w:t>알</w:t>
+      </w:r>
+      <w:r>
+        <w:rPr>
+          <w:rFonts w:hint="eastAsia"/>
+          <w:lang w:eastAsia="ko-KR"/>
+        </w:rPr>
+        <w:t xml:space="preserve"> </w:t>
+      </w:r>
+      <w:r>
+        <w:rPr>
+          <w:rFonts w:hint="eastAsia"/>
+          <w:lang w:eastAsia="ko-KR"/>
+        </w:rPr>
+        <w:t>수</w:t>
+      </w:r>
+      <w:r>
+        <w:rPr>
+          <w:rFonts w:hint="eastAsia"/>
+          <w:lang w:eastAsia="ko-KR"/>
+        </w:rPr>
+        <w:t xml:space="preserve"> </w:t>
+      </w:r>
+      <w:r>
+        <w:rPr>
+          <w:rFonts w:hint="eastAsia"/>
+          <w:lang w:eastAsia="ko-KR"/>
+        </w:rPr>
+        <w:t>있다</w:t>
+      </w:r>
+      <w:r>
+        <w:rPr>
+          <w:rFonts w:hint="eastAsia"/>
+          <w:lang w:eastAsia="ko-KR"/>
+        </w:rPr>
+        <w:t>.</w:t>
+      </w:r>
+      <w:r>
+        <w:rPr>
+          <w:lang w:eastAsia="ko-KR"/>
+        </w:rPr>
+        <w:t xml:space="preserve"> git log –</w:t>
+      </w:r>
+      <w:proofErr w:type="spellStart"/>
+      <w:r>
+        <w:rPr>
+          <w:lang w:eastAsia="ko-KR"/>
+        </w:rPr>
+        <w:t>oneline</w:t>
+      </w:r>
+      <w:proofErr w:type="spellEnd"/>
+      <w:r>
+        <w:rPr>
+          <w:lang w:eastAsia="ko-KR"/>
+        </w:rPr>
+        <w:t xml:space="preserve"> --decorate</w:t>
+      </w:r>
+    </w:p>
+    <w:p>
+      <w:pPr>
+        <w:rPr>
           <w:lang w:eastAsia="ko-KR"/>
         </w:rPr>
       </w:pPr>
@@ -6982,7 +8368,7 @@
         <w:rPr>
           <w:lang w:eastAsia="ko-KR"/>
         </w:rPr>
-        <w:t>mv</w:t>
+        <w:t>merge</w:t>
       </w:r>
     </w:p>
     <w:p>
@@ -6991,27 +8377,131 @@
           <w:lang w:eastAsia="ko-KR"/>
         </w:rPr>
       </w:pPr>
+      <w:r>
+        <w:rPr>
+          <w:rFonts w:hint="eastAsia"/>
+          <w:lang w:eastAsia="ko-KR"/>
+        </w:rPr>
+        <w:t>새로운</w:t>
+      </w:r>
+      <w:r>
+        <w:rPr>
+          <w:rFonts w:hint="eastAsia"/>
+          <w:lang w:eastAsia="ko-KR"/>
+        </w:rPr>
+        <w:t xml:space="preserve"> </w:t>
+      </w:r>
+      <w:proofErr w:type="spellStart"/>
+      <w:r>
+        <w:rPr>
+          <w:rFonts w:hint="eastAsia"/>
+          <w:lang w:eastAsia="ko-KR"/>
+        </w:rPr>
+        <w:t>브랜치</w:t>
+      </w:r>
+      <w:proofErr w:type="spellEnd"/>
+      <w:r>
+        <w:rPr>
+          <w:rFonts w:hint="eastAsia"/>
+          <w:lang w:eastAsia="ko-KR"/>
+        </w:rPr>
+        <w:t>(</w:t>
+      </w:r>
+      <w:r>
+        <w:rPr>
+          <w:lang w:eastAsia="ko-KR"/>
+        </w:rPr>
+        <w:t>origin/</w:t>
+      </w:r>
+      <w:proofErr w:type="spellStart"/>
+      <w:r>
+        <w:rPr>
+          <w:lang w:eastAsia="ko-KR"/>
+        </w:rPr>
+        <w:t>serverfix</w:t>
+      </w:r>
+      <w:proofErr w:type="spellEnd"/>
+      <w:r>
+        <w:rPr>
+          <w:lang w:eastAsia="ko-KR"/>
+        </w:rPr>
+        <w:t>)</w:t>
+      </w:r>
+      <w:r>
+        <w:rPr>
+          <w:rFonts w:hint="eastAsia"/>
+          <w:lang w:eastAsia="ko-KR"/>
+        </w:rPr>
+        <w:t>의</w:t>
+      </w:r>
+      <w:r>
+        <w:rPr>
+          <w:rFonts w:hint="eastAsia"/>
+          <w:lang w:eastAsia="ko-KR"/>
+        </w:rPr>
+        <w:t xml:space="preserve"> </w:t>
+      </w:r>
+      <w:r>
+        <w:rPr>
+          <w:rFonts w:hint="eastAsia"/>
+          <w:lang w:eastAsia="ko-KR"/>
+        </w:rPr>
+        <w:t>내용을</w:t>
+      </w:r>
+      <w:r>
+        <w:rPr>
+          <w:rFonts w:hint="eastAsia"/>
+          <w:lang w:eastAsia="ko-KR"/>
+        </w:rPr>
+        <w:t xml:space="preserve"> </w:t>
+      </w:r>
+      <w:r>
+        <w:rPr>
+          <w:lang w:eastAsia="ko-KR"/>
+        </w:rPr>
+        <w:t>merge</w:t>
+      </w:r>
+      <w:r>
+        <w:rPr>
+          <w:rFonts w:hint="eastAsia"/>
+          <w:lang w:eastAsia="ko-KR"/>
+        </w:rPr>
+        <w:t>하려면</w:t>
+      </w:r>
+      <w:r>
+        <w:rPr>
+          <w:rFonts w:hint="eastAsia"/>
+          <w:lang w:eastAsia="ko-KR"/>
+        </w:rPr>
+        <w:t>,</w:t>
+      </w:r>
+      <w:r>
+        <w:rPr>
+          <w:lang w:eastAsia="ko-KR"/>
+        </w:rPr>
+        <w:t xml:space="preserve"> git merge origin/</w:t>
+      </w:r>
+      <w:proofErr w:type="spellStart"/>
+      <w:r>
+        <w:rPr>
+          <w:lang w:eastAsia="ko-KR"/>
+        </w:rPr>
+        <w:t>serverfix</w:t>
+      </w:r>
+      <w:proofErr w:type="spellEnd"/>
     </w:p>
     <w:p>
       <w:pPr>
         <w:pStyle w:val="4"/>
         <w:rPr>
-          <w:rFonts w:hint="eastAsia"/>
-          <w:lang w:eastAsia="ko-KR"/>
-        </w:rPr>
-      </w:pPr>
-      <w:r>
-        <w:rPr>
-          <w:rFonts w:hint="eastAsia"/>
-          <w:lang w:eastAsia="ko-KR"/>
-        </w:rPr>
-        <w:t>r</w:t>
-      </w:r>
-      <w:r>
-        <w:rPr>
-          <w:lang w:eastAsia="ko-KR"/>
-        </w:rPr>
-        <w:t>emote</w:t>
+          <w:lang w:eastAsia="ko-KR"/>
+        </w:rPr>
+      </w:pPr>
+      <w:r>
+        <w:rPr>
+          <w:lang w:eastAsia="ko-KR"/>
+        </w:rPr>
+        <w:t>mv</w:t>
       </w:r>
     </w:p>
     <w:p>
@@ -7020,156 +8510,27 @@
           <w:lang w:eastAsia="ko-KR"/>
         </w:rPr>
       </w:pPr>
-      <w:r>
-        <w:rPr>
-          <w:lang w:eastAsia="ko-KR"/>
-        </w:rPr>
-        <w:t xml:space="preserve">remote </w:t>
-      </w:r>
-      <w:r>
-        <w:rPr>
-          <w:rFonts w:hint="eastAsia"/>
-          <w:lang w:eastAsia="ko-KR"/>
-        </w:rPr>
-        <w:t>저장소</w:t>
-      </w:r>
-      <w:r>
-        <w:rPr>
-          <w:rFonts w:hint="eastAsia"/>
-          <w:lang w:eastAsia="ko-KR"/>
-        </w:rPr>
-        <w:t xml:space="preserve"> </w:t>
-      </w:r>
-      <w:r>
-        <w:rPr>
-          <w:rFonts w:hint="eastAsia"/>
-          <w:lang w:eastAsia="ko-KR"/>
-        </w:rPr>
-        <w:t>확인</w:t>
-      </w:r>
-      <w:r>
-        <w:rPr>
-          <w:rFonts w:hint="eastAsia"/>
-          <w:lang w:eastAsia="ko-KR"/>
-        </w:rPr>
-        <w:t>.</w:t>
-      </w:r>
     </w:p>
     <w:p>
       <w:pPr>
-        <w:rPr>
-          <w:lang w:eastAsia="ko-KR"/>
-        </w:rPr>
-      </w:pPr>
-      <w:r>
-        <w:rPr>
-          <w:lang w:eastAsia="ko-KR"/>
-        </w:rPr>
-        <w:t xml:space="preserve">[-v] </w:t>
-      </w:r>
-      <w:r>
-        <w:rPr>
-          <w:rFonts w:hint="eastAsia"/>
-          <w:lang w:eastAsia="ko-KR"/>
-        </w:rPr>
-        <w:t>단축</w:t>
-      </w:r>
-      <w:r>
-        <w:rPr>
-          <w:rFonts w:hint="eastAsia"/>
-          <w:lang w:eastAsia="ko-KR"/>
-        </w:rPr>
-        <w:t xml:space="preserve"> </w:t>
-      </w:r>
-      <w:r>
-        <w:rPr>
-          <w:rFonts w:hint="eastAsia"/>
-          <w:lang w:eastAsia="ko-KR"/>
-        </w:rPr>
-        <w:t>이름과</w:t>
-      </w:r>
-      <w:r>
-        <w:rPr>
-          <w:rFonts w:hint="eastAsia"/>
-          <w:lang w:eastAsia="ko-KR"/>
-        </w:rPr>
-        <w:t xml:space="preserve"> </w:t>
-      </w:r>
-      <w:r>
-        <w:rPr>
-          <w:lang w:eastAsia="ko-KR"/>
-        </w:rPr>
-        <w:t>URL</w:t>
-      </w:r>
-      <w:r>
-        <w:rPr>
-          <w:rFonts w:hint="eastAsia"/>
-          <w:lang w:eastAsia="ko-KR"/>
-        </w:rPr>
-        <w:t>을</w:t>
-      </w:r>
-      <w:r>
-        <w:rPr>
-          <w:rFonts w:hint="eastAsia"/>
-          <w:lang w:eastAsia="ko-KR"/>
-        </w:rPr>
-        <w:t xml:space="preserve"> </w:t>
-      </w:r>
-      <w:r>
-        <w:rPr>
-          <w:rFonts w:hint="eastAsia"/>
-          <w:lang w:eastAsia="ko-KR"/>
-        </w:rPr>
-        <w:t>함께</w:t>
-      </w:r>
-      <w:r>
-        <w:rPr>
-          <w:rFonts w:hint="eastAsia"/>
-          <w:lang w:eastAsia="ko-KR"/>
-        </w:rPr>
-        <w:t xml:space="preserve"> </w:t>
-      </w:r>
-      <w:r>
-        <w:rPr>
-          <w:rFonts w:hint="eastAsia"/>
-          <w:lang w:eastAsia="ko-KR"/>
-        </w:rPr>
-        <w:t>볼</w:t>
-      </w:r>
-      <w:r>
-        <w:rPr>
-          <w:rFonts w:hint="eastAsia"/>
-          <w:lang w:eastAsia="ko-KR"/>
-        </w:rPr>
-        <w:t xml:space="preserve"> </w:t>
-      </w:r>
-      <w:r>
-        <w:rPr>
-          <w:rFonts w:hint="eastAsia"/>
-          <w:lang w:eastAsia="ko-KR"/>
-        </w:rPr>
-        <w:t>수</w:t>
-      </w:r>
-      <w:r>
-        <w:rPr>
-          <w:rFonts w:hint="eastAsia"/>
-          <w:lang w:eastAsia="ko-KR"/>
-        </w:rPr>
-        <w:t xml:space="preserve"> </w:t>
-      </w:r>
-      <w:r>
-        <w:rPr>
-          <w:rFonts w:hint="eastAsia"/>
-          <w:lang w:eastAsia="ko-KR"/>
-        </w:rPr>
-        <w:t>있다</w:t>
-      </w:r>
-      <w:r>
-        <w:rPr>
-          <w:rFonts w:hint="eastAsia"/>
-          <w:lang w:eastAsia="ko-KR"/>
-        </w:rPr>
-        <w:t>.</w:t>
+        <w:pStyle w:val="4"/>
+        <w:rPr>
+          <w:rFonts w:hint="eastAsia"/>
+          <w:lang w:eastAsia="ko-KR"/>
+        </w:rPr>
+      </w:pPr>
+      <w:r>
+        <w:rPr>
+          <w:rFonts w:hint="eastAsia"/>
+          <w:lang w:eastAsia="ko-KR"/>
+        </w:rPr>
+        <w:t>p</w:t>
+      </w:r>
+      <w:r>
+        <w:rPr>
+          <w:lang w:eastAsia="ko-KR"/>
+        </w:rPr>
+        <w:t>ush</w:t>
       </w:r>
     </w:p>
     <w:p>
@@ -7182,109 +8543,800 @@
         <w:rPr>
           <w:lang w:eastAsia="ko-KR"/>
         </w:rPr>
-        <w:t>[</w:t>
-      </w:r>
-      <w:r>
-        <w:rPr>
-          <w:rFonts w:hint="eastAsia"/>
-          <w:lang w:eastAsia="ko-KR"/>
-        </w:rPr>
-        <w:t>s</w:t>
-      </w:r>
-      <w:r>
-        <w:rPr>
-          <w:lang w:eastAsia="ko-KR"/>
-        </w:rPr>
-        <w:t>how &lt;</w:t>
-      </w:r>
-      <w:proofErr w:type="spellStart"/>
-      <w:r>
-        <w:rPr>
-          <w:rFonts w:hint="eastAsia"/>
-          <w:lang w:eastAsia="ko-KR"/>
-        </w:rPr>
-        <w:t>리모트</w:t>
-      </w:r>
-      <w:proofErr w:type="spellEnd"/>
-      <w:r>
-        <w:rPr>
-          <w:rFonts w:hint="eastAsia"/>
-          <w:lang w:eastAsia="ko-KR"/>
-        </w:rPr>
-        <w:t xml:space="preserve"> </w:t>
-      </w:r>
-      <w:r>
-        <w:rPr>
-          <w:rFonts w:hint="eastAsia"/>
-          <w:lang w:eastAsia="ko-KR"/>
-        </w:rPr>
-        <w:t>저장소</w:t>
-      </w:r>
-      <w:r>
-        <w:rPr>
-          <w:rFonts w:hint="eastAsia"/>
-          <w:lang w:eastAsia="ko-KR"/>
-        </w:rPr>
-        <w:t xml:space="preserve"> </w:t>
-      </w:r>
-      <w:r>
-        <w:rPr>
-          <w:rFonts w:hint="eastAsia"/>
-          <w:lang w:eastAsia="ko-KR"/>
-        </w:rPr>
-        <w:t>이름</w:t>
-      </w:r>
-      <w:r>
-        <w:rPr>
-          <w:rFonts w:hint="eastAsia"/>
-          <w:lang w:eastAsia="ko-KR"/>
-        </w:rPr>
-        <w:t>&gt;]</w:t>
-      </w:r>
-      <w:r>
-        <w:rPr>
-          <w:lang w:eastAsia="ko-KR"/>
-        </w:rPr>
-        <w:t xml:space="preserve"> </w:t>
-      </w:r>
-      <w:r>
-        <w:rPr>
-          <w:rFonts w:hint="eastAsia"/>
-          <w:lang w:eastAsia="ko-KR"/>
-        </w:rPr>
-        <w:t>예</w:t>
-      </w:r>
-      <w:r>
-        <w:rPr>
-          <w:rFonts w:hint="eastAsia"/>
-          <w:lang w:eastAsia="ko-KR"/>
-        </w:rPr>
-        <w:t>)</w:t>
-      </w:r>
-      <w:r>
-        <w:rPr>
-          <w:lang w:eastAsia="ko-KR"/>
-        </w:rPr>
-        <w:t>git remote show origin</w:t>
+        <w:t>git push &lt;remote&gt; &lt;branch&gt;</w:t>
+      </w:r>
+      <w:r>
+        <w:rPr>
+          <w:lang w:eastAsia="ko-KR"/>
+        </w:rPr>
+        <w:br/>
+        <w:t>git push origin master</w:t>
       </w:r>
     </w:p>
     <w:p>
       <w:pPr>
-        <w:rPr>
-          <w:lang w:eastAsia="ko-KR"/>
-        </w:rPr>
-      </w:pPr>
-      <w:r>
-        <w:rPr>
-          <w:lang w:eastAsia="ko-KR"/>
-        </w:rPr>
-        <w:t>[rename]</w:t>
+        <w:pStyle w:val="4"/>
+        <w:rPr>
+          <w:lang w:eastAsia="ko-KR"/>
+        </w:rPr>
+      </w:pPr>
+      <w:r>
+        <w:rPr>
+          <w:rFonts w:hint="eastAsia"/>
+          <w:lang w:eastAsia="ko-KR"/>
+        </w:rPr>
+        <w:lastRenderedPageBreak/>
+        <w:t>r</w:t>
+      </w:r>
+      <w:r>
+        <w:rPr>
+          <w:lang w:eastAsia="ko-KR"/>
+        </w:rPr>
+        <w:t>ebase</w:t>
       </w:r>
     </w:p>
     <w:p>
       <w:pPr>
         <w:rPr>
-          <w:rFonts w:hint="eastAsia"/>
+          <w:lang w:eastAsia="ko-KR"/>
+        </w:rPr>
+      </w:pPr>
+      <w:r>
+        <w:rPr>
+          <w:lang w:eastAsia="ko-KR"/>
+        </w:rPr>
+        <w:t xml:space="preserve">remote </w:t>
+      </w:r>
+      <w:proofErr w:type="spellStart"/>
+      <w:r>
+        <w:rPr>
+          <w:rFonts w:hint="eastAsia"/>
+          <w:lang w:eastAsia="ko-KR"/>
+        </w:rPr>
+        <w:t>브랜치에</w:t>
+      </w:r>
+      <w:proofErr w:type="spellEnd"/>
+      <w:r>
+        <w:rPr>
+          <w:rFonts w:hint="eastAsia"/>
+          <w:lang w:eastAsia="ko-KR"/>
+        </w:rPr>
+        <w:t xml:space="preserve"> </w:t>
+      </w:r>
+      <w:proofErr w:type="spellStart"/>
+      <w:r>
+        <w:rPr>
+          <w:rFonts w:hint="eastAsia"/>
+          <w:lang w:eastAsia="ko-KR"/>
+        </w:rPr>
+        <w:t>커밋을</w:t>
+      </w:r>
+      <w:proofErr w:type="spellEnd"/>
+      <w:r>
+        <w:rPr>
+          <w:rFonts w:hint="eastAsia"/>
+          <w:lang w:eastAsia="ko-KR"/>
+        </w:rPr>
+        <w:t xml:space="preserve"> </w:t>
+      </w:r>
+      <w:r>
+        <w:rPr>
+          <w:rFonts w:hint="eastAsia"/>
+          <w:lang w:eastAsia="ko-KR"/>
+        </w:rPr>
+        <w:t>깔끔하게</w:t>
+      </w:r>
+      <w:r>
+        <w:rPr>
+          <w:rFonts w:hint="eastAsia"/>
+          <w:lang w:eastAsia="ko-KR"/>
+        </w:rPr>
+        <w:t xml:space="preserve"> </w:t>
+      </w:r>
+      <w:r>
+        <w:rPr>
+          <w:rFonts w:hint="eastAsia"/>
+          <w:lang w:eastAsia="ko-KR"/>
+        </w:rPr>
+        <w:t>적용하고</w:t>
+      </w:r>
+      <w:r>
+        <w:rPr>
+          <w:rFonts w:hint="eastAsia"/>
+          <w:lang w:eastAsia="ko-KR"/>
+        </w:rPr>
+        <w:t xml:space="preserve"> </w:t>
+      </w:r>
+      <w:r>
+        <w:rPr>
+          <w:rFonts w:hint="eastAsia"/>
+          <w:lang w:eastAsia="ko-KR"/>
+        </w:rPr>
+        <w:t>싶을</w:t>
+      </w:r>
+      <w:r>
+        <w:rPr>
+          <w:rFonts w:hint="eastAsia"/>
+          <w:lang w:eastAsia="ko-KR"/>
+        </w:rPr>
+        <w:t xml:space="preserve"> </w:t>
+      </w:r>
+      <w:r>
+        <w:rPr>
+          <w:rFonts w:hint="eastAsia"/>
+          <w:lang w:eastAsia="ko-KR"/>
+        </w:rPr>
+        <w:t>때</w:t>
+      </w:r>
+      <w:r>
+        <w:rPr>
+          <w:rFonts w:hint="eastAsia"/>
+          <w:lang w:eastAsia="ko-KR"/>
+        </w:rPr>
+        <w:t xml:space="preserve"> </w:t>
+      </w:r>
+      <w:r>
+        <w:rPr>
+          <w:rFonts w:hint="eastAsia"/>
+          <w:lang w:eastAsia="ko-KR"/>
+        </w:rPr>
+        <w:t>사용한다</w:t>
+      </w:r>
+      <w:r>
+        <w:rPr>
+          <w:rFonts w:hint="eastAsia"/>
+          <w:lang w:eastAsia="ko-KR"/>
+        </w:rPr>
+        <w:t>.</w:t>
+      </w:r>
+      <w:r>
+        <w:rPr>
+          <w:lang w:eastAsia="ko-KR"/>
+        </w:rPr>
+        <w:t xml:space="preserve"> </w:t>
+      </w:r>
+      <w:r>
+        <w:rPr>
+          <w:rFonts w:hint="eastAsia"/>
+          <w:lang w:eastAsia="ko-KR"/>
+        </w:rPr>
+        <w:t>이미</w:t>
+      </w:r>
+      <w:r>
+        <w:rPr>
+          <w:rFonts w:hint="eastAsia"/>
+          <w:lang w:eastAsia="ko-KR"/>
+        </w:rPr>
+        <w:t xml:space="preserve"> </w:t>
+      </w:r>
+      <w:r>
+        <w:rPr>
+          <w:rFonts w:hint="eastAsia"/>
+          <w:lang w:eastAsia="ko-KR"/>
+        </w:rPr>
+        <w:t>공개</w:t>
+      </w:r>
+      <w:r>
+        <w:rPr>
+          <w:rFonts w:hint="eastAsia"/>
+          <w:lang w:eastAsia="ko-KR"/>
+        </w:rPr>
+        <w:t xml:space="preserve"> </w:t>
+      </w:r>
+      <w:r>
+        <w:rPr>
+          <w:rFonts w:hint="eastAsia"/>
+          <w:lang w:eastAsia="ko-KR"/>
+        </w:rPr>
+        <w:t>저장소에</w:t>
+      </w:r>
+      <w:r>
+        <w:rPr>
+          <w:rFonts w:hint="eastAsia"/>
+          <w:lang w:eastAsia="ko-KR"/>
+        </w:rPr>
+        <w:t xml:space="preserve"> </w:t>
+      </w:r>
+      <w:r>
+        <w:rPr>
+          <w:lang w:eastAsia="ko-KR"/>
+        </w:rPr>
+        <w:t>push</w:t>
+      </w:r>
+      <w:r>
+        <w:rPr>
+          <w:rFonts w:hint="eastAsia"/>
+          <w:lang w:eastAsia="ko-KR"/>
+        </w:rPr>
+        <w:t>한</w:t>
+      </w:r>
+      <w:r>
+        <w:rPr>
+          <w:rFonts w:hint="eastAsia"/>
+          <w:lang w:eastAsia="ko-KR"/>
+        </w:rPr>
+        <w:t xml:space="preserve"> </w:t>
+      </w:r>
+      <w:proofErr w:type="spellStart"/>
+      <w:r>
+        <w:rPr>
+          <w:rFonts w:hint="eastAsia"/>
+          <w:lang w:eastAsia="ko-KR"/>
+        </w:rPr>
+        <w:t>커밋을</w:t>
+      </w:r>
+      <w:proofErr w:type="spellEnd"/>
+      <w:r>
+        <w:rPr>
+          <w:rFonts w:hint="eastAsia"/>
+          <w:lang w:eastAsia="ko-KR"/>
+        </w:rPr>
+        <w:t xml:space="preserve"> </w:t>
+      </w:r>
+      <w:r>
+        <w:rPr>
+          <w:lang w:eastAsia="ko-KR"/>
+        </w:rPr>
+        <w:t>rebase</w:t>
+      </w:r>
+      <w:r>
+        <w:rPr>
+          <w:rFonts w:hint="eastAsia"/>
+          <w:lang w:eastAsia="ko-KR"/>
+        </w:rPr>
+        <w:t>하지</w:t>
+      </w:r>
+      <w:r>
+        <w:rPr>
+          <w:rFonts w:hint="eastAsia"/>
+          <w:lang w:eastAsia="ko-KR"/>
+        </w:rPr>
+        <w:t xml:space="preserve"> </w:t>
+      </w:r>
+      <w:r>
+        <w:rPr>
+          <w:rFonts w:hint="eastAsia"/>
+          <w:lang w:eastAsia="ko-KR"/>
+        </w:rPr>
+        <w:t>마라</w:t>
+      </w:r>
+      <w:r>
+        <w:rPr>
+          <w:rFonts w:hint="eastAsia"/>
+          <w:lang w:eastAsia="ko-KR"/>
+        </w:rPr>
+        <w:t>.</w:t>
+      </w:r>
+    </w:p>
+    <w:p>
+      <w:pPr>
+        <w:rPr>
+          <w:lang w:eastAsia="ko-KR"/>
+        </w:rPr>
+      </w:pPr>
+      <w:r>
+        <w:rPr>
+          <w:lang w:eastAsia="ko-KR"/>
+        </w:rPr>
+        <w:t>git rebase [branch]</w:t>
+      </w:r>
+    </w:p>
+    <w:p>
+      <w:pPr>
+        <w:rPr>
+          <w:lang w:eastAsia="ko-KR"/>
+        </w:rPr>
+      </w:pPr>
+      <w:r>
+        <w:rPr>
+          <w:lang w:eastAsia="ko-KR"/>
+        </w:rPr>
+        <w:t>git rebase [</w:t>
+      </w:r>
+      <w:proofErr w:type="spellStart"/>
+      <w:r>
+        <w:rPr>
+          <w:lang w:eastAsia="ko-KR"/>
+        </w:rPr>
+        <w:t>basebranch</w:t>
+      </w:r>
+      <w:proofErr w:type="spellEnd"/>
+      <w:r>
+        <w:rPr>
+          <w:lang w:eastAsia="ko-KR"/>
+        </w:rPr>
+        <w:t>] [</w:t>
+      </w:r>
+      <w:proofErr w:type="spellStart"/>
+      <w:r>
+        <w:rPr>
+          <w:lang w:eastAsia="ko-KR"/>
+        </w:rPr>
+        <w:t>topicbranch</w:t>
+      </w:r>
+      <w:proofErr w:type="spellEnd"/>
+      <w:r>
+        <w:rPr>
+          <w:lang w:eastAsia="ko-KR"/>
+        </w:rPr>
+        <w:t>]</w:t>
+      </w:r>
+    </w:p>
+    <w:p>
+      <w:pPr>
+        <w:pStyle w:val="4"/>
+        <w:rPr>
+          <w:lang w:eastAsia="ko-KR"/>
+        </w:rPr>
+      </w:pPr>
+      <w:proofErr w:type="spellStart"/>
+      <w:r>
+        <w:rPr>
+          <w:lang w:eastAsia="ko-KR"/>
+        </w:rPr>
+        <w:t>reflog</w:t>
+      </w:r>
+      <w:proofErr w:type="spellEnd"/>
+    </w:p>
+    <w:p>
+      <w:pPr>
+        <w:rPr>
+          <w:lang w:eastAsia="ko-KR"/>
+        </w:rPr>
+      </w:pPr>
+      <w:proofErr w:type="spellStart"/>
+      <w:r>
+        <w:rPr>
+          <w:rFonts w:hint="eastAsia"/>
+          <w:lang w:eastAsia="ko-KR"/>
+        </w:rPr>
+        <w:t>브랜치와</w:t>
+      </w:r>
+      <w:proofErr w:type="spellEnd"/>
+      <w:r>
+        <w:rPr>
+          <w:rFonts w:hint="eastAsia"/>
+          <w:lang w:eastAsia="ko-KR"/>
+        </w:rPr>
+        <w:t xml:space="preserve"> </w:t>
+      </w:r>
+      <w:r>
+        <w:rPr>
+          <w:lang w:eastAsia="ko-KR"/>
+        </w:rPr>
+        <w:t>HEAD</w:t>
+      </w:r>
+      <w:r>
+        <w:rPr>
+          <w:rFonts w:hint="eastAsia"/>
+          <w:lang w:eastAsia="ko-KR"/>
+        </w:rPr>
+        <w:t>가</w:t>
+      </w:r>
+      <w:r>
+        <w:rPr>
+          <w:rFonts w:hint="eastAsia"/>
+          <w:lang w:eastAsia="ko-KR"/>
+        </w:rPr>
+        <w:t xml:space="preserve"> </w:t>
+      </w:r>
+      <w:r>
+        <w:rPr>
+          <w:rFonts w:hint="eastAsia"/>
+          <w:lang w:eastAsia="ko-KR"/>
+        </w:rPr>
+        <w:t>지난</w:t>
+      </w:r>
+      <w:r>
+        <w:rPr>
+          <w:rFonts w:hint="eastAsia"/>
+          <w:lang w:eastAsia="ko-KR"/>
+        </w:rPr>
+        <w:t xml:space="preserve"> </w:t>
+      </w:r>
+      <w:r>
+        <w:rPr>
+          <w:rFonts w:hint="eastAsia"/>
+          <w:lang w:eastAsia="ko-KR"/>
+        </w:rPr>
+        <w:t>몇</w:t>
+      </w:r>
+      <w:r>
+        <w:rPr>
+          <w:rFonts w:hint="eastAsia"/>
+          <w:lang w:eastAsia="ko-KR"/>
+        </w:rPr>
+        <w:t xml:space="preserve"> </w:t>
+      </w:r>
+      <w:proofErr w:type="spellStart"/>
+      <w:r>
+        <w:rPr>
+          <w:rFonts w:hint="eastAsia"/>
+          <w:lang w:eastAsia="ko-KR"/>
+        </w:rPr>
+        <w:t>달동안에</w:t>
+      </w:r>
+      <w:proofErr w:type="spellEnd"/>
+      <w:r>
+        <w:rPr>
+          <w:rFonts w:hint="eastAsia"/>
+          <w:lang w:eastAsia="ko-KR"/>
+        </w:rPr>
+        <w:t xml:space="preserve"> </w:t>
+      </w:r>
+      <w:r>
+        <w:rPr>
+          <w:rFonts w:hint="eastAsia"/>
+          <w:lang w:eastAsia="ko-KR"/>
+        </w:rPr>
+        <w:t>가리켰던</w:t>
+      </w:r>
+      <w:r>
+        <w:rPr>
+          <w:rFonts w:hint="eastAsia"/>
+          <w:lang w:eastAsia="ko-KR"/>
+        </w:rPr>
+        <w:t xml:space="preserve"> </w:t>
+      </w:r>
+      <w:proofErr w:type="spellStart"/>
+      <w:r>
+        <w:rPr>
+          <w:rFonts w:hint="eastAsia"/>
+          <w:lang w:eastAsia="ko-KR"/>
+        </w:rPr>
+        <w:t>커밋을</w:t>
+      </w:r>
+      <w:proofErr w:type="spellEnd"/>
+      <w:r>
+        <w:rPr>
+          <w:rFonts w:hint="eastAsia"/>
+          <w:lang w:eastAsia="ko-KR"/>
+        </w:rPr>
+        <w:t xml:space="preserve"> </w:t>
+      </w:r>
+      <w:r>
+        <w:rPr>
+          <w:rFonts w:hint="eastAsia"/>
+          <w:lang w:eastAsia="ko-KR"/>
+        </w:rPr>
+        <w:t>모두</w:t>
+      </w:r>
+      <w:r>
+        <w:rPr>
+          <w:rFonts w:hint="eastAsia"/>
+          <w:lang w:eastAsia="ko-KR"/>
+        </w:rPr>
+        <w:t xml:space="preserve"> </w:t>
+      </w:r>
+      <w:r>
+        <w:rPr>
+          <w:rFonts w:hint="eastAsia"/>
+          <w:lang w:eastAsia="ko-KR"/>
+        </w:rPr>
+        <w:t>기록한다</w:t>
+      </w:r>
+      <w:r>
+        <w:rPr>
+          <w:rFonts w:hint="eastAsia"/>
+          <w:lang w:eastAsia="ko-KR"/>
+        </w:rPr>
+        <w:t>.</w:t>
+      </w:r>
+      <w:r>
+        <w:rPr>
+          <w:lang w:eastAsia="ko-KR"/>
+        </w:rPr>
+        <w:br/>
+        <w:t xml:space="preserve">git </w:t>
+      </w:r>
+      <w:proofErr w:type="spellStart"/>
+      <w:r>
+        <w:rPr>
+          <w:lang w:eastAsia="ko-KR"/>
+        </w:rPr>
+        <w:t>reflog</w:t>
+      </w:r>
+      <w:proofErr w:type="spellEnd"/>
+    </w:p>
+    <w:p>
+      <w:pPr>
+        <w:rPr>
+          <w:rFonts w:hint="eastAsia"/>
+          <w:lang w:eastAsia="ko-KR"/>
+        </w:rPr>
+      </w:pPr>
+    </w:p>
+    <w:p>
+      <w:pPr>
+        <w:pStyle w:val="4"/>
+        <w:rPr>
+          <w:lang w:eastAsia="ko-KR"/>
+        </w:rPr>
+      </w:pPr>
+      <w:r>
+        <w:rPr>
+          <w:rFonts w:hint="eastAsia"/>
+          <w:lang w:eastAsia="ko-KR"/>
+        </w:rPr>
+        <w:t>r</w:t>
+      </w:r>
+      <w:r>
+        <w:rPr>
+          <w:lang w:eastAsia="ko-KR"/>
+        </w:rPr>
+        <w:t>emote</w:t>
+      </w:r>
+    </w:p>
+    <w:p>
+      <w:pPr>
+        <w:rPr>
+          <w:lang w:eastAsia="ko-KR"/>
+        </w:rPr>
+      </w:pPr>
+      <w:r>
+        <w:rPr>
+          <w:lang w:eastAsia="ko-KR"/>
+        </w:rPr>
+        <w:t xml:space="preserve">remote </w:t>
+      </w:r>
+      <w:r>
+        <w:rPr>
+          <w:rFonts w:hint="eastAsia"/>
+          <w:lang w:eastAsia="ko-KR"/>
+        </w:rPr>
+        <w:t>저장소</w:t>
+      </w:r>
+      <w:r>
+        <w:rPr>
+          <w:rFonts w:hint="eastAsia"/>
+          <w:lang w:eastAsia="ko-KR"/>
+        </w:rPr>
+        <w:t xml:space="preserve"> </w:t>
+      </w:r>
+      <w:r>
+        <w:rPr>
+          <w:rFonts w:hint="eastAsia"/>
+          <w:lang w:eastAsia="ko-KR"/>
+        </w:rPr>
+        <w:t>확인</w:t>
+      </w:r>
+      <w:r>
+        <w:rPr>
+          <w:rFonts w:hint="eastAsia"/>
+          <w:lang w:eastAsia="ko-KR"/>
+        </w:rPr>
+        <w:t>.</w:t>
+      </w:r>
+    </w:p>
+    <w:p>
+      <w:pPr>
+        <w:rPr>
+          <w:lang w:eastAsia="ko-KR"/>
+        </w:rPr>
+      </w:pPr>
+      <w:r>
+        <w:rPr>
+          <w:lang w:eastAsia="ko-KR"/>
+        </w:rPr>
+        <w:t xml:space="preserve">[-v] </w:t>
+      </w:r>
+      <w:r>
+        <w:rPr>
+          <w:rFonts w:hint="eastAsia"/>
+          <w:lang w:eastAsia="ko-KR"/>
+        </w:rPr>
+        <w:t>단축</w:t>
+      </w:r>
+      <w:r>
+        <w:rPr>
+          <w:rFonts w:hint="eastAsia"/>
+          <w:lang w:eastAsia="ko-KR"/>
+        </w:rPr>
+        <w:t xml:space="preserve"> </w:t>
+      </w:r>
+      <w:r>
+        <w:rPr>
+          <w:rFonts w:hint="eastAsia"/>
+          <w:lang w:eastAsia="ko-KR"/>
+        </w:rPr>
+        <w:t>이름과</w:t>
+      </w:r>
+      <w:r>
+        <w:rPr>
+          <w:rFonts w:hint="eastAsia"/>
+          <w:lang w:eastAsia="ko-KR"/>
+        </w:rPr>
+        <w:t xml:space="preserve"> </w:t>
+      </w:r>
+      <w:r>
+        <w:rPr>
+          <w:lang w:eastAsia="ko-KR"/>
+        </w:rPr>
+        <w:t>URL</w:t>
+      </w:r>
+      <w:r>
+        <w:rPr>
+          <w:rFonts w:hint="eastAsia"/>
+          <w:lang w:eastAsia="ko-KR"/>
+        </w:rPr>
+        <w:t>을</w:t>
+      </w:r>
+      <w:r>
+        <w:rPr>
+          <w:rFonts w:hint="eastAsia"/>
+          <w:lang w:eastAsia="ko-KR"/>
+        </w:rPr>
+        <w:t xml:space="preserve"> </w:t>
+      </w:r>
+      <w:r>
+        <w:rPr>
+          <w:rFonts w:hint="eastAsia"/>
+          <w:lang w:eastAsia="ko-KR"/>
+        </w:rPr>
+        <w:t>함께</w:t>
+      </w:r>
+      <w:r>
+        <w:rPr>
+          <w:rFonts w:hint="eastAsia"/>
+          <w:lang w:eastAsia="ko-KR"/>
+        </w:rPr>
+        <w:t xml:space="preserve"> </w:t>
+      </w:r>
+      <w:r>
+        <w:rPr>
+          <w:rFonts w:hint="eastAsia"/>
+          <w:lang w:eastAsia="ko-KR"/>
+        </w:rPr>
+        <w:t>볼</w:t>
+      </w:r>
+      <w:r>
+        <w:rPr>
+          <w:rFonts w:hint="eastAsia"/>
+          <w:lang w:eastAsia="ko-KR"/>
+        </w:rPr>
+        <w:t xml:space="preserve"> </w:t>
+      </w:r>
+      <w:r>
+        <w:rPr>
+          <w:rFonts w:hint="eastAsia"/>
+          <w:lang w:eastAsia="ko-KR"/>
+        </w:rPr>
+        <w:t>수</w:t>
+      </w:r>
+      <w:r>
+        <w:rPr>
+          <w:rFonts w:hint="eastAsia"/>
+          <w:lang w:eastAsia="ko-KR"/>
+        </w:rPr>
+        <w:t xml:space="preserve"> </w:t>
+      </w:r>
+      <w:r>
+        <w:rPr>
+          <w:rFonts w:hint="eastAsia"/>
+          <w:lang w:eastAsia="ko-KR"/>
+        </w:rPr>
+        <w:t>있다</w:t>
+      </w:r>
+      <w:r>
+        <w:rPr>
+          <w:rFonts w:hint="eastAsia"/>
+          <w:lang w:eastAsia="ko-KR"/>
+        </w:rPr>
+        <w:t>.</w:t>
+      </w:r>
+    </w:p>
+    <w:p>
+      <w:pPr>
+        <w:rPr>
+          <w:lang w:eastAsia="ko-KR"/>
+        </w:rPr>
+      </w:pPr>
+      <w:r>
+        <w:rPr>
+          <w:lang w:eastAsia="ko-KR"/>
+        </w:rPr>
+        <w:t>[</w:t>
+      </w:r>
+      <w:r>
+        <w:rPr>
+          <w:rFonts w:hint="eastAsia"/>
+          <w:lang w:eastAsia="ko-KR"/>
+        </w:rPr>
+        <w:t>s</w:t>
+      </w:r>
+      <w:r>
+        <w:rPr>
+          <w:lang w:eastAsia="ko-KR"/>
+        </w:rPr>
+        <w:t>how &lt;</w:t>
+      </w:r>
+      <w:proofErr w:type="spellStart"/>
+      <w:r>
+        <w:rPr>
+          <w:rFonts w:hint="eastAsia"/>
+          <w:lang w:eastAsia="ko-KR"/>
+        </w:rPr>
+        <w:t>리모트</w:t>
+      </w:r>
+      <w:proofErr w:type="spellEnd"/>
+      <w:r>
+        <w:rPr>
+          <w:rFonts w:hint="eastAsia"/>
+          <w:lang w:eastAsia="ko-KR"/>
+        </w:rPr>
+        <w:t xml:space="preserve"> </w:t>
+      </w:r>
+      <w:r>
+        <w:rPr>
+          <w:rFonts w:hint="eastAsia"/>
+          <w:lang w:eastAsia="ko-KR"/>
+        </w:rPr>
+        <w:t>저장소</w:t>
+      </w:r>
+      <w:r>
+        <w:rPr>
+          <w:rFonts w:hint="eastAsia"/>
+          <w:lang w:eastAsia="ko-KR"/>
+        </w:rPr>
+        <w:t xml:space="preserve"> </w:t>
+      </w:r>
+      <w:r>
+        <w:rPr>
+          <w:rFonts w:hint="eastAsia"/>
+          <w:lang w:eastAsia="ko-KR"/>
+        </w:rPr>
+        <w:t>이름</w:t>
+      </w:r>
+      <w:r>
+        <w:rPr>
+          <w:rFonts w:hint="eastAsia"/>
+          <w:lang w:eastAsia="ko-KR"/>
+        </w:rPr>
+        <w:t>&gt;]</w:t>
+      </w:r>
+      <w:r>
+        <w:rPr>
+          <w:lang w:eastAsia="ko-KR"/>
+        </w:rPr>
+        <w:t xml:space="preserve"> </w:t>
+      </w:r>
+      <w:r>
+        <w:rPr>
+          <w:rFonts w:hint="eastAsia"/>
+          <w:lang w:eastAsia="ko-KR"/>
+        </w:rPr>
+        <w:t>예</w:t>
+      </w:r>
+      <w:r>
+        <w:rPr>
+          <w:rFonts w:hint="eastAsia"/>
+          <w:lang w:eastAsia="ko-KR"/>
+        </w:rPr>
+        <w:t>)</w:t>
+      </w:r>
+      <w:r>
+        <w:rPr>
+          <w:lang w:eastAsia="ko-KR"/>
+        </w:rPr>
+        <w:t>git remote show origin</w:t>
+      </w:r>
+    </w:p>
+    <w:p>
+      <w:pPr>
+        <w:rPr>
+          <w:lang w:eastAsia="ko-KR"/>
+        </w:rPr>
+      </w:pPr>
+      <w:r>
+        <w:rPr>
+          <w:lang w:eastAsia="ko-KR"/>
+        </w:rPr>
+        <w:t>[rename]</w:t>
+      </w:r>
+    </w:p>
+    <w:p>
+      <w:pPr>
+        <w:rPr>
           <w:lang w:eastAsia="ko-KR"/>
         </w:rPr>
       </w:pPr>
@@ -7293,6 +9345,103 @@
           <w:lang w:eastAsia="ko-KR"/>
         </w:rPr>
         <w:t>[remove]</w:t>
+      </w:r>
+    </w:p>
+    <w:p>
+      <w:pPr>
+        <w:rPr>
+          <w:lang w:eastAsia="ko-KR"/>
+        </w:rPr>
+      </w:pPr>
+      <w:r>
+        <w:rPr>
+          <w:lang w:eastAsia="ko-KR"/>
+        </w:rPr>
+        <w:t xml:space="preserve">[add]: </w:t>
+      </w:r>
+      <w:r>
+        <w:rPr>
+          <w:rFonts w:hint="eastAsia"/>
+          <w:lang w:eastAsia="ko-KR"/>
+        </w:rPr>
+        <w:t>현재</w:t>
+      </w:r>
+      <w:r>
+        <w:rPr>
+          <w:rFonts w:hint="eastAsia"/>
+          <w:lang w:eastAsia="ko-KR"/>
+        </w:rPr>
+        <w:t xml:space="preserve"> </w:t>
+      </w:r>
+      <w:r>
+        <w:rPr>
+          <w:rFonts w:hint="eastAsia"/>
+          <w:lang w:eastAsia="ko-KR"/>
+        </w:rPr>
+        <w:t>작업중인</w:t>
+      </w:r>
+      <w:r>
+        <w:rPr>
+          <w:rFonts w:hint="eastAsia"/>
+          <w:lang w:eastAsia="ko-KR"/>
+        </w:rPr>
+        <w:t xml:space="preserve"> </w:t>
+      </w:r>
+      <w:r>
+        <w:rPr>
+          <w:rFonts w:hint="eastAsia"/>
+          <w:lang w:eastAsia="ko-KR"/>
+        </w:rPr>
+        <w:t>프로젝트에</w:t>
+      </w:r>
+      <w:r>
+        <w:rPr>
+          <w:rFonts w:hint="eastAsia"/>
+          <w:lang w:eastAsia="ko-KR"/>
+        </w:rPr>
+        <w:t xml:space="preserve"> </w:t>
+      </w:r>
+      <w:r>
+        <w:rPr>
+          <w:rFonts w:hint="eastAsia"/>
+          <w:lang w:eastAsia="ko-KR"/>
+        </w:rPr>
+        <w:t>팀의</w:t>
+      </w:r>
+      <w:r>
+        <w:rPr>
+          <w:rFonts w:hint="eastAsia"/>
+          <w:lang w:eastAsia="ko-KR"/>
+        </w:rPr>
+        <w:t xml:space="preserve"> </w:t>
+      </w:r>
+      <w:r>
+        <w:rPr>
+          <w:rFonts w:hint="eastAsia"/>
+          <w:lang w:eastAsia="ko-KR"/>
+        </w:rPr>
+        <w:t>저장소를</w:t>
+      </w:r>
+      <w:r>
+        <w:rPr>
+          <w:rFonts w:hint="eastAsia"/>
+          <w:lang w:eastAsia="ko-KR"/>
+        </w:rPr>
+        <w:t xml:space="preserve"> </w:t>
+      </w:r>
+      <w:r>
+        <w:rPr>
+          <w:rFonts w:hint="eastAsia"/>
+          <w:lang w:eastAsia="ko-KR"/>
+        </w:rPr>
+        <w:t>추가한다</w:t>
+      </w:r>
+      <w:r>
+        <w:rPr>
+          <w:rFonts w:hint="eastAsia"/>
+          <w:lang w:eastAsia="ko-KR"/>
+        </w:rPr>
+        <w:t>.</w:t>
       </w:r>
     </w:p>
     <w:p>
@@ -7744,6 +9893,58 @@
         </w:rPr>
         <w:t>.</w:t>
       </w:r>
+      <w:r>
+        <w:rPr>
+          <w:lang w:eastAsia="ko-KR"/>
+        </w:rPr>
+        <w:br/>
+      </w:r>
+      <w:r>
+        <w:rPr>
+          <w:rFonts w:hint="eastAsia"/>
+          <w:lang w:eastAsia="ko-KR"/>
+        </w:rPr>
+        <w:t>g</w:t>
+      </w:r>
+      <w:r>
+        <w:rPr>
+          <w:lang w:eastAsia="ko-KR"/>
+        </w:rPr>
+        <w:t>it show &lt;SHA-1&gt;</w:t>
+      </w:r>
+      <w:r>
+        <w:rPr>
+          <w:lang w:eastAsia="ko-KR"/>
+        </w:rPr>
+        <w:br/>
+      </w:r>
+      <w:r>
+        <w:rPr>
+          <w:rFonts w:hint="eastAsia"/>
+          <w:lang w:eastAsia="ko-KR"/>
+        </w:rPr>
+        <w:t>g</w:t>
+      </w:r>
+      <w:r>
+        <w:rPr>
+          <w:lang w:eastAsia="ko-KR"/>
+        </w:rPr>
+        <w:t>it show 1c002d</w:t>
+      </w:r>
+      <w:r>
+        <w:rPr>
+          <w:lang w:eastAsia="ko-KR"/>
+        </w:rPr>
+        <w:br/>
+        <w:t>git show &lt;branch-name&gt;</w:t>
+      </w:r>
+      <w:r>
+        <w:rPr>
+          <w:lang w:eastAsia="ko-KR"/>
+        </w:rPr>
+        <w:br/>
+        <w:t>git show master</w:t>
+      </w:r>
     </w:p>
     <w:p>
       <w:pPr>
@@ -7756,7 +9957,7 @@
         <w:rPr>
           <w:lang w:eastAsia="ko-KR"/>
         </w:rPr>
-        <w:t>status</w:t>
+        <w:t>stash</w:t>
       </w:r>
     </w:p>
     <w:p>
@@ -7765,48 +9966,6 @@
           <w:lang w:eastAsia="ko-KR"/>
         </w:rPr>
       </w:pPr>
-      <w:r>
-        <w:rPr>
-          <w:rFonts w:hint="eastAsia"/>
-          <w:lang w:eastAsia="ko-KR"/>
-        </w:rPr>
-        <w:t>파일의</w:t>
-      </w:r>
-      <w:r>
-        <w:rPr>
-          <w:rFonts w:hint="eastAsia"/>
-          <w:lang w:eastAsia="ko-KR"/>
-        </w:rPr>
-        <w:t xml:space="preserve"> </w:t>
-      </w:r>
-      <w:r>
-        <w:rPr>
-          <w:rFonts w:hint="eastAsia"/>
-          <w:lang w:eastAsia="ko-KR"/>
-        </w:rPr>
-        <w:t>상태를</w:t>
-      </w:r>
-      <w:r>
-        <w:rPr>
-          <w:rFonts w:hint="eastAsia"/>
-          <w:lang w:eastAsia="ko-KR"/>
-        </w:rPr>
-        <w:t xml:space="preserve"> </w:t>
-      </w:r>
-      <w:r>
-        <w:rPr>
-          <w:rFonts w:hint="eastAsia"/>
-          <w:lang w:eastAsia="ko-KR"/>
-        </w:rPr>
-        <w:t>확인한다</w:t>
-      </w:r>
-      <w:r>
-        <w:rPr>
-          <w:rFonts w:hint="eastAsia"/>
-          <w:lang w:eastAsia="ko-KR"/>
-        </w:rPr>
-        <w:t>.</w:t>
-      </w:r>
     </w:p>
     <w:p>
       <w:pPr>
@@ -7814,88 +9973,6 @@
           <w:lang w:eastAsia="ko-KR"/>
         </w:rPr>
       </w:pPr>
-      <w:r>
-        <w:rPr>
-          <w:lang w:eastAsia="ko-KR"/>
-        </w:rPr>
-        <w:t>[-s] or [--short]</w:t>
-      </w:r>
-      <w:r>
-        <w:rPr>
-          <w:lang w:eastAsia="ko-KR"/>
-        </w:rPr>
-        <w:t xml:space="preserve"> </w:t>
-      </w:r>
-      <w:r>
-        <w:rPr>
-          <w:rFonts w:hint="eastAsia"/>
-          <w:lang w:eastAsia="ko-KR"/>
-        </w:rPr>
-        <w:t>현재</w:t>
-      </w:r>
-      <w:r>
-        <w:rPr>
-          <w:rFonts w:hint="eastAsia"/>
-          <w:lang w:eastAsia="ko-KR"/>
-        </w:rPr>
-        <w:t xml:space="preserve"> </w:t>
-      </w:r>
-      <w:r>
-        <w:rPr>
-          <w:rFonts w:hint="eastAsia"/>
-          <w:lang w:eastAsia="ko-KR"/>
-        </w:rPr>
-        <w:t>변경한</w:t>
-      </w:r>
-      <w:r>
-        <w:rPr>
-          <w:rFonts w:hint="eastAsia"/>
-          <w:lang w:eastAsia="ko-KR"/>
-        </w:rPr>
-        <w:t xml:space="preserve"> </w:t>
-      </w:r>
-      <w:r>
-        <w:rPr>
-          <w:rFonts w:hint="eastAsia"/>
-          <w:lang w:eastAsia="ko-KR"/>
-        </w:rPr>
-        <w:t>상태를</w:t>
-      </w:r>
-      <w:r>
-        <w:rPr>
-          <w:rFonts w:hint="eastAsia"/>
-          <w:lang w:eastAsia="ko-KR"/>
-        </w:rPr>
-        <w:t xml:space="preserve"> </w:t>
-      </w:r>
-      <w:r>
-        <w:rPr>
-          <w:rFonts w:hint="eastAsia"/>
-          <w:lang w:eastAsia="ko-KR"/>
-        </w:rPr>
-        <w:t>짤막하게</w:t>
-      </w:r>
-      <w:r>
-        <w:rPr>
-          <w:rFonts w:hint="eastAsia"/>
-          <w:lang w:eastAsia="ko-KR"/>
-        </w:rPr>
-        <w:t xml:space="preserve"> </w:t>
-      </w:r>
-      <w:r>
-        <w:rPr>
-          <w:rFonts w:hint="eastAsia"/>
-          <w:lang w:eastAsia="ko-KR"/>
-        </w:rPr>
-        <w:t>보여준다</w:t>
-      </w:r>
-      <w:r>
-        <w:rPr>
-          <w:rFonts w:hint="eastAsia"/>
-          <w:lang w:eastAsia="ko-KR"/>
-        </w:rPr>
-        <w:t>.</w:t>
-      </w:r>
     </w:p>
     <w:p>
       <w:pPr>
@@ -7908,41 +9985,50 @@
         <w:rPr>
           <w:lang w:eastAsia="ko-KR"/>
         </w:rPr>
-        <w:t>tag</w:t>
+        <w:lastRenderedPageBreak/>
+        <w:t>status</w:t>
       </w:r>
     </w:p>
     <w:p>
       <w:pPr>
         <w:rPr>
-          <w:rFonts w:hint="eastAsia"/>
-          <w:lang w:eastAsia="ko-KR"/>
-        </w:rPr>
-      </w:pPr>
-      <w:r>
-        <w:rPr>
-          <w:lang w:eastAsia="ko-KR"/>
-        </w:rPr>
-        <w:t>[-</w:t>
-      </w:r>
-      <w:r>
-        <w:rPr>
-          <w:rFonts w:hint="eastAsia"/>
-          <w:lang w:eastAsia="ko-KR"/>
-        </w:rPr>
-        <w:t>a</w:t>
-      </w:r>
-      <w:r>
-        <w:rPr>
-          <w:lang w:eastAsia="ko-KR"/>
-        </w:rPr>
-        <w:t xml:space="preserve">] annotated tag </w:t>
-      </w:r>
-      <w:r>
-        <w:rPr>
-          <w:rFonts w:hint="eastAsia"/>
-          <w:lang w:eastAsia="ko-KR"/>
-        </w:rPr>
-        <w:t>만들기</w:t>
+          <w:lang w:eastAsia="ko-KR"/>
+        </w:rPr>
+      </w:pPr>
+      <w:r>
+        <w:rPr>
+          <w:rFonts w:hint="eastAsia"/>
+          <w:lang w:eastAsia="ko-KR"/>
+        </w:rPr>
+        <w:t>파일의</w:t>
+      </w:r>
+      <w:r>
+        <w:rPr>
+          <w:rFonts w:hint="eastAsia"/>
+          <w:lang w:eastAsia="ko-KR"/>
+        </w:rPr>
+        <w:t xml:space="preserve"> </w:t>
+      </w:r>
+      <w:r>
+        <w:rPr>
+          <w:rFonts w:hint="eastAsia"/>
+          <w:lang w:eastAsia="ko-KR"/>
+        </w:rPr>
+        <w:t>상태를</w:t>
+      </w:r>
+      <w:r>
+        <w:rPr>
+          <w:rFonts w:hint="eastAsia"/>
+          <w:lang w:eastAsia="ko-KR"/>
+        </w:rPr>
+        <w:t xml:space="preserve"> </w:t>
+      </w:r>
+      <w:r>
+        <w:rPr>
+          <w:rFonts w:hint="eastAsia"/>
+          <w:lang w:eastAsia="ko-KR"/>
+        </w:rPr>
+        <w:t>확인한다</w:t>
       </w:r>
       <w:r>
         <w:rPr>
@@ -7954,9 +10040,151 @@
     </w:p>
     <w:p>
       <w:pPr>
+        <w:rPr>
+          <w:lang w:eastAsia="ko-KR"/>
+        </w:rPr>
+      </w:pPr>
+      <w:r>
+        <w:rPr>
+          <w:lang w:eastAsia="ko-KR"/>
+        </w:rPr>
+        <w:t>[-s] or [--short]</w:t>
+      </w:r>
+      <w:r>
+        <w:rPr>
+          <w:lang w:eastAsia="ko-KR"/>
+        </w:rPr>
+        <w:t xml:space="preserve"> </w:t>
+      </w:r>
+      <w:r>
+        <w:rPr>
+          <w:rFonts w:hint="eastAsia"/>
+          <w:lang w:eastAsia="ko-KR"/>
+        </w:rPr>
+        <w:t>현재</w:t>
+      </w:r>
+      <w:r>
+        <w:rPr>
+          <w:rFonts w:hint="eastAsia"/>
+          <w:lang w:eastAsia="ko-KR"/>
+        </w:rPr>
+        <w:t xml:space="preserve"> </w:t>
+      </w:r>
+      <w:r>
+        <w:rPr>
+          <w:rFonts w:hint="eastAsia"/>
+          <w:lang w:eastAsia="ko-KR"/>
+        </w:rPr>
+        <w:t>변경한</w:t>
+      </w:r>
+      <w:r>
+        <w:rPr>
+          <w:rFonts w:hint="eastAsia"/>
+          <w:lang w:eastAsia="ko-KR"/>
+        </w:rPr>
+        <w:t xml:space="preserve"> </w:t>
+      </w:r>
+      <w:r>
+        <w:rPr>
+          <w:rFonts w:hint="eastAsia"/>
+          <w:lang w:eastAsia="ko-KR"/>
+        </w:rPr>
+        <w:t>상태를</w:t>
+      </w:r>
+      <w:r>
+        <w:rPr>
+          <w:rFonts w:hint="eastAsia"/>
+          <w:lang w:eastAsia="ko-KR"/>
+        </w:rPr>
+        <w:t xml:space="preserve"> </w:t>
+      </w:r>
+      <w:r>
+        <w:rPr>
+          <w:rFonts w:hint="eastAsia"/>
+          <w:lang w:eastAsia="ko-KR"/>
+        </w:rPr>
+        <w:t>짤막하게</w:t>
+      </w:r>
+      <w:r>
+        <w:rPr>
+          <w:rFonts w:hint="eastAsia"/>
+          <w:lang w:eastAsia="ko-KR"/>
+        </w:rPr>
+        <w:t xml:space="preserve"> </w:t>
+      </w:r>
+      <w:r>
+        <w:rPr>
+          <w:rFonts w:hint="eastAsia"/>
+          <w:lang w:eastAsia="ko-KR"/>
+        </w:rPr>
+        <w:t>보여준다</w:t>
+      </w:r>
+      <w:r>
+        <w:rPr>
+          <w:rFonts w:hint="eastAsia"/>
+          <w:lang w:eastAsia="ko-KR"/>
+        </w:rPr>
+        <w:t>.</w:t>
+      </w:r>
+    </w:p>
+    <w:p>
+      <w:pPr>
+        <w:pStyle w:val="4"/>
+        <w:rPr>
+          <w:lang w:eastAsia="ko-KR"/>
+        </w:rPr>
+      </w:pPr>
+      <w:r>
+        <w:rPr>
+          <w:lang w:eastAsia="ko-KR"/>
+        </w:rPr>
+        <w:t>tag</w:t>
+      </w:r>
+    </w:p>
+    <w:p>
+      <w:pPr>
+        <w:rPr>
+          <w:lang w:eastAsia="ko-KR"/>
+        </w:rPr>
+      </w:pPr>
+      <w:r>
+        <w:rPr>
+          <w:lang w:eastAsia="ko-KR"/>
+        </w:rPr>
+        <w:t>[-</w:t>
+      </w:r>
+      <w:r>
+        <w:rPr>
+          <w:rFonts w:hint="eastAsia"/>
+          <w:lang w:eastAsia="ko-KR"/>
+        </w:rPr>
+        <w:t>a</w:t>
+      </w:r>
+      <w:r>
+        <w:rPr>
+          <w:lang w:eastAsia="ko-KR"/>
+        </w:rPr>
+        <w:t xml:space="preserve">] annotated tag </w:t>
+      </w:r>
+      <w:r>
+        <w:rPr>
+          <w:rFonts w:hint="eastAsia"/>
+          <w:lang w:eastAsia="ko-KR"/>
+        </w:rPr>
+        <w:t>만들기</w:t>
+      </w:r>
+      <w:r>
+        <w:rPr>
+          <w:rFonts w:hint="eastAsia"/>
+          <w:lang w:eastAsia="ko-KR"/>
+        </w:rPr>
+        <w:t>.</w:t>
+      </w:r>
+    </w:p>
+    <w:p>
+      <w:pPr>
         <w:pStyle w:val="2"/>
         <w:rPr>
-          <w:rFonts w:hint="eastAsia"/>
           <w:lang w:eastAsia="ko-KR"/>
         </w:rPr>
       </w:pPr>
@@ -7966,7 +10194,6 @@
           <w:rFonts w:hint="eastAsia"/>
           <w:lang w:eastAsia="ko-KR"/>
         </w:rPr>
-        <w:lastRenderedPageBreak/>
         <w:t>상황별</w:t>
       </w:r>
       <w:proofErr w:type="spellEnd"/>
@@ -9097,6 +11324,7 @@
           <w:rFonts w:hint="eastAsia"/>
           <w:lang w:eastAsia="ko-KR"/>
         </w:rPr>
+        <w:lastRenderedPageBreak/>
         <w:t>태그</w:t>
       </w:r>
     </w:p>
@@ -9276,7 +11504,6 @@
           <w:rFonts w:hint="eastAsia"/>
           <w:lang w:eastAsia="ko-KR"/>
         </w:rPr>
-        <w:lastRenderedPageBreak/>
         <w:t>태그를</w:t>
       </w:r>
       <w:r>
@@ -9490,17 +11717,57 @@
     </w:p>
     <w:p>
       <w:pPr>
-        <w:rPr>
-          <w:lang w:eastAsia="ko-KR"/>
-        </w:rPr>
-      </w:pPr>
+        <w:pStyle w:val="2"/>
+        <w:rPr>
+          <w:lang w:eastAsia="ko-KR"/>
+        </w:rPr>
+      </w:pPr>
+      <w:proofErr w:type="spellStart"/>
+      <w:r>
+        <w:rPr>
+          <w:rFonts w:hint="eastAsia"/>
+          <w:lang w:eastAsia="ko-KR"/>
+        </w:rPr>
+        <w:t>브랜치</w:t>
+      </w:r>
+      <w:proofErr w:type="spellEnd"/>
+      <w:r>
+        <w:rPr>
+          <w:rFonts w:hint="eastAsia"/>
+          <w:lang w:eastAsia="ko-KR"/>
+        </w:rPr>
+        <w:t xml:space="preserve"> </w:t>
+      </w:r>
+      <w:r>
+        <w:rPr>
+          <w:rFonts w:hint="eastAsia"/>
+          <w:lang w:eastAsia="ko-KR"/>
+        </w:rPr>
+        <w:t>워크플로우</w:t>
+      </w:r>
     </w:p>
     <w:p>
       <w:pPr>
-        <w:rPr>
-          <w:lang w:eastAsia="ko-KR"/>
-        </w:rPr>
-      </w:pPr>
+        <w:pStyle w:val="3"/>
+        <w:rPr>
+          <w:lang w:eastAsia="ko-KR"/>
+        </w:rPr>
+      </w:pPr>
+      <w:r>
+        <w:rPr>
+          <w:lang w:eastAsia="ko-KR"/>
+        </w:rPr>
+        <w:t xml:space="preserve">Long-Running </w:t>
+      </w:r>
+      <w:proofErr w:type="spellStart"/>
+      <w:r>
+        <w:rPr>
+          <w:rFonts w:hint="eastAsia"/>
+          <w:lang w:eastAsia="ko-KR"/>
+        </w:rPr>
+        <w:t>브랜치</w:t>
+      </w:r>
+      <w:proofErr w:type="spellEnd"/>
     </w:p>
     <w:p>
       <w:pPr>
@@ -9508,27 +11775,952 @@
           <w:lang w:eastAsia="ko-KR"/>
         </w:rPr>
       </w:pPr>
+      <w:r>
+        <w:rPr>
+          <w:rFonts w:hint="eastAsia"/>
+          <w:lang w:eastAsia="ko-KR"/>
+        </w:rPr>
+        <w:t>개발자가</w:t>
+      </w:r>
+      <w:r>
+        <w:rPr>
+          <w:rFonts w:hint="eastAsia"/>
+          <w:lang w:eastAsia="ko-KR"/>
+        </w:rPr>
+        <w:t xml:space="preserve"> </w:t>
+      </w:r>
+      <w:r>
+        <w:rPr>
+          <w:rFonts w:hint="eastAsia"/>
+          <w:lang w:eastAsia="ko-KR"/>
+        </w:rPr>
+        <w:t>많이</w:t>
+      </w:r>
+      <w:r>
+        <w:rPr>
+          <w:rFonts w:hint="eastAsia"/>
+          <w:lang w:eastAsia="ko-KR"/>
+        </w:rPr>
+        <w:t xml:space="preserve"> </w:t>
+      </w:r>
+      <w:r>
+        <w:rPr>
+          <w:rFonts w:hint="eastAsia"/>
+          <w:lang w:eastAsia="ko-KR"/>
+        </w:rPr>
+        <w:t>선호하는</w:t>
+      </w:r>
+      <w:r>
+        <w:rPr>
+          <w:rFonts w:hint="eastAsia"/>
+          <w:lang w:eastAsia="ko-KR"/>
+        </w:rPr>
+        <w:t xml:space="preserve"> </w:t>
+      </w:r>
+      <w:r>
+        <w:rPr>
+          <w:rFonts w:hint="eastAsia"/>
+          <w:lang w:eastAsia="ko-KR"/>
+        </w:rPr>
+        <w:t>워크플로우</w:t>
+      </w:r>
+      <w:r>
+        <w:rPr>
+          <w:rFonts w:hint="eastAsia"/>
+          <w:lang w:eastAsia="ko-KR"/>
+        </w:rPr>
+        <w:t>.</w:t>
+      </w:r>
+      <w:r>
+        <w:rPr>
+          <w:lang w:eastAsia="ko-KR"/>
+        </w:rPr>
+        <w:t xml:space="preserve"> </w:t>
+      </w:r>
+      <w:r>
+        <w:rPr>
+          <w:rFonts w:hint="eastAsia"/>
+          <w:lang w:eastAsia="ko-KR"/>
+        </w:rPr>
+        <w:t>배포했거나</w:t>
+      </w:r>
+      <w:r>
+        <w:rPr>
+          <w:rFonts w:hint="eastAsia"/>
+          <w:lang w:eastAsia="ko-KR"/>
+        </w:rPr>
+        <w:t xml:space="preserve"> </w:t>
+      </w:r>
+      <w:r>
+        <w:rPr>
+          <w:rFonts w:hint="eastAsia"/>
+          <w:lang w:eastAsia="ko-KR"/>
+        </w:rPr>
+        <w:t>배포할</w:t>
+      </w:r>
+      <w:r>
+        <w:rPr>
+          <w:rFonts w:hint="eastAsia"/>
+          <w:lang w:eastAsia="ko-KR"/>
+        </w:rPr>
+        <w:t xml:space="preserve"> </w:t>
+      </w:r>
+      <w:r>
+        <w:rPr>
+          <w:rFonts w:hint="eastAsia"/>
+          <w:lang w:eastAsia="ko-KR"/>
+        </w:rPr>
+        <w:t>코드만</w:t>
+      </w:r>
+      <w:r>
+        <w:rPr>
+          <w:rFonts w:hint="eastAsia"/>
+          <w:lang w:eastAsia="ko-KR"/>
+        </w:rPr>
+        <w:t xml:space="preserve"> </w:t>
+      </w:r>
+      <w:r>
+        <w:rPr>
+          <w:lang w:eastAsia="ko-KR"/>
+        </w:rPr>
+        <w:t xml:space="preserve">master </w:t>
+      </w:r>
+      <w:proofErr w:type="spellStart"/>
+      <w:r>
+        <w:rPr>
+          <w:rFonts w:hint="eastAsia"/>
+          <w:lang w:eastAsia="ko-KR"/>
+        </w:rPr>
+        <w:t>브랜치에</w:t>
+      </w:r>
+      <w:proofErr w:type="spellEnd"/>
+      <w:r>
+        <w:rPr>
+          <w:rFonts w:hint="eastAsia"/>
+          <w:lang w:eastAsia="ko-KR"/>
+        </w:rPr>
+        <w:t xml:space="preserve"> </w:t>
+      </w:r>
+      <w:r>
+        <w:rPr>
+          <w:lang w:eastAsia="ko-KR"/>
+        </w:rPr>
+        <w:t>merge</w:t>
+      </w:r>
+      <w:r>
+        <w:rPr>
+          <w:rFonts w:hint="eastAsia"/>
+          <w:lang w:eastAsia="ko-KR"/>
+        </w:rPr>
+        <w:t>해서</w:t>
+      </w:r>
+      <w:r>
+        <w:rPr>
+          <w:rFonts w:hint="eastAsia"/>
+          <w:lang w:eastAsia="ko-KR"/>
+        </w:rPr>
+        <w:t xml:space="preserve"> </w:t>
+      </w:r>
+      <w:r>
+        <w:rPr>
+          <w:rFonts w:hint="eastAsia"/>
+          <w:lang w:eastAsia="ko-KR"/>
+        </w:rPr>
+        <w:t>안정버전의</w:t>
+      </w:r>
+      <w:r>
+        <w:rPr>
+          <w:rFonts w:hint="eastAsia"/>
+          <w:lang w:eastAsia="ko-KR"/>
+        </w:rPr>
+        <w:t xml:space="preserve"> </w:t>
+      </w:r>
+      <w:r>
+        <w:rPr>
+          <w:rFonts w:hint="eastAsia"/>
+          <w:lang w:eastAsia="ko-KR"/>
+        </w:rPr>
+        <w:t>코드만</w:t>
+      </w:r>
+      <w:r>
+        <w:rPr>
+          <w:rFonts w:hint="eastAsia"/>
+          <w:lang w:eastAsia="ko-KR"/>
+        </w:rPr>
+        <w:t xml:space="preserve"> </w:t>
+      </w:r>
+      <w:r>
+        <w:rPr>
+          <w:lang w:eastAsia="ko-KR"/>
+        </w:rPr>
+        <w:t xml:space="preserve">master </w:t>
+      </w:r>
+      <w:proofErr w:type="spellStart"/>
+      <w:r>
+        <w:rPr>
+          <w:rFonts w:hint="eastAsia"/>
+          <w:lang w:eastAsia="ko-KR"/>
+        </w:rPr>
+        <w:t>브랜치에</w:t>
+      </w:r>
+      <w:proofErr w:type="spellEnd"/>
+      <w:r>
+        <w:rPr>
+          <w:rFonts w:hint="eastAsia"/>
+          <w:lang w:eastAsia="ko-KR"/>
+        </w:rPr>
+        <w:t xml:space="preserve"> </w:t>
+      </w:r>
+      <w:r>
+        <w:rPr>
+          <w:rFonts w:hint="eastAsia"/>
+          <w:lang w:eastAsia="ko-KR"/>
+        </w:rPr>
+        <w:t>둔다</w:t>
+      </w:r>
+      <w:r>
+        <w:rPr>
+          <w:rFonts w:hint="eastAsia"/>
+          <w:lang w:eastAsia="ko-KR"/>
+        </w:rPr>
+        <w:t>.</w:t>
+      </w:r>
+      <w:r>
+        <w:rPr>
+          <w:lang w:eastAsia="ko-KR"/>
+        </w:rPr>
+        <w:t xml:space="preserve"> </w:t>
+      </w:r>
+      <w:r>
+        <w:rPr>
+          <w:rFonts w:hint="eastAsia"/>
+          <w:lang w:eastAsia="ko-KR"/>
+        </w:rPr>
+        <w:t>개발을</w:t>
+      </w:r>
+      <w:r>
+        <w:rPr>
+          <w:rFonts w:hint="eastAsia"/>
+          <w:lang w:eastAsia="ko-KR"/>
+        </w:rPr>
+        <w:t xml:space="preserve"> </w:t>
+      </w:r>
+      <w:r>
+        <w:rPr>
+          <w:rFonts w:hint="eastAsia"/>
+          <w:lang w:eastAsia="ko-KR"/>
+        </w:rPr>
+        <w:t>진행하고</w:t>
+      </w:r>
+      <w:r>
+        <w:rPr>
+          <w:rFonts w:hint="eastAsia"/>
+          <w:lang w:eastAsia="ko-KR"/>
+        </w:rPr>
+        <w:t xml:space="preserve"> </w:t>
+      </w:r>
+      <w:proofErr w:type="spellStart"/>
+      <w:r>
+        <w:rPr>
+          <w:rFonts w:hint="eastAsia"/>
+          <w:lang w:eastAsia="ko-KR"/>
+        </w:rPr>
+        <w:t>안정화하는</w:t>
+      </w:r>
+      <w:proofErr w:type="spellEnd"/>
+      <w:r>
+        <w:rPr>
+          <w:rFonts w:hint="eastAsia"/>
+          <w:lang w:eastAsia="ko-KR"/>
+        </w:rPr>
+        <w:t xml:space="preserve"> </w:t>
+      </w:r>
+      <w:proofErr w:type="spellStart"/>
+      <w:r>
+        <w:rPr>
+          <w:rFonts w:hint="eastAsia"/>
+          <w:lang w:eastAsia="ko-KR"/>
+        </w:rPr>
+        <w:t>브랜치는</w:t>
+      </w:r>
+      <w:proofErr w:type="spellEnd"/>
+      <w:r>
+        <w:rPr>
+          <w:rFonts w:hint="eastAsia"/>
+          <w:lang w:eastAsia="ko-KR"/>
+        </w:rPr>
+        <w:t xml:space="preserve"> </w:t>
+      </w:r>
+      <w:r>
+        <w:rPr>
+          <w:lang w:eastAsia="ko-KR"/>
+        </w:rPr>
+        <w:t>develop</w:t>
+      </w:r>
+      <w:r>
+        <w:rPr>
+          <w:rFonts w:hint="eastAsia"/>
+          <w:lang w:eastAsia="ko-KR"/>
+        </w:rPr>
+        <w:t>이나</w:t>
+      </w:r>
+      <w:r>
+        <w:rPr>
+          <w:rFonts w:hint="eastAsia"/>
+          <w:lang w:eastAsia="ko-KR"/>
+        </w:rPr>
+        <w:t xml:space="preserve"> </w:t>
+      </w:r>
+      <w:r>
+        <w:rPr>
+          <w:lang w:eastAsia="ko-KR"/>
+        </w:rPr>
+        <w:t>next</w:t>
+      </w:r>
+      <w:r>
+        <w:rPr>
+          <w:rFonts w:hint="eastAsia"/>
+          <w:lang w:eastAsia="ko-KR"/>
+        </w:rPr>
+        <w:t>라는</w:t>
+      </w:r>
+      <w:r>
+        <w:rPr>
+          <w:rFonts w:hint="eastAsia"/>
+          <w:lang w:eastAsia="ko-KR"/>
+        </w:rPr>
+        <w:t xml:space="preserve"> </w:t>
+      </w:r>
+      <w:r>
+        <w:rPr>
+          <w:rFonts w:hint="eastAsia"/>
+          <w:lang w:eastAsia="ko-KR"/>
+        </w:rPr>
+        <w:t>이름으로</w:t>
+      </w:r>
+      <w:r>
+        <w:rPr>
+          <w:rFonts w:hint="eastAsia"/>
+          <w:lang w:eastAsia="ko-KR"/>
+        </w:rPr>
+        <w:t xml:space="preserve"> </w:t>
+      </w:r>
+      <w:r>
+        <w:rPr>
+          <w:rFonts w:hint="eastAsia"/>
+          <w:lang w:eastAsia="ko-KR"/>
+        </w:rPr>
+        <w:t>추가로</w:t>
+      </w:r>
+      <w:r>
+        <w:rPr>
+          <w:rFonts w:hint="eastAsia"/>
+          <w:lang w:eastAsia="ko-KR"/>
+        </w:rPr>
+        <w:t xml:space="preserve"> </w:t>
+      </w:r>
+      <w:r>
+        <w:rPr>
+          <w:rFonts w:hint="eastAsia"/>
+          <w:lang w:eastAsia="ko-KR"/>
+        </w:rPr>
+        <w:t>만들어</w:t>
+      </w:r>
+      <w:r>
+        <w:rPr>
+          <w:rFonts w:hint="eastAsia"/>
+          <w:lang w:eastAsia="ko-KR"/>
+        </w:rPr>
+        <w:t xml:space="preserve"> </w:t>
+      </w:r>
+      <w:r>
+        <w:rPr>
+          <w:rFonts w:hint="eastAsia"/>
+          <w:lang w:eastAsia="ko-KR"/>
+        </w:rPr>
+        <w:t>사용한다</w:t>
+      </w:r>
+      <w:r>
+        <w:rPr>
+          <w:rFonts w:hint="eastAsia"/>
+          <w:lang w:eastAsia="ko-KR"/>
+        </w:rPr>
+        <w:t>.</w:t>
+      </w:r>
+      <w:r>
+        <w:rPr>
+          <w:lang w:eastAsia="ko-KR"/>
+        </w:rPr>
+        <w:t xml:space="preserve"> </w:t>
+      </w:r>
+      <w:r>
+        <w:rPr>
+          <w:rFonts w:hint="eastAsia"/>
+          <w:lang w:eastAsia="ko-KR"/>
+        </w:rPr>
+        <w:t>테스트를</w:t>
+      </w:r>
+      <w:r>
+        <w:rPr>
+          <w:rFonts w:hint="eastAsia"/>
+          <w:lang w:eastAsia="ko-KR"/>
+        </w:rPr>
+        <w:t xml:space="preserve"> </w:t>
+      </w:r>
+      <w:r>
+        <w:rPr>
+          <w:rFonts w:hint="eastAsia"/>
+          <w:lang w:eastAsia="ko-KR"/>
+        </w:rPr>
+        <w:t>거쳐서</w:t>
+      </w:r>
+      <w:r>
+        <w:rPr>
+          <w:rFonts w:hint="eastAsia"/>
+          <w:lang w:eastAsia="ko-KR"/>
+        </w:rPr>
+        <w:t xml:space="preserve"> </w:t>
+      </w:r>
+      <w:r>
+        <w:rPr>
+          <w:rFonts w:hint="eastAsia"/>
+          <w:lang w:eastAsia="ko-KR"/>
+        </w:rPr>
+        <w:t>안정적이라고</w:t>
+      </w:r>
+      <w:r>
+        <w:rPr>
+          <w:rFonts w:hint="eastAsia"/>
+          <w:lang w:eastAsia="ko-KR"/>
+        </w:rPr>
+        <w:t xml:space="preserve"> </w:t>
+      </w:r>
+      <w:r>
+        <w:rPr>
+          <w:rFonts w:hint="eastAsia"/>
+          <w:lang w:eastAsia="ko-KR"/>
+        </w:rPr>
+        <w:t>판단되면</w:t>
+      </w:r>
+      <w:r>
+        <w:rPr>
+          <w:rFonts w:hint="eastAsia"/>
+          <w:lang w:eastAsia="ko-KR"/>
+        </w:rPr>
+        <w:t xml:space="preserve"> </w:t>
+      </w:r>
+      <w:r>
+        <w:rPr>
+          <w:lang w:eastAsia="ko-KR"/>
+        </w:rPr>
+        <w:t xml:space="preserve">master </w:t>
+      </w:r>
+      <w:proofErr w:type="spellStart"/>
+      <w:r>
+        <w:rPr>
+          <w:rFonts w:hint="eastAsia"/>
+          <w:lang w:eastAsia="ko-KR"/>
+        </w:rPr>
+        <w:t>브랜치에</w:t>
+      </w:r>
+      <w:proofErr w:type="spellEnd"/>
+      <w:r>
+        <w:rPr>
+          <w:rFonts w:hint="eastAsia"/>
+          <w:lang w:eastAsia="ko-KR"/>
+        </w:rPr>
+        <w:t xml:space="preserve"> </w:t>
+      </w:r>
+      <w:r>
+        <w:rPr>
+          <w:lang w:eastAsia="ko-KR"/>
+        </w:rPr>
+        <w:t>merge</w:t>
+      </w:r>
+      <w:r>
+        <w:rPr>
+          <w:rFonts w:hint="eastAsia"/>
+          <w:lang w:eastAsia="ko-KR"/>
+        </w:rPr>
+        <w:t>한다</w:t>
+      </w:r>
+      <w:r>
+        <w:rPr>
+          <w:rFonts w:hint="eastAsia"/>
+          <w:lang w:eastAsia="ko-KR"/>
+        </w:rPr>
+        <w:t>.</w:t>
+      </w:r>
     </w:p>
     <w:p>
       <w:pPr>
-        <w:rPr>
-          <w:lang w:eastAsia="ko-KR"/>
-        </w:rPr>
-      </w:pPr>
+        <w:jc w:val="center"/>
+        <w:rPr>
+          <w:lang w:eastAsia="ko-KR"/>
+        </w:rPr>
+      </w:pPr>
+      <w:r>
+        <w:rPr>
+          <w:noProof/>
+          <w:lang w:eastAsia="ko-KR"/>
+        </w:rPr>
+        <w:lastRenderedPageBreak/>
+        <w:drawing>
+          <wp:inline distT="0" distB="0" distL="0" distR="0" wp14:anchorId="1A80F865" wp14:editId="484AEE9B">
+            <wp:extent cx="5351228" cy="1898158"/>
+            <wp:effectExtent l="0" t="0" r="1905" b="6985"/>
+            <wp:docPr id="24" name="그림 24"/>
+            <wp:cNvGraphicFramePr>
+              <a:graphicFrameLocks xmlns:a="http://schemas.openxmlformats.org/drawingml/2006/main" noChangeAspect="1"/>
+            </wp:cNvGraphicFramePr>
+            <a:graphic xmlns:a="http://schemas.openxmlformats.org/drawingml/2006/main">
+              <a:graphicData uri="http://schemas.openxmlformats.org/drawingml/2006/picture">
+                <pic:pic xmlns:pic="http://schemas.openxmlformats.org/drawingml/2006/picture">
+                  <pic:nvPicPr>
+                    <pic:cNvPr id="0" name="Picture 1"/>
+                    <pic:cNvPicPr>
+                      <a:picLocks noChangeAspect="1" noChangeArrowheads="1"/>
+                    </pic:cNvPicPr>
+                  </pic:nvPicPr>
+                  <pic:blipFill>
+                    <a:blip r:embed="rId29">
+                      <a:extLst>
+                        <a:ext uri="{28A0092B-C50C-407E-A947-70E740481C1C}">
+                          <a14:useLocalDpi xmlns:a14="http://schemas.microsoft.com/office/drawing/2010/main" val="0"/>
+                        </a:ext>
+                      </a:extLst>
+                    </a:blip>
+                    <a:srcRect/>
+                    <a:stretch>
+                      <a:fillRect/>
+                    </a:stretch>
+                  </pic:blipFill>
+                  <pic:spPr bwMode="auto">
+                    <a:xfrm>
+                      <a:off x="0" y="0"/>
+                      <a:ext cx="5361784" cy="1901902"/>
+                    </a:xfrm>
+                    <a:prstGeom prst="rect">
+                      <a:avLst/>
+                    </a:prstGeom>
+                    <a:noFill/>
+                    <a:ln>
+                      <a:noFill/>
+                    </a:ln>
+                  </pic:spPr>
+                </pic:pic>
+              </a:graphicData>
+            </a:graphic>
+          </wp:inline>
+        </w:drawing>
+      </w:r>
     </w:p>
     <w:p>
       <w:pPr>
-        <w:rPr>
-          <w:lang w:eastAsia="ko-KR"/>
-        </w:rPr>
-      </w:pPr>
+        <w:pStyle w:val="3"/>
+        <w:rPr>
+          <w:lang w:eastAsia="ko-KR"/>
+        </w:rPr>
+      </w:pPr>
+      <w:r>
+        <w:rPr>
+          <w:rFonts w:hint="eastAsia"/>
+          <w:lang w:eastAsia="ko-KR"/>
+        </w:rPr>
+        <w:t>토픽</w:t>
+      </w:r>
+      <w:r>
+        <w:rPr>
+          <w:rFonts w:hint="eastAsia"/>
+          <w:lang w:eastAsia="ko-KR"/>
+        </w:rPr>
+        <w:t xml:space="preserve"> </w:t>
+      </w:r>
+      <w:proofErr w:type="spellStart"/>
+      <w:r>
+        <w:rPr>
+          <w:rFonts w:hint="eastAsia"/>
+          <w:lang w:eastAsia="ko-KR"/>
+        </w:rPr>
+        <w:t>브랜치</w:t>
+      </w:r>
+      <w:proofErr w:type="spellEnd"/>
     </w:p>
     <w:p>
       <w:pPr>
         <w:rPr>
-          <w:lang w:eastAsia="ko-KR"/>
-        </w:rPr>
-      </w:pPr>
+          <w:rFonts w:hint="eastAsia"/>
+          <w:lang w:eastAsia="ko-KR"/>
+        </w:rPr>
+      </w:pPr>
+      <w:r>
+        <w:rPr>
+          <w:rFonts w:hint="eastAsia"/>
+          <w:lang w:eastAsia="ko-KR"/>
+        </w:rPr>
+        <w:t>어떤</w:t>
+      </w:r>
+      <w:r>
+        <w:rPr>
+          <w:rFonts w:hint="eastAsia"/>
+          <w:lang w:eastAsia="ko-KR"/>
+        </w:rPr>
+        <w:t xml:space="preserve"> </w:t>
+      </w:r>
+      <w:r>
+        <w:rPr>
+          <w:rFonts w:hint="eastAsia"/>
+          <w:lang w:eastAsia="ko-KR"/>
+        </w:rPr>
+        <w:t>한</w:t>
+      </w:r>
+      <w:r>
+        <w:rPr>
+          <w:rFonts w:hint="eastAsia"/>
+          <w:lang w:eastAsia="ko-KR"/>
+        </w:rPr>
+        <w:t xml:space="preserve"> </w:t>
+      </w:r>
+      <w:r>
+        <w:rPr>
+          <w:rFonts w:hint="eastAsia"/>
+          <w:lang w:eastAsia="ko-KR"/>
+        </w:rPr>
+        <w:t>가지</w:t>
+      </w:r>
+      <w:r>
+        <w:rPr>
+          <w:rFonts w:hint="eastAsia"/>
+          <w:lang w:eastAsia="ko-KR"/>
+        </w:rPr>
+        <w:t xml:space="preserve"> </w:t>
+      </w:r>
+      <w:r>
+        <w:rPr>
+          <w:rFonts w:hint="eastAsia"/>
+          <w:lang w:eastAsia="ko-KR"/>
+        </w:rPr>
+        <w:t>주제나</w:t>
+      </w:r>
+      <w:r>
+        <w:rPr>
+          <w:rFonts w:hint="eastAsia"/>
+          <w:lang w:eastAsia="ko-KR"/>
+        </w:rPr>
+        <w:t xml:space="preserve"> </w:t>
+      </w:r>
+      <w:r>
+        <w:rPr>
+          <w:rFonts w:hint="eastAsia"/>
+          <w:lang w:eastAsia="ko-KR"/>
+        </w:rPr>
+        <w:t>작업을</w:t>
+      </w:r>
+      <w:r>
+        <w:rPr>
+          <w:rFonts w:hint="eastAsia"/>
+          <w:lang w:eastAsia="ko-KR"/>
+        </w:rPr>
+        <w:t xml:space="preserve"> </w:t>
+      </w:r>
+      <w:r>
+        <w:rPr>
+          <w:rFonts w:hint="eastAsia"/>
+          <w:lang w:eastAsia="ko-KR"/>
+        </w:rPr>
+        <w:t>위해</w:t>
+      </w:r>
+      <w:r>
+        <w:rPr>
+          <w:rFonts w:hint="eastAsia"/>
+          <w:lang w:eastAsia="ko-KR"/>
+        </w:rPr>
+        <w:t xml:space="preserve"> </w:t>
+      </w:r>
+      <w:r>
+        <w:rPr>
+          <w:rFonts w:hint="eastAsia"/>
+          <w:lang w:eastAsia="ko-KR"/>
+        </w:rPr>
+        <w:t>만든</w:t>
+      </w:r>
+      <w:r>
+        <w:rPr>
+          <w:rFonts w:hint="eastAsia"/>
+          <w:lang w:eastAsia="ko-KR"/>
+        </w:rPr>
+        <w:t xml:space="preserve"> </w:t>
+      </w:r>
+      <w:r>
+        <w:rPr>
+          <w:rFonts w:hint="eastAsia"/>
+          <w:lang w:eastAsia="ko-KR"/>
+        </w:rPr>
+        <w:t>짧은</w:t>
+      </w:r>
+      <w:r>
+        <w:rPr>
+          <w:rFonts w:hint="eastAsia"/>
+          <w:lang w:eastAsia="ko-KR"/>
+        </w:rPr>
+        <w:t xml:space="preserve"> </w:t>
+      </w:r>
+      <w:r>
+        <w:rPr>
+          <w:rFonts w:hint="eastAsia"/>
+          <w:lang w:eastAsia="ko-KR"/>
+        </w:rPr>
+        <w:t>호흡의</w:t>
+      </w:r>
+      <w:r>
+        <w:rPr>
+          <w:rFonts w:hint="eastAsia"/>
+          <w:lang w:eastAsia="ko-KR"/>
+        </w:rPr>
+        <w:t xml:space="preserve"> </w:t>
+      </w:r>
+      <w:proofErr w:type="spellStart"/>
+      <w:r>
+        <w:rPr>
+          <w:rFonts w:hint="eastAsia"/>
+          <w:lang w:eastAsia="ko-KR"/>
+        </w:rPr>
+        <w:t>브랜치이다</w:t>
+      </w:r>
+      <w:proofErr w:type="spellEnd"/>
+      <w:r>
+        <w:rPr>
+          <w:rFonts w:hint="eastAsia"/>
+          <w:lang w:eastAsia="ko-KR"/>
+        </w:rPr>
+        <w:t>.</w:t>
+      </w:r>
+      <w:r>
+        <w:rPr>
+          <w:lang w:eastAsia="ko-KR"/>
+        </w:rPr>
+        <w:t xml:space="preserve"> Git</w:t>
+      </w:r>
+      <w:r>
+        <w:rPr>
+          <w:rFonts w:hint="eastAsia"/>
+          <w:lang w:eastAsia="ko-KR"/>
+        </w:rPr>
+        <w:t>에서는</w:t>
+      </w:r>
+      <w:r>
+        <w:rPr>
+          <w:rFonts w:hint="eastAsia"/>
+          <w:lang w:eastAsia="ko-KR"/>
+        </w:rPr>
+        <w:t xml:space="preserve"> </w:t>
+      </w:r>
+      <w:proofErr w:type="spellStart"/>
+      <w:r>
+        <w:rPr>
+          <w:rFonts w:hint="eastAsia"/>
+          <w:lang w:eastAsia="ko-KR"/>
+        </w:rPr>
+        <w:t>브랜치를</w:t>
+      </w:r>
+      <w:proofErr w:type="spellEnd"/>
+      <w:r>
+        <w:rPr>
+          <w:rFonts w:hint="eastAsia"/>
+          <w:lang w:eastAsia="ko-KR"/>
+        </w:rPr>
+        <w:t xml:space="preserve"> </w:t>
+      </w:r>
+      <w:r>
+        <w:rPr>
+          <w:rFonts w:hint="eastAsia"/>
+          <w:lang w:eastAsia="ko-KR"/>
+        </w:rPr>
+        <w:t>하나</w:t>
+      </w:r>
+      <w:r>
+        <w:rPr>
+          <w:rFonts w:hint="eastAsia"/>
+          <w:lang w:eastAsia="ko-KR"/>
+        </w:rPr>
+        <w:t xml:space="preserve"> </w:t>
+      </w:r>
+      <w:r>
+        <w:rPr>
+          <w:rFonts w:hint="eastAsia"/>
+          <w:lang w:eastAsia="ko-KR"/>
+        </w:rPr>
+        <w:t>만드는데</w:t>
+      </w:r>
+      <w:r>
+        <w:rPr>
+          <w:rFonts w:hint="eastAsia"/>
+          <w:lang w:eastAsia="ko-KR"/>
+        </w:rPr>
+        <w:t xml:space="preserve"> </w:t>
+      </w:r>
+      <w:r>
+        <w:rPr>
+          <w:rFonts w:hint="eastAsia"/>
+          <w:lang w:eastAsia="ko-KR"/>
+        </w:rPr>
+        <w:t>드는</w:t>
+      </w:r>
+      <w:r>
+        <w:rPr>
+          <w:rFonts w:hint="eastAsia"/>
+          <w:lang w:eastAsia="ko-KR"/>
+        </w:rPr>
+        <w:t xml:space="preserve"> </w:t>
+      </w:r>
+      <w:r>
+        <w:rPr>
+          <w:rFonts w:hint="eastAsia"/>
+          <w:lang w:eastAsia="ko-KR"/>
+        </w:rPr>
+        <w:t>비용이</w:t>
+      </w:r>
+      <w:r>
+        <w:rPr>
+          <w:rFonts w:hint="eastAsia"/>
+          <w:lang w:eastAsia="ko-KR"/>
+        </w:rPr>
+        <w:t xml:space="preserve"> </w:t>
+      </w:r>
+      <w:r>
+        <w:rPr>
+          <w:rFonts w:hint="eastAsia"/>
+          <w:lang w:eastAsia="ko-KR"/>
+        </w:rPr>
+        <w:t>크지</w:t>
+      </w:r>
+      <w:r>
+        <w:rPr>
+          <w:rFonts w:hint="eastAsia"/>
+          <w:lang w:eastAsia="ko-KR"/>
+        </w:rPr>
+        <w:t xml:space="preserve"> </w:t>
+      </w:r>
+      <w:r>
+        <w:rPr>
+          <w:rFonts w:hint="eastAsia"/>
+          <w:lang w:eastAsia="ko-KR"/>
+        </w:rPr>
+        <w:t>않기</w:t>
+      </w:r>
+      <w:r>
+        <w:rPr>
+          <w:rFonts w:hint="eastAsia"/>
+          <w:lang w:eastAsia="ko-KR"/>
+        </w:rPr>
+        <w:t xml:space="preserve"> </w:t>
+      </w:r>
+      <w:r>
+        <w:rPr>
+          <w:rFonts w:hint="eastAsia"/>
+          <w:lang w:eastAsia="ko-KR"/>
+        </w:rPr>
+        <w:t>때문에</w:t>
+      </w:r>
+      <w:r>
+        <w:rPr>
+          <w:rFonts w:hint="eastAsia"/>
+          <w:lang w:eastAsia="ko-KR"/>
+        </w:rPr>
+        <w:t xml:space="preserve"> </w:t>
+      </w:r>
+      <w:r>
+        <w:rPr>
+          <w:rFonts w:hint="eastAsia"/>
+          <w:lang w:eastAsia="ko-KR"/>
+        </w:rPr>
+        <w:t>매우</w:t>
+      </w:r>
+      <w:r>
+        <w:rPr>
+          <w:rFonts w:hint="eastAsia"/>
+          <w:lang w:eastAsia="ko-KR"/>
+        </w:rPr>
+        <w:t xml:space="preserve"> </w:t>
+      </w:r>
+      <w:r>
+        <w:rPr>
+          <w:rFonts w:hint="eastAsia"/>
+          <w:lang w:eastAsia="ko-KR"/>
+        </w:rPr>
+        <w:t>일상적으로</w:t>
+      </w:r>
+      <w:r>
+        <w:rPr>
+          <w:rFonts w:hint="eastAsia"/>
+          <w:lang w:eastAsia="ko-KR"/>
+        </w:rPr>
+        <w:t xml:space="preserve"> </w:t>
+      </w:r>
+      <w:proofErr w:type="spellStart"/>
+      <w:r>
+        <w:rPr>
+          <w:rFonts w:hint="eastAsia"/>
+          <w:lang w:eastAsia="ko-KR"/>
+        </w:rPr>
+        <w:t>브랜치를</w:t>
+      </w:r>
+      <w:proofErr w:type="spellEnd"/>
+      <w:r>
+        <w:rPr>
+          <w:rFonts w:hint="eastAsia"/>
+          <w:lang w:eastAsia="ko-KR"/>
+        </w:rPr>
+        <w:t xml:space="preserve"> </w:t>
+      </w:r>
+      <w:r>
+        <w:rPr>
+          <w:rFonts w:hint="eastAsia"/>
+          <w:lang w:eastAsia="ko-KR"/>
+        </w:rPr>
+        <w:t>만들고</w:t>
+      </w:r>
+      <w:r>
+        <w:rPr>
+          <w:rFonts w:hint="eastAsia"/>
+          <w:lang w:eastAsia="ko-KR"/>
+        </w:rPr>
+        <w:t xml:space="preserve"> </w:t>
+      </w:r>
+      <w:r>
+        <w:rPr>
+          <w:lang w:eastAsia="ko-KR"/>
+        </w:rPr>
+        <w:t>merge</w:t>
+      </w:r>
+      <w:r>
+        <w:rPr>
+          <w:rFonts w:hint="eastAsia"/>
+          <w:lang w:eastAsia="ko-KR"/>
+        </w:rPr>
+        <w:t>하고</w:t>
+      </w:r>
+      <w:r>
+        <w:rPr>
+          <w:rFonts w:hint="eastAsia"/>
+          <w:lang w:eastAsia="ko-KR"/>
+        </w:rPr>
+        <w:t xml:space="preserve"> </w:t>
+      </w:r>
+      <w:r>
+        <w:rPr>
+          <w:rFonts w:hint="eastAsia"/>
+          <w:lang w:eastAsia="ko-KR"/>
+        </w:rPr>
+        <w:t>삭제한다</w:t>
+      </w:r>
+      <w:r>
+        <w:rPr>
+          <w:rFonts w:hint="eastAsia"/>
+          <w:lang w:eastAsia="ko-KR"/>
+        </w:rPr>
+        <w:t>.</w:t>
+      </w:r>
     </w:p>
     <w:p>
       <w:pPr>
@@ -9623,6 +12815,13 @@
     </w:p>
     <w:p>
       <w:pPr>
+        <w:rPr>
+          <w:lang w:eastAsia="ko-KR"/>
+        </w:rPr>
+      </w:pPr>
+    </w:p>
+    <w:p>
+      <w:pPr>
         <w:pStyle w:val="1"/>
         <w:rPr>
           <w:lang w:eastAsia="ko-KR"/>
@@ -9634,6 +12833,7 @@
           <w:rFonts w:hint="eastAsia"/>
           <w:lang w:eastAsia="ko-KR"/>
         </w:rPr>
+        <w:lastRenderedPageBreak/>
         <w:t>U</w:t>
       </w:r>
       <w:r>
@@ -9883,7 +13083,7 @@
                     </pic:cNvPicPr>
                   </pic:nvPicPr>
                   <pic:blipFill>
-                    <a:blip r:embed="rId29">
+                    <a:blip r:embed="rId30">
                       <a:extLst>
                         <a:ext uri="{28A0092B-C50C-407E-A947-70E740481C1C}">
                           <a14:useLocalDpi xmlns:a14="http://schemas.microsoft.com/office/drawing/2010/main" val="0"/>
@@ -10019,7 +13219,7 @@
                     </pic:cNvPicPr>
                   </pic:nvPicPr>
                   <pic:blipFill>
-                    <a:blip r:embed="rId30">
+                    <a:blip r:embed="rId31">
                       <a:extLst>
                         <a:ext uri="{28A0092B-C50C-407E-A947-70E740481C1C}">
                           <a14:useLocalDpi xmlns:a14="http://schemas.microsoft.com/office/drawing/2010/main" val="0"/>
@@ -10559,7 +13759,7 @@
                     </pic:cNvPicPr>
                   </pic:nvPicPr>
                   <pic:blipFill>
-                    <a:blip r:embed="rId31">
+                    <a:blip r:embed="rId32">
                       <a:extLst>
                         <a:ext uri="{28A0092B-C50C-407E-A947-70E740481C1C}">
                           <a14:useLocalDpi xmlns:a14="http://schemas.microsoft.com/office/drawing/2010/main" val="0"/>
@@ -10599,8 +13799,8 @@
       </w:pPr>
     </w:p>
     <w:sectPr>
-      <w:headerReference w:type="default" r:id="rId32"/>
-      <w:footerReference w:type="default" r:id="rId33"/>
+      <w:headerReference w:type="default" r:id="rId33"/>
+      <w:footerReference w:type="default" r:id="rId34"/>
       <w:pgSz w:w="12240" w:h="15840"/>
       <w:pgMar w:top="1440" w:right="1440" w:bottom="1440" w:left="1440" w:header="720" w:footer="720" w:gutter="0"/>
       <w:cols w:space="720"/>
@@ -18399,6 +21599,7 @@
     <w:rsid w:val="00254B25"/>
     <w:rsid w:val="0025745E"/>
     <w:rsid w:val="002705F6"/>
+    <w:rsid w:val="002765F5"/>
     <w:rsid w:val="002B1BFE"/>
     <w:rsid w:val="002B2B37"/>
     <w:rsid w:val="002D036E"/>
@@ -18437,6 +21638,7 @@
     <w:rsid w:val="0068048A"/>
     <w:rsid w:val="006A5C89"/>
     <w:rsid w:val="006C3583"/>
+    <w:rsid w:val="00711263"/>
     <w:rsid w:val="007126BC"/>
     <w:rsid w:val="00776AB4"/>
     <w:rsid w:val="007803E4"/>
@@ -19434,7 +22636,7 @@
 </file>
 
 <file path=customXml/itemProps4.xml><?xml version="1.0" encoding="utf-8"?>
-<ds:datastoreItem xmlns:ds="http://schemas.openxmlformats.org/officeDocument/2006/customXml" ds:itemID="{4F408976-E354-456C-AF42-52D2B94B55A8}">
+<ds:datastoreItem xmlns:ds="http://schemas.openxmlformats.org/officeDocument/2006/customXml" ds:itemID="{965D7D0F-94BB-4D9F-BA9F-3F95BDBC1CDF}">
   <ds:schemaRefs>
     <ds:schemaRef ds:uri="http://schemas.openxmlformats.org/officeDocument/2006/bibliography"/>
   </ds:schemaRefs>

--- a/S005_TipsForGit.docx
+++ b/S005_TipsForGit.docx
@@ -3706,6 +3706,54 @@
           <w:lang w:eastAsia="ko-KR"/>
         </w:rPr>
       </w:pPr>
+      <w:r>
+        <w:rPr>
+          <w:lang w:eastAsia="ko-KR"/>
+        </w:rPr>
+        <w:t>[-</w:t>
+      </w:r>
+      <w:proofErr w:type="spellStart"/>
+      <w:r>
+        <w:rPr>
+          <w:lang w:eastAsia="ko-KR"/>
+        </w:rPr>
+        <w:t>i</w:t>
+      </w:r>
+      <w:proofErr w:type="spellEnd"/>
+      <w:r>
+        <w:rPr>
+          <w:lang w:eastAsia="ko-KR"/>
+        </w:rPr>
+        <w:t xml:space="preserve">]: </w:t>
+      </w:r>
+      <w:r>
+        <w:rPr>
+          <w:rFonts w:hint="eastAsia"/>
+          <w:lang w:eastAsia="ko-KR"/>
+        </w:rPr>
+        <w:t>대화형</w:t>
+      </w:r>
+      <w:r>
+        <w:rPr>
+          <w:rFonts w:hint="eastAsia"/>
+          <w:lang w:eastAsia="ko-KR"/>
+        </w:rPr>
+        <w:t xml:space="preserve"> </w:t>
+      </w:r>
+      <w:r>
+        <w:rPr>
+          <w:rFonts w:hint="eastAsia"/>
+          <w:lang w:eastAsia="ko-KR"/>
+        </w:rPr>
+        <w:t>모드</w:t>
+      </w:r>
+      <w:r>
+        <w:rPr>
+          <w:rFonts w:hint="eastAsia"/>
+          <w:lang w:eastAsia="ko-KR"/>
+        </w:rPr>
+        <w:t>.</w:t>
+      </w:r>
     </w:p>
     <w:p>
       <w:pPr>
@@ -4676,7 +4724,6 @@
     <w:p>
       <w:pPr>
         <w:rPr>
-          <w:rFonts w:hint="eastAsia"/>
           <w:lang w:eastAsia="ko-KR"/>
         </w:rPr>
       </w:pPr>
@@ -4883,10 +4930,57 @@
     <w:p>
       <w:pPr>
         <w:rPr>
-          <w:rFonts w:hint="eastAsia"/>
-          <w:lang w:eastAsia="ko-KR"/>
-        </w:rPr>
-      </w:pPr>
+          <w:lang w:eastAsia="ko-KR"/>
+        </w:rPr>
+      </w:pPr>
+      <w:r>
+        <w:rPr>
+          <w:rFonts w:hint="eastAsia"/>
+          <w:lang w:eastAsia="ko-KR"/>
+        </w:rPr>
+        <w:t>워킹</w:t>
+      </w:r>
+      <w:r>
+        <w:rPr>
+          <w:rFonts w:hint="eastAsia"/>
+          <w:lang w:eastAsia="ko-KR"/>
+        </w:rPr>
+        <w:t xml:space="preserve"> </w:t>
+      </w:r>
+      <w:r>
+        <w:rPr>
+          <w:rFonts w:hint="eastAsia"/>
+          <w:lang w:eastAsia="ko-KR"/>
+        </w:rPr>
+        <w:t>디렉토리</w:t>
+      </w:r>
+      <w:r>
+        <w:rPr>
+          <w:rFonts w:hint="eastAsia"/>
+          <w:lang w:eastAsia="ko-KR"/>
+        </w:rPr>
+        <w:t xml:space="preserve"> </w:t>
+      </w:r>
+      <w:r>
+        <w:rPr>
+          <w:rFonts w:hint="eastAsia"/>
+          <w:lang w:eastAsia="ko-KR"/>
+        </w:rPr>
+        <w:t>청소하기</w:t>
+      </w:r>
+      <w:r>
+        <w:rPr>
+          <w:rFonts w:hint="eastAsia"/>
+          <w:lang w:eastAsia="ko-KR"/>
+        </w:rPr>
+        <w:t>.</w:t>
+      </w:r>
+      <w:r>
+        <w:rPr>
+          <w:lang w:eastAsia="ko-KR"/>
+        </w:rPr>
+        <w:t xml:space="preserve"> </w:t>
+      </w:r>
       <w:r>
         <w:rPr>
           <w:rFonts w:hint="eastAsia"/>
@@ -5047,8 +5141,195 @@
         </w:rPr>
         <w:t>.</w:t>
       </w:r>
-      <w:bookmarkStart w:id="8" w:name="_GoBack"/>
-      <w:bookmarkEnd w:id="8"/>
+    </w:p>
+    <w:p>
+      <w:pPr>
+        <w:rPr>
+          <w:lang w:eastAsia="ko-KR"/>
+        </w:rPr>
+      </w:pPr>
+      <w:r>
+        <w:rPr>
+          <w:lang w:eastAsia="ko-KR"/>
+        </w:rPr>
+        <w:t xml:space="preserve">[-f]: </w:t>
+      </w:r>
+      <w:r>
+        <w:rPr>
+          <w:rFonts w:hint="eastAsia"/>
+          <w:lang w:eastAsia="ko-KR"/>
+        </w:rPr>
+        <w:t>강제로</w:t>
+      </w:r>
+      <w:r>
+        <w:rPr>
+          <w:rFonts w:hint="eastAsia"/>
+          <w:lang w:eastAsia="ko-KR"/>
+        </w:rPr>
+        <w:t xml:space="preserve"> </w:t>
+      </w:r>
+      <w:r>
+        <w:rPr>
+          <w:rFonts w:hint="eastAsia"/>
+          <w:lang w:eastAsia="ko-KR"/>
+        </w:rPr>
+        <w:t>그냥</w:t>
+      </w:r>
+      <w:r>
+        <w:rPr>
+          <w:rFonts w:hint="eastAsia"/>
+          <w:lang w:eastAsia="ko-KR"/>
+        </w:rPr>
+        <w:t xml:space="preserve"> </w:t>
+      </w:r>
+      <w:r>
+        <w:rPr>
+          <w:rFonts w:hint="eastAsia"/>
+          <w:lang w:eastAsia="ko-KR"/>
+        </w:rPr>
+        <w:t>지운다</w:t>
+      </w:r>
+      <w:r>
+        <w:rPr>
+          <w:rFonts w:hint="eastAsia"/>
+          <w:lang w:eastAsia="ko-KR"/>
+        </w:rPr>
+        <w:t>.</w:t>
+      </w:r>
+    </w:p>
+    <w:p>
+      <w:pPr>
+        <w:rPr>
+          <w:lang w:eastAsia="ko-KR"/>
+        </w:rPr>
+      </w:pPr>
+      <w:r>
+        <w:rPr>
+          <w:lang w:eastAsia="ko-KR"/>
+        </w:rPr>
+        <w:t xml:space="preserve">[-n]: </w:t>
+      </w:r>
+      <w:r>
+        <w:rPr>
+          <w:rFonts w:hint="eastAsia"/>
+          <w:lang w:eastAsia="ko-KR"/>
+        </w:rPr>
+        <w:t>가상으로</w:t>
+      </w:r>
+      <w:r>
+        <w:rPr>
+          <w:rFonts w:hint="eastAsia"/>
+          <w:lang w:eastAsia="ko-KR"/>
+        </w:rPr>
+        <w:t xml:space="preserve"> </w:t>
+      </w:r>
+      <w:r>
+        <w:rPr>
+          <w:rFonts w:hint="eastAsia"/>
+          <w:lang w:eastAsia="ko-KR"/>
+        </w:rPr>
+        <w:t>실행해</w:t>
+      </w:r>
+      <w:r>
+        <w:rPr>
+          <w:rFonts w:hint="eastAsia"/>
+          <w:lang w:eastAsia="ko-KR"/>
+        </w:rPr>
+        <w:t xml:space="preserve"> </w:t>
+      </w:r>
+      <w:r>
+        <w:rPr>
+          <w:rFonts w:hint="eastAsia"/>
+          <w:lang w:eastAsia="ko-KR"/>
+        </w:rPr>
+        <w:t>보고</w:t>
+      </w:r>
+      <w:r>
+        <w:rPr>
+          <w:rFonts w:hint="eastAsia"/>
+          <w:lang w:eastAsia="ko-KR"/>
+        </w:rPr>
+        <w:t xml:space="preserve"> </w:t>
+      </w:r>
+      <w:r>
+        <w:rPr>
+          <w:rFonts w:hint="eastAsia"/>
+          <w:lang w:eastAsia="ko-KR"/>
+        </w:rPr>
+        <w:t>어떤</w:t>
+      </w:r>
+      <w:r>
+        <w:rPr>
+          <w:rFonts w:hint="eastAsia"/>
+          <w:lang w:eastAsia="ko-KR"/>
+        </w:rPr>
+        <w:t xml:space="preserve"> </w:t>
+      </w:r>
+      <w:r>
+        <w:rPr>
+          <w:rFonts w:hint="eastAsia"/>
+          <w:lang w:eastAsia="ko-KR"/>
+        </w:rPr>
+        <w:t>파일들이</w:t>
+      </w:r>
+      <w:r>
+        <w:rPr>
+          <w:rFonts w:hint="eastAsia"/>
+          <w:lang w:eastAsia="ko-KR"/>
+        </w:rPr>
+        <w:t xml:space="preserve"> </w:t>
+      </w:r>
+      <w:r>
+        <w:rPr>
+          <w:rFonts w:hint="eastAsia"/>
+          <w:lang w:eastAsia="ko-KR"/>
+        </w:rPr>
+        <w:t>지워질지</w:t>
+      </w:r>
+      <w:r>
+        <w:rPr>
+          <w:rFonts w:hint="eastAsia"/>
+          <w:lang w:eastAsia="ko-KR"/>
+        </w:rPr>
+        <w:t xml:space="preserve"> </w:t>
+      </w:r>
+      <w:proofErr w:type="spellStart"/>
+      <w:r>
+        <w:rPr>
+          <w:rFonts w:hint="eastAsia"/>
+          <w:lang w:eastAsia="ko-KR"/>
+        </w:rPr>
+        <w:t>알려달라는</w:t>
+      </w:r>
+      <w:proofErr w:type="spellEnd"/>
+      <w:r>
+        <w:rPr>
+          <w:rFonts w:hint="eastAsia"/>
+          <w:lang w:eastAsia="ko-KR"/>
+        </w:rPr>
+        <w:t xml:space="preserve"> </w:t>
+      </w:r>
+      <w:r>
+        <w:rPr>
+          <w:rFonts w:hint="eastAsia"/>
+          <w:lang w:eastAsia="ko-KR"/>
+        </w:rPr>
+        <w:t>뜻</w:t>
+      </w:r>
+      <w:r>
+        <w:rPr>
+          <w:rFonts w:hint="eastAsia"/>
+          <w:lang w:eastAsia="ko-KR"/>
+        </w:rPr>
+        <w:t>.</w:t>
+      </w:r>
+      <w:r>
+        <w:rPr>
+          <w:lang w:eastAsia="ko-KR"/>
+        </w:rPr>
+        <w:br/>
+        <w:t>git clean -d -n</w:t>
+      </w:r>
     </w:p>
     <w:p>
       <w:pPr>
@@ -5203,6 +5484,7 @@
         <w:rPr>
           <w:lang w:eastAsia="ko-KR"/>
         </w:rPr>
+        <w:lastRenderedPageBreak/>
         <w:t>config</w:t>
       </w:r>
     </w:p>
@@ -5368,7 +5650,6 @@
           <w:noProof/>
           <w:lang w:eastAsia="ko-KR"/>
         </w:rPr>
-        <w:lastRenderedPageBreak/>
         <w:drawing>
           <wp:inline distT="0" distB="0" distL="0" distR="0" wp14:anchorId="1D6B65E5" wp14:editId="6F4CC301">
             <wp:extent cx="5935980" cy="3636645"/>
@@ -6702,7 +6983,6 @@
     <w:p>
       <w:pPr>
         <w:rPr>
-          <w:rFonts w:hint="eastAsia"/>
           <w:lang w:eastAsia="ko-KR"/>
         </w:rPr>
       </w:pPr>
@@ -6940,6 +7220,284 @@
         </w:rPr>
         <w:br/>
         <w:t>git fetch origin</w:t>
+      </w:r>
+    </w:p>
+    <w:p>
+      <w:pPr>
+        <w:pStyle w:val="4"/>
+        <w:rPr>
+          <w:lang w:eastAsia="ko-KR"/>
+        </w:rPr>
+      </w:pPr>
+      <w:r>
+        <w:rPr>
+          <w:lang w:eastAsia="ko-KR"/>
+        </w:rPr>
+        <w:t>grep</w:t>
+      </w:r>
+    </w:p>
+    <w:p>
+      <w:pPr>
+        <w:rPr>
+          <w:lang w:eastAsia="ko-KR"/>
+        </w:rPr>
+      </w:pPr>
+      <w:r>
+        <w:rPr>
+          <w:lang w:eastAsia="ko-KR"/>
+        </w:rPr>
+        <w:t xml:space="preserve">[-n]: </w:t>
+      </w:r>
+      <w:r>
+        <w:rPr>
+          <w:rFonts w:hint="eastAsia"/>
+          <w:lang w:eastAsia="ko-KR"/>
+        </w:rPr>
+        <w:t>찾을</w:t>
+      </w:r>
+      <w:r>
+        <w:rPr>
+          <w:rFonts w:hint="eastAsia"/>
+          <w:lang w:eastAsia="ko-KR"/>
+        </w:rPr>
+        <w:t xml:space="preserve"> </w:t>
+      </w:r>
+      <w:r>
+        <w:rPr>
+          <w:rFonts w:hint="eastAsia"/>
+          <w:lang w:eastAsia="ko-KR"/>
+        </w:rPr>
+        <w:t>문자열이</w:t>
+      </w:r>
+      <w:r>
+        <w:rPr>
+          <w:rFonts w:hint="eastAsia"/>
+          <w:lang w:eastAsia="ko-KR"/>
+        </w:rPr>
+        <w:t xml:space="preserve"> </w:t>
+      </w:r>
+      <w:r>
+        <w:rPr>
+          <w:rFonts w:hint="eastAsia"/>
+          <w:lang w:eastAsia="ko-KR"/>
+        </w:rPr>
+        <w:t>위치한</w:t>
+      </w:r>
+      <w:r>
+        <w:rPr>
+          <w:rFonts w:hint="eastAsia"/>
+          <w:lang w:eastAsia="ko-KR"/>
+        </w:rPr>
+        <w:t xml:space="preserve"> </w:t>
+      </w:r>
+      <w:r>
+        <w:rPr>
+          <w:rFonts w:hint="eastAsia"/>
+          <w:lang w:eastAsia="ko-KR"/>
+        </w:rPr>
+        <w:t>라인</w:t>
+      </w:r>
+      <w:r>
+        <w:rPr>
+          <w:rFonts w:hint="eastAsia"/>
+          <w:lang w:eastAsia="ko-KR"/>
+        </w:rPr>
+        <w:t xml:space="preserve"> </w:t>
+      </w:r>
+      <w:r>
+        <w:rPr>
+          <w:rFonts w:hint="eastAsia"/>
+          <w:lang w:eastAsia="ko-KR"/>
+        </w:rPr>
+        <w:t>번호도</w:t>
+      </w:r>
+      <w:r>
+        <w:rPr>
+          <w:rFonts w:hint="eastAsia"/>
+          <w:lang w:eastAsia="ko-KR"/>
+        </w:rPr>
+        <w:t xml:space="preserve"> </w:t>
+      </w:r>
+      <w:r>
+        <w:rPr>
+          <w:rFonts w:hint="eastAsia"/>
+          <w:lang w:eastAsia="ko-KR"/>
+        </w:rPr>
+        <w:t>같이</w:t>
+      </w:r>
+      <w:r>
+        <w:rPr>
+          <w:rFonts w:hint="eastAsia"/>
+          <w:lang w:eastAsia="ko-KR"/>
+        </w:rPr>
+        <w:t xml:space="preserve"> </w:t>
+      </w:r>
+      <w:r>
+        <w:rPr>
+          <w:rFonts w:hint="eastAsia"/>
+          <w:lang w:eastAsia="ko-KR"/>
+        </w:rPr>
+        <w:t>출력한다</w:t>
+      </w:r>
+      <w:r>
+        <w:rPr>
+          <w:rFonts w:hint="eastAsia"/>
+          <w:lang w:eastAsia="ko-KR"/>
+        </w:rPr>
+        <w:t>.</w:t>
+      </w:r>
+      <w:r>
+        <w:rPr>
+          <w:lang w:eastAsia="ko-KR"/>
+        </w:rPr>
+        <w:br/>
+        <w:t>git grep -n html</w:t>
+      </w:r>
+    </w:p>
+    <w:p>
+      <w:pPr>
+        <w:rPr>
+          <w:lang w:eastAsia="ko-KR"/>
+        </w:rPr>
+      </w:pPr>
+      <w:r>
+        <w:rPr>
+          <w:lang w:eastAsia="ko-KR"/>
+        </w:rPr>
+        <w:t xml:space="preserve">[--count]: </w:t>
+      </w:r>
+      <w:r>
+        <w:rPr>
+          <w:rFonts w:hint="eastAsia"/>
+          <w:lang w:eastAsia="ko-KR"/>
+        </w:rPr>
+        <w:t>어떤</w:t>
+      </w:r>
+      <w:r>
+        <w:rPr>
+          <w:rFonts w:hint="eastAsia"/>
+          <w:lang w:eastAsia="ko-KR"/>
+        </w:rPr>
+        <w:t xml:space="preserve"> </w:t>
+      </w:r>
+      <w:r>
+        <w:rPr>
+          <w:rFonts w:hint="eastAsia"/>
+          <w:lang w:eastAsia="ko-KR"/>
+        </w:rPr>
+        <w:t>파일에서</w:t>
+      </w:r>
+      <w:r>
+        <w:rPr>
+          <w:rFonts w:hint="eastAsia"/>
+          <w:lang w:eastAsia="ko-KR"/>
+        </w:rPr>
+        <w:t xml:space="preserve"> </w:t>
+      </w:r>
+      <w:r>
+        <w:rPr>
+          <w:rFonts w:hint="eastAsia"/>
+          <w:lang w:eastAsia="ko-KR"/>
+        </w:rPr>
+        <w:t>몇</w:t>
+      </w:r>
+      <w:r>
+        <w:rPr>
+          <w:rFonts w:hint="eastAsia"/>
+          <w:lang w:eastAsia="ko-KR"/>
+        </w:rPr>
+        <w:t xml:space="preserve"> </w:t>
+      </w:r>
+      <w:r>
+        <w:rPr>
+          <w:rFonts w:hint="eastAsia"/>
+          <w:lang w:eastAsia="ko-KR"/>
+        </w:rPr>
+        <w:t>개나</w:t>
+      </w:r>
+      <w:r>
+        <w:rPr>
+          <w:rFonts w:hint="eastAsia"/>
+          <w:lang w:eastAsia="ko-KR"/>
+        </w:rPr>
+        <w:t xml:space="preserve"> </w:t>
+      </w:r>
+      <w:r>
+        <w:rPr>
+          <w:rFonts w:hint="eastAsia"/>
+          <w:lang w:eastAsia="ko-KR"/>
+        </w:rPr>
+        <w:t>찾았는지</w:t>
+      </w:r>
+      <w:r>
+        <w:rPr>
+          <w:rFonts w:hint="eastAsia"/>
+          <w:lang w:eastAsia="ko-KR"/>
+        </w:rPr>
+        <w:t xml:space="preserve"> </w:t>
+      </w:r>
+      <w:r>
+        <w:rPr>
+          <w:rFonts w:hint="eastAsia"/>
+          <w:lang w:eastAsia="ko-KR"/>
+        </w:rPr>
+        <w:t>알고</w:t>
+      </w:r>
+      <w:r>
+        <w:rPr>
+          <w:rFonts w:hint="eastAsia"/>
+          <w:lang w:eastAsia="ko-KR"/>
+        </w:rPr>
+        <w:t xml:space="preserve"> </w:t>
+      </w:r>
+      <w:r>
+        <w:rPr>
+          <w:rFonts w:hint="eastAsia"/>
+          <w:lang w:eastAsia="ko-KR"/>
+        </w:rPr>
+        <w:t>싶을</w:t>
+      </w:r>
+      <w:r>
+        <w:rPr>
+          <w:rFonts w:hint="eastAsia"/>
+          <w:lang w:eastAsia="ko-KR"/>
+        </w:rPr>
+        <w:t xml:space="preserve"> </w:t>
+      </w:r>
+      <w:r>
+        <w:rPr>
+          <w:rFonts w:hint="eastAsia"/>
+          <w:lang w:eastAsia="ko-KR"/>
+        </w:rPr>
+        <w:t>때</w:t>
+      </w:r>
+      <w:r>
+        <w:rPr>
+          <w:rFonts w:hint="eastAsia"/>
+          <w:lang w:eastAsia="ko-KR"/>
+        </w:rPr>
+        <w:t xml:space="preserve"> </w:t>
+      </w:r>
+      <w:r>
+        <w:rPr>
+          <w:rFonts w:hint="eastAsia"/>
+          <w:lang w:eastAsia="ko-KR"/>
+        </w:rPr>
+        <w:t>사용한다</w:t>
+      </w:r>
+      <w:r>
+        <w:rPr>
+          <w:rFonts w:hint="eastAsia"/>
+          <w:lang w:eastAsia="ko-KR"/>
+        </w:rPr>
+        <w:t>.</w:t>
+      </w:r>
+      <w:r>
+        <w:rPr>
+          <w:lang w:eastAsia="ko-KR"/>
+        </w:rPr>
+        <w:br/>
+        <w:t>git grep –count html</w:t>
       </w:r>
     </w:p>
     <w:p>
@@ -7188,7 +7746,6 @@
       <w:pPr>
         <w:pStyle w:val="4"/>
         <w:rPr>
-          <w:rFonts w:hint="eastAsia"/>
           <w:lang w:eastAsia="ko-KR"/>
         </w:rPr>
       </w:pPr>
@@ -7374,6 +7931,7 @@
         <w:rPr>
           <w:lang w:eastAsia="ko-KR"/>
         </w:rPr>
+        <w:lastRenderedPageBreak/>
         <w:t>log</w:t>
       </w:r>
     </w:p>
@@ -7640,7 +8198,6 @@
         <w:rPr>
           <w:lang w:eastAsia="ko-KR"/>
         </w:rPr>
-        <w:lastRenderedPageBreak/>
         <w:t>[--</w:t>
       </w:r>
       <w:r>
@@ -8515,15 +9072,15 @@
       <w:pPr>
         <w:pStyle w:val="4"/>
         <w:rPr>
-          <w:rFonts w:hint="eastAsia"/>
-          <w:lang w:eastAsia="ko-KR"/>
-        </w:rPr>
-      </w:pPr>
-      <w:r>
-        <w:rPr>
-          <w:rFonts w:hint="eastAsia"/>
-          <w:lang w:eastAsia="ko-KR"/>
-        </w:rPr>
+          <w:lang w:eastAsia="ko-KR"/>
+        </w:rPr>
+      </w:pPr>
+      <w:r>
+        <w:rPr>
+          <w:rFonts w:hint="eastAsia"/>
+          <w:lang w:eastAsia="ko-KR"/>
+        </w:rPr>
+        <w:lastRenderedPageBreak/>
         <w:t>p</w:t>
       </w:r>
       <w:r>
@@ -8565,7 +9122,6 @@
           <w:rFonts w:hint="eastAsia"/>
           <w:lang w:eastAsia="ko-KR"/>
         </w:rPr>
-        <w:lastRenderedPageBreak/>
         <w:t>r</w:t>
       </w:r>
       <w:r>
@@ -9041,7 +9597,6 @@
     <w:p>
       <w:pPr>
         <w:rPr>
-          <w:rFonts w:hint="eastAsia"/>
           <w:lang w:eastAsia="ko-KR"/>
         </w:rPr>
       </w:pPr>
@@ -9966,6 +10521,379 @@
           <w:lang w:eastAsia="ko-KR"/>
         </w:rPr>
       </w:pPr>
+      <w:r>
+        <w:rPr>
+          <w:rFonts w:hint="eastAsia"/>
+          <w:lang w:eastAsia="ko-KR"/>
+        </w:rPr>
+        <w:t>아직</w:t>
+      </w:r>
+      <w:r>
+        <w:rPr>
+          <w:rFonts w:hint="eastAsia"/>
+          <w:lang w:eastAsia="ko-KR"/>
+        </w:rPr>
+        <w:t xml:space="preserve"> </w:t>
+      </w:r>
+      <w:r>
+        <w:rPr>
+          <w:rFonts w:hint="eastAsia"/>
+          <w:lang w:eastAsia="ko-KR"/>
+        </w:rPr>
+        <w:t>완료하지</w:t>
+      </w:r>
+      <w:r>
+        <w:rPr>
+          <w:rFonts w:hint="eastAsia"/>
+          <w:lang w:eastAsia="ko-KR"/>
+        </w:rPr>
+        <w:t xml:space="preserve"> </w:t>
+      </w:r>
+      <w:r>
+        <w:rPr>
+          <w:rFonts w:hint="eastAsia"/>
+          <w:lang w:eastAsia="ko-KR"/>
+        </w:rPr>
+        <w:t>않은</w:t>
+      </w:r>
+      <w:r>
+        <w:rPr>
+          <w:rFonts w:hint="eastAsia"/>
+          <w:lang w:eastAsia="ko-KR"/>
+        </w:rPr>
+        <w:t xml:space="preserve"> </w:t>
+      </w:r>
+      <w:r>
+        <w:rPr>
+          <w:rFonts w:hint="eastAsia"/>
+          <w:lang w:eastAsia="ko-KR"/>
+        </w:rPr>
+        <w:t>일을</w:t>
+      </w:r>
+      <w:r>
+        <w:rPr>
+          <w:rFonts w:hint="eastAsia"/>
+          <w:lang w:eastAsia="ko-KR"/>
+        </w:rPr>
+        <w:t xml:space="preserve"> </w:t>
+      </w:r>
+      <w:r>
+        <w:rPr>
+          <w:rFonts w:hint="eastAsia"/>
+          <w:lang w:eastAsia="ko-KR"/>
+        </w:rPr>
+        <w:t>커밋하지</w:t>
+      </w:r>
+      <w:r>
+        <w:rPr>
+          <w:rFonts w:hint="eastAsia"/>
+          <w:lang w:eastAsia="ko-KR"/>
+        </w:rPr>
+        <w:t xml:space="preserve"> </w:t>
+      </w:r>
+      <w:r>
+        <w:rPr>
+          <w:rFonts w:hint="eastAsia"/>
+          <w:lang w:eastAsia="ko-KR"/>
+        </w:rPr>
+        <w:t>않고</w:t>
+      </w:r>
+      <w:r>
+        <w:rPr>
+          <w:rFonts w:hint="eastAsia"/>
+          <w:lang w:eastAsia="ko-KR"/>
+        </w:rPr>
+        <w:t xml:space="preserve"> </w:t>
+      </w:r>
+      <w:r>
+        <w:rPr>
+          <w:rFonts w:hint="eastAsia"/>
+          <w:lang w:eastAsia="ko-KR"/>
+        </w:rPr>
+        <w:t>나중에</w:t>
+      </w:r>
+      <w:r>
+        <w:rPr>
+          <w:rFonts w:hint="eastAsia"/>
+          <w:lang w:eastAsia="ko-KR"/>
+        </w:rPr>
+        <w:t xml:space="preserve"> </w:t>
+      </w:r>
+      <w:r>
+        <w:rPr>
+          <w:rFonts w:hint="eastAsia"/>
+          <w:lang w:eastAsia="ko-KR"/>
+        </w:rPr>
+        <w:t>다시</w:t>
+      </w:r>
+      <w:r>
+        <w:rPr>
+          <w:rFonts w:hint="eastAsia"/>
+          <w:lang w:eastAsia="ko-KR"/>
+        </w:rPr>
+        <w:t xml:space="preserve"> </w:t>
+      </w:r>
+      <w:r>
+        <w:rPr>
+          <w:rFonts w:hint="eastAsia"/>
+          <w:lang w:eastAsia="ko-KR"/>
+        </w:rPr>
+        <w:t>돌아와</w:t>
+      </w:r>
+      <w:r>
+        <w:rPr>
+          <w:rFonts w:hint="eastAsia"/>
+          <w:lang w:eastAsia="ko-KR"/>
+        </w:rPr>
+        <w:t xml:space="preserve"> </w:t>
+      </w:r>
+      <w:r>
+        <w:rPr>
+          <w:rFonts w:hint="eastAsia"/>
+          <w:lang w:eastAsia="ko-KR"/>
+        </w:rPr>
+        <w:t>작업을</w:t>
+      </w:r>
+      <w:r>
+        <w:rPr>
+          <w:rFonts w:hint="eastAsia"/>
+          <w:lang w:eastAsia="ko-KR"/>
+        </w:rPr>
+        <w:t xml:space="preserve"> </w:t>
+      </w:r>
+      <w:r>
+        <w:rPr>
+          <w:rFonts w:hint="eastAsia"/>
+          <w:lang w:eastAsia="ko-KR"/>
+        </w:rPr>
+        <w:t>하고</w:t>
+      </w:r>
+      <w:r>
+        <w:rPr>
+          <w:rFonts w:hint="eastAsia"/>
+          <w:lang w:eastAsia="ko-KR"/>
+        </w:rPr>
+        <w:t xml:space="preserve"> </w:t>
+      </w:r>
+      <w:r>
+        <w:rPr>
+          <w:rFonts w:hint="eastAsia"/>
+          <w:lang w:eastAsia="ko-KR"/>
+        </w:rPr>
+        <w:t>싶을</w:t>
+      </w:r>
+      <w:r>
+        <w:rPr>
+          <w:rFonts w:hint="eastAsia"/>
+          <w:lang w:eastAsia="ko-KR"/>
+        </w:rPr>
+        <w:t xml:space="preserve"> </w:t>
+      </w:r>
+      <w:r>
+        <w:rPr>
+          <w:rFonts w:hint="eastAsia"/>
+          <w:lang w:eastAsia="ko-KR"/>
+        </w:rPr>
+        <w:t>때</w:t>
+      </w:r>
+      <w:r>
+        <w:rPr>
+          <w:rFonts w:hint="eastAsia"/>
+          <w:lang w:eastAsia="ko-KR"/>
+        </w:rPr>
+        <w:t xml:space="preserve"> </w:t>
+      </w:r>
+      <w:r>
+        <w:rPr>
+          <w:rFonts w:hint="eastAsia"/>
+          <w:lang w:eastAsia="ko-KR"/>
+        </w:rPr>
+        <w:t>사용한다</w:t>
+      </w:r>
+      <w:r>
+        <w:rPr>
+          <w:rFonts w:hint="eastAsia"/>
+          <w:lang w:eastAsia="ko-KR"/>
+        </w:rPr>
+        <w:t>.</w:t>
+      </w:r>
+      <w:r>
+        <w:rPr>
+          <w:lang w:eastAsia="ko-KR"/>
+        </w:rPr>
+        <w:t xml:space="preserve"> Stash</w:t>
+      </w:r>
+      <w:r>
+        <w:rPr>
+          <w:rFonts w:hint="eastAsia"/>
+          <w:lang w:eastAsia="ko-KR"/>
+        </w:rPr>
+        <w:t>는</w:t>
+      </w:r>
+      <w:r>
+        <w:rPr>
+          <w:rFonts w:hint="eastAsia"/>
+          <w:lang w:eastAsia="ko-KR"/>
+        </w:rPr>
+        <w:t xml:space="preserve"> </w:t>
+      </w:r>
+      <w:r>
+        <w:rPr>
+          <w:lang w:eastAsia="ko-KR"/>
+        </w:rPr>
+        <w:t>modified</w:t>
+      </w:r>
+      <w:r>
+        <w:rPr>
+          <w:rFonts w:hint="eastAsia"/>
+          <w:lang w:eastAsia="ko-KR"/>
+        </w:rPr>
+        <w:t>이면서</w:t>
+      </w:r>
+      <w:r>
+        <w:rPr>
+          <w:rFonts w:hint="eastAsia"/>
+          <w:lang w:eastAsia="ko-KR"/>
+        </w:rPr>
+        <w:t xml:space="preserve"> </w:t>
+      </w:r>
+      <w:r>
+        <w:rPr>
+          <w:lang w:eastAsia="ko-KR"/>
+        </w:rPr>
+        <w:t>tr</w:t>
+      </w:r>
+      <w:r>
+        <w:rPr>
+          <w:rFonts w:hint="eastAsia"/>
+          <w:lang w:eastAsia="ko-KR"/>
+        </w:rPr>
+        <w:t>a</w:t>
+      </w:r>
+      <w:r>
+        <w:rPr>
+          <w:lang w:eastAsia="ko-KR"/>
+        </w:rPr>
+        <w:t xml:space="preserve">cked </w:t>
+      </w:r>
+      <w:r>
+        <w:rPr>
+          <w:rFonts w:hint="eastAsia"/>
+          <w:lang w:eastAsia="ko-KR"/>
+        </w:rPr>
+        <w:t>상태인</w:t>
+      </w:r>
+      <w:r>
+        <w:rPr>
+          <w:rFonts w:hint="eastAsia"/>
+          <w:lang w:eastAsia="ko-KR"/>
+        </w:rPr>
+        <w:t xml:space="preserve"> </w:t>
+      </w:r>
+      <w:r>
+        <w:rPr>
+          <w:rFonts w:hint="eastAsia"/>
+          <w:lang w:eastAsia="ko-KR"/>
+        </w:rPr>
+        <w:t>파일과</w:t>
+      </w:r>
+      <w:r>
+        <w:rPr>
+          <w:rFonts w:hint="eastAsia"/>
+          <w:lang w:eastAsia="ko-KR"/>
+        </w:rPr>
+        <w:t xml:space="preserve"> </w:t>
+      </w:r>
+      <w:r>
+        <w:rPr>
+          <w:lang w:eastAsia="ko-KR"/>
+        </w:rPr>
+        <w:t>Staging Area</w:t>
+      </w:r>
+      <w:r>
+        <w:rPr>
+          <w:rFonts w:hint="eastAsia"/>
+          <w:lang w:eastAsia="ko-KR"/>
+        </w:rPr>
+        <w:t>에</w:t>
+      </w:r>
+      <w:r>
+        <w:rPr>
+          <w:rFonts w:hint="eastAsia"/>
+          <w:lang w:eastAsia="ko-KR"/>
+        </w:rPr>
+        <w:t xml:space="preserve"> </w:t>
+      </w:r>
+      <w:r>
+        <w:rPr>
+          <w:rFonts w:hint="eastAsia"/>
+          <w:lang w:eastAsia="ko-KR"/>
+        </w:rPr>
+        <w:t>있는</w:t>
+      </w:r>
+      <w:r>
+        <w:rPr>
+          <w:rFonts w:hint="eastAsia"/>
+          <w:lang w:eastAsia="ko-KR"/>
+        </w:rPr>
+        <w:t xml:space="preserve"> </w:t>
+      </w:r>
+      <w:r>
+        <w:rPr>
+          <w:rFonts w:hint="eastAsia"/>
+          <w:lang w:eastAsia="ko-KR"/>
+        </w:rPr>
+        <w:t>파일들을</w:t>
+      </w:r>
+      <w:r>
+        <w:rPr>
+          <w:rFonts w:hint="eastAsia"/>
+          <w:lang w:eastAsia="ko-KR"/>
+        </w:rPr>
+        <w:t xml:space="preserve"> </w:t>
+      </w:r>
+      <w:r>
+        <w:rPr>
+          <w:rFonts w:hint="eastAsia"/>
+          <w:lang w:eastAsia="ko-KR"/>
+        </w:rPr>
+        <w:t>보관해</w:t>
+      </w:r>
+      <w:r>
+        <w:rPr>
+          <w:rFonts w:hint="eastAsia"/>
+          <w:lang w:eastAsia="ko-KR"/>
+        </w:rPr>
+        <w:t xml:space="preserve"> </w:t>
+      </w:r>
+      <w:r>
+        <w:rPr>
+          <w:rFonts w:hint="eastAsia"/>
+          <w:lang w:eastAsia="ko-KR"/>
+        </w:rPr>
+        <w:t>두는</w:t>
+      </w:r>
+      <w:r>
+        <w:rPr>
+          <w:rFonts w:hint="eastAsia"/>
+          <w:lang w:eastAsia="ko-KR"/>
+        </w:rPr>
+        <w:t xml:space="preserve"> </w:t>
+      </w:r>
+      <w:r>
+        <w:rPr>
+          <w:rFonts w:hint="eastAsia"/>
+          <w:lang w:eastAsia="ko-KR"/>
+        </w:rPr>
+        <w:t>장소이다</w:t>
+      </w:r>
+      <w:r>
+        <w:rPr>
+          <w:rFonts w:hint="eastAsia"/>
+          <w:lang w:eastAsia="ko-KR"/>
+        </w:rPr>
+        <w:t>.</w:t>
+      </w:r>
     </w:p>
     <w:p>
       <w:pPr>
@@ -9985,7 +10913,6 @@
         <w:rPr>
           <w:lang w:eastAsia="ko-KR"/>
         </w:rPr>
-        <w:lastRenderedPageBreak/>
         <w:t>status</w:t>
       </w:r>
     </w:p>
@@ -10219,12 +11146,991 @@
           <w:lang w:eastAsia="ko-KR"/>
         </w:rPr>
       </w:pPr>
+      <w:bookmarkStart w:id="8" w:name="_GoBack"/>
+      <w:bookmarkEnd w:id="8"/>
+      <w:proofErr w:type="spellStart"/>
+      <w:r>
+        <w:rPr>
+          <w:rFonts w:hint="eastAsia"/>
+          <w:lang w:eastAsia="ko-KR"/>
+        </w:rPr>
+        <w:t>리모트</w:t>
+      </w:r>
+      <w:proofErr w:type="spellEnd"/>
+      <w:r>
+        <w:rPr>
+          <w:rFonts w:hint="eastAsia"/>
+          <w:lang w:eastAsia="ko-KR"/>
+        </w:rPr>
+        <w:t xml:space="preserve"> </w:t>
+      </w:r>
+      <w:r>
+        <w:rPr>
+          <w:rFonts w:hint="eastAsia"/>
+          <w:lang w:eastAsia="ko-KR"/>
+        </w:rPr>
+        <w:t>저장소</w:t>
+      </w:r>
+    </w:p>
+    <w:p>
+      <w:pPr>
+        <w:pStyle w:val="ab"/>
+        <w:numPr>
+          <w:ilvl w:val="0"/>
+          <w:numId w:val="48"/>
+        </w:numPr>
+        <w:rPr>
+          <w:lang w:eastAsia="ko-KR"/>
+        </w:rPr>
+      </w:pPr>
+      <w:proofErr w:type="spellStart"/>
+      <w:r>
+        <w:rPr>
+          <w:rFonts w:hint="eastAsia"/>
+          <w:lang w:eastAsia="ko-KR"/>
+        </w:rPr>
+        <w:t>리모트</w:t>
+      </w:r>
+      <w:proofErr w:type="spellEnd"/>
+      <w:r>
+        <w:rPr>
+          <w:rFonts w:hint="eastAsia"/>
+          <w:lang w:eastAsia="ko-KR"/>
+        </w:rPr>
+        <w:t xml:space="preserve"> </w:t>
+      </w:r>
+      <w:r>
+        <w:rPr>
+          <w:rFonts w:hint="eastAsia"/>
+          <w:lang w:eastAsia="ko-KR"/>
+        </w:rPr>
+        <w:t>저장소</w:t>
+      </w:r>
+      <w:r>
+        <w:rPr>
+          <w:rFonts w:hint="eastAsia"/>
+          <w:lang w:eastAsia="ko-KR"/>
+        </w:rPr>
+        <w:t xml:space="preserve"> </w:t>
+      </w:r>
+      <w:r>
+        <w:rPr>
+          <w:rFonts w:hint="eastAsia"/>
+          <w:lang w:eastAsia="ko-KR"/>
+        </w:rPr>
+        <w:t>확인하기</w:t>
+      </w:r>
+      <w:r>
+        <w:rPr>
+          <w:lang w:eastAsia="ko-KR"/>
+        </w:rPr>
+        <w:br/>
+        <w:t>git remote -v</w:t>
+      </w:r>
+    </w:p>
+    <w:p>
+      <w:pPr>
+        <w:pStyle w:val="ab"/>
+        <w:numPr>
+          <w:ilvl w:val="0"/>
+          <w:numId w:val="48"/>
+        </w:numPr>
+        <w:rPr>
+          <w:lang w:eastAsia="ko-KR"/>
+        </w:rPr>
+      </w:pPr>
+      <w:proofErr w:type="spellStart"/>
+      <w:r>
+        <w:rPr>
+          <w:rFonts w:hint="eastAsia"/>
+          <w:lang w:eastAsia="ko-KR"/>
+        </w:rPr>
+        <w:t>리모트</w:t>
+      </w:r>
+      <w:proofErr w:type="spellEnd"/>
+      <w:r>
+        <w:rPr>
+          <w:rFonts w:hint="eastAsia"/>
+          <w:lang w:eastAsia="ko-KR"/>
+        </w:rPr>
+        <w:t xml:space="preserve"> </w:t>
+      </w:r>
+      <w:r>
+        <w:rPr>
+          <w:rFonts w:hint="eastAsia"/>
+          <w:lang w:eastAsia="ko-KR"/>
+        </w:rPr>
+        <w:t>저장소</w:t>
+      </w:r>
+      <w:r>
+        <w:rPr>
+          <w:rFonts w:hint="eastAsia"/>
+          <w:lang w:eastAsia="ko-KR"/>
+        </w:rPr>
+        <w:t xml:space="preserve"> </w:t>
+      </w:r>
+      <w:r>
+        <w:rPr>
+          <w:rFonts w:hint="eastAsia"/>
+          <w:lang w:eastAsia="ko-KR"/>
+        </w:rPr>
+        <w:t>추가하기</w:t>
+      </w:r>
+      <w:r>
+        <w:rPr>
+          <w:lang w:eastAsia="ko-KR"/>
+        </w:rPr>
+        <w:br/>
+        <w:t>???</w:t>
+      </w:r>
+    </w:p>
+    <w:p>
+      <w:pPr>
+        <w:pStyle w:val="ab"/>
+        <w:numPr>
+          <w:ilvl w:val="0"/>
+          <w:numId w:val="48"/>
+        </w:numPr>
+        <w:rPr>
+          <w:lang w:eastAsia="ko-KR"/>
+        </w:rPr>
+      </w:pPr>
+      <w:proofErr w:type="spellStart"/>
+      <w:r>
+        <w:rPr>
+          <w:rFonts w:hint="eastAsia"/>
+          <w:lang w:eastAsia="ko-KR"/>
+        </w:rPr>
+        <w:t>리모트</w:t>
+      </w:r>
+      <w:proofErr w:type="spellEnd"/>
+      <w:r>
+        <w:rPr>
+          <w:rFonts w:hint="eastAsia"/>
+          <w:lang w:eastAsia="ko-KR"/>
+        </w:rPr>
+        <w:t xml:space="preserve"> </w:t>
+      </w:r>
+      <w:r>
+        <w:rPr>
+          <w:rFonts w:hint="eastAsia"/>
+          <w:lang w:eastAsia="ko-KR"/>
+        </w:rPr>
+        <w:t>저장소를</w:t>
+      </w:r>
+      <w:r>
+        <w:rPr>
+          <w:rFonts w:hint="eastAsia"/>
+          <w:lang w:eastAsia="ko-KR"/>
+        </w:rPr>
+        <w:t xml:space="preserve"> </w:t>
+      </w:r>
+      <w:r>
+        <w:rPr>
+          <w:lang w:eastAsia="ko-KR"/>
+        </w:rPr>
+        <w:t xml:space="preserve">Pull </w:t>
+      </w:r>
+      <w:r>
+        <w:rPr>
+          <w:rFonts w:hint="eastAsia"/>
+          <w:lang w:eastAsia="ko-KR"/>
+        </w:rPr>
+        <w:t>하거나</w:t>
+      </w:r>
+      <w:r>
+        <w:rPr>
+          <w:rFonts w:hint="eastAsia"/>
+          <w:lang w:eastAsia="ko-KR"/>
+        </w:rPr>
+        <w:t xml:space="preserve"> </w:t>
+      </w:r>
+      <w:r>
+        <w:rPr>
+          <w:lang w:eastAsia="ko-KR"/>
+        </w:rPr>
+        <w:t>Fetch</w:t>
+      </w:r>
+      <w:r>
+        <w:rPr>
+          <w:rFonts w:hint="eastAsia"/>
+          <w:lang w:eastAsia="ko-KR"/>
+        </w:rPr>
+        <w:t>하기</w:t>
+      </w:r>
+      <w:r>
+        <w:rPr>
+          <w:lang w:eastAsia="ko-KR"/>
+        </w:rPr>
+        <w:br/>
+        <w:t>git fetch [remote-name]</w:t>
+      </w:r>
+    </w:p>
+    <w:p>
+      <w:pPr>
+        <w:pStyle w:val="ab"/>
+        <w:numPr>
+          <w:ilvl w:val="0"/>
+          <w:numId w:val="48"/>
+        </w:numPr>
+        <w:rPr>
+          <w:lang w:eastAsia="ko-KR"/>
+        </w:rPr>
+      </w:pPr>
+      <w:proofErr w:type="spellStart"/>
+      <w:r>
+        <w:rPr>
+          <w:rFonts w:hint="eastAsia"/>
+          <w:lang w:eastAsia="ko-KR"/>
+        </w:rPr>
+        <w:t>리모트</w:t>
+      </w:r>
+      <w:proofErr w:type="spellEnd"/>
+      <w:r>
+        <w:rPr>
+          <w:rFonts w:hint="eastAsia"/>
+          <w:lang w:eastAsia="ko-KR"/>
+        </w:rPr>
+        <w:t xml:space="preserve"> </w:t>
+      </w:r>
+      <w:r>
+        <w:rPr>
+          <w:rFonts w:hint="eastAsia"/>
+          <w:lang w:eastAsia="ko-KR"/>
+        </w:rPr>
+        <w:t>저장소에</w:t>
+      </w:r>
+      <w:r>
+        <w:rPr>
+          <w:rFonts w:hint="eastAsia"/>
+          <w:lang w:eastAsia="ko-KR"/>
+        </w:rPr>
+        <w:t xml:space="preserve"> </w:t>
+      </w:r>
+      <w:r>
+        <w:rPr>
+          <w:lang w:eastAsia="ko-KR"/>
+        </w:rPr>
+        <w:t>push</w:t>
+      </w:r>
+      <w:r>
+        <w:rPr>
+          <w:rFonts w:hint="eastAsia"/>
+          <w:lang w:eastAsia="ko-KR"/>
+        </w:rPr>
+        <w:t>하기</w:t>
+      </w:r>
+      <w:r>
+        <w:rPr>
+          <w:lang w:eastAsia="ko-KR"/>
+        </w:rPr>
+        <w:br/>
+        <w:t>git push origin master</w:t>
+      </w:r>
+    </w:p>
+    <w:p>
+      <w:pPr>
+        <w:pStyle w:val="ab"/>
+        <w:numPr>
+          <w:ilvl w:val="0"/>
+          <w:numId w:val="48"/>
+        </w:numPr>
+        <w:rPr>
+          <w:lang w:eastAsia="ko-KR"/>
+        </w:rPr>
+      </w:pPr>
+      <w:proofErr w:type="spellStart"/>
+      <w:r>
+        <w:rPr>
+          <w:rFonts w:hint="eastAsia"/>
+          <w:lang w:eastAsia="ko-KR"/>
+        </w:rPr>
+        <w:t>리모트</w:t>
+      </w:r>
+      <w:proofErr w:type="spellEnd"/>
+      <w:r>
+        <w:rPr>
+          <w:rFonts w:hint="eastAsia"/>
+          <w:lang w:eastAsia="ko-KR"/>
+        </w:rPr>
+        <w:t xml:space="preserve"> </w:t>
+      </w:r>
+      <w:r>
+        <w:rPr>
+          <w:rFonts w:hint="eastAsia"/>
+          <w:lang w:eastAsia="ko-KR"/>
+        </w:rPr>
+        <w:t>저장소</w:t>
+      </w:r>
+      <w:r>
+        <w:rPr>
+          <w:rFonts w:hint="eastAsia"/>
+          <w:lang w:eastAsia="ko-KR"/>
+        </w:rPr>
+        <w:t xml:space="preserve"> </w:t>
+      </w:r>
+      <w:r>
+        <w:rPr>
+          <w:rFonts w:hint="eastAsia"/>
+          <w:lang w:eastAsia="ko-KR"/>
+        </w:rPr>
+        <w:t>살펴보기</w:t>
+      </w:r>
+      <w:r>
+        <w:rPr>
+          <w:lang w:eastAsia="ko-KR"/>
+        </w:rPr>
+        <w:br/>
+        <w:t xml:space="preserve">git remote show [remote </w:t>
+      </w:r>
+      <w:r>
+        <w:rPr>
+          <w:rFonts w:hint="eastAsia"/>
+          <w:lang w:eastAsia="ko-KR"/>
+        </w:rPr>
+        <w:t>저장소</w:t>
+      </w:r>
+      <w:r>
+        <w:rPr>
+          <w:rFonts w:hint="eastAsia"/>
+          <w:lang w:eastAsia="ko-KR"/>
+        </w:rPr>
+        <w:t xml:space="preserve"> </w:t>
+      </w:r>
+      <w:r>
+        <w:rPr>
+          <w:rFonts w:hint="eastAsia"/>
+          <w:lang w:eastAsia="ko-KR"/>
+        </w:rPr>
+        <w:t>이름</w:t>
+      </w:r>
+      <w:r>
+        <w:rPr>
+          <w:rFonts w:hint="eastAsia"/>
+          <w:lang w:eastAsia="ko-KR"/>
+        </w:rPr>
+        <w:t>]</w:t>
+      </w:r>
+      <w:r>
+        <w:rPr>
+          <w:lang w:eastAsia="ko-KR"/>
+        </w:rPr>
+        <w:t xml:space="preserve"> </w:t>
+      </w:r>
+      <w:r>
+        <w:rPr>
+          <w:rFonts w:hint="eastAsia"/>
+          <w:lang w:eastAsia="ko-KR"/>
+        </w:rPr>
+        <w:t>예</w:t>
+      </w:r>
+      <w:r>
+        <w:rPr>
+          <w:rFonts w:hint="eastAsia"/>
+          <w:lang w:eastAsia="ko-KR"/>
+        </w:rPr>
+        <w:t>)</w:t>
+      </w:r>
+      <w:r>
+        <w:rPr>
+          <w:lang w:eastAsia="ko-KR"/>
+        </w:rPr>
+        <w:t>git remote show origin</w:t>
+      </w:r>
+    </w:p>
+    <w:p>
+      <w:pPr>
+        <w:pStyle w:val="ab"/>
+        <w:numPr>
+          <w:ilvl w:val="0"/>
+          <w:numId w:val="48"/>
+        </w:numPr>
+        <w:rPr>
+          <w:lang w:eastAsia="ko-KR"/>
+        </w:rPr>
+      </w:pPr>
+      <w:proofErr w:type="spellStart"/>
+      <w:r>
+        <w:rPr>
+          <w:rFonts w:hint="eastAsia"/>
+          <w:lang w:eastAsia="ko-KR"/>
+        </w:rPr>
+        <w:t>리모트</w:t>
+      </w:r>
+      <w:proofErr w:type="spellEnd"/>
+      <w:r>
+        <w:rPr>
+          <w:rFonts w:hint="eastAsia"/>
+          <w:lang w:eastAsia="ko-KR"/>
+        </w:rPr>
+        <w:t xml:space="preserve"> </w:t>
+      </w:r>
+      <w:r>
+        <w:rPr>
+          <w:rFonts w:hint="eastAsia"/>
+          <w:lang w:eastAsia="ko-KR"/>
+        </w:rPr>
+        <w:t>저장소</w:t>
+      </w:r>
+      <w:r>
+        <w:rPr>
+          <w:rFonts w:hint="eastAsia"/>
+          <w:lang w:eastAsia="ko-KR"/>
+        </w:rPr>
+        <w:t xml:space="preserve"> </w:t>
+      </w:r>
+      <w:r>
+        <w:rPr>
+          <w:rFonts w:hint="eastAsia"/>
+          <w:lang w:eastAsia="ko-KR"/>
+        </w:rPr>
+        <w:t>이름을</w:t>
+      </w:r>
+      <w:r>
+        <w:rPr>
+          <w:rFonts w:hint="eastAsia"/>
+          <w:lang w:eastAsia="ko-KR"/>
+        </w:rPr>
+        <w:t xml:space="preserve"> </w:t>
+      </w:r>
+      <w:r>
+        <w:rPr>
+          <w:rFonts w:hint="eastAsia"/>
+          <w:lang w:eastAsia="ko-KR"/>
+        </w:rPr>
+        <w:t>바꾸거나</w:t>
+      </w:r>
+      <w:r>
+        <w:rPr>
+          <w:rFonts w:hint="eastAsia"/>
+          <w:lang w:eastAsia="ko-KR"/>
+        </w:rPr>
+        <w:t xml:space="preserve"> </w:t>
+      </w:r>
+      <w:proofErr w:type="spellStart"/>
+      <w:r>
+        <w:rPr>
+          <w:rFonts w:hint="eastAsia"/>
+          <w:lang w:eastAsia="ko-KR"/>
+        </w:rPr>
+        <w:t>리모트</w:t>
+      </w:r>
+      <w:proofErr w:type="spellEnd"/>
+      <w:r>
+        <w:rPr>
+          <w:rFonts w:hint="eastAsia"/>
+          <w:lang w:eastAsia="ko-KR"/>
+        </w:rPr>
+        <w:t xml:space="preserve"> </w:t>
+      </w:r>
+      <w:r>
+        <w:rPr>
+          <w:rFonts w:hint="eastAsia"/>
+          <w:lang w:eastAsia="ko-KR"/>
+        </w:rPr>
+        <w:t>저장소를</w:t>
+      </w:r>
+      <w:r>
+        <w:rPr>
+          <w:rFonts w:hint="eastAsia"/>
+          <w:lang w:eastAsia="ko-KR"/>
+        </w:rPr>
+        <w:t xml:space="preserve"> </w:t>
+      </w:r>
+      <w:r>
+        <w:rPr>
+          <w:rFonts w:hint="eastAsia"/>
+          <w:lang w:eastAsia="ko-KR"/>
+        </w:rPr>
+        <w:t>삭제하기</w:t>
+      </w:r>
+      <w:r>
+        <w:rPr>
+          <w:lang w:eastAsia="ko-KR"/>
+        </w:rPr>
+        <w:br/>
+        <w:t xml:space="preserve">git remote rename pb </w:t>
+      </w:r>
+      <w:proofErr w:type="spellStart"/>
+      <w:r>
+        <w:rPr>
+          <w:lang w:eastAsia="ko-KR"/>
+        </w:rPr>
+        <w:t>paul</w:t>
+      </w:r>
+      <w:proofErr w:type="spellEnd"/>
+      <w:r>
+        <w:rPr>
+          <w:lang w:eastAsia="ko-KR"/>
+        </w:rPr>
+        <w:br/>
+        <w:t xml:space="preserve">git remote remove </w:t>
+      </w:r>
+      <w:proofErr w:type="spellStart"/>
+      <w:r>
+        <w:rPr>
+          <w:lang w:eastAsia="ko-KR"/>
+        </w:rPr>
+        <w:t>paul</w:t>
+      </w:r>
+      <w:proofErr w:type="spellEnd"/>
+    </w:p>
+    <w:p>
+      <w:pPr>
+        <w:pStyle w:val="3"/>
+        <w:rPr>
+          <w:lang w:eastAsia="ko-KR"/>
+        </w:rPr>
+      </w:pPr>
+      <w:r>
+        <w:rPr>
+          <w:rFonts w:hint="eastAsia"/>
+          <w:lang w:eastAsia="ko-KR"/>
+        </w:rPr>
+        <w:t>태그</w:t>
+      </w:r>
+    </w:p>
+    <w:p>
+      <w:pPr>
+        <w:pStyle w:val="ab"/>
+        <w:numPr>
+          <w:ilvl w:val="0"/>
+          <w:numId w:val="49"/>
+        </w:numPr>
+        <w:rPr>
+          <w:lang w:eastAsia="ko-KR"/>
+        </w:rPr>
+      </w:pPr>
+      <w:r>
+        <w:rPr>
+          <w:rFonts w:hint="eastAsia"/>
+          <w:lang w:eastAsia="ko-KR"/>
+        </w:rPr>
+        <w:t>태그</w:t>
+      </w:r>
+      <w:r>
+        <w:rPr>
+          <w:rFonts w:hint="eastAsia"/>
+          <w:lang w:eastAsia="ko-KR"/>
+        </w:rPr>
+        <w:t xml:space="preserve"> </w:t>
+      </w:r>
+      <w:r>
+        <w:rPr>
+          <w:rFonts w:hint="eastAsia"/>
+          <w:lang w:eastAsia="ko-KR"/>
+        </w:rPr>
+        <w:t>조회하기</w:t>
+      </w:r>
+      <w:r>
+        <w:rPr>
+          <w:lang w:eastAsia="ko-KR"/>
+        </w:rPr>
+        <w:br/>
+        <w:t>git tag</w:t>
+      </w:r>
+    </w:p>
+    <w:p>
+      <w:pPr>
+        <w:pStyle w:val="ab"/>
+        <w:numPr>
+          <w:ilvl w:val="0"/>
+          <w:numId w:val="49"/>
+        </w:numPr>
+        <w:rPr>
+          <w:lang w:eastAsia="ko-KR"/>
+        </w:rPr>
+      </w:pPr>
+      <w:r>
+        <w:rPr>
+          <w:rFonts w:hint="eastAsia"/>
+          <w:lang w:eastAsia="ko-KR"/>
+        </w:rPr>
+        <w:t>태그</w:t>
+      </w:r>
+      <w:r>
+        <w:rPr>
+          <w:rFonts w:hint="eastAsia"/>
+          <w:lang w:eastAsia="ko-KR"/>
+        </w:rPr>
+        <w:t xml:space="preserve"> </w:t>
+      </w:r>
+      <w:r>
+        <w:rPr>
+          <w:rFonts w:hint="eastAsia"/>
+          <w:lang w:eastAsia="ko-KR"/>
+        </w:rPr>
+        <w:t>붙이기</w:t>
+      </w:r>
+      <w:r>
+        <w:rPr>
+          <w:lang w:eastAsia="ko-KR"/>
+        </w:rPr>
+        <w:br/>
+        <w:t>?</w:t>
+      </w:r>
+    </w:p>
+    <w:p>
+      <w:pPr>
+        <w:pStyle w:val="ab"/>
+        <w:numPr>
+          <w:ilvl w:val="0"/>
+          <w:numId w:val="49"/>
+        </w:numPr>
+        <w:rPr>
+          <w:lang w:eastAsia="ko-KR"/>
+        </w:rPr>
+      </w:pPr>
+      <w:r>
+        <w:rPr>
+          <w:rFonts w:hint="eastAsia"/>
+          <w:lang w:eastAsia="ko-KR"/>
+        </w:rPr>
+        <w:t>나중에</w:t>
+      </w:r>
+      <w:r>
+        <w:rPr>
+          <w:rFonts w:hint="eastAsia"/>
+          <w:lang w:eastAsia="ko-KR"/>
+        </w:rPr>
+        <w:t xml:space="preserve"> </w:t>
+      </w:r>
+      <w:r>
+        <w:rPr>
+          <w:rFonts w:hint="eastAsia"/>
+          <w:lang w:eastAsia="ko-KR"/>
+        </w:rPr>
+        <w:t>태그하기</w:t>
+      </w:r>
+      <w:r>
+        <w:rPr>
+          <w:lang w:eastAsia="ko-KR"/>
+        </w:rPr>
+        <w:br/>
+        <w:t>?</w:t>
+      </w:r>
+    </w:p>
+    <w:p>
+      <w:pPr>
+        <w:pStyle w:val="ab"/>
+        <w:numPr>
+          <w:ilvl w:val="0"/>
+          <w:numId w:val="49"/>
+        </w:numPr>
+        <w:rPr>
+          <w:lang w:eastAsia="ko-KR"/>
+        </w:rPr>
+      </w:pPr>
+      <w:r>
+        <w:rPr>
+          <w:rFonts w:hint="eastAsia"/>
+          <w:lang w:eastAsia="ko-KR"/>
+        </w:rPr>
+        <w:t>태그</w:t>
+      </w:r>
+      <w:r>
+        <w:rPr>
+          <w:rFonts w:hint="eastAsia"/>
+          <w:lang w:eastAsia="ko-KR"/>
+        </w:rPr>
+        <w:t xml:space="preserve"> </w:t>
+      </w:r>
+      <w:r>
+        <w:rPr>
+          <w:rFonts w:hint="eastAsia"/>
+          <w:lang w:eastAsia="ko-KR"/>
+        </w:rPr>
+        <w:t>공유하기</w:t>
+      </w:r>
+      <w:r>
+        <w:rPr>
+          <w:lang w:eastAsia="ko-KR"/>
+        </w:rPr>
+        <w:br/>
+        <w:t>?</w:t>
+      </w:r>
+    </w:p>
+    <w:p>
+      <w:pPr>
+        <w:pStyle w:val="ab"/>
+        <w:numPr>
+          <w:ilvl w:val="0"/>
+          <w:numId w:val="49"/>
+        </w:numPr>
+        <w:rPr>
+          <w:lang w:eastAsia="ko-KR"/>
+        </w:rPr>
+      </w:pPr>
+      <w:r>
+        <w:rPr>
+          <w:rFonts w:hint="eastAsia"/>
+          <w:lang w:eastAsia="ko-KR"/>
+        </w:rPr>
+        <w:lastRenderedPageBreak/>
+        <w:t>태그를</w:t>
+      </w:r>
+      <w:r>
+        <w:rPr>
+          <w:rFonts w:hint="eastAsia"/>
+          <w:lang w:eastAsia="ko-KR"/>
+        </w:rPr>
+        <w:t xml:space="preserve"> </w:t>
+      </w:r>
+      <w:r>
+        <w:rPr>
+          <w:lang w:eastAsia="ko-KR"/>
+        </w:rPr>
+        <w:t>checkout</w:t>
+      </w:r>
+      <w:r>
+        <w:rPr>
+          <w:rFonts w:hint="eastAsia"/>
+          <w:lang w:eastAsia="ko-KR"/>
+        </w:rPr>
+        <w:t>하기</w:t>
+      </w:r>
+      <w:r>
+        <w:rPr>
+          <w:lang w:eastAsia="ko-KR"/>
+        </w:rPr>
+        <w:br/>
+        <w:t>?</w:t>
+      </w:r>
+    </w:p>
+    <w:p>
+      <w:pPr>
+        <w:pStyle w:val="3"/>
+        <w:rPr>
+          <w:lang w:eastAsia="ko-KR"/>
+        </w:rPr>
+      </w:pPr>
+      <w:proofErr w:type="spellStart"/>
+      <w:r>
+        <w:rPr>
+          <w:rFonts w:hint="eastAsia"/>
+          <w:lang w:eastAsia="ko-KR"/>
+        </w:rPr>
+        <w:t>브랜치</w:t>
+      </w:r>
+      <w:proofErr w:type="spellEnd"/>
+    </w:p>
+    <w:p>
+      <w:pPr>
+        <w:pStyle w:val="ab"/>
+        <w:numPr>
+          <w:ilvl w:val="0"/>
+          <w:numId w:val="50"/>
+        </w:numPr>
+        <w:rPr>
+          <w:lang w:eastAsia="ko-KR"/>
+        </w:rPr>
+      </w:pPr>
+      <w:r>
+        <w:rPr>
+          <w:rFonts w:hint="eastAsia"/>
+          <w:lang w:eastAsia="ko-KR"/>
+        </w:rPr>
+        <w:t>새</w:t>
+      </w:r>
+      <w:r>
+        <w:rPr>
+          <w:rFonts w:hint="eastAsia"/>
+          <w:lang w:eastAsia="ko-KR"/>
+        </w:rPr>
+        <w:t xml:space="preserve"> </w:t>
+      </w:r>
+      <w:proofErr w:type="spellStart"/>
+      <w:r>
+        <w:rPr>
+          <w:rFonts w:hint="eastAsia"/>
+          <w:lang w:eastAsia="ko-KR"/>
+        </w:rPr>
+        <w:t>브랜치</w:t>
+      </w:r>
+      <w:proofErr w:type="spellEnd"/>
+      <w:r>
+        <w:rPr>
+          <w:rFonts w:hint="eastAsia"/>
+          <w:lang w:eastAsia="ko-KR"/>
+        </w:rPr>
+        <w:t xml:space="preserve"> </w:t>
+      </w:r>
+      <w:r>
+        <w:rPr>
+          <w:rFonts w:hint="eastAsia"/>
+          <w:lang w:eastAsia="ko-KR"/>
+        </w:rPr>
+        <w:t>생성하기</w:t>
+      </w:r>
+      <w:r>
+        <w:rPr>
+          <w:lang w:eastAsia="ko-KR"/>
+        </w:rPr>
+        <w:br/>
+        <w:t>git branch &lt;</w:t>
+      </w:r>
+      <w:r>
+        <w:rPr>
+          <w:highlight w:val="lightGray"/>
+          <w:lang w:eastAsia="ko-KR"/>
+        </w:rPr>
+        <w:t>branch-name</w:t>
+      </w:r>
+      <w:r>
+        <w:rPr>
+          <w:lang w:eastAsia="ko-KR"/>
+        </w:rPr>
+        <w:t>&gt;</w:t>
+      </w:r>
+      <w:r>
+        <w:rPr>
+          <w:lang w:eastAsia="ko-KR"/>
+        </w:rPr>
+        <w:br/>
+        <w:t xml:space="preserve">git branch </w:t>
+      </w:r>
+      <w:r>
+        <w:rPr>
+          <w:highlight w:val="lightGray"/>
+          <w:lang w:eastAsia="ko-KR"/>
+        </w:rPr>
+        <w:t>testing</w:t>
+      </w:r>
+    </w:p>
+    <w:p>
+      <w:pPr>
+        <w:pStyle w:val="ab"/>
+        <w:numPr>
+          <w:ilvl w:val="0"/>
+          <w:numId w:val="50"/>
+        </w:numPr>
+        <w:rPr>
+          <w:lang w:eastAsia="ko-KR"/>
+        </w:rPr>
+      </w:pPr>
+      <w:proofErr w:type="spellStart"/>
+      <w:r>
+        <w:rPr>
+          <w:rFonts w:hint="eastAsia"/>
+          <w:lang w:eastAsia="ko-KR"/>
+        </w:rPr>
+        <w:t>브랜치</w:t>
+      </w:r>
+      <w:proofErr w:type="spellEnd"/>
+      <w:r>
+        <w:rPr>
+          <w:rFonts w:hint="eastAsia"/>
+          <w:lang w:eastAsia="ko-KR"/>
+        </w:rPr>
+        <w:t xml:space="preserve"> </w:t>
+      </w:r>
+      <w:r>
+        <w:rPr>
+          <w:rFonts w:hint="eastAsia"/>
+          <w:lang w:eastAsia="ko-KR"/>
+        </w:rPr>
+        <w:t>이동하기</w:t>
+      </w:r>
+      <w:r>
+        <w:rPr>
+          <w:lang w:eastAsia="ko-KR"/>
+        </w:rPr>
+        <w:br/>
+      </w:r>
+      <w:r>
+        <w:rPr>
+          <w:rFonts w:hint="eastAsia"/>
+          <w:lang w:eastAsia="ko-KR"/>
+        </w:rPr>
+        <w:t>g</w:t>
+      </w:r>
+      <w:r>
+        <w:rPr>
+          <w:lang w:eastAsia="ko-KR"/>
+        </w:rPr>
+        <w:t>it checkout &lt;</w:t>
+      </w:r>
+      <w:r>
+        <w:rPr>
+          <w:highlight w:val="lightGray"/>
+          <w:lang w:eastAsia="ko-KR"/>
+        </w:rPr>
+        <w:t>branch-name</w:t>
+      </w:r>
+      <w:r>
+        <w:rPr>
+          <w:lang w:eastAsia="ko-KR"/>
+        </w:rPr>
+        <w:t>&gt;</w:t>
+      </w:r>
+      <w:r>
+        <w:rPr>
+          <w:lang w:eastAsia="ko-KR"/>
+        </w:rPr>
+        <w:br/>
+        <w:t xml:space="preserve">git checkout </w:t>
+      </w:r>
+      <w:r>
+        <w:rPr>
+          <w:highlight w:val="lightGray"/>
+          <w:lang w:eastAsia="ko-KR"/>
+        </w:rPr>
+        <w:t>testing</w:t>
+      </w:r>
+    </w:p>
+    <w:p>
+      <w:pPr>
+        <w:pStyle w:val="3"/>
+        <w:rPr>
+          <w:lang w:eastAsia="ko-KR"/>
+        </w:rPr>
+      </w:pPr>
       <w:r>
         <w:rPr>
           <w:rFonts w:hint="eastAsia"/>
           <w:lang w:eastAsia="ko-KR"/>
         </w:rPr>
         <w:t>되돌리기</w:t>
+      </w:r>
+      <w:r>
+        <w:rPr>
+          <w:rFonts w:hint="eastAsia"/>
+          <w:lang w:eastAsia="ko-KR"/>
+        </w:rPr>
+        <w:t xml:space="preserve"> </w:t>
+      </w:r>
+      <w:r>
+        <w:rPr>
+          <w:rFonts w:hint="eastAsia"/>
+          <w:lang w:eastAsia="ko-KR"/>
+        </w:rPr>
+        <w:t>R</w:t>
+      </w:r>
+      <w:r>
+        <w:rPr>
+          <w:lang w:eastAsia="ko-KR"/>
+        </w:rPr>
+        <w:t>eset</w:t>
+      </w:r>
+      <w:r>
+        <w:rPr>
+          <w:rFonts w:hint="eastAsia"/>
+          <w:lang w:eastAsia="ko-KR"/>
+        </w:rPr>
+        <w:t>과</w:t>
+      </w:r>
+      <w:r>
+        <w:rPr>
+          <w:rFonts w:hint="eastAsia"/>
+          <w:lang w:eastAsia="ko-KR"/>
+        </w:rPr>
+        <w:t xml:space="preserve"> </w:t>
+      </w:r>
+      <w:r>
+        <w:rPr>
+          <w:lang w:eastAsia="ko-KR"/>
+        </w:rPr>
+        <w:t>checkout</w:t>
       </w:r>
     </w:p>
     <w:p>
@@ -10780,940 +12686,24 @@
     </w:p>
     <w:p>
       <w:pPr>
-        <w:pStyle w:val="3"/>
-        <w:rPr>
-          <w:lang w:eastAsia="ko-KR"/>
-        </w:rPr>
-      </w:pPr>
-      <w:proofErr w:type="spellStart"/>
-      <w:r>
-        <w:rPr>
-          <w:rFonts w:hint="eastAsia"/>
-          <w:lang w:eastAsia="ko-KR"/>
-        </w:rPr>
-        <w:t>리모트</w:t>
-      </w:r>
-      <w:proofErr w:type="spellEnd"/>
-      <w:r>
-        <w:rPr>
-          <w:rFonts w:hint="eastAsia"/>
-          <w:lang w:eastAsia="ko-KR"/>
-        </w:rPr>
-        <w:t xml:space="preserve"> </w:t>
-      </w:r>
-      <w:r>
-        <w:rPr>
-          <w:rFonts w:hint="eastAsia"/>
-          <w:lang w:eastAsia="ko-KR"/>
-        </w:rPr>
-        <w:t>저장소</w:t>
-      </w:r>
+        <w:rPr>
+          <w:lang w:eastAsia="ko-KR"/>
+        </w:rPr>
+      </w:pPr>
     </w:p>
     <w:p>
       <w:pPr>
-        <w:pStyle w:val="ab"/>
-        <w:numPr>
-          <w:ilvl w:val="0"/>
-          <w:numId w:val="48"/>
-        </w:numPr>
-        <w:rPr>
-          <w:lang w:eastAsia="ko-KR"/>
-        </w:rPr>
-      </w:pPr>
-      <w:proofErr w:type="spellStart"/>
-      <w:r>
-        <w:rPr>
-          <w:rFonts w:hint="eastAsia"/>
-          <w:lang w:eastAsia="ko-KR"/>
-        </w:rPr>
-        <w:t>리모트</w:t>
-      </w:r>
-      <w:proofErr w:type="spellEnd"/>
-      <w:r>
-        <w:rPr>
-          <w:rFonts w:hint="eastAsia"/>
-          <w:lang w:eastAsia="ko-KR"/>
-        </w:rPr>
-        <w:t xml:space="preserve"> </w:t>
-      </w:r>
-      <w:r>
-        <w:rPr>
-          <w:rFonts w:hint="eastAsia"/>
-          <w:lang w:eastAsia="ko-KR"/>
-        </w:rPr>
-        <w:t>저장소</w:t>
-      </w:r>
-      <w:r>
-        <w:rPr>
-          <w:rFonts w:hint="eastAsia"/>
-          <w:lang w:eastAsia="ko-KR"/>
-        </w:rPr>
-        <w:t xml:space="preserve"> </w:t>
-      </w:r>
-      <w:r>
-        <w:rPr>
-          <w:rFonts w:hint="eastAsia"/>
-          <w:lang w:eastAsia="ko-KR"/>
-        </w:rPr>
-        <w:t>확인하기</w:t>
-      </w:r>
-      <w:r>
-        <w:rPr>
-          <w:lang w:eastAsia="ko-KR"/>
-        </w:rPr>
-        <w:br/>
-        <w:t>git remote -v</w:t>
-      </w:r>
+        <w:rPr>
+          <w:lang w:eastAsia="ko-KR"/>
+        </w:rPr>
+      </w:pPr>
     </w:p>
     <w:p>
       <w:pPr>
-        <w:pStyle w:val="ab"/>
-        <w:numPr>
-          <w:ilvl w:val="0"/>
-          <w:numId w:val="48"/>
-        </w:numPr>
-        <w:rPr>
-          <w:lang w:eastAsia="ko-KR"/>
-        </w:rPr>
-      </w:pPr>
-      <w:proofErr w:type="spellStart"/>
-      <w:r>
-        <w:rPr>
-          <w:rFonts w:hint="eastAsia"/>
-          <w:lang w:eastAsia="ko-KR"/>
-        </w:rPr>
-        <w:t>리모트</w:t>
-      </w:r>
-      <w:proofErr w:type="spellEnd"/>
-      <w:r>
-        <w:rPr>
-          <w:rFonts w:hint="eastAsia"/>
-          <w:lang w:eastAsia="ko-KR"/>
-        </w:rPr>
-        <w:t xml:space="preserve"> </w:t>
-      </w:r>
-      <w:r>
-        <w:rPr>
-          <w:rFonts w:hint="eastAsia"/>
-          <w:lang w:eastAsia="ko-KR"/>
-        </w:rPr>
-        <w:t>저장소</w:t>
-      </w:r>
-      <w:r>
-        <w:rPr>
-          <w:rFonts w:hint="eastAsia"/>
-          <w:lang w:eastAsia="ko-KR"/>
-        </w:rPr>
-        <w:t xml:space="preserve"> </w:t>
-      </w:r>
-      <w:r>
-        <w:rPr>
-          <w:rFonts w:hint="eastAsia"/>
-          <w:lang w:eastAsia="ko-KR"/>
-        </w:rPr>
-        <w:t>추가하기</w:t>
-      </w:r>
-      <w:r>
-        <w:rPr>
-          <w:lang w:eastAsia="ko-KR"/>
-        </w:rPr>
-        <w:br/>
-        <w:t>???</w:t>
-      </w:r>
-    </w:p>
-    <w:p>
-      <w:pPr>
-        <w:pStyle w:val="ab"/>
-        <w:numPr>
-          <w:ilvl w:val="0"/>
-          <w:numId w:val="48"/>
-        </w:numPr>
-        <w:rPr>
-          <w:lang w:eastAsia="ko-KR"/>
-        </w:rPr>
-      </w:pPr>
-      <w:proofErr w:type="spellStart"/>
-      <w:r>
-        <w:rPr>
-          <w:rFonts w:hint="eastAsia"/>
-          <w:lang w:eastAsia="ko-KR"/>
-        </w:rPr>
-        <w:t>리모트</w:t>
-      </w:r>
-      <w:proofErr w:type="spellEnd"/>
-      <w:r>
-        <w:rPr>
-          <w:rFonts w:hint="eastAsia"/>
-          <w:lang w:eastAsia="ko-KR"/>
-        </w:rPr>
-        <w:t xml:space="preserve"> </w:t>
-      </w:r>
-      <w:r>
-        <w:rPr>
-          <w:rFonts w:hint="eastAsia"/>
-          <w:lang w:eastAsia="ko-KR"/>
-        </w:rPr>
-        <w:t>저장소를</w:t>
-      </w:r>
-      <w:r>
-        <w:rPr>
-          <w:rFonts w:hint="eastAsia"/>
-          <w:lang w:eastAsia="ko-KR"/>
-        </w:rPr>
-        <w:t xml:space="preserve"> </w:t>
-      </w:r>
-      <w:r>
-        <w:rPr>
-          <w:lang w:eastAsia="ko-KR"/>
-        </w:rPr>
-        <w:t xml:space="preserve">Pull </w:t>
-      </w:r>
-      <w:r>
-        <w:rPr>
-          <w:rFonts w:hint="eastAsia"/>
-          <w:lang w:eastAsia="ko-KR"/>
-        </w:rPr>
-        <w:t>하거나</w:t>
-      </w:r>
-      <w:r>
-        <w:rPr>
-          <w:rFonts w:hint="eastAsia"/>
-          <w:lang w:eastAsia="ko-KR"/>
-        </w:rPr>
-        <w:t xml:space="preserve"> </w:t>
-      </w:r>
-      <w:r>
-        <w:rPr>
-          <w:lang w:eastAsia="ko-KR"/>
-        </w:rPr>
-        <w:t>Fetch</w:t>
-      </w:r>
-      <w:r>
-        <w:rPr>
-          <w:rFonts w:hint="eastAsia"/>
-          <w:lang w:eastAsia="ko-KR"/>
-        </w:rPr>
-        <w:t>하기</w:t>
-      </w:r>
-      <w:r>
-        <w:rPr>
-          <w:lang w:eastAsia="ko-KR"/>
-        </w:rPr>
-        <w:br/>
-        <w:t>git fetch [remote-name]</w:t>
-      </w:r>
-    </w:p>
-    <w:p>
-      <w:pPr>
-        <w:pStyle w:val="ab"/>
-        <w:numPr>
-          <w:ilvl w:val="0"/>
-          <w:numId w:val="48"/>
-        </w:numPr>
-        <w:rPr>
-          <w:lang w:eastAsia="ko-KR"/>
-        </w:rPr>
-      </w:pPr>
-      <w:proofErr w:type="spellStart"/>
-      <w:r>
-        <w:rPr>
-          <w:rFonts w:hint="eastAsia"/>
-          <w:lang w:eastAsia="ko-KR"/>
-        </w:rPr>
-        <w:t>리모트</w:t>
-      </w:r>
-      <w:proofErr w:type="spellEnd"/>
-      <w:r>
-        <w:rPr>
-          <w:rFonts w:hint="eastAsia"/>
-          <w:lang w:eastAsia="ko-KR"/>
-        </w:rPr>
-        <w:t xml:space="preserve"> </w:t>
-      </w:r>
-      <w:r>
-        <w:rPr>
-          <w:rFonts w:hint="eastAsia"/>
-          <w:lang w:eastAsia="ko-KR"/>
-        </w:rPr>
-        <w:t>저장소에</w:t>
-      </w:r>
-      <w:r>
-        <w:rPr>
-          <w:rFonts w:hint="eastAsia"/>
-          <w:lang w:eastAsia="ko-KR"/>
-        </w:rPr>
-        <w:t xml:space="preserve"> </w:t>
-      </w:r>
-      <w:r>
-        <w:rPr>
-          <w:lang w:eastAsia="ko-KR"/>
-        </w:rPr>
-        <w:t>push</w:t>
-      </w:r>
-      <w:r>
-        <w:rPr>
-          <w:rFonts w:hint="eastAsia"/>
-          <w:lang w:eastAsia="ko-KR"/>
-        </w:rPr>
-        <w:t>하기</w:t>
-      </w:r>
-      <w:r>
-        <w:rPr>
-          <w:lang w:eastAsia="ko-KR"/>
-        </w:rPr>
-        <w:br/>
-        <w:t>git push origin master</w:t>
-      </w:r>
-    </w:p>
-    <w:p>
-      <w:pPr>
-        <w:pStyle w:val="ab"/>
-        <w:numPr>
-          <w:ilvl w:val="0"/>
-          <w:numId w:val="48"/>
-        </w:numPr>
-        <w:rPr>
-          <w:lang w:eastAsia="ko-KR"/>
-        </w:rPr>
-      </w:pPr>
-      <w:proofErr w:type="spellStart"/>
-      <w:r>
-        <w:rPr>
-          <w:rFonts w:hint="eastAsia"/>
-          <w:lang w:eastAsia="ko-KR"/>
-        </w:rPr>
-        <w:t>리모트</w:t>
-      </w:r>
-      <w:proofErr w:type="spellEnd"/>
-      <w:r>
-        <w:rPr>
-          <w:rFonts w:hint="eastAsia"/>
-          <w:lang w:eastAsia="ko-KR"/>
-        </w:rPr>
-        <w:t xml:space="preserve"> </w:t>
-      </w:r>
-      <w:r>
-        <w:rPr>
-          <w:rFonts w:hint="eastAsia"/>
-          <w:lang w:eastAsia="ko-KR"/>
-        </w:rPr>
-        <w:t>저장소</w:t>
-      </w:r>
-      <w:r>
-        <w:rPr>
-          <w:rFonts w:hint="eastAsia"/>
-          <w:lang w:eastAsia="ko-KR"/>
-        </w:rPr>
-        <w:t xml:space="preserve"> </w:t>
-      </w:r>
-      <w:r>
-        <w:rPr>
-          <w:rFonts w:hint="eastAsia"/>
-          <w:lang w:eastAsia="ko-KR"/>
-        </w:rPr>
-        <w:t>살펴보기</w:t>
-      </w:r>
-      <w:r>
-        <w:rPr>
-          <w:lang w:eastAsia="ko-KR"/>
-        </w:rPr>
-        <w:br/>
-        <w:t xml:space="preserve">git remote show [remote </w:t>
-      </w:r>
-      <w:r>
-        <w:rPr>
-          <w:rFonts w:hint="eastAsia"/>
-          <w:lang w:eastAsia="ko-KR"/>
-        </w:rPr>
-        <w:t>저장소</w:t>
-      </w:r>
-      <w:r>
-        <w:rPr>
-          <w:rFonts w:hint="eastAsia"/>
-          <w:lang w:eastAsia="ko-KR"/>
-        </w:rPr>
-        <w:t xml:space="preserve"> </w:t>
-      </w:r>
-      <w:r>
-        <w:rPr>
-          <w:rFonts w:hint="eastAsia"/>
-          <w:lang w:eastAsia="ko-KR"/>
-        </w:rPr>
-        <w:t>이름</w:t>
-      </w:r>
-      <w:r>
-        <w:rPr>
-          <w:rFonts w:hint="eastAsia"/>
-          <w:lang w:eastAsia="ko-KR"/>
-        </w:rPr>
-        <w:t>]</w:t>
-      </w:r>
-      <w:r>
-        <w:rPr>
-          <w:lang w:eastAsia="ko-KR"/>
-        </w:rPr>
-        <w:t xml:space="preserve"> </w:t>
-      </w:r>
-      <w:r>
-        <w:rPr>
-          <w:rFonts w:hint="eastAsia"/>
-          <w:lang w:eastAsia="ko-KR"/>
-        </w:rPr>
-        <w:t>예</w:t>
-      </w:r>
-      <w:r>
-        <w:rPr>
-          <w:rFonts w:hint="eastAsia"/>
-          <w:lang w:eastAsia="ko-KR"/>
-        </w:rPr>
-        <w:t>)</w:t>
-      </w:r>
-      <w:r>
-        <w:rPr>
-          <w:lang w:eastAsia="ko-KR"/>
-        </w:rPr>
-        <w:t>git remote show origin</w:t>
-      </w:r>
-    </w:p>
-    <w:p>
-      <w:pPr>
-        <w:pStyle w:val="ab"/>
-        <w:numPr>
-          <w:ilvl w:val="0"/>
-          <w:numId w:val="48"/>
-        </w:numPr>
-        <w:rPr>
-          <w:lang w:eastAsia="ko-KR"/>
-        </w:rPr>
-      </w:pPr>
-      <w:proofErr w:type="spellStart"/>
-      <w:r>
-        <w:rPr>
-          <w:rFonts w:hint="eastAsia"/>
-          <w:lang w:eastAsia="ko-KR"/>
-        </w:rPr>
-        <w:t>리모트</w:t>
-      </w:r>
-      <w:proofErr w:type="spellEnd"/>
-      <w:r>
-        <w:rPr>
-          <w:rFonts w:hint="eastAsia"/>
-          <w:lang w:eastAsia="ko-KR"/>
-        </w:rPr>
-        <w:t xml:space="preserve"> </w:t>
-      </w:r>
-      <w:r>
-        <w:rPr>
-          <w:rFonts w:hint="eastAsia"/>
-          <w:lang w:eastAsia="ko-KR"/>
-        </w:rPr>
-        <w:t>저장소</w:t>
-      </w:r>
-      <w:r>
-        <w:rPr>
-          <w:rFonts w:hint="eastAsia"/>
-          <w:lang w:eastAsia="ko-KR"/>
-        </w:rPr>
-        <w:t xml:space="preserve"> </w:t>
-      </w:r>
-      <w:r>
-        <w:rPr>
-          <w:rFonts w:hint="eastAsia"/>
-          <w:lang w:eastAsia="ko-KR"/>
-        </w:rPr>
-        <w:t>이름을</w:t>
-      </w:r>
-      <w:r>
-        <w:rPr>
-          <w:rFonts w:hint="eastAsia"/>
-          <w:lang w:eastAsia="ko-KR"/>
-        </w:rPr>
-        <w:t xml:space="preserve"> </w:t>
-      </w:r>
-      <w:r>
-        <w:rPr>
-          <w:rFonts w:hint="eastAsia"/>
-          <w:lang w:eastAsia="ko-KR"/>
-        </w:rPr>
-        <w:t>바꾸거나</w:t>
-      </w:r>
-      <w:r>
-        <w:rPr>
-          <w:rFonts w:hint="eastAsia"/>
-          <w:lang w:eastAsia="ko-KR"/>
-        </w:rPr>
-        <w:t xml:space="preserve"> </w:t>
-      </w:r>
-      <w:proofErr w:type="spellStart"/>
-      <w:r>
-        <w:rPr>
-          <w:rFonts w:hint="eastAsia"/>
-          <w:lang w:eastAsia="ko-KR"/>
-        </w:rPr>
-        <w:t>리모트</w:t>
-      </w:r>
-      <w:proofErr w:type="spellEnd"/>
-      <w:r>
-        <w:rPr>
-          <w:rFonts w:hint="eastAsia"/>
-          <w:lang w:eastAsia="ko-KR"/>
-        </w:rPr>
-        <w:t xml:space="preserve"> </w:t>
-      </w:r>
-      <w:r>
-        <w:rPr>
-          <w:rFonts w:hint="eastAsia"/>
-          <w:lang w:eastAsia="ko-KR"/>
-        </w:rPr>
-        <w:t>저장소를</w:t>
-      </w:r>
-      <w:r>
-        <w:rPr>
-          <w:rFonts w:hint="eastAsia"/>
-          <w:lang w:eastAsia="ko-KR"/>
-        </w:rPr>
-        <w:t xml:space="preserve"> </w:t>
-      </w:r>
-      <w:r>
-        <w:rPr>
-          <w:rFonts w:hint="eastAsia"/>
-          <w:lang w:eastAsia="ko-KR"/>
-        </w:rPr>
-        <w:t>삭제하기</w:t>
-      </w:r>
-      <w:r>
-        <w:rPr>
-          <w:lang w:eastAsia="ko-KR"/>
-        </w:rPr>
-        <w:br/>
-        <w:t xml:space="preserve">git remote rename pb </w:t>
-      </w:r>
-      <w:proofErr w:type="spellStart"/>
-      <w:r>
-        <w:rPr>
-          <w:lang w:eastAsia="ko-KR"/>
-        </w:rPr>
-        <w:t>paul</w:t>
-      </w:r>
-      <w:proofErr w:type="spellEnd"/>
-      <w:r>
-        <w:rPr>
-          <w:lang w:eastAsia="ko-KR"/>
-        </w:rPr>
-        <w:br/>
-        <w:t xml:space="preserve">git remote remove </w:t>
-      </w:r>
-      <w:proofErr w:type="spellStart"/>
-      <w:r>
-        <w:rPr>
-          <w:lang w:eastAsia="ko-KR"/>
-        </w:rPr>
-        <w:t>paul</w:t>
-      </w:r>
-      <w:proofErr w:type="spellEnd"/>
-    </w:p>
-    <w:p>
-      <w:pPr>
-        <w:pStyle w:val="3"/>
-        <w:rPr>
-          <w:lang w:eastAsia="ko-KR"/>
-        </w:rPr>
-      </w:pPr>
-      <w:r>
-        <w:rPr>
-          <w:rFonts w:hint="eastAsia"/>
-          <w:lang w:eastAsia="ko-KR"/>
-        </w:rPr>
-        <w:lastRenderedPageBreak/>
-        <w:t>태그</w:t>
-      </w:r>
-    </w:p>
-    <w:p>
-      <w:pPr>
-        <w:pStyle w:val="ab"/>
-        <w:numPr>
-          <w:ilvl w:val="0"/>
-          <w:numId w:val="49"/>
-        </w:numPr>
-        <w:rPr>
-          <w:lang w:eastAsia="ko-KR"/>
-        </w:rPr>
-      </w:pPr>
-      <w:r>
-        <w:rPr>
-          <w:rFonts w:hint="eastAsia"/>
-          <w:lang w:eastAsia="ko-KR"/>
-        </w:rPr>
-        <w:t>태그</w:t>
-      </w:r>
-      <w:r>
-        <w:rPr>
-          <w:rFonts w:hint="eastAsia"/>
-          <w:lang w:eastAsia="ko-KR"/>
-        </w:rPr>
-        <w:t xml:space="preserve"> </w:t>
-      </w:r>
-      <w:r>
-        <w:rPr>
-          <w:rFonts w:hint="eastAsia"/>
-          <w:lang w:eastAsia="ko-KR"/>
-        </w:rPr>
-        <w:t>조회하기</w:t>
-      </w:r>
-      <w:r>
-        <w:rPr>
-          <w:lang w:eastAsia="ko-KR"/>
-        </w:rPr>
-        <w:br/>
-        <w:t>git tag</w:t>
-      </w:r>
-    </w:p>
-    <w:p>
-      <w:pPr>
-        <w:pStyle w:val="ab"/>
-        <w:numPr>
-          <w:ilvl w:val="0"/>
-          <w:numId w:val="49"/>
-        </w:numPr>
-        <w:rPr>
-          <w:lang w:eastAsia="ko-KR"/>
-        </w:rPr>
-      </w:pPr>
-      <w:r>
-        <w:rPr>
-          <w:rFonts w:hint="eastAsia"/>
-          <w:lang w:eastAsia="ko-KR"/>
-        </w:rPr>
-        <w:t>태그</w:t>
-      </w:r>
-      <w:r>
-        <w:rPr>
-          <w:rFonts w:hint="eastAsia"/>
-          <w:lang w:eastAsia="ko-KR"/>
-        </w:rPr>
-        <w:t xml:space="preserve"> </w:t>
-      </w:r>
-      <w:r>
-        <w:rPr>
-          <w:rFonts w:hint="eastAsia"/>
-          <w:lang w:eastAsia="ko-KR"/>
-        </w:rPr>
-        <w:t>붙이기</w:t>
-      </w:r>
-      <w:r>
-        <w:rPr>
-          <w:lang w:eastAsia="ko-KR"/>
-        </w:rPr>
-        <w:br/>
-        <w:t>?</w:t>
-      </w:r>
-    </w:p>
-    <w:p>
-      <w:pPr>
-        <w:pStyle w:val="ab"/>
-        <w:numPr>
-          <w:ilvl w:val="0"/>
-          <w:numId w:val="49"/>
-        </w:numPr>
-        <w:rPr>
-          <w:lang w:eastAsia="ko-KR"/>
-        </w:rPr>
-      </w:pPr>
-      <w:r>
-        <w:rPr>
-          <w:rFonts w:hint="eastAsia"/>
-          <w:lang w:eastAsia="ko-KR"/>
-        </w:rPr>
-        <w:t>나중에</w:t>
-      </w:r>
-      <w:r>
-        <w:rPr>
-          <w:rFonts w:hint="eastAsia"/>
-          <w:lang w:eastAsia="ko-KR"/>
-        </w:rPr>
-        <w:t xml:space="preserve"> </w:t>
-      </w:r>
-      <w:r>
-        <w:rPr>
-          <w:rFonts w:hint="eastAsia"/>
-          <w:lang w:eastAsia="ko-KR"/>
-        </w:rPr>
-        <w:t>태그하기</w:t>
-      </w:r>
-      <w:r>
-        <w:rPr>
-          <w:lang w:eastAsia="ko-KR"/>
-        </w:rPr>
-        <w:br/>
-        <w:t>?</w:t>
-      </w:r>
-    </w:p>
-    <w:p>
-      <w:pPr>
-        <w:pStyle w:val="ab"/>
-        <w:numPr>
-          <w:ilvl w:val="0"/>
-          <w:numId w:val="49"/>
-        </w:numPr>
-        <w:rPr>
-          <w:lang w:eastAsia="ko-KR"/>
-        </w:rPr>
-      </w:pPr>
-      <w:r>
-        <w:rPr>
-          <w:rFonts w:hint="eastAsia"/>
-          <w:lang w:eastAsia="ko-KR"/>
-        </w:rPr>
-        <w:t>태그</w:t>
-      </w:r>
-      <w:r>
-        <w:rPr>
-          <w:rFonts w:hint="eastAsia"/>
-          <w:lang w:eastAsia="ko-KR"/>
-        </w:rPr>
-        <w:t xml:space="preserve"> </w:t>
-      </w:r>
-      <w:r>
-        <w:rPr>
-          <w:rFonts w:hint="eastAsia"/>
-          <w:lang w:eastAsia="ko-KR"/>
-        </w:rPr>
-        <w:t>공유하기</w:t>
-      </w:r>
-      <w:r>
-        <w:rPr>
-          <w:lang w:eastAsia="ko-KR"/>
-        </w:rPr>
-        <w:br/>
-        <w:t>?</w:t>
-      </w:r>
-    </w:p>
-    <w:p>
-      <w:pPr>
-        <w:pStyle w:val="ab"/>
-        <w:numPr>
-          <w:ilvl w:val="0"/>
-          <w:numId w:val="49"/>
-        </w:numPr>
-        <w:rPr>
-          <w:lang w:eastAsia="ko-KR"/>
-        </w:rPr>
-      </w:pPr>
-      <w:r>
-        <w:rPr>
-          <w:rFonts w:hint="eastAsia"/>
-          <w:lang w:eastAsia="ko-KR"/>
-        </w:rPr>
-        <w:t>태그를</w:t>
-      </w:r>
-      <w:r>
-        <w:rPr>
-          <w:rFonts w:hint="eastAsia"/>
-          <w:lang w:eastAsia="ko-KR"/>
-        </w:rPr>
-        <w:t xml:space="preserve"> </w:t>
-      </w:r>
-      <w:r>
-        <w:rPr>
-          <w:lang w:eastAsia="ko-KR"/>
-        </w:rPr>
-        <w:t>checkout</w:t>
-      </w:r>
-      <w:r>
-        <w:rPr>
-          <w:rFonts w:hint="eastAsia"/>
-          <w:lang w:eastAsia="ko-KR"/>
-        </w:rPr>
-        <w:t>하기</w:t>
-      </w:r>
-      <w:r>
-        <w:rPr>
-          <w:lang w:eastAsia="ko-KR"/>
-        </w:rPr>
-        <w:br/>
-        <w:t>?</w:t>
-      </w:r>
-    </w:p>
-    <w:p>
-      <w:pPr>
-        <w:pStyle w:val="3"/>
-        <w:rPr>
-          <w:lang w:eastAsia="ko-KR"/>
-        </w:rPr>
-      </w:pPr>
-      <w:proofErr w:type="spellStart"/>
-      <w:r>
-        <w:rPr>
-          <w:rFonts w:hint="eastAsia"/>
-          <w:lang w:eastAsia="ko-KR"/>
-        </w:rPr>
-        <w:t>브랜치</w:t>
-      </w:r>
-      <w:proofErr w:type="spellEnd"/>
-    </w:p>
-    <w:p>
-      <w:pPr>
-        <w:pStyle w:val="ab"/>
-        <w:numPr>
-          <w:ilvl w:val="0"/>
-          <w:numId w:val="50"/>
-        </w:numPr>
-        <w:rPr>
-          <w:lang w:eastAsia="ko-KR"/>
-        </w:rPr>
-      </w:pPr>
-      <w:r>
-        <w:rPr>
-          <w:rFonts w:hint="eastAsia"/>
-          <w:lang w:eastAsia="ko-KR"/>
-        </w:rPr>
-        <w:t>새</w:t>
-      </w:r>
-      <w:r>
-        <w:rPr>
-          <w:rFonts w:hint="eastAsia"/>
-          <w:lang w:eastAsia="ko-KR"/>
-        </w:rPr>
-        <w:t xml:space="preserve"> </w:t>
-      </w:r>
-      <w:proofErr w:type="spellStart"/>
-      <w:r>
-        <w:rPr>
-          <w:rFonts w:hint="eastAsia"/>
-          <w:lang w:eastAsia="ko-KR"/>
-        </w:rPr>
-        <w:t>브랜치</w:t>
-      </w:r>
-      <w:proofErr w:type="spellEnd"/>
-      <w:r>
-        <w:rPr>
-          <w:rFonts w:hint="eastAsia"/>
-          <w:lang w:eastAsia="ko-KR"/>
-        </w:rPr>
-        <w:t xml:space="preserve"> </w:t>
-      </w:r>
-      <w:r>
-        <w:rPr>
-          <w:rFonts w:hint="eastAsia"/>
-          <w:lang w:eastAsia="ko-KR"/>
-        </w:rPr>
-        <w:t>생성하기</w:t>
-      </w:r>
-      <w:r>
-        <w:rPr>
-          <w:lang w:eastAsia="ko-KR"/>
-        </w:rPr>
-        <w:br/>
-        <w:t>git branch &lt;</w:t>
-      </w:r>
-      <w:r>
-        <w:rPr>
-          <w:highlight w:val="lightGray"/>
-          <w:lang w:eastAsia="ko-KR"/>
-        </w:rPr>
-        <w:t>branch-name</w:t>
-      </w:r>
-      <w:r>
-        <w:rPr>
-          <w:lang w:eastAsia="ko-KR"/>
-        </w:rPr>
-        <w:t>&gt;</w:t>
-      </w:r>
-      <w:r>
-        <w:rPr>
-          <w:lang w:eastAsia="ko-KR"/>
-        </w:rPr>
-        <w:br/>
-        <w:t xml:space="preserve">git branch </w:t>
-      </w:r>
-      <w:r>
-        <w:rPr>
-          <w:highlight w:val="lightGray"/>
-          <w:lang w:eastAsia="ko-KR"/>
-        </w:rPr>
-        <w:t>testing</w:t>
-      </w:r>
-    </w:p>
-    <w:p>
-      <w:pPr>
-        <w:pStyle w:val="ab"/>
-        <w:numPr>
-          <w:ilvl w:val="0"/>
-          <w:numId w:val="50"/>
-        </w:numPr>
-        <w:rPr>
-          <w:lang w:eastAsia="ko-KR"/>
-        </w:rPr>
-      </w:pPr>
-      <w:proofErr w:type="spellStart"/>
-      <w:r>
-        <w:rPr>
-          <w:rFonts w:hint="eastAsia"/>
-          <w:lang w:eastAsia="ko-KR"/>
-        </w:rPr>
-        <w:t>브랜치</w:t>
-      </w:r>
-      <w:proofErr w:type="spellEnd"/>
-      <w:r>
-        <w:rPr>
-          <w:rFonts w:hint="eastAsia"/>
-          <w:lang w:eastAsia="ko-KR"/>
-        </w:rPr>
-        <w:t xml:space="preserve"> </w:t>
-      </w:r>
-      <w:r>
-        <w:rPr>
-          <w:rFonts w:hint="eastAsia"/>
-          <w:lang w:eastAsia="ko-KR"/>
-        </w:rPr>
-        <w:t>이동하기</w:t>
-      </w:r>
-      <w:r>
-        <w:rPr>
-          <w:lang w:eastAsia="ko-KR"/>
-        </w:rPr>
-        <w:br/>
-      </w:r>
-      <w:r>
-        <w:rPr>
-          <w:rFonts w:hint="eastAsia"/>
-          <w:lang w:eastAsia="ko-KR"/>
-        </w:rPr>
-        <w:t>g</w:t>
-      </w:r>
-      <w:r>
-        <w:rPr>
-          <w:lang w:eastAsia="ko-KR"/>
-        </w:rPr>
-        <w:t>it checkout &lt;</w:t>
-      </w:r>
-      <w:r>
-        <w:rPr>
-          <w:highlight w:val="lightGray"/>
-          <w:lang w:eastAsia="ko-KR"/>
-        </w:rPr>
-        <w:t>branch-name</w:t>
-      </w:r>
-      <w:r>
-        <w:rPr>
-          <w:lang w:eastAsia="ko-KR"/>
-        </w:rPr>
-        <w:t>&gt;</w:t>
-      </w:r>
-      <w:r>
-        <w:rPr>
-          <w:lang w:eastAsia="ko-KR"/>
-        </w:rPr>
-        <w:br/>
-        <w:t xml:space="preserve">git checkout </w:t>
-      </w:r>
-      <w:r>
-        <w:rPr>
-          <w:highlight w:val="lightGray"/>
-          <w:lang w:eastAsia="ko-KR"/>
-        </w:rPr>
-        <w:t>testing</w:t>
-      </w:r>
+        <w:rPr>
+          <w:lang w:eastAsia="ko-KR"/>
+        </w:rPr>
+      </w:pPr>
     </w:p>
     <w:p>
       <w:pPr>
@@ -12349,7 +13339,6 @@
     <w:p>
       <w:pPr>
         <w:rPr>
-          <w:rFonts w:hint="eastAsia"/>
           <w:lang w:eastAsia="ko-KR"/>
         </w:rPr>
       </w:pPr>
@@ -14368,14 +15357,27 @@
             </w:rPr>
             <w:t xml:space="preserve"> of </w:t>
           </w:r>
-          <w:fldSimple w:instr=" NUMPAGES  \* Arabic  \* MERGEFORMAT ">
-            <w:r>
-              <w:rPr>
-                <w:noProof/>
-              </w:rPr>
-              <w:t>7</w:t>
-            </w:r>
-          </w:fldSimple>
+          <w:r>
+            <w:fldChar w:fldCharType="begin"/>
+          </w:r>
+          <w:r>
+            <w:instrText xml:space="preserve"> NUMPAGES  \* Arabic  \* MERGEFORMAT </w:instrText>
+          </w:r>
+          <w:r>
+            <w:fldChar w:fldCharType="separate"/>
+          </w:r>
+          <w:r>
+            <w:rPr>
+              <w:noProof/>
+            </w:rPr>
+            <w:t>7</w:t>
+          </w:r>
+          <w:r>
+            <w:rPr>
+              <w:noProof/>
+            </w:rPr>
+            <w:fldChar w:fldCharType="end"/>
+          </w:r>
         </w:p>
       </w:tc>
     </w:tr>
@@ -21642,6 +22644,7 @@
     <w:rsid w:val="007126BC"/>
     <w:rsid w:val="00776AB4"/>
     <w:rsid w:val="007803E4"/>
+    <w:rsid w:val="00782AB0"/>
     <w:rsid w:val="00793E33"/>
     <w:rsid w:val="007A357A"/>
     <w:rsid w:val="007D59F8"/>
@@ -22499,6 +23502,24 @@
 </file>
 
 <file path=customXml/item1.xml><?xml version="1.0" encoding="utf-8"?>
+<p:properties xmlns:p="http://schemas.microsoft.com/office/2006/metadata/properties" xmlns:xsi="http://www.w3.org/2001/XMLSchema-instance">
+  <documentManagement>
+    <Gat xmlns="2ec1ac2a-4cb5-40a4-b122-7712fb276773">IC</Gat>
+    <Status xmlns="2ec1ac2a-4cb5-40a4-b122-7712fb276773">Ready for Review</Status>
+  </documentManagement>
+</p:properties>
+</file>
+
+<file path=customXml/item2.xml><?xml version="1.0" encoding="utf-8"?>
+<?mso-contentType ?>
+<FormTemplates xmlns="http://schemas.microsoft.com/sharepoint/v3/contenttype/forms">
+  <Display>DocumentLibraryForm</Display>
+  <Edit>DocumentLibraryForm</Edit>
+  <New>DocumentLibraryForm</New>
+</FormTemplates>
+</file>
+
+<file path=customXml/item3.xml><?xml version="1.0" encoding="utf-8"?>
 <ct:contentTypeSchema xmlns:ct="http://schemas.microsoft.com/office/2006/metadata/contentType" xmlns:ma="http://schemas.microsoft.com/office/2006/metadata/properties/metaAttributes" ct:_="" ma:_="" ma:contentTypeName="Document" ma:contentTypeID="0x010100912960106A3E4F47BFB96C9FCD053E8D" ma:contentTypeVersion="5" ma:contentTypeDescription="Create a new document." ma:contentTypeScope="" ma:versionID="2de3f926a3c0f17089feb522e9b09ab1">
   <xsd:schema xmlns:xsd="http://www.w3.org/2001/XMLSchema" xmlns:p="http://schemas.microsoft.com/office/2006/metadata/properties" xmlns:ns2="2ec1ac2a-4cb5-40a4-b122-7712fb276773" targetNamespace="http://schemas.microsoft.com/office/2006/metadata/properties" ma:root="true" ma:fieldsID="e1f24f6a315dc27bce075d22310a17a5" ns2:_="">
     <xsd:import namespace="2ec1ac2a-4cb5-40a4-b122-7712fb276773"/>
@@ -22579,29 +23600,28 @@
 </ct:contentTypeSchema>
 </file>
 
-<file path=customXml/item2.xml><?xml version="1.0" encoding="utf-8"?>
-<?mso-contentType ?>
-<FormTemplates xmlns="http://schemas.microsoft.com/sharepoint/v3/contenttype/forms">
-  <Display>DocumentLibraryForm</Display>
-  <Edit>DocumentLibraryForm</Edit>
-  <New>DocumentLibraryForm</New>
-</FormTemplates>
-</file>
-
-<file path=customXml/item3.xml><?xml version="1.0" encoding="utf-8"?>
-<p:properties xmlns:p="http://schemas.microsoft.com/office/2006/metadata/properties" xmlns:xsi="http://www.w3.org/2001/XMLSchema-instance">
-  <documentManagement>
-    <Gat xmlns="2ec1ac2a-4cb5-40a4-b122-7712fb276773">IC</Gat>
-    <Status xmlns="2ec1ac2a-4cb5-40a4-b122-7712fb276773">Ready for Review</Status>
-  </documentManagement>
-</p:properties>
-</file>
-
 <file path=customXml/item4.xml><?xml version="1.0" encoding="utf-8"?>
 <b:Sources xmlns:b="http://schemas.openxmlformats.org/officeDocument/2006/bibliography" xmlns="http://schemas.openxmlformats.org/officeDocument/2006/bibliography" SelectedStyle="\APA.XSL" StyleName="APA"/>
 </file>
 
 <file path=customXml/itemProps1.xml><?xml version="1.0" encoding="utf-8"?>
+<ds:datastoreItem xmlns:ds="http://schemas.openxmlformats.org/officeDocument/2006/customXml" ds:itemID="{22EF12C5-4EE5-401D-AF32-34459B235CB4}">
+  <ds:schemaRefs>
+    <ds:schemaRef ds:uri="http://schemas.microsoft.com/office/2006/metadata/properties"/>
+    <ds:schemaRef ds:uri="2ec1ac2a-4cb5-40a4-b122-7712fb276773"/>
+  </ds:schemaRefs>
+</ds:datastoreItem>
+</file>
+
+<file path=customXml/itemProps2.xml><?xml version="1.0" encoding="utf-8"?>
+<ds:datastoreItem xmlns:ds="http://schemas.openxmlformats.org/officeDocument/2006/customXml" ds:itemID="{7D4FE01D-1055-48A2-B526-C8AAEA4E33FB}">
+  <ds:schemaRefs>
+    <ds:schemaRef ds:uri="http://schemas.microsoft.com/sharepoint/v3/contenttype/forms"/>
+  </ds:schemaRefs>
+</ds:datastoreItem>
+</file>
+
+<file path=customXml/itemProps3.xml><?xml version="1.0" encoding="utf-8"?>
 <ds:datastoreItem xmlns:ds="http://schemas.openxmlformats.org/officeDocument/2006/customXml" ds:itemID="{413738C2-4739-401D-BFAC-3D8C20A1C92A}">
   <ds:schemaRefs>
     <ds:schemaRef ds:uri="http://schemas.microsoft.com/office/2006/metadata/contentType"/>
@@ -22618,25 +23638,8 @@
 </ds:datastoreItem>
 </file>
 
-<file path=customXml/itemProps2.xml><?xml version="1.0" encoding="utf-8"?>
-<ds:datastoreItem xmlns:ds="http://schemas.openxmlformats.org/officeDocument/2006/customXml" ds:itemID="{7D4FE01D-1055-48A2-B526-C8AAEA4E33FB}">
-  <ds:schemaRefs>
-    <ds:schemaRef ds:uri="http://schemas.microsoft.com/sharepoint/v3/contenttype/forms"/>
-  </ds:schemaRefs>
-</ds:datastoreItem>
-</file>
-
-<file path=customXml/itemProps3.xml><?xml version="1.0" encoding="utf-8"?>
-<ds:datastoreItem xmlns:ds="http://schemas.openxmlformats.org/officeDocument/2006/customXml" ds:itemID="{22EF12C5-4EE5-401D-AF32-34459B235CB4}">
-  <ds:schemaRefs>
-    <ds:schemaRef ds:uri="http://schemas.microsoft.com/office/2006/metadata/properties"/>
-    <ds:schemaRef ds:uri="2ec1ac2a-4cb5-40a4-b122-7712fb276773"/>
-  </ds:schemaRefs>
-</ds:datastoreItem>
-</file>
-
 <file path=customXml/itemProps4.xml><?xml version="1.0" encoding="utf-8"?>
-<ds:datastoreItem xmlns:ds="http://schemas.openxmlformats.org/officeDocument/2006/customXml" ds:itemID="{965D7D0F-94BB-4D9F-BA9F-3F95BDBC1CDF}">
+<ds:datastoreItem xmlns:ds="http://schemas.openxmlformats.org/officeDocument/2006/customXml" ds:itemID="{FBA5FE53-38A0-4DF8-BC99-99402B499DB0}">
   <ds:schemaRefs>
     <ds:schemaRef ds:uri="http://schemas.openxmlformats.org/officeDocument/2006/bibliography"/>
   </ds:schemaRefs>

--- a/S005_TipsForGit.docx
+++ b/S005_TipsForGit.docx
@@ -3747,141 +3747,135 @@
         </w:rPr>
         <w:t>모드</w:t>
       </w:r>
-      <w:r>
-        <w:rPr>
-          <w:rFonts w:hint="eastAsia"/>
-          <w:lang w:eastAsia="ko-KR"/>
-        </w:rPr>
-        <w:t>.</w:t>
-      </w:r>
     </w:p>
     <w:p>
       <w:pPr>
-        <w:pStyle w:val="4"/>
-        <w:rPr>
-          <w:lang w:eastAsia="ko-KR"/>
-        </w:rPr>
-      </w:pPr>
-      <w:r>
-        <w:rPr>
-          <w:lang w:eastAsia="ko-KR"/>
-        </w:rPr>
-        <w:t>branch</w:t>
+        <w:rPr>
+          <w:lang w:eastAsia="ko-KR"/>
+        </w:rPr>
+      </w:pPr>
+      <w:r>
+        <w:rPr>
+          <w:lang w:eastAsia="ko-KR"/>
+        </w:rPr>
+        <w:t>[-</w:t>
+      </w:r>
+      <w:r>
+        <w:rPr>
+          <w:lang w:eastAsia="ko-KR"/>
+        </w:rPr>
+        <w:t>-</w:t>
+      </w:r>
+      <w:r>
+        <w:rPr>
+          <w:lang w:eastAsia="ko-KR"/>
+        </w:rPr>
+        <w:t xml:space="preserve">all]: </w:t>
+      </w:r>
+      <w:r>
+        <w:rPr>
+          <w:rFonts w:hint="eastAsia"/>
+          <w:lang w:eastAsia="ko-KR"/>
+        </w:rPr>
+        <w:t>저장소</w:t>
+      </w:r>
+      <w:r>
+        <w:rPr>
+          <w:rFonts w:hint="eastAsia"/>
+          <w:lang w:eastAsia="ko-KR"/>
+        </w:rPr>
+        <w:t xml:space="preserve"> </w:t>
+      </w:r>
+      <w:r>
+        <w:rPr>
+          <w:rFonts w:hint="eastAsia"/>
+          <w:lang w:eastAsia="ko-KR"/>
+        </w:rPr>
+        <w:t>준비</w:t>
+      </w:r>
+      <w:r>
+        <w:rPr>
+          <w:rFonts w:hint="eastAsia"/>
+          <w:lang w:eastAsia="ko-KR"/>
+        </w:rPr>
+        <w:t xml:space="preserve"> </w:t>
+      </w:r>
+      <w:r>
+        <w:rPr>
+          <w:rFonts w:hint="eastAsia"/>
+          <w:lang w:eastAsia="ko-KR"/>
+        </w:rPr>
+        <w:t>영역에</w:t>
+      </w:r>
+      <w:r>
+        <w:rPr>
+          <w:rFonts w:hint="eastAsia"/>
+          <w:lang w:eastAsia="ko-KR"/>
+        </w:rPr>
+        <w:t xml:space="preserve"> </w:t>
+      </w:r>
+      <w:r>
+        <w:rPr>
+          <w:rFonts w:hint="eastAsia"/>
+          <w:lang w:eastAsia="ko-KR"/>
+        </w:rPr>
+        <w:t>있는</w:t>
+      </w:r>
+      <w:r>
+        <w:rPr>
+          <w:rFonts w:hint="eastAsia"/>
+          <w:lang w:eastAsia="ko-KR"/>
+        </w:rPr>
+        <w:t xml:space="preserve"> </w:t>
+      </w:r>
+      <w:r>
+        <w:rPr>
+          <w:rFonts w:hint="eastAsia"/>
+          <w:lang w:eastAsia="ko-KR"/>
+        </w:rPr>
+        <w:t>모든</w:t>
+      </w:r>
+      <w:r>
+        <w:rPr>
+          <w:rFonts w:hint="eastAsia"/>
+          <w:lang w:eastAsia="ko-KR"/>
+        </w:rPr>
+        <w:t xml:space="preserve"> </w:t>
+      </w:r>
+      <w:r>
+        <w:rPr>
+          <w:rFonts w:hint="eastAsia"/>
+          <w:lang w:eastAsia="ko-KR"/>
+        </w:rPr>
+        <w:t>파일</w:t>
+      </w:r>
+      <w:r>
+        <w:rPr>
+          <w:rFonts w:hint="eastAsia"/>
+          <w:lang w:eastAsia="ko-KR"/>
+        </w:rPr>
+        <w:t xml:space="preserve"> </w:t>
+      </w:r>
+      <w:r>
+        <w:rPr>
+          <w:rFonts w:hint="eastAsia"/>
+          <w:lang w:eastAsia="ko-KR"/>
+        </w:rPr>
+        <w:t>추가하기</w:t>
       </w:r>
     </w:p>
     <w:p>
       <w:pPr>
-        <w:rPr>
-          <w:lang w:eastAsia="ko-KR"/>
-        </w:rPr>
-      </w:pPr>
-      <w:proofErr w:type="spellStart"/>
-      <w:r>
-        <w:rPr>
-          <w:rFonts w:hint="eastAsia"/>
-          <w:lang w:eastAsia="ko-KR"/>
-        </w:rPr>
-        <w:t>브랜치</w:t>
-      </w:r>
-      <w:r>
-        <w:rPr>
-          <w:rFonts w:hint="eastAsia"/>
-          <w:lang w:eastAsia="ko-KR"/>
-        </w:rPr>
-        <w:t>를</w:t>
-      </w:r>
-      <w:proofErr w:type="spellEnd"/>
-      <w:r>
-        <w:rPr>
-          <w:rFonts w:hint="eastAsia"/>
-          <w:lang w:eastAsia="ko-KR"/>
-        </w:rPr>
-        <w:t xml:space="preserve"> </w:t>
-      </w:r>
-      <w:r>
-        <w:rPr>
-          <w:rFonts w:hint="eastAsia"/>
-          <w:lang w:eastAsia="ko-KR"/>
-        </w:rPr>
-        <w:t>생성</w:t>
-      </w:r>
-      <w:r>
-        <w:rPr>
-          <w:rFonts w:hint="eastAsia"/>
-          <w:lang w:eastAsia="ko-KR"/>
-        </w:rPr>
-        <w:t>하거나</w:t>
-      </w:r>
-      <w:r>
-        <w:rPr>
-          <w:rFonts w:hint="eastAsia"/>
-          <w:lang w:eastAsia="ko-KR"/>
-        </w:rPr>
-        <w:t xml:space="preserve"> </w:t>
-      </w:r>
-      <w:r>
-        <w:rPr>
-          <w:rFonts w:hint="eastAsia"/>
-          <w:lang w:eastAsia="ko-KR"/>
-        </w:rPr>
-        <w:t>삭제하고</w:t>
-      </w:r>
-      <w:r>
-        <w:rPr>
-          <w:rFonts w:hint="eastAsia"/>
-          <w:lang w:eastAsia="ko-KR"/>
-        </w:rPr>
-        <w:t>,</w:t>
-      </w:r>
-      <w:r>
-        <w:rPr>
-          <w:lang w:eastAsia="ko-KR"/>
-        </w:rPr>
-        <w:t xml:space="preserve"> </w:t>
-      </w:r>
-      <w:proofErr w:type="spellStart"/>
-      <w:r>
-        <w:rPr>
-          <w:rFonts w:hint="eastAsia"/>
-          <w:lang w:eastAsia="ko-KR"/>
-        </w:rPr>
-        <w:t>브랜치의</w:t>
-      </w:r>
-      <w:proofErr w:type="spellEnd"/>
-      <w:r>
-        <w:rPr>
-          <w:rFonts w:hint="eastAsia"/>
-          <w:lang w:eastAsia="ko-KR"/>
-        </w:rPr>
-        <w:t xml:space="preserve"> </w:t>
-      </w:r>
-      <w:r>
-        <w:rPr>
-          <w:rFonts w:hint="eastAsia"/>
-          <w:lang w:eastAsia="ko-KR"/>
-        </w:rPr>
-        <w:t>목록을</w:t>
-      </w:r>
-      <w:r>
-        <w:rPr>
-          <w:rFonts w:hint="eastAsia"/>
-          <w:lang w:eastAsia="ko-KR"/>
-        </w:rPr>
-        <w:t xml:space="preserve"> </w:t>
-      </w:r>
-      <w:r>
-        <w:rPr>
-          <w:rFonts w:hint="eastAsia"/>
-          <w:lang w:eastAsia="ko-KR"/>
-        </w:rPr>
-        <w:t>보여준다</w:t>
-      </w:r>
-      <w:r>
-        <w:rPr>
-          <w:rFonts w:hint="eastAsia"/>
-          <w:lang w:eastAsia="ko-KR"/>
-        </w:rPr>
-        <w:t>.</w:t>
+        <w:pStyle w:val="4"/>
+        <w:rPr>
+          <w:lang w:eastAsia="ko-KR"/>
+        </w:rPr>
+      </w:pPr>
+      <w:r>
+        <w:rPr>
+          <w:lang w:eastAsia="ko-KR"/>
+        </w:rPr>
+        <w:t>branch</w:t>
       </w:r>
     </w:p>
     <w:p>
@@ -3890,6 +3884,121 @@
           <w:lang w:eastAsia="ko-KR"/>
         </w:rPr>
       </w:pPr>
+      <w:proofErr w:type="spellStart"/>
+      <w:r>
+        <w:rPr>
+          <w:rFonts w:hint="eastAsia"/>
+          <w:lang w:eastAsia="ko-KR"/>
+        </w:rPr>
+        <w:t>브랜치</w:t>
+      </w:r>
+      <w:r>
+        <w:rPr>
+          <w:rFonts w:hint="eastAsia"/>
+          <w:lang w:eastAsia="ko-KR"/>
+        </w:rPr>
+        <w:t>를</w:t>
+      </w:r>
+      <w:proofErr w:type="spellEnd"/>
+      <w:r>
+        <w:rPr>
+          <w:rFonts w:hint="eastAsia"/>
+          <w:lang w:eastAsia="ko-KR"/>
+        </w:rPr>
+        <w:t xml:space="preserve"> </w:t>
+      </w:r>
+      <w:r>
+        <w:rPr>
+          <w:rFonts w:hint="eastAsia"/>
+          <w:lang w:eastAsia="ko-KR"/>
+        </w:rPr>
+        <w:t>생성</w:t>
+      </w:r>
+      <w:r>
+        <w:rPr>
+          <w:rFonts w:hint="eastAsia"/>
+          <w:lang w:eastAsia="ko-KR"/>
+        </w:rPr>
+        <w:t>하거나</w:t>
+      </w:r>
+      <w:r>
+        <w:rPr>
+          <w:rFonts w:hint="eastAsia"/>
+          <w:lang w:eastAsia="ko-KR"/>
+        </w:rPr>
+        <w:t xml:space="preserve"> </w:t>
+      </w:r>
+      <w:r>
+        <w:rPr>
+          <w:rFonts w:hint="eastAsia"/>
+          <w:lang w:eastAsia="ko-KR"/>
+        </w:rPr>
+        <w:t>삭제하고</w:t>
+      </w:r>
+      <w:r>
+        <w:rPr>
+          <w:rFonts w:hint="eastAsia"/>
+          <w:lang w:eastAsia="ko-KR"/>
+        </w:rPr>
+        <w:t>,</w:t>
+      </w:r>
+      <w:r>
+        <w:rPr>
+          <w:lang w:eastAsia="ko-KR"/>
+        </w:rPr>
+        <w:t xml:space="preserve"> </w:t>
+      </w:r>
+      <w:proofErr w:type="spellStart"/>
+      <w:r>
+        <w:rPr>
+          <w:rFonts w:hint="eastAsia"/>
+          <w:lang w:eastAsia="ko-KR"/>
+        </w:rPr>
+        <w:t>브랜치의</w:t>
+      </w:r>
+      <w:proofErr w:type="spellEnd"/>
+      <w:r>
+        <w:rPr>
+          <w:rFonts w:hint="eastAsia"/>
+          <w:lang w:eastAsia="ko-KR"/>
+        </w:rPr>
+        <w:t xml:space="preserve"> </w:t>
+      </w:r>
+      <w:r>
+        <w:rPr>
+          <w:rFonts w:hint="eastAsia"/>
+          <w:lang w:eastAsia="ko-KR"/>
+        </w:rPr>
+        <w:t>목록을</w:t>
+      </w:r>
+      <w:r>
+        <w:rPr>
+          <w:rFonts w:hint="eastAsia"/>
+          <w:lang w:eastAsia="ko-KR"/>
+        </w:rPr>
+        <w:t xml:space="preserve"> </w:t>
+      </w:r>
+      <w:r>
+        <w:rPr>
+          <w:rFonts w:hint="eastAsia"/>
+          <w:lang w:eastAsia="ko-KR"/>
+        </w:rPr>
+        <w:t>보여준다</w:t>
+      </w:r>
+      <w:r>
+        <w:rPr>
+          <w:rFonts w:hint="eastAsia"/>
+          <w:lang w:eastAsia="ko-KR"/>
+        </w:rPr>
+        <w:t>.</w:t>
+      </w:r>
+    </w:p>
+    <w:p>
+      <w:pPr>
+        <w:rPr>
+          <w:lang w:eastAsia="ko-KR"/>
+        </w:rPr>
+      </w:pPr>
       <w:r>
         <w:rPr>
           <w:lang w:eastAsia="ko-KR"/>
@@ -4390,11 +4499,19 @@
         <w:rPr>
           <w:lang w:eastAsia="ko-KR"/>
         </w:rPr>
-        <w:t>[-</w:t>
+        <w:t>[</w:t>
+      </w:r>
+      <w:r>
+        <w:rPr>
+          <w:highlight w:val="green"/>
+          <w:lang w:eastAsia="ko-KR"/>
+        </w:rPr>
+        <w:t>-</w:t>
       </w:r>
       <w:proofErr w:type="spellStart"/>
       <w:r>
         <w:rPr>
+          <w:highlight w:val="green"/>
           <w:lang w:eastAsia="ko-KR"/>
         </w:rPr>
         <w:t>vv</w:t>
@@ -4502,6 +4619,381 @@
     </w:p>
     <w:p>
       <w:pPr>
+        <w:rPr>
+          <w:lang w:eastAsia="ko-KR"/>
+        </w:rPr>
+      </w:pPr>
+      <w:r>
+        <w:rPr>
+          <w:lang w:eastAsia="ko-KR"/>
+        </w:rPr>
+        <w:lastRenderedPageBreak/>
+        <w:t>[</w:t>
+      </w:r>
+      <w:r>
+        <w:rPr>
+          <w:highlight w:val="green"/>
+          <w:lang w:eastAsia="ko-KR"/>
+        </w:rPr>
+        <w:t>--all</w:t>
+      </w:r>
+      <w:r>
+        <w:rPr>
+          <w:lang w:eastAsia="ko-KR"/>
+        </w:rPr>
+        <w:t xml:space="preserve">]: </w:t>
+      </w:r>
+      <w:r>
+        <w:rPr>
+          <w:rFonts w:hint="eastAsia"/>
+          <w:lang w:eastAsia="ko-KR"/>
+        </w:rPr>
+        <w:t>저장소의</w:t>
+      </w:r>
+      <w:r>
+        <w:rPr>
+          <w:rFonts w:hint="eastAsia"/>
+          <w:lang w:eastAsia="ko-KR"/>
+        </w:rPr>
+        <w:t xml:space="preserve"> </w:t>
+      </w:r>
+      <w:r>
+        <w:rPr>
+          <w:rFonts w:hint="eastAsia"/>
+          <w:lang w:eastAsia="ko-KR"/>
+        </w:rPr>
+        <w:t>모든</w:t>
+      </w:r>
+      <w:r>
+        <w:rPr>
+          <w:rFonts w:hint="eastAsia"/>
+          <w:lang w:eastAsia="ko-KR"/>
+        </w:rPr>
+        <w:t xml:space="preserve"> </w:t>
+      </w:r>
+      <w:proofErr w:type="spellStart"/>
+      <w:r>
+        <w:rPr>
+          <w:rFonts w:hint="eastAsia"/>
+          <w:lang w:eastAsia="ko-KR"/>
+        </w:rPr>
+        <w:t>브랜치</w:t>
+      </w:r>
+      <w:proofErr w:type="spellEnd"/>
+      <w:r>
+        <w:rPr>
+          <w:rFonts w:hint="eastAsia"/>
+          <w:lang w:eastAsia="ko-KR"/>
+        </w:rPr>
+        <w:t xml:space="preserve"> </w:t>
+      </w:r>
+      <w:r>
+        <w:rPr>
+          <w:rFonts w:hint="eastAsia"/>
+          <w:lang w:eastAsia="ko-KR"/>
+        </w:rPr>
+        <w:t>목록을</w:t>
+      </w:r>
+      <w:r>
+        <w:rPr>
+          <w:rFonts w:hint="eastAsia"/>
+          <w:lang w:eastAsia="ko-KR"/>
+        </w:rPr>
+        <w:t xml:space="preserve"> </w:t>
+      </w:r>
+      <w:r>
+        <w:rPr>
+          <w:rFonts w:hint="eastAsia"/>
+          <w:lang w:eastAsia="ko-KR"/>
+        </w:rPr>
+        <w:t>볼</w:t>
+      </w:r>
+      <w:r>
+        <w:rPr>
+          <w:rFonts w:hint="eastAsia"/>
+          <w:lang w:eastAsia="ko-KR"/>
+        </w:rPr>
+        <w:t xml:space="preserve"> </w:t>
+      </w:r>
+      <w:r>
+        <w:rPr>
+          <w:rFonts w:hint="eastAsia"/>
+          <w:lang w:eastAsia="ko-KR"/>
+        </w:rPr>
+        <w:t>때</w:t>
+      </w:r>
+      <w:r>
+        <w:rPr>
+          <w:lang w:eastAsia="ko-KR"/>
+        </w:rPr>
+        <w:t xml:space="preserve"> </w:t>
+      </w:r>
+      <w:r>
+        <w:rPr>
+          <w:rFonts w:hint="eastAsia"/>
+          <w:lang w:eastAsia="ko-KR"/>
+        </w:rPr>
+        <w:t>사용</w:t>
+      </w:r>
+      <w:r>
+        <w:rPr>
+          <w:rFonts w:hint="eastAsia"/>
+          <w:lang w:eastAsia="ko-KR"/>
+        </w:rPr>
+        <w:t>.</w:t>
+      </w:r>
+      <w:r>
+        <w:rPr>
+          <w:lang w:eastAsia="ko-KR"/>
+        </w:rPr>
+        <w:t xml:space="preserve"> </w:t>
+      </w:r>
+      <w:r>
+        <w:rPr>
+          <w:rFonts w:hint="eastAsia"/>
+          <w:lang w:eastAsia="ko-KR"/>
+        </w:rPr>
+        <w:t>로컬</w:t>
+      </w:r>
+      <w:r>
+        <w:rPr>
+          <w:rFonts w:hint="eastAsia"/>
+          <w:lang w:eastAsia="ko-KR"/>
+        </w:rPr>
+        <w:t xml:space="preserve"> </w:t>
+      </w:r>
+      <w:proofErr w:type="spellStart"/>
+      <w:r>
+        <w:rPr>
+          <w:rFonts w:hint="eastAsia"/>
+          <w:lang w:eastAsia="ko-KR"/>
+        </w:rPr>
+        <w:t>브랜치와</w:t>
+      </w:r>
+      <w:proofErr w:type="spellEnd"/>
+      <w:r>
+        <w:rPr>
+          <w:rFonts w:hint="eastAsia"/>
+          <w:lang w:eastAsia="ko-KR"/>
+        </w:rPr>
+        <w:t xml:space="preserve"> </w:t>
+      </w:r>
+      <w:r>
+        <w:rPr>
+          <w:rFonts w:hint="eastAsia"/>
+          <w:lang w:eastAsia="ko-KR"/>
+        </w:rPr>
+        <w:t>원격</w:t>
+      </w:r>
+      <w:r>
+        <w:rPr>
+          <w:rFonts w:hint="eastAsia"/>
+          <w:lang w:eastAsia="ko-KR"/>
+        </w:rPr>
+        <w:t xml:space="preserve"> </w:t>
+      </w:r>
+      <w:proofErr w:type="spellStart"/>
+      <w:r>
+        <w:rPr>
+          <w:rFonts w:hint="eastAsia"/>
+          <w:lang w:eastAsia="ko-KR"/>
+        </w:rPr>
+        <w:t>브랜치</w:t>
+      </w:r>
+      <w:proofErr w:type="spellEnd"/>
+      <w:r>
+        <w:rPr>
+          <w:rFonts w:hint="eastAsia"/>
+          <w:lang w:eastAsia="ko-KR"/>
+        </w:rPr>
+        <w:t xml:space="preserve"> </w:t>
+      </w:r>
+      <w:r>
+        <w:rPr>
+          <w:rFonts w:hint="eastAsia"/>
+          <w:lang w:eastAsia="ko-KR"/>
+        </w:rPr>
+        <w:t>목록을</w:t>
+      </w:r>
+      <w:r>
+        <w:rPr>
+          <w:rFonts w:hint="eastAsia"/>
+          <w:lang w:eastAsia="ko-KR"/>
+        </w:rPr>
+        <w:t xml:space="preserve"> </w:t>
+      </w:r>
+      <w:r>
+        <w:rPr>
+          <w:rFonts w:hint="eastAsia"/>
+          <w:lang w:eastAsia="ko-KR"/>
+        </w:rPr>
+        <w:t>같이</w:t>
+      </w:r>
+      <w:r>
+        <w:rPr>
+          <w:rFonts w:hint="eastAsia"/>
+          <w:lang w:eastAsia="ko-KR"/>
+        </w:rPr>
+        <w:t xml:space="preserve"> </w:t>
+      </w:r>
+      <w:r>
+        <w:rPr>
+          <w:rFonts w:hint="eastAsia"/>
+          <w:lang w:eastAsia="ko-KR"/>
+        </w:rPr>
+        <w:t>볼</w:t>
+      </w:r>
+      <w:r>
+        <w:rPr>
+          <w:rFonts w:hint="eastAsia"/>
+          <w:lang w:eastAsia="ko-KR"/>
+        </w:rPr>
+        <w:t xml:space="preserve"> </w:t>
+      </w:r>
+      <w:r>
+        <w:rPr>
+          <w:rFonts w:hint="eastAsia"/>
+          <w:lang w:eastAsia="ko-KR"/>
+        </w:rPr>
+        <w:t>수</w:t>
+      </w:r>
+      <w:r>
+        <w:rPr>
+          <w:rFonts w:hint="eastAsia"/>
+          <w:lang w:eastAsia="ko-KR"/>
+        </w:rPr>
+        <w:t xml:space="preserve"> </w:t>
+      </w:r>
+      <w:r>
+        <w:rPr>
+          <w:rFonts w:hint="eastAsia"/>
+          <w:lang w:eastAsia="ko-KR"/>
+        </w:rPr>
+        <w:t>있다</w:t>
+      </w:r>
+      <w:r>
+        <w:rPr>
+          <w:rFonts w:hint="eastAsia"/>
+          <w:lang w:eastAsia="ko-KR"/>
+        </w:rPr>
+        <w:t>.</w:t>
+      </w:r>
+    </w:p>
+    <w:p>
+      <w:pPr>
+        <w:rPr>
+          <w:rFonts w:hint="eastAsia"/>
+          <w:lang w:eastAsia="ko-KR"/>
+        </w:rPr>
+      </w:pPr>
+      <w:r>
+        <w:rPr>
+          <w:lang w:eastAsia="ko-KR"/>
+        </w:rPr>
+        <w:t>[--</w:t>
+      </w:r>
+      <w:r>
+        <w:rPr>
+          <w:rFonts w:hint="eastAsia"/>
+          <w:lang w:eastAsia="ko-KR"/>
+        </w:rPr>
+        <w:t>r</w:t>
+      </w:r>
+      <w:r>
+        <w:rPr>
+          <w:lang w:eastAsia="ko-KR"/>
+        </w:rPr>
+        <w:t xml:space="preserve">emotes]: </w:t>
+      </w:r>
+      <w:r>
+        <w:rPr>
+          <w:rFonts w:hint="eastAsia"/>
+          <w:lang w:eastAsia="ko-KR"/>
+        </w:rPr>
+        <w:t>원격</w:t>
+      </w:r>
+      <w:r>
+        <w:rPr>
+          <w:rFonts w:hint="eastAsia"/>
+          <w:lang w:eastAsia="ko-KR"/>
+        </w:rPr>
+        <w:t xml:space="preserve"> </w:t>
+      </w:r>
+      <w:proofErr w:type="spellStart"/>
+      <w:r>
+        <w:rPr>
+          <w:rFonts w:hint="eastAsia"/>
+          <w:lang w:eastAsia="ko-KR"/>
+        </w:rPr>
+        <w:t>브랜치</w:t>
+      </w:r>
+      <w:proofErr w:type="spellEnd"/>
+      <w:r>
+        <w:rPr>
+          <w:rFonts w:hint="eastAsia"/>
+          <w:lang w:eastAsia="ko-KR"/>
+        </w:rPr>
+        <w:t xml:space="preserve"> </w:t>
+      </w:r>
+      <w:r>
+        <w:rPr>
+          <w:rFonts w:hint="eastAsia"/>
+          <w:lang w:eastAsia="ko-KR"/>
+        </w:rPr>
+        <w:t>목록을</w:t>
+      </w:r>
+      <w:r>
+        <w:rPr>
+          <w:rFonts w:hint="eastAsia"/>
+          <w:lang w:eastAsia="ko-KR"/>
+        </w:rPr>
+        <w:t xml:space="preserve"> </w:t>
+      </w:r>
+      <w:r>
+        <w:rPr>
+          <w:rFonts w:hint="eastAsia"/>
+          <w:lang w:eastAsia="ko-KR"/>
+        </w:rPr>
+        <w:t>볼</w:t>
+      </w:r>
+      <w:r>
+        <w:rPr>
+          <w:rFonts w:hint="eastAsia"/>
+          <w:lang w:eastAsia="ko-KR"/>
+        </w:rPr>
+        <w:t xml:space="preserve"> </w:t>
+      </w:r>
+      <w:r>
+        <w:rPr>
+          <w:rFonts w:hint="eastAsia"/>
+          <w:lang w:eastAsia="ko-KR"/>
+        </w:rPr>
+        <w:t>때</w:t>
+      </w:r>
+      <w:r>
+        <w:rPr>
+          <w:rFonts w:hint="eastAsia"/>
+          <w:lang w:eastAsia="ko-KR"/>
+        </w:rPr>
+        <w:t xml:space="preserve"> </w:t>
+      </w:r>
+      <w:r>
+        <w:rPr>
+          <w:rFonts w:hint="eastAsia"/>
+          <w:lang w:eastAsia="ko-KR"/>
+        </w:rPr>
+        <w:t>사용</w:t>
+      </w:r>
+      <w:r>
+        <w:rPr>
+          <w:rFonts w:hint="eastAsia"/>
+          <w:lang w:eastAsia="ko-KR"/>
+        </w:rPr>
+        <w:t>.</w:t>
+      </w:r>
+    </w:p>
+    <w:p>
+      <w:pPr>
         <w:pStyle w:val="4"/>
         <w:rPr>
           <w:lang w:eastAsia="ko-KR"/>
@@ -4512,7 +5004,6 @@
           <w:rFonts w:hint="eastAsia"/>
           <w:lang w:eastAsia="ko-KR"/>
         </w:rPr>
-        <w:lastRenderedPageBreak/>
         <w:t>c</w:t>
       </w:r>
       <w:r>
@@ -4859,6 +5350,7 @@
     <w:p>
       <w:pPr>
         <w:rPr>
+          <w:shd w:val="pct15" w:color="auto" w:fill="FFFFFF"/>
           <w:lang w:eastAsia="ko-KR"/>
         </w:rPr>
       </w:pPr>
@@ -4915,231 +5407,81 @@
     </w:p>
     <w:p>
       <w:pPr>
-        <w:pStyle w:val="4"/>
-        <w:rPr>
-          <w:lang w:eastAsia="ko-KR"/>
-        </w:rPr>
-      </w:pPr>
-      <w:r>
-        <w:rPr>
-          <w:lang w:eastAsia="ko-KR"/>
-        </w:rPr>
-        <w:t>clean</w:t>
-      </w:r>
+        <w:rPr>
+          <w:rFonts w:hint="eastAsia"/>
+          <w:lang w:eastAsia="ko-KR"/>
+        </w:rPr>
+      </w:pPr>
+      <w:r>
+        <w:rPr>
+          <w:lang w:eastAsia="ko-KR"/>
+        </w:rPr>
+        <w:t>[--</w:t>
+      </w:r>
+      <w:r>
+        <w:rPr>
+          <w:rFonts w:hint="eastAsia"/>
+          <w:lang w:eastAsia="ko-KR"/>
+        </w:rPr>
+        <w:t>t</w:t>
+      </w:r>
+      <w:r>
+        <w:rPr>
+          <w:lang w:eastAsia="ko-KR"/>
+        </w:rPr>
+        <w:t>rack]</w:t>
+      </w:r>
+      <w:r>
+        <w:rPr>
+          <w:lang w:eastAsia="ko-KR"/>
+        </w:rPr>
+        <w:t xml:space="preserve">: </w:t>
+      </w:r>
+      <w:proofErr w:type="spellStart"/>
+      <w:r>
+        <w:rPr>
+          <w:rFonts w:hint="eastAsia"/>
+          <w:lang w:eastAsia="ko-KR"/>
+        </w:rPr>
+        <w:t>브랜치</w:t>
+      </w:r>
+      <w:proofErr w:type="spellEnd"/>
+      <w:r>
+        <w:rPr>
+          <w:rFonts w:hint="eastAsia"/>
+          <w:lang w:eastAsia="ko-KR"/>
+        </w:rPr>
+        <w:t xml:space="preserve"> </w:t>
+      </w:r>
+      <w:r>
+        <w:rPr>
+          <w:rFonts w:hint="eastAsia"/>
+          <w:lang w:eastAsia="ko-KR"/>
+        </w:rPr>
+        <w:t>변환하기</w:t>
+      </w:r>
+      <w:r>
+        <w:rPr>
+          <w:lang w:eastAsia="ko-KR"/>
+        </w:rPr>
+        <w:br/>
+        <w:t>git checkout –track origin/video-lessons</w:t>
+      </w:r>
+      <w:bookmarkStart w:id="8" w:name="_GoBack"/>
+      <w:bookmarkEnd w:id="8"/>
     </w:p>
     <w:p>
       <w:pPr>
-        <w:rPr>
-          <w:lang w:eastAsia="ko-KR"/>
-        </w:rPr>
-      </w:pPr>
-      <w:r>
-        <w:rPr>
-          <w:rFonts w:hint="eastAsia"/>
-          <w:lang w:eastAsia="ko-KR"/>
-        </w:rPr>
-        <w:t>워킹</w:t>
-      </w:r>
-      <w:r>
-        <w:rPr>
-          <w:rFonts w:hint="eastAsia"/>
-          <w:lang w:eastAsia="ko-KR"/>
-        </w:rPr>
-        <w:t xml:space="preserve"> </w:t>
-      </w:r>
-      <w:r>
-        <w:rPr>
-          <w:rFonts w:hint="eastAsia"/>
-          <w:lang w:eastAsia="ko-KR"/>
-        </w:rPr>
-        <w:t>디렉토리</w:t>
-      </w:r>
-      <w:r>
-        <w:rPr>
-          <w:rFonts w:hint="eastAsia"/>
-          <w:lang w:eastAsia="ko-KR"/>
-        </w:rPr>
-        <w:t xml:space="preserve"> </w:t>
-      </w:r>
-      <w:r>
-        <w:rPr>
-          <w:rFonts w:hint="eastAsia"/>
-          <w:lang w:eastAsia="ko-KR"/>
-        </w:rPr>
-        <w:t>청소하기</w:t>
-      </w:r>
-      <w:r>
-        <w:rPr>
-          <w:rFonts w:hint="eastAsia"/>
-          <w:lang w:eastAsia="ko-KR"/>
-        </w:rPr>
-        <w:t>.</w:t>
-      </w:r>
-      <w:r>
-        <w:rPr>
-          <w:lang w:eastAsia="ko-KR"/>
-        </w:rPr>
-        <w:t xml:space="preserve"> </w:t>
-      </w:r>
-      <w:r>
-        <w:rPr>
-          <w:rFonts w:hint="eastAsia"/>
-          <w:lang w:eastAsia="ko-KR"/>
-        </w:rPr>
-        <w:t>작업하고</w:t>
-      </w:r>
-      <w:r>
-        <w:rPr>
-          <w:rFonts w:hint="eastAsia"/>
-          <w:lang w:eastAsia="ko-KR"/>
-        </w:rPr>
-        <w:t xml:space="preserve"> </w:t>
-      </w:r>
-      <w:r>
-        <w:rPr>
-          <w:rFonts w:hint="eastAsia"/>
-          <w:lang w:eastAsia="ko-KR"/>
-        </w:rPr>
-        <w:t>있던</w:t>
-      </w:r>
-      <w:r>
-        <w:rPr>
-          <w:rFonts w:hint="eastAsia"/>
-          <w:lang w:eastAsia="ko-KR"/>
-        </w:rPr>
-        <w:t xml:space="preserve"> </w:t>
-      </w:r>
-      <w:r>
-        <w:rPr>
-          <w:rFonts w:hint="eastAsia"/>
-          <w:lang w:eastAsia="ko-KR"/>
-        </w:rPr>
-        <w:t>파일을</w:t>
-      </w:r>
-      <w:r>
-        <w:rPr>
-          <w:rFonts w:hint="eastAsia"/>
-          <w:lang w:eastAsia="ko-KR"/>
-        </w:rPr>
-        <w:t xml:space="preserve"> </w:t>
-      </w:r>
-      <w:r>
-        <w:rPr>
-          <w:lang w:eastAsia="ko-KR"/>
-        </w:rPr>
-        <w:t>stash</w:t>
-      </w:r>
-      <w:r>
-        <w:rPr>
-          <w:rFonts w:hint="eastAsia"/>
-          <w:lang w:eastAsia="ko-KR"/>
-        </w:rPr>
-        <w:t>하지</w:t>
-      </w:r>
-      <w:r>
-        <w:rPr>
-          <w:rFonts w:hint="eastAsia"/>
-          <w:lang w:eastAsia="ko-KR"/>
-        </w:rPr>
-        <w:t xml:space="preserve"> </w:t>
-      </w:r>
-      <w:r>
-        <w:rPr>
-          <w:rFonts w:hint="eastAsia"/>
-          <w:lang w:eastAsia="ko-KR"/>
-        </w:rPr>
-        <w:t>않고</w:t>
-      </w:r>
-      <w:r>
-        <w:rPr>
-          <w:rFonts w:hint="eastAsia"/>
-          <w:lang w:eastAsia="ko-KR"/>
-        </w:rPr>
-        <w:t xml:space="preserve"> </w:t>
-      </w:r>
-      <w:r>
-        <w:rPr>
-          <w:rFonts w:hint="eastAsia"/>
-          <w:lang w:eastAsia="ko-KR"/>
-        </w:rPr>
-        <w:t>단순히</w:t>
-      </w:r>
-      <w:r>
-        <w:rPr>
-          <w:rFonts w:hint="eastAsia"/>
-          <w:lang w:eastAsia="ko-KR"/>
-        </w:rPr>
-        <w:t xml:space="preserve"> </w:t>
-      </w:r>
-      <w:r>
-        <w:rPr>
-          <w:rFonts w:hint="eastAsia"/>
-          <w:lang w:eastAsia="ko-KR"/>
-        </w:rPr>
-        <w:t>그</w:t>
-      </w:r>
-      <w:r>
-        <w:rPr>
-          <w:rFonts w:hint="eastAsia"/>
-          <w:lang w:eastAsia="ko-KR"/>
-        </w:rPr>
-        <w:t xml:space="preserve"> </w:t>
-      </w:r>
-      <w:r>
-        <w:rPr>
-          <w:rFonts w:hint="eastAsia"/>
-          <w:lang w:eastAsia="ko-KR"/>
-        </w:rPr>
-        <w:t>파일들을</w:t>
-      </w:r>
-      <w:r>
-        <w:rPr>
-          <w:rFonts w:hint="eastAsia"/>
-          <w:lang w:eastAsia="ko-KR"/>
-        </w:rPr>
-        <w:t xml:space="preserve"> </w:t>
-      </w:r>
-      <w:r>
-        <w:rPr>
-          <w:rFonts w:hint="eastAsia"/>
-          <w:lang w:eastAsia="ko-KR"/>
-        </w:rPr>
-        <w:t>치워버리고</w:t>
-      </w:r>
-      <w:r>
-        <w:rPr>
-          <w:rFonts w:hint="eastAsia"/>
-          <w:lang w:eastAsia="ko-KR"/>
-        </w:rPr>
-        <w:t xml:space="preserve"> </w:t>
-      </w:r>
-      <w:r>
-        <w:rPr>
-          <w:rFonts w:hint="eastAsia"/>
-          <w:lang w:eastAsia="ko-KR"/>
-        </w:rPr>
-        <w:t>싶을</w:t>
-      </w:r>
-      <w:r>
-        <w:rPr>
-          <w:rFonts w:hint="eastAsia"/>
-          <w:lang w:eastAsia="ko-KR"/>
-        </w:rPr>
-        <w:t xml:space="preserve"> </w:t>
-      </w:r>
-      <w:r>
-        <w:rPr>
-          <w:rFonts w:hint="eastAsia"/>
-          <w:lang w:eastAsia="ko-KR"/>
-        </w:rPr>
-        <w:t>때</w:t>
-      </w:r>
-      <w:r>
-        <w:rPr>
-          <w:rFonts w:hint="eastAsia"/>
-          <w:lang w:eastAsia="ko-KR"/>
-        </w:rPr>
-        <w:t>.</w:t>
+        <w:pStyle w:val="4"/>
+        <w:rPr>
+          <w:lang w:eastAsia="ko-KR"/>
+        </w:rPr>
+      </w:pPr>
+      <w:r>
+        <w:rPr>
+          <w:lang w:eastAsia="ko-KR"/>
+        </w:rPr>
+        <w:t>clean</w:t>
       </w:r>
     </w:p>
     <w:p>
@@ -5150,44 +5492,204 @@
       </w:pPr>
       <w:r>
         <w:rPr>
-          <w:lang w:eastAsia="ko-KR"/>
-        </w:rPr>
-        <w:t xml:space="preserve">[-f]: </w:t>
-      </w:r>
-      <w:r>
-        <w:rPr>
-          <w:rFonts w:hint="eastAsia"/>
-          <w:lang w:eastAsia="ko-KR"/>
-        </w:rPr>
-        <w:t>강제로</w:t>
-      </w:r>
-      <w:r>
-        <w:rPr>
-          <w:rFonts w:hint="eastAsia"/>
-          <w:lang w:eastAsia="ko-KR"/>
-        </w:rPr>
-        <w:t xml:space="preserve"> </w:t>
-      </w:r>
-      <w:r>
-        <w:rPr>
-          <w:rFonts w:hint="eastAsia"/>
-          <w:lang w:eastAsia="ko-KR"/>
-        </w:rPr>
-        <w:t>그냥</w:t>
-      </w:r>
-      <w:r>
-        <w:rPr>
-          <w:rFonts w:hint="eastAsia"/>
-          <w:lang w:eastAsia="ko-KR"/>
-        </w:rPr>
-        <w:t xml:space="preserve"> </w:t>
-      </w:r>
-      <w:r>
-        <w:rPr>
-          <w:rFonts w:hint="eastAsia"/>
-          <w:lang w:eastAsia="ko-KR"/>
-        </w:rPr>
-        <w:t>지운다</w:t>
+          <w:rFonts w:hint="eastAsia"/>
+          <w:lang w:eastAsia="ko-KR"/>
+        </w:rPr>
+        <w:t>워킹</w:t>
+      </w:r>
+      <w:r>
+        <w:rPr>
+          <w:rFonts w:hint="eastAsia"/>
+          <w:lang w:eastAsia="ko-KR"/>
+        </w:rPr>
+        <w:t xml:space="preserve"> </w:t>
+      </w:r>
+      <w:r>
+        <w:rPr>
+          <w:rFonts w:hint="eastAsia"/>
+          <w:lang w:eastAsia="ko-KR"/>
+        </w:rPr>
+        <w:t>디렉토리</w:t>
+      </w:r>
+      <w:r>
+        <w:rPr>
+          <w:rFonts w:hint="eastAsia"/>
+          <w:lang w:eastAsia="ko-KR"/>
+        </w:rPr>
+        <w:t xml:space="preserve"> </w:t>
+      </w:r>
+      <w:r>
+        <w:rPr>
+          <w:rFonts w:hint="eastAsia"/>
+          <w:lang w:eastAsia="ko-KR"/>
+        </w:rPr>
+        <w:t>청소하기</w:t>
+      </w:r>
+      <w:r>
+        <w:rPr>
+          <w:rFonts w:hint="eastAsia"/>
+          <w:lang w:eastAsia="ko-KR"/>
+        </w:rPr>
+        <w:t>.</w:t>
+      </w:r>
+      <w:r>
+        <w:rPr>
+          <w:lang w:eastAsia="ko-KR"/>
+        </w:rPr>
+        <w:t xml:space="preserve"> </w:t>
+      </w:r>
+      <w:r>
+        <w:rPr>
+          <w:rFonts w:hint="eastAsia"/>
+          <w:lang w:eastAsia="ko-KR"/>
+        </w:rPr>
+        <w:t>작업하고</w:t>
+      </w:r>
+      <w:r>
+        <w:rPr>
+          <w:rFonts w:hint="eastAsia"/>
+          <w:lang w:eastAsia="ko-KR"/>
+        </w:rPr>
+        <w:t xml:space="preserve"> </w:t>
+      </w:r>
+      <w:r>
+        <w:rPr>
+          <w:rFonts w:hint="eastAsia"/>
+          <w:lang w:eastAsia="ko-KR"/>
+        </w:rPr>
+        <w:t>있던</w:t>
+      </w:r>
+      <w:r>
+        <w:rPr>
+          <w:rFonts w:hint="eastAsia"/>
+          <w:lang w:eastAsia="ko-KR"/>
+        </w:rPr>
+        <w:t xml:space="preserve"> </w:t>
+      </w:r>
+      <w:r>
+        <w:rPr>
+          <w:rFonts w:hint="eastAsia"/>
+          <w:lang w:eastAsia="ko-KR"/>
+        </w:rPr>
+        <w:t>파일을</w:t>
+      </w:r>
+      <w:r>
+        <w:rPr>
+          <w:rFonts w:hint="eastAsia"/>
+          <w:lang w:eastAsia="ko-KR"/>
+        </w:rPr>
+        <w:t xml:space="preserve"> </w:t>
+      </w:r>
+      <w:r>
+        <w:rPr>
+          <w:lang w:eastAsia="ko-KR"/>
+        </w:rPr>
+        <w:t>stash</w:t>
+      </w:r>
+      <w:r>
+        <w:rPr>
+          <w:rFonts w:hint="eastAsia"/>
+          <w:lang w:eastAsia="ko-KR"/>
+        </w:rPr>
+        <w:t>하지</w:t>
+      </w:r>
+      <w:r>
+        <w:rPr>
+          <w:rFonts w:hint="eastAsia"/>
+          <w:lang w:eastAsia="ko-KR"/>
+        </w:rPr>
+        <w:t xml:space="preserve"> </w:t>
+      </w:r>
+      <w:r>
+        <w:rPr>
+          <w:rFonts w:hint="eastAsia"/>
+          <w:lang w:eastAsia="ko-KR"/>
+        </w:rPr>
+        <w:t>않고</w:t>
+      </w:r>
+      <w:r>
+        <w:rPr>
+          <w:rFonts w:hint="eastAsia"/>
+          <w:lang w:eastAsia="ko-KR"/>
+        </w:rPr>
+        <w:t xml:space="preserve"> </w:t>
+      </w:r>
+      <w:r>
+        <w:rPr>
+          <w:rFonts w:hint="eastAsia"/>
+          <w:lang w:eastAsia="ko-KR"/>
+        </w:rPr>
+        <w:t>단순히</w:t>
+      </w:r>
+      <w:r>
+        <w:rPr>
+          <w:rFonts w:hint="eastAsia"/>
+          <w:lang w:eastAsia="ko-KR"/>
+        </w:rPr>
+        <w:t xml:space="preserve"> </w:t>
+      </w:r>
+      <w:r>
+        <w:rPr>
+          <w:rFonts w:hint="eastAsia"/>
+          <w:lang w:eastAsia="ko-KR"/>
+        </w:rPr>
+        <w:t>그</w:t>
+      </w:r>
+      <w:r>
+        <w:rPr>
+          <w:rFonts w:hint="eastAsia"/>
+          <w:lang w:eastAsia="ko-KR"/>
+        </w:rPr>
+        <w:t xml:space="preserve"> </w:t>
+      </w:r>
+      <w:r>
+        <w:rPr>
+          <w:rFonts w:hint="eastAsia"/>
+          <w:lang w:eastAsia="ko-KR"/>
+        </w:rPr>
+        <w:t>파일들을</w:t>
+      </w:r>
+      <w:r>
+        <w:rPr>
+          <w:rFonts w:hint="eastAsia"/>
+          <w:lang w:eastAsia="ko-KR"/>
+        </w:rPr>
+        <w:t xml:space="preserve"> </w:t>
+      </w:r>
+      <w:r>
+        <w:rPr>
+          <w:rFonts w:hint="eastAsia"/>
+          <w:lang w:eastAsia="ko-KR"/>
+        </w:rPr>
+        <w:t>치워버리고</w:t>
+      </w:r>
+      <w:r>
+        <w:rPr>
+          <w:rFonts w:hint="eastAsia"/>
+          <w:lang w:eastAsia="ko-KR"/>
+        </w:rPr>
+        <w:t xml:space="preserve"> </w:t>
+      </w:r>
+      <w:r>
+        <w:rPr>
+          <w:rFonts w:hint="eastAsia"/>
+          <w:lang w:eastAsia="ko-KR"/>
+        </w:rPr>
+        <w:t>싶을</w:t>
+      </w:r>
+      <w:r>
+        <w:rPr>
+          <w:rFonts w:hint="eastAsia"/>
+          <w:lang w:eastAsia="ko-KR"/>
+        </w:rPr>
+        <w:t xml:space="preserve"> </w:t>
+      </w:r>
+      <w:r>
+        <w:rPr>
+          <w:rFonts w:hint="eastAsia"/>
+          <w:lang w:eastAsia="ko-KR"/>
+        </w:rPr>
+        <w:t>때</w:t>
       </w:r>
       <w:r>
         <w:rPr>
@@ -5207,6 +5709,61 @@
         <w:rPr>
           <w:lang w:eastAsia="ko-KR"/>
         </w:rPr>
+        <w:t xml:space="preserve">[-f]: </w:t>
+      </w:r>
+      <w:r>
+        <w:rPr>
+          <w:rFonts w:hint="eastAsia"/>
+          <w:lang w:eastAsia="ko-KR"/>
+        </w:rPr>
+        <w:t>강제로</w:t>
+      </w:r>
+      <w:r>
+        <w:rPr>
+          <w:rFonts w:hint="eastAsia"/>
+          <w:lang w:eastAsia="ko-KR"/>
+        </w:rPr>
+        <w:t xml:space="preserve"> </w:t>
+      </w:r>
+      <w:r>
+        <w:rPr>
+          <w:rFonts w:hint="eastAsia"/>
+          <w:lang w:eastAsia="ko-KR"/>
+        </w:rPr>
+        <w:t>그냥</w:t>
+      </w:r>
+      <w:r>
+        <w:rPr>
+          <w:rFonts w:hint="eastAsia"/>
+          <w:lang w:eastAsia="ko-KR"/>
+        </w:rPr>
+        <w:t xml:space="preserve"> </w:t>
+      </w:r>
+      <w:r>
+        <w:rPr>
+          <w:rFonts w:hint="eastAsia"/>
+          <w:lang w:eastAsia="ko-KR"/>
+        </w:rPr>
+        <w:t>지운다</w:t>
+      </w:r>
+      <w:r>
+        <w:rPr>
+          <w:rFonts w:hint="eastAsia"/>
+          <w:lang w:eastAsia="ko-KR"/>
+        </w:rPr>
+        <w:t>.</w:t>
+      </w:r>
+    </w:p>
+    <w:p>
+      <w:pPr>
+        <w:rPr>
+          <w:lang w:eastAsia="ko-KR"/>
+        </w:rPr>
+      </w:pPr>
+      <w:r>
+        <w:rPr>
+          <w:lang w:eastAsia="ko-KR"/>
+        </w:rPr>
         <w:t xml:space="preserve">[-n]: </w:t>
       </w:r>
       <w:r>
@@ -5383,6 +5940,7 @@
           <w:noProof/>
           <w:lang w:eastAsia="ko-KR"/>
         </w:rPr>
+        <w:lastRenderedPageBreak/>
         <w:drawing>
           <wp:inline distT="0" distB="0" distL="0" distR="0" wp14:anchorId="4B61929B" wp14:editId="193360B8">
             <wp:extent cx="5941060" cy="2520950"/>
@@ -5484,7 +6042,6 @@
         <w:rPr>
           <w:lang w:eastAsia="ko-KR"/>
         </w:rPr>
-        <w:lastRenderedPageBreak/>
         <w:t>config</w:t>
       </w:r>
     </w:p>
@@ -5650,6 +6207,7 @@
           <w:noProof/>
           <w:lang w:eastAsia="ko-KR"/>
         </w:rPr>
+        <w:lastRenderedPageBreak/>
         <w:drawing>
           <wp:inline distT="0" distB="0" distL="0" distR="0" wp14:anchorId="1D6B65E5" wp14:editId="6F4CC301">
             <wp:extent cx="5935980" cy="3636645"/>
@@ -8489,6 +9047,90 @@
     <w:p>
       <w:pPr>
         <w:rPr>
+          <w:rFonts w:hint="eastAsia"/>
+          <w:lang w:eastAsia="ko-KR"/>
+        </w:rPr>
+      </w:pPr>
+      <w:r>
+        <w:rPr>
+          <w:lang w:eastAsia="ko-KR"/>
+        </w:rPr>
+        <w:t>[--</w:t>
+      </w:r>
+      <w:proofErr w:type="spellStart"/>
+      <w:r>
+        <w:rPr>
+          <w:rFonts w:hint="eastAsia"/>
+          <w:lang w:eastAsia="ko-KR"/>
+        </w:rPr>
+        <w:t>o</w:t>
+      </w:r>
+      <w:r>
+        <w:rPr>
+          <w:lang w:eastAsia="ko-KR"/>
+        </w:rPr>
+        <w:t>neline</w:t>
+      </w:r>
+      <w:proofErr w:type="spellEnd"/>
+      <w:r>
+        <w:rPr>
+          <w:lang w:eastAsia="ko-KR"/>
+        </w:rPr>
+        <w:t xml:space="preserve">]: </w:t>
+      </w:r>
+      <w:r>
+        <w:rPr>
+          <w:rFonts w:hint="eastAsia"/>
+          <w:lang w:eastAsia="ko-KR"/>
+        </w:rPr>
+        <w:t>메시지를</w:t>
+      </w:r>
+      <w:r>
+        <w:rPr>
+          <w:rFonts w:hint="eastAsia"/>
+          <w:lang w:eastAsia="ko-KR"/>
+        </w:rPr>
+        <w:t xml:space="preserve"> </w:t>
+      </w:r>
+      <w:r>
+        <w:rPr>
+          <w:rFonts w:hint="eastAsia"/>
+          <w:lang w:eastAsia="ko-KR"/>
+        </w:rPr>
+        <w:t>한</w:t>
+      </w:r>
+      <w:r>
+        <w:rPr>
+          <w:rFonts w:hint="eastAsia"/>
+          <w:lang w:eastAsia="ko-KR"/>
+        </w:rPr>
+        <w:t xml:space="preserve"> </w:t>
+      </w:r>
+      <w:r>
+        <w:rPr>
+          <w:rFonts w:hint="eastAsia"/>
+          <w:lang w:eastAsia="ko-KR"/>
+        </w:rPr>
+        <w:t>줄로</w:t>
+      </w:r>
+      <w:r>
+        <w:rPr>
+          <w:rFonts w:hint="eastAsia"/>
+          <w:lang w:eastAsia="ko-KR"/>
+        </w:rPr>
+        <w:t xml:space="preserve"> </w:t>
+      </w:r>
+      <w:r>
+        <w:rPr>
+          <w:rFonts w:hint="eastAsia"/>
+          <w:lang w:eastAsia="ko-KR"/>
+        </w:rPr>
+        <w:t>보기</w:t>
+      </w:r>
+    </w:p>
+    <w:p>
+      <w:pPr>
+        <w:rPr>
           <w:lang w:eastAsia="ko-KR"/>
         </w:rPr>
       </w:pPr>
@@ -9058,6 +9700,7 @@
         <w:rPr>
           <w:lang w:eastAsia="ko-KR"/>
         </w:rPr>
+        <w:lastRenderedPageBreak/>
         <w:t>mv</w:t>
       </w:r>
     </w:p>
@@ -9080,7 +9723,6 @@
           <w:rFonts w:hint="eastAsia"/>
           <w:lang w:eastAsia="ko-KR"/>
         </w:rPr>
-        <w:lastRenderedPageBreak/>
         <w:t>p</w:t>
       </w:r>
       <w:r>
@@ -11146,8 +11788,6 @@
           <w:lang w:eastAsia="ko-KR"/>
         </w:rPr>
       </w:pPr>
-      <w:bookmarkStart w:id="8" w:name="_GoBack"/>
-      <w:bookmarkEnd w:id="8"/>
       <w:proofErr w:type="spellStart"/>
       <w:r>
         <w:rPr>
@@ -15357,27 +15997,14 @@
             </w:rPr>
             <w:t xml:space="preserve"> of </w:t>
           </w:r>
-          <w:r>
-            <w:fldChar w:fldCharType="begin"/>
-          </w:r>
-          <w:r>
-            <w:instrText xml:space="preserve"> NUMPAGES  \* Arabic  \* MERGEFORMAT </w:instrText>
-          </w:r>
-          <w:r>
-            <w:fldChar w:fldCharType="separate"/>
-          </w:r>
-          <w:r>
-            <w:rPr>
-              <w:noProof/>
-            </w:rPr>
-            <w:t>7</w:t>
-          </w:r>
-          <w:r>
-            <w:rPr>
-              <w:noProof/>
-            </w:rPr>
-            <w:fldChar w:fldCharType="end"/>
-          </w:r>
+          <w:fldSimple w:instr=" NUMPAGES  \* Arabic  \* MERGEFORMAT ">
+            <w:r>
+              <w:rPr>
+                <w:noProof/>
+              </w:rPr>
+              <w:t>7</w:t>
+            </w:r>
+          </w:fldSimple>
         </w:p>
       </w:tc>
     </w:tr>
@@ -22628,6 +23255,7 @@
     <w:rsid w:val="0046748A"/>
     <w:rsid w:val="00485BD5"/>
     <w:rsid w:val="004A51D0"/>
+    <w:rsid w:val="004B62A2"/>
     <w:rsid w:val="004C4026"/>
     <w:rsid w:val="004C699A"/>
     <w:rsid w:val="00501D5A"/>
@@ -23502,21 +24130,21 @@
 </file>
 
 <file path=customXml/item1.xml><?xml version="1.0" encoding="utf-8"?>
+<?mso-contentType ?>
+<FormTemplates xmlns="http://schemas.microsoft.com/sharepoint/v3/contenttype/forms">
+  <Display>DocumentLibraryForm</Display>
+  <Edit>DocumentLibraryForm</Edit>
+  <New>DocumentLibraryForm</New>
+</FormTemplates>
+</file>
+
+<file path=customXml/item2.xml><?xml version="1.0" encoding="utf-8"?>
 <p:properties xmlns:p="http://schemas.microsoft.com/office/2006/metadata/properties" xmlns:xsi="http://www.w3.org/2001/XMLSchema-instance">
   <documentManagement>
     <Gat xmlns="2ec1ac2a-4cb5-40a4-b122-7712fb276773">IC</Gat>
     <Status xmlns="2ec1ac2a-4cb5-40a4-b122-7712fb276773">Ready for Review</Status>
   </documentManagement>
 </p:properties>
-</file>
-
-<file path=customXml/item2.xml><?xml version="1.0" encoding="utf-8"?>
-<?mso-contentType ?>
-<FormTemplates xmlns="http://schemas.microsoft.com/sharepoint/v3/contenttype/forms">
-  <Display>DocumentLibraryForm</Display>
-  <Edit>DocumentLibraryForm</Edit>
-  <New>DocumentLibraryForm</New>
-</FormTemplates>
 </file>
 
 <file path=customXml/item3.xml><?xml version="1.0" encoding="utf-8"?>
@@ -23605,18 +24233,18 @@
 </file>
 
 <file path=customXml/itemProps1.xml><?xml version="1.0" encoding="utf-8"?>
-<ds:datastoreItem xmlns:ds="http://schemas.openxmlformats.org/officeDocument/2006/customXml" ds:itemID="{22EF12C5-4EE5-401D-AF32-34459B235CB4}">
+<ds:datastoreItem xmlns:ds="http://schemas.openxmlformats.org/officeDocument/2006/customXml" ds:itemID="{7D4FE01D-1055-48A2-B526-C8AAEA4E33FB}">
   <ds:schemaRefs>
-    <ds:schemaRef ds:uri="http://schemas.microsoft.com/office/2006/metadata/properties"/>
-    <ds:schemaRef ds:uri="2ec1ac2a-4cb5-40a4-b122-7712fb276773"/>
+    <ds:schemaRef ds:uri="http://schemas.microsoft.com/sharepoint/v3/contenttype/forms"/>
   </ds:schemaRefs>
 </ds:datastoreItem>
 </file>
 
 <file path=customXml/itemProps2.xml><?xml version="1.0" encoding="utf-8"?>
-<ds:datastoreItem xmlns:ds="http://schemas.openxmlformats.org/officeDocument/2006/customXml" ds:itemID="{7D4FE01D-1055-48A2-B526-C8AAEA4E33FB}">
+<ds:datastoreItem xmlns:ds="http://schemas.openxmlformats.org/officeDocument/2006/customXml" ds:itemID="{22EF12C5-4EE5-401D-AF32-34459B235CB4}">
   <ds:schemaRefs>
-    <ds:schemaRef ds:uri="http://schemas.microsoft.com/sharepoint/v3/contenttype/forms"/>
+    <ds:schemaRef ds:uri="http://schemas.microsoft.com/office/2006/metadata/properties"/>
+    <ds:schemaRef ds:uri="2ec1ac2a-4cb5-40a4-b122-7712fb276773"/>
   </ds:schemaRefs>
 </ds:datastoreItem>
 </file>
@@ -23639,7 +24267,7 @@
 </file>
 
 <file path=customXml/itemProps4.xml><?xml version="1.0" encoding="utf-8"?>
-<ds:datastoreItem xmlns:ds="http://schemas.openxmlformats.org/officeDocument/2006/customXml" ds:itemID="{FBA5FE53-38A0-4DF8-BC99-99402B499DB0}">
+<ds:datastoreItem xmlns:ds="http://schemas.openxmlformats.org/officeDocument/2006/customXml" ds:itemID="{9573B74F-12DA-432F-BB50-FEA3A2F3F6F4}">
   <ds:schemaRefs>
     <ds:schemaRef ds:uri="http://schemas.openxmlformats.org/officeDocument/2006/bibliography"/>
   </ds:schemaRefs>

--- a/S005_TipsForGit.docx
+++ b/S005_TipsForGit.docx
@@ -4882,7 +4882,6 @@
     <w:p>
       <w:pPr>
         <w:rPr>
-          <w:rFonts w:hint="eastAsia"/>
           <w:lang w:eastAsia="ko-KR"/>
         </w:rPr>
       </w:pPr>
@@ -5408,7 +5407,6 @@
     <w:p>
       <w:pPr>
         <w:rPr>
-          <w:rFonts w:hint="eastAsia"/>
           <w:lang w:eastAsia="ko-KR"/>
         </w:rPr>
       </w:pPr>
@@ -5467,8 +5465,6 @@
         <w:br/>
         <w:t>git checkout –track origin/video-lessons</w:t>
       </w:r>
-      <w:bookmarkStart w:id="8" w:name="_GoBack"/>
-      <w:bookmarkEnd w:id="8"/>
     </w:p>
     <w:p>
       <w:pPr>
@@ -8480,7 +8476,6 @@
     </w:p>
     <w:p>
       <w:pPr>
-        <w:pStyle w:val="4"/>
         <w:rPr>
           <w:lang w:eastAsia="ko-KR"/>
         </w:rPr>
@@ -8490,7 +8485,26 @@
           <w:lang w:eastAsia="ko-KR"/>
         </w:rPr>
         <w:lastRenderedPageBreak/>
-        <w:t>log</w:t>
+        <w:t>git pull &lt;remote&gt; &lt;branch&gt;</w:t>
+      </w:r>
+      <w:r>
+        <w:rPr>
+          <w:lang w:eastAsia="ko-KR"/>
+        </w:rPr>
+        <w:br/>
+      </w:r>
+      <w:r>
+        <w:rPr>
+          <w:lang w:eastAsia="ko-KR"/>
+        </w:rPr>
+        <w:t>git pull origin feature/HA-3653-tm-analyzer</w:t>
+      </w:r>
+      <w:r>
+        <w:rPr>
+          <w:rFonts w:hint="eastAsia"/>
+          <w:lang w:eastAsia="ko-KR"/>
+        </w:rPr>
+        <w:t xml:space="preserve"> </w:t>
       </w:r>
     </w:p>
     <w:p>
@@ -8499,168 +8513,21 @@
           <w:lang w:eastAsia="ko-KR"/>
         </w:rPr>
       </w:pPr>
-      <w:r>
-        <w:rPr>
-          <w:rFonts w:hint="eastAsia"/>
-          <w:lang w:eastAsia="ko-KR"/>
-        </w:rPr>
-        <w:t>저장소의</w:t>
-      </w:r>
-      <w:r>
-        <w:rPr>
-          <w:rFonts w:hint="eastAsia"/>
-          <w:lang w:eastAsia="ko-KR"/>
-        </w:rPr>
-        <w:t xml:space="preserve"> </w:t>
-      </w:r>
-      <w:r>
-        <w:rPr>
-          <w:lang w:eastAsia="ko-KR"/>
-        </w:rPr>
-        <w:t xml:space="preserve">commit </w:t>
-      </w:r>
-      <w:r>
-        <w:rPr>
-          <w:rFonts w:hint="eastAsia"/>
-          <w:lang w:eastAsia="ko-KR"/>
-        </w:rPr>
-        <w:t>히스토리를</w:t>
-      </w:r>
-      <w:r>
-        <w:rPr>
-          <w:rFonts w:hint="eastAsia"/>
-          <w:lang w:eastAsia="ko-KR"/>
-        </w:rPr>
-        <w:t xml:space="preserve"> </w:t>
-      </w:r>
-      <w:r>
-        <w:rPr>
-          <w:rFonts w:hint="eastAsia"/>
-          <w:lang w:eastAsia="ko-KR"/>
-        </w:rPr>
-        <w:t>시간</w:t>
-      </w:r>
-      <w:r>
-        <w:rPr>
-          <w:rFonts w:hint="eastAsia"/>
-          <w:lang w:eastAsia="ko-KR"/>
-        </w:rPr>
-        <w:t xml:space="preserve"> </w:t>
-      </w:r>
-      <w:r>
-        <w:rPr>
-          <w:rFonts w:hint="eastAsia"/>
-          <w:lang w:eastAsia="ko-KR"/>
-        </w:rPr>
-        <w:t>순으로</w:t>
-      </w:r>
-      <w:r>
-        <w:rPr>
-          <w:rFonts w:hint="eastAsia"/>
-          <w:lang w:eastAsia="ko-KR"/>
-        </w:rPr>
-        <w:t xml:space="preserve"> </w:t>
-      </w:r>
-      <w:r>
-        <w:rPr>
-          <w:rFonts w:hint="eastAsia"/>
-          <w:lang w:eastAsia="ko-KR"/>
-        </w:rPr>
-        <w:t>보여줌</w:t>
-      </w:r>
-      <w:r>
-        <w:rPr>
-          <w:rFonts w:hint="eastAsia"/>
-          <w:lang w:eastAsia="ko-KR"/>
-        </w:rPr>
-        <w:t>.</w:t>
-      </w:r>
+      <w:bookmarkStart w:id="8" w:name="_GoBack"/>
+      <w:bookmarkEnd w:id="8"/>
     </w:p>
     <w:p>
       <w:pPr>
-        <w:rPr>
-          <w:lang w:eastAsia="ko-KR"/>
-        </w:rPr>
-      </w:pPr>
-      <w:r>
-        <w:rPr>
-          <w:lang w:eastAsia="ko-KR"/>
-        </w:rPr>
-        <w:t>[-p]</w:t>
-      </w:r>
-      <w:r>
-        <w:rPr>
-          <w:lang w:eastAsia="ko-KR"/>
-        </w:rPr>
-        <w:t xml:space="preserve">: </w:t>
-      </w:r>
-      <w:r>
-        <w:rPr>
-          <w:rFonts w:hint="eastAsia"/>
-          <w:lang w:eastAsia="ko-KR"/>
-        </w:rPr>
-        <w:t>각</w:t>
-      </w:r>
-      <w:r>
-        <w:rPr>
-          <w:rFonts w:hint="eastAsia"/>
-          <w:lang w:eastAsia="ko-KR"/>
-        </w:rPr>
-        <w:t xml:space="preserve"> </w:t>
-      </w:r>
-      <w:r>
-        <w:rPr>
-          <w:lang w:eastAsia="ko-KR"/>
-        </w:rPr>
-        <w:t>commit</w:t>
-      </w:r>
-      <w:r>
-        <w:rPr>
-          <w:rFonts w:hint="eastAsia"/>
-          <w:lang w:eastAsia="ko-KR"/>
-        </w:rPr>
-        <w:t>의</w:t>
-      </w:r>
-      <w:r>
-        <w:rPr>
-          <w:rFonts w:hint="eastAsia"/>
-          <w:lang w:eastAsia="ko-KR"/>
-        </w:rPr>
-        <w:t xml:space="preserve"> </w:t>
-      </w:r>
-      <w:r>
-        <w:rPr>
-          <w:lang w:eastAsia="ko-KR"/>
-        </w:rPr>
-        <w:t xml:space="preserve">diff </w:t>
-      </w:r>
-      <w:r>
-        <w:rPr>
-          <w:rFonts w:hint="eastAsia"/>
-          <w:lang w:eastAsia="ko-KR"/>
-        </w:rPr>
-        <w:t>결과를</w:t>
-      </w:r>
-      <w:r>
-        <w:rPr>
-          <w:rFonts w:hint="eastAsia"/>
-          <w:lang w:eastAsia="ko-KR"/>
-        </w:rPr>
-        <w:t xml:space="preserve"> </w:t>
-      </w:r>
-      <w:r>
-        <w:rPr>
-          <w:rFonts w:hint="eastAsia"/>
-          <w:lang w:eastAsia="ko-KR"/>
-        </w:rPr>
-        <w:t>보여준다</w:t>
-      </w:r>
-      <w:r>
-        <w:rPr>
-          <w:rFonts w:hint="eastAsia"/>
-          <w:lang w:eastAsia="ko-KR"/>
-        </w:rPr>
-        <w:t>.</w:t>
+        <w:pStyle w:val="4"/>
+        <w:rPr>
+          <w:lang w:eastAsia="ko-KR"/>
+        </w:rPr>
+      </w:pPr>
+      <w:r>
+        <w:rPr>
+          <w:lang w:eastAsia="ko-KR"/>
+        </w:rPr>
+        <w:t>log</w:t>
       </w:r>
     </w:p>
     <w:p>
@@ -8671,72 +8538,72 @@
       </w:pPr>
       <w:r>
         <w:rPr>
-          <w:lang w:eastAsia="ko-KR"/>
-        </w:rPr>
-        <w:t xml:space="preserve">[-2]: </w:t>
-      </w:r>
-      <w:r>
-        <w:rPr>
-          <w:rFonts w:hint="eastAsia"/>
-          <w:lang w:eastAsia="ko-KR"/>
-        </w:rPr>
-        <w:t>최근</w:t>
-      </w:r>
-      <w:r>
-        <w:rPr>
-          <w:rFonts w:hint="eastAsia"/>
-          <w:lang w:eastAsia="ko-KR"/>
-        </w:rPr>
-        <w:t xml:space="preserve"> </w:t>
-      </w:r>
-      <w:r>
-        <w:rPr>
-          <w:rFonts w:hint="eastAsia"/>
-          <w:lang w:eastAsia="ko-KR"/>
-        </w:rPr>
-        <w:t>두</w:t>
-      </w:r>
-      <w:r>
-        <w:rPr>
-          <w:rFonts w:hint="eastAsia"/>
-          <w:lang w:eastAsia="ko-KR"/>
-        </w:rPr>
-        <w:t xml:space="preserve"> </w:t>
-      </w:r>
-      <w:r>
-        <w:rPr>
-          <w:rFonts w:hint="eastAsia"/>
-          <w:lang w:eastAsia="ko-KR"/>
-        </w:rPr>
-        <w:t>개의</w:t>
-      </w:r>
-      <w:r>
-        <w:rPr>
-          <w:rFonts w:hint="eastAsia"/>
-          <w:lang w:eastAsia="ko-KR"/>
-        </w:rPr>
-        <w:t xml:space="preserve"> </w:t>
-      </w:r>
-      <w:r>
-        <w:rPr>
-          <w:rFonts w:hint="eastAsia"/>
-          <w:lang w:eastAsia="ko-KR"/>
-        </w:rPr>
-        <w:t>결과만</w:t>
-      </w:r>
-      <w:r>
-        <w:rPr>
-          <w:rFonts w:hint="eastAsia"/>
-          <w:lang w:eastAsia="ko-KR"/>
-        </w:rPr>
-        <w:t xml:space="preserve"> </w:t>
-      </w:r>
-      <w:r>
-        <w:rPr>
-          <w:rFonts w:hint="eastAsia"/>
-          <w:lang w:eastAsia="ko-KR"/>
-        </w:rPr>
-        <w:t>보여준다</w:t>
+          <w:rFonts w:hint="eastAsia"/>
+          <w:lang w:eastAsia="ko-KR"/>
+        </w:rPr>
+        <w:t>저장소의</w:t>
+      </w:r>
+      <w:r>
+        <w:rPr>
+          <w:rFonts w:hint="eastAsia"/>
+          <w:lang w:eastAsia="ko-KR"/>
+        </w:rPr>
+        <w:t xml:space="preserve"> </w:t>
+      </w:r>
+      <w:r>
+        <w:rPr>
+          <w:lang w:eastAsia="ko-KR"/>
+        </w:rPr>
+        <w:t xml:space="preserve">commit </w:t>
+      </w:r>
+      <w:r>
+        <w:rPr>
+          <w:rFonts w:hint="eastAsia"/>
+          <w:lang w:eastAsia="ko-KR"/>
+        </w:rPr>
+        <w:t>히스토리를</w:t>
+      </w:r>
+      <w:r>
+        <w:rPr>
+          <w:rFonts w:hint="eastAsia"/>
+          <w:lang w:eastAsia="ko-KR"/>
+        </w:rPr>
+        <w:t xml:space="preserve"> </w:t>
+      </w:r>
+      <w:r>
+        <w:rPr>
+          <w:rFonts w:hint="eastAsia"/>
+          <w:lang w:eastAsia="ko-KR"/>
+        </w:rPr>
+        <w:t>시간</w:t>
+      </w:r>
+      <w:r>
+        <w:rPr>
+          <w:rFonts w:hint="eastAsia"/>
+          <w:lang w:eastAsia="ko-KR"/>
+        </w:rPr>
+        <w:t xml:space="preserve"> </w:t>
+      </w:r>
+      <w:r>
+        <w:rPr>
+          <w:rFonts w:hint="eastAsia"/>
+          <w:lang w:eastAsia="ko-KR"/>
+        </w:rPr>
+        <w:t>순으로</w:t>
+      </w:r>
+      <w:r>
+        <w:rPr>
+          <w:rFonts w:hint="eastAsia"/>
+          <w:lang w:eastAsia="ko-KR"/>
+        </w:rPr>
+        <w:t xml:space="preserve"> </w:t>
+      </w:r>
+      <w:r>
+        <w:rPr>
+          <w:rFonts w:hint="eastAsia"/>
+          <w:lang w:eastAsia="ko-KR"/>
+        </w:rPr>
+        <w:t>보여줌</w:t>
       </w:r>
       <w:r>
         <w:rPr>
@@ -8756,20 +8623,13 @@
         <w:rPr>
           <w:lang w:eastAsia="ko-KR"/>
         </w:rPr>
-        <w:t>[--</w:t>
-      </w:r>
-      <w:r>
-        <w:rPr>
-          <w:rFonts w:hint="eastAsia"/>
-          <w:lang w:eastAsia="ko-KR"/>
-        </w:rPr>
-        <w:t>s</w:t>
-      </w:r>
-      <w:r>
-        <w:rPr>
-          <w:lang w:eastAsia="ko-KR"/>
-        </w:rPr>
-        <w:t xml:space="preserve">tat]: </w:t>
+        <w:t>[-p]</w:t>
+      </w:r>
+      <w:r>
+        <w:rPr>
+          <w:lang w:eastAsia="ko-KR"/>
+        </w:rPr>
+        <w:t xml:space="preserve">: </w:t>
       </w:r>
       <w:r>
         <w:rPr>
@@ -8807,220 +8667,16 @@
       </w:r>
       <w:r>
         <w:rPr>
-          <w:rFonts w:hint="eastAsia"/>
-          <w:lang w:eastAsia="ko-KR"/>
-        </w:rPr>
-        <w:t>어떤</w:t>
-      </w:r>
-      <w:r>
-        <w:rPr>
-          <w:rFonts w:hint="eastAsia"/>
-          <w:lang w:eastAsia="ko-KR"/>
-        </w:rPr>
-        <w:t xml:space="preserve"> </w:t>
-      </w:r>
-      <w:r>
-        <w:rPr>
-          <w:rFonts w:hint="eastAsia"/>
-          <w:lang w:eastAsia="ko-KR"/>
-        </w:rPr>
-        <w:t>파일이</w:t>
-      </w:r>
-      <w:r>
-        <w:rPr>
-          <w:rFonts w:hint="eastAsia"/>
-          <w:lang w:eastAsia="ko-KR"/>
-        </w:rPr>
-        <w:t xml:space="preserve"> </w:t>
-      </w:r>
-      <w:r>
-        <w:rPr>
-          <w:rFonts w:hint="eastAsia"/>
-          <w:lang w:eastAsia="ko-KR"/>
-        </w:rPr>
-        <w:t>수정됐는지</w:t>
-      </w:r>
-      <w:r>
-        <w:rPr>
-          <w:rFonts w:hint="eastAsia"/>
-          <w:lang w:eastAsia="ko-KR"/>
-        </w:rPr>
-        <w:t>,</w:t>
-      </w:r>
-      <w:r>
-        <w:rPr>
-          <w:lang w:eastAsia="ko-KR"/>
-        </w:rPr>
-        <w:t xml:space="preserve"> </w:t>
-      </w:r>
-      <w:r>
-        <w:rPr>
-          <w:rFonts w:hint="eastAsia"/>
-          <w:lang w:eastAsia="ko-KR"/>
-        </w:rPr>
-        <w:t>얼마나</w:t>
-      </w:r>
-      <w:r>
-        <w:rPr>
-          <w:rFonts w:hint="eastAsia"/>
-          <w:lang w:eastAsia="ko-KR"/>
-        </w:rPr>
-        <w:t xml:space="preserve"> </w:t>
-      </w:r>
-      <w:r>
-        <w:rPr>
-          <w:rFonts w:hint="eastAsia"/>
-          <w:lang w:eastAsia="ko-KR"/>
-        </w:rPr>
-        <w:t>많은</w:t>
-      </w:r>
-      <w:r>
-        <w:rPr>
-          <w:rFonts w:hint="eastAsia"/>
-          <w:lang w:eastAsia="ko-KR"/>
-        </w:rPr>
-        <w:t xml:space="preserve"> </w:t>
-      </w:r>
-      <w:r>
-        <w:rPr>
-          <w:rFonts w:hint="eastAsia"/>
-          <w:lang w:eastAsia="ko-KR"/>
-        </w:rPr>
-        <w:t>파일이</w:t>
-      </w:r>
-      <w:r>
-        <w:rPr>
-          <w:rFonts w:hint="eastAsia"/>
-          <w:lang w:eastAsia="ko-KR"/>
-        </w:rPr>
-        <w:t xml:space="preserve"> </w:t>
-      </w:r>
-      <w:r>
-        <w:rPr>
-          <w:rFonts w:hint="eastAsia"/>
-          <w:lang w:eastAsia="ko-KR"/>
-        </w:rPr>
-        <w:t>변경됐는지</w:t>
-      </w:r>
-      <w:r>
-        <w:rPr>
-          <w:rFonts w:hint="eastAsia"/>
-          <w:lang w:eastAsia="ko-KR"/>
-        </w:rPr>
-        <w:t>,</w:t>
-      </w:r>
-      <w:r>
-        <w:rPr>
-          <w:lang w:eastAsia="ko-KR"/>
-        </w:rPr>
-        <w:t xml:space="preserve"> </w:t>
-      </w:r>
-      <w:r>
-        <w:rPr>
-          <w:rFonts w:hint="eastAsia"/>
-          <w:lang w:eastAsia="ko-KR"/>
-        </w:rPr>
-        <w:t>또</w:t>
-      </w:r>
-      <w:r>
-        <w:rPr>
-          <w:rFonts w:hint="eastAsia"/>
-          <w:lang w:eastAsia="ko-KR"/>
-        </w:rPr>
-        <w:t xml:space="preserve"> </w:t>
-      </w:r>
-      <w:r>
-        <w:rPr>
-          <w:rFonts w:hint="eastAsia"/>
-          <w:lang w:eastAsia="ko-KR"/>
-        </w:rPr>
-        <w:t>얼마나</w:t>
-      </w:r>
-      <w:r>
-        <w:rPr>
-          <w:rFonts w:hint="eastAsia"/>
-          <w:lang w:eastAsia="ko-KR"/>
-        </w:rPr>
-        <w:t xml:space="preserve"> </w:t>
-      </w:r>
-      <w:r>
-        <w:rPr>
-          <w:rFonts w:hint="eastAsia"/>
-          <w:lang w:eastAsia="ko-KR"/>
-        </w:rPr>
-        <w:t>많은</w:t>
-      </w:r>
-      <w:r>
-        <w:rPr>
-          <w:rFonts w:hint="eastAsia"/>
-          <w:lang w:eastAsia="ko-KR"/>
-        </w:rPr>
-        <w:t xml:space="preserve"> </w:t>
-      </w:r>
-      <w:r>
-        <w:rPr>
-          <w:rFonts w:hint="eastAsia"/>
-          <w:lang w:eastAsia="ko-KR"/>
-        </w:rPr>
-        <w:t>라인을</w:t>
-      </w:r>
-      <w:r>
-        <w:rPr>
-          <w:rFonts w:hint="eastAsia"/>
-          <w:lang w:eastAsia="ko-KR"/>
-        </w:rPr>
-        <w:t xml:space="preserve"> </w:t>
-      </w:r>
-      <w:r>
-        <w:rPr>
-          <w:rFonts w:hint="eastAsia"/>
-          <w:lang w:eastAsia="ko-KR"/>
-        </w:rPr>
-        <w:t>추가하거나</w:t>
-      </w:r>
-      <w:r>
-        <w:rPr>
-          <w:rFonts w:hint="eastAsia"/>
-          <w:lang w:eastAsia="ko-KR"/>
-        </w:rPr>
-        <w:t xml:space="preserve"> </w:t>
-      </w:r>
-      <w:proofErr w:type="spellStart"/>
-      <w:r>
-        <w:rPr>
-          <w:rFonts w:hint="eastAsia"/>
-          <w:lang w:eastAsia="ko-KR"/>
-        </w:rPr>
-        <w:t>삭제했는지의</w:t>
-      </w:r>
-      <w:proofErr w:type="spellEnd"/>
-      <w:r>
-        <w:rPr>
-          <w:rFonts w:hint="eastAsia"/>
-          <w:lang w:eastAsia="ko-KR"/>
-        </w:rPr>
-        <w:t xml:space="preserve"> </w:t>
-      </w:r>
-      <w:r>
-        <w:rPr>
-          <w:rFonts w:hint="eastAsia"/>
-          <w:lang w:eastAsia="ko-KR"/>
-        </w:rPr>
-        <w:t>통계</w:t>
-      </w:r>
-      <w:r>
-        <w:rPr>
-          <w:rFonts w:hint="eastAsia"/>
-          <w:lang w:eastAsia="ko-KR"/>
-        </w:rPr>
-        <w:t xml:space="preserve"> </w:t>
-      </w:r>
-      <w:r>
-        <w:rPr>
-          <w:rFonts w:hint="eastAsia"/>
-          <w:lang w:eastAsia="ko-KR"/>
-        </w:rPr>
-        <w:t>정보를</w:t>
+          <w:lang w:eastAsia="ko-KR"/>
+        </w:rPr>
+        <w:t xml:space="preserve">diff </w:t>
+      </w:r>
+      <w:r>
+        <w:rPr>
+          <w:rFonts w:hint="eastAsia"/>
+          <w:lang w:eastAsia="ko-KR"/>
+        </w:rPr>
+        <w:t>결과를</w:t>
       </w:r>
       <w:r>
         <w:rPr>
@@ -9047,85 +8703,84 @@
     <w:p>
       <w:pPr>
         <w:rPr>
-          <w:rFonts w:hint="eastAsia"/>
-          <w:lang w:eastAsia="ko-KR"/>
-        </w:rPr>
-      </w:pPr>
-      <w:r>
-        <w:rPr>
-          <w:lang w:eastAsia="ko-KR"/>
-        </w:rPr>
-        <w:t>[--</w:t>
-      </w:r>
-      <w:proofErr w:type="spellStart"/>
-      <w:r>
-        <w:rPr>
-          <w:rFonts w:hint="eastAsia"/>
-          <w:lang w:eastAsia="ko-KR"/>
-        </w:rPr>
-        <w:t>o</w:t>
-      </w:r>
-      <w:r>
-        <w:rPr>
-          <w:lang w:eastAsia="ko-KR"/>
-        </w:rPr>
-        <w:t>neline</w:t>
-      </w:r>
-      <w:proofErr w:type="spellEnd"/>
-      <w:r>
-        <w:rPr>
-          <w:lang w:eastAsia="ko-KR"/>
-        </w:rPr>
-        <w:t xml:space="preserve">]: </w:t>
-      </w:r>
-      <w:r>
-        <w:rPr>
-          <w:rFonts w:hint="eastAsia"/>
-          <w:lang w:eastAsia="ko-KR"/>
-        </w:rPr>
-        <w:t>메시지를</w:t>
-      </w:r>
-      <w:r>
-        <w:rPr>
-          <w:rFonts w:hint="eastAsia"/>
-          <w:lang w:eastAsia="ko-KR"/>
-        </w:rPr>
-        <w:t xml:space="preserve"> </w:t>
-      </w:r>
-      <w:r>
-        <w:rPr>
-          <w:rFonts w:hint="eastAsia"/>
-          <w:lang w:eastAsia="ko-KR"/>
-        </w:rPr>
-        <w:t>한</w:t>
-      </w:r>
-      <w:r>
-        <w:rPr>
-          <w:rFonts w:hint="eastAsia"/>
-          <w:lang w:eastAsia="ko-KR"/>
-        </w:rPr>
-        <w:t xml:space="preserve"> </w:t>
-      </w:r>
-      <w:r>
-        <w:rPr>
-          <w:rFonts w:hint="eastAsia"/>
-          <w:lang w:eastAsia="ko-KR"/>
-        </w:rPr>
-        <w:t>줄로</w:t>
-      </w:r>
-      <w:r>
-        <w:rPr>
-          <w:rFonts w:hint="eastAsia"/>
-          <w:lang w:eastAsia="ko-KR"/>
-        </w:rPr>
-        <w:t xml:space="preserve"> </w:t>
-      </w:r>
-      <w:r>
-        <w:rPr>
-          <w:rFonts w:hint="eastAsia"/>
-          <w:lang w:eastAsia="ko-KR"/>
-        </w:rPr>
-        <w:t>보기</w:t>
+          <w:lang w:eastAsia="ko-KR"/>
+        </w:rPr>
+      </w:pPr>
+      <w:r>
+        <w:rPr>
+          <w:lang w:eastAsia="ko-KR"/>
+        </w:rPr>
+        <w:t xml:space="preserve">[-2]: </w:t>
+      </w:r>
+      <w:r>
+        <w:rPr>
+          <w:rFonts w:hint="eastAsia"/>
+          <w:lang w:eastAsia="ko-KR"/>
+        </w:rPr>
+        <w:t>최근</w:t>
+      </w:r>
+      <w:r>
+        <w:rPr>
+          <w:rFonts w:hint="eastAsia"/>
+          <w:lang w:eastAsia="ko-KR"/>
+        </w:rPr>
+        <w:t xml:space="preserve"> </w:t>
+      </w:r>
+      <w:r>
+        <w:rPr>
+          <w:rFonts w:hint="eastAsia"/>
+          <w:lang w:eastAsia="ko-KR"/>
+        </w:rPr>
+        <w:t>두</w:t>
+      </w:r>
+      <w:r>
+        <w:rPr>
+          <w:rFonts w:hint="eastAsia"/>
+          <w:lang w:eastAsia="ko-KR"/>
+        </w:rPr>
+        <w:t xml:space="preserve"> </w:t>
+      </w:r>
+      <w:r>
+        <w:rPr>
+          <w:rFonts w:hint="eastAsia"/>
+          <w:lang w:eastAsia="ko-KR"/>
+        </w:rPr>
+        <w:t>개의</w:t>
+      </w:r>
+      <w:r>
+        <w:rPr>
+          <w:rFonts w:hint="eastAsia"/>
+          <w:lang w:eastAsia="ko-KR"/>
+        </w:rPr>
+        <w:t xml:space="preserve"> </w:t>
+      </w:r>
+      <w:r>
+        <w:rPr>
+          <w:rFonts w:hint="eastAsia"/>
+          <w:lang w:eastAsia="ko-KR"/>
+        </w:rPr>
+        <w:t>결과만</w:t>
+      </w:r>
+      <w:r>
+        <w:rPr>
+          <w:rFonts w:hint="eastAsia"/>
+          <w:lang w:eastAsia="ko-KR"/>
+        </w:rPr>
+        <w:t xml:space="preserve"> </w:t>
+      </w:r>
+      <w:r>
+        <w:rPr>
+          <w:rFonts w:hint="eastAsia"/>
+          <w:lang w:eastAsia="ko-KR"/>
+        </w:rPr>
+        <w:t>보여준다</w:t>
+      </w:r>
+      <w:r>
+        <w:rPr>
+          <w:rFonts w:hint="eastAsia"/>
+          <w:lang w:eastAsia="ko-KR"/>
+        </w:rPr>
+        <w:t>.</w:t>
       </w:r>
     </w:p>
     <w:p>
@@ -9145,82 +8800,264 @@
           <w:rFonts w:hint="eastAsia"/>
           <w:lang w:eastAsia="ko-KR"/>
         </w:rPr>
-        <w:t>p</w:t>
-      </w:r>
-      <w:r>
-        <w:rPr>
-          <w:lang w:eastAsia="ko-KR"/>
-        </w:rPr>
-        <w:t>retty=</w:t>
+        <w:t>s</w:t>
+      </w:r>
+      <w:r>
+        <w:rPr>
+          <w:lang w:eastAsia="ko-KR"/>
+        </w:rPr>
+        <w:t xml:space="preserve">tat]: </w:t>
+      </w:r>
+      <w:r>
+        <w:rPr>
+          <w:rFonts w:hint="eastAsia"/>
+          <w:lang w:eastAsia="ko-KR"/>
+        </w:rPr>
+        <w:t>각</w:t>
+      </w:r>
+      <w:r>
+        <w:rPr>
+          <w:rFonts w:hint="eastAsia"/>
+          <w:lang w:eastAsia="ko-KR"/>
+        </w:rPr>
+        <w:t xml:space="preserve"> </w:t>
+      </w:r>
+      <w:r>
+        <w:rPr>
+          <w:lang w:eastAsia="ko-KR"/>
+        </w:rPr>
+        <w:t>commit</w:t>
+      </w:r>
+      <w:r>
+        <w:rPr>
+          <w:rFonts w:hint="eastAsia"/>
+          <w:lang w:eastAsia="ko-KR"/>
+        </w:rPr>
+        <w:t>의</w:t>
+      </w:r>
+      <w:r>
+        <w:rPr>
+          <w:rFonts w:hint="eastAsia"/>
+          <w:lang w:eastAsia="ko-KR"/>
+        </w:rPr>
+        <w:t xml:space="preserve"> </w:t>
+      </w:r>
+      <w:r>
+        <w:rPr>
+          <w:rFonts w:hint="eastAsia"/>
+          <w:lang w:eastAsia="ko-KR"/>
+        </w:rPr>
+        <w:t>어떤</w:t>
+      </w:r>
+      <w:r>
+        <w:rPr>
+          <w:rFonts w:hint="eastAsia"/>
+          <w:lang w:eastAsia="ko-KR"/>
+        </w:rPr>
+        <w:t xml:space="preserve"> </w:t>
+      </w:r>
+      <w:r>
+        <w:rPr>
+          <w:rFonts w:hint="eastAsia"/>
+          <w:lang w:eastAsia="ko-KR"/>
+        </w:rPr>
+        <w:t>파일이</w:t>
+      </w:r>
+      <w:r>
+        <w:rPr>
+          <w:rFonts w:hint="eastAsia"/>
+          <w:lang w:eastAsia="ko-KR"/>
+        </w:rPr>
+        <w:t xml:space="preserve"> </w:t>
+      </w:r>
+      <w:r>
+        <w:rPr>
+          <w:rFonts w:hint="eastAsia"/>
+          <w:lang w:eastAsia="ko-KR"/>
+        </w:rPr>
+        <w:t>수정됐는지</w:t>
+      </w:r>
+      <w:r>
+        <w:rPr>
+          <w:rFonts w:hint="eastAsia"/>
+          <w:lang w:eastAsia="ko-KR"/>
+        </w:rPr>
+        <w:t>,</w:t>
+      </w:r>
+      <w:r>
+        <w:rPr>
+          <w:lang w:eastAsia="ko-KR"/>
+        </w:rPr>
+        <w:t xml:space="preserve"> </w:t>
+      </w:r>
+      <w:r>
+        <w:rPr>
+          <w:rFonts w:hint="eastAsia"/>
+          <w:lang w:eastAsia="ko-KR"/>
+        </w:rPr>
+        <w:t>얼마나</w:t>
+      </w:r>
+      <w:r>
+        <w:rPr>
+          <w:rFonts w:hint="eastAsia"/>
+          <w:lang w:eastAsia="ko-KR"/>
+        </w:rPr>
+        <w:t xml:space="preserve"> </w:t>
+      </w:r>
+      <w:r>
+        <w:rPr>
+          <w:rFonts w:hint="eastAsia"/>
+          <w:lang w:eastAsia="ko-KR"/>
+        </w:rPr>
+        <w:t>많은</w:t>
+      </w:r>
+      <w:r>
+        <w:rPr>
+          <w:rFonts w:hint="eastAsia"/>
+          <w:lang w:eastAsia="ko-KR"/>
+        </w:rPr>
+        <w:t xml:space="preserve"> </w:t>
+      </w:r>
+      <w:r>
+        <w:rPr>
+          <w:rFonts w:hint="eastAsia"/>
+          <w:lang w:eastAsia="ko-KR"/>
+        </w:rPr>
+        <w:t>파일이</w:t>
+      </w:r>
+      <w:r>
+        <w:rPr>
+          <w:rFonts w:hint="eastAsia"/>
+          <w:lang w:eastAsia="ko-KR"/>
+        </w:rPr>
+        <w:t xml:space="preserve"> </w:t>
+      </w:r>
+      <w:r>
+        <w:rPr>
+          <w:rFonts w:hint="eastAsia"/>
+          <w:lang w:eastAsia="ko-KR"/>
+        </w:rPr>
+        <w:t>변경됐는지</w:t>
+      </w:r>
+      <w:r>
+        <w:rPr>
+          <w:rFonts w:hint="eastAsia"/>
+          <w:lang w:eastAsia="ko-KR"/>
+        </w:rPr>
+        <w:t>,</w:t>
+      </w:r>
+      <w:r>
+        <w:rPr>
+          <w:lang w:eastAsia="ko-KR"/>
+        </w:rPr>
+        <w:t xml:space="preserve"> </w:t>
+      </w:r>
+      <w:r>
+        <w:rPr>
+          <w:rFonts w:hint="eastAsia"/>
+          <w:lang w:eastAsia="ko-KR"/>
+        </w:rPr>
+        <w:t>또</w:t>
+      </w:r>
+      <w:r>
+        <w:rPr>
+          <w:rFonts w:hint="eastAsia"/>
+          <w:lang w:eastAsia="ko-KR"/>
+        </w:rPr>
+        <w:t xml:space="preserve"> </w:t>
+      </w:r>
+      <w:r>
+        <w:rPr>
+          <w:rFonts w:hint="eastAsia"/>
+          <w:lang w:eastAsia="ko-KR"/>
+        </w:rPr>
+        <w:t>얼마나</w:t>
+      </w:r>
+      <w:r>
+        <w:rPr>
+          <w:rFonts w:hint="eastAsia"/>
+          <w:lang w:eastAsia="ko-KR"/>
+        </w:rPr>
+        <w:t xml:space="preserve"> </w:t>
+      </w:r>
+      <w:r>
+        <w:rPr>
+          <w:rFonts w:hint="eastAsia"/>
+          <w:lang w:eastAsia="ko-KR"/>
+        </w:rPr>
+        <w:t>많은</w:t>
+      </w:r>
+      <w:r>
+        <w:rPr>
+          <w:rFonts w:hint="eastAsia"/>
+          <w:lang w:eastAsia="ko-KR"/>
+        </w:rPr>
+        <w:t xml:space="preserve"> </w:t>
+      </w:r>
+      <w:r>
+        <w:rPr>
+          <w:rFonts w:hint="eastAsia"/>
+          <w:lang w:eastAsia="ko-KR"/>
+        </w:rPr>
+        <w:t>라인을</w:t>
+      </w:r>
+      <w:r>
+        <w:rPr>
+          <w:rFonts w:hint="eastAsia"/>
+          <w:lang w:eastAsia="ko-KR"/>
+        </w:rPr>
+        <w:t xml:space="preserve"> </w:t>
+      </w:r>
+      <w:r>
+        <w:rPr>
+          <w:rFonts w:hint="eastAsia"/>
+          <w:lang w:eastAsia="ko-KR"/>
+        </w:rPr>
+        <w:t>추가하거나</w:t>
+      </w:r>
+      <w:r>
+        <w:rPr>
+          <w:rFonts w:hint="eastAsia"/>
+          <w:lang w:eastAsia="ko-KR"/>
+        </w:rPr>
+        <w:t xml:space="preserve"> </w:t>
       </w:r>
       <w:proofErr w:type="spellStart"/>
       <w:r>
         <w:rPr>
-          <w:lang w:eastAsia="ko-KR"/>
-        </w:rPr>
-        <w:t>oneline</w:t>
+          <w:rFonts w:hint="eastAsia"/>
+          <w:lang w:eastAsia="ko-KR"/>
+        </w:rPr>
+        <w:t>삭제했는지의</w:t>
       </w:r>
       <w:proofErr w:type="spellEnd"/>
       <w:r>
         <w:rPr>
-          <w:lang w:eastAsia="ko-KR"/>
-        </w:rPr>
-        <w:t xml:space="preserve">]: </w:t>
-      </w:r>
-      <w:r>
-        <w:rPr>
-          <w:rFonts w:hint="eastAsia"/>
-          <w:lang w:eastAsia="ko-KR"/>
-        </w:rPr>
-        <w:t>각</w:t>
-      </w:r>
-      <w:r>
-        <w:rPr>
-          <w:rFonts w:hint="eastAsia"/>
-          <w:lang w:eastAsia="ko-KR"/>
-        </w:rPr>
-        <w:t xml:space="preserve"> </w:t>
-      </w:r>
-      <w:r>
-        <w:rPr>
-          <w:lang w:eastAsia="ko-KR"/>
-        </w:rPr>
-        <w:t>commit</w:t>
-      </w:r>
-      <w:r>
-        <w:rPr>
-          <w:rFonts w:hint="eastAsia"/>
-          <w:lang w:eastAsia="ko-KR"/>
-        </w:rPr>
-        <w:t>을</w:t>
-      </w:r>
-      <w:r>
-        <w:rPr>
-          <w:rFonts w:hint="eastAsia"/>
-          <w:lang w:eastAsia="ko-KR"/>
-        </w:rPr>
-        <w:t xml:space="preserve"> </w:t>
-      </w:r>
-      <w:r>
-        <w:rPr>
-          <w:rFonts w:hint="eastAsia"/>
-          <w:lang w:eastAsia="ko-KR"/>
-        </w:rPr>
-        <w:t>한</w:t>
-      </w:r>
-      <w:r>
-        <w:rPr>
-          <w:rFonts w:hint="eastAsia"/>
-          <w:lang w:eastAsia="ko-KR"/>
-        </w:rPr>
-        <w:t xml:space="preserve"> </w:t>
-      </w:r>
-      <w:r>
-        <w:rPr>
-          <w:rFonts w:hint="eastAsia"/>
-          <w:lang w:eastAsia="ko-KR"/>
-        </w:rPr>
-        <w:t>라인으로</w:t>
+          <w:rFonts w:hint="eastAsia"/>
+          <w:lang w:eastAsia="ko-KR"/>
+        </w:rPr>
+        <w:t xml:space="preserve"> </w:t>
+      </w:r>
+      <w:r>
+        <w:rPr>
+          <w:rFonts w:hint="eastAsia"/>
+          <w:lang w:eastAsia="ko-KR"/>
+        </w:rPr>
+        <w:t>통계</w:t>
+      </w:r>
+      <w:r>
+        <w:rPr>
+          <w:rFonts w:hint="eastAsia"/>
+          <w:lang w:eastAsia="ko-KR"/>
+        </w:rPr>
+        <w:t xml:space="preserve"> </w:t>
+      </w:r>
+      <w:r>
+        <w:rPr>
+          <w:rFonts w:hint="eastAsia"/>
+          <w:lang w:eastAsia="ko-KR"/>
+        </w:rPr>
+        <w:t>정보를</w:t>
       </w:r>
       <w:r>
         <w:rPr>
@@ -9256,140 +9093,75 @@
         </w:rPr>
         <w:t>[--</w:t>
       </w:r>
-      <w:r>
-        <w:rPr>
-          <w:rFonts w:hint="eastAsia"/>
-          <w:lang w:eastAsia="ko-KR"/>
-        </w:rPr>
-        <w:t>d</w:t>
-      </w:r>
-      <w:r>
-        <w:rPr>
-          <w:lang w:eastAsia="ko-KR"/>
-        </w:rPr>
-        <w:t xml:space="preserve">ecorate]: </w:t>
-      </w:r>
       <w:proofErr w:type="spellStart"/>
       <w:r>
         <w:rPr>
           <w:rFonts w:hint="eastAsia"/>
           <w:lang w:eastAsia="ko-KR"/>
         </w:rPr>
-        <w:t>브랜치가</w:t>
+        <w:t>o</w:t>
+      </w:r>
+      <w:r>
+        <w:rPr>
+          <w:lang w:eastAsia="ko-KR"/>
+        </w:rPr>
+        <w:t>neline</w:t>
       </w:r>
       <w:proofErr w:type="spellEnd"/>
       <w:r>
         <w:rPr>
-          <w:rFonts w:hint="eastAsia"/>
-          <w:lang w:eastAsia="ko-KR"/>
-        </w:rPr>
-        <w:t xml:space="preserve"> </w:t>
-      </w:r>
-      <w:r>
-        <w:rPr>
-          <w:rFonts w:hint="eastAsia"/>
-          <w:lang w:eastAsia="ko-KR"/>
-        </w:rPr>
-        <w:t>어떤</w:t>
-      </w:r>
-      <w:r>
-        <w:rPr>
-          <w:rFonts w:hint="eastAsia"/>
-          <w:lang w:eastAsia="ko-KR"/>
-        </w:rPr>
-        <w:t xml:space="preserve"> </w:t>
-      </w:r>
-      <w:proofErr w:type="spellStart"/>
-      <w:r>
-        <w:rPr>
-          <w:rFonts w:hint="eastAsia"/>
-          <w:lang w:eastAsia="ko-KR"/>
-        </w:rPr>
-        <w:t>커밋을</w:t>
-      </w:r>
-      <w:proofErr w:type="spellEnd"/>
-      <w:r>
-        <w:rPr>
-          <w:rFonts w:hint="eastAsia"/>
-          <w:lang w:eastAsia="ko-KR"/>
-        </w:rPr>
-        <w:t xml:space="preserve"> </w:t>
-      </w:r>
-      <w:r>
-        <w:rPr>
-          <w:rFonts w:hint="eastAsia"/>
-          <w:lang w:eastAsia="ko-KR"/>
-        </w:rPr>
-        <w:t>가리키는지</w:t>
-      </w:r>
-      <w:r>
-        <w:rPr>
-          <w:rFonts w:hint="eastAsia"/>
-          <w:lang w:eastAsia="ko-KR"/>
-        </w:rPr>
-        <w:t xml:space="preserve"> </w:t>
-      </w:r>
-      <w:r>
-        <w:rPr>
-          <w:rFonts w:hint="eastAsia"/>
-          <w:lang w:eastAsia="ko-KR"/>
-        </w:rPr>
-        <w:t>알</w:t>
-      </w:r>
-      <w:r>
-        <w:rPr>
-          <w:rFonts w:hint="eastAsia"/>
-          <w:lang w:eastAsia="ko-KR"/>
-        </w:rPr>
-        <w:t xml:space="preserve"> </w:t>
-      </w:r>
-      <w:r>
-        <w:rPr>
-          <w:rFonts w:hint="eastAsia"/>
-          <w:lang w:eastAsia="ko-KR"/>
-        </w:rPr>
-        <w:t>수</w:t>
-      </w:r>
-      <w:r>
-        <w:rPr>
-          <w:rFonts w:hint="eastAsia"/>
-          <w:lang w:eastAsia="ko-KR"/>
-        </w:rPr>
-        <w:t xml:space="preserve"> </w:t>
-      </w:r>
-      <w:r>
-        <w:rPr>
-          <w:rFonts w:hint="eastAsia"/>
-          <w:lang w:eastAsia="ko-KR"/>
-        </w:rPr>
-        <w:t>있다</w:t>
-      </w:r>
-      <w:r>
-        <w:rPr>
-          <w:rFonts w:hint="eastAsia"/>
-          <w:lang w:eastAsia="ko-KR"/>
-        </w:rPr>
-        <w:t>.</w:t>
-      </w:r>
-      <w:r>
-        <w:rPr>
-          <w:lang w:eastAsia="ko-KR"/>
-        </w:rPr>
-        <w:t xml:space="preserve"> git log –</w:t>
-      </w:r>
-      <w:proofErr w:type="spellStart"/>
-      <w:r>
-        <w:rPr>
-          <w:lang w:eastAsia="ko-KR"/>
-        </w:rPr>
-        <w:t>oneline</w:t>
-      </w:r>
-      <w:proofErr w:type="spellEnd"/>
-      <w:r>
-        <w:rPr>
-          <w:lang w:eastAsia="ko-KR"/>
-        </w:rPr>
-        <w:t xml:space="preserve"> --decorate</w:t>
+          <w:lang w:eastAsia="ko-KR"/>
+        </w:rPr>
+        <w:t xml:space="preserve">]: </w:t>
+      </w:r>
+      <w:r>
+        <w:rPr>
+          <w:rFonts w:hint="eastAsia"/>
+          <w:lang w:eastAsia="ko-KR"/>
+        </w:rPr>
+        <w:t>메시지를</w:t>
+      </w:r>
+      <w:r>
+        <w:rPr>
+          <w:rFonts w:hint="eastAsia"/>
+          <w:lang w:eastAsia="ko-KR"/>
+        </w:rPr>
+        <w:t xml:space="preserve"> </w:t>
+      </w:r>
+      <w:r>
+        <w:rPr>
+          <w:rFonts w:hint="eastAsia"/>
+          <w:lang w:eastAsia="ko-KR"/>
+        </w:rPr>
+        <w:t>한</w:t>
+      </w:r>
+      <w:r>
+        <w:rPr>
+          <w:rFonts w:hint="eastAsia"/>
+          <w:lang w:eastAsia="ko-KR"/>
+        </w:rPr>
+        <w:t xml:space="preserve"> </w:t>
+      </w:r>
+      <w:r>
+        <w:rPr>
+          <w:rFonts w:hint="eastAsia"/>
+          <w:lang w:eastAsia="ko-KR"/>
+        </w:rPr>
+        <w:t>줄로</w:t>
+      </w:r>
+      <w:r>
+        <w:rPr>
+          <w:rFonts w:hint="eastAsia"/>
+          <w:lang w:eastAsia="ko-KR"/>
+        </w:rPr>
+        <w:t xml:space="preserve"> </w:t>
+      </w:r>
+      <w:r>
+        <w:rPr>
+          <w:rFonts w:hint="eastAsia"/>
+          <w:lang w:eastAsia="ko-KR"/>
+        </w:rPr>
+        <w:t>보기</w:t>
       </w:r>
     </w:p>
     <w:p>
@@ -9400,71 +9172,56 @@
       </w:pPr>
       <w:r>
         <w:rPr>
-          <w:rFonts w:hint="eastAsia"/>
-          <w:lang w:eastAsia="ko-KR"/>
-        </w:rPr>
-        <w:t>기타</w:t>
-      </w:r>
-      <w:r>
-        <w:rPr>
-          <w:rFonts w:hint="eastAsia"/>
-          <w:lang w:eastAsia="ko-KR"/>
-        </w:rPr>
-        <w:t xml:space="preserve"> </w:t>
-      </w:r>
-      <w:r>
-        <w:rPr>
-          <w:rFonts w:hint="eastAsia"/>
-          <w:lang w:eastAsia="ko-KR"/>
-        </w:rPr>
-        <w:t>다른</w:t>
-      </w:r>
-      <w:r>
-        <w:rPr>
-          <w:rFonts w:hint="eastAsia"/>
-          <w:lang w:eastAsia="ko-KR"/>
-        </w:rPr>
-        <w:t xml:space="preserve"> </w:t>
-      </w:r>
-      <w:r>
-        <w:rPr>
-          <w:rFonts w:hint="eastAsia"/>
-          <w:lang w:eastAsia="ko-KR"/>
-        </w:rPr>
-        <w:t>많은</w:t>
-      </w:r>
-      <w:r>
-        <w:rPr>
-          <w:rFonts w:hint="eastAsia"/>
-          <w:lang w:eastAsia="ko-KR"/>
-        </w:rPr>
-        <w:t xml:space="preserve"> </w:t>
-      </w:r>
-      <w:r>
-        <w:rPr>
-          <w:rFonts w:hint="eastAsia"/>
-          <w:lang w:eastAsia="ko-KR"/>
-        </w:rPr>
-        <w:t>옵션들은</w:t>
-      </w:r>
-      <w:r>
-        <w:rPr>
-          <w:rFonts w:hint="eastAsia"/>
-          <w:lang w:eastAsia="ko-KR"/>
-        </w:rPr>
-        <w:t xml:space="preserve"> </w:t>
-      </w:r>
-      <w:r>
-        <w:rPr>
-          <w:lang w:eastAsia="ko-KR"/>
-        </w:rPr>
-        <w:t xml:space="preserve">pro git </w:t>
-      </w:r>
-      <w:r>
-        <w:rPr>
-          <w:lang w:eastAsia="ko-KR"/>
-        </w:rPr>
-        <w:t>등</w:t>
+          <w:lang w:eastAsia="ko-KR"/>
+        </w:rPr>
+        <w:t>[--</w:t>
+      </w:r>
+      <w:r>
+        <w:rPr>
+          <w:rFonts w:hint="eastAsia"/>
+          <w:lang w:eastAsia="ko-KR"/>
+        </w:rPr>
+        <w:t>p</w:t>
+      </w:r>
+      <w:r>
+        <w:rPr>
+          <w:lang w:eastAsia="ko-KR"/>
+        </w:rPr>
+        <w:t>retty=</w:t>
+      </w:r>
+      <w:proofErr w:type="spellStart"/>
+      <w:r>
+        <w:rPr>
+          <w:lang w:eastAsia="ko-KR"/>
+        </w:rPr>
+        <w:t>oneline</w:t>
+      </w:r>
+      <w:proofErr w:type="spellEnd"/>
+      <w:r>
+        <w:rPr>
+          <w:lang w:eastAsia="ko-KR"/>
+        </w:rPr>
+        <w:t xml:space="preserve">]: </w:t>
+      </w:r>
+      <w:r>
+        <w:rPr>
+          <w:rFonts w:hint="eastAsia"/>
+          <w:lang w:eastAsia="ko-KR"/>
+        </w:rPr>
+        <w:t>각</w:t>
+      </w:r>
+      <w:r>
+        <w:rPr>
+          <w:rFonts w:hint="eastAsia"/>
+          <w:lang w:eastAsia="ko-KR"/>
+        </w:rPr>
+        <w:t xml:space="preserve"> </w:t>
+      </w:r>
+      <w:r>
+        <w:rPr>
+          <w:lang w:eastAsia="ko-KR"/>
+        </w:rPr>
+        <w:t>commit</w:t>
       </w:r>
       <w:r>
         <w:rPr>
@@ -9485,7 +9242,35 @@
           <w:rFonts w:hint="eastAsia"/>
           <w:lang w:eastAsia="ko-KR"/>
         </w:rPr>
-        <w:t>참조한다</w:t>
+        <w:t>한</w:t>
+      </w:r>
+      <w:r>
+        <w:rPr>
+          <w:rFonts w:hint="eastAsia"/>
+          <w:lang w:eastAsia="ko-KR"/>
+        </w:rPr>
+        <w:t xml:space="preserve"> </w:t>
+      </w:r>
+      <w:r>
+        <w:rPr>
+          <w:rFonts w:hint="eastAsia"/>
+          <w:lang w:eastAsia="ko-KR"/>
+        </w:rPr>
+        <w:t>라인으로</w:t>
+      </w:r>
+      <w:r>
+        <w:rPr>
+          <w:rFonts w:hint="eastAsia"/>
+          <w:lang w:eastAsia="ko-KR"/>
+        </w:rPr>
+        <w:t xml:space="preserve"> </w:t>
+      </w:r>
+      <w:r>
+        <w:rPr>
+          <w:rFonts w:hint="eastAsia"/>
+          <w:lang w:eastAsia="ko-KR"/>
+        </w:rPr>
+        <w:t>보여준다</w:t>
       </w:r>
       <w:r>
         <w:rPr>
@@ -9503,9 +9288,261 @@
       </w:pPr>
       <w:r>
         <w:rPr>
+          <w:lang w:eastAsia="ko-KR"/>
+        </w:rPr>
+        <w:t>[--</w:t>
+      </w:r>
+      <w:r>
+        <w:rPr>
+          <w:rFonts w:hint="eastAsia"/>
+          <w:lang w:eastAsia="ko-KR"/>
+        </w:rPr>
+        <w:t>d</w:t>
+      </w:r>
+      <w:r>
+        <w:rPr>
+          <w:lang w:eastAsia="ko-KR"/>
+        </w:rPr>
+        <w:t xml:space="preserve">ecorate]: </w:t>
+      </w:r>
+      <w:proofErr w:type="spellStart"/>
+      <w:r>
+        <w:rPr>
+          <w:rFonts w:hint="eastAsia"/>
+          <w:lang w:eastAsia="ko-KR"/>
+        </w:rPr>
+        <w:t>브랜치가</w:t>
+      </w:r>
+      <w:proofErr w:type="spellEnd"/>
+      <w:r>
+        <w:rPr>
+          <w:rFonts w:hint="eastAsia"/>
+          <w:lang w:eastAsia="ko-KR"/>
+        </w:rPr>
+        <w:t xml:space="preserve"> </w:t>
+      </w:r>
+      <w:r>
+        <w:rPr>
+          <w:rFonts w:hint="eastAsia"/>
+          <w:lang w:eastAsia="ko-KR"/>
+        </w:rPr>
+        <w:t>어떤</w:t>
+      </w:r>
+      <w:r>
+        <w:rPr>
+          <w:rFonts w:hint="eastAsia"/>
+          <w:lang w:eastAsia="ko-KR"/>
+        </w:rPr>
+        <w:t xml:space="preserve"> </w:t>
+      </w:r>
+      <w:proofErr w:type="spellStart"/>
+      <w:r>
+        <w:rPr>
+          <w:rFonts w:hint="eastAsia"/>
+          <w:lang w:eastAsia="ko-KR"/>
+        </w:rPr>
+        <w:t>커밋을</w:t>
+      </w:r>
+      <w:proofErr w:type="spellEnd"/>
+      <w:r>
+        <w:rPr>
+          <w:rFonts w:hint="eastAsia"/>
+          <w:lang w:eastAsia="ko-KR"/>
+        </w:rPr>
+        <w:t xml:space="preserve"> </w:t>
+      </w:r>
+      <w:r>
+        <w:rPr>
+          <w:rFonts w:hint="eastAsia"/>
+          <w:lang w:eastAsia="ko-KR"/>
+        </w:rPr>
+        <w:t>가리키는지</w:t>
+      </w:r>
+      <w:r>
+        <w:rPr>
+          <w:rFonts w:hint="eastAsia"/>
+          <w:lang w:eastAsia="ko-KR"/>
+        </w:rPr>
+        <w:t xml:space="preserve"> </w:t>
+      </w:r>
+      <w:r>
+        <w:rPr>
+          <w:rFonts w:hint="eastAsia"/>
+          <w:lang w:eastAsia="ko-KR"/>
+        </w:rPr>
+        <w:t>알</w:t>
+      </w:r>
+      <w:r>
+        <w:rPr>
+          <w:rFonts w:hint="eastAsia"/>
+          <w:lang w:eastAsia="ko-KR"/>
+        </w:rPr>
+        <w:t xml:space="preserve"> </w:t>
+      </w:r>
+      <w:r>
+        <w:rPr>
+          <w:rFonts w:hint="eastAsia"/>
+          <w:lang w:eastAsia="ko-KR"/>
+        </w:rPr>
+        <w:t>수</w:t>
+      </w:r>
+      <w:r>
+        <w:rPr>
+          <w:rFonts w:hint="eastAsia"/>
+          <w:lang w:eastAsia="ko-KR"/>
+        </w:rPr>
+        <w:t xml:space="preserve"> </w:t>
+      </w:r>
+      <w:r>
+        <w:rPr>
+          <w:rFonts w:hint="eastAsia"/>
+          <w:lang w:eastAsia="ko-KR"/>
+        </w:rPr>
+        <w:t>있다</w:t>
+      </w:r>
+      <w:r>
+        <w:rPr>
+          <w:rFonts w:hint="eastAsia"/>
+          <w:lang w:eastAsia="ko-KR"/>
+        </w:rPr>
+        <w:t>.</w:t>
+      </w:r>
+      <w:r>
+        <w:rPr>
+          <w:lang w:eastAsia="ko-KR"/>
+        </w:rPr>
+        <w:t xml:space="preserve"> git log –</w:t>
+      </w:r>
+      <w:proofErr w:type="spellStart"/>
+      <w:r>
+        <w:rPr>
+          <w:lang w:eastAsia="ko-KR"/>
+        </w:rPr>
+        <w:t>oneline</w:t>
+      </w:r>
+      <w:proofErr w:type="spellEnd"/>
+      <w:r>
+        <w:rPr>
+          <w:lang w:eastAsia="ko-KR"/>
+        </w:rPr>
+        <w:t xml:space="preserve"> --decorate</w:t>
+      </w:r>
+    </w:p>
+    <w:p>
+      <w:pPr>
+        <w:rPr>
+          <w:lang w:eastAsia="ko-KR"/>
+        </w:rPr>
+      </w:pPr>
+      <w:r>
+        <w:rPr>
+          <w:rFonts w:hint="eastAsia"/>
+          <w:lang w:eastAsia="ko-KR"/>
+        </w:rPr>
+        <w:t>기타</w:t>
+      </w:r>
+      <w:r>
+        <w:rPr>
+          <w:rFonts w:hint="eastAsia"/>
+          <w:lang w:eastAsia="ko-KR"/>
+        </w:rPr>
+        <w:t xml:space="preserve"> </w:t>
+      </w:r>
+      <w:r>
+        <w:rPr>
+          <w:rFonts w:hint="eastAsia"/>
+          <w:lang w:eastAsia="ko-KR"/>
+        </w:rPr>
+        <w:t>다른</w:t>
+      </w:r>
+      <w:r>
+        <w:rPr>
+          <w:rFonts w:hint="eastAsia"/>
+          <w:lang w:eastAsia="ko-KR"/>
+        </w:rPr>
+        <w:t xml:space="preserve"> </w:t>
+      </w:r>
+      <w:r>
+        <w:rPr>
+          <w:rFonts w:hint="eastAsia"/>
+          <w:lang w:eastAsia="ko-KR"/>
+        </w:rPr>
+        <w:t>많은</w:t>
+      </w:r>
+      <w:r>
+        <w:rPr>
+          <w:rFonts w:hint="eastAsia"/>
+          <w:lang w:eastAsia="ko-KR"/>
+        </w:rPr>
+        <w:t xml:space="preserve"> </w:t>
+      </w:r>
+      <w:r>
+        <w:rPr>
+          <w:rFonts w:hint="eastAsia"/>
+          <w:lang w:eastAsia="ko-KR"/>
+        </w:rPr>
+        <w:t>옵션들은</w:t>
+      </w:r>
+      <w:r>
+        <w:rPr>
+          <w:rFonts w:hint="eastAsia"/>
+          <w:lang w:eastAsia="ko-KR"/>
+        </w:rPr>
+        <w:t xml:space="preserve"> </w:t>
+      </w:r>
+      <w:r>
+        <w:rPr>
+          <w:lang w:eastAsia="ko-KR"/>
+        </w:rPr>
+        <w:t xml:space="preserve">pro git </w:t>
+      </w:r>
+      <w:r>
+        <w:rPr>
+          <w:lang w:eastAsia="ko-KR"/>
+        </w:rPr>
+        <w:t>등</w:t>
+      </w:r>
+      <w:r>
+        <w:rPr>
+          <w:rFonts w:hint="eastAsia"/>
+          <w:lang w:eastAsia="ko-KR"/>
+        </w:rPr>
+        <w:t>을</w:t>
+      </w:r>
+      <w:r>
+        <w:rPr>
+          <w:rFonts w:hint="eastAsia"/>
+          <w:lang w:eastAsia="ko-KR"/>
+        </w:rPr>
+        <w:t xml:space="preserve"> </w:t>
+      </w:r>
+      <w:r>
+        <w:rPr>
+          <w:rFonts w:hint="eastAsia"/>
+          <w:lang w:eastAsia="ko-KR"/>
+        </w:rPr>
+        <w:t>참조한다</w:t>
+      </w:r>
+      <w:r>
+        <w:rPr>
+          <w:rFonts w:hint="eastAsia"/>
+          <w:lang w:eastAsia="ko-KR"/>
+        </w:rPr>
+        <w:t>.</w:t>
+      </w:r>
+    </w:p>
+    <w:p>
+      <w:pPr>
+        <w:rPr>
+          <w:lang w:eastAsia="ko-KR"/>
+        </w:rPr>
+      </w:pPr>
+      <w:r>
+        <w:rPr>
           <w:noProof/>
           <w:lang w:eastAsia="ko-KR"/>
         </w:rPr>
+        <w:lastRenderedPageBreak/>
         <w:drawing>
           <wp:inline distT="0" distB="0" distL="0" distR="0" wp14:anchorId="31ECE873" wp14:editId="689E3F1E">
             <wp:extent cx="5939790" cy="3474720"/>
@@ -9700,7 +9737,6 @@
         <w:rPr>
           <w:lang w:eastAsia="ko-KR"/>
         </w:rPr>
-        <w:lastRenderedPageBreak/>
         <w:t>mv</w:t>
       </w:r>
     </w:p>
@@ -15997,14 +16033,27 @@
             </w:rPr>
             <w:t xml:space="preserve"> of </w:t>
           </w:r>
-          <w:fldSimple w:instr=" NUMPAGES  \* Arabic  \* MERGEFORMAT ">
-            <w:r>
-              <w:rPr>
-                <w:noProof/>
-              </w:rPr>
-              <w:t>7</w:t>
-            </w:r>
-          </w:fldSimple>
+          <w:r>
+            <w:fldChar w:fldCharType="begin"/>
+          </w:r>
+          <w:r>
+            <w:instrText xml:space="preserve"> NUMPAGES  \* Arabic  \* MERGEFORMAT </w:instrText>
+          </w:r>
+          <w:r>
+            <w:fldChar w:fldCharType="separate"/>
+          </w:r>
+          <w:r>
+            <w:rPr>
+              <w:noProof/>
+            </w:rPr>
+            <w:t>7</w:t>
+          </w:r>
+          <w:r>
+            <w:rPr>
+              <w:noProof/>
+            </w:rPr>
+            <w:fldChar w:fldCharType="end"/>
+          </w:r>
         </w:p>
       </w:tc>
     </w:tr>
@@ -23317,6 +23366,7 @@
     <w:rsid w:val="00CF3594"/>
     <w:rsid w:val="00D620E9"/>
     <w:rsid w:val="00D87771"/>
+    <w:rsid w:val="00D929EE"/>
     <w:rsid w:val="00D94A52"/>
     <w:rsid w:val="00DD6F07"/>
     <w:rsid w:val="00E14097"/>
@@ -24130,24 +24180,6 @@
 </file>
 
 <file path=customXml/item1.xml><?xml version="1.0" encoding="utf-8"?>
-<?mso-contentType ?>
-<FormTemplates xmlns="http://schemas.microsoft.com/sharepoint/v3/contenttype/forms">
-  <Display>DocumentLibraryForm</Display>
-  <Edit>DocumentLibraryForm</Edit>
-  <New>DocumentLibraryForm</New>
-</FormTemplates>
-</file>
-
-<file path=customXml/item2.xml><?xml version="1.0" encoding="utf-8"?>
-<p:properties xmlns:p="http://schemas.microsoft.com/office/2006/metadata/properties" xmlns:xsi="http://www.w3.org/2001/XMLSchema-instance">
-  <documentManagement>
-    <Gat xmlns="2ec1ac2a-4cb5-40a4-b122-7712fb276773">IC</Gat>
-    <Status xmlns="2ec1ac2a-4cb5-40a4-b122-7712fb276773">Ready for Review</Status>
-  </documentManagement>
-</p:properties>
-</file>
-
-<file path=customXml/item3.xml><?xml version="1.0" encoding="utf-8"?>
 <ct:contentTypeSchema xmlns:ct="http://schemas.microsoft.com/office/2006/metadata/contentType" xmlns:ma="http://schemas.microsoft.com/office/2006/metadata/properties/metaAttributes" ct:_="" ma:_="" ma:contentTypeName="Document" ma:contentTypeID="0x010100912960106A3E4F47BFB96C9FCD053E8D" ma:contentTypeVersion="5" ma:contentTypeDescription="Create a new document." ma:contentTypeScope="" ma:versionID="2de3f926a3c0f17089feb522e9b09ab1">
   <xsd:schema xmlns:xsd="http://www.w3.org/2001/XMLSchema" xmlns:p="http://schemas.microsoft.com/office/2006/metadata/properties" xmlns:ns2="2ec1ac2a-4cb5-40a4-b122-7712fb276773" targetNamespace="http://schemas.microsoft.com/office/2006/metadata/properties" ma:root="true" ma:fieldsID="e1f24f6a315dc27bce075d22310a17a5" ns2:_="">
     <xsd:import namespace="2ec1ac2a-4cb5-40a4-b122-7712fb276773"/>
@@ -24228,28 +24260,29 @@
 </ct:contentTypeSchema>
 </file>
 
+<file path=customXml/item2.xml><?xml version="1.0" encoding="utf-8"?>
+<p:properties xmlns:p="http://schemas.microsoft.com/office/2006/metadata/properties" xmlns:xsi="http://www.w3.org/2001/XMLSchema-instance">
+  <documentManagement>
+    <Gat xmlns="2ec1ac2a-4cb5-40a4-b122-7712fb276773">IC</Gat>
+    <Status xmlns="2ec1ac2a-4cb5-40a4-b122-7712fb276773">Ready for Review</Status>
+  </documentManagement>
+</p:properties>
+</file>
+
+<file path=customXml/item3.xml><?xml version="1.0" encoding="utf-8"?>
+<?mso-contentType ?>
+<FormTemplates xmlns="http://schemas.microsoft.com/sharepoint/v3/contenttype/forms">
+  <Display>DocumentLibraryForm</Display>
+  <Edit>DocumentLibraryForm</Edit>
+  <New>DocumentLibraryForm</New>
+</FormTemplates>
+</file>
+
 <file path=customXml/item4.xml><?xml version="1.0" encoding="utf-8"?>
 <b:Sources xmlns:b="http://schemas.openxmlformats.org/officeDocument/2006/bibliography" xmlns="http://schemas.openxmlformats.org/officeDocument/2006/bibliography" SelectedStyle="\APA.XSL" StyleName="APA"/>
 </file>
 
 <file path=customXml/itemProps1.xml><?xml version="1.0" encoding="utf-8"?>
-<ds:datastoreItem xmlns:ds="http://schemas.openxmlformats.org/officeDocument/2006/customXml" ds:itemID="{7D4FE01D-1055-48A2-B526-C8AAEA4E33FB}">
-  <ds:schemaRefs>
-    <ds:schemaRef ds:uri="http://schemas.microsoft.com/sharepoint/v3/contenttype/forms"/>
-  </ds:schemaRefs>
-</ds:datastoreItem>
-</file>
-
-<file path=customXml/itemProps2.xml><?xml version="1.0" encoding="utf-8"?>
-<ds:datastoreItem xmlns:ds="http://schemas.openxmlformats.org/officeDocument/2006/customXml" ds:itemID="{22EF12C5-4EE5-401D-AF32-34459B235CB4}">
-  <ds:schemaRefs>
-    <ds:schemaRef ds:uri="http://schemas.microsoft.com/office/2006/metadata/properties"/>
-    <ds:schemaRef ds:uri="2ec1ac2a-4cb5-40a4-b122-7712fb276773"/>
-  </ds:schemaRefs>
-</ds:datastoreItem>
-</file>
-
-<file path=customXml/itemProps3.xml><?xml version="1.0" encoding="utf-8"?>
 <ds:datastoreItem xmlns:ds="http://schemas.openxmlformats.org/officeDocument/2006/customXml" ds:itemID="{413738C2-4739-401D-BFAC-3D8C20A1C92A}">
   <ds:schemaRefs>
     <ds:schemaRef ds:uri="http://schemas.microsoft.com/office/2006/metadata/contentType"/>
@@ -24266,8 +24299,25 @@
 </ds:datastoreItem>
 </file>
 
+<file path=customXml/itemProps2.xml><?xml version="1.0" encoding="utf-8"?>
+<ds:datastoreItem xmlns:ds="http://schemas.openxmlformats.org/officeDocument/2006/customXml" ds:itemID="{22EF12C5-4EE5-401D-AF32-34459B235CB4}">
+  <ds:schemaRefs>
+    <ds:schemaRef ds:uri="http://schemas.microsoft.com/office/2006/metadata/properties"/>
+    <ds:schemaRef ds:uri="2ec1ac2a-4cb5-40a4-b122-7712fb276773"/>
+  </ds:schemaRefs>
+</ds:datastoreItem>
+</file>
+
+<file path=customXml/itemProps3.xml><?xml version="1.0" encoding="utf-8"?>
+<ds:datastoreItem xmlns:ds="http://schemas.openxmlformats.org/officeDocument/2006/customXml" ds:itemID="{7D4FE01D-1055-48A2-B526-C8AAEA4E33FB}">
+  <ds:schemaRefs>
+    <ds:schemaRef ds:uri="http://schemas.microsoft.com/sharepoint/v3/contenttype/forms"/>
+  </ds:schemaRefs>
+</ds:datastoreItem>
+</file>
+
 <file path=customXml/itemProps4.xml><?xml version="1.0" encoding="utf-8"?>
-<ds:datastoreItem xmlns:ds="http://schemas.openxmlformats.org/officeDocument/2006/customXml" ds:itemID="{9573B74F-12DA-432F-BB50-FEA3A2F3F6F4}">
+<ds:datastoreItem xmlns:ds="http://schemas.openxmlformats.org/officeDocument/2006/customXml" ds:itemID="{25149436-84C7-46C9-A8DD-995378000E62}">
   <ds:schemaRefs>
     <ds:schemaRef ds:uri="http://schemas.openxmlformats.org/officeDocument/2006/bibliography"/>
   </ds:schemaRefs>

--- a/S005_TipsForGit.docx
+++ b/S005_TipsForGit.docx
@@ -8513,8 +8513,6 @@
           <w:lang w:eastAsia="ko-KR"/>
         </w:rPr>
       </w:pPr>
-      <w:bookmarkStart w:id="8" w:name="_GoBack"/>
-      <w:bookmarkEnd w:id="8"/>
     </w:p>
     <w:p>
       <w:pPr>
@@ -10802,6 +10800,149 @@
         </w:rPr>
         <w:t>.</w:t>
       </w:r>
+    </w:p>
+    <w:p>
+      <w:pPr>
+        <w:rPr>
+          <w:lang w:eastAsia="ko-KR"/>
+        </w:rPr>
+      </w:pPr>
+      <w:proofErr w:type="spellStart"/>
+      <w:r>
+        <w:rPr>
+          <w:rFonts w:hint="eastAsia"/>
+          <w:lang w:eastAsia="ko-KR"/>
+        </w:rPr>
+        <w:t>왠만하면</w:t>
+      </w:r>
+      <w:proofErr w:type="spellEnd"/>
+      <w:r>
+        <w:rPr>
+          <w:rFonts w:hint="eastAsia"/>
+          <w:lang w:eastAsia="ko-KR"/>
+        </w:rPr>
+        <w:t xml:space="preserve"> </w:t>
+      </w:r>
+      <w:r>
+        <w:rPr>
+          <w:rFonts w:hint="eastAsia"/>
+          <w:lang w:eastAsia="ko-KR"/>
+        </w:rPr>
+        <w:t>사용하지</w:t>
+      </w:r>
+      <w:r>
+        <w:rPr>
+          <w:rFonts w:hint="eastAsia"/>
+          <w:lang w:eastAsia="ko-KR"/>
+        </w:rPr>
+        <w:t xml:space="preserve"> </w:t>
+      </w:r>
+      <w:r>
+        <w:rPr>
+          <w:rFonts w:hint="eastAsia"/>
+          <w:lang w:eastAsia="ko-KR"/>
+        </w:rPr>
+        <w:t>말</w:t>
+      </w:r>
+      <w:r>
+        <w:rPr>
+          <w:rFonts w:hint="eastAsia"/>
+          <w:lang w:eastAsia="ko-KR"/>
+        </w:rPr>
+        <w:t xml:space="preserve"> </w:t>
+      </w:r>
+      <w:r>
+        <w:rPr>
+          <w:rFonts w:hint="eastAsia"/>
+          <w:lang w:eastAsia="ko-KR"/>
+        </w:rPr>
+        <w:t>것</w:t>
+      </w:r>
+      <w:r>
+        <w:rPr>
+          <w:rFonts w:hint="eastAsia"/>
+          <w:lang w:eastAsia="ko-KR"/>
+        </w:rPr>
+        <w:t>!</w:t>
+      </w:r>
+    </w:p>
+    <w:p>
+      <w:pPr>
+        <w:rPr>
+          <w:lang w:eastAsia="ko-KR"/>
+        </w:rPr>
+      </w:pPr>
+      <w:r>
+        <w:rPr>
+          <w:rFonts w:hint="eastAsia"/>
+          <w:lang w:eastAsia="ko-KR"/>
+        </w:rPr>
+        <w:t>실수로</w:t>
+      </w:r>
+      <w:r>
+        <w:rPr>
+          <w:rFonts w:hint="eastAsia"/>
+          <w:lang w:eastAsia="ko-KR"/>
+        </w:rPr>
+        <w:t xml:space="preserve"> </w:t>
+      </w:r>
+      <w:r>
+        <w:rPr>
+          <w:rFonts w:hint="eastAsia"/>
+          <w:lang w:eastAsia="ko-KR"/>
+        </w:rPr>
+        <w:t>지워진</w:t>
+      </w:r>
+      <w:r>
+        <w:rPr>
+          <w:rFonts w:hint="eastAsia"/>
+          <w:lang w:eastAsia="ko-KR"/>
+        </w:rPr>
+        <w:t xml:space="preserve"> </w:t>
+      </w:r>
+      <w:r>
+        <w:rPr>
+          <w:rFonts w:hint="eastAsia"/>
+          <w:lang w:eastAsia="ko-KR"/>
+        </w:rPr>
+        <w:t>파일을</w:t>
+      </w:r>
+      <w:r>
+        <w:rPr>
+          <w:rFonts w:hint="eastAsia"/>
+          <w:lang w:eastAsia="ko-KR"/>
+        </w:rPr>
+        <w:t xml:space="preserve"> </w:t>
+      </w:r>
+      <w:r>
+        <w:rPr>
+          <w:rFonts w:hint="eastAsia"/>
+          <w:lang w:eastAsia="ko-KR"/>
+        </w:rPr>
+        <w:t>복구하려면</w:t>
+      </w:r>
+      <w:r>
+        <w:rPr>
+          <w:lang w:eastAsia="ko-KR"/>
+        </w:rPr>
+        <w:t>,</w:t>
+      </w:r>
+      <w:r>
+        <w:rPr>
+          <w:lang w:eastAsia="ko-KR"/>
+        </w:rPr>
+        <w:br/>
+        <w:t>git reset –hard HEAD</w:t>
+      </w:r>
+    </w:p>
+    <w:p>
+      <w:pPr>
+        <w:rPr>
+          <w:lang w:eastAsia="ko-KR"/>
+        </w:rPr>
+      </w:pPr>
+      <w:bookmarkStart w:id="8" w:name="_GoBack"/>
+      <w:bookmarkEnd w:id="8"/>
     </w:p>
     <w:p>
       <w:pPr>
@@ -16033,27 +16174,14 @@
             </w:rPr>
             <w:t xml:space="preserve"> of </w:t>
           </w:r>
-          <w:r>
-            <w:fldChar w:fldCharType="begin"/>
-          </w:r>
-          <w:r>
-            <w:instrText xml:space="preserve"> NUMPAGES  \* Arabic  \* MERGEFORMAT </w:instrText>
-          </w:r>
-          <w:r>
-            <w:fldChar w:fldCharType="separate"/>
-          </w:r>
-          <w:r>
-            <w:rPr>
-              <w:noProof/>
-            </w:rPr>
-            <w:t>7</w:t>
-          </w:r>
-          <w:r>
-            <w:rPr>
-              <w:noProof/>
-            </w:rPr>
-            <w:fldChar w:fldCharType="end"/>
-          </w:r>
+          <w:fldSimple w:instr=" NUMPAGES  \* Arabic  \* MERGEFORMAT ">
+            <w:r>
+              <w:rPr>
+                <w:noProof/>
+              </w:rPr>
+              <w:t>7</w:t>
+            </w:r>
+          </w:fldSimple>
         </w:p>
       </w:tc>
     </w:tr>
@@ -23339,6 +23467,7 @@
     <w:rsid w:val="009B6E92"/>
     <w:rsid w:val="009C1D90"/>
     <w:rsid w:val="009E15CB"/>
+    <w:rsid w:val="009E457F"/>
     <w:rsid w:val="009E7E1B"/>
     <w:rsid w:val="00A12091"/>
     <w:rsid w:val="00A2456B"/>
@@ -24261,21 +24390,21 @@
 </file>
 
 <file path=customXml/item2.xml><?xml version="1.0" encoding="utf-8"?>
+<?mso-contentType ?>
+<FormTemplates xmlns="http://schemas.microsoft.com/sharepoint/v3/contenttype/forms">
+  <Display>DocumentLibraryForm</Display>
+  <Edit>DocumentLibraryForm</Edit>
+  <New>DocumentLibraryForm</New>
+</FormTemplates>
+</file>
+
+<file path=customXml/item3.xml><?xml version="1.0" encoding="utf-8"?>
 <p:properties xmlns:p="http://schemas.microsoft.com/office/2006/metadata/properties" xmlns:xsi="http://www.w3.org/2001/XMLSchema-instance">
   <documentManagement>
     <Gat xmlns="2ec1ac2a-4cb5-40a4-b122-7712fb276773">IC</Gat>
     <Status xmlns="2ec1ac2a-4cb5-40a4-b122-7712fb276773">Ready for Review</Status>
   </documentManagement>
 </p:properties>
-</file>
-
-<file path=customXml/item3.xml><?xml version="1.0" encoding="utf-8"?>
-<?mso-contentType ?>
-<FormTemplates xmlns="http://schemas.microsoft.com/sharepoint/v3/contenttype/forms">
-  <Display>DocumentLibraryForm</Display>
-  <Edit>DocumentLibraryForm</Edit>
-  <New>DocumentLibraryForm</New>
-</FormTemplates>
 </file>
 
 <file path=customXml/item4.xml><?xml version="1.0" encoding="utf-8"?>
@@ -24300,6 +24429,14 @@
 </file>
 
 <file path=customXml/itemProps2.xml><?xml version="1.0" encoding="utf-8"?>
+<ds:datastoreItem xmlns:ds="http://schemas.openxmlformats.org/officeDocument/2006/customXml" ds:itemID="{7D4FE01D-1055-48A2-B526-C8AAEA4E33FB}">
+  <ds:schemaRefs>
+    <ds:schemaRef ds:uri="http://schemas.microsoft.com/sharepoint/v3/contenttype/forms"/>
+  </ds:schemaRefs>
+</ds:datastoreItem>
+</file>
+
+<file path=customXml/itemProps3.xml><?xml version="1.0" encoding="utf-8"?>
 <ds:datastoreItem xmlns:ds="http://schemas.openxmlformats.org/officeDocument/2006/customXml" ds:itemID="{22EF12C5-4EE5-401D-AF32-34459B235CB4}">
   <ds:schemaRefs>
     <ds:schemaRef ds:uri="http://schemas.microsoft.com/office/2006/metadata/properties"/>
@@ -24308,16 +24445,8 @@
 </ds:datastoreItem>
 </file>
 
-<file path=customXml/itemProps3.xml><?xml version="1.0" encoding="utf-8"?>
-<ds:datastoreItem xmlns:ds="http://schemas.openxmlformats.org/officeDocument/2006/customXml" ds:itemID="{7D4FE01D-1055-48A2-B526-C8AAEA4E33FB}">
-  <ds:schemaRefs>
-    <ds:schemaRef ds:uri="http://schemas.microsoft.com/sharepoint/v3/contenttype/forms"/>
-  </ds:schemaRefs>
-</ds:datastoreItem>
-</file>
-
 <file path=customXml/itemProps4.xml><?xml version="1.0" encoding="utf-8"?>
-<ds:datastoreItem xmlns:ds="http://schemas.openxmlformats.org/officeDocument/2006/customXml" ds:itemID="{25149436-84C7-46C9-A8DD-995378000E62}">
+<ds:datastoreItem xmlns:ds="http://schemas.openxmlformats.org/officeDocument/2006/customXml" ds:itemID="{6C5E5B8E-E3CF-455D-92B8-D10B92D9B7B1}">
   <ds:schemaRefs>
     <ds:schemaRef ds:uri="http://schemas.openxmlformats.org/officeDocument/2006/bibliography"/>
   </ds:schemaRefs>

--- a/S005_TipsForGit.docx
+++ b/S005_TipsForGit.docx
@@ -4993,114 +4993,189 @@
     </w:p>
     <w:p>
       <w:pPr>
-        <w:pStyle w:val="4"/>
-        <w:rPr>
-          <w:lang w:eastAsia="ko-KR"/>
-        </w:rPr>
-      </w:pPr>
-      <w:r>
-        <w:rPr>
-          <w:rFonts w:hint="eastAsia"/>
-          <w:lang w:eastAsia="ko-KR"/>
-        </w:rPr>
-        <w:t>c</w:t>
-      </w:r>
-      <w:r>
-        <w:rPr>
-          <w:lang w:eastAsia="ko-KR"/>
-        </w:rPr>
-        <w:t>heckout</w:t>
+        <w:rPr>
+          <w:rFonts w:hint="eastAsia"/>
+          <w:lang w:eastAsia="ko-KR"/>
+        </w:rPr>
+      </w:pPr>
+      <w:r>
+        <w:rPr>
+          <w:lang w:eastAsia="ko-KR"/>
+        </w:rPr>
+        <w:t>Remote branch</w:t>
+      </w:r>
+      <w:r>
+        <w:rPr>
+          <w:rFonts w:hint="eastAsia"/>
+          <w:lang w:eastAsia="ko-KR"/>
+        </w:rPr>
+        <w:t>생성은</w:t>
+      </w:r>
+      <w:r>
+        <w:rPr>
+          <w:rFonts w:hint="eastAsia"/>
+          <w:lang w:eastAsia="ko-KR"/>
+        </w:rPr>
+        <w:t xml:space="preserve"> </w:t>
+      </w:r>
+      <w:hyperlink w:anchor="_리모트_저장소" w:history="1">
+        <w:proofErr w:type="spellStart"/>
+        <w:r>
+          <w:rPr>
+            <w:rStyle w:val="a6"/>
+            <w:lang w:eastAsia="ko-KR"/>
+          </w:rPr>
+          <w:t>리모트</w:t>
+        </w:r>
+        <w:proofErr w:type="spellEnd"/>
+        <w:r>
+          <w:rPr>
+            <w:rStyle w:val="a6"/>
+            <w:rFonts w:hint="eastAsia"/>
+            <w:lang w:eastAsia="ko-KR"/>
+          </w:rPr>
+          <w:t xml:space="preserve"> </w:t>
+        </w:r>
+        <w:r>
+          <w:rPr>
+            <w:rStyle w:val="a6"/>
+            <w:lang w:eastAsia="ko-KR"/>
+          </w:rPr>
+          <w:t>저장소</w:t>
+        </w:r>
+      </w:hyperlink>
+      <w:r>
+        <w:rPr>
+          <w:rFonts w:hint="eastAsia"/>
+          <w:lang w:eastAsia="ko-KR"/>
+        </w:rPr>
+        <w:t xml:space="preserve"> </w:t>
+      </w:r>
+      <w:r>
+        <w:rPr>
+          <w:rFonts w:hint="eastAsia"/>
+          <w:lang w:eastAsia="ko-KR"/>
+        </w:rPr>
+        <w:t>참조</w:t>
+      </w:r>
+      <w:r>
+        <w:rPr>
+          <w:rFonts w:hint="eastAsia"/>
+          <w:lang w:eastAsia="ko-KR"/>
+        </w:rPr>
+        <w:t>.</w:t>
       </w:r>
     </w:p>
     <w:p>
       <w:pPr>
-        <w:rPr>
-          <w:lang w:eastAsia="ko-KR"/>
-        </w:rPr>
-      </w:pPr>
-      <w:r>
-        <w:rPr>
-          <w:rFonts w:hint="eastAsia"/>
-          <w:lang w:eastAsia="ko-KR"/>
-        </w:rPr>
-        <w:t>다른</w:t>
-      </w:r>
-      <w:r>
-        <w:rPr>
-          <w:rFonts w:hint="eastAsia"/>
-          <w:lang w:eastAsia="ko-KR"/>
-        </w:rPr>
-        <w:t xml:space="preserve"> </w:t>
-      </w:r>
-      <w:proofErr w:type="spellStart"/>
-      <w:r>
-        <w:rPr>
-          <w:rFonts w:hint="eastAsia"/>
-          <w:lang w:eastAsia="ko-KR"/>
-        </w:rPr>
-        <w:t>브랜치</w:t>
-      </w:r>
-      <w:r>
-        <w:rPr>
-          <w:rFonts w:hint="eastAsia"/>
-          <w:lang w:eastAsia="ko-KR"/>
-        </w:rPr>
-        <w:t>로</w:t>
-      </w:r>
-      <w:proofErr w:type="spellEnd"/>
-      <w:r>
-        <w:rPr>
-          <w:rFonts w:hint="eastAsia"/>
-          <w:lang w:eastAsia="ko-KR"/>
-        </w:rPr>
-        <w:t xml:space="preserve"> </w:t>
-      </w:r>
-      <w:r>
-        <w:rPr>
-          <w:rFonts w:hint="eastAsia"/>
-          <w:lang w:eastAsia="ko-KR"/>
-        </w:rPr>
-        <w:t>이동할</w:t>
-      </w:r>
-      <w:r>
-        <w:rPr>
-          <w:rFonts w:hint="eastAsia"/>
-          <w:lang w:eastAsia="ko-KR"/>
-        </w:rPr>
-        <w:t xml:space="preserve"> </w:t>
-      </w:r>
-      <w:r>
-        <w:rPr>
-          <w:rFonts w:hint="eastAsia"/>
-          <w:lang w:eastAsia="ko-KR"/>
-        </w:rPr>
-        <w:t>때</w:t>
-      </w:r>
-      <w:r>
-        <w:rPr>
-          <w:rFonts w:hint="eastAsia"/>
-          <w:lang w:eastAsia="ko-KR"/>
-        </w:rPr>
-        <w:t xml:space="preserve"> </w:t>
-      </w:r>
-      <w:r>
-        <w:rPr>
-          <w:rFonts w:hint="eastAsia"/>
-          <w:lang w:eastAsia="ko-KR"/>
-        </w:rPr>
-        <w:t>사용한다</w:t>
-      </w:r>
-      <w:r>
-        <w:rPr>
-          <w:rFonts w:hint="eastAsia"/>
-          <w:lang w:eastAsia="ko-KR"/>
-        </w:rPr>
-        <w:t>.</w:t>
+        <w:pStyle w:val="4"/>
+        <w:rPr>
+          <w:lang w:eastAsia="ko-KR"/>
+        </w:rPr>
+      </w:pPr>
+      <w:r>
+        <w:rPr>
+          <w:rFonts w:hint="eastAsia"/>
+          <w:lang w:eastAsia="ko-KR"/>
+        </w:rPr>
+        <w:t>c</w:t>
+      </w:r>
+      <w:r>
+        <w:rPr>
+          <w:lang w:eastAsia="ko-KR"/>
+        </w:rPr>
+        <w:t>heckout</w:t>
       </w:r>
     </w:p>
     <w:p>
       <w:pPr>
         <w:rPr>
+          <w:lang w:eastAsia="ko-KR"/>
+        </w:rPr>
+      </w:pPr>
+      <w:r>
+        <w:rPr>
+          <w:rFonts w:hint="eastAsia"/>
+          <w:lang w:eastAsia="ko-KR"/>
+        </w:rPr>
+        <w:t>다른</w:t>
+      </w:r>
+      <w:r>
+        <w:rPr>
+          <w:rFonts w:hint="eastAsia"/>
+          <w:lang w:eastAsia="ko-KR"/>
+        </w:rPr>
+        <w:t xml:space="preserve"> </w:t>
+      </w:r>
+      <w:proofErr w:type="spellStart"/>
+      <w:r>
+        <w:rPr>
+          <w:rFonts w:hint="eastAsia"/>
+          <w:lang w:eastAsia="ko-KR"/>
+        </w:rPr>
+        <w:t>브랜치</w:t>
+      </w:r>
+      <w:r>
+        <w:rPr>
+          <w:rFonts w:hint="eastAsia"/>
+          <w:lang w:eastAsia="ko-KR"/>
+        </w:rPr>
+        <w:t>로</w:t>
+      </w:r>
+      <w:proofErr w:type="spellEnd"/>
+      <w:r>
+        <w:rPr>
+          <w:rFonts w:hint="eastAsia"/>
+          <w:lang w:eastAsia="ko-KR"/>
+        </w:rPr>
+        <w:t xml:space="preserve"> </w:t>
+      </w:r>
+      <w:r>
+        <w:rPr>
+          <w:rFonts w:hint="eastAsia"/>
+          <w:lang w:eastAsia="ko-KR"/>
+        </w:rPr>
+        <w:t>이동할</w:t>
+      </w:r>
+      <w:r>
+        <w:rPr>
+          <w:rFonts w:hint="eastAsia"/>
+          <w:lang w:eastAsia="ko-KR"/>
+        </w:rPr>
+        <w:t xml:space="preserve"> </w:t>
+      </w:r>
+      <w:r>
+        <w:rPr>
+          <w:rFonts w:hint="eastAsia"/>
+          <w:lang w:eastAsia="ko-KR"/>
+        </w:rPr>
+        <w:t>때</w:t>
+      </w:r>
+      <w:r>
+        <w:rPr>
+          <w:rFonts w:hint="eastAsia"/>
+          <w:lang w:eastAsia="ko-KR"/>
+        </w:rPr>
+        <w:t xml:space="preserve"> </w:t>
+      </w:r>
+      <w:r>
+        <w:rPr>
+          <w:rFonts w:hint="eastAsia"/>
+          <w:lang w:eastAsia="ko-KR"/>
+        </w:rPr>
+        <w:t>사용한다</w:t>
+      </w:r>
+      <w:r>
+        <w:rPr>
+          <w:rFonts w:hint="eastAsia"/>
+          <w:lang w:eastAsia="ko-KR"/>
+        </w:rPr>
+        <w:t>.</w:t>
+      </w:r>
+    </w:p>
+    <w:p>
+      <w:pPr>
+        <w:rPr>
           <w:shd w:val="pct15" w:color="auto" w:fill="FFFFFF"/>
           <w:lang w:eastAsia="ko-KR"/>
         </w:rPr>
@@ -5345,6 +5420,32 @@
         <w:t>serverfix</w:t>
       </w:r>
       <w:proofErr w:type="spellEnd"/>
+      <w:r>
+        <w:rPr>
+          <w:lang w:eastAsia="ko-KR"/>
+        </w:rPr>
+        <w:br/>
+      </w:r>
+      <w:r>
+        <w:rPr>
+          <w:lang w:eastAsia="ko-KR"/>
+        </w:rPr>
+        <w:t xml:space="preserve">git checkout -b </w:t>
+      </w:r>
+      <w:proofErr w:type="spellStart"/>
+      <w:r>
+        <w:rPr>
+          <w:lang w:eastAsia="ko-KR"/>
+        </w:rPr>
+        <w:t>tmAnalysis</w:t>
+      </w:r>
+      <w:proofErr w:type="spellEnd"/>
+      <w:r>
+        <w:rPr>
+          <w:lang w:eastAsia="ko-KR"/>
+        </w:rPr>
+        <w:t xml:space="preserve"> origin/feature/HA-3653-tm-analyzer</w:t>
+      </w:r>
     </w:p>
     <w:p>
       <w:pPr>
@@ -7544,6 +7645,7 @@
       <w:r>
         <w:rPr>
           <w:rFonts w:hint="eastAsia"/>
+          <w:color w:val="0000FF"/>
           <w:lang w:eastAsia="ko-KR"/>
         </w:rPr>
         <w:t>리모트</w:t>
@@ -7552,16 +7654,25 @@
       <w:r>
         <w:rPr>
           <w:rFonts w:hint="eastAsia"/>
-          <w:lang w:eastAsia="ko-KR"/>
-        </w:rPr>
-        <w:t xml:space="preserve"> </w:t>
-      </w:r>
-      <w:r>
-        <w:rPr>
-          <w:rFonts w:hint="eastAsia"/>
-          <w:lang w:eastAsia="ko-KR"/>
-        </w:rPr>
-        <w:t>저장소의</w:t>
+          <w:color w:val="0000FF"/>
+          <w:lang w:eastAsia="ko-KR"/>
+        </w:rPr>
+        <w:t xml:space="preserve"> </w:t>
+      </w:r>
+      <w:r>
+        <w:rPr>
+          <w:rFonts w:hint="eastAsia"/>
+          <w:color w:val="0000FF"/>
+          <w:lang w:eastAsia="ko-KR"/>
+        </w:rPr>
+        <w:t>저장소</w:t>
+      </w:r>
+      <w:r>
+        <w:rPr>
+          <w:rFonts w:hint="eastAsia"/>
+          <w:lang w:eastAsia="ko-KR"/>
+        </w:rPr>
+        <w:t>의</w:t>
       </w:r>
       <w:r>
         <w:rPr>
@@ -8277,44 +8388,106 @@
     </w:p>
     <w:p>
       <w:pPr>
-        <w:pStyle w:val="4"/>
-        <w:rPr>
-          <w:lang w:eastAsia="ko-KR"/>
-        </w:rPr>
-      </w:pPr>
-      <w:r>
-        <w:rPr>
-          <w:lang w:eastAsia="ko-KR"/>
-        </w:rPr>
-        <w:t>push</w:t>
-      </w:r>
+        <w:rPr>
+          <w:lang w:eastAsia="ko-KR"/>
+        </w:rPr>
+      </w:pPr>
     </w:p>
     <w:p>
       <w:pPr>
-        <w:rPr>
-          <w:lang w:eastAsia="ko-KR"/>
-        </w:rPr>
-      </w:pPr>
+        <w:pStyle w:val="4"/>
+        <w:rPr>
+          <w:lang w:eastAsia="ko-KR"/>
+        </w:rPr>
+      </w:pPr>
+      <w:r>
+        <w:rPr>
+          <w:lang w:eastAsia="ko-KR"/>
+        </w:rPr>
+        <w:t>log</w:t>
+      </w:r>
     </w:p>
     <w:p>
       <w:pPr>
-        <w:pStyle w:val="4"/>
-        <w:rPr>
-          <w:lang w:eastAsia="ko-KR"/>
-        </w:rPr>
-      </w:pPr>
-      <w:r>
-        <w:rPr>
-          <w:rFonts w:hint="eastAsia"/>
-          <w:lang w:eastAsia="ko-KR"/>
-        </w:rPr>
-        <w:t>p</w:t>
-      </w:r>
-      <w:r>
-        <w:rPr>
-          <w:lang w:eastAsia="ko-KR"/>
-        </w:rPr>
-        <w:t>ull</w:t>
+        <w:rPr>
+          <w:lang w:eastAsia="ko-KR"/>
+        </w:rPr>
+      </w:pPr>
+      <w:r>
+        <w:rPr>
+          <w:rFonts w:hint="eastAsia"/>
+          <w:lang w:eastAsia="ko-KR"/>
+        </w:rPr>
+        <w:t>저장소의</w:t>
+      </w:r>
+      <w:r>
+        <w:rPr>
+          <w:rFonts w:hint="eastAsia"/>
+          <w:lang w:eastAsia="ko-KR"/>
+        </w:rPr>
+        <w:t xml:space="preserve"> </w:t>
+      </w:r>
+      <w:r>
+        <w:rPr>
+          <w:lang w:eastAsia="ko-KR"/>
+        </w:rPr>
+        <w:t xml:space="preserve">commit </w:t>
+      </w:r>
+      <w:r>
+        <w:rPr>
+          <w:rFonts w:hint="eastAsia"/>
+          <w:lang w:eastAsia="ko-KR"/>
+        </w:rPr>
+        <w:t>히스토리를</w:t>
+      </w:r>
+      <w:r>
+        <w:rPr>
+          <w:rFonts w:hint="eastAsia"/>
+          <w:lang w:eastAsia="ko-KR"/>
+        </w:rPr>
+        <w:t xml:space="preserve"> </w:t>
+      </w:r>
+      <w:r>
+        <w:rPr>
+          <w:rFonts w:hint="eastAsia"/>
+          <w:lang w:eastAsia="ko-KR"/>
+        </w:rPr>
+        <w:t>시간</w:t>
+      </w:r>
+      <w:r>
+        <w:rPr>
+          <w:rFonts w:hint="eastAsia"/>
+          <w:lang w:eastAsia="ko-KR"/>
+        </w:rPr>
+        <w:t xml:space="preserve"> </w:t>
+      </w:r>
+      <w:r>
+        <w:rPr>
+          <w:rFonts w:hint="eastAsia"/>
+          <w:lang w:eastAsia="ko-KR"/>
+        </w:rPr>
+        <w:t>순으로</w:t>
+      </w:r>
+      <w:r>
+        <w:rPr>
+          <w:rFonts w:hint="eastAsia"/>
+          <w:lang w:eastAsia="ko-KR"/>
+        </w:rPr>
+        <w:t xml:space="preserve"> </w:t>
+      </w:r>
+      <w:r>
+        <w:rPr>
+          <w:rFonts w:hint="eastAsia"/>
+          <w:lang w:eastAsia="ko-KR"/>
+        </w:rPr>
+        <w:t>보여줌</w:t>
+      </w:r>
+      <w:r>
+        <w:rPr>
+          <w:rFonts w:hint="eastAsia"/>
+          <w:lang w:eastAsia="ko-KR"/>
+        </w:rPr>
+        <w:t>.</w:t>
       </w:r>
     </w:p>
     <w:p>
@@ -8325,146 +8498,76 @@
       </w:pPr>
       <w:r>
         <w:rPr>
-          <w:rFonts w:hint="eastAsia"/>
-          <w:lang w:eastAsia="ko-KR"/>
-        </w:rPr>
-        <w:t>서버로부터</w:t>
-      </w:r>
-      <w:r>
-        <w:rPr>
-          <w:rFonts w:hint="eastAsia"/>
-          <w:lang w:eastAsia="ko-KR"/>
-        </w:rPr>
-        <w:t xml:space="preserve"> </w:t>
-      </w:r>
-      <w:r>
-        <w:rPr>
-          <w:rFonts w:hint="eastAsia"/>
-          <w:lang w:eastAsia="ko-KR"/>
-        </w:rPr>
-        <w:t>데이터를</w:t>
-      </w:r>
-      <w:r>
-        <w:rPr>
-          <w:rFonts w:hint="eastAsia"/>
-          <w:lang w:eastAsia="ko-KR"/>
-        </w:rPr>
-        <w:t xml:space="preserve"> </w:t>
-      </w:r>
-      <w:r>
-        <w:rPr>
-          <w:rFonts w:hint="eastAsia"/>
-          <w:lang w:eastAsia="ko-KR"/>
-        </w:rPr>
-        <w:t>가져와서</w:t>
-      </w:r>
-      <w:r>
-        <w:rPr>
-          <w:rFonts w:hint="eastAsia"/>
-          <w:lang w:eastAsia="ko-KR"/>
-        </w:rPr>
-        <w:t xml:space="preserve"> </w:t>
-      </w:r>
-      <w:r>
-        <w:rPr>
-          <w:rFonts w:hint="eastAsia"/>
-          <w:lang w:eastAsia="ko-KR"/>
-        </w:rPr>
-        <w:t>현재</w:t>
-      </w:r>
-      <w:r>
-        <w:rPr>
-          <w:rFonts w:hint="eastAsia"/>
-          <w:lang w:eastAsia="ko-KR"/>
-        </w:rPr>
-        <w:t xml:space="preserve"> </w:t>
-      </w:r>
-      <w:r>
-        <w:rPr>
-          <w:rFonts w:hint="eastAsia"/>
-          <w:lang w:eastAsia="ko-KR"/>
-        </w:rPr>
-        <w:t>로컬</w:t>
-      </w:r>
-      <w:r>
-        <w:rPr>
-          <w:rFonts w:hint="eastAsia"/>
-          <w:lang w:eastAsia="ko-KR"/>
-        </w:rPr>
-        <w:t xml:space="preserve"> </w:t>
-      </w:r>
-      <w:proofErr w:type="spellStart"/>
-      <w:r>
-        <w:rPr>
-          <w:rFonts w:hint="eastAsia"/>
-          <w:lang w:eastAsia="ko-KR"/>
-        </w:rPr>
-        <w:t>브랜치와</w:t>
-      </w:r>
-      <w:proofErr w:type="spellEnd"/>
-      <w:r>
-        <w:rPr>
-          <w:rFonts w:hint="eastAsia"/>
-          <w:lang w:eastAsia="ko-KR"/>
-        </w:rPr>
-        <w:t xml:space="preserve"> </w:t>
-      </w:r>
-      <w:r>
-        <w:rPr>
-          <w:rFonts w:hint="eastAsia"/>
-          <w:lang w:eastAsia="ko-KR"/>
-        </w:rPr>
-        <w:t>서버의</w:t>
-      </w:r>
-      <w:r>
-        <w:rPr>
-          <w:rFonts w:hint="eastAsia"/>
-          <w:lang w:eastAsia="ko-KR"/>
-        </w:rPr>
-        <w:t xml:space="preserve"> </w:t>
-      </w:r>
-      <w:r>
-        <w:rPr>
-          <w:rFonts w:hint="eastAsia"/>
-          <w:lang w:eastAsia="ko-KR"/>
-        </w:rPr>
-        <w:t>추적</w:t>
-      </w:r>
-      <w:r>
-        <w:rPr>
-          <w:rFonts w:hint="eastAsia"/>
-          <w:lang w:eastAsia="ko-KR"/>
-        </w:rPr>
-        <w:t xml:space="preserve"> </w:t>
-      </w:r>
-      <w:proofErr w:type="spellStart"/>
-      <w:r>
-        <w:rPr>
-          <w:rFonts w:hint="eastAsia"/>
-          <w:lang w:eastAsia="ko-KR"/>
-        </w:rPr>
-        <w:t>브랜치를</w:t>
-      </w:r>
-      <w:proofErr w:type="spellEnd"/>
-      <w:r>
-        <w:rPr>
-          <w:rFonts w:hint="eastAsia"/>
-          <w:lang w:eastAsia="ko-KR"/>
-        </w:rPr>
-        <w:t xml:space="preserve"> </w:t>
-      </w:r>
-      <w:r>
-        <w:rPr>
-          <w:lang w:eastAsia="ko-KR"/>
-        </w:rPr>
-        <w:t>merge</w:t>
-      </w:r>
-      <w:r>
-        <w:rPr>
-          <w:rFonts w:hint="eastAsia"/>
-          <w:lang w:eastAsia="ko-KR"/>
-        </w:rPr>
-        <w:t>한다</w:t>
+          <w:lang w:eastAsia="ko-KR"/>
+        </w:rPr>
+        <w:t>[-p]</w:t>
+      </w:r>
+      <w:r>
+        <w:rPr>
+          <w:lang w:eastAsia="ko-KR"/>
+        </w:rPr>
+        <w:t xml:space="preserve">: </w:t>
+      </w:r>
+      <w:r>
+        <w:rPr>
+          <w:rFonts w:hint="eastAsia"/>
+          <w:lang w:eastAsia="ko-KR"/>
+        </w:rPr>
+        <w:t>각</w:t>
+      </w:r>
+      <w:r>
+        <w:rPr>
+          <w:rFonts w:hint="eastAsia"/>
+          <w:lang w:eastAsia="ko-KR"/>
+        </w:rPr>
+        <w:t xml:space="preserve"> </w:t>
+      </w:r>
+      <w:r>
+        <w:rPr>
+          <w:lang w:eastAsia="ko-KR"/>
+        </w:rPr>
+        <w:t>commit</w:t>
+      </w:r>
+      <w:r>
+        <w:rPr>
+          <w:rFonts w:hint="eastAsia"/>
+          <w:lang w:eastAsia="ko-KR"/>
+        </w:rPr>
+        <w:t>의</w:t>
+      </w:r>
+      <w:r>
+        <w:rPr>
+          <w:rFonts w:hint="eastAsia"/>
+          <w:lang w:eastAsia="ko-KR"/>
+        </w:rPr>
+        <w:t xml:space="preserve"> </w:t>
+      </w:r>
+      <w:r>
+        <w:rPr>
+          <w:lang w:eastAsia="ko-KR"/>
+        </w:rPr>
+        <w:t xml:space="preserve">diff </w:t>
+      </w:r>
+      <w:r>
+        <w:rPr>
+          <w:rFonts w:hint="eastAsia"/>
+          <w:lang w:eastAsia="ko-KR"/>
+        </w:rPr>
+        <w:t>결과를</w:t>
+      </w:r>
+      <w:r>
+        <w:rPr>
+          <w:rFonts w:hint="eastAsia"/>
+          <w:lang w:eastAsia="ko-KR"/>
+        </w:rPr>
+        <w:t xml:space="preserve"> </w:t>
+      </w:r>
+      <w:r>
+        <w:rPr>
+          <w:rFonts w:hint="eastAsia"/>
+          <w:lang w:eastAsia="ko-KR"/>
+        </w:rPr>
+        <w:t>보여준다</w:t>
       </w:r>
       <w:r>
         <w:rPr>
@@ -8485,26 +8588,77 @@
           <w:lang w:eastAsia="ko-KR"/>
         </w:rPr>
         <w:lastRenderedPageBreak/>
-        <w:t>git pull &lt;remote&gt; &lt;branch&gt;</w:t>
-      </w:r>
-      <w:r>
-        <w:rPr>
-          <w:lang w:eastAsia="ko-KR"/>
-        </w:rPr>
-        <w:br/>
-      </w:r>
-      <w:r>
-        <w:rPr>
-          <w:lang w:eastAsia="ko-KR"/>
-        </w:rPr>
-        <w:t>git pull origin feature/HA-3653-tm-analyzer</w:t>
-      </w:r>
-      <w:r>
-        <w:rPr>
-          <w:rFonts w:hint="eastAsia"/>
-          <w:lang w:eastAsia="ko-KR"/>
-        </w:rPr>
-        <w:t xml:space="preserve"> </w:t>
+        <w:t xml:space="preserve">[-2]: </w:t>
+      </w:r>
+      <w:r>
+        <w:rPr>
+          <w:rFonts w:hint="eastAsia"/>
+          <w:lang w:eastAsia="ko-KR"/>
+        </w:rPr>
+        <w:t>최근</w:t>
+      </w:r>
+      <w:r>
+        <w:rPr>
+          <w:rFonts w:hint="eastAsia"/>
+          <w:lang w:eastAsia="ko-KR"/>
+        </w:rPr>
+        <w:t xml:space="preserve"> </w:t>
+      </w:r>
+      <w:r>
+        <w:rPr>
+          <w:rFonts w:hint="eastAsia"/>
+          <w:lang w:eastAsia="ko-KR"/>
+        </w:rPr>
+        <w:t>두</w:t>
+      </w:r>
+      <w:r>
+        <w:rPr>
+          <w:rFonts w:hint="eastAsia"/>
+          <w:lang w:eastAsia="ko-KR"/>
+        </w:rPr>
+        <w:t xml:space="preserve"> </w:t>
+      </w:r>
+      <w:r>
+        <w:rPr>
+          <w:rFonts w:hint="eastAsia"/>
+          <w:lang w:eastAsia="ko-KR"/>
+        </w:rPr>
+        <w:t>개의</w:t>
+      </w:r>
+      <w:r>
+        <w:rPr>
+          <w:rFonts w:hint="eastAsia"/>
+          <w:lang w:eastAsia="ko-KR"/>
+        </w:rPr>
+        <w:t xml:space="preserve"> </w:t>
+      </w:r>
+      <w:r>
+        <w:rPr>
+          <w:rFonts w:hint="eastAsia"/>
+          <w:lang w:eastAsia="ko-KR"/>
+        </w:rPr>
+        <w:t>결과만</w:t>
+      </w:r>
+      <w:r>
+        <w:rPr>
+          <w:rFonts w:hint="eastAsia"/>
+          <w:lang w:eastAsia="ko-KR"/>
+        </w:rPr>
+        <w:t xml:space="preserve"> </w:t>
+      </w:r>
+      <w:r>
+        <w:rPr>
+          <w:rFonts w:hint="eastAsia"/>
+          <w:lang w:eastAsia="ko-KR"/>
+        </w:rPr>
+        <w:t>보여준다</w:t>
+      </w:r>
+      <w:r>
+        <w:rPr>
+          <w:rFonts w:hint="eastAsia"/>
+          <w:lang w:eastAsia="ko-KR"/>
+        </w:rPr>
+        <w:t>.</w:t>
       </w:r>
     </w:p>
     <w:p>
@@ -8513,19 +8667,379 @@
           <w:lang w:eastAsia="ko-KR"/>
         </w:rPr>
       </w:pPr>
+      <w:r>
+        <w:rPr>
+          <w:lang w:eastAsia="ko-KR"/>
+        </w:rPr>
+        <w:t>[--</w:t>
+      </w:r>
+      <w:r>
+        <w:rPr>
+          <w:rFonts w:hint="eastAsia"/>
+          <w:lang w:eastAsia="ko-KR"/>
+        </w:rPr>
+        <w:t>s</w:t>
+      </w:r>
+      <w:r>
+        <w:rPr>
+          <w:lang w:eastAsia="ko-KR"/>
+        </w:rPr>
+        <w:t xml:space="preserve">tat]: </w:t>
+      </w:r>
+      <w:r>
+        <w:rPr>
+          <w:rFonts w:hint="eastAsia"/>
+          <w:lang w:eastAsia="ko-KR"/>
+        </w:rPr>
+        <w:t>각</w:t>
+      </w:r>
+      <w:r>
+        <w:rPr>
+          <w:rFonts w:hint="eastAsia"/>
+          <w:lang w:eastAsia="ko-KR"/>
+        </w:rPr>
+        <w:t xml:space="preserve"> </w:t>
+      </w:r>
+      <w:r>
+        <w:rPr>
+          <w:lang w:eastAsia="ko-KR"/>
+        </w:rPr>
+        <w:t>commit</w:t>
+      </w:r>
+      <w:r>
+        <w:rPr>
+          <w:rFonts w:hint="eastAsia"/>
+          <w:lang w:eastAsia="ko-KR"/>
+        </w:rPr>
+        <w:t>의</w:t>
+      </w:r>
+      <w:r>
+        <w:rPr>
+          <w:rFonts w:hint="eastAsia"/>
+          <w:lang w:eastAsia="ko-KR"/>
+        </w:rPr>
+        <w:t xml:space="preserve"> </w:t>
+      </w:r>
+      <w:r>
+        <w:rPr>
+          <w:rFonts w:hint="eastAsia"/>
+          <w:lang w:eastAsia="ko-KR"/>
+        </w:rPr>
+        <w:t>어떤</w:t>
+      </w:r>
+      <w:r>
+        <w:rPr>
+          <w:rFonts w:hint="eastAsia"/>
+          <w:lang w:eastAsia="ko-KR"/>
+        </w:rPr>
+        <w:t xml:space="preserve"> </w:t>
+      </w:r>
+      <w:r>
+        <w:rPr>
+          <w:rFonts w:hint="eastAsia"/>
+          <w:lang w:eastAsia="ko-KR"/>
+        </w:rPr>
+        <w:t>파일이</w:t>
+      </w:r>
+      <w:r>
+        <w:rPr>
+          <w:rFonts w:hint="eastAsia"/>
+          <w:lang w:eastAsia="ko-KR"/>
+        </w:rPr>
+        <w:t xml:space="preserve"> </w:t>
+      </w:r>
+      <w:r>
+        <w:rPr>
+          <w:rFonts w:hint="eastAsia"/>
+          <w:lang w:eastAsia="ko-KR"/>
+        </w:rPr>
+        <w:t>수정됐는지</w:t>
+      </w:r>
+      <w:r>
+        <w:rPr>
+          <w:rFonts w:hint="eastAsia"/>
+          <w:lang w:eastAsia="ko-KR"/>
+        </w:rPr>
+        <w:t>,</w:t>
+      </w:r>
+      <w:r>
+        <w:rPr>
+          <w:lang w:eastAsia="ko-KR"/>
+        </w:rPr>
+        <w:t xml:space="preserve"> </w:t>
+      </w:r>
+      <w:r>
+        <w:rPr>
+          <w:rFonts w:hint="eastAsia"/>
+          <w:lang w:eastAsia="ko-KR"/>
+        </w:rPr>
+        <w:t>얼마나</w:t>
+      </w:r>
+      <w:r>
+        <w:rPr>
+          <w:rFonts w:hint="eastAsia"/>
+          <w:lang w:eastAsia="ko-KR"/>
+        </w:rPr>
+        <w:t xml:space="preserve"> </w:t>
+      </w:r>
+      <w:r>
+        <w:rPr>
+          <w:rFonts w:hint="eastAsia"/>
+          <w:lang w:eastAsia="ko-KR"/>
+        </w:rPr>
+        <w:t>많은</w:t>
+      </w:r>
+      <w:r>
+        <w:rPr>
+          <w:rFonts w:hint="eastAsia"/>
+          <w:lang w:eastAsia="ko-KR"/>
+        </w:rPr>
+        <w:t xml:space="preserve"> </w:t>
+      </w:r>
+      <w:r>
+        <w:rPr>
+          <w:rFonts w:hint="eastAsia"/>
+          <w:lang w:eastAsia="ko-KR"/>
+        </w:rPr>
+        <w:t>파일이</w:t>
+      </w:r>
+      <w:r>
+        <w:rPr>
+          <w:rFonts w:hint="eastAsia"/>
+          <w:lang w:eastAsia="ko-KR"/>
+        </w:rPr>
+        <w:t xml:space="preserve"> </w:t>
+      </w:r>
+      <w:r>
+        <w:rPr>
+          <w:rFonts w:hint="eastAsia"/>
+          <w:lang w:eastAsia="ko-KR"/>
+        </w:rPr>
+        <w:t>변경됐는지</w:t>
+      </w:r>
+      <w:r>
+        <w:rPr>
+          <w:rFonts w:hint="eastAsia"/>
+          <w:lang w:eastAsia="ko-KR"/>
+        </w:rPr>
+        <w:t>,</w:t>
+      </w:r>
+      <w:r>
+        <w:rPr>
+          <w:lang w:eastAsia="ko-KR"/>
+        </w:rPr>
+        <w:t xml:space="preserve"> </w:t>
+      </w:r>
+      <w:r>
+        <w:rPr>
+          <w:rFonts w:hint="eastAsia"/>
+          <w:lang w:eastAsia="ko-KR"/>
+        </w:rPr>
+        <w:t>또</w:t>
+      </w:r>
+      <w:r>
+        <w:rPr>
+          <w:rFonts w:hint="eastAsia"/>
+          <w:lang w:eastAsia="ko-KR"/>
+        </w:rPr>
+        <w:t xml:space="preserve"> </w:t>
+      </w:r>
+      <w:r>
+        <w:rPr>
+          <w:rFonts w:hint="eastAsia"/>
+          <w:lang w:eastAsia="ko-KR"/>
+        </w:rPr>
+        <w:t>얼마나</w:t>
+      </w:r>
+      <w:r>
+        <w:rPr>
+          <w:rFonts w:hint="eastAsia"/>
+          <w:lang w:eastAsia="ko-KR"/>
+        </w:rPr>
+        <w:t xml:space="preserve"> </w:t>
+      </w:r>
+      <w:r>
+        <w:rPr>
+          <w:rFonts w:hint="eastAsia"/>
+          <w:lang w:eastAsia="ko-KR"/>
+        </w:rPr>
+        <w:t>많은</w:t>
+      </w:r>
+      <w:r>
+        <w:rPr>
+          <w:rFonts w:hint="eastAsia"/>
+          <w:lang w:eastAsia="ko-KR"/>
+        </w:rPr>
+        <w:t xml:space="preserve"> </w:t>
+      </w:r>
+      <w:r>
+        <w:rPr>
+          <w:rFonts w:hint="eastAsia"/>
+          <w:lang w:eastAsia="ko-KR"/>
+        </w:rPr>
+        <w:t>라인을</w:t>
+      </w:r>
+      <w:r>
+        <w:rPr>
+          <w:rFonts w:hint="eastAsia"/>
+          <w:lang w:eastAsia="ko-KR"/>
+        </w:rPr>
+        <w:t xml:space="preserve"> </w:t>
+      </w:r>
+      <w:r>
+        <w:rPr>
+          <w:rFonts w:hint="eastAsia"/>
+          <w:lang w:eastAsia="ko-KR"/>
+        </w:rPr>
+        <w:t>추가하거나</w:t>
+      </w:r>
+      <w:r>
+        <w:rPr>
+          <w:rFonts w:hint="eastAsia"/>
+          <w:lang w:eastAsia="ko-KR"/>
+        </w:rPr>
+        <w:t xml:space="preserve"> </w:t>
+      </w:r>
+      <w:proofErr w:type="spellStart"/>
+      <w:r>
+        <w:rPr>
+          <w:rFonts w:hint="eastAsia"/>
+          <w:lang w:eastAsia="ko-KR"/>
+        </w:rPr>
+        <w:t>삭제했는지의</w:t>
+      </w:r>
+      <w:proofErr w:type="spellEnd"/>
+      <w:r>
+        <w:rPr>
+          <w:rFonts w:hint="eastAsia"/>
+          <w:lang w:eastAsia="ko-KR"/>
+        </w:rPr>
+        <w:t xml:space="preserve"> </w:t>
+      </w:r>
+      <w:r>
+        <w:rPr>
+          <w:rFonts w:hint="eastAsia"/>
+          <w:lang w:eastAsia="ko-KR"/>
+        </w:rPr>
+        <w:t>통계</w:t>
+      </w:r>
+      <w:r>
+        <w:rPr>
+          <w:rFonts w:hint="eastAsia"/>
+          <w:lang w:eastAsia="ko-KR"/>
+        </w:rPr>
+        <w:t xml:space="preserve"> </w:t>
+      </w:r>
+      <w:r>
+        <w:rPr>
+          <w:rFonts w:hint="eastAsia"/>
+          <w:lang w:eastAsia="ko-KR"/>
+        </w:rPr>
+        <w:t>정보를</w:t>
+      </w:r>
+      <w:r>
+        <w:rPr>
+          <w:rFonts w:hint="eastAsia"/>
+          <w:lang w:eastAsia="ko-KR"/>
+        </w:rPr>
+        <w:t xml:space="preserve"> </w:t>
+      </w:r>
+      <w:r>
+        <w:rPr>
+          <w:rFonts w:hint="eastAsia"/>
+          <w:lang w:eastAsia="ko-KR"/>
+        </w:rPr>
+        <w:t>보여준다</w:t>
+      </w:r>
+      <w:r>
+        <w:rPr>
+          <w:rFonts w:hint="eastAsia"/>
+          <w:lang w:eastAsia="ko-KR"/>
+        </w:rPr>
+        <w:t>.</w:t>
+      </w:r>
     </w:p>
     <w:p>
       <w:pPr>
-        <w:pStyle w:val="4"/>
-        <w:rPr>
-          <w:lang w:eastAsia="ko-KR"/>
-        </w:rPr>
-      </w:pPr>
-      <w:r>
-        <w:rPr>
-          <w:lang w:eastAsia="ko-KR"/>
-        </w:rPr>
-        <w:t>log</w:t>
+        <w:rPr>
+          <w:lang w:eastAsia="ko-KR"/>
+        </w:rPr>
+      </w:pPr>
+      <w:r>
+        <w:rPr>
+          <w:lang w:eastAsia="ko-KR"/>
+        </w:rPr>
+        <w:t>[--</w:t>
+      </w:r>
+      <w:proofErr w:type="spellStart"/>
+      <w:r>
+        <w:rPr>
+          <w:rFonts w:hint="eastAsia"/>
+          <w:lang w:eastAsia="ko-KR"/>
+        </w:rPr>
+        <w:t>o</w:t>
+      </w:r>
+      <w:r>
+        <w:rPr>
+          <w:lang w:eastAsia="ko-KR"/>
+        </w:rPr>
+        <w:t>neline</w:t>
+      </w:r>
+      <w:proofErr w:type="spellEnd"/>
+      <w:r>
+        <w:rPr>
+          <w:lang w:eastAsia="ko-KR"/>
+        </w:rPr>
+        <w:t xml:space="preserve">]: </w:t>
+      </w:r>
+      <w:r>
+        <w:rPr>
+          <w:rFonts w:hint="eastAsia"/>
+          <w:lang w:eastAsia="ko-KR"/>
+        </w:rPr>
+        <w:t>메시지를</w:t>
+      </w:r>
+      <w:r>
+        <w:rPr>
+          <w:rFonts w:hint="eastAsia"/>
+          <w:lang w:eastAsia="ko-KR"/>
+        </w:rPr>
+        <w:t xml:space="preserve"> </w:t>
+      </w:r>
+      <w:r>
+        <w:rPr>
+          <w:rFonts w:hint="eastAsia"/>
+          <w:lang w:eastAsia="ko-KR"/>
+        </w:rPr>
+        <w:t>한</w:t>
+      </w:r>
+      <w:r>
+        <w:rPr>
+          <w:rFonts w:hint="eastAsia"/>
+          <w:lang w:eastAsia="ko-KR"/>
+        </w:rPr>
+        <w:t xml:space="preserve"> </w:t>
+      </w:r>
+      <w:r>
+        <w:rPr>
+          <w:rFonts w:hint="eastAsia"/>
+          <w:lang w:eastAsia="ko-KR"/>
+        </w:rPr>
+        <w:t>줄로</w:t>
+      </w:r>
+      <w:r>
+        <w:rPr>
+          <w:rFonts w:hint="eastAsia"/>
+          <w:lang w:eastAsia="ko-KR"/>
+        </w:rPr>
+        <w:t xml:space="preserve"> </w:t>
+      </w:r>
+      <w:r>
+        <w:rPr>
+          <w:rFonts w:hint="eastAsia"/>
+          <w:lang w:eastAsia="ko-KR"/>
+        </w:rPr>
+        <w:t>보기</w:t>
       </w:r>
     </w:p>
     <w:p>
@@ -8536,72 +9050,105 @@
       </w:pPr>
       <w:r>
         <w:rPr>
-          <w:rFonts w:hint="eastAsia"/>
-          <w:lang w:eastAsia="ko-KR"/>
-        </w:rPr>
-        <w:t>저장소의</w:t>
-      </w:r>
-      <w:r>
-        <w:rPr>
-          <w:rFonts w:hint="eastAsia"/>
-          <w:lang w:eastAsia="ko-KR"/>
-        </w:rPr>
-        <w:t xml:space="preserve"> </w:t>
-      </w:r>
-      <w:r>
-        <w:rPr>
-          <w:lang w:eastAsia="ko-KR"/>
-        </w:rPr>
-        <w:t xml:space="preserve">commit </w:t>
-      </w:r>
-      <w:r>
-        <w:rPr>
-          <w:rFonts w:hint="eastAsia"/>
-          <w:lang w:eastAsia="ko-KR"/>
-        </w:rPr>
-        <w:t>히스토리를</w:t>
-      </w:r>
-      <w:r>
-        <w:rPr>
-          <w:rFonts w:hint="eastAsia"/>
-          <w:lang w:eastAsia="ko-KR"/>
-        </w:rPr>
-        <w:t xml:space="preserve"> </w:t>
-      </w:r>
-      <w:r>
-        <w:rPr>
-          <w:rFonts w:hint="eastAsia"/>
-          <w:lang w:eastAsia="ko-KR"/>
-        </w:rPr>
-        <w:t>시간</w:t>
-      </w:r>
-      <w:r>
-        <w:rPr>
-          <w:rFonts w:hint="eastAsia"/>
-          <w:lang w:eastAsia="ko-KR"/>
-        </w:rPr>
-        <w:t xml:space="preserve"> </w:t>
-      </w:r>
-      <w:r>
-        <w:rPr>
-          <w:rFonts w:hint="eastAsia"/>
-          <w:lang w:eastAsia="ko-KR"/>
-        </w:rPr>
-        <w:t>순으로</w:t>
-      </w:r>
-      <w:r>
-        <w:rPr>
-          <w:rFonts w:hint="eastAsia"/>
-          <w:lang w:eastAsia="ko-KR"/>
-        </w:rPr>
-        <w:t xml:space="preserve"> </w:t>
-      </w:r>
-      <w:r>
-        <w:rPr>
-          <w:rFonts w:hint="eastAsia"/>
-          <w:lang w:eastAsia="ko-KR"/>
-        </w:rPr>
-        <w:t>보여줌</w:t>
+          <w:lang w:eastAsia="ko-KR"/>
+        </w:rPr>
+        <w:t>[--</w:t>
+      </w:r>
+      <w:r>
+        <w:rPr>
+          <w:rFonts w:hint="eastAsia"/>
+          <w:lang w:eastAsia="ko-KR"/>
+        </w:rPr>
+        <w:t>p</w:t>
+      </w:r>
+      <w:r>
+        <w:rPr>
+          <w:lang w:eastAsia="ko-KR"/>
+        </w:rPr>
+        <w:t>retty=</w:t>
+      </w:r>
+      <w:proofErr w:type="spellStart"/>
+      <w:r>
+        <w:rPr>
+          <w:lang w:eastAsia="ko-KR"/>
+        </w:rPr>
+        <w:t>oneline</w:t>
+      </w:r>
+      <w:proofErr w:type="spellEnd"/>
+      <w:r>
+        <w:rPr>
+          <w:lang w:eastAsia="ko-KR"/>
+        </w:rPr>
+        <w:t xml:space="preserve">]: </w:t>
+      </w:r>
+      <w:r>
+        <w:rPr>
+          <w:rFonts w:hint="eastAsia"/>
+          <w:lang w:eastAsia="ko-KR"/>
+        </w:rPr>
+        <w:t>각</w:t>
+      </w:r>
+      <w:r>
+        <w:rPr>
+          <w:rFonts w:hint="eastAsia"/>
+          <w:lang w:eastAsia="ko-KR"/>
+        </w:rPr>
+        <w:t xml:space="preserve"> </w:t>
+      </w:r>
+      <w:r>
+        <w:rPr>
+          <w:lang w:eastAsia="ko-KR"/>
+        </w:rPr>
+        <w:t>commit</w:t>
+      </w:r>
+      <w:r>
+        <w:rPr>
+          <w:rFonts w:hint="eastAsia"/>
+          <w:lang w:eastAsia="ko-KR"/>
+        </w:rPr>
+        <w:t>을</w:t>
+      </w:r>
+      <w:r>
+        <w:rPr>
+          <w:rFonts w:hint="eastAsia"/>
+          <w:lang w:eastAsia="ko-KR"/>
+        </w:rPr>
+        <w:t xml:space="preserve"> </w:t>
+      </w:r>
+      <w:r>
+        <w:rPr>
+          <w:rFonts w:hint="eastAsia"/>
+          <w:lang w:eastAsia="ko-KR"/>
+        </w:rPr>
+        <w:t>한</w:t>
+      </w:r>
+      <w:r>
+        <w:rPr>
+          <w:rFonts w:hint="eastAsia"/>
+          <w:lang w:eastAsia="ko-KR"/>
+        </w:rPr>
+        <w:t xml:space="preserve"> </w:t>
+      </w:r>
+      <w:r>
+        <w:rPr>
+          <w:rFonts w:hint="eastAsia"/>
+          <w:lang w:eastAsia="ko-KR"/>
+        </w:rPr>
+        <w:t>라인으로</w:t>
+      </w:r>
+      <w:r>
+        <w:rPr>
+          <w:rFonts w:hint="eastAsia"/>
+          <w:lang w:eastAsia="ko-KR"/>
+        </w:rPr>
+        <w:t xml:space="preserve"> </w:t>
+      </w:r>
+      <w:r>
+        <w:rPr>
+          <w:rFonts w:hint="eastAsia"/>
+          <w:lang w:eastAsia="ko-KR"/>
+        </w:rPr>
+        <w:t>보여준다</w:t>
       </w:r>
       <w:r>
         <w:rPr>
@@ -8621,74 +9168,115 @@
         <w:rPr>
           <w:lang w:eastAsia="ko-KR"/>
         </w:rPr>
-        <w:t>[-p]</w:t>
-      </w:r>
-      <w:r>
-        <w:rPr>
-          <w:lang w:eastAsia="ko-KR"/>
-        </w:rPr>
-        <w:t xml:space="preserve">: </w:t>
-      </w:r>
-      <w:r>
-        <w:rPr>
-          <w:rFonts w:hint="eastAsia"/>
-          <w:lang w:eastAsia="ko-KR"/>
-        </w:rPr>
-        <w:t>각</w:t>
-      </w:r>
-      <w:r>
-        <w:rPr>
-          <w:rFonts w:hint="eastAsia"/>
-          <w:lang w:eastAsia="ko-KR"/>
-        </w:rPr>
-        <w:t xml:space="preserve"> </w:t>
-      </w:r>
-      <w:r>
-        <w:rPr>
-          <w:lang w:eastAsia="ko-KR"/>
-        </w:rPr>
-        <w:t>commit</w:t>
-      </w:r>
-      <w:r>
-        <w:rPr>
-          <w:rFonts w:hint="eastAsia"/>
-          <w:lang w:eastAsia="ko-KR"/>
-        </w:rPr>
-        <w:t>의</w:t>
-      </w:r>
-      <w:r>
-        <w:rPr>
-          <w:rFonts w:hint="eastAsia"/>
-          <w:lang w:eastAsia="ko-KR"/>
-        </w:rPr>
-        <w:t xml:space="preserve"> </w:t>
-      </w:r>
-      <w:r>
-        <w:rPr>
-          <w:lang w:eastAsia="ko-KR"/>
-        </w:rPr>
-        <w:t xml:space="preserve">diff </w:t>
-      </w:r>
-      <w:r>
-        <w:rPr>
-          <w:rFonts w:hint="eastAsia"/>
-          <w:lang w:eastAsia="ko-KR"/>
-        </w:rPr>
-        <w:t>결과를</w:t>
-      </w:r>
-      <w:r>
-        <w:rPr>
-          <w:rFonts w:hint="eastAsia"/>
-          <w:lang w:eastAsia="ko-KR"/>
-        </w:rPr>
-        <w:t xml:space="preserve"> </w:t>
-      </w:r>
-      <w:r>
-        <w:rPr>
-          <w:rFonts w:hint="eastAsia"/>
-          <w:lang w:eastAsia="ko-KR"/>
-        </w:rPr>
-        <w:t>보여준다</w:t>
+        <w:t>[--</w:t>
+      </w:r>
+      <w:r>
+        <w:rPr>
+          <w:rFonts w:hint="eastAsia"/>
+          <w:lang w:eastAsia="ko-KR"/>
+        </w:rPr>
+        <w:t>d</w:t>
+      </w:r>
+      <w:r>
+        <w:rPr>
+          <w:lang w:eastAsia="ko-KR"/>
+        </w:rPr>
+        <w:t xml:space="preserve">ecorate]: </w:t>
+      </w:r>
+      <w:proofErr w:type="spellStart"/>
+      <w:r>
+        <w:rPr>
+          <w:rFonts w:hint="eastAsia"/>
+          <w:lang w:eastAsia="ko-KR"/>
+        </w:rPr>
+        <w:t>브랜치가</w:t>
+      </w:r>
+      <w:proofErr w:type="spellEnd"/>
+      <w:r>
+        <w:rPr>
+          <w:rFonts w:hint="eastAsia"/>
+          <w:lang w:eastAsia="ko-KR"/>
+        </w:rPr>
+        <w:t xml:space="preserve"> </w:t>
+      </w:r>
+      <w:r>
+        <w:rPr>
+          <w:rFonts w:hint="eastAsia"/>
+          <w:lang w:eastAsia="ko-KR"/>
+        </w:rPr>
+        <w:t>어떤</w:t>
+      </w:r>
+      <w:r>
+        <w:rPr>
+          <w:rFonts w:hint="eastAsia"/>
+          <w:lang w:eastAsia="ko-KR"/>
+        </w:rPr>
+        <w:t xml:space="preserve"> </w:t>
+      </w:r>
+      <w:proofErr w:type="spellStart"/>
+      <w:r>
+        <w:rPr>
+          <w:rFonts w:hint="eastAsia"/>
+          <w:lang w:eastAsia="ko-KR"/>
+        </w:rPr>
+        <w:t>커밋을</w:t>
+      </w:r>
+      <w:proofErr w:type="spellEnd"/>
+      <w:r>
+        <w:rPr>
+          <w:rFonts w:hint="eastAsia"/>
+          <w:lang w:eastAsia="ko-KR"/>
+        </w:rPr>
+        <w:t xml:space="preserve"> </w:t>
+      </w:r>
+      <w:r>
+        <w:rPr>
+          <w:rFonts w:hint="eastAsia"/>
+          <w:lang w:eastAsia="ko-KR"/>
+        </w:rPr>
+        <w:t>가리키는지</w:t>
+      </w:r>
+      <w:r>
+        <w:rPr>
+          <w:rFonts w:hint="eastAsia"/>
+          <w:lang w:eastAsia="ko-KR"/>
+        </w:rPr>
+        <w:t xml:space="preserve"> </w:t>
+      </w:r>
+      <w:r>
+        <w:rPr>
+          <w:rFonts w:hint="eastAsia"/>
+          <w:lang w:eastAsia="ko-KR"/>
+        </w:rPr>
+        <w:t>알</w:t>
+      </w:r>
+      <w:r>
+        <w:rPr>
+          <w:rFonts w:hint="eastAsia"/>
+          <w:lang w:eastAsia="ko-KR"/>
+        </w:rPr>
+        <w:t xml:space="preserve"> </w:t>
+      </w:r>
+      <w:r>
+        <w:rPr>
+          <w:rFonts w:hint="eastAsia"/>
+          <w:lang w:eastAsia="ko-KR"/>
+        </w:rPr>
+        <w:t>수</w:t>
+      </w:r>
+      <w:r>
+        <w:rPr>
+          <w:rFonts w:hint="eastAsia"/>
+          <w:lang w:eastAsia="ko-KR"/>
+        </w:rPr>
+        <w:t xml:space="preserve"> </w:t>
+      </w:r>
+      <w:r>
+        <w:rPr>
+          <w:rFonts w:hint="eastAsia"/>
+          <w:lang w:eastAsia="ko-KR"/>
+        </w:rPr>
+        <w:t>있다</w:t>
       </w:r>
       <w:r>
         <w:rPr>
@@ -8696,6 +9284,26 @@
           <w:lang w:eastAsia="ko-KR"/>
         </w:rPr>
         <w:t>.</w:t>
+      </w:r>
+      <w:r>
+        <w:rPr>
+          <w:lang w:eastAsia="ko-KR"/>
+        </w:rPr>
+        <w:t xml:space="preserve"> git log –</w:t>
+      </w:r>
+      <w:proofErr w:type="spellStart"/>
+      <w:r>
+        <w:rPr>
+          <w:lang w:eastAsia="ko-KR"/>
+        </w:rPr>
+        <w:t>oneline</w:t>
+      </w:r>
+      <w:proofErr w:type="spellEnd"/>
+      <w:r>
+        <w:rPr>
+          <w:lang w:eastAsia="ko-KR"/>
+        </w:rPr>
+        <w:t xml:space="preserve"> --decorate</w:t>
       </w:r>
     </w:p>
     <w:p>
@@ -8706,72 +9314,92 @@
       </w:pPr>
       <w:r>
         <w:rPr>
-          <w:lang w:eastAsia="ko-KR"/>
-        </w:rPr>
-        <w:t xml:space="preserve">[-2]: </w:t>
-      </w:r>
-      <w:r>
-        <w:rPr>
-          <w:rFonts w:hint="eastAsia"/>
-          <w:lang w:eastAsia="ko-KR"/>
-        </w:rPr>
-        <w:t>최근</w:t>
-      </w:r>
-      <w:r>
-        <w:rPr>
-          <w:rFonts w:hint="eastAsia"/>
-          <w:lang w:eastAsia="ko-KR"/>
-        </w:rPr>
-        <w:t xml:space="preserve"> </w:t>
-      </w:r>
-      <w:r>
-        <w:rPr>
-          <w:rFonts w:hint="eastAsia"/>
-          <w:lang w:eastAsia="ko-KR"/>
-        </w:rPr>
-        <w:t>두</w:t>
-      </w:r>
-      <w:r>
-        <w:rPr>
-          <w:rFonts w:hint="eastAsia"/>
-          <w:lang w:eastAsia="ko-KR"/>
-        </w:rPr>
-        <w:t xml:space="preserve"> </w:t>
-      </w:r>
-      <w:r>
-        <w:rPr>
-          <w:rFonts w:hint="eastAsia"/>
-          <w:lang w:eastAsia="ko-KR"/>
-        </w:rPr>
-        <w:t>개의</w:t>
-      </w:r>
-      <w:r>
-        <w:rPr>
-          <w:rFonts w:hint="eastAsia"/>
-          <w:lang w:eastAsia="ko-KR"/>
-        </w:rPr>
-        <w:t xml:space="preserve"> </w:t>
-      </w:r>
-      <w:r>
-        <w:rPr>
-          <w:rFonts w:hint="eastAsia"/>
-          <w:lang w:eastAsia="ko-KR"/>
-        </w:rPr>
-        <w:t>결과만</w:t>
-      </w:r>
-      <w:r>
-        <w:rPr>
-          <w:rFonts w:hint="eastAsia"/>
-          <w:lang w:eastAsia="ko-KR"/>
-        </w:rPr>
-        <w:t xml:space="preserve"> </w:t>
-      </w:r>
-      <w:r>
-        <w:rPr>
-          <w:rFonts w:hint="eastAsia"/>
-          <w:lang w:eastAsia="ko-KR"/>
-        </w:rPr>
-        <w:t>보여준다</w:t>
+          <w:rFonts w:hint="eastAsia"/>
+          <w:lang w:eastAsia="ko-KR"/>
+        </w:rPr>
+        <w:t>기타</w:t>
+      </w:r>
+      <w:r>
+        <w:rPr>
+          <w:rFonts w:hint="eastAsia"/>
+          <w:lang w:eastAsia="ko-KR"/>
+        </w:rPr>
+        <w:t xml:space="preserve"> </w:t>
+      </w:r>
+      <w:r>
+        <w:rPr>
+          <w:rFonts w:hint="eastAsia"/>
+          <w:lang w:eastAsia="ko-KR"/>
+        </w:rPr>
+        <w:t>다른</w:t>
+      </w:r>
+      <w:r>
+        <w:rPr>
+          <w:rFonts w:hint="eastAsia"/>
+          <w:lang w:eastAsia="ko-KR"/>
+        </w:rPr>
+        <w:t xml:space="preserve"> </w:t>
+      </w:r>
+      <w:r>
+        <w:rPr>
+          <w:rFonts w:hint="eastAsia"/>
+          <w:lang w:eastAsia="ko-KR"/>
+        </w:rPr>
+        <w:t>많은</w:t>
+      </w:r>
+      <w:r>
+        <w:rPr>
+          <w:rFonts w:hint="eastAsia"/>
+          <w:lang w:eastAsia="ko-KR"/>
+        </w:rPr>
+        <w:t xml:space="preserve"> </w:t>
+      </w:r>
+      <w:r>
+        <w:rPr>
+          <w:rFonts w:hint="eastAsia"/>
+          <w:lang w:eastAsia="ko-KR"/>
+        </w:rPr>
+        <w:t>옵션들은</w:t>
+      </w:r>
+      <w:r>
+        <w:rPr>
+          <w:rFonts w:hint="eastAsia"/>
+          <w:lang w:eastAsia="ko-KR"/>
+        </w:rPr>
+        <w:t xml:space="preserve"> </w:t>
+      </w:r>
+      <w:r>
+        <w:rPr>
+          <w:lang w:eastAsia="ko-KR"/>
+        </w:rPr>
+        <w:t xml:space="preserve">pro git </w:t>
+      </w:r>
+      <w:r>
+        <w:rPr>
+          <w:lang w:eastAsia="ko-KR"/>
+        </w:rPr>
+        <w:t>등</w:t>
+      </w:r>
+      <w:r>
+        <w:rPr>
+          <w:rFonts w:hint="eastAsia"/>
+          <w:lang w:eastAsia="ko-KR"/>
+        </w:rPr>
+        <w:t>을</w:t>
+      </w:r>
+      <w:r>
+        <w:rPr>
+          <w:rFonts w:hint="eastAsia"/>
+          <w:lang w:eastAsia="ko-KR"/>
+        </w:rPr>
+        <w:t xml:space="preserve"> </w:t>
+      </w:r>
+      <w:r>
+        <w:rPr>
+          <w:rFonts w:hint="eastAsia"/>
+          <w:lang w:eastAsia="ko-KR"/>
+        </w:rPr>
+        <w:t>참조한다</w:t>
       </w:r>
       <w:r>
         <w:rPr>
@@ -8789,758 +9417,9 @@
       </w:pPr>
       <w:r>
         <w:rPr>
-          <w:lang w:eastAsia="ko-KR"/>
-        </w:rPr>
-        <w:t>[--</w:t>
-      </w:r>
-      <w:r>
-        <w:rPr>
-          <w:rFonts w:hint="eastAsia"/>
-          <w:lang w:eastAsia="ko-KR"/>
-        </w:rPr>
-        <w:t>s</w:t>
-      </w:r>
-      <w:r>
-        <w:rPr>
-          <w:lang w:eastAsia="ko-KR"/>
-        </w:rPr>
-        <w:t xml:space="preserve">tat]: </w:t>
-      </w:r>
-      <w:r>
-        <w:rPr>
-          <w:rFonts w:hint="eastAsia"/>
-          <w:lang w:eastAsia="ko-KR"/>
-        </w:rPr>
-        <w:t>각</w:t>
-      </w:r>
-      <w:r>
-        <w:rPr>
-          <w:rFonts w:hint="eastAsia"/>
-          <w:lang w:eastAsia="ko-KR"/>
-        </w:rPr>
-        <w:t xml:space="preserve"> </w:t>
-      </w:r>
-      <w:r>
-        <w:rPr>
-          <w:lang w:eastAsia="ko-KR"/>
-        </w:rPr>
-        <w:t>commit</w:t>
-      </w:r>
-      <w:r>
-        <w:rPr>
-          <w:rFonts w:hint="eastAsia"/>
-          <w:lang w:eastAsia="ko-KR"/>
-        </w:rPr>
-        <w:t>의</w:t>
-      </w:r>
-      <w:r>
-        <w:rPr>
-          <w:rFonts w:hint="eastAsia"/>
-          <w:lang w:eastAsia="ko-KR"/>
-        </w:rPr>
-        <w:t xml:space="preserve"> </w:t>
-      </w:r>
-      <w:r>
-        <w:rPr>
-          <w:rFonts w:hint="eastAsia"/>
-          <w:lang w:eastAsia="ko-KR"/>
-        </w:rPr>
-        <w:t>어떤</w:t>
-      </w:r>
-      <w:r>
-        <w:rPr>
-          <w:rFonts w:hint="eastAsia"/>
-          <w:lang w:eastAsia="ko-KR"/>
-        </w:rPr>
-        <w:t xml:space="preserve"> </w:t>
-      </w:r>
-      <w:r>
-        <w:rPr>
-          <w:rFonts w:hint="eastAsia"/>
-          <w:lang w:eastAsia="ko-KR"/>
-        </w:rPr>
-        <w:t>파일이</w:t>
-      </w:r>
-      <w:r>
-        <w:rPr>
-          <w:rFonts w:hint="eastAsia"/>
-          <w:lang w:eastAsia="ko-KR"/>
-        </w:rPr>
-        <w:t xml:space="preserve"> </w:t>
-      </w:r>
-      <w:r>
-        <w:rPr>
-          <w:rFonts w:hint="eastAsia"/>
-          <w:lang w:eastAsia="ko-KR"/>
-        </w:rPr>
-        <w:t>수정됐는지</w:t>
-      </w:r>
-      <w:r>
-        <w:rPr>
-          <w:rFonts w:hint="eastAsia"/>
-          <w:lang w:eastAsia="ko-KR"/>
-        </w:rPr>
-        <w:t>,</w:t>
-      </w:r>
-      <w:r>
-        <w:rPr>
-          <w:lang w:eastAsia="ko-KR"/>
-        </w:rPr>
-        <w:t xml:space="preserve"> </w:t>
-      </w:r>
-      <w:r>
-        <w:rPr>
-          <w:rFonts w:hint="eastAsia"/>
-          <w:lang w:eastAsia="ko-KR"/>
-        </w:rPr>
-        <w:t>얼마나</w:t>
-      </w:r>
-      <w:r>
-        <w:rPr>
-          <w:rFonts w:hint="eastAsia"/>
-          <w:lang w:eastAsia="ko-KR"/>
-        </w:rPr>
-        <w:t xml:space="preserve"> </w:t>
-      </w:r>
-      <w:r>
-        <w:rPr>
-          <w:rFonts w:hint="eastAsia"/>
-          <w:lang w:eastAsia="ko-KR"/>
-        </w:rPr>
-        <w:t>많은</w:t>
-      </w:r>
-      <w:r>
-        <w:rPr>
-          <w:rFonts w:hint="eastAsia"/>
-          <w:lang w:eastAsia="ko-KR"/>
-        </w:rPr>
-        <w:t xml:space="preserve"> </w:t>
-      </w:r>
-      <w:r>
-        <w:rPr>
-          <w:rFonts w:hint="eastAsia"/>
-          <w:lang w:eastAsia="ko-KR"/>
-        </w:rPr>
-        <w:t>파일이</w:t>
-      </w:r>
-      <w:r>
-        <w:rPr>
-          <w:rFonts w:hint="eastAsia"/>
-          <w:lang w:eastAsia="ko-KR"/>
-        </w:rPr>
-        <w:t xml:space="preserve"> </w:t>
-      </w:r>
-      <w:r>
-        <w:rPr>
-          <w:rFonts w:hint="eastAsia"/>
-          <w:lang w:eastAsia="ko-KR"/>
-        </w:rPr>
-        <w:t>변경됐는지</w:t>
-      </w:r>
-      <w:r>
-        <w:rPr>
-          <w:rFonts w:hint="eastAsia"/>
-          <w:lang w:eastAsia="ko-KR"/>
-        </w:rPr>
-        <w:t>,</w:t>
-      </w:r>
-      <w:r>
-        <w:rPr>
-          <w:lang w:eastAsia="ko-KR"/>
-        </w:rPr>
-        <w:t xml:space="preserve"> </w:t>
-      </w:r>
-      <w:r>
-        <w:rPr>
-          <w:rFonts w:hint="eastAsia"/>
-          <w:lang w:eastAsia="ko-KR"/>
-        </w:rPr>
-        <w:t>또</w:t>
-      </w:r>
-      <w:r>
-        <w:rPr>
-          <w:rFonts w:hint="eastAsia"/>
-          <w:lang w:eastAsia="ko-KR"/>
-        </w:rPr>
-        <w:t xml:space="preserve"> </w:t>
-      </w:r>
-      <w:r>
-        <w:rPr>
-          <w:rFonts w:hint="eastAsia"/>
-          <w:lang w:eastAsia="ko-KR"/>
-        </w:rPr>
-        <w:t>얼마나</w:t>
-      </w:r>
-      <w:r>
-        <w:rPr>
-          <w:rFonts w:hint="eastAsia"/>
-          <w:lang w:eastAsia="ko-KR"/>
-        </w:rPr>
-        <w:t xml:space="preserve"> </w:t>
-      </w:r>
-      <w:r>
-        <w:rPr>
-          <w:rFonts w:hint="eastAsia"/>
-          <w:lang w:eastAsia="ko-KR"/>
-        </w:rPr>
-        <w:t>많은</w:t>
-      </w:r>
-      <w:r>
-        <w:rPr>
-          <w:rFonts w:hint="eastAsia"/>
-          <w:lang w:eastAsia="ko-KR"/>
-        </w:rPr>
-        <w:t xml:space="preserve"> </w:t>
-      </w:r>
-      <w:r>
-        <w:rPr>
-          <w:rFonts w:hint="eastAsia"/>
-          <w:lang w:eastAsia="ko-KR"/>
-        </w:rPr>
-        <w:t>라인을</w:t>
-      </w:r>
-      <w:r>
-        <w:rPr>
-          <w:rFonts w:hint="eastAsia"/>
-          <w:lang w:eastAsia="ko-KR"/>
-        </w:rPr>
-        <w:t xml:space="preserve"> </w:t>
-      </w:r>
-      <w:r>
-        <w:rPr>
-          <w:rFonts w:hint="eastAsia"/>
-          <w:lang w:eastAsia="ko-KR"/>
-        </w:rPr>
-        <w:t>추가하거나</w:t>
-      </w:r>
-      <w:r>
-        <w:rPr>
-          <w:rFonts w:hint="eastAsia"/>
-          <w:lang w:eastAsia="ko-KR"/>
-        </w:rPr>
-        <w:t xml:space="preserve"> </w:t>
-      </w:r>
-      <w:proofErr w:type="spellStart"/>
-      <w:r>
-        <w:rPr>
-          <w:rFonts w:hint="eastAsia"/>
-          <w:lang w:eastAsia="ko-KR"/>
-        </w:rPr>
-        <w:t>삭제했는지의</w:t>
-      </w:r>
-      <w:proofErr w:type="spellEnd"/>
-      <w:r>
-        <w:rPr>
-          <w:rFonts w:hint="eastAsia"/>
-          <w:lang w:eastAsia="ko-KR"/>
-        </w:rPr>
-        <w:t xml:space="preserve"> </w:t>
-      </w:r>
-      <w:r>
-        <w:rPr>
-          <w:rFonts w:hint="eastAsia"/>
-          <w:lang w:eastAsia="ko-KR"/>
-        </w:rPr>
-        <w:t>통계</w:t>
-      </w:r>
-      <w:r>
-        <w:rPr>
-          <w:rFonts w:hint="eastAsia"/>
-          <w:lang w:eastAsia="ko-KR"/>
-        </w:rPr>
-        <w:t xml:space="preserve"> </w:t>
-      </w:r>
-      <w:r>
-        <w:rPr>
-          <w:rFonts w:hint="eastAsia"/>
-          <w:lang w:eastAsia="ko-KR"/>
-        </w:rPr>
-        <w:t>정보를</w:t>
-      </w:r>
-      <w:r>
-        <w:rPr>
-          <w:rFonts w:hint="eastAsia"/>
-          <w:lang w:eastAsia="ko-KR"/>
-        </w:rPr>
-        <w:t xml:space="preserve"> </w:t>
-      </w:r>
-      <w:r>
-        <w:rPr>
-          <w:rFonts w:hint="eastAsia"/>
-          <w:lang w:eastAsia="ko-KR"/>
-        </w:rPr>
-        <w:t>보여준다</w:t>
-      </w:r>
-      <w:r>
-        <w:rPr>
-          <w:rFonts w:hint="eastAsia"/>
-          <w:lang w:eastAsia="ko-KR"/>
-        </w:rPr>
-        <w:t>.</w:t>
-      </w:r>
-    </w:p>
-    <w:p>
-      <w:pPr>
-        <w:rPr>
-          <w:lang w:eastAsia="ko-KR"/>
-        </w:rPr>
-      </w:pPr>
-      <w:r>
-        <w:rPr>
-          <w:lang w:eastAsia="ko-KR"/>
-        </w:rPr>
-        <w:t>[--</w:t>
-      </w:r>
-      <w:proofErr w:type="spellStart"/>
-      <w:r>
-        <w:rPr>
-          <w:rFonts w:hint="eastAsia"/>
-          <w:lang w:eastAsia="ko-KR"/>
-        </w:rPr>
-        <w:t>o</w:t>
-      </w:r>
-      <w:r>
-        <w:rPr>
-          <w:lang w:eastAsia="ko-KR"/>
-        </w:rPr>
-        <w:t>neline</w:t>
-      </w:r>
-      <w:proofErr w:type="spellEnd"/>
-      <w:r>
-        <w:rPr>
-          <w:lang w:eastAsia="ko-KR"/>
-        </w:rPr>
-        <w:t xml:space="preserve">]: </w:t>
-      </w:r>
-      <w:r>
-        <w:rPr>
-          <w:rFonts w:hint="eastAsia"/>
-          <w:lang w:eastAsia="ko-KR"/>
-        </w:rPr>
-        <w:t>메시지를</w:t>
-      </w:r>
-      <w:r>
-        <w:rPr>
-          <w:rFonts w:hint="eastAsia"/>
-          <w:lang w:eastAsia="ko-KR"/>
-        </w:rPr>
-        <w:t xml:space="preserve"> </w:t>
-      </w:r>
-      <w:r>
-        <w:rPr>
-          <w:rFonts w:hint="eastAsia"/>
-          <w:lang w:eastAsia="ko-KR"/>
-        </w:rPr>
-        <w:t>한</w:t>
-      </w:r>
-      <w:r>
-        <w:rPr>
-          <w:rFonts w:hint="eastAsia"/>
-          <w:lang w:eastAsia="ko-KR"/>
-        </w:rPr>
-        <w:t xml:space="preserve"> </w:t>
-      </w:r>
-      <w:r>
-        <w:rPr>
-          <w:rFonts w:hint="eastAsia"/>
-          <w:lang w:eastAsia="ko-KR"/>
-        </w:rPr>
-        <w:t>줄로</w:t>
-      </w:r>
-      <w:r>
-        <w:rPr>
-          <w:rFonts w:hint="eastAsia"/>
-          <w:lang w:eastAsia="ko-KR"/>
-        </w:rPr>
-        <w:t xml:space="preserve"> </w:t>
-      </w:r>
-      <w:r>
-        <w:rPr>
-          <w:rFonts w:hint="eastAsia"/>
-          <w:lang w:eastAsia="ko-KR"/>
-        </w:rPr>
-        <w:t>보기</w:t>
-      </w:r>
-    </w:p>
-    <w:p>
-      <w:pPr>
-        <w:rPr>
-          <w:lang w:eastAsia="ko-KR"/>
-        </w:rPr>
-      </w:pPr>
-      <w:r>
-        <w:rPr>
-          <w:lang w:eastAsia="ko-KR"/>
-        </w:rPr>
-        <w:t>[--</w:t>
-      </w:r>
-      <w:r>
-        <w:rPr>
-          <w:rFonts w:hint="eastAsia"/>
-          <w:lang w:eastAsia="ko-KR"/>
-        </w:rPr>
-        <w:t>p</w:t>
-      </w:r>
-      <w:r>
-        <w:rPr>
-          <w:lang w:eastAsia="ko-KR"/>
-        </w:rPr>
-        <w:t>retty=</w:t>
-      </w:r>
-      <w:proofErr w:type="spellStart"/>
-      <w:r>
-        <w:rPr>
-          <w:lang w:eastAsia="ko-KR"/>
-        </w:rPr>
-        <w:t>oneline</w:t>
-      </w:r>
-      <w:proofErr w:type="spellEnd"/>
-      <w:r>
-        <w:rPr>
-          <w:lang w:eastAsia="ko-KR"/>
-        </w:rPr>
-        <w:t xml:space="preserve">]: </w:t>
-      </w:r>
-      <w:r>
-        <w:rPr>
-          <w:rFonts w:hint="eastAsia"/>
-          <w:lang w:eastAsia="ko-KR"/>
-        </w:rPr>
-        <w:t>각</w:t>
-      </w:r>
-      <w:r>
-        <w:rPr>
-          <w:rFonts w:hint="eastAsia"/>
-          <w:lang w:eastAsia="ko-KR"/>
-        </w:rPr>
-        <w:t xml:space="preserve"> </w:t>
-      </w:r>
-      <w:r>
-        <w:rPr>
-          <w:lang w:eastAsia="ko-KR"/>
-        </w:rPr>
-        <w:t>commit</w:t>
-      </w:r>
-      <w:r>
-        <w:rPr>
-          <w:rFonts w:hint="eastAsia"/>
-          <w:lang w:eastAsia="ko-KR"/>
-        </w:rPr>
-        <w:t>을</w:t>
-      </w:r>
-      <w:r>
-        <w:rPr>
-          <w:rFonts w:hint="eastAsia"/>
-          <w:lang w:eastAsia="ko-KR"/>
-        </w:rPr>
-        <w:t xml:space="preserve"> </w:t>
-      </w:r>
-      <w:r>
-        <w:rPr>
-          <w:rFonts w:hint="eastAsia"/>
-          <w:lang w:eastAsia="ko-KR"/>
-        </w:rPr>
-        <w:t>한</w:t>
-      </w:r>
-      <w:r>
-        <w:rPr>
-          <w:rFonts w:hint="eastAsia"/>
-          <w:lang w:eastAsia="ko-KR"/>
-        </w:rPr>
-        <w:t xml:space="preserve"> </w:t>
-      </w:r>
-      <w:r>
-        <w:rPr>
-          <w:rFonts w:hint="eastAsia"/>
-          <w:lang w:eastAsia="ko-KR"/>
-        </w:rPr>
-        <w:t>라인으로</w:t>
-      </w:r>
-      <w:r>
-        <w:rPr>
-          <w:rFonts w:hint="eastAsia"/>
-          <w:lang w:eastAsia="ko-KR"/>
-        </w:rPr>
-        <w:t xml:space="preserve"> </w:t>
-      </w:r>
-      <w:r>
-        <w:rPr>
-          <w:rFonts w:hint="eastAsia"/>
-          <w:lang w:eastAsia="ko-KR"/>
-        </w:rPr>
-        <w:t>보여준다</w:t>
-      </w:r>
-      <w:r>
-        <w:rPr>
-          <w:rFonts w:hint="eastAsia"/>
-          <w:lang w:eastAsia="ko-KR"/>
-        </w:rPr>
-        <w:t>.</w:t>
-      </w:r>
-    </w:p>
-    <w:p>
-      <w:pPr>
-        <w:rPr>
-          <w:lang w:eastAsia="ko-KR"/>
-        </w:rPr>
-      </w:pPr>
-      <w:r>
-        <w:rPr>
-          <w:lang w:eastAsia="ko-KR"/>
-        </w:rPr>
-        <w:t>[--</w:t>
-      </w:r>
-      <w:r>
-        <w:rPr>
-          <w:rFonts w:hint="eastAsia"/>
-          <w:lang w:eastAsia="ko-KR"/>
-        </w:rPr>
-        <w:t>d</w:t>
-      </w:r>
-      <w:r>
-        <w:rPr>
-          <w:lang w:eastAsia="ko-KR"/>
-        </w:rPr>
-        <w:t xml:space="preserve">ecorate]: </w:t>
-      </w:r>
-      <w:proofErr w:type="spellStart"/>
-      <w:r>
-        <w:rPr>
-          <w:rFonts w:hint="eastAsia"/>
-          <w:lang w:eastAsia="ko-KR"/>
-        </w:rPr>
-        <w:t>브랜치가</w:t>
-      </w:r>
-      <w:proofErr w:type="spellEnd"/>
-      <w:r>
-        <w:rPr>
-          <w:rFonts w:hint="eastAsia"/>
-          <w:lang w:eastAsia="ko-KR"/>
-        </w:rPr>
-        <w:t xml:space="preserve"> </w:t>
-      </w:r>
-      <w:r>
-        <w:rPr>
-          <w:rFonts w:hint="eastAsia"/>
-          <w:lang w:eastAsia="ko-KR"/>
-        </w:rPr>
-        <w:t>어떤</w:t>
-      </w:r>
-      <w:r>
-        <w:rPr>
-          <w:rFonts w:hint="eastAsia"/>
-          <w:lang w:eastAsia="ko-KR"/>
-        </w:rPr>
-        <w:t xml:space="preserve"> </w:t>
-      </w:r>
-      <w:proofErr w:type="spellStart"/>
-      <w:r>
-        <w:rPr>
-          <w:rFonts w:hint="eastAsia"/>
-          <w:lang w:eastAsia="ko-KR"/>
-        </w:rPr>
-        <w:t>커밋을</w:t>
-      </w:r>
-      <w:proofErr w:type="spellEnd"/>
-      <w:r>
-        <w:rPr>
-          <w:rFonts w:hint="eastAsia"/>
-          <w:lang w:eastAsia="ko-KR"/>
-        </w:rPr>
-        <w:t xml:space="preserve"> </w:t>
-      </w:r>
-      <w:r>
-        <w:rPr>
-          <w:rFonts w:hint="eastAsia"/>
-          <w:lang w:eastAsia="ko-KR"/>
-        </w:rPr>
-        <w:t>가리키는지</w:t>
-      </w:r>
-      <w:r>
-        <w:rPr>
-          <w:rFonts w:hint="eastAsia"/>
-          <w:lang w:eastAsia="ko-KR"/>
-        </w:rPr>
-        <w:t xml:space="preserve"> </w:t>
-      </w:r>
-      <w:r>
-        <w:rPr>
-          <w:rFonts w:hint="eastAsia"/>
-          <w:lang w:eastAsia="ko-KR"/>
-        </w:rPr>
-        <w:t>알</w:t>
-      </w:r>
-      <w:r>
-        <w:rPr>
-          <w:rFonts w:hint="eastAsia"/>
-          <w:lang w:eastAsia="ko-KR"/>
-        </w:rPr>
-        <w:t xml:space="preserve"> </w:t>
-      </w:r>
-      <w:r>
-        <w:rPr>
-          <w:rFonts w:hint="eastAsia"/>
-          <w:lang w:eastAsia="ko-KR"/>
-        </w:rPr>
-        <w:t>수</w:t>
-      </w:r>
-      <w:r>
-        <w:rPr>
-          <w:rFonts w:hint="eastAsia"/>
-          <w:lang w:eastAsia="ko-KR"/>
-        </w:rPr>
-        <w:t xml:space="preserve"> </w:t>
-      </w:r>
-      <w:r>
-        <w:rPr>
-          <w:rFonts w:hint="eastAsia"/>
-          <w:lang w:eastAsia="ko-KR"/>
-        </w:rPr>
-        <w:t>있다</w:t>
-      </w:r>
-      <w:r>
-        <w:rPr>
-          <w:rFonts w:hint="eastAsia"/>
-          <w:lang w:eastAsia="ko-KR"/>
-        </w:rPr>
-        <w:t>.</w:t>
-      </w:r>
-      <w:r>
-        <w:rPr>
-          <w:lang w:eastAsia="ko-KR"/>
-        </w:rPr>
-        <w:t xml:space="preserve"> git log –</w:t>
-      </w:r>
-      <w:proofErr w:type="spellStart"/>
-      <w:r>
-        <w:rPr>
-          <w:lang w:eastAsia="ko-KR"/>
-        </w:rPr>
-        <w:t>oneline</w:t>
-      </w:r>
-      <w:proofErr w:type="spellEnd"/>
-      <w:r>
-        <w:rPr>
-          <w:lang w:eastAsia="ko-KR"/>
-        </w:rPr>
-        <w:t xml:space="preserve"> --decorate</w:t>
-      </w:r>
-    </w:p>
-    <w:p>
-      <w:pPr>
-        <w:rPr>
-          <w:lang w:eastAsia="ko-KR"/>
-        </w:rPr>
-      </w:pPr>
-      <w:r>
-        <w:rPr>
-          <w:rFonts w:hint="eastAsia"/>
-          <w:lang w:eastAsia="ko-KR"/>
-        </w:rPr>
-        <w:t>기타</w:t>
-      </w:r>
-      <w:r>
-        <w:rPr>
-          <w:rFonts w:hint="eastAsia"/>
-          <w:lang w:eastAsia="ko-KR"/>
-        </w:rPr>
-        <w:t xml:space="preserve"> </w:t>
-      </w:r>
-      <w:r>
-        <w:rPr>
-          <w:rFonts w:hint="eastAsia"/>
-          <w:lang w:eastAsia="ko-KR"/>
-        </w:rPr>
-        <w:t>다른</w:t>
-      </w:r>
-      <w:r>
-        <w:rPr>
-          <w:rFonts w:hint="eastAsia"/>
-          <w:lang w:eastAsia="ko-KR"/>
-        </w:rPr>
-        <w:t xml:space="preserve"> </w:t>
-      </w:r>
-      <w:r>
-        <w:rPr>
-          <w:rFonts w:hint="eastAsia"/>
-          <w:lang w:eastAsia="ko-KR"/>
-        </w:rPr>
-        <w:t>많은</w:t>
-      </w:r>
-      <w:r>
-        <w:rPr>
-          <w:rFonts w:hint="eastAsia"/>
-          <w:lang w:eastAsia="ko-KR"/>
-        </w:rPr>
-        <w:t xml:space="preserve"> </w:t>
-      </w:r>
-      <w:r>
-        <w:rPr>
-          <w:rFonts w:hint="eastAsia"/>
-          <w:lang w:eastAsia="ko-KR"/>
-        </w:rPr>
-        <w:t>옵션들은</w:t>
-      </w:r>
-      <w:r>
-        <w:rPr>
-          <w:rFonts w:hint="eastAsia"/>
-          <w:lang w:eastAsia="ko-KR"/>
-        </w:rPr>
-        <w:t xml:space="preserve"> </w:t>
-      </w:r>
-      <w:r>
-        <w:rPr>
-          <w:lang w:eastAsia="ko-KR"/>
-        </w:rPr>
-        <w:t xml:space="preserve">pro git </w:t>
-      </w:r>
-      <w:r>
-        <w:rPr>
-          <w:lang w:eastAsia="ko-KR"/>
-        </w:rPr>
-        <w:t>등</w:t>
-      </w:r>
-      <w:r>
-        <w:rPr>
-          <w:rFonts w:hint="eastAsia"/>
-          <w:lang w:eastAsia="ko-KR"/>
-        </w:rPr>
-        <w:t>을</w:t>
-      </w:r>
-      <w:r>
-        <w:rPr>
-          <w:rFonts w:hint="eastAsia"/>
-          <w:lang w:eastAsia="ko-KR"/>
-        </w:rPr>
-        <w:t xml:space="preserve"> </w:t>
-      </w:r>
-      <w:r>
-        <w:rPr>
-          <w:rFonts w:hint="eastAsia"/>
-          <w:lang w:eastAsia="ko-KR"/>
-        </w:rPr>
-        <w:t>참조한다</w:t>
-      </w:r>
-      <w:r>
-        <w:rPr>
-          <w:rFonts w:hint="eastAsia"/>
-          <w:lang w:eastAsia="ko-KR"/>
-        </w:rPr>
-        <w:t>.</w:t>
-      </w:r>
-    </w:p>
-    <w:p>
-      <w:pPr>
-        <w:rPr>
-          <w:lang w:eastAsia="ko-KR"/>
-        </w:rPr>
-      </w:pPr>
-      <w:r>
-        <w:rPr>
           <w:noProof/>
           <w:lang w:eastAsia="ko-KR"/>
         </w:rPr>
-        <w:lastRenderedPageBreak/>
         <w:drawing>
           <wp:inline distT="0" distB="0" distL="0" distR="0" wp14:anchorId="31ECE873" wp14:editId="689E3F1E">
             <wp:extent cx="5939790" cy="3474720"/>
@@ -9726,45 +9605,137 @@
     </w:p>
     <w:p>
       <w:pPr>
-        <w:pStyle w:val="4"/>
-        <w:rPr>
-          <w:lang w:eastAsia="ko-KR"/>
-        </w:rPr>
-      </w:pPr>
-      <w:r>
-        <w:rPr>
-          <w:lang w:eastAsia="ko-KR"/>
-        </w:rPr>
-        <w:t>mv</w:t>
+        <w:rPr>
+          <w:lang w:eastAsia="ko-KR"/>
+        </w:rPr>
+      </w:pPr>
+      <w:proofErr w:type="spellStart"/>
+      <w:r>
+        <w:rPr>
+          <w:lang w:eastAsia="ko-KR"/>
+        </w:rPr>
+        <w:t>From_branch</w:t>
+      </w:r>
+      <w:proofErr w:type="spellEnd"/>
+      <w:r>
+        <w:rPr>
+          <w:rFonts w:hint="eastAsia"/>
+          <w:lang w:eastAsia="ko-KR"/>
+        </w:rPr>
+        <w:t>를</w:t>
+      </w:r>
+      <w:r>
+        <w:rPr>
+          <w:rFonts w:hint="eastAsia"/>
+          <w:lang w:eastAsia="ko-KR"/>
+        </w:rPr>
+        <w:t xml:space="preserve"> </w:t>
+      </w:r>
+      <w:proofErr w:type="spellStart"/>
+      <w:r>
+        <w:rPr>
+          <w:rFonts w:hint="eastAsia"/>
+          <w:lang w:eastAsia="ko-KR"/>
+        </w:rPr>
+        <w:t>t</w:t>
+      </w:r>
+      <w:r>
+        <w:rPr>
+          <w:lang w:eastAsia="ko-KR"/>
+        </w:rPr>
+        <w:t>o_branch</w:t>
+      </w:r>
+      <w:proofErr w:type="spellEnd"/>
+      <w:r>
+        <w:rPr>
+          <w:rFonts w:hint="eastAsia"/>
+          <w:lang w:eastAsia="ko-KR"/>
+        </w:rPr>
+        <w:t>와</w:t>
+      </w:r>
+      <w:r>
+        <w:rPr>
+          <w:rFonts w:hint="eastAsia"/>
+          <w:lang w:eastAsia="ko-KR"/>
+        </w:rPr>
+        <w:t xml:space="preserve"> </w:t>
+      </w:r>
+      <w:r>
+        <w:rPr>
+          <w:lang w:eastAsia="ko-KR"/>
+        </w:rPr>
+        <w:t>merge</w:t>
+      </w:r>
+      <w:r>
+        <w:rPr>
+          <w:rFonts w:hint="eastAsia"/>
+          <w:lang w:eastAsia="ko-KR"/>
+        </w:rPr>
+        <w:t>한다</w:t>
+      </w:r>
+      <w:r>
+        <w:rPr>
+          <w:rFonts w:hint="eastAsia"/>
+          <w:lang w:eastAsia="ko-KR"/>
+        </w:rPr>
+        <w:t>.</w:t>
+      </w:r>
+      <w:r>
+        <w:rPr>
+          <w:lang w:eastAsia="ko-KR"/>
+        </w:rPr>
+        <w:br/>
+        <w:t>git merge &lt;</w:t>
+      </w:r>
+      <w:proofErr w:type="spellStart"/>
+      <w:r>
+        <w:rPr>
+          <w:lang w:eastAsia="ko-KR"/>
+        </w:rPr>
+        <w:t>from_branch</w:t>
+      </w:r>
+      <w:proofErr w:type="spellEnd"/>
+      <w:r>
+        <w:rPr>
+          <w:lang w:eastAsia="ko-KR"/>
+        </w:rPr>
+        <w:t>&gt; &lt;</w:t>
+      </w:r>
+      <w:proofErr w:type="spellStart"/>
+      <w:r>
+        <w:rPr>
+          <w:lang w:eastAsia="ko-KR"/>
+        </w:rPr>
+        <w:t>to_branch</w:t>
+      </w:r>
+      <w:proofErr w:type="spellEnd"/>
+      <w:r>
+        <w:rPr>
+          <w:lang w:eastAsia="ko-KR"/>
+        </w:rPr>
+        <w:t>&gt;</w:t>
       </w:r>
     </w:p>
     <w:p>
       <w:pPr>
-        <w:rPr>
-          <w:lang w:eastAsia="ko-KR"/>
-        </w:rPr>
-      </w:pPr>
+        <w:pStyle w:val="4"/>
+        <w:rPr>
+          <w:lang w:eastAsia="ko-KR"/>
+        </w:rPr>
+      </w:pPr>
+      <w:r>
+        <w:rPr>
+          <w:lang w:eastAsia="ko-KR"/>
+        </w:rPr>
+        <w:t>mv</w:t>
+      </w:r>
     </w:p>
     <w:p>
       <w:pPr>
-        <w:pStyle w:val="4"/>
-        <w:rPr>
-          <w:lang w:eastAsia="ko-KR"/>
-        </w:rPr>
-      </w:pPr>
-      <w:r>
-        <w:rPr>
-          <w:rFonts w:hint="eastAsia"/>
-          <w:lang w:eastAsia="ko-KR"/>
-        </w:rPr>
-        <w:t>p</w:t>
-      </w:r>
-      <w:r>
-        <w:rPr>
-          <w:lang w:eastAsia="ko-KR"/>
-        </w:rPr>
-        <w:t>ush</w:t>
-      </w:r>
+        <w:rPr>
+          <w:lang w:eastAsia="ko-KR"/>
+        </w:rPr>
+      </w:pPr>
     </w:p>
     <w:p>
       <w:pPr>
@@ -9772,11 +9743,63 @@
           <w:lang w:eastAsia="ko-KR"/>
         </w:rPr>
       </w:pPr>
-      <w:r>
-        <w:rPr>
-          <w:lang w:eastAsia="ko-KR"/>
-        </w:rPr>
-        <w:t>git push &lt;remote&gt; &lt;branch&gt;</w:t>
+    </w:p>
+    <w:p>
+      <w:pPr>
+        <w:rPr>
+          <w:lang w:eastAsia="ko-KR"/>
+        </w:rPr>
+      </w:pPr>
+    </w:p>
+    <w:p>
+      <w:pPr>
+        <w:pStyle w:val="4"/>
+        <w:rPr>
+          <w:lang w:eastAsia="ko-KR"/>
+        </w:rPr>
+      </w:pPr>
+      <w:r>
+        <w:rPr>
+          <w:lang w:eastAsia="ko-KR"/>
+        </w:rPr>
+        <w:t>push</w:t>
+      </w:r>
+    </w:p>
+    <w:p>
+      <w:pPr>
+        <w:rPr>
+          <w:lang w:eastAsia="ko-KR"/>
+        </w:rPr>
+      </w:pPr>
+      <w:r>
+        <w:rPr>
+          <w:lang w:eastAsia="ko-KR"/>
+        </w:rPr>
+        <w:t>git push &lt;remote</w:t>
+      </w:r>
+      <w:r>
+        <w:rPr>
+          <w:lang w:eastAsia="ko-KR"/>
+        </w:rPr>
+        <w:t xml:space="preserve"> repo name</w:t>
+      </w:r>
+      <w:r>
+        <w:rPr>
+          <w:lang w:eastAsia="ko-KR"/>
+        </w:rPr>
+        <w:t>&gt; &lt;branch</w:t>
+      </w:r>
+      <w:r>
+        <w:rPr>
+          <w:lang w:eastAsia="ko-KR"/>
+        </w:rPr>
+        <w:t xml:space="preserve"> name</w:t>
+      </w:r>
+      <w:r>
+        <w:rPr>
+          <w:lang w:eastAsia="ko-KR"/>
+        </w:rPr>
+        <w:t>&gt;</w:t>
       </w:r>
       <w:r>
         <w:rPr>
@@ -9785,6 +9808,383 @@
         <w:br/>
         <w:t>git push origin master</w:t>
       </w:r>
+    </w:p>
+    <w:p>
+      <w:pPr>
+        <w:rPr>
+          <w:lang w:eastAsia="ko-KR"/>
+        </w:rPr>
+      </w:pPr>
+      <w:r>
+        <w:rPr>
+          <w:rFonts w:hint="eastAsia"/>
+          <w:lang w:eastAsia="ko-KR"/>
+        </w:rPr>
+        <w:t>원격</w:t>
+      </w:r>
+      <w:r>
+        <w:rPr>
+          <w:rFonts w:hint="eastAsia"/>
+          <w:lang w:eastAsia="ko-KR"/>
+        </w:rPr>
+        <w:t xml:space="preserve"> </w:t>
+      </w:r>
+      <w:r>
+        <w:rPr>
+          <w:rFonts w:hint="eastAsia"/>
+          <w:lang w:eastAsia="ko-KR"/>
+        </w:rPr>
+        <w:t>저장소에</w:t>
+      </w:r>
+      <w:r>
+        <w:rPr>
+          <w:rFonts w:hint="eastAsia"/>
+          <w:lang w:eastAsia="ko-KR"/>
+        </w:rPr>
+        <w:t xml:space="preserve"> </w:t>
+      </w:r>
+      <w:proofErr w:type="spellStart"/>
+      <w:r>
+        <w:rPr>
+          <w:rFonts w:hint="eastAsia"/>
+          <w:lang w:eastAsia="ko-KR"/>
+        </w:rPr>
+        <w:t>트랙킹된</w:t>
+      </w:r>
+      <w:proofErr w:type="spellEnd"/>
+      <w:r>
+        <w:rPr>
+          <w:rFonts w:hint="eastAsia"/>
+          <w:lang w:eastAsia="ko-KR"/>
+        </w:rPr>
+        <w:t xml:space="preserve"> </w:t>
+      </w:r>
+      <w:r>
+        <w:rPr>
+          <w:rFonts w:hint="eastAsia"/>
+          <w:lang w:eastAsia="ko-KR"/>
+        </w:rPr>
+        <w:t>저장소에서</w:t>
+      </w:r>
+      <w:r>
+        <w:rPr>
+          <w:lang w:eastAsia="ko-KR"/>
+        </w:rPr>
+        <w:t xml:space="preserve"> git push </w:t>
+      </w:r>
+      <w:r>
+        <w:rPr>
+          <w:rFonts w:hint="eastAsia"/>
+          <w:lang w:eastAsia="ko-KR"/>
+        </w:rPr>
+        <w:t>명령만</w:t>
+      </w:r>
+      <w:r>
+        <w:rPr>
+          <w:rFonts w:hint="eastAsia"/>
+          <w:lang w:eastAsia="ko-KR"/>
+        </w:rPr>
+        <w:t xml:space="preserve"> </w:t>
+      </w:r>
+      <w:r>
+        <w:rPr>
+          <w:rFonts w:hint="eastAsia"/>
+          <w:lang w:eastAsia="ko-KR"/>
+        </w:rPr>
+        <w:t>사용하면</w:t>
+      </w:r>
+      <w:r>
+        <w:rPr>
+          <w:rFonts w:hint="eastAsia"/>
+          <w:lang w:eastAsia="ko-KR"/>
+        </w:rPr>
+        <w:t xml:space="preserve"> </w:t>
+      </w:r>
+      <w:r>
+        <w:rPr>
+          <w:rFonts w:hint="eastAsia"/>
+          <w:lang w:eastAsia="ko-KR"/>
+        </w:rPr>
+        <w:t>알아서</w:t>
+      </w:r>
+      <w:r>
+        <w:rPr>
+          <w:rFonts w:hint="eastAsia"/>
+          <w:lang w:eastAsia="ko-KR"/>
+        </w:rPr>
+        <w:t xml:space="preserve"> </w:t>
+      </w:r>
+      <w:r>
+        <w:rPr>
+          <w:rFonts w:hint="eastAsia"/>
+          <w:lang w:eastAsia="ko-KR"/>
+        </w:rPr>
+        <w:t>원격</w:t>
+      </w:r>
+      <w:r>
+        <w:rPr>
+          <w:rFonts w:hint="eastAsia"/>
+          <w:lang w:eastAsia="ko-KR"/>
+        </w:rPr>
+        <w:t xml:space="preserve"> </w:t>
+      </w:r>
+      <w:r>
+        <w:rPr>
+          <w:rFonts w:hint="eastAsia"/>
+          <w:lang w:eastAsia="ko-KR"/>
+        </w:rPr>
+        <w:t>저장소에</w:t>
+      </w:r>
+      <w:r>
+        <w:rPr>
+          <w:rFonts w:hint="eastAsia"/>
+          <w:lang w:eastAsia="ko-KR"/>
+        </w:rPr>
+        <w:t xml:space="preserve"> </w:t>
+      </w:r>
+      <w:r>
+        <w:rPr>
+          <w:lang w:eastAsia="ko-KR"/>
+        </w:rPr>
+        <w:t xml:space="preserve">push </w:t>
+      </w:r>
+      <w:r>
+        <w:rPr>
+          <w:rFonts w:hint="eastAsia"/>
+          <w:lang w:eastAsia="ko-KR"/>
+        </w:rPr>
+        <w:t>된다</w:t>
+      </w:r>
+      <w:r>
+        <w:rPr>
+          <w:rFonts w:hint="eastAsia"/>
+          <w:lang w:eastAsia="ko-KR"/>
+        </w:rPr>
+        <w:t>.</w:t>
+      </w:r>
+      <w:r>
+        <w:rPr>
+          <w:lang w:eastAsia="ko-KR"/>
+        </w:rPr>
+        <w:t xml:space="preserve"> </w:t>
+      </w:r>
+    </w:p>
+    <w:p>
+      <w:pPr>
+        <w:pStyle w:val="4"/>
+        <w:rPr>
+          <w:lang w:eastAsia="ko-KR"/>
+        </w:rPr>
+      </w:pPr>
+      <w:r>
+        <w:rPr>
+          <w:rFonts w:hint="eastAsia"/>
+          <w:lang w:eastAsia="ko-KR"/>
+        </w:rPr>
+        <w:t>p</w:t>
+      </w:r>
+      <w:r>
+        <w:rPr>
+          <w:lang w:eastAsia="ko-KR"/>
+        </w:rPr>
+        <w:t>ull</w:t>
+      </w:r>
+    </w:p>
+    <w:p>
+      <w:pPr>
+        <w:rPr>
+          <w:lang w:eastAsia="ko-KR"/>
+        </w:rPr>
+      </w:pPr>
+      <w:r>
+        <w:rPr>
+          <w:rFonts w:hint="eastAsia"/>
+          <w:lang w:eastAsia="ko-KR"/>
+        </w:rPr>
+        <w:t>서버로부터</w:t>
+      </w:r>
+      <w:r>
+        <w:rPr>
+          <w:rFonts w:hint="eastAsia"/>
+          <w:lang w:eastAsia="ko-KR"/>
+        </w:rPr>
+        <w:t xml:space="preserve"> </w:t>
+      </w:r>
+      <w:r>
+        <w:rPr>
+          <w:rFonts w:hint="eastAsia"/>
+          <w:lang w:eastAsia="ko-KR"/>
+        </w:rPr>
+        <w:t>데이터를</w:t>
+      </w:r>
+      <w:r>
+        <w:rPr>
+          <w:rFonts w:hint="eastAsia"/>
+          <w:lang w:eastAsia="ko-KR"/>
+        </w:rPr>
+        <w:t xml:space="preserve"> </w:t>
+      </w:r>
+      <w:r>
+        <w:rPr>
+          <w:rFonts w:hint="eastAsia"/>
+          <w:lang w:eastAsia="ko-KR"/>
+        </w:rPr>
+        <w:t>가져와서</w:t>
+      </w:r>
+      <w:r>
+        <w:rPr>
+          <w:rFonts w:hint="eastAsia"/>
+          <w:lang w:eastAsia="ko-KR"/>
+        </w:rPr>
+        <w:t xml:space="preserve"> </w:t>
+      </w:r>
+      <w:r>
+        <w:rPr>
+          <w:rFonts w:hint="eastAsia"/>
+          <w:lang w:eastAsia="ko-KR"/>
+        </w:rPr>
+        <w:t>현재</w:t>
+      </w:r>
+      <w:r>
+        <w:rPr>
+          <w:rFonts w:hint="eastAsia"/>
+          <w:lang w:eastAsia="ko-KR"/>
+        </w:rPr>
+        <w:t xml:space="preserve"> </w:t>
+      </w:r>
+      <w:r>
+        <w:rPr>
+          <w:rFonts w:hint="eastAsia"/>
+          <w:lang w:eastAsia="ko-KR"/>
+        </w:rPr>
+        <w:t>로컬</w:t>
+      </w:r>
+      <w:r>
+        <w:rPr>
+          <w:rFonts w:hint="eastAsia"/>
+          <w:lang w:eastAsia="ko-KR"/>
+        </w:rPr>
+        <w:t xml:space="preserve"> </w:t>
+      </w:r>
+      <w:proofErr w:type="spellStart"/>
+      <w:r>
+        <w:rPr>
+          <w:rFonts w:hint="eastAsia"/>
+          <w:lang w:eastAsia="ko-KR"/>
+        </w:rPr>
+        <w:t>브랜치와</w:t>
+      </w:r>
+      <w:proofErr w:type="spellEnd"/>
+      <w:r>
+        <w:rPr>
+          <w:rFonts w:hint="eastAsia"/>
+          <w:lang w:eastAsia="ko-KR"/>
+        </w:rPr>
+        <w:t xml:space="preserve"> </w:t>
+      </w:r>
+      <w:r>
+        <w:rPr>
+          <w:rFonts w:hint="eastAsia"/>
+          <w:lang w:eastAsia="ko-KR"/>
+        </w:rPr>
+        <w:t>서버의</w:t>
+      </w:r>
+      <w:r>
+        <w:rPr>
+          <w:rFonts w:hint="eastAsia"/>
+          <w:lang w:eastAsia="ko-KR"/>
+        </w:rPr>
+        <w:t xml:space="preserve"> </w:t>
+      </w:r>
+      <w:r>
+        <w:rPr>
+          <w:rFonts w:hint="eastAsia"/>
+          <w:lang w:eastAsia="ko-KR"/>
+        </w:rPr>
+        <w:t>추적</w:t>
+      </w:r>
+      <w:r>
+        <w:rPr>
+          <w:rFonts w:hint="eastAsia"/>
+          <w:lang w:eastAsia="ko-KR"/>
+        </w:rPr>
+        <w:t xml:space="preserve"> </w:t>
+      </w:r>
+      <w:proofErr w:type="spellStart"/>
+      <w:r>
+        <w:rPr>
+          <w:rFonts w:hint="eastAsia"/>
+          <w:lang w:eastAsia="ko-KR"/>
+        </w:rPr>
+        <w:t>브랜치를</w:t>
+      </w:r>
+      <w:proofErr w:type="spellEnd"/>
+      <w:r>
+        <w:rPr>
+          <w:rFonts w:hint="eastAsia"/>
+          <w:lang w:eastAsia="ko-KR"/>
+        </w:rPr>
+        <w:t xml:space="preserve"> </w:t>
+      </w:r>
+      <w:r>
+        <w:rPr>
+          <w:lang w:eastAsia="ko-KR"/>
+        </w:rPr>
+        <w:t>merge</w:t>
+      </w:r>
+      <w:r>
+        <w:rPr>
+          <w:rFonts w:hint="eastAsia"/>
+          <w:lang w:eastAsia="ko-KR"/>
+        </w:rPr>
+        <w:t>한다</w:t>
+      </w:r>
+      <w:r>
+        <w:rPr>
+          <w:rFonts w:hint="eastAsia"/>
+          <w:lang w:eastAsia="ko-KR"/>
+        </w:rPr>
+        <w:t>.</w:t>
+      </w:r>
+    </w:p>
+    <w:p>
+      <w:pPr>
+        <w:rPr>
+          <w:lang w:eastAsia="ko-KR"/>
+        </w:rPr>
+      </w:pPr>
+      <w:r>
+        <w:rPr>
+          <w:lang w:eastAsia="ko-KR"/>
+        </w:rPr>
+        <w:t>git pull &lt;remote&gt; &lt;branch&gt;</w:t>
+      </w:r>
+      <w:r>
+        <w:rPr>
+          <w:lang w:eastAsia="ko-KR"/>
+        </w:rPr>
+        <w:br/>
+      </w:r>
+      <w:r>
+        <w:rPr>
+          <w:lang w:eastAsia="ko-KR"/>
+        </w:rPr>
+        <w:t>git pull origin feature/HA-3653-tm-analyzer</w:t>
+      </w:r>
+      <w:r>
+        <w:rPr>
+          <w:rFonts w:hint="eastAsia"/>
+          <w:lang w:eastAsia="ko-KR"/>
+        </w:rPr>
+        <w:t xml:space="preserve"> </w:t>
+      </w:r>
+    </w:p>
+    <w:p>
+      <w:pPr>
+        <w:rPr>
+          <w:lang w:eastAsia="ko-KR"/>
+        </w:rPr>
+      </w:pPr>
     </w:p>
     <w:p>
       <w:pPr>
@@ -10588,6 +10988,7 @@
         <w:rPr>
           <w:lang w:eastAsia="ko-KR"/>
         </w:rPr>
+        <w:lastRenderedPageBreak/>
         <w:t xml:space="preserve">[add]: </w:t>
       </w:r>
       <w:r>
@@ -10677,128 +11078,79 @@
     </w:p>
     <w:p>
       <w:pPr>
-        <w:pStyle w:val="4"/>
-        <w:rPr>
-          <w:lang w:eastAsia="ko-KR"/>
-        </w:rPr>
-      </w:pPr>
-      <w:r>
-        <w:rPr>
-          <w:rFonts w:hint="eastAsia"/>
-          <w:lang w:eastAsia="ko-KR"/>
-        </w:rPr>
-        <w:t>r</w:t>
-      </w:r>
-      <w:r>
-        <w:rPr>
-          <w:lang w:eastAsia="ko-KR"/>
-        </w:rPr>
-        <w:t>m</w:t>
+        <w:rPr>
+          <w:rFonts w:hint="eastAsia"/>
+          <w:lang w:eastAsia="ko-KR"/>
+        </w:rPr>
+      </w:pPr>
+      <w:r>
+        <w:rPr>
+          <w:lang w:eastAsia="ko-KR"/>
+        </w:rPr>
+        <w:t xml:space="preserve">[rm]: </w:t>
+      </w:r>
+      <w:r>
+        <w:rPr>
+          <w:rFonts w:hint="eastAsia"/>
+          <w:lang w:eastAsia="ko-KR"/>
+        </w:rPr>
+        <w:t>원격</w:t>
+      </w:r>
+      <w:r>
+        <w:rPr>
+          <w:rFonts w:hint="eastAsia"/>
+          <w:lang w:eastAsia="ko-KR"/>
+        </w:rPr>
+        <w:t xml:space="preserve"> </w:t>
+      </w:r>
+      <w:r>
+        <w:rPr>
+          <w:rFonts w:hint="eastAsia"/>
+          <w:lang w:eastAsia="ko-KR"/>
+        </w:rPr>
+        <w:t>저장소</w:t>
+      </w:r>
+      <w:r>
+        <w:rPr>
+          <w:rFonts w:hint="eastAsia"/>
+          <w:lang w:eastAsia="ko-KR"/>
+        </w:rPr>
+        <w:t xml:space="preserve"> </w:t>
+      </w:r>
+      <w:r>
+        <w:rPr>
+          <w:rFonts w:hint="eastAsia"/>
+          <w:lang w:eastAsia="ko-KR"/>
+        </w:rPr>
+        <w:t>삭제</w:t>
+      </w:r>
+      <w:r>
+        <w:rPr>
+          <w:lang w:eastAsia="ko-KR"/>
+        </w:rPr>
+        <w:br/>
+        <w:t>git remote rm &lt;remote-name&gt;</w:t>
       </w:r>
     </w:p>
     <w:p>
       <w:pPr>
-        <w:rPr>
-          <w:lang w:eastAsia="ko-KR"/>
-        </w:rPr>
-      </w:pPr>
-      <w:r>
-        <w:rPr>
-          <w:lang w:eastAsia="ko-KR"/>
-        </w:rPr>
-        <w:t>staged</w:t>
-      </w:r>
-      <w:r>
-        <w:rPr>
-          <w:rFonts w:hint="eastAsia"/>
-          <w:lang w:eastAsia="ko-KR"/>
-        </w:rPr>
-        <w:t>된</w:t>
-      </w:r>
-      <w:r>
-        <w:rPr>
-          <w:rFonts w:hint="eastAsia"/>
-          <w:lang w:eastAsia="ko-KR"/>
-        </w:rPr>
-        <w:t xml:space="preserve"> </w:t>
-      </w:r>
-      <w:r>
-        <w:rPr>
-          <w:rFonts w:hint="eastAsia"/>
-          <w:lang w:eastAsia="ko-KR"/>
-        </w:rPr>
-        <w:t>파일을</w:t>
-      </w:r>
-      <w:r>
-        <w:rPr>
-          <w:rFonts w:hint="eastAsia"/>
-          <w:lang w:eastAsia="ko-KR"/>
-        </w:rPr>
-        <w:t xml:space="preserve"> </w:t>
-      </w:r>
-      <w:proofErr w:type="spellStart"/>
-      <w:r>
-        <w:rPr>
-          <w:lang w:eastAsia="ko-KR"/>
-        </w:rPr>
-        <w:t>unstaged</w:t>
-      </w:r>
-      <w:proofErr w:type="spellEnd"/>
-      <w:r>
-        <w:rPr>
-          <w:rFonts w:hint="eastAsia"/>
-          <w:lang w:eastAsia="ko-KR"/>
-        </w:rPr>
-        <w:t>하게</w:t>
-      </w:r>
-      <w:r>
-        <w:rPr>
-          <w:rFonts w:hint="eastAsia"/>
-          <w:lang w:eastAsia="ko-KR"/>
-        </w:rPr>
-        <w:t xml:space="preserve"> </w:t>
-      </w:r>
-      <w:r>
-        <w:rPr>
-          <w:rFonts w:hint="eastAsia"/>
-          <w:lang w:eastAsia="ko-KR"/>
-        </w:rPr>
-        <w:t>할</w:t>
-      </w:r>
-      <w:r>
-        <w:rPr>
-          <w:rFonts w:hint="eastAsia"/>
-          <w:lang w:eastAsia="ko-KR"/>
-        </w:rPr>
-        <w:t xml:space="preserve"> </w:t>
-      </w:r>
-      <w:r>
-        <w:rPr>
-          <w:rFonts w:hint="eastAsia"/>
-          <w:lang w:eastAsia="ko-KR"/>
-        </w:rPr>
-        <w:t>때</w:t>
-      </w:r>
-      <w:r>
-        <w:rPr>
-          <w:rFonts w:hint="eastAsia"/>
-          <w:lang w:eastAsia="ko-KR"/>
-        </w:rPr>
-        <w:t xml:space="preserve"> </w:t>
-      </w:r>
-      <w:r>
-        <w:rPr>
-          <w:rFonts w:hint="eastAsia"/>
-          <w:lang w:eastAsia="ko-KR"/>
-        </w:rPr>
-        <w:t>사용한다</w:t>
-      </w:r>
-      <w:r>
-        <w:rPr>
-          <w:rFonts w:hint="eastAsia"/>
-          <w:lang w:eastAsia="ko-KR"/>
-        </w:rPr>
-        <w:t>.</w:t>
+        <w:pStyle w:val="4"/>
+        <w:rPr>
+          <w:lang w:eastAsia="ko-KR"/>
+        </w:rPr>
+      </w:pPr>
+      <w:r>
+        <w:rPr>
+          <w:rFonts w:hint="eastAsia"/>
+          <w:lang w:eastAsia="ko-KR"/>
+        </w:rPr>
+        <w:t>r</w:t>
+      </w:r>
+      <w:r>
+        <w:rPr>
+          <w:lang w:eastAsia="ko-KR"/>
+        </w:rPr>
+        <w:t>m</w:t>
       </w:r>
     </w:p>
     <w:p>
@@ -10807,13 +11159,46 @@
           <w:lang w:eastAsia="ko-KR"/>
         </w:rPr>
       </w:pPr>
+      <w:r>
+        <w:rPr>
+          <w:lang w:eastAsia="ko-KR"/>
+        </w:rPr>
+        <w:t>staged</w:t>
+      </w:r>
+      <w:r>
+        <w:rPr>
+          <w:rFonts w:hint="eastAsia"/>
+          <w:lang w:eastAsia="ko-KR"/>
+        </w:rPr>
+        <w:t>된</w:t>
+      </w:r>
+      <w:r>
+        <w:rPr>
+          <w:rFonts w:hint="eastAsia"/>
+          <w:lang w:eastAsia="ko-KR"/>
+        </w:rPr>
+        <w:t xml:space="preserve"> </w:t>
+      </w:r>
+      <w:r>
+        <w:rPr>
+          <w:rFonts w:hint="eastAsia"/>
+          <w:lang w:eastAsia="ko-KR"/>
+        </w:rPr>
+        <w:t>파일을</w:t>
+      </w:r>
+      <w:r>
+        <w:rPr>
+          <w:rFonts w:hint="eastAsia"/>
+          <w:lang w:eastAsia="ko-KR"/>
+        </w:rPr>
+        <w:t xml:space="preserve"> </w:t>
+      </w:r>
       <w:proofErr w:type="spellStart"/>
       <w:r>
         <w:rPr>
-          <w:rFonts w:hint="eastAsia"/>
-          <w:lang w:eastAsia="ko-KR"/>
-        </w:rPr>
-        <w:t>왠만하면</w:t>
+          <w:lang w:eastAsia="ko-KR"/>
+        </w:rPr>
+        <w:t>unstaged</w:t>
       </w:r>
       <w:proofErr w:type="spellEnd"/>
       <w:r>
@@ -10821,49 +11206,56 @@
           <w:rFonts w:hint="eastAsia"/>
           <w:lang w:eastAsia="ko-KR"/>
         </w:rPr>
-        <w:t xml:space="preserve"> </w:t>
-      </w:r>
-      <w:r>
-        <w:rPr>
-          <w:rFonts w:hint="eastAsia"/>
-          <w:lang w:eastAsia="ko-KR"/>
-        </w:rPr>
-        <w:t>사용하지</w:t>
-      </w:r>
-      <w:r>
-        <w:rPr>
-          <w:rFonts w:hint="eastAsia"/>
-          <w:lang w:eastAsia="ko-KR"/>
-        </w:rPr>
-        <w:t xml:space="preserve"> </w:t>
-      </w:r>
-      <w:r>
-        <w:rPr>
-          <w:rFonts w:hint="eastAsia"/>
-          <w:lang w:eastAsia="ko-KR"/>
-        </w:rPr>
-        <w:t>말</w:t>
-      </w:r>
-      <w:r>
-        <w:rPr>
-          <w:rFonts w:hint="eastAsia"/>
-          <w:lang w:eastAsia="ko-KR"/>
-        </w:rPr>
-        <w:t xml:space="preserve"> </w:t>
-      </w:r>
-      <w:r>
-        <w:rPr>
-          <w:rFonts w:hint="eastAsia"/>
-          <w:lang w:eastAsia="ko-KR"/>
-        </w:rPr>
-        <w:t>것</w:t>
-      </w:r>
-      <w:r>
-        <w:rPr>
-          <w:rFonts w:hint="eastAsia"/>
-          <w:lang w:eastAsia="ko-KR"/>
-        </w:rPr>
-        <w:t>!</w:t>
+        <w:t>하게</w:t>
+      </w:r>
+      <w:r>
+        <w:rPr>
+          <w:rFonts w:hint="eastAsia"/>
+          <w:lang w:eastAsia="ko-KR"/>
+        </w:rPr>
+        <w:t xml:space="preserve"> </w:t>
+      </w:r>
+      <w:r>
+        <w:rPr>
+          <w:rFonts w:hint="eastAsia"/>
+          <w:lang w:eastAsia="ko-KR"/>
+        </w:rPr>
+        <w:t>할</w:t>
+      </w:r>
+      <w:r>
+        <w:rPr>
+          <w:rFonts w:hint="eastAsia"/>
+          <w:lang w:eastAsia="ko-KR"/>
+        </w:rPr>
+        <w:t xml:space="preserve"> </w:t>
+      </w:r>
+      <w:r>
+        <w:rPr>
+          <w:rFonts w:hint="eastAsia"/>
+          <w:lang w:eastAsia="ko-KR"/>
+        </w:rPr>
+        <w:t>때</w:t>
+      </w:r>
+      <w:r>
+        <w:rPr>
+          <w:rFonts w:hint="eastAsia"/>
+          <w:lang w:eastAsia="ko-KR"/>
+        </w:rPr>
+        <w:t xml:space="preserve"> </w:t>
+      </w:r>
+      <w:r>
+        <w:rPr>
+          <w:rFonts w:hint="eastAsia"/>
+          <w:lang w:eastAsia="ko-KR"/>
+        </w:rPr>
+        <w:t>사용한다</w:t>
+      </w:r>
+      <w:r>
+        <w:rPr>
+          <w:rFonts w:hint="eastAsia"/>
+          <w:lang w:eastAsia="ko-KR"/>
+        </w:rPr>
+        <w:t>.</w:t>
       </w:r>
     </w:p>
     <w:p>
@@ -10872,6 +11264,71 @@
           <w:lang w:eastAsia="ko-KR"/>
         </w:rPr>
       </w:pPr>
+      <w:proofErr w:type="spellStart"/>
+      <w:r>
+        <w:rPr>
+          <w:rFonts w:hint="eastAsia"/>
+          <w:lang w:eastAsia="ko-KR"/>
+        </w:rPr>
+        <w:t>왠만하면</w:t>
+      </w:r>
+      <w:proofErr w:type="spellEnd"/>
+      <w:r>
+        <w:rPr>
+          <w:rFonts w:hint="eastAsia"/>
+          <w:lang w:eastAsia="ko-KR"/>
+        </w:rPr>
+        <w:t xml:space="preserve"> </w:t>
+      </w:r>
+      <w:r>
+        <w:rPr>
+          <w:rFonts w:hint="eastAsia"/>
+          <w:lang w:eastAsia="ko-KR"/>
+        </w:rPr>
+        <w:t>사용하지</w:t>
+      </w:r>
+      <w:r>
+        <w:rPr>
+          <w:rFonts w:hint="eastAsia"/>
+          <w:lang w:eastAsia="ko-KR"/>
+        </w:rPr>
+        <w:t xml:space="preserve"> </w:t>
+      </w:r>
+      <w:r>
+        <w:rPr>
+          <w:rFonts w:hint="eastAsia"/>
+          <w:lang w:eastAsia="ko-KR"/>
+        </w:rPr>
+        <w:t>말</w:t>
+      </w:r>
+      <w:r>
+        <w:rPr>
+          <w:rFonts w:hint="eastAsia"/>
+          <w:lang w:eastAsia="ko-KR"/>
+        </w:rPr>
+        <w:t xml:space="preserve"> </w:t>
+      </w:r>
+      <w:r>
+        <w:rPr>
+          <w:rFonts w:hint="eastAsia"/>
+          <w:lang w:eastAsia="ko-KR"/>
+        </w:rPr>
+        <w:t>것</w:t>
+      </w:r>
+      <w:r>
+        <w:rPr>
+          <w:rFonts w:hint="eastAsia"/>
+          <w:lang w:eastAsia="ko-KR"/>
+        </w:rPr>
+        <w:t>!</w:t>
+      </w:r>
+    </w:p>
+    <w:p>
+      <w:pPr>
+        <w:rPr>
+          <w:lang w:eastAsia="ko-KR"/>
+        </w:rPr>
+      </w:pPr>
       <w:r>
         <w:rPr>
           <w:rFonts w:hint="eastAsia"/>
@@ -10941,8 +11398,6 @@
           <w:lang w:eastAsia="ko-KR"/>
         </w:rPr>
       </w:pPr>
-      <w:bookmarkStart w:id="8" w:name="_GoBack"/>
-      <w:bookmarkEnd w:id="8"/>
     </w:p>
     <w:p>
       <w:pPr>
@@ -11882,9 +12337,16 @@
       </w:pPr>
       <w:r>
         <w:rPr>
-          <w:lang w:eastAsia="ko-KR"/>
-        </w:rPr>
-        <w:t>tag</w:t>
+          <w:rFonts w:hint="eastAsia"/>
+          <w:lang w:eastAsia="ko-KR"/>
+        </w:rPr>
+        <w:t>s</w:t>
+      </w:r>
+      <w:r>
+        <w:rPr>
+          <w:lang w:eastAsia="ko-KR"/>
+        </w:rPr>
+        <w:t>ubmodule</w:t>
       </w:r>
     </w:p>
     <w:p>
@@ -11897,74 +12359,119 @@
         <w:rPr>
           <w:lang w:eastAsia="ko-KR"/>
         </w:rPr>
-        <w:t>[-</w:t>
-      </w:r>
-      <w:r>
-        <w:rPr>
-          <w:rFonts w:hint="eastAsia"/>
-          <w:lang w:eastAsia="ko-KR"/>
-        </w:rPr>
-        <w:t>a</w:t>
-      </w:r>
-      <w:r>
-        <w:rPr>
-          <w:lang w:eastAsia="ko-KR"/>
-        </w:rPr>
-        <w:t xml:space="preserve">] annotated tag </w:t>
-      </w:r>
-      <w:r>
-        <w:rPr>
-          <w:rFonts w:hint="eastAsia"/>
-          <w:lang w:eastAsia="ko-KR"/>
-        </w:rPr>
-        <w:t>만들기</w:t>
-      </w:r>
-      <w:r>
-        <w:rPr>
-          <w:rFonts w:hint="eastAsia"/>
-          <w:lang w:eastAsia="ko-KR"/>
-        </w:rPr>
-        <w:t>.</w:t>
+        <w:t>git submodule status</w:t>
       </w:r>
     </w:p>
     <w:p>
       <w:pPr>
-        <w:pStyle w:val="2"/>
-        <w:rPr>
-          <w:lang w:eastAsia="ko-KR"/>
-        </w:rPr>
-      </w:pPr>
-      <w:proofErr w:type="spellStart"/>
-      <w:r>
-        <w:rPr>
-          <w:rFonts w:hint="eastAsia"/>
-          <w:lang w:eastAsia="ko-KR"/>
-        </w:rPr>
-        <w:t>상황별</w:t>
-      </w:r>
-      <w:proofErr w:type="spellEnd"/>
-      <w:r>
-        <w:rPr>
-          <w:rFonts w:hint="eastAsia"/>
-          <w:lang w:eastAsia="ko-KR"/>
-        </w:rPr>
-        <w:t xml:space="preserve"> </w:t>
-      </w:r>
-      <w:r>
-        <w:rPr>
-          <w:rFonts w:hint="eastAsia"/>
-          <w:lang w:eastAsia="ko-KR"/>
-        </w:rPr>
-        <w:t>용도</w:t>
-      </w:r>
+        <w:rPr>
+          <w:lang w:eastAsia="ko-KR"/>
+        </w:rPr>
+      </w:pPr>
+      <w:bookmarkStart w:id="8" w:name="_GoBack"/>
+      <w:bookmarkEnd w:id="8"/>
     </w:p>
     <w:p>
       <w:pPr>
+        <w:rPr>
+          <w:lang w:eastAsia="ko-KR"/>
+        </w:rPr>
+      </w:pPr>
+    </w:p>
+    <w:p>
+      <w:pPr>
+        <w:pStyle w:val="4"/>
+        <w:rPr>
+          <w:lang w:eastAsia="ko-KR"/>
+        </w:rPr>
+      </w:pPr>
+      <w:r>
+        <w:rPr>
+          <w:lang w:eastAsia="ko-KR"/>
+        </w:rPr>
+        <w:t>tag</w:t>
+      </w:r>
+    </w:p>
+    <w:p>
+      <w:pPr>
+        <w:rPr>
+          <w:lang w:eastAsia="ko-KR"/>
+        </w:rPr>
+      </w:pPr>
+      <w:r>
+        <w:rPr>
+          <w:lang w:eastAsia="ko-KR"/>
+        </w:rPr>
+        <w:t>[-</w:t>
+      </w:r>
+      <w:r>
+        <w:rPr>
+          <w:rFonts w:hint="eastAsia"/>
+          <w:lang w:eastAsia="ko-KR"/>
+        </w:rPr>
+        <w:t>a</w:t>
+      </w:r>
+      <w:r>
+        <w:rPr>
+          <w:lang w:eastAsia="ko-KR"/>
+        </w:rPr>
+        <w:t xml:space="preserve">] annotated tag </w:t>
+      </w:r>
+      <w:r>
+        <w:rPr>
+          <w:rFonts w:hint="eastAsia"/>
+          <w:lang w:eastAsia="ko-KR"/>
+        </w:rPr>
+        <w:t>만들기</w:t>
+      </w:r>
+      <w:r>
+        <w:rPr>
+          <w:rFonts w:hint="eastAsia"/>
+          <w:lang w:eastAsia="ko-KR"/>
+        </w:rPr>
+        <w:t>.</w:t>
+      </w:r>
+    </w:p>
+    <w:p>
+      <w:pPr>
+        <w:pStyle w:val="2"/>
+        <w:rPr>
+          <w:lang w:eastAsia="ko-KR"/>
+        </w:rPr>
+      </w:pPr>
+      <w:proofErr w:type="spellStart"/>
+      <w:r>
+        <w:rPr>
+          <w:rFonts w:hint="eastAsia"/>
+          <w:lang w:eastAsia="ko-KR"/>
+        </w:rPr>
+        <w:t>상황별</w:t>
+      </w:r>
+      <w:proofErr w:type="spellEnd"/>
+      <w:r>
+        <w:rPr>
+          <w:rFonts w:hint="eastAsia"/>
+          <w:lang w:eastAsia="ko-KR"/>
+        </w:rPr>
+        <w:t xml:space="preserve"> </w:t>
+      </w:r>
+      <w:r>
+        <w:rPr>
+          <w:rFonts w:hint="eastAsia"/>
+          <w:lang w:eastAsia="ko-KR"/>
+        </w:rPr>
+        <w:t>용도</w:t>
+      </w:r>
+    </w:p>
+    <w:p>
+      <w:pPr>
         <w:pStyle w:val="3"/>
         <w:rPr>
           <w:lang w:eastAsia="ko-KR"/>
         </w:rPr>
       </w:pPr>
+      <w:bookmarkStart w:id="9" w:name="_리모트_저장소"/>
+      <w:bookmarkEnd w:id="9"/>
       <w:proofErr w:type="spellStart"/>
       <w:r>
         <w:rPr>
@@ -12494,6 +13001,112 @@
     </w:p>
     <w:p>
       <w:pPr>
+        <w:pStyle w:val="ab"/>
+        <w:numPr>
+          <w:ilvl w:val="0"/>
+          <w:numId w:val="48"/>
+        </w:numPr>
+        <w:rPr>
+          <w:lang w:eastAsia="ko-KR"/>
+        </w:rPr>
+      </w:pPr>
+      <w:proofErr w:type="spellStart"/>
+      <w:r>
+        <w:rPr>
+          <w:rFonts w:hint="eastAsia"/>
+          <w:lang w:eastAsia="ko-KR"/>
+        </w:rPr>
+        <w:t>리모트</w:t>
+      </w:r>
+      <w:proofErr w:type="spellEnd"/>
+      <w:r>
+        <w:rPr>
+          <w:rFonts w:hint="eastAsia"/>
+          <w:lang w:eastAsia="ko-KR"/>
+        </w:rPr>
+        <w:t xml:space="preserve"> </w:t>
+      </w:r>
+      <w:r>
+        <w:rPr>
+          <w:rFonts w:hint="eastAsia"/>
+          <w:lang w:eastAsia="ko-KR"/>
+        </w:rPr>
+        <w:t>저장소에</w:t>
+      </w:r>
+      <w:r>
+        <w:rPr>
+          <w:rFonts w:hint="eastAsia"/>
+          <w:lang w:eastAsia="ko-KR"/>
+        </w:rPr>
+        <w:t xml:space="preserve"> </w:t>
+      </w:r>
+      <w:r>
+        <w:rPr>
+          <w:rFonts w:hint="eastAsia"/>
+          <w:lang w:eastAsia="ko-KR"/>
+        </w:rPr>
+        <w:t>새로운</w:t>
+      </w:r>
+      <w:r>
+        <w:rPr>
+          <w:rFonts w:hint="eastAsia"/>
+          <w:lang w:eastAsia="ko-KR"/>
+        </w:rPr>
+        <w:t xml:space="preserve"> </w:t>
+      </w:r>
+      <w:proofErr w:type="spellStart"/>
+      <w:r>
+        <w:rPr>
+          <w:rFonts w:hint="eastAsia"/>
+          <w:lang w:eastAsia="ko-KR"/>
+        </w:rPr>
+        <w:t>브랜치</w:t>
+      </w:r>
+      <w:proofErr w:type="spellEnd"/>
+      <w:r>
+        <w:rPr>
+          <w:rFonts w:hint="eastAsia"/>
+          <w:lang w:eastAsia="ko-KR"/>
+        </w:rPr>
+        <w:t xml:space="preserve"> </w:t>
+      </w:r>
+      <w:r>
+        <w:rPr>
+          <w:rFonts w:hint="eastAsia"/>
+          <w:lang w:eastAsia="ko-KR"/>
+        </w:rPr>
+        <w:t>생성하기</w:t>
+      </w:r>
+      <w:r>
+        <w:rPr>
+          <w:lang w:eastAsia="ko-KR"/>
+        </w:rPr>
+        <w:br/>
+        <w:t xml:space="preserve">git checkout -b </w:t>
+      </w:r>
+      <w:r>
+        <w:rPr>
+          <w:rFonts w:hint="eastAsia"/>
+          <w:lang w:eastAsia="ko-KR"/>
+        </w:rPr>
+        <w:t>t</w:t>
+      </w:r>
+      <w:r>
+        <w:rPr>
+          <w:lang w:eastAsia="ko-KR"/>
+        </w:rPr>
+        <w:t>m-analyzer</w:t>
+      </w:r>
+      <w:r>
+        <w:rPr>
+          <w:lang w:eastAsia="ko-KR"/>
+        </w:rPr>
+        <w:br/>
+        <w:t>git push origin tm-analyzer</w:t>
+      </w:r>
+    </w:p>
+    <w:p>
+      <w:pPr>
         <w:pStyle w:val="3"/>
         <w:rPr>
           <w:lang w:eastAsia="ko-KR"/>
@@ -12504,6 +13117,7 @@
           <w:rFonts w:hint="eastAsia"/>
           <w:lang w:eastAsia="ko-KR"/>
         </w:rPr>
+        <w:lastRenderedPageBreak/>
         <w:t>태그</w:t>
       </w:r>
     </w:p>
@@ -12683,7 +13297,6 @@
           <w:rFonts w:hint="eastAsia"/>
           <w:lang w:eastAsia="ko-KR"/>
         </w:rPr>
-        <w:lastRenderedPageBreak/>
         <w:t>태그를</w:t>
       </w:r>
       <w:r>
@@ -13535,6 +14148,7 @@
           <w:rFonts w:hint="eastAsia"/>
           <w:lang w:eastAsia="ko-KR"/>
         </w:rPr>
+        <w:lastRenderedPageBreak/>
         <w:t>브랜치</w:t>
       </w:r>
       <w:proofErr w:type="spellEnd"/>
@@ -14071,7 +14685,6 @@
           <w:noProof/>
           <w:lang w:eastAsia="ko-KR"/>
         </w:rPr>
-        <w:lastRenderedPageBreak/>
         <w:drawing>
           <wp:inline distT="0" distB="0" distL="0" distR="0" wp14:anchorId="1A80F865" wp14:editId="484AEE9B">
             <wp:extent cx="5351228" cy="1898158"/>
@@ -14633,13 +15246,12 @@
           <w:lang w:eastAsia="ko-KR"/>
         </w:rPr>
       </w:pPr>
-      <w:bookmarkStart w:id="9" w:name="_Toc21592086"/>
-      <w:r>
-        <w:rPr>
-          <w:rFonts w:hint="eastAsia"/>
-          <w:lang w:eastAsia="ko-KR"/>
-        </w:rPr>
-        <w:lastRenderedPageBreak/>
+      <w:bookmarkStart w:id="10" w:name="_Toc21592086"/>
+      <w:r>
+        <w:rPr>
+          <w:rFonts w:hint="eastAsia"/>
+          <w:lang w:eastAsia="ko-KR"/>
+        </w:rPr>
         <w:t>U</w:t>
       </w:r>
       <w:r>
@@ -14648,7 +15260,7 @@
         </w:rPr>
         <w:t>seful Tip</w:t>
       </w:r>
-      <w:bookmarkEnd w:id="9"/>
+      <w:bookmarkEnd w:id="10"/>
     </w:p>
     <w:p>
       <w:pPr>
@@ -14657,7 +15269,7 @@
           <w:lang w:eastAsia="ko-KR"/>
         </w:rPr>
       </w:pPr>
-      <w:bookmarkStart w:id="10" w:name="_Toc21592087"/>
+      <w:bookmarkStart w:id="11" w:name="_Toc21592087"/>
       <w:r>
         <w:rPr>
           <w:rFonts w:hint="eastAsia"/>
@@ -14692,7 +15304,7 @@
         </w:rPr>
         <w:t>하기</w:t>
       </w:r>
-      <w:bookmarkEnd w:id="10"/>
+      <w:bookmarkEnd w:id="11"/>
     </w:p>
     <w:p>
       <w:pPr>
@@ -16174,14 +16786,27 @@
             </w:rPr>
             <w:t xml:space="preserve"> of </w:t>
           </w:r>
-          <w:fldSimple w:instr=" NUMPAGES  \* Arabic  \* MERGEFORMAT ">
-            <w:r>
-              <w:rPr>
-                <w:noProof/>
-              </w:rPr>
-              <w:t>7</w:t>
-            </w:r>
-          </w:fldSimple>
+          <w:r>
+            <w:fldChar w:fldCharType="begin"/>
+          </w:r>
+          <w:r>
+            <w:instrText xml:space="preserve"> NUMPAGES  \* Arabic  \* MERGEFORMAT </w:instrText>
+          </w:r>
+          <w:r>
+            <w:fldChar w:fldCharType="separate"/>
+          </w:r>
+          <w:r>
+            <w:rPr>
+              <w:noProof/>
+            </w:rPr>
+            <w:t>7</w:t>
+          </w:r>
+          <w:r>
+            <w:rPr>
+              <w:noProof/>
+            </w:rPr>
+            <w:fldChar w:fldCharType="end"/>
+          </w:r>
         </w:p>
       </w:tc>
     </w:tr>
@@ -23214,6 +23839,18 @@
       <w:shd w:val="clear" w:color="auto" w:fill="E6E6E6"/>
     </w:rPr>
   </w:style>
+  <w:style w:type="character" w:styleId="af3">
+    <w:name w:val="Unresolved Mention"/>
+    <w:basedOn w:val="a0"/>
+    <w:uiPriority w:val="99"/>
+    <w:semiHidden/>
+    <w:unhideWhenUsed/>
+    <w:rsid w:val="00BC3DFA"/>
+    <w:rPr>
+      <w:color w:val="605E5C"/>
+      <w:shd w:val="clear" w:color="auto" w:fill="E1DFDD"/>
+    </w:rPr>
+  </w:style>
 </w:styles>
 </file>
 
@@ -23404,6 +24041,7 @@
     <w:rsid w:val="00251108"/>
     <w:rsid w:val="00254B25"/>
     <w:rsid w:val="0025745E"/>
+    <w:rsid w:val="00262722"/>
     <w:rsid w:val="002705F6"/>
     <w:rsid w:val="002765F5"/>
     <w:rsid w:val="002B1BFE"/>
@@ -24309,6 +24947,24 @@
 </file>
 
 <file path=customXml/item1.xml><?xml version="1.0" encoding="utf-8"?>
+<p:properties xmlns:p="http://schemas.microsoft.com/office/2006/metadata/properties" xmlns:xsi="http://www.w3.org/2001/XMLSchema-instance">
+  <documentManagement>
+    <Gat xmlns="2ec1ac2a-4cb5-40a4-b122-7712fb276773">IC</Gat>
+    <Status xmlns="2ec1ac2a-4cb5-40a4-b122-7712fb276773">Ready for Review</Status>
+  </documentManagement>
+</p:properties>
+</file>
+
+<file path=customXml/item2.xml><?xml version="1.0" encoding="utf-8"?>
+<?mso-contentType ?>
+<FormTemplates xmlns="http://schemas.microsoft.com/sharepoint/v3/contenttype/forms">
+  <Display>DocumentLibraryForm</Display>
+  <Edit>DocumentLibraryForm</Edit>
+  <New>DocumentLibraryForm</New>
+</FormTemplates>
+</file>
+
+<file path=customXml/item3.xml><?xml version="1.0" encoding="utf-8"?>
 <ct:contentTypeSchema xmlns:ct="http://schemas.microsoft.com/office/2006/metadata/contentType" xmlns:ma="http://schemas.microsoft.com/office/2006/metadata/properties/metaAttributes" ct:_="" ma:_="" ma:contentTypeName="Document" ma:contentTypeID="0x010100912960106A3E4F47BFB96C9FCD053E8D" ma:contentTypeVersion="5" ma:contentTypeDescription="Create a new document." ma:contentTypeScope="" ma:versionID="2de3f926a3c0f17089feb522e9b09ab1">
   <xsd:schema xmlns:xsd="http://www.w3.org/2001/XMLSchema" xmlns:p="http://schemas.microsoft.com/office/2006/metadata/properties" xmlns:ns2="2ec1ac2a-4cb5-40a4-b122-7712fb276773" targetNamespace="http://schemas.microsoft.com/office/2006/metadata/properties" ma:root="true" ma:fieldsID="e1f24f6a315dc27bce075d22310a17a5" ns2:_="">
     <xsd:import namespace="2ec1ac2a-4cb5-40a4-b122-7712fb276773"/>
@@ -24389,29 +25045,28 @@
 </ct:contentTypeSchema>
 </file>
 
-<file path=customXml/item2.xml><?xml version="1.0" encoding="utf-8"?>
-<?mso-contentType ?>
-<FormTemplates xmlns="http://schemas.microsoft.com/sharepoint/v3/contenttype/forms">
-  <Display>DocumentLibraryForm</Display>
-  <Edit>DocumentLibraryForm</Edit>
-  <New>DocumentLibraryForm</New>
-</FormTemplates>
-</file>
-
-<file path=customXml/item3.xml><?xml version="1.0" encoding="utf-8"?>
-<p:properties xmlns:p="http://schemas.microsoft.com/office/2006/metadata/properties" xmlns:xsi="http://www.w3.org/2001/XMLSchema-instance">
-  <documentManagement>
-    <Gat xmlns="2ec1ac2a-4cb5-40a4-b122-7712fb276773">IC</Gat>
-    <Status xmlns="2ec1ac2a-4cb5-40a4-b122-7712fb276773">Ready for Review</Status>
-  </documentManagement>
-</p:properties>
-</file>
-
 <file path=customXml/item4.xml><?xml version="1.0" encoding="utf-8"?>
 <b:Sources xmlns:b="http://schemas.openxmlformats.org/officeDocument/2006/bibliography" xmlns="http://schemas.openxmlformats.org/officeDocument/2006/bibliography" SelectedStyle="\APA.XSL" StyleName="APA"/>
 </file>
 
 <file path=customXml/itemProps1.xml><?xml version="1.0" encoding="utf-8"?>
+<ds:datastoreItem xmlns:ds="http://schemas.openxmlformats.org/officeDocument/2006/customXml" ds:itemID="{22EF12C5-4EE5-401D-AF32-34459B235CB4}">
+  <ds:schemaRefs>
+    <ds:schemaRef ds:uri="http://schemas.microsoft.com/office/2006/metadata/properties"/>
+    <ds:schemaRef ds:uri="2ec1ac2a-4cb5-40a4-b122-7712fb276773"/>
+  </ds:schemaRefs>
+</ds:datastoreItem>
+</file>
+
+<file path=customXml/itemProps2.xml><?xml version="1.0" encoding="utf-8"?>
+<ds:datastoreItem xmlns:ds="http://schemas.openxmlformats.org/officeDocument/2006/customXml" ds:itemID="{7D4FE01D-1055-48A2-B526-C8AAEA4E33FB}">
+  <ds:schemaRefs>
+    <ds:schemaRef ds:uri="http://schemas.microsoft.com/sharepoint/v3/contenttype/forms"/>
+  </ds:schemaRefs>
+</ds:datastoreItem>
+</file>
+
+<file path=customXml/itemProps3.xml><?xml version="1.0" encoding="utf-8"?>
 <ds:datastoreItem xmlns:ds="http://schemas.openxmlformats.org/officeDocument/2006/customXml" ds:itemID="{413738C2-4739-401D-BFAC-3D8C20A1C92A}">
   <ds:schemaRefs>
     <ds:schemaRef ds:uri="http://schemas.microsoft.com/office/2006/metadata/contentType"/>
@@ -24428,25 +25083,8 @@
 </ds:datastoreItem>
 </file>
 
-<file path=customXml/itemProps2.xml><?xml version="1.0" encoding="utf-8"?>
-<ds:datastoreItem xmlns:ds="http://schemas.openxmlformats.org/officeDocument/2006/customXml" ds:itemID="{7D4FE01D-1055-48A2-B526-C8AAEA4E33FB}">
-  <ds:schemaRefs>
-    <ds:schemaRef ds:uri="http://schemas.microsoft.com/sharepoint/v3/contenttype/forms"/>
-  </ds:schemaRefs>
-</ds:datastoreItem>
-</file>
-
-<file path=customXml/itemProps3.xml><?xml version="1.0" encoding="utf-8"?>
-<ds:datastoreItem xmlns:ds="http://schemas.openxmlformats.org/officeDocument/2006/customXml" ds:itemID="{22EF12C5-4EE5-401D-AF32-34459B235CB4}">
-  <ds:schemaRefs>
-    <ds:schemaRef ds:uri="http://schemas.microsoft.com/office/2006/metadata/properties"/>
-    <ds:schemaRef ds:uri="2ec1ac2a-4cb5-40a4-b122-7712fb276773"/>
-  </ds:schemaRefs>
-</ds:datastoreItem>
-</file>
-
 <file path=customXml/itemProps4.xml><?xml version="1.0" encoding="utf-8"?>
-<ds:datastoreItem xmlns:ds="http://schemas.openxmlformats.org/officeDocument/2006/customXml" ds:itemID="{6C5E5B8E-E3CF-455D-92B8-D10B92D9B7B1}">
+<ds:datastoreItem xmlns:ds="http://schemas.openxmlformats.org/officeDocument/2006/customXml" ds:itemID="{FD36314F-F924-4F3B-8C12-C6E8385434A2}">
   <ds:schemaRefs>
     <ds:schemaRef ds:uri="http://schemas.openxmlformats.org/officeDocument/2006/bibliography"/>
   </ds:schemaRefs>

--- a/S005_TipsForGit.docx
+++ b/S005_TipsForGit.docx
@@ -1,6 +1,6 @@
 
 <file path=word/document.xml><?xml version="1.0" encoding="utf-8"?>
-<w:document xmlns:wpc="http://schemas.microsoft.com/office/word/2010/wordprocessingCanvas" xmlns:cx="http://schemas.microsoft.com/office/drawing/2014/chartex" xmlns:cx1="http://schemas.microsoft.com/office/drawing/2015/9/8/chartex" xmlns:cx2="http://schemas.microsoft.com/office/drawing/2015/10/21/chartex" xmlns:cx3="http://schemas.microsoft.com/office/drawing/2016/5/9/chartex" xmlns:cx4="http://schemas.microsoft.com/office/drawing/2016/5/10/chartex" xmlns:cx5="http://schemas.microsoft.com/office/drawing/2016/5/11/chartex" xmlns:cx6="http://schemas.microsoft.com/office/drawing/2016/5/12/chartex" xmlns:cx7="http://schemas.microsoft.com/office/drawing/2016/5/13/chartex" xmlns:cx8="http://schemas.microsoft.com/office/drawing/2016/5/14/chartex" xmlns:mc="http://schemas.openxmlformats.org/markup-compatibility/2006" xmlns:aink="http://schemas.microsoft.com/office/drawing/2016/ink" xmlns:am3d="http://schemas.microsoft.com/office/drawing/2017/model3d" xmlns:o="urn:schemas-microsoft-com:office:office" xmlns:r="http://schemas.openxmlformats.org/officeDocument/2006/relationships" xmlns:m="http://schemas.openxmlformats.org/officeDocument/2006/math" xmlns:v="urn:schemas-microsoft-com:vml" xmlns:wp14="http://schemas.microsoft.com/office/word/2010/wordprocessingDrawing" xmlns:wp="http://schemas.openxmlformats.org/drawingml/2006/wordprocessingDrawing" xmlns:w10="urn:schemas-microsoft-com:office:word" xmlns:w="http://schemas.openxmlformats.org/wordprocessingml/2006/main" xmlns:w14="http://schemas.microsoft.com/office/word/2010/wordml" xmlns:w15="http://schemas.microsoft.com/office/word/2012/wordml" xmlns:w16cid="http://schemas.microsoft.com/office/word/2016/wordml/cid" xmlns:w16se="http://schemas.microsoft.com/office/word/2015/wordml/symex" xmlns:wpg="http://schemas.microsoft.com/office/word/2010/wordprocessingGroup" xmlns:wpi="http://schemas.microsoft.com/office/word/2010/wordprocessingInk" xmlns:wne="http://schemas.microsoft.com/office/word/2006/wordml" xmlns:wps="http://schemas.microsoft.com/office/word/2010/wordprocessingShape" mc:Ignorable="w14 w15 w16se w16cid wp14">
+<w:document xmlns:wpc="http://schemas.microsoft.com/office/word/2010/wordprocessingCanvas" xmlns:cx="http://schemas.microsoft.com/office/drawing/2014/chartex" xmlns:mc="http://schemas.openxmlformats.org/markup-compatibility/2006" xmlns:o="urn:schemas-microsoft-com:office:office" xmlns:r="http://schemas.openxmlformats.org/officeDocument/2006/relationships" xmlns:m="http://schemas.openxmlformats.org/officeDocument/2006/math" xmlns:v="urn:schemas-microsoft-com:vml" xmlns:wp14="http://schemas.microsoft.com/office/word/2010/wordprocessingDrawing" xmlns:wp="http://schemas.openxmlformats.org/drawingml/2006/wordprocessingDrawing" xmlns:w10="urn:schemas-microsoft-com:office:word" xmlns:w="http://schemas.openxmlformats.org/wordprocessingml/2006/main" xmlns:w14="http://schemas.microsoft.com/office/word/2010/wordml" xmlns:w15="http://schemas.microsoft.com/office/word/2012/wordml" xmlns:w16se="http://schemas.microsoft.com/office/word/2015/wordml/symex" xmlns:wpg="http://schemas.microsoft.com/office/word/2010/wordprocessingGroup" xmlns:wpi="http://schemas.microsoft.com/office/word/2010/wordprocessingInk" xmlns:wne="http://schemas.microsoft.com/office/word/2006/wordml" xmlns:wps="http://schemas.microsoft.com/office/word/2010/wordprocessingShape" mc:Ignorable="w14 w15 w16se wp14">
   <w:body>
     <w:p>
       <w:pPr>
@@ -2063,6 +2063,7 @@
         </w:rPr>
         <w:t xml:space="preserve"> </w:t>
       </w:r>
+      <w:proofErr w:type="spellStart"/>
       <w:r>
         <w:rPr>
           <w:rFonts w:hint="eastAsia"/>
@@ -2070,6 +2071,7 @@
         </w:rPr>
         <w:t>설치파일과</w:t>
       </w:r>
+      <w:proofErr w:type="spellEnd"/>
       <w:r>
         <w:rPr>
           <w:rFonts w:hint="eastAsia"/>
@@ -2264,6 +2266,7 @@
       <w:r>
         <w:rPr>
           <w:noProof/>
+          <w:lang w:eastAsia="ko-KR"/>
         </w:rPr>
         <w:drawing>
           <wp:inline distT="0" distB="0" distL="0" distR="0" wp14:anchorId="68A846EF" wp14:editId="1AB63C68">
@@ -2311,6 +2314,7 @@
       <w:r>
         <w:rPr>
           <w:noProof/>
+          <w:lang w:eastAsia="ko-KR"/>
         </w:rPr>
         <w:lastRenderedPageBreak/>
         <w:drawing>
@@ -2359,6 +2363,7 @@
       <w:r>
         <w:rPr>
           <w:noProof/>
+          <w:lang w:eastAsia="ko-KR"/>
         </w:rPr>
         <w:drawing>
           <wp:inline distT="0" distB="0" distL="0" distR="0" wp14:anchorId="104FF7A5" wp14:editId="66DC2292">
@@ -2406,6 +2411,7 @@
       <w:r>
         <w:rPr>
           <w:noProof/>
+          <w:lang w:eastAsia="ko-KR"/>
         </w:rPr>
         <w:lastRenderedPageBreak/>
         <w:drawing>
@@ -2454,6 +2460,7 @@
       <w:r>
         <w:rPr>
           <w:noProof/>
+          <w:lang w:eastAsia="ko-KR"/>
         </w:rPr>
         <w:drawing>
           <wp:inline distT="0" distB="0" distL="0" distR="0" wp14:anchorId="2AFE2DE0" wp14:editId="7432BC45">
@@ -2531,6 +2538,7 @@
       <w:r>
         <w:rPr>
           <w:noProof/>
+          <w:lang w:eastAsia="ko-KR"/>
         </w:rPr>
         <w:lastRenderedPageBreak/>
         <w:drawing>
@@ -2676,6 +2684,7 @@
       <w:r>
         <w:rPr>
           <w:noProof/>
+          <w:lang w:eastAsia="ko-KR"/>
         </w:rPr>
         <w:lastRenderedPageBreak/>
         <w:drawing>
@@ -2724,6 +2733,7 @@
       <w:r>
         <w:rPr>
           <w:noProof/>
+          <w:lang w:eastAsia="ko-KR"/>
         </w:rPr>
         <w:lastRenderedPageBreak/>
         <mc:AlternateContent>
@@ -2789,7 +2799,7 @@
               </wp:anchor>
             </w:drawing>
           </mc:Choice>
-          <mc:Fallback>
+          <mc:Fallback xmlns:cx1="http://schemas.microsoft.com/office/drawing/2015/9/8/chartex" xmlns:cx2="http://schemas.microsoft.com/office/drawing/2015/10/21/chartex" xmlns:cx3="http://schemas.microsoft.com/office/drawing/2016/5/9/chartex" xmlns:cx4="http://schemas.microsoft.com/office/drawing/2016/5/10/chartex" xmlns:cx5="http://schemas.microsoft.com/office/drawing/2016/5/11/chartex" xmlns:cx6="http://schemas.microsoft.com/office/drawing/2016/5/12/chartex" xmlns:cx7="http://schemas.microsoft.com/office/drawing/2016/5/13/chartex" xmlns:cx8="http://schemas.microsoft.com/office/drawing/2016/5/14/chartex" xmlns:aink="http://schemas.microsoft.com/office/drawing/2016/ink" xmlns:am3d="http://schemas.microsoft.com/office/drawing/2017/model3d" xmlns:w16cid="http://schemas.microsoft.com/office/word/2016/wordml/cid">
             <w:pict>
               <v:rect w14:anchorId="308BD145" id="직사각형 18" o:spid="_x0000_s1026" style="position:absolute;left:0;text-align:left;margin-left:143.35pt;margin-top:73.65pt;width:309.9pt;height:48.85pt;z-index:251659264;visibility:visible;mso-wrap-style:square;mso-wrap-distance-left:9pt;mso-wrap-distance-top:0;mso-wrap-distance-right:9pt;mso-wrap-distance-bottom:0;mso-position-horizontal:absolute;mso-position-horizontal-relative:text;mso-position-vertical:absolute;mso-position-vertical-relative:text;v-text-anchor:middle" o:gfxdata="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" filled="f" strokecolor="red" strokeweight="2pt"/>
             </w:pict>
@@ -2799,6 +2809,7 @@
       <w:r>
         <w:rPr>
           <w:noProof/>
+          <w:lang w:eastAsia="ko-KR"/>
         </w:rPr>
         <w:drawing>
           <wp:inline distT="0" distB="0" distL="0" distR="0" wp14:anchorId="747D51A1" wp14:editId="283BA64C">
@@ -3130,7 +3141,21 @@
         <w:rPr>
           <w:lang w:eastAsia="ko-KR"/>
         </w:rPr>
-        <w:t xml:space="preserve"> git add </w:t>
+        <w:t xml:space="preserve"> </w:t>
+      </w:r>
+      <w:proofErr w:type="spellStart"/>
+      <w:r>
+        <w:rPr>
+          <w:lang w:eastAsia="ko-KR"/>
+        </w:rPr>
+        <w:t>git</w:t>
+      </w:r>
+      <w:proofErr w:type="spellEnd"/>
+      <w:r>
+        <w:rPr>
+          <w:lang w:eastAsia="ko-KR"/>
+        </w:rPr>
+        <w:t xml:space="preserve"> add </w:t>
       </w:r>
       <w:r>
         <w:rPr>
@@ -4139,7 +4164,20 @@
           <w:lang w:eastAsia="ko-KR"/>
         </w:rPr>
         <w:br/>
-        <w:t xml:space="preserve">git </w:t>
+      </w:r>
+      <w:proofErr w:type="spellStart"/>
+      <w:r>
+        <w:rPr>
+          <w:lang w:eastAsia="ko-KR"/>
+        </w:rPr>
+        <w:t>git</w:t>
+      </w:r>
+      <w:proofErr w:type="spellEnd"/>
+      <w:r>
+        <w:rPr>
+          <w:lang w:eastAsia="ko-KR"/>
+        </w:rPr>
+        <w:t xml:space="preserve"> </w:t>
       </w:r>
       <w:proofErr w:type="spellStart"/>
       <w:r>
@@ -4878,6 +4916,353 @@
         </w:rPr>
         <w:t>.</w:t>
       </w:r>
+      <w:r>
+        <w:rPr>
+          <w:lang w:eastAsia="ko-KR"/>
+        </w:rPr>
+        <w:br/>
+      </w:r>
+      <w:r>
+        <w:rPr>
+          <w:rFonts w:hint="eastAsia"/>
+          <w:lang w:eastAsia="ko-KR"/>
+        </w:rPr>
+        <w:t>목록에서</w:t>
+      </w:r>
+      <w:r>
+        <w:rPr>
+          <w:rFonts w:hint="eastAsia"/>
+          <w:lang w:eastAsia="ko-KR"/>
+        </w:rPr>
+        <w:t xml:space="preserve"> </w:t>
+      </w:r>
+      <w:r>
+        <w:rPr>
+          <w:lang w:eastAsia="ko-KR"/>
+        </w:rPr>
+        <w:t>remotes/</w:t>
+      </w:r>
+      <w:r>
+        <w:rPr>
+          <w:rFonts w:hint="eastAsia"/>
+          <w:lang w:eastAsia="ko-KR"/>
+        </w:rPr>
+        <w:t>origin</w:t>
+      </w:r>
+      <w:r>
+        <w:rPr>
+          <w:rFonts w:hint="eastAsia"/>
+          <w:lang w:eastAsia="ko-KR"/>
+        </w:rPr>
+        <w:t>으로</w:t>
+      </w:r>
+      <w:r>
+        <w:rPr>
+          <w:lang w:eastAsia="ko-KR"/>
+        </w:rPr>
+        <w:t xml:space="preserve"> </w:t>
+      </w:r>
+      <w:r>
+        <w:rPr>
+          <w:rFonts w:hint="eastAsia"/>
+          <w:lang w:eastAsia="ko-KR"/>
+        </w:rPr>
+        <w:t>시작하는</w:t>
+      </w:r>
+      <w:r>
+        <w:rPr>
+          <w:rFonts w:hint="eastAsia"/>
+          <w:lang w:eastAsia="ko-KR"/>
+        </w:rPr>
+        <w:t xml:space="preserve"> </w:t>
+      </w:r>
+      <w:r>
+        <w:rPr>
+          <w:rFonts w:hint="eastAsia"/>
+          <w:lang w:eastAsia="ko-KR"/>
+        </w:rPr>
+        <w:t>목록을</w:t>
+      </w:r>
+      <w:r>
+        <w:rPr>
+          <w:rFonts w:hint="eastAsia"/>
+          <w:lang w:eastAsia="ko-KR"/>
+        </w:rPr>
+        <w:t xml:space="preserve"> </w:t>
+      </w:r>
+      <w:r>
+        <w:rPr>
+          <w:rFonts w:hint="eastAsia"/>
+          <w:lang w:eastAsia="ko-KR"/>
+        </w:rPr>
+        <w:t>볼</w:t>
+      </w:r>
+      <w:r>
+        <w:rPr>
+          <w:rFonts w:hint="eastAsia"/>
+          <w:lang w:eastAsia="ko-KR"/>
+        </w:rPr>
+        <w:t xml:space="preserve"> </w:t>
+      </w:r>
+      <w:r>
+        <w:rPr>
+          <w:rFonts w:hint="eastAsia"/>
+          <w:lang w:eastAsia="ko-KR"/>
+        </w:rPr>
+        <w:t>수</w:t>
+      </w:r>
+      <w:r>
+        <w:rPr>
+          <w:rFonts w:hint="eastAsia"/>
+          <w:lang w:eastAsia="ko-KR"/>
+        </w:rPr>
+        <w:t xml:space="preserve"> </w:t>
+      </w:r>
+      <w:r>
+        <w:rPr>
+          <w:rFonts w:hint="eastAsia"/>
+          <w:lang w:eastAsia="ko-KR"/>
+        </w:rPr>
+        <w:t>있는데</w:t>
+      </w:r>
+      <w:r>
+        <w:rPr>
+          <w:rFonts w:hint="eastAsia"/>
+          <w:lang w:eastAsia="ko-KR"/>
+        </w:rPr>
+        <w:t xml:space="preserve">, </w:t>
+      </w:r>
+      <w:r>
+        <w:rPr>
+          <w:lang w:eastAsia="ko-KR"/>
+        </w:rPr>
+        <w:t>remotes</w:t>
+      </w:r>
+      <w:r>
+        <w:rPr>
+          <w:rFonts w:hint="eastAsia"/>
+          <w:lang w:eastAsia="ko-KR"/>
+        </w:rPr>
+        <w:t>는</w:t>
+      </w:r>
+      <w:r>
+        <w:rPr>
+          <w:rFonts w:hint="eastAsia"/>
+          <w:lang w:eastAsia="ko-KR"/>
+        </w:rPr>
+        <w:t xml:space="preserve"> </w:t>
+      </w:r>
+      <w:r>
+        <w:rPr>
+          <w:lang w:eastAsia="ko-KR"/>
+        </w:rPr>
+        <w:t>‘local</w:t>
+      </w:r>
+      <w:r>
+        <w:rPr>
+          <w:rFonts w:hint="eastAsia"/>
+          <w:lang w:eastAsia="ko-KR"/>
+        </w:rPr>
+        <w:t>이</w:t>
+      </w:r>
+      <w:r>
+        <w:rPr>
+          <w:rFonts w:hint="eastAsia"/>
+          <w:lang w:eastAsia="ko-KR"/>
+        </w:rPr>
+        <w:t xml:space="preserve"> </w:t>
+      </w:r>
+      <w:r>
+        <w:rPr>
+          <w:rFonts w:hint="eastAsia"/>
+          <w:lang w:eastAsia="ko-KR"/>
+        </w:rPr>
+        <w:t>아니다</w:t>
+      </w:r>
+      <w:r>
+        <w:rPr>
+          <w:lang w:eastAsia="ko-KR"/>
+        </w:rPr>
+        <w:t>’</w:t>
+      </w:r>
+      <w:r>
+        <w:rPr>
+          <w:rFonts w:hint="eastAsia"/>
+          <w:lang w:eastAsia="ko-KR"/>
+        </w:rPr>
+        <w:t>라는</w:t>
+      </w:r>
+      <w:r>
+        <w:rPr>
+          <w:lang w:eastAsia="ko-KR"/>
+        </w:rPr>
+        <w:t xml:space="preserve"> </w:t>
+      </w:r>
+      <w:r>
+        <w:rPr>
+          <w:rFonts w:hint="eastAsia"/>
+          <w:lang w:eastAsia="ko-KR"/>
+        </w:rPr>
+        <w:t>뜻이고</w:t>
+      </w:r>
+      <w:r>
+        <w:rPr>
+          <w:rFonts w:hint="eastAsia"/>
+          <w:lang w:eastAsia="ko-KR"/>
+        </w:rPr>
+        <w:t xml:space="preserve">, </w:t>
+      </w:r>
+      <w:r>
+        <w:rPr>
+          <w:lang w:eastAsia="ko-KR"/>
+        </w:rPr>
+        <w:t>origin</w:t>
+      </w:r>
+      <w:r>
+        <w:rPr>
+          <w:rFonts w:hint="eastAsia"/>
+          <w:lang w:eastAsia="ko-KR"/>
+        </w:rPr>
+        <w:t>은</w:t>
+      </w:r>
+      <w:r>
+        <w:rPr>
+          <w:rFonts w:hint="eastAsia"/>
+          <w:lang w:eastAsia="ko-KR"/>
+        </w:rPr>
+        <w:t xml:space="preserve"> </w:t>
+      </w:r>
+      <w:r>
+        <w:rPr>
+          <w:rFonts w:hint="eastAsia"/>
+          <w:lang w:eastAsia="ko-KR"/>
+        </w:rPr>
+        <w:t>기본</w:t>
+      </w:r>
+      <w:r>
+        <w:rPr>
+          <w:rFonts w:hint="eastAsia"/>
+          <w:lang w:eastAsia="ko-KR"/>
+        </w:rPr>
+        <w:t xml:space="preserve"> </w:t>
+      </w:r>
+      <w:r>
+        <w:rPr>
+          <w:rFonts w:hint="eastAsia"/>
+          <w:lang w:eastAsia="ko-KR"/>
+        </w:rPr>
+        <w:t>규약에서</w:t>
+      </w:r>
+      <w:r>
+        <w:rPr>
+          <w:rFonts w:hint="eastAsia"/>
+          <w:lang w:eastAsia="ko-KR"/>
+        </w:rPr>
+        <w:t xml:space="preserve"> </w:t>
+      </w:r>
+      <w:r>
+        <w:rPr>
+          <w:lang w:eastAsia="ko-KR"/>
+        </w:rPr>
+        <w:t>‘</w:t>
+      </w:r>
+      <w:r>
+        <w:rPr>
+          <w:rFonts w:hint="eastAsia"/>
+          <w:lang w:eastAsia="ko-KR"/>
+        </w:rPr>
+        <w:t>나의</w:t>
+      </w:r>
+      <w:r>
+        <w:rPr>
+          <w:rFonts w:hint="eastAsia"/>
+          <w:lang w:eastAsia="ko-KR"/>
+        </w:rPr>
+        <w:t xml:space="preserve"> </w:t>
+      </w:r>
+      <w:r>
+        <w:rPr>
+          <w:rFonts w:hint="eastAsia"/>
+          <w:lang w:eastAsia="ko-KR"/>
+        </w:rPr>
+        <w:t>사본은</w:t>
+      </w:r>
+      <w:r>
+        <w:rPr>
+          <w:rFonts w:hint="eastAsia"/>
+          <w:lang w:eastAsia="ko-KR"/>
+        </w:rPr>
+        <w:t xml:space="preserve"> </w:t>
+      </w:r>
+      <w:r>
+        <w:rPr>
+          <w:rFonts w:hint="eastAsia"/>
+          <w:lang w:eastAsia="ko-KR"/>
+        </w:rPr>
+        <w:t>여기에서</w:t>
+      </w:r>
+      <w:r>
+        <w:rPr>
+          <w:rFonts w:hint="eastAsia"/>
+          <w:lang w:eastAsia="ko-KR"/>
+        </w:rPr>
+        <w:t xml:space="preserve"> </w:t>
+      </w:r>
+      <w:r>
+        <w:rPr>
+          <w:rFonts w:hint="eastAsia"/>
+          <w:lang w:eastAsia="ko-KR"/>
+        </w:rPr>
+        <w:t>복제된</w:t>
+      </w:r>
+      <w:r>
+        <w:rPr>
+          <w:rFonts w:hint="eastAsia"/>
+          <w:lang w:eastAsia="ko-KR"/>
+        </w:rPr>
+        <w:t xml:space="preserve"> </w:t>
+      </w:r>
+      <w:r>
+        <w:rPr>
+          <w:rFonts w:hint="eastAsia"/>
+          <w:lang w:eastAsia="ko-KR"/>
+        </w:rPr>
+        <w:t>것</w:t>
+      </w:r>
+      <w:r>
+        <w:rPr>
+          <w:lang w:eastAsia="ko-KR"/>
+        </w:rPr>
+        <w:t>’</w:t>
+      </w:r>
+      <w:r>
+        <w:rPr>
+          <w:rFonts w:hint="eastAsia"/>
+          <w:lang w:eastAsia="ko-KR"/>
+        </w:rPr>
+        <w:t>의</w:t>
+      </w:r>
+      <w:r>
+        <w:rPr>
+          <w:rFonts w:hint="eastAsia"/>
+          <w:lang w:eastAsia="ko-KR"/>
+        </w:rPr>
+        <w:t xml:space="preserve"> </w:t>
+      </w:r>
+      <w:r>
+        <w:rPr>
+          <w:rFonts w:hint="eastAsia"/>
+          <w:lang w:eastAsia="ko-KR"/>
+        </w:rPr>
+        <w:t>의미이다</w:t>
+      </w:r>
+      <w:r>
+        <w:rPr>
+          <w:rFonts w:hint="eastAsia"/>
+          <w:lang w:eastAsia="ko-KR"/>
+        </w:rPr>
+        <w:t>.</w:t>
+      </w:r>
     </w:p>
     <w:p>
       <w:pPr>
@@ -4896,20 +5281,20 @@
           <w:rFonts w:hint="eastAsia"/>
           <w:lang w:eastAsia="ko-KR"/>
         </w:rPr>
-        <w:t>r</w:t>
-      </w:r>
-      <w:r>
-        <w:rPr>
-          <w:lang w:eastAsia="ko-KR"/>
-        </w:rPr>
-        <w:t xml:space="preserve">emotes]: </w:t>
-      </w:r>
-      <w:r>
-        <w:rPr>
-          <w:rFonts w:hint="eastAsia"/>
-          <w:lang w:eastAsia="ko-KR"/>
-        </w:rPr>
-        <w:t>원격</w:t>
+        <w:t>lis</w:t>
+      </w:r>
+      <w:r>
+        <w:rPr>
+          <w:lang w:eastAsia="ko-KR"/>
+        </w:rPr>
+        <w:t xml:space="preserve">t]: </w:t>
+      </w:r>
+      <w:r>
+        <w:rPr>
+          <w:rFonts w:hint="eastAsia"/>
+          <w:lang w:eastAsia="ko-KR"/>
+        </w:rPr>
+        <w:t>모든</w:t>
       </w:r>
       <w:r>
         <w:rPr>
@@ -4924,6 +5309,56 @@
           <w:rFonts w:hint="eastAsia"/>
           <w:lang w:eastAsia="ko-KR"/>
         </w:rPr>
+        <w:t>브랜치의</w:t>
+      </w:r>
+      <w:proofErr w:type="spellEnd"/>
+      <w:r>
+        <w:rPr>
+          <w:rFonts w:hint="eastAsia"/>
+          <w:lang w:eastAsia="ko-KR"/>
+        </w:rPr>
+        <w:t xml:space="preserve"> </w:t>
+      </w:r>
+      <w:r>
+        <w:rPr>
+          <w:rFonts w:hint="eastAsia"/>
+          <w:lang w:eastAsia="ko-KR"/>
+        </w:rPr>
+        <w:t>목록을</w:t>
+      </w:r>
+      <w:r>
+        <w:rPr>
+          <w:rFonts w:hint="eastAsia"/>
+          <w:lang w:eastAsia="ko-KR"/>
+        </w:rPr>
+        <w:t xml:space="preserve"> </w:t>
+      </w:r>
+      <w:r>
+        <w:rPr>
+          <w:rFonts w:hint="eastAsia"/>
+          <w:lang w:eastAsia="ko-KR"/>
+        </w:rPr>
+        <w:t>얻는다</w:t>
+      </w:r>
+      <w:r>
+        <w:rPr>
+          <w:rFonts w:hint="eastAsia"/>
+          <w:lang w:eastAsia="ko-KR"/>
+        </w:rPr>
+        <w:t>.</w:t>
+      </w:r>
+      <w:r>
+        <w:rPr>
+          <w:lang w:eastAsia="ko-KR"/>
+        </w:rPr>
+        <w:t xml:space="preserve"> Local </w:t>
+      </w:r>
+      <w:proofErr w:type="spellStart"/>
+      <w:r>
+        <w:rPr>
+          <w:rFonts w:hint="eastAsia"/>
+          <w:lang w:eastAsia="ko-KR"/>
+        </w:rPr>
         <w:t>브랜치</w:t>
       </w:r>
       <w:proofErr w:type="spellEnd"/>
@@ -4932,56 +5367,7 @@
           <w:rFonts w:hint="eastAsia"/>
           <w:lang w:eastAsia="ko-KR"/>
         </w:rPr>
-        <w:t xml:space="preserve"> </w:t>
-      </w:r>
-      <w:r>
-        <w:rPr>
-          <w:rFonts w:hint="eastAsia"/>
-          <w:lang w:eastAsia="ko-KR"/>
-        </w:rPr>
-        <w:t>목록을</w:t>
-      </w:r>
-      <w:r>
-        <w:rPr>
-          <w:rFonts w:hint="eastAsia"/>
-          <w:lang w:eastAsia="ko-KR"/>
-        </w:rPr>
-        <w:t xml:space="preserve"> </w:t>
-      </w:r>
-      <w:r>
-        <w:rPr>
-          <w:rFonts w:hint="eastAsia"/>
-          <w:lang w:eastAsia="ko-KR"/>
-        </w:rPr>
-        <w:t>볼</w:t>
-      </w:r>
-      <w:r>
-        <w:rPr>
-          <w:rFonts w:hint="eastAsia"/>
-          <w:lang w:eastAsia="ko-KR"/>
-        </w:rPr>
-        <w:t xml:space="preserve"> </w:t>
-      </w:r>
-      <w:r>
-        <w:rPr>
-          <w:rFonts w:hint="eastAsia"/>
-          <w:lang w:eastAsia="ko-KR"/>
-        </w:rPr>
-        <w:t>때</w:t>
-      </w:r>
-      <w:r>
-        <w:rPr>
-          <w:rFonts w:hint="eastAsia"/>
-          <w:lang w:eastAsia="ko-KR"/>
-        </w:rPr>
-        <w:t xml:space="preserve"> </w:t>
-      </w:r>
-      <w:r>
-        <w:rPr>
-          <w:rFonts w:hint="eastAsia"/>
-          <w:lang w:eastAsia="ko-KR"/>
-        </w:rPr>
-        <w:t>사용</w:t>
+        <w:t xml:space="preserve"> only</w:t>
       </w:r>
       <w:r>
         <w:rPr>
@@ -4994,7 +5380,573 @@
     <w:p>
       <w:pPr>
         <w:rPr>
-          <w:rFonts w:hint="eastAsia"/>
+          <w:lang w:eastAsia="ko-KR"/>
+        </w:rPr>
+      </w:pPr>
+      <w:r>
+        <w:rPr>
+          <w:lang w:eastAsia="ko-KR"/>
+        </w:rPr>
+        <w:t>[--</w:t>
+      </w:r>
+      <w:r>
+        <w:rPr>
+          <w:rFonts w:hint="eastAsia"/>
+          <w:lang w:eastAsia="ko-KR"/>
+        </w:rPr>
+        <w:t>r</w:t>
+      </w:r>
+      <w:r>
+        <w:rPr>
+          <w:lang w:eastAsia="ko-KR"/>
+        </w:rPr>
+        <w:t xml:space="preserve">emotes]: </w:t>
+      </w:r>
+      <w:r>
+        <w:rPr>
+          <w:rFonts w:hint="eastAsia"/>
+          <w:lang w:eastAsia="ko-KR"/>
+        </w:rPr>
+        <w:t>원격</w:t>
+      </w:r>
+      <w:r>
+        <w:rPr>
+          <w:rFonts w:hint="eastAsia"/>
+          <w:lang w:eastAsia="ko-KR"/>
+        </w:rPr>
+        <w:t xml:space="preserve"> </w:t>
+      </w:r>
+      <w:proofErr w:type="spellStart"/>
+      <w:r>
+        <w:rPr>
+          <w:rFonts w:hint="eastAsia"/>
+          <w:lang w:eastAsia="ko-KR"/>
+        </w:rPr>
+        <w:t>브랜치</w:t>
+      </w:r>
+      <w:r>
+        <w:rPr>
+          <w:rFonts w:hint="eastAsia"/>
+          <w:lang w:eastAsia="ko-KR"/>
+        </w:rPr>
+        <w:t>의</w:t>
+      </w:r>
+      <w:proofErr w:type="spellEnd"/>
+      <w:r>
+        <w:rPr>
+          <w:rFonts w:hint="eastAsia"/>
+          <w:lang w:eastAsia="ko-KR"/>
+        </w:rPr>
+        <w:t xml:space="preserve"> </w:t>
+      </w:r>
+      <w:r>
+        <w:rPr>
+          <w:rFonts w:hint="eastAsia"/>
+          <w:lang w:eastAsia="ko-KR"/>
+        </w:rPr>
+        <w:t>이름</w:t>
+      </w:r>
+      <w:r>
+        <w:rPr>
+          <w:rFonts w:hint="eastAsia"/>
+          <w:lang w:eastAsia="ko-KR"/>
+        </w:rPr>
+        <w:t xml:space="preserve"> </w:t>
+      </w:r>
+      <w:r>
+        <w:rPr>
+          <w:rFonts w:hint="eastAsia"/>
+          <w:lang w:eastAsia="ko-KR"/>
+        </w:rPr>
+        <w:t>목록을</w:t>
+      </w:r>
+      <w:r>
+        <w:rPr>
+          <w:rFonts w:hint="eastAsia"/>
+          <w:lang w:eastAsia="ko-KR"/>
+        </w:rPr>
+        <w:t xml:space="preserve"> </w:t>
+      </w:r>
+      <w:r>
+        <w:rPr>
+          <w:rFonts w:hint="eastAsia"/>
+          <w:lang w:eastAsia="ko-KR"/>
+        </w:rPr>
+        <w:t>볼</w:t>
+      </w:r>
+      <w:r>
+        <w:rPr>
+          <w:rFonts w:hint="eastAsia"/>
+          <w:lang w:eastAsia="ko-KR"/>
+        </w:rPr>
+        <w:t xml:space="preserve"> </w:t>
+      </w:r>
+      <w:r>
+        <w:rPr>
+          <w:rFonts w:hint="eastAsia"/>
+          <w:lang w:eastAsia="ko-KR"/>
+        </w:rPr>
+        <w:t>때</w:t>
+      </w:r>
+      <w:r>
+        <w:rPr>
+          <w:rFonts w:hint="eastAsia"/>
+          <w:lang w:eastAsia="ko-KR"/>
+        </w:rPr>
+        <w:t xml:space="preserve"> </w:t>
+      </w:r>
+      <w:r>
+        <w:rPr>
+          <w:rFonts w:hint="eastAsia"/>
+          <w:lang w:eastAsia="ko-KR"/>
+        </w:rPr>
+        <w:t>사용</w:t>
+      </w:r>
+      <w:r>
+        <w:rPr>
+          <w:rFonts w:hint="eastAsia"/>
+          <w:lang w:eastAsia="ko-KR"/>
+        </w:rPr>
+        <w:t>.</w:t>
+      </w:r>
+      <w:r>
+        <w:rPr>
+          <w:lang w:eastAsia="ko-KR"/>
+        </w:rPr>
+        <w:br/>
+      </w:r>
+      <w:r>
+        <w:rPr>
+          <w:rFonts w:hint="eastAsia"/>
+          <w:lang w:eastAsia="ko-KR"/>
+        </w:rPr>
+        <w:t>실제</w:t>
+      </w:r>
+      <w:r>
+        <w:rPr>
+          <w:lang w:eastAsia="ko-KR"/>
+        </w:rPr>
+        <w:t xml:space="preserve"> </w:t>
+      </w:r>
+      <w:r>
+        <w:rPr>
+          <w:rFonts w:hint="eastAsia"/>
+          <w:lang w:eastAsia="ko-KR"/>
+        </w:rPr>
+        <w:t>원격</w:t>
+      </w:r>
+      <w:r>
+        <w:rPr>
+          <w:rFonts w:hint="eastAsia"/>
+          <w:lang w:eastAsia="ko-KR"/>
+        </w:rPr>
+        <w:t xml:space="preserve"> </w:t>
+      </w:r>
+      <w:proofErr w:type="spellStart"/>
+      <w:r>
+        <w:rPr>
+          <w:rFonts w:hint="eastAsia"/>
+          <w:lang w:eastAsia="ko-KR"/>
+        </w:rPr>
+        <w:t>브랜치</w:t>
+      </w:r>
+      <w:proofErr w:type="spellEnd"/>
+      <w:r>
+        <w:rPr>
+          <w:rFonts w:hint="eastAsia"/>
+          <w:lang w:eastAsia="ko-KR"/>
+        </w:rPr>
+        <w:t xml:space="preserve"> </w:t>
+      </w:r>
+      <w:r>
+        <w:rPr>
+          <w:rFonts w:hint="eastAsia"/>
+          <w:lang w:eastAsia="ko-KR"/>
+        </w:rPr>
+        <w:t>이름에는</w:t>
+      </w:r>
+      <w:r>
+        <w:rPr>
+          <w:rFonts w:hint="eastAsia"/>
+          <w:lang w:eastAsia="ko-KR"/>
+        </w:rPr>
+        <w:t xml:space="preserve"> </w:t>
+      </w:r>
+      <w:r>
+        <w:rPr>
+          <w:lang w:eastAsia="ko-KR"/>
+        </w:rPr>
+        <w:t>remotes</w:t>
+      </w:r>
+      <w:r>
+        <w:rPr>
+          <w:rFonts w:hint="eastAsia"/>
+          <w:lang w:eastAsia="ko-KR"/>
+        </w:rPr>
+        <w:t>가</w:t>
+      </w:r>
+      <w:r>
+        <w:rPr>
+          <w:rFonts w:hint="eastAsia"/>
+          <w:lang w:eastAsia="ko-KR"/>
+        </w:rPr>
+        <w:t xml:space="preserve"> </w:t>
+      </w:r>
+      <w:r>
+        <w:rPr>
+          <w:rFonts w:hint="eastAsia"/>
+          <w:lang w:eastAsia="ko-KR"/>
+        </w:rPr>
+        <w:t>붙지</w:t>
+      </w:r>
+      <w:r>
+        <w:rPr>
+          <w:rFonts w:hint="eastAsia"/>
+          <w:lang w:eastAsia="ko-KR"/>
+        </w:rPr>
+        <w:t xml:space="preserve"> </w:t>
+      </w:r>
+      <w:r>
+        <w:rPr>
+          <w:rFonts w:hint="eastAsia"/>
+          <w:lang w:eastAsia="ko-KR"/>
+        </w:rPr>
+        <w:t>않는다</w:t>
+      </w:r>
+      <w:r>
+        <w:rPr>
+          <w:rFonts w:hint="eastAsia"/>
+          <w:lang w:eastAsia="ko-KR"/>
+        </w:rPr>
+        <w:t>.</w:t>
+      </w:r>
+      <w:r>
+        <w:rPr>
+          <w:lang w:eastAsia="ko-KR"/>
+        </w:rPr>
+        <w:t xml:space="preserve"> </w:t>
+      </w:r>
+      <w:r>
+        <w:rPr>
+          <w:rFonts w:hint="eastAsia"/>
+          <w:lang w:eastAsia="ko-KR"/>
+        </w:rPr>
+        <w:t>그저</w:t>
+      </w:r>
+      <w:r>
+        <w:rPr>
+          <w:rFonts w:hint="eastAsia"/>
+          <w:lang w:eastAsia="ko-KR"/>
+        </w:rPr>
+        <w:t xml:space="preserve"> </w:t>
+      </w:r>
+      <w:r>
+        <w:rPr>
+          <w:rFonts w:hint="eastAsia"/>
+          <w:lang w:eastAsia="ko-KR"/>
+        </w:rPr>
+        <w:t>해당</w:t>
+      </w:r>
+      <w:r>
+        <w:rPr>
+          <w:rFonts w:hint="eastAsia"/>
+          <w:lang w:eastAsia="ko-KR"/>
+        </w:rPr>
+        <w:t xml:space="preserve"> </w:t>
+      </w:r>
+      <w:proofErr w:type="spellStart"/>
+      <w:r>
+        <w:rPr>
+          <w:rFonts w:hint="eastAsia"/>
+          <w:lang w:eastAsia="ko-KR"/>
+        </w:rPr>
+        <w:t>브랜치가</w:t>
+      </w:r>
+      <w:proofErr w:type="spellEnd"/>
+      <w:r>
+        <w:rPr>
+          <w:rFonts w:hint="eastAsia"/>
+          <w:lang w:eastAsia="ko-KR"/>
+        </w:rPr>
+        <w:t xml:space="preserve"> </w:t>
+      </w:r>
+      <w:r>
+        <w:rPr>
+          <w:rFonts w:hint="eastAsia"/>
+          <w:lang w:eastAsia="ko-KR"/>
+        </w:rPr>
+        <w:t>어떤</w:t>
+      </w:r>
+      <w:r>
+        <w:rPr>
+          <w:rFonts w:hint="eastAsia"/>
+          <w:lang w:eastAsia="ko-KR"/>
+        </w:rPr>
+        <w:t xml:space="preserve"> </w:t>
+      </w:r>
+      <w:r>
+        <w:rPr>
+          <w:rFonts w:hint="eastAsia"/>
+          <w:lang w:eastAsia="ko-KR"/>
+        </w:rPr>
+        <w:t>종</w:t>
+      </w:r>
+      <w:r>
+        <w:rPr>
+          <w:rFonts w:hint="eastAsia"/>
+          <w:lang w:eastAsia="ko-KR"/>
+        </w:rPr>
+        <w:t>류인가를</w:t>
+      </w:r>
+      <w:r>
+        <w:rPr>
+          <w:rFonts w:hint="eastAsia"/>
+          <w:lang w:eastAsia="ko-KR"/>
+        </w:rPr>
+        <w:t xml:space="preserve"> </w:t>
+      </w:r>
+      <w:r>
+        <w:rPr>
+          <w:rFonts w:hint="eastAsia"/>
+          <w:lang w:eastAsia="ko-KR"/>
+        </w:rPr>
+        <w:t>설명해</w:t>
+      </w:r>
+      <w:r>
+        <w:rPr>
+          <w:rFonts w:hint="eastAsia"/>
+          <w:lang w:eastAsia="ko-KR"/>
+        </w:rPr>
+        <w:t xml:space="preserve"> </w:t>
+      </w:r>
+      <w:r>
+        <w:rPr>
+          <w:rFonts w:hint="eastAsia"/>
+          <w:lang w:eastAsia="ko-KR"/>
+        </w:rPr>
+        <w:t>주는</w:t>
+      </w:r>
+      <w:r>
+        <w:rPr>
+          <w:rFonts w:hint="eastAsia"/>
+          <w:lang w:eastAsia="ko-KR"/>
+        </w:rPr>
+        <w:t xml:space="preserve"> </w:t>
+      </w:r>
+      <w:r>
+        <w:rPr>
+          <w:rFonts w:hint="eastAsia"/>
+          <w:lang w:eastAsia="ko-KR"/>
+        </w:rPr>
+        <w:t>정보일</w:t>
+      </w:r>
+      <w:r>
+        <w:rPr>
+          <w:rFonts w:hint="eastAsia"/>
+          <w:lang w:eastAsia="ko-KR"/>
+        </w:rPr>
+        <w:t xml:space="preserve"> </w:t>
+      </w:r>
+      <w:r>
+        <w:rPr>
+          <w:rFonts w:hint="eastAsia"/>
+          <w:lang w:eastAsia="ko-KR"/>
+        </w:rPr>
+        <w:t>뿐이다</w:t>
+      </w:r>
+      <w:r>
+        <w:rPr>
+          <w:rFonts w:hint="eastAsia"/>
+          <w:lang w:eastAsia="ko-KR"/>
+        </w:rPr>
+        <w:t>.</w:t>
+      </w:r>
+      <w:r>
+        <w:rPr>
+          <w:lang w:eastAsia="ko-KR"/>
+        </w:rPr>
+        <w:t xml:space="preserve"> </w:t>
+      </w:r>
+      <w:r>
+        <w:rPr>
+          <w:rFonts w:hint="eastAsia"/>
+          <w:lang w:eastAsia="ko-KR"/>
+        </w:rPr>
+        <w:t>그래서</w:t>
+      </w:r>
+      <w:r>
+        <w:rPr>
+          <w:rFonts w:hint="eastAsia"/>
+          <w:lang w:eastAsia="ko-KR"/>
+        </w:rPr>
+        <w:t xml:space="preserve"> </w:t>
+      </w:r>
+      <w:r>
+        <w:rPr>
+          <w:rFonts w:hint="eastAsia"/>
+          <w:lang w:eastAsia="ko-KR"/>
+        </w:rPr>
+        <w:t>사용할</w:t>
+      </w:r>
+      <w:r>
+        <w:rPr>
+          <w:rFonts w:hint="eastAsia"/>
+          <w:lang w:eastAsia="ko-KR"/>
+        </w:rPr>
+        <w:t xml:space="preserve"> </w:t>
+      </w:r>
+      <w:r>
+        <w:rPr>
+          <w:rFonts w:hint="eastAsia"/>
+          <w:lang w:eastAsia="ko-KR"/>
+        </w:rPr>
+        <w:t>수</w:t>
+      </w:r>
+      <w:r>
+        <w:rPr>
+          <w:rFonts w:hint="eastAsia"/>
+          <w:lang w:eastAsia="ko-KR"/>
+        </w:rPr>
+        <w:t xml:space="preserve"> </w:t>
+      </w:r>
+      <w:r>
+        <w:rPr>
+          <w:rFonts w:hint="eastAsia"/>
+          <w:lang w:eastAsia="ko-KR"/>
+        </w:rPr>
+        <w:t>있는</w:t>
+      </w:r>
+      <w:r>
+        <w:rPr>
+          <w:rFonts w:hint="eastAsia"/>
+          <w:lang w:eastAsia="ko-KR"/>
+        </w:rPr>
+        <w:t xml:space="preserve"> </w:t>
+      </w:r>
+      <w:r>
+        <w:rPr>
+          <w:rFonts w:hint="eastAsia"/>
+          <w:lang w:eastAsia="ko-KR"/>
+        </w:rPr>
+        <w:t>원격</w:t>
+      </w:r>
+      <w:r>
+        <w:rPr>
+          <w:rFonts w:hint="eastAsia"/>
+          <w:lang w:eastAsia="ko-KR"/>
+        </w:rPr>
+        <w:t xml:space="preserve"> </w:t>
+      </w:r>
+      <w:proofErr w:type="spellStart"/>
+      <w:r>
+        <w:rPr>
+          <w:rFonts w:hint="eastAsia"/>
+          <w:lang w:eastAsia="ko-KR"/>
+        </w:rPr>
+        <w:t>브랜치의</w:t>
+      </w:r>
+      <w:proofErr w:type="spellEnd"/>
+      <w:r>
+        <w:rPr>
+          <w:rFonts w:hint="eastAsia"/>
+          <w:lang w:eastAsia="ko-KR"/>
+        </w:rPr>
+        <w:t xml:space="preserve"> </w:t>
+      </w:r>
+      <w:r>
+        <w:rPr>
+          <w:rFonts w:hint="eastAsia"/>
+          <w:lang w:eastAsia="ko-KR"/>
+        </w:rPr>
+        <w:t>이름</w:t>
+      </w:r>
+      <w:r>
+        <w:rPr>
+          <w:rFonts w:hint="eastAsia"/>
+          <w:lang w:eastAsia="ko-KR"/>
+        </w:rPr>
+        <w:t xml:space="preserve"> </w:t>
+      </w:r>
+      <w:r>
+        <w:rPr>
+          <w:rFonts w:hint="eastAsia"/>
+          <w:lang w:eastAsia="ko-KR"/>
+        </w:rPr>
+        <w:t>목록을</w:t>
+      </w:r>
+      <w:r>
+        <w:rPr>
+          <w:rFonts w:hint="eastAsia"/>
+          <w:lang w:eastAsia="ko-KR"/>
+        </w:rPr>
+        <w:t xml:space="preserve"> </w:t>
+      </w:r>
+      <w:r>
+        <w:rPr>
+          <w:rFonts w:hint="eastAsia"/>
+          <w:lang w:eastAsia="ko-KR"/>
+        </w:rPr>
+        <w:t>얻으려면</w:t>
+      </w:r>
+      <w:r>
+        <w:rPr>
+          <w:rFonts w:hint="eastAsia"/>
+          <w:lang w:eastAsia="ko-KR"/>
+        </w:rPr>
+        <w:t xml:space="preserve"> </w:t>
+      </w:r>
+      <w:r>
+        <w:rPr>
+          <w:lang w:eastAsia="ko-KR"/>
+        </w:rPr>
+        <w:t>–remotes</w:t>
+      </w:r>
+      <w:r>
+        <w:rPr>
+          <w:rFonts w:hint="eastAsia"/>
+          <w:lang w:eastAsia="ko-KR"/>
+        </w:rPr>
+        <w:t>를</w:t>
+      </w:r>
+      <w:r>
+        <w:rPr>
+          <w:rFonts w:hint="eastAsia"/>
+          <w:lang w:eastAsia="ko-KR"/>
+        </w:rPr>
+        <w:t xml:space="preserve"> </w:t>
+      </w:r>
+      <w:r>
+        <w:rPr>
+          <w:rFonts w:hint="eastAsia"/>
+          <w:lang w:eastAsia="ko-KR"/>
+        </w:rPr>
+        <w:t>사용하면</w:t>
+      </w:r>
+      <w:r>
+        <w:rPr>
+          <w:rFonts w:hint="eastAsia"/>
+          <w:lang w:eastAsia="ko-KR"/>
+        </w:rPr>
+        <w:t xml:space="preserve"> </w:t>
+      </w:r>
+      <w:r>
+        <w:rPr>
+          <w:rFonts w:hint="eastAsia"/>
+          <w:lang w:eastAsia="ko-KR"/>
+        </w:rPr>
+        <w:t>된다</w:t>
+      </w:r>
+      <w:r>
+        <w:rPr>
+          <w:rFonts w:hint="eastAsia"/>
+          <w:lang w:eastAsia="ko-KR"/>
+        </w:rPr>
+        <w:t>.</w:t>
+      </w:r>
+    </w:p>
+    <w:p>
+      <w:pPr>
+        <w:rPr>
           <w:lang w:eastAsia="ko-KR"/>
         </w:rPr>
       </w:pPr>
@@ -5019,7 +5971,6 @@
         <w:t xml:space="preserve"> </w:t>
       </w:r>
       <w:hyperlink w:anchor="_리모트_저장소" w:history="1">
-        <w:proofErr w:type="spellStart"/>
         <w:r>
           <w:rPr>
             <w:rStyle w:val="a6"/>
@@ -5027,7 +5978,6 @@
           </w:rPr>
           <w:t>리모트</w:t>
         </w:r>
-        <w:proofErr w:type="spellEnd"/>
         <w:r>
           <w:rPr>
             <w:rStyle w:val="a6"/>
@@ -5396,13 +6346,26 @@
           <w:lang w:eastAsia="ko-KR"/>
         </w:rPr>
         <w:br/>
-        <w:t xml:space="preserve">git checkout -b </w:t>
       </w:r>
       <w:proofErr w:type="spellStart"/>
       <w:r>
         <w:rPr>
           <w:lang w:eastAsia="ko-KR"/>
         </w:rPr>
+        <w:t>git</w:t>
+      </w:r>
+      <w:proofErr w:type="spellEnd"/>
+      <w:r>
+        <w:rPr>
+          <w:lang w:eastAsia="ko-KR"/>
+        </w:rPr>
+        <w:t xml:space="preserve"> checkout -b </w:t>
+      </w:r>
+      <w:proofErr w:type="spellStart"/>
+      <w:r>
+        <w:rPr>
+          <w:lang w:eastAsia="ko-KR"/>
+        </w:rPr>
         <w:t>serverfix</w:t>
       </w:r>
       <w:proofErr w:type="spellEnd"/>
@@ -5426,11 +6389,19 @@
         </w:rPr>
         <w:br/>
       </w:r>
-      <w:r>
-        <w:rPr>
-          <w:lang w:eastAsia="ko-KR"/>
-        </w:rPr>
-        <w:t xml:space="preserve">git checkout -b </w:t>
+      <w:proofErr w:type="spellStart"/>
+      <w:r>
+        <w:rPr>
+          <w:lang w:eastAsia="ko-KR"/>
+        </w:rPr>
+        <w:t>git</w:t>
+      </w:r>
+      <w:proofErr w:type="spellEnd"/>
+      <w:r>
+        <w:rPr>
+          <w:lang w:eastAsia="ko-KR"/>
+        </w:rPr>
+        <w:t xml:space="preserve"> checkout -b </w:t>
       </w:r>
       <w:proofErr w:type="spellStart"/>
       <w:r>
@@ -5947,7 +6918,6 @@
         </w:rPr>
         <w:t xml:space="preserve"> </w:t>
       </w:r>
-      <w:proofErr w:type="spellStart"/>
       <w:r>
         <w:rPr>
           <w:rFonts w:hint="eastAsia"/>
@@ -5955,7 +6925,6 @@
         </w:rPr>
         <w:t>알려달라는</w:t>
       </w:r>
-      <w:proofErr w:type="spellEnd"/>
       <w:r>
         <w:rPr>
           <w:rFonts w:hint="eastAsia"/>
@@ -5996,6 +6965,7 @@
         <w:rPr>
           <w:lang w:eastAsia="ko-KR"/>
         </w:rPr>
+        <w:lastRenderedPageBreak/>
         <w:t>clone</w:t>
       </w:r>
     </w:p>
@@ -6037,7 +7007,6 @@
           <w:noProof/>
           <w:lang w:eastAsia="ko-KR"/>
         </w:rPr>
-        <w:lastRenderedPageBreak/>
         <w:drawing>
           <wp:inline distT="0" distB="0" distL="0" distR="0" wp14:anchorId="4B61929B" wp14:editId="193360B8">
             <wp:extent cx="5941060" cy="2520950"/>
@@ -6126,6 +7095,76 @@
           <w:lang w:eastAsia="ko-KR"/>
         </w:rPr>
         <w:t>mend]:</w:t>
+      </w:r>
+    </w:p>
+    <w:p>
+      <w:pPr>
+        <w:rPr>
+          <w:lang w:eastAsia="ko-KR"/>
+        </w:rPr>
+      </w:pPr>
+      <w:r>
+        <w:rPr>
+          <w:lang w:eastAsia="ko-KR"/>
+        </w:rPr>
+        <w:t>[-</w:t>
+      </w:r>
+      <w:r>
+        <w:rPr>
+          <w:rFonts w:hint="eastAsia"/>
+          <w:lang w:eastAsia="ko-KR"/>
+        </w:rPr>
+        <w:t>m]</w:t>
+      </w:r>
+      <w:r>
+        <w:rPr>
+          <w:lang w:eastAsia="ko-KR"/>
+        </w:rPr>
+        <w:t xml:space="preserve">: </w:t>
+      </w:r>
+      <w:r>
+        <w:rPr>
+          <w:rFonts w:hint="eastAsia"/>
+          <w:lang w:eastAsia="ko-KR"/>
+        </w:rPr>
+        <w:t>메시지와</w:t>
+      </w:r>
+      <w:r>
+        <w:rPr>
+          <w:rFonts w:hint="eastAsia"/>
+          <w:lang w:eastAsia="ko-KR"/>
+        </w:rPr>
+        <w:t xml:space="preserve"> </w:t>
+      </w:r>
+      <w:r>
+        <w:rPr>
+          <w:rFonts w:hint="eastAsia"/>
+          <w:lang w:eastAsia="ko-KR"/>
+        </w:rPr>
+        <w:t>함께</w:t>
+      </w:r>
+      <w:r>
+        <w:rPr>
+          <w:rFonts w:hint="eastAsia"/>
+          <w:lang w:eastAsia="ko-KR"/>
+        </w:rPr>
+        <w:t xml:space="preserve"> </w:t>
+      </w:r>
+      <w:proofErr w:type="spellStart"/>
+      <w:r>
+        <w:rPr>
+          <w:rFonts w:hint="eastAsia"/>
+          <w:lang w:eastAsia="ko-KR"/>
+        </w:rPr>
+        <w:t>커밋</w:t>
+      </w:r>
+      <w:proofErr w:type="spellEnd"/>
+      <w:r>
+        <w:rPr>
+          <w:rFonts w:hint="eastAsia"/>
+          <w:lang w:eastAsia="ko-KR"/>
+        </w:rPr>
+        <w:t>.</w:t>
       </w:r>
     </w:p>
     <w:p>
@@ -7790,6 +8829,7 @@
         </w:rPr>
         <w:t>(</w:t>
       </w:r>
+      <w:proofErr w:type="spellStart"/>
       <w:r>
         <w:rPr>
           <w:rFonts w:hint="eastAsia"/>
@@ -7801,7 +8841,14 @@
         <w:rPr>
           <w:lang w:eastAsia="ko-KR"/>
         </w:rPr>
-        <w:t xml:space="preserve">it pull </w:t>
+        <w:t>it</w:t>
+      </w:r>
+      <w:proofErr w:type="spellEnd"/>
+      <w:r>
+        <w:rPr>
+          <w:lang w:eastAsia="ko-KR"/>
+        </w:rPr>
+        <w:t xml:space="preserve"> pull </w:t>
       </w:r>
       <w:r>
         <w:rPr>
@@ -7884,7 +8931,198 @@
           <w:lang w:eastAsia="ko-KR"/>
         </w:rPr>
         <w:br/>
-        <w:t>git fetch origin</w:t>
+      </w:r>
+      <w:r>
+        <w:rPr>
+          <w:rFonts w:hint="eastAsia"/>
+          <w:lang w:eastAsia="ko-KR"/>
+        </w:rPr>
+        <w:t>원격</w:t>
+      </w:r>
+      <w:r>
+        <w:rPr>
+          <w:rFonts w:hint="eastAsia"/>
+          <w:lang w:eastAsia="ko-KR"/>
+        </w:rPr>
+        <w:t xml:space="preserve"> </w:t>
+      </w:r>
+      <w:proofErr w:type="spellStart"/>
+      <w:r>
+        <w:rPr>
+          <w:rFonts w:hint="eastAsia"/>
+          <w:lang w:eastAsia="ko-KR"/>
+        </w:rPr>
+        <w:t>브랜치</w:t>
+      </w:r>
+      <w:proofErr w:type="spellEnd"/>
+      <w:r>
+        <w:rPr>
+          <w:rFonts w:hint="eastAsia"/>
+          <w:lang w:eastAsia="ko-KR"/>
+        </w:rPr>
+        <w:t xml:space="preserve"> </w:t>
+      </w:r>
+      <w:r>
+        <w:rPr>
+          <w:rFonts w:hint="eastAsia"/>
+          <w:lang w:eastAsia="ko-KR"/>
+        </w:rPr>
+        <w:t>목록은</w:t>
+      </w:r>
+      <w:r>
+        <w:rPr>
+          <w:rFonts w:hint="eastAsia"/>
+          <w:lang w:eastAsia="ko-KR"/>
+        </w:rPr>
+        <w:t xml:space="preserve"> </w:t>
+      </w:r>
+      <w:r>
+        <w:rPr>
+          <w:rFonts w:hint="eastAsia"/>
+          <w:lang w:eastAsia="ko-KR"/>
+        </w:rPr>
+        <w:t>자동으로</w:t>
+      </w:r>
+      <w:r>
+        <w:rPr>
+          <w:rFonts w:hint="eastAsia"/>
+          <w:lang w:eastAsia="ko-KR"/>
+        </w:rPr>
+        <w:t xml:space="preserve"> </w:t>
+      </w:r>
+      <w:proofErr w:type="spellStart"/>
+      <w:r>
+        <w:rPr>
+          <w:rFonts w:hint="eastAsia"/>
+          <w:lang w:eastAsia="ko-KR"/>
+        </w:rPr>
+        <w:t>최신상태로</w:t>
+      </w:r>
+      <w:proofErr w:type="spellEnd"/>
+      <w:r>
+        <w:rPr>
+          <w:rFonts w:hint="eastAsia"/>
+          <w:lang w:eastAsia="ko-KR"/>
+        </w:rPr>
+        <w:t xml:space="preserve"> </w:t>
+      </w:r>
+      <w:r>
+        <w:rPr>
+          <w:rFonts w:hint="eastAsia"/>
+          <w:lang w:eastAsia="ko-KR"/>
+        </w:rPr>
+        <w:t>유지되지</w:t>
+      </w:r>
+      <w:r>
+        <w:rPr>
+          <w:rFonts w:hint="eastAsia"/>
+          <w:lang w:eastAsia="ko-KR"/>
+        </w:rPr>
+        <w:t xml:space="preserve"> </w:t>
+      </w:r>
+      <w:r>
+        <w:rPr>
+          <w:rFonts w:hint="eastAsia"/>
+          <w:lang w:eastAsia="ko-KR"/>
+        </w:rPr>
+        <w:t>않는다</w:t>
+      </w:r>
+      <w:r>
+        <w:rPr>
+          <w:rFonts w:hint="eastAsia"/>
+          <w:lang w:eastAsia="ko-KR"/>
+        </w:rPr>
+        <w:t>.</w:t>
+      </w:r>
+      <w:r>
+        <w:rPr>
+          <w:lang w:eastAsia="ko-KR"/>
+        </w:rPr>
+        <w:t xml:space="preserve"> </w:t>
+      </w:r>
+      <w:r>
+        <w:rPr>
+          <w:rFonts w:hint="eastAsia"/>
+          <w:lang w:eastAsia="ko-KR"/>
+        </w:rPr>
+        <w:t>목록을</w:t>
+      </w:r>
+      <w:r>
+        <w:rPr>
+          <w:rFonts w:hint="eastAsia"/>
+          <w:lang w:eastAsia="ko-KR"/>
+        </w:rPr>
+        <w:t xml:space="preserve"> </w:t>
+      </w:r>
+      <w:r>
+        <w:rPr>
+          <w:rFonts w:hint="eastAsia"/>
+          <w:lang w:eastAsia="ko-KR"/>
+        </w:rPr>
+        <w:t>업데이트하려면</w:t>
+      </w:r>
+      <w:r>
+        <w:rPr>
+          <w:rFonts w:hint="eastAsia"/>
+          <w:lang w:eastAsia="ko-KR"/>
+        </w:rPr>
+        <w:t xml:space="preserve"> </w:t>
+      </w:r>
+      <w:r>
+        <w:rPr>
+          <w:lang w:eastAsia="ko-KR"/>
+        </w:rPr>
+        <w:t xml:space="preserve">fetch </w:t>
+      </w:r>
+      <w:r>
+        <w:rPr>
+          <w:rFonts w:hint="eastAsia"/>
+          <w:lang w:eastAsia="ko-KR"/>
+        </w:rPr>
+        <w:t>명령어를</w:t>
+      </w:r>
+      <w:r>
+        <w:rPr>
+          <w:rFonts w:hint="eastAsia"/>
+          <w:lang w:eastAsia="ko-KR"/>
+        </w:rPr>
+        <w:t xml:space="preserve"> </w:t>
+      </w:r>
+      <w:r>
+        <w:rPr>
+          <w:rFonts w:hint="eastAsia"/>
+          <w:lang w:eastAsia="ko-KR"/>
+        </w:rPr>
+        <w:t>사용한다</w:t>
+      </w:r>
+      <w:r>
+        <w:rPr>
+          <w:rFonts w:hint="eastAsia"/>
+          <w:lang w:eastAsia="ko-KR"/>
+        </w:rPr>
+        <w:t>.</w:t>
+      </w:r>
+      <w:bookmarkStart w:id="8" w:name="_GoBack"/>
+      <w:bookmarkEnd w:id="8"/>
+      <w:r>
+        <w:rPr>
+          <w:lang w:eastAsia="ko-KR"/>
+        </w:rPr>
+        <w:br/>
+      </w:r>
+      <w:proofErr w:type="spellStart"/>
+      <w:r>
+        <w:rPr>
+          <w:lang w:eastAsia="ko-KR"/>
+        </w:rPr>
+        <w:t>git</w:t>
+      </w:r>
+      <w:proofErr w:type="spellEnd"/>
+      <w:r>
+        <w:rPr>
+          <w:lang w:eastAsia="ko-KR"/>
+        </w:rPr>
+        <w:t xml:space="preserve"> fetch origin</w:t>
       </w:r>
     </w:p>
     <w:p>
@@ -8194,14 +9432,14 @@
         </w:rPr>
         <w:t>.git</w:t>
       </w:r>
+      <w:r>
+        <w:rPr>
+          <w:rFonts w:hint="eastAsia"/>
+          <w:lang w:eastAsia="ko-KR"/>
+        </w:rPr>
+        <w:t>이라는</w:t>
+      </w:r>
       <w:proofErr w:type="gramEnd"/>
-      <w:r>
-        <w:rPr>
-          <w:rFonts w:hint="eastAsia"/>
-          <w:lang w:eastAsia="ko-KR"/>
-        </w:rPr>
-        <w:t>이라는</w:t>
-      </w:r>
       <w:r>
         <w:rPr>
           <w:rFonts w:hint="eastAsia"/>
@@ -8404,6 +9642,7 @@
         <w:rPr>
           <w:lang w:eastAsia="ko-KR"/>
         </w:rPr>
+        <w:lastRenderedPageBreak/>
         <w:t>log</w:t>
       </w:r>
     </w:p>
@@ -8587,7 +9826,6 @@
         <w:rPr>
           <w:lang w:eastAsia="ko-KR"/>
         </w:rPr>
-        <w:lastRenderedPageBreak/>
         <w:t xml:space="preserve">[-2]: </w:t>
       </w:r>
       <w:r>
@@ -9289,7 +10527,21 @@
         <w:rPr>
           <w:lang w:eastAsia="ko-KR"/>
         </w:rPr>
-        <w:t xml:space="preserve"> git log –</w:t>
+        <w:t xml:space="preserve"> </w:t>
+      </w:r>
+      <w:proofErr w:type="spellStart"/>
+      <w:r>
+        <w:rPr>
+          <w:lang w:eastAsia="ko-KR"/>
+        </w:rPr>
+        <w:t>git</w:t>
+      </w:r>
+      <w:proofErr w:type="spellEnd"/>
+      <w:r>
+        <w:rPr>
+          <w:lang w:eastAsia="ko-KR"/>
+        </w:rPr>
+        <w:t xml:space="preserve"> log –</w:t>
       </w:r>
       <w:proofErr w:type="spellStart"/>
       <w:r>
@@ -9592,7 +10844,21 @@
         <w:rPr>
           <w:lang w:eastAsia="ko-KR"/>
         </w:rPr>
-        <w:t xml:space="preserve"> git merge origin/</w:t>
+        <w:t xml:space="preserve"> </w:t>
+      </w:r>
+      <w:proofErr w:type="spellStart"/>
+      <w:r>
+        <w:rPr>
+          <w:lang w:eastAsia="ko-KR"/>
+        </w:rPr>
+        <w:t>git</w:t>
+      </w:r>
+      <w:proofErr w:type="spellEnd"/>
+      <w:r>
+        <w:rPr>
+          <w:lang w:eastAsia="ko-KR"/>
+        </w:rPr>
+        <w:t xml:space="preserve"> merge origin/</w:t>
       </w:r>
       <w:proofErr w:type="spellStart"/>
       <w:r>
@@ -9614,6 +10880,7 @@
         <w:rPr>
           <w:lang w:eastAsia="ko-KR"/>
         </w:rPr>
+        <w:lastRenderedPageBreak/>
         <w:t>From_branch</w:t>
       </w:r>
       <w:proofErr w:type="spellEnd"/>
@@ -9685,7 +10952,20 @@
           <w:lang w:eastAsia="ko-KR"/>
         </w:rPr>
         <w:br/>
-        <w:t>git merge &lt;</w:t>
+      </w:r>
+      <w:proofErr w:type="spellStart"/>
+      <w:r>
+        <w:rPr>
+          <w:lang w:eastAsia="ko-KR"/>
+        </w:rPr>
+        <w:t>git</w:t>
+      </w:r>
+      <w:proofErr w:type="spellEnd"/>
+      <w:r>
+        <w:rPr>
+          <w:lang w:eastAsia="ko-KR"/>
+        </w:rPr>
+        <w:t xml:space="preserve"> merge &lt;</w:t>
       </w:r>
       <w:proofErr w:type="spellStart"/>
       <w:r>
@@ -10459,11 +11739,19 @@
           <w:lang w:eastAsia="ko-KR"/>
         </w:rPr>
       </w:pPr>
-      <w:r>
-        <w:rPr>
-          <w:lang w:eastAsia="ko-KR"/>
-        </w:rPr>
-        <w:t>git rebase [</w:t>
+      <w:proofErr w:type="spellStart"/>
+      <w:r>
+        <w:rPr>
+          <w:lang w:eastAsia="ko-KR"/>
+        </w:rPr>
+        <w:t>git</w:t>
+      </w:r>
+      <w:proofErr w:type="spellEnd"/>
+      <w:r>
+        <w:rPr>
+          <w:lang w:eastAsia="ko-KR"/>
+        </w:rPr>
+        <w:t xml:space="preserve"> rebase [</w:t>
       </w:r>
       <w:proofErr w:type="spellStart"/>
       <w:r>
@@ -10659,7 +11947,20 @@
           <w:lang w:eastAsia="ko-KR"/>
         </w:rPr>
         <w:br/>
-        <w:t xml:space="preserve">git </w:t>
+      </w:r>
+      <w:proofErr w:type="spellStart"/>
+      <w:r>
+        <w:rPr>
+          <w:lang w:eastAsia="ko-KR"/>
+        </w:rPr>
+        <w:t>git</w:t>
+      </w:r>
+      <w:proofErr w:type="spellEnd"/>
+      <w:r>
+        <w:rPr>
+          <w:lang w:eastAsia="ko-KR"/>
+        </w:rPr>
+        <w:t xml:space="preserve"> </w:t>
       </w:r>
       <w:proofErr w:type="spellStart"/>
       <w:r>
@@ -10866,6 +12167,7 @@
         <w:rPr>
           <w:lang w:eastAsia="ko-KR"/>
         </w:rPr>
+        <w:lastRenderedPageBreak/>
         <w:t>[</w:t>
       </w:r>
       <w:r>
@@ -10988,7 +12290,6 @@
         <w:rPr>
           <w:lang w:eastAsia="ko-KR"/>
         </w:rPr>
-        <w:lastRenderedPageBreak/>
         <w:t xml:space="preserve">[add]: </w:t>
       </w:r>
       <w:r>
@@ -11079,7 +12380,6 @@
     <w:p>
       <w:pPr>
         <w:rPr>
-          <w:rFonts w:hint="eastAsia"/>
           <w:lang w:eastAsia="ko-KR"/>
         </w:rPr>
       </w:pPr>
@@ -12368,8 +13668,6 @@
           <w:lang w:eastAsia="ko-KR"/>
         </w:rPr>
       </w:pPr>
-      <w:bookmarkStart w:id="8" w:name="_GoBack"/>
-      <w:bookmarkEnd w:id="8"/>
     </w:p>
     <w:p>
       <w:pPr>
@@ -12431,6 +13729,28 @@
         </w:rPr>
         <w:t>.</w:t>
       </w:r>
+    </w:p>
+    <w:p>
+      <w:pPr>
+        <w:rPr>
+          <w:lang w:eastAsia="ko-KR"/>
+        </w:rPr>
+      </w:pPr>
+    </w:p>
+    <w:p>
+      <w:pPr>
+        <w:rPr>
+          <w:rFonts w:hint="eastAsia"/>
+          <w:lang w:eastAsia="ko-KR"/>
+        </w:rPr>
+      </w:pPr>
+    </w:p>
+    <w:p>
+      <w:pPr>
+        <w:rPr>
+          <w:lang w:eastAsia="ko-KR"/>
+        </w:rPr>
+      </w:pPr>
     </w:p>
     <w:p>
       <w:pPr>
@@ -12973,13 +14293,40 @@
           <w:lang w:eastAsia="ko-KR"/>
         </w:rPr>
         <w:br/>
-        <w:t xml:space="preserve">git remote rename pb </w:t>
       </w:r>
       <w:proofErr w:type="spellStart"/>
       <w:r>
         <w:rPr>
           <w:lang w:eastAsia="ko-KR"/>
         </w:rPr>
+        <w:t>git</w:t>
+      </w:r>
+      <w:proofErr w:type="spellEnd"/>
+      <w:r>
+        <w:rPr>
+          <w:lang w:eastAsia="ko-KR"/>
+        </w:rPr>
+        <w:t xml:space="preserve"> remote rename </w:t>
+      </w:r>
+      <w:proofErr w:type="spellStart"/>
+      <w:r>
+        <w:rPr>
+          <w:lang w:eastAsia="ko-KR"/>
+        </w:rPr>
+        <w:t>pb</w:t>
+      </w:r>
+      <w:proofErr w:type="spellEnd"/>
+      <w:r>
+        <w:rPr>
+          <w:lang w:eastAsia="ko-KR"/>
+        </w:rPr>
+        <w:t xml:space="preserve"> </w:t>
+      </w:r>
+      <w:proofErr w:type="spellStart"/>
+      <w:r>
+        <w:rPr>
+          <w:lang w:eastAsia="ko-KR"/>
+        </w:rPr>
         <w:t>paul</w:t>
       </w:r>
       <w:proofErr w:type="spellEnd"/>
@@ -12988,7 +14335,20 @@
           <w:lang w:eastAsia="ko-KR"/>
         </w:rPr>
         <w:br/>
-        <w:t xml:space="preserve">git remote remove </w:t>
+      </w:r>
+      <w:proofErr w:type="spellStart"/>
+      <w:r>
+        <w:rPr>
+          <w:lang w:eastAsia="ko-KR"/>
+        </w:rPr>
+        <w:t>git</w:t>
+      </w:r>
+      <w:proofErr w:type="spellEnd"/>
+      <w:r>
+        <w:rPr>
+          <w:lang w:eastAsia="ko-KR"/>
+        </w:rPr>
+        <w:t xml:space="preserve"> remote remove </w:t>
       </w:r>
       <w:proofErr w:type="spellStart"/>
       <w:r>
@@ -13016,6 +14376,7 @@
           <w:rFonts w:hint="eastAsia"/>
           <w:lang w:eastAsia="ko-KR"/>
         </w:rPr>
+        <w:lastRenderedPageBreak/>
         <w:t>리모트</w:t>
       </w:r>
       <w:proofErr w:type="spellEnd"/>
@@ -13117,7 +14478,6 @@
           <w:rFonts w:hint="eastAsia"/>
           <w:lang w:eastAsia="ko-KR"/>
         </w:rPr>
-        <w:lastRenderedPageBreak/>
         <w:t>태그</w:t>
       </w:r>
     </w:p>
@@ -14148,7 +15508,6 @@
           <w:rFonts w:hint="eastAsia"/>
           <w:lang w:eastAsia="ko-KR"/>
         </w:rPr>
-        <w:lastRenderedPageBreak/>
         <w:t>브랜치</w:t>
       </w:r>
       <w:proofErr w:type="spellEnd"/>
@@ -14159,39 +15518,41 @@
         </w:rPr>
         <w:t xml:space="preserve"> </w:t>
       </w:r>
+      <w:proofErr w:type="spellStart"/>
       <w:r>
         <w:rPr>
           <w:rFonts w:hint="eastAsia"/>
           <w:lang w:eastAsia="ko-KR"/>
         </w:rPr>
         <w:t>워크플로우</w:t>
-      </w:r>
-    </w:p>
-    <w:p>
-      <w:pPr>
-        <w:pStyle w:val="3"/>
-        <w:rPr>
-          <w:lang w:eastAsia="ko-KR"/>
-        </w:rPr>
-      </w:pPr>
-      <w:r>
-        <w:rPr>
-          <w:lang w:eastAsia="ko-KR"/>
-        </w:rPr>
-        <w:t xml:space="preserve">Long-Running </w:t>
-      </w:r>
-      <w:proofErr w:type="spellStart"/>
-      <w:r>
-        <w:rPr>
-          <w:rFonts w:hint="eastAsia"/>
-          <w:lang w:eastAsia="ko-KR"/>
-        </w:rPr>
-        <w:t>브랜치</w:t>
       </w:r>
       <w:proofErr w:type="spellEnd"/>
     </w:p>
     <w:p>
       <w:pPr>
+        <w:pStyle w:val="3"/>
+        <w:rPr>
+          <w:lang w:eastAsia="ko-KR"/>
+        </w:rPr>
+      </w:pPr>
+      <w:r>
+        <w:rPr>
+          <w:lang w:eastAsia="ko-KR"/>
+        </w:rPr>
+        <w:t xml:space="preserve">Long-Running </w:t>
+      </w:r>
+      <w:proofErr w:type="spellStart"/>
+      <w:r>
+        <w:rPr>
+          <w:rFonts w:hint="eastAsia"/>
+          <w:lang w:eastAsia="ko-KR"/>
+        </w:rPr>
+        <w:t>브랜치</w:t>
+      </w:r>
+      <w:proofErr w:type="spellEnd"/>
+    </w:p>
+    <w:p>
+      <w:pPr>
         <w:rPr>
           <w:lang w:eastAsia="ko-KR"/>
         </w:rPr>
@@ -14342,6 +15703,7 @@
         </w:rPr>
         <w:t xml:space="preserve"> </w:t>
       </w:r>
+      <w:proofErr w:type="spellStart"/>
       <w:r>
         <w:rPr>
           <w:rFonts w:hint="eastAsia"/>
@@ -14349,6 +15711,7 @@
         </w:rPr>
         <w:t>안정버전의</w:t>
       </w:r>
+      <w:proofErr w:type="spellEnd"/>
       <w:r>
         <w:rPr>
           <w:rFonts w:hint="eastAsia"/>
@@ -14440,7 +15803,6 @@
         </w:rPr>
         <w:t xml:space="preserve"> </w:t>
       </w:r>
-      <w:proofErr w:type="spellStart"/>
       <w:r>
         <w:rPr>
           <w:rFonts w:hint="eastAsia"/>
@@ -14448,7 +15810,6 @@
         </w:rPr>
         <w:t>안정화하는</w:t>
       </w:r>
-      <w:proofErr w:type="spellEnd"/>
       <w:r>
         <w:rPr>
           <w:rFonts w:hint="eastAsia"/>
@@ -15757,14 +17118,14 @@
         </w:rPr>
         <w:t xml:space="preserve"> </w:t>
       </w:r>
+      <w:r>
+        <w:rPr>
+          <w:rFonts w:hint="eastAsia"/>
+          <w:lang w:eastAsia="ko-KR"/>
+        </w:rPr>
+        <w:t>이동시킨다</w:t>
+      </w:r>
       <w:proofErr w:type="gramStart"/>
-      <w:r>
-        <w:rPr>
-          <w:rFonts w:hint="eastAsia"/>
-          <w:lang w:eastAsia="ko-KR"/>
-        </w:rPr>
-        <w:t>이동시킨다</w:t>
-      </w:r>
       <w:r>
         <w:rPr>
           <w:rFonts w:hint="eastAsia"/>
@@ -16229,7 +17590,7 @@
 </file>
 
 <file path=word/endnotes.xml><?xml version="1.0" encoding="utf-8"?>
-<w:endnotes xmlns:wpc="http://schemas.microsoft.com/office/word/2010/wordprocessingCanvas" xmlns:cx="http://schemas.microsoft.com/office/drawing/2014/chartex" xmlns:cx1="http://schemas.microsoft.com/office/drawing/2015/9/8/chartex" xmlns:cx2="http://schemas.microsoft.com/office/drawing/2015/10/21/chartex" xmlns:cx3="http://schemas.microsoft.com/office/drawing/2016/5/9/chartex" xmlns:cx4="http://schemas.microsoft.com/office/drawing/2016/5/10/chartex" xmlns:cx5="http://schemas.microsoft.com/office/drawing/2016/5/11/chartex" xmlns:cx6="http://schemas.microsoft.com/office/drawing/2016/5/12/chartex" xmlns:cx7="http://schemas.microsoft.com/office/drawing/2016/5/13/chartex" xmlns:cx8="http://schemas.microsoft.com/office/drawing/2016/5/14/chartex" xmlns:mc="http://schemas.openxmlformats.org/markup-compatibility/2006" xmlns:aink="http://schemas.microsoft.com/office/drawing/2016/ink" xmlns:am3d="http://schemas.microsoft.com/office/drawing/2017/model3d" xmlns:o="urn:schemas-microsoft-com:office:office" xmlns:r="http://schemas.openxmlformats.org/officeDocument/2006/relationships" xmlns:m="http://schemas.openxmlformats.org/officeDocument/2006/math" xmlns:v="urn:schemas-microsoft-com:vml" xmlns:wp14="http://schemas.microsoft.com/office/word/2010/wordprocessingDrawing" xmlns:wp="http://schemas.openxmlformats.org/drawingml/2006/wordprocessingDrawing" xmlns:w10="urn:schemas-microsoft-com:office:word" xmlns:w="http://schemas.openxmlformats.org/wordprocessingml/2006/main" xmlns:w14="http://schemas.microsoft.com/office/word/2010/wordml" xmlns:w15="http://schemas.microsoft.com/office/word/2012/wordml" xmlns:w16cid="http://schemas.microsoft.com/office/word/2016/wordml/cid" xmlns:w16se="http://schemas.microsoft.com/office/word/2015/wordml/symex" xmlns:wpg="http://schemas.microsoft.com/office/word/2010/wordprocessingGroup" xmlns:wpi="http://schemas.microsoft.com/office/word/2010/wordprocessingInk" xmlns:wne="http://schemas.microsoft.com/office/word/2006/wordml" xmlns:wps="http://schemas.microsoft.com/office/word/2010/wordprocessingShape" mc:Ignorable="w14 w15 w16se w16cid wp14">
+<w:endnotes xmlns:wpc="http://schemas.microsoft.com/office/word/2010/wordprocessingCanvas" xmlns:cx="http://schemas.microsoft.com/office/drawing/2014/chartex" xmlns:mc="http://schemas.openxmlformats.org/markup-compatibility/2006" xmlns:o="urn:schemas-microsoft-com:office:office" xmlns:r="http://schemas.openxmlformats.org/officeDocument/2006/relationships" xmlns:m="http://schemas.openxmlformats.org/officeDocument/2006/math" xmlns:v="urn:schemas-microsoft-com:vml" xmlns:wp14="http://schemas.microsoft.com/office/word/2010/wordprocessingDrawing" xmlns:wp="http://schemas.openxmlformats.org/drawingml/2006/wordprocessingDrawing" xmlns:w10="urn:schemas-microsoft-com:office:word" xmlns:w="http://schemas.openxmlformats.org/wordprocessingml/2006/main" xmlns:w14="http://schemas.microsoft.com/office/word/2010/wordml" xmlns:w15="http://schemas.microsoft.com/office/word/2012/wordml" xmlns:w16se="http://schemas.microsoft.com/office/word/2015/wordml/symex" xmlns:wpg="http://schemas.microsoft.com/office/word/2010/wordprocessingGroup" xmlns:wpi="http://schemas.microsoft.com/office/word/2010/wordprocessingInk" xmlns:wne="http://schemas.microsoft.com/office/word/2006/wordml" xmlns:wps="http://schemas.microsoft.com/office/word/2010/wordprocessingShape" mc:Ignorable="w14 w15 w16se wp14">
   <w:endnote w:type="separator" w:id="-1">
     <w:p>
       <w:pPr>
@@ -16254,7 +17615,7 @@
 </file>
 
 <file path=word/footer1.xml><?xml version="1.0" encoding="utf-8"?>
-<w:ftr xmlns:wpc="http://schemas.microsoft.com/office/word/2010/wordprocessingCanvas" xmlns:cx="http://schemas.microsoft.com/office/drawing/2014/chartex" xmlns:cx1="http://schemas.microsoft.com/office/drawing/2015/9/8/chartex" xmlns:cx2="http://schemas.microsoft.com/office/drawing/2015/10/21/chartex" xmlns:cx3="http://schemas.microsoft.com/office/drawing/2016/5/9/chartex" xmlns:cx4="http://schemas.microsoft.com/office/drawing/2016/5/10/chartex" xmlns:cx5="http://schemas.microsoft.com/office/drawing/2016/5/11/chartex" xmlns:cx6="http://schemas.microsoft.com/office/drawing/2016/5/12/chartex" xmlns:cx7="http://schemas.microsoft.com/office/drawing/2016/5/13/chartex" xmlns:cx8="http://schemas.microsoft.com/office/drawing/2016/5/14/chartex" xmlns:mc="http://schemas.openxmlformats.org/markup-compatibility/2006" xmlns:aink="http://schemas.microsoft.com/office/drawing/2016/ink" xmlns:am3d="http://schemas.microsoft.com/office/drawing/2017/model3d" xmlns:o="urn:schemas-microsoft-com:office:office" xmlns:r="http://schemas.openxmlformats.org/officeDocument/2006/relationships" xmlns:m="http://schemas.openxmlformats.org/officeDocument/2006/math" xmlns:v="urn:schemas-microsoft-com:vml" xmlns:wp14="http://schemas.microsoft.com/office/word/2010/wordprocessingDrawing" xmlns:wp="http://schemas.openxmlformats.org/drawingml/2006/wordprocessingDrawing" xmlns:w10="urn:schemas-microsoft-com:office:word" xmlns:w="http://schemas.openxmlformats.org/wordprocessingml/2006/main" xmlns:w14="http://schemas.microsoft.com/office/word/2010/wordml" xmlns:w15="http://schemas.microsoft.com/office/word/2012/wordml" xmlns:w16cid="http://schemas.microsoft.com/office/word/2016/wordml/cid" xmlns:w16se="http://schemas.microsoft.com/office/word/2015/wordml/symex" xmlns:wpg="http://schemas.microsoft.com/office/word/2010/wordprocessingGroup" xmlns:wpi="http://schemas.microsoft.com/office/word/2010/wordprocessingInk" xmlns:wne="http://schemas.microsoft.com/office/word/2006/wordml" xmlns:wps="http://schemas.microsoft.com/office/word/2010/wordprocessingShape" mc:Ignorable="w14 w15 w16se w16cid wp14">
+<w:ftr xmlns:wpc="http://schemas.microsoft.com/office/word/2010/wordprocessingCanvas" xmlns:cx="http://schemas.microsoft.com/office/drawing/2014/chartex" xmlns:mc="http://schemas.openxmlformats.org/markup-compatibility/2006" xmlns:o="urn:schemas-microsoft-com:office:office" xmlns:r="http://schemas.openxmlformats.org/officeDocument/2006/relationships" xmlns:m="http://schemas.openxmlformats.org/officeDocument/2006/math" xmlns:v="urn:schemas-microsoft-com:vml" xmlns:wp14="http://schemas.microsoft.com/office/word/2010/wordprocessingDrawing" xmlns:wp="http://schemas.openxmlformats.org/drawingml/2006/wordprocessingDrawing" xmlns:w10="urn:schemas-microsoft-com:office:word" xmlns:w="http://schemas.openxmlformats.org/wordprocessingml/2006/main" xmlns:w14="http://schemas.microsoft.com/office/word/2010/wordml" xmlns:w15="http://schemas.microsoft.com/office/word/2012/wordml" xmlns:w16se="http://schemas.microsoft.com/office/word/2015/wordml/symex" xmlns:wpg="http://schemas.microsoft.com/office/word/2010/wordprocessingGroup" xmlns:wpi="http://schemas.microsoft.com/office/word/2010/wordprocessingInk" xmlns:wne="http://schemas.microsoft.com/office/word/2006/wordml" xmlns:wps="http://schemas.microsoft.com/office/word/2010/wordprocessingShape" mc:Ignorable="w14 w15 w16se wp14">
   <w:tbl>
     <w:tblPr>
       <w:tblW w:w="9540" w:type="dxa"/>
@@ -16768,7 +18129,7 @@
               <w:sz w:val="16"/>
               <w:szCs w:val="16"/>
             </w:rPr>
-            <w:t>7</w:t>
+            <w:t>22</w:t>
           </w:r>
           <w:r>
             <w:rPr>
@@ -16799,7 +18160,7 @@
             <w:rPr>
               <w:noProof/>
             </w:rPr>
-            <w:t>7</w:t>
+            <w:t>23</w:t>
           </w:r>
           <w:r>
             <w:rPr>
@@ -16823,7 +18184,7 @@
 </file>
 
 <file path=word/footnotes.xml><?xml version="1.0" encoding="utf-8"?>
-<w:footnotes xmlns:wpc="http://schemas.microsoft.com/office/word/2010/wordprocessingCanvas" xmlns:cx="http://schemas.microsoft.com/office/drawing/2014/chartex" xmlns:cx1="http://schemas.microsoft.com/office/drawing/2015/9/8/chartex" xmlns:cx2="http://schemas.microsoft.com/office/drawing/2015/10/21/chartex" xmlns:cx3="http://schemas.microsoft.com/office/drawing/2016/5/9/chartex" xmlns:cx4="http://schemas.microsoft.com/office/drawing/2016/5/10/chartex" xmlns:cx5="http://schemas.microsoft.com/office/drawing/2016/5/11/chartex" xmlns:cx6="http://schemas.microsoft.com/office/drawing/2016/5/12/chartex" xmlns:cx7="http://schemas.microsoft.com/office/drawing/2016/5/13/chartex" xmlns:cx8="http://schemas.microsoft.com/office/drawing/2016/5/14/chartex" xmlns:mc="http://schemas.openxmlformats.org/markup-compatibility/2006" xmlns:aink="http://schemas.microsoft.com/office/drawing/2016/ink" xmlns:am3d="http://schemas.microsoft.com/office/drawing/2017/model3d" xmlns:o="urn:schemas-microsoft-com:office:office" xmlns:r="http://schemas.openxmlformats.org/officeDocument/2006/relationships" xmlns:m="http://schemas.openxmlformats.org/officeDocument/2006/math" xmlns:v="urn:schemas-microsoft-com:vml" xmlns:wp14="http://schemas.microsoft.com/office/word/2010/wordprocessingDrawing" xmlns:wp="http://schemas.openxmlformats.org/drawingml/2006/wordprocessingDrawing" xmlns:w10="urn:schemas-microsoft-com:office:word" xmlns:w="http://schemas.openxmlformats.org/wordprocessingml/2006/main" xmlns:w14="http://schemas.microsoft.com/office/word/2010/wordml" xmlns:w15="http://schemas.microsoft.com/office/word/2012/wordml" xmlns:w16cid="http://schemas.microsoft.com/office/word/2016/wordml/cid" xmlns:w16se="http://schemas.microsoft.com/office/word/2015/wordml/symex" xmlns:wpg="http://schemas.microsoft.com/office/word/2010/wordprocessingGroup" xmlns:wpi="http://schemas.microsoft.com/office/word/2010/wordprocessingInk" xmlns:wne="http://schemas.microsoft.com/office/word/2006/wordml" xmlns:wps="http://schemas.microsoft.com/office/word/2010/wordprocessingShape" mc:Ignorable="w14 w15 w16se w16cid wp14">
+<w:footnotes xmlns:wpc="http://schemas.microsoft.com/office/word/2010/wordprocessingCanvas" xmlns:cx="http://schemas.microsoft.com/office/drawing/2014/chartex" xmlns:mc="http://schemas.openxmlformats.org/markup-compatibility/2006" xmlns:o="urn:schemas-microsoft-com:office:office" xmlns:r="http://schemas.openxmlformats.org/officeDocument/2006/relationships" xmlns:m="http://schemas.openxmlformats.org/officeDocument/2006/math" xmlns:v="urn:schemas-microsoft-com:vml" xmlns:wp14="http://schemas.microsoft.com/office/word/2010/wordprocessingDrawing" xmlns:wp="http://schemas.openxmlformats.org/drawingml/2006/wordprocessingDrawing" xmlns:w10="urn:schemas-microsoft-com:office:word" xmlns:w="http://schemas.openxmlformats.org/wordprocessingml/2006/main" xmlns:w14="http://schemas.microsoft.com/office/word/2010/wordml" xmlns:w15="http://schemas.microsoft.com/office/word/2012/wordml" xmlns:w16se="http://schemas.microsoft.com/office/word/2015/wordml/symex" xmlns:wpg="http://schemas.microsoft.com/office/word/2010/wordprocessingGroup" xmlns:wpi="http://schemas.microsoft.com/office/word/2010/wordprocessingInk" xmlns:wne="http://schemas.microsoft.com/office/word/2006/wordml" xmlns:wps="http://schemas.microsoft.com/office/word/2010/wordprocessingShape" mc:Ignorable="w14 w15 w16se wp14">
   <w:footnote w:type="separator" w:id="-1">
     <w:p>
       <w:pPr>
@@ -16848,7 +18209,7 @@
 </file>
 
 <file path=word/header1.xml><?xml version="1.0" encoding="utf-8"?>
-<w:hdr xmlns:wpc="http://schemas.microsoft.com/office/word/2010/wordprocessingCanvas" xmlns:cx="http://schemas.microsoft.com/office/drawing/2014/chartex" xmlns:cx1="http://schemas.microsoft.com/office/drawing/2015/9/8/chartex" xmlns:cx2="http://schemas.microsoft.com/office/drawing/2015/10/21/chartex" xmlns:cx3="http://schemas.microsoft.com/office/drawing/2016/5/9/chartex" xmlns:cx4="http://schemas.microsoft.com/office/drawing/2016/5/10/chartex" xmlns:cx5="http://schemas.microsoft.com/office/drawing/2016/5/11/chartex" xmlns:cx6="http://schemas.microsoft.com/office/drawing/2016/5/12/chartex" xmlns:cx7="http://schemas.microsoft.com/office/drawing/2016/5/13/chartex" xmlns:cx8="http://schemas.microsoft.com/office/drawing/2016/5/14/chartex" xmlns:mc="http://schemas.openxmlformats.org/markup-compatibility/2006" xmlns:aink="http://schemas.microsoft.com/office/drawing/2016/ink" xmlns:am3d="http://schemas.microsoft.com/office/drawing/2017/model3d" xmlns:o="urn:schemas-microsoft-com:office:office" xmlns:r="http://schemas.openxmlformats.org/officeDocument/2006/relationships" xmlns:m="http://schemas.openxmlformats.org/officeDocument/2006/math" xmlns:v="urn:schemas-microsoft-com:vml" xmlns:wp14="http://schemas.microsoft.com/office/word/2010/wordprocessingDrawing" xmlns:wp="http://schemas.openxmlformats.org/drawingml/2006/wordprocessingDrawing" xmlns:w10="urn:schemas-microsoft-com:office:word" xmlns:w="http://schemas.openxmlformats.org/wordprocessingml/2006/main" xmlns:w14="http://schemas.microsoft.com/office/word/2010/wordml" xmlns:w15="http://schemas.microsoft.com/office/word/2012/wordml" xmlns:w16cid="http://schemas.microsoft.com/office/word/2016/wordml/cid" xmlns:w16se="http://schemas.microsoft.com/office/word/2015/wordml/symex" xmlns:wpg="http://schemas.microsoft.com/office/word/2010/wordprocessingGroup" xmlns:wpi="http://schemas.microsoft.com/office/word/2010/wordprocessingInk" xmlns:wne="http://schemas.microsoft.com/office/word/2006/wordml" xmlns:wps="http://schemas.microsoft.com/office/word/2010/wordprocessingShape" mc:Ignorable="w14 w15 w16se w16cid wp14">
+<w:hdr xmlns:wpc="http://schemas.microsoft.com/office/word/2010/wordprocessingCanvas" xmlns:cx="http://schemas.microsoft.com/office/drawing/2014/chartex" xmlns:mc="http://schemas.openxmlformats.org/markup-compatibility/2006" xmlns:o="urn:schemas-microsoft-com:office:office" xmlns:r="http://schemas.openxmlformats.org/officeDocument/2006/relationships" xmlns:m="http://schemas.openxmlformats.org/officeDocument/2006/math" xmlns:v="urn:schemas-microsoft-com:vml" xmlns:wp14="http://schemas.microsoft.com/office/word/2010/wordprocessingDrawing" xmlns:wp="http://schemas.openxmlformats.org/drawingml/2006/wordprocessingDrawing" xmlns:w10="urn:schemas-microsoft-com:office:word" xmlns:w="http://schemas.openxmlformats.org/wordprocessingml/2006/main" xmlns:w14="http://schemas.microsoft.com/office/word/2010/wordml" xmlns:w15="http://schemas.microsoft.com/office/word/2012/wordml" xmlns:w16se="http://schemas.microsoft.com/office/word/2015/wordml/symex" xmlns:wpg="http://schemas.microsoft.com/office/word/2010/wordprocessingGroup" xmlns:wpi="http://schemas.microsoft.com/office/word/2010/wordprocessingInk" xmlns:wne="http://schemas.microsoft.com/office/word/2006/wordml" xmlns:wps="http://schemas.microsoft.com/office/word/2010/wordprocessingShape" mc:Ignorable="w14 w15 w16se wp14">
   <w:p>
     <w:pPr>
       <w:jc w:val="right"/>
@@ -16939,7 +18300,7 @@
 </file>
 
 <file path=word/numbering.xml><?xml version="1.0" encoding="utf-8"?>
-<w:numbering xmlns:wpc="http://schemas.microsoft.com/office/word/2010/wordprocessingCanvas" xmlns:cx="http://schemas.microsoft.com/office/drawing/2014/chartex" xmlns:cx1="http://schemas.microsoft.com/office/drawing/2015/9/8/chartex" xmlns:cx2="http://schemas.microsoft.com/office/drawing/2015/10/21/chartex" xmlns:cx3="http://schemas.microsoft.com/office/drawing/2016/5/9/chartex" xmlns:cx4="http://schemas.microsoft.com/office/drawing/2016/5/10/chartex" xmlns:cx5="http://schemas.microsoft.com/office/drawing/2016/5/11/chartex" xmlns:cx6="http://schemas.microsoft.com/office/drawing/2016/5/12/chartex" xmlns:cx7="http://schemas.microsoft.com/office/drawing/2016/5/13/chartex" xmlns:cx8="http://schemas.microsoft.com/office/drawing/2016/5/14/chartex" xmlns:mc="http://schemas.openxmlformats.org/markup-compatibility/2006" xmlns:aink="http://schemas.microsoft.com/office/drawing/2016/ink" xmlns:am3d="http://schemas.microsoft.com/office/drawing/2017/model3d" xmlns:o="urn:schemas-microsoft-com:office:office" xmlns:r="http://schemas.openxmlformats.org/officeDocument/2006/relationships" xmlns:m="http://schemas.openxmlformats.org/officeDocument/2006/math" xmlns:v="urn:schemas-microsoft-com:vml" xmlns:wp14="http://schemas.microsoft.com/office/word/2010/wordprocessingDrawing" xmlns:wp="http://schemas.openxmlformats.org/drawingml/2006/wordprocessingDrawing" xmlns:w10="urn:schemas-microsoft-com:office:word" xmlns:w="http://schemas.openxmlformats.org/wordprocessingml/2006/main" xmlns:w14="http://schemas.microsoft.com/office/word/2010/wordml" xmlns:w15="http://schemas.microsoft.com/office/word/2012/wordml" xmlns:w16cid="http://schemas.microsoft.com/office/word/2016/wordml/cid" xmlns:w16se="http://schemas.microsoft.com/office/word/2015/wordml/symex" xmlns:wpg="http://schemas.microsoft.com/office/word/2010/wordprocessingGroup" xmlns:wpi="http://schemas.microsoft.com/office/word/2010/wordprocessingInk" xmlns:wne="http://schemas.microsoft.com/office/word/2006/wordml" xmlns:wps="http://schemas.microsoft.com/office/word/2010/wordprocessingShape" mc:Ignorable="w14 w15 w16se w16cid wp14">
+<w:numbering xmlns:wpc="http://schemas.microsoft.com/office/word/2010/wordprocessingCanvas" xmlns:cx="http://schemas.microsoft.com/office/drawing/2014/chartex" xmlns:mc="http://schemas.openxmlformats.org/markup-compatibility/2006" xmlns:o="urn:schemas-microsoft-com:office:office" xmlns:r="http://schemas.openxmlformats.org/officeDocument/2006/relationships" xmlns:m="http://schemas.openxmlformats.org/officeDocument/2006/math" xmlns:v="urn:schemas-microsoft-com:vml" xmlns:wp14="http://schemas.microsoft.com/office/word/2010/wordprocessingDrawing" xmlns:wp="http://schemas.openxmlformats.org/drawingml/2006/wordprocessingDrawing" xmlns:w10="urn:schemas-microsoft-com:office:word" xmlns:w="http://schemas.openxmlformats.org/wordprocessingml/2006/main" xmlns:w14="http://schemas.microsoft.com/office/word/2010/wordml" xmlns:w15="http://schemas.microsoft.com/office/word/2012/wordml" xmlns:w16se="http://schemas.microsoft.com/office/word/2015/wordml/symex" xmlns:wpg="http://schemas.microsoft.com/office/word/2010/wordprocessingGroup" xmlns:wpi="http://schemas.microsoft.com/office/word/2010/wordprocessingInk" xmlns:wne="http://schemas.microsoft.com/office/word/2006/wordml" xmlns:wps="http://schemas.microsoft.com/office/word/2010/wordprocessingShape" mc:Ignorable="w14 w15 w16se wp14">
   <w:abstractNum w:abstractNumId="0" w15:restartNumberingAfterBreak="0">
     <w:nsid w:val="01A240CE"/>
     <w:multiLevelType w:val="hybridMultilevel"/>
@@ -22242,7 +23603,7 @@
 </file>
 
 <file path=word/styles.xml><?xml version="1.0" encoding="utf-8"?>
-<w:styles xmlns:mc="http://schemas.openxmlformats.org/markup-compatibility/2006" xmlns:r="http://schemas.openxmlformats.org/officeDocument/2006/relationships" xmlns:w="http://schemas.openxmlformats.org/wordprocessingml/2006/main" xmlns:w14="http://schemas.microsoft.com/office/word/2010/wordml" xmlns:w15="http://schemas.microsoft.com/office/word/2012/wordml" xmlns:w16cid="http://schemas.microsoft.com/office/word/2016/wordml/cid" xmlns:w16se="http://schemas.microsoft.com/office/word/2015/wordml/symex" mc:Ignorable="w14 w15 w16se w16cid">
+<w:styles xmlns:mc="http://schemas.openxmlformats.org/markup-compatibility/2006" xmlns:r="http://schemas.openxmlformats.org/officeDocument/2006/relationships" xmlns:w="http://schemas.openxmlformats.org/wordprocessingml/2006/main" xmlns:w14="http://schemas.microsoft.com/office/word/2010/wordml" xmlns:w15="http://schemas.microsoft.com/office/word/2012/wordml" xmlns:w16se="http://schemas.microsoft.com/office/word/2015/wordml/symex" mc:Ignorable="w14 w15 w16se">
   <w:docDefaults>
     <w:rPrDefault>
       <w:rPr>
@@ -22258,7 +23619,7 @@
       </w:pPr>
     </w:pPrDefault>
   </w:docDefaults>
-  <w:latentStyles w:defLockedState="0" w:defUIPriority="99" w:defSemiHidden="0" w:defUnhideWhenUsed="0" w:defQFormat="0" w:count="377">
+  <w:latentStyles w:defLockedState="0" w:defUIPriority="99" w:defSemiHidden="0" w:defUnhideWhenUsed="0" w:defQFormat="0" w:count="371">
     <w:lsdException w:name="Normal" w:uiPriority="0" w:qFormat="1"/>
     <w:lsdException w:name="heading 1" w:uiPriority="9" w:qFormat="1"/>
     <w:lsdException w:name="heading 2" w:semiHidden="1" w:uiPriority="9" w:unhideWhenUsed="1" w:qFormat="1"/>
@@ -22630,12 +23991,6 @@
     <w:lsdException w:name="List Table 5 Dark Accent 6" w:uiPriority="50"/>
     <w:lsdException w:name="List Table 6 Colorful Accent 6" w:uiPriority="51"/>
     <w:lsdException w:name="List Table 7 Colorful Accent 6" w:uiPriority="52"/>
-    <w:lsdException w:name="Mention" w:semiHidden="1" w:unhideWhenUsed="1"/>
-    <w:lsdException w:name="Smart Hyperlink" w:semiHidden="1" w:unhideWhenUsed="1"/>
-    <w:lsdException w:name="Hashtag" w:semiHidden="1" w:unhideWhenUsed="1"/>
-    <w:lsdException w:name="Unresolved Mention" w:semiHidden="1" w:unhideWhenUsed="1"/>
-    <w:lsdException w:name="Smart Link" w:semiHidden="1" w:unhideWhenUsed="1"/>
-    <w:lsdException w:name="Smart Link Error" w:semiHidden="1" w:unhideWhenUsed="1"/>
   </w:latentStyles>
   <w:style w:type="paragraph" w:default="1" w:styleId="a">
     <w:name w:val="Normal"/>
@@ -23839,7 +25194,7 @@
       <w:shd w:val="clear" w:color="auto" w:fill="E6E6E6"/>
     </w:rPr>
   </w:style>
-  <w:style w:type="character" w:styleId="af3">
+  <w:style w:type="character" w:customStyle="1" w:styleId="UnresolvedMention">
     <w:name w:val="Unresolved Mention"/>
     <w:basedOn w:val="a0"/>
     <w:uiPriority w:val="99"/>
@@ -23855,7 +25210,7 @@
 </file>
 
 <file path=word/glossary/document.xml><?xml version="1.0" encoding="utf-8"?>
-<w:glossaryDocument xmlns:wpc="http://schemas.microsoft.com/office/word/2010/wordprocessingCanvas" xmlns:cx="http://schemas.microsoft.com/office/drawing/2014/chartex" xmlns:cx1="http://schemas.microsoft.com/office/drawing/2015/9/8/chartex" xmlns:cx2="http://schemas.microsoft.com/office/drawing/2015/10/21/chartex" xmlns:cx3="http://schemas.microsoft.com/office/drawing/2016/5/9/chartex" xmlns:cx4="http://schemas.microsoft.com/office/drawing/2016/5/10/chartex" xmlns:cx5="http://schemas.microsoft.com/office/drawing/2016/5/11/chartex" xmlns:cx6="http://schemas.microsoft.com/office/drawing/2016/5/12/chartex" xmlns:cx7="http://schemas.microsoft.com/office/drawing/2016/5/13/chartex" xmlns:cx8="http://schemas.microsoft.com/office/drawing/2016/5/14/chartex" xmlns:mc="http://schemas.openxmlformats.org/markup-compatibility/2006" xmlns:aink="http://schemas.microsoft.com/office/drawing/2016/ink" xmlns:am3d="http://schemas.microsoft.com/office/drawing/2017/model3d" xmlns:o="urn:schemas-microsoft-com:office:office" xmlns:r="http://schemas.openxmlformats.org/officeDocument/2006/relationships" xmlns:m="http://schemas.openxmlformats.org/officeDocument/2006/math" xmlns:v="urn:schemas-microsoft-com:vml" xmlns:wp14="http://schemas.microsoft.com/office/word/2010/wordprocessingDrawing" xmlns:wp="http://schemas.openxmlformats.org/drawingml/2006/wordprocessingDrawing" xmlns:w10="urn:schemas-microsoft-com:office:word" xmlns:w="http://schemas.openxmlformats.org/wordprocessingml/2006/main" xmlns:w14="http://schemas.microsoft.com/office/word/2010/wordml" xmlns:w15="http://schemas.microsoft.com/office/word/2012/wordml" xmlns:w16cid="http://schemas.microsoft.com/office/word/2016/wordml/cid" xmlns:w16se="http://schemas.microsoft.com/office/word/2015/wordml/symex" xmlns:wpg="http://schemas.microsoft.com/office/word/2010/wordprocessingGroup" xmlns:wpi="http://schemas.microsoft.com/office/word/2010/wordprocessingInk" xmlns:wne="http://schemas.microsoft.com/office/word/2006/wordml" xmlns:wps="http://schemas.microsoft.com/office/word/2010/wordprocessingShape" mc:Ignorable="w14 w15 w16se w16cid wp14">
+<w:glossaryDocument xmlns:wpc="http://schemas.microsoft.com/office/word/2010/wordprocessingCanvas" xmlns:cx="http://schemas.microsoft.com/office/drawing/2014/chartex" xmlns:mc="http://schemas.openxmlformats.org/markup-compatibility/2006" xmlns:o="urn:schemas-microsoft-com:office:office" xmlns:r="http://schemas.openxmlformats.org/officeDocument/2006/relationships" xmlns:m="http://schemas.openxmlformats.org/officeDocument/2006/math" xmlns:v="urn:schemas-microsoft-com:vml" xmlns:wp14="http://schemas.microsoft.com/office/word/2010/wordprocessingDrawing" xmlns:wp="http://schemas.openxmlformats.org/drawingml/2006/wordprocessingDrawing" xmlns:w10="urn:schemas-microsoft-com:office:word" xmlns:w="http://schemas.openxmlformats.org/wordprocessingml/2006/main" xmlns:w14="http://schemas.microsoft.com/office/word/2010/wordml" xmlns:w15="http://schemas.microsoft.com/office/word/2012/wordml" xmlns:w16se="http://schemas.microsoft.com/office/word/2015/wordml/symex" xmlns:wpg="http://schemas.microsoft.com/office/word/2010/wordprocessingGroup" xmlns:wpi="http://schemas.microsoft.com/office/word/2010/wordprocessingInk" xmlns:wne="http://schemas.microsoft.com/office/word/2006/wordml" xmlns:wps="http://schemas.microsoft.com/office/word/2010/wordprocessingShape" mc:Ignorable="w14 w15 w16se wp14">
   <w:docParts>
     <w:docPart>
       <w:docPartPr>
@@ -23891,7 +25246,7 @@
 </file>
 
 <file path=word/glossary/fontTable.xml><?xml version="1.0" encoding="utf-8"?>
-<w:fonts xmlns:mc="http://schemas.openxmlformats.org/markup-compatibility/2006" xmlns:r="http://schemas.openxmlformats.org/officeDocument/2006/relationships" xmlns:w="http://schemas.openxmlformats.org/wordprocessingml/2006/main" xmlns:w14="http://schemas.microsoft.com/office/word/2010/wordml" xmlns:w15="http://schemas.microsoft.com/office/word/2012/wordml" xmlns:w16cid="http://schemas.microsoft.com/office/word/2016/wordml/cid" xmlns:w16se="http://schemas.microsoft.com/office/word/2015/wordml/symex" mc:Ignorable="w14 w15 w16se w16cid">
+<w:fonts xmlns:mc="http://schemas.openxmlformats.org/markup-compatibility/2006" xmlns:r="http://schemas.openxmlformats.org/officeDocument/2006/relationships" xmlns:w="http://schemas.openxmlformats.org/wordprocessingml/2006/main" xmlns:w14="http://schemas.microsoft.com/office/word/2010/wordml" xmlns:w15="http://schemas.microsoft.com/office/word/2012/wordml" xmlns:w16se="http://schemas.microsoft.com/office/word/2015/wordml/symex" mc:Ignorable="w14 w15 w16se">
   <w:font w:name="바탕">
     <w:altName w:val="Batang"/>
     <w:panose1 w:val="02030600000101010101"/>
@@ -23905,7 +25260,7 @@
     <w:charset w:val="00"/>
     <w:family w:val="roman"/>
     <w:pitch w:val="variable"/>
-    <w:sig w:usb0="E0002AFF" w:usb1="C0007841" w:usb2="00000009" w:usb3="00000000" w:csb0="000001FF" w:csb1="00000000"/>
+    <w:sig w:usb0="E0002EFF" w:usb1="C000785B" w:usb2="00000009" w:usb3="00000000" w:csb0="000001FF" w:csb1="00000000"/>
   </w:font>
   <w:font w:name="Symbol">
     <w:panose1 w:val="05050102010706020507"/>
@@ -23933,21 +25288,21 @@
     <w:charset w:val="00"/>
     <w:family w:val="swiss"/>
     <w:pitch w:val="variable"/>
-    <w:sig w:usb0="E00002FF" w:usb1="4000ACFF" w:usb2="00000001" w:usb3="00000000" w:csb0="0000019F" w:csb1="00000000"/>
+    <w:sig w:usb0="E4002EFF" w:usb1="C000247B" w:usb2="00000009" w:usb3="00000000" w:csb0="000001FF" w:csb1="00000000"/>
   </w:font>
   <w:font w:name="Cambria">
     <w:panose1 w:val="02040503050406030204"/>
     <w:charset w:val="00"/>
     <w:family w:val="roman"/>
     <w:pitch w:val="variable"/>
-    <w:sig w:usb0="E00002FF" w:usb1="400004FF" w:usb2="00000000" w:usb3="00000000" w:csb0="0000019F" w:csb1="00000000"/>
+    <w:sig w:usb0="E00006FF" w:usb1="420024FF" w:usb2="02000000" w:usb3="00000000" w:csb0="0000019F" w:csb1="00000000"/>
   </w:font>
   <w:font w:name="맑은 고딕">
     <w:panose1 w:val="020B0503020000020004"/>
     <w:charset w:val="81"/>
     <w:family w:val="modern"/>
     <w:pitch w:val="variable"/>
-    <w:sig w:usb0="900002AF" w:usb1="09D77CFB" w:usb2="00000012" w:usb3="00000000" w:csb0="00080001" w:csb1="00000000"/>
+    <w:sig w:usb0="9000002F" w:usb1="29D77CFB" w:usb2="00000012" w:usb3="00000000" w:csb0="00080001" w:csb1="00000000"/>
   </w:font>
   <w:font w:name="Tahoma">
     <w:panose1 w:val="020B0604030504040204"/>
@@ -23961,7 +25316,7 @@
     <w:charset w:val="00"/>
     <w:family w:val="swiss"/>
     <w:pitch w:val="variable"/>
-    <w:sig w:usb0="E0002AFF" w:usb1="C0007843" w:usb2="00000009" w:usb3="00000000" w:csb0="000001FF" w:csb1="00000000"/>
+    <w:sig w:usb0="E0002EFF" w:usb1="C000785B" w:usb2="00000009" w:usb3="00000000" w:csb0="000001FF" w:csb1="00000000"/>
   </w:font>
   <w:font w:name="SimSun">
     <w:altName w:val="宋体"/>
@@ -23986,18 +25341,11 @@
     <w:pitch w:val="fixed"/>
     <w:sig w:usb0="B00002AF" w:usb1="69D77CFB" w:usb2="00000030" w:usb3="00000000" w:csb0="0008009F" w:csb1="00000000"/>
   </w:font>
-  <w:font w:name="Calibri Light">
-    <w:panose1 w:val="020F0302020204030204"/>
-    <w:charset w:val="00"/>
-    <w:family w:val="swiss"/>
-    <w:pitch w:val="variable"/>
-    <w:sig w:usb0="A00002EF" w:usb1="4000207B" w:usb2="00000000" w:usb3="00000000" w:csb0="0000019F" w:csb1="00000000"/>
-  </w:font>
 </w:fonts>
 </file>
 
 <file path=word/glossary/settings.xml><?xml version="1.0" encoding="utf-8"?>
-<w:settings xmlns:mc="http://schemas.openxmlformats.org/markup-compatibility/2006" xmlns:o="urn:schemas-microsoft-com:office:office" xmlns:r="http://schemas.openxmlformats.org/officeDocument/2006/relationships" xmlns:m="http://schemas.openxmlformats.org/officeDocument/2006/math" xmlns:v="urn:schemas-microsoft-com:vml" xmlns:w10="urn:schemas-microsoft-com:office:word" xmlns:w="http://schemas.openxmlformats.org/wordprocessingml/2006/main" xmlns:w14="http://schemas.microsoft.com/office/word/2010/wordml" xmlns:w15="http://schemas.microsoft.com/office/word/2012/wordml" xmlns:w16cid="http://schemas.microsoft.com/office/word/2016/wordml/cid" xmlns:w16se="http://schemas.microsoft.com/office/word/2015/wordml/symex" xmlns:sl="http://schemas.openxmlformats.org/schemaLibrary/2006/main" mc:Ignorable="w14 w15 w16se w16cid">
+<w:settings xmlns:mc="http://schemas.openxmlformats.org/markup-compatibility/2006" xmlns:o="urn:schemas-microsoft-com:office:office" xmlns:r="http://schemas.openxmlformats.org/officeDocument/2006/relationships" xmlns:m="http://schemas.openxmlformats.org/officeDocument/2006/math" xmlns:v="urn:schemas-microsoft-com:vml" xmlns:w10="urn:schemas-microsoft-com:office:word" xmlns:w="http://schemas.openxmlformats.org/wordprocessingml/2006/main" xmlns:w14="http://schemas.microsoft.com/office/word/2010/wordml" xmlns:w15="http://schemas.microsoft.com/office/word/2012/wordml" xmlns:w16se="http://schemas.microsoft.com/office/word/2015/wordml/symex" xmlns:sl="http://schemas.openxmlformats.org/schemaLibrary/2006/main" mc:Ignorable="w14 w15 w16se">
   <w:view w:val="normal"/>
   <w:bordersDoNotSurroundHeader/>
   <w:bordersDoNotSurroundFooter/>
@@ -24016,7 +25364,6 @@
     <w:adjustLineHeightInTable/>
     <w:useFELayout/>
     <w:compatSetting w:name="compatibilityMode" w:uri="http://schemas.microsoft.com/office/word" w:val="12"/>
-    <w:compatSetting w:name="useWord2013TrackBottomHyphenation" w:uri="http://schemas.microsoft.com/office/word" w:val="1"/>
   </w:compat>
   <w:rsids>
     <w:rsidRoot w:val="002B1BFE"/>
@@ -24130,6 +25477,8 @@
     <w:rsid w:val="00CC2C80"/>
     <w:rsid w:val="00CD2407"/>
     <w:rsid w:val="00CD3587"/>
+    <w:rsid w:val="00CD7D36"/>
+    <w:rsid w:val="00CE3869"/>
     <w:rsid w:val="00CF3594"/>
     <w:rsid w:val="00D620E9"/>
     <w:rsid w:val="00D87771"/>
@@ -24179,7 +25528,7 @@
 </file>
 
 <file path=word/glossary/styles.xml><?xml version="1.0" encoding="utf-8"?>
-<w:styles xmlns:mc="http://schemas.openxmlformats.org/markup-compatibility/2006" xmlns:r="http://schemas.openxmlformats.org/officeDocument/2006/relationships" xmlns:w="http://schemas.openxmlformats.org/wordprocessingml/2006/main" xmlns:w14="http://schemas.microsoft.com/office/word/2010/wordml" xmlns:w15="http://schemas.microsoft.com/office/word/2012/wordml" xmlns:w16cid="http://schemas.microsoft.com/office/word/2016/wordml/cid" xmlns:w16se="http://schemas.microsoft.com/office/word/2015/wordml/symex" mc:Ignorable="w14 w15 w16se w16cid">
+<w:styles xmlns:mc="http://schemas.openxmlformats.org/markup-compatibility/2006" xmlns:r="http://schemas.openxmlformats.org/officeDocument/2006/relationships" xmlns:w="http://schemas.openxmlformats.org/wordprocessingml/2006/main" xmlns:w14="http://schemas.microsoft.com/office/word/2010/wordml" xmlns:w15="http://schemas.microsoft.com/office/word/2012/wordml" xmlns:w16se="http://schemas.microsoft.com/office/word/2015/wordml/symex" mc:Ignorable="w14 w15 w16se">
   <w:docDefaults>
     <w:rPrDefault>
       <w:rPr>
@@ -24191,7 +25540,7 @@
     </w:rPrDefault>
     <w:pPrDefault/>
   </w:docDefaults>
-  <w:latentStyles w:defLockedState="0" w:defUIPriority="99" w:defSemiHidden="0" w:defUnhideWhenUsed="0" w:defQFormat="0" w:count="377">
+  <w:latentStyles w:defLockedState="0" w:defUIPriority="99" w:defSemiHidden="0" w:defUnhideWhenUsed="0" w:defQFormat="0" w:count="371">
     <w:lsdException w:name="Normal" w:uiPriority="0" w:qFormat="1"/>
     <w:lsdException w:name="heading 1" w:uiPriority="9" w:qFormat="1"/>
     <w:lsdException w:name="heading 2" w:semiHidden="1" w:uiPriority="9" w:unhideWhenUsed="1" w:qFormat="1"/>
@@ -24563,12 +25912,6 @@
     <w:lsdException w:name="List Table 5 Dark Accent 6" w:uiPriority="50"/>
     <w:lsdException w:name="List Table 6 Colorful Accent 6" w:uiPriority="51"/>
     <w:lsdException w:name="List Table 7 Colorful Accent 6" w:uiPriority="52"/>
-    <w:lsdException w:name="Mention" w:semiHidden="1" w:unhideWhenUsed="1"/>
-    <w:lsdException w:name="Smart Hyperlink" w:semiHidden="1" w:unhideWhenUsed="1"/>
-    <w:lsdException w:name="Hashtag" w:semiHidden="1" w:unhideWhenUsed="1"/>
-    <w:lsdException w:name="Unresolved Mention" w:semiHidden="1" w:unhideWhenUsed="1"/>
-    <w:lsdException w:name="Smart Link" w:semiHidden="1" w:unhideWhenUsed="1"/>
-    <w:lsdException w:name="Smart Link Error" w:semiHidden="1" w:unhideWhenUsed="1"/>
   </w:latentStyles>
   <w:style w:type="paragraph" w:default="1" w:styleId="a">
     <w:name w:val="Normal"/>
@@ -24656,7 +25999,7 @@
 </file>
 
 <file path=word/glossary/webSettings.xml><?xml version="1.0" encoding="utf-8"?>
-<w:webSettings xmlns:mc="http://schemas.openxmlformats.org/markup-compatibility/2006" xmlns:r="http://schemas.openxmlformats.org/officeDocument/2006/relationships" xmlns:w="http://schemas.openxmlformats.org/wordprocessingml/2006/main" xmlns:w14="http://schemas.microsoft.com/office/word/2010/wordml" xmlns:w15="http://schemas.microsoft.com/office/word/2012/wordml" xmlns:w16cid="http://schemas.microsoft.com/office/word/2016/wordml/cid" xmlns:w16se="http://schemas.microsoft.com/office/word/2015/wordml/symex" mc:Ignorable="w14 w15 w16se w16cid">
+<w:webSettings xmlns:mc="http://schemas.openxmlformats.org/markup-compatibility/2006" xmlns:r="http://schemas.openxmlformats.org/officeDocument/2006/relationships" xmlns:w="http://schemas.openxmlformats.org/wordprocessingml/2006/main" xmlns:w14="http://schemas.microsoft.com/office/word/2010/wordml" xmlns:w15="http://schemas.microsoft.com/office/word/2012/wordml" xmlns:w16se="http://schemas.microsoft.com/office/word/2015/wordml/symex" mc:Ignorable="w14 w15 w16se">
   <w:optimizeForBrowser/>
 </w:webSettings>
 </file>
@@ -25084,7 +26427,7 @@
 </file>
 
 <file path=customXml/itemProps4.xml><?xml version="1.0" encoding="utf-8"?>
-<ds:datastoreItem xmlns:ds="http://schemas.openxmlformats.org/officeDocument/2006/customXml" ds:itemID="{FD36314F-F924-4F3B-8C12-C6E8385434A2}">
+<ds:datastoreItem xmlns:ds="http://schemas.openxmlformats.org/officeDocument/2006/customXml" ds:itemID="{E8E9985D-23B5-4B84-A377-21C395260D89}">
   <ds:schemaRefs>
     <ds:schemaRef ds:uri="http://schemas.openxmlformats.org/officeDocument/2006/bibliography"/>
   </ds:schemaRefs>

--- a/S005_TipsForGit.docx
+++ b/S005_TipsForGit.docx
@@ -1,6 +1,6 @@
 
 <file path=word/document.xml><?xml version="1.0" encoding="utf-8"?>
-<w:document xmlns:wpc="http://schemas.microsoft.com/office/word/2010/wordprocessingCanvas" xmlns:cx="http://schemas.microsoft.com/office/drawing/2014/chartex" xmlns:mc="http://schemas.openxmlformats.org/markup-compatibility/2006" xmlns:o="urn:schemas-microsoft-com:office:office" xmlns:r="http://schemas.openxmlformats.org/officeDocument/2006/relationships" xmlns:m="http://schemas.openxmlformats.org/officeDocument/2006/math" xmlns:v="urn:schemas-microsoft-com:vml" xmlns:wp14="http://schemas.microsoft.com/office/word/2010/wordprocessingDrawing" xmlns:wp="http://schemas.openxmlformats.org/drawingml/2006/wordprocessingDrawing" xmlns:w10="urn:schemas-microsoft-com:office:word" xmlns:w="http://schemas.openxmlformats.org/wordprocessingml/2006/main" xmlns:w14="http://schemas.microsoft.com/office/word/2010/wordml" xmlns:w15="http://schemas.microsoft.com/office/word/2012/wordml" xmlns:w16se="http://schemas.microsoft.com/office/word/2015/wordml/symex" xmlns:wpg="http://schemas.microsoft.com/office/word/2010/wordprocessingGroup" xmlns:wpi="http://schemas.microsoft.com/office/word/2010/wordprocessingInk" xmlns:wne="http://schemas.microsoft.com/office/word/2006/wordml" xmlns:wps="http://schemas.microsoft.com/office/word/2010/wordprocessingShape" mc:Ignorable="w14 w15 w16se wp14">
+<w:document xmlns:wpc="http://schemas.microsoft.com/office/word/2010/wordprocessingCanvas" xmlns:cx="http://schemas.microsoft.com/office/drawing/2014/chartex" xmlns:cx1="http://schemas.microsoft.com/office/drawing/2015/9/8/chartex" xmlns:cx2="http://schemas.microsoft.com/office/drawing/2015/10/21/chartex" xmlns:cx3="http://schemas.microsoft.com/office/drawing/2016/5/9/chartex" xmlns:cx4="http://schemas.microsoft.com/office/drawing/2016/5/10/chartex" xmlns:cx5="http://schemas.microsoft.com/office/drawing/2016/5/11/chartex" xmlns:cx6="http://schemas.microsoft.com/office/drawing/2016/5/12/chartex" xmlns:cx7="http://schemas.microsoft.com/office/drawing/2016/5/13/chartex" xmlns:cx8="http://schemas.microsoft.com/office/drawing/2016/5/14/chartex" xmlns:mc="http://schemas.openxmlformats.org/markup-compatibility/2006" xmlns:aink="http://schemas.microsoft.com/office/drawing/2016/ink" xmlns:am3d="http://schemas.microsoft.com/office/drawing/2017/model3d" xmlns:o="urn:schemas-microsoft-com:office:office" xmlns:r="http://schemas.openxmlformats.org/officeDocument/2006/relationships" xmlns:m="http://schemas.openxmlformats.org/officeDocument/2006/math" xmlns:v="urn:schemas-microsoft-com:vml" xmlns:wp14="http://schemas.microsoft.com/office/word/2010/wordprocessingDrawing" xmlns:wp="http://schemas.openxmlformats.org/drawingml/2006/wordprocessingDrawing" xmlns:w10="urn:schemas-microsoft-com:office:word" xmlns:w="http://schemas.openxmlformats.org/wordprocessingml/2006/main" xmlns:w14="http://schemas.microsoft.com/office/word/2010/wordml" xmlns:w15="http://schemas.microsoft.com/office/word/2012/wordml" xmlns:w16cid="http://schemas.microsoft.com/office/word/2016/wordml/cid" xmlns:w16se="http://schemas.microsoft.com/office/word/2015/wordml/symex" xmlns:wpg="http://schemas.microsoft.com/office/word/2010/wordprocessingGroup" xmlns:wpi="http://schemas.microsoft.com/office/word/2010/wordprocessingInk" xmlns:wne="http://schemas.microsoft.com/office/word/2006/wordml" xmlns:wps="http://schemas.microsoft.com/office/word/2010/wordprocessingShape" mc:Ignorable="w14 w15 w16se w16cid wp14">
   <w:body>
     <w:p>
       <w:pPr>
@@ -2063,7 +2063,6 @@
         </w:rPr>
         <w:t xml:space="preserve"> </w:t>
       </w:r>
-      <w:proofErr w:type="spellStart"/>
       <w:r>
         <w:rPr>
           <w:rFonts w:hint="eastAsia"/>
@@ -2071,7 +2070,6 @@
         </w:rPr>
         <w:t>설치파일과</w:t>
       </w:r>
-      <w:proofErr w:type="spellEnd"/>
       <w:r>
         <w:rPr>
           <w:rFonts w:hint="eastAsia"/>
@@ -2799,7 +2797,7 @@
               </wp:anchor>
             </w:drawing>
           </mc:Choice>
-          <mc:Fallback xmlns:cx1="http://schemas.microsoft.com/office/drawing/2015/9/8/chartex" xmlns:cx2="http://schemas.microsoft.com/office/drawing/2015/10/21/chartex" xmlns:cx3="http://schemas.microsoft.com/office/drawing/2016/5/9/chartex" xmlns:cx4="http://schemas.microsoft.com/office/drawing/2016/5/10/chartex" xmlns:cx5="http://schemas.microsoft.com/office/drawing/2016/5/11/chartex" xmlns:cx6="http://schemas.microsoft.com/office/drawing/2016/5/12/chartex" xmlns:cx7="http://schemas.microsoft.com/office/drawing/2016/5/13/chartex" xmlns:cx8="http://schemas.microsoft.com/office/drawing/2016/5/14/chartex" xmlns:aink="http://schemas.microsoft.com/office/drawing/2016/ink" xmlns:am3d="http://schemas.microsoft.com/office/drawing/2017/model3d" xmlns:w16cid="http://schemas.microsoft.com/office/word/2016/wordml/cid">
+          <mc:Fallback>
             <w:pict>
               <v:rect w14:anchorId="308BD145" id="직사각형 18" o:spid="_x0000_s1026" style="position:absolute;left:0;text-align:left;margin-left:143.35pt;margin-top:73.65pt;width:309.9pt;height:48.85pt;z-index:251659264;visibility:visible;mso-wrap-style:square;mso-wrap-distance-left:9pt;mso-wrap-distance-top:0;mso-wrap-distance-right:9pt;mso-wrap-distance-bottom:0;mso-position-horizontal:absolute;mso-position-horizontal-relative:text;mso-position-vertical:absolute;mso-position-vertical-relative:text;v-text-anchor:middle" o:gfxdata="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" filled="f" strokecolor="red" strokeweight="2pt"/>
             </w:pict>
@@ -3141,21 +3139,7 @@
         <w:rPr>
           <w:lang w:eastAsia="ko-KR"/>
         </w:rPr>
-        <w:t xml:space="preserve"> </w:t>
-      </w:r>
-      <w:proofErr w:type="spellStart"/>
-      <w:r>
-        <w:rPr>
-          <w:lang w:eastAsia="ko-KR"/>
-        </w:rPr>
-        <w:t>git</w:t>
-      </w:r>
-      <w:proofErr w:type="spellEnd"/>
-      <w:r>
-        <w:rPr>
-          <w:lang w:eastAsia="ko-KR"/>
-        </w:rPr>
-        <w:t xml:space="preserve"> add </w:t>
+        <w:t xml:space="preserve"> git add </w:t>
       </w:r>
       <w:r>
         <w:rPr>
@@ -4164,20 +4148,7 @@
           <w:lang w:eastAsia="ko-KR"/>
         </w:rPr>
         <w:br/>
-      </w:r>
-      <w:proofErr w:type="spellStart"/>
-      <w:r>
-        <w:rPr>
-          <w:lang w:eastAsia="ko-KR"/>
-        </w:rPr>
-        <w:t>git</w:t>
-      </w:r>
-      <w:proofErr w:type="spellEnd"/>
-      <w:r>
-        <w:rPr>
-          <w:lang w:eastAsia="ko-KR"/>
-        </w:rPr>
-        <w:t xml:space="preserve"> </w:t>
+        <w:t xml:space="preserve">git </w:t>
       </w:r>
       <w:proofErr w:type="spellStart"/>
       <w:r>
@@ -6346,20 +6317,21 @@
           <w:lang w:eastAsia="ko-KR"/>
         </w:rPr>
         <w:br/>
+        <w:t xml:space="preserve">git checkout -b </w:t>
       </w:r>
       <w:proofErr w:type="spellStart"/>
       <w:r>
         <w:rPr>
           <w:lang w:eastAsia="ko-KR"/>
         </w:rPr>
-        <w:t>git</w:t>
+        <w:t>serverfix</w:t>
       </w:r>
       <w:proofErr w:type="spellEnd"/>
       <w:r>
         <w:rPr>
           <w:lang w:eastAsia="ko-KR"/>
         </w:rPr>
-        <w:t xml:space="preserve"> checkout -b </w:t>
+        <w:t xml:space="preserve"> origin/</w:t>
       </w:r>
       <w:proofErr w:type="spellStart"/>
       <w:r>
@@ -6373,35 +6345,13 @@
         <w:rPr>
           <w:lang w:eastAsia="ko-KR"/>
         </w:rPr>
-        <w:t xml:space="preserve"> origin/</w:t>
-      </w:r>
-      <w:proofErr w:type="spellStart"/>
-      <w:r>
-        <w:rPr>
-          <w:lang w:eastAsia="ko-KR"/>
-        </w:rPr>
-        <w:t>serverfix</w:t>
-      </w:r>
-      <w:proofErr w:type="spellEnd"/>
-      <w:r>
-        <w:rPr>
-          <w:lang w:eastAsia="ko-KR"/>
-        </w:rPr>
         <w:br/>
       </w:r>
-      <w:proofErr w:type="spellStart"/>
-      <w:r>
-        <w:rPr>
-          <w:lang w:eastAsia="ko-KR"/>
-        </w:rPr>
-        <w:t>git</w:t>
-      </w:r>
-      <w:proofErr w:type="spellEnd"/>
-      <w:r>
-        <w:rPr>
-          <w:lang w:eastAsia="ko-KR"/>
-        </w:rPr>
-        <w:t xml:space="preserve"> checkout -b </w:t>
+      <w:r>
+        <w:rPr>
+          <w:lang w:eastAsia="ko-KR"/>
+        </w:rPr>
+        <w:t xml:space="preserve">git checkout -b </w:t>
       </w:r>
       <w:proofErr w:type="spellStart"/>
       <w:r>
@@ -8829,300 +8779,275 @@
         </w:rPr>
         <w:t>(</w:t>
       </w:r>
+      <w:r>
+        <w:rPr>
+          <w:rFonts w:hint="eastAsia"/>
+          <w:lang w:eastAsia="ko-KR"/>
+        </w:rPr>
+        <w:t>g</w:t>
+      </w:r>
+      <w:r>
+        <w:rPr>
+          <w:lang w:eastAsia="ko-KR"/>
+        </w:rPr>
+        <w:t xml:space="preserve">it pull </w:t>
+      </w:r>
+      <w:r>
+        <w:rPr>
+          <w:rFonts w:hint="eastAsia"/>
+          <w:lang w:eastAsia="ko-KR"/>
+        </w:rPr>
+        <w:t>명령</w:t>
+      </w:r>
+      <w:r>
+        <w:rPr>
+          <w:rFonts w:hint="eastAsia"/>
+          <w:lang w:eastAsia="ko-KR"/>
+        </w:rPr>
+        <w:t xml:space="preserve"> </w:t>
+      </w:r>
+      <w:r>
+        <w:rPr>
+          <w:rFonts w:hint="eastAsia"/>
+          <w:lang w:eastAsia="ko-KR"/>
+        </w:rPr>
+        <w:t>사용은</w:t>
+      </w:r>
+      <w:r>
+        <w:rPr>
+          <w:rFonts w:hint="eastAsia"/>
+          <w:lang w:eastAsia="ko-KR"/>
+        </w:rPr>
+        <w:t xml:space="preserve"> </w:t>
+      </w:r>
+      <w:r>
+        <w:rPr>
+          <w:lang w:eastAsia="ko-KR"/>
+        </w:rPr>
+        <w:t>merge</w:t>
+      </w:r>
+      <w:r>
+        <w:rPr>
+          <w:rFonts w:hint="eastAsia"/>
+          <w:lang w:eastAsia="ko-KR"/>
+        </w:rPr>
+        <w:t>시킬</w:t>
+      </w:r>
+      <w:r>
+        <w:rPr>
+          <w:rFonts w:hint="eastAsia"/>
+          <w:lang w:eastAsia="ko-KR"/>
+        </w:rPr>
+        <w:t xml:space="preserve"> </w:t>
+      </w:r>
+      <w:r>
+        <w:rPr>
+          <w:rFonts w:hint="eastAsia"/>
+          <w:lang w:eastAsia="ko-KR"/>
+        </w:rPr>
+        <w:t>수</w:t>
+      </w:r>
+      <w:r>
+        <w:rPr>
+          <w:rFonts w:hint="eastAsia"/>
+          <w:lang w:eastAsia="ko-KR"/>
+        </w:rPr>
+        <w:t xml:space="preserve"> </w:t>
+      </w:r>
+      <w:r>
+        <w:rPr>
+          <w:rFonts w:hint="eastAsia"/>
+          <w:lang w:eastAsia="ko-KR"/>
+        </w:rPr>
+        <w:t>있다</w:t>
+      </w:r>
+      <w:r>
+        <w:rPr>
+          <w:rFonts w:hint="eastAsia"/>
+          <w:lang w:eastAsia="ko-KR"/>
+        </w:rPr>
+        <w:t>).</w:t>
+      </w:r>
+      <w:r>
+        <w:rPr>
+          <w:lang w:eastAsia="ko-KR"/>
+        </w:rPr>
+        <w:br/>
+      </w:r>
+      <w:r>
+        <w:rPr>
+          <w:rFonts w:hint="eastAsia"/>
+          <w:lang w:eastAsia="ko-KR"/>
+        </w:rPr>
+        <w:t>원격</w:t>
+      </w:r>
+      <w:r>
+        <w:rPr>
+          <w:rFonts w:hint="eastAsia"/>
+          <w:lang w:eastAsia="ko-KR"/>
+        </w:rPr>
+        <w:t xml:space="preserve"> </w:t>
+      </w:r>
       <w:proofErr w:type="spellStart"/>
       <w:r>
         <w:rPr>
           <w:rFonts w:hint="eastAsia"/>
           <w:lang w:eastAsia="ko-KR"/>
         </w:rPr>
-        <w:t>g</w:t>
-      </w:r>
-      <w:r>
-        <w:rPr>
-          <w:lang w:eastAsia="ko-KR"/>
-        </w:rPr>
-        <w:t>it</w:t>
+        <w:t>브랜치</w:t>
       </w:r>
       <w:proofErr w:type="spellEnd"/>
       <w:r>
         <w:rPr>
-          <w:lang w:eastAsia="ko-KR"/>
-        </w:rPr>
-        <w:t xml:space="preserve"> pull </w:t>
-      </w:r>
-      <w:r>
-        <w:rPr>
-          <w:rFonts w:hint="eastAsia"/>
-          <w:lang w:eastAsia="ko-KR"/>
-        </w:rPr>
-        <w:t>명령</w:t>
-      </w:r>
-      <w:r>
-        <w:rPr>
-          <w:rFonts w:hint="eastAsia"/>
-          <w:lang w:eastAsia="ko-KR"/>
-        </w:rPr>
-        <w:t xml:space="preserve"> </w:t>
-      </w:r>
-      <w:r>
-        <w:rPr>
-          <w:rFonts w:hint="eastAsia"/>
-          <w:lang w:eastAsia="ko-KR"/>
-        </w:rPr>
-        <w:t>사용은</w:t>
-      </w:r>
-      <w:r>
-        <w:rPr>
-          <w:rFonts w:hint="eastAsia"/>
-          <w:lang w:eastAsia="ko-KR"/>
-        </w:rPr>
-        <w:t xml:space="preserve"> </w:t>
-      </w:r>
-      <w:r>
-        <w:rPr>
-          <w:lang w:eastAsia="ko-KR"/>
-        </w:rPr>
-        <w:t>merge</w:t>
-      </w:r>
-      <w:r>
-        <w:rPr>
-          <w:rFonts w:hint="eastAsia"/>
-          <w:lang w:eastAsia="ko-KR"/>
-        </w:rPr>
-        <w:t>시킬</w:t>
-      </w:r>
-      <w:r>
-        <w:rPr>
-          <w:rFonts w:hint="eastAsia"/>
-          <w:lang w:eastAsia="ko-KR"/>
-        </w:rPr>
-        <w:t xml:space="preserve"> </w:t>
-      </w:r>
-      <w:r>
-        <w:rPr>
-          <w:rFonts w:hint="eastAsia"/>
-          <w:lang w:eastAsia="ko-KR"/>
-        </w:rPr>
-        <w:t>수</w:t>
-      </w:r>
-      <w:r>
-        <w:rPr>
-          <w:rFonts w:hint="eastAsia"/>
-          <w:lang w:eastAsia="ko-KR"/>
-        </w:rPr>
-        <w:t xml:space="preserve"> </w:t>
-      </w:r>
-      <w:r>
-        <w:rPr>
-          <w:rFonts w:hint="eastAsia"/>
-          <w:lang w:eastAsia="ko-KR"/>
-        </w:rPr>
-        <w:t>있다</w:t>
-      </w:r>
-      <w:r>
-        <w:rPr>
-          <w:rFonts w:hint="eastAsia"/>
-          <w:lang w:eastAsia="ko-KR"/>
-        </w:rPr>
-        <w:t>).</w:t>
+          <w:rFonts w:hint="eastAsia"/>
+          <w:lang w:eastAsia="ko-KR"/>
+        </w:rPr>
+        <w:t xml:space="preserve"> </w:t>
+      </w:r>
+      <w:r>
+        <w:rPr>
+          <w:rFonts w:hint="eastAsia"/>
+          <w:lang w:eastAsia="ko-KR"/>
+        </w:rPr>
+        <w:t>목록은</w:t>
+      </w:r>
+      <w:r>
+        <w:rPr>
+          <w:rFonts w:hint="eastAsia"/>
+          <w:lang w:eastAsia="ko-KR"/>
+        </w:rPr>
+        <w:t xml:space="preserve"> </w:t>
+      </w:r>
+      <w:r>
+        <w:rPr>
+          <w:rFonts w:hint="eastAsia"/>
+          <w:lang w:eastAsia="ko-KR"/>
+        </w:rPr>
+        <w:t>자동으로</w:t>
+      </w:r>
+      <w:r>
+        <w:rPr>
+          <w:rFonts w:hint="eastAsia"/>
+          <w:lang w:eastAsia="ko-KR"/>
+        </w:rPr>
+        <w:t xml:space="preserve"> </w:t>
+      </w:r>
+      <w:r>
+        <w:rPr>
+          <w:rFonts w:hint="eastAsia"/>
+          <w:lang w:eastAsia="ko-KR"/>
+        </w:rPr>
+        <w:t>최신상태로</w:t>
+      </w:r>
+      <w:r>
+        <w:rPr>
+          <w:rFonts w:hint="eastAsia"/>
+          <w:lang w:eastAsia="ko-KR"/>
+        </w:rPr>
+        <w:t xml:space="preserve"> </w:t>
+      </w:r>
+      <w:r>
+        <w:rPr>
+          <w:rFonts w:hint="eastAsia"/>
+          <w:lang w:eastAsia="ko-KR"/>
+        </w:rPr>
+        <w:t>유지되지</w:t>
+      </w:r>
+      <w:r>
+        <w:rPr>
+          <w:rFonts w:hint="eastAsia"/>
+          <w:lang w:eastAsia="ko-KR"/>
+        </w:rPr>
+        <w:t xml:space="preserve"> </w:t>
+      </w:r>
+      <w:r>
+        <w:rPr>
+          <w:rFonts w:hint="eastAsia"/>
+          <w:lang w:eastAsia="ko-KR"/>
+        </w:rPr>
+        <w:t>않는다</w:t>
+      </w:r>
+      <w:r>
+        <w:rPr>
+          <w:rFonts w:hint="eastAsia"/>
+          <w:lang w:eastAsia="ko-KR"/>
+        </w:rPr>
+        <w:t>.</w:t>
+      </w:r>
+      <w:r>
+        <w:rPr>
+          <w:lang w:eastAsia="ko-KR"/>
+        </w:rPr>
+        <w:t xml:space="preserve"> </w:t>
+      </w:r>
+      <w:r>
+        <w:rPr>
+          <w:rFonts w:hint="eastAsia"/>
+          <w:lang w:eastAsia="ko-KR"/>
+        </w:rPr>
+        <w:t>목록을</w:t>
+      </w:r>
+      <w:r>
+        <w:rPr>
+          <w:rFonts w:hint="eastAsia"/>
+          <w:lang w:eastAsia="ko-KR"/>
+        </w:rPr>
+        <w:t xml:space="preserve"> </w:t>
+      </w:r>
+      <w:r>
+        <w:rPr>
+          <w:rFonts w:hint="eastAsia"/>
+          <w:lang w:eastAsia="ko-KR"/>
+        </w:rPr>
+        <w:t>업데이트하려면</w:t>
+      </w:r>
+      <w:r>
+        <w:rPr>
+          <w:rFonts w:hint="eastAsia"/>
+          <w:lang w:eastAsia="ko-KR"/>
+        </w:rPr>
+        <w:t xml:space="preserve"> </w:t>
+      </w:r>
+      <w:r>
+        <w:rPr>
+          <w:lang w:eastAsia="ko-KR"/>
+        </w:rPr>
+        <w:t xml:space="preserve">fetch </w:t>
+      </w:r>
+      <w:r>
+        <w:rPr>
+          <w:rFonts w:hint="eastAsia"/>
+          <w:lang w:eastAsia="ko-KR"/>
+        </w:rPr>
+        <w:t>명령어를</w:t>
+      </w:r>
+      <w:r>
+        <w:rPr>
+          <w:rFonts w:hint="eastAsia"/>
+          <w:lang w:eastAsia="ko-KR"/>
+        </w:rPr>
+        <w:t xml:space="preserve"> </w:t>
+      </w:r>
+      <w:r>
+        <w:rPr>
+          <w:rFonts w:hint="eastAsia"/>
+          <w:lang w:eastAsia="ko-KR"/>
+        </w:rPr>
+        <w:t>사용한다</w:t>
+      </w:r>
+      <w:r>
+        <w:rPr>
+          <w:rFonts w:hint="eastAsia"/>
+          <w:lang w:eastAsia="ko-KR"/>
+        </w:rPr>
+        <w:t>.</w:t>
       </w:r>
       <w:r>
         <w:rPr>
           <w:lang w:eastAsia="ko-KR"/>
         </w:rPr>
         <w:br/>
-      </w:r>
-      <w:r>
-        <w:rPr>
-          <w:rFonts w:hint="eastAsia"/>
-          <w:lang w:eastAsia="ko-KR"/>
-        </w:rPr>
-        <w:t>원격</w:t>
-      </w:r>
-      <w:r>
-        <w:rPr>
-          <w:rFonts w:hint="eastAsia"/>
-          <w:lang w:eastAsia="ko-KR"/>
-        </w:rPr>
-        <w:t xml:space="preserve"> </w:t>
-      </w:r>
-      <w:proofErr w:type="spellStart"/>
-      <w:r>
-        <w:rPr>
-          <w:rFonts w:hint="eastAsia"/>
-          <w:lang w:eastAsia="ko-KR"/>
-        </w:rPr>
-        <w:t>브랜치</w:t>
-      </w:r>
-      <w:proofErr w:type="spellEnd"/>
-      <w:r>
-        <w:rPr>
-          <w:rFonts w:hint="eastAsia"/>
-          <w:lang w:eastAsia="ko-KR"/>
-        </w:rPr>
-        <w:t xml:space="preserve"> </w:t>
-      </w:r>
-      <w:r>
-        <w:rPr>
-          <w:rFonts w:hint="eastAsia"/>
-          <w:lang w:eastAsia="ko-KR"/>
-        </w:rPr>
-        <w:t>목록은</w:t>
-      </w:r>
-      <w:r>
-        <w:rPr>
-          <w:rFonts w:hint="eastAsia"/>
-          <w:lang w:eastAsia="ko-KR"/>
-        </w:rPr>
-        <w:t xml:space="preserve"> </w:t>
-      </w:r>
-      <w:r>
-        <w:rPr>
-          <w:rFonts w:hint="eastAsia"/>
-          <w:lang w:eastAsia="ko-KR"/>
-        </w:rPr>
-        <w:t>자동으로</w:t>
-      </w:r>
-      <w:r>
-        <w:rPr>
-          <w:rFonts w:hint="eastAsia"/>
-          <w:lang w:eastAsia="ko-KR"/>
-        </w:rPr>
-        <w:t xml:space="preserve"> </w:t>
-      </w:r>
-      <w:proofErr w:type="spellStart"/>
-      <w:r>
-        <w:rPr>
-          <w:rFonts w:hint="eastAsia"/>
-          <w:lang w:eastAsia="ko-KR"/>
-        </w:rPr>
-        <w:t>최신상태로</w:t>
-      </w:r>
-      <w:proofErr w:type="spellEnd"/>
-      <w:r>
-        <w:rPr>
-          <w:rFonts w:hint="eastAsia"/>
-          <w:lang w:eastAsia="ko-KR"/>
-        </w:rPr>
-        <w:t xml:space="preserve"> </w:t>
-      </w:r>
-      <w:r>
-        <w:rPr>
-          <w:rFonts w:hint="eastAsia"/>
-          <w:lang w:eastAsia="ko-KR"/>
-        </w:rPr>
-        <w:t>유지되지</w:t>
-      </w:r>
-      <w:r>
-        <w:rPr>
-          <w:rFonts w:hint="eastAsia"/>
-          <w:lang w:eastAsia="ko-KR"/>
-        </w:rPr>
-        <w:t xml:space="preserve"> </w:t>
-      </w:r>
-      <w:r>
-        <w:rPr>
-          <w:rFonts w:hint="eastAsia"/>
-          <w:lang w:eastAsia="ko-KR"/>
-        </w:rPr>
-        <w:t>않는다</w:t>
-      </w:r>
-      <w:r>
-        <w:rPr>
-          <w:rFonts w:hint="eastAsia"/>
-          <w:lang w:eastAsia="ko-KR"/>
-        </w:rPr>
-        <w:t>.</w:t>
-      </w:r>
-      <w:r>
-        <w:rPr>
-          <w:lang w:eastAsia="ko-KR"/>
-        </w:rPr>
-        <w:t xml:space="preserve"> </w:t>
-      </w:r>
-      <w:r>
-        <w:rPr>
-          <w:rFonts w:hint="eastAsia"/>
-          <w:lang w:eastAsia="ko-KR"/>
-        </w:rPr>
-        <w:t>목록을</w:t>
-      </w:r>
-      <w:r>
-        <w:rPr>
-          <w:rFonts w:hint="eastAsia"/>
-          <w:lang w:eastAsia="ko-KR"/>
-        </w:rPr>
-        <w:t xml:space="preserve"> </w:t>
-      </w:r>
-      <w:r>
-        <w:rPr>
-          <w:rFonts w:hint="eastAsia"/>
-          <w:lang w:eastAsia="ko-KR"/>
-        </w:rPr>
-        <w:t>업데이트하려면</w:t>
-      </w:r>
-      <w:r>
-        <w:rPr>
-          <w:rFonts w:hint="eastAsia"/>
-          <w:lang w:eastAsia="ko-KR"/>
-        </w:rPr>
-        <w:t xml:space="preserve"> </w:t>
-      </w:r>
-      <w:r>
-        <w:rPr>
-          <w:lang w:eastAsia="ko-KR"/>
-        </w:rPr>
-        <w:t xml:space="preserve">fetch </w:t>
-      </w:r>
-      <w:r>
-        <w:rPr>
-          <w:rFonts w:hint="eastAsia"/>
-          <w:lang w:eastAsia="ko-KR"/>
-        </w:rPr>
-        <w:t>명령어를</w:t>
-      </w:r>
-      <w:r>
-        <w:rPr>
-          <w:rFonts w:hint="eastAsia"/>
-          <w:lang w:eastAsia="ko-KR"/>
-        </w:rPr>
-        <w:t xml:space="preserve"> </w:t>
-      </w:r>
-      <w:r>
-        <w:rPr>
-          <w:rFonts w:hint="eastAsia"/>
-          <w:lang w:eastAsia="ko-KR"/>
-        </w:rPr>
-        <w:t>사용한다</w:t>
-      </w:r>
-      <w:r>
-        <w:rPr>
-          <w:rFonts w:hint="eastAsia"/>
-          <w:lang w:eastAsia="ko-KR"/>
-        </w:rPr>
-        <w:t>.</w:t>
-      </w:r>
-      <w:bookmarkStart w:id="8" w:name="_GoBack"/>
-      <w:bookmarkEnd w:id="8"/>
-      <w:r>
-        <w:rPr>
-          <w:lang w:eastAsia="ko-KR"/>
-        </w:rPr>
-        <w:br/>
-      </w:r>
-      <w:proofErr w:type="spellStart"/>
-      <w:r>
-        <w:rPr>
-          <w:lang w:eastAsia="ko-KR"/>
-        </w:rPr>
-        <w:t>git</w:t>
-      </w:r>
-      <w:proofErr w:type="spellEnd"/>
-      <w:r>
-        <w:rPr>
-          <w:lang w:eastAsia="ko-KR"/>
-        </w:rPr>
-        <w:t xml:space="preserve"> fetch origin</w:t>
+        <w:t>git fetch origin</w:t>
       </w:r>
     </w:p>
     <w:p>
@@ -9432,6 +9357,7 @@
         </w:rPr>
         <w:t>.git</w:t>
       </w:r>
+      <w:proofErr w:type="gramEnd"/>
       <w:r>
         <w:rPr>
           <w:rFonts w:hint="eastAsia"/>
@@ -9439,7 +9365,6 @@
         </w:rPr>
         <w:t>이라는</w:t>
       </w:r>
-      <w:proofErr w:type="gramEnd"/>
       <w:r>
         <w:rPr>
           <w:rFonts w:hint="eastAsia"/>
@@ -10527,21 +10452,7 @@
         <w:rPr>
           <w:lang w:eastAsia="ko-KR"/>
         </w:rPr>
-        <w:t xml:space="preserve"> </w:t>
-      </w:r>
-      <w:proofErr w:type="spellStart"/>
-      <w:r>
-        <w:rPr>
-          <w:lang w:eastAsia="ko-KR"/>
-        </w:rPr>
-        <w:t>git</w:t>
-      </w:r>
-      <w:proofErr w:type="spellEnd"/>
-      <w:r>
-        <w:rPr>
-          <w:lang w:eastAsia="ko-KR"/>
-        </w:rPr>
-        <w:t xml:space="preserve"> log –</w:t>
+        <w:t xml:space="preserve"> git log –</w:t>
       </w:r>
       <w:proofErr w:type="spellStart"/>
       <w:r>
@@ -10844,21 +10755,7 @@
         <w:rPr>
           <w:lang w:eastAsia="ko-KR"/>
         </w:rPr>
-        <w:t xml:space="preserve"> </w:t>
-      </w:r>
-      <w:proofErr w:type="spellStart"/>
-      <w:r>
-        <w:rPr>
-          <w:lang w:eastAsia="ko-KR"/>
-        </w:rPr>
-        <w:t>git</w:t>
-      </w:r>
-      <w:proofErr w:type="spellEnd"/>
-      <w:r>
-        <w:rPr>
-          <w:lang w:eastAsia="ko-KR"/>
-        </w:rPr>
-        <w:t xml:space="preserve"> merge origin/</w:t>
+        <w:t xml:space="preserve"> git merge origin/</w:t>
       </w:r>
       <w:proofErr w:type="spellStart"/>
       <w:r>
@@ -10952,20 +10849,7 @@
           <w:lang w:eastAsia="ko-KR"/>
         </w:rPr>
         <w:br/>
-      </w:r>
-      <w:proofErr w:type="spellStart"/>
-      <w:r>
-        <w:rPr>
-          <w:lang w:eastAsia="ko-KR"/>
-        </w:rPr>
-        <w:t>git</w:t>
-      </w:r>
-      <w:proofErr w:type="spellEnd"/>
-      <w:r>
-        <w:rPr>
-          <w:lang w:eastAsia="ko-KR"/>
-        </w:rPr>
-        <w:t xml:space="preserve"> merge &lt;</w:t>
+        <w:t>git merge &lt;</w:t>
       </w:r>
       <w:proofErr w:type="spellStart"/>
       <w:r>
@@ -11739,19 +11623,11 @@
           <w:lang w:eastAsia="ko-KR"/>
         </w:rPr>
       </w:pPr>
-      <w:proofErr w:type="spellStart"/>
-      <w:r>
-        <w:rPr>
-          <w:lang w:eastAsia="ko-KR"/>
-        </w:rPr>
-        <w:t>git</w:t>
-      </w:r>
-      <w:proofErr w:type="spellEnd"/>
-      <w:r>
-        <w:rPr>
-          <w:lang w:eastAsia="ko-KR"/>
-        </w:rPr>
-        <w:t xml:space="preserve"> rebase [</w:t>
+      <w:r>
+        <w:rPr>
+          <w:lang w:eastAsia="ko-KR"/>
+        </w:rPr>
+        <w:t>git rebase [</w:t>
       </w:r>
       <w:proofErr w:type="spellStart"/>
       <w:r>
@@ -11947,20 +11823,7 @@
           <w:lang w:eastAsia="ko-KR"/>
         </w:rPr>
         <w:br/>
-      </w:r>
-      <w:proofErr w:type="spellStart"/>
-      <w:r>
-        <w:rPr>
-          <w:lang w:eastAsia="ko-KR"/>
-        </w:rPr>
-        <w:t>git</w:t>
-      </w:r>
-      <w:proofErr w:type="spellEnd"/>
-      <w:r>
-        <w:rPr>
-          <w:lang w:eastAsia="ko-KR"/>
-        </w:rPr>
-        <w:t xml:space="preserve"> </w:t>
+        <w:t xml:space="preserve">git </w:t>
       </w:r>
       <w:proofErr w:type="spellStart"/>
       <w:r>
@@ -12431,6 +12294,474 @@
         <w:br/>
         <w:t>git remote rm &lt;remote-name&gt;</w:t>
       </w:r>
+    </w:p>
+    <w:p>
+      <w:pPr>
+        <w:pStyle w:val="4"/>
+        <w:rPr>
+          <w:lang w:eastAsia="ko-KR"/>
+        </w:rPr>
+      </w:pPr>
+      <w:r>
+        <w:rPr>
+          <w:lang w:eastAsia="ko-KR"/>
+        </w:rPr>
+        <w:t>reset</w:t>
+      </w:r>
+    </w:p>
+    <w:p>
+      <w:pPr>
+        <w:rPr>
+          <w:lang w:eastAsia="ko-KR"/>
+        </w:rPr>
+      </w:pPr>
+      <w:r>
+        <w:rPr>
+          <w:rFonts w:hint="eastAsia"/>
+          <w:lang w:eastAsia="ko-KR"/>
+        </w:rPr>
+        <w:t>돌아가려는</w:t>
+      </w:r>
+      <w:r>
+        <w:rPr>
+          <w:rFonts w:hint="eastAsia"/>
+          <w:lang w:eastAsia="ko-KR"/>
+        </w:rPr>
+        <w:t xml:space="preserve"> </w:t>
+      </w:r>
+      <w:proofErr w:type="spellStart"/>
+      <w:r>
+        <w:rPr>
+          <w:rFonts w:hint="eastAsia"/>
+          <w:lang w:eastAsia="ko-KR"/>
+        </w:rPr>
+        <w:t>커밋으로</w:t>
+      </w:r>
+      <w:proofErr w:type="spellEnd"/>
+      <w:r>
+        <w:rPr>
+          <w:rFonts w:hint="eastAsia"/>
+          <w:lang w:eastAsia="ko-KR"/>
+        </w:rPr>
+        <w:t xml:space="preserve"> </w:t>
+      </w:r>
+      <w:proofErr w:type="spellStart"/>
+      <w:r>
+        <w:rPr>
+          <w:rFonts w:hint="eastAsia"/>
+          <w:lang w:eastAsia="ko-KR"/>
+        </w:rPr>
+        <w:t>리파지토리는</w:t>
+      </w:r>
+      <w:proofErr w:type="spellEnd"/>
+      <w:r>
+        <w:rPr>
+          <w:rFonts w:hint="eastAsia"/>
+          <w:lang w:eastAsia="ko-KR"/>
+        </w:rPr>
+        <w:t xml:space="preserve"> </w:t>
+      </w:r>
+      <w:r>
+        <w:rPr>
+          <w:rFonts w:hint="eastAsia"/>
+          <w:lang w:eastAsia="ko-KR"/>
+        </w:rPr>
+        <w:t>재설정되고</w:t>
+      </w:r>
+      <w:r>
+        <w:rPr>
+          <w:rFonts w:hint="eastAsia"/>
+          <w:lang w:eastAsia="ko-KR"/>
+        </w:rPr>
+        <w:t xml:space="preserve"> </w:t>
+      </w:r>
+      <w:r>
+        <w:rPr>
+          <w:rFonts w:hint="eastAsia"/>
+          <w:lang w:eastAsia="ko-KR"/>
+        </w:rPr>
+        <w:t>해당</w:t>
+      </w:r>
+      <w:r>
+        <w:rPr>
+          <w:rFonts w:hint="eastAsia"/>
+          <w:lang w:eastAsia="ko-KR"/>
+        </w:rPr>
+        <w:t xml:space="preserve"> </w:t>
+      </w:r>
+      <w:proofErr w:type="spellStart"/>
+      <w:r>
+        <w:rPr>
+          <w:rFonts w:hint="eastAsia"/>
+          <w:lang w:eastAsia="ko-KR"/>
+        </w:rPr>
+        <w:t>커밋</w:t>
+      </w:r>
+      <w:proofErr w:type="spellEnd"/>
+      <w:r>
+        <w:rPr>
+          <w:rFonts w:hint="eastAsia"/>
+          <w:lang w:eastAsia="ko-KR"/>
+        </w:rPr>
+        <w:t xml:space="preserve"> </w:t>
+      </w:r>
+      <w:r>
+        <w:rPr>
+          <w:rFonts w:hint="eastAsia"/>
+          <w:lang w:eastAsia="ko-KR"/>
+        </w:rPr>
+        <w:t>이후의</w:t>
+      </w:r>
+      <w:r>
+        <w:rPr>
+          <w:rFonts w:hint="eastAsia"/>
+          <w:lang w:eastAsia="ko-KR"/>
+        </w:rPr>
+        <w:t xml:space="preserve"> </w:t>
+      </w:r>
+      <w:r>
+        <w:rPr>
+          <w:rFonts w:hint="eastAsia"/>
+          <w:lang w:eastAsia="ko-KR"/>
+        </w:rPr>
+        <w:t>이력은</w:t>
+      </w:r>
+      <w:r>
+        <w:rPr>
+          <w:rFonts w:hint="eastAsia"/>
+          <w:lang w:eastAsia="ko-KR"/>
+        </w:rPr>
+        <w:t xml:space="preserve"> </w:t>
+      </w:r>
+      <w:r>
+        <w:rPr>
+          <w:rFonts w:hint="eastAsia"/>
+          <w:lang w:eastAsia="ko-KR"/>
+        </w:rPr>
+        <w:t>사라진다</w:t>
+      </w:r>
+      <w:r>
+        <w:rPr>
+          <w:rFonts w:hint="eastAsia"/>
+          <w:lang w:eastAsia="ko-KR"/>
+        </w:rPr>
+        <w:t>.</w:t>
+      </w:r>
+      <w:r>
+        <w:rPr>
+          <w:lang w:eastAsia="ko-KR"/>
+        </w:rPr>
+        <w:t xml:space="preserve"> </w:t>
+      </w:r>
+      <w:r>
+        <w:rPr>
+          <w:rFonts w:hint="eastAsia"/>
+          <w:lang w:eastAsia="ko-KR"/>
+        </w:rPr>
+        <w:t>이미</w:t>
+      </w:r>
+      <w:r>
+        <w:rPr>
+          <w:rFonts w:hint="eastAsia"/>
+          <w:lang w:eastAsia="ko-KR"/>
+        </w:rPr>
+        <w:t xml:space="preserve"> </w:t>
+      </w:r>
+      <w:r>
+        <w:rPr>
+          <w:lang w:eastAsia="ko-KR"/>
+        </w:rPr>
+        <w:t>push</w:t>
+      </w:r>
+      <w:r>
+        <w:rPr>
+          <w:rFonts w:hint="eastAsia"/>
+          <w:lang w:eastAsia="ko-KR"/>
+        </w:rPr>
+        <w:t>한</w:t>
+      </w:r>
+      <w:r>
+        <w:rPr>
+          <w:rFonts w:hint="eastAsia"/>
+          <w:lang w:eastAsia="ko-KR"/>
+        </w:rPr>
+        <w:t xml:space="preserve"> </w:t>
+      </w:r>
+      <w:r>
+        <w:rPr>
+          <w:rFonts w:hint="eastAsia"/>
+          <w:lang w:eastAsia="ko-KR"/>
+        </w:rPr>
+        <w:t>상태라면</w:t>
+      </w:r>
+      <w:r>
+        <w:rPr>
+          <w:rFonts w:hint="eastAsia"/>
+          <w:lang w:eastAsia="ko-KR"/>
+        </w:rPr>
+        <w:t xml:space="preserve"> </w:t>
+      </w:r>
+      <w:r>
+        <w:rPr>
+          <w:lang w:eastAsia="ko-KR"/>
+        </w:rPr>
+        <w:t>reset</w:t>
+      </w:r>
+      <w:r>
+        <w:rPr>
+          <w:rFonts w:hint="eastAsia"/>
+          <w:lang w:eastAsia="ko-KR"/>
+        </w:rPr>
+        <w:t>을</w:t>
+      </w:r>
+      <w:r>
+        <w:rPr>
+          <w:rFonts w:hint="eastAsia"/>
+          <w:lang w:eastAsia="ko-KR"/>
+        </w:rPr>
+        <w:t xml:space="preserve"> </w:t>
+      </w:r>
+      <w:r>
+        <w:rPr>
+          <w:rFonts w:hint="eastAsia"/>
+          <w:lang w:eastAsia="ko-KR"/>
+        </w:rPr>
+        <w:t>사용하지</w:t>
+      </w:r>
+      <w:r>
+        <w:rPr>
+          <w:rFonts w:hint="eastAsia"/>
+          <w:lang w:eastAsia="ko-KR"/>
+        </w:rPr>
+        <w:t xml:space="preserve"> </w:t>
+      </w:r>
+      <w:r>
+        <w:rPr>
+          <w:rFonts w:hint="eastAsia"/>
+          <w:lang w:eastAsia="ko-KR"/>
+        </w:rPr>
+        <w:t>말고</w:t>
+      </w:r>
+      <w:r>
+        <w:rPr>
+          <w:rFonts w:hint="eastAsia"/>
+          <w:lang w:eastAsia="ko-KR"/>
+        </w:rPr>
+        <w:t xml:space="preserve"> </w:t>
+      </w:r>
+      <w:r>
+        <w:rPr>
+          <w:lang w:eastAsia="ko-KR"/>
+        </w:rPr>
+        <w:t>revert</w:t>
+      </w:r>
+      <w:r>
+        <w:rPr>
+          <w:rFonts w:hint="eastAsia"/>
+          <w:lang w:eastAsia="ko-KR"/>
+        </w:rPr>
+        <w:t>만을</w:t>
+      </w:r>
+      <w:r>
+        <w:rPr>
+          <w:rFonts w:hint="eastAsia"/>
+          <w:lang w:eastAsia="ko-KR"/>
+        </w:rPr>
+        <w:t xml:space="preserve"> </w:t>
+      </w:r>
+      <w:r>
+        <w:rPr>
+          <w:rFonts w:hint="eastAsia"/>
+          <w:lang w:eastAsia="ko-KR"/>
+        </w:rPr>
+        <w:t>사용해야</w:t>
+      </w:r>
+      <w:r>
+        <w:rPr>
+          <w:rFonts w:hint="eastAsia"/>
+          <w:lang w:eastAsia="ko-KR"/>
+        </w:rPr>
+        <w:t xml:space="preserve"> </w:t>
+      </w:r>
+      <w:r>
+        <w:rPr>
+          <w:rFonts w:hint="eastAsia"/>
+          <w:lang w:eastAsia="ko-KR"/>
+        </w:rPr>
+        <w:t>한다</w:t>
+      </w:r>
+      <w:r>
+        <w:rPr>
+          <w:rFonts w:hint="eastAsia"/>
+          <w:lang w:eastAsia="ko-KR"/>
+        </w:rPr>
+        <w:t>.</w:t>
+      </w:r>
+    </w:p>
+    <w:p>
+      <w:pPr>
+        <w:rPr>
+          <w:rFonts w:hint="eastAsia"/>
+          <w:lang w:eastAsia="ko-KR"/>
+        </w:rPr>
+      </w:pPr>
+      <w:r>
+        <w:rPr>
+          <w:lang w:eastAsia="ko-KR"/>
+        </w:rPr>
+        <w:t>git reset &lt;</w:t>
+      </w:r>
+      <w:r>
+        <w:rPr>
+          <w:rFonts w:hint="eastAsia"/>
+          <w:lang w:eastAsia="ko-KR"/>
+        </w:rPr>
+        <w:t>옵션</w:t>
+      </w:r>
+      <w:r>
+        <w:rPr>
+          <w:rFonts w:hint="eastAsia"/>
+          <w:lang w:eastAsia="ko-KR"/>
+        </w:rPr>
+        <w:t>&gt;</w:t>
+      </w:r>
+      <w:r>
+        <w:rPr>
+          <w:lang w:eastAsia="ko-KR"/>
+        </w:rPr>
+        <w:t xml:space="preserve"> &lt;</w:t>
+      </w:r>
+      <w:r>
+        <w:rPr>
+          <w:rFonts w:hint="eastAsia"/>
+          <w:lang w:eastAsia="ko-KR"/>
+        </w:rPr>
+        <w:t>돌아가고</w:t>
+      </w:r>
+      <w:r>
+        <w:rPr>
+          <w:rFonts w:hint="eastAsia"/>
+          <w:lang w:eastAsia="ko-KR"/>
+        </w:rPr>
+        <w:t xml:space="preserve"> </w:t>
+      </w:r>
+      <w:r>
+        <w:rPr>
+          <w:rFonts w:hint="eastAsia"/>
+          <w:lang w:eastAsia="ko-KR"/>
+        </w:rPr>
+        <w:t>싶은</w:t>
+      </w:r>
+      <w:r>
+        <w:rPr>
+          <w:rFonts w:hint="eastAsia"/>
+          <w:lang w:eastAsia="ko-KR"/>
+        </w:rPr>
+        <w:t xml:space="preserve"> </w:t>
+      </w:r>
+      <w:proofErr w:type="spellStart"/>
+      <w:r>
+        <w:rPr>
+          <w:rFonts w:hint="eastAsia"/>
+          <w:lang w:eastAsia="ko-KR"/>
+        </w:rPr>
+        <w:t>커밋</w:t>
+      </w:r>
+      <w:proofErr w:type="spellEnd"/>
+      <w:r>
+        <w:rPr>
+          <w:rFonts w:hint="eastAsia"/>
+          <w:lang w:eastAsia="ko-KR"/>
+        </w:rPr>
+        <w:t>&gt;</w:t>
+      </w:r>
+      <w:r>
+        <w:rPr>
+          <w:lang w:eastAsia="ko-KR"/>
+        </w:rPr>
+        <w:br/>
+      </w:r>
+      <w:r>
+        <w:rPr>
+          <w:rFonts w:hint="eastAsia"/>
+          <w:lang w:eastAsia="ko-KR"/>
+        </w:rPr>
+        <w:t>옵션</w:t>
+      </w:r>
+      <w:r>
+        <w:rPr>
+          <w:rFonts w:hint="eastAsia"/>
+          <w:lang w:eastAsia="ko-KR"/>
+        </w:rPr>
+        <w:t>:</w:t>
+      </w:r>
+      <w:r>
+        <w:rPr>
+          <w:lang w:eastAsia="ko-KR"/>
+        </w:rPr>
+        <w:t xml:space="preserve"> hard, soft, mixed</w:t>
+      </w:r>
+      <w:r>
+        <w:rPr>
+          <w:lang w:eastAsia="ko-KR"/>
+        </w:rPr>
+        <w:br/>
+      </w:r>
+      <w:r>
+        <w:rPr>
+          <w:rFonts w:hint="eastAsia"/>
+          <w:lang w:eastAsia="ko-KR"/>
+        </w:rPr>
+        <w:t>g</w:t>
+      </w:r>
+      <w:r>
+        <w:rPr>
+          <w:lang w:eastAsia="ko-KR"/>
+        </w:rPr>
+        <w:t>it reset –hard a3bbb3c</w:t>
+      </w:r>
+    </w:p>
+    <w:p>
+      <w:pPr>
+        <w:rPr>
+          <w:lang w:eastAsia="ko-KR"/>
+        </w:rPr>
+      </w:pPr>
+    </w:p>
+    <w:p>
+      <w:pPr>
+        <w:pStyle w:val="4"/>
+        <w:rPr>
+          <w:lang w:eastAsia="ko-KR"/>
+        </w:rPr>
+      </w:pPr>
+      <w:r>
+        <w:rPr>
+          <w:lang w:eastAsia="ko-KR"/>
+        </w:rPr>
+        <w:t>revert</w:t>
+      </w:r>
+    </w:p>
+    <w:p>
+      <w:pPr>
+        <w:rPr>
+          <w:lang w:eastAsia="ko-KR"/>
+        </w:rPr>
+      </w:pPr>
+    </w:p>
+    <w:p>
+      <w:pPr>
+        <w:rPr>
+          <w:lang w:eastAsia="ko-KR"/>
+        </w:rPr>
+      </w:pPr>
+    </w:p>
+    <w:p>
+      <w:pPr>
+        <w:rPr>
+          <w:lang w:eastAsia="ko-KR"/>
+        </w:rPr>
+      </w:pPr>
     </w:p>
     <w:p>
       <w:pPr>
@@ -13637,7 +13968,6 @@
       </w:pPr>
       <w:r>
         <w:rPr>
-          <w:rFonts w:hint="eastAsia"/>
           <w:lang w:eastAsia="ko-KR"/>
         </w:rPr>
         <w:t>s</w:t>
@@ -13657,9 +13987,290 @@
       </w:pPr>
       <w:r>
         <w:rPr>
-          <w:lang w:eastAsia="ko-KR"/>
-        </w:rPr>
-        <w:t>git submodule status</w:t>
+          <w:rFonts w:hint="eastAsia"/>
+          <w:lang w:eastAsia="ko-KR"/>
+        </w:rPr>
+        <w:t>두</w:t>
+      </w:r>
+      <w:r>
+        <w:rPr>
+          <w:rFonts w:hint="eastAsia"/>
+          <w:lang w:eastAsia="ko-KR"/>
+        </w:rPr>
+        <w:t xml:space="preserve"> </w:t>
+      </w:r>
+      <w:r>
+        <w:rPr>
+          <w:rFonts w:hint="eastAsia"/>
+          <w:lang w:eastAsia="ko-KR"/>
+        </w:rPr>
+        <w:t>프로젝트를</w:t>
+      </w:r>
+      <w:r>
+        <w:rPr>
+          <w:rFonts w:hint="eastAsia"/>
+          <w:lang w:eastAsia="ko-KR"/>
+        </w:rPr>
+        <w:t xml:space="preserve"> </w:t>
+      </w:r>
+      <w:r>
+        <w:rPr>
+          <w:rFonts w:hint="eastAsia"/>
+          <w:lang w:eastAsia="ko-KR"/>
+        </w:rPr>
+        <w:t>서로</w:t>
+      </w:r>
+      <w:r>
+        <w:rPr>
+          <w:rFonts w:hint="eastAsia"/>
+          <w:lang w:eastAsia="ko-KR"/>
+        </w:rPr>
+        <w:t xml:space="preserve"> </w:t>
+      </w:r>
+      <w:r>
+        <w:rPr>
+          <w:rFonts w:hint="eastAsia"/>
+          <w:lang w:eastAsia="ko-KR"/>
+        </w:rPr>
+        <w:t>별개로</w:t>
+      </w:r>
+      <w:r>
+        <w:rPr>
+          <w:rFonts w:hint="eastAsia"/>
+          <w:lang w:eastAsia="ko-KR"/>
+        </w:rPr>
+        <w:t xml:space="preserve"> </w:t>
+      </w:r>
+      <w:r>
+        <w:rPr>
+          <w:rFonts w:hint="eastAsia"/>
+          <w:lang w:eastAsia="ko-KR"/>
+        </w:rPr>
+        <w:t>다루면서도</w:t>
+      </w:r>
+      <w:r>
+        <w:rPr>
+          <w:rFonts w:hint="eastAsia"/>
+          <w:lang w:eastAsia="ko-KR"/>
+        </w:rPr>
+        <w:t xml:space="preserve"> </w:t>
+      </w:r>
+      <w:r>
+        <w:rPr>
+          <w:rFonts w:hint="eastAsia"/>
+          <w:lang w:eastAsia="ko-KR"/>
+        </w:rPr>
+        <w:t>그</w:t>
+      </w:r>
+      <w:r>
+        <w:rPr>
+          <w:rFonts w:hint="eastAsia"/>
+          <w:lang w:eastAsia="ko-KR"/>
+        </w:rPr>
+        <w:t xml:space="preserve"> </w:t>
+      </w:r>
+      <w:r>
+        <w:rPr>
+          <w:rFonts w:hint="eastAsia"/>
+          <w:lang w:eastAsia="ko-KR"/>
+        </w:rPr>
+        <w:t>중</w:t>
+      </w:r>
+      <w:r>
+        <w:rPr>
+          <w:rFonts w:hint="eastAsia"/>
+          <w:lang w:eastAsia="ko-KR"/>
+        </w:rPr>
+        <w:t xml:space="preserve"> </w:t>
+      </w:r>
+      <w:r>
+        <w:rPr>
+          <w:rFonts w:hint="eastAsia"/>
+          <w:lang w:eastAsia="ko-KR"/>
+        </w:rPr>
+        <w:t>하나를</w:t>
+      </w:r>
+      <w:r>
+        <w:rPr>
+          <w:rFonts w:hint="eastAsia"/>
+          <w:lang w:eastAsia="ko-KR"/>
+        </w:rPr>
+        <w:t xml:space="preserve"> </w:t>
+      </w:r>
+      <w:r>
+        <w:rPr>
+          <w:rFonts w:hint="eastAsia"/>
+          <w:lang w:eastAsia="ko-KR"/>
+        </w:rPr>
+        <w:t>다른</w:t>
+      </w:r>
+      <w:r>
+        <w:rPr>
+          <w:rFonts w:hint="eastAsia"/>
+          <w:lang w:eastAsia="ko-KR"/>
+        </w:rPr>
+        <w:t xml:space="preserve"> </w:t>
+      </w:r>
+      <w:r>
+        <w:rPr>
+          <w:rFonts w:hint="eastAsia"/>
+          <w:lang w:eastAsia="ko-KR"/>
+        </w:rPr>
+        <w:t>하나</w:t>
+      </w:r>
+      <w:r>
+        <w:rPr>
+          <w:rFonts w:hint="eastAsia"/>
+          <w:lang w:eastAsia="ko-KR"/>
+        </w:rPr>
+        <w:t xml:space="preserve"> </w:t>
+      </w:r>
+      <w:r>
+        <w:rPr>
+          <w:rFonts w:hint="eastAsia"/>
+          <w:lang w:eastAsia="ko-KR"/>
+        </w:rPr>
+        <w:t>안에서</w:t>
+      </w:r>
+      <w:r>
+        <w:rPr>
+          <w:rFonts w:hint="eastAsia"/>
+          <w:lang w:eastAsia="ko-KR"/>
+        </w:rPr>
+        <w:t xml:space="preserve"> </w:t>
+      </w:r>
+      <w:r>
+        <w:rPr>
+          <w:rFonts w:hint="eastAsia"/>
+          <w:lang w:eastAsia="ko-KR"/>
+        </w:rPr>
+        <w:t>사용하려고</w:t>
+      </w:r>
+      <w:r>
+        <w:rPr>
+          <w:rFonts w:hint="eastAsia"/>
+          <w:lang w:eastAsia="ko-KR"/>
+        </w:rPr>
+        <w:t xml:space="preserve"> </w:t>
+      </w:r>
+      <w:r>
+        <w:rPr>
+          <w:rFonts w:hint="eastAsia"/>
+          <w:lang w:eastAsia="ko-KR"/>
+        </w:rPr>
+        <w:t>할</w:t>
+      </w:r>
+      <w:r>
+        <w:rPr>
+          <w:rFonts w:hint="eastAsia"/>
+          <w:lang w:eastAsia="ko-KR"/>
+        </w:rPr>
+        <w:t xml:space="preserve"> </w:t>
+      </w:r>
+      <w:r>
+        <w:rPr>
+          <w:rFonts w:hint="eastAsia"/>
+          <w:lang w:eastAsia="ko-KR"/>
+        </w:rPr>
+        <w:t>때</w:t>
+      </w:r>
+      <w:r>
+        <w:rPr>
+          <w:lang w:eastAsia="ko-KR"/>
+        </w:rPr>
+        <w:t xml:space="preserve"> </w:t>
+      </w:r>
+      <w:r>
+        <w:rPr>
+          <w:rFonts w:hint="eastAsia"/>
+          <w:lang w:eastAsia="ko-KR"/>
+        </w:rPr>
+        <w:t>사용</w:t>
+      </w:r>
+      <w:r>
+        <w:rPr>
+          <w:rFonts w:hint="eastAsia"/>
+          <w:lang w:eastAsia="ko-KR"/>
+        </w:rPr>
+        <w:t>.</w:t>
+      </w:r>
+      <w:r>
+        <w:rPr>
+          <w:lang w:eastAsia="ko-KR"/>
+        </w:rPr>
+        <w:t xml:space="preserve"> </w:t>
+      </w:r>
+      <w:r>
+        <w:rPr>
+          <w:rFonts w:hint="eastAsia"/>
+          <w:lang w:eastAsia="ko-KR"/>
+        </w:rPr>
+        <w:t>각</w:t>
+      </w:r>
+      <w:r>
+        <w:rPr>
+          <w:rFonts w:hint="eastAsia"/>
+          <w:lang w:eastAsia="ko-KR"/>
+        </w:rPr>
+        <w:t xml:space="preserve"> </w:t>
+      </w:r>
+      <w:r>
+        <w:rPr>
+          <w:rFonts w:hint="eastAsia"/>
+          <w:lang w:eastAsia="ko-KR"/>
+        </w:rPr>
+        <w:t>저장소의</w:t>
+      </w:r>
+      <w:r>
+        <w:rPr>
+          <w:rFonts w:hint="eastAsia"/>
+          <w:lang w:eastAsia="ko-KR"/>
+        </w:rPr>
+        <w:t xml:space="preserve"> </w:t>
+      </w:r>
+      <w:proofErr w:type="spellStart"/>
+      <w:r>
+        <w:rPr>
+          <w:rFonts w:hint="eastAsia"/>
+          <w:lang w:eastAsia="ko-KR"/>
+        </w:rPr>
+        <w:t>커밋은</w:t>
+      </w:r>
+      <w:proofErr w:type="spellEnd"/>
+      <w:r>
+        <w:rPr>
+          <w:rFonts w:hint="eastAsia"/>
+          <w:lang w:eastAsia="ko-KR"/>
+        </w:rPr>
+        <w:t xml:space="preserve"> </w:t>
+      </w:r>
+      <w:r>
+        <w:rPr>
+          <w:rFonts w:hint="eastAsia"/>
+          <w:lang w:eastAsia="ko-KR"/>
+        </w:rPr>
+        <w:t>독립적으로</w:t>
+      </w:r>
+      <w:r>
+        <w:rPr>
+          <w:rFonts w:hint="eastAsia"/>
+          <w:lang w:eastAsia="ko-KR"/>
+        </w:rPr>
+        <w:t xml:space="preserve"> </w:t>
+      </w:r>
+      <w:r>
+        <w:rPr>
+          <w:rFonts w:hint="eastAsia"/>
+          <w:lang w:eastAsia="ko-KR"/>
+        </w:rPr>
+        <w:t>관리한다</w:t>
+      </w:r>
+      <w:r>
+        <w:rPr>
+          <w:rFonts w:hint="eastAsia"/>
+          <w:lang w:eastAsia="ko-KR"/>
+        </w:rPr>
+        <w:t>.</w:t>
       </w:r>
     </w:p>
     <w:p>
@@ -13668,6 +14279,98 @@
           <w:lang w:eastAsia="ko-KR"/>
         </w:rPr>
       </w:pPr>
+      <w:r>
+        <w:rPr>
+          <w:lang w:eastAsia="ko-KR"/>
+        </w:rPr>
+        <w:t>[</w:t>
+      </w:r>
+      <w:r>
+        <w:rPr>
+          <w:rFonts w:hint="eastAsia"/>
+          <w:lang w:eastAsia="ko-KR"/>
+        </w:rPr>
+        <w:t>a</w:t>
+      </w:r>
+      <w:r>
+        <w:rPr>
+          <w:lang w:eastAsia="ko-KR"/>
+        </w:rPr>
+        <w:t xml:space="preserve">dd URL]: </w:t>
+      </w:r>
+      <w:r>
+        <w:rPr>
+          <w:rFonts w:hint="eastAsia"/>
+          <w:lang w:eastAsia="ko-KR"/>
+        </w:rPr>
+        <w:t>g</w:t>
+      </w:r>
+      <w:r>
+        <w:rPr>
+          <w:lang w:eastAsia="ko-KR"/>
+        </w:rPr>
+        <w:t xml:space="preserve">it </w:t>
+      </w:r>
+      <w:r>
+        <w:rPr>
+          <w:rFonts w:hint="eastAsia"/>
+          <w:lang w:eastAsia="ko-KR"/>
+        </w:rPr>
+        <w:t>저장소를</w:t>
+      </w:r>
+      <w:r>
+        <w:rPr>
+          <w:rFonts w:hint="eastAsia"/>
+          <w:lang w:eastAsia="ko-KR"/>
+        </w:rPr>
+        <w:t xml:space="preserve"> </w:t>
+      </w:r>
+      <w:proofErr w:type="spellStart"/>
+      <w:r>
+        <w:rPr>
+          <w:rFonts w:hint="eastAsia"/>
+          <w:lang w:eastAsia="ko-KR"/>
+        </w:rPr>
+        <w:t>서브모듈로</w:t>
+      </w:r>
+      <w:proofErr w:type="spellEnd"/>
+      <w:r>
+        <w:rPr>
+          <w:rFonts w:hint="eastAsia"/>
+          <w:lang w:eastAsia="ko-KR"/>
+        </w:rPr>
+        <w:t xml:space="preserve"> </w:t>
+      </w:r>
+      <w:r>
+        <w:rPr>
+          <w:rFonts w:hint="eastAsia"/>
+          <w:lang w:eastAsia="ko-KR"/>
+        </w:rPr>
+        <w:t>추가</w:t>
+      </w:r>
+      <w:r>
+        <w:rPr>
+          <w:rFonts w:hint="eastAsia"/>
+          <w:lang w:eastAsia="ko-KR"/>
+        </w:rPr>
+        <w:t>.</w:t>
+      </w:r>
+      <w:r>
+        <w:rPr>
+          <w:lang w:eastAsia="ko-KR"/>
+        </w:rPr>
+        <w:br/>
+        <w:t xml:space="preserve">git submodule add </w:t>
+      </w:r>
+      <w:hyperlink r:id="rId29" w:history="1">
+        <w:r>
+          <w:rPr>
+            <w:rStyle w:val="a6"/>
+            <w:lang w:eastAsia="ko-KR"/>
+          </w:rPr>
+          <w:t>https://github.com/chaconinc/DbConnector</w:t>
+        </w:r>
+      </w:hyperlink>
     </w:p>
     <w:p>
       <w:pPr>
@@ -13675,20 +14378,49 @@
           <w:lang w:eastAsia="ko-KR"/>
         </w:rPr>
       </w:pPr>
+      <w:r>
+        <w:rPr>
+          <w:lang w:eastAsia="ko-KR"/>
+        </w:rPr>
+        <w:t>[</w:t>
+      </w:r>
+      <w:proofErr w:type="spellStart"/>
+      <w:r>
+        <w:rPr>
+          <w:rFonts w:hint="eastAsia"/>
+          <w:lang w:eastAsia="ko-KR"/>
+        </w:rPr>
+        <w:t>i</w:t>
+      </w:r>
+      <w:r>
+        <w:rPr>
+          <w:lang w:eastAsia="ko-KR"/>
+        </w:rPr>
+        <w:t>nit</w:t>
+      </w:r>
+      <w:proofErr w:type="spellEnd"/>
+      <w:r>
+        <w:rPr>
+          <w:lang w:eastAsia="ko-KR"/>
+        </w:rPr>
+        <w:t xml:space="preserve">]: </w:t>
+      </w:r>
     </w:p>
     <w:p>
       <w:pPr>
-        <w:pStyle w:val="4"/>
-        <w:rPr>
-          <w:lang w:eastAsia="ko-KR"/>
-        </w:rPr>
-      </w:pPr>
-      <w:r>
-        <w:rPr>
-          <w:lang w:eastAsia="ko-KR"/>
-        </w:rPr>
-        <w:t>tag</w:t>
-      </w:r>
+        <w:rPr>
+          <w:rFonts w:hint="eastAsia"/>
+          <w:lang w:eastAsia="ko-KR"/>
+        </w:rPr>
+      </w:pPr>
+      <w:r>
+        <w:rPr>
+          <w:lang w:eastAsia="ko-KR"/>
+        </w:rPr>
+        <w:t>[update]:</w:t>
+      </w:r>
+      <w:bookmarkStart w:id="8" w:name="_GoBack"/>
+      <w:bookmarkEnd w:id="8"/>
     </w:p>
     <w:p>
       <w:pPr>
@@ -13700,34 +14432,7 @@
         <w:rPr>
           <w:lang w:eastAsia="ko-KR"/>
         </w:rPr>
-        <w:t>[-</w:t>
-      </w:r>
-      <w:r>
-        <w:rPr>
-          <w:rFonts w:hint="eastAsia"/>
-          <w:lang w:eastAsia="ko-KR"/>
-        </w:rPr>
-        <w:t>a</w:t>
-      </w:r>
-      <w:r>
-        <w:rPr>
-          <w:lang w:eastAsia="ko-KR"/>
-        </w:rPr>
-        <w:t xml:space="preserve">] annotated tag </w:t>
-      </w:r>
-      <w:r>
-        <w:rPr>
-          <w:rFonts w:hint="eastAsia"/>
-          <w:lang w:eastAsia="ko-KR"/>
-        </w:rPr>
-        <w:t>만들기</w:t>
-      </w:r>
-      <w:r>
-        <w:rPr>
-          <w:rFonts w:hint="eastAsia"/>
-          <w:lang w:eastAsia="ko-KR"/>
-        </w:rPr>
-        <w:t>.</w:t>
+        <w:t>git submodule status</w:t>
       </w:r>
     </w:p>
     <w:p>
@@ -13740,7 +14445,74 @@
     <w:p>
       <w:pPr>
         <w:rPr>
-          <w:rFonts w:hint="eastAsia"/>
+          <w:lang w:eastAsia="ko-KR"/>
+        </w:rPr>
+      </w:pPr>
+    </w:p>
+    <w:p>
+      <w:pPr>
+        <w:pStyle w:val="4"/>
+        <w:rPr>
+          <w:lang w:eastAsia="ko-KR"/>
+        </w:rPr>
+      </w:pPr>
+      <w:r>
+        <w:rPr>
+          <w:lang w:eastAsia="ko-KR"/>
+        </w:rPr>
+        <w:t>tag</w:t>
+      </w:r>
+    </w:p>
+    <w:p>
+      <w:pPr>
+        <w:rPr>
+          <w:lang w:eastAsia="ko-KR"/>
+        </w:rPr>
+      </w:pPr>
+      <w:r>
+        <w:rPr>
+          <w:lang w:eastAsia="ko-KR"/>
+        </w:rPr>
+        <w:t>[-</w:t>
+      </w:r>
+      <w:r>
+        <w:rPr>
+          <w:rFonts w:hint="eastAsia"/>
+          <w:lang w:eastAsia="ko-KR"/>
+        </w:rPr>
+        <w:t>a</w:t>
+      </w:r>
+      <w:r>
+        <w:rPr>
+          <w:lang w:eastAsia="ko-KR"/>
+        </w:rPr>
+        <w:t xml:space="preserve">] annotated tag </w:t>
+      </w:r>
+      <w:r>
+        <w:rPr>
+          <w:rFonts w:hint="eastAsia"/>
+          <w:lang w:eastAsia="ko-KR"/>
+        </w:rPr>
+        <w:t>만들기</w:t>
+      </w:r>
+      <w:r>
+        <w:rPr>
+          <w:rFonts w:hint="eastAsia"/>
+          <w:lang w:eastAsia="ko-KR"/>
+        </w:rPr>
+        <w:t>.</w:t>
+      </w:r>
+    </w:p>
+    <w:p>
+      <w:pPr>
+        <w:rPr>
+          <w:lang w:eastAsia="ko-KR"/>
+        </w:rPr>
+      </w:pPr>
+    </w:p>
+    <w:p>
+      <w:pPr>
+        <w:rPr>
           <w:lang w:eastAsia="ko-KR"/>
         </w:rPr>
       </w:pPr>
@@ -13945,6 +14717,7 @@
           <w:rFonts w:hint="eastAsia"/>
           <w:lang w:eastAsia="ko-KR"/>
         </w:rPr>
+        <w:lastRenderedPageBreak/>
         <w:t>리모트</w:t>
       </w:r>
       <w:proofErr w:type="spellEnd"/>
@@ -14293,62 +15066,22 @@
           <w:lang w:eastAsia="ko-KR"/>
         </w:rPr>
         <w:br/>
+        <w:t xml:space="preserve">git remote rename pb </w:t>
       </w:r>
       <w:proofErr w:type="spellStart"/>
       <w:r>
         <w:rPr>
           <w:lang w:eastAsia="ko-KR"/>
         </w:rPr>
-        <w:t>git</w:t>
+        <w:t>paul</w:t>
       </w:r>
       <w:proofErr w:type="spellEnd"/>
       <w:r>
         <w:rPr>
           <w:lang w:eastAsia="ko-KR"/>
         </w:rPr>
-        <w:t xml:space="preserve"> remote rename </w:t>
-      </w:r>
-      <w:proofErr w:type="spellStart"/>
-      <w:r>
-        <w:rPr>
-          <w:lang w:eastAsia="ko-KR"/>
-        </w:rPr>
-        <w:t>pb</w:t>
-      </w:r>
-      <w:proofErr w:type="spellEnd"/>
-      <w:r>
-        <w:rPr>
-          <w:lang w:eastAsia="ko-KR"/>
-        </w:rPr>
-        <w:t xml:space="preserve"> </w:t>
-      </w:r>
-      <w:proofErr w:type="spellStart"/>
-      <w:r>
-        <w:rPr>
-          <w:lang w:eastAsia="ko-KR"/>
-        </w:rPr>
-        <w:t>paul</w:t>
-      </w:r>
-      <w:proofErr w:type="spellEnd"/>
-      <w:r>
-        <w:rPr>
-          <w:lang w:eastAsia="ko-KR"/>
-        </w:rPr>
         <w:br/>
-      </w:r>
-      <w:proofErr w:type="spellStart"/>
-      <w:r>
-        <w:rPr>
-          <w:lang w:eastAsia="ko-KR"/>
-        </w:rPr>
-        <w:t>git</w:t>
-      </w:r>
-      <w:proofErr w:type="spellEnd"/>
-      <w:r>
-        <w:rPr>
-          <w:lang w:eastAsia="ko-KR"/>
-        </w:rPr>
-        <w:t xml:space="preserve"> remote remove </w:t>
+        <w:t xml:space="preserve">git remote remove </w:t>
       </w:r>
       <w:proofErr w:type="spellStart"/>
       <w:r>
@@ -14376,7 +15109,6 @@
           <w:rFonts w:hint="eastAsia"/>
           <w:lang w:eastAsia="ko-KR"/>
         </w:rPr>
-        <w:lastRenderedPageBreak/>
         <w:t>리모트</w:t>
       </w:r>
       <w:proofErr w:type="spellEnd"/>
@@ -15015,6 +15747,7 @@
           <w:rFonts w:hint="eastAsia"/>
           <w:lang w:eastAsia="ko-KR"/>
         </w:rPr>
+        <w:lastRenderedPageBreak/>
         <w:t>M</w:t>
       </w:r>
       <w:r>
@@ -15518,28 +16251,152 @@
         </w:rPr>
         <w:t xml:space="preserve"> </w:t>
       </w:r>
+      <w:r>
+        <w:rPr>
+          <w:rFonts w:hint="eastAsia"/>
+          <w:lang w:eastAsia="ko-KR"/>
+        </w:rPr>
+        <w:t>워크플로우</w:t>
+      </w:r>
+    </w:p>
+    <w:p>
+      <w:pPr>
+        <w:pStyle w:val="3"/>
+        <w:rPr>
+          <w:lang w:eastAsia="ko-KR"/>
+        </w:rPr>
+      </w:pPr>
+      <w:r>
+        <w:rPr>
+          <w:lang w:eastAsia="ko-KR"/>
+        </w:rPr>
+        <w:t xml:space="preserve">Long-Running </w:t>
+      </w:r>
       <w:proofErr w:type="spellStart"/>
       <w:r>
         <w:rPr>
           <w:rFonts w:hint="eastAsia"/>
           <w:lang w:eastAsia="ko-KR"/>
         </w:rPr>
-        <w:t>워크플로우</w:t>
+        <w:t>브랜치</w:t>
       </w:r>
       <w:proofErr w:type="spellEnd"/>
     </w:p>
     <w:p>
       <w:pPr>
-        <w:pStyle w:val="3"/>
-        <w:rPr>
-          <w:lang w:eastAsia="ko-KR"/>
-        </w:rPr>
-      </w:pPr>
-      <w:r>
-        <w:rPr>
-          <w:lang w:eastAsia="ko-KR"/>
-        </w:rPr>
-        <w:t xml:space="preserve">Long-Running </w:t>
+        <w:rPr>
+          <w:lang w:eastAsia="ko-KR"/>
+        </w:rPr>
+      </w:pPr>
+      <w:r>
+        <w:rPr>
+          <w:rFonts w:hint="eastAsia"/>
+          <w:lang w:eastAsia="ko-KR"/>
+        </w:rPr>
+        <w:t>개발자가</w:t>
+      </w:r>
+      <w:r>
+        <w:rPr>
+          <w:rFonts w:hint="eastAsia"/>
+          <w:lang w:eastAsia="ko-KR"/>
+        </w:rPr>
+        <w:t xml:space="preserve"> </w:t>
+      </w:r>
+      <w:r>
+        <w:rPr>
+          <w:rFonts w:hint="eastAsia"/>
+          <w:lang w:eastAsia="ko-KR"/>
+        </w:rPr>
+        <w:t>많이</w:t>
+      </w:r>
+      <w:r>
+        <w:rPr>
+          <w:rFonts w:hint="eastAsia"/>
+          <w:lang w:eastAsia="ko-KR"/>
+        </w:rPr>
+        <w:t xml:space="preserve"> </w:t>
+      </w:r>
+      <w:r>
+        <w:rPr>
+          <w:rFonts w:hint="eastAsia"/>
+          <w:lang w:eastAsia="ko-KR"/>
+        </w:rPr>
+        <w:t>선호하는</w:t>
+      </w:r>
+      <w:r>
+        <w:rPr>
+          <w:rFonts w:hint="eastAsia"/>
+          <w:lang w:eastAsia="ko-KR"/>
+        </w:rPr>
+        <w:t xml:space="preserve"> </w:t>
+      </w:r>
+      <w:r>
+        <w:rPr>
+          <w:rFonts w:hint="eastAsia"/>
+          <w:lang w:eastAsia="ko-KR"/>
+        </w:rPr>
+        <w:t>워크플로우</w:t>
+      </w:r>
+      <w:r>
+        <w:rPr>
+          <w:rFonts w:hint="eastAsia"/>
+          <w:lang w:eastAsia="ko-KR"/>
+        </w:rPr>
+        <w:t>.</w:t>
+      </w:r>
+      <w:r>
+        <w:rPr>
+          <w:lang w:eastAsia="ko-KR"/>
+        </w:rPr>
+        <w:t xml:space="preserve"> </w:t>
+      </w:r>
+      <w:r>
+        <w:rPr>
+          <w:rFonts w:hint="eastAsia"/>
+          <w:lang w:eastAsia="ko-KR"/>
+        </w:rPr>
+        <w:t>배포했거나</w:t>
+      </w:r>
+      <w:r>
+        <w:rPr>
+          <w:rFonts w:hint="eastAsia"/>
+          <w:lang w:eastAsia="ko-KR"/>
+        </w:rPr>
+        <w:t xml:space="preserve"> </w:t>
+      </w:r>
+      <w:r>
+        <w:rPr>
+          <w:rFonts w:hint="eastAsia"/>
+          <w:lang w:eastAsia="ko-KR"/>
+        </w:rPr>
+        <w:t>배포할</w:t>
+      </w:r>
+      <w:r>
+        <w:rPr>
+          <w:rFonts w:hint="eastAsia"/>
+          <w:lang w:eastAsia="ko-KR"/>
+        </w:rPr>
+        <w:t xml:space="preserve"> </w:t>
+      </w:r>
+      <w:r>
+        <w:rPr>
+          <w:rFonts w:hint="eastAsia"/>
+          <w:lang w:eastAsia="ko-KR"/>
+        </w:rPr>
+        <w:t>코드만</w:t>
+      </w:r>
+      <w:r>
+        <w:rPr>
+          <w:rFonts w:hint="eastAsia"/>
+          <w:lang w:eastAsia="ko-KR"/>
+        </w:rPr>
+        <w:t xml:space="preserve"> </w:t>
+      </w:r>
+      <w:r>
+        <w:rPr>
+          <w:lang w:eastAsia="ko-KR"/>
+        </w:rPr>
+        <w:t xml:space="preserve">master </w:t>
       </w:r>
       <w:proofErr w:type="spellStart"/>
       <w:r>
@@ -15547,64 +16404,92 @@
           <w:rFonts w:hint="eastAsia"/>
           <w:lang w:eastAsia="ko-KR"/>
         </w:rPr>
-        <w:t>브랜치</w:t>
+        <w:t>브랜치에</w:t>
       </w:r>
       <w:proofErr w:type="spellEnd"/>
-    </w:p>
-    <w:p>
-      <w:pPr>
-        <w:rPr>
-          <w:lang w:eastAsia="ko-KR"/>
-        </w:rPr>
-      </w:pPr>
-      <w:r>
-        <w:rPr>
-          <w:rFonts w:hint="eastAsia"/>
-          <w:lang w:eastAsia="ko-KR"/>
-        </w:rPr>
-        <w:t>개발자가</w:t>
-      </w:r>
-      <w:r>
-        <w:rPr>
-          <w:rFonts w:hint="eastAsia"/>
-          <w:lang w:eastAsia="ko-KR"/>
-        </w:rPr>
-        <w:t xml:space="preserve"> </w:t>
-      </w:r>
-      <w:r>
-        <w:rPr>
-          <w:rFonts w:hint="eastAsia"/>
-          <w:lang w:eastAsia="ko-KR"/>
-        </w:rPr>
-        <w:t>많이</w:t>
-      </w:r>
-      <w:r>
-        <w:rPr>
-          <w:rFonts w:hint="eastAsia"/>
-          <w:lang w:eastAsia="ko-KR"/>
-        </w:rPr>
-        <w:t xml:space="preserve"> </w:t>
-      </w:r>
-      <w:r>
-        <w:rPr>
-          <w:rFonts w:hint="eastAsia"/>
-          <w:lang w:eastAsia="ko-KR"/>
-        </w:rPr>
-        <w:t>선호하는</w:t>
-      </w:r>
-      <w:r>
-        <w:rPr>
-          <w:rFonts w:hint="eastAsia"/>
-          <w:lang w:eastAsia="ko-KR"/>
-        </w:rPr>
-        <w:t xml:space="preserve"> </w:t>
-      </w:r>
-      <w:r>
-        <w:rPr>
-          <w:rFonts w:hint="eastAsia"/>
-          <w:lang w:eastAsia="ko-KR"/>
-        </w:rPr>
-        <w:t>워크플로우</w:t>
+      <w:r>
+        <w:rPr>
+          <w:rFonts w:hint="eastAsia"/>
+          <w:lang w:eastAsia="ko-KR"/>
+        </w:rPr>
+        <w:t xml:space="preserve"> </w:t>
+      </w:r>
+      <w:r>
+        <w:rPr>
+          <w:lang w:eastAsia="ko-KR"/>
+        </w:rPr>
+        <w:t>merge</w:t>
+      </w:r>
+      <w:r>
+        <w:rPr>
+          <w:rFonts w:hint="eastAsia"/>
+          <w:lang w:eastAsia="ko-KR"/>
+        </w:rPr>
+        <w:t>해서</w:t>
+      </w:r>
+      <w:r>
+        <w:rPr>
+          <w:rFonts w:hint="eastAsia"/>
+          <w:lang w:eastAsia="ko-KR"/>
+        </w:rPr>
+        <w:t xml:space="preserve"> </w:t>
+      </w:r>
+      <w:r>
+        <w:rPr>
+          <w:rFonts w:hint="eastAsia"/>
+          <w:lang w:eastAsia="ko-KR"/>
+        </w:rPr>
+        <w:t>안정버전의</w:t>
+      </w:r>
+      <w:r>
+        <w:rPr>
+          <w:rFonts w:hint="eastAsia"/>
+          <w:lang w:eastAsia="ko-KR"/>
+        </w:rPr>
+        <w:t xml:space="preserve"> </w:t>
+      </w:r>
+      <w:r>
+        <w:rPr>
+          <w:rFonts w:hint="eastAsia"/>
+          <w:lang w:eastAsia="ko-KR"/>
+        </w:rPr>
+        <w:t>코드만</w:t>
+      </w:r>
+      <w:r>
+        <w:rPr>
+          <w:rFonts w:hint="eastAsia"/>
+          <w:lang w:eastAsia="ko-KR"/>
+        </w:rPr>
+        <w:t xml:space="preserve"> </w:t>
+      </w:r>
+      <w:r>
+        <w:rPr>
+          <w:lang w:eastAsia="ko-KR"/>
+        </w:rPr>
+        <w:t xml:space="preserve">master </w:t>
+      </w:r>
+      <w:proofErr w:type="spellStart"/>
+      <w:r>
+        <w:rPr>
+          <w:rFonts w:hint="eastAsia"/>
+          <w:lang w:eastAsia="ko-KR"/>
+        </w:rPr>
+        <w:t>브랜치에</w:t>
+      </w:r>
+      <w:proofErr w:type="spellEnd"/>
+      <w:r>
+        <w:rPr>
+          <w:rFonts w:hint="eastAsia"/>
+          <w:lang w:eastAsia="ko-KR"/>
+        </w:rPr>
+        <w:t xml:space="preserve"> </w:t>
+      </w:r>
+      <w:r>
+        <w:rPr>
+          <w:rFonts w:hint="eastAsia"/>
+          <w:lang w:eastAsia="ko-KR"/>
+        </w:rPr>
+        <w:t>둔다</w:t>
       </w:r>
       <w:r>
         <w:rPr>
@@ -15624,48 +16509,28 @@
           <w:rFonts w:hint="eastAsia"/>
           <w:lang w:eastAsia="ko-KR"/>
         </w:rPr>
-        <w:t>배포했거나</w:t>
-      </w:r>
-      <w:r>
-        <w:rPr>
-          <w:rFonts w:hint="eastAsia"/>
-          <w:lang w:eastAsia="ko-KR"/>
-        </w:rPr>
-        <w:t xml:space="preserve"> </w:t>
-      </w:r>
-      <w:r>
-        <w:rPr>
-          <w:rFonts w:hint="eastAsia"/>
-          <w:lang w:eastAsia="ko-KR"/>
-        </w:rPr>
-        <w:t>배포할</w:t>
-      </w:r>
-      <w:r>
-        <w:rPr>
-          <w:rFonts w:hint="eastAsia"/>
-          <w:lang w:eastAsia="ko-KR"/>
-        </w:rPr>
-        <w:t xml:space="preserve"> </w:t>
-      </w:r>
-      <w:r>
-        <w:rPr>
-          <w:rFonts w:hint="eastAsia"/>
-          <w:lang w:eastAsia="ko-KR"/>
-        </w:rPr>
-        <w:t>코드만</w:t>
-      </w:r>
-      <w:r>
-        <w:rPr>
-          <w:rFonts w:hint="eastAsia"/>
-          <w:lang w:eastAsia="ko-KR"/>
-        </w:rPr>
-        <w:t xml:space="preserve"> </w:t>
-      </w:r>
-      <w:r>
-        <w:rPr>
-          <w:lang w:eastAsia="ko-KR"/>
-        </w:rPr>
-        <w:t xml:space="preserve">master </w:t>
+        <w:t>개발을</w:t>
+      </w:r>
+      <w:r>
+        <w:rPr>
+          <w:rFonts w:hint="eastAsia"/>
+          <w:lang w:eastAsia="ko-KR"/>
+        </w:rPr>
+        <w:t xml:space="preserve"> </w:t>
+      </w:r>
+      <w:r>
+        <w:rPr>
+          <w:rFonts w:hint="eastAsia"/>
+          <w:lang w:eastAsia="ko-KR"/>
+        </w:rPr>
+        <w:t>진행하고</w:t>
+      </w:r>
+      <w:r>
+        <w:rPr>
+          <w:rFonts w:hint="eastAsia"/>
+          <w:lang w:eastAsia="ko-KR"/>
+        </w:rPr>
+        <w:t xml:space="preserve"> </w:t>
       </w:r>
       <w:proofErr w:type="spellStart"/>
       <w:r>
@@ -15673,143 +16538,9 @@
           <w:rFonts w:hint="eastAsia"/>
           <w:lang w:eastAsia="ko-KR"/>
         </w:rPr>
-        <w:t>브랜치에</w:t>
+        <w:t>안정화하는</w:t>
       </w:r>
       <w:proofErr w:type="spellEnd"/>
-      <w:r>
-        <w:rPr>
-          <w:rFonts w:hint="eastAsia"/>
-          <w:lang w:eastAsia="ko-KR"/>
-        </w:rPr>
-        <w:t xml:space="preserve"> </w:t>
-      </w:r>
-      <w:r>
-        <w:rPr>
-          <w:lang w:eastAsia="ko-KR"/>
-        </w:rPr>
-        <w:t>merge</w:t>
-      </w:r>
-      <w:r>
-        <w:rPr>
-          <w:rFonts w:hint="eastAsia"/>
-          <w:lang w:eastAsia="ko-KR"/>
-        </w:rPr>
-        <w:t>해서</w:t>
-      </w:r>
-      <w:r>
-        <w:rPr>
-          <w:rFonts w:hint="eastAsia"/>
-          <w:lang w:eastAsia="ko-KR"/>
-        </w:rPr>
-        <w:t xml:space="preserve"> </w:t>
-      </w:r>
-      <w:proofErr w:type="spellStart"/>
-      <w:r>
-        <w:rPr>
-          <w:rFonts w:hint="eastAsia"/>
-          <w:lang w:eastAsia="ko-KR"/>
-        </w:rPr>
-        <w:t>안정버전의</w:t>
-      </w:r>
-      <w:proofErr w:type="spellEnd"/>
-      <w:r>
-        <w:rPr>
-          <w:rFonts w:hint="eastAsia"/>
-          <w:lang w:eastAsia="ko-KR"/>
-        </w:rPr>
-        <w:t xml:space="preserve"> </w:t>
-      </w:r>
-      <w:r>
-        <w:rPr>
-          <w:rFonts w:hint="eastAsia"/>
-          <w:lang w:eastAsia="ko-KR"/>
-        </w:rPr>
-        <w:t>코드만</w:t>
-      </w:r>
-      <w:r>
-        <w:rPr>
-          <w:rFonts w:hint="eastAsia"/>
-          <w:lang w:eastAsia="ko-KR"/>
-        </w:rPr>
-        <w:t xml:space="preserve"> </w:t>
-      </w:r>
-      <w:r>
-        <w:rPr>
-          <w:lang w:eastAsia="ko-KR"/>
-        </w:rPr>
-        <w:t xml:space="preserve">master </w:t>
-      </w:r>
-      <w:proofErr w:type="spellStart"/>
-      <w:r>
-        <w:rPr>
-          <w:rFonts w:hint="eastAsia"/>
-          <w:lang w:eastAsia="ko-KR"/>
-        </w:rPr>
-        <w:t>브랜치에</w:t>
-      </w:r>
-      <w:proofErr w:type="spellEnd"/>
-      <w:r>
-        <w:rPr>
-          <w:rFonts w:hint="eastAsia"/>
-          <w:lang w:eastAsia="ko-KR"/>
-        </w:rPr>
-        <w:t xml:space="preserve"> </w:t>
-      </w:r>
-      <w:r>
-        <w:rPr>
-          <w:rFonts w:hint="eastAsia"/>
-          <w:lang w:eastAsia="ko-KR"/>
-        </w:rPr>
-        <w:t>둔다</w:t>
-      </w:r>
-      <w:r>
-        <w:rPr>
-          <w:rFonts w:hint="eastAsia"/>
-          <w:lang w:eastAsia="ko-KR"/>
-        </w:rPr>
-        <w:t>.</w:t>
-      </w:r>
-      <w:r>
-        <w:rPr>
-          <w:lang w:eastAsia="ko-KR"/>
-        </w:rPr>
-        <w:t xml:space="preserve"> </w:t>
-      </w:r>
-      <w:r>
-        <w:rPr>
-          <w:rFonts w:hint="eastAsia"/>
-          <w:lang w:eastAsia="ko-KR"/>
-        </w:rPr>
-        <w:t>개발을</w:t>
-      </w:r>
-      <w:r>
-        <w:rPr>
-          <w:rFonts w:hint="eastAsia"/>
-          <w:lang w:eastAsia="ko-KR"/>
-        </w:rPr>
-        <w:t xml:space="preserve"> </w:t>
-      </w:r>
-      <w:r>
-        <w:rPr>
-          <w:rFonts w:hint="eastAsia"/>
-          <w:lang w:eastAsia="ko-KR"/>
-        </w:rPr>
-        <w:t>진행하고</w:t>
-      </w:r>
-      <w:r>
-        <w:rPr>
-          <w:rFonts w:hint="eastAsia"/>
-          <w:lang w:eastAsia="ko-KR"/>
-        </w:rPr>
-        <w:t xml:space="preserve"> </w:t>
-      </w:r>
-      <w:r>
-        <w:rPr>
-          <w:rFonts w:hint="eastAsia"/>
-          <w:lang w:eastAsia="ko-KR"/>
-        </w:rPr>
-        <w:t>안정화하는</w:t>
-      </w:r>
       <w:r>
         <w:rPr>
           <w:rFonts w:hint="eastAsia"/>
@@ -16064,7 +16795,7 @@
                     </pic:cNvPicPr>
                   </pic:nvPicPr>
                   <pic:blipFill>
-                    <a:blip r:embed="rId29">
+                    <a:blip r:embed="rId30">
                       <a:extLst>
                         <a:ext uri="{28A0092B-C50C-407E-A947-70E740481C1C}">
                           <a14:useLocalDpi xmlns:a14="http://schemas.microsoft.com/office/drawing/2010/main" val="0"/>
@@ -16844,6 +17575,7 @@
           <w:noProof/>
           <w:lang w:eastAsia="ko-KR"/>
         </w:rPr>
+        <w:lastRenderedPageBreak/>
         <w:drawing>
           <wp:inline distT="0" distB="0" distL="0" distR="0" wp14:anchorId="67711027" wp14:editId="526BC50A">
             <wp:extent cx="2243394" cy="2790968"/>
@@ -16862,7 +17594,7 @@
                     </pic:cNvPicPr>
                   </pic:nvPicPr>
                   <pic:blipFill>
-                    <a:blip r:embed="rId30">
+                    <a:blip r:embed="rId31">
                       <a:extLst>
                         <a:ext uri="{28A0092B-C50C-407E-A947-70E740481C1C}">
                           <a14:useLocalDpi xmlns:a14="http://schemas.microsoft.com/office/drawing/2010/main" val="0"/>
@@ -16979,7 +17711,6 @@
           <w:noProof/>
           <w:lang w:eastAsia="ko-KR"/>
         </w:rPr>
-        <w:lastRenderedPageBreak/>
         <w:drawing>
           <wp:inline distT="0" distB="0" distL="0" distR="0" wp14:anchorId="36B27F86" wp14:editId="47F7DF87">
             <wp:extent cx="4658457" cy="2572603"/>
@@ -16998,7 +17729,7 @@
                     </pic:cNvPicPr>
                   </pic:nvPicPr>
                   <pic:blipFill>
-                    <a:blip r:embed="rId31">
+                    <a:blip r:embed="rId32">
                       <a:extLst>
                         <a:ext uri="{28A0092B-C50C-407E-A947-70E740481C1C}">
                           <a14:useLocalDpi xmlns:a14="http://schemas.microsoft.com/office/drawing/2010/main" val="0"/>
@@ -17118,6 +17849,7 @@
         </w:rPr>
         <w:t xml:space="preserve"> </w:t>
       </w:r>
+      <w:proofErr w:type="gramStart"/>
       <w:r>
         <w:rPr>
           <w:rFonts w:hint="eastAsia"/>
@@ -17125,7 +17857,6 @@
         </w:rPr>
         <w:t>이동시킨다</w:t>
       </w:r>
-      <w:proofErr w:type="gramStart"/>
       <w:r>
         <w:rPr>
           <w:rFonts w:hint="eastAsia"/>
@@ -17290,6 +18021,7 @@
           <w:rFonts w:hint="eastAsia"/>
           <w:lang w:eastAsia="ko-KR"/>
         </w:rPr>
+        <w:lastRenderedPageBreak/>
         <w:t>-</w:t>
       </w:r>
       <w:r>
@@ -17538,7 +18270,7 @@
                     </pic:cNvPicPr>
                   </pic:nvPicPr>
                   <pic:blipFill>
-                    <a:blip r:embed="rId32">
+                    <a:blip r:embed="rId33">
                       <a:extLst>
                         <a:ext uri="{28A0092B-C50C-407E-A947-70E740481C1C}">
                           <a14:useLocalDpi xmlns:a14="http://schemas.microsoft.com/office/drawing/2010/main" val="0"/>
@@ -17578,8 +18310,8 @@
       </w:pPr>
     </w:p>
     <w:sectPr>
-      <w:headerReference w:type="default" r:id="rId33"/>
-      <w:footerReference w:type="default" r:id="rId34"/>
+      <w:headerReference w:type="default" r:id="rId34"/>
+      <w:footerReference w:type="default" r:id="rId35"/>
       <w:pgSz w:w="12240" w:h="15840"/>
       <w:pgMar w:top="1440" w:right="1440" w:bottom="1440" w:left="1440" w:header="720" w:footer="720" w:gutter="0"/>
       <w:cols w:space="720"/>
@@ -17590,7 +18322,7 @@
 </file>
 
 <file path=word/endnotes.xml><?xml version="1.0" encoding="utf-8"?>
-<w:endnotes xmlns:wpc="http://schemas.microsoft.com/office/word/2010/wordprocessingCanvas" xmlns:cx="http://schemas.microsoft.com/office/drawing/2014/chartex" xmlns:mc="http://schemas.openxmlformats.org/markup-compatibility/2006" xmlns:o="urn:schemas-microsoft-com:office:office" xmlns:r="http://schemas.openxmlformats.org/officeDocument/2006/relationships" xmlns:m="http://schemas.openxmlformats.org/officeDocument/2006/math" xmlns:v="urn:schemas-microsoft-com:vml" xmlns:wp14="http://schemas.microsoft.com/office/word/2010/wordprocessingDrawing" xmlns:wp="http://schemas.openxmlformats.org/drawingml/2006/wordprocessingDrawing" xmlns:w10="urn:schemas-microsoft-com:office:word" xmlns:w="http://schemas.openxmlformats.org/wordprocessingml/2006/main" xmlns:w14="http://schemas.microsoft.com/office/word/2010/wordml" xmlns:w15="http://schemas.microsoft.com/office/word/2012/wordml" xmlns:w16se="http://schemas.microsoft.com/office/word/2015/wordml/symex" xmlns:wpg="http://schemas.microsoft.com/office/word/2010/wordprocessingGroup" xmlns:wpi="http://schemas.microsoft.com/office/word/2010/wordprocessingInk" xmlns:wne="http://schemas.microsoft.com/office/word/2006/wordml" xmlns:wps="http://schemas.microsoft.com/office/word/2010/wordprocessingShape" mc:Ignorable="w14 w15 w16se wp14">
+<w:endnotes xmlns:wpc="http://schemas.microsoft.com/office/word/2010/wordprocessingCanvas" xmlns:cx="http://schemas.microsoft.com/office/drawing/2014/chartex" xmlns:cx1="http://schemas.microsoft.com/office/drawing/2015/9/8/chartex" xmlns:cx2="http://schemas.microsoft.com/office/drawing/2015/10/21/chartex" xmlns:cx3="http://schemas.microsoft.com/office/drawing/2016/5/9/chartex" xmlns:cx4="http://schemas.microsoft.com/office/drawing/2016/5/10/chartex" xmlns:cx5="http://schemas.microsoft.com/office/drawing/2016/5/11/chartex" xmlns:cx6="http://schemas.microsoft.com/office/drawing/2016/5/12/chartex" xmlns:cx7="http://schemas.microsoft.com/office/drawing/2016/5/13/chartex" xmlns:cx8="http://schemas.microsoft.com/office/drawing/2016/5/14/chartex" xmlns:mc="http://schemas.openxmlformats.org/markup-compatibility/2006" xmlns:aink="http://schemas.microsoft.com/office/drawing/2016/ink" xmlns:am3d="http://schemas.microsoft.com/office/drawing/2017/model3d" xmlns:o="urn:schemas-microsoft-com:office:office" xmlns:r="http://schemas.openxmlformats.org/officeDocument/2006/relationships" xmlns:m="http://schemas.openxmlformats.org/officeDocument/2006/math" xmlns:v="urn:schemas-microsoft-com:vml" xmlns:wp14="http://schemas.microsoft.com/office/word/2010/wordprocessingDrawing" xmlns:wp="http://schemas.openxmlformats.org/drawingml/2006/wordprocessingDrawing" xmlns:w10="urn:schemas-microsoft-com:office:word" xmlns:w="http://schemas.openxmlformats.org/wordprocessingml/2006/main" xmlns:w14="http://schemas.microsoft.com/office/word/2010/wordml" xmlns:w15="http://schemas.microsoft.com/office/word/2012/wordml" xmlns:w16cid="http://schemas.microsoft.com/office/word/2016/wordml/cid" xmlns:w16se="http://schemas.microsoft.com/office/word/2015/wordml/symex" xmlns:wpg="http://schemas.microsoft.com/office/word/2010/wordprocessingGroup" xmlns:wpi="http://schemas.microsoft.com/office/word/2010/wordprocessingInk" xmlns:wne="http://schemas.microsoft.com/office/word/2006/wordml" xmlns:wps="http://schemas.microsoft.com/office/word/2010/wordprocessingShape" mc:Ignorable="w14 w15 w16se w16cid wp14">
   <w:endnote w:type="separator" w:id="-1">
     <w:p>
       <w:pPr>
@@ -17615,7 +18347,7 @@
 </file>
 
 <file path=word/footer1.xml><?xml version="1.0" encoding="utf-8"?>
-<w:ftr xmlns:wpc="http://schemas.microsoft.com/office/word/2010/wordprocessingCanvas" xmlns:cx="http://schemas.microsoft.com/office/drawing/2014/chartex" xmlns:mc="http://schemas.openxmlformats.org/markup-compatibility/2006" xmlns:o="urn:schemas-microsoft-com:office:office" xmlns:r="http://schemas.openxmlformats.org/officeDocument/2006/relationships" xmlns:m="http://schemas.openxmlformats.org/officeDocument/2006/math" xmlns:v="urn:schemas-microsoft-com:vml" xmlns:wp14="http://schemas.microsoft.com/office/word/2010/wordprocessingDrawing" xmlns:wp="http://schemas.openxmlformats.org/drawingml/2006/wordprocessingDrawing" xmlns:w10="urn:schemas-microsoft-com:office:word" xmlns:w="http://schemas.openxmlformats.org/wordprocessingml/2006/main" xmlns:w14="http://schemas.microsoft.com/office/word/2010/wordml" xmlns:w15="http://schemas.microsoft.com/office/word/2012/wordml" xmlns:w16se="http://schemas.microsoft.com/office/word/2015/wordml/symex" xmlns:wpg="http://schemas.microsoft.com/office/word/2010/wordprocessingGroup" xmlns:wpi="http://schemas.microsoft.com/office/word/2010/wordprocessingInk" xmlns:wne="http://schemas.microsoft.com/office/word/2006/wordml" xmlns:wps="http://schemas.microsoft.com/office/word/2010/wordprocessingShape" mc:Ignorable="w14 w15 w16se wp14">
+<w:ftr xmlns:wpc="http://schemas.microsoft.com/office/word/2010/wordprocessingCanvas" xmlns:cx="http://schemas.microsoft.com/office/drawing/2014/chartex" xmlns:cx1="http://schemas.microsoft.com/office/drawing/2015/9/8/chartex" xmlns:cx2="http://schemas.microsoft.com/office/drawing/2015/10/21/chartex" xmlns:cx3="http://schemas.microsoft.com/office/drawing/2016/5/9/chartex" xmlns:cx4="http://schemas.microsoft.com/office/drawing/2016/5/10/chartex" xmlns:cx5="http://schemas.microsoft.com/office/drawing/2016/5/11/chartex" xmlns:cx6="http://schemas.microsoft.com/office/drawing/2016/5/12/chartex" xmlns:cx7="http://schemas.microsoft.com/office/drawing/2016/5/13/chartex" xmlns:cx8="http://schemas.microsoft.com/office/drawing/2016/5/14/chartex" xmlns:mc="http://schemas.openxmlformats.org/markup-compatibility/2006" xmlns:aink="http://schemas.microsoft.com/office/drawing/2016/ink" xmlns:am3d="http://schemas.microsoft.com/office/drawing/2017/model3d" xmlns:o="urn:schemas-microsoft-com:office:office" xmlns:r="http://schemas.openxmlformats.org/officeDocument/2006/relationships" xmlns:m="http://schemas.openxmlformats.org/officeDocument/2006/math" xmlns:v="urn:schemas-microsoft-com:vml" xmlns:wp14="http://schemas.microsoft.com/office/word/2010/wordprocessingDrawing" xmlns:wp="http://schemas.openxmlformats.org/drawingml/2006/wordprocessingDrawing" xmlns:w10="urn:schemas-microsoft-com:office:word" xmlns:w="http://schemas.openxmlformats.org/wordprocessingml/2006/main" xmlns:w14="http://schemas.microsoft.com/office/word/2010/wordml" xmlns:w15="http://schemas.microsoft.com/office/word/2012/wordml" xmlns:w16cid="http://schemas.microsoft.com/office/word/2016/wordml/cid" xmlns:w16se="http://schemas.microsoft.com/office/word/2015/wordml/symex" xmlns:wpg="http://schemas.microsoft.com/office/word/2010/wordprocessingGroup" xmlns:wpi="http://schemas.microsoft.com/office/word/2010/wordprocessingInk" xmlns:wne="http://schemas.microsoft.com/office/word/2006/wordml" xmlns:wps="http://schemas.microsoft.com/office/word/2010/wordprocessingShape" mc:Ignorable="w14 w15 w16se w16cid wp14">
   <w:tbl>
     <w:tblPr>
       <w:tblW w:w="9540" w:type="dxa"/>
@@ -18147,27 +18879,14 @@
             </w:rPr>
             <w:t xml:space="preserve"> of </w:t>
           </w:r>
-          <w:r>
-            <w:fldChar w:fldCharType="begin"/>
-          </w:r>
-          <w:r>
-            <w:instrText xml:space="preserve"> NUMPAGES  \* Arabic  \* MERGEFORMAT </w:instrText>
-          </w:r>
-          <w:r>
-            <w:fldChar w:fldCharType="separate"/>
-          </w:r>
-          <w:r>
-            <w:rPr>
-              <w:noProof/>
-            </w:rPr>
-            <w:t>23</w:t>
-          </w:r>
-          <w:r>
-            <w:rPr>
-              <w:noProof/>
-            </w:rPr>
-            <w:fldChar w:fldCharType="end"/>
-          </w:r>
+          <w:fldSimple w:instr=" NUMPAGES  \* Arabic  \* MERGEFORMAT ">
+            <w:r>
+              <w:rPr>
+                <w:noProof/>
+              </w:rPr>
+              <w:t>23</w:t>
+            </w:r>
+          </w:fldSimple>
         </w:p>
       </w:tc>
     </w:tr>
@@ -18184,7 +18903,7 @@
 </file>
 
 <file path=word/footnotes.xml><?xml version="1.0" encoding="utf-8"?>
-<w:footnotes xmlns:wpc="http://schemas.microsoft.com/office/word/2010/wordprocessingCanvas" xmlns:cx="http://schemas.microsoft.com/office/drawing/2014/chartex" xmlns:mc="http://schemas.openxmlformats.org/markup-compatibility/2006" xmlns:o="urn:schemas-microsoft-com:office:office" xmlns:r="http://schemas.openxmlformats.org/officeDocument/2006/relationships" xmlns:m="http://schemas.openxmlformats.org/officeDocument/2006/math" xmlns:v="urn:schemas-microsoft-com:vml" xmlns:wp14="http://schemas.microsoft.com/office/word/2010/wordprocessingDrawing" xmlns:wp="http://schemas.openxmlformats.org/drawingml/2006/wordprocessingDrawing" xmlns:w10="urn:schemas-microsoft-com:office:word" xmlns:w="http://schemas.openxmlformats.org/wordprocessingml/2006/main" xmlns:w14="http://schemas.microsoft.com/office/word/2010/wordml" xmlns:w15="http://schemas.microsoft.com/office/word/2012/wordml" xmlns:w16se="http://schemas.microsoft.com/office/word/2015/wordml/symex" xmlns:wpg="http://schemas.microsoft.com/office/word/2010/wordprocessingGroup" xmlns:wpi="http://schemas.microsoft.com/office/word/2010/wordprocessingInk" xmlns:wne="http://schemas.microsoft.com/office/word/2006/wordml" xmlns:wps="http://schemas.microsoft.com/office/word/2010/wordprocessingShape" mc:Ignorable="w14 w15 w16se wp14">
+<w:footnotes xmlns:wpc="http://schemas.microsoft.com/office/word/2010/wordprocessingCanvas" xmlns:cx="http://schemas.microsoft.com/office/drawing/2014/chartex" xmlns:cx1="http://schemas.microsoft.com/office/drawing/2015/9/8/chartex" xmlns:cx2="http://schemas.microsoft.com/office/drawing/2015/10/21/chartex" xmlns:cx3="http://schemas.microsoft.com/office/drawing/2016/5/9/chartex" xmlns:cx4="http://schemas.microsoft.com/office/drawing/2016/5/10/chartex" xmlns:cx5="http://schemas.microsoft.com/office/drawing/2016/5/11/chartex" xmlns:cx6="http://schemas.microsoft.com/office/drawing/2016/5/12/chartex" xmlns:cx7="http://schemas.microsoft.com/office/drawing/2016/5/13/chartex" xmlns:cx8="http://schemas.microsoft.com/office/drawing/2016/5/14/chartex" xmlns:mc="http://schemas.openxmlformats.org/markup-compatibility/2006" xmlns:aink="http://schemas.microsoft.com/office/drawing/2016/ink" xmlns:am3d="http://schemas.microsoft.com/office/drawing/2017/model3d" xmlns:o="urn:schemas-microsoft-com:office:office" xmlns:r="http://schemas.openxmlformats.org/officeDocument/2006/relationships" xmlns:m="http://schemas.openxmlformats.org/officeDocument/2006/math" xmlns:v="urn:schemas-microsoft-com:vml" xmlns:wp14="http://schemas.microsoft.com/office/word/2010/wordprocessingDrawing" xmlns:wp="http://schemas.openxmlformats.org/drawingml/2006/wordprocessingDrawing" xmlns:w10="urn:schemas-microsoft-com:office:word" xmlns:w="http://schemas.openxmlformats.org/wordprocessingml/2006/main" xmlns:w14="http://schemas.microsoft.com/office/word/2010/wordml" xmlns:w15="http://schemas.microsoft.com/office/word/2012/wordml" xmlns:w16cid="http://schemas.microsoft.com/office/word/2016/wordml/cid" xmlns:w16se="http://schemas.microsoft.com/office/word/2015/wordml/symex" xmlns:wpg="http://schemas.microsoft.com/office/word/2010/wordprocessingGroup" xmlns:wpi="http://schemas.microsoft.com/office/word/2010/wordprocessingInk" xmlns:wne="http://schemas.microsoft.com/office/word/2006/wordml" xmlns:wps="http://schemas.microsoft.com/office/word/2010/wordprocessingShape" mc:Ignorable="w14 w15 w16se w16cid wp14">
   <w:footnote w:type="separator" w:id="-1">
     <w:p>
       <w:pPr>
@@ -18209,7 +18928,7 @@
 </file>
 
 <file path=word/header1.xml><?xml version="1.0" encoding="utf-8"?>
-<w:hdr xmlns:wpc="http://schemas.microsoft.com/office/word/2010/wordprocessingCanvas" xmlns:cx="http://schemas.microsoft.com/office/drawing/2014/chartex" xmlns:mc="http://schemas.openxmlformats.org/markup-compatibility/2006" xmlns:o="urn:schemas-microsoft-com:office:office" xmlns:r="http://schemas.openxmlformats.org/officeDocument/2006/relationships" xmlns:m="http://schemas.openxmlformats.org/officeDocument/2006/math" xmlns:v="urn:schemas-microsoft-com:vml" xmlns:wp14="http://schemas.microsoft.com/office/word/2010/wordprocessingDrawing" xmlns:wp="http://schemas.openxmlformats.org/drawingml/2006/wordprocessingDrawing" xmlns:w10="urn:schemas-microsoft-com:office:word" xmlns:w="http://schemas.openxmlformats.org/wordprocessingml/2006/main" xmlns:w14="http://schemas.microsoft.com/office/word/2010/wordml" xmlns:w15="http://schemas.microsoft.com/office/word/2012/wordml" xmlns:w16se="http://schemas.microsoft.com/office/word/2015/wordml/symex" xmlns:wpg="http://schemas.microsoft.com/office/word/2010/wordprocessingGroup" xmlns:wpi="http://schemas.microsoft.com/office/word/2010/wordprocessingInk" xmlns:wne="http://schemas.microsoft.com/office/word/2006/wordml" xmlns:wps="http://schemas.microsoft.com/office/word/2010/wordprocessingShape" mc:Ignorable="w14 w15 w16se wp14">
+<w:hdr xmlns:wpc="http://schemas.microsoft.com/office/word/2010/wordprocessingCanvas" xmlns:cx="http://schemas.microsoft.com/office/drawing/2014/chartex" xmlns:cx1="http://schemas.microsoft.com/office/drawing/2015/9/8/chartex" xmlns:cx2="http://schemas.microsoft.com/office/drawing/2015/10/21/chartex" xmlns:cx3="http://schemas.microsoft.com/office/drawing/2016/5/9/chartex" xmlns:cx4="http://schemas.microsoft.com/office/drawing/2016/5/10/chartex" xmlns:cx5="http://schemas.microsoft.com/office/drawing/2016/5/11/chartex" xmlns:cx6="http://schemas.microsoft.com/office/drawing/2016/5/12/chartex" xmlns:cx7="http://schemas.microsoft.com/office/drawing/2016/5/13/chartex" xmlns:cx8="http://schemas.microsoft.com/office/drawing/2016/5/14/chartex" xmlns:mc="http://schemas.openxmlformats.org/markup-compatibility/2006" xmlns:aink="http://schemas.microsoft.com/office/drawing/2016/ink" xmlns:am3d="http://schemas.microsoft.com/office/drawing/2017/model3d" xmlns:o="urn:schemas-microsoft-com:office:office" xmlns:r="http://schemas.openxmlformats.org/officeDocument/2006/relationships" xmlns:m="http://schemas.openxmlformats.org/officeDocument/2006/math" xmlns:v="urn:schemas-microsoft-com:vml" xmlns:wp14="http://schemas.microsoft.com/office/word/2010/wordprocessingDrawing" xmlns:wp="http://schemas.openxmlformats.org/drawingml/2006/wordprocessingDrawing" xmlns:w10="urn:schemas-microsoft-com:office:word" xmlns:w="http://schemas.openxmlformats.org/wordprocessingml/2006/main" xmlns:w14="http://schemas.microsoft.com/office/word/2010/wordml" xmlns:w15="http://schemas.microsoft.com/office/word/2012/wordml" xmlns:w16cid="http://schemas.microsoft.com/office/word/2016/wordml/cid" xmlns:w16se="http://schemas.microsoft.com/office/word/2015/wordml/symex" xmlns:wpg="http://schemas.microsoft.com/office/word/2010/wordprocessingGroup" xmlns:wpi="http://schemas.microsoft.com/office/word/2010/wordprocessingInk" xmlns:wne="http://schemas.microsoft.com/office/word/2006/wordml" xmlns:wps="http://schemas.microsoft.com/office/word/2010/wordprocessingShape" mc:Ignorable="w14 w15 w16se w16cid wp14">
   <w:p>
     <w:pPr>
       <w:jc w:val="right"/>
@@ -18300,7 +19019,7 @@
 </file>
 
 <file path=word/numbering.xml><?xml version="1.0" encoding="utf-8"?>
-<w:numbering xmlns:wpc="http://schemas.microsoft.com/office/word/2010/wordprocessingCanvas" xmlns:cx="http://schemas.microsoft.com/office/drawing/2014/chartex" xmlns:mc="http://schemas.openxmlformats.org/markup-compatibility/2006" xmlns:o="urn:schemas-microsoft-com:office:office" xmlns:r="http://schemas.openxmlformats.org/officeDocument/2006/relationships" xmlns:m="http://schemas.openxmlformats.org/officeDocument/2006/math" xmlns:v="urn:schemas-microsoft-com:vml" xmlns:wp14="http://schemas.microsoft.com/office/word/2010/wordprocessingDrawing" xmlns:wp="http://schemas.openxmlformats.org/drawingml/2006/wordprocessingDrawing" xmlns:w10="urn:schemas-microsoft-com:office:word" xmlns:w="http://schemas.openxmlformats.org/wordprocessingml/2006/main" xmlns:w14="http://schemas.microsoft.com/office/word/2010/wordml" xmlns:w15="http://schemas.microsoft.com/office/word/2012/wordml" xmlns:w16se="http://schemas.microsoft.com/office/word/2015/wordml/symex" xmlns:wpg="http://schemas.microsoft.com/office/word/2010/wordprocessingGroup" xmlns:wpi="http://schemas.microsoft.com/office/word/2010/wordprocessingInk" xmlns:wne="http://schemas.microsoft.com/office/word/2006/wordml" xmlns:wps="http://schemas.microsoft.com/office/word/2010/wordprocessingShape" mc:Ignorable="w14 w15 w16se wp14">
+<w:numbering xmlns:wpc="http://schemas.microsoft.com/office/word/2010/wordprocessingCanvas" xmlns:cx="http://schemas.microsoft.com/office/drawing/2014/chartex" xmlns:cx1="http://schemas.microsoft.com/office/drawing/2015/9/8/chartex" xmlns:cx2="http://schemas.microsoft.com/office/drawing/2015/10/21/chartex" xmlns:cx3="http://schemas.microsoft.com/office/drawing/2016/5/9/chartex" xmlns:cx4="http://schemas.microsoft.com/office/drawing/2016/5/10/chartex" xmlns:cx5="http://schemas.microsoft.com/office/drawing/2016/5/11/chartex" xmlns:cx6="http://schemas.microsoft.com/office/drawing/2016/5/12/chartex" xmlns:cx7="http://schemas.microsoft.com/office/drawing/2016/5/13/chartex" xmlns:cx8="http://schemas.microsoft.com/office/drawing/2016/5/14/chartex" xmlns:mc="http://schemas.openxmlformats.org/markup-compatibility/2006" xmlns:aink="http://schemas.microsoft.com/office/drawing/2016/ink" xmlns:am3d="http://schemas.microsoft.com/office/drawing/2017/model3d" xmlns:o="urn:schemas-microsoft-com:office:office" xmlns:r="http://schemas.openxmlformats.org/officeDocument/2006/relationships" xmlns:m="http://schemas.openxmlformats.org/officeDocument/2006/math" xmlns:v="urn:schemas-microsoft-com:vml" xmlns:wp14="http://schemas.microsoft.com/office/word/2010/wordprocessingDrawing" xmlns:wp="http://schemas.openxmlformats.org/drawingml/2006/wordprocessingDrawing" xmlns:w10="urn:schemas-microsoft-com:office:word" xmlns:w="http://schemas.openxmlformats.org/wordprocessingml/2006/main" xmlns:w14="http://schemas.microsoft.com/office/word/2010/wordml" xmlns:w15="http://schemas.microsoft.com/office/word/2012/wordml" xmlns:w16cid="http://schemas.microsoft.com/office/word/2016/wordml/cid" xmlns:w16se="http://schemas.microsoft.com/office/word/2015/wordml/symex" xmlns:wpg="http://schemas.microsoft.com/office/word/2010/wordprocessingGroup" xmlns:wpi="http://schemas.microsoft.com/office/word/2010/wordprocessingInk" xmlns:wne="http://schemas.microsoft.com/office/word/2006/wordml" xmlns:wps="http://schemas.microsoft.com/office/word/2010/wordprocessingShape" mc:Ignorable="w14 w15 w16se w16cid wp14">
   <w:abstractNum w:abstractNumId="0" w15:restartNumberingAfterBreak="0">
     <w:nsid w:val="01A240CE"/>
     <w:multiLevelType w:val="hybridMultilevel"/>
@@ -23603,7 +24322,7 @@
 </file>
 
 <file path=word/styles.xml><?xml version="1.0" encoding="utf-8"?>
-<w:styles xmlns:mc="http://schemas.openxmlformats.org/markup-compatibility/2006" xmlns:r="http://schemas.openxmlformats.org/officeDocument/2006/relationships" xmlns:w="http://schemas.openxmlformats.org/wordprocessingml/2006/main" xmlns:w14="http://schemas.microsoft.com/office/word/2010/wordml" xmlns:w15="http://schemas.microsoft.com/office/word/2012/wordml" xmlns:w16se="http://schemas.microsoft.com/office/word/2015/wordml/symex" mc:Ignorable="w14 w15 w16se">
+<w:styles xmlns:mc="http://schemas.openxmlformats.org/markup-compatibility/2006" xmlns:r="http://schemas.openxmlformats.org/officeDocument/2006/relationships" xmlns:w="http://schemas.openxmlformats.org/wordprocessingml/2006/main" xmlns:w14="http://schemas.microsoft.com/office/word/2010/wordml" xmlns:w15="http://schemas.microsoft.com/office/word/2012/wordml" xmlns:w16cid="http://schemas.microsoft.com/office/word/2016/wordml/cid" xmlns:w16se="http://schemas.microsoft.com/office/word/2015/wordml/symex" mc:Ignorable="w14 w15 w16se w16cid">
   <w:docDefaults>
     <w:rPrDefault>
       <w:rPr>
@@ -23619,7 +24338,7 @@
       </w:pPr>
     </w:pPrDefault>
   </w:docDefaults>
-  <w:latentStyles w:defLockedState="0" w:defUIPriority="99" w:defSemiHidden="0" w:defUnhideWhenUsed="0" w:defQFormat="0" w:count="371">
+  <w:latentStyles w:defLockedState="0" w:defUIPriority="99" w:defSemiHidden="0" w:defUnhideWhenUsed="0" w:defQFormat="0" w:count="377">
     <w:lsdException w:name="Normal" w:uiPriority="0" w:qFormat="1"/>
     <w:lsdException w:name="heading 1" w:uiPriority="9" w:qFormat="1"/>
     <w:lsdException w:name="heading 2" w:semiHidden="1" w:uiPriority="9" w:unhideWhenUsed="1" w:qFormat="1"/>
@@ -23767,11 +24486,8 @@
     <w:lsdException w:name="Table 3D effects 3" w:semiHidden="1" w:unhideWhenUsed="1"/>
     <w:lsdException w:name="Table Contemporary" w:semiHidden="1" w:unhideWhenUsed="1"/>
     <w:lsdException w:name="Table Elegant" w:semiHidden="1" w:unhideWhenUsed="1"/>
-    <w:lsdException w:name="Table Professional" w:semiHidden="1" w:unhideWhenUsed="1"/>
     <w:lsdException w:name="Table Subtle 1" w:semiHidden="1" w:unhideWhenUsed="1"/>
     <w:lsdException w:name="Table Subtle 2" w:semiHidden="1" w:unhideWhenUsed="1"/>
-    <w:lsdException w:name="Table Web 1" w:semiHidden="1" w:unhideWhenUsed="1"/>
-    <w:lsdException w:name="Table Web 2" w:semiHidden="1" w:unhideWhenUsed="1"/>
     <w:lsdException w:name="Table Web 3" w:semiHidden="1" w:unhideWhenUsed="1"/>
     <w:lsdException w:name="Balloon Text" w:semiHidden="1" w:unhideWhenUsed="1"/>
     <w:lsdException w:name="Table Grid" w:uiPriority="59"/>
@@ -23991,6 +24707,12 @@
     <w:lsdException w:name="List Table 5 Dark Accent 6" w:uiPriority="50"/>
     <w:lsdException w:name="List Table 6 Colorful Accent 6" w:uiPriority="51"/>
     <w:lsdException w:name="List Table 7 Colorful Accent 6" w:uiPriority="52"/>
+    <w:lsdException w:name="Mention" w:semiHidden="1" w:unhideWhenUsed="1"/>
+    <w:lsdException w:name="Smart Hyperlink" w:semiHidden="1" w:unhideWhenUsed="1"/>
+    <w:lsdException w:name="Hashtag" w:semiHidden="1" w:unhideWhenUsed="1"/>
+    <w:lsdException w:name="Unresolved Mention" w:semiHidden="1" w:unhideWhenUsed="1"/>
+    <w:lsdException w:name="Smart Link" w:semiHidden="1" w:unhideWhenUsed="1"/>
+    <w:lsdException w:name="Smart Link Error" w:semiHidden="1" w:unhideWhenUsed="1"/>
   </w:latentStyles>
   <w:style w:type="paragraph" w:default="1" w:styleId="a">
     <w:name w:val="Normal"/>
@@ -25194,8 +25916,8 @@
       <w:shd w:val="clear" w:color="auto" w:fill="E6E6E6"/>
     </w:rPr>
   </w:style>
-  <w:style w:type="character" w:customStyle="1" w:styleId="UnresolvedMention">
-    <w:name w:val="Unresolved Mention"/>
+  <w:style w:type="character" w:customStyle="1" w:styleId="12">
+    <w:name w:val="확인되지 않은 멘션1"/>
     <w:basedOn w:val="a0"/>
     <w:uiPriority w:val="99"/>
     <w:semiHidden/>
@@ -25206,11 +25928,23 @@
       <w:shd w:val="clear" w:color="auto" w:fill="E1DFDD"/>
     </w:rPr>
   </w:style>
+  <w:style w:type="character" w:styleId="af3">
+    <w:name w:val="Unresolved Mention"/>
+    <w:basedOn w:val="a0"/>
+    <w:uiPriority w:val="99"/>
+    <w:semiHidden/>
+    <w:unhideWhenUsed/>
+    <w:rsid w:val="00080629"/>
+    <w:rPr>
+      <w:color w:val="605E5C"/>
+      <w:shd w:val="clear" w:color="auto" w:fill="E1DFDD"/>
+    </w:rPr>
+  </w:style>
 </w:styles>
 </file>
 
 <file path=word/glossary/document.xml><?xml version="1.0" encoding="utf-8"?>
-<w:glossaryDocument xmlns:wpc="http://schemas.microsoft.com/office/word/2010/wordprocessingCanvas" xmlns:cx="http://schemas.microsoft.com/office/drawing/2014/chartex" xmlns:mc="http://schemas.openxmlformats.org/markup-compatibility/2006" xmlns:o="urn:schemas-microsoft-com:office:office" xmlns:r="http://schemas.openxmlformats.org/officeDocument/2006/relationships" xmlns:m="http://schemas.openxmlformats.org/officeDocument/2006/math" xmlns:v="urn:schemas-microsoft-com:vml" xmlns:wp14="http://schemas.microsoft.com/office/word/2010/wordprocessingDrawing" xmlns:wp="http://schemas.openxmlformats.org/drawingml/2006/wordprocessingDrawing" xmlns:w10="urn:schemas-microsoft-com:office:word" xmlns:w="http://schemas.openxmlformats.org/wordprocessingml/2006/main" xmlns:w14="http://schemas.microsoft.com/office/word/2010/wordml" xmlns:w15="http://schemas.microsoft.com/office/word/2012/wordml" xmlns:w16se="http://schemas.microsoft.com/office/word/2015/wordml/symex" xmlns:wpg="http://schemas.microsoft.com/office/word/2010/wordprocessingGroup" xmlns:wpi="http://schemas.microsoft.com/office/word/2010/wordprocessingInk" xmlns:wne="http://schemas.microsoft.com/office/word/2006/wordml" xmlns:wps="http://schemas.microsoft.com/office/word/2010/wordprocessingShape" mc:Ignorable="w14 w15 w16se wp14">
+<w:glossaryDocument xmlns:wpc="http://schemas.microsoft.com/office/word/2010/wordprocessingCanvas" xmlns:cx="http://schemas.microsoft.com/office/drawing/2014/chartex" xmlns:cx1="http://schemas.microsoft.com/office/drawing/2015/9/8/chartex" xmlns:cx2="http://schemas.microsoft.com/office/drawing/2015/10/21/chartex" xmlns:cx3="http://schemas.microsoft.com/office/drawing/2016/5/9/chartex" xmlns:cx4="http://schemas.microsoft.com/office/drawing/2016/5/10/chartex" xmlns:cx5="http://schemas.microsoft.com/office/drawing/2016/5/11/chartex" xmlns:cx6="http://schemas.microsoft.com/office/drawing/2016/5/12/chartex" xmlns:cx7="http://schemas.microsoft.com/office/drawing/2016/5/13/chartex" xmlns:cx8="http://schemas.microsoft.com/office/drawing/2016/5/14/chartex" xmlns:mc="http://schemas.openxmlformats.org/markup-compatibility/2006" xmlns:aink="http://schemas.microsoft.com/office/drawing/2016/ink" xmlns:am3d="http://schemas.microsoft.com/office/drawing/2017/model3d" xmlns:o="urn:schemas-microsoft-com:office:office" xmlns:r="http://schemas.openxmlformats.org/officeDocument/2006/relationships" xmlns:m="http://schemas.openxmlformats.org/officeDocument/2006/math" xmlns:v="urn:schemas-microsoft-com:vml" xmlns:wp14="http://schemas.microsoft.com/office/word/2010/wordprocessingDrawing" xmlns:wp="http://schemas.openxmlformats.org/drawingml/2006/wordprocessingDrawing" xmlns:w10="urn:schemas-microsoft-com:office:word" xmlns:w="http://schemas.openxmlformats.org/wordprocessingml/2006/main" xmlns:w14="http://schemas.microsoft.com/office/word/2010/wordml" xmlns:w15="http://schemas.microsoft.com/office/word/2012/wordml" xmlns:w16cid="http://schemas.microsoft.com/office/word/2016/wordml/cid" xmlns:w16se="http://schemas.microsoft.com/office/word/2015/wordml/symex" xmlns:wpg="http://schemas.microsoft.com/office/word/2010/wordprocessingGroup" xmlns:wpi="http://schemas.microsoft.com/office/word/2010/wordprocessingInk" xmlns:wne="http://schemas.microsoft.com/office/word/2006/wordml" xmlns:wps="http://schemas.microsoft.com/office/word/2010/wordprocessingShape" mc:Ignorable="w14 w15 w16se w16cid wp14">
   <w:docParts>
     <w:docPart>
       <w:docPartPr>
@@ -25246,7 +25980,7 @@
 </file>
 
 <file path=word/glossary/fontTable.xml><?xml version="1.0" encoding="utf-8"?>
-<w:fonts xmlns:mc="http://schemas.openxmlformats.org/markup-compatibility/2006" xmlns:r="http://schemas.openxmlformats.org/officeDocument/2006/relationships" xmlns:w="http://schemas.openxmlformats.org/wordprocessingml/2006/main" xmlns:w14="http://schemas.microsoft.com/office/word/2010/wordml" xmlns:w15="http://schemas.microsoft.com/office/word/2012/wordml" xmlns:w16se="http://schemas.microsoft.com/office/word/2015/wordml/symex" mc:Ignorable="w14 w15 w16se">
+<w:fonts xmlns:mc="http://schemas.openxmlformats.org/markup-compatibility/2006" xmlns:r="http://schemas.openxmlformats.org/officeDocument/2006/relationships" xmlns:w="http://schemas.openxmlformats.org/wordprocessingml/2006/main" xmlns:w14="http://schemas.microsoft.com/office/word/2010/wordml" xmlns:w15="http://schemas.microsoft.com/office/word/2012/wordml" xmlns:w16cid="http://schemas.microsoft.com/office/word/2016/wordml/cid" xmlns:w16se="http://schemas.microsoft.com/office/word/2015/wordml/symex" mc:Ignorable="w14 w15 w16se w16cid">
   <w:font w:name="바탕">
     <w:altName w:val="Batang"/>
     <w:panose1 w:val="02030600000101010101"/>
@@ -25260,7 +25994,7 @@
     <w:charset w:val="00"/>
     <w:family w:val="roman"/>
     <w:pitch w:val="variable"/>
-    <w:sig w:usb0="E0002EFF" w:usb1="C000785B" w:usb2="00000009" w:usb3="00000000" w:csb0="000001FF" w:csb1="00000000"/>
+    <w:sig w:usb0="E0002AFF" w:usb1="C0007841" w:usb2="00000009" w:usb3="00000000" w:csb0="000001FF" w:csb1="00000000"/>
   </w:font>
   <w:font w:name="Symbol">
     <w:panose1 w:val="05050102010706020507"/>
@@ -25288,21 +26022,21 @@
     <w:charset w:val="00"/>
     <w:family w:val="swiss"/>
     <w:pitch w:val="variable"/>
-    <w:sig w:usb0="E4002EFF" w:usb1="C000247B" w:usb2="00000009" w:usb3="00000000" w:csb0="000001FF" w:csb1="00000000"/>
+    <w:sig w:usb0="E00002FF" w:usb1="4000ACFF" w:usb2="00000001" w:usb3="00000000" w:csb0="0000019F" w:csb1="00000000"/>
   </w:font>
   <w:font w:name="Cambria">
     <w:panose1 w:val="02040503050406030204"/>
     <w:charset w:val="00"/>
     <w:family w:val="roman"/>
     <w:pitch w:val="variable"/>
-    <w:sig w:usb0="E00006FF" w:usb1="420024FF" w:usb2="02000000" w:usb3="00000000" w:csb0="0000019F" w:csb1="00000000"/>
+    <w:sig w:usb0="E00002FF" w:usb1="400004FF" w:usb2="00000000" w:usb3="00000000" w:csb0="0000019F" w:csb1="00000000"/>
   </w:font>
   <w:font w:name="맑은 고딕">
     <w:panose1 w:val="020B0503020000020004"/>
     <w:charset w:val="81"/>
     <w:family w:val="modern"/>
     <w:pitch w:val="variable"/>
-    <w:sig w:usb0="9000002F" w:usb1="29D77CFB" w:usb2="00000012" w:usb3="00000000" w:csb0="00080001" w:csb1="00000000"/>
+    <w:sig w:usb0="900002AF" w:usb1="09D77CFB" w:usb2="00000012" w:usb3="00000000" w:csb0="00080001" w:csb1="00000000"/>
   </w:font>
   <w:font w:name="Tahoma">
     <w:panose1 w:val="020B0604030504040204"/>
@@ -25316,7 +26050,7 @@
     <w:charset w:val="00"/>
     <w:family w:val="swiss"/>
     <w:pitch w:val="variable"/>
-    <w:sig w:usb0="E0002EFF" w:usb1="C000785B" w:usb2="00000009" w:usb3="00000000" w:csb0="000001FF" w:csb1="00000000"/>
+    <w:sig w:usb0="E0002AFF" w:usb1="C0007843" w:usb2="00000009" w:usb3="00000000" w:csb0="000001FF" w:csb1="00000000"/>
   </w:font>
   <w:font w:name="SimSun">
     <w:altName w:val="宋体"/>
@@ -25341,11 +26075,18 @@
     <w:pitch w:val="fixed"/>
     <w:sig w:usb0="B00002AF" w:usb1="69D77CFB" w:usb2="00000030" w:usb3="00000000" w:csb0="0008009F" w:csb1="00000000"/>
   </w:font>
+  <w:font w:name="Calibri Light">
+    <w:panose1 w:val="020F0302020204030204"/>
+    <w:charset w:val="00"/>
+    <w:family w:val="swiss"/>
+    <w:pitch w:val="variable"/>
+    <w:sig w:usb0="A00002EF" w:usb1="4000207B" w:usb2="00000000" w:usb3="00000000" w:csb0="0000019F" w:csb1="00000000"/>
+  </w:font>
 </w:fonts>
 </file>
 
 <file path=word/glossary/settings.xml><?xml version="1.0" encoding="utf-8"?>
-<w:settings xmlns:mc="http://schemas.openxmlformats.org/markup-compatibility/2006" xmlns:o="urn:schemas-microsoft-com:office:office" xmlns:r="http://schemas.openxmlformats.org/officeDocument/2006/relationships" xmlns:m="http://schemas.openxmlformats.org/officeDocument/2006/math" xmlns:v="urn:schemas-microsoft-com:vml" xmlns:w10="urn:schemas-microsoft-com:office:word" xmlns:w="http://schemas.openxmlformats.org/wordprocessingml/2006/main" xmlns:w14="http://schemas.microsoft.com/office/word/2010/wordml" xmlns:w15="http://schemas.microsoft.com/office/word/2012/wordml" xmlns:w16se="http://schemas.microsoft.com/office/word/2015/wordml/symex" xmlns:sl="http://schemas.openxmlformats.org/schemaLibrary/2006/main" mc:Ignorable="w14 w15 w16se">
+<w:settings xmlns:mc="http://schemas.openxmlformats.org/markup-compatibility/2006" xmlns:o="urn:schemas-microsoft-com:office:office" xmlns:r="http://schemas.openxmlformats.org/officeDocument/2006/relationships" xmlns:m="http://schemas.openxmlformats.org/officeDocument/2006/math" xmlns:v="urn:schemas-microsoft-com:vml" xmlns:w10="urn:schemas-microsoft-com:office:word" xmlns:w="http://schemas.openxmlformats.org/wordprocessingml/2006/main" xmlns:w14="http://schemas.microsoft.com/office/word/2010/wordml" xmlns:w15="http://schemas.microsoft.com/office/word/2012/wordml" xmlns:w16cid="http://schemas.microsoft.com/office/word/2016/wordml/cid" xmlns:w16se="http://schemas.microsoft.com/office/word/2015/wordml/symex" xmlns:sl="http://schemas.openxmlformats.org/schemaLibrary/2006/main" mc:Ignorable="w14 w15 w16se w16cid">
   <w:view w:val="normal"/>
   <w:bordersDoNotSurroundHeader/>
   <w:bordersDoNotSurroundFooter/>
@@ -25364,6 +26105,7 @@
     <w:adjustLineHeightInTable/>
     <w:useFELayout/>
     <w:compatSetting w:name="compatibilityMode" w:uri="http://schemas.microsoft.com/office/word" w:val="12"/>
+    <w:compatSetting w:name="useWord2013TrackBottomHyphenation" w:uri="http://schemas.microsoft.com/office/word" w:val="1"/>
   </w:compat>
   <w:rsids>
     <w:rsidRoot w:val="002B1BFE"/>
@@ -25458,6 +26200,7 @@
     <w:rsid w:val="00A2456B"/>
     <w:rsid w:val="00A57E94"/>
     <w:rsid w:val="00A70E68"/>
+    <w:rsid w:val="00A82C4A"/>
     <w:rsid w:val="00AB727D"/>
     <w:rsid w:val="00AB7F40"/>
     <w:rsid w:val="00AC1C5D"/>
@@ -25528,7 +26271,7 @@
 </file>
 
 <file path=word/glossary/styles.xml><?xml version="1.0" encoding="utf-8"?>
-<w:styles xmlns:mc="http://schemas.openxmlformats.org/markup-compatibility/2006" xmlns:r="http://schemas.openxmlformats.org/officeDocument/2006/relationships" xmlns:w="http://schemas.openxmlformats.org/wordprocessingml/2006/main" xmlns:w14="http://schemas.microsoft.com/office/word/2010/wordml" xmlns:w15="http://schemas.microsoft.com/office/word/2012/wordml" xmlns:w16se="http://schemas.microsoft.com/office/word/2015/wordml/symex" mc:Ignorable="w14 w15 w16se">
+<w:styles xmlns:mc="http://schemas.openxmlformats.org/markup-compatibility/2006" xmlns:r="http://schemas.openxmlformats.org/officeDocument/2006/relationships" xmlns:w="http://schemas.openxmlformats.org/wordprocessingml/2006/main" xmlns:w14="http://schemas.microsoft.com/office/word/2010/wordml" xmlns:w15="http://schemas.microsoft.com/office/word/2012/wordml" xmlns:w16cid="http://schemas.microsoft.com/office/word/2016/wordml/cid" xmlns:w16se="http://schemas.microsoft.com/office/word/2015/wordml/symex" mc:Ignorable="w14 w15 w16se w16cid">
   <w:docDefaults>
     <w:rPrDefault>
       <w:rPr>
@@ -25540,7 +26283,7 @@
     </w:rPrDefault>
     <w:pPrDefault/>
   </w:docDefaults>
-  <w:latentStyles w:defLockedState="0" w:defUIPriority="99" w:defSemiHidden="0" w:defUnhideWhenUsed="0" w:defQFormat="0" w:count="371">
+  <w:latentStyles w:defLockedState="0" w:defUIPriority="99" w:defSemiHidden="0" w:defUnhideWhenUsed="0" w:defQFormat="0" w:count="377">
     <w:lsdException w:name="Normal" w:uiPriority="0" w:qFormat="1"/>
     <w:lsdException w:name="heading 1" w:uiPriority="9" w:qFormat="1"/>
     <w:lsdException w:name="heading 2" w:semiHidden="1" w:uiPriority="9" w:unhideWhenUsed="1" w:qFormat="1"/>
@@ -25688,11 +26431,8 @@
     <w:lsdException w:name="Table 3D effects 3" w:semiHidden="1" w:unhideWhenUsed="1"/>
     <w:lsdException w:name="Table Contemporary" w:semiHidden="1" w:unhideWhenUsed="1"/>
     <w:lsdException w:name="Table Elegant" w:semiHidden="1" w:unhideWhenUsed="1"/>
-    <w:lsdException w:name="Table Professional" w:semiHidden="1" w:unhideWhenUsed="1"/>
     <w:lsdException w:name="Table Subtle 1" w:semiHidden="1" w:unhideWhenUsed="1"/>
     <w:lsdException w:name="Table Subtle 2" w:semiHidden="1" w:unhideWhenUsed="1"/>
-    <w:lsdException w:name="Table Web 1" w:semiHidden="1" w:unhideWhenUsed="1"/>
-    <w:lsdException w:name="Table Web 2" w:semiHidden="1" w:unhideWhenUsed="1"/>
     <w:lsdException w:name="Table Web 3" w:semiHidden="1" w:unhideWhenUsed="1"/>
     <w:lsdException w:name="Balloon Text" w:semiHidden="1" w:unhideWhenUsed="1"/>
     <w:lsdException w:name="Table Grid" w:uiPriority="59"/>
@@ -25912,6 +26652,12 @@
     <w:lsdException w:name="List Table 5 Dark Accent 6" w:uiPriority="50"/>
     <w:lsdException w:name="List Table 6 Colorful Accent 6" w:uiPriority="51"/>
     <w:lsdException w:name="List Table 7 Colorful Accent 6" w:uiPriority="52"/>
+    <w:lsdException w:name="Mention" w:semiHidden="1" w:unhideWhenUsed="1"/>
+    <w:lsdException w:name="Smart Hyperlink" w:semiHidden="1" w:unhideWhenUsed="1"/>
+    <w:lsdException w:name="Hashtag" w:semiHidden="1" w:unhideWhenUsed="1"/>
+    <w:lsdException w:name="Unresolved Mention" w:semiHidden="1" w:unhideWhenUsed="1"/>
+    <w:lsdException w:name="Smart Link" w:semiHidden="1" w:unhideWhenUsed="1"/>
+    <w:lsdException w:name="Smart Link Error" w:semiHidden="1" w:unhideWhenUsed="1"/>
   </w:latentStyles>
   <w:style w:type="paragraph" w:default="1" w:styleId="a">
     <w:name w:val="Normal"/>
@@ -25999,7 +26745,7 @@
 </file>
 
 <file path=word/glossary/webSettings.xml><?xml version="1.0" encoding="utf-8"?>
-<w:webSettings xmlns:mc="http://schemas.openxmlformats.org/markup-compatibility/2006" xmlns:r="http://schemas.openxmlformats.org/officeDocument/2006/relationships" xmlns:w="http://schemas.openxmlformats.org/wordprocessingml/2006/main" xmlns:w14="http://schemas.microsoft.com/office/word/2010/wordml" xmlns:w15="http://schemas.microsoft.com/office/word/2012/wordml" xmlns:w16se="http://schemas.microsoft.com/office/word/2015/wordml/symex" mc:Ignorable="w14 w15 w16se">
+<w:webSettings xmlns:mc="http://schemas.openxmlformats.org/markup-compatibility/2006" xmlns:r="http://schemas.openxmlformats.org/officeDocument/2006/relationships" xmlns:w="http://schemas.openxmlformats.org/wordprocessingml/2006/main" xmlns:w14="http://schemas.microsoft.com/office/word/2010/wordml" xmlns:w15="http://schemas.microsoft.com/office/word/2012/wordml" xmlns:w16cid="http://schemas.microsoft.com/office/word/2016/wordml/cid" xmlns:w16se="http://schemas.microsoft.com/office/word/2015/wordml/symex" mc:Ignorable="w14 w15 w16se w16cid">
   <w:optimizeForBrowser/>
 </w:webSettings>
 </file>
@@ -26290,24 +27036,6 @@
 </file>
 
 <file path=customXml/item1.xml><?xml version="1.0" encoding="utf-8"?>
-<p:properties xmlns:p="http://schemas.microsoft.com/office/2006/metadata/properties" xmlns:xsi="http://www.w3.org/2001/XMLSchema-instance">
-  <documentManagement>
-    <Gat xmlns="2ec1ac2a-4cb5-40a4-b122-7712fb276773">IC</Gat>
-    <Status xmlns="2ec1ac2a-4cb5-40a4-b122-7712fb276773">Ready for Review</Status>
-  </documentManagement>
-</p:properties>
-</file>
-
-<file path=customXml/item2.xml><?xml version="1.0" encoding="utf-8"?>
-<?mso-contentType ?>
-<FormTemplates xmlns="http://schemas.microsoft.com/sharepoint/v3/contenttype/forms">
-  <Display>DocumentLibraryForm</Display>
-  <Edit>DocumentLibraryForm</Edit>
-  <New>DocumentLibraryForm</New>
-</FormTemplates>
-</file>
-
-<file path=customXml/item3.xml><?xml version="1.0" encoding="utf-8"?>
 <ct:contentTypeSchema xmlns:ct="http://schemas.microsoft.com/office/2006/metadata/contentType" xmlns:ma="http://schemas.microsoft.com/office/2006/metadata/properties/metaAttributes" ct:_="" ma:_="" ma:contentTypeName="Document" ma:contentTypeID="0x010100912960106A3E4F47BFB96C9FCD053E8D" ma:contentTypeVersion="5" ma:contentTypeDescription="Create a new document." ma:contentTypeScope="" ma:versionID="2de3f926a3c0f17089feb522e9b09ab1">
   <xsd:schema xmlns:xsd="http://www.w3.org/2001/XMLSchema" xmlns:p="http://schemas.microsoft.com/office/2006/metadata/properties" xmlns:ns2="2ec1ac2a-4cb5-40a4-b122-7712fb276773" targetNamespace="http://schemas.microsoft.com/office/2006/metadata/properties" ma:root="true" ma:fieldsID="e1f24f6a315dc27bce075d22310a17a5" ns2:_="">
     <xsd:import namespace="2ec1ac2a-4cb5-40a4-b122-7712fb276773"/>
@@ -26388,28 +27116,29 @@
 </ct:contentTypeSchema>
 </file>
 
+<file path=customXml/item2.xml><?xml version="1.0" encoding="utf-8"?>
+<?mso-contentType ?>
+<FormTemplates xmlns="http://schemas.microsoft.com/sharepoint/v3/contenttype/forms">
+  <Display>DocumentLibraryForm</Display>
+  <Edit>DocumentLibraryForm</Edit>
+  <New>DocumentLibraryForm</New>
+</FormTemplates>
+</file>
+
+<file path=customXml/item3.xml><?xml version="1.0" encoding="utf-8"?>
+<p:properties xmlns:p="http://schemas.microsoft.com/office/2006/metadata/properties" xmlns:xsi="http://www.w3.org/2001/XMLSchema-instance">
+  <documentManagement>
+    <Gat xmlns="2ec1ac2a-4cb5-40a4-b122-7712fb276773">IC</Gat>
+    <Status xmlns="2ec1ac2a-4cb5-40a4-b122-7712fb276773">Ready for Review</Status>
+  </documentManagement>
+</p:properties>
+</file>
+
 <file path=customXml/item4.xml><?xml version="1.0" encoding="utf-8"?>
 <b:Sources xmlns:b="http://schemas.openxmlformats.org/officeDocument/2006/bibliography" xmlns="http://schemas.openxmlformats.org/officeDocument/2006/bibliography" SelectedStyle="\APA.XSL" StyleName="APA"/>
 </file>
 
 <file path=customXml/itemProps1.xml><?xml version="1.0" encoding="utf-8"?>
-<ds:datastoreItem xmlns:ds="http://schemas.openxmlformats.org/officeDocument/2006/customXml" ds:itemID="{22EF12C5-4EE5-401D-AF32-34459B235CB4}">
-  <ds:schemaRefs>
-    <ds:schemaRef ds:uri="http://schemas.microsoft.com/office/2006/metadata/properties"/>
-    <ds:schemaRef ds:uri="2ec1ac2a-4cb5-40a4-b122-7712fb276773"/>
-  </ds:schemaRefs>
-</ds:datastoreItem>
-</file>
-
-<file path=customXml/itemProps2.xml><?xml version="1.0" encoding="utf-8"?>
-<ds:datastoreItem xmlns:ds="http://schemas.openxmlformats.org/officeDocument/2006/customXml" ds:itemID="{7D4FE01D-1055-48A2-B526-C8AAEA4E33FB}">
-  <ds:schemaRefs>
-    <ds:schemaRef ds:uri="http://schemas.microsoft.com/sharepoint/v3/contenttype/forms"/>
-  </ds:schemaRefs>
-</ds:datastoreItem>
-</file>
-
-<file path=customXml/itemProps3.xml><?xml version="1.0" encoding="utf-8"?>
 <ds:datastoreItem xmlns:ds="http://schemas.openxmlformats.org/officeDocument/2006/customXml" ds:itemID="{413738C2-4739-401D-BFAC-3D8C20A1C92A}">
   <ds:schemaRefs>
     <ds:schemaRef ds:uri="http://schemas.microsoft.com/office/2006/metadata/contentType"/>
@@ -26426,8 +27155,25 @@
 </ds:datastoreItem>
 </file>
 
+<file path=customXml/itemProps2.xml><?xml version="1.0" encoding="utf-8"?>
+<ds:datastoreItem xmlns:ds="http://schemas.openxmlformats.org/officeDocument/2006/customXml" ds:itemID="{7D4FE01D-1055-48A2-B526-C8AAEA4E33FB}">
+  <ds:schemaRefs>
+    <ds:schemaRef ds:uri="http://schemas.microsoft.com/sharepoint/v3/contenttype/forms"/>
+  </ds:schemaRefs>
+</ds:datastoreItem>
+</file>
+
+<file path=customXml/itemProps3.xml><?xml version="1.0" encoding="utf-8"?>
+<ds:datastoreItem xmlns:ds="http://schemas.openxmlformats.org/officeDocument/2006/customXml" ds:itemID="{22EF12C5-4EE5-401D-AF32-34459B235CB4}">
+  <ds:schemaRefs>
+    <ds:schemaRef ds:uri="http://schemas.microsoft.com/office/2006/metadata/properties"/>
+    <ds:schemaRef ds:uri="2ec1ac2a-4cb5-40a4-b122-7712fb276773"/>
+  </ds:schemaRefs>
+</ds:datastoreItem>
+</file>
+
 <file path=customXml/itemProps4.xml><?xml version="1.0" encoding="utf-8"?>
-<ds:datastoreItem xmlns:ds="http://schemas.openxmlformats.org/officeDocument/2006/customXml" ds:itemID="{E8E9985D-23B5-4B84-A377-21C395260D89}">
+<ds:datastoreItem xmlns:ds="http://schemas.openxmlformats.org/officeDocument/2006/customXml" ds:itemID="{04EF653C-AC28-40AC-83BC-CC4EAF97CB27}">
   <ds:schemaRefs>
     <ds:schemaRef ds:uri="http://schemas.openxmlformats.org/officeDocument/2006/bibliography"/>
   </ds:schemaRefs>

--- a/S005_TipsForGit.docx
+++ b/S005_TipsForGit.docx
@@ -2799,7 +2799,7 @@
               </wp:anchor>
             </w:drawing>
           </mc:Choice>
-          <mc:Fallback xmlns:cx1="http://schemas.microsoft.com/office/drawing/2015/9/8/chartex" xmlns:cx2="http://schemas.microsoft.com/office/drawing/2015/10/21/chartex" xmlns:cx3="http://schemas.microsoft.com/office/drawing/2016/5/9/chartex" xmlns:cx4="http://schemas.microsoft.com/office/drawing/2016/5/10/chartex" xmlns:cx5="http://schemas.microsoft.com/office/drawing/2016/5/11/chartex" xmlns:cx6="http://schemas.microsoft.com/office/drawing/2016/5/12/chartex" xmlns:cx7="http://schemas.microsoft.com/office/drawing/2016/5/13/chartex" xmlns:cx8="http://schemas.microsoft.com/office/drawing/2016/5/14/chartex" xmlns:aink="http://schemas.microsoft.com/office/drawing/2016/ink" xmlns:am3d="http://schemas.microsoft.com/office/drawing/2017/model3d" xmlns:w16cid="http://schemas.microsoft.com/office/word/2016/wordml/cid">
+          <mc:Fallback xmlns:w16cid="http://schemas.microsoft.com/office/word/2016/wordml/cid" xmlns:am3d="http://schemas.microsoft.com/office/drawing/2017/model3d" xmlns:aink="http://schemas.microsoft.com/office/drawing/2016/ink" xmlns:cx8="http://schemas.microsoft.com/office/drawing/2016/5/14/chartex" xmlns:cx7="http://schemas.microsoft.com/office/drawing/2016/5/13/chartex" xmlns:cx6="http://schemas.microsoft.com/office/drawing/2016/5/12/chartex" xmlns:cx5="http://schemas.microsoft.com/office/drawing/2016/5/11/chartex" xmlns:cx4="http://schemas.microsoft.com/office/drawing/2016/5/10/chartex" xmlns:cx3="http://schemas.microsoft.com/office/drawing/2016/5/9/chartex" xmlns:cx2="http://schemas.microsoft.com/office/drawing/2015/10/21/chartex" xmlns:cx1="http://schemas.microsoft.com/office/drawing/2015/9/8/chartex">
             <w:pict>
               <v:rect w14:anchorId="308BD145" id="직사각형 18" o:spid="_x0000_s1026" style="position:absolute;left:0;text-align:left;margin-left:143.35pt;margin-top:73.65pt;width:309.9pt;height:48.85pt;z-index:251659264;visibility:visible;mso-wrap-style:square;mso-wrap-distance-left:9pt;mso-wrap-distance-top:0;mso-wrap-distance-right:9pt;mso-wrap-distance-bottom:0;mso-position-horizontal:absolute;mso-position-horizontal-relative:text;mso-position-vertical:absolute;mso-position-vertical-relative:text;v-text-anchor:middle" o:gfxdata="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" filled="f" strokecolor="red" strokeweight="2pt"/>
             </w:pict>
@@ -3008,22 +3008,478 @@
       </w:pPr>
       <w:r>
         <w:rPr>
-          <w:lang w:eastAsia="ko-KR"/>
-        </w:rPr>
-        <w:t xml:space="preserve">git add &lt;file&gt; </w:t>
-      </w:r>
-      <w:r>
-        <w:rPr>
-          <w:rFonts w:hint="eastAsia"/>
-          <w:lang w:eastAsia="ko-KR"/>
-        </w:rPr>
-        <w:t>o</w:t>
-      </w:r>
-      <w:r>
-        <w:rPr>
-          <w:lang w:eastAsia="ko-KR"/>
-        </w:rPr>
-        <w:t>r &lt;directory path&gt;</w:t>
+          <w:rFonts w:hint="eastAsia"/>
+          <w:lang w:eastAsia="ko-KR"/>
+        </w:rPr>
+        <w:t>[file name]:</w:t>
+      </w:r>
+      <w:r>
+        <w:rPr>
+          <w:lang w:eastAsia="ko-KR"/>
+        </w:rPr>
+        <w:t xml:space="preserve"> </w:t>
+      </w:r>
+      <w:r>
+        <w:rPr>
+          <w:rFonts w:hint="eastAsia"/>
+          <w:lang w:eastAsia="ko-KR"/>
+        </w:rPr>
+        <w:t>특정한</w:t>
+      </w:r>
+      <w:r>
+        <w:rPr>
+          <w:rFonts w:hint="eastAsia"/>
+          <w:lang w:eastAsia="ko-KR"/>
+        </w:rPr>
+        <w:t xml:space="preserve"> </w:t>
+      </w:r>
+      <w:r>
+        <w:rPr>
+          <w:rFonts w:hint="eastAsia"/>
+          <w:lang w:eastAsia="ko-KR"/>
+        </w:rPr>
+        <w:t>파일을</w:t>
+      </w:r>
+      <w:r>
+        <w:rPr>
+          <w:rFonts w:hint="eastAsia"/>
+          <w:lang w:eastAsia="ko-KR"/>
+        </w:rPr>
+        <w:t xml:space="preserve"> </w:t>
+      </w:r>
+      <w:proofErr w:type="spellStart"/>
+      <w:r>
+        <w:rPr>
+          <w:rFonts w:hint="eastAsia"/>
+          <w:lang w:eastAsia="ko-KR"/>
+        </w:rPr>
+        <w:t>준비영역에</w:t>
+      </w:r>
+      <w:proofErr w:type="spellEnd"/>
+      <w:r>
+        <w:rPr>
+          <w:rFonts w:hint="eastAsia"/>
+          <w:lang w:eastAsia="ko-KR"/>
+        </w:rPr>
+        <w:t xml:space="preserve"> </w:t>
+      </w:r>
+      <w:r>
+        <w:rPr>
+          <w:rFonts w:hint="eastAsia"/>
+          <w:lang w:eastAsia="ko-KR"/>
+        </w:rPr>
+        <w:t>추가하기</w:t>
+      </w:r>
+      <w:r>
+        <w:rPr>
+          <w:lang w:eastAsia="ko-KR"/>
+        </w:rPr>
+        <w:br/>
+        <w:t xml:space="preserve">[directory name/*]: </w:t>
+      </w:r>
+      <w:r>
+        <w:rPr>
+          <w:rFonts w:hint="eastAsia"/>
+          <w:lang w:eastAsia="ko-KR"/>
+        </w:rPr>
+        <w:t>특정한</w:t>
+      </w:r>
+      <w:r>
+        <w:rPr>
+          <w:rFonts w:hint="eastAsia"/>
+          <w:lang w:eastAsia="ko-KR"/>
+        </w:rPr>
+        <w:t xml:space="preserve"> </w:t>
+      </w:r>
+      <w:r>
+        <w:rPr>
+          <w:rFonts w:hint="eastAsia"/>
+          <w:lang w:eastAsia="ko-KR"/>
+        </w:rPr>
+        <w:t>경로의</w:t>
+      </w:r>
+      <w:r>
+        <w:rPr>
+          <w:rFonts w:hint="eastAsia"/>
+          <w:lang w:eastAsia="ko-KR"/>
+        </w:rPr>
+        <w:t xml:space="preserve"> </w:t>
+      </w:r>
+      <w:r>
+        <w:rPr>
+          <w:rFonts w:hint="eastAsia"/>
+          <w:lang w:eastAsia="ko-KR"/>
+        </w:rPr>
+        <w:t>모든</w:t>
+      </w:r>
+      <w:r>
+        <w:rPr>
+          <w:rFonts w:hint="eastAsia"/>
+          <w:lang w:eastAsia="ko-KR"/>
+        </w:rPr>
+        <w:t xml:space="preserve"> </w:t>
+      </w:r>
+      <w:r>
+        <w:rPr>
+          <w:rFonts w:hint="eastAsia"/>
+          <w:lang w:eastAsia="ko-KR"/>
+        </w:rPr>
+        <w:t>파일을</w:t>
+      </w:r>
+      <w:r>
+        <w:rPr>
+          <w:rFonts w:hint="eastAsia"/>
+          <w:lang w:eastAsia="ko-KR"/>
+        </w:rPr>
+        <w:t xml:space="preserve"> </w:t>
+      </w:r>
+      <w:proofErr w:type="spellStart"/>
+      <w:r>
+        <w:rPr>
+          <w:rFonts w:hint="eastAsia"/>
+          <w:lang w:eastAsia="ko-KR"/>
+        </w:rPr>
+        <w:t>준비영역에</w:t>
+      </w:r>
+      <w:proofErr w:type="spellEnd"/>
+      <w:r>
+        <w:rPr>
+          <w:rFonts w:hint="eastAsia"/>
+          <w:lang w:eastAsia="ko-KR"/>
+        </w:rPr>
+        <w:t xml:space="preserve"> </w:t>
+      </w:r>
+      <w:r>
+        <w:rPr>
+          <w:rFonts w:hint="eastAsia"/>
+          <w:lang w:eastAsia="ko-KR"/>
+        </w:rPr>
+        <w:t>추가하기</w:t>
+      </w:r>
+      <w:r>
+        <w:rPr>
+          <w:lang w:eastAsia="ko-KR"/>
+        </w:rPr>
+        <w:br/>
+        <w:t xml:space="preserve">[--all]: </w:t>
+      </w:r>
+      <w:proofErr w:type="spellStart"/>
+      <w:r>
+        <w:rPr>
+          <w:rFonts w:hint="eastAsia"/>
+          <w:lang w:eastAsia="ko-KR"/>
+        </w:rPr>
+        <w:t>작업폴더에</w:t>
+      </w:r>
+      <w:proofErr w:type="spellEnd"/>
+      <w:r>
+        <w:rPr>
+          <w:rFonts w:hint="eastAsia"/>
+          <w:lang w:eastAsia="ko-KR"/>
+        </w:rPr>
+        <w:t xml:space="preserve"> </w:t>
+      </w:r>
+      <w:r>
+        <w:rPr>
+          <w:rFonts w:hint="eastAsia"/>
+          <w:lang w:eastAsia="ko-KR"/>
+        </w:rPr>
+        <w:t>있는</w:t>
+      </w:r>
+      <w:r>
+        <w:rPr>
+          <w:rFonts w:hint="eastAsia"/>
+          <w:lang w:eastAsia="ko-KR"/>
+        </w:rPr>
+        <w:t xml:space="preserve"> </w:t>
+      </w:r>
+      <w:r>
+        <w:rPr>
+          <w:rFonts w:hint="eastAsia"/>
+          <w:lang w:eastAsia="ko-KR"/>
+        </w:rPr>
+        <w:t>모든</w:t>
+      </w:r>
+      <w:r>
+        <w:rPr>
+          <w:rFonts w:hint="eastAsia"/>
+          <w:lang w:eastAsia="ko-KR"/>
+        </w:rPr>
+        <w:t xml:space="preserve"> </w:t>
+      </w:r>
+      <w:r>
+        <w:rPr>
+          <w:rFonts w:hint="eastAsia"/>
+          <w:lang w:eastAsia="ko-KR"/>
+        </w:rPr>
+        <w:t>파일을</w:t>
+      </w:r>
+      <w:r>
+        <w:rPr>
+          <w:rFonts w:hint="eastAsia"/>
+          <w:lang w:eastAsia="ko-KR"/>
+        </w:rPr>
+        <w:t xml:space="preserve"> </w:t>
+      </w:r>
+      <w:proofErr w:type="spellStart"/>
+      <w:r>
+        <w:rPr>
+          <w:rFonts w:hint="eastAsia"/>
+          <w:lang w:eastAsia="ko-KR"/>
+        </w:rPr>
+        <w:t>준비영역에</w:t>
+      </w:r>
+      <w:proofErr w:type="spellEnd"/>
+      <w:r>
+        <w:rPr>
+          <w:rFonts w:hint="eastAsia"/>
+          <w:lang w:eastAsia="ko-KR"/>
+        </w:rPr>
+        <w:t xml:space="preserve"> </w:t>
+      </w:r>
+      <w:r>
+        <w:rPr>
+          <w:rFonts w:hint="eastAsia"/>
+          <w:lang w:eastAsia="ko-KR"/>
+        </w:rPr>
+        <w:t>추가하기</w:t>
+      </w:r>
+      <w:r>
+        <w:rPr>
+          <w:rFonts w:hint="eastAsia"/>
+          <w:lang w:eastAsia="ko-KR"/>
+        </w:rPr>
+        <w:t>.</w:t>
+      </w:r>
+      <w:r>
+        <w:rPr>
+          <w:lang w:eastAsia="ko-KR"/>
+        </w:rPr>
+        <w:t xml:space="preserve"> </w:t>
+      </w:r>
+      <w:r>
+        <w:rPr>
+          <w:rFonts w:hint="eastAsia"/>
+          <w:lang w:eastAsia="ko-KR"/>
+        </w:rPr>
+        <w:t>현재</w:t>
+      </w:r>
+      <w:r>
+        <w:rPr>
+          <w:rFonts w:hint="eastAsia"/>
+          <w:lang w:eastAsia="ko-KR"/>
+        </w:rPr>
+        <w:t xml:space="preserve"> </w:t>
+      </w:r>
+      <w:proofErr w:type="spellStart"/>
+      <w:r>
+        <w:rPr>
+          <w:lang w:eastAsia="ko-KR"/>
+        </w:rPr>
+        <w:t>git</w:t>
+      </w:r>
+      <w:proofErr w:type="spellEnd"/>
+      <w:r>
+        <w:rPr>
+          <w:rFonts w:hint="eastAsia"/>
+          <w:lang w:eastAsia="ko-KR"/>
+        </w:rPr>
+        <w:t>에</w:t>
+      </w:r>
+      <w:r>
+        <w:rPr>
+          <w:rFonts w:hint="eastAsia"/>
+          <w:lang w:eastAsia="ko-KR"/>
+        </w:rPr>
+        <w:t xml:space="preserve"> </w:t>
+      </w:r>
+      <w:r>
+        <w:rPr>
+          <w:rFonts w:hint="eastAsia"/>
+          <w:lang w:eastAsia="ko-KR"/>
+        </w:rPr>
+        <w:t>기록되지</w:t>
+      </w:r>
+      <w:r>
+        <w:rPr>
+          <w:rFonts w:hint="eastAsia"/>
+          <w:lang w:eastAsia="ko-KR"/>
+        </w:rPr>
+        <w:t xml:space="preserve"> </w:t>
+      </w:r>
+      <w:r>
+        <w:rPr>
+          <w:rFonts w:hint="eastAsia"/>
+          <w:lang w:eastAsia="ko-KR"/>
+        </w:rPr>
+        <w:t>않은</w:t>
+      </w:r>
+      <w:r>
+        <w:rPr>
+          <w:rFonts w:hint="eastAsia"/>
+          <w:lang w:eastAsia="ko-KR"/>
+        </w:rPr>
+        <w:t xml:space="preserve"> </w:t>
+      </w:r>
+      <w:r>
+        <w:rPr>
+          <w:rFonts w:hint="eastAsia"/>
+          <w:lang w:eastAsia="ko-KR"/>
+        </w:rPr>
+        <w:t>모든</w:t>
+      </w:r>
+      <w:r>
+        <w:rPr>
+          <w:rFonts w:hint="eastAsia"/>
+          <w:lang w:eastAsia="ko-KR"/>
+        </w:rPr>
+        <w:t xml:space="preserve"> </w:t>
+      </w:r>
+      <w:r>
+        <w:rPr>
+          <w:rFonts w:hint="eastAsia"/>
+          <w:lang w:eastAsia="ko-KR"/>
+        </w:rPr>
+        <w:t>파일도</w:t>
+      </w:r>
+      <w:r>
+        <w:rPr>
+          <w:rFonts w:hint="eastAsia"/>
+          <w:lang w:eastAsia="ko-KR"/>
+        </w:rPr>
+        <w:t xml:space="preserve"> </w:t>
+      </w:r>
+      <w:r>
+        <w:rPr>
+          <w:rFonts w:hint="eastAsia"/>
+          <w:lang w:eastAsia="ko-KR"/>
+        </w:rPr>
+        <w:t>준비</w:t>
+      </w:r>
+      <w:r>
+        <w:rPr>
+          <w:rFonts w:hint="eastAsia"/>
+          <w:lang w:eastAsia="ko-KR"/>
+        </w:rPr>
+        <w:t xml:space="preserve"> </w:t>
+      </w:r>
+      <w:r>
+        <w:rPr>
+          <w:rFonts w:hint="eastAsia"/>
+          <w:lang w:eastAsia="ko-KR"/>
+        </w:rPr>
+        <w:t>영역에</w:t>
+      </w:r>
+      <w:r>
+        <w:rPr>
+          <w:rFonts w:hint="eastAsia"/>
+          <w:lang w:eastAsia="ko-KR"/>
+        </w:rPr>
+        <w:t xml:space="preserve"> </w:t>
+      </w:r>
+      <w:r>
+        <w:rPr>
+          <w:rFonts w:hint="eastAsia"/>
+          <w:lang w:eastAsia="ko-KR"/>
+        </w:rPr>
+        <w:t>추가된다</w:t>
+      </w:r>
+      <w:r>
+        <w:rPr>
+          <w:rFonts w:hint="eastAsia"/>
+          <w:lang w:eastAsia="ko-KR"/>
+        </w:rPr>
+        <w:t>.</w:t>
+      </w:r>
+      <w:r>
+        <w:rPr>
+          <w:lang w:eastAsia="ko-KR"/>
+        </w:rPr>
+        <w:t xml:space="preserve"> </w:t>
+      </w:r>
+      <w:r>
+        <w:rPr>
+          <w:rFonts w:hint="eastAsia"/>
+          <w:lang w:eastAsia="ko-KR"/>
+        </w:rPr>
+        <w:t>이는</w:t>
+      </w:r>
+      <w:r>
+        <w:rPr>
+          <w:rFonts w:hint="eastAsia"/>
+          <w:lang w:eastAsia="ko-KR"/>
+        </w:rPr>
+        <w:t xml:space="preserve"> </w:t>
+      </w:r>
+      <w:r>
+        <w:rPr>
+          <w:rFonts w:hint="eastAsia"/>
+          <w:lang w:eastAsia="ko-KR"/>
+        </w:rPr>
+        <w:t>매우</w:t>
+      </w:r>
+      <w:r>
+        <w:rPr>
+          <w:rFonts w:hint="eastAsia"/>
+          <w:lang w:eastAsia="ko-KR"/>
+        </w:rPr>
+        <w:t xml:space="preserve"> </w:t>
+      </w:r>
+      <w:r>
+        <w:rPr>
+          <w:rFonts w:hint="eastAsia"/>
+          <w:lang w:eastAsia="ko-KR"/>
+        </w:rPr>
+        <w:t>탐욕스런</w:t>
+      </w:r>
+      <w:r>
+        <w:rPr>
+          <w:rFonts w:hint="eastAsia"/>
+          <w:lang w:eastAsia="ko-KR"/>
+        </w:rPr>
+        <w:t xml:space="preserve"> </w:t>
+      </w:r>
+      <w:r>
+        <w:rPr>
+          <w:rFonts w:hint="eastAsia"/>
+          <w:lang w:eastAsia="ko-KR"/>
+        </w:rPr>
+        <w:t>명령이다</w:t>
+      </w:r>
+      <w:r>
+        <w:rPr>
+          <w:rFonts w:hint="eastAsia"/>
+          <w:lang w:eastAsia="ko-KR"/>
+        </w:rPr>
+        <w:t xml:space="preserve">. </w:t>
+      </w:r>
+      <w:r>
+        <w:rPr>
+          <w:rFonts w:hint="eastAsia"/>
+          <w:lang w:eastAsia="ko-KR"/>
+        </w:rPr>
+        <w:t>주의가</w:t>
+      </w:r>
+      <w:r>
+        <w:rPr>
+          <w:rFonts w:hint="eastAsia"/>
+          <w:lang w:eastAsia="ko-KR"/>
+        </w:rPr>
+        <w:t xml:space="preserve"> </w:t>
+      </w:r>
+      <w:r>
+        <w:rPr>
+          <w:rFonts w:hint="eastAsia"/>
+          <w:lang w:eastAsia="ko-KR"/>
+        </w:rPr>
+        <w:t>필요하다</w:t>
+      </w:r>
+      <w:r>
+        <w:rPr>
+          <w:rFonts w:hint="eastAsia"/>
+          <w:lang w:eastAsia="ko-KR"/>
+        </w:rPr>
+        <w:t>.</w:t>
       </w:r>
     </w:p>
     <w:p>
@@ -3718,11 +4174,414 @@
           <w:lang w:eastAsia="ko-KR"/>
         </w:rPr>
       </w:pPr>
-      <w:r>
-        <w:rPr>
-          <w:lang w:eastAsia="ko-KR"/>
-        </w:rPr>
-        <w:t>[-patch]:</w:t>
+      <w:proofErr w:type="spellStart"/>
+      <w:r>
+        <w:rPr>
+          <w:lang w:eastAsia="ko-KR"/>
+        </w:rPr>
+        <w:t>g</w:t>
+      </w:r>
+      <w:r>
+        <w:rPr>
+          <w:rFonts w:hint="eastAsia"/>
+          <w:lang w:eastAsia="ko-KR"/>
+        </w:rPr>
+        <w:t>it</w:t>
+      </w:r>
+      <w:proofErr w:type="spellEnd"/>
+      <w:r>
+        <w:rPr>
+          <w:rFonts w:hint="eastAsia"/>
+          <w:lang w:eastAsia="ko-KR"/>
+        </w:rPr>
+        <w:t xml:space="preserve"> </w:t>
+      </w:r>
+      <w:r>
+        <w:rPr>
+          <w:lang w:eastAsia="ko-KR"/>
+        </w:rPr>
+        <w:t>add README.md process-diagram.png</w:t>
+      </w:r>
+      <w:r>
+        <w:rPr>
+          <w:lang w:eastAsia="ko-KR"/>
+        </w:rPr>
+        <w:t xml:space="preserve"> -&gt; 2</w:t>
+      </w:r>
+      <w:r>
+        <w:rPr>
+          <w:rFonts w:hint="eastAsia"/>
+          <w:lang w:eastAsia="ko-KR"/>
+        </w:rPr>
+        <w:t>개의</w:t>
+      </w:r>
+      <w:r>
+        <w:rPr>
+          <w:rFonts w:hint="eastAsia"/>
+          <w:lang w:eastAsia="ko-KR"/>
+        </w:rPr>
+        <w:t xml:space="preserve"> </w:t>
+      </w:r>
+      <w:r>
+        <w:rPr>
+          <w:rFonts w:hint="eastAsia"/>
+          <w:lang w:eastAsia="ko-KR"/>
+        </w:rPr>
+        <w:t>파일을</w:t>
+      </w:r>
+      <w:r>
+        <w:rPr>
+          <w:rFonts w:hint="eastAsia"/>
+          <w:lang w:eastAsia="ko-KR"/>
+        </w:rPr>
+        <w:t xml:space="preserve"> </w:t>
+      </w:r>
+      <w:r>
+        <w:rPr>
+          <w:rFonts w:hint="eastAsia"/>
+          <w:lang w:eastAsia="ko-KR"/>
+        </w:rPr>
+        <w:t>추가</w:t>
+      </w:r>
+      <w:r>
+        <w:rPr>
+          <w:lang w:eastAsia="ko-KR"/>
+        </w:rPr>
+        <w:br/>
+      </w:r>
+      <w:proofErr w:type="spellStart"/>
+      <w:r>
+        <w:rPr>
+          <w:lang w:eastAsia="ko-KR"/>
+        </w:rPr>
+        <w:t>git</w:t>
+      </w:r>
+      <w:proofErr w:type="spellEnd"/>
+      <w:r>
+        <w:rPr>
+          <w:lang w:eastAsia="ko-KR"/>
+        </w:rPr>
+        <w:t xml:space="preserve"> add branch-naming-rules.png</w:t>
+      </w:r>
+      <w:r>
+        <w:rPr>
+          <w:lang w:eastAsia="ko-KR"/>
+        </w:rPr>
+        <w:t xml:space="preserve"> -&gt; 1</w:t>
+      </w:r>
+      <w:r>
+        <w:rPr>
+          <w:rFonts w:hint="eastAsia"/>
+          <w:lang w:eastAsia="ko-KR"/>
+        </w:rPr>
+        <w:t>개의</w:t>
+      </w:r>
+      <w:r>
+        <w:rPr>
+          <w:rFonts w:hint="eastAsia"/>
+          <w:lang w:eastAsia="ko-KR"/>
+        </w:rPr>
+        <w:t xml:space="preserve"> </w:t>
+      </w:r>
+      <w:r>
+        <w:rPr>
+          <w:rFonts w:hint="eastAsia"/>
+          <w:lang w:eastAsia="ko-KR"/>
+        </w:rPr>
+        <w:t>파일을</w:t>
+      </w:r>
+      <w:r>
+        <w:rPr>
+          <w:rFonts w:hint="eastAsia"/>
+          <w:lang w:eastAsia="ko-KR"/>
+        </w:rPr>
+        <w:t xml:space="preserve"> </w:t>
+      </w:r>
+      <w:r>
+        <w:rPr>
+          <w:rFonts w:hint="eastAsia"/>
+          <w:lang w:eastAsia="ko-KR"/>
+        </w:rPr>
+        <w:t>추가</w:t>
+      </w:r>
+      <w:r>
+        <w:rPr>
+          <w:lang w:eastAsia="ko-KR"/>
+        </w:rPr>
+        <w:br/>
+      </w:r>
+      <w:proofErr w:type="spellStart"/>
+      <w:r>
+        <w:rPr>
+          <w:rFonts w:hint="eastAsia"/>
+          <w:lang w:eastAsia="ko-KR"/>
+        </w:rPr>
+        <w:t>git</w:t>
+      </w:r>
+      <w:proofErr w:type="spellEnd"/>
+      <w:r>
+        <w:rPr>
+          <w:rFonts w:hint="eastAsia"/>
+          <w:lang w:eastAsia="ko-KR"/>
+        </w:rPr>
+        <w:t xml:space="preserve"> add </w:t>
+      </w:r>
+      <w:r>
+        <w:rPr>
+          <w:lang w:eastAsia="ko-KR"/>
+        </w:rPr>
+        <w:t>–</w:t>
+      </w:r>
+      <w:r>
+        <w:rPr>
+          <w:rFonts w:hint="eastAsia"/>
+          <w:lang w:eastAsia="ko-KR"/>
+        </w:rPr>
+        <w:t xml:space="preserve">all </w:t>
+      </w:r>
+      <w:r>
+        <w:rPr>
+          <w:lang w:eastAsia="ko-KR"/>
+        </w:rPr>
+        <w:t xml:space="preserve">-&gt; </w:t>
+      </w:r>
+      <w:r>
+        <w:rPr>
+          <w:rFonts w:hint="eastAsia"/>
+          <w:lang w:eastAsia="ko-KR"/>
+        </w:rPr>
+        <w:t>모든</w:t>
+      </w:r>
+      <w:r>
+        <w:rPr>
+          <w:rFonts w:hint="eastAsia"/>
+          <w:lang w:eastAsia="ko-KR"/>
+        </w:rPr>
+        <w:t xml:space="preserve"> </w:t>
+      </w:r>
+      <w:r>
+        <w:rPr>
+          <w:rFonts w:hint="eastAsia"/>
+          <w:lang w:eastAsia="ko-KR"/>
+        </w:rPr>
+        <w:t>파일을</w:t>
+      </w:r>
+      <w:r>
+        <w:rPr>
+          <w:rFonts w:hint="eastAsia"/>
+          <w:lang w:eastAsia="ko-KR"/>
+        </w:rPr>
+        <w:t xml:space="preserve"> </w:t>
+      </w:r>
+      <w:r>
+        <w:rPr>
+          <w:rFonts w:hint="eastAsia"/>
+          <w:lang w:eastAsia="ko-KR"/>
+        </w:rPr>
+        <w:t>추가</w:t>
+      </w:r>
+      <w:r>
+        <w:rPr>
+          <w:lang w:eastAsia="ko-KR"/>
+        </w:rPr>
+        <w:br/>
+      </w:r>
+      <w:proofErr w:type="spellStart"/>
+      <w:r>
+        <w:rPr>
+          <w:rFonts w:hint="eastAsia"/>
+          <w:lang w:eastAsia="ko-KR"/>
+        </w:rPr>
+        <w:t>git</w:t>
+      </w:r>
+      <w:proofErr w:type="spellEnd"/>
+      <w:r>
+        <w:rPr>
+          <w:rFonts w:hint="eastAsia"/>
+          <w:lang w:eastAsia="ko-KR"/>
+        </w:rPr>
+        <w:t xml:space="preserve"> add ca5g/* -&gt; ca5g </w:t>
+      </w:r>
+      <w:r>
+        <w:rPr>
+          <w:rFonts w:hint="eastAsia"/>
+          <w:lang w:eastAsia="ko-KR"/>
+        </w:rPr>
+        <w:t>디렉토리</w:t>
+      </w:r>
+      <w:r>
+        <w:rPr>
+          <w:rFonts w:hint="eastAsia"/>
+          <w:lang w:eastAsia="ko-KR"/>
+        </w:rPr>
+        <w:t xml:space="preserve"> </w:t>
+      </w:r>
+      <w:r>
+        <w:rPr>
+          <w:rFonts w:hint="eastAsia"/>
+          <w:lang w:eastAsia="ko-KR"/>
+        </w:rPr>
+        <w:t>안의</w:t>
+      </w:r>
+      <w:r>
+        <w:rPr>
+          <w:rFonts w:hint="eastAsia"/>
+          <w:lang w:eastAsia="ko-KR"/>
+        </w:rPr>
+        <w:t xml:space="preserve"> </w:t>
+      </w:r>
+      <w:r>
+        <w:rPr>
+          <w:rFonts w:hint="eastAsia"/>
+          <w:lang w:eastAsia="ko-KR"/>
+        </w:rPr>
+        <w:t>모든</w:t>
+      </w:r>
+      <w:r>
+        <w:rPr>
+          <w:rFonts w:hint="eastAsia"/>
+          <w:lang w:eastAsia="ko-KR"/>
+        </w:rPr>
+        <w:t xml:space="preserve"> </w:t>
+      </w:r>
+      <w:r>
+        <w:rPr>
+          <w:rFonts w:hint="eastAsia"/>
+          <w:lang w:eastAsia="ko-KR"/>
+        </w:rPr>
+        <w:t>파일을</w:t>
+      </w:r>
+      <w:r>
+        <w:rPr>
+          <w:rFonts w:hint="eastAsia"/>
+          <w:lang w:eastAsia="ko-KR"/>
+        </w:rPr>
+        <w:t xml:space="preserve"> </w:t>
+      </w:r>
+      <w:r>
+        <w:rPr>
+          <w:rFonts w:hint="eastAsia"/>
+          <w:lang w:eastAsia="ko-KR"/>
+        </w:rPr>
+        <w:t>추가</w:t>
+      </w:r>
+      <w:r>
+        <w:rPr>
+          <w:lang w:eastAsia="ko-KR"/>
+        </w:rPr>
+        <w:br/>
+      </w:r>
+      <w:proofErr w:type="spellStart"/>
+      <w:r>
+        <w:rPr>
+          <w:rFonts w:hint="eastAsia"/>
+          <w:lang w:eastAsia="ko-KR"/>
+        </w:rPr>
+        <w:t>git</w:t>
+      </w:r>
+      <w:proofErr w:type="spellEnd"/>
+      <w:r>
+        <w:rPr>
+          <w:rFonts w:hint="eastAsia"/>
+          <w:lang w:eastAsia="ko-KR"/>
+        </w:rPr>
+        <w:t xml:space="preserve"> add *.</w:t>
+      </w:r>
+      <w:proofErr w:type="spellStart"/>
+      <w:r>
+        <w:rPr>
+          <w:rFonts w:hint="eastAsia"/>
+          <w:lang w:eastAsia="ko-KR"/>
+        </w:rPr>
+        <w:t>svg</w:t>
+      </w:r>
+      <w:proofErr w:type="spellEnd"/>
+      <w:r>
+        <w:rPr>
+          <w:rFonts w:hint="eastAsia"/>
+          <w:lang w:eastAsia="ko-KR"/>
+        </w:rPr>
+        <w:t xml:space="preserve"> -&gt; </w:t>
+      </w:r>
+      <w:proofErr w:type="spellStart"/>
+      <w:r>
+        <w:rPr>
+          <w:rFonts w:hint="eastAsia"/>
+          <w:lang w:eastAsia="ko-KR"/>
+        </w:rPr>
+        <w:t>svg</w:t>
+      </w:r>
+      <w:proofErr w:type="spellEnd"/>
+      <w:r>
+        <w:rPr>
+          <w:lang w:eastAsia="ko-KR"/>
+        </w:rPr>
+        <w:t xml:space="preserve"> </w:t>
+      </w:r>
+      <w:proofErr w:type="spellStart"/>
+      <w:r>
+        <w:rPr>
+          <w:rFonts w:hint="eastAsia"/>
+          <w:lang w:eastAsia="ko-KR"/>
+        </w:rPr>
+        <w:t>확장자를</w:t>
+      </w:r>
+      <w:proofErr w:type="spellEnd"/>
+      <w:r>
+        <w:rPr>
+          <w:rFonts w:hint="eastAsia"/>
+          <w:lang w:eastAsia="ko-KR"/>
+        </w:rPr>
+        <w:t xml:space="preserve"> </w:t>
+      </w:r>
+      <w:r>
+        <w:rPr>
+          <w:rFonts w:hint="eastAsia"/>
+          <w:lang w:eastAsia="ko-KR"/>
+        </w:rPr>
+        <w:t>가진</w:t>
+      </w:r>
+      <w:r>
+        <w:rPr>
+          <w:rFonts w:hint="eastAsia"/>
+          <w:lang w:eastAsia="ko-KR"/>
+        </w:rPr>
+        <w:t xml:space="preserve"> </w:t>
+      </w:r>
+      <w:r>
+        <w:rPr>
+          <w:rFonts w:hint="eastAsia"/>
+          <w:lang w:eastAsia="ko-KR"/>
+        </w:rPr>
+        <w:t>모든</w:t>
+      </w:r>
+      <w:r>
+        <w:rPr>
+          <w:rFonts w:hint="eastAsia"/>
+          <w:lang w:eastAsia="ko-KR"/>
+        </w:rPr>
+        <w:t xml:space="preserve"> </w:t>
+      </w:r>
+      <w:r>
+        <w:rPr>
+          <w:rFonts w:hint="eastAsia"/>
+          <w:lang w:eastAsia="ko-KR"/>
+        </w:rPr>
+        <w:t>파일을</w:t>
+      </w:r>
+      <w:r>
+        <w:rPr>
+          <w:rFonts w:hint="eastAsia"/>
+          <w:lang w:eastAsia="ko-KR"/>
+        </w:rPr>
+        <w:t xml:space="preserve"> </w:t>
+      </w:r>
+      <w:r>
+        <w:rPr>
+          <w:rFonts w:hint="eastAsia"/>
+          <w:lang w:eastAsia="ko-KR"/>
+        </w:rPr>
+        <w:t>추가</w:t>
       </w:r>
     </w:p>
     <w:p>
@@ -3733,44 +4592,261 @@
       </w:pPr>
       <w:r>
         <w:rPr>
-          <w:lang w:eastAsia="ko-KR"/>
-        </w:rPr>
-        <w:t>[-</w:t>
+          <w:rFonts w:hint="eastAsia"/>
+          <w:lang w:eastAsia="ko-KR"/>
+        </w:rPr>
+        <w:t>[</w:t>
+      </w:r>
+      <w:r>
+        <w:rPr>
+          <w:rFonts w:hint="eastAsia"/>
+          <w:color w:val="0000FF"/>
+          <w:lang w:eastAsia="ko-KR"/>
+        </w:rPr>
+        <w:t>--update</w:t>
+      </w:r>
+      <w:r>
+        <w:rPr>
+          <w:rFonts w:hint="eastAsia"/>
+          <w:lang w:eastAsia="ko-KR"/>
+        </w:rPr>
+        <w:t xml:space="preserve">]: </w:t>
       </w:r>
       <w:proofErr w:type="spellStart"/>
       <w:r>
         <w:rPr>
-          <w:lang w:eastAsia="ko-KR"/>
-        </w:rPr>
-        <w:t>i</w:t>
+          <w:rFonts w:hint="eastAsia"/>
+          <w:lang w:eastAsia="ko-KR"/>
+        </w:rPr>
+        <w:t>git</w:t>
       </w:r>
       <w:proofErr w:type="spellEnd"/>
       <w:r>
         <w:rPr>
-          <w:lang w:eastAsia="ko-KR"/>
-        </w:rPr>
-        <w:t xml:space="preserve">]: </w:t>
-      </w:r>
-      <w:r>
-        <w:rPr>
-          <w:rFonts w:hint="eastAsia"/>
-          <w:lang w:eastAsia="ko-KR"/>
-        </w:rPr>
-        <w:t>대화형</w:t>
-      </w:r>
-      <w:r>
-        <w:rPr>
-          <w:rFonts w:hint="eastAsia"/>
-          <w:lang w:eastAsia="ko-KR"/>
-        </w:rPr>
-        <w:t xml:space="preserve"> </w:t>
-      </w:r>
-      <w:r>
-        <w:rPr>
-          <w:rFonts w:hint="eastAsia"/>
-          <w:lang w:eastAsia="ko-KR"/>
-        </w:rPr>
-        <w:t>모드</w:t>
+          <w:rFonts w:hint="eastAsia"/>
+          <w:lang w:eastAsia="ko-KR"/>
+        </w:rPr>
+        <w:t>에</w:t>
+      </w:r>
+      <w:r>
+        <w:rPr>
+          <w:rFonts w:hint="eastAsia"/>
+          <w:lang w:eastAsia="ko-KR"/>
+        </w:rPr>
+        <w:t xml:space="preserve"> </w:t>
+      </w:r>
+      <w:r>
+        <w:rPr>
+          <w:rFonts w:hint="eastAsia"/>
+          <w:lang w:eastAsia="ko-KR"/>
+        </w:rPr>
+        <w:t>기록된</w:t>
+      </w:r>
+      <w:r>
+        <w:rPr>
+          <w:rFonts w:hint="eastAsia"/>
+          <w:lang w:eastAsia="ko-KR"/>
+        </w:rPr>
+        <w:t xml:space="preserve"> </w:t>
+      </w:r>
+      <w:r>
+        <w:rPr>
+          <w:rFonts w:hint="eastAsia"/>
+          <w:lang w:eastAsia="ko-KR"/>
+        </w:rPr>
+        <w:t>적이</w:t>
+      </w:r>
+      <w:r>
+        <w:rPr>
+          <w:rFonts w:hint="eastAsia"/>
+          <w:lang w:eastAsia="ko-KR"/>
+        </w:rPr>
+        <w:t xml:space="preserve"> </w:t>
+      </w:r>
+      <w:r>
+        <w:rPr>
+          <w:rFonts w:hint="eastAsia"/>
+          <w:lang w:eastAsia="ko-KR"/>
+        </w:rPr>
+        <w:t>있는</w:t>
+      </w:r>
+      <w:r>
+        <w:rPr>
+          <w:rFonts w:hint="eastAsia"/>
+          <w:lang w:eastAsia="ko-KR"/>
+        </w:rPr>
+        <w:t xml:space="preserve"> </w:t>
+      </w:r>
+      <w:r>
+        <w:rPr>
+          <w:rFonts w:hint="eastAsia"/>
+          <w:lang w:eastAsia="ko-KR"/>
+        </w:rPr>
+        <w:t>모든</w:t>
+      </w:r>
+      <w:r>
+        <w:rPr>
+          <w:rFonts w:hint="eastAsia"/>
+          <w:lang w:eastAsia="ko-KR"/>
+        </w:rPr>
+        <w:t xml:space="preserve"> </w:t>
+      </w:r>
+      <w:r>
+        <w:rPr>
+          <w:rFonts w:hint="eastAsia"/>
+          <w:lang w:eastAsia="ko-KR"/>
+        </w:rPr>
+        <w:t>파일</w:t>
+      </w:r>
+      <w:r>
+        <w:rPr>
+          <w:rFonts w:hint="eastAsia"/>
+          <w:lang w:eastAsia="ko-KR"/>
+        </w:rPr>
+        <w:t xml:space="preserve"> </w:t>
+      </w:r>
+      <w:r>
+        <w:rPr>
+          <w:rFonts w:hint="eastAsia"/>
+          <w:lang w:eastAsia="ko-KR"/>
+        </w:rPr>
+        <w:t>중</w:t>
+      </w:r>
+      <w:r>
+        <w:rPr>
+          <w:rFonts w:hint="eastAsia"/>
+          <w:lang w:eastAsia="ko-KR"/>
+        </w:rPr>
+        <w:t xml:space="preserve"> </w:t>
+      </w:r>
+      <w:r>
+        <w:rPr>
+          <w:rFonts w:hint="eastAsia"/>
+          <w:lang w:eastAsia="ko-KR"/>
+        </w:rPr>
+        <w:t>마지막</w:t>
+      </w:r>
+      <w:r>
+        <w:rPr>
+          <w:rFonts w:hint="eastAsia"/>
+          <w:lang w:eastAsia="ko-KR"/>
+        </w:rPr>
+        <w:t xml:space="preserve"> </w:t>
+      </w:r>
+      <w:proofErr w:type="spellStart"/>
+      <w:r>
+        <w:rPr>
+          <w:rFonts w:hint="eastAsia"/>
+          <w:lang w:eastAsia="ko-KR"/>
+        </w:rPr>
+        <w:t>커밋</w:t>
+      </w:r>
+      <w:proofErr w:type="spellEnd"/>
+      <w:r>
+        <w:rPr>
+          <w:rFonts w:hint="eastAsia"/>
+          <w:lang w:eastAsia="ko-KR"/>
+        </w:rPr>
+        <w:t xml:space="preserve"> </w:t>
+      </w:r>
+      <w:r>
+        <w:rPr>
+          <w:rFonts w:hint="eastAsia"/>
+          <w:lang w:eastAsia="ko-KR"/>
+        </w:rPr>
+        <w:t>이후</w:t>
+      </w:r>
+      <w:r>
+        <w:rPr>
+          <w:rFonts w:hint="eastAsia"/>
+          <w:lang w:eastAsia="ko-KR"/>
+        </w:rPr>
+        <w:t xml:space="preserve"> </w:t>
+      </w:r>
+      <w:r>
+        <w:rPr>
+          <w:rFonts w:hint="eastAsia"/>
+          <w:lang w:eastAsia="ko-KR"/>
+        </w:rPr>
+        <w:t>수정된</w:t>
+      </w:r>
+      <w:r>
+        <w:rPr>
+          <w:rFonts w:hint="eastAsia"/>
+          <w:lang w:eastAsia="ko-KR"/>
+        </w:rPr>
+        <w:t xml:space="preserve"> </w:t>
+      </w:r>
+      <w:r>
+        <w:rPr>
+          <w:rFonts w:hint="eastAsia"/>
+          <w:lang w:eastAsia="ko-KR"/>
+        </w:rPr>
+        <w:t>파일을</w:t>
+      </w:r>
+      <w:r>
+        <w:rPr>
+          <w:rFonts w:hint="eastAsia"/>
+          <w:lang w:eastAsia="ko-KR"/>
+        </w:rPr>
+        <w:t xml:space="preserve"> </w:t>
+      </w:r>
+      <w:r>
+        <w:rPr>
+          <w:rFonts w:hint="eastAsia"/>
+          <w:lang w:eastAsia="ko-KR"/>
+        </w:rPr>
+        <w:t>준비</w:t>
+      </w:r>
+      <w:r>
+        <w:rPr>
+          <w:rFonts w:hint="eastAsia"/>
+          <w:lang w:eastAsia="ko-KR"/>
+        </w:rPr>
+        <w:t xml:space="preserve"> </w:t>
+      </w:r>
+      <w:r>
+        <w:rPr>
+          <w:rFonts w:hint="eastAsia"/>
+          <w:lang w:eastAsia="ko-KR"/>
+        </w:rPr>
+        <w:t>영역에</w:t>
+      </w:r>
+      <w:r>
+        <w:rPr>
+          <w:rFonts w:hint="eastAsia"/>
+          <w:lang w:eastAsia="ko-KR"/>
+        </w:rPr>
+        <w:t xml:space="preserve"> </w:t>
+      </w:r>
+      <w:r>
+        <w:rPr>
+          <w:rFonts w:hint="eastAsia"/>
+          <w:lang w:eastAsia="ko-KR"/>
+        </w:rPr>
+        <w:t>추가</w:t>
+      </w:r>
+      <w:r>
+        <w:rPr>
+          <w:lang w:eastAsia="ko-KR"/>
+        </w:rPr>
+        <w:br/>
+      </w:r>
+      <w:proofErr w:type="spellStart"/>
+      <w:r>
+        <w:rPr>
+          <w:rFonts w:hint="eastAsia"/>
+          <w:lang w:eastAsia="ko-KR"/>
+        </w:rPr>
+        <w:t>git</w:t>
+      </w:r>
+      <w:proofErr w:type="spellEnd"/>
+      <w:r>
+        <w:rPr>
+          <w:rFonts w:hint="eastAsia"/>
+          <w:lang w:eastAsia="ko-KR"/>
+        </w:rPr>
+        <w:t xml:space="preserve"> add --update</w:t>
       </w:r>
     </w:p>
     <w:p>
@@ -3783,239 +4859,139 @@
         <w:rPr>
           <w:lang w:eastAsia="ko-KR"/>
         </w:rPr>
-        <w:t>[-</w:t>
-      </w:r>
-      <w:r>
-        <w:rPr>
+        <w:t>[</w:t>
+      </w:r>
+      <w:r>
+        <w:rPr>
+          <w:color w:val="C00000"/>
           <w:lang w:eastAsia="ko-KR"/>
         </w:rPr>
         <w:t>-</w:t>
       </w:r>
       <w:r>
         <w:rPr>
-          <w:lang w:eastAsia="ko-KR"/>
-        </w:rPr>
-        <w:t xml:space="preserve">all]: </w:t>
-      </w:r>
-      <w:r>
-        <w:rPr>
-          <w:rFonts w:hint="eastAsia"/>
-          <w:lang w:eastAsia="ko-KR"/>
-        </w:rPr>
-        <w:t>저장소</w:t>
-      </w:r>
-      <w:r>
-        <w:rPr>
-          <w:rFonts w:hint="eastAsia"/>
-          <w:lang w:eastAsia="ko-KR"/>
-        </w:rPr>
-        <w:t xml:space="preserve"> </w:t>
-      </w:r>
-      <w:r>
-        <w:rPr>
-          <w:rFonts w:hint="eastAsia"/>
-          <w:lang w:eastAsia="ko-KR"/>
-        </w:rPr>
-        <w:t>준비</w:t>
-      </w:r>
-      <w:r>
-        <w:rPr>
-          <w:rFonts w:hint="eastAsia"/>
-          <w:lang w:eastAsia="ko-KR"/>
-        </w:rPr>
-        <w:t xml:space="preserve"> </w:t>
-      </w:r>
-      <w:r>
-        <w:rPr>
-          <w:rFonts w:hint="eastAsia"/>
-          <w:lang w:eastAsia="ko-KR"/>
-        </w:rPr>
-        <w:t>영역에</w:t>
-      </w:r>
-      <w:r>
-        <w:rPr>
-          <w:rFonts w:hint="eastAsia"/>
-          <w:lang w:eastAsia="ko-KR"/>
-        </w:rPr>
-        <w:t xml:space="preserve"> </w:t>
-      </w:r>
-      <w:r>
-        <w:rPr>
-          <w:rFonts w:hint="eastAsia"/>
-          <w:lang w:eastAsia="ko-KR"/>
-        </w:rPr>
-        <w:t>있는</w:t>
-      </w:r>
-      <w:r>
-        <w:rPr>
-          <w:rFonts w:hint="eastAsia"/>
-          <w:lang w:eastAsia="ko-KR"/>
-        </w:rPr>
-        <w:t xml:space="preserve"> </w:t>
-      </w:r>
-      <w:r>
-        <w:rPr>
-          <w:rFonts w:hint="eastAsia"/>
-          <w:lang w:eastAsia="ko-KR"/>
-        </w:rPr>
-        <w:t>모든</w:t>
-      </w:r>
-      <w:r>
-        <w:rPr>
-          <w:rFonts w:hint="eastAsia"/>
-          <w:lang w:eastAsia="ko-KR"/>
-        </w:rPr>
-        <w:t xml:space="preserve"> </w:t>
-      </w:r>
-      <w:r>
-        <w:rPr>
-          <w:rFonts w:hint="eastAsia"/>
-          <w:lang w:eastAsia="ko-KR"/>
-        </w:rPr>
-        <w:t>파일</w:t>
-      </w:r>
-      <w:r>
-        <w:rPr>
-          <w:rFonts w:hint="eastAsia"/>
-          <w:lang w:eastAsia="ko-KR"/>
-        </w:rPr>
-        <w:t xml:space="preserve"> </w:t>
-      </w:r>
-      <w:r>
-        <w:rPr>
-          <w:rFonts w:hint="eastAsia"/>
-          <w:lang w:eastAsia="ko-KR"/>
-        </w:rPr>
-        <w:t>추가하기</w:t>
+          <w:color w:val="C00000"/>
+          <w:lang w:eastAsia="ko-KR"/>
+        </w:rPr>
+        <w:t>-</w:t>
+      </w:r>
+      <w:r>
+        <w:rPr>
+          <w:color w:val="C00000"/>
+          <w:lang w:eastAsia="ko-KR"/>
+        </w:rPr>
+        <w:t>patch</w:t>
+      </w:r>
+      <w:r>
+        <w:rPr>
+          <w:lang w:eastAsia="ko-KR"/>
+        </w:rPr>
+        <w:t>]:</w:t>
+      </w:r>
+      <w:bookmarkStart w:id="8" w:name="_GoBack"/>
+      <w:bookmarkEnd w:id="8"/>
+      <w:r>
+        <w:rPr>
+          <w:lang w:eastAsia="ko-KR"/>
+        </w:rPr>
+        <w:br/>
+      </w:r>
+      <w:proofErr w:type="spellStart"/>
+      <w:r>
+        <w:rPr>
+          <w:rFonts w:hint="eastAsia"/>
+          <w:lang w:eastAsia="ko-KR"/>
+        </w:rPr>
+        <w:t>git</w:t>
+      </w:r>
+      <w:proofErr w:type="spellEnd"/>
+      <w:r>
+        <w:rPr>
+          <w:rFonts w:hint="eastAsia"/>
+          <w:lang w:eastAsia="ko-KR"/>
+        </w:rPr>
+        <w:t xml:space="preserve"> add </w:t>
+      </w:r>
+      <w:r>
+        <w:rPr>
+          <w:lang w:eastAsia="ko-KR"/>
+        </w:rPr>
+        <w:t>–</w:t>
+      </w:r>
+      <w:r>
+        <w:rPr>
+          <w:rFonts w:hint="eastAsia"/>
+          <w:lang w:eastAsia="ko-KR"/>
+        </w:rPr>
+        <w:t xml:space="preserve">patch </w:t>
+      </w:r>
+      <w:r>
+        <w:rPr>
+          <w:lang w:eastAsia="ko-KR"/>
+        </w:rPr>
+        <w:t>&lt;file name&gt;</w:t>
       </w:r>
     </w:p>
     <w:p>
       <w:pPr>
-        <w:pStyle w:val="4"/>
-        <w:rPr>
-          <w:lang w:eastAsia="ko-KR"/>
-        </w:rPr>
-      </w:pPr>
-      <w:r>
-        <w:rPr>
-          <w:lang w:eastAsia="ko-KR"/>
-        </w:rPr>
-        <w:t>branch</w:t>
+        <w:rPr>
+          <w:lang w:eastAsia="ko-KR"/>
+        </w:rPr>
+      </w:pPr>
+      <w:r>
+        <w:rPr>
+          <w:lang w:eastAsia="ko-KR"/>
+        </w:rPr>
+        <w:t>[-</w:t>
+      </w:r>
+      <w:proofErr w:type="spellStart"/>
+      <w:r>
+        <w:rPr>
+          <w:lang w:eastAsia="ko-KR"/>
+        </w:rPr>
+        <w:t>i</w:t>
+      </w:r>
+      <w:proofErr w:type="spellEnd"/>
+      <w:r>
+        <w:rPr>
+          <w:lang w:eastAsia="ko-KR"/>
+        </w:rPr>
+        <w:t xml:space="preserve">]: </w:t>
+      </w:r>
+      <w:r>
+        <w:rPr>
+          <w:rFonts w:hint="eastAsia"/>
+          <w:lang w:eastAsia="ko-KR"/>
+        </w:rPr>
+        <w:t>대화형</w:t>
+      </w:r>
+      <w:r>
+        <w:rPr>
+          <w:rFonts w:hint="eastAsia"/>
+          <w:lang w:eastAsia="ko-KR"/>
+        </w:rPr>
+        <w:t xml:space="preserve"> </w:t>
+      </w:r>
+      <w:r>
+        <w:rPr>
+          <w:rFonts w:hint="eastAsia"/>
+          <w:lang w:eastAsia="ko-KR"/>
+        </w:rPr>
+        <w:t>모드</w:t>
       </w:r>
     </w:p>
     <w:p>
       <w:pPr>
-        <w:rPr>
-          <w:lang w:eastAsia="ko-KR"/>
-        </w:rPr>
-      </w:pPr>
-      <w:proofErr w:type="spellStart"/>
-      <w:r>
-        <w:rPr>
-          <w:rFonts w:hint="eastAsia"/>
-          <w:lang w:eastAsia="ko-KR"/>
-        </w:rPr>
-        <w:t>브랜치</w:t>
-      </w:r>
-      <w:r>
-        <w:rPr>
-          <w:rFonts w:hint="eastAsia"/>
-          <w:lang w:eastAsia="ko-KR"/>
-        </w:rPr>
-        <w:t>를</w:t>
-      </w:r>
-      <w:proofErr w:type="spellEnd"/>
-      <w:r>
-        <w:rPr>
-          <w:rFonts w:hint="eastAsia"/>
-          <w:lang w:eastAsia="ko-KR"/>
-        </w:rPr>
-        <w:t xml:space="preserve"> </w:t>
-      </w:r>
-      <w:r>
-        <w:rPr>
-          <w:rFonts w:hint="eastAsia"/>
-          <w:lang w:eastAsia="ko-KR"/>
-        </w:rPr>
-        <w:t>생성</w:t>
-      </w:r>
-      <w:r>
-        <w:rPr>
-          <w:rFonts w:hint="eastAsia"/>
-          <w:lang w:eastAsia="ko-KR"/>
-        </w:rPr>
-        <w:t>하거나</w:t>
-      </w:r>
-      <w:r>
-        <w:rPr>
-          <w:rFonts w:hint="eastAsia"/>
-          <w:lang w:eastAsia="ko-KR"/>
-        </w:rPr>
-        <w:t xml:space="preserve"> </w:t>
-      </w:r>
-      <w:r>
-        <w:rPr>
-          <w:rFonts w:hint="eastAsia"/>
-          <w:lang w:eastAsia="ko-KR"/>
-        </w:rPr>
-        <w:t>삭제하고</w:t>
-      </w:r>
-      <w:r>
-        <w:rPr>
-          <w:rFonts w:hint="eastAsia"/>
-          <w:lang w:eastAsia="ko-KR"/>
-        </w:rPr>
-        <w:t>,</w:t>
-      </w:r>
-      <w:r>
-        <w:rPr>
-          <w:lang w:eastAsia="ko-KR"/>
-        </w:rPr>
-        <w:t xml:space="preserve"> </w:t>
-      </w:r>
-      <w:proofErr w:type="spellStart"/>
-      <w:r>
-        <w:rPr>
-          <w:rFonts w:hint="eastAsia"/>
-          <w:lang w:eastAsia="ko-KR"/>
-        </w:rPr>
-        <w:t>브랜치의</w:t>
-      </w:r>
-      <w:proofErr w:type="spellEnd"/>
-      <w:r>
-        <w:rPr>
-          <w:rFonts w:hint="eastAsia"/>
-          <w:lang w:eastAsia="ko-KR"/>
-        </w:rPr>
-        <w:t xml:space="preserve"> </w:t>
-      </w:r>
-      <w:r>
-        <w:rPr>
-          <w:rFonts w:hint="eastAsia"/>
-          <w:lang w:eastAsia="ko-KR"/>
-        </w:rPr>
-        <w:t>목록을</w:t>
-      </w:r>
-      <w:r>
-        <w:rPr>
-          <w:rFonts w:hint="eastAsia"/>
-          <w:lang w:eastAsia="ko-KR"/>
-        </w:rPr>
-        <w:t xml:space="preserve"> </w:t>
-      </w:r>
-      <w:r>
-        <w:rPr>
-          <w:rFonts w:hint="eastAsia"/>
-          <w:lang w:eastAsia="ko-KR"/>
-        </w:rPr>
-        <w:t>보여준다</w:t>
-      </w:r>
-      <w:r>
-        <w:rPr>
-          <w:rFonts w:hint="eastAsia"/>
-          <w:lang w:eastAsia="ko-KR"/>
-        </w:rPr>
-        <w:t>.</w:t>
+        <w:pStyle w:val="4"/>
+        <w:rPr>
+          <w:lang w:eastAsia="ko-KR"/>
+        </w:rPr>
+      </w:pPr>
+      <w:r>
+        <w:rPr>
+          <w:lang w:eastAsia="ko-KR"/>
+        </w:rPr>
+        <w:t>branch</w:t>
       </w:r>
     </w:p>
     <w:p>
@@ -4024,25 +5000,6 @@
           <w:lang w:eastAsia="ko-KR"/>
         </w:rPr>
       </w:pPr>
-      <w:r>
-        <w:rPr>
-          <w:lang w:eastAsia="ko-KR"/>
-        </w:rPr>
-        <w:t>[-</w:t>
-      </w:r>
-      <w:r>
-        <w:rPr>
-          <w:rFonts w:hint="eastAsia"/>
-          <w:lang w:eastAsia="ko-KR"/>
-        </w:rPr>
-        <w:t>v</w:t>
-      </w:r>
-      <w:r>
-        <w:rPr>
-          <w:lang w:eastAsia="ko-KR"/>
-        </w:rPr>
-        <w:t xml:space="preserve">]: </w:t>
-      </w:r>
       <w:proofErr w:type="spellStart"/>
       <w:r>
         <w:rPr>
@@ -4051,6 +5008,13 @@
         </w:rPr>
         <w:t>브랜치</w:t>
       </w:r>
+      <w:r>
+        <w:rPr>
+          <w:rFonts w:hint="eastAsia"/>
+          <w:lang w:eastAsia="ko-KR"/>
+        </w:rPr>
+        <w:t>를</w:t>
+      </w:r>
       <w:proofErr w:type="spellEnd"/>
       <w:r>
         <w:rPr>
@@ -4064,39 +5028,38 @@
           <w:rFonts w:hint="eastAsia"/>
           <w:lang w:eastAsia="ko-KR"/>
         </w:rPr>
-        <w:t>목록과</w:t>
-      </w:r>
-      <w:r>
-        <w:rPr>
-          <w:rFonts w:hint="eastAsia"/>
-          <w:lang w:eastAsia="ko-KR"/>
-        </w:rPr>
-        <w:t xml:space="preserve"> </w:t>
-      </w:r>
-      <w:r>
-        <w:rPr>
-          <w:rFonts w:hint="eastAsia"/>
-          <w:lang w:eastAsia="ko-KR"/>
-        </w:rPr>
-        <w:t>함께</w:t>
-      </w:r>
-      <w:r>
-        <w:rPr>
-          <w:rFonts w:hint="eastAsia"/>
-          <w:lang w:eastAsia="ko-KR"/>
-        </w:rPr>
-        <w:t xml:space="preserve"> </w:t>
-      </w:r>
-      <w:r>
-        <w:rPr>
-          <w:rFonts w:hint="eastAsia"/>
-          <w:lang w:eastAsia="ko-KR"/>
-        </w:rPr>
-        <w:t>마지막</w:t>
-      </w:r>
-      <w:r>
-        <w:rPr>
-          <w:rFonts w:hint="eastAsia"/>
+        <w:t>생성</w:t>
+      </w:r>
+      <w:r>
+        <w:rPr>
+          <w:rFonts w:hint="eastAsia"/>
+          <w:lang w:eastAsia="ko-KR"/>
+        </w:rPr>
+        <w:t>하거나</w:t>
+      </w:r>
+      <w:r>
+        <w:rPr>
+          <w:rFonts w:hint="eastAsia"/>
+          <w:lang w:eastAsia="ko-KR"/>
+        </w:rPr>
+        <w:t xml:space="preserve"> </w:t>
+      </w:r>
+      <w:r>
+        <w:rPr>
+          <w:rFonts w:hint="eastAsia"/>
+          <w:lang w:eastAsia="ko-KR"/>
+        </w:rPr>
+        <w:t>삭제하고</w:t>
+      </w:r>
+      <w:r>
+        <w:rPr>
+          <w:rFonts w:hint="eastAsia"/>
+          <w:lang w:eastAsia="ko-KR"/>
+        </w:rPr>
+        <w:t>,</w:t>
+      </w:r>
+      <w:r>
+        <w:rPr>
           <w:lang w:eastAsia="ko-KR"/>
         </w:rPr>
         <w:t xml:space="preserve"> </w:t>
@@ -4107,7 +5070,7 @@
           <w:rFonts w:hint="eastAsia"/>
           <w:lang w:eastAsia="ko-KR"/>
         </w:rPr>
-        <w:t>커밋</w:t>
+        <w:t>브랜치의</w:t>
       </w:r>
       <w:proofErr w:type="spellEnd"/>
       <w:r>
@@ -4122,21 +5085,7 @@
           <w:rFonts w:hint="eastAsia"/>
           <w:lang w:eastAsia="ko-KR"/>
         </w:rPr>
-        <w:t>메시지도</w:t>
-      </w:r>
-      <w:r>
-        <w:rPr>
-          <w:rFonts w:hint="eastAsia"/>
-          <w:lang w:eastAsia="ko-KR"/>
-        </w:rPr>
-        <w:t xml:space="preserve"> </w:t>
-      </w:r>
-      <w:r>
-        <w:rPr>
-          <w:rFonts w:hint="eastAsia"/>
-          <w:lang w:eastAsia="ko-KR"/>
-        </w:rPr>
-        <w:t>함께</w:t>
+        <w:t>목록을</w:t>
       </w:r>
       <w:r>
         <w:rPr>
@@ -4158,40 +5107,6 @@
           <w:lang w:eastAsia="ko-KR"/>
         </w:rPr>
         <w:t>.</w:t>
-      </w:r>
-      <w:r>
-        <w:rPr>
-          <w:lang w:eastAsia="ko-KR"/>
-        </w:rPr>
-        <w:br/>
-      </w:r>
-      <w:proofErr w:type="spellStart"/>
-      <w:r>
-        <w:rPr>
-          <w:lang w:eastAsia="ko-KR"/>
-        </w:rPr>
-        <w:t>git</w:t>
-      </w:r>
-      <w:proofErr w:type="spellEnd"/>
-      <w:r>
-        <w:rPr>
-          <w:lang w:eastAsia="ko-KR"/>
-        </w:rPr>
-        <w:t xml:space="preserve"> </w:t>
-      </w:r>
-      <w:proofErr w:type="spellStart"/>
-      <w:r>
-        <w:rPr>
-          <w:lang w:eastAsia="ko-KR"/>
-        </w:rPr>
-        <w:t>banch</w:t>
-      </w:r>
-      <w:proofErr w:type="spellEnd"/>
-      <w:r>
-        <w:rPr>
-          <w:lang w:eastAsia="ko-KR"/>
-        </w:rPr>
-        <w:t xml:space="preserve"> -v</w:t>
       </w:r>
     </w:p>
     <w:p>
@@ -4204,6 +5119,183 @@
         <w:rPr>
           <w:lang w:eastAsia="ko-KR"/>
         </w:rPr>
+        <w:t>[-</w:t>
+      </w:r>
+      <w:r>
+        <w:rPr>
+          <w:rFonts w:hint="eastAsia"/>
+          <w:lang w:eastAsia="ko-KR"/>
+        </w:rPr>
+        <w:t>v</w:t>
+      </w:r>
+      <w:r>
+        <w:rPr>
+          <w:lang w:eastAsia="ko-KR"/>
+        </w:rPr>
+        <w:t xml:space="preserve">]: </w:t>
+      </w:r>
+      <w:proofErr w:type="spellStart"/>
+      <w:r>
+        <w:rPr>
+          <w:rFonts w:hint="eastAsia"/>
+          <w:lang w:eastAsia="ko-KR"/>
+        </w:rPr>
+        <w:t>브랜치</w:t>
+      </w:r>
+      <w:proofErr w:type="spellEnd"/>
+      <w:r>
+        <w:rPr>
+          <w:rFonts w:hint="eastAsia"/>
+          <w:lang w:eastAsia="ko-KR"/>
+        </w:rPr>
+        <w:t xml:space="preserve"> </w:t>
+      </w:r>
+      <w:r>
+        <w:rPr>
+          <w:rFonts w:hint="eastAsia"/>
+          <w:lang w:eastAsia="ko-KR"/>
+        </w:rPr>
+        <w:t>목록과</w:t>
+      </w:r>
+      <w:r>
+        <w:rPr>
+          <w:rFonts w:hint="eastAsia"/>
+          <w:lang w:eastAsia="ko-KR"/>
+        </w:rPr>
+        <w:t xml:space="preserve"> </w:t>
+      </w:r>
+      <w:r>
+        <w:rPr>
+          <w:rFonts w:hint="eastAsia"/>
+          <w:lang w:eastAsia="ko-KR"/>
+        </w:rPr>
+        <w:t>함께</w:t>
+      </w:r>
+      <w:r>
+        <w:rPr>
+          <w:rFonts w:hint="eastAsia"/>
+          <w:lang w:eastAsia="ko-KR"/>
+        </w:rPr>
+        <w:t xml:space="preserve"> </w:t>
+      </w:r>
+      <w:r>
+        <w:rPr>
+          <w:rFonts w:hint="eastAsia"/>
+          <w:lang w:eastAsia="ko-KR"/>
+        </w:rPr>
+        <w:t>마지막</w:t>
+      </w:r>
+      <w:r>
+        <w:rPr>
+          <w:rFonts w:hint="eastAsia"/>
+          <w:lang w:eastAsia="ko-KR"/>
+        </w:rPr>
+        <w:t xml:space="preserve"> </w:t>
+      </w:r>
+      <w:proofErr w:type="spellStart"/>
+      <w:r>
+        <w:rPr>
+          <w:rFonts w:hint="eastAsia"/>
+          <w:lang w:eastAsia="ko-KR"/>
+        </w:rPr>
+        <w:t>커밋</w:t>
+      </w:r>
+      <w:proofErr w:type="spellEnd"/>
+      <w:r>
+        <w:rPr>
+          <w:rFonts w:hint="eastAsia"/>
+          <w:lang w:eastAsia="ko-KR"/>
+        </w:rPr>
+        <w:t xml:space="preserve"> </w:t>
+      </w:r>
+      <w:r>
+        <w:rPr>
+          <w:rFonts w:hint="eastAsia"/>
+          <w:lang w:eastAsia="ko-KR"/>
+        </w:rPr>
+        <w:t>메시지도</w:t>
+      </w:r>
+      <w:r>
+        <w:rPr>
+          <w:rFonts w:hint="eastAsia"/>
+          <w:lang w:eastAsia="ko-KR"/>
+        </w:rPr>
+        <w:t xml:space="preserve"> </w:t>
+      </w:r>
+      <w:r>
+        <w:rPr>
+          <w:rFonts w:hint="eastAsia"/>
+          <w:lang w:eastAsia="ko-KR"/>
+        </w:rPr>
+        <w:t>함께</w:t>
+      </w:r>
+      <w:r>
+        <w:rPr>
+          <w:rFonts w:hint="eastAsia"/>
+          <w:lang w:eastAsia="ko-KR"/>
+        </w:rPr>
+        <w:t xml:space="preserve"> </w:t>
+      </w:r>
+      <w:r>
+        <w:rPr>
+          <w:rFonts w:hint="eastAsia"/>
+          <w:lang w:eastAsia="ko-KR"/>
+        </w:rPr>
+        <w:t>보여준다</w:t>
+      </w:r>
+      <w:r>
+        <w:rPr>
+          <w:rFonts w:hint="eastAsia"/>
+          <w:lang w:eastAsia="ko-KR"/>
+        </w:rPr>
+        <w:t>.</w:t>
+      </w:r>
+      <w:r>
+        <w:rPr>
+          <w:lang w:eastAsia="ko-KR"/>
+        </w:rPr>
+        <w:br/>
+      </w:r>
+      <w:proofErr w:type="spellStart"/>
+      <w:r>
+        <w:rPr>
+          <w:lang w:eastAsia="ko-KR"/>
+        </w:rPr>
+        <w:t>git</w:t>
+      </w:r>
+      <w:proofErr w:type="spellEnd"/>
+      <w:r>
+        <w:rPr>
+          <w:lang w:eastAsia="ko-KR"/>
+        </w:rPr>
+        <w:t xml:space="preserve"> </w:t>
+      </w:r>
+      <w:proofErr w:type="spellStart"/>
+      <w:r>
+        <w:rPr>
+          <w:lang w:eastAsia="ko-KR"/>
+        </w:rPr>
+        <w:t>banch</w:t>
+      </w:r>
+      <w:proofErr w:type="spellEnd"/>
+      <w:r>
+        <w:rPr>
+          <w:lang w:eastAsia="ko-KR"/>
+        </w:rPr>
+        <w:t xml:space="preserve"> -v</w:t>
+      </w:r>
+    </w:p>
+    <w:p>
+      <w:pPr>
+        <w:rPr>
+          <w:lang w:eastAsia="ko-KR"/>
+        </w:rPr>
+      </w:pPr>
+      <w:r>
+        <w:rPr>
+          <w:lang w:eastAsia="ko-KR"/>
+        </w:rPr>
+        <w:lastRenderedPageBreak/>
         <w:t>[--merged]: merged</w:t>
       </w:r>
       <w:r>
@@ -4665,7 +5757,6 @@
         <w:rPr>
           <w:lang w:eastAsia="ko-KR"/>
         </w:rPr>
-        <w:lastRenderedPageBreak/>
         <w:t>[</w:t>
       </w:r>
       <w:r>
@@ -6486,6 +7577,7 @@
         <w:rPr>
           <w:lang w:eastAsia="ko-KR"/>
         </w:rPr>
+        <w:lastRenderedPageBreak/>
         <w:t>[--</w:t>
       </w:r>
       <w:r>
@@ -6532,10 +7624,236 @@
       </w:r>
       <w:r>
         <w:rPr>
+          <w:rFonts w:hint="eastAsia"/>
+          <w:lang w:eastAsia="ko-KR"/>
+        </w:rPr>
+        <w:t xml:space="preserve">. </w:t>
+      </w:r>
+      <w:r>
+        <w:rPr>
+          <w:rFonts w:hint="eastAsia"/>
+          <w:lang w:eastAsia="ko-KR"/>
+        </w:rPr>
+        <w:t>로컬</w:t>
+      </w:r>
+      <w:r>
+        <w:rPr>
+          <w:rFonts w:hint="eastAsia"/>
+          <w:lang w:eastAsia="ko-KR"/>
+        </w:rPr>
+        <w:t xml:space="preserve"> </w:t>
+      </w:r>
+      <w:proofErr w:type="spellStart"/>
+      <w:r>
+        <w:rPr>
+          <w:rFonts w:hint="eastAsia"/>
+          <w:lang w:eastAsia="ko-KR"/>
+        </w:rPr>
+        <w:t>브랜치를</w:t>
+      </w:r>
+      <w:proofErr w:type="spellEnd"/>
+      <w:r>
+        <w:rPr>
+          <w:rFonts w:hint="eastAsia"/>
+          <w:lang w:eastAsia="ko-KR"/>
+        </w:rPr>
+        <w:t xml:space="preserve"> </w:t>
+      </w:r>
+      <w:r>
+        <w:rPr>
+          <w:rFonts w:hint="eastAsia"/>
+          <w:lang w:eastAsia="ko-KR"/>
+        </w:rPr>
+        <w:t>만들면서</w:t>
+      </w:r>
+      <w:r>
+        <w:rPr>
+          <w:rFonts w:hint="eastAsia"/>
+          <w:lang w:eastAsia="ko-KR"/>
+        </w:rPr>
+        <w:t xml:space="preserve"> </w:t>
+      </w:r>
+      <w:r>
+        <w:rPr>
+          <w:rFonts w:hint="eastAsia"/>
+          <w:lang w:eastAsia="ko-KR"/>
+        </w:rPr>
+        <w:t>이동한다</w:t>
+      </w:r>
+      <w:r>
+        <w:rPr>
+          <w:rFonts w:hint="eastAsia"/>
+          <w:lang w:eastAsia="ko-KR"/>
+        </w:rPr>
+        <w:t>.</w:t>
+      </w:r>
+      <w:r>
+        <w:rPr>
+          <w:lang w:eastAsia="ko-KR"/>
+        </w:rPr>
+        <w:t xml:space="preserve"> </w:t>
+      </w:r>
+      <w:r>
+        <w:rPr>
+          <w:rFonts w:hint="eastAsia"/>
+          <w:lang w:eastAsia="ko-KR"/>
+        </w:rPr>
+        <w:t>이미</w:t>
+      </w:r>
+      <w:r>
+        <w:rPr>
+          <w:rFonts w:hint="eastAsia"/>
+          <w:lang w:eastAsia="ko-KR"/>
+        </w:rPr>
+        <w:t xml:space="preserve"> </w:t>
+      </w:r>
+      <w:r>
+        <w:rPr>
+          <w:rFonts w:hint="eastAsia"/>
+          <w:lang w:eastAsia="ko-KR"/>
+        </w:rPr>
+        <w:t>만들어져</w:t>
+      </w:r>
+      <w:r>
+        <w:rPr>
+          <w:rFonts w:hint="eastAsia"/>
+          <w:lang w:eastAsia="ko-KR"/>
+        </w:rPr>
+        <w:t xml:space="preserve"> </w:t>
+      </w:r>
+      <w:r>
+        <w:rPr>
+          <w:rFonts w:hint="eastAsia"/>
+          <w:lang w:eastAsia="ko-KR"/>
+        </w:rPr>
+        <w:t>있는</w:t>
+      </w:r>
+      <w:r>
+        <w:rPr>
+          <w:rFonts w:hint="eastAsia"/>
+          <w:lang w:eastAsia="ko-KR"/>
+        </w:rPr>
+        <w:t xml:space="preserve"> </w:t>
+      </w:r>
+      <w:proofErr w:type="spellStart"/>
+      <w:r>
+        <w:rPr>
+          <w:rFonts w:hint="eastAsia"/>
+          <w:lang w:eastAsia="ko-KR"/>
+        </w:rPr>
+        <w:t>브랜치라면</w:t>
+      </w:r>
+      <w:proofErr w:type="spellEnd"/>
+      <w:r>
+        <w:rPr>
+          <w:rFonts w:hint="eastAsia"/>
+          <w:lang w:eastAsia="ko-KR"/>
+        </w:rPr>
+        <w:t xml:space="preserve"> </w:t>
+      </w:r>
+      <w:r>
+        <w:rPr>
+          <w:rFonts w:hint="eastAsia"/>
+          <w:lang w:eastAsia="ko-KR"/>
+        </w:rPr>
+        <w:t>그냥</w:t>
+      </w:r>
+      <w:r>
+        <w:rPr>
+          <w:rFonts w:hint="eastAsia"/>
+          <w:lang w:eastAsia="ko-KR"/>
+        </w:rPr>
+        <w:t xml:space="preserve"> </w:t>
+      </w:r>
+      <w:proofErr w:type="spellStart"/>
+      <w:r>
+        <w:rPr>
+          <w:lang w:eastAsia="ko-KR"/>
+        </w:rPr>
+        <w:t>git</w:t>
+      </w:r>
+      <w:proofErr w:type="spellEnd"/>
+      <w:r>
+        <w:rPr>
+          <w:lang w:eastAsia="ko-KR"/>
+        </w:rPr>
+        <w:t xml:space="preserve"> branch </w:t>
+      </w:r>
+      <w:r>
+        <w:rPr>
+          <w:rFonts w:hint="eastAsia"/>
+          <w:lang w:eastAsia="ko-KR"/>
+        </w:rPr>
+        <w:t>명령만</w:t>
+      </w:r>
+      <w:r>
+        <w:rPr>
+          <w:rFonts w:hint="eastAsia"/>
+          <w:lang w:eastAsia="ko-KR"/>
+        </w:rPr>
+        <w:t xml:space="preserve"> </w:t>
+      </w:r>
+      <w:r>
+        <w:rPr>
+          <w:rFonts w:hint="eastAsia"/>
+          <w:lang w:eastAsia="ko-KR"/>
+        </w:rPr>
+        <w:t>사용하여</w:t>
+      </w:r>
+      <w:r>
+        <w:rPr>
+          <w:rFonts w:hint="eastAsia"/>
+          <w:lang w:eastAsia="ko-KR"/>
+        </w:rPr>
+        <w:t xml:space="preserve"> </w:t>
+      </w:r>
+      <w:r>
+        <w:rPr>
+          <w:rFonts w:hint="eastAsia"/>
+          <w:lang w:eastAsia="ko-KR"/>
+        </w:rPr>
+        <w:t>이동하면</w:t>
+      </w:r>
+      <w:r>
+        <w:rPr>
+          <w:rFonts w:hint="eastAsia"/>
+          <w:lang w:eastAsia="ko-KR"/>
+        </w:rPr>
+        <w:t xml:space="preserve"> </w:t>
+      </w:r>
+      <w:r>
+        <w:rPr>
+          <w:rFonts w:hint="eastAsia"/>
+          <w:lang w:eastAsia="ko-KR"/>
+        </w:rPr>
+        <w:t>된다</w:t>
+      </w:r>
+      <w:r>
+        <w:rPr>
+          <w:rFonts w:hint="eastAsia"/>
+          <w:lang w:eastAsia="ko-KR"/>
+        </w:rPr>
+        <w:t>.</w:t>
+      </w:r>
+      <w:r>
+        <w:rPr>
           <w:lang w:eastAsia="ko-KR"/>
         </w:rPr>
         <w:br/>
-        <w:t>git checkout –track origin/video-lessons</w:t>
+      </w:r>
+      <w:proofErr w:type="spellStart"/>
+      <w:r>
+        <w:rPr>
+          <w:lang w:eastAsia="ko-KR"/>
+        </w:rPr>
+        <w:t>git</w:t>
+      </w:r>
+      <w:proofErr w:type="spellEnd"/>
+      <w:r>
+        <w:rPr>
+          <w:lang w:eastAsia="ko-KR"/>
+        </w:rPr>
+        <w:t xml:space="preserve"> checkout –track origin/video-lessons</w:t>
       </w:r>
     </w:p>
     <w:p>
@@ -6965,7 +8283,6 @@
         <w:rPr>
           <w:lang w:eastAsia="ko-KR"/>
         </w:rPr>
-        <w:lastRenderedPageBreak/>
         <w:t>clone</w:t>
       </w:r>
     </w:p>
@@ -9102,8 +10419,6 @@
         </w:rPr>
         <w:t>.</w:t>
       </w:r>
-      <w:bookmarkStart w:id="8" w:name="_GoBack"/>
-      <w:bookmarkEnd w:id="8"/>
       <w:r>
         <w:rPr>
           <w:lang w:eastAsia="ko-KR"/>
@@ -13072,7 +14387,20 @@
           <w:lang w:eastAsia="ko-KR"/>
         </w:rPr>
         <w:br/>
-        <w:t>git show master</w:t>
+      </w:r>
+      <w:proofErr w:type="spellStart"/>
+      <w:r>
+        <w:rPr>
+          <w:lang w:eastAsia="ko-KR"/>
+        </w:rPr>
+        <w:t>git</w:t>
+      </w:r>
+      <w:proofErr w:type="spellEnd"/>
+      <w:r>
+        <w:rPr>
+          <w:lang w:eastAsia="ko-KR"/>
+        </w:rPr>
+        <w:t xml:space="preserve"> show master</w:t>
       </w:r>
     </w:p>
     <w:p>
@@ -13086,7 +14414,20 @@
         <w:rPr>
           <w:lang w:eastAsia="ko-KR"/>
         </w:rPr>
-        <w:t>stash</w:t>
+        <w:t>s</w:t>
+      </w:r>
+      <w:r>
+        <w:rPr>
+          <w:rFonts w:hint="eastAsia"/>
+          <w:lang w:eastAsia="ko-KR"/>
+        </w:rPr>
+        <w:t>how-</w:t>
+      </w:r>
+      <w:r>
+        <w:rPr>
+          <w:lang w:eastAsia="ko-KR"/>
+        </w:rPr>
+        <w:t>branch</w:t>
       </w:r>
     </w:p>
     <w:p>
@@ -13095,383 +14436,27 @@
           <w:lang w:eastAsia="ko-KR"/>
         </w:rPr>
       </w:pPr>
-      <w:r>
-        <w:rPr>
-          <w:rFonts w:hint="eastAsia"/>
-          <w:lang w:eastAsia="ko-KR"/>
-        </w:rPr>
-        <w:t>아직</w:t>
-      </w:r>
-      <w:r>
-        <w:rPr>
-          <w:rFonts w:hint="eastAsia"/>
-          <w:lang w:eastAsia="ko-KR"/>
-        </w:rPr>
-        <w:t xml:space="preserve"> </w:t>
-      </w:r>
-      <w:r>
-        <w:rPr>
-          <w:rFonts w:hint="eastAsia"/>
-          <w:lang w:eastAsia="ko-KR"/>
-        </w:rPr>
-        <w:t>완료하지</w:t>
-      </w:r>
-      <w:r>
-        <w:rPr>
-          <w:rFonts w:hint="eastAsia"/>
-          <w:lang w:eastAsia="ko-KR"/>
-        </w:rPr>
-        <w:t xml:space="preserve"> </w:t>
-      </w:r>
-      <w:r>
-        <w:rPr>
-          <w:rFonts w:hint="eastAsia"/>
-          <w:lang w:eastAsia="ko-KR"/>
-        </w:rPr>
-        <w:t>않은</w:t>
-      </w:r>
-      <w:r>
-        <w:rPr>
-          <w:rFonts w:hint="eastAsia"/>
-          <w:lang w:eastAsia="ko-KR"/>
-        </w:rPr>
-        <w:t xml:space="preserve"> </w:t>
-      </w:r>
-      <w:r>
-        <w:rPr>
-          <w:rFonts w:hint="eastAsia"/>
-          <w:lang w:eastAsia="ko-KR"/>
-        </w:rPr>
-        <w:t>일을</w:t>
-      </w:r>
-      <w:r>
-        <w:rPr>
-          <w:rFonts w:hint="eastAsia"/>
-          <w:lang w:eastAsia="ko-KR"/>
-        </w:rPr>
-        <w:t xml:space="preserve"> </w:t>
-      </w:r>
-      <w:r>
-        <w:rPr>
-          <w:rFonts w:hint="eastAsia"/>
-          <w:lang w:eastAsia="ko-KR"/>
-        </w:rPr>
-        <w:t>커밋하지</w:t>
-      </w:r>
-      <w:r>
-        <w:rPr>
-          <w:rFonts w:hint="eastAsia"/>
-          <w:lang w:eastAsia="ko-KR"/>
-        </w:rPr>
-        <w:t xml:space="preserve"> </w:t>
-      </w:r>
-      <w:r>
-        <w:rPr>
-          <w:rFonts w:hint="eastAsia"/>
-          <w:lang w:eastAsia="ko-KR"/>
-        </w:rPr>
-        <w:t>않고</w:t>
-      </w:r>
-      <w:r>
-        <w:rPr>
-          <w:rFonts w:hint="eastAsia"/>
-          <w:lang w:eastAsia="ko-KR"/>
-        </w:rPr>
-        <w:t xml:space="preserve"> </w:t>
-      </w:r>
-      <w:r>
-        <w:rPr>
-          <w:rFonts w:hint="eastAsia"/>
-          <w:lang w:eastAsia="ko-KR"/>
-        </w:rPr>
-        <w:t>나중에</w:t>
-      </w:r>
-      <w:r>
-        <w:rPr>
-          <w:rFonts w:hint="eastAsia"/>
-          <w:lang w:eastAsia="ko-KR"/>
-        </w:rPr>
-        <w:t xml:space="preserve"> </w:t>
-      </w:r>
-      <w:r>
-        <w:rPr>
-          <w:rFonts w:hint="eastAsia"/>
-          <w:lang w:eastAsia="ko-KR"/>
-        </w:rPr>
-        <w:t>다시</w:t>
-      </w:r>
-      <w:r>
-        <w:rPr>
-          <w:rFonts w:hint="eastAsia"/>
-          <w:lang w:eastAsia="ko-KR"/>
-        </w:rPr>
-        <w:t xml:space="preserve"> </w:t>
-      </w:r>
-      <w:r>
-        <w:rPr>
-          <w:rFonts w:hint="eastAsia"/>
-          <w:lang w:eastAsia="ko-KR"/>
-        </w:rPr>
-        <w:t>돌아와</w:t>
-      </w:r>
-      <w:r>
-        <w:rPr>
-          <w:rFonts w:hint="eastAsia"/>
-          <w:lang w:eastAsia="ko-KR"/>
-        </w:rPr>
-        <w:t xml:space="preserve"> </w:t>
-      </w:r>
-      <w:r>
-        <w:rPr>
-          <w:rFonts w:hint="eastAsia"/>
-          <w:lang w:eastAsia="ko-KR"/>
-        </w:rPr>
-        <w:t>작업을</w:t>
-      </w:r>
-      <w:r>
-        <w:rPr>
-          <w:rFonts w:hint="eastAsia"/>
-          <w:lang w:eastAsia="ko-KR"/>
-        </w:rPr>
-        <w:t xml:space="preserve"> </w:t>
-      </w:r>
-      <w:r>
-        <w:rPr>
-          <w:rFonts w:hint="eastAsia"/>
-          <w:lang w:eastAsia="ko-KR"/>
-        </w:rPr>
-        <w:t>하고</w:t>
-      </w:r>
-      <w:r>
-        <w:rPr>
-          <w:rFonts w:hint="eastAsia"/>
-          <w:lang w:eastAsia="ko-KR"/>
-        </w:rPr>
-        <w:t xml:space="preserve"> </w:t>
-      </w:r>
-      <w:r>
-        <w:rPr>
-          <w:rFonts w:hint="eastAsia"/>
-          <w:lang w:eastAsia="ko-KR"/>
-        </w:rPr>
-        <w:t>싶을</w:t>
-      </w:r>
-      <w:r>
-        <w:rPr>
-          <w:rFonts w:hint="eastAsia"/>
-          <w:lang w:eastAsia="ko-KR"/>
-        </w:rPr>
-        <w:t xml:space="preserve"> </w:t>
-      </w:r>
-      <w:r>
-        <w:rPr>
-          <w:rFonts w:hint="eastAsia"/>
-          <w:lang w:eastAsia="ko-KR"/>
-        </w:rPr>
-        <w:t>때</w:t>
-      </w:r>
-      <w:r>
-        <w:rPr>
-          <w:rFonts w:hint="eastAsia"/>
-          <w:lang w:eastAsia="ko-KR"/>
-        </w:rPr>
-        <w:t xml:space="preserve"> </w:t>
-      </w:r>
-      <w:r>
-        <w:rPr>
-          <w:rFonts w:hint="eastAsia"/>
-          <w:lang w:eastAsia="ko-KR"/>
-        </w:rPr>
-        <w:t>사용한다</w:t>
-      </w:r>
-      <w:r>
-        <w:rPr>
-          <w:rFonts w:hint="eastAsia"/>
-          <w:lang w:eastAsia="ko-KR"/>
-        </w:rPr>
-        <w:t>.</w:t>
-      </w:r>
-      <w:r>
-        <w:rPr>
-          <w:lang w:eastAsia="ko-KR"/>
-        </w:rPr>
-        <w:t xml:space="preserve"> Stash</w:t>
-      </w:r>
-      <w:r>
-        <w:rPr>
-          <w:rFonts w:hint="eastAsia"/>
-          <w:lang w:eastAsia="ko-KR"/>
-        </w:rPr>
-        <w:t>는</w:t>
-      </w:r>
-      <w:r>
-        <w:rPr>
-          <w:rFonts w:hint="eastAsia"/>
-          <w:lang w:eastAsia="ko-KR"/>
-        </w:rPr>
-        <w:t xml:space="preserve"> </w:t>
-      </w:r>
-      <w:r>
-        <w:rPr>
-          <w:lang w:eastAsia="ko-KR"/>
-        </w:rPr>
-        <w:t>modified</w:t>
-      </w:r>
-      <w:r>
-        <w:rPr>
-          <w:rFonts w:hint="eastAsia"/>
-          <w:lang w:eastAsia="ko-KR"/>
-        </w:rPr>
-        <w:t>이면서</w:t>
-      </w:r>
-      <w:r>
-        <w:rPr>
-          <w:rFonts w:hint="eastAsia"/>
-          <w:lang w:eastAsia="ko-KR"/>
-        </w:rPr>
-        <w:t xml:space="preserve"> </w:t>
-      </w:r>
-      <w:r>
-        <w:rPr>
-          <w:lang w:eastAsia="ko-KR"/>
-        </w:rPr>
-        <w:t>tr</w:t>
-      </w:r>
-      <w:r>
-        <w:rPr>
-          <w:rFonts w:hint="eastAsia"/>
-          <w:lang w:eastAsia="ko-KR"/>
-        </w:rPr>
-        <w:t>a</w:t>
-      </w:r>
-      <w:r>
-        <w:rPr>
-          <w:lang w:eastAsia="ko-KR"/>
-        </w:rPr>
-        <w:t xml:space="preserve">cked </w:t>
-      </w:r>
-      <w:r>
-        <w:rPr>
-          <w:rFonts w:hint="eastAsia"/>
-          <w:lang w:eastAsia="ko-KR"/>
-        </w:rPr>
-        <w:t>상태인</w:t>
-      </w:r>
-      <w:r>
-        <w:rPr>
-          <w:rFonts w:hint="eastAsia"/>
-          <w:lang w:eastAsia="ko-KR"/>
-        </w:rPr>
-        <w:t xml:space="preserve"> </w:t>
-      </w:r>
-      <w:r>
-        <w:rPr>
-          <w:rFonts w:hint="eastAsia"/>
-          <w:lang w:eastAsia="ko-KR"/>
-        </w:rPr>
-        <w:t>파일과</w:t>
-      </w:r>
-      <w:r>
-        <w:rPr>
-          <w:rFonts w:hint="eastAsia"/>
-          <w:lang w:eastAsia="ko-KR"/>
-        </w:rPr>
-        <w:t xml:space="preserve"> </w:t>
-      </w:r>
-      <w:r>
-        <w:rPr>
-          <w:lang w:eastAsia="ko-KR"/>
-        </w:rPr>
-        <w:t>Staging Area</w:t>
-      </w:r>
-      <w:r>
-        <w:rPr>
-          <w:rFonts w:hint="eastAsia"/>
-          <w:lang w:eastAsia="ko-KR"/>
-        </w:rPr>
-        <w:t>에</w:t>
-      </w:r>
-      <w:r>
-        <w:rPr>
-          <w:rFonts w:hint="eastAsia"/>
-          <w:lang w:eastAsia="ko-KR"/>
-        </w:rPr>
-        <w:t xml:space="preserve"> </w:t>
-      </w:r>
-      <w:r>
-        <w:rPr>
-          <w:rFonts w:hint="eastAsia"/>
-          <w:lang w:eastAsia="ko-KR"/>
-        </w:rPr>
-        <w:t>있는</w:t>
-      </w:r>
-      <w:r>
-        <w:rPr>
-          <w:rFonts w:hint="eastAsia"/>
-          <w:lang w:eastAsia="ko-KR"/>
-        </w:rPr>
-        <w:t xml:space="preserve"> </w:t>
-      </w:r>
-      <w:r>
-        <w:rPr>
-          <w:rFonts w:hint="eastAsia"/>
-          <w:lang w:eastAsia="ko-KR"/>
-        </w:rPr>
-        <w:t>파일들을</w:t>
-      </w:r>
-      <w:r>
-        <w:rPr>
-          <w:rFonts w:hint="eastAsia"/>
-          <w:lang w:eastAsia="ko-KR"/>
-        </w:rPr>
-        <w:t xml:space="preserve"> </w:t>
-      </w:r>
-      <w:r>
-        <w:rPr>
-          <w:rFonts w:hint="eastAsia"/>
-          <w:lang w:eastAsia="ko-KR"/>
-        </w:rPr>
-        <w:t>보관해</w:t>
-      </w:r>
-      <w:r>
-        <w:rPr>
-          <w:rFonts w:hint="eastAsia"/>
-          <w:lang w:eastAsia="ko-KR"/>
-        </w:rPr>
-        <w:t xml:space="preserve"> </w:t>
-      </w:r>
-      <w:r>
-        <w:rPr>
-          <w:rFonts w:hint="eastAsia"/>
-          <w:lang w:eastAsia="ko-KR"/>
-        </w:rPr>
-        <w:t>두는</w:t>
-      </w:r>
-      <w:r>
-        <w:rPr>
-          <w:rFonts w:hint="eastAsia"/>
-          <w:lang w:eastAsia="ko-KR"/>
-        </w:rPr>
-        <w:t xml:space="preserve"> </w:t>
-      </w:r>
-      <w:r>
-        <w:rPr>
-          <w:rFonts w:hint="eastAsia"/>
-          <w:lang w:eastAsia="ko-KR"/>
-        </w:rPr>
-        <w:t>장소이다</w:t>
-      </w:r>
-      <w:r>
-        <w:rPr>
-          <w:rFonts w:hint="eastAsia"/>
-          <w:lang w:eastAsia="ko-KR"/>
-        </w:rPr>
-        <w:t>.</w:t>
+      <w:proofErr w:type="spellStart"/>
+      <w:r>
+        <w:rPr>
+          <w:rFonts w:hint="eastAsia"/>
+          <w:lang w:eastAsia="ko-KR"/>
+        </w:rPr>
+        <w:t>git</w:t>
+      </w:r>
+      <w:proofErr w:type="spellEnd"/>
+      <w:r>
+        <w:rPr>
+          <w:rFonts w:hint="eastAsia"/>
+          <w:lang w:eastAsia="ko-KR"/>
+        </w:rPr>
+        <w:t xml:space="preserve"> show-branch</w:t>
       </w:r>
     </w:p>
     <w:p>
       <w:pPr>
         <w:rPr>
+          <w:rFonts w:hint="eastAsia"/>
           <w:lang w:eastAsia="ko-KR"/>
         </w:rPr>
       </w:pPr>
@@ -13487,7 +14472,8 @@
         <w:rPr>
           <w:lang w:eastAsia="ko-KR"/>
         </w:rPr>
-        <w:t>status</w:t>
+        <w:lastRenderedPageBreak/>
+        <w:t>stash</w:t>
       </w:r>
     </w:p>
     <w:p>
@@ -13501,35 +14487,366 @@
           <w:rFonts w:hint="eastAsia"/>
           <w:lang w:eastAsia="ko-KR"/>
         </w:rPr>
-        <w:t>파일의</w:t>
-      </w:r>
-      <w:r>
-        <w:rPr>
-          <w:rFonts w:hint="eastAsia"/>
-          <w:lang w:eastAsia="ko-KR"/>
-        </w:rPr>
-        <w:t xml:space="preserve"> </w:t>
-      </w:r>
-      <w:r>
-        <w:rPr>
-          <w:rFonts w:hint="eastAsia"/>
-          <w:lang w:eastAsia="ko-KR"/>
-        </w:rPr>
-        <w:t>상태를</w:t>
-      </w:r>
-      <w:r>
-        <w:rPr>
-          <w:rFonts w:hint="eastAsia"/>
-          <w:lang w:eastAsia="ko-KR"/>
-        </w:rPr>
-        <w:t xml:space="preserve"> </w:t>
-      </w:r>
-      <w:r>
-        <w:rPr>
-          <w:rFonts w:hint="eastAsia"/>
-          <w:lang w:eastAsia="ko-KR"/>
-        </w:rPr>
-        <w:t>확인한다</w:t>
+        <w:t>아직</w:t>
+      </w:r>
+      <w:r>
+        <w:rPr>
+          <w:rFonts w:hint="eastAsia"/>
+          <w:lang w:eastAsia="ko-KR"/>
+        </w:rPr>
+        <w:t xml:space="preserve"> </w:t>
+      </w:r>
+      <w:r>
+        <w:rPr>
+          <w:rFonts w:hint="eastAsia"/>
+          <w:lang w:eastAsia="ko-KR"/>
+        </w:rPr>
+        <w:t>완료하지</w:t>
+      </w:r>
+      <w:r>
+        <w:rPr>
+          <w:rFonts w:hint="eastAsia"/>
+          <w:lang w:eastAsia="ko-KR"/>
+        </w:rPr>
+        <w:t xml:space="preserve"> </w:t>
+      </w:r>
+      <w:r>
+        <w:rPr>
+          <w:rFonts w:hint="eastAsia"/>
+          <w:lang w:eastAsia="ko-KR"/>
+        </w:rPr>
+        <w:t>않은</w:t>
+      </w:r>
+      <w:r>
+        <w:rPr>
+          <w:rFonts w:hint="eastAsia"/>
+          <w:lang w:eastAsia="ko-KR"/>
+        </w:rPr>
+        <w:t xml:space="preserve"> </w:t>
+      </w:r>
+      <w:r>
+        <w:rPr>
+          <w:rFonts w:hint="eastAsia"/>
+          <w:lang w:eastAsia="ko-KR"/>
+        </w:rPr>
+        <w:t>일을</w:t>
+      </w:r>
+      <w:r>
+        <w:rPr>
+          <w:rFonts w:hint="eastAsia"/>
+          <w:lang w:eastAsia="ko-KR"/>
+        </w:rPr>
+        <w:t xml:space="preserve"> </w:t>
+      </w:r>
+      <w:r>
+        <w:rPr>
+          <w:rFonts w:hint="eastAsia"/>
+          <w:lang w:eastAsia="ko-KR"/>
+        </w:rPr>
+        <w:t>커밋하지</w:t>
+      </w:r>
+      <w:r>
+        <w:rPr>
+          <w:rFonts w:hint="eastAsia"/>
+          <w:lang w:eastAsia="ko-KR"/>
+        </w:rPr>
+        <w:t xml:space="preserve"> </w:t>
+      </w:r>
+      <w:r>
+        <w:rPr>
+          <w:rFonts w:hint="eastAsia"/>
+          <w:lang w:eastAsia="ko-KR"/>
+        </w:rPr>
+        <w:t>않고</w:t>
+      </w:r>
+      <w:r>
+        <w:rPr>
+          <w:rFonts w:hint="eastAsia"/>
+          <w:lang w:eastAsia="ko-KR"/>
+        </w:rPr>
+        <w:t xml:space="preserve"> </w:t>
+      </w:r>
+      <w:r>
+        <w:rPr>
+          <w:rFonts w:hint="eastAsia"/>
+          <w:lang w:eastAsia="ko-KR"/>
+        </w:rPr>
+        <w:t>나중에</w:t>
+      </w:r>
+      <w:r>
+        <w:rPr>
+          <w:rFonts w:hint="eastAsia"/>
+          <w:lang w:eastAsia="ko-KR"/>
+        </w:rPr>
+        <w:t xml:space="preserve"> </w:t>
+      </w:r>
+      <w:r>
+        <w:rPr>
+          <w:rFonts w:hint="eastAsia"/>
+          <w:lang w:eastAsia="ko-KR"/>
+        </w:rPr>
+        <w:t>다시</w:t>
+      </w:r>
+      <w:r>
+        <w:rPr>
+          <w:rFonts w:hint="eastAsia"/>
+          <w:lang w:eastAsia="ko-KR"/>
+        </w:rPr>
+        <w:t xml:space="preserve"> </w:t>
+      </w:r>
+      <w:r>
+        <w:rPr>
+          <w:rFonts w:hint="eastAsia"/>
+          <w:lang w:eastAsia="ko-KR"/>
+        </w:rPr>
+        <w:t>돌아와</w:t>
+      </w:r>
+      <w:r>
+        <w:rPr>
+          <w:rFonts w:hint="eastAsia"/>
+          <w:lang w:eastAsia="ko-KR"/>
+        </w:rPr>
+        <w:t xml:space="preserve"> </w:t>
+      </w:r>
+      <w:r>
+        <w:rPr>
+          <w:rFonts w:hint="eastAsia"/>
+          <w:lang w:eastAsia="ko-KR"/>
+        </w:rPr>
+        <w:t>작업을</w:t>
+      </w:r>
+      <w:r>
+        <w:rPr>
+          <w:rFonts w:hint="eastAsia"/>
+          <w:lang w:eastAsia="ko-KR"/>
+        </w:rPr>
+        <w:t xml:space="preserve"> </w:t>
+      </w:r>
+      <w:r>
+        <w:rPr>
+          <w:rFonts w:hint="eastAsia"/>
+          <w:lang w:eastAsia="ko-KR"/>
+        </w:rPr>
+        <w:t>하고</w:t>
+      </w:r>
+      <w:r>
+        <w:rPr>
+          <w:rFonts w:hint="eastAsia"/>
+          <w:lang w:eastAsia="ko-KR"/>
+        </w:rPr>
+        <w:t xml:space="preserve"> </w:t>
+      </w:r>
+      <w:r>
+        <w:rPr>
+          <w:rFonts w:hint="eastAsia"/>
+          <w:lang w:eastAsia="ko-KR"/>
+        </w:rPr>
+        <w:t>싶을</w:t>
+      </w:r>
+      <w:r>
+        <w:rPr>
+          <w:rFonts w:hint="eastAsia"/>
+          <w:lang w:eastAsia="ko-KR"/>
+        </w:rPr>
+        <w:t xml:space="preserve"> </w:t>
+      </w:r>
+      <w:r>
+        <w:rPr>
+          <w:rFonts w:hint="eastAsia"/>
+          <w:lang w:eastAsia="ko-KR"/>
+        </w:rPr>
+        <w:t>때</w:t>
+      </w:r>
+      <w:r>
+        <w:rPr>
+          <w:rFonts w:hint="eastAsia"/>
+          <w:lang w:eastAsia="ko-KR"/>
+        </w:rPr>
+        <w:t xml:space="preserve"> </w:t>
+      </w:r>
+      <w:r>
+        <w:rPr>
+          <w:rFonts w:hint="eastAsia"/>
+          <w:lang w:eastAsia="ko-KR"/>
+        </w:rPr>
+        <w:t>사용한다</w:t>
+      </w:r>
+      <w:r>
+        <w:rPr>
+          <w:rFonts w:hint="eastAsia"/>
+          <w:lang w:eastAsia="ko-KR"/>
+        </w:rPr>
+        <w:t>.</w:t>
+      </w:r>
+      <w:r>
+        <w:rPr>
+          <w:lang w:eastAsia="ko-KR"/>
+        </w:rPr>
+        <w:t xml:space="preserve"> Stash</w:t>
+      </w:r>
+      <w:r>
+        <w:rPr>
+          <w:rFonts w:hint="eastAsia"/>
+          <w:lang w:eastAsia="ko-KR"/>
+        </w:rPr>
+        <w:t>는</w:t>
+      </w:r>
+      <w:r>
+        <w:rPr>
+          <w:rFonts w:hint="eastAsia"/>
+          <w:lang w:eastAsia="ko-KR"/>
+        </w:rPr>
+        <w:t xml:space="preserve"> </w:t>
+      </w:r>
+      <w:r>
+        <w:rPr>
+          <w:lang w:eastAsia="ko-KR"/>
+        </w:rPr>
+        <w:t>modified</w:t>
+      </w:r>
+      <w:r>
+        <w:rPr>
+          <w:rFonts w:hint="eastAsia"/>
+          <w:lang w:eastAsia="ko-KR"/>
+        </w:rPr>
+        <w:t>이면서</w:t>
+      </w:r>
+      <w:r>
+        <w:rPr>
+          <w:rFonts w:hint="eastAsia"/>
+          <w:lang w:eastAsia="ko-KR"/>
+        </w:rPr>
+        <w:t xml:space="preserve"> </w:t>
+      </w:r>
+      <w:r>
+        <w:rPr>
+          <w:lang w:eastAsia="ko-KR"/>
+        </w:rPr>
+        <w:t>tr</w:t>
+      </w:r>
+      <w:r>
+        <w:rPr>
+          <w:rFonts w:hint="eastAsia"/>
+          <w:lang w:eastAsia="ko-KR"/>
+        </w:rPr>
+        <w:t>a</w:t>
+      </w:r>
+      <w:r>
+        <w:rPr>
+          <w:lang w:eastAsia="ko-KR"/>
+        </w:rPr>
+        <w:t xml:space="preserve">cked </w:t>
+      </w:r>
+      <w:r>
+        <w:rPr>
+          <w:rFonts w:hint="eastAsia"/>
+          <w:lang w:eastAsia="ko-KR"/>
+        </w:rPr>
+        <w:t>상태인</w:t>
+      </w:r>
+      <w:r>
+        <w:rPr>
+          <w:rFonts w:hint="eastAsia"/>
+          <w:lang w:eastAsia="ko-KR"/>
+        </w:rPr>
+        <w:t xml:space="preserve"> </w:t>
+      </w:r>
+      <w:r>
+        <w:rPr>
+          <w:rFonts w:hint="eastAsia"/>
+          <w:lang w:eastAsia="ko-KR"/>
+        </w:rPr>
+        <w:t>파일과</w:t>
+      </w:r>
+      <w:r>
+        <w:rPr>
+          <w:rFonts w:hint="eastAsia"/>
+          <w:lang w:eastAsia="ko-KR"/>
+        </w:rPr>
+        <w:t xml:space="preserve"> </w:t>
+      </w:r>
+      <w:r>
+        <w:rPr>
+          <w:lang w:eastAsia="ko-KR"/>
+        </w:rPr>
+        <w:t>Staging Area</w:t>
+      </w:r>
+      <w:r>
+        <w:rPr>
+          <w:rFonts w:hint="eastAsia"/>
+          <w:lang w:eastAsia="ko-KR"/>
+        </w:rPr>
+        <w:t>에</w:t>
+      </w:r>
+      <w:r>
+        <w:rPr>
+          <w:rFonts w:hint="eastAsia"/>
+          <w:lang w:eastAsia="ko-KR"/>
+        </w:rPr>
+        <w:t xml:space="preserve"> </w:t>
+      </w:r>
+      <w:r>
+        <w:rPr>
+          <w:rFonts w:hint="eastAsia"/>
+          <w:lang w:eastAsia="ko-KR"/>
+        </w:rPr>
+        <w:t>있는</w:t>
+      </w:r>
+      <w:r>
+        <w:rPr>
+          <w:rFonts w:hint="eastAsia"/>
+          <w:lang w:eastAsia="ko-KR"/>
+        </w:rPr>
+        <w:t xml:space="preserve"> </w:t>
+      </w:r>
+      <w:r>
+        <w:rPr>
+          <w:rFonts w:hint="eastAsia"/>
+          <w:lang w:eastAsia="ko-KR"/>
+        </w:rPr>
+        <w:t>파일들을</w:t>
+      </w:r>
+      <w:r>
+        <w:rPr>
+          <w:rFonts w:hint="eastAsia"/>
+          <w:lang w:eastAsia="ko-KR"/>
+        </w:rPr>
+        <w:t xml:space="preserve"> </w:t>
+      </w:r>
+      <w:r>
+        <w:rPr>
+          <w:rFonts w:hint="eastAsia"/>
+          <w:lang w:eastAsia="ko-KR"/>
+        </w:rPr>
+        <w:t>보관해</w:t>
+      </w:r>
+      <w:r>
+        <w:rPr>
+          <w:rFonts w:hint="eastAsia"/>
+          <w:lang w:eastAsia="ko-KR"/>
+        </w:rPr>
+        <w:t xml:space="preserve"> </w:t>
+      </w:r>
+      <w:r>
+        <w:rPr>
+          <w:rFonts w:hint="eastAsia"/>
+          <w:lang w:eastAsia="ko-KR"/>
+        </w:rPr>
+        <w:t>두는</w:t>
+      </w:r>
+      <w:r>
+        <w:rPr>
+          <w:rFonts w:hint="eastAsia"/>
+          <w:lang w:eastAsia="ko-KR"/>
+        </w:rPr>
+        <w:t xml:space="preserve"> </w:t>
+      </w:r>
+      <w:r>
+        <w:rPr>
+          <w:rFonts w:hint="eastAsia"/>
+          <w:lang w:eastAsia="ko-KR"/>
+        </w:rPr>
+        <w:t>장소이다</w:t>
       </w:r>
       <w:r>
         <w:rPr>
@@ -13545,88 +14862,6 @@
           <w:lang w:eastAsia="ko-KR"/>
         </w:rPr>
       </w:pPr>
-      <w:r>
-        <w:rPr>
-          <w:lang w:eastAsia="ko-KR"/>
-        </w:rPr>
-        <w:t>[-s] or [--short]</w:t>
-      </w:r>
-      <w:r>
-        <w:rPr>
-          <w:lang w:eastAsia="ko-KR"/>
-        </w:rPr>
-        <w:t xml:space="preserve"> </w:t>
-      </w:r>
-      <w:r>
-        <w:rPr>
-          <w:rFonts w:hint="eastAsia"/>
-          <w:lang w:eastAsia="ko-KR"/>
-        </w:rPr>
-        <w:t>현재</w:t>
-      </w:r>
-      <w:r>
-        <w:rPr>
-          <w:rFonts w:hint="eastAsia"/>
-          <w:lang w:eastAsia="ko-KR"/>
-        </w:rPr>
-        <w:t xml:space="preserve"> </w:t>
-      </w:r>
-      <w:r>
-        <w:rPr>
-          <w:rFonts w:hint="eastAsia"/>
-          <w:lang w:eastAsia="ko-KR"/>
-        </w:rPr>
-        <w:t>변경한</w:t>
-      </w:r>
-      <w:r>
-        <w:rPr>
-          <w:rFonts w:hint="eastAsia"/>
-          <w:lang w:eastAsia="ko-KR"/>
-        </w:rPr>
-        <w:t xml:space="preserve"> </w:t>
-      </w:r>
-      <w:r>
-        <w:rPr>
-          <w:rFonts w:hint="eastAsia"/>
-          <w:lang w:eastAsia="ko-KR"/>
-        </w:rPr>
-        <w:t>상태를</w:t>
-      </w:r>
-      <w:r>
-        <w:rPr>
-          <w:rFonts w:hint="eastAsia"/>
-          <w:lang w:eastAsia="ko-KR"/>
-        </w:rPr>
-        <w:t xml:space="preserve"> </w:t>
-      </w:r>
-      <w:r>
-        <w:rPr>
-          <w:rFonts w:hint="eastAsia"/>
-          <w:lang w:eastAsia="ko-KR"/>
-        </w:rPr>
-        <w:t>짤막하게</w:t>
-      </w:r>
-      <w:r>
-        <w:rPr>
-          <w:rFonts w:hint="eastAsia"/>
-          <w:lang w:eastAsia="ko-KR"/>
-        </w:rPr>
-        <w:t xml:space="preserve"> </w:t>
-      </w:r>
-      <w:r>
-        <w:rPr>
-          <w:rFonts w:hint="eastAsia"/>
-          <w:lang w:eastAsia="ko-KR"/>
-        </w:rPr>
-        <w:t>보여준다</w:t>
-      </w:r>
-      <w:r>
-        <w:rPr>
-          <w:rFonts w:hint="eastAsia"/>
-          <w:lang w:eastAsia="ko-KR"/>
-        </w:rPr>
-        <w:t>.</w:t>
-      </w:r>
     </w:p>
     <w:p>
       <w:pPr>
@@ -13637,16 +14872,9 @@
       </w:pPr>
       <w:r>
         <w:rPr>
-          <w:rFonts w:hint="eastAsia"/>
-          <w:lang w:eastAsia="ko-KR"/>
-        </w:rPr>
-        <w:t>s</w:t>
-      </w:r>
-      <w:r>
-        <w:rPr>
-          <w:lang w:eastAsia="ko-KR"/>
-        </w:rPr>
-        <w:t>ubmodule</w:t>
+          <w:lang w:eastAsia="ko-KR"/>
+        </w:rPr>
+        <w:t>status</w:t>
       </w:r>
     </w:p>
     <w:p>
@@ -13657,9 +14885,45 @@
       </w:pPr>
       <w:r>
         <w:rPr>
-          <w:lang w:eastAsia="ko-KR"/>
-        </w:rPr>
-        <w:t>git submodule status</w:t>
+          <w:rFonts w:hint="eastAsia"/>
+          <w:lang w:eastAsia="ko-KR"/>
+        </w:rPr>
+        <w:t>파일의</w:t>
+      </w:r>
+      <w:r>
+        <w:rPr>
+          <w:rFonts w:hint="eastAsia"/>
+          <w:lang w:eastAsia="ko-KR"/>
+        </w:rPr>
+        <w:t xml:space="preserve"> </w:t>
+      </w:r>
+      <w:r>
+        <w:rPr>
+          <w:rFonts w:hint="eastAsia"/>
+          <w:lang w:eastAsia="ko-KR"/>
+        </w:rPr>
+        <w:t>상태를</w:t>
+      </w:r>
+      <w:r>
+        <w:rPr>
+          <w:rFonts w:hint="eastAsia"/>
+          <w:lang w:eastAsia="ko-KR"/>
+        </w:rPr>
+        <w:t xml:space="preserve"> </w:t>
+      </w:r>
+      <w:r>
+        <w:rPr>
+          <w:rFonts w:hint="eastAsia"/>
+          <w:lang w:eastAsia="ko-KR"/>
+        </w:rPr>
+        <w:t>확인한다</w:t>
+      </w:r>
+      <w:r>
+        <w:rPr>
+          <w:rFonts w:hint="eastAsia"/>
+          <w:lang w:eastAsia="ko-KR"/>
+        </w:rPr>
+        <w:t>.</w:t>
       </w:r>
     </w:p>
     <w:p>
@@ -13668,26 +14932,121 @@
           <w:lang w:eastAsia="ko-KR"/>
         </w:rPr>
       </w:pPr>
+      <w:r>
+        <w:rPr>
+          <w:lang w:eastAsia="ko-KR"/>
+        </w:rPr>
+        <w:t>[-s] or [--short]</w:t>
+      </w:r>
+      <w:r>
+        <w:rPr>
+          <w:lang w:eastAsia="ko-KR"/>
+        </w:rPr>
+        <w:t xml:space="preserve"> </w:t>
+      </w:r>
+      <w:r>
+        <w:rPr>
+          <w:rFonts w:hint="eastAsia"/>
+          <w:lang w:eastAsia="ko-KR"/>
+        </w:rPr>
+        <w:t>현재</w:t>
+      </w:r>
+      <w:r>
+        <w:rPr>
+          <w:rFonts w:hint="eastAsia"/>
+          <w:lang w:eastAsia="ko-KR"/>
+        </w:rPr>
+        <w:t xml:space="preserve"> </w:t>
+      </w:r>
+      <w:r>
+        <w:rPr>
+          <w:rFonts w:hint="eastAsia"/>
+          <w:lang w:eastAsia="ko-KR"/>
+        </w:rPr>
+        <w:t>변경한</w:t>
+      </w:r>
+      <w:r>
+        <w:rPr>
+          <w:rFonts w:hint="eastAsia"/>
+          <w:lang w:eastAsia="ko-KR"/>
+        </w:rPr>
+        <w:t xml:space="preserve"> </w:t>
+      </w:r>
+      <w:r>
+        <w:rPr>
+          <w:rFonts w:hint="eastAsia"/>
+          <w:lang w:eastAsia="ko-KR"/>
+        </w:rPr>
+        <w:t>상태를</w:t>
+      </w:r>
+      <w:r>
+        <w:rPr>
+          <w:rFonts w:hint="eastAsia"/>
+          <w:lang w:eastAsia="ko-KR"/>
+        </w:rPr>
+        <w:t xml:space="preserve"> </w:t>
+      </w:r>
+      <w:r>
+        <w:rPr>
+          <w:rFonts w:hint="eastAsia"/>
+          <w:lang w:eastAsia="ko-KR"/>
+        </w:rPr>
+        <w:t>짤막하게</w:t>
+      </w:r>
+      <w:r>
+        <w:rPr>
+          <w:rFonts w:hint="eastAsia"/>
+          <w:lang w:eastAsia="ko-KR"/>
+        </w:rPr>
+        <w:t xml:space="preserve"> </w:t>
+      </w:r>
+      <w:r>
+        <w:rPr>
+          <w:rFonts w:hint="eastAsia"/>
+          <w:lang w:eastAsia="ko-KR"/>
+        </w:rPr>
+        <w:t>보여준다</w:t>
+      </w:r>
+      <w:r>
+        <w:rPr>
+          <w:rFonts w:hint="eastAsia"/>
+          <w:lang w:eastAsia="ko-KR"/>
+        </w:rPr>
+        <w:t>.</w:t>
+      </w:r>
     </w:p>
     <w:p>
       <w:pPr>
-        <w:rPr>
-          <w:lang w:eastAsia="ko-KR"/>
-        </w:rPr>
-      </w:pPr>
+        <w:pStyle w:val="4"/>
+        <w:rPr>
+          <w:lang w:eastAsia="ko-KR"/>
+        </w:rPr>
+      </w:pPr>
+      <w:r>
+        <w:rPr>
+          <w:rFonts w:hint="eastAsia"/>
+          <w:lang w:eastAsia="ko-KR"/>
+        </w:rPr>
+        <w:t>s</w:t>
+      </w:r>
+      <w:r>
+        <w:rPr>
+          <w:lang w:eastAsia="ko-KR"/>
+        </w:rPr>
+        <w:t>ubmodule</w:t>
+      </w:r>
     </w:p>
     <w:p>
       <w:pPr>
-        <w:pStyle w:val="4"/>
-        <w:rPr>
-          <w:lang w:eastAsia="ko-KR"/>
-        </w:rPr>
-      </w:pPr>
-      <w:r>
-        <w:rPr>
-          <w:lang w:eastAsia="ko-KR"/>
-        </w:rPr>
-        <w:t>tag</w:t>
+        <w:rPr>
+          <w:lang w:eastAsia="ko-KR"/>
+        </w:rPr>
+      </w:pPr>
+      <w:r>
+        <w:rPr>
+          <w:lang w:eastAsia="ko-KR"/>
+        </w:rPr>
+        <w:t>git submodule status</w:t>
       </w:r>
     </w:p>
     <w:p>
@@ -13696,39 +15055,6 @@
           <w:lang w:eastAsia="ko-KR"/>
         </w:rPr>
       </w:pPr>
-      <w:r>
-        <w:rPr>
-          <w:lang w:eastAsia="ko-KR"/>
-        </w:rPr>
-        <w:t>[-</w:t>
-      </w:r>
-      <w:r>
-        <w:rPr>
-          <w:rFonts w:hint="eastAsia"/>
-          <w:lang w:eastAsia="ko-KR"/>
-        </w:rPr>
-        <w:t>a</w:t>
-      </w:r>
-      <w:r>
-        <w:rPr>
-          <w:lang w:eastAsia="ko-KR"/>
-        </w:rPr>
-        <w:t xml:space="preserve">] annotated tag </w:t>
-      </w:r>
-      <w:r>
-        <w:rPr>
-          <w:rFonts w:hint="eastAsia"/>
-          <w:lang w:eastAsia="ko-KR"/>
-        </w:rPr>
-        <w:t>만들기</w:t>
-      </w:r>
-      <w:r>
-        <w:rPr>
-          <w:rFonts w:hint="eastAsia"/>
-          <w:lang w:eastAsia="ko-KR"/>
-        </w:rPr>
-        <w:t>.</w:t>
-      </w:r>
     </w:p>
     <w:p>
       <w:pPr>
@@ -13739,8 +15065,68 @@
     </w:p>
     <w:p>
       <w:pPr>
-        <w:rPr>
-          <w:rFonts w:hint="eastAsia"/>
+        <w:pStyle w:val="4"/>
+        <w:rPr>
+          <w:lang w:eastAsia="ko-KR"/>
+        </w:rPr>
+      </w:pPr>
+      <w:r>
+        <w:rPr>
+          <w:lang w:eastAsia="ko-KR"/>
+        </w:rPr>
+        <w:t>tag</w:t>
+      </w:r>
+    </w:p>
+    <w:p>
+      <w:pPr>
+        <w:rPr>
+          <w:lang w:eastAsia="ko-KR"/>
+        </w:rPr>
+      </w:pPr>
+      <w:r>
+        <w:rPr>
+          <w:lang w:eastAsia="ko-KR"/>
+        </w:rPr>
+        <w:t>[-</w:t>
+      </w:r>
+      <w:r>
+        <w:rPr>
+          <w:rFonts w:hint="eastAsia"/>
+          <w:lang w:eastAsia="ko-KR"/>
+        </w:rPr>
+        <w:t>a</w:t>
+      </w:r>
+      <w:r>
+        <w:rPr>
+          <w:lang w:eastAsia="ko-KR"/>
+        </w:rPr>
+        <w:t xml:space="preserve">] annotated tag </w:t>
+      </w:r>
+      <w:r>
+        <w:rPr>
+          <w:rFonts w:hint="eastAsia"/>
+          <w:lang w:eastAsia="ko-KR"/>
+        </w:rPr>
+        <w:t>만들기</w:t>
+      </w:r>
+      <w:r>
+        <w:rPr>
+          <w:rFonts w:hint="eastAsia"/>
+          <w:lang w:eastAsia="ko-KR"/>
+        </w:rPr>
+        <w:t>.</w:t>
+      </w:r>
+    </w:p>
+    <w:p>
+      <w:pPr>
+        <w:rPr>
+          <w:lang w:eastAsia="ko-KR"/>
+        </w:rPr>
+      </w:pPr>
+    </w:p>
+    <w:p>
+      <w:pPr>
+        <w:rPr>
           <w:lang w:eastAsia="ko-KR"/>
         </w:rPr>
       </w:pPr>
@@ -14089,6 +15475,7 @@
           <w:rFonts w:hint="eastAsia"/>
           <w:lang w:eastAsia="ko-KR"/>
         </w:rPr>
+        <w:lastRenderedPageBreak/>
         <w:t>리모트</w:t>
       </w:r>
       <w:proofErr w:type="spellEnd"/>
@@ -14376,7 +15763,6 @@
           <w:rFonts w:hint="eastAsia"/>
           <w:lang w:eastAsia="ko-KR"/>
         </w:rPr>
-        <w:lastRenderedPageBreak/>
         <w:t>리모트</w:t>
       </w:r>
       <w:proofErr w:type="spellEnd"/>
@@ -15305,6 +16691,7 @@
           <w:rFonts w:hint="eastAsia"/>
           <w:lang w:eastAsia="ko-KR"/>
         </w:rPr>
+        <w:lastRenderedPageBreak/>
         <w:t>쉽게</w:t>
       </w:r>
       <w:r>
@@ -16844,6 +18231,7 @@
           <w:noProof/>
           <w:lang w:eastAsia="ko-KR"/>
         </w:rPr>
+        <w:lastRenderedPageBreak/>
         <w:drawing>
           <wp:inline distT="0" distB="0" distL="0" distR="0" wp14:anchorId="67711027" wp14:editId="526BC50A">
             <wp:extent cx="2243394" cy="2790968"/>
@@ -16979,7 +18367,6 @@
           <w:noProof/>
           <w:lang w:eastAsia="ko-KR"/>
         </w:rPr>
-        <w:lastRenderedPageBreak/>
         <w:drawing>
           <wp:inline distT="0" distB="0" distL="0" distR="0" wp14:anchorId="36B27F86" wp14:editId="47F7DF87">
             <wp:extent cx="4658457" cy="2572603"/>
@@ -17290,6 +18677,7 @@
           <w:rFonts w:hint="eastAsia"/>
           <w:lang w:eastAsia="ko-KR"/>
         </w:rPr>
+        <w:lastRenderedPageBreak/>
         <w:t>-</w:t>
       </w:r>
       <w:r>
@@ -18129,7 +19517,7 @@
               <w:sz w:val="16"/>
               <w:szCs w:val="16"/>
             </w:rPr>
-            <w:t>22</w:t>
+            <w:t>21</w:t>
           </w:r>
           <w:r>
             <w:rPr>
@@ -18147,27 +19535,14 @@
             </w:rPr>
             <w:t xml:space="preserve"> of </w:t>
           </w:r>
-          <w:r>
-            <w:fldChar w:fldCharType="begin"/>
-          </w:r>
-          <w:r>
-            <w:instrText xml:space="preserve"> NUMPAGES  \* Arabic  \* MERGEFORMAT </w:instrText>
-          </w:r>
-          <w:r>
-            <w:fldChar w:fldCharType="separate"/>
-          </w:r>
-          <w:r>
-            <w:rPr>
-              <w:noProof/>
-            </w:rPr>
-            <w:t>23</w:t>
-          </w:r>
-          <w:r>
-            <w:rPr>
-              <w:noProof/>
-            </w:rPr>
-            <w:fldChar w:fldCharType="end"/>
-          </w:r>
+          <w:fldSimple w:instr=" NUMPAGES  \* Arabic  \* MERGEFORMAT ">
+            <w:r>
+              <w:rPr>
+                <w:noProof/>
+              </w:rPr>
+              <w:t>24</w:t>
+            </w:r>
+          </w:fldSimple>
         </w:p>
       </w:tc>
     </w:tr>
@@ -25443,6 +26818,7 @@
     <w:rsid w:val="008A5951"/>
     <w:rsid w:val="008E0F41"/>
     <w:rsid w:val="008F053B"/>
+    <w:rsid w:val="008F14DB"/>
     <w:rsid w:val="009020C5"/>
     <w:rsid w:val="00930681"/>
     <w:rsid w:val="00947F20"/>
@@ -26299,15 +27675,6 @@
 </file>
 
 <file path=customXml/item2.xml><?xml version="1.0" encoding="utf-8"?>
-<?mso-contentType ?>
-<FormTemplates xmlns="http://schemas.microsoft.com/sharepoint/v3/contenttype/forms">
-  <Display>DocumentLibraryForm</Display>
-  <Edit>DocumentLibraryForm</Edit>
-  <New>DocumentLibraryForm</New>
-</FormTemplates>
-</file>
-
-<file path=customXml/item3.xml><?xml version="1.0" encoding="utf-8"?>
 <ct:contentTypeSchema xmlns:ct="http://schemas.microsoft.com/office/2006/metadata/contentType" xmlns:ma="http://schemas.microsoft.com/office/2006/metadata/properties/metaAttributes" ct:_="" ma:_="" ma:contentTypeName="Document" ma:contentTypeID="0x010100912960106A3E4F47BFB96C9FCD053E8D" ma:contentTypeVersion="5" ma:contentTypeDescription="Create a new document." ma:contentTypeScope="" ma:versionID="2de3f926a3c0f17089feb522e9b09ab1">
   <xsd:schema xmlns:xsd="http://www.w3.org/2001/XMLSchema" xmlns:p="http://schemas.microsoft.com/office/2006/metadata/properties" xmlns:ns2="2ec1ac2a-4cb5-40a4-b122-7712fb276773" targetNamespace="http://schemas.microsoft.com/office/2006/metadata/properties" ma:root="true" ma:fieldsID="e1f24f6a315dc27bce075d22310a17a5" ns2:_="">
     <xsd:import namespace="2ec1ac2a-4cb5-40a4-b122-7712fb276773"/>
@@ -26388,6 +27755,15 @@
 </ct:contentTypeSchema>
 </file>
 
+<file path=customXml/item3.xml><?xml version="1.0" encoding="utf-8"?>
+<?mso-contentType ?>
+<FormTemplates xmlns="http://schemas.microsoft.com/sharepoint/v3/contenttype/forms">
+  <Display>DocumentLibraryForm</Display>
+  <Edit>DocumentLibraryForm</Edit>
+  <New>DocumentLibraryForm</New>
+</FormTemplates>
+</file>
+
 <file path=customXml/item4.xml><?xml version="1.0" encoding="utf-8"?>
 <b:Sources xmlns:b="http://schemas.openxmlformats.org/officeDocument/2006/bibliography" xmlns="http://schemas.openxmlformats.org/officeDocument/2006/bibliography" SelectedStyle="\APA.XSL" StyleName="APA"/>
 </file>
@@ -26402,14 +27778,6 @@
 </file>
 
 <file path=customXml/itemProps2.xml><?xml version="1.0" encoding="utf-8"?>
-<ds:datastoreItem xmlns:ds="http://schemas.openxmlformats.org/officeDocument/2006/customXml" ds:itemID="{7D4FE01D-1055-48A2-B526-C8AAEA4E33FB}">
-  <ds:schemaRefs>
-    <ds:schemaRef ds:uri="http://schemas.microsoft.com/sharepoint/v3/contenttype/forms"/>
-  </ds:schemaRefs>
-</ds:datastoreItem>
-</file>
-
-<file path=customXml/itemProps3.xml><?xml version="1.0" encoding="utf-8"?>
 <ds:datastoreItem xmlns:ds="http://schemas.openxmlformats.org/officeDocument/2006/customXml" ds:itemID="{413738C2-4739-401D-BFAC-3D8C20A1C92A}">
   <ds:schemaRefs>
     <ds:schemaRef ds:uri="http://schemas.microsoft.com/office/2006/metadata/contentType"/>
@@ -26426,8 +27794,16 @@
 </ds:datastoreItem>
 </file>
 
+<file path=customXml/itemProps3.xml><?xml version="1.0" encoding="utf-8"?>
+<ds:datastoreItem xmlns:ds="http://schemas.openxmlformats.org/officeDocument/2006/customXml" ds:itemID="{7D4FE01D-1055-48A2-B526-C8AAEA4E33FB}">
+  <ds:schemaRefs>
+    <ds:schemaRef ds:uri="http://schemas.microsoft.com/sharepoint/v3/contenttype/forms"/>
+  </ds:schemaRefs>
+</ds:datastoreItem>
+</file>
+
 <file path=customXml/itemProps4.xml><?xml version="1.0" encoding="utf-8"?>
-<ds:datastoreItem xmlns:ds="http://schemas.openxmlformats.org/officeDocument/2006/customXml" ds:itemID="{E8E9985D-23B5-4B84-A377-21C395260D89}">
+<ds:datastoreItem xmlns:ds="http://schemas.openxmlformats.org/officeDocument/2006/customXml" ds:itemID="{AD28E7F0-5E7F-43B9-87B2-91A348D35E9E}">
   <ds:schemaRefs>
     <ds:schemaRef ds:uri="http://schemas.openxmlformats.org/officeDocument/2006/bibliography"/>
   </ds:schemaRefs>

--- a/S005_TipsForGit.docx
+++ b/S005_TipsForGit.docx
@@ -8,8 +8,6 @@
           <w:lang w:eastAsia="ko-KR"/>
         </w:rPr>
       </w:pPr>
-      <w:bookmarkStart w:id="0" w:name="_GoBack"/>
-      <w:bookmarkEnd w:id="0"/>
     </w:p>
     <w:p>
       <w:pPr>
@@ -904,6 +902,7 @@
           <w:sz w:val="32"/>
           <w:szCs w:val="32"/>
         </w:rPr>
+        <w:lastRenderedPageBreak/>
         <w:t>Table of Contents</w:t>
       </w:r>
     </w:p>
@@ -1861,117 +1860,118 @@
           <w:lang w:eastAsia="ko-KR"/>
         </w:rPr>
       </w:pPr>
-      <w:bookmarkStart w:id="1" w:name="_Toc21592078"/>
-      <w:r>
-        <w:rPr>
-          <w:lang w:eastAsia="ko-KR"/>
-        </w:rPr>
+      <w:bookmarkStart w:id="0" w:name="_Toc21592078"/>
+      <w:r>
+        <w:rPr>
+          <w:lang w:eastAsia="ko-KR"/>
+        </w:rPr>
+        <w:lastRenderedPageBreak/>
         <w:t>Install</w:t>
+      </w:r>
+      <w:bookmarkEnd w:id="0"/>
+    </w:p>
+    <w:p>
+      <w:pPr>
+        <w:pStyle w:val="2"/>
+        <w:rPr>
+          <w:lang w:eastAsia="ko-KR"/>
+        </w:rPr>
+      </w:pPr>
+      <w:bookmarkStart w:id="1" w:name="_Toc21592079"/>
+      <w:r>
+        <w:rPr>
+          <w:lang w:eastAsia="ko-KR"/>
+        </w:rPr>
+        <w:t>Git</w:t>
       </w:r>
       <w:bookmarkEnd w:id="1"/>
     </w:p>
     <w:p>
       <w:pPr>
+        <w:rPr>
+          <w:lang w:eastAsia="ko-KR"/>
+        </w:rPr>
+      </w:pPr>
+      <w:r>
+        <w:rPr>
+          <w:lang w:eastAsia="ko-KR"/>
+        </w:rPr>
+        <w:t xml:space="preserve">Download </w:t>
+      </w:r>
+      <w:r>
+        <w:rPr>
+          <w:rFonts w:hint="eastAsia"/>
+          <w:lang w:eastAsia="ko-KR"/>
+        </w:rPr>
+        <w:t>후</w:t>
+      </w:r>
+      <w:r>
+        <w:rPr>
+          <w:rFonts w:hint="eastAsia"/>
+          <w:lang w:eastAsia="ko-KR"/>
+        </w:rPr>
+        <w:t xml:space="preserve"> </w:t>
+      </w:r>
+      <w:r>
+        <w:rPr>
+          <w:rFonts w:hint="eastAsia"/>
+          <w:lang w:eastAsia="ko-KR"/>
+        </w:rPr>
+        <w:t>그냥</w:t>
+      </w:r>
+      <w:r>
+        <w:rPr>
+          <w:rFonts w:hint="eastAsia"/>
+          <w:lang w:eastAsia="ko-KR"/>
+        </w:rPr>
+        <w:t xml:space="preserve"> </w:t>
+      </w:r>
+      <w:r>
+        <w:rPr>
+          <w:lang w:eastAsia="ko-KR"/>
+        </w:rPr>
+        <w:t>next, next.</w:t>
+      </w:r>
+    </w:p>
+    <w:p>
+      <w:pPr>
         <w:pStyle w:val="2"/>
         <w:rPr>
           <w:lang w:eastAsia="ko-KR"/>
         </w:rPr>
       </w:pPr>
-      <w:bookmarkStart w:id="2" w:name="_Toc21592079"/>
-      <w:r>
-        <w:rPr>
-          <w:lang w:eastAsia="ko-KR"/>
-        </w:rPr>
-        <w:t>Git</w:t>
+      <w:bookmarkStart w:id="2" w:name="_Toc21592080"/>
+      <w:r>
+        <w:rPr>
+          <w:rFonts w:hint="eastAsia"/>
+          <w:lang w:eastAsia="ko-KR"/>
+        </w:rPr>
+        <w:t>T</w:t>
+      </w:r>
+      <w:r>
+        <w:rPr>
+          <w:lang w:eastAsia="ko-KR"/>
+        </w:rPr>
+        <w:t>ortoiseGit</w:t>
       </w:r>
       <w:bookmarkEnd w:id="2"/>
     </w:p>
     <w:p>
       <w:pPr>
-        <w:rPr>
-          <w:lang w:eastAsia="ko-KR"/>
-        </w:rPr>
-      </w:pPr>
-      <w:r>
-        <w:rPr>
-          <w:lang w:eastAsia="ko-KR"/>
-        </w:rPr>
-        <w:t xml:space="preserve">Download </w:t>
-      </w:r>
-      <w:r>
-        <w:rPr>
-          <w:rFonts w:hint="eastAsia"/>
-          <w:lang w:eastAsia="ko-KR"/>
-        </w:rPr>
-        <w:t>후</w:t>
-      </w:r>
-      <w:r>
-        <w:rPr>
-          <w:rFonts w:hint="eastAsia"/>
-          <w:lang w:eastAsia="ko-KR"/>
-        </w:rPr>
-        <w:t xml:space="preserve"> </w:t>
-      </w:r>
-      <w:r>
-        <w:rPr>
-          <w:rFonts w:hint="eastAsia"/>
-          <w:lang w:eastAsia="ko-KR"/>
-        </w:rPr>
-        <w:t>그냥</w:t>
-      </w:r>
-      <w:r>
-        <w:rPr>
-          <w:rFonts w:hint="eastAsia"/>
-          <w:lang w:eastAsia="ko-KR"/>
-        </w:rPr>
-        <w:t xml:space="preserve"> </w:t>
-      </w:r>
-      <w:r>
-        <w:rPr>
-          <w:lang w:eastAsia="ko-KR"/>
-        </w:rPr>
-        <w:t>next, next.</w:t>
-      </w:r>
-    </w:p>
-    <w:p>
-      <w:pPr>
-        <w:pStyle w:val="2"/>
-        <w:rPr>
-          <w:lang w:eastAsia="ko-KR"/>
-        </w:rPr>
-      </w:pPr>
-      <w:bookmarkStart w:id="3" w:name="_Toc21592080"/>
-      <w:r>
-        <w:rPr>
-          <w:rFonts w:hint="eastAsia"/>
-          <w:lang w:eastAsia="ko-KR"/>
-        </w:rPr>
-        <w:t>T</w:t>
-      </w:r>
-      <w:r>
-        <w:rPr>
-          <w:lang w:eastAsia="ko-KR"/>
-        </w:rPr>
-        <w:t>ortoiseGit</w:t>
-      </w:r>
-      <w:bookmarkEnd w:id="3"/>
-    </w:p>
-    <w:p>
-      <w:pPr>
         <w:pStyle w:val="3"/>
         <w:ind w:left="1100" w:hanging="440"/>
         <w:rPr>
           <w:lang w:eastAsia="ko-KR"/>
         </w:rPr>
       </w:pPr>
-      <w:bookmarkStart w:id="4" w:name="_Toc21592081"/>
+      <w:bookmarkStart w:id="3" w:name="_Toc21592081"/>
       <w:r>
         <w:rPr>
           <w:lang w:eastAsia="ko-KR"/>
         </w:rPr>
         <w:t>Download</w:t>
       </w:r>
-      <w:bookmarkEnd w:id="4"/>
+      <w:bookmarkEnd w:id="3"/>
     </w:p>
     <w:p>
       <w:pPr>
@@ -2227,7 +2227,7 @@
           <w:lang w:eastAsia="ko-KR"/>
         </w:rPr>
       </w:pPr>
-      <w:bookmarkStart w:id="5" w:name="_Toc21592082"/>
+      <w:bookmarkStart w:id="4" w:name="_Toc21592082"/>
       <w:r>
         <w:rPr>
           <w:rFonts w:hint="eastAsia"/>
@@ -2241,7 +2241,7 @@
         </w:rPr>
         <w:t>nstall</w:t>
       </w:r>
-      <w:bookmarkEnd w:id="5"/>
+      <w:bookmarkEnd w:id="4"/>
     </w:p>
     <w:p>
       <w:pPr>
@@ -2302,6 +2302,7 @@
           <w:noProof/>
           <w:lang w:eastAsia="ko-KR"/>
         </w:rPr>
+        <w:lastRenderedPageBreak/>
         <w:drawing>
           <wp:inline distT="0" distB="0" distL="0" distR="0" wp14:anchorId="5C3825BD" wp14:editId="710CBA32">
             <wp:extent cx="4015409" cy="3139320"/>
@@ -2398,6 +2399,7 @@
           <w:noProof/>
           <w:lang w:eastAsia="ko-KR"/>
         </w:rPr>
+        <w:lastRenderedPageBreak/>
         <w:drawing>
           <wp:inline distT="0" distB="0" distL="0" distR="0" wp14:anchorId="26272CA2" wp14:editId="47E8046A">
             <wp:extent cx="4015409" cy="3139320"/>
@@ -2522,6 +2524,7 @@
           <w:noProof/>
           <w:lang w:eastAsia="ko-KR"/>
         </w:rPr>
+        <w:lastRenderedPageBreak/>
         <w:drawing>
           <wp:inline distT="0" distB="0" distL="0" distR="0" wp14:anchorId="596D915C" wp14:editId="5B6E5EA5">
             <wp:extent cx="4126727" cy="3226350"/>
@@ -2667,6 +2670,7 @@
           <w:noProof/>
           <w:lang w:eastAsia="ko-KR"/>
         </w:rPr>
+        <w:lastRenderedPageBreak/>
         <w:drawing>
           <wp:inline distT="0" distB="0" distL="0" distR="0" wp14:anchorId="3431D32F" wp14:editId="767F737C">
             <wp:extent cx="5943600" cy="4705985"/>
@@ -2715,6 +2719,7 @@
           <w:noProof/>
           <w:lang w:eastAsia="ko-KR"/>
         </w:rPr>
+        <w:lastRenderedPageBreak/>
         <mc:AlternateContent>
           <mc:Choice Requires="wps">
             <w:drawing>
@@ -2778,7 +2783,7 @@
               </wp:anchor>
             </w:drawing>
           </mc:Choice>
-          <mc:Fallback xmlns:cx1="http://schemas.microsoft.com/office/drawing/2015/9/8/chartex" xmlns:cx2="http://schemas.microsoft.com/office/drawing/2015/10/21/chartex" xmlns:cx3="http://schemas.microsoft.com/office/drawing/2016/5/9/chartex" xmlns:cx4="http://schemas.microsoft.com/office/drawing/2016/5/10/chartex" xmlns:cx5="http://schemas.microsoft.com/office/drawing/2016/5/11/chartex" xmlns:cx6="http://schemas.microsoft.com/office/drawing/2016/5/12/chartex" xmlns:cx7="http://schemas.microsoft.com/office/drawing/2016/5/13/chartex" xmlns:cx8="http://schemas.microsoft.com/office/drawing/2016/5/14/chartex" xmlns:aink="http://schemas.microsoft.com/office/drawing/2016/ink" xmlns:am3d="http://schemas.microsoft.com/office/drawing/2017/model3d" xmlns:w16cid="http://schemas.microsoft.com/office/word/2016/wordml/cid">
+          <mc:Fallback xmlns:w16cid="http://schemas.microsoft.com/office/word/2016/wordml/cid" xmlns:am3d="http://schemas.microsoft.com/office/drawing/2017/model3d" xmlns:aink="http://schemas.microsoft.com/office/drawing/2016/ink" xmlns:cx8="http://schemas.microsoft.com/office/drawing/2016/5/14/chartex" xmlns:cx7="http://schemas.microsoft.com/office/drawing/2016/5/13/chartex" xmlns:cx6="http://schemas.microsoft.com/office/drawing/2016/5/12/chartex" xmlns:cx5="http://schemas.microsoft.com/office/drawing/2016/5/11/chartex" xmlns:cx4="http://schemas.microsoft.com/office/drawing/2016/5/10/chartex" xmlns:cx3="http://schemas.microsoft.com/office/drawing/2016/5/9/chartex" xmlns:cx2="http://schemas.microsoft.com/office/drawing/2015/10/21/chartex" xmlns:cx1="http://schemas.microsoft.com/office/drawing/2015/9/8/chartex">
             <w:pict>
               <v:rect w14:anchorId="308BD145" id="직사각형 18" o:spid="_x0000_s1026" style="position:absolute;left:0;text-align:left;margin-left:143.35pt;margin-top:73.65pt;width:309.9pt;height:48.85pt;z-index:251659264;visibility:visible;mso-wrap-style:square;mso-wrap-distance-left:9pt;mso-wrap-distance-top:0;mso-wrap-distance-right:9pt;mso-wrap-distance-bottom:0;mso-position-horizontal:absolute;mso-position-horizontal-relative:text;mso-position-vertical:absolute;mso-position-vertical-relative:text;v-text-anchor:middle" o:gfxdata="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" filled="f" strokecolor="red" strokeweight="2pt"/>
             </w:pict>
@@ -2862,128 +2867,129 @@
           <w:lang w:eastAsia="ko-KR"/>
         </w:rPr>
       </w:pPr>
-      <w:bookmarkStart w:id="6" w:name="_Toc21592083"/>
-      <w:r>
-        <w:rPr>
-          <w:rFonts w:hint="eastAsia"/>
-          <w:lang w:eastAsia="ko-KR"/>
-        </w:rPr>
+      <w:bookmarkStart w:id="5" w:name="_Toc21592083"/>
+      <w:r>
+        <w:rPr>
+          <w:rFonts w:hint="eastAsia"/>
+          <w:lang w:eastAsia="ko-KR"/>
+        </w:rPr>
+        <w:lastRenderedPageBreak/>
         <w:t>사용법</w:t>
+      </w:r>
+      <w:bookmarkEnd w:id="5"/>
+    </w:p>
+    <w:p>
+      <w:pPr>
+        <w:pStyle w:val="2"/>
+        <w:rPr>
+          <w:lang w:eastAsia="ko-KR"/>
+        </w:rPr>
+      </w:pPr>
+      <w:bookmarkStart w:id="6" w:name="_Toc21592084"/>
+      <w:r>
+        <w:rPr>
+          <w:rFonts w:hint="eastAsia"/>
+          <w:lang w:eastAsia="ko-KR"/>
+        </w:rPr>
+        <w:t>G</w:t>
+      </w:r>
+      <w:r>
+        <w:rPr>
+          <w:lang w:eastAsia="ko-KR"/>
+        </w:rPr>
+        <w:t>it Bash</w:t>
       </w:r>
       <w:bookmarkEnd w:id="6"/>
     </w:p>
     <w:p>
       <w:pPr>
-        <w:pStyle w:val="2"/>
-        <w:rPr>
-          <w:lang w:eastAsia="ko-KR"/>
-        </w:rPr>
-      </w:pPr>
-      <w:bookmarkStart w:id="7" w:name="_Toc21592084"/>
-      <w:r>
-        <w:rPr>
-          <w:rFonts w:hint="eastAsia"/>
-          <w:lang w:eastAsia="ko-KR"/>
-        </w:rPr>
-        <w:t>G</w:t>
-      </w:r>
-      <w:r>
-        <w:rPr>
-          <w:lang w:eastAsia="ko-KR"/>
-        </w:rPr>
-        <w:t>it Bash</w:t>
+        <w:pStyle w:val="3"/>
+        <w:rPr>
+          <w:lang w:eastAsia="ko-KR"/>
+        </w:rPr>
+      </w:pPr>
+      <w:bookmarkStart w:id="7" w:name="_Toc21592085"/>
+      <w:r>
+        <w:rPr>
+          <w:lang w:eastAsia="ko-KR"/>
+        </w:rPr>
+        <w:t>C</w:t>
+      </w:r>
+      <w:r>
+        <w:rPr>
+          <w:rFonts w:hint="eastAsia"/>
+          <w:lang w:eastAsia="ko-KR"/>
+        </w:rPr>
+        <w:t>ommand</w:t>
       </w:r>
       <w:bookmarkEnd w:id="7"/>
     </w:p>
     <w:p>
       <w:pPr>
-        <w:pStyle w:val="3"/>
-        <w:rPr>
-          <w:lang w:eastAsia="ko-KR"/>
-        </w:rPr>
-      </w:pPr>
-      <w:bookmarkStart w:id="8" w:name="_Toc21592085"/>
-      <w:r>
-        <w:rPr>
-          <w:lang w:eastAsia="ko-KR"/>
-        </w:rPr>
-        <w:t>C</w:t>
-      </w:r>
-      <w:r>
-        <w:rPr>
-          <w:rFonts w:hint="eastAsia"/>
-          <w:lang w:eastAsia="ko-KR"/>
-        </w:rPr>
-        <w:t>ommand</w:t>
-      </w:r>
-      <w:bookmarkEnd w:id="8"/>
+        <w:rPr>
+          <w:lang w:eastAsia="ko-KR"/>
+        </w:rPr>
+      </w:pPr>
+      <w:r>
+        <w:rPr>
+          <w:lang w:eastAsia="ko-KR"/>
+        </w:rPr>
+        <w:t xml:space="preserve">git &lt; &gt; </w:t>
+      </w:r>
+      <w:r>
+        <w:rPr>
+          <w:lang w:eastAsia="ko-KR"/>
+        </w:rPr>
+        <w:t>[</w:t>
+      </w:r>
+      <w:r>
+        <w:rPr>
+          <w:lang w:eastAsia="ko-KR"/>
+        </w:rPr>
+        <w:t xml:space="preserve"> </w:t>
+      </w:r>
+      <w:r>
+        <w:rPr>
+          <w:lang w:eastAsia="ko-KR"/>
+        </w:rPr>
+        <w:t>]</w:t>
+      </w:r>
+      <w:r>
+        <w:rPr>
+          <w:lang w:eastAsia="ko-KR"/>
+        </w:rPr>
+        <w:t xml:space="preserve"> …</w:t>
+      </w:r>
     </w:p>
     <w:p>
       <w:pPr>
-        <w:rPr>
-          <w:lang w:eastAsia="ko-KR"/>
-        </w:rPr>
-      </w:pPr>
-      <w:r>
-        <w:rPr>
-          <w:lang w:eastAsia="ko-KR"/>
-        </w:rPr>
-        <w:t xml:space="preserve">git &lt; &gt; </w:t>
-      </w:r>
-      <w:r>
-        <w:rPr>
-          <w:lang w:eastAsia="ko-KR"/>
-        </w:rPr>
-        <w:t>[</w:t>
-      </w:r>
-      <w:r>
-        <w:rPr>
-          <w:lang w:eastAsia="ko-KR"/>
-        </w:rPr>
-        <w:t xml:space="preserve"> </w:t>
-      </w:r>
-      <w:r>
-        <w:rPr>
-          <w:lang w:eastAsia="ko-KR"/>
-        </w:rPr>
-        <w:t>]</w:t>
-      </w:r>
-      <w:r>
-        <w:rPr>
-          <w:lang w:eastAsia="ko-KR"/>
-        </w:rPr>
-        <w:t xml:space="preserve"> …</w:t>
+        <w:pStyle w:val="4"/>
+        <w:rPr>
+          <w:lang w:eastAsia="ko-KR"/>
+        </w:rPr>
+      </w:pPr>
+      <w:r>
+        <w:rPr>
+          <w:rFonts w:hint="eastAsia"/>
+          <w:lang w:eastAsia="ko-KR"/>
+        </w:rPr>
+        <w:t>a</w:t>
+      </w:r>
+      <w:r>
+        <w:rPr>
+          <w:lang w:eastAsia="ko-KR"/>
+        </w:rPr>
+        <w:t>dd</w:t>
       </w:r>
     </w:p>
     <w:p>
       <w:pPr>
-        <w:pStyle w:val="4"/>
-        <w:rPr>
-          <w:lang w:eastAsia="ko-KR"/>
-        </w:rPr>
-      </w:pPr>
-      <w:r>
-        <w:rPr>
-          <w:rFonts w:hint="eastAsia"/>
-          <w:lang w:eastAsia="ko-KR"/>
-        </w:rPr>
-        <w:t>a</w:t>
-      </w:r>
-      <w:r>
-        <w:rPr>
-          <w:lang w:eastAsia="ko-KR"/>
-        </w:rPr>
-        <w:t>dd</w:t>
-      </w:r>
-    </w:p>
-    <w:p>
-      <w:pPr>
-        <w:rPr>
-          <w:del w:id="9" w:author="mine" w:date="2019-11-12T02:21:00Z"/>
-          <w:lang w:eastAsia="ko-KR"/>
-        </w:rPr>
-      </w:pPr>
-      <w:del w:id="10" w:author="mine" w:date="2019-11-12T02:21:00Z">
+        <w:rPr>
+          <w:del w:id="8" w:author="mine" w:date="2019-11-12T02:21:00Z"/>
+          <w:lang w:eastAsia="ko-KR"/>
+        </w:rPr>
+      </w:pPr>
+      <w:del w:id="9" w:author="mine" w:date="2019-11-12T02:21:00Z">
         <w:r>
           <w:rPr>
             <w:lang w:eastAsia="ko-KR"/>
@@ -3008,11 +3014,11 @@
     <w:p>
       <w:pPr>
         <w:rPr>
-          <w:ins w:id="11" w:author="mine" w:date="2019-11-12T02:21:00Z"/>
-          <w:lang w:eastAsia="ko-KR"/>
-        </w:rPr>
-      </w:pPr>
-      <w:ins w:id="12" w:author="mine" w:date="2019-11-12T02:21:00Z">
+          <w:ins w:id="10" w:author="mine" w:date="2019-11-12T02:21:00Z"/>
+          <w:lang w:eastAsia="ko-KR"/>
+        </w:rPr>
+      </w:pPr>
+      <w:ins w:id="11" w:author="mine" w:date="2019-11-12T02:21:00Z">
         <w:r>
           <w:rPr>
             <w:rFonts w:hint="eastAsia"/>
@@ -4125,11 +4131,11 @@
     <w:p>
       <w:pPr>
         <w:rPr>
-          <w:ins w:id="13" w:author="mine" w:date="2019-11-12T02:21:00Z"/>
-          <w:lang w:eastAsia="ko-KR"/>
-        </w:rPr>
-      </w:pPr>
-      <w:del w:id="14" w:author="Sang-Gu Kang" w:date="2019-11-12T02:21:00Z">
+          <w:ins w:id="12" w:author="mine" w:date="2019-11-12T02:21:00Z"/>
+          <w:lang w:eastAsia="ko-KR"/>
+        </w:rPr>
+      </w:pPr>
+      <w:del w:id="13" w:author="Sang-Gu Kang" w:date="2019-11-12T02:21:00Z">
         <w:r>
           <w:rPr>
             <w:lang w:eastAsia="ko-KR"/>
@@ -4137,7 +4143,7 @@
           <w:delText>[-</w:delText>
         </w:r>
       </w:del>
-      <w:del w:id="15" w:author="mine" w:date="2019-11-12T02:21:00Z">
+      <w:del w:id="14" w:author="mine" w:date="2019-11-12T02:21:00Z">
         <w:r>
           <w:rPr>
             <w:lang w:eastAsia="ko-KR"/>
@@ -4145,7 +4151,7 @@
           <w:delText>[-</w:delText>
         </w:r>
       </w:del>
-      <w:ins w:id="16" w:author="mine" w:date="2019-11-12T02:21:00Z">
+      <w:ins w:id="15" w:author="mine" w:date="2019-11-12T02:21:00Z">
         <w:r>
           <w:rPr>
             <w:lang w:eastAsia="ko-KR"/>
@@ -4484,11 +4490,11 @@
     <w:p>
       <w:pPr>
         <w:rPr>
-          <w:ins w:id="17" w:author="mine" w:date="2019-11-12T02:21:00Z"/>
-          <w:lang w:eastAsia="ko-KR"/>
-        </w:rPr>
-      </w:pPr>
-      <w:ins w:id="18" w:author="mine" w:date="2019-11-12T02:21:00Z">
+          <w:ins w:id="16" w:author="mine" w:date="2019-11-12T02:21:00Z"/>
+          <w:lang w:eastAsia="ko-KR"/>
+        </w:rPr>
+      </w:pPr>
+      <w:ins w:id="17" w:author="mine" w:date="2019-11-12T02:21:00Z">
         <w:r>
           <w:rPr>
             <w:rFonts w:hint="eastAsia"/>
@@ -4742,7 +4748,7 @@
           <w:lang w:eastAsia="ko-KR"/>
         </w:rPr>
       </w:pPr>
-      <w:ins w:id="19" w:author="mine" w:date="2019-11-12T02:21:00Z">
+      <w:ins w:id="18" w:author="mine" w:date="2019-11-12T02:21:00Z">
         <w:r>
           <w:rPr>
             <w:lang w:eastAsia="ko-KR"/>
@@ -4767,7 +4773,7 @@
       <w:r>
         <w:rPr>
           <w:color w:val="C00000"/>
-          <w:rPrChange w:id="20" w:author="mine" w:date="2019-11-12T02:21:00Z">
+          <w:rPrChange w:id="19" w:author="mine" w:date="2019-11-12T02:21:00Z">
             <w:rPr/>
           </w:rPrChange>
         </w:rPr>
@@ -4779,7 +4785,7 @@
         </w:rPr>
         <w:t>]:</w:t>
       </w:r>
-      <w:ins w:id="21" w:author="mine" w:date="2019-11-12T02:21:00Z">
+      <w:ins w:id="20" w:author="mine" w:date="2019-11-12T02:21:00Z">
         <w:r>
           <w:rPr>
             <w:lang w:eastAsia="ko-KR"/>
@@ -4851,11 +4857,11 @@
     <w:p>
       <w:pPr>
         <w:rPr>
-          <w:del w:id="22" w:author="mine" w:date="2019-11-12T02:21:00Z"/>
-          <w:lang w:eastAsia="ko-KR"/>
-        </w:rPr>
-      </w:pPr>
-      <w:del w:id="23" w:author="mine" w:date="2019-11-12T02:21:00Z">
+          <w:del w:id="21" w:author="mine" w:date="2019-11-12T02:21:00Z"/>
+          <w:lang w:eastAsia="ko-KR"/>
+        </w:rPr>
+      </w:pPr>
+      <w:del w:id="22" w:author="mine" w:date="2019-11-12T02:21:00Z">
         <w:r>
           <w:rPr>
             <w:lang w:eastAsia="ko-KR"/>
@@ -5247,6 +5253,7 @@
         <w:rPr>
           <w:lang w:eastAsia="ko-KR"/>
         </w:rPr>
+        <w:lastRenderedPageBreak/>
         <w:t>[--merged]: merged</w:t>
       </w:r>
       <w:r>
@@ -7420,6 +7427,7 @@
         <w:rPr>
           <w:lang w:eastAsia="ko-KR"/>
         </w:rPr>
+        <w:lastRenderedPageBreak/>
         <w:t>[--</w:t>
       </w:r>
       <w:r>
@@ -7462,7 +7470,7 @@
         </w:rPr>
         <w:t>변환하기</w:t>
       </w:r>
-      <w:ins w:id="24" w:author="mine" w:date="2019-11-12T02:21:00Z">
+      <w:ins w:id="23" w:author="mine" w:date="2019-11-12T02:21:00Z">
         <w:r>
           <w:rPr>
             <w:rFonts w:hint="eastAsia"/>
@@ -8461,6 +8469,7 @@
           <w:noProof/>
           <w:lang w:eastAsia="ko-KR"/>
         </w:rPr>
+        <w:lastRenderedPageBreak/>
         <w:drawing>
           <wp:inline distT="0" distB="0" distL="0" distR="0" wp14:anchorId="1D6B65E5" wp14:editId="6F4CC301">
             <wp:extent cx="5935980" cy="3636645"/>
@@ -9552,6 +9561,7 @@
           <w:noProof/>
           <w:lang w:eastAsia="ko-KR"/>
         </w:rPr>
+        <w:lastRenderedPageBreak/>
         <w:drawing>
           <wp:inline distT="0" distB="0" distL="0" distR="0" wp14:anchorId="2AEB8A47" wp14:editId="56B4945D">
             <wp:extent cx="5939790" cy="2882265"/>
@@ -10716,6 +10726,7 @@
         <w:rPr>
           <w:lang w:eastAsia="ko-KR"/>
         </w:rPr>
+        <w:lastRenderedPageBreak/>
         <w:t>log</w:t>
       </w:r>
     </w:p>
@@ -11858,6 +11869,7 @@
         <w:rPr>
           <w:lang w:eastAsia="ko-KR"/>
         </w:rPr>
+        <w:lastRenderedPageBreak/>
         <w:t>From_branch</w:t>
       </w:r>
       <w:r>
@@ -13016,6 +13028,7 @@
         <w:rPr>
           <w:lang w:eastAsia="ko-KR"/>
         </w:rPr>
+        <w:lastRenderedPageBreak/>
         <w:t>[</w:t>
       </w:r>
       <w:r>
@@ -13282,496 +13295,630 @@
       <w:pPr>
         <w:pStyle w:val="4"/>
         <w:rPr>
-          <w:ins w:id="25" w:author="theirs" w:date="2019-11-12T02:21:00Z"/>
-          <w:lang w:eastAsia="ko-KR"/>
-        </w:rPr>
-      </w:pPr>
-      <w:ins w:id="26" w:author="theirs" w:date="2019-11-12T02:21:00Z">
-        <w:r>
-          <w:rPr>
-            <w:lang w:eastAsia="ko-KR"/>
-          </w:rPr>
-          <w:t>reset</w:t>
-        </w:r>
-      </w:ins>
+          <w:rFonts w:hint="eastAsia"/>
+          <w:lang w:eastAsia="ko-KR"/>
+        </w:rPr>
+      </w:pPr>
+      <w:r>
+        <w:rPr>
+          <w:rFonts w:hint="eastAsia"/>
+          <w:lang w:eastAsia="ko-KR"/>
+        </w:rPr>
+        <w:t>reset</w:t>
+      </w:r>
     </w:p>
     <w:p>
       <w:pPr>
         <w:rPr>
-          <w:ins w:id="27" w:author="theirs" w:date="2019-11-12T02:21:00Z"/>
-          <w:lang w:eastAsia="ko-KR"/>
-        </w:rPr>
-      </w:pPr>
-      <w:ins w:id="28" w:author="theirs" w:date="2019-11-12T02:21:00Z">
-        <w:r>
-          <w:rPr>
-            <w:rFonts w:hint="eastAsia"/>
-            <w:lang w:eastAsia="ko-KR"/>
-          </w:rPr>
-          <w:t>돌아가려는</w:t>
-        </w:r>
-        <w:r>
-          <w:rPr>
-            <w:rFonts w:hint="eastAsia"/>
-            <w:lang w:eastAsia="ko-KR"/>
-          </w:rPr>
-          <w:t xml:space="preserve"> </w:t>
-        </w:r>
-        <w:r>
-          <w:rPr>
-            <w:rFonts w:hint="eastAsia"/>
-            <w:lang w:eastAsia="ko-KR"/>
-          </w:rPr>
-          <w:t>커밋으로</w:t>
-        </w:r>
-        <w:r>
-          <w:rPr>
-            <w:rFonts w:hint="eastAsia"/>
-            <w:lang w:eastAsia="ko-KR"/>
-          </w:rPr>
-          <w:t xml:space="preserve"> </w:t>
-        </w:r>
-        <w:r>
-          <w:rPr>
-            <w:rFonts w:hint="eastAsia"/>
-            <w:lang w:eastAsia="ko-KR"/>
-          </w:rPr>
-          <w:t>리파지토리는</w:t>
-        </w:r>
-        <w:r>
-          <w:rPr>
-            <w:rFonts w:hint="eastAsia"/>
-            <w:lang w:eastAsia="ko-KR"/>
-          </w:rPr>
-          <w:t xml:space="preserve"> </w:t>
-        </w:r>
-        <w:r>
-          <w:rPr>
-            <w:rFonts w:hint="eastAsia"/>
-            <w:lang w:eastAsia="ko-KR"/>
-          </w:rPr>
-          <w:t>재설정되고</w:t>
-        </w:r>
-        <w:r>
-          <w:rPr>
-            <w:rFonts w:hint="eastAsia"/>
-            <w:lang w:eastAsia="ko-KR"/>
-          </w:rPr>
-          <w:t xml:space="preserve"> </w:t>
-        </w:r>
-        <w:r>
-          <w:rPr>
-            <w:rFonts w:hint="eastAsia"/>
-            <w:lang w:eastAsia="ko-KR"/>
-          </w:rPr>
-          <w:t>해당</w:t>
-        </w:r>
-        <w:r>
-          <w:rPr>
-            <w:rFonts w:hint="eastAsia"/>
-            <w:lang w:eastAsia="ko-KR"/>
-          </w:rPr>
-          <w:t xml:space="preserve"> </w:t>
-        </w:r>
-        <w:r>
-          <w:rPr>
-            <w:rFonts w:hint="eastAsia"/>
-            <w:lang w:eastAsia="ko-KR"/>
-          </w:rPr>
-          <w:t>커밋</w:t>
-        </w:r>
-        <w:r>
-          <w:rPr>
-            <w:rFonts w:hint="eastAsia"/>
-            <w:lang w:eastAsia="ko-KR"/>
-          </w:rPr>
-          <w:t xml:space="preserve"> </w:t>
-        </w:r>
-        <w:r>
-          <w:rPr>
-            <w:rFonts w:hint="eastAsia"/>
-            <w:lang w:eastAsia="ko-KR"/>
-          </w:rPr>
-          <w:t>이후의</w:t>
-        </w:r>
-        <w:r>
-          <w:rPr>
-            <w:rFonts w:hint="eastAsia"/>
-            <w:lang w:eastAsia="ko-KR"/>
-          </w:rPr>
-          <w:t xml:space="preserve"> </w:t>
-        </w:r>
-        <w:r>
-          <w:rPr>
-            <w:rFonts w:hint="eastAsia"/>
-            <w:lang w:eastAsia="ko-KR"/>
-          </w:rPr>
-          <w:t>이력은</w:t>
-        </w:r>
-        <w:r>
-          <w:rPr>
-            <w:rFonts w:hint="eastAsia"/>
-            <w:lang w:eastAsia="ko-KR"/>
-          </w:rPr>
-          <w:t xml:space="preserve"> </w:t>
-        </w:r>
-        <w:r>
-          <w:rPr>
-            <w:rFonts w:hint="eastAsia"/>
-            <w:lang w:eastAsia="ko-KR"/>
-          </w:rPr>
-          <w:t>사라진다</w:t>
-        </w:r>
-        <w:r>
-          <w:rPr>
-            <w:rFonts w:hint="eastAsia"/>
-            <w:lang w:eastAsia="ko-KR"/>
-          </w:rPr>
-          <w:t>.</w:t>
-        </w:r>
-        <w:r>
-          <w:rPr>
-            <w:lang w:eastAsia="ko-KR"/>
-          </w:rPr>
-          <w:t xml:space="preserve"> </w:t>
-        </w:r>
-        <w:r>
-          <w:rPr>
-            <w:rFonts w:hint="eastAsia"/>
-            <w:lang w:eastAsia="ko-KR"/>
-          </w:rPr>
-          <w:t>이미</w:t>
-        </w:r>
-        <w:r>
-          <w:rPr>
-            <w:rFonts w:hint="eastAsia"/>
-            <w:lang w:eastAsia="ko-KR"/>
-          </w:rPr>
-          <w:t xml:space="preserve"> </w:t>
-        </w:r>
-        <w:r>
-          <w:rPr>
-            <w:lang w:eastAsia="ko-KR"/>
-          </w:rPr>
-          <w:t>push</w:t>
-        </w:r>
-        <w:r>
-          <w:rPr>
-            <w:rFonts w:hint="eastAsia"/>
-            <w:lang w:eastAsia="ko-KR"/>
-          </w:rPr>
-          <w:t>한</w:t>
-        </w:r>
-        <w:r>
-          <w:rPr>
-            <w:rFonts w:hint="eastAsia"/>
-            <w:lang w:eastAsia="ko-KR"/>
-          </w:rPr>
-          <w:t xml:space="preserve"> </w:t>
-        </w:r>
-        <w:r>
-          <w:rPr>
-            <w:rFonts w:hint="eastAsia"/>
-            <w:lang w:eastAsia="ko-KR"/>
-          </w:rPr>
-          <w:t>상태라면</w:t>
-        </w:r>
-        <w:r>
-          <w:rPr>
-            <w:rFonts w:hint="eastAsia"/>
-            <w:lang w:eastAsia="ko-KR"/>
-          </w:rPr>
-          <w:t xml:space="preserve"> </w:t>
-        </w:r>
-        <w:r>
-          <w:rPr>
-            <w:lang w:eastAsia="ko-KR"/>
-          </w:rPr>
-          <w:t>reset</w:t>
-        </w:r>
-        <w:r>
-          <w:rPr>
-            <w:rFonts w:hint="eastAsia"/>
-            <w:lang w:eastAsia="ko-KR"/>
-          </w:rPr>
-          <w:t>을</w:t>
-        </w:r>
-        <w:r>
-          <w:rPr>
-            <w:rFonts w:hint="eastAsia"/>
-            <w:lang w:eastAsia="ko-KR"/>
-          </w:rPr>
-          <w:t xml:space="preserve"> </w:t>
-        </w:r>
-        <w:r>
-          <w:rPr>
-            <w:rFonts w:hint="eastAsia"/>
-            <w:lang w:eastAsia="ko-KR"/>
-          </w:rPr>
-          <w:t>사용하지</w:t>
-        </w:r>
-        <w:r>
-          <w:rPr>
-            <w:rFonts w:hint="eastAsia"/>
-            <w:lang w:eastAsia="ko-KR"/>
-          </w:rPr>
-          <w:t xml:space="preserve"> </w:t>
-        </w:r>
-        <w:r>
-          <w:rPr>
-            <w:rFonts w:hint="eastAsia"/>
-            <w:lang w:eastAsia="ko-KR"/>
-          </w:rPr>
-          <w:t>말고</w:t>
-        </w:r>
-        <w:r>
-          <w:rPr>
-            <w:rFonts w:hint="eastAsia"/>
-            <w:lang w:eastAsia="ko-KR"/>
-          </w:rPr>
-          <w:t xml:space="preserve"> </w:t>
-        </w:r>
-        <w:r>
-          <w:rPr>
-            <w:lang w:eastAsia="ko-KR"/>
-          </w:rPr>
-          <w:t>revert</w:t>
-        </w:r>
-        <w:r>
-          <w:rPr>
-            <w:rFonts w:hint="eastAsia"/>
-            <w:lang w:eastAsia="ko-KR"/>
-          </w:rPr>
-          <w:t>만을</w:t>
-        </w:r>
-        <w:r>
-          <w:rPr>
-            <w:rFonts w:hint="eastAsia"/>
-            <w:lang w:eastAsia="ko-KR"/>
-          </w:rPr>
-          <w:t xml:space="preserve"> </w:t>
-        </w:r>
-        <w:r>
-          <w:rPr>
-            <w:rFonts w:hint="eastAsia"/>
-            <w:lang w:eastAsia="ko-KR"/>
-          </w:rPr>
-          <w:t>사용해야</w:t>
-        </w:r>
-        <w:r>
-          <w:rPr>
-            <w:rFonts w:hint="eastAsia"/>
-            <w:lang w:eastAsia="ko-KR"/>
-          </w:rPr>
-          <w:t xml:space="preserve"> </w:t>
-        </w:r>
-        <w:r>
-          <w:rPr>
-            <w:rFonts w:hint="eastAsia"/>
-            <w:lang w:eastAsia="ko-KR"/>
-          </w:rPr>
-          <w:t>한다</w:t>
-        </w:r>
-        <w:r>
-          <w:rPr>
-            <w:rFonts w:hint="eastAsia"/>
-            <w:lang w:eastAsia="ko-KR"/>
-          </w:rPr>
-          <w:t>.</w:t>
-        </w:r>
-      </w:ins>
+          <w:lang w:eastAsia="ko-KR"/>
+        </w:rPr>
+      </w:pPr>
+      <w:r>
+        <w:rPr>
+          <w:rFonts w:hint="eastAsia"/>
+          <w:lang w:eastAsia="ko-KR"/>
+        </w:rPr>
+        <w:t>돌아가려는</w:t>
+      </w:r>
+      <w:r>
+        <w:rPr>
+          <w:rFonts w:hint="eastAsia"/>
+          <w:lang w:eastAsia="ko-KR"/>
+        </w:rPr>
+        <w:t xml:space="preserve"> </w:t>
+      </w:r>
+      <w:r>
+        <w:rPr>
+          <w:rFonts w:hint="eastAsia"/>
+          <w:lang w:eastAsia="ko-KR"/>
+        </w:rPr>
+        <w:t>커밋으로</w:t>
+      </w:r>
+      <w:r>
+        <w:rPr>
+          <w:rFonts w:hint="eastAsia"/>
+          <w:lang w:eastAsia="ko-KR"/>
+        </w:rPr>
+        <w:t xml:space="preserve"> </w:t>
+      </w:r>
+      <w:r>
+        <w:rPr>
+          <w:rFonts w:hint="eastAsia"/>
+          <w:lang w:eastAsia="ko-KR"/>
+        </w:rPr>
+        <w:t>저장소는</w:t>
+      </w:r>
+      <w:r>
+        <w:rPr>
+          <w:rFonts w:hint="eastAsia"/>
+          <w:lang w:eastAsia="ko-KR"/>
+        </w:rPr>
+        <w:t xml:space="preserve"> </w:t>
+      </w:r>
+      <w:r>
+        <w:rPr>
+          <w:rFonts w:hint="eastAsia"/>
+          <w:lang w:eastAsia="ko-KR"/>
+        </w:rPr>
+        <w:t>재설정되고</w:t>
+      </w:r>
+      <w:r>
+        <w:rPr>
+          <w:rFonts w:hint="eastAsia"/>
+          <w:lang w:eastAsia="ko-KR"/>
+        </w:rPr>
+        <w:t xml:space="preserve"> </w:t>
+      </w:r>
+      <w:r>
+        <w:rPr>
+          <w:rFonts w:hint="eastAsia"/>
+          <w:lang w:eastAsia="ko-KR"/>
+        </w:rPr>
+        <w:t>해당</w:t>
+      </w:r>
+      <w:r>
+        <w:rPr>
+          <w:rFonts w:hint="eastAsia"/>
+          <w:lang w:eastAsia="ko-KR"/>
+        </w:rPr>
+        <w:t xml:space="preserve"> </w:t>
+      </w:r>
+      <w:r>
+        <w:rPr>
+          <w:rFonts w:hint="eastAsia"/>
+          <w:lang w:eastAsia="ko-KR"/>
+        </w:rPr>
+        <w:t>커밋</w:t>
+      </w:r>
+      <w:r>
+        <w:rPr>
+          <w:rFonts w:hint="eastAsia"/>
+          <w:lang w:eastAsia="ko-KR"/>
+        </w:rPr>
+        <w:t xml:space="preserve"> </w:t>
+      </w:r>
+      <w:r>
+        <w:rPr>
+          <w:rFonts w:hint="eastAsia"/>
+          <w:lang w:eastAsia="ko-KR"/>
+        </w:rPr>
+        <w:t>이후의</w:t>
+      </w:r>
+      <w:r>
+        <w:rPr>
+          <w:rFonts w:hint="eastAsia"/>
+          <w:lang w:eastAsia="ko-KR"/>
+        </w:rPr>
+        <w:t xml:space="preserve"> </w:t>
+      </w:r>
+      <w:r>
+        <w:rPr>
+          <w:rFonts w:hint="eastAsia"/>
+          <w:lang w:eastAsia="ko-KR"/>
+        </w:rPr>
+        <w:t>이력은</w:t>
+      </w:r>
+      <w:r>
+        <w:rPr>
+          <w:rFonts w:hint="eastAsia"/>
+          <w:lang w:eastAsia="ko-KR"/>
+        </w:rPr>
+        <w:t xml:space="preserve"> </w:t>
+      </w:r>
+      <w:r>
+        <w:rPr>
+          <w:rFonts w:hint="eastAsia"/>
+          <w:lang w:eastAsia="ko-KR"/>
+        </w:rPr>
+        <w:t>사라진다</w:t>
+      </w:r>
+      <w:r>
+        <w:rPr>
+          <w:rFonts w:hint="eastAsia"/>
+          <w:lang w:eastAsia="ko-KR"/>
+        </w:rPr>
+        <w:t xml:space="preserve">. </w:t>
+      </w:r>
+      <w:r>
+        <w:rPr>
+          <w:rFonts w:hint="eastAsia"/>
+          <w:lang w:eastAsia="ko-KR"/>
+        </w:rPr>
+        <w:t>이미</w:t>
+      </w:r>
+      <w:r>
+        <w:rPr>
+          <w:rFonts w:hint="eastAsia"/>
+          <w:lang w:eastAsia="ko-KR"/>
+        </w:rPr>
+        <w:t xml:space="preserve"> </w:t>
+      </w:r>
+      <w:r>
+        <w:rPr>
+          <w:lang w:eastAsia="ko-KR"/>
+        </w:rPr>
+        <w:t>push</w:t>
+      </w:r>
+      <w:r>
+        <w:rPr>
+          <w:rFonts w:hint="eastAsia"/>
+          <w:lang w:eastAsia="ko-KR"/>
+        </w:rPr>
+        <w:t>한</w:t>
+      </w:r>
+      <w:r>
+        <w:rPr>
+          <w:rFonts w:hint="eastAsia"/>
+          <w:lang w:eastAsia="ko-KR"/>
+        </w:rPr>
+        <w:t xml:space="preserve"> </w:t>
+      </w:r>
+      <w:r>
+        <w:rPr>
+          <w:rFonts w:hint="eastAsia"/>
+          <w:lang w:eastAsia="ko-KR"/>
+        </w:rPr>
+        <w:t>상태라면</w:t>
+      </w:r>
+      <w:r>
+        <w:rPr>
+          <w:rFonts w:hint="eastAsia"/>
+          <w:lang w:eastAsia="ko-KR"/>
+        </w:rPr>
+        <w:t xml:space="preserve"> </w:t>
+      </w:r>
+      <w:r>
+        <w:rPr>
+          <w:lang w:eastAsia="ko-KR"/>
+        </w:rPr>
+        <w:t>reset</w:t>
+      </w:r>
+      <w:r>
+        <w:rPr>
+          <w:rFonts w:hint="eastAsia"/>
+          <w:lang w:eastAsia="ko-KR"/>
+        </w:rPr>
+        <w:t>을</w:t>
+      </w:r>
+      <w:r>
+        <w:rPr>
+          <w:rFonts w:hint="eastAsia"/>
+          <w:lang w:eastAsia="ko-KR"/>
+        </w:rPr>
+        <w:t xml:space="preserve"> </w:t>
+      </w:r>
+      <w:r>
+        <w:rPr>
+          <w:rFonts w:hint="eastAsia"/>
+          <w:lang w:eastAsia="ko-KR"/>
+        </w:rPr>
+        <w:t>사용하지</w:t>
+      </w:r>
+      <w:r>
+        <w:rPr>
+          <w:rFonts w:hint="eastAsia"/>
+          <w:lang w:eastAsia="ko-KR"/>
+        </w:rPr>
+        <w:t xml:space="preserve"> </w:t>
+      </w:r>
+      <w:r>
+        <w:rPr>
+          <w:rFonts w:hint="eastAsia"/>
+          <w:lang w:eastAsia="ko-KR"/>
+        </w:rPr>
+        <w:t>말고</w:t>
+      </w:r>
+      <w:r>
+        <w:rPr>
+          <w:rFonts w:hint="eastAsia"/>
+          <w:lang w:eastAsia="ko-KR"/>
+        </w:rPr>
+        <w:t xml:space="preserve"> </w:t>
+      </w:r>
+      <w:r>
+        <w:rPr>
+          <w:lang w:eastAsia="ko-KR"/>
+        </w:rPr>
+        <w:t>revert</w:t>
+      </w:r>
+      <w:r>
+        <w:rPr>
+          <w:rFonts w:hint="eastAsia"/>
+          <w:lang w:eastAsia="ko-KR"/>
+        </w:rPr>
+        <w:t>만</w:t>
+      </w:r>
+      <w:r>
+        <w:rPr>
+          <w:rFonts w:hint="eastAsia"/>
+          <w:lang w:eastAsia="ko-KR"/>
+        </w:rPr>
+        <w:t xml:space="preserve"> </w:t>
+      </w:r>
+      <w:r>
+        <w:rPr>
+          <w:rFonts w:hint="eastAsia"/>
+          <w:lang w:eastAsia="ko-KR"/>
+        </w:rPr>
+        <w:t>사용해야</w:t>
+      </w:r>
+      <w:r>
+        <w:rPr>
+          <w:rFonts w:hint="eastAsia"/>
+          <w:lang w:eastAsia="ko-KR"/>
+        </w:rPr>
+        <w:t xml:space="preserve"> </w:t>
+      </w:r>
+      <w:r>
+        <w:rPr>
+          <w:rFonts w:hint="eastAsia"/>
+          <w:lang w:eastAsia="ko-KR"/>
+        </w:rPr>
+        <w:t>한다</w:t>
+      </w:r>
+      <w:r>
+        <w:rPr>
+          <w:rFonts w:hint="eastAsia"/>
+          <w:lang w:eastAsia="ko-KR"/>
+        </w:rPr>
+        <w:t>.</w:t>
+      </w:r>
     </w:p>
     <w:p>
       <w:pPr>
         <w:rPr>
-          <w:ins w:id="29" w:author="theirs" w:date="2019-11-12T02:21:00Z"/>
-          <w:lang w:eastAsia="ko-KR"/>
-        </w:rPr>
-      </w:pPr>
-      <w:ins w:id="30" w:author="theirs" w:date="2019-11-12T02:21:00Z">
-        <w:r>
-          <w:rPr>
-            <w:lang w:eastAsia="ko-KR"/>
-          </w:rPr>
-          <w:t>git reset &lt;</w:t>
-        </w:r>
-        <w:r>
-          <w:rPr>
-            <w:rFonts w:hint="eastAsia"/>
-            <w:lang w:eastAsia="ko-KR"/>
-          </w:rPr>
-          <w:t>옵션</w:t>
-        </w:r>
-        <w:r>
-          <w:rPr>
-            <w:rFonts w:hint="eastAsia"/>
-            <w:lang w:eastAsia="ko-KR"/>
-          </w:rPr>
-          <w:t>&gt;</w:t>
-        </w:r>
-        <w:r>
-          <w:rPr>
-            <w:lang w:eastAsia="ko-KR"/>
-          </w:rPr>
-          <w:t xml:space="preserve"> &lt;</w:t>
-        </w:r>
-        <w:r>
-          <w:rPr>
-            <w:rFonts w:hint="eastAsia"/>
-            <w:lang w:eastAsia="ko-KR"/>
-          </w:rPr>
-          <w:t>돌아가고</w:t>
-        </w:r>
-        <w:r>
-          <w:rPr>
-            <w:rFonts w:hint="eastAsia"/>
-            <w:lang w:eastAsia="ko-KR"/>
-          </w:rPr>
-          <w:t xml:space="preserve"> </w:t>
-        </w:r>
-        <w:r>
-          <w:rPr>
-            <w:rFonts w:hint="eastAsia"/>
-            <w:lang w:eastAsia="ko-KR"/>
-          </w:rPr>
-          <w:t>싶은</w:t>
-        </w:r>
-        <w:r>
-          <w:rPr>
-            <w:rFonts w:hint="eastAsia"/>
-            <w:lang w:eastAsia="ko-KR"/>
-          </w:rPr>
-          <w:t xml:space="preserve"> </w:t>
-        </w:r>
-        <w:r>
-          <w:rPr>
-            <w:rFonts w:hint="eastAsia"/>
-            <w:lang w:eastAsia="ko-KR"/>
-          </w:rPr>
-          <w:t>커밋</w:t>
-        </w:r>
-        <w:r>
-          <w:rPr>
-            <w:rFonts w:hint="eastAsia"/>
-            <w:lang w:eastAsia="ko-KR"/>
-          </w:rPr>
-          <w:t>&gt;</w:t>
-        </w:r>
-        <w:r>
-          <w:rPr>
-            <w:lang w:eastAsia="ko-KR"/>
-          </w:rPr>
-          <w:br/>
-        </w:r>
-        <w:r>
-          <w:rPr>
-            <w:rFonts w:hint="eastAsia"/>
-            <w:lang w:eastAsia="ko-KR"/>
-          </w:rPr>
-          <w:t>옵션</w:t>
-        </w:r>
-        <w:r>
-          <w:rPr>
-            <w:rFonts w:hint="eastAsia"/>
-            <w:lang w:eastAsia="ko-KR"/>
-          </w:rPr>
-          <w:t>:</w:t>
-        </w:r>
-        <w:r>
-          <w:rPr>
-            <w:lang w:eastAsia="ko-KR"/>
-          </w:rPr>
-          <w:t xml:space="preserve"> hard, soft, mixed</w:t>
-        </w:r>
-        <w:r>
-          <w:rPr>
-            <w:lang w:eastAsia="ko-KR"/>
-          </w:rPr>
-          <w:br/>
-        </w:r>
-        <w:r>
-          <w:rPr>
-            <w:rFonts w:hint="eastAsia"/>
-            <w:lang w:eastAsia="ko-KR"/>
-          </w:rPr>
-          <w:t>g</w:t>
-        </w:r>
-        <w:r>
-          <w:rPr>
-            <w:lang w:eastAsia="ko-KR"/>
-          </w:rPr>
-          <w:t>it reset –hard a3bbb3c</w:t>
-        </w:r>
-      </w:ins>
+          <w:lang w:eastAsia="ko-KR"/>
+        </w:rPr>
+      </w:pPr>
+      <w:r>
+        <w:rPr>
+          <w:lang w:eastAsia="ko-KR"/>
+        </w:rPr>
+        <w:t>g</w:t>
+      </w:r>
+      <w:r>
+        <w:rPr>
+          <w:rFonts w:hint="eastAsia"/>
+          <w:lang w:eastAsia="ko-KR"/>
+        </w:rPr>
+        <w:t xml:space="preserve">it </w:t>
+      </w:r>
+      <w:r>
+        <w:rPr>
+          <w:lang w:eastAsia="ko-KR"/>
+        </w:rPr>
+        <w:t>reset &lt;</w:t>
+      </w:r>
+      <w:r>
+        <w:rPr>
+          <w:rFonts w:hint="eastAsia"/>
+          <w:lang w:eastAsia="ko-KR"/>
+        </w:rPr>
+        <w:t>옵션</w:t>
+      </w:r>
+      <w:r>
+        <w:rPr>
+          <w:lang w:eastAsia="ko-KR"/>
+        </w:rPr>
+        <w:t>&gt; &lt;</w:t>
+      </w:r>
+      <w:r>
+        <w:rPr>
+          <w:rFonts w:hint="eastAsia"/>
+          <w:lang w:eastAsia="ko-KR"/>
+        </w:rPr>
+        <w:t>돌아가고</w:t>
+      </w:r>
+      <w:r>
+        <w:rPr>
+          <w:rFonts w:hint="eastAsia"/>
+          <w:lang w:eastAsia="ko-KR"/>
+        </w:rPr>
+        <w:t xml:space="preserve"> </w:t>
+      </w:r>
+      <w:r>
+        <w:rPr>
+          <w:rFonts w:hint="eastAsia"/>
+          <w:lang w:eastAsia="ko-KR"/>
+        </w:rPr>
+        <w:t>싶은</w:t>
+      </w:r>
+      <w:r>
+        <w:rPr>
+          <w:rFonts w:hint="eastAsia"/>
+          <w:lang w:eastAsia="ko-KR"/>
+        </w:rPr>
+        <w:t xml:space="preserve"> </w:t>
+      </w:r>
+      <w:r>
+        <w:rPr>
+          <w:rFonts w:hint="eastAsia"/>
+          <w:lang w:eastAsia="ko-KR"/>
+        </w:rPr>
+        <w:t>커밋</w:t>
+      </w:r>
+      <w:r>
+        <w:rPr>
+          <w:rFonts w:hint="eastAsia"/>
+          <w:lang w:eastAsia="ko-KR"/>
+        </w:rPr>
+        <w:t>&gt;</w:t>
+      </w:r>
+      <w:r>
+        <w:rPr>
+          <w:lang w:eastAsia="ko-KR"/>
+        </w:rPr>
+        <w:br/>
+      </w:r>
+      <w:r>
+        <w:rPr>
+          <w:rFonts w:hint="eastAsia"/>
+          <w:lang w:eastAsia="ko-KR"/>
+        </w:rPr>
+        <w:t>옵션</w:t>
+      </w:r>
+      <w:r>
+        <w:rPr>
+          <w:rFonts w:hint="eastAsia"/>
+          <w:lang w:eastAsia="ko-KR"/>
+        </w:rPr>
+        <w:t>:</w:t>
+      </w:r>
+      <w:r>
+        <w:rPr>
+          <w:lang w:eastAsia="ko-KR"/>
+        </w:rPr>
+        <w:t xml:space="preserve"> --</w:t>
+      </w:r>
+      <w:r>
+        <w:rPr>
+          <w:rFonts w:hint="eastAsia"/>
+          <w:lang w:eastAsia="ko-KR"/>
+        </w:rPr>
+        <w:t>hard, --soft, --mixed</w:t>
+      </w:r>
+      <w:r>
+        <w:rPr>
+          <w:lang w:eastAsia="ko-KR"/>
+        </w:rPr>
+        <w:br/>
+        <w:t>git reset –hard a3bbb3c</w:t>
+      </w:r>
     </w:p>
     <w:p>
       <w:pPr>
-        <w:rPr>
-          <w:ins w:id="31" w:author="theirs" w:date="2019-11-12T02:21:00Z"/>
-          <w:lang w:eastAsia="ko-KR"/>
-        </w:rPr>
-      </w:pPr>
+        <w:pStyle w:val="4"/>
+        <w:rPr>
+          <w:lang w:eastAsia="ko-KR"/>
+        </w:rPr>
+      </w:pPr>
+      <w:r>
+        <w:rPr>
+          <w:rFonts w:hint="eastAsia"/>
+          <w:lang w:eastAsia="ko-KR"/>
+        </w:rPr>
+        <w:t>revert</w:t>
+      </w:r>
     </w:p>
     <w:p>
       <w:pPr>
-        <w:pStyle w:val="4"/>
-        <w:rPr>
-          <w:ins w:id="32" w:author="theirs" w:date="2019-11-12T02:21:00Z"/>
-          <w:lang w:eastAsia="ko-KR"/>
-        </w:rPr>
-      </w:pPr>
-      <w:ins w:id="33" w:author="theirs" w:date="2019-11-12T02:21:00Z">
-        <w:r>
-          <w:rPr>
-            <w:lang w:eastAsia="ko-KR"/>
-          </w:rPr>
-          <w:t>revert</w:t>
-        </w:r>
-      </w:ins>
+        <w:rPr>
+          <w:lang w:eastAsia="ko-KR"/>
+        </w:rPr>
+      </w:pPr>
     </w:p>
     <w:p>
       <w:pPr>
         <w:rPr>
-          <w:ins w:id="34" w:author="theirs" w:date="2019-11-12T02:21:00Z"/>
           <w:lang w:eastAsia="ko-KR"/>
         </w:rPr>
       </w:pPr>
     </w:p>
     <w:p>
       <w:pPr>
-        <w:rPr>
-          <w:ins w:id="35" w:author="theirs" w:date="2019-11-12T02:21:00Z"/>
-          <w:lang w:eastAsia="ko-KR"/>
-        </w:rPr>
-      </w:pPr>
+        <w:pStyle w:val="4"/>
+        <w:rPr>
+          <w:lang w:eastAsia="ko-KR"/>
+        </w:rPr>
+      </w:pPr>
+      <w:r>
+        <w:rPr>
+          <w:rFonts w:hint="eastAsia"/>
+          <w:lang w:eastAsia="ko-KR"/>
+        </w:rPr>
+        <w:t>r</w:t>
+      </w:r>
+      <w:r>
+        <w:rPr>
+          <w:lang w:eastAsia="ko-KR"/>
+        </w:rPr>
+        <w:t>m</w:t>
+      </w:r>
     </w:p>
     <w:p>
       <w:pPr>
         <w:rPr>
-          <w:ins w:id="36" w:author="theirs" w:date="2019-11-12T02:21:00Z"/>
-          <w:lang w:eastAsia="ko-KR"/>
-        </w:rPr>
-      </w:pPr>
+          <w:lang w:eastAsia="ko-KR"/>
+        </w:rPr>
+      </w:pPr>
+      <w:r>
+        <w:rPr>
+          <w:lang w:eastAsia="ko-KR"/>
+        </w:rPr>
+        <w:t>staged</w:t>
+      </w:r>
+      <w:r>
+        <w:rPr>
+          <w:rFonts w:hint="eastAsia"/>
+          <w:lang w:eastAsia="ko-KR"/>
+        </w:rPr>
+        <w:t>된</w:t>
+      </w:r>
+      <w:r>
+        <w:rPr>
+          <w:rFonts w:hint="eastAsia"/>
+          <w:lang w:eastAsia="ko-KR"/>
+        </w:rPr>
+        <w:t xml:space="preserve"> </w:t>
+      </w:r>
+      <w:r>
+        <w:rPr>
+          <w:rFonts w:hint="eastAsia"/>
+          <w:lang w:eastAsia="ko-KR"/>
+        </w:rPr>
+        <w:t>파일을</w:t>
+      </w:r>
+      <w:r>
+        <w:rPr>
+          <w:rFonts w:hint="eastAsia"/>
+          <w:lang w:eastAsia="ko-KR"/>
+        </w:rPr>
+        <w:t xml:space="preserve"> </w:t>
+      </w:r>
+      <w:r>
+        <w:rPr>
+          <w:lang w:eastAsia="ko-KR"/>
+        </w:rPr>
+        <w:t>unstaged</w:t>
+      </w:r>
+      <w:r>
+        <w:rPr>
+          <w:rFonts w:hint="eastAsia"/>
+          <w:lang w:eastAsia="ko-KR"/>
+        </w:rPr>
+        <w:t>하게</w:t>
+      </w:r>
+      <w:r>
+        <w:rPr>
+          <w:rFonts w:hint="eastAsia"/>
+          <w:lang w:eastAsia="ko-KR"/>
+        </w:rPr>
+        <w:t xml:space="preserve"> </w:t>
+      </w:r>
+      <w:r>
+        <w:rPr>
+          <w:rFonts w:hint="eastAsia"/>
+          <w:lang w:eastAsia="ko-KR"/>
+        </w:rPr>
+        <w:t>할</w:t>
+      </w:r>
+      <w:r>
+        <w:rPr>
+          <w:rFonts w:hint="eastAsia"/>
+          <w:lang w:eastAsia="ko-KR"/>
+        </w:rPr>
+        <w:t xml:space="preserve"> </w:t>
+      </w:r>
+      <w:r>
+        <w:rPr>
+          <w:rFonts w:hint="eastAsia"/>
+          <w:lang w:eastAsia="ko-KR"/>
+        </w:rPr>
+        <w:t>때</w:t>
+      </w:r>
+      <w:r>
+        <w:rPr>
+          <w:rFonts w:hint="eastAsia"/>
+          <w:lang w:eastAsia="ko-KR"/>
+        </w:rPr>
+        <w:t xml:space="preserve"> </w:t>
+      </w:r>
+      <w:r>
+        <w:rPr>
+          <w:rFonts w:hint="eastAsia"/>
+          <w:lang w:eastAsia="ko-KR"/>
+        </w:rPr>
+        <w:t>사용한다</w:t>
+      </w:r>
+      <w:r>
+        <w:rPr>
+          <w:rFonts w:hint="eastAsia"/>
+          <w:lang w:eastAsia="ko-KR"/>
+        </w:rPr>
+        <w:t>.</w:t>
+      </w:r>
     </w:p>
     <w:p>
       <w:pPr>
-        <w:pStyle w:val="4"/>
-        <w:rPr>
-          <w:lang w:eastAsia="ko-KR"/>
-        </w:rPr>
-      </w:pPr>
-      <w:r>
-        <w:rPr>
-          <w:rFonts w:hint="eastAsia"/>
-          <w:lang w:eastAsia="ko-KR"/>
-        </w:rPr>
-        <w:t>r</w:t>
-      </w:r>
-      <w:r>
-        <w:rPr>
-          <w:lang w:eastAsia="ko-KR"/>
-        </w:rPr>
-        <w:t>m</w:t>
+        <w:rPr>
+          <w:lang w:eastAsia="ko-KR"/>
+        </w:rPr>
+      </w:pPr>
+      <w:r>
+        <w:rPr>
+          <w:rFonts w:hint="eastAsia"/>
+          <w:lang w:eastAsia="ko-KR"/>
+        </w:rPr>
+        <w:t>왠만하면</w:t>
+      </w:r>
+      <w:r>
+        <w:rPr>
+          <w:rFonts w:hint="eastAsia"/>
+          <w:lang w:eastAsia="ko-KR"/>
+        </w:rPr>
+        <w:t xml:space="preserve"> </w:t>
+      </w:r>
+      <w:r>
+        <w:rPr>
+          <w:rFonts w:hint="eastAsia"/>
+          <w:lang w:eastAsia="ko-KR"/>
+        </w:rPr>
+        <w:t>사용하지</w:t>
+      </w:r>
+      <w:r>
+        <w:rPr>
+          <w:rFonts w:hint="eastAsia"/>
+          <w:lang w:eastAsia="ko-KR"/>
+        </w:rPr>
+        <w:t xml:space="preserve"> </w:t>
+      </w:r>
+      <w:r>
+        <w:rPr>
+          <w:rFonts w:hint="eastAsia"/>
+          <w:lang w:eastAsia="ko-KR"/>
+        </w:rPr>
+        <w:t>말</w:t>
+      </w:r>
+      <w:r>
+        <w:rPr>
+          <w:rFonts w:hint="eastAsia"/>
+          <w:lang w:eastAsia="ko-KR"/>
+        </w:rPr>
+        <w:t xml:space="preserve"> </w:t>
+      </w:r>
+      <w:r>
+        <w:rPr>
+          <w:rFonts w:hint="eastAsia"/>
+          <w:lang w:eastAsia="ko-KR"/>
+        </w:rPr>
+        <w:t>것</w:t>
+      </w:r>
+      <w:r>
+        <w:rPr>
+          <w:rFonts w:hint="eastAsia"/>
+          <w:lang w:eastAsia="ko-KR"/>
+        </w:rPr>
+        <w:t>!</w:t>
       </w:r>
     </w:p>
     <w:p>
@@ -13782,16 +13929,24 @@
       </w:pPr>
       <w:r>
         <w:rPr>
-          <w:lang w:eastAsia="ko-KR"/>
-        </w:rPr>
-        <w:t>staged</w:t>
-      </w:r>
-      <w:r>
-        <w:rPr>
-          <w:rFonts w:hint="eastAsia"/>
-          <w:lang w:eastAsia="ko-KR"/>
-        </w:rPr>
-        <w:t>된</w:t>
+          <w:rFonts w:hint="eastAsia"/>
+          <w:lang w:eastAsia="ko-KR"/>
+        </w:rPr>
+        <w:t>실수로</w:t>
+      </w:r>
+      <w:r>
+        <w:rPr>
+          <w:rFonts w:hint="eastAsia"/>
+          <w:lang w:eastAsia="ko-KR"/>
+        </w:rPr>
+        <w:t xml:space="preserve"> </w:t>
+      </w:r>
+      <w:r>
+        <w:rPr>
+          <w:rFonts w:hint="eastAsia"/>
+          <w:lang w:eastAsia="ko-KR"/>
+        </w:rPr>
+        <w:t>지워진</w:t>
       </w:r>
       <w:r>
         <w:rPr>
@@ -13816,65 +13971,23 @@
       </w:r>
       <w:r>
         <w:rPr>
-          <w:lang w:eastAsia="ko-KR"/>
-        </w:rPr>
-        <w:t>unstaged</w:t>
-      </w:r>
-      <w:r>
-        <w:rPr>
-          <w:rFonts w:hint="eastAsia"/>
-          <w:lang w:eastAsia="ko-KR"/>
-        </w:rPr>
-        <w:t>하게</w:t>
-      </w:r>
-      <w:r>
-        <w:rPr>
-          <w:rFonts w:hint="eastAsia"/>
-          <w:lang w:eastAsia="ko-KR"/>
-        </w:rPr>
-        <w:t xml:space="preserve"> </w:t>
-      </w:r>
-      <w:r>
-        <w:rPr>
-          <w:rFonts w:hint="eastAsia"/>
-          <w:lang w:eastAsia="ko-KR"/>
-        </w:rPr>
-        <w:t>할</w:t>
-      </w:r>
-      <w:r>
-        <w:rPr>
-          <w:rFonts w:hint="eastAsia"/>
-          <w:lang w:eastAsia="ko-KR"/>
-        </w:rPr>
-        <w:t xml:space="preserve"> </w:t>
-      </w:r>
-      <w:r>
-        <w:rPr>
-          <w:rFonts w:hint="eastAsia"/>
-          <w:lang w:eastAsia="ko-KR"/>
-        </w:rPr>
-        <w:t>때</w:t>
-      </w:r>
-      <w:r>
-        <w:rPr>
-          <w:rFonts w:hint="eastAsia"/>
-          <w:lang w:eastAsia="ko-KR"/>
-        </w:rPr>
-        <w:t xml:space="preserve"> </w:t>
-      </w:r>
-      <w:r>
-        <w:rPr>
-          <w:rFonts w:hint="eastAsia"/>
-          <w:lang w:eastAsia="ko-KR"/>
-        </w:rPr>
-        <w:t>사용한다</w:t>
-      </w:r>
-      <w:r>
-        <w:rPr>
-          <w:rFonts w:hint="eastAsia"/>
-          <w:lang w:eastAsia="ko-KR"/>
-        </w:rPr>
-        <w:t>.</w:t>
+          <w:rFonts w:hint="eastAsia"/>
+          <w:lang w:eastAsia="ko-KR"/>
+        </w:rPr>
+        <w:t>복구하려면</w:t>
+      </w:r>
+      <w:r>
+        <w:rPr>
+          <w:lang w:eastAsia="ko-KR"/>
+        </w:rPr>
+        <w:t>,</w:t>
+      </w:r>
+      <w:r>
+        <w:rPr>
+          <w:lang w:eastAsia="ko-KR"/>
+        </w:rPr>
+        <w:br/>
+        <w:t>git reset –hard HEAD</w:t>
       </w:r>
     </w:p>
     <w:p>
@@ -13883,62 +13996,6 @@
           <w:lang w:eastAsia="ko-KR"/>
         </w:rPr>
       </w:pPr>
-      <w:r>
-        <w:rPr>
-          <w:rFonts w:hint="eastAsia"/>
-          <w:lang w:eastAsia="ko-KR"/>
-        </w:rPr>
-        <w:t>왠만하면</w:t>
-      </w:r>
-      <w:r>
-        <w:rPr>
-          <w:rFonts w:hint="eastAsia"/>
-          <w:lang w:eastAsia="ko-KR"/>
-        </w:rPr>
-        <w:t xml:space="preserve"> </w:t>
-      </w:r>
-      <w:r>
-        <w:rPr>
-          <w:rFonts w:hint="eastAsia"/>
-          <w:lang w:eastAsia="ko-KR"/>
-        </w:rPr>
-        <w:t>사용하지</w:t>
-      </w:r>
-      <w:r>
-        <w:rPr>
-          <w:rFonts w:hint="eastAsia"/>
-          <w:lang w:eastAsia="ko-KR"/>
-        </w:rPr>
-        <w:t xml:space="preserve"> </w:t>
-      </w:r>
-      <w:r>
-        <w:rPr>
-          <w:rFonts w:hint="eastAsia"/>
-          <w:lang w:eastAsia="ko-KR"/>
-        </w:rPr>
-        <w:t>말</w:t>
-      </w:r>
-      <w:r>
-        <w:rPr>
-          <w:rFonts w:hint="eastAsia"/>
-          <w:lang w:eastAsia="ko-KR"/>
-        </w:rPr>
-        <w:t xml:space="preserve"> </w:t>
-      </w:r>
-      <w:r>
-        <w:rPr>
-          <w:rFonts w:hint="eastAsia"/>
-          <w:lang w:eastAsia="ko-KR"/>
-        </w:rPr>
-        <w:t>것</w:t>
-      </w:r>
-      <w:r>
-        <w:rPr>
-          <w:rFonts w:hint="eastAsia"/>
-          <w:lang w:eastAsia="ko-KR"/>
-        </w:rPr>
-        <w:t>!</w:t>
-      </w:r>
     </w:p>
     <w:p>
       <w:pPr>
@@ -13948,85 +14005,10 @@
       </w:pPr>
       <w:r>
         <w:rPr>
-          <w:rFonts w:hint="eastAsia"/>
-          <w:lang w:eastAsia="ko-KR"/>
-        </w:rPr>
-        <w:t>실수로</w:t>
-      </w:r>
-      <w:r>
-        <w:rPr>
-          <w:rFonts w:hint="eastAsia"/>
-          <w:lang w:eastAsia="ko-KR"/>
-        </w:rPr>
-        <w:t xml:space="preserve"> </w:t>
-      </w:r>
-      <w:r>
-        <w:rPr>
-          <w:rFonts w:hint="eastAsia"/>
-          <w:lang w:eastAsia="ko-KR"/>
-        </w:rPr>
-        <w:t>지워진</w:t>
-      </w:r>
-      <w:r>
-        <w:rPr>
-          <w:rFonts w:hint="eastAsia"/>
-          <w:lang w:eastAsia="ko-KR"/>
-        </w:rPr>
-        <w:t xml:space="preserve"> </w:t>
-      </w:r>
-      <w:r>
-        <w:rPr>
-          <w:rFonts w:hint="eastAsia"/>
-          <w:lang w:eastAsia="ko-KR"/>
-        </w:rPr>
-        <w:t>파일을</w:t>
-      </w:r>
-      <w:r>
-        <w:rPr>
-          <w:rFonts w:hint="eastAsia"/>
-          <w:lang w:eastAsia="ko-KR"/>
-        </w:rPr>
-        <w:t xml:space="preserve"> </w:t>
-      </w:r>
-      <w:r>
-        <w:rPr>
-          <w:rFonts w:hint="eastAsia"/>
-          <w:lang w:eastAsia="ko-KR"/>
-        </w:rPr>
-        <w:t>복구하려면</w:t>
-      </w:r>
-      <w:r>
-        <w:rPr>
-          <w:lang w:eastAsia="ko-KR"/>
-        </w:rPr>
-        <w:t>,</w:t>
-      </w:r>
-      <w:r>
-        <w:rPr>
-          <w:lang w:eastAsia="ko-KR"/>
-        </w:rPr>
-        <w:br/>
-        <w:t>git reset –hard HEAD</w:t>
-      </w:r>
-    </w:p>
-    <w:p>
-      <w:pPr>
-        <w:rPr>
-          <w:lang w:eastAsia="ko-KR"/>
-        </w:rPr>
-      </w:pPr>
-    </w:p>
-    <w:p>
-      <w:pPr>
-        <w:rPr>
-          <w:lang w:eastAsia="ko-KR"/>
-        </w:rPr>
-      </w:pPr>
-      <w:r>
-        <w:rPr>
           <w:noProof/>
           <w:lang w:eastAsia="ko-KR"/>
         </w:rPr>
+        <w:lastRenderedPageBreak/>
         <w:drawing>
           <wp:inline distT="0" distB="0" distL="0" distR="0" wp14:anchorId="1A97B47B" wp14:editId="7A2C5648">
             <wp:extent cx="5941060" cy="1628140"/>
@@ -14393,11 +14375,11 @@
       <w:pPr>
         <w:pStyle w:val="4"/>
         <w:rPr>
-          <w:ins w:id="37" w:author="mine" w:date="2019-11-12T02:21:00Z"/>
-          <w:lang w:eastAsia="ko-KR"/>
-        </w:rPr>
-      </w:pPr>
-      <w:ins w:id="38" w:author="mine" w:date="2019-11-12T02:21:00Z">
+          <w:ins w:id="24" w:author="mine" w:date="2019-11-12T02:21:00Z"/>
+          <w:lang w:eastAsia="ko-KR"/>
+        </w:rPr>
+      </w:pPr>
+      <w:ins w:id="25" w:author="mine" w:date="2019-11-12T02:21:00Z">
         <w:r>
           <w:rPr>
             <w:lang w:eastAsia="ko-KR"/>
@@ -14422,11 +14404,11 @@
     <w:p>
       <w:pPr>
         <w:rPr>
-          <w:ins w:id="39" w:author="mine" w:date="2019-11-12T02:21:00Z"/>
-          <w:lang w:eastAsia="ko-KR"/>
-        </w:rPr>
-      </w:pPr>
-      <w:ins w:id="40" w:author="mine" w:date="2019-11-12T02:21:00Z">
+          <w:ins w:id="26" w:author="mine" w:date="2019-11-12T02:21:00Z"/>
+          <w:lang w:eastAsia="ko-KR"/>
+        </w:rPr>
+      </w:pPr>
+      <w:ins w:id="27" w:author="mine" w:date="2019-11-12T02:21:00Z">
         <w:r>
           <w:rPr>
             <w:rFonts w:hint="eastAsia"/>
@@ -14439,7 +14421,7 @@
     <w:p>
       <w:pPr>
         <w:rPr>
-          <w:ins w:id="41" w:author="mine" w:date="2019-11-12T02:21:00Z"/>
+          <w:ins w:id="28" w:author="mine" w:date="2019-11-12T02:21:00Z"/>
           <w:lang w:eastAsia="ko-KR"/>
         </w:rPr>
       </w:pPr>
@@ -14455,6 +14437,7 @@
         <w:rPr>
           <w:lang w:eastAsia="ko-KR"/>
         </w:rPr>
+        <w:lastRenderedPageBreak/>
         <w:t>stash</w:t>
       </w:r>
     </w:p>
@@ -15006,10 +14989,9 @@
       </w:pPr>
       <w:r>
         <w:rPr>
-          <w:rFonts w:hint="eastAsia"/>
-          <w:lang w:eastAsia="ko-KR"/>
-        </w:rPr>
-        <w:t>s</w:t>
+          <w:lang w:eastAsia="ko-KR"/>
+        </w:rPr>
+        <w:t>S</w:t>
       </w:r>
       <w:r>
         <w:rPr>
@@ -15021,456 +15003,400 @@
     <w:p>
       <w:pPr>
         <w:rPr>
-          <w:ins w:id="42" w:author="theirs" w:date="2019-11-12T02:21:00Z"/>
-          <w:lang w:eastAsia="ko-KR"/>
-        </w:rPr>
-      </w:pPr>
-      <w:ins w:id="43" w:author="theirs" w:date="2019-11-12T02:21:00Z">
+          <w:lang w:eastAsia="ko-KR"/>
+        </w:rPr>
+      </w:pPr>
+      <w:r>
+        <w:rPr>
+          <w:rFonts w:hint="eastAsia"/>
+          <w:lang w:eastAsia="ko-KR"/>
+        </w:rPr>
+        <w:t>두</w:t>
+      </w:r>
+      <w:r>
+        <w:rPr>
+          <w:rFonts w:hint="eastAsia"/>
+          <w:lang w:eastAsia="ko-KR"/>
+        </w:rPr>
+        <w:t xml:space="preserve"> </w:t>
+      </w:r>
+      <w:r>
+        <w:rPr>
+          <w:rFonts w:hint="eastAsia"/>
+          <w:lang w:eastAsia="ko-KR"/>
+        </w:rPr>
+        <w:t>프로젝트를</w:t>
+      </w:r>
+      <w:r>
+        <w:rPr>
+          <w:rFonts w:hint="eastAsia"/>
+          <w:lang w:eastAsia="ko-KR"/>
+        </w:rPr>
+        <w:t xml:space="preserve"> </w:t>
+      </w:r>
+      <w:r>
+        <w:rPr>
+          <w:rFonts w:hint="eastAsia"/>
+          <w:lang w:eastAsia="ko-KR"/>
+        </w:rPr>
+        <w:t>서로</w:t>
+      </w:r>
+      <w:r>
+        <w:rPr>
+          <w:rFonts w:hint="eastAsia"/>
+          <w:lang w:eastAsia="ko-KR"/>
+        </w:rPr>
+        <w:t xml:space="preserve"> </w:t>
+      </w:r>
+      <w:r>
+        <w:rPr>
+          <w:rFonts w:hint="eastAsia"/>
+          <w:lang w:eastAsia="ko-KR"/>
+        </w:rPr>
+        <w:t>별개로</w:t>
+      </w:r>
+      <w:r>
+        <w:rPr>
+          <w:rFonts w:hint="eastAsia"/>
+          <w:lang w:eastAsia="ko-KR"/>
+        </w:rPr>
+        <w:t xml:space="preserve"> </w:t>
+      </w:r>
+      <w:r>
+        <w:rPr>
+          <w:rFonts w:hint="eastAsia"/>
+          <w:lang w:eastAsia="ko-KR"/>
+        </w:rPr>
+        <w:t>다루면서도</w:t>
+      </w:r>
+      <w:r>
+        <w:rPr>
+          <w:rFonts w:hint="eastAsia"/>
+          <w:lang w:eastAsia="ko-KR"/>
+        </w:rPr>
+        <w:t xml:space="preserve"> </w:t>
+      </w:r>
+      <w:r>
+        <w:rPr>
+          <w:rFonts w:hint="eastAsia"/>
+          <w:lang w:eastAsia="ko-KR"/>
+        </w:rPr>
+        <w:t>그</w:t>
+      </w:r>
+      <w:r>
+        <w:rPr>
+          <w:rFonts w:hint="eastAsia"/>
+          <w:lang w:eastAsia="ko-KR"/>
+        </w:rPr>
+        <w:t xml:space="preserve"> </w:t>
+      </w:r>
+      <w:r>
+        <w:rPr>
+          <w:rFonts w:hint="eastAsia"/>
+          <w:lang w:eastAsia="ko-KR"/>
+        </w:rPr>
+        <w:t>중</w:t>
+      </w:r>
+      <w:r>
+        <w:rPr>
+          <w:rFonts w:hint="eastAsia"/>
+          <w:lang w:eastAsia="ko-KR"/>
+        </w:rPr>
+        <w:t xml:space="preserve"> </w:t>
+      </w:r>
+      <w:r>
+        <w:rPr>
+          <w:rFonts w:hint="eastAsia"/>
+          <w:lang w:eastAsia="ko-KR"/>
+        </w:rPr>
+        <w:t>하나를</w:t>
+      </w:r>
+      <w:r>
+        <w:rPr>
+          <w:rFonts w:hint="eastAsia"/>
+          <w:lang w:eastAsia="ko-KR"/>
+        </w:rPr>
+        <w:t xml:space="preserve"> </w:t>
+      </w:r>
+      <w:r>
+        <w:rPr>
+          <w:rFonts w:hint="eastAsia"/>
+          <w:lang w:eastAsia="ko-KR"/>
+        </w:rPr>
+        <w:t>다른</w:t>
+      </w:r>
+      <w:r>
+        <w:rPr>
+          <w:rFonts w:hint="eastAsia"/>
+          <w:lang w:eastAsia="ko-KR"/>
+        </w:rPr>
+        <w:t xml:space="preserve"> </w:t>
+      </w:r>
+      <w:r>
+        <w:rPr>
+          <w:rFonts w:hint="eastAsia"/>
+          <w:lang w:eastAsia="ko-KR"/>
+        </w:rPr>
+        <w:t>하나</w:t>
+      </w:r>
+      <w:r>
+        <w:rPr>
+          <w:rFonts w:hint="eastAsia"/>
+          <w:lang w:eastAsia="ko-KR"/>
+        </w:rPr>
+        <w:t xml:space="preserve"> </w:t>
+      </w:r>
+      <w:r>
+        <w:rPr>
+          <w:rFonts w:hint="eastAsia"/>
+          <w:lang w:eastAsia="ko-KR"/>
+        </w:rPr>
+        <w:t>안에서</w:t>
+      </w:r>
+      <w:r>
+        <w:rPr>
+          <w:rFonts w:hint="eastAsia"/>
+          <w:lang w:eastAsia="ko-KR"/>
+        </w:rPr>
+        <w:t xml:space="preserve"> </w:t>
+      </w:r>
+      <w:r>
+        <w:rPr>
+          <w:rFonts w:hint="eastAsia"/>
+          <w:lang w:eastAsia="ko-KR"/>
+        </w:rPr>
+        <w:t>사용하려고</w:t>
+      </w:r>
+      <w:r>
+        <w:rPr>
+          <w:rFonts w:hint="eastAsia"/>
+          <w:lang w:eastAsia="ko-KR"/>
+        </w:rPr>
+        <w:t xml:space="preserve"> </w:t>
+      </w:r>
+      <w:r>
+        <w:rPr>
+          <w:rFonts w:hint="eastAsia"/>
+          <w:lang w:eastAsia="ko-KR"/>
+        </w:rPr>
+        <w:t>할</w:t>
+      </w:r>
+      <w:r>
+        <w:rPr>
+          <w:rFonts w:hint="eastAsia"/>
+          <w:lang w:eastAsia="ko-KR"/>
+        </w:rPr>
+        <w:t xml:space="preserve"> </w:t>
+      </w:r>
+      <w:r>
+        <w:rPr>
+          <w:rFonts w:hint="eastAsia"/>
+          <w:lang w:eastAsia="ko-KR"/>
+        </w:rPr>
+        <w:t>때</w:t>
+      </w:r>
+      <w:r>
+        <w:rPr>
+          <w:rFonts w:hint="eastAsia"/>
+          <w:lang w:eastAsia="ko-KR"/>
+        </w:rPr>
+        <w:t xml:space="preserve"> </w:t>
+      </w:r>
+      <w:r>
+        <w:rPr>
+          <w:rFonts w:hint="eastAsia"/>
+          <w:lang w:eastAsia="ko-KR"/>
+        </w:rPr>
+        <w:t>사용</w:t>
+      </w:r>
+      <w:r>
+        <w:rPr>
+          <w:rFonts w:hint="eastAsia"/>
+          <w:lang w:eastAsia="ko-KR"/>
+        </w:rPr>
+        <w:t xml:space="preserve">. </w:t>
+      </w:r>
+      <w:r>
+        <w:rPr>
+          <w:rFonts w:hint="eastAsia"/>
+          <w:lang w:eastAsia="ko-KR"/>
+        </w:rPr>
+        <w:t>각</w:t>
+      </w:r>
+      <w:r>
+        <w:rPr>
+          <w:rFonts w:hint="eastAsia"/>
+          <w:lang w:eastAsia="ko-KR"/>
+        </w:rPr>
+        <w:t xml:space="preserve"> </w:t>
+      </w:r>
+      <w:r>
+        <w:rPr>
+          <w:rFonts w:hint="eastAsia"/>
+          <w:lang w:eastAsia="ko-KR"/>
+        </w:rPr>
+        <w:t>저장소의</w:t>
+      </w:r>
+      <w:r>
+        <w:rPr>
+          <w:rFonts w:hint="eastAsia"/>
+          <w:lang w:eastAsia="ko-KR"/>
+        </w:rPr>
+        <w:t xml:space="preserve"> </w:t>
+      </w:r>
+      <w:r>
+        <w:rPr>
+          <w:rFonts w:hint="eastAsia"/>
+          <w:lang w:eastAsia="ko-KR"/>
+        </w:rPr>
+        <w:t>커밋은</w:t>
+      </w:r>
+      <w:r>
+        <w:rPr>
+          <w:rFonts w:hint="eastAsia"/>
+          <w:lang w:eastAsia="ko-KR"/>
+        </w:rPr>
+        <w:t xml:space="preserve"> </w:t>
+      </w:r>
+      <w:r>
+        <w:rPr>
+          <w:rFonts w:hint="eastAsia"/>
+          <w:lang w:eastAsia="ko-KR"/>
+        </w:rPr>
+        <w:t>독립적으로</w:t>
+      </w:r>
+      <w:r>
+        <w:rPr>
+          <w:rFonts w:hint="eastAsia"/>
+          <w:lang w:eastAsia="ko-KR"/>
+        </w:rPr>
+        <w:t xml:space="preserve"> </w:t>
+      </w:r>
+      <w:r>
+        <w:rPr>
+          <w:rFonts w:hint="eastAsia"/>
+          <w:lang w:eastAsia="ko-KR"/>
+        </w:rPr>
+        <w:t>관리한다</w:t>
+      </w:r>
+      <w:r>
+        <w:rPr>
+          <w:rFonts w:hint="eastAsia"/>
+          <w:lang w:eastAsia="ko-KR"/>
+        </w:rPr>
+        <w:t>.</w:t>
+      </w:r>
+    </w:p>
+    <w:p>
+      <w:pPr>
+        <w:rPr>
+          <w:rFonts w:hint="eastAsia"/>
+          <w:lang w:eastAsia="ko-KR"/>
+        </w:rPr>
+      </w:pPr>
+      <w:r>
+        <w:rPr>
+          <w:lang w:eastAsia="ko-KR"/>
+        </w:rPr>
+        <w:t xml:space="preserve">[add URL]: git </w:t>
+      </w:r>
+      <w:r>
+        <w:rPr>
+          <w:rFonts w:hint="eastAsia"/>
+          <w:lang w:eastAsia="ko-KR"/>
+        </w:rPr>
+        <w:t>저장소를</w:t>
+      </w:r>
+      <w:r>
+        <w:rPr>
+          <w:rFonts w:hint="eastAsia"/>
+          <w:lang w:eastAsia="ko-KR"/>
+        </w:rPr>
+        <w:t xml:space="preserve"> </w:t>
+      </w:r>
+      <w:r>
+        <w:rPr>
+          <w:rFonts w:hint="eastAsia"/>
+          <w:lang w:eastAsia="ko-KR"/>
+        </w:rPr>
+        <w:t>서브모듈로</w:t>
+      </w:r>
+      <w:r>
+        <w:rPr>
+          <w:rFonts w:hint="eastAsia"/>
+          <w:lang w:eastAsia="ko-KR"/>
+        </w:rPr>
+        <w:t xml:space="preserve"> </w:t>
+      </w:r>
+      <w:r>
+        <w:rPr>
+          <w:rFonts w:hint="eastAsia"/>
+          <w:lang w:eastAsia="ko-KR"/>
+        </w:rPr>
+        <w:t>추가</w:t>
+      </w:r>
+      <w:r>
+        <w:rPr>
+          <w:lang w:eastAsia="ko-KR"/>
+        </w:rPr>
+        <w:br/>
+      </w:r>
+      <w:r>
+        <w:rPr>
+          <w:rFonts w:hint="eastAsia"/>
+          <w:lang w:eastAsia="ko-KR"/>
+        </w:rPr>
+        <w:t xml:space="preserve">git submodule add </w:t>
+      </w:r>
+      <w:hyperlink r:id="rId29" w:history="1">
         <w:r>
           <w:rPr>
+            <w:rStyle w:val="a6"/>
             <w:rFonts w:hint="eastAsia"/>
             <w:lang w:eastAsia="ko-KR"/>
           </w:rPr>
-          <w:t>두</w:t>
+          <w:t>http://github.com/chaconinc/DbConnector</w:t>
         </w:r>
-        <w:r>
-          <w:rPr>
-            <w:rFonts w:hint="eastAsia"/>
-            <w:lang w:eastAsia="ko-KR"/>
-          </w:rPr>
-          <w:t xml:space="preserve"> </w:t>
-        </w:r>
-        <w:r>
-          <w:rPr>
-            <w:rFonts w:hint="eastAsia"/>
-            <w:lang w:eastAsia="ko-KR"/>
-          </w:rPr>
-          <w:t>프로젝트를</w:t>
-        </w:r>
-        <w:r>
-          <w:rPr>
-            <w:rFonts w:hint="eastAsia"/>
-            <w:lang w:eastAsia="ko-KR"/>
-          </w:rPr>
-          <w:t xml:space="preserve"> </w:t>
-        </w:r>
-        <w:r>
-          <w:rPr>
-            <w:rFonts w:hint="eastAsia"/>
-            <w:lang w:eastAsia="ko-KR"/>
-          </w:rPr>
-          <w:t>서로</w:t>
-        </w:r>
-        <w:r>
-          <w:rPr>
-            <w:rFonts w:hint="eastAsia"/>
-            <w:lang w:eastAsia="ko-KR"/>
-          </w:rPr>
-          <w:t xml:space="preserve"> </w:t>
-        </w:r>
-        <w:r>
-          <w:rPr>
-            <w:rFonts w:hint="eastAsia"/>
-            <w:lang w:eastAsia="ko-KR"/>
-          </w:rPr>
-          <w:t>별개로</w:t>
-        </w:r>
-        <w:r>
-          <w:rPr>
-            <w:rFonts w:hint="eastAsia"/>
-            <w:lang w:eastAsia="ko-KR"/>
-          </w:rPr>
-          <w:t xml:space="preserve"> </w:t>
-        </w:r>
-        <w:r>
-          <w:rPr>
-            <w:rFonts w:hint="eastAsia"/>
-            <w:lang w:eastAsia="ko-KR"/>
-          </w:rPr>
-          <w:t>다루면서도</w:t>
-        </w:r>
-        <w:r>
-          <w:rPr>
-            <w:rFonts w:hint="eastAsia"/>
-            <w:lang w:eastAsia="ko-KR"/>
-          </w:rPr>
-          <w:t xml:space="preserve"> </w:t>
-        </w:r>
-        <w:r>
-          <w:rPr>
-            <w:rFonts w:hint="eastAsia"/>
-            <w:lang w:eastAsia="ko-KR"/>
-          </w:rPr>
-          <w:t>그</w:t>
-        </w:r>
-        <w:r>
-          <w:rPr>
-            <w:rFonts w:hint="eastAsia"/>
-            <w:lang w:eastAsia="ko-KR"/>
-          </w:rPr>
-          <w:t xml:space="preserve"> </w:t>
-        </w:r>
-        <w:r>
-          <w:rPr>
-            <w:rFonts w:hint="eastAsia"/>
-            <w:lang w:eastAsia="ko-KR"/>
-          </w:rPr>
-          <w:t>중</w:t>
-        </w:r>
-        <w:r>
-          <w:rPr>
-            <w:rFonts w:hint="eastAsia"/>
-            <w:lang w:eastAsia="ko-KR"/>
-          </w:rPr>
-          <w:t xml:space="preserve"> </w:t>
-        </w:r>
-        <w:r>
-          <w:rPr>
-            <w:rFonts w:hint="eastAsia"/>
-            <w:lang w:eastAsia="ko-KR"/>
-          </w:rPr>
-          <w:t>하나를</w:t>
-        </w:r>
-        <w:r>
-          <w:rPr>
-            <w:rFonts w:hint="eastAsia"/>
-            <w:lang w:eastAsia="ko-KR"/>
-          </w:rPr>
-          <w:t xml:space="preserve"> </w:t>
-        </w:r>
-        <w:r>
-          <w:rPr>
-            <w:rFonts w:hint="eastAsia"/>
-            <w:lang w:eastAsia="ko-KR"/>
-          </w:rPr>
-          <w:t>다른</w:t>
-        </w:r>
-        <w:r>
-          <w:rPr>
-            <w:rFonts w:hint="eastAsia"/>
-            <w:lang w:eastAsia="ko-KR"/>
-          </w:rPr>
-          <w:t xml:space="preserve"> </w:t>
-        </w:r>
-        <w:r>
-          <w:rPr>
-            <w:rFonts w:hint="eastAsia"/>
-            <w:lang w:eastAsia="ko-KR"/>
-          </w:rPr>
-          <w:t>하나</w:t>
-        </w:r>
-        <w:r>
-          <w:rPr>
-            <w:rFonts w:hint="eastAsia"/>
-            <w:lang w:eastAsia="ko-KR"/>
-          </w:rPr>
-          <w:t xml:space="preserve"> </w:t>
-        </w:r>
-        <w:r>
-          <w:rPr>
-            <w:rFonts w:hint="eastAsia"/>
-            <w:lang w:eastAsia="ko-KR"/>
-          </w:rPr>
-          <w:t>안에서</w:t>
-        </w:r>
-        <w:r>
-          <w:rPr>
-            <w:rFonts w:hint="eastAsia"/>
-            <w:lang w:eastAsia="ko-KR"/>
-          </w:rPr>
-          <w:t xml:space="preserve"> </w:t>
-        </w:r>
-        <w:r>
-          <w:rPr>
-            <w:rFonts w:hint="eastAsia"/>
-            <w:lang w:eastAsia="ko-KR"/>
-          </w:rPr>
-          <w:t>사용하려고</w:t>
-        </w:r>
-        <w:r>
-          <w:rPr>
-            <w:rFonts w:hint="eastAsia"/>
-            <w:lang w:eastAsia="ko-KR"/>
-          </w:rPr>
-          <w:t xml:space="preserve"> </w:t>
-        </w:r>
-        <w:r>
-          <w:rPr>
-            <w:rFonts w:hint="eastAsia"/>
-            <w:lang w:eastAsia="ko-KR"/>
-          </w:rPr>
-          <w:t>할</w:t>
-        </w:r>
-        <w:r>
-          <w:rPr>
-            <w:rFonts w:hint="eastAsia"/>
-            <w:lang w:eastAsia="ko-KR"/>
-          </w:rPr>
-          <w:t xml:space="preserve"> </w:t>
-        </w:r>
-        <w:r>
-          <w:rPr>
-            <w:rFonts w:hint="eastAsia"/>
-            <w:lang w:eastAsia="ko-KR"/>
-          </w:rPr>
-          <w:t>때</w:t>
-        </w:r>
-        <w:r>
-          <w:rPr>
-            <w:lang w:eastAsia="ko-KR"/>
-          </w:rPr>
-          <w:t xml:space="preserve"> </w:t>
-        </w:r>
-        <w:r>
-          <w:rPr>
-            <w:rFonts w:hint="eastAsia"/>
-            <w:lang w:eastAsia="ko-KR"/>
-          </w:rPr>
-          <w:t>사용</w:t>
-        </w:r>
-        <w:r>
-          <w:rPr>
-            <w:rFonts w:hint="eastAsia"/>
-            <w:lang w:eastAsia="ko-KR"/>
-          </w:rPr>
-          <w:t>.</w:t>
-        </w:r>
-        <w:r>
-          <w:rPr>
-            <w:lang w:eastAsia="ko-KR"/>
-          </w:rPr>
-          <w:t xml:space="preserve"> </w:t>
-        </w:r>
-        <w:r>
-          <w:rPr>
-            <w:rFonts w:hint="eastAsia"/>
-            <w:lang w:eastAsia="ko-KR"/>
-          </w:rPr>
-          <w:t>각</w:t>
-        </w:r>
-        <w:r>
-          <w:rPr>
-            <w:rFonts w:hint="eastAsia"/>
-            <w:lang w:eastAsia="ko-KR"/>
-          </w:rPr>
-          <w:t xml:space="preserve"> </w:t>
-        </w:r>
-        <w:r>
-          <w:rPr>
-            <w:rFonts w:hint="eastAsia"/>
-            <w:lang w:eastAsia="ko-KR"/>
-          </w:rPr>
-          <w:t>저장소의</w:t>
-        </w:r>
-        <w:r>
-          <w:rPr>
-            <w:rFonts w:hint="eastAsia"/>
-            <w:lang w:eastAsia="ko-KR"/>
-          </w:rPr>
-          <w:t xml:space="preserve"> </w:t>
-        </w:r>
-        <w:r>
-          <w:rPr>
-            <w:rFonts w:hint="eastAsia"/>
-            <w:lang w:eastAsia="ko-KR"/>
-          </w:rPr>
-          <w:t>커밋은</w:t>
-        </w:r>
-        <w:r>
-          <w:rPr>
-            <w:rFonts w:hint="eastAsia"/>
-            <w:lang w:eastAsia="ko-KR"/>
-          </w:rPr>
-          <w:t xml:space="preserve"> </w:t>
-        </w:r>
-        <w:r>
-          <w:rPr>
-            <w:rFonts w:hint="eastAsia"/>
-            <w:lang w:eastAsia="ko-KR"/>
-          </w:rPr>
-          <w:t>독립적으로</w:t>
-        </w:r>
-        <w:r>
-          <w:rPr>
-            <w:rFonts w:hint="eastAsia"/>
-            <w:lang w:eastAsia="ko-KR"/>
-          </w:rPr>
-          <w:t xml:space="preserve"> </w:t>
-        </w:r>
-        <w:r>
-          <w:rPr>
-            <w:rFonts w:hint="eastAsia"/>
-            <w:lang w:eastAsia="ko-KR"/>
-          </w:rPr>
-          <w:t>관리한다</w:t>
-        </w:r>
-        <w:r>
-          <w:rPr>
-            <w:rFonts w:hint="eastAsia"/>
-            <w:lang w:eastAsia="ko-KR"/>
-          </w:rPr>
-          <w:t>.</w:t>
-        </w:r>
-      </w:ins>
+      </w:hyperlink>
     </w:p>
     <w:p>
       <w:pPr>
         <w:rPr>
-          <w:ins w:id="44" w:author="theirs" w:date="2019-11-12T02:21:00Z"/>
-          <w:lang w:eastAsia="ko-KR"/>
-        </w:rPr>
-      </w:pPr>
-      <w:ins w:id="45" w:author="theirs" w:date="2019-11-12T02:21:00Z">
-        <w:r>
-          <w:rPr>
-            <w:lang w:eastAsia="ko-KR"/>
-          </w:rPr>
-          <w:t>[</w:t>
-        </w:r>
-        <w:r>
-          <w:rPr>
-            <w:rFonts w:hint="eastAsia"/>
-            <w:lang w:eastAsia="ko-KR"/>
-          </w:rPr>
-          <w:t>a</w:t>
-        </w:r>
-        <w:r>
-          <w:rPr>
-            <w:lang w:eastAsia="ko-KR"/>
-          </w:rPr>
-          <w:t xml:space="preserve">dd URL]: </w:t>
-        </w:r>
-        <w:r>
-          <w:rPr>
-            <w:rFonts w:hint="eastAsia"/>
-            <w:lang w:eastAsia="ko-KR"/>
-          </w:rPr>
-          <w:t>g</w:t>
-        </w:r>
-        <w:r>
-          <w:rPr>
-            <w:lang w:eastAsia="ko-KR"/>
-          </w:rPr>
-          <w:t xml:space="preserve">it </w:t>
-        </w:r>
-        <w:r>
-          <w:rPr>
-            <w:rFonts w:hint="eastAsia"/>
-            <w:lang w:eastAsia="ko-KR"/>
-          </w:rPr>
-          <w:t>저장소를</w:t>
-        </w:r>
-        <w:r>
-          <w:rPr>
-            <w:rFonts w:hint="eastAsia"/>
-            <w:lang w:eastAsia="ko-KR"/>
-          </w:rPr>
-          <w:t xml:space="preserve"> </w:t>
-        </w:r>
-        <w:r>
-          <w:rPr>
-            <w:rFonts w:hint="eastAsia"/>
-            <w:lang w:eastAsia="ko-KR"/>
-          </w:rPr>
-          <w:t>서브모듈로</w:t>
-        </w:r>
-        <w:r>
-          <w:rPr>
-            <w:rFonts w:hint="eastAsia"/>
-            <w:lang w:eastAsia="ko-KR"/>
-          </w:rPr>
-          <w:t xml:space="preserve"> </w:t>
-        </w:r>
-        <w:r>
-          <w:rPr>
-            <w:rFonts w:hint="eastAsia"/>
-            <w:lang w:eastAsia="ko-KR"/>
-          </w:rPr>
-          <w:t>추가</w:t>
-        </w:r>
-        <w:r>
-          <w:rPr>
-            <w:rFonts w:hint="eastAsia"/>
-            <w:lang w:eastAsia="ko-KR"/>
-          </w:rPr>
-          <w:t>.</w:t>
-        </w:r>
-        <w:r>
-          <w:rPr>
-            <w:lang w:eastAsia="ko-KR"/>
-          </w:rPr>
-          <w:br/>
-          <w:t xml:space="preserve">git submodule add </w:t>
-        </w:r>
-        <w:r>
-          <w:fldChar w:fldCharType="begin"/>
-        </w:r>
-        <w:r>
-          <w:instrText xml:space="preserve"> HYPERLINK "https://github.com/chaconinc/DbConnector" </w:instrText>
-        </w:r>
-        <w:r>
-          <w:fldChar w:fldCharType="separate"/>
-        </w:r>
-        <w:r>
-          <w:rPr>
-            <w:rStyle w:val="a6"/>
-            <w:lang w:eastAsia="ko-KR"/>
-          </w:rPr>
-          <w:t>https://github.com/chaconinc/DbConnector</w:t>
-        </w:r>
-        <w:r>
-          <w:rPr>
-            <w:rStyle w:val="a6"/>
-            <w:lang w:eastAsia="ko-KR"/>
-          </w:rPr>
-          <w:fldChar w:fldCharType="end"/>
-        </w:r>
-      </w:ins>
+          <w:lang w:eastAsia="ko-KR"/>
+        </w:rPr>
+      </w:pPr>
+      <w:r>
+        <w:rPr>
+          <w:lang w:eastAsia="ko-KR"/>
+        </w:rPr>
+        <w:t>[init]:</w:t>
+      </w:r>
     </w:p>
     <w:p>
       <w:pPr>
         <w:rPr>
-          <w:ins w:id="46" w:author="theirs" w:date="2019-11-12T02:21:00Z"/>
-          <w:lang w:eastAsia="ko-KR"/>
-        </w:rPr>
-      </w:pPr>
-      <w:ins w:id="47" w:author="theirs" w:date="2019-11-12T02:21:00Z">
-        <w:r>
-          <w:rPr>
-            <w:lang w:eastAsia="ko-KR"/>
-          </w:rPr>
-          <w:t>[</w:t>
-        </w:r>
-        <w:r>
-          <w:rPr>
-            <w:rFonts w:hint="eastAsia"/>
-            <w:lang w:eastAsia="ko-KR"/>
-          </w:rPr>
-          <w:t>i</w:t>
-        </w:r>
-        <w:r>
-          <w:rPr>
-            <w:lang w:eastAsia="ko-KR"/>
-          </w:rPr>
-          <w:t xml:space="preserve">nit]: </w:t>
-        </w:r>
-      </w:ins>
+          <w:lang w:eastAsia="ko-KR"/>
+        </w:rPr>
+      </w:pPr>
+      <w:r>
+        <w:rPr>
+          <w:lang w:eastAsia="ko-KR"/>
+        </w:rPr>
+        <w:t>[update]:</w:t>
+      </w:r>
     </w:p>
     <w:p>
       <w:pPr>
         <w:rPr>
-          <w:ins w:id="48" w:author="theirs" w:date="2019-11-12T02:21:00Z"/>
-          <w:lang w:eastAsia="ko-KR"/>
-        </w:rPr>
-      </w:pPr>
-      <w:ins w:id="49" w:author="theirs" w:date="2019-11-12T02:21:00Z">
-        <w:r>
-          <w:rPr>
-            <w:lang w:eastAsia="ko-KR"/>
-          </w:rPr>
-          <w:t>[update]:</w:t>
-        </w:r>
-      </w:ins>
+          <w:lang w:eastAsia="ko-KR"/>
+        </w:rPr>
+      </w:pPr>
+      <w:r>
+        <w:rPr>
+          <w:lang w:eastAsia="ko-KR"/>
+        </w:rPr>
+        <w:t>git submodule status</w:t>
+      </w:r>
     </w:p>
     <w:p>
       <w:pPr>
@@ -15478,19 +15404,22 @@
           <w:lang w:eastAsia="ko-KR"/>
         </w:rPr>
       </w:pPr>
-      <w:r>
-        <w:rPr>
-          <w:lang w:eastAsia="ko-KR"/>
-        </w:rPr>
-        <w:t>git submodule status</w:t>
-      </w:r>
+      <w:bookmarkStart w:id="29" w:name="_GoBack"/>
+      <w:bookmarkEnd w:id="29"/>
     </w:p>
     <w:p>
       <w:pPr>
-        <w:rPr>
-          <w:lang w:eastAsia="ko-KR"/>
-        </w:rPr>
-      </w:pPr>
+        <w:pStyle w:val="4"/>
+        <w:rPr>
+          <w:lang w:eastAsia="ko-KR"/>
+        </w:rPr>
+      </w:pPr>
+      <w:r>
+        <w:rPr>
+          <w:lang w:eastAsia="ko-KR"/>
+        </w:rPr>
+        <w:t>tag</w:t>
+      </w:r>
     </w:p>
     <w:p>
       <w:pPr>
@@ -15498,20 +15427,46 @@
           <w:lang w:eastAsia="ko-KR"/>
         </w:rPr>
       </w:pPr>
+      <w:r>
+        <w:rPr>
+          <w:lang w:eastAsia="ko-KR"/>
+        </w:rPr>
+        <w:t>[-</w:t>
+      </w:r>
+      <w:r>
+        <w:rPr>
+          <w:rFonts w:hint="eastAsia"/>
+          <w:lang w:eastAsia="ko-KR"/>
+        </w:rPr>
+        <w:t>a</w:t>
+      </w:r>
+      <w:r>
+        <w:rPr>
+          <w:lang w:eastAsia="ko-KR"/>
+        </w:rPr>
+        <w:t xml:space="preserve">] annotated tag </w:t>
+      </w:r>
+      <w:r>
+        <w:rPr>
+          <w:rFonts w:hint="eastAsia"/>
+          <w:lang w:eastAsia="ko-KR"/>
+        </w:rPr>
+        <w:t>만들기</w:t>
+      </w:r>
+      <w:r>
+        <w:rPr>
+          <w:rFonts w:hint="eastAsia"/>
+          <w:lang w:eastAsia="ko-KR"/>
+        </w:rPr>
+        <w:t>.</w:t>
+      </w:r>
     </w:p>
     <w:p>
       <w:pPr>
-        <w:pStyle w:val="4"/>
-        <w:rPr>
-          <w:lang w:eastAsia="ko-KR"/>
-        </w:rPr>
-      </w:pPr>
-      <w:r>
-        <w:rPr>
-          <w:lang w:eastAsia="ko-KR"/>
-        </w:rPr>
-        <w:t>tag</w:t>
-      </w:r>
+        <w:rPr>
+          <w:lang w:eastAsia="ko-KR"/>
+        </w:rPr>
+      </w:pPr>
     </w:p>
     <w:p>
       <w:pPr>
@@ -15519,39 +15474,6 @@
           <w:lang w:eastAsia="ko-KR"/>
         </w:rPr>
       </w:pPr>
-      <w:r>
-        <w:rPr>
-          <w:lang w:eastAsia="ko-KR"/>
-        </w:rPr>
-        <w:t>[-</w:t>
-      </w:r>
-      <w:r>
-        <w:rPr>
-          <w:rFonts w:hint="eastAsia"/>
-          <w:lang w:eastAsia="ko-KR"/>
-        </w:rPr>
-        <w:t>a</w:t>
-      </w:r>
-      <w:r>
-        <w:rPr>
-          <w:lang w:eastAsia="ko-KR"/>
-        </w:rPr>
-        <w:t xml:space="preserve">] annotated tag </w:t>
-      </w:r>
-      <w:r>
-        <w:rPr>
-          <w:rFonts w:hint="eastAsia"/>
-          <w:lang w:eastAsia="ko-KR"/>
-        </w:rPr>
-        <w:t>만들기</w:t>
-      </w:r>
-      <w:r>
-        <w:rPr>
-          <w:rFonts w:hint="eastAsia"/>
-          <w:lang w:eastAsia="ko-KR"/>
-        </w:rPr>
-        <w:t>.</w:t>
-      </w:r>
     </w:p>
     <w:p>
       <w:pPr>
@@ -15562,56 +15484,42 @@
     </w:p>
     <w:p>
       <w:pPr>
-        <w:rPr>
-          <w:lang w:eastAsia="ko-KR"/>
-        </w:rPr>
-      </w:pPr>
+        <w:pStyle w:val="2"/>
+        <w:rPr>
+          <w:lang w:eastAsia="ko-KR"/>
+        </w:rPr>
+      </w:pPr>
+      <w:r>
+        <w:rPr>
+          <w:rFonts w:hint="eastAsia"/>
+          <w:lang w:eastAsia="ko-KR"/>
+        </w:rPr>
+        <w:t>상황별</w:t>
+      </w:r>
+      <w:r>
+        <w:rPr>
+          <w:rFonts w:hint="eastAsia"/>
+          <w:lang w:eastAsia="ko-KR"/>
+        </w:rPr>
+        <w:t xml:space="preserve"> </w:t>
+      </w:r>
+      <w:r>
+        <w:rPr>
+          <w:rFonts w:hint="eastAsia"/>
+          <w:lang w:eastAsia="ko-KR"/>
+        </w:rPr>
+        <w:t>용도</w:t>
+      </w:r>
     </w:p>
     <w:p>
       <w:pPr>
-        <w:rPr>
-          <w:lang w:eastAsia="ko-KR"/>
-        </w:rPr>
-      </w:pPr>
-    </w:p>
-    <w:p>
-      <w:pPr>
-        <w:pStyle w:val="2"/>
-        <w:rPr>
-          <w:lang w:eastAsia="ko-KR"/>
-        </w:rPr>
-      </w:pPr>
-      <w:r>
-        <w:rPr>
-          <w:rFonts w:hint="eastAsia"/>
-          <w:lang w:eastAsia="ko-KR"/>
-        </w:rPr>
-        <w:t>상황별</w:t>
-      </w:r>
-      <w:r>
-        <w:rPr>
-          <w:rFonts w:hint="eastAsia"/>
-          <w:lang w:eastAsia="ko-KR"/>
-        </w:rPr>
-        <w:t xml:space="preserve"> </w:t>
-      </w:r>
-      <w:r>
-        <w:rPr>
-          <w:rFonts w:hint="eastAsia"/>
-          <w:lang w:eastAsia="ko-KR"/>
-        </w:rPr>
-        <w:t>용도</w:t>
-      </w:r>
-    </w:p>
-    <w:p>
-      <w:pPr>
         <w:pStyle w:val="3"/>
         <w:rPr>
           <w:lang w:eastAsia="ko-KR"/>
         </w:rPr>
       </w:pPr>
-      <w:bookmarkStart w:id="50" w:name="_리모트_저장소"/>
-      <w:bookmarkEnd w:id="50"/>
+      <w:bookmarkStart w:id="30" w:name="_리모트_저장소"/>
+      <w:bookmarkEnd w:id="30"/>
       <w:r>
         <w:rPr>
           <w:rFonts w:hint="eastAsia"/>
@@ -15704,6 +15612,7 @@
           <w:rFonts w:hint="eastAsia"/>
           <w:lang w:eastAsia="ko-KR"/>
         </w:rPr>
+        <w:lastRenderedPageBreak/>
         <w:t>리모트</w:t>
       </w:r>
       <w:r>
@@ -16617,6 +16526,7 @@
           <w:rFonts w:hint="eastAsia"/>
           <w:lang w:eastAsia="ko-KR"/>
         </w:rPr>
+        <w:lastRenderedPageBreak/>
         <w:t>되돌리기</w:t>
       </w:r>
       <w:r>
@@ -17783,7 +17693,7 @@
                     </pic:cNvPicPr>
                   </pic:nvPicPr>
                   <pic:blipFill>
-                    <a:blip r:embed="rId29">
+                    <a:blip r:embed="rId30">
                       <a:extLst>
                         <a:ext uri="{28A0092B-C50C-407E-A947-70E740481C1C}">
                           <a14:useLocalDpi xmlns:a14="http://schemas.microsoft.com/office/drawing/2010/main" val="0"/>
@@ -18318,7 +18228,7 @@
           <w:lang w:eastAsia="ko-KR"/>
         </w:rPr>
       </w:pPr>
-      <w:bookmarkStart w:id="51" w:name="_Toc21592086"/>
+      <w:bookmarkStart w:id="31" w:name="_Toc21592086"/>
       <w:r>
         <w:rPr>
           <w:rFonts w:hint="eastAsia"/>
@@ -18332,7 +18242,7 @@
         </w:rPr>
         <w:t>seful Tip</w:t>
       </w:r>
-      <w:bookmarkEnd w:id="51"/>
+      <w:bookmarkEnd w:id="31"/>
     </w:p>
     <w:p>
       <w:pPr>
@@ -18341,7 +18251,7 @@
           <w:lang w:eastAsia="ko-KR"/>
         </w:rPr>
       </w:pPr>
-      <w:bookmarkStart w:id="52" w:name="_Toc21592087"/>
+      <w:bookmarkStart w:id="32" w:name="_Toc21592087"/>
       <w:r>
         <w:rPr>
           <w:rFonts w:hint="eastAsia"/>
@@ -18376,7 +18286,7 @@
         </w:rPr>
         <w:t>하기</w:t>
       </w:r>
-      <w:bookmarkEnd w:id="52"/>
+      <w:bookmarkEnd w:id="32"/>
     </w:p>
     <w:p>
       <w:pPr>
@@ -18555,6 +18465,7 @@
           <w:noProof/>
           <w:lang w:eastAsia="ko-KR"/>
         </w:rPr>
+        <w:lastRenderedPageBreak/>
         <w:drawing>
           <wp:inline distT="0" distB="0" distL="0" distR="0" wp14:anchorId="67711027" wp14:editId="526BC50A">
             <wp:extent cx="2243394" cy="2790968"/>
@@ -18573,7 +18484,7 @@
                     </pic:cNvPicPr>
                   </pic:nvPicPr>
                   <pic:blipFill>
-                    <a:blip r:embed="rId30">
+                    <a:blip r:embed="rId31">
                       <a:extLst>
                         <a:ext uri="{28A0092B-C50C-407E-A947-70E740481C1C}">
                           <a14:useLocalDpi xmlns:a14="http://schemas.microsoft.com/office/drawing/2010/main" val="0"/>
@@ -18708,7 +18619,7 @@
                     </pic:cNvPicPr>
                   </pic:nvPicPr>
                   <pic:blipFill>
-                    <a:blip r:embed="rId31">
+                    <a:blip r:embed="rId32">
                       <a:extLst>
                         <a:ext uri="{28A0092B-C50C-407E-A947-70E740481C1C}">
                           <a14:useLocalDpi xmlns:a14="http://schemas.microsoft.com/office/drawing/2010/main" val="0"/>
@@ -18998,6 +18909,7 @@
           <w:rFonts w:hint="eastAsia"/>
           <w:lang w:eastAsia="ko-KR"/>
         </w:rPr>
+        <w:lastRenderedPageBreak/>
         <w:t>-</w:t>
       </w:r>
       <w:r>
@@ -19244,7 +19156,7 @@
                     </pic:cNvPicPr>
                   </pic:nvPicPr>
                   <pic:blipFill>
-                    <a:blip r:embed="rId32">
+                    <a:blip r:embed="rId33">
                       <a:extLst>
                         <a:ext uri="{28A0092B-C50C-407E-A947-70E740481C1C}">
                           <a14:useLocalDpi xmlns:a14="http://schemas.microsoft.com/office/drawing/2010/main" val="0"/>
@@ -19284,8 +19196,8 @@
       </w:pPr>
     </w:p>
     <w:sectPr>
-      <w:headerReference w:type="default" r:id="rId33"/>
-      <w:footerReference w:type="default" r:id="rId34"/>
+      <w:headerReference w:type="default" r:id="rId34"/>
+      <w:footerReference w:type="default" r:id="rId35"/>
       <w:pgSz w:w="12240" w:h="15840"/>
       <w:pgMar w:top="1440" w:right="1440" w:bottom="1440" w:left="1440" w:header="720" w:footer="720" w:gutter="0"/>
       <w:cols w:space="720"/>
@@ -19842,7 +19754,7 @@
               <w:sz w:val="16"/>
               <w:szCs w:val="16"/>
             </w:rPr>
-            <w:t>1</w:t>
+            <w:t>23</w:t>
           </w:r>
           <w:r>
             <w:rPr>
@@ -19860,27 +19772,14 @@
             </w:rPr>
             <w:t xml:space="preserve"> of </w:t>
           </w:r>
-          <w:r>
-            <w:fldChar w:fldCharType="begin"/>
-          </w:r>
-          <w:r>
-            <w:instrText xml:space="preserve"> NUMPAGES  \* Arabic  \* MERGEFORMAT </w:instrText>
-          </w:r>
-          <w:r>
-            <w:fldChar w:fldCharType="separate"/>
-          </w:r>
-          <w:r>
-            <w:rPr>
-              <w:noProof/>
-            </w:rPr>
-            <w:t>1</w:t>
-          </w:r>
-          <w:r>
-            <w:rPr>
-              <w:noProof/>
-            </w:rPr>
-            <w:fldChar w:fldCharType="end"/>
-          </w:r>
+          <w:fldSimple w:instr=" NUMPAGES  \* Arabic  \* MERGEFORMAT ">
+            <w:r>
+              <w:rPr>
+                <w:noProof/>
+              </w:rPr>
+              <w:t>24</w:t>
+            </w:r>
+          </w:fldSimple>
         </w:p>
       </w:tc>
     </w:tr>
@@ -27167,6 +27066,7 @@
     <w:rsid w:val="00534AD7"/>
     <w:rsid w:val="00563F6C"/>
     <w:rsid w:val="005D2029"/>
+    <w:rsid w:val="00607983"/>
     <w:rsid w:val="00617DA6"/>
     <w:rsid w:val="006548DA"/>
     <w:rsid w:val="0068048A"/>
@@ -28115,21 +28015,21 @@
 </file>
 
 <file path=customXml/item2.xml><?xml version="1.0" encoding="utf-8"?>
+<?mso-contentType ?>
+<FormTemplates xmlns="http://schemas.microsoft.com/sharepoint/v3/contenttype/forms">
+  <Display>DocumentLibraryForm</Display>
+  <Edit>DocumentLibraryForm</Edit>
+  <New>DocumentLibraryForm</New>
+</FormTemplates>
+</file>
+
+<file path=customXml/item3.xml><?xml version="1.0" encoding="utf-8"?>
 <p:properties xmlns:p="http://schemas.microsoft.com/office/2006/metadata/properties" xmlns:xsi="http://www.w3.org/2001/XMLSchema-instance">
   <documentManagement>
     <Gat xmlns="2ec1ac2a-4cb5-40a4-b122-7712fb276773">IC</Gat>
     <Status xmlns="2ec1ac2a-4cb5-40a4-b122-7712fb276773">Ready for Review</Status>
   </documentManagement>
 </p:properties>
-</file>
-
-<file path=customXml/item3.xml><?xml version="1.0" encoding="utf-8"?>
-<?mso-contentType ?>
-<FormTemplates xmlns="http://schemas.microsoft.com/sharepoint/v3/contenttype/forms">
-  <Display>DocumentLibraryForm</Display>
-  <Edit>DocumentLibraryForm</Edit>
-  <New>DocumentLibraryForm</New>
-</FormTemplates>
 </file>
 
 <file path=customXml/item4.xml><?xml version="1.0" encoding="utf-8"?>
@@ -28154,6 +28054,14 @@
 </file>
 
 <file path=customXml/itemProps2.xml><?xml version="1.0" encoding="utf-8"?>
+<ds:datastoreItem xmlns:ds="http://schemas.openxmlformats.org/officeDocument/2006/customXml" ds:itemID="{7D4FE01D-1055-48A2-B526-C8AAEA4E33FB}">
+  <ds:schemaRefs>
+    <ds:schemaRef ds:uri="http://schemas.microsoft.com/sharepoint/v3/contenttype/forms"/>
+  </ds:schemaRefs>
+</ds:datastoreItem>
+</file>
+
+<file path=customXml/itemProps3.xml><?xml version="1.0" encoding="utf-8"?>
 <ds:datastoreItem xmlns:ds="http://schemas.openxmlformats.org/officeDocument/2006/customXml" ds:itemID="{22EF12C5-4EE5-401D-AF32-34459B235CB4}">
   <ds:schemaRefs>
     <ds:schemaRef ds:uri="http://schemas.microsoft.com/office/2006/metadata/properties"/>
@@ -28162,16 +28070,8 @@
 </ds:datastoreItem>
 </file>
 
-<file path=customXml/itemProps3.xml><?xml version="1.0" encoding="utf-8"?>
-<ds:datastoreItem xmlns:ds="http://schemas.openxmlformats.org/officeDocument/2006/customXml" ds:itemID="{7D4FE01D-1055-48A2-B526-C8AAEA4E33FB}">
-  <ds:schemaRefs>
-    <ds:schemaRef ds:uri="http://schemas.microsoft.com/sharepoint/v3/contenttype/forms"/>
-  </ds:schemaRefs>
-</ds:datastoreItem>
-</file>
-
 <file path=customXml/itemProps4.xml><?xml version="1.0" encoding="utf-8"?>
-<ds:datastoreItem xmlns:ds="http://schemas.openxmlformats.org/officeDocument/2006/customXml" ds:itemID="{DA525E03-D9AA-41F7-BA47-957A23B6672E}">
+<ds:datastoreItem xmlns:ds="http://schemas.openxmlformats.org/officeDocument/2006/customXml" ds:itemID="{DDE430EF-B853-4344-904A-2D71E49B3671}">
   <ds:schemaRefs>
     <ds:schemaRef ds:uri="http://schemas.openxmlformats.org/officeDocument/2006/bibliography"/>
   </ds:schemaRefs>

--- a/S005_TipsForGit.docx
+++ b/S005_TipsForGit.docx
@@ -1,6 +1,6 @@
 
 <file path=word/document.xml><?xml version="1.0" encoding="utf-8"?>
-<w:document xmlns:wpc="http://schemas.microsoft.com/office/word/2010/wordprocessingCanvas" xmlns:cx="http://schemas.microsoft.com/office/drawing/2014/chartex" xmlns:mc="http://schemas.openxmlformats.org/markup-compatibility/2006" xmlns:o="urn:schemas-microsoft-com:office:office" xmlns:r="http://schemas.openxmlformats.org/officeDocument/2006/relationships" xmlns:m="http://schemas.openxmlformats.org/officeDocument/2006/math" xmlns:v="urn:schemas-microsoft-com:vml" xmlns:wp14="http://schemas.microsoft.com/office/word/2010/wordprocessingDrawing" xmlns:wp="http://schemas.openxmlformats.org/drawingml/2006/wordprocessingDrawing" xmlns:w10="urn:schemas-microsoft-com:office:word" xmlns:w="http://schemas.openxmlformats.org/wordprocessingml/2006/main" xmlns:w14="http://schemas.microsoft.com/office/word/2010/wordml" xmlns:w15="http://schemas.microsoft.com/office/word/2012/wordml" xmlns:w16se="http://schemas.microsoft.com/office/word/2015/wordml/symex" xmlns:wpg="http://schemas.microsoft.com/office/word/2010/wordprocessingGroup" xmlns:wpi="http://schemas.microsoft.com/office/word/2010/wordprocessingInk" xmlns:wne="http://schemas.microsoft.com/office/word/2006/wordml" xmlns:wps="http://schemas.microsoft.com/office/word/2010/wordprocessingShape" mc:Ignorable="w14 w15 w16se wp14">
+<w:document xmlns:wpc="http://schemas.microsoft.com/office/word/2010/wordprocessingCanvas" xmlns:cx="http://schemas.microsoft.com/office/drawing/2014/chartex" xmlns:cx1="http://schemas.microsoft.com/office/drawing/2015/9/8/chartex" xmlns:cx2="http://schemas.microsoft.com/office/drawing/2015/10/21/chartex" xmlns:cx3="http://schemas.microsoft.com/office/drawing/2016/5/9/chartex" xmlns:cx4="http://schemas.microsoft.com/office/drawing/2016/5/10/chartex" xmlns:cx5="http://schemas.microsoft.com/office/drawing/2016/5/11/chartex" xmlns:cx6="http://schemas.microsoft.com/office/drawing/2016/5/12/chartex" xmlns:cx7="http://schemas.microsoft.com/office/drawing/2016/5/13/chartex" xmlns:cx8="http://schemas.microsoft.com/office/drawing/2016/5/14/chartex" xmlns:mc="http://schemas.openxmlformats.org/markup-compatibility/2006" xmlns:aink="http://schemas.microsoft.com/office/drawing/2016/ink" xmlns:am3d="http://schemas.microsoft.com/office/drawing/2017/model3d" xmlns:o="urn:schemas-microsoft-com:office:office" xmlns:r="http://schemas.openxmlformats.org/officeDocument/2006/relationships" xmlns:m="http://schemas.openxmlformats.org/officeDocument/2006/math" xmlns:v="urn:schemas-microsoft-com:vml" xmlns:wp14="http://schemas.microsoft.com/office/word/2010/wordprocessingDrawing" xmlns:wp="http://schemas.openxmlformats.org/drawingml/2006/wordprocessingDrawing" xmlns:w10="urn:schemas-microsoft-com:office:word" xmlns:w="http://schemas.openxmlformats.org/wordprocessingml/2006/main" xmlns:w14="http://schemas.microsoft.com/office/word/2010/wordml" xmlns:w15="http://schemas.microsoft.com/office/word/2012/wordml" xmlns:w16cid="http://schemas.microsoft.com/office/word/2016/wordml/cid" xmlns:w16se="http://schemas.microsoft.com/office/word/2015/wordml/symex" xmlns:wpg="http://schemas.microsoft.com/office/word/2010/wordprocessingGroup" xmlns:wpi="http://schemas.microsoft.com/office/word/2010/wordprocessingInk" xmlns:wne="http://schemas.microsoft.com/office/word/2006/wordml" xmlns:wps="http://schemas.microsoft.com/office/word/2010/wordprocessingShape" mc:Ignorable="w14 w15 w16se w16cid wp14">
   <w:body>
     <w:p>
       <w:pPr>
@@ -1941,6 +1941,7 @@
         </w:rPr>
       </w:pPr>
       <w:bookmarkStart w:id="2" w:name="_Toc21592080"/>
+      <w:proofErr w:type="spellStart"/>
       <w:r>
         <w:rPr>
           <w:rFonts w:hint="eastAsia"/>
@@ -1955,6 +1956,7 @@
         <w:t>ortoiseGit</w:t>
       </w:r>
       <w:bookmarkEnd w:id="2"/>
+      <w:proofErr w:type="spellEnd"/>
     </w:p>
     <w:p>
       <w:pPr>
@@ -2040,6 +2042,7 @@
           <w:lang w:eastAsia="ko-KR"/>
         </w:rPr>
       </w:pPr>
+      <w:proofErr w:type="spellStart"/>
       <w:r>
         <w:rPr>
           <w:rFonts w:hint="eastAsia"/>
@@ -2051,7 +2054,14 @@
         <w:rPr>
           <w:lang w:eastAsia="ko-KR"/>
         </w:rPr>
-        <w:t xml:space="preserve">ortoiseGit </w:t>
+        <w:t>ortoiseGit</w:t>
+      </w:r>
+      <w:proofErr w:type="spellEnd"/>
+      <w:r>
+        <w:rPr>
+          <w:lang w:eastAsia="ko-KR"/>
+        </w:rPr>
+        <w:t xml:space="preserve"> </w:t>
       </w:r>
       <w:r>
         <w:rPr>
@@ -2067,6 +2077,7 @@
         </w:rPr>
         <w:t xml:space="preserve"> </w:t>
       </w:r>
+      <w:proofErr w:type="spellStart"/>
       <w:r>
         <w:rPr>
           <w:rFonts w:hint="eastAsia"/>
@@ -2074,6 +2085,7 @@
         </w:rPr>
         <w:t>언어팩을</w:t>
       </w:r>
+      <w:proofErr w:type="spellEnd"/>
       <w:r>
         <w:rPr>
           <w:rFonts w:hint="eastAsia"/>
@@ -2491,6 +2503,7 @@
           <w:lang w:eastAsia="ko-KR"/>
         </w:rPr>
       </w:pPr>
+      <w:proofErr w:type="spellStart"/>
       <w:r>
         <w:rPr>
           <w:rFonts w:hint="eastAsia"/>
@@ -2498,6 +2511,7 @@
         </w:rPr>
         <w:t>언어팩</w:t>
       </w:r>
+      <w:proofErr w:type="spellEnd"/>
       <w:r>
         <w:rPr>
           <w:rFonts w:hint="eastAsia"/>
@@ -2783,7 +2797,7 @@
               </wp:anchor>
             </w:drawing>
           </mc:Choice>
-          <mc:Fallback xmlns:w16cid="http://schemas.microsoft.com/office/word/2016/wordml/cid" xmlns:am3d="http://schemas.microsoft.com/office/drawing/2017/model3d" xmlns:aink="http://schemas.microsoft.com/office/drawing/2016/ink" xmlns:cx8="http://schemas.microsoft.com/office/drawing/2016/5/14/chartex" xmlns:cx7="http://schemas.microsoft.com/office/drawing/2016/5/13/chartex" xmlns:cx6="http://schemas.microsoft.com/office/drawing/2016/5/12/chartex" xmlns:cx5="http://schemas.microsoft.com/office/drawing/2016/5/11/chartex" xmlns:cx4="http://schemas.microsoft.com/office/drawing/2016/5/10/chartex" xmlns:cx3="http://schemas.microsoft.com/office/drawing/2016/5/9/chartex" xmlns:cx2="http://schemas.microsoft.com/office/drawing/2015/10/21/chartex" xmlns:cx1="http://schemas.microsoft.com/office/drawing/2015/9/8/chartex">
+          <mc:Fallback>
             <w:pict>
               <v:rect w14:anchorId="308BD145" id="직사각형 18" o:spid="_x0000_s1026" style="position:absolute;left:0;text-align:left;margin-left:143.35pt;margin-top:73.65pt;width:309.9pt;height:48.85pt;z-index:251659264;visibility:visible;mso-wrap-style:square;mso-wrap-distance-left:9pt;mso-wrap-distance-top:0;mso-wrap-distance-right:9pt;mso-wrap-distance-bottom:0;mso-position-horizontal:absolute;mso-position-horizontal-relative:text;mso-position-vertical:absolute;mso-position-vertical-relative:text;v-text-anchor:middle" o:gfxdata="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" filled="f" strokecolor="red" strokeweight="2pt"/>
             </w:pict>
@@ -2936,6 +2950,7 @@
         </w:rPr>
         <w:t xml:space="preserve">git &lt; &gt; </w:t>
       </w:r>
+      <w:proofErr w:type="gramStart"/>
       <w:r>
         <w:rPr>
           <w:lang w:eastAsia="ko-KR"/>
@@ -2954,6 +2969,7 @@
         </w:rPr>
         <w:t>]</w:t>
       </w:r>
+      <w:proofErr w:type="gramEnd"/>
       <w:r>
         <w:rPr>
           <w:lang w:eastAsia="ko-KR"/>
@@ -3172,6 +3188,7 @@
           <w:br/>
           <w:t xml:space="preserve">[--all]: </w:t>
         </w:r>
+        <w:proofErr w:type="spellStart"/>
         <w:r>
           <w:rPr>
             <w:rFonts w:hint="eastAsia"/>
@@ -3179,6 +3196,7 @@
           </w:rPr>
           <w:t>작업폴더에</w:t>
         </w:r>
+        <w:proofErr w:type="spellEnd"/>
         <w:r>
           <w:rPr>
             <w:rFonts w:hint="eastAsia"/>
@@ -3428,6 +3446,7 @@
           </w:rPr>
           <w:t xml:space="preserve"> </w:t>
         </w:r>
+        <w:proofErr w:type="gramStart"/>
         <w:r>
           <w:rPr>
             <w:rFonts w:hint="eastAsia"/>
@@ -3435,6 +3454,7 @@
           </w:rPr>
           <w:t>탐욕스런</w:t>
         </w:r>
+        <w:proofErr w:type="gramEnd"/>
         <w:r>
           <w:rPr>
             <w:rFonts w:hint="eastAsia"/>
@@ -3562,11 +3582,33 @@
         </w:rPr>
         <w:t>(</w:t>
       </w:r>
-      <w:r>
-        <w:rPr>
-          <w:lang w:eastAsia="ko-KR"/>
-        </w:rPr>
-        <w:t>untracted -&gt; tracted)</w:t>
+      <w:proofErr w:type="spellStart"/>
+      <w:r>
+        <w:rPr>
+          <w:lang w:eastAsia="ko-KR"/>
+        </w:rPr>
+        <w:t>untracted</w:t>
+      </w:r>
+      <w:proofErr w:type="spellEnd"/>
+      <w:r>
+        <w:rPr>
+          <w:lang w:eastAsia="ko-KR"/>
+        </w:rPr>
+        <w:t xml:space="preserve"> -&gt; </w:t>
+      </w:r>
+      <w:proofErr w:type="spellStart"/>
+      <w:r>
+        <w:rPr>
+          <w:lang w:eastAsia="ko-KR"/>
+        </w:rPr>
+        <w:t>tracted</w:t>
+      </w:r>
+      <w:proofErr w:type="spellEnd"/>
+      <w:r>
+        <w:rPr>
+          <w:lang w:eastAsia="ko-KR"/>
+        </w:rPr>
+        <w:t>)</w:t>
       </w:r>
       <w:r>
         <w:rPr>
@@ -3713,12 +3755,14 @@
         </w:rPr>
         <w:t xml:space="preserve"> </w:t>
       </w:r>
+      <w:proofErr w:type="spellStart"/>
       <w:r>
         <w:rPr>
           <w:lang w:eastAsia="ko-KR"/>
         </w:rPr>
         <w:t>tracted</w:t>
       </w:r>
+      <w:proofErr w:type="spellEnd"/>
       <w:r>
         <w:rPr>
           <w:rFonts w:hint="eastAsia"/>
@@ -3845,12 +3889,14 @@
         </w:rPr>
         <w:t xml:space="preserve"> </w:t>
       </w:r>
+      <w:proofErr w:type="spellStart"/>
       <w:r>
         <w:rPr>
           <w:lang w:eastAsia="ko-KR"/>
         </w:rPr>
         <w:t>tracted</w:t>
       </w:r>
+      <w:proofErr w:type="spellEnd"/>
       <w:r>
         <w:rPr>
           <w:rFonts w:hint="eastAsia"/>
@@ -4037,6 +4083,7 @@
         </w:rPr>
         <w:t xml:space="preserve"> </w:t>
       </w:r>
+      <w:proofErr w:type="spellStart"/>
       <w:r>
         <w:rPr>
           <w:rFonts w:hint="eastAsia"/>
@@ -4044,6 +4091,7 @@
         </w:rPr>
         <w:t>충돌난</w:t>
       </w:r>
+      <w:proofErr w:type="spellEnd"/>
       <w:r>
         <w:rPr>
           <w:rFonts w:hint="eastAsia"/>
@@ -4099,6 +4147,7 @@
         </w:rPr>
         <w:t xml:space="preserve"> </w:t>
       </w:r>
+      <w:proofErr w:type="spellStart"/>
       <w:r>
         <w:rPr>
           <w:rFonts w:hint="eastAsia"/>
@@ -4106,6 +4155,7 @@
         </w:rPr>
         <w:t>만들때도</w:t>
       </w:r>
+      <w:proofErr w:type="spellEnd"/>
       <w:r>
         <w:rPr>
           <w:rFonts w:hint="eastAsia"/>
@@ -4414,8 +4464,33 @@
             <w:rFonts w:hint="eastAsia"/>
             <w:lang w:eastAsia="ko-KR"/>
           </w:rPr>
-          <w:t>git add *.svg -&gt; svg</w:t>
+          <w:t>git add *.</w:t>
         </w:r>
+        <w:proofErr w:type="spellStart"/>
+        <w:r>
+          <w:rPr>
+            <w:rFonts w:hint="eastAsia"/>
+            <w:lang w:eastAsia="ko-KR"/>
+          </w:rPr>
+          <w:t>svg</w:t>
+        </w:r>
+        <w:proofErr w:type="spellEnd"/>
+        <w:r>
+          <w:rPr>
+            <w:rFonts w:hint="eastAsia"/>
+            <w:lang w:eastAsia="ko-KR"/>
+          </w:rPr>
+          <w:t xml:space="preserve"> -&gt; </w:t>
+        </w:r>
+        <w:proofErr w:type="spellStart"/>
+        <w:r>
+          <w:rPr>
+            <w:rFonts w:hint="eastAsia"/>
+            <w:lang w:eastAsia="ko-KR"/>
+          </w:rPr>
+          <w:t>svg</w:t>
+        </w:r>
+        <w:proofErr w:type="spellEnd"/>
         <w:r>
           <w:rPr>
             <w:lang w:eastAsia="ko-KR"/>
@@ -4636,6 +4711,7 @@
           </w:rPr>
           <w:t xml:space="preserve"> </w:t>
         </w:r>
+        <w:proofErr w:type="spellStart"/>
         <w:r>
           <w:rPr>
             <w:rFonts w:hint="eastAsia"/>
@@ -4643,6 +4719,7 @@
           </w:rPr>
           <w:t>커밋</w:t>
         </w:r>
+        <w:proofErr w:type="spellEnd"/>
         <w:r>
           <w:rPr>
             <w:rFonts w:hint="eastAsia"/>
@@ -4830,7 +4907,21 @@
         <w:rPr>
           <w:lang w:eastAsia="ko-KR"/>
         </w:rPr>
-        <w:t xml:space="preserve">[-i]: </w:t>
+        <w:t>[-</w:t>
+      </w:r>
+      <w:proofErr w:type="spellStart"/>
+      <w:r>
+        <w:rPr>
+          <w:lang w:eastAsia="ko-KR"/>
+        </w:rPr>
+        <w:t>i</w:t>
+      </w:r>
+      <w:proofErr w:type="spellEnd"/>
+      <w:r>
+        <w:rPr>
+          <w:lang w:eastAsia="ko-KR"/>
+        </w:rPr>
+        <w:t xml:space="preserve">]: </w:t>
       </w:r>
       <w:r>
         <w:rPr>
@@ -4993,6 +5084,7 @@
           <w:lang w:eastAsia="ko-KR"/>
         </w:rPr>
       </w:pPr>
+      <w:proofErr w:type="spellStart"/>
       <w:r>
         <w:rPr>
           <w:rFonts w:hint="eastAsia"/>
@@ -5007,6 +5099,7 @@
         </w:rPr>
         <w:t>를</w:t>
       </w:r>
+      <w:proofErr w:type="spellEnd"/>
       <w:r>
         <w:rPr>
           <w:rFonts w:hint="eastAsia"/>
@@ -5055,6 +5148,7 @@
         </w:rPr>
         <w:t xml:space="preserve"> </w:t>
       </w:r>
+      <w:proofErr w:type="spellStart"/>
       <w:r>
         <w:rPr>
           <w:rFonts w:hint="eastAsia"/>
@@ -5062,6 +5156,7 @@
         </w:rPr>
         <w:t>브랜치의</w:t>
       </w:r>
+      <w:proofErr w:type="spellEnd"/>
       <w:r>
         <w:rPr>
           <w:rFonts w:hint="eastAsia"/>
@@ -5108,6 +5203,7 @@
         <w:rPr>
           <w:lang w:eastAsia="ko-KR"/>
         </w:rPr>
+        <w:lastRenderedPageBreak/>
         <w:t>[-</w:t>
       </w:r>
       <w:r>
@@ -5123,6 +5219,7 @@
         </w:rPr>
         <w:t xml:space="preserve">]: </w:t>
       </w:r>
+      <w:proofErr w:type="spellStart"/>
       <w:r>
         <w:rPr>
           <w:rFonts w:hint="eastAsia"/>
@@ -5130,6 +5227,7 @@
         </w:rPr>
         <w:t>브랜치</w:t>
       </w:r>
+      <w:proofErr w:type="spellEnd"/>
       <w:r>
         <w:rPr>
           <w:rFonts w:hint="eastAsia"/>
@@ -5179,6 +5277,7 @@
         </w:rPr>
         <w:t xml:space="preserve"> </w:t>
       </w:r>
+      <w:proofErr w:type="spellStart"/>
       <w:r>
         <w:rPr>
           <w:rFonts w:hint="eastAsia"/>
@@ -5186,6 +5285,7 @@
         </w:rPr>
         <w:t>커밋</w:t>
       </w:r>
+      <w:proofErr w:type="spellEnd"/>
       <w:r>
         <w:rPr>
           <w:rFonts w:hint="eastAsia"/>
@@ -5240,7 +5340,21 @@
           <w:lang w:eastAsia="ko-KR"/>
         </w:rPr>
         <w:br/>
-        <w:t>git banch -v</w:t>
+        <w:t xml:space="preserve">git </w:t>
+      </w:r>
+      <w:proofErr w:type="spellStart"/>
+      <w:r>
+        <w:rPr>
+          <w:lang w:eastAsia="ko-KR"/>
+        </w:rPr>
+        <w:t>banch</w:t>
+      </w:r>
+      <w:proofErr w:type="spellEnd"/>
+      <w:r>
+        <w:rPr>
+          <w:lang w:eastAsia="ko-KR"/>
+        </w:rPr>
+        <w:t xml:space="preserve"> -v</w:t>
       </w:r>
     </w:p>
     <w:p>
@@ -5253,7 +5367,6 @@
         <w:rPr>
           <w:lang w:eastAsia="ko-KR"/>
         </w:rPr>
-        <w:lastRenderedPageBreak/>
         <w:t>[--merged]: merged</w:t>
       </w:r>
       <w:r>
@@ -5270,6 +5383,7 @@
         </w:rPr>
         <w:t xml:space="preserve"> </w:t>
       </w:r>
+      <w:proofErr w:type="spellStart"/>
       <w:r>
         <w:rPr>
           <w:rFonts w:hint="eastAsia"/>
@@ -5277,6 +5391,7 @@
         </w:rPr>
         <w:t>브랜치</w:t>
       </w:r>
+      <w:proofErr w:type="spellEnd"/>
       <w:r>
         <w:rPr>
           <w:rFonts w:hint="eastAsia"/>
@@ -5360,6 +5475,7 @@
         </w:rPr>
         <w:t xml:space="preserve"> </w:t>
       </w:r>
+      <w:proofErr w:type="spellStart"/>
       <w:r>
         <w:rPr>
           <w:rFonts w:hint="eastAsia"/>
@@ -5367,6 +5483,7 @@
         </w:rPr>
         <w:t>브랜치</w:t>
       </w:r>
+      <w:proofErr w:type="spellEnd"/>
       <w:r>
         <w:rPr>
           <w:rFonts w:hint="eastAsia"/>
@@ -5423,6 +5540,7 @@
         </w:rPr>
         <w:t xml:space="preserve">[-d]: </w:t>
       </w:r>
+      <w:proofErr w:type="spellStart"/>
       <w:r>
         <w:rPr>
           <w:rFonts w:hint="eastAsia"/>
@@ -5430,6 +5548,7 @@
         </w:rPr>
         <w:t>브랜치</w:t>
       </w:r>
+      <w:proofErr w:type="spellEnd"/>
       <w:r>
         <w:rPr>
           <w:rFonts w:hint="eastAsia"/>
@@ -5512,6 +5631,7 @@
         </w:rPr>
         <w:t xml:space="preserve"> </w:t>
       </w:r>
+      <w:proofErr w:type="spellStart"/>
       <w:r>
         <w:rPr>
           <w:rFonts w:hint="eastAsia"/>
@@ -5519,6 +5639,7 @@
         </w:rPr>
         <w:t>브랜치를</w:t>
       </w:r>
+      <w:proofErr w:type="spellEnd"/>
       <w:r>
         <w:rPr>
           <w:rFonts w:hint="eastAsia"/>
@@ -5586,8 +5707,17 @@
           <w:highlight w:val="green"/>
           <w:lang w:eastAsia="ko-KR"/>
         </w:rPr>
-        <w:t>-vv</w:t>
-      </w:r>
+        <w:t>-</w:t>
+      </w:r>
+      <w:proofErr w:type="spellStart"/>
+      <w:r>
+        <w:rPr>
+          <w:highlight w:val="green"/>
+          <w:lang w:eastAsia="ko-KR"/>
+        </w:rPr>
+        <w:t>vv</w:t>
+      </w:r>
+      <w:proofErr w:type="spellEnd"/>
       <w:r>
         <w:rPr>
           <w:lang w:eastAsia="ko-KR"/>
@@ -5608,6 +5738,7 @@
         </w:rPr>
         <w:t xml:space="preserve"> </w:t>
       </w:r>
+      <w:proofErr w:type="spellStart"/>
       <w:r>
         <w:rPr>
           <w:rFonts w:hint="eastAsia"/>
@@ -5615,6 +5746,7 @@
         </w:rPr>
         <w:t>브랜치가</w:t>
       </w:r>
+      <w:proofErr w:type="spellEnd"/>
       <w:r>
         <w:rPr>
           <w:rFonts w:hint="eastAsia"/>
@@ -5739,6 +5871,7 @@
         </w:rPr>
         <w:t xml:space="preserve"> </w:t>
       </w:r>
+      <w:proofErr w:type="spellStart"/>
       <w:r>
         <w:rPr>
           <w:rFonts w:hint="eastAsia"/>
@@ -5746,6 +5879,7 @@
         </w:rPr>
         <w:t>브랜치</w:t>
       </w:r>
+      <w:proofErr w:type="spellEnd"/>
       <w:r>
         <w:rPr>
           <w:rFonts w:hint="eastAsia"/>
@@ -5828,6 +5962,7 @@
         </w:rPr>
         <w:t xml:space="preserve"> </w:t>
       </w:r>
+      <w:proofErr w:type="spellStart"/>
       <w:r>
         <w:rPr>
           <w:rFonts w:hint="eastAsia"/>
@@ -5835,6 +5970,7 @@
         </w:rPr>
         <w:t>브랜치와</w:t>
       </w:r>
+      <w:proofErr w:type="spellEnd"/>
       <w:r>
         <w:rPr>
           <w:rFonts w:hint="eastAsia"/>
@@ -5856,6 +5992,7 @@
         </w:rPr>
         <w:t xml:space="preserve"> </w:t>
       </w:r>
+      <w:proofErr w:type="spellStart"/>
       <w:r>
         <w:rPr>
           <w:rFonts w:hint="eastAsia"/>
@@ -5863,6 +6000,7 @@
         </w:rPr>
         <w:t>브랜치</w:t>
       </w:r>
+      <w:proofErr w:type="spellEnd"/>
       <w:r>
         <w:rPr>
           <w:rFonts w:hint="eastAsia"/>
@@ -6327,6 +6465,7 @@
         </w:rPr>
         <w:t xml:space="preserve"> </w:t>
       </w:r>
+      <w:proofErr w:type="spellStart"/>
       <w:r>
         <w:rPr>
           <w:rFonts w:hint="eastAsia"/>
@@ -6334,6 +6473,7 @@
         </w:rPr>
         <w:t>브랜치의</w:t>
       </w:r>
+      <w:proofErr w:type="spellEnd"/>
       <w:r>
         <w:rPr>
           <w:rFonts w:hint="eastAsia"/>
@@ -6375,6 +6515,7 @@
         </w:rPr>
         <w:t xml:space="preserve"> Local </w:t>
       </w:r>
+      <w:proofErr w:type="spellStart"/>
       <w:r>
         <w:rPr>
           <w:rFonts w:hint="eastAsia"/>
@@ -6382,6 +6523,7 @@
         </w:rPr>
         <w:t>브랜치</w:t>
       </w:r>
+      <w:proofErr w:type="spellEnd"/>
       <w:r>
         <w:rPr>
           <w:rFonts w:hint="eastAsia"/>
@@ -6436,6 +6578,7 @@
         </w:rPr>
         <w:t xml:space="preserve"> </w:t>
       </w:r>
+      <w:proofErr w:type="spellStart"/>
       <w:r>
         <w:rPr>
           <w:rFonts w:hint="eastAsia"/>
@@ -6450,6 +6593,7 @@
         </w:rPr>
         <w:t>의</w:t>
       </w:r>
+      <w:proofErr w:type="spellEnd"/>
       <w:r>
         <w:rPr>
           <w:rFonts w:hint="eastAsia"/>
@@ -6560,6 +6704,7 @@
         </w:rPr>
         <w:t xml:space="preserve"> </w:t>
       </w:r>
+      <w:proofErr w:type="spellStart"/>
       <w:r>
         <w:rPr>
           <w:rFonts w:hint="eastAsia"/>
@@ -6567,6 +6712,7 @@
         </w:rPr>
         <w:t>브랜치</w:t>
       </w:r>
+      <w:proofErr w:type="spellEnd"/>
       <w:r>
         <w:rPr>
           <w:rFonts w:hint="eastAsia"/>
@@ -6670,6 +6816,7 @@
         </w:rPr>
         <w:t xml:space="preserve"> </w:t>
       </w:r>
+      <w:proofErr w:type="spellStart"/>
       <w:r>
         <w:rPr>
           <w:rFonts w:hint="eastAsia"/>
@@ -6677,6 +6824,7 @@
         </w:rPr>
         <w:t>브랜치가</w:t>
       </w:r>
+      <w:proofErr w:type="spellEnd"/>
       <w:r>
         <w:rPr>
           <w:rFonts w:hint="eastAsia"/>
@@ -6851,6 +6999,7 @@
         </w:rPr>
         <w:t xml:space="preserve"> </w:t>
       </w:r>
+      <w:proofErr w:type="spellStart"/>
       <w:r>
         <w:rPr>
           <w:rFonts w:hint="eastAsia"/>
@@ -6858,6 +7007,7 @@
         </w:rPr>
         <w:t>브랜치의</w:t>
       </w:r>
+      <w:proofErr w:type="spellEnd"/>
       <w:r>
         <w:rPr>
           <w:rFonts w:hint="eastAsia"/>
@@ -6983,6 +7133,7 @@
         <w:t xml:space="preserve"> </w:t>
       </w:r>
       <w:hyperlink w:anchor="_리모트_저장소" w:history="1">
+        <w:proofErr w:type="spellStart"/>
         <w:r>
           <w:rPr>
             <w:rStyle w:val="a6"/>
@@ -6990,6 +7141,7 @@
           </w:rPr>
           <w:t>리모트</w:t>
         </w:r>
+        <w:proofErr w:type="spellEnd"/>
         <w:r>
           <w:rPr>
             <w:rStyle w:val="a6"/>
@@ -7069,6 +7221,7 @@
         </w:rPr>
         <w:t xml:space="preserve"> </w:t>
       </w:r>
+      <w:proofErr w:type="spellStart"/>
       <w:r>
         <w:rPr>
           <w:rFonts w:hint="eastAsia"/>
@@ -7083,6 +7236,7 @@
         </w:rPr>
         <w:t>로</w:t>
       </w:r>
+      <w:proofErr w:type="spellEnd"/>
       <w:r>
         <w:rPr>
           <w:rFonts w:hint="eastAsia"/>
@@ -7146,6 +7300,7 @@
         </w:rPr>
         <w:t xml:space="preserve">[-b]: </w:t>
       </w:r>
+      <w:proofErr w:type="spellStart"/>
       <w:r>
         <w:rPr>
           <w:rFonts w:hint="eastAsia"/>
@@ -7153,6 +7308,7 @@
         </w:rPr>
         <w:t>브랜치를</w:t>
       </w:r>
+      <w:proofErr w:type="spellEnd"/>
       <w:r>
         <w:rPr>
           <w:rFonts w:hint="eastAsia"/>
@@ -7250,6 +7406,7 @@
           <w:lang w:eastAsia="ko-KR"/>
         </w:rPr>
       </w:pPr>
+      <w:proofErr w:type="spellStart"/>
       <w:r>
         <w:rPr>
           <w:rFonts w:hint="eastAsia"/>
@@ -7257,13 +7414,15 @@
         </w:rPr>
         <w:t>리모트</w:t>
       </w:r>
-      <w:r>
-        <w:rPr>
-          <w:rFonts w:hint="eastAsia"/>
-          <w:lang w:eastAsia="ko-KR"/>
-        </w:rPr>
-        <w:t xml:space="preserve"> </w:t>
-      </w:r>
+      <w:proofErr w:type="spellEnd"/>
+      <w:r>
+        <w:rPr>
+          <w:rFonts w:hint="eastAsia"/>
+          <w:lang w:eastAsia="ko-KR"/>
+        </w:rPr>
+        <w:t xml:space="preserve"> </w:t>
+      </w:r>
+      <w:proofErr w:type="spellStart"/>
       <w:r>
         <w:rPr>
           <w:rFonts w:hint="eastAsia"/>
@@ -7271,13 +7430,15 @@
         </w:rPr>
         <w:t>트래킹</w:t>
       </w:r>
-      <w:r>
-        <w:rPr>
-          <w:rFonts w:hint="eastAsia"/>
-          <w:lang w:eastAsia="ko-KR"/>
-        </w:rPr>
-        <w:t xml:space="preserve"> </w:t>
-      </w:r>
+      <w:proofErr w:type="spellEnd"/>
+      <w:r>
+        <w:rPr>
+          <w:rFonts w:hint="eastAsia"/>
+          <w:lang w:eastAsia="ko-KR"/>
+        </w:rPr>
+        <w:t xml:space="preserve"> </w:t>
+      </w:r>
+      <w:proofErr w:type="spellStart"/>
       <w:r>
         <w:rPr>
           <w:rFonts w:hint="eastAsia"/>
@@ -7285,6 +7446,7 @@
         </w:rPr>
         <w:t>브랜치에서</w:t>
       </w:r>
+      <w:proofErr w:type="spellEnd"/>
       <w:r>
         <w:rPr>
           <w:rFonts w:hint="eastAsia"/>
@@ -7320,6 +7482,7 @@
         </w:rPr>
         <w:t xml:space="preserve"> </w:t>
       </w:r>
+      <w:proofErr w:type="spellStart"/>
       <w:r>
         <w:rPr>
           <w:rFonts w:hint="eastAsia"/>
@@ -7327,6 +7490,7 @@
         </w:rPr>
         <w:t>브랜치를</w:t>
       </w:r>
+      <w:proofErr w:type="spellEnd"/>
       <w:r>
         <w:rPr>
           <w:rFonts w:hint="eastAsia"/>
@@ -7346,8 +7510,30 @@
           <w:lang w:eastAsia="ko-KR"/>
         </w:rPr>
         <w:br/>
-        <w:t>git checkout -b serverfix origin/serverfix</w:t>
-      </w:r>
+        <w:t xml:space="preserve">git checkout -b </w:t>
+      </w:r>
+      <w:proofErr w:type="spellStart"/>
+      <w:r>
+        <w:rPr>
+          <w:lang w:eastAsia="ko-KR"/>
+        </w:rPr>
+        <w:t>serverfix</w:t>
+      </w:r>
+      <w:proofErr w:type="spellEnd"/>
+      <w:r>
+        <w:rPr>
+          <w:lang w:eastAsia="ko-KR"/>
+        </w:rPr>
+        <w:t xml:space="preserve"> origin/</w:t>
+      </w:r>
+      <w:proofErr w:type="spellStart"/>
+      <w:r>
+        <w:rPr>
+          <w:lang w:eastAsia="ko-KR"/>
+        </w:rPr>
+        <w:t>serverfix</w:t>
+      </w:r>
+      <w:proofErr w:type="spellEnd"/>
       <w:r>
         <w:rPr>
           <w:lang w:eastAsia="ko-KR"/>
@@ -7358,7 +7544,21 @@
         <w:rPr>
           <w:lang w:eastAsia="ko-KR"/>
         </w:rPr>
-        <w:t>git checkout -b tmAnalysis origin/feature/HA-3653-tm-analyzer</w:t>
+        <w:t xml:space="preserve">git checkout -b </w:t>
+      </w:r>
+      <w:proofErr w:type="spellStart"/>
+      <w:r>
+        <w:rPr>
+          <w:lang w:eastAsia="ko-KR"/>
+        </w:rPr>
+        <w:t>tmAnalysis</w:t>
+      </w:r>
+      <w:proofErr w:type="spellEnd"/>
+      <w:r>
+        <w:rPr>
+          <w:lang w:eastAsia="ko-KR"/>
+        </w:rPr>
+        <w:t xml:space="preserve"> origin/feature/HA-3653-tm-analyzer</w:t>
       </w:r>
     </w:p>
     <w:p>
@@ -7372,8 +7572,10 @@
         <w:rPr>
           <w:lang w:eastAsia="ko-KR"/>
         </w:rPr>
+        <w:lastRenderedPageBreak/>
         <w:t xml:space="preserve">[-d]: </w:t>
       </w:r>
+      <w:proofErr w:type="spellStart"/>
       <w:r>
         <w:rPr>
           <w:rFonts w:hint="eastAsia"/>
@@ -7381,6 +7583,7 @@
         </w:rPr>
         <w:t>브랜치</w:t>
       </w:r>
+      <w:proofErr w:type="spellEnd"/>
       <w:r>
         <w:rPr>
           <w:rFonts w:hint="eastAsia"/>
@@ -7427,7 +7630,6 @@
         <w:rPr>
           <w:lang w:eastAsia="ko-KR"/>
         </w:rPr>
-        <w:lastRenderedPageBreak/>
         <w:t>[--</w:t>
       </w:r>
       <w:r>
@@ -7449,6 +7651,7 @@
         </w:rPr>
         <w:t xml:space="preserve">: </w:t>
       </w:r>
+      <w:proofErr w:type="spellStart"/>
       <w:r>
         <w:rPr>
           <w:rFonts w:hint="eastAsia"/>
@@ -7456,6 +7659,7 @@
         </w:rPr>
         <w:t>브랜치</w:t>
       </w:r>
+      <w:proofErr w:type="spellEnd"/>
       <w:r>
         <w:rPr>
           <w:rFonts w:hint="eastAsia"/>
@@ -7492,6 +7696,7 @@
           </w:rPr>
           <w:t xml:space="preserve"> </w:t>
         </w:r>
+        <w:proofErr w:type="spellStart"/>
         <w:r>
           <w:rPr>
             <w:rFonts w:hint="eastAsia"/>
@@ -7499,6 +7704,7 @@
           </w:rPr>
           <w:t>브랜치를</w:t>
         </w:r>
+        <w:proofErr w:type="spellEnd"/>
         <w:r>
           <w:rPr>
             <w:rFonts w:hint="eastAsia"/>
@@ -7582,6 +7788,7 @@
           </w:rPr>
           <w:t xml:space="preserve"> </w:t>
         </w:r>
+        <w:proofErr w:type="spellStart"/>
         <w:r>
           <w:rPr>
             <w:rFonts w:hint="eastAsia"/>
@@ -7589,6 +7796,7 @@
           </w:rPr>
           <w:t>브랜치라면</w:t>
         </w:r>
+        <w:proofErr w:type="spellEnd"/>
         <w:r>
           <w:rPr>
             <w:rFonts w:hint="eastAsia"/>
@@ -8061,6 +8269,7 @@
         </w:rPr>
         <w:t xml:space="preserve"> </w:t>
       </w:r>
+      <w:proofErr w:type="spellStart"/>
       <w:r>
         <w:rPr>
           <w:rFonts w:hint="eastAsia"/>
@@ -8068,6 +8277,7 @@
         </w:rPr>
         <w:t>알려달라는</w:t>
       </w:r>
+      <w:proofErr w:type="spellEnd"/>
       <w:r>
         <w:rPr>
           <w:rFonts w:hint="eastAsia"/>
@@ -8121,7 +8331,21 @@
         <w:rPr>
           <w:lang w:eastAsia="ko-KR"/>
         </w:rPr>
-        <w:t>[url]</w:t>
+        <w:t>[</w:t>
+      </w:r>
+      <w:proofErr w:type="spellStart"/>
+      <w:r>
+        <w:rPr>
+          <w:lang w:eastAsia="ko-KR"/>
+        </w:rPr>
+        <w:t>url</w:t>
+      </w:r>
+      <w:proofErr w:type="spellEnd"/>
+      <w:r>
+        <w:rPr>
+          <w:lang w:eastAsia="ko-KR"/>
+        </w:rPr>
+        <w:t>]</w:t>
       </w:r>
     </w:p>
     <w:p>
@@ -8278,6 +8502,7 @@
         </w:rPr>
         <w:t xml:space="preserve"> </w:t>
       </w:r>
+      <w:proofErr w:type="spellStart"/>
       <w:r>
         <w:rPr>
           <w:rFonts w:hint="eastAsia"/>
@@ -8285,6 +8510,7 @@
         </w:rPr>
         <w:t>커밋</w:t>
       </w:r>
+      <w:proofErr w:type="spellEnd"/>
       <w:r>
         <w:rPr>
           <w:rFonts w:hint="eastAsia"/>
@@ -8399,6 +8625,7 @@
         <w:rPr>
           <w:lang w:eastAsia="ko-KR"/>
         </w:rPr>
+        <w:lastRenderedPageBreak/>
         <w:t xml:space="preserve">[--list] </w:t>
       </w:r>
       <w:r>
@@ -8469,7 +8696,6 @@
           <w:noProof/>
           <w:lang w:eastAsia="ko-KR"/>
         </w:rPr>
-        <w:lastRenderedPageBreak/>
         <w:drawing>
           <wp:inline distT="0" distB="0" distL="0" distR="0" wp14:anchorId="1D6B65E5" wp14:editId="6F4CC301">
             <wp:extent cx="5935980" cy="3636645"/>
@@ -9806,6 +10032,7 @@
           <w:lang w:eastAsia="ko-KR"/>
         </w:rPr>
       </w:pPr>
+      <w:proofErr w:type="spellStart"/>
       <w:r>
         <w:rPr>
           <w:rFonts w:hint="eastAsia"/>
@@ -9814,6 +10041,7 @@
         </w:rPr>
         <w:t>리모트</w:t>
       </w:r>
+      <w:proofErr w:type="spellEnd"/>
       <w:r>
         <w:rPr>
           <w:rFonts w:hint="eastAsia"/>
@@ -10062,6 +10290,7 @@
         </w:rPr>
         <w:t xml:space="preserve"> </w:t>
       </w:r>
+      <w:proofErr w:type="spellStart"/>
       <w:r>
         <w:rPr>
           <w:rFonts w:hint="eastAsia"/>
@@ -10069,6 +10298,7 @@
         </w:rPr>
         <w:t>브랜치</w:t>
       </w:r>
+      <w:proofErr w:type="spellEnd"/>
       <w:r>
         <w:rPr>
           <w:rFonts w:hint="eastAsia"/>
@@ -10507,12 +10737,14 @@
           <w:lang w:eastAsia="ko-KR"/>
         </w:rPr>
       </w:pPr>
+      <w:proofErr w:type="spellStart"/>
       <w:r>
         <w:rPr>
           <w:lang w:eastAsia="ko-KR"/>
         </w:rPr>
         <w:t>init</w:t>
       </w:r>
+      <w:proofErr w:type="spellEnd"/>
     </w:p>
     <w:p>
       <w:pPr>
@@ -10520,12 +10752,14 @@
           <w:lang w:eastAsia="ko-KR"/>
         </w:rPr>
       </w:pPr>
+      <w:proofErr w:type="gramStart"/>
       <w:r>
         <w:rPr>
           <w:lang w:eastAsia="ko-KR"/>
         </w:rPr>
         <w:t>.git</w:t>
       </w:r>
+      <w:proofErr w:type="gramEnd"/>
       <w:r>
         <w:rPr>
           <w:rFonts w:hint="eastAsia"/>
@@ -10588,12 +10822,21 @@
         </w:rPr>
         <w:t xml:space="preserve"> </w:t>
       </w:r>
-      <w:r>
-        <w:rPr>
-          <w:rFonts w:hint="eastAsia"/>
-          <w:lang w:eastAsia="ko-KR"/>
-        </w:rPr>
-        <w:t xml:space="preserve">.git </w:t>
+      <w:proofErr w:type="gramStart"/>
+      <w:r>
+        <w:rPr>
+          <w:rFonts w:hint="eastAsia"/>
+          <w:lang w:eastAsia="ko-KR"/>
+        </w:rPr>
+        <w:t>.git</w:t>
+      </w:r>
+      <w:proofErr w:type="gramEnd"/>
+      <w:r>
+        <w:rPr>
+          <w:rFonts w:hint="eastAsia"/>
+          <w:lang w:eastAsia="ko-KR"/>
+        </w:rPr>
+        <w:t xml:space="preserve"> </w:t>
       </w:r>
       <w:r>
         <w:rPr>
@@ -11222,6 +11465,7 @@
         </w:rPr>
         <w:t xml:space="preserve"> </w:t>
       </w:r>
+      <w:proofErr w:type="spellStart"/>
       <w:r>
         <w:rPr>
           <w:rFonts w:hint="eastAsia"/>
@@ -11229,6 +11473,7 @@
         </w:rPr>
         <w:t>삭제했는지의</w:t>
       </w:r>
+      <w:proofErr w:type="spellEnd"/>
       <w:r>
         <w:rPr>
           <w:rFonts w:hint="eastAsia"/>
@@ -11291,6 +11536,7 @@
         </w:rPr>
         <w:t>[--</w:t>
       </w:r>
+      <w:proofErr w:type="spellStart"/>
       <w:r>
         <w:rPr>
           <w:rFonts w:hint="eastAsia"/>
@@ -11302,7 +11548,14 @@
         <w:rPr>
           <w:lang w:eastAsia="ko-KR"/>
         </w:rPr>
-        <w:t xml:space="preserve">neline]: </w:t>
+        <w:t>neline</w:t>
+      </w:r>
+      <w:proofErr w:type="spellEnd"/>
+      <w:r>
+        <w:rPr>
+          <w:lang w:eastAsia="ko-KR"/>
+        </w:rPr>
+        <w:t xml:space="preserve">]: </w:t>
       </w:r>
       <w:r>
         <w:rPr>
@@ -11377,7 +11630,21 @@
         <w:rPr>
           <w:lang w:eastAsia="ko-KR"/>
         </w:rPr>
-        <w:t xml:space="preserve">retty=oneline]: </w:t>
+        <w:t>retty=</w:t>
+      </w:r>
+      <w:proofErr w:type="spellStart"/>
+      <w:r>
+        <w:rPr>
+          <w:lang w:eastAsia="ko-KR"/>
+        </w:rPr>
+        <w:t>oneline</w:t>
+      </w:r>
+      <w:proofErr w:type="spellEnd"/>
+      <w:r>
+        <w:rPr>
+          <w:lang w:eastAsia="ko-KR"/>
+        </w:rPr>
+        <w:t xml:space="preserve">]: </w:t>
       </w:r>
       <w:r>
         <w:rPr>
@@ -11481,6 +11748,7 @@
         </w:rPr>
         <w:t xml:space="preserve">ecorate]: </w:t>
       </w:r>
+      <w:proofErr w:type="spellStart"/>
       <w:r>
         <w:rPr>
           <w:rFonts w:hint="eastAsia"/>
@@ -11488,6 +11756,7 @@
         </w:rPr>
         <w:t>브랜치가</w:t>
       </w:r>
+      <w:proofErr w:type="spellEnd"/>
       <w:r>
         <w:rPr>
           <w:rFonts w:hint="eastAsia"/>
@@ -11509,6 +11778,7 @@
         </w:rPr>
         <w:t xml:space="preserve"> </w:t>
       </w:r>
+      <w:proofErr w:type="spellStart"/>
       <w:r>
         <w:rPr>
           <w:rFonts w:hint="eastAsia"/>
@@ -11516,6 +11786,7 @@
         </w:rPr>
         <w:t>커밋을</w:t>
       </w:r>
+      <w:proofErr w:type="spellEnd"/>
       <w:r>
         <w:rPr>
           <w:rFonts w:hint="eastAsia"/>
@@ -11583,7 +11854,21 @@
         <w:rPr>
           <w:lang w:eastAsia="ko-KR"/>
         </w:rPr>
-        <w:t xml:space="preserve"> git log –oneline --decorate</w:t>
+        <w:t xml:space="preserve"> git log –</w:t>
+      </w:r>
+      <w:proofErr w:type="spellStart"/>
+      <w:r>
+        <w:rPr>
+          <w:lang w:eastAsia="ko-KR"/>
+        </w:rPr>
+        <w:t>oneline</w:t>
+      </w:r>
+      <w:proofErr w:type="spellEnd"/>
+      <w:r>
+        <w:rPr>
+          <w:lang w:eastAsia="ko-KR"/>
+        </w:rPr>
+        <w:t xml:space="preserve"> --decorate</w:t>
       </w:r>
     </w:p>
     <w:p>
@@ -11784,6 +12069,7 @@
         </w:rPr>
         <w:t xml:space="preserve"> </w:t>
       </w:r>
+      <w:proofErr w:type="spellStart"/>
       <w:r>
         <w:rPr>
           <w:rFonts w:hint="eastAsia"/>
@@ -11791,6 +12077,7 @@
         </w:rPr>
         <w:t>브랜치</w:t>
       </w:r>
+      <w:proofErr w:type="spellEnd"/>
       <w:r>
         <w:rPr>
           <w:rFonts w:hint="eastAsia"/>
@@ -11802,7 +12089,21 @@
         <w:rPr>
           <w:lang w:eastAsia="ko-KR"/>
         </w:rPr>
-        <w:t>origin/serverfix)</w:t>
+        <w:t>origin/</w:t>
+      </w:r>
+      <w:proofErr w:type="spellStart"/>
+      <w:r>
+        <w:rPr>
+          <w:lang w:eastAsia="ko-KR"/>
+        </w:rPr>
+        <w:t>serverfix</w:t>
+      </w:r>
+      <w:proofErr w:type="spellEnd"/>
+      <w:r>
+        <w:rPr>
+          <w:lang w:eastAsia="ko-KR"/>
+        </w:rPr>
+        <w:t>)</w:t>
       </w:r>
       <w:r>
         <w:rPr>
@@ -11856,8 +12157,16 @@
         <w:rPr>
           <w:lang w:eastAsia="ko-KR"/>
         </w:rPr>
-        <w:t xml:space="preserve"> git merge origin/serverfix</w:t>
-      </w:r>
+        <w:t xml:space="preserve"> git merge origin/</w:t>
+      </w:r>
+      <w:proofErr w:type="spellStart"/>
+      <w:r>
+        <w:rPr>
+          <w:lang w:eastAsia="ko-KR"/>
+        </w:rPr>
+        <w:t>serverfix</w:t>
+      </w:r>
+      <w:proofErr w:type="spellEnd"/>
     </w:p>
     <w:p>
       <w:pPr>
@@ -11865,6 +12174,7 @@
           <w:lang w:eastAsia="ko-KR"/>
         </w:rPr>
       </w:pPr>
+      <w:proofErr w:type="spellStart"/>
       <w:r>
         <w:rPr>
           <w:lang w:eastAsia="ko-KR"/>
@@ -11872,6 +12182,7 @@
         <w:lastRenderedPageBreak/>
         <w:t>From_branch</w:t>
       </w:r>
+      <w:proofErr w:type="spellEnd"/>
       <w:r>
         <w:rPr>
           <w:rFonts w:hint="eastAsia"/>
@@ -11884,7 +12195,15 @@
           <w:rFonts w:hint="eastAsia"/>
           <w:lang w:eastAsia="ko-KR"/>
         </w:rPr>
-        <w:t xml:space="preserve"> t</w:t>
+        <w:t xml:space="preserve"> </w:t>
+      </w:r>
+      <w:proofErr w:type="spellStart"/>
+      <w:r>
+        <w:rPr>
+          <w:rFonts w:hint="eastAsia"/>
+          <w:lang w:eastAsia="ko-KR"/>
+        </w:rPr>
+        <w:t>t</w:t>
       </w:r>
       <w:r>
         <w:rPr>
@@ -11892,6 +12211,7 @@
         </w:rPr>
         <w:t>o_branch</w:t>
       </w:r>
+      <w:proofErr w:type="spellEnd"/>
       <w:r>
         <w:rPr>
           <w:rFonts w:hint="eastAsia"/>
@@ -11931,7 +12251,35 @@
           <w:lang w:eastAsia="ko-KR"/>
         </w:rPr>
         <w:br/>
-        <w:t>git merge &lt;from_branch&gt; &lt;to_branch&gt;</w:t>
+        <w:t>git merge &lt;</w:t>
+      </w:r>
+      <w:proofErr w:type="spellStart"/>
+      <w:r>
+        <w:rPr>
+          <w:lang w:eastAsia="ko-KR"/>
+        </w:rPr>
+        <w:t>from_branch</w:t>
+      </w:r>
+      <w:proofErr w:type="spellEnd"/>
+      <w:r>
+        <w:rPr>
+          <w:lang w:eastAsia="ko-KR"/>
+        </w:rPr>
+        <w:t>&gt; &lt;</w:t>
+      </w:r>
+      <w:proofErr w:type="spellStart"/>
+      <w:r>
+        <w:rPr>
+          <w:lang w:eastAsia="ko-KR"/>
+        </w:rPr>
+        <w:t>to_branch</w:t>
+      </w:r>
+      <w:proofErr w:type="spellEnd"/>
+      <w:r>
+        <w:rPr>
+          <w:lang w:eastAsia="ko-KR"/>
+        </w:rPr>
+        <w:t>&gt;</w:t>
       </w:r>
     </w:p>
     <w:p>
@@ -12061,6 +12409,7 @@
         </w:rPr>
         <w:t xml:space="preserve"> </w:t>
       </w:r>
+      <w:proofErr w:type="spellStart"/>
       <w:r>
         <w:rPr>
           <w:rFonts w:hint="eastAsia"/>
@@ -12068,6 +12417,7 @@
         </w:rPr>
         <w:t>트랙킹된</w:t>
       </w:r>
+      <w:proofErr w:type="spellEnd"/>
       <w:r>
         <w:rPr>
           <w:rFonts w:hint="eastAsia"/>
@@ -12282,6 +12632,7 @@
         </w:rPr>
         <w:t xml:space="preserve"> </w:t>
       </w:r>
+      <w:proofErr w:type="spellStart"/>
       <w:r>
         <w:rPr>
           <w:rFonts w:hint="eastAsia"/>
@@ -12289,6 +12640,7 @@
         </w:rPr>
         <w:t>브랜치와</w:t>
       </w:r>
+      <w:proofErr w:type="spellEnd"/>
       <w:r>
         <w:rPr>
           <w:rFonts w:hint="eastAsia"/>
@@ -12324,6 +12676,7 @@
         </w:rPr>
         <w:t xml:space="preserve"> </w:t>
       </w:r>
+      <w:proofErr w:type="spellStart"/>
       <w:r>
         <w:rPr>
           <w:rFonts w:hint="eastAsia"/>
@@ -12331,6 +12684,7 @@
         </w:rPr>
         <w:t>브랜치를</w:t>
       </w:r>
+      <w:proofErr w:type="spellEnd"/>
       <w:r>
         <w:rPr>
           <w:rFonts w:hint="eastAsia"/>
@@ -12431,6 +12785,7 @@
         </w:rPr>
         <w:t xml:space="preserve">remote </w:t>
       </w:r>
+      <w:proofErr w:type="spellStart"/>
       <w:r>
         <w:rPr>
           <w:rFonts w:hint="eastAsia"/>
@@ -12438,13 +12793,15 @@
         </w:rPr>
         <w:t>브랜치에</w:t>
       </w:r>
-      <w:r>
-        <w:rPr>
-          <w:rFonts w:hint="eastAsia"/>
-          <w:lang w:eastAsia="ko-KR"/>
-        </w:rPr>
-        <w:t xml:space="preserve"> </w:t>
-      </w:r>
+      <w:proofErr w:type="spellEnd"/>
+      <w:r>
+        <w:rPr>
+          <w:rFonts w:hint="eastAsia"/>
+          <w:lang w:eastAsia="ko-KR"/>
+        </w:rPr>
+        <w:t xml:space="preserve"> </w:t>
+      </w:r>
+      <w:proofErr w:type="spellStart"/>
       <w:r>
         <w:rPr>
           <w:rFonts w:hint="eastAsia"/>
@@ -12452,6 +12809,7 @@
         </w:rPr>
         <w:t>커밋을</w:t>
       </w:r>
+      <w:proofErr w:type="spellEnd"/>
       <w:r>
         <w:rPr>
           <w:rFonts w:hint="eastAsia"/>
@@ -12597,6 +12955,7 @@
         </w:rPr>
         <w:t xml:space="preserve"> </w:t>
       </w:r>
+      <w:proofErr w:type="spellStart"/>
       <w:r>
         <w:rPr>
           <w:rFonts w:hint="eastAsia"/>
@@ -12604,6 +12963,7 @@
         </w:rPr>
         <w:t>커밋을</w:t>
       </w:r>
+      <w:proofErr w:type="spellEnd"/>
       <w:r>
         <w:rPr>
           <w:rFonts w:hint="eastAsia"/>
@@ -12669,7 +13029,35 @@
         <w:rPr>
           <w:lang w:eastAsia="ko-KR"/>
         </w:rPr>
-        <w:t>git rebase [basebranch] [topicbranch]</w:t>
+        <w:t>git rebase [</w:t>
+      </w:r>
+      <w:proofErr w:type="spellStart"/>
+      <w:r>
+        <w:rPr>
+          <w:lang w:eastAsia="ko-KR"/>
+        </w:rPr>
+        <w:t>basebranch</w:t>
+      </w:r>
+      <w:proofErr w:type="spellEnd"/>
+      <w:r>
+        <w:rPr>
+          <w:lang w:eastAsia="ko-KR"/>
+        </w:rPr>
+        <w:t>] [</w:t>
+      </w:r>
+      <w:proofErr w:type="spellStart"/>
+      <w:r>
+        <w:rPr>
+          <w:lang w:eastAsia="ko-KR"/>
+        </w:rPr>
+        <w:t>topicbranch</w:t>
+      </w:r>
+      <w:proofErr w:type="spellEnd"/>
+      <w:r>
+        <w:rPr>
+          <w:lang w:eastAsia="ko-KR"/>
+        </w:rPr>
+        <w:t>]</w:t>
       </w:r>
     </w:p>
     <w:p>
@@ -12679,12 +13067,14 @@
           <w:lang w:eastAsia="ko-KR"/>
         </w:rPr>
       </w:pPr>
+      <w:proofErr w:type="spellStart"/>
       <w:r>
         <w:rPr>
           <w:lang w:eastAsia="ko-KR"/>
         </w:rPr>
         <w:t>reflog</w:t>
       </w:r>
+      <w:proofErr w:type="spellEnd"/>
     </w:p>
     <w:p>
       <w:pPr>
@@ -12692,6 +13082,7 @@
           <w:lang w:eastAsia="ko-KR"/>
         </w:rPr>
       </w:pPr>
+      <w:proofErr w:type="spellStart"/>
       <w:r>
         <w:rPr>
           <w:rFonts w:hint="eastAsia"/>
@@ -12699,6 +13090,7 @@
         </w:rPr>
         <w:t>브랜치와</w:t>
       </w:r>
+      <w:proofErr w:type="spellEnd"/>
       <w:r>
         <w:rPr>
           <w:rFonts w:hint="eastAsia"/>
@@ -12754,6 +13146,7 @@
         </w:rPr>
         <w:t xml:space="preserve"> </w:t>
       </w:r>
+      <w:proofErr w:type="spellStart"/>
       <w:r>
         <w:rPr>
           <w:rFonts w:hint="eastAsia"/>
@@ -12761,6 +13154,7 @@
         </w:rPr>
         <w:t>달동안에</w:t>
       </w:r>
+      <w:proofErr w:type="spellEnd"/>
       <w:r>
         <w:rPr>
           <w:rFonts w:hint="eastAsia"/>
@@ -12782,6 +13176,7 @@
         </w:rPr>
         <w:t xml:space="preserve"> </w:t>
       </w:r>
+      <w:proofErr w:type="spellStart"/>
       <w:r>
         <w:rPr>
           <w:rFonts w:hint="eastAsia"/>
@@ -12789,6 +13184,7 @@
         </w:rPr>
         <w:t>커밋을</w:t>
       </w:r>
+      <w:proofErr w:type="spellEnd"/>
       <w:r>
         <w:rPr>
           <w:rFonts w:hint="eastAsia"/>
@@ -12829,8 +13225,16 @@
           <w:lang w:eastAsia="ko-KR"/>
         </w:rPr>
         <w:br/>
-        <w:t>git reflog</w:t>
-      </w:r>
+        <w:t xml:space="preserve">git </w:t>
+      </w:r>
+      <w:proofErr w:type="spellStart"/>
+      <w:r>
+        <w:rPr>
+          <w:lang w:eastAsia="ko-KR"/>
+        </w:rPr>
+        <w:t>reflog</w:t>
+      </w:r>
+      <w:proofErr w:type="spellEnd"/>
     </w:p>
     <w:p>
       <w:pPr>
@@ -13044,6 +13448,7 @@
         </w:rPr>
         <w:t>how &lt;</w:t>
       </w:r>
+      <w:proofErr w:type="spellStart"/>
       <w:r>
         <w:rPr>
           <w:rFonts w:hint="eastAsia"/>
@@ -13051,6 +13456,7 @@
         </w:rPr>
         <w:t>리모트</w:t>
       </w:r>
+      <w:proofErr w:type="spellEnd"/>
       <w:r>
         <w:rPr>
           <w:rFonts w:hint="eastAsia"/>
@@ -13295,7 +13701,6 @@
       <w:pPr>
         <w:pStyle w:val="4"/>
         <w:rPr>
-          <w:rFonts w:hint="eastAsia"/>
           <w:lang w:eastAsia="ko-KR"/>
         </w:rPr>
       </w:pPr>
@@ -13327,6 +13732,7 @@
         </w:rPr>
         <w:t xml:space="preserve"> </w:t>
       </w:r>
+      <w:proofErr w:type="spellStart"/>
       <w:r>
         <w:rPr>
           <w:rFonts w:hint="eastAsia"/>
@@ -13334,6 +13740,7 @@
         </w:rPr>
         <w:t>커밋으로</w:t>
       </w:r>
+      <w:proofErr w:type="spellEnd"/>
       <w:r>
         <w:rPr>
           <w:rFonts w:hint="eastAsia"/>
@@ -13383,6 +13790,7 @@
         </w:rPr>
         <w:t xml:space="preserve"> </w:t>
       </w:r>
+      <w:proofErr w:type="spellStart"/>
       <w:r>
         <w:rPr>
           <w:rFonts w:hint="eastAsia"/>
@@ -13390,6 +13798,7 @@
         </w:rPr>
         <w:t>커밋</w:t>
       </w:r>
+      <w:proofErr w:type="spellEnd"/>
       <w:r>
         <w:rPr>
           <w:rFonts w:hint="eastAsia"/>
@@ -13650,6 +14059,7 @@
         </w:rPr>
         <w:t xml:space="preserve"> </w:t>
       </w:r>
+      <w:proofErr w:type="spellStart"/>
       <w:r>
         <w:rPr>
           <w:rFonts w:hint="eastAsia"/>
@@ -13657,6 +14067,7 @@
         </w:rPr>
         <w:t>커밋</w:t>
       </w:r>
+      <w:proofErr w:type="spellEnd"/>
       <w:r>
         <w:rPr>
           <w:rFonts w:hint="eastAsia"/>
@@ -13795,12 +14206,14 @@
         </w:rPr>
         <w:t xml:space="preserve"> </w:t>
       </w:r>
+      <w:proofErr w:type="spellStart"/>
       <w:r>
         <w:rPr>
           <w:lang w:eastAsia="ko-KR"/>
         </w:rPr>
         <w:t>unstaged</w:t>
       </w:r>
+      <w:proofErr w:type="spellEnd"/>
       <w:r>
         <w:rPr>
           <w:rFonts w:hint="eastAsia"/>
@@ -13864,6 +14277,7 @@
           <w:lang w:eastAsia="ko-KR"/>
         </w:rPr>
       </w:pPr>
+      <w:proofErr w:type="spellStart"/>
       <w:r>
         <w:rPr>
           <w:rFonts w:hint="eastAsia"/>
@@ -13871,6 +14285,7 @@
         </w:rPr>
         <w:t>왠만하면</w:t>
       </w:r>
+      <w:proofErr w:type="spellEnd"/>
       <w:r>
         <w:rPr>
           <w:rFonts w:hint="eastAsia"/>
@@ -14234,6 +14649,7 @@
         </w:rPr>
         <w:t xml:space="preserve"> </w:t>
       </w:r>
+      <w:proofErr w:type="spellStart"/>
       <w:r>
         <w:rPr>
           <w:rFonts w:hint="eastAsia"/>
@@ -14241,6 +14657,7 @@
         </w:rPr>
         <w:t>커밋</w:t>
       </w:r>
+      <w:proofErr w:type="spellEnd"/>
       <w:r>
         <w:rPr>
           <w:rFonts w:hint="eastAsia"/>
@@ -14375,70 +14792,422 @@
       <w:pPr>
         <w:pStyle w:val="4"/>
         <w:rPr>
-          <w:ins w:id="24" w:author="mine" w:date="2019-11-12T02:21:00Z"/>
-          <w:lang w:eastAsia="ko-KR"/>
-        </w:rPr>
-      </w:pPr>
-      <w:ins w:id="25" w:author="mine" w:date="2019-11-12T02:21:00Z">
-        <w:r>
-          <w:rPr>
-            <w:lang w:eastAsia="ko-KR"/>
-          </w:rPr>
-          <w:t>s</w:t>
-        </w:r>
-        <w:r>
-          <w:rPr>
-            <w:rFonts w:hint="eastAsia"/>
-            <w:lang w:eastAsia="ko-KR"/>
-          </w:rPr>
-          <w:t>how-</w:t>
-        </w:r>
-        <w:r>
-          <w:rPr>
-            <w:lang w:eastAsia="ko-KR"/>
-          </w:rPr>
-          <w:t>branch</w:t>
-        </w:r>
-      </w:ins>
+          <w:lang w:eastAsia="ko-KR"/>
+        </w:rPr>
+      </w:pPr>
+      <w:r>
+        <w:rPr>
+          <w:lang w:eastAsia="ko-KR"/>
+        </w:rPr>
+        <w:t>show-branch</w:t>
+      </w:r>
     </w:p>
     <w:p>
       <w:pPr>
         <w:rPr>
-          <w:ins w:id="26" w:author="mine" w:date="2019-11-12T02:21:00Z"/>
-          <w:lang w:eastAsia="ko-KR"/>
-        </w:rPr>
-      </w:pPr>
-      <w:ins w:id="27" w:author="mine" w:date="2019-11-12T02:21:00Z">
-        <w:r>
-          <w:rPr>
-            <w:rFonts w:hint="eastAsia"/>
-            <w:lang w:eastAsia="ko-KR"/>
-          </w:rPr>
-          <w:t>git show-branch</w:t>
-        </w:r>
-      </w:ins>
+          <w:lang w:eastAsia="ko-KR"/>
+        </w:rPr>
+      </w:pPr>
+      <w:r>
+        <w:rPr>
+          <w:lang w:eastAsia="ko-KR"/>
+        </w:rPr>
+        <w:t>git show-branch</w:t>
+      </w:r>
     </w:p>
     <w:p>
       <w:pPr>
-        <w:rPr>
-          <w:ins w:id="28" w:author="mine" w:date="2019-11-12T02:21:00Z"/>
-          <w:lang w:eastAsia="ko-KR"/>
-        </w:rPr>
-      </w:pPr>
+        <w:pStyle w:val="4"/>
+        <w:rPr>
+          <w:lang w:eastAsia="ko-KR"/>
+        </w:rPr>
+      </w:pPr>
+      <w:r>
+        <w:rPr>
+          <w:lang w:eastAsia="ko-KR"/>
+        </w:rPr>
+        <w:lastRenderedPageBreak/>
+        <w:t>stash</w:t>
+      </w:r>
     </w:p>
     <w:p>
       <w:pPr>
-        <w:pStyle w:val="4"/>
-        <w:rPr>
-          <w:lang w:eastAsia="ko-KR"/>
-        </w:rPr>
-      </w:pPr>
-      <w:r>
-        <w:rPr>
-          <w:lang w:eastAsia="ko-KR"/>
-        </w:rPr>
-        <w:lastRenderedPageBreak/>
-        <w:t>stash</w:t>
+        <w:rPr>
+          <w:lang w:eastAsia="ko-KR"/>
+        </w:rPr>
+      </w:pPr>
+      <w:r>
+        <w:rPr>
+          <w:rFonts w:hint="eastAsia"/>
+          <w:lang w:eastAsia="ko-KR"/>
+        </w:rPr>
+        <w:t>아직</w:t>
+      </w:r>
+      <w:r>
+        <w:rPr>
+          <w:rFonts w:hint="eastAsia"/>
+          <w:lang w:eastAsia="ko-KR"/>
+        </w:rPr>
+        <w:t xml:space="preserve"> </w:t>
+      </w:r>
+      <w:r>
+        <w:rPr>
+          <w:rFonts w:hint="eastAsia"/>
+          <w:lang w:eastAsia="ko-KR"/>
+        </w:rPr>
+        <w:t>완료하지</w:t>
+      </w:r>
+      <w:r>
+        <w:rPr>
+          <w:rFonts w:hint="eastAsia"/>
+          <w:lang w:eastAsia="ko-KR"/>
+        </w:rPr>
+        <w:t xml:space="preserve"> </w:t>
+      </w:r>
+      <w:r>
+        <w:rPr>
+          <w:rFonts w:hint="eastAsia"/>
+          <w:lang w:eastAsia="ko-KR"/>
+        </w:rPr>
+        <w:t>않은</w:t>
+      </w:r>
+      <w:r>
+        <w:rPr>
+          <w:rFonts w:hint="eastAsia"/>
+          <w:lang w:eastAsia="ko-KR"/>
+        </w:rPr>
+        <w:t xml:space="preserve"> </w:t>
+      </w:r>
+      <w:r>
+        <w:rPr>
+          <w:rFonts w:hint="eastAsia"/>
+          <w:lang w:eastAsia="ko-KR"/>
+        </w:rPr>
+        <w:t>일을</w:t>
+      </w:r>
+      <w:r>
+        <w:rPr>
+          <w:rFonts w:hint="eastAsia"/>
+          <w:lang w:eastAsia="ko-KR"/>
+        </w:rPr>
+        <w:t xml:space="preserve"> </w:t>
+      </w:r>
+      <w:r>
+        <w:rPr>
+          <w:rFonts w:hint="eastAsia"/>
+          <w:lang w:eastAsia="ko-KR"/>
+        </w:rPr>
+        <w:t>커밋하지</w:t>
+      </w:r>
+      <w:r>
+        <w:rPr>
+          <w:rFonts w:hint="eastAsia"/>
+          <w:lang w:eastAsia="ko-KR"/>
+        </w:rPr>
+        <w:t xml:space="preserve"> </w:t>
+      </w:r>
+      <w:r>
+        <w:rPr>
+          <w:rFonts w:hint="eastAsia"/>
+          <w:lang w:eastAsia="ko-KR"/>
+        </w:rPr>
+        <w:t>않고</w:t>
+      </w:r>
+      <w:r>
+        <w:rPr>
+          <w:rFonts w:hint="eastAsia"/>
+          <w:lang w:eastAsia="ko-KR"/>
+        </w:rPr>
+        <w:t xml:space="preserve"> </w:t>
+      </w:r>
+      <w:r>
+        <w:rPr>
+          <w:rFonts w:hint="eastAsia"/>
+          <w:lang w:eastAsia="ko-KR"/>
+        </w:rPr>
+        <w:t>나중에</w:t>
+      </w:r>
+      <w:r>
+        <w:rPr>
+          <w:rFonts w:hint="eastAsia"/>
+          <w:lang w:eastAsia="ko-KR"/>
+        </w:rPr>
+        <w:t xml:space="preserve"> </w:t>
+      </w:r>
+      <w:r>
+        <w:rPr>
+          <w:rFonts w:hint="eastAsia"/>
+          <w:lang w:eastAsia="ko-KR"/>
+        </w:rPr>
+        <w:t>다시</w:t>
+      </w:r>
+      <w:r>
+        <w:rPr>
+          <w:rFonts w:hint="eastAsia"/>
+          <w:lang w:eastAsia="ko-KR"/>
+        </w:rPr>
+        <w:t xml:space="preserve"> </w:t>
+      </w:r>
+      <w:r>
+        <w:rPr>
+          <w:rFonts w:hint="eastAsia"/>
+          <w:lang w:eastAsia="ko-KR"/>
+        </w:rPr>
+        <w:t>돌아와</w:t>
+      </w:r>
+      <w:r>
+        <w:rPr>
+          <w:rFonts w:hint="eastAsia"/>
+          <w:lang w:eastAsia="ko-KR"/>
+        </w:rPr>
+        <w:t xml:space="preserve"> </w:t>
+      </w:r>
+      <w:r>
+        <w:rPr>
+          <w:rFonts w:hint="eastAsia"/>
+          <w:lang w:eastAsia="ko-KR"/>
+        </w:rPr>
+        <w:t>작업을</w:t>
+      </w:r>
+      <w:r>
+        <w:rPr>
+          <w:rFonts w:hint="eastAsia"/>
+          <w:lang w:eastAsia="ko-KR"/>
+        </w:rPr>
+        <w:t xml:space="preserve"> </w:t>
+      </w:r>
+      <w:r>
+        <w:rPr>
+          <w:rFonts w:hint="eastAsia"/>
+          <w:lang w:eastAsia="ko-KR"/>
+        </w:rPr>
+        <w:t>하고</w:t>
+      </w:r>
+      <w:r>
+        <w:rPr>
+          <w:rFonts w:hint="eastAsia"/>
+          <w:lang w:eastAsia="ko-KR"/>
+        </w:rPr>
+        <w:t xml:space="preserve"> </w:t>
+      </w:r>
+      <w:r>
+        <w:rPr>
+          <w:rFonts w:hint="eastAsia"/>
+          <w:lang w:eastAsia="ko-KR"/>
+        </w:rPr>
+        <w:t>싶을</w:t>
+      </w:r>
+      <w:r>
+        <w:rPr>
+          <w:rFonts w:hint="eastAsia"/>
+          <w:lang w:eastAsia="ko-KR"/>
+        </w:rPr>
+        <w:t xml:space="preserve"> </w:t>
+      </w:r>
+      <w:r>
+        <w:rPr>
+          <w:rFonts w:hint="eastAsia"/>
+          <w:lang w:eastAsia="ko-KR"/>
+        </w:rPr>
+        <w:t>때</w:t>
+      </w:r>
+      <w:r>
+        <w:rPr>
+          <w:rFonts w:hint="eastAsia"/>
+          <w:lang w:eastAsia="ko-KR"/>
+        </w:rPr>
+        <w:t xml:space="preserve"> </w:t>
+      </w:r>
+      <w:r>
+        <w:rPr>
+          <w:rFonts w:hint="eastAsia"/>
+          <w:lang w:eastAsia="ko-KR"/>
+        </w:rPr>
+        <w:t>사용한다</w:t>
+      </w:r>
+      <w:r>
+        <w:rPr>
+          <w:rFonts w:hint="eastAsia"/>
+          <w:lang w:eastAsia="ko-KR"/>
+        </w:rPr>
+        <w:t>.</w:t>
+      </w:r>
+      <w:r>
+        <w:rPr>
+          <w:lang w:eastAsia="ko-KR"/>
+        </w:rPr>
+        <w:t xml:space="preserve"> Stash</w:t>
+      </w:r>
+      <w:r>
+        <w:rPr>
+          <w:rFonts w:hint="eastAsia"/>
+          <w:lang w:eastAsia="ko-KR"/>
+        </w:rPr>
+        <w:t>는</w:t>
+      </w:r>
+      <w:r>
+        <w:rPr>
+          <w:rFonts w:hint="eastAsia"/>
+          <w:lang w:eastAsia="ko-KR"/>
+        </w:rPr>
+        <w:t xml:space="preserve"> </w:t>
+      </w:r>
+      <w:r>
+        <w:rPr>
+          <w:lang w:eastAsia="ko-KR"/>
+        </w:rPr>
+        <w:t>modified</w:t>
+      </w:r>
+      <w:r>
+        <w:rPr>
+          <w:rFonts w:hint="eastAsia"/>
+          <w:lang w:eastAsia="ko-KR"/>
+        </w:rPr>
+        <w:t>이면서</w:t>
+      </w:r>
+      <w:r>
+        <w:rPr>
+          <w:rFonts w:hint="eastAsia"/>
+          <w:lang w:eastAsia="ko-KR"/>
+        </w:rPr>
+        <w:t xml:space="preserve"> </w:t>
+      </w:r>
+      <w:r>
+        <w:rPr>
+          <w:lang w:eastAsia="ko-KR"/>
+        </w:rPr>
+        <w:t>tr</w:t>
+      </w:r>
+      <w:r>
+        <w:rPr>
+          <w:rFonts w:hint="eastAsia"/>
+          <w:lang w:eastAsia="ko-KR"/>
+        </w:rPr>
+        <w:t>a</w:t>
+      </w:r>
+      <w:r>
+        <w:rPr>
+          <w:lang w:eastAsia="ko-KR"/>
+        </w:rPr>
+        <w:t xml:space="preserve">cked </w:t>
+      </w:r>
+      <w:r>
+        <w:rPr>
+          <w:rFonts w:hint="eastAsia"/>
+          <w:lang w:eastAsia="ko-KR"/>
+        </w:rPr>
+        <w:t>상태인</w:t>
+      </w:r>
+      <w:r>
+        <w:rPr>
+          <w:rFonts w:hint="eastAsia"/>
+          <w:lang w:eastAsia="ko-KR"/>
+        </w:rPr>
+        <w:t xml:space="preserve"> </w:t>
+      </w:r>
+      <w:r>
+        <w:rPr>
+          <w:rFonts w:hint="eastAsia"/>
+          <w:lang w:eastAsia="ko-KR"/>
+        </w:rPr>
+        <w:t>파일과</w:t>
+      </w:r>
+      <w:r>
+        <w:rPr>
+          <w:rFonts w:hint="eastAsia"/>
+          <w:lang w:eastAsia="ko-KR"/>
+        </w:rPr>
+        <w:t xml:space="preserve"> </w:t>
+      </w:r>
+      <w:r>
+        <w:rPr>
+          <w:lang w:eastAsia="ko-KR"/>
+        </w:rPr>
+        <w:t>Staging Area</w:t>
+      </w:r>
+      <w:r>
+        <w:rPr>
+          <w:rFonts w:hint="eastAsia"/>
+          <w:lang w:eastAsia="ko-KR"/>
+        </w:rPr>
+        <w:t>에</w:t>
+      </w:r>
+      <w:r>
+        <w:rPr>
+          <w:rFonts w:hint="eastAsia"/>
+          <w:lang w:eastAsia="ko-KR"/>
+        </w:rPr>
+        <w:t xml:space="preserve"> </w:t>
+      </w:r>
+      <w:r>
+        <w:rPr>
+          <w:rFonts w:hint="eastAsia"/>
+          <w:lang w:eastAsia="ko-KR"/>
+        </w:rPr>
+        <w:t>있는</w:t>
+      </w:r>
+      <w:r>
+        <w:rPr>
+          <w:rFonts w:hint="eastAsia"/>
+          <w:lang w:eastAsia="ko-KR"/>
+        </w:rPr>
+        <w:t xml:space="preserve"> </w:t>
+      </w:r>
+      <w:r>
+        <w:rPr>
+          <w:rFonts w:hint="eastAsia"/>
+          <w:lang w:eastAsia="ko-KR"/>
+        </w:rPr>
+        <w:t>파일들을</w:t>
+      </w:r>
+      <w:r>
+        <w:rPr>
+          <w:rFonts w:hint="eastAsia"/>
+          <w:lang w:eastAsia="ko-KR"/>
+        </w:rPr>
+        <w:t xml:space="preserve"> </w:t>
+      </w:r>
+      <w:r>
+        <w:rPr>
+          <w:rFonts w:hint="eastAsia"/>
+          <w:lang w:eastAsia="ko-KR"/>
+        </w:rPr>
+        <w:t>보관해</w:t>
+      </w:r>
+      <w:r>
+        <w:rPr>
+          <w:rFonts w:hint="eastAsia"/>
+          <w:lang w:eastAsia="ko-KR"/>
+        </w:rPr>
+        <w:t xml:space="preserve"> </w:t>
+      </w:r>
+      <w:r>
+        <w:rPr>
+          <w:rFonts w:hint="eastAsia"/>
+          <w:lang w:eastAsia="ko-KR"/>
+        </w:rPr>
+        <w:t>두는</w:t>
+      </w:r>
+      <w:r>
+        <w:rPr>
+          <w:rFonts w:hint="eastAsia"/>
+          <w:lang w:eastAsia="ko-KR"/>
+        </w:rPr>
+        <w:t xml:space="preserve"> </w:t>
+      </w:r>
+      <w:r>
+        <w:rPr>
+          <w:rFonts w:hint="eastAsia"/>
+          <w:lang w:eastAsia="ko-KR"/>
+        </w:rPr>
+        <w:t>장소이다</w:t>
+      </w:r>
+      <w:r>
+        <w:rPr>
+          <w:rFonts w:hint="eastAsia"/>
+          <w:lang w:eastAsia="ko-KR"/>
+        </w:rPr>
+        <w:t>.</w:t>
       </w:r>
     </w:p>
     <w:p>
@@ -14447,399 +15216,68 @@
           <w:lang w:eastAsia="ko-KR"/>
         </w:rPr>
       </w:pPr>
-      <w:r>
-        <w:rPr>
-          <w:rFonts w:hint="eastAsia"/>
-          <w:lang w:eastAsia="ko-KR"/>
-        </w:rPr>
-        <w:t>아직</w:t>
-      </w:r>
-      <w:r>
-        <w:rPr>
-          <w:rFonts w:hint="eastAsia"/>
-          <w:lang w:eastAsia="ko-KR"/>
-        </w:rPr>
-        <w:t xml:space="preserve"> </w:t>
-      </w:r>
-      <w:r>
-        <w:rPr>
-          <w:rFonts w:hint="eastAsia"/>
-          <w:lang w:eastAsia="ko-KR"/>
-        </w:rPr>
-        <w:t>완료하지</w:t>
-      </w:r>
-      <w:r>
-        <w:rPr>
-          <w:rFonts w:hint="eastAsia"/>
-          <w:lang w:eastAsia="ko-KR"/>
-        </w:rPr>
-        <w:t xml:space="preserve"> </w:t>
-      </w:r>
-      <w:r>
-        <w:rPr>
-          <w:rFonts w:hint="eastAsia"/>
-          <w:lang w:eastAsia="ko-KR"/>
-        </w:rPr>
-        <w:t>않은</w:t>
-      </w:r>
-      <w:r>
-        <w:rPr>
-          <w:rFonts w:hint="eastAsia"/>
-          <w:lang w:eastAsia="ko-KR"/>
-        </w:rPr>
-        <w:t xml:space="preserve"> </w:t>
-      </w:r>
-      <w:r>
-        <w:rPr>
-          <w:rFonts w:hint="eastAsia"/>
-          <w:lang w:eastAsia="ko-KR"/>
-        </w:rPr>
-        <w:t>일을</w:t>
-      </w:r>
-      <w:r>
-        <w:rPr>
-          <w:rFonts w:hint="eastAsia"/>
-          <w:lang w:eastAsia="ko-KR"/>
-        </w:rPr>
-        <w:t xml:space="preserve"> </w:t>
-      </w:r>
-      <w:r>
-        <w:rPr>
-          <w:rFonts w:hint="eastAsia"/>
-          <w:lang w:eastAsia="ko-KR"/>
-        </w:rPr>
-        <w:t>커밋하지</w:t>
-      </w:r>
-      <w:r>
-        <w:rPr>
-          <w:rFonts w:hint="eastAsia"/>
-          <w:lang w:eastAsia="ko-KR"/>
-        </w:rPr>
-        <w:t xml:space="preserve"> </w:t>
-      </w:r>
-      <w:r>
-        <w:rPr>
-          <w:rFonts w:hint="eastAsia"/>
-          <w:lang w:eastAsia="ko-KR"/>
-        </w:rPr>
-        <w:t>않고</w:t>
-      </w:r>
-      <w:r>
-        <w:rPr>
-          <w:rFonts w:hint="eastAsia"/>
-          <w:lang w:eastAsia="ko-KR"/>
-        </w:rPr>
-        <w:t xml:space="preserve"> </w:t>
-      </w:r>
-      <w:r>
-        <w:rPr>
-          <w:rFonts w:hint="eastAsia"/>
-          <w:lang w:eastAsia="ko-KR"/>
-        </w:rPr>
-        <w:t>나중에</w:t>
-      </w:r>
-      <w:r>
-        <w:rPr>
-          <w:rFonts w:hint="eastAsia"/>
-          <w:lang w:eastAsia="ko-KR"/>
-        </w:rPr>
-        <w:t xml:space="preserve"> </w:t>
-      </w:r>
-      <w:r>
-        <w:rPr>
-          <w:rFonts w:hint="eastAsia"/>
-          <w:lang w:eastAsia="ko-KR"/>
-        </w:rPr>
-        <w:t>다시</w:t>
-      </w:r>
-      <w:r>
-        <w:rPr>
-          <w:rFonts w:hint="eastAsia"/>
-          <w:lang w:eastAsia="ko-KR"/>
-        </w:rPr>
-        <w:t xml:space="preserve"> </w:t>
-      </w:r>
-      <w:r>
-        <w:rPr>
-          <w:rFonts w:hint="eastAsia"/>
-          <w:lang w:eastAsia="ko-KR"/>
-        </w:rPr>
-        <w:t>돌아와</w:t>
-      </w:r>
-      <w:r>
-        <w:rPr>
-          <w:rFonts w:hint="eastAsia"/>
-          <w:lang w:eastAsia="ko-KR"/>
-        </w:rPr>
-        <w:t xml:space="preserve"> </w:t>
-      </w:r>
-      <w:r>
-        <w:rPr>
-          <w:rFonts w:hint="eastAsia"/>
-          <w:lang w:eastAsia="ko-KR"/>
-        </w:rPr>
-        <w:t>작업을</w:t>
-      </w:r>
-      <w:r>
-        <w:rPr>
-          <w:rFonts w:hint="eastAsia"/>
-          <w:lang w:eastAsia="ko-KR"/>
-        </w:rPr>
-        <w:t xml:space="preserve"> </w:t>
-      </w:r>
-      <w:r>
-        <w:rPr>
-          <w:rFonts w:hint="eastAsia"/>
-          <w:lang w:eastAsia="ko-KR"/>
-        </w:rPr>
-        <w:t>하고</w:t>
-      </w:r>
-      <w:r>
-        <w:rPr>
-          <w:rFonts w:hint="eastAsia"/>
-          <w:lang w:eastAsia="ko-KR"/>
-        </w:rPr>
-        <w:t xml:space="preserve"> </w:t>
-      </w:r>
-      <w:r>
-        <w:rPr>
-          <w:rFonts w:hint="eastAsia"/>
-          <w:lang w:eastAsia="ko-KR"/>
-        </w:rPr>
-        <w:t>싶을</w:t>
-      </w:r>
-      <w:r>
-        <w:rPr>
-          <w:rFonts w:hint="eastAsia"/>
-          <w:lang w:eastAsia="ko-KR"/>
-        </w:rPr>
-        <w:t xml:space="preserve"> </w:t>
-      </w:r>
-      <w:r>
-        <w:rPr>
-          <w:rFonts w:hint="eastAsia"/>
-          <w:lang w:eastAsia="ko-KR"/>
-        </w:rPr>
-        <w:t>때</w:t>
-      </w:r>
-      <w:r>
-        <w:rPr>
-          <w:rFonts w:hint="eastAsia"/>
-          <w:lang w:eastAsia="ko-KR"/>
-        </w:rPr>
-        <w:t xml:space="preserve"> </w:t>
-      </w:r>
-      <w:r>
-        <w:rPr>
-          <w:rFonts w:hint="eastAsia"/>
-          <w:lang w:eastAsia="ko-KR"/>
-        </w:rPr>
-        <w:t>사용한다</w:t>
-      </w:r>
-      <w:r>
-        <w:rPr>
-          <w:rFonts w:hint="eastAsia"/>
-          <w:lang w:eastAsia="ko-KR"/>
-        </w:rPr>
-        <w:t>.</w:t>
-      </w:r>
-      <w:r>
-        <w:rPr>
-          <w:lang w:eastAsia="ko-KR"/>
-        </w:rPr>
-        <w:t xml:space="preserve"> Stash</w:t>
-      </w:r>
-      <w:r>
-        <w:rPr>
-          <w:rFonts w:hint="eastAsia"/>
-          <w:lang w:eastAsia="ko-KR"/>
-        </w:rPr>
-        <w:t>는</w:t>
-      </w:r>
-      <w:r>
-        <w:rPr>
-          <w:rFonts w:hint="eastAsia"/>
-          <w:lang w:eastAsia="ko-KR"/>
-        </w:rPr>
-        <w:t xml:space="preserve"> </w:t>
-      </w:r>
-      <w:r>
-        <w:rPr>
-          <w:lang w:eastAsia="ko-KR"/>
-        </w:rPr>
-        <w:t>modified</w:t>
-      </w:r>
-      <w:r>
-        <w:rPr>
-          <w:rFonts w:hint="eastAsia"/>
-          <w:lang w:eastAsia="ko-KR"/>
-        </w:rPr>
-        <w:t>이면서</w:t>
-      </w:r>
-      <w:r>
-        <w:rPr>
-          <w:rFonts w:hint="eastAsia"/>
-          <w:lang w:eastAsia="ko-KR"/>
-        </w:rPr>
-        <w:t xml:space="preserve"> </w:t>
-      </w:r>
-      <w:r>
-        <w:rPr>
-          <w:lang w:eastAsia="ko-KR"/>
-        </w:rPr>
-        <w:t>tr</w:t>
-      </w:r>
-      <w:r>
-        <w:rPr>
-          <w:rFonts w:hint="eastAsia"/>
-          <w:lang w:eastAsia="ko-KR"/>
-        </w:rPr>
-        <w:t>a</w:t>
-      </w:r>
-      <w:r>
-        <w:rPr>
-          <w:lang w:eastAsia="ko-KR"/>
-        </w:rPr>
-        <w:t xml:space="preserve">cked </w:t>
-      </w:r>
-      <w:r>
-        <w:rPr>
-          <w:rFonts w:hint="eastAsia"/>
-          <w:lang w:eastAsia="ko-KR"/>
-        </w:rPr>
-        <w:t>상태인</w:t>
-      </w:r>
-      <w:r>
-        <w:rPr>
-          <w:rFonts w:hint="eastAsia"/>
-          <w:lang w:eastAsia="ko-KR"/>
-        </w:rPr>
-        <w:t xml:space="preserve"> </w:t>
-      </w:r>
-      <w:r>
-        <w:rPr>
-          <w:rFonts w:hint="eastAsia"/>
-          <w:lang w:eastAsia="ko-KR"/>
-        </w:rPr>
-        <w:t>파일과</w:t>
-      </w:r>
-      <w:r>
-        <w:rPr>
-          <w:rFonts w:hint="eastAsia"/>
-          <w:lang w:eastAsia="ko-KR"/>
-        </w:rPr>
-        <w:t xml:space="preserve"> </w:t>
-      </w:r>
-      <w:r>
-        <w:rPr>
-          <w:lang w:eastAsia="ko-KR"/>
-        </w:rPr>
-        <w:t>Staging Area</w:t>
-      </w:r>
-      <w:r>
-        <w:rPr>
-          <w:rFonts w:hint="eastAsia"/>
-          <w:lang w:eastAsia="ko-KR"/>
-        </w:rPr>
-        <w:t>에</w:t>
-      </w:r>
-      <w:r>
-        <w:rPr>
-          <w:rFonts w:hint="eastAsia"/>
-          <w:lang w:eastAsia="ko-KR"/>
-        </w:rPr>
-        <w:t xml:space="preserve"> </w:t>
-      </w:r>
-      <w:r>
-        <w:rPr>
-          <w:rFonts w:hint="eastAsia"/>
-          <w:lang w:eastAsia="ko-KR"/>
-        </w:rPr>
-        <w:t>있는</w:t>
-      </w:r>
-      <w:r>
-        <w:rPr>
-          <w:rFonts w:hint="eastAsia"/>
-          <w:lang w:eastAsia="ko-KR"/>
-        </w:rPr>
-        <w:t xml:space="preserve"> </w:t>
-      </w:r>
-      <w:r>
-        <w:rPr>
-          <w:rFonts w:hint="eastAsia"/>
-          <w:lang w:eastAsia="ko-KR"/>
-        </w:rPr>
-        <w:t>파일들을</w:t>
-      </w:r>
-      <w:r>
-        <w:rPr>
-          <w:rFonts w:hint="eastAsia"/>
-          <w:lang w:eastAsia="ko-KR"/>
-        </w:rPr>
-        <w:t xml:space="preserve"> </w:t>
-      </w:r>
-      <w:r>
-        <w:rPr>
-          <w:rFonts w:hint="eastAsia"/>
-          <w:lang w:eastAsia="ko-KR"/>
-        </w:rPr>
-        <w:t>보관해</w:t>
-      </w:r>
-      <w:r>
-        <w:rPr>
-          <w:rFonts w:hint="eastAsia"/>
-          <w:lang w:eastAsia="ko-KR"/>
-        </w:rPr>
-        <w:t xml:space="preserve"> </w:t>
-      </w:r>
-      <w:r>
-        <w:rPr>
-          <w:rFonts w:hint="eastAsia"/>
-          <w:lang w:eastAsia="ko-KR"/>
-        </w:rPr>
-        <w:t>두는</w:t>
-      </w:r>
-      <w:r>
-        <w:rPr>
-          <w:rFonts w:hint="eastAsia"/>
-          <w:lang w:eastAsia="ko-KR"/>
-        </w:rPr>
-        <w:t xml:space="preserve"> </w:t>
-      </w:r>
-      <w:r>
-        <w:rPr>
-          <w:rFonts w:hint="eastAsia"/>
-          <w:lang w:eastAsia="ko-KR"/>
-        </w:rPr>
-        <w:t>장소이다</w:t>
-      </w:r>
-      <w:r>
-        <w:rPr>
-          <w:rFonts w:hint="eastAsia"/>
-          <w:lang w:eastAsia="ko-KR"/>
-        </w:rPr>
-        <w:t>.</w:t>
-      </w:r>
     </w:p>
     <w:p>
       <w:pPr>
-        <w:rPr>
-          <w:lang w:eastAsia="ko-KR"/>
-        </w:rPr>
-      </w:pPr>
+        <w:pStyle w:val="4"/>
+        <w:rPr>
+          <w:lang w:eastAsia="ko-KR"/>
+        </w:rPr>
+      </w:pPr>
+      <w:r>
+        <w:rPr>
+          <w:lang w:eastAsia="ko-KR"/>
+        </w:rPr>
+        <w:t>status</w:t>
+      </w:r>
     </w:p>
     <w:p>
       <w:pPr>
-        <w:pStyle w:val="4"/>
-        <w:rPr>
-          <w:lang w:eastAsia="ko-KR"/>
-        </w:rPr>
-      </w:pPr>
-      <w:r>
-        <w:rPr>
-          <w:lang w:eastAsia="ko-KR"/>
-        </w:rPr>
-        <w:t>status</w:t>
+        <w:rPr>
+          <w:lang w:eastAsia="ko-KR"/>
+        </w:rPr>
+      </w:pPr>
+      <w:r>
+        <w:rPr>
+          <w:rFonts w:hint="eastAsia"/>
+          <w:lang w:eastAsia="ko-KR"/>
+        </w:rPr>
+        <w:t>파일의</w:t>
+      </w:r>
+      <w:r>
+        <w:rPr>
+          <w:rFonts w:hint="eastAsia"/>
+          <w:lang w:eastAsia="ko-KR"/>
+        </w:rPr>
+        <w:t xml:space="preserve"> </w:t>
+      </w:r>
+      <w:r>
+        <w:rPr>
+          <w:rFonts w:hint="eastAsia"/>
+          <w:lang w:eastAsia="ko-KR"/>
+        </w:rPr>
+        <w:t>상태를</w:t>
+      </w:r>
+      <w:r>
+        <w:rPr>
+          <w:rFonts w:hint="eastAsia"/>
+          <w:lang w:eastAsia="ko-KR"/>
+        </w:rPr>
+        <w:t xml:space="preserve"> </w:t>
+      </w:r>
+      <w:r>
+        <w:rPr>
+          <w:rFonts w:hint="eastAsia"/>
+          <w:lang w:eastAsia="ko-KR"/>
+        </w:rPr>
+        <w:t>확인한다</w:t>
+      </w:r>
+      <w:r>
+        <w:rPr>
+          <w:rFonts w:hint="eastAsia"/>
+          <w:lang w:eastAsia="ko-KR"/>
+        </w:rPr>
+        <w:t>.</w:t>
       </w:r>
     </w:p>
     <w:p>
@@ -14850,10 +15288,36 @@
       </w:pPr>
       <w:r>
         <w:rPr>
-          <w:rFonts w:hint="eastAsia"/>
-          <w:lang w:eastAsia="ko-KR"/>
-        </w:rPr>
-        <w:t>파일의</w:t>
+          <w:lang w:eastAsia="ko-KR"/>
+        </w:rPr>
+        <w:t>[-s] or [--short]</w:t>
+      </w:r>
+      <w:r>
+        <w:rPr>
+          <w:lang w:eastAsia="ko-KR"/>
+        </w:rPr>
+        <w:t xml:space="preserve"> </w:t>
+      </w:r>
+      <w:r>
+        <w:rPr>
+          <w:rFonts w:hint="eastAsia"/>
+          <w:lang w:eastAsia="ko-KR"/>
+        </w:rPr>
+        <w:t>현재</w:t>
+      </w:r>
+      <w:r>
+        <w:rPr>
+          <w:rFonts w:hint="eastAsia"/>
+          <w:lang w:eastAsia="ko-KR"/>
+        </w:rPr>
+        <w:t xml:space="preserve"> </w:t>
+      </w:r>
+      <w:r>
+        <w:rPr>
+          <w:rFonts w:hint="eastAsia"/>
+          <w:lang w:eastAsia="ko-KR"/>
+        </w:rPr>
+        <w:t>변경한</w:t>
       </w:r>
       <w:r>
         <w:rPr>
@@ -14881,7 +15345,21 @@
           <w:rFonts w:hint="eastAsia"/>
           <w:lang w:eastAsia="ko-KR"/>
         </w:rPr>
-        <w:t>확인한다</w:t>
+        <w:t>짤막하게</w:t>
+      </w:r>
+      <w:r>
+        <w:rPr>
+          <w:rFonts w:hint="eastAsia"/>
+          <w:lang w:eastAsia="ko-KR"/>
+        </w:rPr>
+        <w:t xml:space="preserve"> </w:t>
+      </w:r>
+      <w:r>
+        <w:rPr>
+          <w:rFonts w:hint="eastAsia"/>
+          <w:lang w:eastAsia="ko-KR"/>
+        </w:rPr>
+        <w:t>보여준다</w:t>
       </w:r>
       <w:r>
         <w:rPr>
@@ -14893,111 +15371,311 @@
     </w:p>
     <w:p>
       <w:pPr>
-        <w:rPr>
-          <w:lang w:eastAsia="ko-KR"/>
-        </w:rPr>
-      </w:pPr>
-      <w:r>
-        <w:rPr>
-          <w:lang w:eastAsia="ko-KR"/>
-        </w:rPr>
-        <w:t>[-s] or [--short]</w:t>
-      </w:r>
-      <w:r>
-        <w:rPr>
-          <w:lang w:eastAsia="ko-KR"/>
-        </w:rPr>
-        <w:t xml:space="preserve"> </w:t>
-      </w:r>
-      <w:r>
-        <w:rPr>
-          <w:rFonts w:hint="eastAsia"/>
-          <w:lang w:eastAsia="ko-KR"/>
-        </w:rPr>
-        <w:t>현재</w:t>
-      </w:r>
-      <w:r>
-        <w:rPr>
-          <w:rFonts w:hint="eastAsia"/>
-          <w:lang w:eastAsia="ko-KR"/>
-        </w:rPr>
-        <w:t xml:space="preserve"> </w:t>
-      </w:r>
-      <w:r>
-        <w:rPr>
-          <w:rFonts w:hint="eastAsia"/>
-          <w:lang w:eastAsia="ko-KR"/>
-        </w:rPr>
-        <w:t>변경한</w:t>
-      </w:r>
-      <w:r>
-        <w:rPr>
-          <w:rFonts w:hint="eastAsia"/>
-          <w:lang w:eastAsia="ko-KR"/>
-        </w:rPr>
-        <w:t xml:space="preserve"> </w:t>
-      </w:r>
-      <w:r>
-        <w:rPr>
-          <w:rFonts w:hint="eastAsia"/>
-          <w:lang w:eastAsia="ko-KR"/>
-        </w:rPr>
-        <w:t>상태를</w:t>
-      </w:r>
-      <w:r>
-        <w:rPr>
-          <w:rFonts w:hint="eastAsia"/>
-          <w:lang w:eastAsia="ko-KR"/>
-        </w:rPr>
-        <w:t xml:space="preserve"> </w:t>
-      </w:r>
-      <w:r>
-        <w:rPr>
-          <w:rFonts w:hint="eastAsia"/>
-          <w:lang w:eastAsia="ko-KR"/>
-        </w:rPr>
-        <w:t>짤막하게</w:t>
-      </w:r>
-      <w:r>
-        <w:rPr>
-          <w:rFonts w:hint="eastAsia"/>
-          <w:lang w:eastAsia="ko-KR"/>
-        </w:rPr>
-        <w:t xml:space="preserve"> </w:t>
-      </w:r>
-      <w:r>
-        <w:rPr>
-          <w:rFonts w:hint="eastAsia"/>
-          <w:lang w:eastAsia="ko-KR"/>
-        </w:rPr>
-        <w:t>보여준다</w:t>
-      </w:r>
-      <w:r>
-        <w:rPr>
-          <w:rFonts w:hint="eastAsia"/>
-          <w:lang w:eastAsia="ko-KR"/>
-        </w:rPr>
-        <w:t>.</w:t>
+        <w:pStyle w:val="4"/>
+        <w:rPr>
+          <w:lang w:eastAsia="ko-KR"/>
+        </w:rPr>
+      </w:pPr>
+      <w:r>
+        <w:rPr>
+          <w:lang w:eastAsia="ko-KR"/>
+        </w:rPr>
+        <w:t>S</w:t>
+      </w:r>
+      <w:r>
+        <w:rPr>
+          <w:lang w:eastAsia="ko-KR"/>
+        </w:rPr>
+        <w:t>ubmodule</w:t>
       </w:r>
     </w:p>
     <w:p>
       <w:pPr>
-        <w:pStyle w:val="4"/>
-        <w:rPr>
-          <w:lang w:eastAsia="ko-KR"/>
-        </w:rPr>
-      </w:pPr>
-      <w:r>
-        <w:rPr>
-          <w:lang w:eastAsia="ko-KR"/>
-        </w:rPr>
-        <w:t>S</w:t>
-      </w:r>
-      <w:r>
-        <w:rPr>
-          <w:lang w:eastAsia="ko-KR"/>
-        </w:rPr>
-        <w:t>ubmodule</w:t>
+        <w:rPr>
+          <w:lang w:eastAsia="ko-KR"/>
+        </w:rPr>
+      </w:pPr>
+      <w:r>
+        <w:rPr>
+          <w:rFonts w:hint="eastAsia"/>
+          <w:lang w:eastAsia="ko-KR"/>
+        </w:rPr>
+        <w:t>두</w:t>
+      </w:r>
+      <w:r>
+        <w:rPr>
+          <w:rFonts w:hint="eastAsia"/>
+          <w:lang w:eastAsia="ko-KR"/>
+        </w:rPr>
+        <w:t xml:space="preserve"> </w:t>
+      </w:r>
+      <w:r>
+        <w:rPr>
+          <w:rFonts w:hint="eastAsia"/>
+          <w:lang w:eastAsia="ko-KR"/>
+        </w:rPr>
+        <w:t>프로젝트를</w:t>
+      </w:r>
+      <w:r>
+        <w:rPr>
+          <w:rFonts w:hint="eastAsia"/>
+          <w:lang w:eastAsia="ko-KR"/>
+        </w:rPr>
+        <w:t xml:space="preserve"> </w:t>
+      </w:r>
+      <w:r>
+        <w:rPr>
+          <w:rFonts w:hint="eastAsia"/>
+          <w:lang w:eastAsia="ko-KR"/>
+        </w:rPr>
+        <w:t>서로</w:t>
+      </w:r>
+      <w:r>
+        <w:rPr>
+          <w:rFonts w:hint="eastAsia"/>
+          <w:lang w:eastAsia="ko-KR"/>
+        </w:rPr>
+        <w:t xml:space="preserve"> </w:t>
+      </w:r>
+      <w:r>
+        <w:rPr>
+          <w:rFonts w:hint="eastAsia"/>
+          <w:lang w:eastAsia="ko-KR"/>
+        </w:rPr>
+        <w:t>별개로</w:t>
+      </w:r>
+      <w:r>
+        <w:rPr>
+          <w:rFonts w:hint="eastAsia"/>
+          <w:lang w:eastAsia="ko-KR"/>
+        </w:rPr>
+        <w:t xml:space="preserve"> </w:t>
+      </w:r>
+      <w:r>
+        <w:rPr>
+          <w:rFonts w:hint="eastAsia"/>
+          <w:lang w:eastAsia="ko-KR"/>
+        </w:rPr>
+        <w:t>다루면서도</w:t>
+      </w:r>
+      <w:r>
+        <w:rPr>
+          <w:rFonts w:hint="eastAsia"/>
+          <w:lang w:eastAsia="ko-KR"/>
+        </w:rPr>
+        <w:t xml:space="preserve"> </w:t>
+      </w:r>
+      <w:r>
+        <w:rPr>
+          <w:rFonts w:hint="eastAsia"/>
+          <w:lang w:eastAsia="ko-KR"/>
+        </w:rPr>
+        <w:t>그</w:t>
+      </w:r>
+      <w:r>
+        <w:rPr>
+          <w:rFonts w:hint="eastAsia"/>
+          <w:lang w:eastAsia="ko-KR"/>
+        </w:rPr>
+        <w:t xml:space="preserve"> </w:t>
+      </w:r>
+      <w:r>
+        <w:rPr>
+          <w:rFonts w:hint="eastAsia"/>
+          <w:lang w:eastAsia="ko-KR"/>
+        </w:rPr>
+        <w:t>중</w:t>
+      </w:r>
+      <w:r>
+        <w:rPr>
+          <w:rFonts w:hint="eastAsia"/>
+          <w:lang w:eastAsia="ko-KR"/>
+        </w:rPr>
+        <w:t xml:space="preserve"> </w:t>
+      </w:r>
+      <w:r>
+        <w:rPr>
+          <w:rFonts w:hint="eastAsia"/>
+          <w:lang w:eastAsia="ko-KR"/>
+        </w:rPr>
+        <w:t>하나를</w:t>
+      </w:r>
+      <w:r>
+        <w:rPr>
+          <w:rFonts w:hint="eastAsia"/>
+          <w:lang w:eastAsia="ko-KR"/>
+        </w:rPr>
+        <w:t xml:space="preserve"> </w:t>
+      </w:r>
+      <w:r>
+        <w:rPr>
+          <w:rFonts w:hint="eastAsia"/>
+          <w:lang w:eastAsia="ko-KR"/>
+        </w:rPr>
+        <w:t>다른</w:t>
+      </w:r>
+      <w:r>
+        <w:rPr>
+          <w:rFonts w:hint="eastAsia"/>
+          <w:lang w:eastAsia="ko-KR"/>
+        </w:rPr>
+        <w:t xml:space="preserve"> </w:t>
+      </w:r>
+      <w:r>
+        <w:rPr>
+          <w:rFonts w:hint="eastAsia"/>
+          <w:lang w:eastAsia="ko-KR"/>
+        </w:rPr>
+        <w:t>하나</w:t>
+      </w:r>
+      <w:r>
+        <w:rPr>
+          <w:rFonts w:hint="eastAsia"/>
+          <w:lang w:eastAsia="ko-KR"/>
+        </w:rPr>
+        <w:t xml:space="preserve"> </w:t>
+      </w:r>
+      <w:r>
+        <w:rPr>
+          <w:rFonts w:hint="eastAsia"/>
+          <w:lang w:eastAsia="ko-KR"/>
+        </w:rPr>
+        <w:t>안에서</w:t>
+      </w:r>
+      <w:r>
+        <w:rPr>
+          <w:rFonts w:hint="eastAsia"/>
+          <w:lang w:eastAsia="ko-KR"/>
+        </w:rPr>
+        <w:t xml:space="preserve"> </w:t>
+      </w:r>
+      <w:r>
+        <w:rPr>
+          <w:rFonts w:hint="eastAsia"/>
+          <w:lang w:eastAsia="ko-KR"/>
+        </w:rPr>
+        <w:t>사용하려고</w:t>
+      </w:r>
+      <w:r>
+        <w:rPr>
+          <w:rFonts w:hint="eastAsia"/>
+          <w:lang w:eastAsia="ko-KR"/>
+        </w:rPr>
+        <w:t xml:space="preserve"> </w:t>
+      </w:r>
+      <w:r>
+        <w:rPr>
+          <w:rFonts w:hint="eastAsia"/>
+          <w:lang w:eastAsia="ko-KR"/>
+        </w:rPr>
+        <w:t>할</w:t>
+      </w:r>
+      <w:r>
+        <w:rPr>
+          <w:rFonts w:hint="eastAsia"/>
+          <w:lang w:eastAsia="ko-KR"/>
+        </w:rPr>
+        <w:t xml:space="preserve"> </w:t>
+      </w:r>
+      <w:r>
+        <w:rPr>
+          <w:rFonts w:hint="eastAsia"/>
+          <w:lang w:eastAsia="ko-KR"/>
+        </w:rPr>
+        <w:t>때</w:t>
+      </w:r>
+      <w:r>
+        <w:rPr>
+          <w:rFonts w:hint="eastAsia"/>
+          <w:lang w:eastAsia="ko-KR"/>
+        </w:rPr>
+        <w:t xml:space="preserve"> </w:t>
+      </w:r>
+      <w:r>
+        <w:rPr>
+          <w:rFonts w:hint="eastAsia"/>
+          <w:lang w:eastAsia="ko-KR"/>
+        </w:rPr>
+        <w:t>사용</w:t>
+      </w:r>
+      <w:r>
+        <w:rPr>
+          <w:rFonts w:hint="eastAsia"/>
+          <w:lang w:eastAsia="ko-KR"/>
+        </w:rPr>
+        <w:t xml:space="preserve">. </w:t>
+      </w:r>
+      <w:r>
+        <w:rPr>
+          <w:rFonts w:hint="eastAsia"/>
+          <w:lang w:eastAsia="ko-KR"/>
+        </w:rPr>
+        <w:t>각</w:t>
+      </w:r>
+      <w:r>
+        <w:rPr>
+          <w:rFonts w:hint="eastAsia"/>
+          <w:lang w:eastAsia="ko-KR"/>
+        </w:rPr>
+        <w:t xml:space="preserve"> </w:t>
+      </w:r>
+      <w:r>
+        <w:rPr>
+          <w:rFonts w:hint="eastAsia"/>
+          <w:lang w:eastAsia="ko-KR"/>
+        </w:rPr>
+        <w:t>저장소의</w:t>
+      </w:r>
+      <w:r>
+        <w:rPr>
+          <w:rFonts w:hint="eastAsia"/>
+          <w:lang w:eastAsia="ko-KR"/>
+        </w:rPr>
+        <w:t xml:space="preserve"> </w:t>
+      </w:r>
+      <w:proofErr w:type="spellStart"/>
+      <w:r>
+        <w:rPr>
+          <w:rFonts w:hint="eastAsia"/>
+          <w:lang w:eastAsia="ko-KR"/>
+        </w:rPr>
+        <w:t>커밋은</w:t>
+      </w:r>
+      <w:proofErr w:type="spellEnd"/>
+      <w:r>
+        <w:rPr>
+          <w:rFonts w:hint="eastAsia"/>
+          <w:lang w:eastAsia="ko-KR"/>
+        </w:rPr>
+        <w:t xml:space="preserve"> </w:t>
+      </w:r>
+      <w:r>
+        <w:rPr>
+          <w:rFonts w:hint="eastAsia"/>
+          <w:lang w:eastAsia="ko-KR"/>
+        </w:rPr>
+        <w:t>독립적으로</w:t>
+      </w:r>
+      <w:r>
+        <w:rPr>
+          <w:rFonts w:hint="eastAsia"/>
+          <w:lang w:eastAsia="ko-KR"/>
+        </w:rPr>
+        <w:t xml:space="preserve"> </w:t>
+      </w:r>
+      <w:r>
+        <w:rPr>
+          <w:rFonts w:hint="eastAsia"/>
+          <w:lang w:eastAsia="ko-KR"/>
+        </w:rPr>
+        <w:t>관리한다</w:t>
+      </w:r>
+      <w:r>
+        <w:rPr>
+          <w:rFonts w:hint="eastAsia"/>
+          <w:lang w:eastAsia="ko-KR"/>
+        </w:rPr>
+        <w:t>.</w:t>
       </w:r>
     </w:p>
     <w:p>
@@ -15008,294 +15686,6 @@
       </w:pPr>
       <w:r>
         <w:rPr>
-          <w:rFonts w:hint="eastAsia"/>
-          <w:lang w:eastAsia="ko-KR"/>
-        </w:rPr>
-        <w:t>두</w:t>
-      </w:r>
-      <w:r>
-        <w:rPr>
-          <w:rFonts w:hint="eastAsia"/>
-          <w:lang w:eastAsia="ko-KR"/>
-        </w:rPr>
-        <w:t xml:space="preserve"> </w:t>
-      </w:r>
-      <w:r>
-        <w:rPr>
-          <w:rFonts w:hint="eastAsia"/>
-          <w:lang w:eastAsia="ko-KR"/>
-        </w:rPr>
-        <w:t>프로젝트를</w:t>
-      </w:r>
-      <w:r>
-        <w:rPr>
-          <w:rFonts w:hint="eastAsia"/>
-          <w:lang w:eastAsia="ko-KR"/>
-        </w:rPr>
-        <w:t xml:space="preserve"> </w:t>
-      </w:r>
-      <w:r>
-        <w:rPr>
-          <w:rFonts w:hint="eastAsia"/>
-          <w:lang w:eastAsia="ko-KR"/>
-        </w:rPr>
-        <w:t>서로</w:t>
-      </w:r>
-      <w:r>
-        <w:rPr>
-          <w:rFonts w:hint="eastAsia"/>
-          <w:lang w:eastAsia="ko-KR"/>
-        </w:rPr>
-        <w:t xml:space="preserve"> </w:t>
-      </w:r>
-      <w:r>
-        <w:rPr>
-          <w:rFonts w:hint="eastAsia"/>
-          <w:lang w:eastAsia="ko-KR"/>
-        </w:rPr>
-        <w:t>별개로</w:t>
-      </w:r>
-      <w:r>
-        <w:rPr>
-          <w:rFonts w:hint="eastAsia"/>
-          <w:lang w:eastAsia="ko-KR"/>
-        </w:rPr>
-        <w:t xml:space="preserve"> </w:t>
-      </w:r>
-      <w:r>
-        <w:rPr>
-          <w:rFonts w:hint="eastAsia"/>
-          <w:lang w:eastAsia="ko-KR"/>
-        </w:rPr>
-        <w:t>다루면서도</w:t>
-      </w:r>
-      <w:r>
-        <w:rPr>
-          <w:rFonts w:hint="eastAsia"/>
-          <w:lang w:eastAsia="ko-KR"/>
-        </w:rPr>
-        <w:t xml:space="preserve"> </w:t>
-      </w:r>
-      <w:r>
-        <w:rPr>
-          <w:rFonts w:hint="eastAsia"/>
-          <w:lang w:eastAsia="ko-KR"/>
-        </w:rPr>
-        <w:t>그</w:t>
-      </w:r>
-      <w:r>
-        <w:rPr>
-          <w:rFonts w:hint="eastAsia"/>
-          <w:lang w:eastAsia="ko-KR"/>
-        </w:rPr>
-        <w:t xml:space="preserve"> </w:t>
-      </w:r>
-      <w:r>
-        <w:rPr>
-          <w:rFonts w:hint="eastAsia"/>
-          <w:lang w:eastAsia="ko-KR"/>
-        </w:rPr>
-        <w:t>중</w:t>
-      </w:r>
-      <w:r>
-        <w:rPr>
-          <w:rFonts w:hint="eastAsia"/>
-          <w:lang w:eastAsia="ko-KR"/>
-        </w:rPr>
-        <w:t xml:space="preserve"> </w:t>
-      </w:r>
-      <w:r>
-        <w:rPr>
-          <w:rFonts w:hint="eastAsia"/>
-          <w:lang w:eastAsia="ko-KR"/>
-        </w:rPr>
-        <w:t>하나를</w:t>
-      </w:r>
-      <w:r>
-        <w:rPr>
-          <w:rFonts w:hint="eastAsia"/>
-          <w:lang w:eastAsia="ko-KR"/>
-        </w:rPr>
-        <w:t xml:space="preserve"> </w:t>
-      </w:r>
-      <w:r>
-        <w:rPr>
-          <w:rFonts w:hint="eastAsia"/>
-          <w:lang w:eastAsia="ko-KR"/>
-        </w:rPr>
-        <w:t>다른</w:t>
-      </w:r>
-      <w:r>
-        <w:rPr>
-          <w:rFonts w:hint="eastAsia"/>
-          <w:lang w:eastAsia="ko-KR"/>
-        </w:rPr>
-        <w:t xml:space="preserve"> </w:t>
-      </w:r>
-      <w:r>
-        <w:rPr>
-          <w:rFonts w:hint="eastAsia"/>
-          <w:lang w:eastAsia="ko-KR"/>
-        </w:rPr>
-        <w:t>하나</w:t>
-      </w:r>
-      <w:r>
-        <w:rPr>
-          <w:rFonts w:hint="eastAsia"/>
-          <w:lang w:eastAsia="ko-KR"/>
-        </w:rPr>
-        <w:t xml:space="preserve"> </w:t>
-      </w:r>
-      <w:r>
-        <w:rPr>
-          <w:rFonts w:hint="eastAsia"/>
-          <w:lang w:eastAsia="ko-KR"/>
-        </w:rPr>
-        <w:t>안에서</w:t>
-      </w:r>
-      <w:r>
-        <w:rPr>
-          <w:rFonts w:hint="eastAsia"/>
-          <w:lang w:eastAsia="ko-KR"/>
-        </w:rPr>
-        <w:t xml:space="preserve"> </w:t>
-      </w:r>
-      <w:r>
-        <w:rPr>
-          <w:rFonts w:hint="eastAsia"/>
-          <w:lang w:eastAsia="ko-KR"/>
-        </w:rPr>
-        <w:t>사용하려고</w:t>
-      </w:r>
-      <w:r>
-        <w:rPr>
-          <w:rFonts w:hint="eastAsia"/>
-          <w:lang w:eastAsia="ko-KR"/>
-        </w:rPr>
-        <w:t xml:space="preserve"> </w:t>
-      </w:r>
-      <w:r>
-        <w:rPr>
-          <w:rFonts w:hint="eastAsia"/>
-          <w:lang w:eastAsia="ko-KR"/>
-        </w:rPr>
-        <w:t>할</w:t>
-      </w:r>
-      <w:r>
-        <w:rPr>
-          <w:rFonts w:hint="eastAsia"/>
-          <w:lang w:eastAsia="ko-KR"/>
-        </w:rPr>
-        <w:t xml:space="preserve"> </w:t>
-      </w:r>
-      <w:r>
-        <w:rPr>
-          <w:rFonts w:hint="eastAsia"/>
-          <w:lang w:eastAsia="ko-KR"/>
-        </w:rPr>
-        <w:t>때</w:t>
-      </w:r>
-      <w:r>
-        <w:rPr>
-          <w:rFonts w:hint="eastAsia"/>
-          <w:lang w:eastAsia="ko-KR"/>
-        </w:rPr>
-        <w:t xml:space="preserve"> </w:t>
-      </w:r>
-      <w:r>
-        <w:rPr>
-          <w:rFonts w:hint="eastAsia"/>
-          <w:lang w:eastAsia="ko-KR"/>
-        </w:rPr>
-        <w:t>사용</w:t>
-      </w:r>
-      <w:r>
-        <w:rPr>
-          <w:rFonts w:hint="eastAsia"/>
-          <w:lang w:eastAsia="ko-KR"/>
-        </w:rPr>
-        <w:t xml:space="preserve">. </w:t>
-      </w:r>
-      <w:r>
-        <w:rPr>
-          <w:rFonts w:hint="eastAsia"/>
-          <w:lang w:eastAsia="ko-KR"/>
-        </w:rPr>
-        <w:t>각</w:t>
-      </w:r>
-      <w:r>
-        <w:rPr>
-          <w:rFonts w:hint="eastAsia"/>
-          <w:lang w:eastAsia="ko-KR"/>
-        </w:rPr>
-        <w:t xml:space="preserve"> </w:t>
-      </w:r>
-      <w:r>
-        <w:rPr>
-          <w:rFonts w:hint="eastAsia"/>
-          <w:lang w:eastAsia="ko-KR"/>
-        </w:rPr>
-        <w:t>저장소의</w:t>
-      </w:r>
-      <w:r>
-        <w:rPr>
-          <w:rFonts w:hint="eastAsia"/>
-          <w:lang w:eastAsia="ko-KR"/>
-        </w:rPr>
-        <w:t xml:space="preserve"> </w:t>
-      </w:r>
-      <w:r>
-        <w:rPr>
-          <w:rFonts w:hint="eastAsia"/>
-          <w:lang w:eastAsia="ko-KR"/>
-        </w:rPr>
-        <w:t>커밋은</w:t>
-      </w:r>
-      <w:r>
-        <w:rPr>
-          <w:rFonts w:hint="eastAsia"/>
-          <w:lang w:eastAsia="ko-KR"/>
-        </w:rPr>
-        <w:t xml:space="preserve"> </w:t>
-      </w:r>
-      <w:r>
-        <w:rPr>
-          <w:rFonts w:hint="eastAsia"/>
-          <w:lang w:eastAsia="ko-KR"/>
-        </w:rPr>
-        <w:t>독립적으로</w:t>
-      </w:r>
-      <w:r>
-        <w:rPr>
-          <w:rFonts w:hint="eastAsia"/>
-          <w:lang w:eastAsia="ko-KR"/>
-        </w:rPr>
-        <w:t xml:space="preserve"> </w:t>
-      </w:r>
-      <w:r>
-        <w:rPr>
-          <w:rFonts w:hint="eastAsia"/>
-          <w:lang w:eastAsia="ko-KR"/>
-        </w:rPr>
-        <w:t>관리한다</w:t>
-      </w:r>
-      <w:r>
-        <w:rPr>
-          <w:rFonts w:hint="eastAsia"/>
-          <w:lang w:eastAsia="ko-KR"/>
-        </w:rPr>
-        <w:t>.</w:t>
-      </w:r>
-    </w:p>
-    <w:p>
-      <w:pPr>
-        <w:rPr>
-          <w:rFonts w:hint="eastAsia"/>
-          <w:lang w:eastAsia="ko-KR"/>
-        </w:rPr>
-      </w:pPr>
-      <w:r>
-        <w:rPr>
           <w:lang w:eastAsia="ko-KR"/>
         </w:rPr>
         <w:t xml:space="preserve">[add URL]: git </w:t>
@@ -15314,6 +15704,7 @@
         </w:rPr>
         <w:t xml:space="preserve"> </w:t>
       </w:r>
+      <w:proofErr w:type="spellStart"/>
       <w:r>
         <w:rPr>
           <w:rFonts w:hint="eastAsia"/>
@@ -15321,6 +15712,7 @@
         </w:rPr>
         <w:t>서브모듈로</w:t>
       </w:r>
+      <w:proofErr w:type="spellEnd"/>
       <w:r>
         <w:rPr>
           <w:rFonts w:hint="eastAsia"/>
@@ -15369,7 +15761,21 @@
         <w:rPr>
           <w:lang w:eastAsia="ko-KR"/>
         </w:rPr>
-        <w:t>[init]:</w:t>
+        <w:t>[</w:t>
+      </w:r>
+      <w:proofErr w:type="spellStart"/>
+      <w:r>
+        <w:rPr>
+          <w:lang w:eastAsia="ko-KR"/>
+        </w:rPr>
+        <w:t>init</w:t>
+      </w:r>
+      <w:proofErr w:type="spellEnd"/>
+      <w:r>
+        <w:rPr>
+          <w:lang w:eastAsia="ko-KR"/>
+        </w:rPr>
+        <w:t>]:</w:t>
       </w:r>
     </w:p>
     <w:p>
@@ -15404,8 +15810,6 @@
           <w:lang w:eastAsia="ko-KR"/>
         </w:rPr>
       </w:pPr>
-      <w:bookmarkStart w:id="29" w:name="_GoBack"/>
-      <w:bookmarkEnd w:id="29"/>
     </w:p>
     <w:p>
       <w:pPr>
@@ -15474,6 +15878,8 @@
           <w:lang w:eastAsia="ko-KR"/>
         </w:rPr>
       </w:pPr>
+      <w:bookmarkStart w:id="24" w:name="_GoBack"/>
+      <w:bookmarkEnd w:id="24"/>
     </w:p>
     <w:p>
       <w:pPr>
@@ -15489,6 +15895,7 @@
           <w:lang w:eastAsia="ko-KR"/>
         </w:rPr>
       </w:pPr>
+      <w:proofErr w:type="spellStart"/>
       <w:r>
         <w:rPr>
           <w:rFonts w:hint="eastAsia"/>
@@ -15496,6 +15903,7 @@
         </w:rPr>
         <w:t>상황별</w:t>
       </w:r>
+      <w:proofErr w:type="spellEnd"/>
       <w:r>
         <w:rPr>
           <w:rFonts w:hint="eastAsia"/>
@@ -15518,8 +15926,9 @@
           <w:lang w:eastAsia="ko-KR"/>
         </w:rPr>
       </w:pPr>
-      <w:bookmarkStart w:id="30" w:name="_리모트_저장소"/>
-      <w:bookmarkEnd w:id="30"/>
+      <w:bookmarkStart w:id="25" w:name="_리모트_저장소"/>
+      <w:bookmarkEnd w:id="25"/>
+      <w:proofErr w:type="spellStart"/>
       <w:r>
         <w:rPr>
           <w:rFonts w:hint="eastAsia"/>
@@ -15527,6 +15936,7 @@
         </w:rPr>
         <w:t>리모트</w:t>
       </w:r>
+      <w:proofErr w:type="spellEnd"/>
       <w:r>
         <w:rPr>
           <w:rFonts w:hint="eastAsia"/>
@@ -15553,6 +15963,7 @@
           <w:lang w:eastAsia="ko-KR"/>
         </w:rPr>
       </w:pPr>
+      <w:proofErr w:type="spellStart"/>
       <w:r>
         <w:rPr>
           <w:rFonts w:hint="eastAsia"/>
@@ -15560,6 +15971,7 @@
         </w:rPr>
         <w:t>리모트</w:t>
       </w:r>
+      <w:proofErr w:type="spellEnd"/>
       <w:r>
         <w:rPr>
           <w:rFonts w:hint="eastAsia"/>
@@ -15607,6 +16019,7 @@
           <w:lang w:eastAsia="ko-KR"/>
         </w:rPr>
       </w:pPr>
+      <w:proofErr w:type="spellStart"/>
       <w:r>
         <w:rPr>
           <w:rFonts w:hint="eastAsia"/>
@@ -15615,6 +16028,7 @@
         <w:lastRenderedPageBreak/>
         <w:t>리모트</w:t>
       </w:r>
+      <w:proofErr w:type="spellEnd"/>
       <w:r>
         <w:rPr>
           <w:rFonts w:hint="eastAsia"/>
@@ -15662,6 +16076,7 @@
           <w:lang w:eastAsia="ko-KR"/>
         </w:rPr>
       </w:pPr>
+      <w:proofErr w:type="spellStart"/>
       <w:r>
         <w:rPr>
           <w:rFonts w:hint="eastAsia"/>
@@ -15669,6 +16084,7 @@
         </w:rPr>
         <w:t>리모트</w:t>
       </w:r>
+      <w:proofErr w:type="spellEnd"/>
       <w:r>
         <w:rPr>
           <w:rFonts w:hint="eastAsia"/>
@@ -15742,6 +16158,7 @@
           <w:lang w:eastAsia="ko-KR"/>
         </w:rPr>
       </w:pPr>
+      <w:proofErr w:type="spellStart"/>
       <w:r>
         <w:rPr>
           <w:rFonts w:hint="eastAsia"/>
@@ -15749,6 +16166,7 @@
         </w:rPr>
         <w:t>리모트</w:t>
       </w:r>
+      <w:proofErr w:type="spellEnd"/>
       <w:r>
         <w:rPr>
           <w:rFonts w:hint="eastAsia"/>
@@ -15802,6 +16220,7 @@
           <w:lang w:eastAsia="ko-KR"/>
         </w:rPr>
       </w:pPr>
+      <w:proofErr w:type="spellStart"/>
       <w:r>
         <w:rPr>
           <w:rFonts w:hint="eastAsia"/>
@@ -15809,6 +16228,7 @@
         </w:rPr>
         <w:t>리모트</w:t>
       </w:r>
+      <w:proofErr w:type="spellEnd"/>
       <w:r>
         <w:rPr>
           <w:rFonts w:hint="eastAsia"/>
@@ -15910,6 +16330,7 @@
           <w:lang w:eastAsia="ko-KR"/>
         </w:rPr>
       </w:pPr>
+      <w:proofErr w:type="spellStart"/>
       <w:r>
         <w:rPr>
           <w:rFonts w:hint="eastAsia"/>
@@ -15917,6 +16338,7 @@
         </w:rPr>
         <w:t>리모트</w:t>
       </w:r>
+      <w:proofErr w:type="spellEnd"/>
       <w:r>
         <w:rPr>
           <w:rFonts w:hint="eastAsia"/>
@@ -15966,6 +16388,7 @@
         </w:rPr>
         <w:t xml:space="preserve"> </w:t>
       </w:r>
+      <w:proofErr w:type="spellStart"/>
       <w:r>
         <w:rPr>
           <w:rFonts w:hint="eastAsia"/>
@@ -15973,6 +16396,7 @@
         </w:rPr>
         <w:t>리모트</w:t>
       </w:r>
+      <w:proofErr w:type="spellEnd"/>
       <w:r>
         <w:rPr>
           <w:rFonts w:hint="eastAsia"/>
@@ -16006,15 +16430,31 @@
           <w:lang w:eastAsia="ko-KR"/>
         </w:rPr>
         <w:br/>
-        <w:t>git remote rename pb paul</w:t>
-      </w:r>
+        <w:t xml:space="preserve">git remote rename pb </w:t>
+      </w:r>
+      <w:proofErr w:type="spellStart"/>
+      <w:r>
+        <w:rPr>
+          <w:lang w:eastAsia="ko-KR"/>
+        </w:rPr>
+        <w:t>paul</w:t>
+      </w:r>
+      <w:proofErr w:type="spellEnd"/>
       <w:r>
         <w:rPr>
           <w:lang w:eastAsia="ko-KR"/>
         </w:rPr>
         <w:br/>
-        <w:t>git remote remove paul</w:t>
-      </w:r>
+        <w:t xml:space="preserve">git remote remove </w:t>
+      </w:r>
+      <w:proofErr w:type="spellStart"/>
+      <w:r>
+        <w:rPr>
+          <w:lang w:eastAsia="ko-KR"/>
+        </w:rPr>
+        <w:t>paul</w:t>
+      </w:r>
+      <w:proofErr w:type="spellEnd"/>
     </w:p>
     <w:p>
       <w:pPr>
@@ -16027,6 +16467,7 @@
           <w:lang w:eastAsia="ko-KR"/>
         </w:rPr>
       </w:pPr>
+      <w:proofErr w:type="spellStart"/>
       <w:r>
         <w:rPr>
           <w:rFonts w:hint="eastAsia"/>
@@ -16034,6 +16475,7 @@
         </w:rPr>
         <w:t>리모트</w:t>
       </w:r>
+      <w:proofErr w:type="spellEnd"/>
       <w:r>
         <w:rPr>
           <w:rFonts w:hint="eastAsia"/>
@@ -16069,6 +16511,7 @@
         </w:rPr>
         <w:t xml:space="preserve"> </w:t>
       </w:r>
+      <w:proofErr w:type="spellStart"/>
       <w:r>
         <w:rPr>
           <w:rFonts w:hint="eastAsia"/>
@@ -16076,6 +16519,7 @@
         </w:rPr>
         <w:t>브랜치</w:t>
       </w:r>
+      <w:proofErr w:type="spellEnd"/>
       <w:r>
         <w:rPr>
           <w:rFonts w:hint="eastAsia"/>
@@ -16346,6 +16790,7 @@
           <w:lang w:eastAsia="ko-KR"/>
         </w:rPr>
       </w:pPr>
+      <w:proofErr w:type="spellStart"/>
       <w:r>
         <w:rPr>
           <w:rFonts w:hint="eastAsia"/>
@@ -16353,6 +16798,7 @@
         </w:rPr>
         <w:t>브랜치</w:t>
       </w:r>
+      <w:proofErr w:type="spellEnd"/>
     </w:p>
     <w:p>
       <w:pPr>
@@ -16379,6 +16825,7 @@
         </w:rPr>
         <w:t xml:space="preserve"> </w:t>
       </w:r>
+      <w:proofErr w:type="spellStart"/>
       <w:r>
         <w:rPr>
           <w:rFonts w:hint="eastAsia"/>
@@ -16386,6 +16833,7 @@
         </w:rPr>
         <w:t>브랜치</w:t>
       </w:r>
+      <w:proofErr w:type="spellEnd"/>
       <w:r>
         <w:rPr>
           <w:rFonts w:hint="eastAsia"/>
@@ -16446,6 +16894,7 @@
           <w:lang w:eastAsia="ko-KR"/>
         </w:rPr>
       </w:pPr>
+      <w:proofErr w:type="spellStart"/>
       <w:r>
         <w:rPr>
           <w:rFonts w:hint="eastAsia"/>
@@ -16453,6 +16902,7 @@
         </w:rPr>
         <w:t>브랜치</w:t>
       </w:r>
+      <w:proofErr w:type="spellEnd"/>
       <w:r>
         <w:rPr>
           <w:rFonts w:hint="eastAsia"/>
@@ -16609,12 +17059,14 @@
         </w:rPr>
         <w:t xml:space="preserve"> </w:t>
       </w:r>
+      <w:proofErr w:type="spellStart"/>
       <w:r>
         <w:rPr>
           <w:lang w:eastAsia="ko-KR"/>
         </w:rPr>
         <w:t>Unstaged</w:t>
       </w:r>
+      <w:proofErr w:type="spellEnd"/>
       <w:r>
         <w:rPr>
           <w:rFonts w:hint="eastAsia"/>
@@ -17147,6 +17599,7 @@
           <w:lang w:eastAsia="ko-KR"/>
         </w:rPr>
       </w:pPr>
+      <w:proofErr w:type="spellStart"/>
       <w:r>
         <w:rPr>
           <w:rFonts w:hint="eastAsia"/>
@@ -17154,6 +17607,7 @@
         </w:rPr>
         <w:t>브랜치</w:t>
       </w:r>
+      <w:proofErr w:type="spellEnd"/>
       <w:r>
         <w:rPr>
           <w:rFonts w:hint="eastAsia"/>
@@ -17182,6 +17636,7 @@
         </w:rPr>
         <w:t xml:space="preserve">Long-Running </w:t>
       </w:r>
+      <w:proofErr w:type="spellStart"/>
       <w:r>
         <w:rPr>
           <w:rFonts w:hint="eastAsia"/>
@@ -17189,6 +17644,7 @@
         </w:rPr>
         <w:t>브랜치</w:t>
       </w:r>
+      <w:proofErr w:type="spellEnd"/>
     </w:p>
     <w:p>
       <w:pPr>
@@ -17306,6 +17762,7 @@
         </w:rPr>
         <w:t xml:space="preserve">master </w:t>
       </w:r>
+      <w:proofErr w:type="spellStart"/>
       <w:r>
         <w:rPr>
           <w:rFonts w:hint="eastAsia"/>
@@ -17313,6 +17770,7 @@
         </w:rPr>
         <w:t>브랜치에</w:t>
       </w:r>
+      <w:proofErr w:type="spellEnd"/>
       <w:r>
         <w:rPr>
           <w:rFonts w:hint="eastAsia"/>
@@ -17374,6 +17832,7 @@
         </w:rPr>
         <w:t xml:space="preserve">master </w:t>
       </w:r>
+      <w:proofErr w:type="spellStart"/>
       <w:r>
         <w:rPr>
           <w:rFonts w:hint="eastAsia"/>
@@ -17381,6 +17840,7 @@
         </w:rPr>
         <w:t>브랜치에</w:t>
       </w:r>
+      <w:proofErr w:type="spellEnd"/>
       <w:r>
         <w:rPr>
           <w:rFonts w:hint="eastAsia"/>
@@ -17436,6 +17896,7 @@
         </w:rPr>
         <w:t xml:space="preserve"> </w:t>
       </w:r>
+      <w:proofErr w:type="spellStart"/>
       <w:r>
         <w:rPr>
           <w:rFonts w:hint="eastAsia"/>
@@ -17443,13 +17904,15 @@
         </w:rPr>
         <w:t>안정화하는</w:t>
       </w:r>
-      <w:r>
-        <w:rPr>
-          <w:rFonts w:hint="eastAsia"/>
-          <w:lang w:eastAsia="ko-KR"/>
-        </w:rPr>
-        <w:t xml:space="preserve"> </w:t>
-      </w:r>
+      <w:proofErr w:type="spellEnd"/>
+      <w:r>
+        <w:rPr>
+          <w:rFonts w:hint="eastAsia"/>
+          <w:lang w:eastAsia="ko-KR"/>
+        </w:rPr>
+        <w:t xml:space="preserve"> </w:t>
+      </w:r>
+      <w:proofErr w:type="spellStart"/>
       <w:r>
         <w:rPr>
           <w:rFonts w:hint="eastAsia"/>
@@ -17457,6 +17920,7 @@
         </w:rPr>
         <w:t>브랜치는</w:t>
       </w:r>
+      <w:proofErr w:type="spellEnd"/>
       <w:r>
         <w:rPr>
           <w:rFonts w:hint="eastAsia"/>
@@ -17628,6 +18092,7 @@
         </w:rPr>
         <w:t xml:space="preserve">master </w:t>
       </w:r>
+      <w:proofErr w:type="spellStart"/>
       <w:r>
         <w:rPr>
           <w:rFonts w:hint="eastAsia"/>
@@ -17635,6 +18100,7 @@
         </w:rPr>
         <w:t>브랜치에</w:t>
       </w:r>
+      <w:proofErr w:type="spellEnd"/>
       <w:r>
         <w:rPr>
           <w:rFonts w:hint="eastAsia"/>
@@ -17746,6 +18212,7 @@
         </w:rPr>
         <w:t xml:space="preserve"> </w:t>
       </w:r>
+      <w:proofErr w:type="spellStart"/>
       <w:r>
         <w:rPr>
           <w:rFonts w:hint="eastAsia"/>
@@ -17753,6 +18220,7 @@
         </w:rPr>
         <w:t>브랜치</w:t>
       </w:r>
+      <w:proofErr w:type="spellEnd"/>
     </w:p>
     <w:p>
       <w:pPr>
@@ -17886,6 +18354,7 @@
         </w:rPr>
         <w:t xml:space="preserve"> </w:t>
       </w:r>
+      <w:proofErr w:type="spellStart"/>
       <w:r>
         <w:rPr>
           <w:rFonts w:hint="eastAsia"/>
@@ -17893,6 +18362,7 @@
         </w:rPr>
         <w:t>브랜치이다</w:t>
       </w:r>
+      <w:proofErr w:type="spellEnd"/>
       <w:r>
         <w:rPr>
           <w:rFonts w:hint="eastAsia"/>
@@ -17920,6 +18390,7 @@
         </w:rPr>
         <w:t xml:space="preserve"> </w:t>
       </w:r>
+      <w:proofErr w:type="spellStart"/>
       <w:r>
         <w:rPr>
           <w:rFonts w:hint="eastAsia"/>
@@ -17927,6 +18398,7 @@
         </w:rPr>
         <w:t>브랜치를</w:t>
       </w:r>
+      <w:proofErr w:type="spellEnd"/>
       <w:r>
         <w:rPr>
           <w:rFonts w:hint="eastAsia"/>
@@ -18060,6 +18532,7 @@
         </w:rPr>
         <w:t xml:space="preserve"> </w:t>
       </w:r>
+      <w:proofErr w:type="spellStart"/>
       <w:r>
         <w:rPr>
           <w:rFonts w:hint="eastAsia"/>
@@ -18067,6 +18540,7 @@
         </w:rPr>
         <w:t>브랜치를</w:t>
       </w:r>
+      <w:proofErr w:type="spellEnd"/>
       <w:r>
         <w:rPr>
           <w:rFonts w:hint="eastAsia"/>
@@ -18228,7 +18702,7 @@
           <w:lang w:eastAsia="ko-KR"/>
         </w:rPr>
       </w:pPr>
-      <w:bookmarkStart w:id="31" w:name="_Toc21592086"/>
+      <w:bookmarkStart w:id="26" w:name="_Toc21592086"/>
       <w:r>
         <w:rPr>
           <w:rFonts w:hint="eastAsia"/>
@@ -18242,7 +18716,7 @@
         </w:rPr>
         <w:t>seful Tip</w:t>
       </w:r>
-      <w:bookmarkEnd w:id="31"/>
+      <w:bookmarkEnd w:id="26"/>
     </w:p>
     <w:p>
       <w:pPr>
@@ -18251,7 +18725,7 @@
           <w:lang w:eastAsia="ko-KR"/>
         </w:rPr>
       </w:pPr>
-      <w:bookmarkStart w:id="32" w:name="_Toc21592087"/>
+      <w:bookmarkStart w:id="27" w:name="_Toc21592087"/>
       <w:r>
         <w:rPr>
           <w:rFonts w:hint="eastAsia"/>
@@ -18286,7 +18760,7 @@
         </w:rPr>
         <w:t>하기</w:t>
       </w:r>
-      <w:bookmarkEnd w:id="32"/>
+      <w:bookmarkEnd w:id="27"/>
     </w:p>
     <w:p>
       <w:pPr>
@@ -18739,6 +19213,7 @@
         </w:rPr>
         <w:t xml:space="preserve"> </w:t>
       </w:r>
+      <w:proofErr w:type="gramStart"/>
       <w:r>
         <w:rPr>
           <w:rFonts w:hint="eastAsia"/>
@@ -18759,6 +19234,7 @@
         </w:rPr>
         <w:t>(</w:t>
       </w:r>
+      <w:proofErr w:type="gramEnd"/>
       <w:r>
         <w:rPr>
           <w:rFonts w:hint="eastAsia"/>
@@ -19112,6 +19588,7 @@
         </w:rPr>
         <w:t xml:space="preserve"> </w:t>
       </w:r>
+      <w:proofErr w:type="spellStart"/>
       <w:r>
         <w:rPr>
           <w:rFonts w:hint="eastAsia"/>
@@ -19119,6 +19596,7 @@
         </w:rPr>
         <w:t>재부팅한다</w:t>
       </w:r>
+      <w:proofErr w:type="spellEnd"/>
       <w:r>
         <w:rPr>
           <w:rFonts w:hint="eastAsia"/>
@@ -19208,7 +19686,7 @@
 </file>
 
 <file path=word/endnotes.xml><?xml version="1.0" encoding="utf-8"?>
-<w:endnotes xmlns:wpc="http://schemas.microsoft.com/office/word/2010/wordprocessingCanvas" xmlns:cx="http://schemas.microsoft.com/office/drawing/2014/chartex" xmlns:mc="http://schemas.openxmlformats.org/markup-compatibility/2006" xmlns:o="urn:schemas-microsoft-com:office:office" xmlns:r="http://schemas.openxmlformats.org/officeDocument/2006/relationships" xmlns:m="http://schemas.openxmlformats.org/officeDocument/2006/math" xmlns:v="urn:schemas-microsoft-com:vml" xmlns:wp14="http://schemas.microsoft.com/office/word/2010/wordprocessingDrawing" xmlns:wp="http://schemas.openxmlformats.org/drawingml/2006/wordprocessingDrawing" xmlns:w10="urn:schemas-microsoft-com:office:word" xmlns:w="http://schemas.openxmlformats.org/wordprocessingml/2006/main" xmlns:w14="http://schemas.microsoft.com/office/word/2010/wordml" xmlns:w15="http://schemas.microsoft.com/office/word/2012/wordml" xmlns:w16se="http://schemas.microsoft.com/office/word/2015/wordml/symex" xmlns:wpg="http://schemas.microsoft.com/office/word/2010/wordprocessingGroup" xmlns:wpi="http://schemas.microsoft.com/office/word/2010/wordprocessingInk" xmlns:wne="http://schemas.microsoft.com/office/word/2006/wordml" xmlns:wps="http://schemas.microsoft.com/office/word/2010/wordprocessingShape" mc:Ignorable="w14 w15 w16se wp14">
+<w:endnotes xmlns:wpc="http://schemas.microsoft.com/office/word/2010/wordprocessingCanvas" xmlns:cx="http://schemas.microsoft.com/office/drawing/2014/chartex" xmlns:cx1="http://schemas.microsoft.com/office/drawing/2015/9/8/chartex" xmlns:cx2="http://schemas.microsoft.com/office/drawing/2015/10/21/chartex" xmlns:cx3="http://schemas.microsoft.com/office/drawing/2016/5/9/chartex" xmlns:cx4="http://schemas.microsoft.com/office/drawing/2016/5/10/chartex" xmlns:cx5="http://schemas.microsoft.com/office/drawing/2016/5/11/chartex" xmlns:cx6="http://schemas.microsoft.com/office/drawing/2016/5/12/chartex" xmlns:cx7="http://schemas.microsoft.com/office/drawing/2016/5/13/chartex" xmlns:cx8="http://schemas.microsoft.com/office/drawing/2016/5/14/chartex" xmlns:mc="http://schemas.openxmlformats.org/markup-compatibility/2006" xmlns:aink="http://schemas.microsoft.com/office/drawing/2016/ink" xmlns:am3d="http://schemas.microsoft.com/office/drawing/2017/model3d" xmlns:o="urn:schemas-microsoft-com:office:office" xmlns:r="http://schemas.openxmlformats.org/officeDocument/2006/relationships" xmlns:m="http://schemas.openxmlformats.org/officeDocument/2006/math" xmlns:v="urn:schemas-microsoft-com:vml" xmlns:wp14="http://schemas.microsoft.com/office/word/2010/wordprocessingDrawing" xmlns:wp="http://schemas.openxmlformats.org/drawingml/2006/wordprocessingDrawing" xmlns:w10="urn:schemas-microsoft-com:office:word" xmlns:w="http://schemas.openxmlformats.org/wordprocessingml/2006/main" xmlns:w14="http://schemas.microsoft.com/office/word/2010/wordml" xmlns:w15="http://schemas.microsoft.com/office/word/2012/wordml" xmlns:w16cid="http://schemas.microsoft.com/office/word/2016/wordml/cid" xmlns:w16se="http://schemas.microsoft.com/office/word/2015/wordml/symex" xmlns:wpg="http://schemas.microsoft.com/office/word/2010/wordprocessingGroup" xmlns:wpi="http://schemas.microsoft.com/office/word/2010/wordprocessingInk" xmlns:wne="http://schemas.microsoft.com/office/word/2006/wordml" xmlns:wps="http://schemas.microsoft.com/office/word/2010/wordprocessingShape" mc:Ignorable="w14 w15 w16se w16cid wp14">
   <w:endnote w:type="separator" w:id="-1">
     <w:p>
       <w:pPr>
@@ -19240,7 +19718,7 @@
 </file>
 
 <file path=word/footer1.xml><?xml version="1.0" encoding="utf-8"?>
-<w:ftr xmlns:wpc="http://schemas.microsoft.com/office/word/2010/wordprocessingCanvas" xmlns:cx="http://schemas.microsoft.com/office/drawing/2014/chartex" xmlns:mc="http://schemas.openxmlformats.org/markup-compatibility/2006" xmlns:o="urn:schemas-microsoft-com:office:office" xmlns:r="http://schemas.openxmlformats.org/officeDocument/2006/relationships" xmlns:m="http://schemas.openxmlformats.org/officeDocument/2006/math" xmlns:v="urn:schemas-microsoft-com:vml" xmlns:wp14="http://schemas.microsoft.com/office/word/2010/wordprocessingDrawing" xmlns:wp="http://schemas.openxmlformats.org/drawingml/2006/wordprocessingDrawing" xmlns:w10="urn:schemas-microsoft-com:office:word" xmlns:w="http://schemas.openxmlformats.org/wordprocessingml/2006/main" xmlns:w14="http://schemas.microsoft.com/office/word/2010/wordml" xmlns:w15="http://schemas.microsoft.com/office/word/2012/wordml" xmlns:w16se="http://schemas.microsoft.com/office/word/2015/wordml/symex" xmlns:wpg="http://schemas.microsoft.com/office/word/2010/wordprocessingGroup" xmlns:wpi="http://schemas.microsoft.com/office/word/2010/wordprocessingInk" xmlns:wne="http://schemas.microsoft.com/office/word/2006/wordml" xmlns:wps="http://schemas.microsoft.com/office/word/2010/wordprocessingShape" mc:Ignorable="w14 w15 w16se wp14">
+<w:ftr xmlns:wpc="http://schemas.microsoft.com/office/word/2010/wordprocessingCanvas" xmlns:cx="http://schemas.microsoft.com/office/drawing/2014/chartex" xmlns:cx1="http://schemas.microsoft.com/office/drawing/2015/9/8/chartex" xmlns:cx2="http://schemas.microsoft.com/office/drawing/2015/10/21/chartex" xmlns:cx3="http://schemas.microsoft.com/office/drawing/2016/5/9/chartex" xmlns:cx4="http://schemas.microsoft.com/office/drawing/2016/5/10/chartex" xmlns:cx5="http://schemas.microsoft.com/office/drawing/2016/5/11/chartex" xmlns:cx6="http://schemas.microsoft.com/office/drawing/2016/5/12/chartex" xmlns:cx7="http://schemas.microsoft.com/office/drawing/2016/5/13/chartex" xmlns:cx8="http://schemas.microsoft.com/office/drawing/2016/5/14/chartex" xmlns:mc="http://schemas.openxmlformats.org/markup-compatibility/2006" xmlns:aink="http://schemas.microsoft.com/office/drawing/2016/ink" xmlns:am3d="http://schemas.microsoft.com/office/drawing/2017/model3d" xmlns:o="urn:schemas-microsoft-com:office:office" xmlns:r="http://schemas.openxmlformats.org/officeDocument/2006/relationships" xmlns:m="http://schemas.openxmlformats.org/officeDocument/2006/math" xmlns:v="urn:schemas-microsoft-com:vml" xmlns:wp14="http://schemas.microsoft.com/office/word/2010/wordprocessingDrawing" xmlns:wp="http://schemas.openxmlformats.org/drawingml/2006/wordprocessingDrawing" xmlns:w10="urn:schemas-microsoft-com:office:word" xmlns:w="http://schemas.openxmlformats.org/wordprocessingml/2006/main" xmlns:w14="http://schemas.microsoft.com/office/word/2010/wordml" xmlns:w15="http://schemas.microsoft.com/office/word/2012/wordml" xmlns:w16cid="http://schemas.microsoft.com/office/word/2016/wordml/cid" xmlns:w16se="http://schemas.microsoft.com/office/word/2015/wordml/symex" xmlns:wpg="http://schemas.microsoft.com/office/word/2010/wordprocessingGroup" xmlns:wpi="http://schemas.microsoft.com/office/word/2010/wordprocessingInk" xmlns:wne="http://schemas.microsoft.com/office/word/2006/wordml" xmlns:wps="http://schemas.microsoft.com/office/word/2010/wordprocessingShape" mc:Ignorable="w14 w15 w16se w16cid wp14">
   <w:tbl>
     <w:tblPr>
       <w:tblW w:w="9540" w:type="dxa"/>
@@ -19772,14 +20250,27 @@
             </w:rPr>
             <w:t xml:space="preserve"> of </w:t>
           </w:r>
-          <w:fldSimple w:instr=" NUMPAGES  \* Arabic  \* MERGEFORMAT ">
-            <w:r>
-              <w:rPr>
-                <w:noProof/>
-              </w:rPr>
-              <w:t>24</w:t>
-            </w:r>
-          </w:fldSimple>
+          <w:r>
+            <w:fldChar w:fldCharType="begin"/>
+          </w:r>
+          <w:r>
+            <w:instrText xml:space="preserve"> NUMPAGES  \* Arabic  \* MERGEFORMAT </w:instrText>
+          </w:r>
+          <w:r>
+            <w:fldChar w:fldCharType="separate"/>
+          </w:r>
+          <w:r>
+            <w:rPr>
+              <w:noProof/>
+            </w:rPr>
+            <w:t>24</w:t>
+          </w:r>
+          <w:r>
+            <w:rPr>
+              <w:noProof/>
+            </w:rPr>
+            <w:fldChar w:fldCharType="end"/>
+          </w:r>
         </w:p>
       </w:tc>
     </w:tr>
@@ -19796,7 +20287,7 @@
 </file>
 
 <file path=word/footnotes.xml><?xml version="1.0" encoding="utf-8"?>
-<w:footnotes xmlns:wpc="http://schemas.microsoft.com/office/word/2010/wordprocessingCanvas" xmlns:cx="http://schemas.microsoft.com/office/drawing/2014/chartex" xmlns:mc="http://schemas.openxmlformats.org/markup-compatibility/2006" xmlns:o="urn:schemas-microsoft-com:office:office" xmlns:r="http://schemas.openxmlformats.org/officeDocument/2006/relationships" xmlns:m="http://schemas.openxmlformats.org/officeDocument/2006/math" xmlns:v="urn:schemas-microsoft-com:vml" xmlns:wp14="http://schemas.microsoft.com/office/word/2010/wordprocessingDrawing" xmlns:wp="http://schemas.openxmlformats.org/drawingml/2006/wordprocessingDrawing" xmlns:w10="urn:schemas-microsoft-com:office:word" xmlns:w="http://schemas.openxmlformats.org/wordprocessingml/2006/main" xmlns:w14="http://schemas.microsoft.com/office/word/2010/wordml" xmlns:w15="http://schemas.microsoft.com/office/word/2012/wordml" xmlns:w16se="http://schemas.microsoft.com/office/word/2015/wordml/symex" xmlns:wpg="http://schemas.microsoft.com/office/word/2010/wordprocessingGroup" xmlns:wpi="http://schemas.microsoft.com/office/word/2010/wordprocessingInk" xmlns:wne="http://schemas.microsoft.com/office/word/2006/wordml" xmlns:wps="http://schemas.microsoft.com/office/word/2010/wordprocessingShape" mc:Ignorable="w14 w15 w16se wp14">
+<w:footnotes xmlns:wpc="http://schemas.microsoft.com/office/word/2010/wordprocessingCanvas" xmlns:cx="http://schemas.microsoft.com/office/drawing/2014/chartex" xmlns:cx1="http://schemas.microsoft.com/office/drawing/2015/9/8/chartex" xmlns:cx2="http://schemas.microsoft.com/office/drawing/2015/10/21/chartex" xmlns:cx3="http://schemas.microsoft.com/office/drawing/2016/5/9/chartex" xmlns:cx4="http://schemas.microsoft.com/office/drawing/2016/5/10/chartex" xmlns:cx5="http://schemas.microsoft.com/office/drawing/2016/5/11/chartex" xmlns:cx6="http://schemas.microsoft.com/office/drawing/2016/5/12/chartex" xmlns:cx7="http://schemas.microsoft.com/office/drawing/2016/5/13/chartex" xmlns:cx8="http://schemas.microsoft.com/office/drawing/2016/5/14/chartex" xmlns:mc="http://schemas.openxmlformats.org/markup-compatibility/2006" xmlns:aink="http://schemas.microsoft.com/office/drawing/2016/ink" xmlns:am3d="http://schemas.microsoft.com/office/drawing/2017/model3d" xmlns:o="urn:schemas-microsoft-com:office:office" xmlns:r="http://schemas.openxmlformats.org/officeDocument/2006/relationships" xmlns:m="http://schemas.openxmlformats.org/officeDocument/2006/math" xmlns:v="urn:schemas-microsoft-com:vml" xmlns:wp14="http://schemas.microsoft.com/office/word/2010/wordprocessingDrawing" xmlns:wp="http://schemas.openxmlformats.org/drawingml/2006/wordprocessingDrawing" xmlns:w10="urn:schemas-microsoft-com:office:word" xmlns:w="http://schemas.openxmlformats.org/wordprocessingml/2006/main" xmlns:w14="http://schemas.microsoft.com/office/word/2010/wordml" xmlns:w15="http://schemas.microsoft.com/office/word/2012/wordml" xmlns:w16cid="http://schemas.microsoft.com/office/word/2016/wordml/cid" xmlns:w16se="http://schemas.microsoft.com/office/word/2015/wordml/symex" xmlns:wpg="http://schemas.microsoft.com/office/word/2010/wordprocessingGroup" xmlns:wpi="http://schemas.microsoft.com/office/word/2010/wordprocessingInk" xmlns:wne="http://schemas.microsoft.com/office/word/2006/wordml" xmlns:wps="http://schemas.microsoft.com/office/word/2010/wordprocessingShape" mc:Ignorable="w14 w15 w16se w16cid wp14">
   <w:footnote w:type="separator" w:id="-1">
     <w:p>
       <w:pPr>
@@ -19828,7 +20319,7 @@
 </file>
 
 <file path=word/header1.xml><?xml version="1.0" encoding="utf-8"?>
-<w:hdr xmlns:wpc="http://schemas.microsoft.com/office/word/2010/wordprocessingCanvas" xmlns:cx="http://schemas.microsoft.com/office/drawing/2014/chartex" xmlns:mc="http://schemas.openxmlformats.org/markup-compatibility/2006" xmlns:o="urn:schemas-microsoft-com:office:office" xmlns:r="http://schemas.openxmlformats.org/officeDocument/2006/relationships" xmlns:m="http://schemas.openxmlformats.org/officeDocument/2006/math" xmlns:v="urn:schemas-microsoft-com:vml" xmlns:wp14="http://schemas.microsoft.com/office/word/2010/wordprocessingDrawing" xmlns:wp="http://schemas.openxmlformats.org/drawingml/2006/wordprocessingDrawing" xmlns:w10="urn:schemas-microsoft-com:office:word" xmlns:w="http://schemas.openxmlformats.org/wordprocessingml/2006/main" xmlns:w14="http://schemas.microsoft.com/office/word/2010/wordml" xmlns:w15="http://schemas.microsoft.com/office/word/2012/wordml" xmlns:w16se="http://schemas.microsoft.com/office/word/2015/wordml/symex" xmlns:wpg="http://schemas.microsoft.com/office/word/2010/wordprocessingGroup" xmlns:wpi="http://schemas.microsoft.com/office/word/2010/wordprocessingInk" xmlns:wne="http://schemas.microsoft.com/office/word/2006/wordml" xmlns:wps="http://schemas.microsoft.com/office/word/2010/wordprocessingShape" mc:Ignorable="w14 w15 w16se wp14">
+<w:hdr xmlns:wpc="http://schemas.microsoft.com/office/word/2010/wordprocessingCanvas" xmlns:cx="http://schemas.microsoft.com/office/drawing/2014/chartex" xmlns:cx1="http://schemas.microsoft.com/office/drawing/2015/9/8/chartex" xmlns:cx2="http://schemas.microsoft.com/office/drawing/2015/10/21/chartex" xmlns:cx3="http://schemas.microsoft.com/office/drawing/2016/5/9/chartex" xmlns:cx4="http://schemas.microsoft.com/office/drawing/2016/5/10/chartex" xmlns:cx5="http://schemas.microsoft.com/office/drawing/2016/5/11/chartex" xmlns:cx6="http://schemas.microsoft.com/office/drawing/2016/5/12/chartex" xmlns:cx7="http://schemas.microsoft.com/office/drawing/2016/5/13/chartex" xmlns:cx8="http://schemas.microsoft.com/office/drawing/2016/5/14/chartex" xmlns:mc="http://schemas.openxmlformats.org/markup-compatibility/2006" xmlns:aink="http://schemas.microsoft.com/office/drawing/2016/ink" xmlns:am3d="http://schemas.microsoft.com/office/drawing/2017/model3d" xmlns:o="urn:schemas-microsoft-com:office:office" xmlns:r="http://schemas.openxmlformats.org/officeDocument/2006/relationships" xmlns:m="http://schemas.openxmlformats.org/officeDocument/2006/math" xmlns:v="urn:schemas-microsoft-com:vml" xmlns:wp14="http://schemas.microsoft.com/office/word/2010/wordprocessingDrawing" xmlns:wp="http://schemas.openxmlformats.org/drawingml/2006/wordprocessingDrawing" xmlns:w10="urn:schemas-microsoft-com:office:word" xmlns:w="http://schemas.openxmlformats.org/wordprocessingml/2006/main" xmlns:w14="http://schemas.microsoft.com/office/word/2010/wordml" xmlns:w15="http://schemas.microsoft.com/office/word/2012/wordml" xmlns:w16cid="http://schemas.microsoft.com/office/word/2016/wordml/cid" xmlns:w16se="http://schemas.microsoft.com/office/word/2015/wordml/symex" xmlns:wpg="http://schemas.microsoft.com/office/word/2010/wordprocessingGroup" xmlns:wpi="http://schemas.microsoft.com/office/word/2010/wordprocessingInk" xmlns:wne="http://schemas.microsoft.com/office/word/2006/wordml" xmlns:wps="http://schemas.microsoft.com/office/word/2010/wordprocessingShape" mc:Ignorable="w14 w15 w16se w16cid wp14">
   <w:p>
     <w:pPr>
       <w:jc w:val="right"/>
@@ -19919,7 +20410,7 @@
 </file>
 
 <file path=word/numbering.xml><?xml version="1.0" encoding="utf-8"?>
-<w:numbering xmlns:wpc="http://schemas.microsoft.com/office/word/2010/wordprocessingCanvas" xmlns:cx="http://schemas.microsoft.com/office/drawing/2014/chartex" xmlns:mc="http://schemas.openxmlformats.org/markup-compatibility/2006" xmlns:o="urn:schemas-microsoft-com:office:office" xmlns:r="http://schemas.openxmlformats.org/officeDocument/2006/relationships" xmlns:m="http://schemas.openxmlformats.org/officeDocument/2006/math" xmlns:v="urn:schemas-microsoft-com:vml" xmlns:wp14="http://schemas.microsoft.com/office/word/2010/wordprocessingDrawing" xmlns:wp="http://schemas.openxmlformats.org/drawingml/2006/wordprocessingDrawing" xmlns:w10="urn:schemas-microsoft-com:office:word" xmlns:w="http://schemas.openxmlformats.org/wordprocessingml/2006/main" xmlns:w14="http://schemas.microsoft.com/office/word/2010/wordml" xmlns:w15="http://schemas.microsoft.com/office/word/2012/wordml" xmlns:w16se="http://schemas.microsoft.com/office/word/2015/wordml/symex" xmlns:wpg="http://schemas.microsoft.com/office/word/2010/wordprocessingGroup" xmlns:wpi="http://schemas.microsoft.com/office/word/2010/wordprocessingInk" xmlns:wne="http://schemas.microsoft.com/office/word/2006/wordml" xmlns:wps="http://schemas.microsoft.com/office/word/2010/wordprocessingShape" mc:Ignorable="w14 w15 w16se wp14">
+<w:numbering xmlns:wpc="http://schemas.microsoft.com/office/word/2010/wordprocessingCanvas" xmlns:cx="http://schemas.microsoft.com/office/drawing/2014/chartex" xmlns:cx1="http://schemas.microsoft.com/office/drawing/2015/9/8/chartex" xmlns:cx2="http://schemas.microsoft.com/office/drawing/2015/10/21/chartex" xmlns:cx3="http://schemas.microsoft.com/office/drawing/2016/5/9/chartex" xmlns:cx4="http://schemas.microsoft.com/office/drawing/2016/5/10/chartex" xmlns:cx5="http://schemas.microsoft.com/office/drawing/2016/5/11/chartex" xmlns:cx6="http://schemas.microsoft.com/office/drawing/2016/5/12/chartex" xmlns:cx7="http://schemas.microsoft.com/office/drawing/2016/5/13/chartex" xmlns:cx8="http://schemas.microsoft.com/office/drawing/2016/5/14/chartex" xmlns:mc="http://schemas.openxmlformats.org/markup-compatibility/2006" xmlns:aink="http://schemas.microsoft.com/office/drawing/2016/ink" xmlns:am3d="http://schemas.microsoft.com/office/drawing/2017/model3d" xmlns:o="urn:schemas-microsoft-com:office:office" xmlns:r="http://schemas.openxmlformats.org/officeDocument/2006/relationships" xmlns:m="http://schemas.openxmlformats.org/officeDocument/2006/math" xmlns:v="urn:schemas-microsoft-com:vml" xmlns:wp14="http://schemas.microsoft.com/office/word/2010/wordprocessingDrawing" xmlns:wp="http://schemas.openxmlformats.org/drawingml/2006/wordprocessingDrawing" xmlns:w10="urn:schemas-microsoft-com:office:word" xmlns:w="http://schemas.openxmlformats.org/wordprocessingml/2006/main" xmlns:w14="http://schemas.microsoft.com/office/word/2010/wordml" xmlns:w15="http://schemas.microsoft.com/office/word/2012/wordml" xmlns:w16cid="http://schemas.microsoft.com/office/word/2016/wordml/cid" xmlns:w16se="http://schemas.microsoft.com/office/word/2015/wordml/symex" xmlns:wpg="http://schemas.microsoft.com/office/word/2010/wordprocessingGroup" xmlns:wpi="http://schemas.microsoft.com/office/word/2010/wordprocessingInk" xmlns:wne="http://schemas.microsoft.com/office/word/2006/wordml" xmlns:wps="http://schemas.microsoft.com/office/word/2010/wordprocessingShape" mc:Ignorable="w14 w15 w16se w16cid wp14">
   <w:abstractNum w:abstractNumId="0" w15:restartNumberingAfterBreak="0">
     <w:nsid w:val="01A240CE"/>
     <w:multiLevelType w:val="hybridMultilevel"/>
@@ -25222,7 +25713,7 @@
 </file>
 
 <file path=word/styles.xml><?xml version="1.0" encoding="utf-8"?>
-<w:styles xmlns:mc="http://schemas.openxmlformats.org/markup-compatibility/2006" xmlns:r="http://schemas.openxmlformats.org/officeDocument/2006/relationships" xmlns:w="http://schemas.openxmlformats.org/wordprocessingml/2006/main" xmlns:w14="http://schemas.microsoft.com/office/word/2010/wordml" xmlns:w15="http://schemas.microsoft.com/office/word/2012/wordml" xmlns:w16se="http://schemas.microsoft.com/office/word/2015/wordml/symex" mc:Ignorable="w14 w15 w16se">
+<w:styles xmlns:mc="http://schemas.openxmlformats.org/markup-compatibility/2006" xmlns:r="http://schemas.openxmlformats.org/officeDocument/2006/relationships" xmlns:w="http://schemas.openxmlformats.org/wordprocessingml/2006/main" xmlns:w14="http://schemas.microsoft.com/office/word/2010/wordml" xmlns:w15="http://schemas.microsoft.com/office/word/2012/wordml" xmlns:w16cid="http://schemas.microsoft.com/office/word/2016/wordml/cid" xmlns:w16se="http://schemas.microsoft.com/office/word/2015/wordml/symex" mc:Ignorable="w14 w15 w16se w16cid">
   <w:docDefaults>
     <w:rPrDefault>
       <w:rPr>
@@ -25238,7 +25729,7 @@
       </w:pPr>
     </w:pPrDefault>
   </w:docDefaults>
-  <w:latentStyles w:defLockedState="0" w:defUIPriority="99" w:defSemiHidden="0" w:defUnhideWhenUsed="0" w:defQFormat="0" w:count="371">
+  <w:latentStyles w:defLockedState="0" w:defUIPriority="99" w:defSemiHidden="0" w:defUnhideWhenUsed="0" w:defQFormat="0" w:count="376">
     <w:lsdException w:name="Normal" w:uiPriority="0" w:qFormat="1"/>
     <w:lsdException w:name="heading 1" w:uiPriority="9" w:qFormat="1"/>
     <w:lsdException w:name="heading 2" w:semiHidden="1" w:uiPriority="9" w:unhideWhenUsed="1" w:qFormat="1"/>
@@ -25344,7 +25835,6 @@
     <w:lsdException w:name="HTML Sample" w:semiHidden="1" w:unhideWhenUsed="1"/>
     <w:lsdException w:name="HTML Typewriter" w:semiHidden="1" w:unhideWhenUsed="1"/>
     <w:lsdException w:name="HTML Variable" w:semiHidden="1" w:unhideWhenUsed="1"/>
-    <w:lsdException w:name="Normal Table" w:semiHidden="1" w:unhideWhenUsed="1"/>
     <w:lsdException w:name="annotation subject" w:semiHidden="1" w:unhideWhenUsed="1"/>
     <w:lsdException w:name="No List" w:semiHidden="1" w:unhideWhenUsed="1"/>
     <w:lsdException w:name="Outline List 1" w:semiHidden="1" w:unhideWhenUsed="1"/>
@@ -25387,11 +25877,8 @@
     <w:lsdException w:name="Table Contemporary" w:semiHidden="1" w:unhideWhenUsed="1"/>
     <w:lsdException w:name="Table Elegant" w:semiHidden="1" w:unhideWhenUsed="1"/>
     <w:lsdException w:name="Table Professional" w:semiHidden="1" w:unhideWhenUsed="1"/>
-    <w:lsdException w:name="Table Subtle 1" w:semiHidden="1" w:unhideWhenUsed="1"/>
     <w:lsdException w:name="Table Subtle 2" w:semiHidden="1" w:unhideWhenUsed="1"/>
     <w:lsdException w:name="Table Web 1" w:semiHidden="1" w:unhideWhenUsed="1"/>
-    <w:lsdException w:name="Table Web 2" w:semiHidden="1" w:unhideWhenUsed="1"/>
-    <w:lsdException w:name="Table Web 3" w:semiHidden="1" w:unhideWhenUsed="1"/>
     <w:lsdException w:name="Balloon Text" w:semiHidden="1" w:unhideWhenUsed="1"/>
     <w:lsdException w:name="Table Grid" w:uiPriority="59"/>
     <w:lsdException w:name="Table Theme" w:semiHidden="1" w:unhideWhenUsed="1"/>
@@ -25610,6 +26097,11 @@
     <w:lsdException w:name="List Table 5 Dark Accent 6" w:uiPriority="50"/>
     <w:lsdException w:name="List Table 6 Colorful Accent 6" w:uiPriority="51"/>
     <w:lsdException w:name="List Table 7 Colorful Accent 6" w:uiPriority="52"/>
+    <w:lsdException w:name="Mention" w:semiHidden="1" w:unhideWhenUsed="1"/>
+    <w:lsdException w:name="Smart Hyperlink" w:semiHidden="1" w:unhideWhenUsed="1"/>
+    <w:lsdException w:name="Hashtag" w:semiHidden="1" w:unhideWhenUsed="1"/>
+    <w:lsdException w:name="Unresolved Mention" w:semiHidden="1" w:unhideWhenUsed="1"/>
+    <w:lsdException w:name="Smart Link" w:semiHidden="1" w:unhideWhenUsed="1"/>
   </w:latentStyles>
   <w:style w:type="paragraph" w:default="1" w:styleId="a">
     <w:name w:val="Normal"/>
@@ -26813,8 +27305,8 @@
       <w:shd w:val="clear" w:color="auto" w:fill="E6E6E6"/>
     </w:rPr>
   </w:style>
-  <w:style w:type="character" w:customStyle="1" w:styleId="UnresolvedMention">
-    <w:name w:val="Unresolved Mention"/>
+  <w:style w:type="character" w:customStyle="1" w:styleId="12">
+    <w:name w:val="확인되지 않은 멘션1"/>
     <w:basedOn w:val="a0"/>
     <w:uiPriority w:val="99"/>
     <w:semiHidden/>
@@ -26835,7 +27327,7 @@
       <w:spacing w:after="0" w:line="240" w:lineRule="auto"/>
     </w:pPr>
   </w:style>
-  <w:style w:type="character" w:customStyle="1" w:styleId="12">
+  <w:style w:type="character" w:customStyle="1" w:styleId="13">
     <w:name w:val="확인되지 않은 멘션1"/>
     <w:basedOn w:val="a0"/>
     <w:uiPriority w:val="99"/>
@@ -26851,7 +27343,7 @@
 </file>
 
 <file path=word/glossary/document.xml><?xml version="1.0" encoding="utf-8"?>
-<w:glossaryDocument xmlns:wpc="http://schemas.microsoft.com/office/word/2010/wordprocessingCanvas" xmlns:cx="http://schemas.microsoft.com/office/drawing/2014/chartex" xmlns:mc="http://schemas.openxmlformats.org/markup-compatibility/2006" xmlns:o="urn:schemas-microsoft-com:office:office" xmlns:r="http://schemas.openxmlformats.org/officeDocument/2006/relationships" xmlns:m="http://schemas.openxmlformats.org/officeDocument/2006/math" xmlns:v="urn:schemas-microsoft-com:vml" xmlns:wp14="http://schemas.microsoft.com/office/word/2010/wordprocessingDrawing" xmlns:wp="http://schemas.openxmlformats.org/drawingml/2006/wordprocessingDrawing" xmlns:w10="urn:schemas-microsoft-com:office:word" xmlns:w="http://schemas.openxmlformats.org/wordprocessingml/2006/main" xmlns:w14="http://schemas.microsoft.com/office/word/2010/wordml" xmlns:w15="http://schemas.microsoft.com/office/word/2012/wordml" xmlns:w16se="http://schemas.microsoft.com/office/word/2015/wordml/symex" xmlns:wpg="http://schemas.microsoft.com/office/word/2010/wordprocessingGroup" xmlns:wpi="http://schemas.microsoft.com/office/word/2010/wordprocessingInk" xmlns:wne="http://schemas.microsoft.com/office/word/2006/wordml" xmlns:wps="http://schemas.microsoft.com/office/word/2010/wordprocessingShape" mc:Ignorable="w14 w15 w16se wp14">
+<w:glossaryDocument xmlns:wpc="http://schemas.microsoft.com/office/word/2010/wordprocessingCanvas" xmlns:cx="http://schemas.microsoft.com/office/drawing/2014/chartex" xmlns:cx1="http://schemas.microsoft.com/office/drawing/2015/9/8/chartex" xmlns:cx2="http://schemas.microsoft.com/office/drawing/2015/10/21/chartex" xmlns:cx3="http://schemas.microsoft.com/office/drawing/2016/5/9/chartex" xmlns:cx4="http://schemas.microsoft.com/office/drawing/2016/5/10/chartex" xmlns:cx5="http://schemas.microsoft.com/office/drawing/2016/5/11/chartex" xmlns:cx6="http://schemas.microsoft.com/office/drawing/2016/5/12/chartex" xmlns:cx7="http://schemas.microsoft.com/office/drawing/2016/5/13/chartex" xmlns:cx8="http://schemas.microsoft.com/office/drawing/2016/5/14/chartex" xmlns:mc="http://schemas.openxmlformats.org/markup-compatibility/2006" xmlns:aink="http://schemas.microsoft.com/office/drawing/2016/ink" xmlns:am3d="http://schemas.microsoft.com/office/drawing/2017/model3d" xmlns:o="urn:schemas-microsoft-com:office:office" xmlns:r="http://schemas.openxmlformats.org/officeDocument/2006/relationships" xmlns:m="http://schemas.openxmlformats.org/officeDocument/2006/math" xmlns:v="urn:schemas-microsoft-com:vml" xmlns:wp14="http://schemas.microsoft.com/office/word/2010/wordprocessingDrawing" xmlns:wp="http://schemas.openxmlformats.org/drawingml/2006/wordprocessingDrawing" xmlns:w10="urn:schemas-microsoft-com:office:word" xmlns:w="http://schemas.openxmlformats.org/wordprocessingml/2006/main" xmlns:w14="http://schemas.microsoft.com/office/word/2010/wordml" xmlns:w15="http://schemas.microsoft.com/office/word/2012/wordml" xmlns:w16cid="http://schemas.microsoft.com/office/word/2016/wordml/cid" xmlns:w16se="http://schemas.microsoft.com/office/word/2015/wordml/symex" xmlns:wpg="http://schemas.microsoft.com/office/word/2010/wordprocessingGroup" xmlns:wpi="http://schemas.microsoft.com/office/word/2010/wordprocessingInk" xmlns:wne="http://schemas.microsoft.com/office/word/2006/wordml" xmlns:wps="http://schemas.microsoft.com/office/word/2010/wordprocessingShape" mc:Ignorable="w14 w15 w16se w16cid wp14">
   <w:docParts>
     <w:docPart>
       <w:docPartPr>
@@ -26887,7 +27379,7 @@
 </file>
 
 <file path=word/glossary/fontTable.xml><?xml version="1.0" encoding="utf-8"?>
-<w:fonts xmlns:mc="http://schemas.openxmlformats.org/markup-compatibility/2006" xmlns:r="http://schemas.openxmlformats.org/officeDocument/2006/relationships" xmlns:w="http://schemas.openxmlformats.org/wordprocessingml/2006/main" xmlns:w14="http://schemas.microsoft.com/office/word/2010/wordml" xmlns:w15="http://schemas.microsoft.com/office/word/2012/wordml" xmlns:w16se="http://schemas.microsoft.com/office/word/2015/wordml/symex" mc:Ignorable="w14 w15 w16se">
+<w:fonts xmlns:mc="http://schemas.openxmlformats.org/markup-compatibility/2006" xmlns:r="http://schemas.openxmlformats.org/officeDocument/2006/relationships" xmlns:w="http://schemas.openxmlformats.org/wordprocessingml/2006/main" xmlns:w14="http://schemas.microsoft.com/office/word/2010/wordml" xmlns:w15="http://schemas.microsoft.com/office/word/2012/wordml" xmlns:w16cid="http://schemas.microsoft.com/office/word/2016/wordml/cid" xmlns:w16se="http://schemas.microsoft.com/office/word/2015/wordml/symex" mc:Ignorable="w14 w15 w16se w16cid">
   <w:font w:name="바탕">
     <w:altName w:val="Batang"/>
     <w:panose1 w:val="02030600000101010101"/>
@@ -26901,7 +27393,7 @@
     <w:charset w:val="00"/>
     <w:family w:val="roman"/>
     <w:pitch w:val="variable"/>
-    <w:sig w:usb0="E0002EFF" w:usb1="C000785B" w:usb2="00000009" w:usb3="00000000" w:csb0="000001FF" w:csb1="00000000"/>
+    <w:sig w:usb0="E0002AFF" w:usb1="C0007841" w:usb2="00000009" w:usb3="00000000" w:csb0="000001FF" w:csb1="00000000"/>
   </w:font>
   <w:font w:name="Symbol">
     <w:panose1 w:val="05050102010706020507"/>
@@ -26929,21 +27421,21 @@
     <w:charset w:val="00"/>
     <w:family w:val="swiss"/>
     <w:pitch w:val="variable"/>
-    <w:sig w:usb0="E4002EFF" w:usb1="C000247B" w:usb2="00000009" w:usb3="00000000" w:csb0="000001FF" w:csb1="00000000"/>
+    <w:sig w:usb0="E00002FF" w:usb1="4000ACFF" w:usb2="00000001" w:usb3="00000000" w:csb0="0000019F" w:csb1="00000000"/>
   </w:font>
   <w:font w:name="Cambria">
     <w:panose1 w:val="02040503050406030204"/>
     <w:charset w:val="00"/>
     <w:family w:val="roman"/>
     <w:pitch w:val="variable"/>
-    <w:sig w:usb0="E00006FF" w:usb1="420024FF" w:usb2="02000000" w:usb3="00000000" w:csb0="0000019F" w:csb1="00000000"/>
+    <w:sig w:usb0="E00002FF" w:usb1="400004FF" w:usb2="00000000" w:usb3="00000000" w:csb0="0000019F" w:csb1="00000000"/>
   </w:font>
   <w:font w:name="맑은 고딕">
     <w:panose1 w:val="020B0503020000020004"/>
     <w:charset w:val="81"/>
     <w:family w:val="modern"/>
     <w:pitch w:val="variable"/>
-    <w:sig w:usb0="9000002F" w:usb1="29D77CFB" w:usb2="00000012" w:usb3="00000000" w:csb0="00080001" w:csb1="00000000"/>
+    <w:sig w:usb0="900002AF" w:usb1="09D77CFB" w:usb2="00000012" w:usb3="00000000" w:csb0="00080001" w:csb1="00000000"/>
   </w:font>
   <w:font w:name="Tahoma">
     <w:panose1 w:val="020B0604030504040204"/>
@@ -26957,7 +27449,7 @@
     <w:charset w:val="00"/>
     <w:family w:val="swiss"/>
     <w:pitch w:val="variable"/>
-    <w:sig w:usb0="E0002EFF" w:usb1="C000785B" w:usb2="00000009" w:usb3="00000000" w:csb0="000001FF" w:csb1="00000000"/>
+    <w:sig w:usb0="E0002AFF" w:usb1="C0007843" w:usb2="00000009" w:usb3="00000000" w:csb0="000001FF" w:csb1="00000000"/>
   </w:font>
   <w:font w:name="SimSun">
     <w:altName w:val="宋体"/>
@@ -26982,11 +27474,18 @@
     <w:pitch w:val="fixed"/>
     <w:sig w:usb0="B00002AF" w:usb1="69D77CFB" w:usb2="00000030" w:usb3="00000000" w:csb0="0008009F" w:csb1="00000000"/>
   </w:font>
+  <w:font w:name="Calibri Light">
+    <w:panose1 w:val="020F0302020204030204"/>
+    <w:charset w:val="00"/>
+    <w:family w:val="swiss"/>
+    <w:pitch w:val="variable"/>
+    <w:sig w:usb0="A00002EF" w:usb1="4000207B" w:usb2="00000000" w:usb3="00000000" w:csb0="0000019F" w:csb1="00000000"/>
+  </w:font>
 </w:fonts>
 </file>
 
 <file path=word/glossary/settings.xml><?xml version="1.0" encoding="utf-8"?>
-<w:settings xmlns:mc="http://schemas.openxmlformats.org/markup-compatibility/2006" xmlns:o="urn:schemas-microsoft-com:office:office" xmlns:r="http://schemas.openxmlformats.org/officeDocument/2006/relationships" xmlns:m="http://schemas.openxmlformats.org/officeDocument/2006/math" xmlns:v="urn:schemas-microsoft-com:vml" xmlns:w10="urn:schemas-microsoft-com:office:word" xmlns:w="http://schemas.openxmlformats.org/wordprocessingml/2006/main" xmlns:w14="http://schemas.microsoft.com/office/word/2010/wordml" xmlns:w15="http://schemas.microsoft.com/office/word/2012/wordml" xmlns:w16se="http://schemas.microsoft.com/office/word/2015/wordml/symex" xmlns:sl="http://schemas.openxmlformats.org/schemaLibrary/2006/main" mc:Ignorable="w14 w15 w16se">
+<w:settings xmlns:mc="http://schemas.openxmlformats.org/markup-compatibility/2006" xmlns:o="urn:schemas-microsoft-com:office:office" xmlns:r="http://schemas.openxmlformats.org/officeDocument/2006/relationships" xmlns:m="http://schemas.openxmlformats.org/officeDocument/2006/math" xmlns:v="urn:schemas-microsoft-com:vml" xmlns:w10="urn:schemas-microsoft-com:office:word" xmlns:w="http://schemas.openxmlformats.org/wordprocessingml/2006/main" xmlns:w14="http://schemas.microsoft.com/office/word/2010/wordml" xmlns:w15="http://schemas.microsoft.com/office/word/2012/wordml" xmlns:w16cid="http://schemas.microsoft.com/office/word/2016/wordml/cid" xmlns:w16se="http://schemas.microsoft.com/office/word/2015/wordml/symex" xmlns:sl="http://schemas.openxmlformats.org/schemaLibrary/2006/main" mc:Ignorable="w14 w15 w16se w16cid">
   <w:view w:val="normal"/>
   <w:bordersDoNotSurroundHeader/>
   <w:bordersDoNotSurroundFooter/>
@@ -27005,6 +27504,7 @@
     <w:adjustLineHeightInTable/>
     <w:useFELayout/>
     <w:compatSetting w:name="compatibilityMode" w:uri="http://schemas.microsoft.com/office/word" w:val="12"/>
+    <w:compatSetting w:name="useWord2013TrackBottomHyphenation" w:uri="http://schemas.microsoft.com/office/word" w:val="1"/>
   </w:compat>
   <w:rsids>
     <w:rsidRoot w:val="002B1BFE"/>
@@ -27123,6 +27623,7 @@
     <w:rsid w:val="00CD3587"/>
     <w:rsid w:val="00CD7D36"/>
     <w:rsid w:val="00CE3869"/>
+    <w:rsid w:val="00CE639A"/>
     <w:rsid w:val="00CF3594"/>
     <w:rsid w:val="00D620E9"/>
     <w:rsid w:val="00D87771"/>
@@ -27172,7 +27673,7 @@
 </file>
 
 <file path=word/glossary/styles.xml><?xml version="1.0" encoding="utf-8"?>
-<w:styles xmlns:mc="http://schemas.openxmlformats.org/markup-compatibility/2006" xmlns:r="http://schemas.openxmlformats.org/officeDocument/2006/relationships" xmlns:w="http://schemas.openxmlformats.org/wordprocessingml/2006/main" xmlns:w14="http://schemas.microsoft.com/office/word/2010/wordml" xmlns:w15="http://schemas.microsoft.com/office/word/2012/wordml" xmlns:w16se="http://schemas.microsoft.com/office/word/2015/wordml/symex" mc:Ignorable="w14 w15 w16se">
+<w:styles xmlns:mc="http://schemas.openxmlformats.org/markup-compatibility/2006" xmlns:r="http://schemas.openxmlformats.org/officeDocument/2006/relationships" xmlns:w="http://schemas.openxmlformats.org/wordprocessingml/2006/main" xmlns:w14="http://schemas.microsoft.com/office/word/2010/wordml" xmlns:w15="http://schemas.microsoft.com/office/word/2012/wordml" xmlns:w16cid="http://schemas.microsoft.com/office/word/2016/wordml/cid" xmlns:w16se="http://schemas.microsoft.com/office/word/2015/wordml/symex" mc:Ignorable="w14 w15 w16se w16cid">
   <w:docDefaults>
     <w:rPrDefault>
       <w:rPr>
@@ -27184,7 +27685,7 @@
     </w:rPrDefault>
     <w:pPrDefault/>
   </w:docDefaults>
-  <w:latentStyles w:defLockedState="0" w:defUIPriority="99" w:defSemiHidden="0" w:defUnhideWhenUsed="0" w:defQFormat="0" w:count="371">
+  <w:latentStyles w:defLockedState="0" w:defUIPriority="99" w:defSemiHidden="0" w:defUnhideWhenUsed="0" w:defQFormat="0" w:count="376">
     <w:lsdException w:name="Normal" w:uiPriority="0" w:qFormat="1"/>
     <w:lsdException w:name="heading 1" w:uiPriority="9" w:qFormat="1"/>
     <w:lsdException w:name="heading 2" w:semiHidden="1" w:uiPriority="9" w:unhideWhenUsed="1" w:qFormat="1"/>
@@ -27290,7 +27791,6 @@
     <w:lsdException w:name="HTML Sample" w:semiHidden="1" w:unhideWhenUsed="1"/>
     <w:lsdException w:name="HTML Typewriter" w:semiHidden="1" w:unhideWhenUsed="1"/>
     <w:lsdException w:name="HTML Variable" w:semiHidden="1" w:unhideWhenUsed="1"/>
-    <w:lsdException w:name="Normal Table" w:semiHidden="1" w:unhideWhenUsed="1"/>
     <w:lsdException w:name="annotation subject" w:semiHidden="1" w:unhideWhenUsed="1"/>
     <w:lsdException w:name="No List" w:semiHidden="1" w:unhideWhenUsed="1"/>
     <w:lsdException w:name="Outline List 1" w:semiHidden="1" w:unhideWhenUsed="1"/>
@@ -27333,11 +27833,8 @@
     <w:lsdException w:name="Table Contemporary" w:semiHidden="1" w:unhideWhenUsed="1"/>
     <w:lsdException w:name="Table Elegant" w:semiHidden="1" w:unhideWhenUsed="1"/>
     <w:lsdException w:name="Table Professional" w:semiHidden="1" w:unhideWhenUsed="1"/>
-    <w:lsdException w:name="Table Subtle 1" w:semiHidden="1" w:unhideWhenUsed="1"/>
     <w:lsdException w:name="Table Subtle 2" w:semiHidden="1" w:unhideWhenUsed="1"/>
     <w:lsdException w:name="Table Web 1" w:semiHidden="1" w:unhideWhenUsed="1"/>
-    <w:lsdException w:name="Table Web 2" w:semiHidden="1" w:unhideWhenUsed="1"/>
-    <w:lsdException w:name="Table Web 3" w:semiHidden="1" w:unhideWhenUsed="1"/>
     <w:lsdException w:name="Balloon Text" w:semiHidden="1" w:unhideWhenUsed="1"/>
     <w:lsdException w:name="Table Grid" w:uiPriority="59"/>
     <w:lsdException w:name="Table Theme" w:semiHidden="1" w:unhideWhenUsed="1"/>
@@ -27556,6 +28053,11 @@
     <w:lsdException w:name="List Table 5 Dark Accent 6" w:uiPriority="50"/>
     <w:lsdException w:name="List Table 6 Colorful Accent 6" w:uiPriority="51"/>
     <w:lsdException w:name="List Table 7 Colorful Accent 6" w:uiPriority="52"/>
+    <w:lsdException w:name="Mention" w:semiHidden="1" w:unhideWhenUsed="1"/>
+    <w:lsdException w:name="Smart Hyperlink" w:semiHidden="1" w:unhideWhenUsed="1"/>
+    <w:lsdException w:name="Hashtag" w:semiHidden="1" w:unhideWhenUsed="1"/>
+    <w:lsdException w:name="Unresolved Mention" w:semiHidden="1" w:unhideWhenUsed="1"/>
+    <w:lsdException w:name="Smart Link" w:semiHidden="1" w:unhideWhenUsed="1"/>
   </w:latentStyles>
   <w:style w:type="paragraph" w:default="1" w:styleId="a">
     <w:name w:val="Normal"/>
@@ -27643,7 +28145,7 @@
 </file>
 
 <file path=word/glossary/webSettings.xml><?xml version="1.0" encoding="utf-8"?>
-<w:webSettings xmlns:mc="http://schemas.openxmlformats.org/markup-compatibility/2006" xmlns:r="http://schemas.openxmlformats.org/officeDocument/2006/relationships" xmlns:w="http://schemas.openxmlformats.org/wordprocessingml/2006/main" xmlns:w14="http://schemas.microsoft.com/office/word/2010/wordml" xmlns:w15="http://schemas.microsoft.com/office/word/2012/wordml" xmlns:w16se="http://schemas.microsoft.com/office/word/2015/wordml/symex" mc:Ignorable="w14 w15 w16se">
+<w:webSettings xmlns:mc="http://schemas.openxmlformats.org/markup-compatibility/2006" xmlns:r="http://schemas.openxmlformats.org/officeDocument/2006/relationships" xmlns:w="http://schemas.openxmlformats.org/wordprocessingml/2006/main" xmlns:w14="http://schemas.microsoft.com/office/word/2010/wordml" xmlns:w15="http://schemas.microsoft.com/office/word/2012/wordml" xmlns:w16cid="http://schemas.microsoft.com/office/word/2016/wordml/cid" xmlns:w16se="http://schemas.microsoft.com/office/word/2015/wordml/symex" mc:Ignorable="w14 w15 w16se w16cid">
   <w:optimizeForBrowser/>
 </w:webSettings>
 </file>
@@ -28015,21 +28517,21 @@
 </file>
 
 <file path=customXml/item2.xml><?xml version="1.0" encoding="utf-8"?>
+<p:properties xmlns:p="http://schemas.microsoft.com/office/2006/metadata/properties" xmlns:xsi="http://www.w3.org/2001/XMLSchema-instance">
+  <documentManagement>
+    <Gat xmlns="2ec1ac2a-4cb5-40a4-b122-7712fb276773">IC</Gat>
+    <Status xmlns="2ec1ac2a-4cb5-40a4-b122-7712fb276773">Ready for Review</Status>
+  </documentManagement>
+</p:properties>
+</file>
+
+<file path=customXml/item3.xml><?xml version="1.0" encoding="utf-8"?>
 <?mso-contentType ?>
 <FormTemplates xmlns="http://schemas.microsoft.com/sharepoint/v3/contenttype/forms">
   <Display>DocumentLibraryForm</Display>
   <Edit>DocumentLibraryForm</Edit>
   <New>DocumentLibraryForm</New>
 </FormTemplates>
-</file>
-
-<file path=customXml/item3.xml><?xml version="1.0" encoding="utf-8"?>
-<p:properties xmlns:p="http://schemas.microsoft.com/office/2006/metadata/properties" xmlns:xsi="http://www.w3.org/2001/XMLSchema-instance">
-  <documentManagement>
-    <Gat xmlns="2ec1ac2a-4cb5-40a4-b122-7712fb276773">IC</Gat>
-    <Status xmlns="2ec1ac2a-4cb5-40a4-b122-7712fb276773">Ready for Review</Status>
-  </documentManagement>
-</p:properties>
 </file>
 
 <file path=customXml/item4.xml><?xml version="1.0" encoding="utf-8"?>
@@ -28054,14 +28556,6 @@
 </file>
 
 <file path=customXml/itemProps2.xml><?xml version="1.0" encoding="utf-8"?>
-<ds:datastoreItem xmlns:ds="http://schemas.openxmlformats.org/officeDocument/2006/customXml" ds:itemID="{7D4FE01D-1055-48A2-B526-C8AAEA4E33FB}">
-  <ds:schemaRefs>
-    <ds:schemaRef ds:uri="http://schemas.microsoft.com/sharepoint/v3/contenttype/forms"/>
-  </ds:schemaRefs>
-</ds:datastoreItem>
-</file>
-
-<file path=customXml/itemProps3.xml><?xml version="1.0" encoding="utf-8"?>
 <ds:datastoreItem xmlns:ds="http://schemas.openxmlformats.org/officeDocument/2006/customXml" ds:itemID="{22EF12C5-4EE5-401D-AF32-34459B235CB4}">
   <ds:schemaRefs>
     <ds:schemaRef ds:uri="http://schemas.microsoft.com/office/2006/metadata/properties"/>
@@ -28070,8 +28564,16 @@
 </ds:datastoreItem>
 </file>
 
+<file path=customXml/itemProps3.xml><?xml version="1.0" encoding="utf-8"?>
+<ds:datastoreItem xmlns:ds="http://schemas.openxmlformats.org/officeDocument/2006/customXml" ds:itemID="{7D4FE01D-1055-48A2-B526-C8AAEA4E33FB}">
+  <ds:schemaRefs>
+    <ds:schemaRef ds:uri="http://schemas.microsoft.com/sharepoint/v3/contenttype/forms"/>
+  </ds:schemaRefs>
+</ds:datastoreItem>
+</file>
+
 <file path=customXml/itemProps4.xml><?xml version="1.0" encoding="utf-8"?>
-<ds:datastoreItem xmlns:ds="http://schemas.openxmlformats.org/officeDocument/2006/customXml" ds:itemID="{DDE430EF-B853-4344-904A-2D71E49B3671}">
+<ds:datastoreItem xmlns:ds="http://schemas.openxmlformats.org/officeDocument/2006/customXml" ds:itemID="{E7089CCB-2C37-4E53-941D-201E8FC9B69E}">
   <ds:schemaRefs>
     <ds:schemaRef ds:uri="http://schemas.openxmlformats.org/officeDocument/2006/bibliography"/>
   </ds:schemaRefs>

--- a/S005_TipsForGit.docx
+++ b/S005_TipsForGit.docx
@@ -1,6 +1,6 @@
 
 <file path=word/document.xml><?xml version="1.0" encoding="utf-8"?>
-<w:document xmlns:wpc="http://schemas.microsoft.com/office/word/2010/wordprocessingCanvas" xmlns:cx="http://schemas.microsoft.com/office/drawing/2014/chartex" xmlns:cx1="http://schemas.microsoft.com/office/drawing/2015/9/8/chartex" xmlns:cx2="http://schemas.microsoft.com/office/drawing/2015/10/21/chartex" xmlns:cx3="http://schemas.microsoft.com/office/drawing/2016/5/9/chartex" xmlns:cx4="http://schemas.microsoft.com/office/drawing/2016/5/10/chartex" xmlns:cx5="http://schemas.microsoft.com/office/drawing/2016/5/11/chartex" xmlns:cx6="http://schemas.microsoft.com/office/drawing/2016/5/12/chartex" xmlns:cx7="http://schemas.microsoft.com/office/drawing/2016/5/13/chartex" xmlns:cx8="http://schemas.microsoft.com/office/drawing/2016/5/14/chartex" xmlns:mc="http://schemas.openxmlformats.org/markup-compatibility/2006" xmlns:aink="http://schemas.microsoft.com/office/drawing/2016/ink" xmlns:am3d="http://schemas.microsoft.com/office/drawing/2017/model3d" xmlns:o="urn:schemas-microsoft-com:office:office" xmlns:r="http://schemas.openxmlformats.org/officeDocument/2006/relationships" xmlns:m="http://schemas.openxmlformats.org/officeDocument/2006/math" xmlns:v="urn:schemas-microsoft-com:vml" xmlns:wp14="http://schemas.microsoft.com/office/word/2010/wordprocessingDrawing" xmlns:wp="http://schemas.openxmlformats.org/drawingml/2006/wordprocessingDrawing" xmlns:w10="urn:schemas-microsoft-com:office:word" xmlns:w="http://schemas.openxmlformats.org/wordprocessingml/2006/main" xmlns:w14="http://schemas.microsoft.com/office/word/2010/wordml" xmlns:w15="http://schemas.microsoft.com/office/word/2012/wordml" xmlns:w16cid="http://schemas.microsoft.com/office/word/2016/wordml/cid" xmlns:w16se="http://schemas.microsoft.com/office/word/2015/wordml/symex" xmlns:wpg="http://schemas.microsoft.com/office/word/2010/wordprocessingGroup" xmlns:wpi="http://schemas.microsoft.com/office/word/2010/wordprocessingInk" xmlns:wne="http://schemas.microsoft.com/office/word/2006/wordml" xmlns:wps="http://schemas.microsoft.com/office/word/2010/wordprocessingShape" mc:Ignorable="w14 w15 w16se w16cid wp14">
+<w:document xmlns:wpc="http://schemas.microsoft.com/office/word/2010/wordprocessingCanvas" xmlns:cx="http://schemas.microsoft.com/office/drawing/2014/chartex" xmlns:mc="http://schemas.openxmlformats.org/markup-compatibility/2006" xmlns:o="urn:schemas-microsoft-com:office:office" xmlns:r="http://schemas.openxmlformats.org/officeDocument/2006/relationships" xmlns:m="http://schemas.openxmlformats.org/officeDocument/2006/math" xmlns:v="urn:schemas-microsoft-com:vml" xmlns:wp14="http://schemas.microsoft.com/office/word/2010/wordprocessingDrawing" xmlns:wp="http://schemas.openxmlformats.org/drawingml/2006/wordprocessingDrawing" xmlns:w10="urn:schemas-microsoft-com:office:word" xmlns:w="http://schemas.openxmlformats.org/wordprocessingml/2006/main" xmlns:w14="http://schemas.microsoft.com/office/word/2010/wordml" xmlns:w15="http://schemas.microsoft.com/office/word/2012/wordml" xmlns:w16se="http://schemas.microsoft.com/office/word/2015/wordml/symex" xmlns:wpg="http://schemas.microsoft.com/office/word/2010/wordprocessingGroup" xmlns:wpi="http://schemas.microsoft.com/office/word/2010/wordprocessingInk" xmlns:wne="http://schemas.microsoft.com/office/word/2006/wordml" xmlns:wps="http://schemas.microsoft.com/office/word/2010/wordprocessingShape" mc:Ignorable="w14 w15 w16se wp14">
   <w:body>
     <w:p>
       <w:pPr>
@@ -2063,6 +2063,7 @@
         </w:rPr>
         <w:t xml:space="preserve"> </w:t>
       </w:r>
+      <w:proofErr w:type="spellStart"/>
       <w:r>
         <w:rPr>
           <w:rFonts w:hint="eastAsia"/>
@@ -2070,6 +2071,7 @@
         </w:rPr>
         <w:t>설치파일과</w:t>
       </w:r>
+      <w:proofErr w:type="spellEnd"/>
       <w:r>
         <w:rPr>
           <w:rFonts w:hint="eastAsia"/>
@@ -2797,7 +2799,7 @@
               </wp:anchor>
             </w:drawing>
           </mc:Choice>
-          <mc:Fallback>
+          <mc:Fallback xmlns:w16cid="http://schemas.microsoft.com/office/word/2016/wordml/cid" xmlns:am3d="http://schemas.microsoft.com/office/drawing/2017/model3d" xmlns:aink="http://schemas.microsoft.com/office/drawing/2016/ink" xmlns:cx8="http://schemas.microsoft.com/office/drawing/2016/5/14/chartex" xmlns:cx7="http://schemas.microsoft.com/office/drawing/2016/5/13/chartex" xmlns:cx6="http://schemas.microsoft.com/office/drawing/2016/5/12/chartex" xmlns:cx5="http://schemas.microsoft.com/office/drawing/2016/5/11/chartex" xmlns:cx4="http://schemas.microsoft.com/office/drawing/2016/5/10/chartex" xmlns:cx3="http://schemas.microsoft.com/office/drawing/2016/5/9/chartex" xmlns:cx2="http://schemas.microsoft.com/office/drawing/2015/10/21/chartex" xmlns:cx1="http://schemas.microsoft.com/office/drawing/2015/9/8/chartex">
             <w:pict>
               <v:rect w14:anchorId="308BD145" id="직사각형 18" o:spid="_x0000_s1026" style="position:absolute;left:0;text-align:left;margin-left:143.35pt;margin-top:73.65pt;width:309.9pt;height:48.85pt;z-index:251659264;visibility:visible;mso-wrap-style:square;mso-wrap-distance-left:9pt;mso-wrap-distance-top:0;mso-wrap-distance-right:9pt;mso-wrap-distance-bottom:0;mso-position-horizontal:absolute;mso-position-horizontal-relative:text;mso-position-vertical:absolute;mso-position-vertical-relative:text;v-text-anchor:middle" o:gfxdata="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" filled="f" strokecolor="red" strokeweight="2pt"/>
             </w:pict>
@@ -3076,6 +3078,7 @@
           </w:rPr>
           <w:t xml:space="preserve"> </w:t>
         </w:r>
+        <w:proofErr w:type="spellStart"/>
         <w:r>
           <w:rPr>
             <w:rFonts w:hint="eastAsia"/>
@@ -3083,6 +3086,7 @@
           </w:rPr>
           <w:t>준비영역에</w:t>
         </w:r>
+        <w:proofErr w:type="spellEnd"/>
         <w:r>
           <w:rPr>
             <w:rFonts w:hint="eastAsia"/>
@@ -3160,6 +3164,7 @@
           </w:rPr>
           <w:t xml:space="preserve"> </w:t>
         </w:r>
+        <w:proofErr w:type="spellStart"/>
         <w:r>
           <w:rPr>
             <w:rFonts w:hint="eastAsia"/>
@@ -3167,6 +3172,7 @@
           </w:rPr>
           <w:t>준비영역에</w:t>
         </w:r>
+        <w:proofErr w:type="spellEnd"/>
         <w:r>
           <w:rPr>
             <w:rFonts w:hint="eastAsia"/>
@@ -3446,7 +3452,6 @@
           </w:rPr>
           <w:t xml:space="preserve"> </w:t>
         </w:r>
-        <w:proofErr w:type="gramStart"/>
         <w:r>
           <w:rPr>
             <w:rFonts w:hint="eastAsia"/>
@@ -3454,7 +3459,6 @@
           </w:rPr>
           <w:t>탐욕스런</w:t>
         </w:r>
-        <w:proofErr w:type="gramEnd"/>
         <w:r>
           <w:rPr>
             <w:rFonts w:hint="eastAsia"/>
@@ -3621,7 +3625,21 @@
         <w:rPr>
           <w:lang w:eastAsia="ko-KR"/>
         </w:rPr>
-        <w:t xml:space="preserve"> git add </w:t>
+        <w:t xml:space="preserve"> </w:t>
+      </w:r>
+      <w:proofErr w:type="spellStart"/>
+      <w:r>
+        <w:rPr>
+          <w:lang w:eastAsia="ko-KR"/>
+        </w:rPr>
+        <w:t>git</w:t>
+      </w:r>
+      <w:proofErr w:type="spellEnd"/>
+      <w:r>
+        <w:rPr>
+          <w:lang w:eastAsia="ko-KR"/>
+        </w:rPr>
+        <w:t xml:space="preserve"> add </w:t>
       </w:r>
       <w:r>
         <w:rPr>
@@ -4459,12 +4477,21 @@
           </w:rPr>
           <w:br/>
         </w:r>
+        <w:proofErr w:type="spellStart"/>
         <w:r>
           <w:rPr>
             <w:rFonts w:hint="eastAsia"/>
             <w:lang w:eastAsia="ko-KR"/>
           </w:rPr>
-          <w:t>git add *.</w:t>
+          <w:t>git</w:t>
+        </w:r>
+        <w:proofErr w:type="spellEnd"/>
+        <w:r>
+          <w:rPr>
+            <w:rFonts w:hint="eastAsia"/>
+            <w:lang w:eastAsia="ko-KR"/>
+          </w:rPr>
+          <w:t xml:space="preserve"> add *.</w:t>
         </w:r>
         <w:proofErr w:type="spellStart"/>
         <w:r>
@@ -5203,7 +5230,6 @@
         <w:rPr>
           <w:lang w:eastAsia="ko-KR"/>
         </w:rPr>
-        <w:lastRenderedPageBreak/>
         <w:t>[-</w:t>
       </w:r>
       <w:r>
@@ -5340,7 +5366,20 @@
           <w:lang w:eastAsia="ko-KR"/>
         </w:rPr>
         <w:br/>
-        <w:t xml:space="preserve">git </w:t>
+      </w:r>
+      <w:proofErr w:type="spellStart"/>
+      <w:r>
+        <w:rPr>
+          <w:lang w:eastAsia="ko-KR"/>
+        </w:rPr>
+        <w:t>git</w:t>
+      </w:r>
+      <w:proofErr w:type="spellEnd"/>
+      <w:r>
+        <w:rPr>
+          <w:lang w:eastAsia="ko-KR"/>
+        </w:rPr>
+        <w:t xml:space="preserve"> </w:t>
       </w:r>
       <w:proofErr w:type="spellStart"/>
       <w:r>
@@ -5367,6 +5406,7 @@
         <w:rPr>
           <w:lang w:eastAsia="ko-KR"/>
         </w:rPr>
+        <w:lastRenderedPageBreak/>
         <w:t>[--merged]: merged</w:t>
       </w:r>
       <w:r>
@@ -7133,7 +7173,6 @@
         <w:t xml:space="preserve"> </w:t>
       </w:r>
       <w:hyperlink w:anchor="_리모트_저장소" w:history="1">
-        <w:proofErr w:type="spellStart"/>
         <w:r>
           <w:rPr>
             <w:rStyle w:val="a6"/>
@@ -7141,7 +7180,6 @@
           </w:rPr>
           <w:t>리모트</w:t>
         </w:r>
-        <w:proofErr w:type="spellEnd"/>
         <w:r>
           <w:rPr>
             <w:rStyle w:val="a6"/>
@@ -7510,13 +7548,26 @@
           <w:lang w:eastAsia="ko-KR"/>
         </w:rPr>
         <w:br/>
-        <w:t xml:space="preserve">git checkout -b </w:t>
       </w:r>
       <w:proofErr w:type="spellStart"/>
       <w:r>
         <w:rPr>
           <w:lang w:eastAsia="ko-KR"/>
         </w:rPr>
+        <w:t>git</w:t>
+      </w:r>
+      <w:proofErr w:type="spellEnd"/>
+      <w:r>
+        <w:rPr>
+          <w:lang w:eastAsia="ko-KR"/>
+        </w:rPr>
+        <w:t xml:space="preserve"> checkout -b </w:t>
+      </w:r>
+      <w:proofErr w:type="spellStart"/>
+      <w:r>
+        <w:rPr>
+          <w:lang w:eastAsia="ko-KR"/>
+        </w:rPr>
         <w:t>serverfix</w:t>
       </w:r>
       <w:proofErr w:type="spellEnd"/>
@@ -7540,11 +7591,19 @@
         </w:rPr>
         <w:br/>
       </w:r>
-      <w:r>
-        <w:rPr>
-          <w:lang w:eastAsia="ko-KR"/>
-        </w:rPr>
-        <w:t xml:space="preserve">git checkout -b </w:t>
+      <w:proofErr w:type="spellStart"/>
+      <w:r>
+        <w:rPr>
+          <w:lang w:eastAsia="ko-KR"/>
+        </w:rPr>
+        <w:t>git</w:t>
+      </w:r>
+      <w:proofErr w:type="spellEnd"/>
+      <w:r>
+        <w:rPr>
+          <w:lang w:eastAsia="ko-KR"/>
+        </w:rPr>
+        <w:t xml:space="preserve"> checkout -b </w:t>
       </w:r>
       <w:proofErr w:type="spellStart"/>
       <w:r>
@@ -7572,7 +7631,6 @@
         <w:rPr>
           <w:lang w:eastAsia="ko-KR"/>
         </w:rPr>
-        <w:lastRenderedPageBreak/>
         <w:t xml:space="preserve">[-d]: </w:t>
       </w:r>
       <w:proofErr w:type="spellStart"/>
@@ -7630,6 +7688,7 @@
         <w:rPr>
           <w:lang w:eastAsia="ko-KR"/>
         </w:rPr>
+        <w:lastRenderedPageBreak/>
         <w:t>[--</w:t>
       </w:r>
       <w:r>
@@ -8269,7 +8328,6 @@
         </w:rPr>
         <w:t xml:space="preserve"> </w:t>
       </w:r>
-      <w:proofErr w:type="spellStart"/>
       <w:r>
         <w:rPr>
           <w:rFonts w:hint="eastAsia"/>
@@ -8277,7 +8335,6 @@
         </w:rPr>
         <w:t>알려달라는</w:t>
       </w:r>
-      <w:proofErr w:type="spellEnd"/>
       <w:r>
         <w:rPr>
           <w:rFonts w:hint="eastAsia"/>
@@ -8625,7 +8682,6 @@
         <w:rPr>
           <w:lang w:eastAsia="ko-KR"/>
         </w:rPr>
-        <w:lastRenderedPageBreak/>
         <w:t xml:space="preserve">[--list] </w:t>
       </w:r>
       <w:r>
@@ -8696,6 +8752,7 @@
           <w:noProof/>
           <w:lang w:eastAsia="ko-KR"/>
         </w:rPr>
+        <w:lastRenderedPageBreak/>
         <w:drawing>
           <wp:inline distT="0" distB="0" distL="0" distR="0" wp14:anchorId="1D6B65E5" wp14:editId="6F4CC301">
             <wp:extent cx="5935980" cy="3636645"/>
@@ -10334,6 +10391,7 @@
         </w:rPr>
         <w:t xml:space="preserve"> </w:t>
       </w:r>
+      <w:proofErr w:type="spellStart"/>
       <w:r>
         <w:rPr>
           <w:rFonts w:hint="eastAsia"/>
@@ -10341,6 +10399,7 @@
         </w:rPr>
         <w:t>최신상태로</w:t>
       </w:r>
+      <w:proofErr w:type="spellEnd"/>
       <w:r>
         <w:rPr>
           <w:rFonts w:hint="eastAsia"/>
@@ -10759,14 +10818,14 @@
         </w:rPr>
         <w:t>.git</w:t>
       </w:r>
+      <w:r>
+        <w:rPr>
+          <w:rFonts w:hint="eastAsia"/>
+          <w:lang w:eastAsia="ko-KR"/>
+        </w:rPr>
+        <w:t>이라는</w:t>
+      </w:r>
       <w:proofErr w:type="gramEnd"/>
-      <w:r>
-        <w:rPr>
-          <w:rFonts w:hint="eastAsia"/>
-          <w:lang w:eastAsia="ko-KR"/>
-        </w:rPr>
-        <w:t>이라는</w:t>
-      </w:r>
       <w:r>
         <w:rPr>
           <w:rFonts w:hint="eastAsia"/>
@@ -11854,7 +11913,21 @@
         <w:rPr>
           <w:lang w:eastAsia="ko-KR"/>
         </w:rPr>
-        <w:t xml:space="preserve"> git log –</w:t>
+        <w:t xml:space="preserve"> </w:t>
+      </w:r>
+      <w:proofErr w:type="spellStart"/>
+      <w:r>
+        <w:rPr>
+          <w:lang w:eastAsia="ko-KR"/>
+        </w:rPr>
+        <w:t>git</w:t>
+      </w:r>
+      <w:proofErr w:type="spellEnd"/>
+      <w:r>
+        <w:rPr>
+          <w:lang w:eastAsia="ko-KR"/>
+        </w:rPr>
+        <w:t xml:space="preserve"> log –</w:t>
       </w:r>
       <w:proofErr w:type="spellStart"/>
       <w:r>
@@ -12157,7 +12230,21 @@
         <w:rPr>
           <w:lang w:eastAsia="ko-KR"/>
         </w:rPr>
-        <w:t xml:space="preserve"> git merge origin/</w:t>
+        <w:t xml:space="preserve"> </w:t>
+      </w:r>
+      <w:proofErr w:type="spellStart"/>
+      <w:r>
+        <w:rPr>
+          <w:lang w:eastAsia="ko-KR"/>
+        </w:rPr>
+        <w:t>git</w:t>
+      </w:r>
+      <w:proofErr w:type="spellEnd"/>
+      <w:r>
+        <w:rPr>
+          <w:lang w:eastAsia="ko-KR"/>
+        </w:rPr>
+        <w:t xml:space="preserve"> merge origin/</w:t>
       </w:r>
       <w:proofErr w:type="spellStart"/>
       <w:r>
@@ -12251,7 +12338,20 @@
           <w:lang w:eastAsia="ko-KR"/>
         </w:rPr>
         <w:br/>
-        <w:t>git merge &lt;</w:t>
+      </w:r>
+      <w:proofErr w:type="spellStart"/>
+      <w:r>
+        <w:rPr>
+          <w:lang w:eastAsia="ko-KR"/>
+        </w:rPr>
+        <w:t>git</w:t>
+      </w:r>
+      <w:proofErr w:type="spellEnd"/>
+      <w:r>
+        <w:rPr>
+          <w:lang w:eastAsia="ko-KR"/>
+        </w:rPr>
+        <w:t xml:space="preserve"> merge &lt;</w:t>
       </w:r>
       <w:proofErr w:type="spellStart"/>
       <w:r>
@@ -13025,11 +13125,19 @@
           <w:lang w:eastAsia="ko-KR"/>
         </w:rPr>
       </w:pPr>
-      <w:r>
-        <w:rPr>
-          <w:lang w:eastAsia="ko-KR"/>
-        </w:rPr>
-        <w:t>git rebase [</w:t>
+      <w:proofErr w:type="spellStart"/>
+      <w:r>
+        <w:rPr>
+          <w:lang w:eastAsia="ko-KR"/>
+        </w:rPr>
+        <w:t>git</w:t>
+      </w:r>
+      <w:proofErr w:type="spellEnd"/>
+      <w:r>
+        <w:rPr>
+          <w:lang w:eastAsia="ko-KR"/>
+        </w:rPr>
+        <w:t xml:space="preserve"> rebase [</w:t>
       </w:r>
       <w:proofErr w:type="spellStart"/>
       <w:r>
@@ -13225,7 +13333,20 @@
           <w:lang w:eastAsia="ko-KR"/>
         </w:rPr>
         <w:br/>
-        <w:t xml:space="preserve">git </w:t>
+      </w:r>
+      <w:proofErr w:type="spellStart"/>
+      <w:r>
+        <w:rPr>
+          <w:lang w:eastAsia="ko-KR"/>
+        </w:rPr>
+        <w:t>git</w:t>
+      </w:r>
+      <w:proofErr w:type="spellEnd"/>
+      <w:r>
+        <w:rPr>
+          <w:lang w:eastAsia="ko-KR"/>
+        </w:rPr>
+        <w:t xml:space="preserve"> </w:t>
       </w:r>
       <w:proofErr w:type="spellStart"/>
       <w:r>
@@ -14113,7 +14234,577 @@
           <w:lang w:eastAsia="ko-KR"/>
         </w:rPr>
         <w:br/>
-        <w:t>git reset –hard a3bbb3c</w:t>
+      </w:r>
+      <w:proofErr w:type="spellStart"/>
+      <w:r>
+        <w:rPr>
+          <w:lang w:eastAsia="ko-KR"/>
+        </w:rPr>
+        <w:t>git</w:t>
+      </w:r>
+      <w:proofErr w:type="spellEnd"/>
+      <w:r>
+        <w:rPr>
+          <w:lang w:eastAsia="ko-KR"/>
+        </w:rPr>
+        <w:t xml:space="preserve"> reset –hard a3bbb3c</w:t>
+      </w:r>
+    </w:p>
+    <w:p>
+      <w:pPr>
+        <w:pStyle w:val="ab"/>
+        <w:numPr>
+          <w:ilvl w:val="0"/>
+          <w:numId w:val="7"/>
+        </w:numPr>
+        <w:rPr>
+          <w:lang w:eastAsia="ko-KR"/>
+        </w:rPr>
+      </w:pPr>
+      <w:r>
+        <w:rPr>
+          <w:rFonts w:hint="eastAsia"/>
+          <w:lang w:eastAsia="ko-KR"/>
+        </w:rPr>
+        <w:t>staged area(</w:t>
+      </w:r>
+      <w:proofErr w:type="spellStart"/>
+      <w:r>
+        <w:rPr>
+          <w:rFonts w:hint="eastAsia"/>
+          <w:lang w:eastAsia="ko-KR"/>
+        </w:rPr>
+        <w:t>준비영역</w:t>
+      </w:r>
+      <w:proofErr w:type="spellEnd"/>
+      <w:r>
+        <w:rPr>
+          <w:rFonts w:hint="eastAsia"/>
+          <w:lang w:eastAsia="ko-KR"/>
+        </w:rPr>
+        <w:t>)</w:t>
+      </w:r>
+      <w:r>
+        <w:rPr>
+          <w:rFonts w:hint="eastAsia"/>
+          <w:lang w:eastAsia="ko-KR"/>
+        </w:rPr>
+        <w:t>에서</w:t>
+      </w:r>
+      <w:r>
+        <w:rPr>
+          <w:lang w:eastAsia="ko-KR"/>
+        </w:rPr>
+        <w:t xml:space="preserve"> </w:t>
+      </w:r>
+      <w:r>
+        <w:rPr>
+          <w:rFonts w:hint="eastAsia"/>
+          <w:lang w:eastAsia="ko-KR"/>
+        </w:rPr>
+        <w:t>파일을</w:t>
+      </w:r>
+      <w:r>
+        <w:rPr>
+          <w:rFonts w:hint="eastAsia"/>
+          <w:lang w:eastAsia="ko-KR"/>
+        </w:rPr>
+        <w:t xml:space="preserve"> </w:t>
+      </w:r>
+      <w:r>
+        <w:rPr>
+          <w:lang w:eastAsia="ko-KR"/>
+        </w:rPr>
+        <w:t xml:space="preserve">not staged </w:t>
+      </w:r>
+      <w:r>
+        <w:rPr>
+          <w:rFonts w:hint="eastAsia"/>
+          <w:lang w:eastAsia="ko-KR"/>
+        </w:rPr>
+        <w:t>영역으로</w:t>
+      </w:r>
+      <w:r>
+        <w:rPr>
+          <w:rFonts w:hint="eastAsia"/>
+          <w:lang w:eastAsia="ko-KR"/>
+        </w:rPr>
+        <w:t xml:space="preserve"> </w:t>
+      </w:r>
+      <w:r>
+        <w:rPr>
+          <w:rFonts w:hint="eastAsia"/>
+          <w:lang w:eastAsia="ko-KR"/>
+        </w:rPr>
+        <w:t>되돌릴</w:t>
+      </w:r>
+      <w:r>
+        <w:rPr>
+          <w:rFonts w:hint="eastAsia"/>
+          <w:lang w:eastAsia="ko-KR"/>
+        </w:rPr>
+        <w:t xml:space="preserve"> </w:t>
+      </w:r>
+      <w:r>
+        <w:rPr>
+          <w:rFonts w:hint="eastAsia"/>
+          <w:lang w:eastAsia="ko-KR"/>
+        </w:rPr>
+        <w:t>때</w:t>
+      </w:r>
+      <w:r>
+        <w:rPr>
+          <w:rFonts w:hint="eastAsia"/>
+          <w:lang w:eastAsia="ko-KR"/>
+        </w:rPr>
+        <w:t>.</w:t>
+      </w:r>
+      <w:r>
+        <w:rPr>
+          <w:lang w:eastAsia="ko-KR"/>
+        </w:rPr>
+        <w:t xml:space="preserve"> </w:t>
+      </w:r>
+      <w:r>
+        <w:rPr>
+          <w:rFonts w:hint="eastAsia"/>
+          <w:lang w:eastAsia="ko-KR"/>
+        </w:rPr>
+        <w:t>다시</w:t>
+      </w:r>
+      <w:r>
+        <w:rPr>
+          <w:rFonts w:hint="eastAsia"/>
+          <w:lang w:eastAsia="ko-KR"/>
+        </w:rPr>
+        <w:t xml:space="preserve"> </w:t>
+      </w:r>
+      <w:r>
+        <w:rPr>
+          <w:rFonts w:hint="eastAsia"/>
+          <w:lang w:eastAsia="ko-KR"/>
+        </w:rPr>
+        <w:t>말해</w:t>
+      </w:r>
+      <w:r>
+        <w:rPr>
+          <w:rFonts w:hint="eastAsia"/>
+          <w:lang w:eastAsia="ko-KR"/>
+        </w:rPr>
+        <w:t xml:space="preserve"> </w:t>
+      </w:r>
+      <w:r>
+        <w:rPr>
+          <w:rFonts w:hint="eastAsia"/>
+          <w:lang w:eastAsia="ko-KR"/>
+        </w:rPr>
+        <w:t>실수로</w:t>
+      </w:r>
+      <w:r>
+        <w:rPr>
+          <w:rFonts w:hint="eastAsia"/>
+          <w:lang w:eastAsia="ko-KR"/>
+        </w:rPr>
+        <w:t xml:space="preserve"> </w:t>
+      </w:r>
+      <w:r>
+        <w:rPr>
+          <w:lang w:eastAsia="ko-KR"/>
+        </w:rPr>
+        <w:t>staged area</w:t>
+      </w:r>
+      <w:r>
+        <w:rPr>
+          <w:rFonts w:hint="eastAsia"/>
+          <w:lang w:eastAsia="ko-KR"/>
+        </w:rPr>
+        <w:t>에</w:t>
+      </w:r>
+      <w:r>
+        <w:rPr>
+          <w:rFonts w:hint="eastAsia"/>
+          <w:lang w:eastAsia="ko-KR"/>
+        </w:rPr>
+        <w:t xml:space="preserve"> </w:t>
+      </w:r>
+      <w:r>
+        <w:rPr>
+          <w:rFonts w:hint="eastAsia"/>
+          <w:lang w:eastAsia="ko-KR"/>
+        </w:rPr>
+        <w:t>너무</w:t>
+      </w:r>
+      <w:r>
+        <w:rPr>
+          <w:rFonts w:hint="eastAsia"/>
+          <w:lang w:eastAsia="ko-KR"/>
+        </w:rPr>
+        <w:t xml:space="preserve"> </w:t>
+      </w:r>
+      <w:r>
+        <w:rPr>
+          <w:rFonts w:hint="eastAsia"/>
+          <w:lang w:eastAsia="ko-KR"/>
+        </w:rPr>
+        <w:t>많은</w:t>
+      </w:r>
+      <w:r>
+        <w:rPr>
+          <w:rFonts w:hint="eastAsia"/>
+          <w:lang w:eastAsia="ko-KR"/>
+        </w:rPr>
+        <w:t xml:space="preserve"> </w:t>
+      </w:r>
+      <w:r>
+        <w:rPr>
+          <w:rFonts w:hint="eastAsia"/>
+          <w:lang w:eastAsia="ko-KR"/>
+        </w:rPr>
+        <w:t>파일을</w:t>
+      </w:r>
+      <w:r>
+        <w:rPr>
+          <w:rFonts w:hint="eastAsia"/>
+          <w:lang w:eastAsia="ko-KR"/>
+        </w:rPr>
+        <w:t xml:space="preserve"> </w:t>
+      </w:r>
+      <w:r>
+        <w:rPr>
+          <w:lang w:eastAsia="ko-KR"/>
+        </w:rPr>
+        <w:t>add</w:t>
+      </w:r>
+      <w:r>
+        <w:rPr>
+          <w:rFonts w:hint="eastAsia"/>
+          <w:lang w:eastAsia="ko-KR"/>
+        </w:rPr>
+        <w:t>했는데</w:t>
+      </w:r>
+      <w:r>
+        <w:rPr>
+          <w:rFonts w:hint="eastAsia"/>
+          <w:lang w:eastAsia="ko-KR"/>
+        </w:rPr>
+        <w:t xml:space="preserve"> </w:t>
+      </w:r>
+      <w:r>
+        <w:rPr>
+          <w:rFonts w:hint="eastAsia"/>
+          <w:lang w:eastAsia="ko-KR"/>
+        </w:rPr>
+        <w:t>일부</w:t>
+      </w:r>
+      <w:r>
+        <w:rPr>
+          <w:rFonts w:hint="eastAsia"/>
+          <w:lang w:eastAsia="ko-KR"/>
+        </w:rPr>
+        <w:t xml:space="preserve"> </w:t>
+      </w:r>
+      <w:r>
+        <w:rPr>
+          <w:rFonts w:hint="eastAsia"/>
+          <w:lang w:eastAsia="ko-KR"/>
+        </w:rPr>
+        <w:t>파일을</w:t>
+      </w:r>
+      <w:r>
+        <w:rPr>
+          <w:rFonts w:hint="eastAsia"/>
+          <w:lang w:eastAsia="ko-KR"/>
+        </w:rPr>
+        <w:t xml:space="preserve"> </w:t>
+      </w:r>
+      <w:proofErr w:type="spellStart"/>
+      <w:r>
+        <w:rPr>
+          <w:lang w:eastAsia="ko-KR"/>
+        </w:rPr>
+        <w:t>unstaged</w:t>
+      </w:r>
+      <w:proofErr w:type="spellEnd"/>
+      <w:r>
+        <w:rPr>
+          <w:lang w:eastAsia="ko-KR"/>
+        </w:rPr>
+        <w:t xml:space="preserve"> area</w:t>
+      </w:r>
+      <w:r>
+        <w:rPr>
+          <w:rFonts w:hint="eastAsia"/>
+          <w:lang w:eastAsia="ko-KR"/>
+        </w:rPr>
+        <w:t>로</w:t>
+      </w:r>
+      <w:r>
+        <w:rPr>
+          <w:rFonts w:hint="eastAsia"/>
+          <w:lang w:eastAsia="ko-KR"/>
+        </w:rPr>
+        <w:t xml:space="preserve"> </w:t>
+      </w:r>
+      <w:r>
+        <w:rPr>
+          <w:rFonts w:hint="eastAsia"/>
+          <w:lang w:eastAsia="ko-KR"/>
+        </w:rPr>
+        <w:t>내려서</w:t>
+      </w:r>
+      <w:r>
+        <w:rPr>
+          <w:rFonts w:hint="eastAsia"/>
+          <w:lang w:eastAsia="ko-KR"/>
+        </w:rPr>
+        <w:t xml:space="preserve"> </w:t>
+      </w:r>
+      <w:proofErr w:type="spellStart"/>
+      <w:r>
+        <w:rPr>
+          <w:rFonts w:hint="eastAsia"/>
+          <w:lang w:eastAsia="ko-KR"/>
+        </w:rPr>
+        <w:t>의미있는</w:t>
+      </w:r>
+      <w:proofErr w:type="spellEnd"/>
+      <w:r>
+        <w:rPr>
+          <w:rFonts w:hint="eastAsia"/>
+          <w:lang w:eastAsia="ko-KR"/>
+        </w:rPr>
+        <w:t xml:space="preserve"> </w:t>
+      </w:r>
+      <w:r>
+        <w:rPr>
+          <w:rFonts w:hint="eastAsia"/>
+          <w:lang w:eastAsia="ko-KR"/>
+        </w:rPr>
+        <w:t>일부만</w:t>
+      </w:r>
+      <w:r>
+        <w:rPr>
+          <w:rFonts w:hint="eastAsia"/>
+          <w:lang w:eastAsia="ko-KR"/>
+        </w:rPr>
+        <w:t xml:space="preserve"> </w:t>
+      </w:r>
+      <w:r>
+        <w:rPr>
+          <w:lang w:eastAsia="ko-KR"/>
+        </w:rPr>
+        <w:t>commit</w:t>
+      </w:r>
+      <w:r>
+        <w:rPr>
+          <w:rFonts w:hint="eastAsia"/>
+          <w:lang w:eastAsia="ko-KR"/>
+        </w:rPr>
+        <w:t>할</w:t>
+      </w:r>
+      <w:r>
+        <w:rPr>
+          <w:rFonts w:hint="eastAsia"/>
+          <w:lang w:eastAsia="ko-KR"/>
+        </w:rPr>
+        <w:t xml:space="preserve"> </w:t>
+      </w:r>
+      <w:r>
+        <w:rPr>
+          <w:rFonts w:hint="eastAsia"/>
+          <w:lang w:eastAsia="ko-KR"/>
+        </w:rPr>
+        <w:t>수</w:t>
+      </w:r>
+      <w:r>
+        <w:rPr>
+          <w:rFonts w:hint="eastAsia"/>
+          <w:lang w:eastAsia="ko-KR"/>
+        </w:rPr>
+        <w:t xml:space="preserve"> </w:t>
+      </w:r>
+      <w:r>
+        <w:rPr>
+          <w:rFonts w:hint="eastAsia"/>
+          <w:lang w:eastAsia="ko-KR"/>
+        </w:rPr>
+        <w:t>있다</w:t>
+      </w:r>
+      <w:r>
+        <w:rPr>
+          <w:rFonts w:hint="eastAsia"/>
+          <w:lang w:eastAsia="ko-KR"/>
+        </w:rPr>
+        <w:t>.</w:t>
+      </w:r>
+      <w:r>
+        <w:rPr>
+          <w:lang w:eastAsia="ko-KR"/>
+        </w:rPr>
+        <w:t xml:space="preserve"> reset</w:t>
+      </w:r>
+      <w:r>
+        <w:rPr>
+          <w:rFonts w:hint="eastAsia"/>
+          <w:lang w:eastAsia="ko-KR"/>
+        </w:rPr>
+        <w:t>으로</w:t>
+      </w:r>
+      <w:r>
+        <w:rPr>
+          <w:rFonts w:hint="eastAsia"/>
+          <w:lang w:eastAsia="ko-KR"/>
+        </w:rPr>
+        <w:t xml:space="preserve"> </w:t>
+      </w:r>
+      <w:proofErr w:type="spellStart"/>
+      <w:r>
+        <w:rPr>
+          <w:rFonts w:hint="eastAsia"/>
+          <w:lang w:eastAsia="ko-KR"/>
+        </w:rPr>
+        <w:t>unstaged</w:t>
+      </w:r>
+      <w:proofErr w:type="spellEnd"/>
+      <w:r>
+        <w:rPr>
+          <w:lang w:eastAsia="ko-KR"/>
+        </w:rPr>
+        <w:t xml:space="preserve"> area</w:t>
+      </w:r>
+      <w:r>
+        <w:rPr>
+          <w:rFonts w:hint="eastAsia"/>
+          <w:lang w:eastAsia="ko-KR"/>
+        </w:rPr>
+        <w:t>로</w:t>
+      </w:r>
+      <w:r>
+        <w:rPr>
+          <w:rFonts w:hint="eastAsia"/>
+          <w:lang w:eastAsia="ko-KR"/>
+        </w:rPr>
+        <w:t xml:space="preserve"> </w:t>
+      </w:r>
+      <w:r>
+        <w:rPr>
+          <w:rFonts w:hint="eastAsia"/>
+          <w:lang w:eastAsia="ko-KR"/>
+        </w:rPr>
+        <w:t>내려간</w:t>
+      </w:r>
+      <w:r>
+        <w:rPr>
+          <w:rFonts w:hint="eastAsia"/>
+          <w:lang w:eastAsia="ko-KR"/>
+        </w:rPr>
+        <w:t xml:space="preserve"> </w:t>
+      </w:r>
+      <w:r>
+        <w:rPr>
+          <w:rFonts w:hint="eastAsia"/>
+          <w:lang w:eastAsia="ko-KR"/>
+        </w:rPr>
+        <w:t>파일의</w:t>
+      </w:r>
+      <w:r>
+        <w:rPr>
+          <w:rFonts w:hint="eastAsia"/>
+          <w:lang w:eastAsia="ko-KR"/>
+        </w:rPr>
+        <w:t xml:space="preserve"> </w:t>
+      </w:r>
+      <w:r>
+        <w:rPr>
+          <w:rFonts w:hint="eastAsia"/>
+          <w:lang w:eastAsia="ko-KR"/>
+        </w:rPr>
+        <w:t>수정사항을</w:t>
+      </w:r>
+      <w:r>
+        <w:rPr>
+          <w:rFonts w:hint="eastAsia"/>
+          <w:lang w:eastAsia="ko-KR"/>
+        </w:rPr>
+        <w:t xml:space="preserve"> </w:t>
+      </w:r>
+      <w:r>
+        <w:rPr>
+          <w:rFonts w:hint="eastAsia"/>
+          <w:lang w:eastAsia="ko-KR"/>
+        </w:rPr>
+        <w:t>되돌리는</w:t>
+      </w:r>
+      <w:r>
+        <w:rPr>
+          <w:rFonts w:hint="eastAsia"/>
+          <w:lang w:eastAsia="ko-KR"/>
+        </w:rPr>
+        <w:t xml:space="preserve"> </w:t>
+      </w:r>
+      <w:r>
+        <w:rPr>
+          <w:rFonts w:hint="eastAsia"/>
+          <w:lang w:eastAsia="ko-KR"/>
+        </w:rPr>
+        <w:t>것은</w:t>
+      </w:r>
+      <w:r>
+        <w:rPr>
+          <w:rFonts w:hint="eastAsia"/>
+          <w:lang w:eastAsia="ko-KR"/>
+        </w:rPr>
+        <w:t xml:space="preserve"> </w:t>
+      </w:r>
+      <w:r>
+        <w:rPr>
+          <w:rFonts w:hint="eastAsia"/>
+          <w:lang w:eastAsia="ko-KR"/>
+        </w:rPr>
+        <w:t>아니다</w:t>
+      </w:r>
+      <w:r>
+        <w:rPr>
+          <w:rFonts w:hint="eastAsia"/>
+          <w:lang w:eastAsia="ko-KR"/>
+        </w:rPr>
+        <w:t>.</w:t>
+      </w:r>
+      <w:bookmarkStart w:id="24" w:name="_GoBack"/>
+      <w:bookmarkEnd w:id="24"/>
+      <w:r>
+        <w:rPr>
+          <w:lang w:eastAsia="ko-KR"/>
+        </w:rPr>
+        <w:br/>
+      </w:r>
+      <w:proofErr w:type="spellStart"/>
+      <w:r>
+        <w:rPr>
+          <w:lang w:eastAsia="ko-KR"/>
+        </w:rPr>
+        <w:t>git</w:t>
+      </w:r>
+      <w:proofErr w:type="spellEnd"/>
+      <w:r>
+        <w:rPr>
+          <w:lang w:eastAsia="ko-KR"/>
+        </w:rPr>
+        <w:t xml:space="preserve"> reset HEAD &lt;file&gt;: </w:t>
+      </w:r>
+      <w:proofErr w:type="spellStart"/>
+      <w:r>
+        <w:rPr>
+          <w:lang w:eastAsia="ko-KR"/>
+        </w:rPr>
+        <w:t>git</w:t>
+      </w:r>
+      <w:proofErr w:type="spellEnd"/>
+      <w:r>
+        <w:rPr>
+          <w:lang w:eastAsia="ko-KR"/>
+        </w:rPr>
+        <w:t xml:space="preserve"> reset HEAD signal.cpp</w:t>
       </w:r>
     </w:p>
     <w:p>
@@ -15878,8 +16569,6 @@
           <w:lang w:eastAsia="ko-KR"/>
         </w:rPr>
       </w:pPr>
-      <w:bookmarkStart w:id="24" w:name="_GoBack"/>
-      <w:bookmarkEnd w:id="24"/>
     </w:p>
     <w:p>
       <w:pPr>
@@ -15957,7 +16646,7 @@
         <w:pStyle w:val="ab"/>
         <w:numPr>
           <w:ilvl w:val="0"/>
-          <w:numId w:val="48"/>
+          <w:numId w:val="4"/>
         </w:numPr>
         <w:rPr>
           <w:lang w:eastAsia="ko-KR"/>
@@ -16013,7 +16702,7 @@
         <w:pStyle w:val="ab"/>
         <w:numPr>
           <w:ilvl w:val="0"/>
-          <w:numId w:val="48"/>
+          <w:numId w:val="4"/>
         </w:numPr>
         <w:rPr>
           <w:lang w:eastAsia="ko-KR"/>
@@ -16070,7 +16759,7 @@
         <w:pStyle w:val="ab"/>
         <w:numPr>
           <w:ilvl w:val="0"/>
-          <w:numId w:val="48"/>
+          <w:numId w:val="4"/>
         </w:numPr>
         <w:rPr>
           <w:lang w:eastAsia="ko-KR"/>
@@ -16152,7 +16841,7 @@
         <w:pStyle w:val="ab"/>
         <w:numPr>
           <w:ilvl w:val="0"/>
-          <w:numId w:val="48"/>
+          <w:numId w:val="4"/>
         </w:numPr>
         <w:rPr>
           <w:lang w:eastAsia="ko-KR"/>
@@ -16214,7 +16903,7 @@
         <w:pStyle w:val="ab"/>
         <w:numPr>
           <w:ilvl w:val="0"/>
-          <w:numId w:val="48"/>
+          <w:numId w:val="4"/>
         </w:numPr>
         <w:rPr>
           <w:lang w:eastAsia="ko-KR"/>
@@ -16324,7 +17013,7 @@
         <w:pStyle w:val="ab"/>
         <w:numPr>
           <w:ilvl w:val="0"/>
-          <w:numId w:val="48"/>
+          <w:numId w:val="4"/>
         </w:numPr>
         <w:rPr>
           <w:lang w:eastAsia="ko-KR"/>
@@ -16430,13 +17119,27 @@
           <w:lang w:eastAsia="ko-KR"/>
         </w:rPr>
         <w:br/>
-        <w:t xml:space="preserve">git remote rename pb </w:t>
+        <w:t xml:space="preserve">git remote rename </w:t>
       </w:r>
       <w:proofErr w:type="spellStart"/>
       <w:r>
         <w:rPr>
           <w:lang w:eastAsia="ko-KR"/>
         </w:rPr>
+        <w:t>pb</w:t>
+      </w:r>
+      <w:proofErr w:type="spellEnd"/>
+      <w:r>
+        <w:rPr>
+          <w:lang w:eastAsia="ko-KR"/>
+        </w:rPr>
+        <w:t xml:space="preserve"> </w:t>
+      </w:r>
+      <w:proofErr w:type="spellStart"/>
+      <w:r>
+        <w:rPr>
+          <w:lang w:eastAsia="ko-KR"/>
+        </w:rPr>
         <w:t>paul</w:t>
       </w:r>
       <w:proofErr w:type="spellEnd"/>
@@ -16445,7 +17148,20 @@
           <w:lang w:eastAsia="ko-KR"/>
         </w:rPr>
         <w:br/>
-        <w:t xml:space="preserve">git remote remove </w:t>
+      </w:r>
+      <w:proofErr w:type="spellStart"/>
+      <w:r>
+        <w:rPr>
+          <w:lang w:eastAsia="ko-KR"/>
+        </w:rPr>
+        <w:t>git</w:t>
+      </w:r>
+      <w:proofErr w:type="spellEnd"/>
+      <w:r>
+        <w:rPr>
+          <w:lang w:eastAsia="ko-KR"/>
+        </w:rPr>
+        <w:t xml:space="preserve"> remote remove </w:t>
       </w:r>
       <w:proofErr w:type="spellStart"/>
       <w:r>
@@ -16461,7 +17177,7 @@
         <w:pStyle w:val="ab"/>
         <w:numPr>
           <w:ilvl w:val="0"/>
-          <w:numId w:val="48"/>
+          <w:numId w:val="4"/>
         </w:numPr>
         <w:rPr>
           <w:lang w:eastAsia="ko-KR"/>
@@ -16582,7 +17298,7 @@
         <w:pStyle w:val="ab"/>
         <w:numPr>
           <w:ilvl w:val="0"/>
-          <w:numId w:val="49"/>
+          <w:numId w:val="5"/>
         </w:numPr>
         <w:rPr>
           <w:lang w:eastAsia="ko-KR"/>
@@ -16622,7 +17338,7 @@
         <w:pStyle w:val="ab"/>
         <w:numPr>
           <w:ilvl w:val="0"/>
-          <w:numId w:val="49"/>
+          <w:numId w:val="5"/>
         </w:numPr>
         <w:rPr>
           <w:lang w:eastAsia="ko-KR"/>
@@ -16662,7 +17378,7 @@
         <w:pStyle w:val="ab"/>
         <w:numPr>
           <w:ilvl w:val="0"/>
-          <w:numId w:val="49"/>
+          <w:numId w:val="5"/>
         </w:numPr>
         <w:rPr>
           <w:lang w:eastAsia="ko-KR"/>
@@ -16702,7 +17418,7 @@
         <w:pStyle w:val="ab"/>
         <w:numPr>
           <w:ilvl w:val="0"/>
-          <w:numId w:val="49"/>
+          <w:numId w:val="5"/>
         </w:numPr>
         <w:rPr>
           <w:lang w:eastAsia="ko-KR"/>
@@ -16742,7 +17458,7 @@
         <w:pStyle w:val="ab"/>
         <w:numPr>
           <w:ilvl w:val="0"/>
-          <w:numId w:val="49"/>
+          <w:numId w:val="5"/>
         </w:numPr>
         <w:rPr>
           <w:lang w:eastAsia="ko-KR"/>
@@ -16805,7 +17521,7 @@
         <w:pStyle w:val="ab"/>
         <w:numPr>
           <w:ilvl w:val="0"/>
-          <w:numId w:val="50"/>
+          <w:numId w:val="6"/>
         </w:numPr>
         <w:rPr>
           <w:lang w:eastAsia="ko-KR"/>
@@ -16888,7 +17604,7 @@
         <w:pStyle w:val="ab"/>
         <w:numPr>
           <w:ilvl w:val="0"/>
-          <w:numId w:val="50"/>
+          <w:numId w:val="6"/>
         </w:numPr>
         <w:rPr>
           <w:lang w:eastAsia="ko-KR"/>
@@ -17025,7 +17741,7 @@
         <w:pStyle w:val="ab"/>
         <w:numPr>
           <w:ilvl w:val="0"/>
-          <w:numId w:val="47"/>
+          <w:numId w:val="3"/>
         </w:numPr>
         <w:rPr>
           <w:lang w:eastAsia="ko-KR"/>
@@ -17101,7 +17817,7 @@
         <w:pStyle w:val="ab"/>
         <w:numPr>
           <w:ilvl w:val="0"/>
-          <w:numId w:val="47"/>
+          <w:numId w:val="3"/>
         </w:numPr>
         <w:rPr>
           <w:lang w:eastAsia="ko-KR"/>
@@ -17615,39 +18331,41 @@
         </w:rPr>
         <w:t xml:space="preserve"> </w:t>
       </w:r>
+      <w:proofErr w:type="spellStart"/>
       <w:r>
         <w:rPr>
           <w:rFonts w:hint="eastAsia"/>
           <w:lang w:eastAsia="ko-KR"/>
         </w:rPr>
         <w:t>워크플로우</w:t>
-      </w:r>
-    </w:p>
-    <w:p>
-      <w:pPr>
-        <w:pStyle w:val="3"/>
-        <w:rPr>
-          <w:lang w:eastAsia="ko-KR"/>
-        </w:rPr>
-      </w:pPr>
-      <w:r>
-        <w:rPr>
-          <w:lang w:eastAsia="ko-KR"/>
-        </w:rPr>
-        <w:t xml:space="preserve">Long-Running </w:t>
-      </w:r>
-      <w:proofErr w:type="spellStart"/>
-      <w:r>
-        <w:rPr>
-          <w:rFonts w:hint="eastAsia"/>
-          <w:lang w:eastAsia="ko-KR"/>
-        </w:rPr>
-        <w:t>브랜치</w:t>
       </w:r>
       <w:proofErr w:type="spellEnd"/>
     </w:p>
     <w:p>
       <w:pPr>
+        <w:pStyle w:val="3"/>
+        <w:rPr>
+          <w:lang w:eastAsia="ko-KR"/>
+        </w:rPr>
+      </w:pPr>
+      <w:r>
+        <w:rPr>
+          <w:lang w:eastAsia="ko-KR"/>
+        </w:rPr>
+        <w:t xml:space="preserve">Long-Running </w:t>
+      </w:r>
+      <w:proofErr w:type="spellStart"/>
+      <w:r>
+        <w:rPr>
+          <w:rFonts w:hint="eastAsia"/>
+          <w:lang w:eastAsia="ko-KR"/>
+        </w:rPr>
+        <w:t>브랜치</w:t>
+      </w:r>
+      <w:proofErr w:type="spellEnd"/>
+    </w:p>
+    <w:p>
+      <w:pPr>
         <w:rPr>
           <w:lang w:eastAsia="ko-KR"/>
         </w:rPr>
@@ -17798,6 +18516,7 @@
         </w:rPr>
         <w:t xml:space="preserve"> </w:t>
       </w:r>
+      <w:proofErr w:type="spellStart"/>
       <w:r>
         <w:rPr>
           <w:rFonts w:hint="eastAsia"/>
@@ -17805,6 +18524,7 @@
         </w:rPr>
         <w:t>안정버전의</w:t>
       </w:r>
+      <w:proofErr w:type="spellEnd"/>
       <w:r>
         <w:rPr>
           <w:rFonts w:hint="eastAsia"/>
@@ -17896,7 +18616,6 @@
         </w:rPr>
         <w:t xml:space="preserve"> </w:t>
       </w:r>
-      <w:proofErr w:type="spellStart"/>
       <w:r>
         <w:rPr>
           <w:rFonts w:hint="eastAsia"/>
@@ -17904,7 +18623,6 @@
         </w:rPr>
         <w:t>안정화하는</w:t>
       </w:r>
-      <w:proofErr w:type="spellEnd"/>
       <w:r>
         <w:rPr>
           <w:rFonts w:hint="eastAsia"/>
@@ -19213,14 +19931,14 @@
         </w:rPr>
         <w:t xml:space="preserve"> </w:t>
       </w:r>
+      <w:r>
+        <w:rPr>
+          <w:rFonts w:hint="eastAsia"/>
+          <w:lang w:eastAsia="ko-KR"/>
+        </w:rPr>
+        <w:t>이동시킨다</w:t>
+      </w:r>
       <w:proofErr w:type="gramStart"/>
-      <w:r>
-        <w:rPr>
-          <w:rFonts w:hint="eastAsia"/>
-          <w:lang w:eastAsia="ko-KR"/>
-        </w:rPr>
-        <w:t>이동시킨다</w:t>
-      </w:r>
       <w:r>
         <w:rPr>
           <w:rFonts w:hint="eastAsia"/>
@@ -19686,7 +20404,7 @@
 </file>
 
 <file path=word/endnotes.xml><?xml version="1.0" encoding="utf-8"?>
-<w:endnotes xmlns:wpc="http://schemas.microsoft.com/office/word/2010/wordprocessingCanvas" xmlns:cx="http://schemas.microsoft.com/office/drawing/2014/chartex" xmlns:cx1="http://schemas.microsoft.com/office/drawing/2015/9/8/chartex" xmlns:cx2="http://schemas.microsoft.com/office/drawing/2015/10/21/chartex" xmlns:cx3="http://schemas.microsoft.com/office/drawing/2016/5/9/chartex" xmlns:cx4="http://schemas.microsoft.com/office/drawing/2016/5/10/chartex" xmlns:cx5="http://schemas.microsoft.com/office/drawing/2016/5/11/chartex" xmlns:cx6="http://schemas.microsoft.com/office/drawing/2016/5/12/chartex" xmlns:cx7="http://schemas.microsoft.com/office/drawing/2016/5/13/chartex" xmlns:cx8="http://schemas.microsoft.com/office/drawing/2016/5/14/chartex" xmlns:mc="http://schemas.openxmlformats.org/markup-compatibility/2006" xmlns:aink="http://schemas.microsoft.com/office/drawing/2016/ink" xmlns:am3d="http://schemas.microsoft.com/office/drawing/2017/model3d" xmlns:o="urn:schemas-microsoft-com:office:office" xmlns:r="http://schemas.openxmlformats.org/officeDocument/2006/relationships" xmlns:m="http://schemas.openxmlformats.org/officeDocument/2006/math" xmlns:v="urn:schemas-microsoft-com:vml" xmlns:wp14="http://schemas.microsoft.com/office/word/2010/wordprocessingDrawing" xmlns:wp="http://schemas.openxmlformats.org/drawingml/2006/wordprocessingDrawing" xmlns:w10="urn:schemas-microsoft-com:office:word" xmlns:w="http://schemas.openxmlformats.org/wordprocessingml/2006/main" xmlns:w14="http://schemas.microsoft.com/office/word/2010/wordml" xmlns:w15="http://schemas.microsoft.com/office/word/2012/wordml" xmlns:w16cid="http://schemas.microsoft.com/office/word/2016/wordml/cid" xmlns:w16se="http://schemas.microsoft.com/office/word/2015/wordml/symex" xmlns:wpg="http://schemas.microsoft.com/office/word/2010/wordprocessingGroup" xmlns:wpi="http://schemas.microsoft.com/office/word/2010/wordprocessingInk" xmlns:wne="http://schemas.microsoft.com/office/word/2006/wordml" xmlns:wps="http://schemas.microsoft.com/office/word/2010/wordprocessingShape" mc:Ignorable="w14 w15 w16se w16cid wp14">
+<w:endnotes xmlns:wpc="http://schemas.microsoft.com/office/word/2010/wordprocessingCanvas" xmlns:cx="http://schemas.microsoft.com/office/drawing/2014/chartex" xmlns:mc="http://schemas.openxmlformats.org/markup-compatibility/2006" xmlns:o="urn:schemas-microsoft-com:office:office" xmlns:r="http://schemas.openxmlformats.org/officeDocument/2006/relationships" xmlns:m="http://schemas.openxmlformats.org/officeDocument/2006/math" xmlns:v="urn:schemas-microsoft-com:vml" xmlns:wp14="http://schemas.microsoft.com/office/word/2010/wordprocessingDrawing" xmlns:wp="http://schemas.openxmlformats.org/drawingml/2006/wordprocessingDrawing" xmlns:w10="urn:schemas-microsoft-com:office:word" xmlns:w="http://schemas.openxmlformats.org/wordprocessingml/2006/main" xmlns:w14="http://schemas.microsoft.com/office/word/2010/wordml" xmlns:w15="http://schemas.microsoft.com/office/word/2012/wordml" xmlns:w16se="http://schemas.microsoft.com/office/word/2015/wordml/symex" xmlns:wpg="http://schemas.microsoft.com/office/word/2010/wordprocessingGroup" xmlns:wpi="http://schemas.microsoft.com/office/word/2010/wordprocessingInk" xmlns:wne="http://schemas.microsoft.com/office/word/2006/wordml" xmlns:wps="http://schemas.microsoft.com/office/word/2010/wordprocessingShape" mc:Ignorable="w14 w15 w16se wp14">
   <w:endnote w:type="separator" w:id="-1">
     <w:p>
       <w:pPr>
@@ -19718,7 +20436,7 @@
 </file>
 
 <file path=word/footer1.xml><?xml version="1.0" encoding="utf-8"?>
-<w:ftr xmlns:wpc="http://schemas.microsoft.com/office/word/2010/wordprocessingCanvas" xmlns:cx="http://schemas.microsoft.com/office/drawing/2014/chartex" xmlns:cx1="http://schemas.microsoft.com/office/drawing/2015/9/8/chartex" xmlns:cx2="http://schemas.microsoft.com/office/drawing/2015/10/21/chartex" xmlns:cx3="http://schemas.microsoft.com/office/drawing/2016/5/9/chartex" xmlns:cx4="http://schemas.microsoft.com/office/drawing/2016/5/10/chartex" xmlns:cx5="http://schemas.microsoft.com/office/drawing/2016/5/11/chartex" xmlns:cx6="http://schemas.microsoft.com/office/drawing/2016/5/12/chartex" xmlns:cx7="http://schemas.microsoft.com/office/drawing/2016/5/13/chartex" xmlns:cx8="http://schemas.microsoft.com/office/drawing/2016/5/14/chartex" xmlns:mc="http://schemas.openxmlformats.org/markup-compatibility/2006" xmlns:aink="http://schemas.microsoft.com/office/drawing/2016/ink" xmlns:am3d="http://schemas.microsoft.com/office/drawing/2017/model3d" xmlns:o="urn:schemas-microsoft-com:office:office" xmlns:r="http://schemas.openxmlformats.org/officeDocument/2006/relationships" xmlns:m="http://schemas.openxmlformats.org/officeDocument/2006/math" xmlns:v="urn:schemas-microsoft-com:vml" xmlns:wp14="http://schemas.microsoft.com/office/word/2010/wordprocessingDrawing" xmlns:wp="http://schemas.openxmlformats.org/drawingml/2006/wordprocessingDrawing" xmlns:w10="urn:schemas-microsoft-com:office:word" xmlns:w="http://schemas.openxmlformats.org/wordprocessingml/2006/main" xmlns:w14="http://schemas.microsoft.com/office/word/2010/wordml" xmlns:w15="http://schemas.microsoft.com/office/word/2012/wordml" xmlns:w16cid="http://schemas.microsoft.com/office/word/2016/wordml/cid" xmlns:w16se="http://schemas.microsoft.com/office/word/2015/wordml/symex" xmlns:wpg="http://schemas.microsoft.com/office/word/2010/wordprocessingGroup" xmlns:wpi="http://schemas.microsoft.com/office/word/2010/wordprocessingInk" xmlns:wne="http://schemas.microsoft.com/office/word/2006/wordml" xmlns:wps="http://schemas.microsoft.com/office/word/2010/wordprocessingShape" mc:Ignorable="w14 w15 w16se w16cid wp14">
+<w:ftr xmlns:wpc="http://schemas.microsoft.com/office/word/2010/wordprocessingCanvas" xmlns:cx="http://schemas.microsoft.com/office/drawing/2014/chartex" xmlns:mc="http://schemas.openxmlformats.org/markup-compatibility/2006" xmlns:o="urn:schemas-microsoft-com:office:office" xmlns:r="http://schemas.openxmlformats.org/officeDocument/2006/relationships" xmlns:m="http://schemas.openxmlformats.org/officeDocument/2006/math" xmlns:v="urn:schemas-microsoft-com:vml" xmlns:wp14="http://schemas.microsoft.com/office/word/2010/wordprocessingDrawing" xmlns:wp="http://schemas.openxmlformats.org/drawingml/2006/wordprocessingDrawing" xmlns:w10="urn:schemas-microsoft-com:office:word" xmlns:w="http://schemas.openxmlformats.org/wordprocessingml/2006/main" xmlns:w14="http://schemas.microsoft.com/office/word/2010/wordml" xmlns:w15="http://schemas.microsoft.com/office/word/2012/wordml" xmlns:w16se="http://schemas.microsoft.com/office/word/2015/wordml/symex" xmlns:wpg="http://schemas.microsoft.com/office/word/2010/wordprocessingGroup" xmlns:wpi="http://schemas.microsoft.com/office/word/2010/wordprocessingInk" xmlns:wne="http://schemas.microsoft.com/office/word/2006/wordml" xmlns:wps="http://schemas.microsoft.com/office/word/2010/wordprocessingShape" mc:Ignorable="w14 w15 w16se wp14">
   <w:tbl>
     <w:tblPr>
       <w:tblW w:w="9540" w:type="dxa"/>
@@ -20232,7 +20950,7 @@
               <w:sz w:val="16"/>
               <w:szCs w:val="16"/>
             </w:rPr>
-            <w:t>23</w:t>
+            <w:t>24</w:t>
           </w:r>
           <w:r>
             <w:rPr>
@@ -20250,27 +20968,14 @@
             </w:rPr>
             <w:t xml:space="preserve"> of </w:t>
           </w:r>
-          <w:r>
-            <w:fldChar w:fldCharType="begin"/>
-          </w:r>
-          <w:r>
-            <w:instrText xml:space="preserve"> NUMPAGES  \* Arabic  \* MERGEFORMAT </w:instrText>
-          </w:r>
-          <w:r>
-            <w:fldChar w:fldCharType="separate"/>
-          </w:r>
-          <w:r>
-            <w:rPr>
-              <w:noProof/>
-            </w:rPr>
-            <w:t>24</w:t>
-          </w:r>
-          <w:r>
-            <w:rPr>
-              <w:noProof/>
-            </w:rPr>
-            <w:fldChar w:fldCharType="end"/>
-          </w:r>
+          <w:fldSimple w:instr=" NUMPAGES  \* Arabic  \* MERGEFORMAT ">
+            <w:r>
+              <w:rPr>
+                <w:noProof/>
+              </w:rPr>
+              <w:t>24</w:t>
+            </w:r>
+          </w:fldSimple>
         </w:p>
       </w:tc>
     </w:tr>
@@ -20287,7 +20992,7 @@
 </file>
 
 <file path=word/footnotes.xml><?xml version="1.0" encoding="utf-8"?>
-<w:footnotes xmlns:wpc="http://schemas.microsoft.com/office/word/2010/wordprocessingCanvas" xmlns:cx="http://schemas.microsoft.com/office/drawing/2014/chartex" xmlns:cx1="http://schemas.microsoft.com/office/drawing/2015/9/8/chartex" xmlns:cx2="http://schemas.microsoft.com/office/drawing/2015/10/21/chartex" xmlns:cx3="http://schemas.microsoft.com/office/drawing/2016/5/9/chartex" xmlns:cx4="http://schemas.microsoft.com/office/drawing/2016/5/10/chartex" xmlns:cx5="http://schemas.microsoft.com/office/drawing/2016/5/11/chartex" xmlns:cx6="http://schemas.microsoft.com/office/drawing/2016/5/12/chartex" xmlns:cx7="http://schemas.microsoft.com/office/drawing/2016/5/13/chartex" xmlns:cx8="http://schemas.microsoft.com/office/drawing/2016/5/14/chartex" xmlns:mc="http://schemas.openxmlformats.org/markup-compatibility/2006" xmlns:aink="http://schemas.microsoft.com/office/drawing/2016/ink" xmlns:am3d="http://schemas.microsoft.com/office/drawing/2017/model3d" xmlns:o="urn:schemas-microsoft-com:office:office" xmlns:r="http://schemas.openxmlformats.org/officeDocument/2006/relationships" xmlns:m="http://schemas.openxmlformats.org/officeDocument/2006/math" xmlns:v="urn:schemas-microsoft-com:vml" xmlns:wp14="http://schemas.microsoft.com/office/word/2010/wordprocessingDrawing" xmlns:wp="http://schemas.openxmlformats.org/drawingml/2006/wordprocessingDrawing" xmlns:w10="urn:schemas-microsoft-com:office:word" xmlns:w="http://schemas.openxmlformats.org/wordprocessingml/2006/main" xmlns:w14="http://schemas.microsoft.com/office/word/2010/wordml" xmlns:w15="http://schemas.microsoft.com/office/word/2012/wordml" xmlns:w16cid="http://schemas.microsoft.com/office/word/2016/wordml/cid" xmlns:w16se="http://schemas.microsoft.com/office/word/2015/wordml/symex" xmlns:wpg="http://schemas.microsoft.com/office/word/2010/wordprocessingGroup" xmlns:wpi="http://schemas.microsoft.com/office/word/2010/wordprocessingInk" xmlns:wne="http://schemas.microsoft.com/office/word/2006/wordml" xmlns:wps="http://schemas.microsoft.com/office/word/2010/wordprocessingShape" mc:Ignorable="w14 w15 w16se w16cid wp14">
+<w:footnotes xmlns:wpc="http://schemas.microsoft.com/office/word/2010/wordprocessingCanvas" xmlns:cx="http://schemas.microsoft.com/office/drawing/2014/chartex" xmlns:mc="http://schemas.openxmlformats.org/markup-compatibility/2006" xmlns:o="urn:schemas-microsoft-com:office:office" xmlns:r="http://schemas.openxmlformats.org/officeDocument/2006/relationships" xmlns:m="http://schemas.openxmlformats.org/officeDocument/2006/math" xmlns:v="urn:schemas-microsoft-com:vml" xmlns:wp14="http://schemas.microsoft.com/office/word/2010/wordprocessingDrawing" xmlns:wp="http://schemas.openxmlformats.org/drawingml/2006/wordprocessingDrawing" xmlns:w10="urn:schemas-microsoft-com:office:word" xmlns:w="http://schemas.openxmlformats.org/wordprocessingml/2006/main" xmlns:w14="http://schemas.microsoft.com/office/word/2010/wordml" xmlns:w15="http://schemas.microsoft.com/office/word/2012/wordml" xmlns:w16se="http://schemas.microsoft.com/office/word/2015/wordml/symex" xmlns:wpg="http://schemas.microsoft.com/office/word/2010/wordprocessingGroup" xmlns:wpi="http://schemas.microsoft.com/office/word/2010/wordprocessingInk" xmlns:wne="http://schemas.microsoft.com/office/word/2006/wordml" xmlns:wps="http://schemas.microsoft.com/office/word/2010/wordprocessingShape" mc:Ignorable="w14 w15 w16se wp14">
   <w:footnote w:type="separator" w:id="-1">
     <w:p>
       <w:pPr>
@@ -20319,7 +21024,7 @@
 </file>
 
 <file path=word/header1.xml><?xml version="1.0" encoding="utf-8"?>
-<w:hdr xmlns:wpc="http://schemas.microsoft.com/office/word/2010/wordprocessingCanvas" xmlns:cx="http://schemas.microsoft.com/office/drawing/2014/chartex" xmlns:cx1="http://schemas.microsoft.com/office/drawing/2015/9/8/chartex" xmlns:cx2="http://schemas.microsoft.com/office/drawing/2015/10/21/chartex" xmlns:cx3="http://schemas.microsoft.com/office/drawing/2016/5/9/chartex" xmlns:cx4="http://schemas.microsoft.com/office/drawing/2016/5/10/chartex" xmlns:cx5="http://schemas.microsoft.com/office/drawing/2016/5/11/chartex" xmlns:cx6="http://schemas.microsoft.com/office/drawing/2016/5/12/chartex" xmlns:cx7="http://schemas.microsoft.com/office/drawing/2016/5/13/chartex" xmlns:cx8="http://schemas.microsoft.com/office/drawing/2016/5/14/chartex" xmlns:mc="http://schemas.openxmlformats.org/markup-compatibility/2006" xmlns:aink="http://schemas.microsoft.com/office/drawing/2016/ink" xmlns:am3d="http://schemas.microsoft.com/office/drawing/2017/model3d" xmlns:o="urn:schemas-microsoft-com:office:office" xmlns:r="http://schemas.openxmlformats.org/officeDocument/2006/relationships" xmlns:m="http://schemas.openxmlformats.org/officeDocument/2006/math" xmlns:v="urn:schemas-microsoft-com:vml" xmlns:wp14="http://schemas.microsoft.com/office/word/2010/wordprocessingDrawing" xmlns:wp="http://schemas.openxmlformats.org/drawingml/2006/wordprocessingDrawing" xmlns:w10="urn:schemas-microsoft-com:office:word" xmlns:w="http://schemas.openxmlformats.org/wordprocessingml/2006/main" xmlns:w14="http://schemas.microsoft.com/office/word/2010/wordml" xmlns:w15="http://schemas.microsoft.com/office/word/2012/wordml" xmlns:w16cid="http://schemas.microsoft.com/office/word/2016/wordml/cid" xmlns:w16se="http://schemas.microsoft.com/office/word/2015/wordml/symex" xmlns:wpg="http://schemas.microsoft.com/office/word/2010/wordprocessingGroup" xmlns:wpi="http://schemas.microsoft.com/office/word/2010/wordprocessingInk" xmlns:wne="http://schemas.microsoft.com/office/word/2006/wordml" xmlns:wps="http://schemas.microsoft.com/office/word/2010/wordprocessingShape" mc:Ignorable="w14 w15 w16se w16cid wp14">
+<w:hdr xmlns:wpc="http://schemas.microsoft.com/office/word/2010/wordprocessingCanvas" xmlns:cx="http://schemas.microsoft.com/office/drawing/2014/chartex" xmlns:mc="http://schemas.openxmlformats.org/markup-compatibility/2006" xmlns:o="urn:schemas-microsoft-com:office:office" xmlns:r="http://schemas.openxmlformats.org/officeDocument/2006/relationships" xmlns:m="http://schemas.openxmlformats.org/officeDocument/2006/math" xmlns:v="urn:schemas-microsoft-com:vml" xmlns:wp14="http://schemas.microsoft.com/office/word/2010/wordprocessingDrawing" xmlns:wp="http://schemas.openxmlformats.org/drawingml/2006/wordprocessingDrawing" xmlns:w10="urn:schemas-microsoft-com:office:word" xmlns:w="http://schemas.openxmlformats.org/wordprocessingml/2006/main" xmlns:w14="http://schemas.microsoft.com/office/word/2010/wordml" xmlns:w15="http://schemas.microsoft.com/office/word/2012/wordml" xmlns:w16se="http://schemas.microsoft.com/office/word/2015/wordml/symex" xmlns:wpg="http://schemas.microsoft.com/office/word/2010/wordprocessingGroup" xmlns:wpi="http://schemas.microsoft.com/office/word/2010/wordprocessingInk" xmlns:wne="http://schemas.microsoft.com/office/word/2006/wordml" xmlns:wps="http://schemas.microsoft.com/office/word/2010/wordprocessingShape" mc:Ignorable="w14 w15 w16se wp14">
   <w:p>
     <w:pPr>
       <w:jc w:val="right"/>
@@ -20410,189 +21115,11 @@
 </file>
 
 <file path=word/numbering.xml><?xml version="1.0" encoding="utf-8"?>
-<w:numbering xmlns:wpc="http://schemas.microsoft.com/office/word/2010/wordprocessingCanvas" xmlns:cx="http://schemas.microsoft.com/office/drawing/2014/chartex" xmlns:cx1="http://schemas.microsoft.com/office/drawing/2015/9/8/chartex" xmlns:cx2="http://schemas.microsoft.com/office/drawing/2015/10/21/chartex" xmlns:cx3="http://schemas.microsoft.com/office/drawing/2016/5/9/chartex" xmlns:cx4="http://schemas.microsoft.com/office/drawing/2016/5/10/chartex" xmlns:cx5="http://schemas.microsoft.com/office/drawing/2016/5/11/chartex" xmlns:cx6="http://schemas.microsoft.com/office/drawing/2016/5/12/chartex" xmlns:cx7="http://schemas.microsoft.com/office/drawing/2016/5/13/chartex" xmlns:cx8="http://schemas.microsoft.com/office/drawing/2016/5/14/chartex" xmlns:mc="http://schemas.openxmlformats.org/markup-compatibility/2006" xmlns:aink="http://schemas.microsoft.com/office/drawing/2016/ink" xmlns:am3d="http://schemas.microsoft.com/office/drawing/2017/model3d" xmlns:o="urn:schemas-microsoft-com:office:office" xmlns:r="http://schemas.openxmlformats.org/officeDocument/2006/relationships" xmlns:m="http://schemas.openxmlformats.org/officeDocument/2006/math" xmlns:v="urn:schemas-microsoft-com:vml" xmlns:wp14="http://schemas.microsoft.com/office/word/2010/wordprocessingDrawing" xmlns:wp="http://schemas.openxmlformats.org/drawingml/2006/wordprocessingDrawing" xmlns:w10="urn:schemas-microsoft-com:office:word" xmlns:w="http://schemas.openxmlformats.org/wordprocessingml/2006/main" xmlns:w14="http://schemas.microsoft.com/office/word/2010/wordml" xmlns:w15="http://schemas.microsoft.com/office/word/2012/wordml" xmlns:w16cid="http://schemas.microsoft.com/office/word/2016/wordml/cid" xmlns:w16se="http://schemas.microsoft.com/office/word/2015/wordml/symex" xmlns:wpg="http://schemas.microsoft.com/office/word/2010/wordprocessingGroup" xmlns:wpi="http://schemas.microsoft.com/office/word/2010/wordprocessingInk" xmlns:wne="http://schemas.microsoft.com/office/word/2006/wordml" xmlns:wps="http://schemas.microsoft.com/office/word/2010/wordprocessingShape" mc:Ignorable="w14 w15 w16se w16cid wp14">
+<w:numbering xmlns:wpc="http://schemas.microsoft.com/office/word/2010/wordprocessingCanvas" xmlns:cx="http://schemas.microsoft.com/office/drawing/2014/chartex" xmlns:mc="http://schemas.openxmlformats.org/markup-compatibility/2006" xmlns:o="urn:schemas-microsoft-com:office:office" xmlns:r="http://schemas.openxmlformats.org/officeDocument/2006/relationships" xmlns:m="http://schemas.openxmlformats.org/officeDocument/2006/math" xmlns:v="urn:schemas-microsoft-com:vml" xmlns:wp14="http://schemas.microsoft.com/office/word/2010/wordprocessingDrawing" xmlns:wp="http://schemas.openxmlformats.org/drawingml/2006/wordprocessingDrawing" xmlns:w10="urn:schemas-microsoft-com:office:word" xmlns:w="http://schemas.openxmlformats.org/wordprocessingml/2006/main" xmlns:w14="http://schemas.microsoft.com/office/word/2010/wordml" xmlns:w15="http://schemas.microsoft.com/office/word/2012/wordml" xmlns:w16se="http://schemas.microsoft.com/office/word/2015/wordml/symex" xmlns:wpg="http://schemas.microsoft.com/office/word/2010/wordprocessingGroup" xmlns:wpi="http://schemas.microsoft.com/office/word/2010/wordprocessingInk" xmlns:wne="http://schemas.microsoft.com/office/word/2006/wordml" xmlns:wps="http://schemas.microsoft.com/office/word/2010/wordprocessingShape" mc:Ignorable="w14 w15 w16se wp14">
   <w:abstractNum w:abstractNumId="0" w15:restartNumberingAfterBreak="0">
-    <w:nsid w:val="01A240CE"/>
+    <w:nsid w:val="060C18A3"/>
     <w:multiLevelType w:val="hybridMultilevel"/>
-    <w:tmpl w:val="07AA4068"/>
-    <w:lvl w:ilvl="0" w:tplc="16D44734">
-      <w:start w:val="2"/>
-      <w:numFmt w:val="decimalEnclosedCircle"/>
-      <w:lvlText w:val="%1"/>
-      <w:lvlJc w:val="left"/>
-      <w:pPr>
-        <w:ind w:left="760" w:hanging="360"/>
-      </w:pPr>
-      <w:rPr>
-        <w:rFonts w:ascii="바탕" w:hAnsi="바탕" w:hint="default"/>
-      </w:rPr>
-    </w:lvl>
-    <w:lvl w:ilvl="1" w:tplc="04090019" w:tentative="1">
-      <w:start w:val="1"/>
-      <w:numFmt w:val="upperLetter"/>
-      <w:lvlText w:val="%2."/>
-      <w:lvlJc w:val="left"/>
-      <w:pPr>
-        <w:ind w:left="1200" w:hanging="400"/>
-      </w:pPr>
-    </w:lvl>
-    <w:lvl w:ilvl="2" w:tplc="0409001B" w:tentative="1">
-      <w:start w:val="1"/>
-      <w:numFmt w:val="lowerRoman"/>
-      <w:lvlText w:val="%3."/>
-      <w:lvlJc w:val="right"/>
-      <w:pPr>
-        <w:ind w:left="1600" w:hanging="400"/>
-      </w:pPr>
-    </w:lvl>
-    <w:lvl w:ilvl="3" w:tplc="0409000F" w:tentative="1">
-      <w:start w:val="1"/>
-      <w:numFmt w:val="decimal"/>
-      <w:lvlText w:val="%4."/>
-      <w:lvlJc w:val="left"/>
-      <w:pPr>
-        <w:ind w:left="2000" w:hanging="400"/>
-      </w:pPr>
-    </w:lvl>
-    <w:lvl w:ilvl="4" w:tplc="04090019" w:tentative="1">
-      <w:start w:val="1"/>
-      <w:numFmt w:val="upperLetter"/>
-      <w:lvlText w:val="%5."/>
-      <w:lvlJc w:val="left"/>
-      <w:pPr>
-        <w:ind w:left="2400" w:hanging="400"/>
-      </w:pPr>
-    </w:lvl>
-    <w:lvl w:ilvl="5" w:tplc="0409001B" w:tentative="1">
-      <w:start w:val="1"/>
-      <w:numFmt w:val="lowerRoman"/>
-      <w:lvlText w:val="%6."/>
-      <w:lvlJc w:val="right"/>
-      <w:pPr>
-        <w:ind w:left="2800" w:hanging="400"/>
-      </w:pPr>
-    </w:lvl>
-    <w:lvl w:ilvl="6" w:tplc="0409000F" w:tentative="1">
-      <w:start w:val="1"/>
-      <w:numFmt w:val="decimal"/>
-      <w:lvlText w:val="%7."/>
-      <w:lvlJc w:val="left"/>
-      <w:pPr>
-        <w:ind w:left="3200" w:hanging="400"/>
-      </w:pPr>
-    </w:lvl>
-    <w:lvl w:ilvl="7" w:tplc="04090019" w:tentative="1">
-      <w:start w:val="1"/>
-      <w:numFmt w:val="upperLetter"/>
-      <w:lvlText w:val="%8."/>
-      <w:lvlJc w:val="left"/>
-      <w:pPr>
-        <w:ind w:left="3600" w:hanging="400"/>
-      </w:pPr>
-    </w:lvl>
-    <w:lvl w:ilvl="8" w:tplc="0409001B" w:tentative="1">
-      <w:start w:val="1"/>
-      <w:numFmt w:val="lowerRoman"/>
-      <w:lvlText w:val="%9."/>
-      <w:lvlJc w:val="right"/>
-      <w:pPr>
-        <w:ind w:left="4000" w:hanging="400"/>
-      </w:pPr>
-    </w:lvl>
-  </w:abstractNum>
-  <w:abstractNum w:abstractNumId="1" w15:restartNumberingAfterBreak="0">
-    <w:nsid w:val="01F37A0D"/>
-    <w:multiLevelType w:val="hybridMultilevel"/>
-    <w:tmpl w:val="36166514"/>
-    <w:lvl w:ilvl="0" w:tplc="65109FE8">
-      <w:start w:val="1"/>
-      <w:numFmt w:val="decimal"/>
-      <w:lvlText w:val="%1."/>
-      <w:lvlJc w:val="left"/>
-      <w:pPr>
-        <w:ind w:left="760" w:hanging="360"/>
-      </w:pPr>
-      <w:rPr>
-        <w:rFonts w:hint="default"/>
-      </w:rPr>
-    </w:lvl>
-    <w:lvl w:ilvl="1" w:tplc="04090019" w:tentative="1">
-      <w:start w:val="1"/>
-      <w:numFmt w:val="upperLetter"/>
-      <w:lvlText w:val="%2."/>
-      <w:lvlJc w:val="left"/>
-      <w:pPr>
-        <w:ind w:left="1200" w:hanging="400"/>
-      </w:pPr>
-    </w:lvl>
-    <w:lvl w:ilvl="2" w:tplc="0409001B" w:tentative="1">
-      <w:start w:val="1"/>
-      <w:numFmt w:val="lowerRoman"/>
-      <w:lvlText w:val="%3."/>
-      <w:lvlJc w:val="right"/>
-      <w:pPr>
-        <w:ind w:left="1600" w:hanging="400"/>
-      </w:pPr>
-    </w:lvl>
-    <w:lvl w:ilvl="3" w:tplc="0409000F" w:tentative="1">
-      <w:start w:val="1"/>
-      <w:numFmt w:val="decimal"/>
-      <w:lvlText w:val="%4."/>
-      <w:lvlJc w:val="left"/>
-      <w:pPr>
-        <w:ind w:left="2000" w:hanging="400"/>
-      </w:pPr>
-    </w:lvl>
-    <w:lvl w:ilvl="4" w:tplc="04090019" w:tentative="1">
-      <w:start w:val="1"/>
-      <w:numFmt w:val="upperLetter"/>
-      <w:lvlText w:val="%5."/>
-      <w:lvlJc w:val="left"/>
-      <w:pPr>
-        <w:ind w:left="2400" w:hanging="400"/>
-      </w:pPr>
-    </w:lvl>
-    <w:lvl w:ilvl="5" w:tplc="0409001B" w:tentative="1">
-      <w:start w:val="1"/>
-      <w:numFmt w:val="lowerRoman"/>
-      <w:lvlText w:val="%6."/>
-      <w:lvlJc w:val="right"/>
-      <w:pPr>
-        <w:ind w:left="2800" w:hanging="400"/>
-      </w:pPr>
-    </w:lvl>
-    <w:lvl w:ilvl="6" w:tplc="0409000F" w:tentative="1">
-      <w:start w:val="1"/>
-      <w:numFmt w:val="decimal"/>
-      <w:lvlText w:val="%7."/>
-      <w:lvlJc w:val="left"/>
-      <w:pPr>
-        <w:ind w:left="3200" w:hanging="400"/>
-      </w:pPr>
-    </w:lvl>
-    <w:lvl w:ilvl="7" w:tplc="04090019" w:tentative="1">
-      <w:start w:val="1"/>
-      <w:numFmt w:val="upperLetter"/>
-      <w:lvlText w:val="%8."/>
-      <w:lvlJc w:val="left"/>
-      <w:pPr>
-        <w:ind w:left="3600" w:hanging="400"/>
-      </w:pPr>
-    </w:lvl>
-    <w:lvl w:ilvl="8" w:tplc="0409001B" w:tentative="1">
-      <w:start w:val="1"/>
-      <w:numFmt w:val="lowerRoman"/>
-      <w:lvlText w:val="%9."/>
-      <w:lvlJc w:val="right"/>
-      <w:pPr>
-        <w:ind w:left="4000" w:hanging="400"/>
-      </w:pPr>
-    </w:lvl>
-  </w:abstractNum>
-  <w:abstractNum w:abstractNumId="2" w15:restartNumberingAfterBreak="0">
-    <w:nsid w:val="02040BE6"/>
-    <w:multiLevelType w:val="hybridMultilevel"/>
-    <w:tmpl w:val="418623B2"/>
+    <w:tmpl w:val="A7EEDC72"/>
     <w:lvl w:ilvl="0" w:tplc="04090001">
       <w:start w:val="1"/>
       <w:numFmt w:val="bullet"/>
@@ -20702,10 +21229,10 @@
       </w:rPr>
     </w:lvl>
   </w:abstractNum>
-  <w:abstractNum w:abstractNumId="3" w15:restartNumberingAfterBreak="0">
-    <w:nsid w:val="02FD516B"/>
+  <w:abstractNum w:abstractNumId="1" w15:restartNumberingAfterBreak="0">
+    <w:nsid w:val="111B5E8D"/>
     <w:multiLevelType w:val="hybridMultilevel"/>
-    <w:tmpl w:val="941EDFBE"/>
+    <w:tmpl w:val="440AB246"/>
     <w:lvl w:ilvl="0" w:tplc="04090001">
       <w:start w:val="1"/>
       <w:numFmt w:val="bullet"/>
@@ -20815,29 +21342,350 @@
       </w:rPr>
     </w:lvl>
   </w:abstractNum>
-  <w:abstractNum w:abstractNumId="4" w15:restartNumberingAfterBreak="0">
-    <w:nsid w:val="05E83318"/>
+  <w:abstractNum w:abstractNumId="2" w15:restartNumberingAfterBreak="0">
+    <w:nsid w:val="1AA42B08"/>
+    <w:multiLevelType w:val="multilevel"/>
+    <w:tmpl w:val="81C4DA9A"/>
+    <w:lvl w:ilvl="0">
+      <w:start w:val="1"/>
+      <w:numFmt w:val="decimal"/>
+      <w:pStyle w:val="1"/>
+      <w:lvlText w:val="%1"/>
+      <w:lvlJc w:val="left"/>
+      <w:pPr>
+        <w:ind w:left="432" w:hanging="432"/>
+      </w:pPr>
+    </w:lvl>
+    <w:lvl w:ilvl="1">
+      <w:start w:val="1"/>
+      <w:numFmt w:val="decimal"/>
+      <w:pStyle w:val="2"/>
+      <w:lvlText w:val="%1.%2"/>
+      <w:lvlJc w:val="left"/>
+      <w:pPr>
+        <w:ind w:left="576" w:hanging="576"/>
+      </w:pPr>
+    </w:lvl>
+    <w:lvl w:ilvl="2">
+      <w:start w:val="1"/>
+      <w:numFmt w:val="decimal"/>
+      <w:pStyle w:val="3"/>
+      <w:lvlText w:val="%1.%2.%3"/>
+      <w:lvlJc w:val="left"/>
+      <w:pPr>
+        <w:ind w:left="720" w:hanging="720"/>
+      </w:pPr>
+    </w:lvl>
+    <w:lvl w:ilvl="3">
+      <w:start w:val="1"/>
+      <w:numFmt w:val="decimal"/>
+      <w:pStyle w:val="4"/>
+      <w:lvlText w:val="%1.%2.%3.%4"/>
+      <w:lvlJc w:val="left"/>
+      <w:pPr>
+        <w:ind w:left="864" w:hanging="864"/>
+      </w:pPr>
+    </w:lvl>
+    <w:lvl w:ilvl="4">
+      <w:start w:val="1"/>
+      <w:numFmt w:val="decimal"/>
+      <w:pStyle w:val="5"/>
+      <w:lvlText w:val="%1.%2.%3.%4.%5"/>
+      <w:lvlJc w:val="left"/>
+      <w:pPr>
+        <w:ind w:left="1008" w:hanging="1008"/>
+      </w:pPr>
+    </w:lvl>
+    <w:lvl w:ilvl="5">
+      <w:start w:val="1"/>
+      <w:numFmt w:val="decimal"/>
+      <w:pStyle w:val="6"/>
+      <w:lvlText w:val="%1.%2.%3.%4.%5.%6"/>
+      <w:lvlJc w:val="left"/>
+      <w:pPr>
+        <w:ind w:left="1152" w:hanging="1152"/>
+      </w:pPr>
+    </w:lvl>
+    <w:lvl w:ilvl="6">
+      <w:start w:val="1"/>
+      <w:numFmt w:val="decimal"/>
+      <w:pStyle w:val="7"/>
+      <w:lvlText w:val="%1.%2.%3.%4.%5.%6.%7"/>
+      <w:lvlJc w:val="left"/>
+      <w:pPr>
+        <w:ind w:left="1296" w:hanging="1296"/>
+      </w:pPr>
+    </w:lvl>
+    <w:lvl w:ilvl="7">
+      <w:start w:val="1"/>
+      <w:numFmt w:val="decimal"/>
+      <w:pStyle w:val="8"/>
+      <w:lvlText w:val="%1.%2.%3.%4.%5.%6.%7.%8"/>
+      <w:lvlJc w:val="left"/>
+      <w:pPr>
+        <w:ind w:left="1440" w:hanging="1440"/>
+      </w:pPr>
+    </w:lvl>
+    <w:lvl w:ilvl="8">
+      <w:start w:val="1"/>
+      <w:numFmt w:val="decimal"/>
+      <w:pStyle w:val="9"/>
+      <w:lvlText w:val="%1.%2.%3.%4.%5.%6.%7.%8.%9"/>
+      <w:lvlJc w:val="left"/>
+      <w:pPr>
+        <w:ind w:left="1584" w:hanging="1584"/>
+      </w:pPr>
+    </w:lvl>
+  </w:abstractNum>
+  <w:abstractNum w:abstractNumId="3" w15:restartNumberingAfterBreak="0">
+    <w:nsid w:val="1F7B6515"/>
     <w:multiLevelType w:val="hybridMultilevel"/>
-    <w:tmpl w:val="707A7BD0"/>
-    <w:lvl w:ilvl="0" w:tplc="8B861D32">
-      <w:start w:val="30"/>
+    <w:tmpl w:val="61D828EC"/>
+    <w:lvl w:ilvl="0" w:tplc="04090001">
+      <w:start w:val="1"/>
       <w:numFmt w:val="bullet"/>
-      <w:lvlText w:val="-"/>
+      <w:lvlText w:val=""/>
       <w:lvlJc w:val="left"/>
       <w:pPr>
-        <w:ind w:left="450" w:hanging="360"/>
+        <w:ind w:left="720" w:hanging="360"/>
       </w:pPr>
       <w:rPr>
-        <w:rFonts w:ascii="Calibri" w:eastAsia="바탕" w:hAnsi="Calibri" w:cs="Calibri" w:hint="default"/>
+        <w:rFonts w:ascii="Symbol" w:hAnsi="Symbol" w:hint="default"/>
       </w:rPr>
     </w:lvl>
-    <w:lvl w:ilvl="1" w:tplc="04090003">
+    <w:lvl w:ilvl="1" w:tplc="04090003" w:tentative="1">
+      <w:start w:val="1"/>
+      <w:numFmt w:val="bullet"/>
+      <w:lvlText w:val="o"/>
+      <w:lvlJc w:val="left"/>
+      <w:pPr>
+        <w:ind w:left="1440" w:hanging="360"/>
+      </w:pPr>
+      <w:rPr>
+        <w:rFonts w:ascii="Courier New" w:hAnsi="Courier New" w:cs="Courier New" w:hint="default"/>
+      </w:rPr>
+    </w:lvl>
+    <w:lvl w:ilvl="2" w:tplc="04090005" w:tentative="1">
+      <w:start w:val="1"/>
+      <w:numFmt w:val="bullet"/>
+      <w:lvlText w:val=""/>
+      <w:lvlJc w:val="left"/>
+      <w:pPr>
+        <w:ind w:left="2160" w:hanging="360"/>
+      </w:pPr>
+      <w:rPr>
+        <w:rFonts w:ascii="Wingdings" w:hAnsi="Wingdings" w:hint="default"/>
+      </w:rPr>
+    </w:lvl>
+    <w:lvl w:ilvl="3" w:tplc="04090001" w:tentative="1">
+      <w:start w:val="1"/>
+      <w:numFmt w:val="bullet"/>
+      <w:lvlText w:val=""/>
+      <w:lvlJc w:val="left"/>
+      <w:pPr>
+        <w:ind w:left="2880" w:hanging="360"/>
+      </w:pPr>
+      <w:rPr>
+        <w:rFonts w:ascii="Symbol" w:hAnsi="Symbol" w:hint="default"/>
+      </w:rPr>
+    </w:lvl>
+    <w:lvl w:ilvl="4" w:tplc="04090003" w:tentative="1">
+      <w:start w:val="1"/>
+      <w:numFmt w:val="bullet"/>
+      <w:lvlText w:val="o"/>
+      <w:lvlJc w:val="left"/>
+      <w:pPr>
+        <w:ind w:left="3600" w:hanging="360"/>
+      </w:pPr>
+      <w:rPr>
+        <w:rFonts w:ascii="Courier New" w:hAnsi="Courier New" w:cs="Courier New" w:hint="default"/>
+      </w:rPr>
+    </w:lvl>
+    <w:lvl w:ilvl="5" w:tplc="04090005" w:tentative="1">
+      <w:start w:val="1"/>
+      <w:numFmt w:val="bullet"/>
+      <w:lvlText w:val=""/>
+      <w:lvlJc w:val="left"/>
+      <w:pPr>
+        <w:ind w:left="4320" w:hanging="360"/>
+      </w:pPr>
+      <w:rPr>
+        <w:rFonts w:ascii="Wingdings" w:hAnsi="Wingdings" w:hint="default"/>
+      </w:rPr>
+    </w:lvl>
+    <w:lvl w:ilvl="6" w:tplc="04090001" w:tentative="1">
+      <w:start w:val="1"/>
+      <w:numFmt w:val="bullet"/>
+      <w:lvlText w:val=""/>
+      <w:lvlJc w:val="left"/>
+      <w:pPr>
+        <w:ind w:left="5040" w:hanging="360"/>
+      </w:pPr>
+      <w:rPr>
+        <w:rFonts w:ascii="Symbol" w:hAnsi="Symbol" w:hint="default"/>
+      </w:rPr>
+    </w:lvl>
+    <w:lvl w:ilvl="7" w:tplc="04090003" w:tentative="1">
+      <w:start w:val="1"/>
+      <w:numFmt w:val="bullet"/>
+      <w:lvlText w:val="o"/>
+      <w:lvlJc w:val="left"/>
+      <w:pPr>
+        <w:ind w:left="5760" w:hanging="360"/>
+      </w:pPr>
+      <w:rPr>
+        <w:rFonts w:ascii="Courier New" w:hAnsi="Courier New" w:cs="Courier New" w:hint="default"/>
+      </w:rPr>
+    </w:lvl>
+    <w:lvl w:ilvl="8" w:tplc="04090005" w:tentative="1">
+      <w:start w:val="1"/>
+      <w:numFmt w:val="bullet"/>
+      <w:lvlText w:val=""/>
+      <w:lvlJc w:val="left"/>
+      <w:pPr>
+        <w:ind w:left="6480" w:hanging="360"/>
+      </w:pPr>
+      <w:rPr>
+        <w:rFonts w:ascii="Wingdings" w:hAnsi="Wingdings" w:hint="default"/>
+      </w:rPr>
+    </w:lvl>
+  </w:abstractNum>
+  <w:abstractNum w:abstractNumId="4" w15:restartNumberingAfterBreak="0">
+    <w:nsid w:val="2825504C"/>
+    <w:multiLevelType w:val="hybridMultilevel"/>
+    <w:tmpl w:val="7CC896F6"/>
+    <w:lvl w:ilvl="0" w:tplc="04090001">
+      <w:start w:val="1"/>
+      <w:numFmt w:val="bullet"/>
+      <w:lvlText w:val=""/>
+      <w:lvlJc w:val="left"/>
+      <w:pPr>
+        <w:ind w:left="720" w:hanging="360"/>
+      </w:pPr>
+      <w:rPr>
+        <w:rFonts w:ascii="Symbol" w:hAnsi="Symbol" w:hint="default"/>
+      </w:rPr>
+    </w:lvl>
+    <w:lvl w:ilvl="1" w:tplc="04090003" w:tentative="1">
+      <w:start w:val="1"/>
+      <w:numFmt w:val="bullet"/>
+      <w:lvlText w:val="o"/>
+      <w:lvlJc w:val="left"/>
+      <w:pPr>
+        <w:ind w:left="1440" w:hanging="360"/>
+      </w:pPr>
+      <w:rPr>
+        <w:rFonts w:ascii="Courier New" w:hAnsi="Courier New" w:cs="Courier New" w:hint="default"/>
+      </w:rPr>
+    </w:lvl>
+    <w:lvl w:ilvl="2" w:tplc="04090005" w:tentative="1">
+      <w:start w:val="1"/>
+      <w:numFmt w:val="bullet"/>
+      <w:lvlText w:val=""/>
+      <w:lvlJc w:val="left"/>
+      <w:pPr>
+        <w:ind w:left="2160" w:hanging="360"/>
+      </w:pPr>
+      <w:rPr>
+        <w:rFonts w:ascii="Wingdings" w:hAnsi="Wingdings" w:hint="default"/>
+      </w:rPr>
+    </w:lvl>
+    <w:lvl w:ilvl="3" w:tplc="04090001" w:tentative="1">
+      <w:start w:val="1"/>
+      <w:numFmt w:val="bullet"/>
+      <w:lvlText w:val=""/>
+      <w:lvlJc w:val="left"/>
+      <w:pPr>
+        <w:ind w:left="2880" w:hanging="360"/>
+      </w:pPr>
+      <w:rPr>
+        <w:rFonts w:ascii="Symbol" w:hAnsi="Symbol" w:hint="default"/>
+      </w:rPr>
+    </w:lvl>
+    <w:lvl w:ilvl="4" w:tplc="04090003" w:tentative="1">
+      <w:start w:val="1"/>
+      <w:numFmt w:val="bullet"/>
+      <w:lvlText w:val="o"/>
+      <w:lvlJc w:val="left"/>
+      <w:pPr>
+        <w:ind w:left="3600" w:hanging="360"/>
+      </w:pPr>
+      <w:rPr>
+        <w:rFonts w:ascii="Courier New" w:hAnsi="Courier New" w:cs="Courier New" w:hint="default"/>
+      </w:rPr>
+    </w:lvl>
+    <w:lvl w:ilvl="5" w:tplc="04090005" w:tentative="1">
+      <w:start w:val="1"/>
+      <w:numFmt w:val="bullet"/>
+      <w:lvlText w:val=""/>
+      <w:lvlJc w:val="left"/>
+      <w:pPr>
+        <w:ind w:left="4320" w:hanging="360"/>
+      </w:pPr>
+      <w:rPr>
+        <w:rFonts w:ascii="Wingdings" w:hAnsi="Wingdings" w:hint="default"/>
+      </w:rPr>
+    </w:lvl>
+    <w:lvl w:ilvl="6" w:tplc="04090001" w:tentative="1">
+      <w:start w:val="1"/>
+      <w:numFmt w:val="bullet"/>
+      <w:lvlText w:val=""/>
+      <w:lvlJc w:val="left"/>
+      <w:pPr>
+        <w:ind w:left="5040" w:hanging="360"/>
+      </w:pPr>
+      <w:rPr>
+        <w:rFonts w:ascii="Symbol" w:hAnsi="Symbol" w:hint="default"/>
+      </w:rPr>
+    </w:lvl>
+    <w:lvl w:ilvl="7" w:tplc="04090003" w:tentative="1">
+      <w:start w:val="1"/>
+      <w:numFmt w:val="bullet"/>
+      <w:lvlText w:val="o"/>
+      <w:lvlJc w:val="left"/>
+      <w:pPr>
+        <w:ind w:left="5760" w:hanging="360"/>
+      </w:pPr>
+      <w:rPr>
+        <w:rFonts w:ascii="Courier New" w:hAnsi="Courier New" w:cs="Courier New" w:hint="default"/>
+      </w:rPr>
+    </w:lvl>
+    <w:lvl w:ilvl="8" w:tplc="04090005" w:tentative="1">
+      <w:start w:val="1"/>
+      <w:numFmt w:val="bullet"/>
+      <w:lvlText w:val=""/>
+      <w:lvlJc w:val="left"/>
+      <w:pPr>
+        <w:ind w:left="6480" w:hanging="360"/>
+      </w:pPr>
+      <w:rPr>
+        <w:rFonts w:ascii="Wingdings" w:hAnsi="Wingdings" w:hint="default"/>
+      </w:rPr>
+    </w:lvl>
+  </w:abstractNum>
+  <w:abstractNum w:abstractNumId="5" w15:restartNumberingAfterBreak="0">
+    <w:nsid w:val="404E3078"/>
+    <w:multiLevelType w:val="hybridMultilevel"/>
+    <w:tmpl w:val="38BAB1BA"/>
+    <w:lvl w:ilvl="0" w:tplc="0409000B">
+      <w:start w:val="1"/>
+      <w:numFmt w:val="bullet"/>
+      <w:lvlText w:val=""/>
+      <w:lvlJc w:val="left"/>
+      <w:pPr>
+        <w:ind w:left="800" w:hanging="400"/>
+      </w:pPr>
+      <w:rPr>
+        <w:rFonts w:ascii="Wingdings" w:hAnsi="Wingdings" w:hint="default"/>
+      </w:rPr>
+    </w:lvl>
+    <w:lvl w:ilvl="1" w:tplc="04090003" w:tentative="1">
       <w:start w:val="1"/>
       <w:numFmt w:val="bullet"/>
       <w:lvlText w:val=""/>
       <w:lvlJc w:val="left"/>
       <w:pPr>
-        <w:ind w:left="890" w:hanging="400"/>
+        <w:ind w:left="1200" w:hanging="400"/>
       </w:pPr>
       <w:rPr>
         <w:rFonts w:ascii="Wingdings" w:hAnsi="Wingdings" w:hint="default"/>
@@ -20849,7 +21697,7 @@
       <w:lvlText w:val=""/>
       <w:lvlJc w:val="left"/>
       <w:pPr>
-        <w:ind w:left="1290" w:hanging="400"/>
+        <w:ind w:left="1600" w:hanging="400"/>
       </w:pPr>
       <w:rPr>
         <w:rFonts w:ascii="Wingdings" w:hAnsi="Wingdings" w:hint="default"/>
@@ -20861,7 +21709,7 @@
       <w:lvlText w:val=""/>
       <w:lvlJc w:val="left"/>
       <w:pPr>
-        <w:ind w:left="1690" w:hanging="400"/>
+        <w:ind w:left="2000" w:hanging="400"/>
       </w:pPr>
       <w:rPr>
         <w:rFonts w:ascii="Wingdings" w:hAnsi="Wingdings" w:hint="default"/>
@@ -20873,7 +21721,7 @@
       <w:lvlText w:val=""/>
       <w:lvlJc w:val="left"/>
       <w:pPr>
-        <w:ind w:left="2090" w:hanging="400"/>
+        <w:ind w:left="2400" w:hanging="400"/>
       </w:pPr>
       <w:rPr>
         <w:rFonts w:ascii="Wingdings" w:hAnsi="Wingdings" w:hint="default"/>
@@ -20885,7 +21733,7 @@
       <w:lvlText w:val=""/>
       <w:lvlJc w:val="left"/>
       <w:pPr>
-        <w:ind w:left="2490" w:hanging="400"/>
+        <w:ind w:left="2800" w:hanging="400"/>
       </w:pPr>
       <w:rPr>
         <w:rFonts w:ascii="Wingdings" w:hAnsi="Wingdings" w:hint="default"/>
@@ -20897,7 +21745,7 @@
       <w:lvlText w:val=""/>
       <w:lvlJc w:val="left"/>
       <w:pPr>
-        <w:ind w:left="2890" w:hanging="400"/>
+        <w:ind w:left="3200" w:hanging="400"/>
       </w:pPr>
       <w:rPr>
         <w:rFonts w:ascii="Wingdings" w:hAnsi="Wingdings" w:hint="default"/>
@@ -20909,7 +21757,7 @@
       <w:lvlText w:val=""/>
       <w:lvlJc w:val="left"/>
       <w:pPr>
-        <w:ind w:left="3290" w:hanging="400"/>
+        <w:ind w:left="3600" w:hanging="400"/>
       </w:pPr>
       <w:rPr>
         <w:rFonts w:ascii="Wingdings" w:hAnsi="Wingdings" w:hint="default"/>
@@ -20921,20 +21769,21 @@
       <w:lvlText w:val=""/>
       <w:lvlJc w:val="left"/>
       <w:pPr>
-        <w:ind w:left="3690" w:hanging="400"/>
+        <w:ind w:left="4000" w:hanging="400"/>
       </w:pPr>
       <w:rPr>
         <w:rFonts w:ascii="Wingdings" w:hAnsi="Wingdings" w:hint="default"/>
       </w:rPr>
     </w:lvl>
   </w:abstractNum>
-  <w:abstractNum w:abstractNumId="5" w15:restartNumberingAfterBreak="0">
-    <w:nsid w:val="060C18A3"/>
+  <w:abstractNum w:abstractNumId="6" w15:restartNumberingAfterBreak="0">
+    <w:nsid w:val="669524CE"/>
     <w:multiLevelType w:val="hybridMultilevel"/>
-    <w:tmpl w:val="A7EEDC72"/>
-    <w:lvl w:ilvl="0" w:tplc="04090001">
+    <w:tmpl w:val="FB6612A8"/>
+    <w:lvl w:ilvl="0" w:tplc="702A8BBA">
       <w:start w:val="1"/>
       <w:numFmt w:val="bullet"/>
+      <w:pStyle w:val="BulletStyle1"/>
       <w:lvlText w:val=""/>
       <w:lvlJc w:val="left"/>
       <w:pPr>
@@ -20944,7 +21793,7 @@
         <w:rFonts w:ascii="Symbol" w:hAnsi="Symbol" w:hint="default"/>
       </w:rPr>
     </w:lvl>
-    <w:lvl w:ilvl="1" w:tplc="04090003" w:tentative="1">
+    <w:lvl w:ilvl="1" w:tplc="04090003">
       <w:start w:val="1"/>
       <w:numFmt w:val="bullet"/>
       <w:lvlText w:val="o"/>
@@ -21041,4679 +21890,33 @@
       </w:rPr>
     </w:lvl>
   </w:abstractNum>
-  <w:abstractNum w:abstractNumId="6" w15:restartNumberingAfterBreak="0">
-    <w:nsid w:val="074E6624"/>
-    <w:multiLevelType w:val="multilevel"/>
-    <w:tmpl w:val="1C1E258E"/>
-    <w:lvl w:ilvl="0">
-      <w:start w:val="1"/>
-      <w:numFmt w:val="decimal"/>
-      <w:lvlText w:val="%1"/>
-      <w:lvlJc w:val="left"/>
-      <w:pPr>
-        <w:ind w:left="425" w:hanging="425"/>
-      </w:pPr>
-      <w:rPr>
-        <w:rFonts w:hint="eastAsia"/>
-      </w:rPr>
-    </w:lvl>
-    <w:lvl w:ilvl="1">
-      <w:start w:val="1"/>
-      <w:numFmt w:val="decimal"/>
-      <w:lvlText w:val="%1.%2"/>
-      <w:lvlJc w:val="left"/>
-      <w:pPr>
-        <w:ind w:left="992" w:hanging="567"/>
-      </w:pPr>
-      <w:rPr>
-        <w:rFonts w:hint="eastAsia"/>
-      </w:rPr>
-    </w:lvl>
-    <w:lvl w:ilvl="2">
-      <w:start w:val="1"/>
-      <w:numFmt w:val="decimal"/>
-      <w:lvlText w:val="%1.%2.%3"/>
-      <w:lvlJc w:val="left"/>
-      <w:pPr>
-        <w:ind w:left="1418" w:hanging="567"/>
-      </w:pPr>
-      <w:rPr>
-        <w:rFonts w:hint="eastAsia"/>
-      </w:rPr>
-    </w:lvl>
-    <w:lvl w:ilvl="3">
-      <w:start w:val="1"/>
-      <w:numFmt w:val="decimal"/>
-      <w:lvlText w:val="%1.%2.%3.%4"/>
-      <w:lvlJc w:val="left"/>
-      <w:pPr>
-        <w:ind w:left="1984" w:hanging="708"/>
-      </w:pPr>
-      <w:rPr>
-        <w:rFonts w:hint="eastAsia"/>
-      </w:rPr>
-    </w:lvl>
-    <w:lvl w:ilvl="4">
-      <w:start w:val="1"/>
-      <w:numFmt w:val="decimal"/>
-      <w:lvlText w:val="%1.%2.%3.%4.%5"/>
-      <w:lvlJc w:val="left"/>
-      <w:pPr>
-        <w:ind w:left="2551" w:hanging="850"/>
-      </w:pPr>
-      <w:rPr>
-        <w:rFonts w:hint="eastAsia"/>
-      </w:rPr>
-    </w:lvl>
-    <w:lvl w:ilvl="5">
-      <w:start w:val="1"/>
-      <w:numFmt w:val="decimal"/>
-      <w:lvlText w:val="%1.%2.%3.%4.%5.%6"/>
-      <w:lvlJc w:val="left"/>
-      <w:pPr>
-        <w:ind w:left="3260" w:hanging="1134"/>
-      </w:pPr>
-      <w:rPr>
-        <w:rFonts w:hint="eastAsia"/>
-      </w:rPr>
-    </w:lvl>
-    <w:lvl w:ilvl="6">
-      <w:start w:val="1"/>
-      <w:numFmt w:val="decimal"/>
-      <w:lvlText w:val="%1.%2.%3.%4.%5.%6.%7"/>
-      <w:lvlJc w:val="left"/>
-      <w:pPr>
-        <w:ind w:left="3827" w:hanging="1276"/>
-      </w:pPr>
-      <w:rPr>
-        <w:rFonts w:hint="eastAsia"/>
-      </w:rPr>
-    </w:lvl>
-    <w:lvl w:ilvl="7">
-      <w:start w:val="1"/>
-      <w:numFmt w:val="decimal"/>
-      <w:lvlText w:val="%1.%2.%3.%4.%5.%6.%7.%8"/>
-      <w:lvlJc w:val="left"/>
-      <w:pPr>
-        <w:ind w:left="4394" w:hanging="1418"/>
-      </w:pPr>
-      <w:rPr>
-        <w:rFonts w:hint="eastAsia"/>
-      </w:rPr>
-    </w:lvl>
-    <w:lvl w:ilvl="8">
-      <w:start w:val="1"/>
-      <w:numFmt w:val="decimal"/>
-      <w:lvlText w:val="%1.%2.%3.%4.%5.%6.%7.%8.%9"/>
-      <w:lvlJc w:val="left"/>
-      <w:pPr>
-        <w:ind w:left="5102" w:hanging="1700"/>
-      </w:pPr>
-      <w:rPr>
-        <w:rFonts w:hint="eastAsia"/>
-      </w:rPr>
-    </w:lvl>
-  </w:abstractNum>
-  <w:abstractNum w:abstractNumId="7" w15:restartNumberingAfterBreak="0">
-    <w:nsid w:val="0B6377D2"/>
-    <w:multiLevelType w:val="hybridMultilevel"/>
-    <w:tmpl w:val="7ADA7848"/>
-    <w:lvl w:ilvl="0" w:tplc="04090001">
-      <w:start w:val="1"/>
-      <w:numFmt w:val="bullet"/>
-      <w:lvlText w:val=""/>
-      <w:lvlJc w:val="left"/>
-      <w:pPr>
-        <w:ind w:left="800" w:hanging="400"/>
-      </w:pPr>
-      <w:rPr>
-        <w:rFonts w:ascii="Wingdings" w:hAnsi="Wingdings" w:hint="default"/>
-      </w:rPr>
-    </w:lvl>
-    <w:lvl w:ilvl="1" w:tplc="04090003" w:tentative="1">
-      <w:start w:val="1"/>
-      <w:numFmt w:val="bullet"/>
-      <w:lvlText w:val=""/>
-      <w:lvlJc w:val="left"/>
-      <w:pPr>
-        <w:ind w:left="1200" w:hanging="400"/>
-      </w:pPr>
-      <w:rPr>
-        <w:rFonts w:ascii="Wingdings" w:hAnsi="Wingdings" w:hint="default"/>
-      </w:rPr>
-    </w:lvl>
-    <w:lvl w:ilvl="2" w:tplc="04090005" w:tentative="1">
-      <w:start w:val="1"/>
-      <w:numFmt w:val="bullet"/>
-      <w:lvlText w:val=""/>
-      <w:lvlJc w:val="left"/>
-      <w:pPr>
-        <w:ind w:left="1600" w:hanging="400"/>
-      </w:pPr>
-      <w:rPr>
-        <w:rFonts w:ascii="Wingdings" w:hAnsi="Wingdings" w:hint="default"/>
-      </w:rPr>
-    </w:lvl>
-    <w:lvl w:ilvl="3" w:tplc="04090001" w:tentative="1">
-      <w:start w:val="1"/>
-      <w:numFmt w:val="bullet"/>
-      <w:lvlText w:val=""/>
-      <w:lvlJc w:val="left"/>
-      <w:pPr>
-        <w:ind w:left="2000" w:hanging="400"/>
-      </w:pPr>
-      <w:rPr>
-        <w:rFonts w:ascii="Wingdings" w:hAnsi="Wingdings" w:hint="default"/>
-      </w:rPr>
-    </w:lvl>
-    <w:lvl w:ilvl="4" w:tplc="04090003" w:tentative="1">
-      <w:start w:val="1"/>
-      <w:numFmt w:val="bullet"/>
-      <w:lvlText w:val=""/>
-      <w:lvlJc w:val="left"/>
-      <w:pPr>
-        <w:ind w:left="2400" w:hanging="400"/>
-      </w:pPr>
-      <w:rPr>
-        <w:rFonts w:ascii="Wingdings" w:hAnsi="Wingdings" w:hint="default"/>
-      </w:rPr>
-    </w:lvl>
-    <w:lvl w:ilvl="5" w:tplc="04090005" w:tentative="1">
-      <w:start w:val="1"/>
-      <w:numFmt w:val="bullet"/>
-      <w:lvlText w:val=""/>
-      <w:lvlJc w:val="left"/>
-      <w:pPr>
-        <w:ind w:left="2800" w:hanging="400"/>
-      </w:pPr>
-      <w:rPr>
-        <w:rFonts w:ascii="Wingdings" w:hAnsi="Wingdings" w:hint="default"/>
-      </w:rPr>
-    </w:lvl>
-    <w:lvl w:ilvl="6" w:tplc="04090001" w:tentative="1">
-      <w:start w:val="1"/>
-      <w:numFmt w:val="bullet"/>
-      <w:lvlText w:val=""/>
-      <w:lvlJc w:val="left"/>
-      <w:pPr>
-        <w:ind w:left="3200" w:hanging="400"/>
-      </w:pPr>
-      <w:rPr>
-        <w:rFonts w:ascii="Wingdings" w:hAnsi="Wingdings" w:hint="default"/>
-      </w:rPr>
-    </w:lvl>
-    <w:lvl w:ilvl="7" w:tplc="04090003" w:tentative="1">
-      <w:start w:val="1"/>
-      <w:numFmt w:val="bullet"/>
-      <w:lvlText w:val=""/>
-      <w:lvlJc w:val="left"/>
-      <w:pPr>
-        <w:ind w:left="3600" w:hanging="400"/>
-      </w:pPr>
-      <w:rPr>
-        <w:rFonts w:ascii="Wingdings" w:hAnsi="Wingdings" w:hint="default"/>
-      </w:rPr>
-    </w:lvl>
-    <w:lvl w:ilvl="8" w:tplc="04090005" w:tentative="1">
-      <w:start w:val="1"/>
-      <w:numFmt w:val="bullet"/>
-      <w:lvlText w:val=""/>
-      <w:lvlJc w:val="left"/>
-      <w:pPr>
-        <w:ind w:left="4000" w:hanging="400"/>
-      </w:pPr>
-      <w:rPr>
-        <w:rFonts w:ascii="Wingdings" w:hAnsi="Wingdings" w:hint="default"/>
-      </w:rPr>
-    </w:lvl>
-  </w:abstractNum>
-  <w:abstractNum w:abstractNumId="8" w15:restartNumberingAfterBreak="0">
-    <w:nsid w:val="0C0E3494"/>
-    <w:multiLevelType w:val="hybridMultilevel"/>
-    <w:tmpl w:val="9F8A0DFA"/>
-    <w:lvl w:ilvl="0" w:tplc="0409000B">
-      <w:start w:val="1"/>
-      <w:numFmt w:val="bullet"/>
-      <w:lvlText w:val=""/>
-      <w:lvlJc w:val="left"/>
-      <w:pPr>
-        <w:ind w:left="800" w:hanging="400"/>
-      </w:pPr>
-      <w:rPr>
-        <w:rFonts w:ascii="Wingdings" w:hAnsi="Wingdings" w:hint="default"/>
-      </w:rPr>
-    </w:lvl>
-    <w:lvl w:ilvl="1" w:tplc="04090003" w:tentative="1">
-      <w:start w:val="1"/>
-      <w:numFmt w:val="bullet"/>
-      <w:lvlText w:val=""/>
-      <w:lvlJc w:val="left"/>
-      <w:pPr>
-        <w:ind w:left="1200" w:hanging="400"/>
-      </w:pPr>
-      <w:rPr>
-        <w:rFonts w:ascii="Wingdings" w:hAnsi="Wingdings" w:hint="default"/>
-      </w:rPr>
-    </w:lvl>
-    <w:lvl w:ilvl="2" w:tplc="04090005" w:tentative="1">
-      <w:start w:val="1"/>
-      <w:numFmt w:val="bullet"/>
-      <w:lvlText w:val=""/>
-      <w:lvlJc w:val="left"/>
-      <w:pPr>
-        <w:ind w:left="1600" w:hanging="400"/>
-      </w:pPr>
-      <w:rPr>
-        <w:rFonts w:ascii="Wingdings" w:hAnsi="Wingdings" w:hint="default"/>
-      </w:rPr>
-    </w:lvl>
-    <w:lvl w:ilvl="3" w:tplc="04090001" w:tentative="1">
-      <w:start w:val="1"/>
-      <w:numFmt w:val="bullet"/>
-      <w:lvlText w:val=""/>
-      <w:lvlJc w:val="left"/>
-      <w:pPr>
-        <w:ind w:left="2000" w:hanging="400"/>
-      </w:pPr>
-      <w:rPr>
-        <w:rFonts w:ascii="Wingdings" w:hAnsi="Wingdings" w:hint="default"/>
-      </w:rPr>
-    </w:lvl>
-    <w:lvl w:ilvl="4" w:tplc="04090003" w:tentative="1">
-      <w:start w:val="1"/>
-      <w:numFmt w:val="bullet"/>
-      <w:lvlText w:val=""/>
-      <w:lvlJc w:val="left"/>
-      <w:pPr>
-        <w:ind w:left="2400" w:hanging="400"/>
-      </w:pPr>
-      <w:rPr>
-        <w:rFonts w:ascii="Wingdings" w:hAnsi="Wingdings" w:hint="default"/>
-      </w:rPr>
-    </w:lvl>
-    <w:lvl w:ilvl="5" w:tplc="04090005" w:tentative="1">
-      <w:start w:val="1"/>
-      <w:numFmt w:val="bullet"/>
-      <w:lvlText w:val=""/>
-      <w:lvlJc w:val="left"/>
-      <w:pPr>
-        <w:ind w:left="2800" w:hanging="400"/>
-      </w:pPr>
-      <w:rPr>
-        <w:rFonts w:ascii="Wingdings" w:hAnsi="Wingdings" w:hint="default"/>
-      </w:rPr>
-    </w:lvl>
-    <w:lvl w:ilvl="6" w:tplc="04090001" w:tentative="1">
-      <w:start w:val="1"/>
-      <w:numFmt w:val="bullet"/>
-      <w:lvlText w:val=""/>
-      <w:lvlJc w:val="left"/>
-      <w:pPr>
-        <w:ind w:left="3200" w:hanging="400"/>
-      </w:pPr>
-      <w:rPr>
-        <w:rFonts w:ascii="Wingdings" w:hAnsi="Wingdings" w:hint="default"/>
-      </w:rPr>
-    </w:lvl>
-    <w:lvl w:ilvl="7" w:tplc="04090003" w:tentative="1">
-      <w:start w:val="1"/>
-      <w:numFmt w:val="bullet"/>
-      <w:lvlText w:val=""/>
-      <w:lvlJc w:val="left"/>
-      <w:pPr>
-        <w:ind w:left="3600" w:hanging="400"/>
-      </w:pPr>
-      <w:rPr>
-        <w:rFonts w:ascii="Wingdings" w:hAnsi="Wingdings" w:hint="default"/>
-      </w:rPr>
-    </w:lvl>
-    <w:lvl w:ilvl="8" w:tplc="04090005" w:tentative="1">
-      <w:start w:val="1"/>
-      <w:numFmt w:val="bullet"/>
-      <w:lvlText w:val=""/>
-      <w:lvlJc w:val="left"/>
-      <w:pPr>
-        <w:ind w:left="4000" w:hanging="400"/>
-      </w:pPr>
-      <w:rPr>
-        <w:rFonts w:ascii="Wingdings" w:hAnsi="Wingdings" w:hint="default"/>
-      </w:rPr>
-    </w:lvl>
-  </w:abstractNum>
-  <w:abstractNum w:abstractNumId="9" w15:restartNumberingAfterBreak="0">
-    <w:nsid w:val="10194B20"/>
-    <w:multiLevelType w:val="hybridMultilevel"/>
-    <w:tmpl w:val="C0A8A6E4"/>
-    <w:lvl w:ilvl="0" w:tplc="8B861D32">
-      <w:start w:val="30"/>
-      <w:numFmt w:val="bullet"/>
-      <w:lvlText w:val="-"/>
-      <w:lvlJc w:val="left"/>
-      <w:pPr>
-        <w:ind w:left="450" w:hanging="360"/>
-      </w:pPr>
-      <w:rPr>
-        <w:rFonts w:ascii="Calibri" w:eastAsia="바탕" w:hAnsi="Calibri" w:cs="Calibri" w:hint="default"/>
-      </w:rPr>
-    </w:lvl>
-    <w:lvl w:ilvl="1" w:tplc="0409000D">
-      <w:start w:val="1"/>
-      <w:numFmt w:val="bullet"/>
-      <w:lvlText w:val=""/>
-      <w:lvlJc w:val="left"/>
-      <w:pPr>
-        <w:ind w:left="890" w:hanging="400"/>
-      </w:pPr>
-      <w:rPr>
-        <w:rFonts w:ascii="Wingdings" w:hAnsi="Wingdings" w:hint="default"/>
-      </w:rPr>
-    </w:lvl>
-    <w:lvl w:ilvl="2" w:tplc="04090005" w:tentative="1">
-      <w:start w:val="1"/>
-      <w:numFmt w:val="bullet"/>
-      <w:lvlText w:val=""/>
-      <w:lvlJc w:val="left"/>
-      <w:pPr>
-        <w:ind w:left="1290" w:hanging="400"/>
-      </w:pPr>
-      <w:rPr>
-        <w:rFonts w:ascii="Wingdings" w:hAnsi="Wingdings" w:hint="default"/>
-      </w:rPr>
-    </w:lvl>
-    <w:lvl w:ilvl="3" w:tplc="04090001" w:tentative="1">
-      <w:start w:val="1"/>
-      <w:numFmt w:val="bullet"/>
-      <w:lvlText w:val=""/>
-      <w:lvlJc w:val="left"/>
-      <w:pPr>
-        <w:ind w:left="1690" w:hanging="400"/>
-      </w:pPr>
-      <w:rPr>
-        <w:rFonts w:ascii="Wingdings" w:hAnsi="Wingdings" w:hint="default"/>
-      </w:rPr>
-    </w:lvl>
-    <w:lvl w:ilvl="4" w:tplc="04090003" w:tentative="1">
-      <w:start w:val="1"/>
-      <w:numFmt w:val="bullet"/>
-      <w:lvlText w:val=""/>
-      <w:lvlJc w:val="left"/>
-      <w:pPr>
-        <w:ind w:left="2090" w:hanging="400"/>
-      </w:pPr>
-      <w:rPr>
-        <w:rFonts w:ascii="Wingdings" w:hAnsi="Wingdings" w:hint="default"/>
-      </w:rPr>
-    </w:lvl>
-    <w:lvl w:ilvl="5" w:tplc="04090005" w:tentative="1">
-      <w:start w:val="1"/>
-      <w:numFmt w:val="bullet"/>
-      <w:lvlText w:val=""/>
-      <w:lvlJc w:val="left"/>
-      <w:pPr>
-        <w:ind w:left="2490" w:hanging="400"/>
-      </w:pPr>
-      <w:rPr>
-        <w:rFonts w:ascii="Wingdings" w:hAnsi="Wingdings" w:hint="default"/>
-      </w:rPr>
-    </w:lvl>
-    <w:lvl w:ilvl="6" w:tplc="04090001" w:tentative="1">
-      <w:start w:val="1"/>
-      <w:numFmt w:val="bullet"/>
-      <w:lvlText w:val=""/>
-      <w:lvlJc w:val="left"/>
-      <w:pPr>
-        <w:ind w:left="2890" w:hanging="400"/>
-      </w:pPr>
-      <w:rPr>
-        <w:rFonts w:ascii="Wingdings" w:hAnsi="Wingdings" w:hint="default"/>
-      </w:rPr>
-    </w:lvl>
-    <w:lvl w:ilvl="7" w:tplc="04090003" w:tentative="1">
-      <w:start w:val="1"/>
-      <w:numFmt w:val="bullet"/>
-      <w:lvlText w:val=""/>
-      <w:lvlJc w:val="left"/>
-      <w:pPr>
-        <w:ind w:left="3290" w:hanging="400"/>
-      </w:pPr>
-      <w:rPr>
-        <w:rFonts w:ascii="Wingdings" w:hAnsi="Wingdings" w:hint="default"/>
-      </w:rPr>
-    </w:lvl>
-    <w:lvl w:ilvl="8" w:tplc="04090005" w:tentative="1">
-      <w:start w:val="1"/>
-      <w:numFmt w:val="bullet"/>
-      <w:lvlText w:val=""/>
-      <w:lvlJc w:val="left"/>
-      <w:pPr>
-        <w:ind w:left="3690" w:hanging="400"/>
-      </w:pPr>
-      <w:rPr>
-        <w:rFonts w:ascii="Wingdings" w:hAnsi="Wingdings" w:hint="default"/>
-      </w:rPr>
-    </w:lvl>
-  </w:abstractNum>
-  <w:abstractNum w:abstractNumId="10" w15:restartNumberingAfterBreak="0">
-    <w:nsid w:val="111B5E8D"/>
-    <w:multiLevelType w:val="hybridMultilevel"/>
-    <w:tmpl w:val="440AB246"/>
-    <w:lvl w:ilvl="0" w:tplc="04090001">
-      <w:start w:val="1"/>
-      <w:numFmt w:val="bullet"/>
-      <w:lvlText w:val=""/>
-      <w:lvlJc w:val="left"/>
-      <w:pPr>
-        <w:ind w:left="720" w:hanging="360"/>
-      </w:pPr>
-      <w:rPr>
-        <w:rFonts w:ascii="Symbol" w:hAnsi="Symbol" w:hint="default"/>
-      </w:rPr>
-    </w:lvl>
-    <w:lvl w:ilvl="1" w:tplc="04090003" w:tentative="1">
-      <w:start w:val="1"/>
-      <w:numFmt w:val="bullet"/>
-      <w:lvlText w:val="o"/>
-      <w:lvlJc w:val="left"/>
-      <w:pPr>
-        <w:ind w:left="1440" w:hanging="360"/>
-      </w:pPr>
-      <w:rPr>
-        <w:rFonts w:ascii="Courier New" w:hAnsi="Courier New" w:cs="Courier New" w:hint="default"/>
-      </w:rPr>
-    </w:lvl>
-    <w:lvl w:ilvl="2" w:tplc="04090005" w:tentative="1">
-      <w:start w:val="1"/>
-      <w:numFmt w:val="bullet"/>
-      <w:lvlText w:val=""/>
-      <w:lvlJc w:val="left"/>
-      <w:pPr>
-        <w:ind w:left="2160" w:hanging="360"/>
-      </w:pPr>
-      <w:rPr>
-        <w:rFonts w:ascii="Wingdings" w:hAnsi="Wingdings" w:hint="default"/>
-      </w:rPr>
-    </w:lvl>
-    <w:lvl w:ilvl="3" w:tplc="04090001" w:tentative="1">
-      <w:start w:val="1"/>
-      <w:numFmt w:val="bullet"/>
-      <w:lvlText w:val=""/>
-      <w:lvlJc w:val="left"/>
-      <w:pPr>
-        <w:ind w:left="2880" w:hanging="360"/>
-      </w:pPr>
-      <w:rPr>
-        <w:rFonts w:ascii="Symbol" w:hAnsi="Symbol" w:hint="default"/>
-      </w:rPr>
-    </w:lvl>
-    <w:lvl w:ilvl="4" w:tplc="04090003" w:tentative="1">
-      <w:start w:val="1"/>
-      <w:numFmt w:val="bullet"/>
-      <w:lvlText w:val="o"/>
-      <w:lvlJc w:val="left"/>
-      <w:pPr>
-        <w:ind w:left="3600" w:hanging="360"/>
-      </w:pPr>
-      <w:rPr>
-        <w:rFonts w:ascii="Courier New" w:hAnsi="Courier New" w:cs="Courier New" w:hint="default"/>
-      </w:rPr>
-    </w:lvl>
-    <w:lvl w:ilvl="5" w:tplc="04090005" w:tentative="1">
-      <w:start w:val="1"/>
-      <w:numFmt w:val="bullet"/>
-      <w:lvlText w:val=""/>
-      <w:lvlJc w:val="left"/>
-      <w:pPr>
-        <w:ind w:left="4320" w:hanging="360"/>
-      </w:pPr>
-      <w:rPr>
-        <w:rFonts w:ascii="Wingdings" w:hAnsi="Wingdings" w:hint="default"/>
-      </w:rPr>
-    </w:lvl>
-    <w:lvl w:ilvl="6" w:tplc="04090001" w:tentative="1">
-      <w:start w:val="1"/>
-      <w:numFmt w:val="bullet"/>
-      <w:lvlText w:val=""/>
-      <w:lvlJc w:val="left"/>
-      <w:pPr>
-        <w:ind w:left="5040" w:hanging="360"/>
-      </w:pPr>
-      <w:rPr>
-        <w:rFonts w:ascii="Symbol" w:hAnsi="Symbol" w:hint="default"/>
-      </w:rPr>
-    </w:lvl>
-    <w:lvl w:ilvl="7" w:tplc="04090003" w:tentative="1">
-      <w:start w:val="1"/>
-      <w:numFmt w:val="bullet"/>
-      <w:lvlText w:val="o"/>
-      <w:lvlJc w:val="left"/>
-      <w:pPr>
-        <w:ind w:left="5760" w:hanging="360"/>
-      </w:pPr>
-      <w:rPr>
-        <w:rFonts w:ascii="Courier New" w:hAnsi="Courier New" w:cs="Courier New" w:hint="default"/>
-      </w:rPr>
-    </w:lvl>
-    <w:lvl w:ilvl="8" w:tplc="04090005" w:tentative="1">
-      <w:start w:val="1"/>
-      <w:numFmt w:val="bullet"/>
-      <w:lvlText w:val=""/>
-      <w:lvlJc w:val="left"/>
-      <w:pPr>
-        <w:ind w:left="6480" w:hanging="360"/>
-      </w:pPr>
-      <w:rPr>
-        <w:rFonts w:ascii="Wingdings" w:hAnsi="Wingdings" w:hint="default"/>
-      </w:rPr>
-    </w:lvl>
-  </w:abstractNum>
-  <w:abstractNum w:abstractNumId="11" w15:restartNumberingAfterBreak="0">
-    <w:nsid w:val="13F1390B"/>
-    <w:multiLevelType w:val="hybridMultilevel"/>
-    <w:tmpl w:val="DF16D654"/>
-    <w:lvl w:ilvl="0" w:tplc="04090001">
-      <w:start w:val="1"/>
-      <w:numFmt w:val="bullet"/>
-      <w:lvlText w:val=""/>
-      <w:lvlJc w:val="left"/>
-      <w:pPr>
-        <w:ind w:left="720" w:hanging="360"/>
-      </w:pPr>
-      <w:rPr>
-        <w:rFonts w:ascii="Symbol" w:hAnsi="Symbol" w:hint="default"/>
-      </w:rPr>
-    </w:lvl>
-    <w:lvl w:ilvl="1" w:tplc="04090003">
-      <w:start w:val="1"/>
-      <w:numFmt w:val="bullet"/>
-      <w:lvlText w:val="o"/>
-      <w:lvlJc w:val="left"/>
-      <w:pPr>
-        <w:ind w:left="1440" w:hanging="360"/>
-      </w:pPr>
-      <w:rPr>
-        <w:rFonts w:ascii="Courier New" w:hAnsi="Courier New" w:cs="Courier New" w:hint="default"/>
-      </w:rPr>
-    </w:lvl>
-    <w:lvl w:ilvl="2" w:tplc="04090005" w:tentative="1">
-      <w:start w:val="1"/>
-      <w:numFmt w:val="bullet"/>
-      <w:lvlText w:val=""/>
-      <w:lvlJc w:val="left"/>
-      <w:pPr>
-        <w:ind w:left="2160" w:hanging="360"/>
-      </w:pPr>
-      <w:rPr>
-        <w:rFonts w:ascii="Wingdings" w:hAnsi="Wingdings" w:hint="default"/>
-      </w:rPr>
-    </w:lvl>
-    <w:lvl w:ilvl="3" w:tplc="04090001" w:tentative="1">
-      <w:start w:val="1"/>
-      <w:numFmt w:val="bullet"/>
-      <w:lvlText w:val=""/>
-      <w:lvlJc w:val="left"/>
-      <w:pPr>
-        <w:ind w:left="2880" w:hanging="360"/>
-      </w:pPr>
-      <w:rPr>
-        <w:rFonts w:ascii="Symbol" w:hAnsi="Symbol" w:hint="default"/>
-      </w:rPr>
-    </w:lvl>
-    <w:lvl w:ilvl="4" w:tplc="04090003" w:tentative="1">
-      <w:start w:val="1"/>
-      <w:numFmt w:val="bullet"/>
-      <w:lvlText w:val="o"/>
-      <w:lvlJc w:val="left"/>
-      <w:pPr>
-        <w:ind w:left="3600" w:hanging="360"/>
-      </w:pPr>
-      <w:rPr>
-        <w:rFonts w:ascii="Courier New" w:hAnsi="Courier New" w:cs="Courier New" w:hint="default"/>
-      </w:rPr>
-    </w:lvl>
-    <w:lvl w:ilvl="5" w:tplc="04090005" w:tentative="1">
-      <w:start w:val="1"/>
-      <w:numFmt w:val="bullet"/>
-      <w:lvlText w:val=""/>
-      <w:lvlJc w:val="left"/>
-      <w:pPr>
-        <w:ind w:left="4320" w:hanging="360"/>
-      </w:pPr>
-      <w:rPr>
-        <w:rFonts w:ascii="Wingdings" w:hAnsi="Wingdings" w:hint="default"/>
-      </w:rPr>
-    </w:lvl>
-    <w:lvl w:ilvl="6" w:tplc="04090001" w:tentative="1">
-      <w:start w:val="1"/>
-      <w:numFmt w:val="bullet"/>
-      <w:lvlText w:val=""/>
-      <w:lvlJc w:val="left"/>
-      <w:pPr>
-        <w:ind w:left="5040" w:hanging="360"/>
-      </w:pPr>
-      <w:rPr>
-        <w:rFonts w:ascii="Symbol" w:hAnsi="Symbol" w:hint="default"/>
-      </w:rPr>
-    </w:lvl>
-    <w:lvl w:ilvl="7" w:tplc="04090003" w:tentative="1">
-      <w:start w:val="1"/>
-      <w:numFmt w:val="bullet"/>
-      <w:lvlText w:val="o"/>
-      <w:lvlJc w:val="left"/>
-      <w:pPr>
-        <w:ind w:left="5760" w:hanging="360"/>
-      </w:pPr>
-      <w:rPr>
-        <w:rFonts w:ascii="Courier New" w:hAnsi="Courier New" w:cs="Courier New" w:hint="default"/>
-      </w:rPr>
-    </w:lvl>
-    <w:lvl w:ilvl="8" w:tplc="04090005" w:tentative="1">
-      <w:start w:val="1"/>
-      <w:numFmt w:val="bullet"/>
-      <w:lvlText w:val=""/>
-      <w:lvlJc w:val="left"/>
-      <w:pPr>
-        <w:ind w:left="6480" w:hanging="360"/>
-      </w:pPr>
-      <w:rPr>
-        <w:rFonts w:ascii="Wingdings" w:hAnsi="Wingdings" w:hint="default"/>
-      </w:rPr>
-    </w:lvl>
-  </w:abstractNum>
-  <w:abstractNum w:abstractNumId="12" w15:restartNumberingAfterBreak="0">
-    <w:nsid w:val="17B943C2"/>
-    <w:multiLevelType w:val="hybridMultilevel"/>
-    <w:tmpl w:val="1CC8723A"/>
-    <w:lvl w:ilvl="0" w:tplc="A1A6DF40">
-      <w:start w:val="1"/>
-      <w:numFmt w:val="decimal"/>
-      <w:lvlText w:val="%1."/>
-      <w:lvlJc w:val="left"/>
-      <w:pPr>
-        <w:ind w:left="760" w:hanging="360"/>
-      </w:pPr>
-      <w:rPr>
-        <w:rFonts w:hint="default"/>
-      </w:rPr>
-    </w:lvl>
-    <w:lvl w:ilvl="1" w:tplc="04090019" w:tentative="1">
-      <w:start w:val="1"/>
-      <w:numFmt w:val="upperLetter"/>
-      <w:lvlText w:val="%2."/>
-      <w:lvlJc w:val="left"/>
-      <w:pPr>
-        <w:ind w:left="1200" w:hanging="400"/>
-      </w:pPr>
-    </w:lvl>
-    <w:lvl w:ilvl="2" w:tplc="0409001B" w:tentative="1">
-      <w:start w:val="1"/>
-      <w:numFmt w:val="lowerRoman"/>
-      <w:lvlText w:val="%3."/>
-      <w:lvlJc w:val="right"/>
-      <w:pPr>
-        <w:ind w:left="1600" w:hanging="400"/>
-      </w:pPr>
-    </w:lvl>
-    <w:lvl w:ilvl="3" w:tplc="0409000F" w:tentative="1">
-      <w:start w:val="1"/>
-      <w:numFmt w:val="decimal"/>
-      <w:lvlText w:val="%4."/>
-      <w:lvlJc w:val="left"/>
-      <w:pPr>
-        <w:ind w:left="2000" w:hanging="400"/>
-      </w:pPr>
-    </w:lvl>
-    <w:lvl w:ilvl="4" w:tplc="04090019">
-      <w:start w:val="1"/>
-      <w:numFmt w:val="upperLetter"/>
-      <w:lvlText w:val="%5."/>
-      <w:lvlJc w:val="left"/>
-      <w:pPr>
-        <w:ind w:left="2400" w:hanging="400"/>
-      </w:pPr>
-    </w:lvl>
-    <w:lvl w:ilvl="5" w:tplc="0409001B" w:tentative="1">
-      <w:start w:val="1"/>
-      <w:numFmt w:val="lowerRoman"/>
-      <w:lvlText w:val="%6."/>
-      <w:lvlJc w:val="right"/>
-      <w:pPr>
-        <w:ind w:left="2800" w:hanging="400"/>
-      </w:pPr>
-    </w:lvl>
-    <w:lvl w:ilvl="6" w:tplc="0409000F" w:tentative="1">
-      <w:start w:val="1"/>
-      <w:numFmt w:val="decimal"/>
-      <w:lvlText w:val="%7."/>
-      <w:lvlJc w:val="left"/>
-      <w:pPr>
-        <w:ind w:left="3200" w:hanging="400"/>
-      </w:pPr>
-    </w:lvl>
-    <w:lvl w:ilvl="7" w:tplc="04090019" w:tentative="1">
-      <w:start w:val="1"/>
-      <w:numFmt w:val="upperLetter"/>
-      <w:lvlText w:val="%8."/>
-      <w:lvlJc w:val="left"/>
-      <w:pPr>
-        <w:ind w:left="3600" w:hanging="400"/>
-      </w:pPr>
-    </w:lvl>
-    <w:lvl w:ilvl="8" w:tplc="0409001B" w:tentative="1">
-      <w:start w:val="1"/>
-      <w:numFmt w:val="lowerRoman"/>
-      <w:lvlText w:val="%9."/>
-      <w:lvlJc w:val="right"/>
-      <w:pPr>
-        <w:ind w:left="4000" w:hanging="400"/>
-      </w:pPr>
-    </w:lvl>
-  </w:abstractNum>
-  <w:abstractNum w:abstractNumId="13" w15:restartNumberingAfterBreak="0">
-    <w:nsid w:val="1A0E2DF5"/>
-    <w:multiLevelType w:val="hybridMultilevel"/>
-    <w:tmpl w:val="72AA85F0"/>
-    <w:lvl w:ilvl="0" w:tplc="0409000D">
-      <w:start w:val="1"/>
-      <w:numFmt w:val="bullet"/>
-      <w:lvlText w:val=""/>
-      <w:lvlJc w:val="left"/>
-      <w:pPr>
-        <w:ind w:left="800" w:hanging="400"/>
-      </w:pPr>
-      <w:rPr>
-        <w:rFonts w:ascii="Wingdings" w:hAnsi="Wingdings" w:hint="default"/>
-      </w:rPr>
-    </w:lvl>
-    <w:lvl w:ilvl="1" w:tplc="04090003" w:tentative="1">
-      <w:start w:val="1"/>
-      <w:numFmt w:val="bullet"/>
-      <w:lvlText w:val=""/>
-      <w:lvlJc w:val="left"/>
-      <w:pPr>
-        <w:ind w:left="1200" w:hanging="400"/>
-      </w:pPr>
-      <w:rPr>
-        <w:rFonts w:ascii="Wingdings" w:hAnsi="Wingdings" w:hint="default"/>
-      </w:rPr>
-    </w:lvl>
-    <w:lvl w:ilvl="2" w:tplc="04090005" w:tentative="1">
-      <w:start w:val="1"/>
-      <w:numFmt w:val="bullet"/>
-      <w:lvlText w:val=""/>
-      <w:lvlJc w:val="left"/>
-      <w:pPr>
-        <w:ind w:left="1600" w:hanging="400"/>
-      </w:pPr>
-      <w:rPr>
-        <w:rFonts w:ascii="Wingdings" w:hAnsi="Wingdings" w:hint="default"/>
-      </w:rPr>
-    </w:lvl>
-    <w:lvl w:ilvl="3" w:tplc="04090001" w:tentative="1">
-      <w:start w:val="1"/>
-      <w:numFmt w:val="bullet"/>
-      <w:lvlText w:val=""/>
-      <w:lvlJc w:val="left"/>
-      <w:pPr>
-        <w:ind w:left="2000" w:hanging="400"/>
-      </w:pPr>
-      <w:rPr>
-        <w:rFonts w:ascii="Wingdings" w:hAnsi="Wingdings" w:hint="default"/>
-      </w:rPr>
-    </w:lvl>
-    <w:lvl w:ilvl="4" w:tplc="04090003" w:tentative="1">
-      <w:start w:val="1"/>
-      <w:numFmt w:val="bullet"/>
-      <w:lvlText w:val=""/>
-      <w:lvlJc w:val="left"/>
-      <w:pPr>
-        <w:ind w:left="2400" w:hanging="400"/>
-      </w:pPr>
-      <w:rPr>
-        <w:rFonts w:ascii="Wingdings" w:hAnsi="Wingdings" w:hint="default"/>
-      </w:rPr>
-    </w:lvl>
-    <w:lvl w:ilvl="5" w:tplc="04090005" w:tentative="1">
-      <w:start w:val="1"/>
-      <w:numFmt w:val="bullet"/>
-      <w:lvlText w:val=""/>
-      <w:lvlJc w:val="left"/>
-      <w:pPr>
-        <w:ind w:left="2800" w:hanging="400"/>
-      </w:pPr>
-      <w:rPr>
-        <w:rFonts w:ascii="Wingdings" w:hAnsi="Wingdings" w:hint="default"/>
-      </w:rPr>
-    </w:lvl>
-    <w:lvl w:ilvl="6" w:tplc="04090001" w:tentative="1">
-      <w:start w:val="1"/>
-      <w:numFmt w:val="bullet"/>
-      <w:lvlText w:val=""/>
-      <w:lvlJc w:val="left"/>
-      <w:pPr>
-        <w:ind w:left="3200" w:hanging="400"/>
-      </w:pPr>
-      <w:rPr>
-        <w:rFonts w:ascii="Wingdings" w:hAnsi="Wingdings" w:hint="default"/>
-      </w:rPr>
-    </w:lvl>
-    <w:lvl w:ilvl="7" w:tplc="04090003" w:tentative="1">
-      <w:start w:val="1"/>
-      <w:numFmt w:val="bullet"/>
-      <w:lvlText w:val=""/>
-      <w:lvlJc w:val="left"/>
-      <w:pPr>
-        <w:ind w:left="3600" w:hanging="400"/>
-      </w:pPr>
-      <w:rPr>
-        <w:rFonts w:ascii="Wingdings" w:hAnsi="Wingdings" w:hint="default"/>
-      </w:rPr>
-    </w:lvl>
-    <w:lvl w:ilvl="8" w:tplc="04090005" w:tentative="1">
-      <w:start w:val="1"/>
-      <w:numFmt w:val="bullet"/>
-      <w:lvlText w:val=""/>
-      <w:lvlJc w:val="left"/>
-      <w:pPr>
-        <w:ind w:left="4000" w:hanging="400"/>
-      </w:pPr>
-      <w:rPr>
-        <w:rFonts w:ascii="Wingdings" w:hAnsi="Wingdings" w:hint="default"/>
-      </w:rPr>
-    </w:lvl>
-  </w:abstractNum>
-  <w:abstractNum w:abstractNumId="14" w15:restartNumberingAfterBreak="0">
-    <w:nsid w:val="1AA42B08"/>
-    <w:multiLevelType w:val="multilevel"/>
-    <w:tmpl w:val="81C4DA9A"/>
-    <w:lvl w:ilvl="0">
-      <w:start w:val="1"/>
-      <w:numFmt w:val="decimal"/>
-      <w:pStyle w:val="1"/>
-      <w:lvlText w:val="%1"/>
-      <w:lvlJc w:val="left"/>
-      <w:pPr>
-        <w:ind w:left="432" w:hanging="432"/>
-      </w:pPr>
-    </w:lvl>
-    <w:lvl w:ilvl="1">
-      <w:start w:val="1"/>
-      <w:numFmt w:val="decimal"/>
-      <w:pStyle w:val="2"/>
-      <w:lvlText w:val="%1.%2"/>
-      <w:lvlJc w:val="left"/>
-      <w:pPr>
-        <w:ind w:left="576" w:hanging="576"/>
-      </w:pPr>
-    </w:lvl>
-    <w:lvl w:ilvl="2">
-      <w:start w:val="1"/>
-      <w:numFmt w:val="decimal"/>
-      <w:pStyle w:val="3"/>
-      <w:lvlText w:val="%1.%2.%3"/>
-      <w:lvlJc w:val="left"/>
-      <w:pPr>
-        <w:ind w:left="720" w:hanging="720"/>
-      </w:pPr>
-    </w:lvl>
-    <w:lvl w:ilvl="3">
-      <w:start w:val="1"/>
-      <w:numFmt w:val="decimal"/>
-      <w:pStyle w:val="4"/>
-      <w:lvlText w:val="%1.%2.%3.%4"/>
-      <w:lvlJc w:val="left"/>
-      <w:pPr>
-        <w:ind w:left="864" w:hanging="864"/>
-      </w:pPr>
-    </w:lvl>
-    <w:lvl w:ilvl="4">
-      <w:start w:val="1"/>
-      <w:numFmt w:val="decimal"/>
-      <w:pStyle w:val="5"/>
-      <w:lvlText w:val="%1.%2.%3.%4.%5"/>
-      <w:lvlJc w:val="left"/>
-      <w:pPr>
-        <w:ind w:left="1008" w:hanging="1008"/>
-      </w:pPr>
-    </w:lvl>
-    <w:lvl w:ilvl="5">
-      <w:start w:val="1"/>
-      <w:numFmt w:val="decimal"/>
-      <w:pStyle w:val="6"/>
-      <w:lvlText w:val="%1.%2.%3.%4.%5.%6"/>
-      <w:lvlJc w:val="left"/>
-      <w:pPr>
-        <w:ind w:left="1152" w:hanging="1152"/>
-      </w:pPr>
-    </w:lvl>
-    <w:lvl w:ilvl="6">
-      <w:start w:val="1"/>
-      <w:numFmt w:val="decimal"/>
-      <w:pStyle w:val="7"/>
-      <w:lvlText w:val="%1.%2.%3.%4.%5.%6.%7"/>
-      <w:lvlJc w:val="left"/>
-      <w:pPr>
-        <w:ind w:left="1296" w:hanging="1296"/>
-      </w:pPr>
-    </w:lvl>
-    <w:lvl w:ilvl="7">
-      <w:start w:val="1"/>
-      <w:numFmt w:val="decimal"/>
-      <w:pStyle w:val="8"/>
-      <w:lvlText w:val="%1.%2.%3.%4.%5.%6.%7.%8"/>
-      <w:lvlJc w:val="left"/>
-      <w:pPr>
-        <w:ind w:left="1440" w:hanging="1440"/>
-      </w:pPr>
-    </w:lvl>
-    <w:lvl w:ilvl="8">
-      <w:start w:val="1"/>
-      <w:numFmt w:val="decimal"/>
-      <w:pStyle w:val="9"/>
-      <w:lvlText w:val="%1.%2.%3.%4.%5.%6.%7.%8.%9"/>
-      <w:lvlJc w:val="left"/>
-      <w:pPr>
-        <w:ind w:left="1584" w:hanging="1584"/>
-      </w:pPr>
-    </w:lvl>
-  </w:abstractNum>
-  <w:abstractNum w:abstractNumId="15" w15:restartNumberingAfterBreak="0">
-    <w:nsid w:val="1F7B6515"/>
-    <w:multiLevelType w:val="hybridMultilevel"/>
-    <w:tmpl w:val="61D828EC"/>
-    <w:lvl w:ilvl="0" w:tplc="04090001">
-      <w:start w:val="1"/>
-      <w:numFmt w:val="bullet"/>
-      <w:lvlText w:val=""/>
-      <w:lvlJc w:val="left"/>
-      <w:pPr>
-        <w:ind w:left="720" w:hanging="360"/>
-      </w:pPr>
-      <w:rPr>
-        <w:rFonts w:ascii="Symbol" w:hAnsi="Symbol" w:hint="default"/>
-      </w:rPr>
-    </w:lvl>
-    <w:lvl w:ilvl="1" w:tplc="04090003" w:tentative="1">
-      <w:start w:val="1"/>
-      <w:numFmt w:val="bullet"/>
-      <w:lvlText w:val="o"/>
-      <w:lvlJc w:val="left"/>
-      <w:pPr>
-        <w:ind w:left="1440" w:hanging="360"/>
-      </w:pPr>
-      <w:rPr>
-        <w:rFonts w:ascii="Courier New" w:hAnsi="Courier New" w:cs="Courier New" w:hint="default"/>
-      </w:rPr>
-    </w:lvl>
-    <w:lvl w:ilvl="2" w:tplc="04090005" w:tentative="1">
-      <w:start w:val="1"/>
-      <w:numFmt w:val="bullet"/>
-      <w:lvlText w:val=""/>
-      <w:lvlJc w:val="left"/>
-      <w:pPr>
-        <w:ind w:left="2160" w:hanging="360"/>
-      </w:pPr>
-      <w:rPr>
-        <w:rFonts w:ascii="Wingdings" w:hAnsi="Wingdings" w:hint="default"/>
-      </w:rPr>
-    </w:lvl>
-    <w:lvl w:ilvl="3" w:tplc="04090001" w:tentative="1">
-      <w:start w:val="1"/>
-      <w:numFmt w:val="bullet"/>
-      <w:lvlText w:val=""/>
-      <w:lvlJc w:val="left"/>
-      <w:pPr>
-        <w:ind w:left="2880" w:hanging="360"/>
-      </w:pPr>
-      <w:rPr>
-        <w:rFonts w:ascii="Symbol" w:hAnsi="Symbol" w:hint="default"/>
-      </w:rPr>
-    </w:lvl>
-    <w:lvl w:ilvl="4" w:tplc="04090003" w:tentative="1">
-      <w:start w:val="1"/>
-      <w:numFmt w:val="bullet"/>
-      <w:lvlText w:val="o"/>
-      <w:lvlJc w:val="left"/>
-      <w:pPr>
-        <w:ind w:left="3600" w:hanging="360"/>
-      </w:pPr>
-      <w:rPr>
-        <w:rFonts w:ascii="Courier New" w:hAnsi="Courier New" w:cs="Courier New" w:hint="default"/>
-      </w:rPr>
-    </w:lvl>
-    <w:lvl w:ilvl="5" w:tplc="04090005" w:tentative="1">
-      <w:start w:val="1"/>
-      <w:numFmt w:val="bullet"/>
-      <w:lvlText w:val=""/>
-      <w:lvlJc w:val="left"/>
-      <w:pPr>
-        <w:ind w:left="4320" w:hanging="360"/>
-      </w:pPr>
-      <w:rPr>
-        <w:rFonts w:ascii="Wingdings" w:hAnsi="Wingdings" w:hint="default"/>
-      </w:rPr>
-    </w:lvl>
-    <w:lvl w:ilvl="6" w:tplc="04090001" w:tentative="1">
-      <w:start w:val="1"/>
-      <w:numFmt w:val="bullet"/>
-      <w:lvlText w:val=""/>
-      <w:lvlJc w:val="left"/>
-      <w:pPr>
-        <w:ind w:left="5040" w:hanging="360"/>
-      </w:pPr>
-      <w:rPr>
-        <w:rFonts w:ascii="Symbol" w:hAnsi="Symbol" w:hint="default"/>
-      </w:rPr>
-    </w:lvl>
-    <w:lvl w:ilvl="7" w:tplc="04090003" w:tentative="1">
-      <w:start w:val="1"/>
-      <w:numFmt w:val="bullet"/>
-      <w:lvlText w:val="o"/>
-      <w:lvlJc w:val="left"/>
-      <w:pPr>
-        <w:ind w:left="5760" w:hanging="360"/>
-      </w:pPr>
-      <w:rPr>
-        <w:rFonts w:ascii="Courier New" w:hAnsi="Courier New" w:cs="Courier New" w:hint="default"/>
-      </w:rPr>
-    </w:lvl>
-    <w:lvl w:ilvl="8" w:tplc="04090005" w:tentative="1">
-      <w:start w:val="1"/>
-      <w:numFmt w:val="bullet"/>
-      <w:lvlText w:val=""/>
-      <w:lvlJc w:val="left"/>
-      <w:pPr>
-        <w:ind w:left="6480" w:hanging="360"/>
-      </w:pPr>
-      <w:rPr>
-        <w:rFonts w:ascii="Wingdings" w:hAnsi="Wingdings" w:hint="default"/>
-      </w:rPr>
-    </w:lvl>
-  </w:abstractNum>
-  <w:abstractNum w:abstractNumId="16" w15:restartNumberingAfterBreak="0">
-    <w:nsid w:val="220A1076"/>
-    <w:multiLevelType w:val="hybridMultilevel"/>
-    <w:tmpl w:val="4CEEA294"/>
-    <w:lvl w:ilvl="0" w:tplc="04090005">
-      <w:start w:val="1"/>
-      <w:numFmt w:val="bullet"/>
-      <w:lvlText w:val=""/>
-      <w:lvlJc w:val="left"/>
-      <w:pPr>
-        <w:ind w:left="1080" w:hanging="360"/>
-      </w:pPr>
-      <w:rPr>
-        <w:rFonts w:ascii="Wingdings" w:hAnsi="Wingdings" w:hint="default"/>
-      </w:rPr>
-    </w:lvl>
-    <w:lvl w:ilvl="1" w:tplc="04090003">
-      <w:start w:val="1"/>
-      <w:numFmt w:val="bullet"/>
-      <w:lvlText w:val="o"/>
-      <w:lvlJc w:val="left"/>
-      <w:pPr>
-        <w:ind w:left="1800" w:hanging="360"/>
-      </w:pPr>
-      <w:rPr>
-        <w:rFonts w:ascii="Courier New" w:hAnsi="Courier New" w:cs="Courier New" w:hint="default"/>
-      </w:rPr>
-    </w:lvl>
-    <w:lvl w:ilvl="2" w:tplc="04090005" w:tentative="1">
-      <w:start w:val="1"/>
-      <w:numFmt w:val="bullet"/>
-      <w:lvlText w:val=""/>
-      <w:lvlJc w:val="left"/>
-      <w:pPr>
-        <w:ind w:left="2520" w:hanging="360"/>
-      </w:pPr>
-      <w:rPr>
-        <w:rFonts w:ascii="Wingdings" w:hAnsi="Wingdings" w:hint="default"/>
-      </w:rPr>
-    </w:lvl>
-    <w:lvl w:ilvl="3" w:tplc="04090001" w:tentative="1">
-      <w:start w:val="1"/>
-      <w:numFmt w:val="bullet"/>
-      <w:lvlText w:val=""/>
-      <w:lvlJc w:val="left"/>
-      <w:pPr>
-        <w:ind w:left="3240" w:hanging="360"/>
-      </w:pPr>
-      <w:rPr>
-        <w:rFonts w:ascii="Symbol" w:hAnsi="Symbol" w:hint="default"/>
-      </w:rPr>
-    </w:lvl>
-    <w:lvl w:ilvl="4" w:tplc="04090003" w:tentative="1">
-      <w:start w:val="1"/>
-      <w:numFmt w:val="bullet"/>
-      <w:lvlText w:val="o"/>
-      <w:lvlJc w:val="left"/>
-      <w:pPr>
-        <w:ind w:left="3960" w:hanging="360"/>
-      </w:pPr>
-      <w:rPr>
-        <w:rFonts w:ascii="Courier New" w:hAnsi="Courier New" w:cs="Courier New" w:hint="default"/>
-      </w:rPr>
-    </w:lvl>
-    <w:lvl w:ilvl="5" w:tplc="04090005" w:tentative="1">
-      <w:start w:val="1"/>
-      <w:numFmt w:val="bullet"/>
-      <w:lvlText w:val=""/>
-      <w:lvlJc w:val="left"/>
-      <w:pPr>
-        <w:ind w:left="4680" w:hanging="360"/>
-      </w:pPr>
-      <w:rPr>
-        <w:rFonts w:ascii="Wingdings" w:hAnsi="Wingdings" w:hint="default"/>
-      </w:rPr>
-    </w:lvl>
-    <w:lvl w:ilvl="6" w:tplc="04090001" w:tentative="1">
-      <w:start w:val="1"/>
-      <w:numFmt w:val="bullet"/>
-      <w:lvlText w:val=""/>
-      <w:lvlJc w:val="left"/>
-      <w:pPr>
-        <w:ind w:left="5400" w:hanging="360"/>
-      </w:pPr>
-      <w:rPr>
-        <w:rFonts w:ascii="Symbol" w:hAnsi="Symbol" w:hint="default"/>
-      </w:rPr>
-    </w:lvl>
-    <w:lvl w:ilvl="7" w:tplc="04090003" w:tentative="1">
-      <w:start w:val="1"/>
-      <w:numFmt w:val="bullet"/>
-      <w:lvlText w:val="o"/>
-      <w:lvlJc w:val="left"/>
-      <w:pPr>
-        <w:ind w:left="6120" w:hanging="360"/>
-      </w:pPr>
-      <w:rPr>
-        <w:rFonts w:ascii="Courier New" w:hAnsi="Courier New" w:cs="Courier New" w:hint="default"/>
-      </w:rPr>
-    </w:lvl>
-    <w:lvl w:ilvl="8" w:tplc="04090005" w:tentative="1">
-      <w:start w:val="1"/>
-      <w:numFmt w:val="bullet"/>
-      <w:lvlText w:val=""/>
-      <w:lvlJc w:val="left"/>
-      <w:pPr>
-        <w:ind w:left="6840" w:hanging="360"/>
-      </w:pPr>
-      <w:rPr>
-        <w:rFonts w:ascii="Wingdings" w:hAnsi="Wingdings" w:hint="default"/>
-      </w:rPr>
-    </w:lvl>
-  </w:abstractNum>
-  <w:abstractNum w:abstractNumId="17" w15:restartNumberingAfterBreak="0">
-    <w:nsid w:val="27B4606B"/>
-    <w:multiLevelType w:val="hybridMultilevel"/>
-    <w:tmpl w:val="C7DE3E3E"/>
-    <w:lvl w:ilvl="0" w:tplc="AC62DFF2">
-      <w:start w:val="1"/>
-      <w:numFmt w:val="decimal"/>
-      <w:lvlText w:val="%1."/>
-      <w:lvlJc w:val="left"/>
-      <w:pPr>
-        <w:ind w:left="760" w:hanging="360"/>
-      </w:pPr>
-      <w:rPr>
-        <w:rFonts w:hint="default"/>
-      </w:rPr>
-    </w:lvl>
-    <w:lvl w:ilvl="1" w:tplc="04090019" w:tentative="1">
-      <w:start w:val="1"/>
-      <w:numFmt w:val="upperLetter"/>
-      <w:lvlText w:val="%2."/>
-      <w:lvlJc w:val="left"/>
-      <w:pPr>
-        <w:ind w:left="1200" w:hanging="400"/>
-      </w:pPr>
-    </w:lvl>
-    <w:lvl w:ilvl="2" w:tplc="0409001B" w:tentative="1">
-      <w:start w:val="1"/>
-      <w:numFmt w:val="lowerRoman"/>
-      <w:lvlText w:val="%3."/>
-      <w:lvlJc w:val="right"/>
-      <w:pPr>
-        <w:ind w:left="1600" w:hanging="400"/>
-      </w:pPr>
-    </w:lvl>
-    <w:lvl w:ilvl="3" w:tplc="0409000F" w:tentative="1">
-      <w:start w:val="1"/>
-      <w:numFmt w:val="decimal"/>
-      <w:lvlText w:val="%4."/>
-      <w:lvlJc w:val="left"/>
-      <w:pPr>
-        <w:ind w:left="2000" w:hanging="400"/>
-      </w:pPr>
-    </w:lvl>
-    <w:lvl w:ilvl="4" w:tplc="04090019">
-      <w:start w:val="1"/>
-      <w:numFmt w:val="upperLetter"/>
-      <w:lvlText w:val="%5."/>
-      <w:lvlJc w:val="left"/>
-      <w:pPr>
-        <w:ind w:left="2400" w:hanging="400"/>
-      </w:pPr>
-    </w:lvl>
-    <w:lvl w:ilvl="5" w:tplc="0409001B" w:tentative="1">
-      <w:start w:val="1"/>
-      <w:numFmt w:val="lowerRoman"/>
-      <w:lvlText w:val="%6."/>
-      <w:lvlJc w:val="right"/>
-      <w:pPr>
-        <w:ind w:left="2800" w:hanging="400"/>
-      </w:pPr>
-    </w:lvl>
-    <w:lvl w:ilvl="6" w:tplc="0409000F" w:tentative="1">
-      <w:start w:val="1"/>
-      <w:numFmt w:val="decimal"/>
-      <w:lvlText w:val="%7."/>
-      <w:lvlJc w:val="left"/>
-      <w:pPr>
-        <w:ind w:left="3200" w:hanging="400"/>
-      </w:pPr>
-    </w:lvl>
-    <w:lvl w:ilvl="7" w:tplc="04090019" w:tentative="1">
-      <w:start w:val="1"/>
-      <w:numFmt w:val="upperLetter"/>
-      <w:lvlText w:val="%8."/>
-      <w:lvlJc w:val="left"/>
-      <w:pPr>
-        <w:ind w:left="3600" w:hanging="400"/>
-      </w:pPr>
-    </w:lvl>
-    <w:lvl w:ilvl="8" w:tplc="0409001B" w:tentative="1">
-      <w:start w:val="1"/>
-      <w:numFmt w:val="lowerRoman"/>
-      <w:lvlText w:val="%9."/>
-      <w:lvlJc w:val="right"/>
-      <w:pPr>
-        <w:ind w:left="4000" w:hanging="400"/>
-      </w:pPr>
-    </w:lvl>
-  </w:abstractNum>
-  <w:abstractNum w:abstractNumId="18" w15:restartNumberingAfterBreak="0">
-    <w:nsid w:val="2825504C"/>
-    <w:multiLevelType w:val="hybridMultilevel"/>
-    <w:tmpl w:val="7CC896F6"/>
-    <w:lvl w:ilvl="0" w:tplc="04090001">
-      <w:start w:val="1"/>
-      <w:numFmt w:val="bullet"/>
-      <w:lvlText w:val=""/>
-      <w:lvlJc w:val="left"/>
-      <w:pPr>
-        <w:ind w:left="720" w:hanging="360"/>
-      </w:pPr>
-      <w:rPr>
-        <w:rFonts w:ascii="Symbol" w:hAnsi="Symbol" w:hint="default"/>
-      </w:rPr>
-    </w:lvl>
-    <w:lvl w:ilvl="1" w:tplc="04090003" w:tentative="1">
-      <w:start w:val="1"/>
-      <w:numFmt w:val="bullet"/>
-      <w:lvlText w:val="o"/>
-      <w:lvlJc w:val="left"/>
-      <w:pPr>
-        <w:ind w:left="1440" w:hanging="360"/>
-      </w:pPr>
-      <w:rPr>
-        <w:rFonts w:ascii="Courier New" w:hAnsi="Courier New" w:cs="Courier New" w:hint="default"/>
-      </w:rPr>
-    </w:lvl>
-    <w:lvl w:ilvl="2" w:tplc="04090005" w:tentative="1">
-      <w:start w:val="1"/>
-      <w:numFmt w:val="bullet"/>
-      <w:lvlText w:val=""/>
-      <w:lvlJc w:val="left"/>
-      <w:pPr>
-        <w:ind w:left="2160" w:hanging="360"/>
-      </w:pPr>
-      <w:rPr>
-        <w:rFonts w:ascii="Wingdings" w:hAnsi="Wingdings" w:hint="default"/>
-      </w:rPr>
-    </w:lvl>
-    <w:lvl w:ilvl="3" w:tplc="04090001" w:tentative="1">
-      <w:start w:val="1"/>
-      <w:numFmt w:val="bullet"/>
-      <w:lvlText w:val=""/>
-      <w:lvlJc w:val="left"/>
-      <w:pPr>
-        <w:ind w:left="2880" w:hanging="360"/>
-      </w:pPr>
-      <w:rPr>
-        <w:rFonts w:ascii="Symbol" w:hAnsi="Symbol" w:hint="default"/>
-      </w:rPr>
-    </w:lvl>
-    <w:lvl w:ilvl="4" w:tplc="04090003" w:tentative="1">
-      <w:start w:val="1"/>
-      <w:numFmt w:val="bullet"/>
-      <w:lvlText w:val="o"/>
-      <w:lvlJc w:val="left"/>
-      <w:pPr>
-        <w:ind w:left="3600" w:hanging="360"/>
-      </w:pPr>
-      <w:rPr>
-        <w:rFonts w:ascii="Courier New" w:hAnsi="Courier New" w:cs="Courier New" w:hint="default"/>
-      </w:rPr>
-    </w:lvl>
-    <w:lvl w:ilvl="5" w:tplc="04090005" w:tentative="1">
-      <w:start w:val="1"/>
-      <w:numFmt w:val="bullet"/>
-      <w:lvlText w:val=""/>
-      <w:lvlJc w:val="left"/>
-      <w:pPr>
-        <w:ind w:left="4320" w:hanging="360"/>
-      </w:pPr>
-      <w:rPr>
-        <w:rFonts w:ascii="Wingdings" w:hAnsi="Wingdings" w:hint="default"/>
-      </w:rPr>
-    </w:lvl>
-    <w:lvl w:ilvl="6" w:tplc="04090001" w:tentative="1">
-      <w:start w:val="1"/>
-      <w:numFmt w:val="bullet"/>
-      <w:lvlText w:val=""/>
-      <w:lvlJc w:val="left"/>
-      <w:pPr>
-        <w:ind w:left="5040" w:hanging="360"/>
-      </w:pPr>
-      <w:rPr>
-        <w:rFonts w:ascii="Symbol" w:hAnsi="Symbol" w:hint="default"/>
-      </w:rPr>
-    </w:lvl>
-    <w:lvl w:ilvl="7" w:tplc="04090003" w:tentative="1">
-      <w:start w:val="1"/>
-      <w:numFmt w:val="bullet"/>
-      <w:lvlText w:val="o"/>
-      <w:lvlJc w:val="left"/>
-      <w:pPr>
-        <w:ind w:left="5760" w:hanging="360"/>
-      </w:pPr>
-      <w:rPr>
-        <w:rFonts w:ascii="Courier New" w:hAnsi="Courier New" w:cs="Courier New" w:hint="default"/>
-      </w:rPr>
-    </w:lvl>
-    <w:lvl w:ilvl="8" w:tplc="04090005" w:tentative="1">
-      <w:start w:val="1"/>
-      <w:numFmt w:val="bullet"/>
-      <w:lvlText w:val=""/>
-      <w:lvlJc w:val="left"/>
-      <w:pPr>
-        <w:ind w:left="6480" w:hanging="360"/>
-      </w:pPr>
-      <w:rPr>
-        <w:rFonts w:ascii="Wingdings" w:hAnsi="Wingdings" w:hint="default"/>
-      </w:rPr>
-    </w:lvl>
-  </w:abstractNum>
-  <w:abstractNum w:abstractNumId="19" w15:restartNumberingAfterBreak="0">
-    <w:nsid w:val="2AF47E80"/>
-    <w:multiLevelType w:val="hybridMultilevel"/>
-    <w:tmpl w:val="020869FE"/>
-    <w:lvl w:ilvl="0" w:tplc="02BE81C2">
-      <w:start w:val="100"/>
-      <w:numFmt w:val="bullet"/>
-      <w:lvlText w:val="-"/>
-      <w:lvlJc w:val="left"/>
-      <w:pPr>
-        <w:tabs>
-          <w:tab w:val="num" w:pos="720"/>
-        </w:tabs>
-        <w:ind w:left="720" w:hanging="360"/>
-      </w:pPr>
-      <w:rPr>
-        <w:rFonts w:ascii="Calibri" w:eastAsia="바탕" w:hAnsi="Calibri" w:cstheme="minorBidi" w:hint="default"/>
-      </w:rPr>
-    </w:lvl>
-    <w:lvl w:ilvl="1" w:tplc="04090003" w:tentative="1">
-      <w:start w:val="1"/>
-      <w:numFmt w:val="bullet"/>
-      <w:lvlText w:val="o"/>
-      <w:lvlJc w:val="left"/>
-      <w:pPr>
-        <w:tabs>
-          <w:tab w:val="num" w:pos="1440"/>
-        </w:tabs>
-        <w:ind w:left="1440" w:hanging="360"/>
-      </w:pPr>
-      <w:rPr>
-        <w:rFonts w:ascii="Courier New" w:hAnsi="Courier New" w:hint="default"/>
-      </w:rPr>
-    </w:lvl>
-    <w:lvl w:ilvl="2" w:tplc="04090005" w:tentative="1">
-      <w:start w:val="1"/>
-      <w:numFmt w:val="bullet"/>
-      <w:lvlText w:val=""/>
-      <w:lvlJc w:val="left"/>
-      <w:pPr>
-        <w:tabs>
-          <w:tab w:val="num" w:pos="2160"/>
-        </w:tabs>
-        <w:ind w:left="2160" w:hanging="360"/>
-      </w:pPr>
-      <w:rPr>
-        <w:rFonts w:ascii="Wingdings" w:hAnsi="Wingdings" w:hint="default"/>
-      </w:rPr>
-    </w:lvl>
-    <w:lvl w:ilvl="3" w:tplc="04090001" w:tentative="1">
-      <w:start w:val="1"/>
-      <w:numFmt w:val="bullet"/>
-      <w:lvlText w:val=""/>
-      <w:lvlJc w:val="left"/>
-      <w:pPr>
-        <w:tabs>
-          <w:tab w:val="num" w:pos="2880"/>
-        </w:tabs>
-        <w:ind w:left="2880" w:hanging="360"/>
-      </w:pPr>
-      <w:rPr>
-        <w:rFonts w:ascii="Symbol" w:hAnsi="Symbol" w:hint="default"/>
-      </w:rPr>
-    </w:lvl>
-    <w:lvl w:ilvl="4" w:tplc="04090003" w:tentative="1">
-      <w:start w:val="1"/>
-      <w:numFmt w:val="bullet"/>
-      <w:lvlText w:val="o"/>
-      <w:lvlJc w:val="left"/>
-      <w:pPr>
-        <w:tabs>
-          <w:tab w:val="num" w:pos="3600"/>
-        </w:tabs>
-        <w:ind w:left="3600" w:hanging="360"/>
-      </w:pPr>
-      <w:rPr>
-        <w:rFonts w:ascii="Courier New" w:hAnsi="Courier New" w:hint="default"/>
-      </w:rPr>
-    </w:lvl>
-    <w:lvl w:ilvl="5" w:tplc="04090005" w:tentative="1">
-      <w:start w:val="1"/>
-      <w:numFmt w:val="bullet"/>
-      <w:lvlText w:val=""/>
-      <w:lvlJc w:val="left"/>
-      <w:pPr>
-        <w:tabs>
-          <w:tab w:val="num" w:pos="4320"/>
-        </w:tabs>
-        <w:ind w:left="4320" w:hanging="360"/>
-      </w:pPr>
-      <w:rPr>
-        <w:rFonts w:ascii="Wingdings" w:hAnsi="Wingdings" w:hint="default"/>
-      </w:rPr>
-    </w:lvl>
-    <w:lvl w:ilvl="6" w:tplc="04090001" w:tentative="1">
-      <w:start w:val="1"/>
-      <w:numFmt w:val="bullet"/>
-      <w:lvlText w:val=""/>
-      <w:lvlJc w:val="left"/>
-      <w:pPr>
-        <w:tabs>
-          <w:tab w:val="num" w:pos="5040"/>
-        </w:tabs>
-        <w:ind w:left="5040" w:hanging="360"/>
-      </w:pPr>
-      <w:rPr>
-        <w:rFonts w:ascii="Symbol" w:hAnsi="Symbol" w:hint="default"/>
-      </w:rPr>
-    </w:lvl>
-    <w:lvl w:ilvl="7" w:tplc="04090003" w:tentative="1">
-      <w:start w:val="1"/>
-      <w:numFmt w:val="bullet"/>
-      <w:lvlText w:val="o"/>
-      <w:lvlJc w:val="left"/>
-      <w:pPr>
-        <w:tabs>
-          <w:tab w:val="num" w:pos="5760"/>
-        </w:tabs>
-        <w:ind w:left="5760" w:hanging="360"/>
-      </w:pPr>
-      <w:rPr>
-        <w:rFonts w:ascii="Courier New" w:hAnsi="Courier New" w:hint="default"/>
-      </w:rPr>
-    </w:lvl>
-    <w:lvl w:ilvl="8" w:tplc="04090005" w:tentative="1">
-      <w:start w:val="1"/>
-      <w:numFmt w:val="bullet"/>
-      <w:lvlText w:val=""/>
-      <w:lvlJc w:val="left"/>
-      <w:pPr>
-        <w:tabs>
-          <w:tab w:val="num" w:pos="6480"/>
-        </w:tabs>
-        <w:ind w:left="6480" w:hanging="360"/>
-      </w:pPr>
-      <w:rPr>
-        <w:rFonts w:ascii="Wingdings" w:hAnsi="Wingdings" w:hint="default"/>
-      </w:rPr>
-    </w:lvl>
-  </w:abstractNum>
-  <w:abstractNum w:abstractNumId="20" w15:restartNumberingAfterBreak="0">
-    <w:nsid w:val="2AF77D4A"/>
-    <w:multiLevelType w:val="hybridMultilevel"/>
-    <w:tmpl w:val="A2A05ECC"/>
-    <w:lvl w:ilvl="0" w:tplc="04090001">
-      <w:start w:val="1"/>
-      <w:numFmt w:val="bullet"/>
-      <w:lvlText w:val=""/>
-      <w:lvlJc w:val="left"/>
-      <w:pPr>
-        <w:ind w:left="720" w:hanging="360"/>
-      </w:pPr>
-      <w:rPr>
-        <w:rFonts w:ascii="Symbol" w:hAnsi="Symbol" w:hint="default"/>
-      </w:rPr>
-    </w:lvl>
-    <w:lvl w:ilvl="1" w:tplc="04090003" w:tentative="1">
-      <w:start w:val="1"/>
-      <w:numFmt w:val="bullet"/>
-      <w:lvlText w:val="o"/>
-      <w:lvlJc w:val="left"/>
-      <w:pPr>
-        <w:ind w:left="1440" w:hanging="360"/>
-      </w:pPr>
-      <w:rPr>
-        <w:rFonts w:ascii="Courier New" w:hAnsi="Courier New" w:cs="Courier New" w:hint="default"/>
-      </w:rPr>
-    </w:lvl>
-    <w:lvl w:ilvl="2" w:tplc="04090005" w:tentative="1">
-      <w:start w:val="1"/>
-      <w:numFmt w:val="bullet"/>
-      <w:lvlText w:val=""/>
-      <w:lvlJc w:val="left"/>
-      <w:pPr>
-        <w:ind w:left="2160" w:hanging="360"/>
-      </w:pPr>
-      <w:rPr>
-        <w:rFonts w:ascii="Wingdings" w:hAnsi="Wingdings" w:hint="default"/>
-      </w:rPr>
-    </w:lvl>
-    <w:lvl w:ilvl="3" w:tplc="04090001" w:tentative="1">
-      <w:start w:val="1"/>
-      <w:numFmt w:val="bullet"/>
-      <w:lvlText w:val=""/>
-      <w:lvlJc w:val="left"/>
-      <w:pPr>
-        <w:ind w:left="2880" w:hanging="360"/>
-      </w:pPr>
-      <w:rPr>
-        <w:rFonts w:ascii="Symbol" w:hAnsi="Symbol" w:hint="default"/>
-      </w:rPr>
-    </w:lvl>
-    <w:lvl w:ilvl="4" w:tplc="04090003" w:tentative="1">
-      <w:start w:val="1"/>
-      <w:numFmt w:val="bullet"/>
-      <w:lvlText w:val="o"/>
-      <w:lvlJc w:val="left"/>
-      <w:pPr>
-        <w:ind w:left="3600" w:hanging="360"/>
-      </w:pPr>
-      <w:rPr>
-        <w:rFonts w:ascii="Courier New" w:hAnsi="Courier New" w:cs="Courier New" w:hint="default"/>
-      </w:rPr>
-    </w:lvl>
-    <w:lvl w:ilvl="5" w:tplc="04090005" w:tentative="1">
-      <w:start w:val="1"/>
-      <w:numFmt w:val="bullet"/>
-      <w:lvlText w:val=""/>
-      <w:lvlJc w:val="left"/>
-      <w:pPr>
-        <w:ind w:left="4320" w:hanging="360"/>
-      </w:pPr>
-      <w:rPr>
-        <w:rFonts w:ascii="Wingdings" w:hAnsi="Wingdings" w:hint="default"/>
-      </w:rPr>
-    </w:lvl>
-    <w:lvl w:ilvl="6" w:tplc="04090001" w:tentative="1">
-      <w:start w:val="1"/>
-      <w:numFmt w:val="bullet"/>
-      <w:lvlText w:val=""/>
-      <w:lvlJc w:val="left"/>
-      <w:pPr>
-        <w:ind w:left="5040" w:hanging="360"/>
-      </w:pPr>
-      <w:rPr>
-        <w:rFonts w:ascii="Symbol" w:hAnsi="Symbol" w:hint="default"/>
-      </w:rPr>
-    </w:lvl>
-    <w:lvl w:ilvl="7" w:tplc="04090003" w:tentative="1">
-      <w:start w:val="1"/>
-      <w:numFmt w:val="bullet"/>
-      <w:lvlText w:val="o"/>
-      <w:lvlJc w:val="left"/>
-      <w:pPr>
-        <w:ind w:left="5760" w:hanging="360"/>
-      </w:pPr>
-      <w:rPr>
-        <w:rFonts w:ascii="Courier New" w:hAnsi="Courier New" w:cs="Courier New" w:hint="default"/>
-      </w:rPr>
-    </w:lvl>
-    <w:lvl w:ilvl="8" w:tplc="04090005" w:tentative="1">
-      <w:start w:val="1"/>
-      <w:numFmt w:val="bullet"/>
-      <w:lvlText w:val=""/>
-      <w:lvlJc w:val="left"/>
-      <w:pPr>
-        <w:ind w:left="6480" w:hanging="360"/>
-      </w:pPr>
-      <w:rPr>
-        <w:rFonts w:ascii="Wingdings" w:hAnsi="Wingdings" w:hint="default"/>
-      </w:rPr>
-    </w:lvl>
-  </w:abstractNum>
-  <w:abstractNum w:abstractNumId="21" w15:restartNumberingAfterBreak="0">
-    <w:nsid w:val="37E934EB"/>
-    <w:multiLevelType w:val="hybridMultilevel"/>
-    <w:tmpl w:val="34921D62"/>
-    <w:lvl w:ilvl="0" w:tplc="1C960B6A">
-      <w:start w:val="6"/>
-      <w:numFmt w:val="bullet"/>
-      <w:lvlText w:val=""/>
-      <w:lvlJc w:val="left"/>
-      <w:pPr>
-        <w:ind w:left="760" w:hanging="360"/>
-      </w:pPr>
-      <w:rPr>
-        <w:rFonts w:ascii="Wingdings" w:eastAsia="바탕" w:hAnsi="Wingdings" w:cstheme="minorBidi" w:hint="default"/>
-      </w:rPr>
-    </w:lvl>
-    <w:lvl w:ilvl="1" w:tplc="04090003" w:tentative="1">
-      <w:start w:val="1"/>
-      <w:numFmt w:val="bullet"/>
-      <w:lvlText w:val=""/>
-      <w:lvlJc w:val="left"/>
-      <w:pPr>
-        <w:ind w:left="1200" w:hanging="400"/>
-      </w:pPr>
-      <w:rPr>
-        <w:rFonts w:ascii="Wingdings" w:hAnsi="Wingdings" w:hint="default"/>
-      </w:rPr>
-    </w:lvl>
-    <w:lvl w:ilvl="2" w:tplc="04090005" w:tentative="1">
-      <w:start w:val="1"/>
-      <w:numFmt w:val="bullet"/>
-      <w:lvlText w:val=""/>
-      <w:lvlJc w:val="left"/>
-      <w:pPr>
-        <w:ind w:left="1600" w:hanging="400"/>
-      </w:pPr>
-      <w:rPr>
-        <w:rFonts w:ascii="Wingdings" w:hAnsi="Wingdings" w:hint="default"/>
-      </w:rPr>
-    </w:lvl>
-    <w:lvl w:ilvl="3" w:tplc="04090001" w:tentative="1">
-      <w:start w:val="1"/>
-      <w:numFmt w:val="bullet"/>
-      <w:lvlText w:val=""/>
-      <w:lvlJc w:val="left"/>
-      <w:pPr>
-        <w:ind w:left="2000" w:hanging="400"/>
-      </w:pPr>
-      <w:rPr>
-        <w:rFonts w:ascii="Wingdings" w:hAnsi="Wingdings" w:hint="default"/>
-      </w:rPr>
-    </w:lvl>
-    <w:lvl w:ilvl="4" w:tplc="04090003" w:tentative="1">
-      <w:start w:val="1"/>
-      <w:numFmt w:val="bullet"/>
-      <w:lvlText w:val=""/>
-      <w:lvlJc w:val="left"/>
-      <w:pPr>
-        <w:ind w:left="2400" w:hanging="400"/>
-      </w:pPr>
-      <w:rPr>
-        <w:rFonts w:ascii="Wingdings" w:hAnsi="Wingdings" w:hint="default"/>
-      </w:rPr>
-    </w:lvl>
-    <w:lvl w:ilvl="5" w:tplc="04090005" w:tentative="1">
-      <w:start w:val="1"/>
-      <w:numFmt w:val="bullet"/>
-      <w:lvlText w:val=""/>
-      <w:lvlJc w:val="left"/>
-      <w:pPr>
-        <w:ind w:left="2800" w:hanging="400"/>
-      </w:pPr>
-      <w:rPr>
-        <w:rFonts w:ascii="Wingdings" w:hAnsi="Wingdings" w:hint="default"/>
-      </w:rPr>
-    </w:lvl>
-    <w:lvl w:ilvl="6" w:tplc="04090001" w:tentative="1">
-      <w:start w:val="1"/>
-      <w:numFmt w:val="bullet"/>
-      <w:lvlText w:val=""/>
-      <w:lvlJc w:val="left"/>
-      <w:pPr>
-        <w:ind w:left="3200" w:hanging="400"/>
-      </w:pPr>
-      <w:rPr>
-        <w:rFonts w:ascii="Wingdings" w:hAnsi="Wingdings" w:hint="default"/>
-      </w:rPr>
-    </w:lvl>
-    <w:lvl w:ilvl="7" w:tplc="04090003" w:tentative="1">
-      <w:start w:val="1"/>
-      <w:numFmt w:val="bullet"/>
-      <w:lvlText w:val=""/>
-      <w:lvlJc w:val="left"/>
-      <w:pPr>
-        <w:ind w:left="3600" w:hanging="400"/>
-      </w:pPr>
-      <w:rPr>
-        <w:rFonts w:ascii="Wingdings" w:hAnsi="Wingdings" w:hint="default"/>
-      </w:rPr>
-    </w:lvl>
-    <w:lvl w:ilvl="8" w:tplc="04090005" w:tentative="1">
-      <w:start w:val="1"/>
-      <w:numFmt w:val="bullet"/>
-      <w:lvlText w:val=""/>
-      <w:lvlJc w:val="left"/>
-      <w:pPr>
-        <w:ind w:left="4000" w:hanging="400"/>
-      </w:pPr>
-      <w:rPr>
-        <w:rFonts w:ascii="Wingdings" w:hAnsi="Wingdings" w:hint="default"/>
-      </w:rPr>
-    </w:lvl>
-  </w:abstractNum>
-  <w:abstractNum w:abstractNumId="22" w15:restartNumberingAfterBreak="0">
-    <w:nsid w:val="3F3348C5"/>
-    <w:multiLevelType w:val="hybridMultilevel"/>
-    <w:tmpl w:val="15FA9B58"/>
-    <w:lvl w:ilvl="0" w:tplc="A3E6564C">
-      <w:start w:val="1"/>
-      <w:numFmt w:val="bullet"/>
-      <w:lvlText w:val=""/>
-      <w:lvlJc w:val="left"/>
-      <w:pPr>
-        <w:ind w:left="760" w:hanging="360"/>
-      </w:pPr>
-      <w:rPr>
-        <w:rFonts w:ascii="Wingdings" w:eastAsia="바탕" w:hAnsi="Wingdings" w:cstheme="minorBidi" w:hint="default"/>
-      </w:rPr>
-    </w:lvl>
-    <w:lvl w:ilvl="1" w:tplc="04090003" w:tentative="1">
-      <w:start w:val="1"/>
-      <w:numFmt w:val="bullet"/>
-      <w:lvlText w:val=""/>
-      <w:lvlJc w:val="left"/>
-      <w:pPr>
-        <w:ind w:left="1200" w:hanging="400"/>
-      </w:pPr>
-      <w:rPr>
-        <w:rFonts w:ascii="Wingdings" w:hAnsi="Wingdings" w:hint="default"/>
-      </w:rPr>
-    </w:lvl>
-    <w:lvl w:ilvl="2" w:tplc="04090005" w:tentative="1">
-      <w:start w:val="1"/>
-      <w:numFmt w:val="bullet"/>
-      <w:lvlText w:val=""/>
-      <w:lvlJc w:val="left"/>
-      <w:pPr>
-        <w:ind w:left="1600" w:hanging="400"/>
-      </w:pPr>
-      <w:rPr>
-        <w:rFonts w:ascii="Wingdings" w:hAnsi="Wingdings" w:hint="default"/>
-      </w:rPr>
-    </w:lvl>
-    <w:lvl w:ilvl="3" w:tplc="04090001" w:tentative="1">
-      <w:start w:val="1"/>
-      <w:numFmt w:val="bullet"/>
-      <w:lvlText w:val=""/>
-      <w:lvlJc w:val="left"/>
-      <w:pPr>
-        <w:ind w:left="2000" w:hanging="400"/>
-      </w:pPr>
-      <w:rPr>
-        <w:rFonts w:ascii="Wingdings" w:hAnsi="Wingdings" w:hint="default"/>
-      </w:rPr>
-    </w:lvl>
-    <w:lvl w:ilvl="4" w:tplc="04090003" w:tentative="1">
-      <w:start w:val="1"/>
-      <w:numFmt w:val="bullet"/>
-      <w:lvlText w:val=""/>
-      <w:lvlJc w:val="left"/>
-      <w:pPr>
-        <w:ind w:left="2400" w:hanging="400"/>
-      </w:pPr>
-      <w:rPr>
-        <w:rFonts w:ascii="Wingdings" w:hAnsi="Wingdings" w:hint="default"/>
-      </w:rPr>
-    </w:lvl>
-    <w:lvl w:ilvl="5" w:tplc="04090005" w:tentative="1">
-      <w:start w:val="1"/>
-      <w:numFmt w:val="bullet"/>
-      <w:lvlText w:val=""/>
-      <w:lvlJc w:val="left"/>
-      <w:pPr>
-        <w:ind w:left="2800" w:hanging="400"/>
-      </w:pPr>
-      <w:rPr>
-        <w:rFonts w:ascii="Wingdings" w:hAnsi="Wingdings" w:hint="default"/>
-      </w:rPr>
-    </w:lvl>
-    <w:lvl w:ilvl="6" w:tplc="04090001" w:tentative="1">
-      <w:start w:val="1"/>
-      <w:numFmt w:val="bullet"/>
-      <w:lvlText w:val=""/>
-      <w:lvlJc w:val="left"/>
-      <w:pPr>
-        <w:ind w:left="3200" w:hanging="400"/>
-      </w:pPr>
-      <w:rPr>
-        <w:rFonts w:ascii="Wingdings" w:hAnsi="Wingdings" w:hint="default"/>
-      </w:rPr>
-    </w:lvl>
-    <w:lvl w:ilvl="7" w:tplc="04090003" w:tentative="1">
-      <w:start w:val="1"/>
-      <w:numFmt w:val="bullet"/>
-      <w:lvlText w:val=""/>
-      <w:lvlJc w:val="left"/>
-      <w:pPr>
-        <w:ind w:left="3600" w:hanging="400"/>
-      </w:pPr>
-      <w:rPr>
-        <w:rFonts w:ascii="Wingdings" w:hAnsi="Wingdings" w:hint="default"/>
-      </w:rPr>
-    </w:lvl>
-    <w:lvl w:ilvl="8" w:tplc="04090005" w:tentative="1">
-      <w:start w:val="1"/>
-      <w:numFmt w:val="bullet"/>
-      <w:lvlText w:val=""/>
-      <w:lvlJc w:val="left"/>
-      <w:pPr>
-        <w:ind w:left="4000" w:hanging="400"/>
-      </w:pPr>
-      <w:rPr>
-        <w:rFonts w:ascii="Wingdings" w:hAnsi="Wingdings" w:hint="default"/>
-      </w:rPr>
-    </w:lvl>
-  </w:abstractNum>
-  <w:abstractNum w:abstractNumId="23" w15:restartNumberingAfterBreak="0">
-    <w:nsid w:val="443A2C9A"/>
-    <w:multiLevelType w:val="hybridMultilevel"/>
-    <w:tmpl w:val="CA5CE37E"/>
-    <w:lvl w:ilvl="0" w:tplc="04090011">
-      <w:start w:val="1"/>
-      <w:numFmt w:val="decimal"/>
-      <w:lvlText w:val="%1)"/>
-      <w:lvlJc w:val="left"/>
-      <w:pPr>
-        <w:ind w:left="720" w:hanging="360"/>
-      </w:pPr>
-      <w:rPr>
-        <w:rFonts w:hint="default"/>
-      </w:rPr>
-    </w:lvl>
-    <w:lvl w:ilvl="1" w:tplc="04090019" w:tentative="1">
-      <w:start w:val="1"/>
-      <w:numFmt w:val="lowerLetter"/>
-      <w:lvlText w:val="%2."/>
-      <w:lvlJc w:val="left"/>
-      <w:pPr>
-        <w:ind w:left="1440" w:hanging="360"/>
-      </w:pPr>
-    </w:lvl>
-    <w:lvl w:ilvl="2" w:tplc="0409001B" w:tentative="1">
-      <w:start w:val="1"/>
-      <w:numFmt w:val="lowerRoman"/>
-      <w:lvlText w:val="%3."/>
-      <w:lvlJc w:val="right"/>
-      <w:pPr>
-        <w:ind w:left="2160" w:hanging="180"/>
-      </w:pPr>
-    </w:lvl>
-    <w:lvl w:ilvl="3" w:tplc="0409000F" w:tentative="1">
-      <w:start w:val="1"/>
-      <w:numFmt w:val="decimal"/>
-      <w:lvlText w:val="%4."/>
-      <w:lvlJc w:val="left"/>
-      <w:pPr>
-        <w:ind w:left="2880" w:hanging="360"/>
-      </w:pPr>
-    </w:lvl>
-    <w:lvl w:ilvl="4" w:tplc="04090019" w:tentative="1">
-      <w:start w:val="1"/>
-      <w:numFmt w:val="lowerLetter"/>
-      <w:lvlText w:val="%5."/>
-      <w:lvlJc w:val="left"/>
-      <w:pPr>
-        <w:ind w:left="3600" w:hanging="360"/>
-      </w:pPr>
-    </w:lvl>
-    <w:lvl w:ilvl="5" w:tplc="0409001B" w:tentative="1">
-      <w:start w:val="1"/>
-      <w:numFmt w:val="lowerRoman"/>
-      <w:lvlText w:val="%6."/>
-      <w:lvlJc w:val="right"/>
-      <w:pPr>
-        <w:ind w:left="4320" w:hanging="180"/>
-      </w:pPr>
-    </w:lvl>
-    <w:lvl w:ilvl="6" w:tplc="0409000F" w:tentative="1">
-      <w:start w:val="1"/>
-      <w:numFmt w:val="decimal"/>
-      <w:lvlText w:val="%7."/>
-      <w:lvlJc w:val="left"/>
-      <w:pPr>
-        <w:ind w:left="5040" w:hanging="360"/>
-      </w:pPr>
-    </w:lvl>
-    <w:lvl w:ilvl="7" w:tplc="04090019" w:tentative="1">
-      <w:start w:val="1"/>
-      <w:numFmt w:val="lowerLetter"/>
-      <w:lvlText w:val="%8."/>
-      <w:lvlJc w:val="left"/>
-      <w:pPr>
-        <w:ind w:left="5760" w:hanging="360"/>
-      </w:pPr>
-    </w:lvl>
-    <w:lvl w:ilvl="8" w:tplc="0409001B" w:tentative="1">
-      <w:start w:val="1"/>
-      <w:numFmt w:val="lowerRoman"/>
-      <w:lvlText w:val="%9."/>
-      <w:lvlJc w:val="right"/>
-      <w:pPr>
-        <w:ind w:left="6480" w:hanging="180"/>
-      </w:pPr>
-    </w:lvl>
-  </w:abstractNum>
-  <w:abstractNum w:abstractNumId="24" w15:restartNumberingAfterBreak="0">
-    <w:nsid w:val="44C04CC7"/>
-    <w:multiLevelType w:val="hybridMultilevel"/>
-    <w:tmpl w:val="3DBCC156"/>
-    <w:lvl w:ilvl="0" w:tplc="04090011">
-      <w:start w:val="1"/>
-      <w:numFmt w:val="decimal"/>
-      <w:lvlText w:val="%1)"/>
-      <w:lvlJc w:val="left"/>
-      <w:pPr>
-        <w:ind w:left="720" w:hanging="360"/>
-      </w:pPr>
-      <w:rPr>
-        <w:rFonts w:hint="default"/>
-      </w:rPr>
-    </w:lvl>
-    <w:lvl w:ilvl="1" w:tplc="04090019">
-      <w:start w:val="1"/>
-      <w:numFmt w:val="lowerLetter"/>
-      <w:lvlText w:val="%2."/>
-      <w:lvlJc w:val="left"/>
-      <w:pPr>
-        <w:ind w:left="1440" w:hanging="360"/>
-      </w:pPr>
-    </w:lvl>
-    <w:lvl w:ilvl="2" w:tplc="0409001B" w:tentative="1">
-      <w:start w:val="1"/>
-      <w:numFmt w:val="lowerRoman"/>
-      <w:lvlText w:val="%3."/>
-      <w:lvlJc w:val="right"/>
-      <w:pPr>
-        <w:ind w:left="2160" w:hanging="180"/>
-      </w:pPr>
-    </w:lvl>
-    <w:lvl w:ilvl="3" w:tplc="0409000F" w:tentative="1">
-      <w:start w:val="1"/>
-      <w:numFmt w:val="decimal"/>
-      <w:lvlText w:val="%4."/>
-      <w:lvlJc w:val="left"/>
-      <w:pPr>
-        <w:ind w:left="2880" w:hanging="360"/>
-      </w:pPr>
-    </w:lvl>
-    <w:lvl w:ilvl="4" w:tplc="04090019" w:tentative="1">
-      <w:start w:val="1"/>
-      <w:numFmt w:val="lowerLetter"/>
-      <w:lvlText w:val="%5."/>
-      <w:lvlJc w:val="left"/>
-      <w:pPr>
-        <w:ind w:left="3600" w:hanging="360"/>
-      </w:pPr>
-    </w:lvl>
-    <w:lvl w:ilvl="5" w:tplc="0409001B" w:tentative="1">
-      <w:start w:val="1"/>
-      <w:numFmt w:val="lowerRoman"/>
-      <w:lvlText w:val="%6."/>
-      <w:lvlJc w:val="right"/>
-      <w:pPr>
-        <w:ind w:left="4320" w:hanging="180"/>
-      </w:pPr>
-    </w:lvl>
-    <w:lvl w:ilvl="6" w:tplc="0409000F" w:tentative="1">
-      <w:start w:val="1"/>
-      <w:numFmt w:val="decimal"/>
-      <w:lvlText w:val="%7."/>
-      <w:lvlJc w:val="left"/>
-      <w:pPr>
-        <w:ind w:left="5040" w:hanging="360"/>
-      </w:pPr>
-    </w:lvl>
-    <w:lvl w:ilvl="7" w:tplc="04090019" w:tentative="1">
-      <w:start w:val="1"/>
-      <w:numFmt w:val="lowerLetter"/>
-      <w:lvlText w:val="%8."/>
-      <w:lvlJc w:val="left"/>
-      <w:pPr>
-        <w:ind w:left="5760" w:hanging="360"/>
-      </w:pPr>
-    </w:lvl>
-    <w:lvl w:ilvl="8" w:tplc="0409001B" w:tentative="1">
-      <w:start w:val="1"/>
-      <w:numFmt w:val="lowerRoman"/>
-      <w:lvlText w:val="%9."/>
-      <w:lvlJc w:val="right"/>
-      <w:pPr>
-        <w:ind w:left="6480" w:hanging="180"/>
-      </w:pPr>
-    </w:lvl>
-  </w:abstractNum>
-  <w:abstractNum w:abstractNumId="25" w15:restartNumberingAfterBreak="0">
-    <w:nsid w:val="48A646AA"/>
-    <w:multiLevelType w:val="hybridMultilevel"/>
-    <w:tmpl w:val="4582D7B8"/>
-    <w:lvl w:ilvl="0" w:tplc="04090001">
-      <w:start w:val="1"/>
-      <w:numFmt w:val="bullet"/>
-      <w:lvlText w:val=""/>
-      <w:lvlJc w:val="left"/>
-      <w:pPr>
-        <w:ind w:left="720" w:hanging="360"/>
-      </w:pPr>
-      <w:rPr>
-        <w:rFonts w:ascii="Symbol" w:hAnsi="Symbol" w:hint="default"/>
-      </w:rPr>
-    </w:lvl>
-    <w:lvl w:ilvl="1" w:tplc="04090003" w:tentative="1">
-      <w:start w:val="1"/>
-      <w:numFmt w:val="bullet"/>
-      <w:lvlText w:val="o"/>
-      <w:lvlJc w:val="left"/>
-      <w:pPr>
-        <w:ind w:left="1440" w:hanging="360"/>
-      </w:pPr>
-      <w:rPr>
-        <w:rFonts w:ascii="Courier New" w:hAnsi="Courier New" w:cs="Courier New" w:hint="default"/>
-      </w:rPr>
-    </w:lvl>
-    <w:lvl w:ilvl="2" w:tplc="04090005" w:tentative="1">
-      <w:start w:val="1"/>
-      <w:numFmt w:val="bullet"/>
-      <w:lvlText w:val=""/>
-      <w:lvlJc w:val="left"/>
-      <w:pPr>
-        <w:ind w:left="2160" w:hanging="360"/>
-      </w:pPr>
-      <w:rPr>
-        <w:rFonts w:ascii="Wingdings" w:hAnsi="Wingdings" w:hint="default"/>
-      </w:rPr>
-    </w:lvl>
-    <w:lvl w:ilvl="3" w:tplc="04090001" w:tentative="1">
-      <w:start w:val="1"/>
-      <w:numFmt w:val="bullet"/>
-      <w:lvlText w:val=""/>
-      <w:lvlJc w:val="left"/>
-      <w:pPr>
-        <w:ind w:left="2880" w:hanging="360"/>
-      </w:pPr>
-      <w:rPr>
-        <w:rFonts w:ascii="Symbol" w:hAnsi="Symbol" w:hint="default"/>
-      </w:rPr>
-    </w:lvl>
-    <w:lvl w:ilvl="4" w:tplc="04090003" w:tentative="1">
-      <w:start w:val="1"/>
-      <w:numFmt w:val="bullet"/>
-      <w:lvlText w:val="o"/>
-      <w:lvlJc w:val="left"/>
-      <w:pPr>
-        <w:ind w:left="3600" w:hanging="360"/>
-      </w:pPr>
-      <w:rPr>
-        <w:rFonts w:ascii="Courier New" w:hAnsi="Courier New" w:cs="Courier New" w:hint="default"/>
-      </w:rPr>
-    </w:lvl>
-    <w:lvl w:ilvl="5" w:tplc="04090005" w:tentative="1">
-      <w:start w:val="1"/>
-      <w:numFmt w:val="bullet"/>
-      <w:lvlText w:val=""/>
-      <w:lvlJc w:val="left"/>
-      <w:pPr>
-        <w:ind w:left="4320" w:hanging="360"/>
-      </w:pPr>
-      <w:rPr>
-        <w:rFonts w:ascii="Wingdings" w:hAnsi="Wingdings" w:hint="default"/>
-      </w:rPr>
-    </w:lvl>
-    <w:lvl w:ilvl="6" w:tplc="04090001" w:tentative="1">
-      <w:start w:val="1"/>
-      <w:numFmt w:val="bullet"/>
-      <w:lvlText w:val=""/>
-      <w:lvlJc w:val="left"/>
-      <w:pPr>
-        <w:ind w:left="5040" w:hanging="360"/>
-      </w:pPr>
-      <w:rPr>
-        <w:rFonts w:ascii="Symbol" w:hAnsi="Symbol" w:hint="default"/>
-      </w:rPr>
-    </w:lvl>
-    <w:lvl w:ilvl="7" w:tplc="04090003" w:tentative="1">
-      <w:start w:val="1"/>
-      <w:numFmt w:val="bullet"/>
-      <w:lvlText w:val="o"/>
-      <w:lvlJc w:val="left"/>
-      <w:pPr>
-        <w:ind w:left="5760" w:hanging="360"/>
-      </w:pPr>
-      <w:rPr>
-        <w:rFonts w:ascii="Courier New" w:hAnsi="Courier New" w:cs="Courier New" w:hint="default"/>
-      </w:rPr>
-    </w:lvl>
-    <w:lvl w:ilvl="8" w:tplc="04090005" w:tentative="1">
-      <w:start w:val="1"/>
-      <w:numFmt w:val="bullet"/>
-      <w:lvlText w:val=""/>
-      <w:lvlJc w:val="left"/>
-      <w:pPr>
-        <w:ind w:left="6480" w:hanging="360"/>
-      </w:pPr>
-      <w:rPr>
-        <w:rFonts w:ascii="Wingdings" w:hAnsi="Wingdings" w:hint="default"/>
-      </w:rPr>
-    </w:lvl>
-  </w:abstractNum>
-  <w:abstractNum w:abstractNumId="26" w15:restartNumberingAfterBreak="0">
-    <w:nsid w:val="496038D4"/>
-    <w:multiLevelType w:val="hybridMultilevel"/>
-    <w:tmpl w:val="68B09784"/>
-    <w:lvl w:ilvl="0" w:tplc="0409000B">
-      <w:start w:val="1"/>
-      <w:numFmt w:val="bullet"/>
-      <w:lvlText w:val=""/>
-      <w:lvlJc w:val="left"/>
-      <w:pPr>
-        <w:ind w:left="800" w:hanging="400"/>
-      </w:pPr>
-      <w:rPr>
-        <w:rFonts w:ascii="Wingdings" w:hAnsi="Wingdings" w:hint="default"/>
-      </w:rPr>
-    </w:lvl>
-    <w:lvl w:ilvl="1" w:tplc="04090003" w:tentative="1">
-      <w:start w:val="1"/>
-      <w:numFmt w:val="bullet"/>
-      <w:lvlText w:val=""/>
-      <w:lvlJc w:val="left"/>
-      <w:pPr>
-        <w:ind w:left="1200" w:hanging="400"/>
-      </w:pPr>
-      <w:rPr>
-        <w:rFonts w:ascii="Wingdings" w:hAnsi="Wingdings" w:hint="default"/>
-      </w:rPr>
-    </w:lvl>
-    <w:lvl w:ilvl="2" w:tplc="04090005" w:tentative="1">
-      <w:start w:val="1"/>
-      <w:numFmt w:val="bullet"/>
-      <w:lvlText w:val=""/>
-      <w:lvlJc w:val="left"/>
-      <w:pPr>
-        <w:ind w:left="1600" w:hanging="400"/>
-      </w:pPr>
-      <w:rPr>
-        <w:rFonts w:ascii="Wingdings" w:hAnsi="Wingdings" w:hint="default"/>
-      </w:rPr>
-    </w:lvl>
-    <w:lvl w:ilvl="3" w:tplc="04090001" w:tentative="1">
-      <w:start w:val="1"/>
-      <w:numFmt w:val="bullet"/>
-      <w:lvlText w:val=""/>
-      <w:lvlJc w:val="left"/>
-      <w:pPr>
-        <w:ind w:left="2000" w:hanging="400"/>
-      </w:pPr>
-      <w:rPr>
-        <w:rFonts w:ascii="Wingdings" w:hAnsi="Wingdings" w:hint="default"/>
-      </w:rPr>
-    </w:lvl>
-    <w:lvl w:ilvl="4" w:tplc="04090003" w:tentative="1">
-      <w:start w:val="1"/>
-      <w:numFmt w:val="bullet"/>
-      <w:lvlText w:val=""/>
-      <w:lvlJc w:val="left"/>
-      <w:pPr>
-        <w:ind w:left="2400" w:hanging="400"/>
-      </w:pPr>
-      <w:rPr>
-        <w:rFonts w:ascii="Wingdings" w:hAnsi="Wingdings" w:hint="default"/>
-      </w:rPr>
-    </w:lvl>
-    <w:lvl w:ilvl="5" w:tplc="04090005" w:tentative="1">
-      <w:start w:val="1"/>
-      <w:numFmt w:val="bullet"/>
-      <w:lvlText w:val=""/>
-      <w:lvlJc w:val="left"/>
-      <w:pPr>
-        <w:ind w:left="2800" w:hanging="400"/>
-      </w:pPr>
-      <w:rPr>
-        <w:rFonts w:ascii="Wingdings" w:hAnsi="Wingdings" w:hint="default"/>
-      </w:rPr>
-    </w:lvl>
-    <w:lvl w:ilvl="6" w:tplc="04090001" w:tentative="1">
-      <w:start w:val="1"/>
-      <w:numFmt w:val="bullet"/>
-      <w:lvlText w:val=""/>
-      <w:lvlJc w:val="left"/>
-      <w:pPr>
-        <w:ind w:left="3200" w:hanging="400"/>
-      </w:pPr>
-      <w:rPr>
-        <w:rFonts w:ascii="Wingdings" w:hAnsi="Wingdings" w:hint="default"/>
-      </w:rPr>
-    </w:lvl>
-    <w:lvl w:ilvl="7" w:tplc="04090003" w:tentative="1">
-      <w:start w:val="1"/>
-      <w:numFmt w:val="bullet"/>
-      <w:lvlText w:val=""/>
-      <w:lvlJc w:val="left"/>
-      <w:pPr>
-        <w:ind w:left="3600" w:hanging="400"/>
-      </w:pPr>
-      <w:rPr>
-        <w:rFonts w:ascii="Wingdings" w:hAnsi="Wingdings" w:hint="default"/>
-      </w:rPr>
-    </w:lvl>
-    <w:lvl w:ilvl="8" w:tplc="04090005" w:tentative="1">
-      <w:start w:val="1"/>
-      <w:numFmt w:val="bullet"/>
-      <w:lvlText w:val=""/>
-      <w:lvlJc w:val="left"/>
-      <w:pPr>
-        <w:ind w:left="4000" w:hanging="400"/>
-      </w:pPr>
-      <w:rPr>
-        <w:rFonts w:ascii="Wingdings" w:hAnsi="Wingdings" w:hint="default"/>
-      </w:rPr>
-    </w:lvl>
-  </w:abstractNum>
-  <w:abstractNum w:abstractNumId="27" w15:restartNumberingAfterBreak="0">
-    <w:nsid w:val="592405A5"/>
-    <w:multiLevelType w:val="hybridMultilevel"/>
-    <w:tmpl w:val="038A09F4"/>
-    <w:lvl w:ilvl="0" w:tplc="DC287760">
-      <w:start w:val="100"/>
-      <w:numFmt w:val="bullet"/>
-      <w:lvlText w:val=""/>
-      <w:lvlJc w:val="left"/>
-      <w:pPr>
-        <w:ind w:left="760" w:hanging="360"/>
-      </w:pPr>
-      <w:rPr>
-        <w:rFonts w:ascii="Wingdings" w:eastAsia="바탕" w:hAnsi="Wingdings" w:cstheme="minorBidi" w:hint="default"/>
-      </w:rPr>
-    </w:lvl>
-    <w:lvl w:ilvl="1" w:tplc="04090003" w:tentative="1">
-      <w:start w:val="1"/>
-      <w:numFmt w:val="bullet"/>
-      <w:lvlText w:val=""/>
-      <w:lvlJc w:val="left"/>
-      <w:pPr>
-        <w:ind w:left="1200" w:hanging="400"/>
-      </w:pPr>
-      <w:rPr>
-        <w:rFonts w:ascii="Wingdings" w:hAnsi="Wingdings" w:hint="default"/>
-      </w:rPr>
-    </w:lvl>
-    <w:lvl w:ilvl="2" w:tplc="04090005" w:tentative="1">
-      <w:start w:val="1"/>
-      <w:numFmt w:val="bullet"/>
-      <w:lvlText w:val=""/>
-      <w:lvlJc w:val="left"/>
-      <w:pPr>
-        <w:ind w:left="1600" w:hanging="400"/>
-      </w:pPr>
-      <w:rPr>
-        <w:rFonts w:ascii="Wingdings" w:hAnsi="Wingdings" w:hint="default"/>
-      </w:rPr>
-    </w:lvl>
-    <w:lvl w:ilvl="3" w:tplc="04090001" w:tentative="1">
-      <w:start w:val="1"/>
-      <w:numFmt w:val="bullet"/>
-      <w:lvlText w:val=""/>
-      <w:lvlJc w:val="left"/>
-      <w:pPr>
-        <w:ind w:left="2000" w:hanging="400"/>
-      </w:pPr>
-      <w:rPr>
-        <w:rFonts w:ascii="Wingdings" w:hAnsi="Wingdings" w:hint="default"/>
-      </w:rPr>
-    </w:lvl>
-    <w:lvl w:ilvl="4" w:tplc="04090003" w:tentative="1">
-      <w:start w:val="1"/>
-      <w:numFmt w:val="bullet"/>
-      <w:lvlText w:val=""/>
-      <w:lvlJc w:val="left"/>
-      <w:pPr>
-        <w:ind w:left="2400" w:hanging="400"/>
-      </w:pPr>
-      <w:rPr>
-        <w:rFonts w:ascii="Wingdings" w:hAnsi="Wingdings" w:hint="default"/>
-      </w:rPr>
-    </w:lvl>
-    <w:lvl w:ilvl="5" w:tplc="04090005" w:tentative="1">
-      <w:start w:val="1"/>
-      <w:numFmt w:val="bullet"/>
-      <w:lvlText w:val=""/>
-      <w:lvlJc w:val="left"/>
-      <w:pPr>
-        <w:ind w:left="2800" w:hanging="400"/>
-      </w:pPr>
-      <w:rPr>
-        <w:rFonts w:ascii="Wingdings" w:hAnsi="Wingdings" w:hint="default"/>
-      </w:rPr>
-    </w:lvl>
-    <w:lvl w:ilvl="6" w:tplc="04090001" w:tentative="1">
-      <w:start w:val="1"/>
-      <w:numFmt w:val="bullet"/>
-      <w:lvlText w:val=""/>
-      <w:lvlJc w:val="left"/>
-      <w:pPr>
-        <w:ind w:left="3200" w:hanging="400"/>
-      </w:pPr>
-      <w:rPr>
-        <w:rFonts w:ascii="Wingdings" w:hAnsi="Wingdings" w:hint="default"/>
-      </w:rPr>
-    </w:lvl>
-    <w:lvl w:ilvl="7" w:tplc="04090003" w:tentative="1">
-      <w:start w:val="1"/>
-      <w:numFmt w:val="bullet"/>
-      <w:lvlText w:val=""/>
-      <w:lvlJc w:val="left"/>
-      <w:pPr>
-        <w:ind w:left="3600" w:hanging="400"/>
-      </w:pPr>
-      <w:rPr>
-        <w:rFonts w:ascii="Wingdings" w:hAnsi="Wingdings" w:hint="default"/>
-      </w:rPr>
-    </w:lvl>
-    <w:lvl w:ilvl="8" w:tplc="04090005" w:tentative="1">
-      <w:start w:val="1"/>
-      <w:numFmt w:val="bullet"/>
-      <w:lvlText w:val=""/>
-      <w:lvlJc w:val="left"/>
-      <w:pPr>
-        <w:ind w:left="4000" w:hanging="400"/>
-      </w:pPr>
-      <w:rPr>
-        <w:rFonts w:ascii="Wingdings" w:hAnsi="Wingdings" w:hint="default"/>
-      </w:rPr>
-    </w:lvl>
-  </w:abstractNum>
-  <w:abstractNum w:abstractNumId="28" w15:restartNumberingAfterBreak="0">
-    <w:nsid w:val="5DA3132D"/>
-    <w:multiLevelType w:val="hybridMultilevel"/>
-    <w:tmpl w:val="C14CF1FE"/>
-    <w:lvl w:ilvl="0" w:tplc="5868FA3E">
-      <w:numFmt w:val="bullet"/>
-      <w:lvlText w:val=""/>
-      <w:lvlJc w:val="left"/>
-      <w:pPr>
-        <w:ind w:left="760" w:hanging="360"/>
-      </w:pPr>
-      <w:rPr>
-        <w:rFonts w:ascii="Wingdings" w:eastAsia="바탕" w:hAnsi="Wingdings" w:cstheme="minorBidi" w:hint="default"/>
-      </w:rPr>
-    </w:lvl>
-    <w:lvl w:ilvl="1" w:tplc="04090003" w:tentative="1">
-      <w:start w:val="1"/>
-      <w:numFmt w:val="bullet"/>
-      <w:lvlText w:val=""/>
-      <w:lvlJc w:val="left"/>
-      <w:pPr>
-        <w:ind w:left="1200" w:hanging="400"/>
-      </w:pPr>
-      <w:rPr>
-        <w:rFonts w:ascii="Wingdings" w:hAnsi="Wingdings" w:hint="default"/>
-      </w:rPr>
-    </w:lvl>
-    <w:lvl w:ilvl="2" w:tplc="04090005" w:tentative="1">
-      <w:start w:val="1"/>
-      <w:numFmt w:val="bullet"/>
-      <w:lvlText w:val=""/>
-      <w:lvlJc w:val="left"/>
-      <w:pPr>
-        <w:ind w:left="1600" w:hanging="400"/>
-      </w:pPr>
-      <w:rPr>
-        <w:rFonts w:ascii="Wingdings" w:hAnsi="Wingdings" w:hint="default"/>
-      </w:rPr>
-    </w:lvl>
-    <w:lvl w:ilvl="3" w:tplc="04090001" w:tentative="1">
-      <w:start w:val="1"/>
-      <w:numFmt w:val="bullet"/>
-      <w:lvlText w:val=""/>
-      <w:lvlJc w:val="left"/>
-      <w:pPr>
-        <w:ind w:left="2000" w:hanging="400"/>
-      </w:pPr>
-      <w:rPr>
-        <w:rFonts w:ascii="Wingdings" w:hAnsi="Wingdings" w:hint="default"/>
-      </w:rPr>
-    </w:lvl>
-    <w:lvl w:ilvl="4" w:tplc="04090003" w:tentative="1">
-      <w:start w:val="1"/>
-      <w:numFmt w:val="bullet"/>
-      <w:lvlText w:val=""/>
-      <w:lvlJc w:val="left"/>
-      <w:pPr>
-        <w:ind w:left="2400" w:hanging="400"/>
-      </w:pPr>
-      <w:rPr>
-        <w:rFonts w:ascii="Wingdings" w:hAnsi="Wingdings" w:hint="default"/>
-      </w:rPr>
-    </w:lvl>
-    <w:lvl w:ilvl="5" w:tplc="04090005" w:tentative="1">
-      <w:start w:val="1"/>
-      <w:numFmt w:val="bullet"/>
-      <w:lvlText w:val=""/>
-      <w:lvlJc w:val="left"/>
-      <w:pPr>
-        <w:ind w:left="2800" w:hanging="400"/>
-      </w:pPr>
-      <w:rPr>
-        <w:rFonts w:ascii="Wingdings" w:hAnsi="Wingdings" w:hint="default"/>
-      </w:rPr>
-    </w:lvl>
-    <w:lvl w:ilvl="6" w:tplc="04090001" w:tentative="1">
-      <w:start w:val="1"/>
-      <w:numFmt w:val="bullet"/>
-      <w:lvlText w:val=""/>
-      <w:lvlJc w:val="left"/>
-      <w:pPr>
-        <w:ind w:left="3200" w:hanging="400"/>
-      </w:pPr>
-      <w:rPr>
-        <w:rFonts w:ascii="Wingdings" w:hAnsi="Wingdings" w:hint="default"/>
-      </w:rPr>
-    </w:lvl>
-    <w:lvl w:ilvl="7" w:tplc="04090003" w:tentative="1">
-      <w:start w:val="1"/>
-      <w:numFmt w:val="bullet"/>
-      <w:lvlText w:val=""/>
-      <w:lvlJc w:val="left"/>
-      <w:pPr>
-        <w:ind w:left="3600" w:hanging="400"/>
-      </w:pPr>
-      <w:rPr>
-        <w:rFonts w:ascii="Wingdings" w:hAnsi="Wingdings" w:hint="default"/>
-      </w:rPr>
-    </w:lvl>
-    <w:lvl w:ilvl="8" w:tplc="04090005" w:tentative="1">
-      <w:start w:val="1"/>
-      <w:numFmt w:val="bullet"/>
-      <w:lvlText w:val=""/>
-      <w:lvlJc w:val="left"/>
-      <w:pPr>
-        <w:ind w:left="4000" w:hanging="400"/>
-      </w:pPr>
-      <w:rPr>
-        <w:rFonts w:ascii="Wingdings" w:hAnsi="Wingdings" w:hint="default"/>
-      </w:rPr>
-    </w:lvl>
-  </w:abstractNum>
-  <w:abstractNum w:abstractNumId="29" w15:restartNumberingAfterBreak="0">
-    <w:nsid w:val="5DD0398F"/>
-    <w:multiLevelType w:val="hybridMultilevel"/>
-    <w:tmpl w:val="C93826B2"/>
-    <w:lvl w:ilvl="0" w:tplc="8B861D32">
-      <w:start w:val="30"/>
-      <w:numFmt w:val="bullet"/>
-      <w:lvlText w:val="-"/>
-      <w:lvlJc w:val="left"/>
-      <w:pPr>
-        <w:ind w:left="450" w:hanging="360"/>
-      </w:pPr>
-      <w:rPr>
-        <w:rFonts w:ascii="Calibri" w:eastAsia="바탕" w:hAnsi="Calibri" w:cs="Calibri" w:hint="default"/>
-      </w:rPr>
-    </w:lvl>
-    <w:lvl w:ilvl="1" w:tplc="0409000D">
-      <w:start w:val="1"/>
-      <w:numFmt w:val="bullet"/>
-      <w:lvlText w:val=""/>
-      <w:lvlJc w:val="left"/>
-      <w:pPr>
-        <w:ind w:left="890" w:hanging="400"/>
-      </w:pPr>
-      <w:rPr>
-        <w:rFonts w:ascii="Wingdings" w:hAnsi="Wingdings" w:hint="default"/>
-      </w:rPr>
-    </w:lvl>
-    <w:lvl w:ilvl="2" w:tplc="04090005" w:tentative="1">
-      <w:start w:val="1"/>
-      <w:numFmt w:val="bullet"/>
-      <w:lvlText w:val=""/>
-      <w:lvlJc w:val="left"/>
-      <w:pPr>
-        <w:ind w:left="1290" w:hanging="400"/>
-      </w:pPr>
-      <w:rPr>
-        <w:rFonts w:ascii="Wingdings" w:hAnsi="Wingdings" w:hint="default"/>
-      </w:rPr>
-    </w:lvl>
-    <w:lvl w:ilvl="3" w:tplc="04090001" w:tentative="1">
-      <w:start w:val="1"/>
-      <w:numFmt w:val="bullet"/>
-      <w:lvlText w:val=""/>
-      <w:lvlJc w:val="left"/>
-      <w:pPr>
-        <w:ind w:left="1690" w:hanging="400"/>
-      </w:pPr>
-      <w:rPr>
-        <w:rFonts w:ascii="Wingdings" w:hAnsi="Wingdings" w:hint="default"/>
-      </w:rPr>
-    </w:lvl>
-    <w:lvl w:ilvl="4" w:tplc="04090003" w:tentative="1">
-      <w:start w:val="1"/>
-      <w:numFmt w:val="bullet"/>
-      <w:lvlText w:val=""/>
-      <w:lvlJc w:val="left"/>
-      <w:pPr>
-        <w:ind w:left="2090" w:hanging="400"/>
-      </w:pPr>
-      <w:rPr>
-        <w:rFonts w:ascii="Wingdings" w:hAnsi="Wingdings" w:hint="default"/>
-      </w:rPr>
-    </w:lvl>
-    <w:lvl w:ilvl="5" w:tplc="04090005" w:tentative="1">
-      <w:start w:val="1"/>
-      <w:numFmt w:val="bullet"/>
-      <w:lvlText w:val=""/>
-      <w:lvlJc w:val="left"/>
-      <w:pPr>
-        <w:ind w:left="2490" w:hanging="400"/>
-      </w:pPr>
-      <w:rPr>
-        <w:rFonts w:ascii="Wingdings" w:hAnsi="Wingdings" w:hint="default"/>
-      </w:rPr>
-    </w:lvl>
-    <w:lvl w:ilvl="6" w:tplc="04090001" w:tentative="1">
-      <w:start w:val="1"/>
-      <w:numFmt w:val="bullet"/>
-      <w:lvlText w:val=""/>
-      <w:lvlJc w:val="left"/>
-      <w:pPr>
-        <w:ind w:left="2890" w:hanging="400"/>
-      </w:pPr>
-      <w:rPr>
-        <w:rFonts w:ascii="Wingdings" w:hAnsi="Wingdings" w:hint="default"/>
-      </w:rPr>
-    </w:lvl>
-    <w:lvl w:ilvl="7" w:tplc="04090003" w:tentative="1">
-      <w:start w:val="1"/>
-      <w:numFmt w:val="bullet"/>
-      <w:lvlText w:val=""/>
-      <w:lvlJc w:val="left"/>
-      <w:pPr>
-        <w:ind w:left="3290" w:hanging="400"/>
-      </w:pPr>
-      <w:rPr>
-        <w:rFonts w:ascii="Wingdings" w:hAnsi="Wingdings" w:hint="default"/>
-      </w:rPr>
-    </w:lvl>
-    <w:lvl w:ilvl="8" w:tplc="04090005" w:tentative="1">
-      <w:start w:val="1"/>
-      <w:numFmt w:val="bullet"/>
-      <w:lvlText w:val=""/>
-      <w:lvlJc w:val="left"/>
-      <w:pPr>
-        <w:ind w:left="3690" w:hanging="400"/>
-      </w:pPr>
-      <w:rPr>
-        <w:rFonts w:ascii="Wingdings" w:hAnsi="Wingdings" w:hint="default"/>
-      </w:rPr>
-    </w:lvl>
-  </w:abstractNum>
-  <w:abstractNum w:abstractNumId="30" w15:restartNumberingAfterBreak="0">
-    <w:nsid w:val="5ED15531"/>
-    <w:multiLevelType w:val="hybridMultilevel"/>
-    <w:tmpl w:val="F378CA26"/>
-    <w:lvl w:ilvl="0" w:tplc="04090001">
-      <w:start w:val="1"/>
-      <w:numFmt w:val="bullet"/>
-      <w:lvlText w:val=""/>
-      <w:lvlJc w:val="left"/>
-      <w:pPr>
-        <w:ind w:left="800" w:hanging="400"/>
-      </w:pPr>
-      <w:rPr>
-        <w:rFonts w:ascii="Wingdings" w:hAnsi="Wingdings" w:hint="default"/>
-      </w:rPr>
-    </w:lvl>
-    <w:lvl w:ilvl="1" w:tplc="04090003" w:tentative="1">
-      <w:start w:val="1"/>
-      <w:numFmt w:val="bullet"/>
-      <w:lvlText w:val=""/>
-      <w:lvlJc w:val="left"/>
-      <w:pPr>
-        <w:ind w:left="1200" w:hanging="400"/>
-      </w:pPr>
-      <w:rPr>
-        <w:rFonts w:ascii="Wingdings" w:hAnsi="Wingdings" w:hint="default"/>
-      </w:rPr>
-    </w:lvl>
-    <w:lvl w:ilvl="2" w:tplc="04090005" w:tentative="1">
-      <w:start w:val="1"/>
-      <w:numFmt w:val="bullet"/>
-      <w:lvlText w:val=""/>
-      <w:lvlJc w:val="left"/>
-      <w:pPr>
-        <w:ind w:left="1600" w:hanging="400"/>
-      </w:pPr>
-      <w:rPr>
-        <w:rFonts w:ascii="Wingdings" w:hAnsi="Wingdings" w:hint="default"/>
-      </w:rPr>
-    </w:lvl>
-    <w:lvl w:ilvl="3" w:tplc="04090001" w:tentative="1">
-      <w:start w:val="1"/>
-      <w:numFmt w:val="bullet"/>
-      <w:lvlText w:val=""/>
-      <w:lvlJc w:val="left"/>
-      <w:pPr>
-        <w:ind w:left="2000" w:hanging="400"/>
-      </w:pPr>
-      <w:rPr>
-        <w:rFonts w:ascii="Wingdings" w:hAnsi="Wingdings" w:hint="default"/>
-      </w:rPr>
-    </w:lvl>
-    <w:lvl w:ilvl="4" w:tplc="04090003" w:tentative="1">
-      <w:start w:val="1"/>
-      <w:numFmt w:val="bullet"/>
-      <w:lvlText w:val=""/>
-      <w:lvlJc w:val="left"/>
-      <w:pPr>
-        <w:ind w:left="2400" w:hanging="400"/>
-      </w:pPr>
-      <w:rPr>
-        <w:rFonts w:ascii="Wingdings" w:hAnsi="Wingdings" w:hint="default"/>
-      </w:rPr>
-    </w:lvl>
-    <w:lvl w:ilvl="5" w:tplc="04090005" w:tentative="1">
-      <w:start w:val="1"/>
-      <w:numFmt w:val="bullet"/>
-      <w:lvlText w:val=""/>
-      <w:lvlJc w:val="left"/>
-      <w:pPr>
-        <w:ind w:left="2800" w:hanging="400"/>
-      </w:pPr>
-      <w:rPr>
-        <w:rFonts w:ascii="Wingdings" w:hAnsi="Wingdings" w:hint="default"/>
-      </w:rPr>
-    </w:lvl>
-    <w:lvl w:ilvl="6" w:tplc="04090001" w:tentative="1">
-      <w:start w:val="1"/>
-      <w:numFmt w:val="bullet"/>
-      <w:lvlText w:val=""/>
-      <w:lvlJc w:val="left"/>
-      <w:pPr>
-        <w:ind w:left="3200" w:hanging="400"/>
-      </w:pPr>
-      <w:rPr>
-        <w:rFonts w:ascii="Wingdings" w:hAnsi="Wingdings" w:hint="default"/>
-      </w:rPr>
-    </w:lvl>
-    <w:lvl w:ilvl="7" w:tplc="04090003" w:tentative="1">
-      <w:start w:val="1"/>
-      <w:numFmt w:val="bullet"/>
-      <w:lvlText w:val=""/>
-      <w:lvlJc w:val="left"/>
-      <w:pPr>
-        <w:ind w:left="3600" w:hanging="400"/>
-      </w:pPr>
-      <w:rPr>
-        <w:rFonts w:ascii="Wingdings" w:hAnsi="Wingdings" w:hint="default"/>
-      </w:rPr>
-    </w:lvl>
-    <w:lvl w:ilvl="8" w:tplc="04090005" w:tentative="1">
-      <w:start w:val="1"/>
-      <w:numFmt w:val="bullet"/>
-      <w:lvlText w:val=""/>
-      <w:lvlJc w:val="left"/>
-      <w:pPr>
-        <w:ind w:left="4000" w:hanging="400"/>
-      </w:pPr>
-      <w:rPr>
-        <w:rFonts w:ascii="Wingdings" w:hAnsi="Wingdings" w:hint="default"/>
-      </w:rPr>
-    </w:lvl>
-  </w:abstractNum>
-  <w:abstractNum w:abstractNumId="31" w15:restartNumberingAfterBreak="0">
-    <w:nsid w:val="608C214B"/>
-    <w:multiLevelType w:val="hybridMultilevel"/>
-    <w:tmpl w:val="099C079C"/>
-    <w:lvl w:ilvl="0" w:tplc="0409000F">
-      <w:start w:val="1"/>
-      <w:numFmt w:val="decimal"/>
-      <w:lvlText w:val="%1."/>
-      <w:lvlJc w:val="left"/>
-      <w:pPr>
-        <w:ind w:left="800" w:hanging="400"/>
-      </w:pPr>
-    </w:lvl>
-    <w:lvl w:ilvl="1" w:tplc="04090019" w:tentative="1">
-      <w:start w:val="1"/>
-      <w:numFmt w:val="upperLetter"/>
-      <w:lvlText w:val="%2."/>
-      <w:lvlJc w:val="left"/>
-      <w:pPr>
-        <w:ind w:left="1200" w:hanging="400"/>
-      </w:pPr>
-    </w:lvl>
-    <w:lvl w:ilvl="2" w:tplc="0409001B" w:tentative="1">
-      <w:start w:val="1"/>
-      <w:numFmt w:val="lowerRoman"/>
-      <w:lvlText w:val="%3."/>
-      <w:lvlJc w:val="right"/>
-      <w:pPr>
-        <w:ind w:left="1600" w:hanging="400"/>
-      </w:pPr>
-    </w:lvl>
-    <w:lvl w:ilvl="3" w:tplc="0409000F" w:tentative="1">
-      <w:start w:val="1"/>
-      <w:numFmt w:val="decimal"/>
-      <w:lvlText w:val="%4."/>
-      <w:lvlJc w:val="left"/>
-      <w:pPr>
-        <w:ind w:left="2000" w:hanging="400"/>
-      </w:pPr>
-    </w:lvl>
-    <w:lvl w:ilvl="4" w:tplc="04090019" w:tentative="1">
-      <w:start w:val="1"/>
-      <w:numFmt w:val="upperLetter"/>
-      <w:lvlText w:val="%5."/>
-      <w:lvlJc w:val="left"/>
-      <w:pPr>
-        <w:ind w:left="2400" w:hanging="400"/>
-      </w:pPr>
-    </w:lvl>
-    <w:lvl w:ilvl="5" w:tplc="0409001B" w:tentative="1">
-      <w:start w:val="1"/>
-      <w:numFmt w:val="lowerRoman"/>
-      <w:lvlText w:val="%6."/>
-      <w:lvlJc w:val="right"/>
-      <w:pPr>
-        <w:ind w:left="2800" w:hanging="400"/>
-      </w:pPr>
-    </w:lvl>
-    <w:lvl w:ilvl="6" w:tplc="0409000F" w:tentative="1">
-      <w:start w:val="1"/>
-      <w:numFmt w:val="decimal"/>
-      <w:lvlText w:val="%7."/>
-      <w:lvlJc w:val="left"/>
-      <w:pPr>
-        <w:ind w:left="3200" w:hanging="400"/>
-      </w:pPr>
-    </w:lvl>
-    <w:lvl w:ilvl="7" w:tplc="04090019" w:tentative="1">
-      <w:start w:val="1"/>
-      <w:numFmt w:val="upperLetter"/>
-      <w:lvlText w:val="%8."/>
-      <w:lvlJc w:val="left"/>
-      <w:pPr>
-        <w:ind w:left="3600" w:hanging="400"/>
-      </w:pPr>
-    </w:lvl>
-    <w:lvl w:ilvl="8" w:tplc="0409001B" w:tentative="1">
-      <w:start w:val="1"/>
-      <w:numFmt w:val="lowerRoman"/>
-      <w:lvlText w:val="%9."/>
-      <w:lvlJc w:val="right"/>
-      <w:pPr>
-        <w:ind w:left="4000" w:hanging="400"/>
-      </w:pPr>
-    </w:lvl>
-  </w:abstractNum>
-  <w:abstractNum w:abstractNumId="32" w15:restartNumberingAfterBreak="0">
-    <w:nsid w:val="647A611C"/>
-    <w:multiLevelType w:val="hybridMultilevel"/>
-    <w:tmpl w:val="50D2EAA2"/>
-    <w:lvl w:ilvl="0" w:tplc="02BE81C2">
-      <w:start w:val="100"/>
-      <w:numFmt w:val="bullet"/>
-      <w:lvlText w:val="-"/>
-      <w:lvlJc w:val="left"/>
-      <w:pPr>
-        <w:ind w:left="405" w:hanging="360"/>
-      </w:pPr>
-      <w:rPr>
-        <w:rFonts w:ascii="Calibri" w:eastAsia="바탕" w:hAnsi="Calibri" w:cstheme="minorBidi" w:hint="default"/>
-      </w:rPr>
-    </w:lvl>
-    <w:lvl w:ilvl="1" w:tplc="04090003" w:tentative="1">
-      <w:start w:val="1"/>
-      <w:numFmt w:val="bullet"/>
-      <w:lvlText w:val=""/>
-      <w:lvlJc w:val="left"/>
-      <w:pPr>
-        <w:ind w:left="845" w:hanging="400"/>
-      </w:pPr>
-      <w:rPr>
-        <w:rFonts w:ascii="Wingdings" w:hAnsi="Wingdings" w:hint="default"/>
-      </w:rPr>
-    </w:lvl>
-    <w:lvl w:ilvl="2" w:tplc="04090005" w:tentative="1">
-      <w:start w:val="1"/>
-      <w:numFmt w:val="bullet"/>
-      <w:lvlText w:val=""/>
-      <w:lvlJc w:val="left"/>
-      <w:pPr>
-        <w:ind w:left="1245" w:hanging="400"/>
-      </w:pPr>
-      <w:rPr>
-        <w:rFonts w:ascii="Wingdings" w:hAnsi="Wingdings" w:hint="default"/>
-      </w:rPr>
-    </w:lvl>
-    <w:lvl w:ilvl="3" w:tplc="04090001" w:tentative="1">
-      <w:start w:val="1"/>
-      <w:numFmt w:val="bullet"/>
-      <w:lvlText w:val=""/>
-      <w:lvlJc w:val="left"/>
-      <w:pPr>
-        <w:ind w:left="1645" w:hanging="400"/>
-      </w:pPr>
-      <w:rPr>
-        <w:rFonts w:ascii="Wingdings" w:hAnsi="Wingdings" w:hint="default"/>
-      </w:rPr>
-    </w:lvl>
-    <w:lvl w:ilvl="4" w:tplc="04090003" w:tentative="1">
-      <w:start w:val="1"/>
-      <w:numFmt w:val="bullet"/>
-      <w:lvlText w:val=""/>
-      <w:lvlJc w:val="left"/>
-      <w:pPr>
-        <w:ind w:left="2045" w:hanging="400"/>
-      </w:pPr>
-      <w:rPr>
-        <w:rFonts w:ascii="Wingdings" w:hAnsi="Wingdings" w:hint="default"/>
-      </w:rPr>
-    </w:lvl>
-    <w:lvl w:ilvl="5" w:tplc="04090005" w:tentative="1">
-      <w:start w:val="1"/>
-      <w:numFmt w:val="bullet"/>
-      <w:lvlText w:val=""/>
-      <w:lvlJc w:val="left"/>
-      <w:pPr>
-        <w:ind w:left="2445" w:hanging="400"/>
-      </w:pPr>
-      <w:rPr>
-        <w:rFonts w:ascii="Wingdings" w:hAnsi="Wingdings" w:hint="default"/>
-      </w:rPr>
-    </w:lvl>
-    <w:lvl w:ilvl="6" w:tplc="04090001" w:tentative="1">
-      <w:start w:val="1"/>
-      <w:numFmt w:val="bullet"/>
-      <w:lvlText w:val=""/>
-      <w:lvlJc w:val="left"/>
-      <w:pPr>
-        <w:ind w:left="2845" w:hanging="400"/>
-      </w:pPr>
-      <w:rPr>
-        <w:rFonts w:ascii="Wingdings" w:hAnsi="Wingdings" w:hint="default"/>
-      </w:rPr>
-    </w:lvl>
-    <w:lvl w:ilvl="7" w:tplc="04090003" w:tentative="1">
-      <w:start w:val="1"/>
-      <w:numFmt w:val="bullet"/>
-      <w:lvlText w:val=""/>
-      <w:lvlJc w:val="left"/>
-      <w:pPr>
-        <w:ind w:left="3245" w:hanging="400"/>
-      </w:pPr>
-      <w:rPr>
-        <w:rFonts w:ascii="Wingdings" w:hAnsi="Wingdings" w:hint="default"/>
-      </w:rPr>
-    </w:lvl>
-    <w:lvl w:ilvl="8" w:tplc="04090005" w:tentative="1">
-      <w:start w:val="1"/>
-      <w:numFmt w:val="bullet"/>
-      <w:lvlText w:val=""/>
-      <w:lvlJc w:val="left"/>
-      <w:pPr>
-        <w:ind w:left="3645" w:hanging="400"/>
-      </w:pPr>
-      <w:rPr>
-        <w:rFonts w:ascii="Wingdings" w:hAnsi="Wingdings" w:hint="default"/>
-      </w:rPr>
-    </w:lvl>
-  </w:abstractNum>
-  <w:abstractNum w:abstractNumId="33" w15:restartNumberingAfterBreak="0">
-    <w:nsid w:val="669524CE"/>
-    <w:multiLevelType w:val="hybridMultilevel"/>
-    <w:tmpl w:val="FB6612A8"/>
-    <w:lvl w:ilvl="0" w:tplc="702A8BBA">
-      <w:start w:val="1"/>
-      <w:numFmt w:val="bullet"/>
-      <w:pStyle w:val="BulletStyle1"/>
-      <w:lvlText w:val=""/>
-      <w:lvlJc w:val="left"/>
-      <w:pPr>
-        <w:ind w:left="720" w:hanging="360"/>
-      </w:pPr>
-      <w:rPr>
-        <w:rFonts w:ascii="Symbol" w:hAnsi="Symbol" w:hint="default"/>
-      </w:rPr>
-    </w:lvl>
-    <w:lvl w:ilvl="1" w:tplc="04090003">
-      <w:start w:val="1"/>
-      <w:numFmt w:val="bullet"/>
-      <w:lvlText w:val="o"/>
-      <w:lvlJc w:val="left"/>
-      <w:pPr>
-        <w:ind w:left="1440" w:hanging="360"/>
-      </w:pPr>
-      <w:rPr>
-        <w:rFonts w:ascii="Courier New" w:hAnsi="Courier New" w:cs="Courier New" w:hint="default"/>
-      </w:rPr>
-    </w:lvl>
-    <w:lvl w:ilvl="2" w:tplc="04090005" w:tentative="1">
-      <w:start w:val="1"/>
-      <w:numFmt w:val="bullet"/>
-      <w:lvlText w:val=""/>
-      <w:lvlJc w:val="left"/>
-      <w:pPr>
-        <w:ind w:left="2160" w:hanging="360"/>
-      </w:pPr>
-      <w:rPr>
-        <w:rFonts w:ascii="Wingdings" w:hAnsi="Wingdings" w:hint="default"/>
-      </w:rPr>
-    </w:lvl>
-    <w:lvl w:ilvl="3" w:tplc="04090001" w:tentative="1">
-      <w:start w:val="1"/>
-      <w:numFmt w:val="bullet"/>
-      <w:lvlText w:val=""/>
-      <w:lvlJc w:val="left"/>
-      <w:pPr>
-        <w:ind w:left="2880" w:hanging="360"/>
-      </w:pPr>
-      <w:rPr>
-        <w:rFonts w:ascii="Symbol" w:hAnsi="Symbol" w:hint="default"/>
-      </w:rPr>
-    </w:lvl>
-    <w:lvl w:ilvl="4" w:tplc="04090003" w:tentative="1">
-      <w:start w:val="1"/>
-      <w:numFmt w:val="bullet"/>
-      <w:lvlText w:val="o"/>
-      <w:lvlJc w:val="left"/>
-      <w:pPr>
-        <w:ind w:left="3600" w:hanging="360"/>
-      </w:pPr>
-      <w:rPr>
-        <w:rFonts w:ascii="Courier New" w:hAnsi="Courier New" w:cs="Courier New" w:hint="default"/>
-      </w:rPr>
-    </w:lvl>
-    <w:lvl w:ilvl="5" w:tplc="04090005" w:tentative="1">
-      <w:start w:val="1"/>
-      <w:numFmt w:val="bullet"/>
-      <w:lvlText w:val=""/>
-      <w:lvlJc w:val="left"/>
-      <w:pPr>
-        <w:ind w:left="4320" w:hanging="360"/>
-      </w:pPr>
-      <w:rPr>
-        <w:rFonts w:ascii="Wingdings" w:hAnsi="Wingdings" w:hint="default"/>
-      </w:rPr>
-    </w:lvl>
-    <w:lvl w:ilvl="6" w:tplc="04090001" w:tentative="1">
-      <w:start w:val="1"/>
-      <w:numFmt w:val="bullet"/>
-      <w:lvlText w:val=""/>
-      <w:lvlJc w:val="left"/>
-      <w:pPr>
-        <w:ind w:left="5040" w:hanging="360"/>
-      </w:pPr>
-      <w:rPr>
-        <w:rFonts w:ascii="Symbol" w:hAnsi="Symbol" w:hint="default"/>
-      </w:rPr>
-    </w:lvl>
-    <w:lvl w:ilvl="7" w:tplc="04090003" w:tentative="1">
-      <w:start w:val="1"/>
-      <w:numFmt w:val="bullet"/>
-      <w:lvlText w:val="o"/>
-      <w:lvlJc w:val="left"/>
-      <w:pPr>
-        <w:ind w:left="5760" w:hanging="360"/>
-      </w:pPr>
-      <w:rPr>
-        <w:rFonts w:ascii="Courier New" w:hAnsi="Courier New" w:cs="Courier New" w:hint="default"/>
-      </w:rPr>
-    </w:lvl>
-    <w:lvl w:ilvl="8" w:tplc="04090005" w:tentative="1">
-      <w:start w:val="1"/>
-      <w:numFmt w:val="bullet"/>
-      <w:lvlText w:val=""/>
-      <w:lvlJc w:val="left"/>
-      <w:pPr>
-        <w:ind w:left="6480" w:hanging="360"/>
-      </w:pPr>
-      <w:rPr>
-        <w:rFonts w:ascii="Wingdings" w:hAnsi="Wingdings" w:hint="default"/>
-      </w:rPr>
-    </w:lvl>
-  </w:abstractNum>
-  <w:abstractNum w:abstractNumId="34" w15:restartNumberingAfterBreak="0">
-    <w:nsid w:val="68B705E0"/>
-    <w:multiLevelType w:val="hybridMultilevel"/>
-    <w:tmpl w:val="DFA42ECC"/>
-    <w:lvl w:ilvl="0" w:tplc="04090001">
-      <w:start w:val="1"/>
-      <w:numFmt w:val="bullet"/>
-      <w:lvlText w:val=""/>
-      <w:lvlJc w:val="left"/>
-      <w:pPr>
-        <w:ind w:left="800" w:hanging="400"/>
-      </w:pPr>
-      <w:rPr>
-        <w:rFonts w:ascii="Wingdings" w:hAnsi="Wingdings" w:hint="default"/>
-      </w:rPr>
-    </w:lvl>
-    <w:lvl w:ilvl="1" w:tplc="04090003" w:tentative="1">
-      <w:start w:val="1"/>
-      <w:numFmt w:val="bullet"/>
-      <w:lvlText w:val=""/>
-      <w:lvlJc w:val="left"/>
-      <w:pPr>
-        <w:ind w:left="1200" w:hanging="400"/>
-      </w:pPr>
-      <w:rPr>
-        <w:rFonts w:ascii="Wingdings" w:hAnsi="Wingdings" w:hint="default"/>
-      </w:rPr>
-    </w:lvl>
-    <w:lvl w:ilvl="2" w:tplc="04090005" w:tentative="1">
-      <w:start w:val="1"/>
-      <w:numFmt w:val="bullet"/>
-      <w:lvlText w:val=""/>
-      <w:lvlJc w:val="left"/>
-      <w:pPr>
-        <w:ind w:left="1600" w:hanging="400"/>
-      </w:pPr>
-      <w:rPr>
-        <w:rFonts w:ascii="Wingdings" w:hAnsi="Wingdings" w:hint="default"/>
-      </w:rPr>
-    </w:lvl>
-    <w:lvl w:ilvl="3" w:tplc="04090001" w:tentative="1">
-      <w:start w:val="1"/>
-      <w:numFmt w:val="bullet"/>
-      <w:lvlText w:val=""/>
-      <w:lvlJc w:val="left"/>
-      <w:pPr>
-        <w:ind w:left="2000" w:hanging="400"/>
-      </w:pPr>
-      <w:rPr>
-        <w:rFonts w:ascii="Wingdings" w:hAnsi="Wingdings" w:hint="default"/>
-      </w:rPr>
-    </w:lvl>
-    <w:lvl w:ilvl="4" w:tplc="04090003" w:tentative="1">
-      <w:start w:val="1"/>
-      <w:numFmt w:val="bullet"/>
-      <w:lvlText w:val=""/>
-      <w:lvlJc w:val="left"/>
-      <w:pPr>
-        <w:ind w:left="2400" w:hanging="400"/>
-      </w:pPr>
-      <w:rPr>
-        <w:rFonts w:ascii="Wingdings" w:hAnsi="Wingdings" w:hint="default"/>
-      </w:rPr>
-    </w:lvl>
-    <w:lvl w:ilvl="5" w:tplc="04090005" w:tentative="1">
-      <w:start w:val="1"/>
-      <w:numFmt w:val="bullet"/>
-      <w:lvlText w:val=""/>
-      <w:lvlJc w:val="left"/>
-      <w:pPr>
-        <w:ind w:left="2800" w:hanging="400"/>
-      </w:pPr>
-      <w:rPr>
-        <w:rFonts w:ascii="Wingdings" w:hAnsi="Wingdings" w:hint="default"/>
-      </w:rPr>
-    </w:lvl>
-    <w:lvl w:ilvl="6" w:tplc="04090001" w:tentative="1">
-      <w:start w:val="1"/>
-      <w:numFmt w:val="bullet"/>
-      <w:lvlText w:val=""/>
-      <w:lvlJc w:val="left"/>
-      <w:pPr>
-        <w:ind w:left="3200" w:hanging="400"/>
-      </w:pPr>
-      <w:rPr>
-        <w:rFonts w:ascii="Wingdings" w:hAnsi="Wingdings" w:hint="default"/>
-      </w:rPr>
-    </w:lvl>
-    <w:lvl w:ilvl="7" w:tplc="04090003" w:tentative="1">
-      <w:start w:val="1"/>
-      <w:numFmt w:val="bullet"/>
-      <w:lvlText w:val=""/>
-      <w:lvlJc w:val="left"/>
-      <w:pPr>
-        <w:ind w:left="3600" w:hanging="400"/>
-      </w:pPr>
-      <w:rPr>
-        <w:rFonts w:ascii="Wingdings" w:hAnsi="Wingdings" w:hint="default"/>
-      </w:rPr>
-    </w:lvl>
-    <w:lvl w:ilvl="8" w:tplc="04090005" w:tentative="1">
-      <w:start w:val="1"/>
-      <w:numFmt w:val="bullet"/>
-      <w:lvlText w:val=""/>
-      <w:lvlJc w:val="left"/>
-      <w:pPr>
-        <w:ind w:left="4000" w:hanging="400"/>
-      </w:pPr>
-      <w:rPr>
-        <w:rFonts w:ascii="Wingdings" w:hAnsi="Wingdings" w:hint="default"/>
-      </w:rPr>
-    </w:lvl>
-  </w:abstractNum>
-  <w:abstractNum w:abstractNumId="35" w15:restartNumberingAfterBreak="0">
-    <w:nsid w:val="6D477CD0"/>
-    <w:multiLevelType w:val="hybridMultilevel"/>
-    <w:tmpl w:val="F0F6BD6C"/>
-    <w:lvl w:ilvl="0" w:tplc="04090001">
-      <w:start w:val="1"/>
-      <w:numFmt w:val="bullet"/>
-      <w:lvlText w:val=""/>
-      <w:lvlJc w:val="left"/>
-      <w:pPr>
-        <w:tabs>
-          <w:tab w:val="num" w:pos="720"/>
-        </w:tabs>
-        <w:ind w:left="720" w:hanging="360"/>
-      </w:pPr>
-      <w:rPr>
-        <w:rFonts w:ascii="Symbol" w:hAnsi="Symbol" w:hint="default"/>
-      </w:rPr>
-    </w:lvl>
-    <w:lvl w:ilvl="1" w:tplc="04090003" w:tentative="1">
-      <w:start w:val="1"/>
-      <w:numFmt w:val="bullet"/>
-      <w:lvlText w:val="o"/>
-      <w:lvlJc w:val="left"/>
-      <w:pPr>
-        <w:tabs>
-          <w:tab w:val="num" w:pos="1440"/>
-        </w:tabs>
-        <w:ind w:left="1440" w:hanging="360"/>
-      </w:pPr>
-      <w:rPr>
-        <w:rFonts w:ascii="Courier New" w:hAnsi="Courier New" w:hint="default"/>
-      </w:rPr>
-    </w:lvl>
-    <w:lvl w:ilvl="2" w:tplc="04090005" w:tentative="1">
-      <w:start w:val="1"/>
-      <w:numFmt w:val="bullet"/>
-      <w:lvlText w:val=""/>
-      <w:lvlJc w:val="left"/>
-      <w:pPr>
-        <w:tabs>
-          <w:tab w:val="num" w:pos="2160"/>
-        </w:tabs>
-        <w:ind w:left="2160" w:hanging="360"/>
-      </w:pPr>
-      <w:rPr>
-        <w:rFonts w:ascii="Wingdings" w:hAnsi="Wingdings" w:hint="default"/>
-      </w:rPr>
-    </w:lvl>
-    <w:lvl w:ilvl="3" w:tplc="04090001" w:tentative="1">
-      <w:start w:val="1"/>
-      <w:numFmt w:val="bullet"/>
-      <w:lvlText w:val=""/>
-      <w:lvlJc w:val="left"/>
-      <w:pPr>
-        <w:tabs>
-          <w:tab w:val="num" w:pos="2880"/>
-        </w:tabs>
-        <w:ind w:left="2880" w:hanging="360"/>
-      </w:pPr>
-      <w:rPr>
-        <w:rFonts w:ascii="Symbol" w:hAnsi="Symbol" w:hint="default"/>
-      </w:rPr>
-    </w:lvl>
-    <w:lvl w:ilvl="4" w:tplc="04090003" w:tentative="1">
-      <w:start w:val="1"/>
-      <w:numFmt w:val="bullet"/>
-      <w:lvlText w:val="o"/>
-      <w:lvlJc w:val="left"/>
-      <w:pPr>
-        <w:tabs>
-          <w:tab w:val="num" w:pos="3600"/>
-        </w:tabs>
-        <w:ind w:left="3600" w:hanging="360"/>
-      </w:pPr>
-      <w:rPr>
-        <w:rFonts w:ascii="Courier New" w:hAnsi="Courier New" w:hint="default"/>
-      </w:rPr>
-    </w:lvl>
-    <w:lvl w:ilvl="5" w:tplc="04090005" w:tentative="1">
-      <w:start w:val="1"/>
-      <w:numFmt w:val="bullet"/>
-      <w:lvlText w:val=""/>
-      <w:lvlJc w:val="left"/>
-      <w:pPr>
-        <w:tabs>
-          <w:tab w:val="num" w:pos="4320"/>
-        </w:tabs>
-        <w:ind w:left="4320" w:hanging="360"/>
-      </w:pPr>
-      <w:rPr>
-        <w:rFonts w:ascii="Wingdings" w:hAnsi="Wingdings" w:hint="default"/>
-      </w:rPr>
-    </w:lvl>
-    <w:lvl w:ilvl="6" w:tplc="04090001" w:tentative="1">
-      <w:start w:val="1"/>
-      <w:numFmt w:val="bullet"/>
-      <w:lvlText w:val=""/>
-      <w:lvlJc w:val="left"/>
-      <w:pPr>
-        <w:tabs>
-          <w:tab w:val="num" w:pos="5040"/>
-        </w:tabs>
-        <w:ind w:left="5040" w:hanging="360"/>
-      </w:pPr>
-      <w:rPr>
-        <w:rFonts w:ascii="Symbol" w:hAnsi="Symbol" w:hint="default"/>
-      </w:rPr>
-    </w:lvl>
-    <w:lvl w:ilvl="7" w:tplc="04090003" w:tentative="1">
-      <w:start w:val="1"/>
-      <w:numFmt w:val="bullet"/>
-      <w:lvlText w:val="o"/>
-      <w:lvlJc w:val="left"/>
-      <w:pPr>
-        <w:tabs>
-          <w:tab w:val="num" w:pos="5760"/>
-        </w:tabs>
-        <w:ind w:left="5760" w:hanging="360"/>
-      </w:pPr>
-      <w:rPr>
-        <w:rFonts w:ascii="Courier New" w:hAnsi="Courier New" w:hint="default"/>
-      </w:rPr>
-    </w:lvl>
-    <w:lvl w:ilvl="8" w:tplc="04090005" w:tentative="1">
-      <w:start w:val="1"/>
-      <w:numFmt w:val="bullet"/>
-      <w:lvlText w:val=""/>
-      <w:lvlJc w:val="left"/>
-      <w:pPr>
-        <w:tabs>
-          <w:tab w:val="num" w:pos="6480"/>
-        </w:tabs>
-        <w:ind w:left="6480" w:hanging="360"/>
-      </w:pPr>
-      <w:rPr>
-        <w:rFonts w:ascii="Wingdings" w:hAnsi="Wingdings" w:hint="default"/>
-      </w:rPr>
-    </w:lvl>
-  </w:abstractNum>
-  <w:abstractNum w:abstractNumId="36" w15:restartNumberingAfterBreak="0">
-    <w:nsid w:val="70B76A85"/>
-    <w:multiLevelType w:val="hybridMultilevel"/>
-    <w:tmpl w:val="B0C26FFE"/>
-    <w:lvl w:ilvl="0" w:tplc="A5540F70">
-      <w:start w:val="2"/>
-      <w:numFmt w:val="bullet"/>
-      <w:lvlText w:val="-"/>
-      <w:lvlJc w:val="left"/>
-      <w:pPr>
-        <w:ind w:left="760" w:hanging="360"/>
-      </w:pPr>
-      <w:rPr>
-        <w:rFonts w:ascii="Calibri" w:eastAsia="바탕" w:hAnsi="Calibri" w:cstheme="minorBidi" w:hint="default"/>
-      </w:rPr>
-    </w:lvl>
-    <w:lvl w:ilvl="1" w:tplc="04090003" w:tentative="1">
-      <w:start w:val="1"/>
-      <w:numFmt w:val="bullet"/>
-      <w:lvlText w:val=""/>
-      <w:lvlJc w:val="left"/>
-      <w:pPr>
-        <w:ind w:left="1200" w:hanging="400"/>
-      </w:pPr>
-      <w:rPr>
-        <w:rFonts w:ascii="Wingdings" w:hAnsi="Wingdings" w:hint="default"/>
-      </w:rPr>
-    </w:lvl>
-    <w:lvl w:ilvl="2" w:tplc="04090005" w:tentative="1">
-      <w:start w:val="1"/>
-      <w:numFmt w:val="bullet"/>
-      <w:lvlText w:val=""/>
-      <w:lvlJc w:val="left"/>
-      <w:pPr>
-        <w:ind w:left="1600" w:hanging="400"/>
-      </w:pPr>
-      <w:rPr>
-        <w:rFonts w:ascii="Wingdings" w:hAnsi="Wingdings" w:hint="default"/>
-      </w:rPr>
-    </w:lvl>
-    <w:lvl w:ilvl="3" w:tplc="04090001" w:tentative="1">
-      <w:start w:val="1"/>
-      <w:numFmt w:val="bullet"/>
-      <w:lvlText w:val=""/>
-      <w:lvlJc w:val="left"/>
-      <w:pPr>
-        <w:ind w:left="2000" w:hanging="400"/>
-      </w:pPr>
-      <w:rPr>
-        <w:rFonts w:ascii="Wingdings" w:hAnsi="Wingdings" w:hint="default"/>
-      </w:rPr>
-    </w:lvl>
-    <w:lvl w:ilvl="4" w:tplc="04090003" w:tentative="1">
-      <w:start w:val="1"/>
-      <w:numFmt w:val="bullet"/>
-      <w:lvlText w:val=""/>
-      <w:lvlJc w:val="left"/>
-      <w:pPr>
-        <w:ind w:left="2400" w:hanging="400"/>
-      </w:pPr>
-      <w:rPr>
-        <w:rFonts w:ascii="Wingdings" w:hAnsi="Wingdings" w:hint="default"/>
-      </w:rPr>
-    </w:lvl>
-    <w:lvl w:ilvl="5" w:tplc="04090005" w:tentative="1">
-      <w:start w:val="1"/>
-      <w:numFmt w:val="bullet"/>
-      <w:lvlText w:val=""/>
-      <w:lvlJc w:val="left"/>
-      <w:pPr>
-        <w:ind w:left="2800" w:hanging="400"/>
-      </w:pPr>
-      <w:rPr>
-        <w:rFonts w:ascii="Wingdings" w:hAnsi="Wingdings" w:hint="default"/>
-      </w:rPr>
-    </w:lvl>
-    <w:lvl w:ilvl="6" w:tplc="04090001" w:tentative="1">
-      <w:start w:val="1"/>
-      <w:numFmt w:val="bullet"/>
-      <w:lvlText w:val=""/>
-      <w:lvlJc w:val="left"/>
-      <w:pPr>
-        <w:ind w:left="3200" w:hanging="400"/>
-      </w:pPr>
-      <w:rPr>
-        <w:rFonts w:ascii="Wingdings" w:hAnsi="Wingdings" w:hint="default"/>
-      </w:rPr>
-    </w:lvl>
-    <w:lvl w:ilvl="7" w:tplc="04090003" w:tentative="1">
-      <w:start w:val="1"/>
-      <w:numFmt w:val="bullet"/>
-      <w:lvlText w:val=""/>
-      <w:lvlJc w:val="left"/>
-      <w:pPr>
-        <w:ind w:left="3600" w:hanging="400"/>
-      </w:pPr>
-      <w:rPr>
-        <w:rFonts w:ascii="Wingdings" w:hAnsi="Wingdings" w:hint="default"/>
-      </w:rPr>
-    </w:lvl>
-    <w:lvl w:ilvl="8" w:tplc="04090005" w:tentative="1">
-      <w:start w:val="1"/>
-      <w:numFmt w:val="bullet"/>
-      <w:lvlText w:val=""/>
-      <w:lvlJc w:val="left"/>
-      <w:pPr>
-        <w:ind w:left="4000" w:hanging="400"/>
-      </w:pPr>
-      <w:rPr>
-        <w:rFonts w:ascii="Wingdings" w:hAnsi="Wingdings" w:hint="default"/>
-      </w:rPr>
-    </w:lvl>
-  </w:abstractNum>
-  <w:abstractNum w:abstractNumId="37" w15:restartNumberingAfterBreak="0">
-    <w:nsid w:val="726B3AF7"/>
-    <w:multiLevelType w:val="hybridMultilevel"/>
-    <w:tmpl w:val="AD563C46"/>
-    <w:lvl w:ilvl="0" w:tplc="810E9A30">
-      <w:start w:val="1"/>
-      <w:numFmt w:val="decimal"/>
-      <w:lvlText w:val="%1."/>
-      <w:lvlJc w:val="left"/>
-      <w:pPr>
-        <w:ind w:left="760" w:hanging="360"/>
-      </w:pPr>
-      <w:rPr>
-        <w:rFonts w:hint="default"/>
-      </w:rPr>
-    </w:lvl>
-    <w:lvl w:ilvl="1" w:tplc="04090019" w:tentative="1">
-      <w:start w:val="1"/>
-      <w:numFmt w:val="upperLetter"/>
-      <w:lvlText w:val="%2."/>
-      <w:lvlJc w:val="left"/>
-      <w:pPr>
-        <w:ind w:left="1200" w:hanging="400"/>
-      </w:pPr>
-    </w:lvl>
-    <w:lvl w:ilvl="2" w:tplc="0409001B" w:tentative="1">
-      <w:start w:val="1"/>
-      <w:numFmt w:val="lowerRoman"/>
-      <w:lvlText w:val="%3."/>
-      <w:lvlJc w:val="right"/>
-      <w:pPr>
-        <w:ind w:left="1600" w:hanging="400"/>
-      </w:pPr>
-    </w:lvl>
-    <w:lvl w:ilvl="3" w:tplc="0409000F" w:tentative="1">
-      <w:start w:val="1"/>
-      <w:numFmt w:val="decimal"/>
-      <w:lvlText w:val="%4."/>
-      <w:lvlJc w:val="left"/>
-      <w:pPr>
-        <w:ind w:left="2000" w:hanging="400"/>
-      </w:pPr>
-    </w:lvl>
-    <w:lvl w:ilvl="4" w:tplc="04090019" w:tentative="1">
-      <w:start w:val="1"/>
-      <w:numFmt w:val="upperLetter"/>
-      <w:lvlText w:val="%5."/>
-      <w:lvlJc w:val="left"/>
-      <w:pPr>
-        <w:ind w:left="2400" w:hanging="400"/>
-      </w:pPr>
-    </w:lvl>
-    <w:lvl w:ilvl="5" w:tplc="0409001B" w:tentative="1">
-      <w:start w:val="1"/>
-      <w:numFmt w:val="lowerRoman"/>
-      <w:lvlText w:val="%6."/>
-      <w:lvlJc w:val="right"/>
-      <w:pPr>
-        <w:ind w:left="2800" w:hanging="400"/>
-      </w:pPr>
-    </w:lvl>
-    <w:lvl w:ilvl="6" w:tplc="0409000F" w:tentative="1">
-      <w:start w:val="1"/>
-      <w:numFmt w:val="decimal"/>
-      <w:lvlText w:val="%7."/>
-      <w:lvlJc w:val="left"/>
-      <w:pPr>
-        <w:ind w:left="3200" w:hanging="400"/>
-      </w:pPr>
-    </w:lvl>
-    <w:lvl w:ilvl="7" w:tplc="04090019" w:tentative="1">
-      <w:start w:val="1"/>
-      <w:numFmt w:val="upperLetter"/>
-      <w:lvlText w:val="%8."/>
-      <w:lvlJc w:val="left"/>
-      <w:pPr>
-        <w:ind w:left="3600" w:hanging="400"/>
-      </w:pPr>
-    </w:lvl>
-    <w:lvl w:ilvl="8" w:tplc="0409001B" w:tentative="1">
-      <w:start w:val="1"/>
-      <w:numFmt w:val="lowerRoman"/>
-      <w:lvlText w:val="%9."/>
-      <w:lvlJc w:val="right"/>
-      <w:pPr>
-        <w:ind w:left="4000" w:hanging="400"/>
-      </w:pPr>
-    </w:lvl>
-  </w:abstractNum>
-  <w:abstractNum w:abstractNumId="38" w15:restartNumberingAfterBreak="0">
-    <w:nsid w:val="74000013"/>
-    <w:multiLevelType w:val="hybridMultilevel"/>
-    <w:tmpl w:val="87F8B5B8"/>
-    <w:lvl w:ilvl="0" w:tplc="CF5A4C40">
-      <w:start w:val="3"/>
-      <w:numFmt w:val="bullet"/>
-      <w:lvlText w:val="-"/>
-      <w:lvlJc w:val="left"/>
-      <w:pPr>
-        <w:ind w:left="760" w:hanging="360"/>
-      </w:pPr>
-      <w:rPr>
-        <w:rFonts w:ascii="Calibri" w:eastAsia="바탕" w:hAnsi="Calibri" w:cs="Calibri" w:hint="default"/>
-      </w:rPr>
-    </w:lvl>
-    <w:lvl w:ilvl="1" w:tplc="04090003" w:tentative="1">
-      <w:start w:val="1"/>
-      <w:numFmt w:val="bullet"/>
-      <w:lvlText w:val=""/>
-      <w:lvlJc w:val="left"/>
-      <w:pPr>
-        <w:ind w:left="1200" w:hanging="400"/>
-      </w:pPr>
-      <w:rPr>
-        <w:rFonts w:ascii="Wingdings" w:hAnsi="Wingdings" w:hint="default"/>
-      </w:rPr>
-    </w:lvl>
-    <w:lvl w:ilvl="2" w:tplc="04090005" w:tentative="1">
-      <w:start w:val="1"/>
-      <w:numFmt w:val="bullet"/>
-      <w:lvlText w:val=""/>
-      <w:lvlJc w:val="left"/>
-      <w:pPr>
-        <w:ind w:left="1600" w:hanging="400"/>
-      </w:pPr>
-      <w:rPr>
-        <w:rFonts w:ascii="Wingdings" w:hAnsi="Wingdings" w:hint="default"/>
-      </w:rPr>
-    </w:lvl>
-    <w:lvl w:ilvl="3" w:tplc="04090001" w:tentative="1">
-      <w:start w:val="1"/>
-      <w:numFmt w:val="bullet"/>
-      <w:lvlText w:val=""/>
-      <w:lvlJc w:val="left"/>
-      <w:pPr>
-        <w:ind w:left="2000" w:hanging="400"/>
-      </w:pPr>
-      <w:rPr>
-        <w:rFonts w:ascii="Wingdings" w:hAnsi="Wingdings" w:hint="default"/>
-      </w:rPr>
-    </w:lvl>
-    <w:lvl w:ilvl="4" w:tplc="04090003" w:tentative="1">
-      <w:start w:val="1"/>
-      <w:numFmt w:val="bullet"/>
-      <w:lvlText w:val=""/>
-      <w:lvlJc w:val="left"/>
-      <w:pPr>
-        <w:ind w:left="2400" w:hanging="400"/>
-      </w:pPr>
-      <w:rPr>
-        <w:rFonts w:ascii="Wingdings" w:hAnsi="Wingdings" w:hint="default"/>
-      </w:rPr>
-    </w:lvl>
-    <w:lvl w:ilvl="5" w:tplc="04090005" w:tentative="1">
-      <w:start w:val="1"/>
-      <w:numFmt w:val="bullet"/>
-      <w:lvlText w:val=""/>
-      <w:lvlJc w:val="left"/>
-      <w:pPr>
-        <w:ind w:left="2800" w:hanging="400"/>
-      </w:pPr>
-      <w:rPr>
-        <w:rFonts w:ascii="Wingdings" w:hAnsi="Wingdings" w:hint="default"/>
-      </w:rPr>
-    </w:lvl>
-    <w:lvl w:ilvl="6" w:tplc="04090001" w:tentative="1">
-      <w:start w:val="1"/>
-      <w:numFmt w:val="bullet"/>
-      <w:lvlText w:val=""/>
-      <w:lvlJc w:val="left"/>
-      <w:pPr>
-        <w:ind w:left="3200" w:hanging="400"/>
-      </w:pPr>
-      <w:rPr>
-        <w:rFonts w:ascii="Wingdings" w:hAnsi="Wingdings" w:hint="default"/>
-      </w:rPr>
-    </w:lvl>
-    <w:lvl w:ilvl="7" w:tplc="04090003" w:tentative="1">
-      <w:start w:val="1"/>
-      <w:numFmt w:val="bullet"/>
-      <w:lvlText w:val=""/>
-      <w:lvlJc w:val="left"/>
-      <w:pPr>
-        <w:ind w:left="3600" w:hanging="400"/>
-      </w:pPr>
-      <w:rPr>
-        <w:rFonts w:ascii="Wingdings" w:hAnsi="Wingdings" w:hint="default"/>
-      </w:rPr>
-    </w:lvl>
-    <w:lvl w:ilvl="8" w:tplc="04090005" w:tentative="1">
-      <w:start w:val="1"/>
-      <w:numFmt w:val="bullet"/>
-      <w:lvlText w:val=""/>
-      <w:lvlJc w:val="left"/>
-      <w:pPr>
-        <w:ind w:left="4000" w:hanging="400"/>
-      </w:pPr>
-      <w:rPr>
-        <w:rFonts w:ascii="Wingdings" w:hAnsi="Wingdings" w:hint="default"/>
-      </w:rPr>
-    </w:lvl>
-  </w:abstractNum>
-  <w:abstractNum w:abstractNumId="39" w15:restartNumberingAfterBreak="0">
-    <w:nsid w:val="741342FA"/>
-    <w:multiLevelType w:val="hybridMultilevel"/>
-    <w:tmpl w:val="F236AAB8"/>
-    <w:lvl w:ilvl="0" w:tplc="6D3E4D40">
-      <w:start w:val="1"/>
-      <w:numFmt w:val="decimal"/>
-      <w:lvlText w:val="%1)"/>
-      <w:lvlJc w:val="left"/>
-      <w:pPr>
-        <w:ind w:left="760" w:hanging="360"/>
-      </w:pPr>
-      <w:rPr>
-        <w:rFonts w:hint="default"/>
-      </w:rPr>
-    </w:lvl>
-    <w:lvl w:ilvl="1" w:tplc="04090019" w:tentative="1">
-      <w:start w:val="1"/>
-      <w:numFmt w:val="upperLetter"/>
-      <w:lvlText w:val="%2."/>
-      <w:lvlJc w:val="left"/>
-      <w:pPr>
-        <w:ind w:left="1200" w:hanging="400"/>
-      </w:pPr>
-    </w:lvl>
-    <w:lvl w:ilvl="2" w:tplc="0409001B" w:tentative="1">
-      <w:start w:val="1"/>
-      <w:numFmt w:val="lowerRoman"/>
-      <w:lvlText w:val="%3."/>
-      <w:lvlJc w:val="right"/>
-      <w:pPr>
-        <w:ind w:left="1600" w:hanging="400"/>
-      </w:pPr>
-    </w:lvl>
-    <w:lvl w:ilvl="3" w:tplc="0409000F" w:tentative="1">
-      <w:start w:val="1"/>
-      <w:numFmt w:val="decimal"/>
-      <w:lvlText w:val="%4."/>
-      <w:lvlJc w:val="left"/>
-      <w:pPr>
-        <w:ind w:left="2000" w:hanging="400"/>
-      </w:pPr>
-    </w:lvl>
-    <w:lvl w:ilvl="4" w:tplc="04090019" w:tentative="1">
-      <w:start w:val="1"/>
-      <w:numFmt w:val="upperLetter"/>
-      <w:lvlText w:val="%5."/>
-      <w:lvlJc w:val="left"/>
-      <w:pPr>
-        <w:ind w:left="2400" w:hanging="400"/>
-      </w:pPr>
-    </w:lvl>
-    <w:lvl w:ilvl="5" w:tplc="0409001B" w:tentative="1">
-      <w:start w:val="1"/>
-      <w:numFmt w:val="lowerRoman"/>
-      <w:lvlText w:val="%6."/>
-      <w:lvlJc w:val="right"/>
-      <w:pPr>
-        <w:ind w:left="2800" w:hanging="400"/>
-      </w:pPr>
-    </w:lvl>
-    <w:lvl w:ilvl="6" w:tplc="0409000F" w:tentative="1">
-      <w:start w:val="1"/>
-      <w:numFmt w:val="decimal"/>
-      <w:lvlText w:val="%7."/>
-      <w:lvlJc w:val="left"/>
-      <w:pPr>
-        <w:ind w:left="3200" w:hanging="400"/>
-      </w:pPr>
-    </w:lvl>
-    <w:lvl w:ilvl="7" w:tplc="04090019" w:tentative="1">
-      <w:start w:val="1"/>
-      <w:numFmt w:val="upperLetter"/>
-      <w:lvlText w:val="%8."/>
-      <w:lvlJc w:val="left"/>
-      <w:pPr>
-        <w:ind w:left="3600" w:hanging="400"/>
-      </w:pPr>
-    </w:lvl>
-    <w:lvl w:ilvl="8" w:tplc="0409001B" w:tentative="1">
-      <w:start w:val="1"/>
-      <w:numFmt w:val="lowerRoman"/>
-      <w:lvlText w:val="%9."/>
-      <w:lvlJc w:val="right"/>
-      <w:pPr>
-        <w:ind w:left="4000" w:hanging="400"/>
-      </w:pPr>
-    </w:lvl>
-  </w:abstractNum>
-  <w:abstractNum w:abstractNumId="40" w15:restartNumberingAfterBreak="0">
-    <w:nsid w:val="751453E3"/>
-    <w:multiLevelType w:val="hybridMultilevel"/>
-    <w:tmpl w:val="B366E4AA"/>
-    <w:lvl w:ilvl="0" w:tplc="7F7299F4">
-      <w:start w:val="6"/>
-      <w:numFmt w:val="bullet"/>
-      <w:lvlText w:val=""/>
-      <w:lvlJc w:val="left"/>
-      <w:pPr>
-        <w:ind w:left="760" w:hanging="360"/>
-      </w:pPr>
-      <w:rPr>
-        <w:rFonts w:ascii="Wingdings" w:eastAsia="바탕" w:hAnsi="Wingdings" w:cstheme="minorBidi" w:hint="default"/>
-      </w:rPr>
-    </w:lvl>
-    <w:lvl w:ilvl="1" w:tplc="04090003">
-      <w:start w:val="1"/>
-      <w:numFmt w:val="bullet"/>
-      <w:lvlText w:val=""/>
-      <w:lvlJc w:val="left"/>
-      <w:pPr>
-        <w:ind w:left="1200" w:hanging="400"/>
-      </w:pPr>
-      <w:rPr>
-        <w:rFonts w:ascii="Wingdings" w:hAnsi="Wingdings" w:hint="default"/>
-      </w:rPr>
-    </w:lvl>
-    <w:lvl w:ilvl="2" w:tplc="04090005">
-      <w:start w:val="1"/>
-      <w:numFmt w:val="bullet"/>
-      <w:lvlText w:val=""/>
-      <w:lvlJc w:val="left"/>
-      <w:pPr>
-        <w:ind w:left="1600" w:hanging="400"/>
-      </w:pPr>
-      <w:rPr>
-        <w:rFonts w:ascii="Wingdings" w:hAnsi="Wingdings" w:hint="default"/>
-      </w:rPr>
-    </w:lvl>
-    <w:lvl w:ilvl="3" w:tplc="04090001" w:tentative="1">
-      <w:start w:val="1"/>
-      <w:numFmt w:val="bullet"/>
-      <w:lvlText w:val=""/>
-      <w:lvlJc w:val="left"/>
-      <w:pPr>
-        <w:ind w:left="2000" w:hanging="400"/>
-      </w:pPr>
-      <w:rPr>
-        <w:rFonts w:ascii="Wingdings" w:hAnsi="Wingdings" w:hint="default"/>
-      </w:rPr>
-    </w:lvl>
-    <w:lvl w:ilvl="4" w:tplc="04090003" w:tentative="1">
-      <w:start w:val="1"/>
-      <w:numFmt w:val="bullet"/>
-      <w:lvlText w:val=""/>
-      <w:lvlJc w:val="left"/>
-      <w:pPr>
-        <w:ind w:left="2400" w:hanging="400"/>
-      </w:pPr>
-      <w:rPr>
-        <w:rFonts w:ascii="Wingdings" w:hAnsi="Wingdings" w:hint="default"/>
-      </w:rPr>
-    </w:lvl>
-    <w:lvl w:ilvl="5" w:tplc="04090005" w:tentative="1">
-      <w:start w:val="1"/>
-      <w:numFmt w:val="bullet"/>
-      <w:lvlText w:val=""/>
-      <w:lvlJc w:val="left"/>
-      <w:pPr>
-        <w:ind w:left="2800" w:hanging="400"/>
-      </w:pPr>
-      <w:rPr>
-        <w:rFonts w:ascii="Wingdings" w:hAnsi="Wingdings" w:hint="default"/>
-      </w:rPr>
-    </w:lvl>
-    <w:lvl w:ilvl="6" w:tplc="04090001" w:tentative="1">
-      <w:start w:val="1"/>
-      <w:numFmt w:val="bullet"/>
-      <w:lvlText w:val=""/>
-      <w:lvlJc w:val="left"/>
-      <w:pPr>
-        <w:ind w:left="3200" w:hanging="400"/>
-      </w:pPr>
-      <w:rPr>
-        <w:rFonts w:ascii="Wingdings" w:hAnsi="Wingdings" w:hint="default"/>
-      </w:rPr>
-    </w:lvl>
-    <w:lvl w:ilvl="7" w:tplc="04090003" w:tentative="1">
-      <w:start w:val="1"/>
-      <w:numFmt w:val="bullet"/>
-      <w:lvlText w:val=""/>
-      <w:lvlJc w:val="left"/>
-      <w:pPr>
-        <w:ind w:left="3600" w:hanging="400"/>
-      </w:pPr>
-      <w:rPr>
-        <w:rFonts w:ascii="Wingdings" w:hAnsi="Wingdings" w:hint="default"/>
-      </w:rPr>
-    </w:lvl>
-    <w:lvl w:ilvl="8" w:tplc="04090005" w:tentative="1">
-      <w:start w:val="1"/>
-      <w:numFmt w:val="bullet"/>
-      <w:lvlText w:val=""/>
-      <w:lvlJc w:val="left"/>
-      <w:pPr>
-        <w:ind w:left="4000" w:hanging="400"/>
-      </w:pPr>
-      <w:rPr>
-        <w:rFonts w:ascii="Wingdings" w:hAnsi="Wingdings" w:hint="default"/>
-      </w:rPr>
-    </w:lvl>
-  </w:abstractNum>
-  <w:abstractNum w:abstractNumId="41" w15:restartNumberingAfterBreak="0">
-    <w:nsid w:val="75785304"/>
-    <w:multiLevelType w:val="hybridMultilevel"/>
-    <w:tmpl w:val="FA982A9A"/>
-    <w:lvl w:ilvl="0" w:tplc="04090001">
-      <w:start w:val="1"/>
-      <w:numFmt w:val="bullet"/>
-      <w:lvlText w:val=""/>
-      <w:lvlJc w:val="left"/>
-      <w:pPr>
-        <w:ind w:left="800" w:hanging="400"/>
-      </w:pPr>
-      <w:rPr>
-        <w:rFonts w:ascii="Wingdings" w:hAnsi="Wingdings" w:hint="default"/>
-      </w:rPr>
-    </w:lvl>
-    <w:lvl w:ilvl="1" w:tplc="04090003" w:tentative="1">
-      <w:start w:val="1"/>
-      <w:numFmt w:val="bullet"/>
-      <w:lvlText w:val=""/>
-      <w:lvlJc w:val="left"/>
-      <w:pPr>
-        <w:ind w:left="1200" w:hanging="400"/>
-      </w:pPr>
-      <w:rPr>
-        <w:rFonts w:ascii="Wingdings" w:hAnsi="Wingdings" w:hint="default"/>
-      </w:rPr>
-    </w:lvl>
-    <w:lvl w:ilvl="2" w:tplc="04090005" w:tentative="1">
-      <w:start w:val="1"/>
-      <w:numFmt w:val="bullet"/>
-      <w:lvlText w:val=""/>
-      <w:lvlJc w:val="left"/>
-      <w:pPr>
-        <w:ind w:left="1600" w:hanging="400"/>
-      </w:pPr>
-      <w:rPr>
-        <w:rFonts w:ascii="Wingdings" w:hAnsi="Wingdings" w:hint="default"/>
-      </w:rPr>
-    </w:lvl>
-    <w:lvl w:ilvl="3" w:tplc="04090001" w:tentative="1">
-      <w:start w:val="1"/>
-      <w:numFmt w:val="bullet"/>
-      <w:lvlText w:val=""/>
-      <w:lvlJc w:val="left"/>
-      <w:pPr>
-        <w:ind w:left="2000" w:hanging="400"/>
-      </w:pPr>
-      <w:rPr>
-        <w:rFonts w:ascii="Wingdings" w:hAnsi="Wingdings" w:hint="default"/>
-      </w:rPr>
-    </w:lvl>
-    <w:lvl w:ilvl="4" w:tplc="04090003" w:tentative="1">
-      <w:start w:val="1"/>
-      <w:numFmt w:val="bullet"/>
-      <w:lvlText w:val=""/>
-      <w:lvlJc w:val="left"/>
-      <w:pPr>
-        <w:ind w:left="2400" w:hanging="400"/>
-      </w:pPr>
-      <w:rPr>
-        <w:rFonts w:ascii="Wingdings" w:hAnsi="Wingdings" w:hint="default"/>
-      </w:rPr>
-    </w:lvl>
-    <w:lvl w:ilvl="5" w:tplc="04090005" w:tentative="1">
-      <w:start w:val="1"/>
-      <w:numFmt w:val="bullet"/>
-      <w:lvlText w:val=""/>
-      <w:lvlJc w:val="left"/>
-      <w:pPr>
-        <w:ind w:left="2800" w:hanging="400"/>
-      </w:pPr>
-      <w:rPr>
-        <w:rFonts w:ascii="Wingdings" w:hAnsi="Wingdings" w:hint="default"/>
-      </w:rPr>
-    </w:lvl>
-    <w:lvl w:ilvl="6" w:tplc="04090001" w:tentative="1">
-      <w:start w:val="1"/>
-      <w:numFmt w:val="bullet"/>
-      <w:lvlText w:val=""/>
-      <w:lvlJc w:val="left"/>
-      <w:pPr>
-        <w:ind w:left="3200" w:hanging="400"/>
-      </w:pPr>
-      <w:rPr>
-        <w:rFonts w:ascii="Wingdings" w:hAnsi="Wingdings" w:hint="default"/>
-      </w:rPr>
-    </w:lvl>
-    <w:lvl w:ilvl="7" w:tplc="04090003" w:tentative="1">
-      <w:start w:val="1"/>
-      <w:numFmt w:val="bullet"/>
-      <w:lvlText w:val=""/>
-      <w:lvlJc w:val="left"/>
-      <w:pPr>
-        <w:ind w:left="3600" w:hanging="400"/>
-      </w:pPr>
-      <w:rPr>
-        <w:rFonts w:ascii="Wingdings" w:hAnsi="Wingdings" w:hint="default"/>
-      </w:rPr>
-    </w:lvl>
-    <w:lvl w:ilvl="8" w:tplc="04090005" w:tentative="1">
-      <w:start w:val="1"/>
-      <w:numFmt w:val="bullet"/>
-      <w:lvlText w:val=""/>
-      <w:lvlJc w:val="left"/>
-      <w:pPr>
-        <w:ind w:left="4000" w:hanging="400"/>
-      </w:pPr>
-      <w:rPr>
-        <w:rFonts w:ascii="Wingdings" w:hAnsi="Wingdings" w:hint="default"/>
-      </w:rPr>
-    </w:lvl>
-  </w:abstractNum>
-  <w:abstractNum w:abstractNumId="42" w15:restartNumberingAfterBreak="0">
-    <w:nsid w:val="78AA6432"/>
-    <w:multiLevelType w:val="hybridMultilevel"/>
-    <w:tmpl w:val="7768523A"/>
-    <w:lvl w:ilvl="0" w:tplc="106A1524">
-      <w:numFmt w:val="bullet"/>
-      <w:lvlText w:val="-"/>
-      <w:lvlJc w:val="left"/>
-      <w:pPr>
-        <w:ind w:left="760" w:hanging="360"/>
-      </w:pPr>
-      <w:rPr>
-        <w:rFonts w:ascii="Calibri" w:eastAsia="바탕" w:hAnsi="Calibri" w:cs="Calibri" w:hint="default"/>
-      </w:rPr>
-    </w:lvl>
-    <w:lvl w:ilvl="1" w:tplc="04090003" w:tentative="1">
-      <w:start w:val="1"/>
-      <w:numFmt w:val="bullet"/>
-      <w:lvlText w:val=""/>
-      <w:lvlJc w:val="left"/>
-      <w:pPr>
-        <w:ind w:left="1200" w:hanging="400"/>
-      </w:pPr>
-      <w:rPr>
-        <w:rFonts w:ascii="Wingdings" w:hAnsi="Wingdings" w:hint="default"/>
-      </w:rPr>
-    </w:lvl>
-    <w:lvl w:ilvl="2" w:tplc="04090005" w:tentative="1">
-      <w:start w:val="1"/>
-      <w:numFmt w:val="bullet"/>
-      <w:lvlText w:val=""/>
-      <w:lvlJc w:val="left"/>
-      <w:pPr>
-        <w:ind w:left="1600" w:hanging="400"/>
-      </w:pPr>
-      <w:rPr>
-        <w:rFonts w:ascii="Wingdings" w:hAnsi="Wingdings" w:hint="default"/>
-      </w:rPr>
-    </w:lvl>
-    <w:lvl w:ilvl="3" w:tplc="04090001" w:tentative="1">
-      <w:start w:val="1"/>
-      <w:numFmt w:val="bullet"/>
-      <w:lvlText w:val=""/>
-      <w:lvlJc w:val="left"/>
-      <w:pPr>
-        <w:ind w:left="2000" w:hanging="400"/>
-      </w:pPr>
-      <w:rPr>
-        <w:rFonts w:ascii="Wingdings" w:hAnsi="Wingdings" w:hint="default"/>
-      </w:rPr>
-    </w:lvl>
-    <w:lvl w:ilvl="4" w:tplc="04090003" w:tentative="1">
-      <w:start w:val="1"/>
-      <w:numFmt w:val="bullet"/>
-      <w:lvlText w:val=""/>
-      <w:lvlJc w:val="left"/>
-      <w:pPr>
-        <w:ind w:left="2400" w:hanging="400"/>
-      </w:pPr>
-      <w:rPr>
-        <w:rFonts w:ascii="Wingdings" w:hAnsi="Wingdings" w:hint="default"/>
-      </w:rPr>
-    </w:lvl>
-    <w:lvl w:ilvl="5" w:tplc="04090005" w:tentative="1">
-      <w:start w:val="1"/>
-      <w:numFmt w:val="bullet"/>
-      <w:lvlText w:val=""/>
-      <w:lvlJc w:val="left"/>
-      <w:pPr>
-        <w:ind w:left="2800" w:hanging="400"/>
-      </w:pPr>
-      <w:rPr>
-        <w:rFonts w:ascii="Wingdings" w:hAnsi="Wingdings" w:hint="default"/>
-      </w:rPr>
-    </w:lvl>
-    <w:lvl w:ilvl="6" w:tplc="04090001" w:tentative="1">
-      <w:start w:val="1"/>
-      <w:numFmt w:val="bullet"/>
-      <w:lvlText w:val=""/>
-      <w:lvlJc w:val="left"/>
-      <w:pPr>
-        <w:ind w:left="3200" w:hanging="400"/>
-      </w:pPr>
-      <w:rPr>
-        <w:rFonts w:ascii="Wingdings" w:hAnsi="Wingdings" w:hint="default"/>
-      </w:rPr>
-    </w:lvl>
-    <w:lvl w:ilvl="7" w:tplc="04090003" w:tentative="1">
-      <w:start w:val="1"/>
-      <w:numFmt w:val="bullet"/>
-      <w:lvlText w:val=""/>
-      <w:lvlJc w:val="left"/>
-      <w:pPr>
-        <w:ind w:left="3600" w:hanging="400"/>
-      </w:pPr>
-      <w:rPr>
-        <w:rFonts w:ascii="Wingdings" w:hAnsi="Wingdings" w:hint="default"/>
-      </w:rPr>
-    </w:lvl>
-    <w:lvl w:ilvl="8" w:tplc="04090005" w:tentative="1">
-      <w:start w:val="1"/>
-      <w:numFmt w:val="bullet"/>
-      <w:lvlText w:val=""/>
-      <w:lvlJc w:val="left"/>
-      <w:pPr>
-        <w:ind w:left="4000" w:hanging="400"/>
-      </w:pPr>
-      <w:rPr>
-        <w:rFonts w:ascii="Wingdings" w:hAnsi="Wingdings" w:hint="default"/>
-      </w:rPr>
-    </w:lvl>
-  </w:abstractNum>
-  <w:abstractNum w:abstractNumId="43" w15:restartNumberingAfterBreak="0">
-    <w:nsid w:val="7D5D1E28"/>
-    <w:multiLevelType w:val="hybridMultilevel"/>
-    <w:tmpl w:val="BD24C974"/>
-    <w:lvl w:ilvl="0" w:tplc="2CA88D86">
-      <w:start w:val="1"/>
-      <w:numFmt w:val="bullet"/>
-      <w:lvlText w:val="-"/>
-      <w:lvlJc w:val="left"/>
-      <w:pPr>
-        <w:ind w:left="1120" w:hanging="360"/>
-      </w:pPr>
-      <w:rPr>
-        <w:rFonts w:ascii="Calibri" w:eastAsia="바탕" w:hAnsi="Calibri" w:cstheme="minorBidi" w:hint="default"/>
-      </w:rPr>
-    </w:lvl>
-    <w:lvl w:ilvl="1" w:tplc="04090003" w:tentative="1">
-      <w:start w:val="1"/>
-      <w:numFmt w:val="bullet"/>
-      <w:lvlText w:val=""/>
-      <w:lvlJc w:val="left"/>
-      <w:pPr>
-        <w:ind w:left="1560" w:hanging="400"/>
-      </w:pPr>
-      <w:rPr>
-        <w:rFonts w:ascii="Wingdings" w:hAnsi="Wingdings" w:hint="default"/>
-      </w:rPr>
-    </w:lvl>
-    <w:lvl w:ilvl="2" w:tplc="04090005" w:tentative="1">
-      <w:start w:val="1"/>
-      <w:numFmt w:val="bullet"/>
-      <w:lvlText w:val=""/>
-      <w:lvlJc w:val="left"/>
-      <w:pPr>
-        <w:ind w:left="1960" w:hanging="400"/>
-      </w:pPr>
-      <w:rPr>
-        <w:rFonts w:ascii="Wingdings" w:hAnsi="Wingdings" w:hint="default"/>
-      </w:rPr>
-    </w:lvl>
-    <w:lvl w:ilvl="3" w:tplc="04090001" w:tentative="1">
-      <w:start w:val="1"/>
-      <w:numFmt w:val="bullet"/>
-      <w:lvlText w:val=""/>
-      <w:lvlJc w:val="left"/>
-      <w:pPr>
-        <w:ind w:left="2360" w:hanging="400"/>
-      </w:pPr>
-      <w:rPr>
-        <w:rFonts w:ascii="Wingdings" w:hAnsi="Wingdings" w:hint="default"/>
-      </w:rPr>
-    </w:lvl>
-    <w:lvl w:ilvl="4" w:tplc="04090003" w:tentative="1">
-      <w:start w:val="1"/>
-      <w:numFmt w:val="bullet"/>
-      <w:lvlText w:val=""/>
-      <w:lvlJc w:val="left"/>
-      <w:pPr>
-        <w:ind w:left="2760" w:hanging="400"/>
-      </w:pPr>
-      <w:rPr>
-        <w:rFonts w:ascii="Wingdings" w:hAnsi="Wingdings" w:hint="default"/>
-      </w:rPr>
-    </w:lvl>
-    <w:lvl w:ilvl="5" w:tplc="04090005" w:tentative="1">
-      <w:start w:val="1"/>
-      <w:numFmt w:val="bullet"/>
-      <w:lvlText w:val=""/>
-      <w:lvlJc w:val="left"/>
-      <w:pPr>
-        <w:ind w:left="3160" w:hanging="400"/>
-      </w:pPr>
-      <w:rPr>
-        <w:rFonts w:ascii="Wingdings" w:hAnsi="Wingdings" w:hint="default"/>
-      </w:rPr>
-    </w:lvl>
-    <w:lvl w:ilvl="6" w:tplc="04090001" w:tentative="1">
-      <w:start w:val="1"/>
-      <w:numFmt w:val="bullet"/>
-      <w:lvlText w:val=""/>
-      <w:lvlJc w:val="left"/>
-      <w:pPr>
-        <w:ind w:left="3560" w:hanging="400"/>
-      </w:pPr>
-      <w:rPr>
-        <w:rFonts w:ascii="Wingdings" w:hAnsi="Wingdings" w:hint="default"/>
-      </w:rPr>
-    </w:lvl>
-    <w:lvl w:ilvl="7" w:tplc="04090003" w:tentative="1">
-      <w:start w:val="1"/>
-      <w:numFmt w:val="bullet"/>
-      <w:lvlText w:val=""/>
-      <w:lvlJc w:val="left"/>
-      <w:pPr>
-        <w:ind w:left="3960" w:hanging="400"/>
-      </w:pPr>
-      <w:rPr>
-        <w:rFonts w:ascii="Wingdings" w:hAnsi="Wingdings" w:hint="default"/>
-      </w:rPr>
-    </w:lvl>
-    <w:lvl w:ilvl="8" w:tplc="04090005" w:tentative="1">
-      <w:start w:val="1"/>
-      <w:numFmt w:val="bullet"/>
-      <w:lvlText w:val=""/>
-      <w:lvlJc w:val="left"/>
-      <w:pPr>
-        <w:ind w:left="4360" w:hanging="400"/>
-      </w:pPr>
-      <w:rPr>
-        <w:rFonts w:ascii="Wingdings" w:hAnsi="Wingdings" w:hint="default"/>
-      </w:rPr>
-    </w:lvl>
-  </w:abstractNum>
-  <w:abstractNum w:abstractNumId="44" w15:restartNumberingAfterBreak="0">
-    <w:nsid w:val="7E1C56A3"/>
-    <w:multiLevelType w:val="hybridMultilevel"/>
-    <w:tmpl w:val="59BAA9B6"/>
-    <w:lvl w:ilvl="0" w:tplc="743EFBEC">
-      <w:numFmt w:val="bullet"/>
-      <w:lvlText w:val="-"/>
-      <w:lvlJc w:val="left"/>
-      <w:pPr>
-        <w:ind w:left="1480" w:hanging="360"/>
-      </w:pPr>
-      <w:rPr>
-        <w:rFonts w:ascii="Calibri" w:eastAsia="바탕" w:hAnsi="Calibri" w:cstheme="minorBidi" w:hint="default"/>
-        <w:color w:val="FF0000"/>
-      </w:rPr>
-    </w:lvl>
-    <w:lvl w:ilvl="1" w:tplc="04090003" w:tentative="1">
-      <w:start w:val="1"/>
-      <w:numFmt w:val="bullet"/>
-      <w:lvlText w:val=""/>
-      <w:lvlJc w:val="left"/>
-      <w:pPr>
-        <w:ind w:left="1920" w:hanging="400"/>
-      </w:pPr>
-      <w:rPr>
-        <w:rFonts w:ascii="Wingdings" w:hAnsi="Wingdings" w:hint="default"/>
-      </w:rPr>
-    </w:lvl>
-    <w:lvl w:ilvl="2" w:tplc="04090005" w:tentative="1">
-      <w:start w:val="1"/>
-      <w:numFmt w:val="bullet"/>
-      <w:lvlText w:val=""/>
-      <w:lvlJc w:val="left"/>
-      <w:pPr>
-        <w:ind w:left="2320" w:hanging="400"/>
-      </w:pPr>
-      <w:rPr>
-        <w:rFonts w:ascii="Wingdings" w:hAnsi="Wingdings" w:hint="default"/>
-      </w:rPr>
-    </w:lvl>
-    <w:lvl w:ilvl="3" w:tplc="04090001" w:tentative="1">
-      <w:start w:val="1"/>
-      <w:numFmt w:val="bullet"/>
-      <w:lvlText w:val=""/>
-      <w:lvlJc w:val="left"/>
-      <w:pPr>
-        <w:ind w:left="2720" w:hanging="400"/>
-      </w:pPr>
-      <w:rPr>
-        <w:rFonts w:ascii="Wingdings" w:hAnsi="Wingdings" w:hint="default"/>
-      </w:rPr>
-    </w:lvl>
-    <w:lvl w:ilvl="4" w:tplc="04090003" w:tentative="1">
-      <w:start w:val="1"/>
-      <w:numFmt w:val="bullet"/>
-      <w:lvlText w:val=""/>
-      <w:lvlJc w:val="left"/>
-      <w:pPr>
-        <w:ind w:left="3120" w:hanging="400"/>
-      </w:pPr>
-      <w:rPr>
-        <w:rFonts w:ascii="Wingdings" w:hAnsi="Wingdings" w:hint="default"/>
-      </w:rPr>
-    </w:lvl>
-    <w:lvl w:ilvl="5" w:tplc="04090005" w:tentative="1">
-      <w:start w:val="1"/>
-      <w:numFmt w:val="bullet"/>
-      <w:lvlText w:val=""/>
-      <w:lvlJc w:val="left"/>
-      <w:pPr>
-        <w:ind w:left="3520" w:hanging="400"/>
-      </w:pPr>
-      <w:rPr>
-        <w:rFonts w:ascii="Wingdings" w:hAnsi="Wingdings" w:hint="default"/>
-      </w:rPr>
-    </w:lvl>
-    <w:lvl w:ilvl="6" w:tplc="04090001" w:tentative="1">
-      <w:start w:val="1"/>
-      <w:numFmt w:val="bullet"/>
-      <w:lvlText w:val=""/>
-      <w:lvlJc w:val="left"/>
-      <w:pPr>
-        <w:ind w:left="3920" w:hanging="400"/>
-      </w:pPr>
-      <w:rPr>
-        <w:rFonts w:ascii="Wingdings" w:hAnsi="Wingdings" w:hint="default"/>
-      </w:rPr>
-    </w:lvl>
-    <w:lvl w:ilvl="7" w:tplc="04090003" w:tentative="1">
-      <w:start w:val="1"/>
-      <w:numFmt w:val="bullet"/>
-      <w:lvlText w:val=""/>
-      <w:lvlJc w:val="left"/>
-      <w:pPr>
-        <w:ind w:left="4320" w:hanging="400"/>
-      </w:pPr>
-      <w:rPr>
-        <w:rFonts w:ascii="Wingdings" w:hAnsi="Wingdings" w:hint="default"/>
-      </w:rPr>
-    </w:lvl>
-    <w:lvl w:ilvl="8" w:tplc="04090005" w:tentative="1">
-      <w:start w:val="1"/>
-      <w:numFmt w:val="bullet"/>
-      <w:lvlText w:val=""/>
-      <w:lvlJc w:val="left"/>
-      <w:pPr>
-        <w:ind w:left="4720" w:hanging="400"/>
-      </w:pPr>
-      <w:rPr>
-        <w:rFonts w:ascii="Wingdings" w:hAnsi="Wingdings" w:hint="default"/>
-      </w:rPr>
-    </w:lvl>
-  </w:abstractNum>
-  <w:abstractNum w:abstractNumId="45" w15:restartNumberingAfterBreak="0">
-    <w:nsid w:val="7E7B0B07"/>
-    <w:multiLevelType w:val="hybridMultilevel"/>
-    <w:tmpl w:val="54D61872"/>
-    <w:lvl w:ilvl="0" w:tplc="04090001">
-      <w:start w:val="1"/>
-      <w:numFmt w:val="bullet"/>
-      <w:lvlText w:val=""/>
-      <w:lvlJc w:val="left"/>
-      <w:pPr>
-        <w:ind w:left="720" w:hanging="360"/>
-      </w:pPr>
-      <w:rPr>
-        <w:rFonts w:ascii="Symbol" w:hAnsi="Symbol" w:hint="default"/>
-      </w:rPr>
-    </w:lvl>
-    <w:lvl w:ilvl="1" w:tplc="04090003">
-      <w:start w:val="1"/>
-      <w:numFmt w:val="bullet"/>
-      <w:lvlText w:val="o"/>
-      <w:lvlJc w:val="left"/>
-      <w:pPr>
-        <w:ind w:left="1440" w:hanging="360"/>
-      </w:pPr>
-      <w:rPr>
-        <w:rFonts w:ascii="Courier New" w:hAnsi="Courier New" w:cs="Courier New" w:hint="default"/>
-      </w:rPr>
-    </w:lvl>
-    <w:lvl w:ilvl="2" w:tplc="04090005" w:tentative="1">
-      <w:start w:val="1"/>
-      <w:numFmt w:val="bullet"/>
-      <w:lvlText w:val=""/>
-      <w:lvlJc w:val="left"/>
-      <w:pPr>
-        <w:ind w:left="2160" w:hanging="360"/>
-      </w:pPr>
-      <w:rPr>
-        <w:rFonts w:ascii="Wingdings" w:hAnsi="Wingdings" w:hint="default"/>
-      </w:rPr>
-    </w:lvl>
-    <w:lvl w:ilvl="3" w:tplc="04090001" w:tentative="1">
-      <w:start w:val="1"/>
-      <w:numFmt w:val="bullet"/>
-      <w:lvlText w:val=""/>
-      <w:lvlJc w:val="left"/>
-      <w:pPr>
-        <w:ind w:left="2880" w:hanging="360"/>
-      </w:pPr>
-      <w:rPr>
-        <w:rFonts w:ascii="Symbol" w:hAnsi="Symbol" w:hint="default"/>
-      </w:rPr>
-    </w:lvl>
-    <w:lvl w:ilvl="4" w:tplc="04090003" w:tentative="1">
-      <w:start w:val="1"/>
-      <w:numFmt w:val="bullet"/>
-      <w:lvlText w:val="o"/>
-      <w:lvlJc w:val="left"/>
-      <w:pPr>
-        <w:ind w:left="3600" w:hanging="360"/>
-      </w:pPr>
-      <w:rPr>
-        <w:rFonts w:ascii="Courier New" w:hAnsi="Courier New" w:cs="Courier New" w:hint="default"/>
-      </w:rPr>
-    </w:lvl>
-    <w:lvl w:ilvl="5" w:tplc="04090005" w:tentative="1">
-      <w:start w:val="1"/>
-      <w:numFmt w:val="bullet"/>
-      <w:lvlText w:val=""/>
-      <w:lvlJc w:val="left"/>
-      <w:pPr>
-        <w:ind w:left="4320" w:hanging="360"/>
-      </w:pPr>
-      <w:rPr>
-        <w:rFonts w:ascii="Wingdings" w:hAnsi="Wingdings" w:hint="default"/>
-      </w:rPr>
-    </w:lvl>
-    <w:lvl w:ilvl="6" w:tplc="04090001" w:tentative="1">
-      <w:start w:val="1"/>
-      <w:numFmt w:val="bullet"/>
-      <w:lvlText w:val=""/>
-      <w:lvlJc w:val="left"/>
-      <w:pPr>
-        <w:ind w:left="5040" w:hanging="360"/>
-      </w:pPr>
-      <w:rPr>
-        <w:rFonts w:ascii="Symbol" w:hAnsi="Symbol" w:hint="default"/>
-      </w:rPr>
-    </w:lvl>
-    <w:lvl w:ilvl="7" w:tplc="04090003" w:tentative="1">
-      <w:start w:val="1"/>
-      <w:numFmt w:val="bullet"/>
-      <w:lvlText w:val="o"/>
-      <w:lvlJc w:val="left"/>
-      <w:pPr>
-        <w:ind w:left="5760" w:hanging="360"/>
-      </w:pPr>
-      <w:rPr>
-        <w:rFonts w:ascii="Courier New" w:hAnsi="Courier New" w:cs="Courier New" w:hint="default"/>
-      </w:rPr>
-    </w:lvl>
-    <w:lvl w:ilvl="8" w:tplc="04090005" w:tentative="1">
-      <w:start w:val="1"/>
-      <w:numFmt w:val="bullet"/>
-      <w:lvlText w:val=""/>
-      <w:lvlJc w:val="left"/>
-      <w:pPr>
-        <w:ind w:left="6480" w:hanging="360"/>
-      </w:pPr>
-      <w:rPr>
-        <w:rFonts w:ascii="Wingdings" w:hAnsi="Wingdings" w:hint="default"/>
-      </w:rPr>
-    </w:lvl>
-  </w:abstractNum>
-  <w:abstractNum w:abstractNumId="46" w15:restartNumberingAfterBreak="0">
-    <w:nsid w:val="7F4C60E8"/>
-    <w:multiLevelType w:val="hybridMultilevel"/>
-    <w:tmpl w:val="C0E47CB0"/>
-    <w:lvl w:ilvl="0" w:tplc="1578E7FE">
-      <w:numFmt w:val="bullet"/>
-      <w:lvlText w:val="-"/>
-      <w:lvlJc w:val="left"/>
-      <w:pPr>
-        <w:ind w:left="1120" w:hanging="360"/>
-      </w:pPr>
-      <w:rPr>
-        <w:rFonts w:ascii="Calibri" w:eastAsia="바탕" w:hAnsi="Calibri" w:cstheme="minorBidi" w:hint="default"/>
-      </w:rPr>
-    </w:lvl>
-    <w:lvl w:ilvl="1" w:tplc="04090003" w:tentative="1">
-      <w:start w:val="1"/>
-      <w:numFmt w:val="bullet"/>
-      <w:lvlText w:val=""/>
-      <w:lvlJc w:val="left"/>
-      <w:pPr>
-        <w:ind w:left="1560" w:hanging="400"/>
-      </w:pPr>
-      <w:rPr>
-        <w:rFonts w:ascii="Wingdings" w:hAnsi="Wingdings" w:hint="default"/>
-      </w:rPr>
-    </w:lvl>
-    <w:lvl w:ilvl="2" w:tplc="04090005" w:tentative="1">
-      <w:start w:val="1"/>
-      <w:numFmt w:val="bullet"/>
-      <w:lvlText w:val=""/>
-      <w:lvlJc w:val="left"/>
-      <w:pPr>
-        <w:ind w:left="1960" w:hanging="400"/>
-      </w:pPr>
-      <w:rPr>
-        <w:rFonts w:ascii="Wingdings" w:hAnsi="Wingdings" w:hint="default"/>
-      </w:rPr>
-    </w:lvl>
-    <w:lvl w:ilvl="3" w:tplc="04090001" w:tentative="1">
-      <w:start w:val="1"/>
-      <w:numFmt w:val="bullet"/>
-      <w:lvlText w:val=""/>
-      <w:lvlJc w:val="left"/>
-      <w:pPr>
-        <w:ind w:left="2360" w:hanging="400"/>
-      </w:pPr>
-      <w:rPr>
-        <w:rFonts w:ascii="Wingdings" w:hAnsi="Wingdings" w:hint="default"/>
-      </w:rPr>
-    </w:lvl>
-    <w:lvl w:ilvl="4" w:tplc="04090003" w:tentative="1">
-      <w:start w:val="1"/>
-      <w:numFmt w:val="bullet"/>
-      <w:lvlText w:val=""/>
-      <w:lvlJc w:val="left"/>
-      <w:pPr>
-        <w:ind w:left="2760" w:hanging="400"/>
-      </w:pPr>
-      <w:rPr>
-        <w:rFonts w:ascii="Wingdings" w:hAnsi="Wingdings" w:hint="default"/>
-      </w:rPr>
-    </w:lvl>
-    <w:lvl w:ilvl="5" w:tplc="04090005" w:tentative="1">
-      <w:start w:val="1"/>
-      <w:numFmt w:val="bullet"/>
-      <w:lvlText w:val=""/>
-      <w:lvlJc w:val="left"/>
-      <w:pPr>
-        <w:ind w:left="3160" w:hanging="400"/>
-      </w:pPr>
-      <w:rPr>
-        <w:rFonts w:ascii="Wingdings" w:hAnsi="Wingdings" w:hint="default"/>
-      </w:rPr>
-    </w:lvl>
-    <w:lvl w:ilvl="6" w:tplc="04090001" w:tentative="1">
-      <w:start w:val="1"/>
-      <w:numFmt w:val="bullet"/>
-      <w:lvlText w:val=""/>
-      <w:lvlJc w:val="left"/>
-      <w:pPr>
-        <w:ind w:left="3560" w:hanging="400"/>
-      </w:pPr>
-      <w:rPr>
-        <w:rFonts w:ascii="Wingdings" w:hAnsi="Wingdings" w:hint="default"/>
-      </w:rPr>
-    </w:lvl>
-    <w:lvl w:ilvl="7" w:tplc="04090003" w:tentative="1">
-      <w:start w:val="1"/>
-      <w:numFmt w:val="bullet"/>
-      <w:lvlText w:val=""/>
-      <w:lvlJc w:val="left"/>
-      <w:pPr>
-        <w:ind w:left="3960" w:hanging="400"/>
-      </w:pPr>
-      <w:rPr>
-        <w:rFonts w:ascii="Wingdings" w:hAnsi="Wingdings" w:hint="default"/>
-      </w:rPr>
-    </w:lvl>
-    <w:lvl w:ilvl="8" w:tplc="04090005" w:tentative="1">
-      <w:start w:val="1"/>
-      <w:numFmt w:val="bullet"/>
-      <w:lvlText w:val=""/>
-      <w:lvlJc w:val="left"/>
-      <w:pPr>
-        <w:ind w:left="4360" w:hanging="400"/>
-      </w:pPr>
-      <w:rPr>
-        <w:rFonts w:ascii="Wingdings" w:hAnsi="Wingdings" w:hint="default"/>
-      </w:rPr>
-    </w:lvl>
-  </w:abstractNum>
   <w:num w:numId="1">
-    <w:abstractNumId w:val="14"/>
+    <w:abstractNumId w:val="2"/>
   </w:num>
   <w:num w:numId="2">
-    <w:abstractNumId w:val="33"/>
+    <w:abstractNumId w:val="6"/>
   </w:num>
   <w:num w:numId="3">
-    <w:abstractNumId w:val="20"/>
+    <w:abstractNumId w:val="3"/>
   </w:num>
   <w:num w:numId="4">
-    <w:abstractNumId w:val="11"/>
+    <w:abstractNumId w:val="4"/>
   </w:num>
   <w:num w:numId="5">
-    <w:abstractNumId w:val="45"/>
+    <w:abstractNumId w:val="0"/>
   </w:num>
   <w:num w:numId="6">
-    <w:abstractNumId w:val="3"/>
+    <w:abstractNumId w:val="1"/>
   </w:num>
   <w:num w:numId="7">
-    <w:abstractNumId w:val="25"/>
-  </w:num>
-  <w:num w:numId="8">
-    <w:abstractNumId w:val="16"/>
-  </w:num>
-  <w:num w:numId="9">
-    <w:abstractNumId w:val="2"/>
-  </w:num>
-  <w:num w:numId="10">
-    <w:abstractNumId w:val="6"/>
-  </w:num>
-  <w:num w:numId="11">
-    <w:abstractNumId w:val="14"/>
-    <w:lvlOverride w:ilvl="0">
-      <w:startOverride w:val="3"/>
-    </w:lvlOverride>
-    <w:lvlOverride w:ilvl="1">
-      <w:startOverride w:val="1"/>
-    </w:lvlOverride>
-    <w:lvlOverride w:ilvl="2">
-      <w:startOverride w:val="2"/>
-    </w:lvlOverride>
-    <w:lvlOverride w:ilvl="3">
-      <w:startOverride w:val="1"/>
-    </w:lvlOverride>
-  </w:num>
-  <w:num w:numId="12">
-    <w:abstractNumId w:val="38"/>
-  </w:num>
-  <w:num w:numId="13">
-    <w:abstractNumId w:val="42"/>
-  </w:num>
-  <w:num w:numId="14">
-    <w:abstractNumId w:val="21"/>
-  </w:num>
-  <w:num w:numId="15">
-    <w:abstractNumId w:val="35"/>
-  </w:num>
-  <w:num w:numId="16">
-    <w:abstractNumId w:val="19"/>
-  </w:num>
-  <w:num w:numId="17">
-    <w:abstractNumId w:val="40"/>
-  </w:num>
-  <w:num w:numId="18">
-    <w:abstractNumId w:val="1"/>
-  </w:num>
-  <w:num w:numId="19">
-    <w:abstractNumId w:val="12"/>
-  </w:num>
-  <w:num w:numId="20">
-    <w:abstractNumId w:val="17"/>
-  </w:num>
-  <w:num w:numId="21">
-    <w:abstractNumId w:val="27"/>
-  </w:num>
-  <w:num w:numId="22">
-    <w:abstractNumId w:val="32"/>
-  </w:num>
-  <w:num w:numId="23">
-    <w:abstractNumId w:val="4"/>
-  </w:num>
-  <w:num w:numId="24">
-    <w:abstractNumId w:val="9"/>
-  </w:num>
-  <w:num w:numId="25">
-    <w:abstractNumId w:val="29"/>
-  </w:num>
-  <w:num w:numId="26">
-    <w:abstractNumId w:val="14"/>
-    <w:lvlOverride w:ilvl="0">
-      <w:startOverride w:val="10"/>
-    </w:lvlOverride>
-    <w:lvlOverride w:ilvl="1">
-      <w:startOverride w:val="2"/>
-    </w:lvlOverride>
-    <w:lvlOverride w:ilvl="2">
-      <w:startOverride w:val="2"/>
-    </w:lvlOverride>
-  </w:num>
-  <w:num w:numId="27">
-    <w:abstractNumId w:val="23"/>
-  </w:num>
-  <w:num w:numId="28">
-    <w:abstractNumId w:val="24"/>
-  </w:num>
-  <w:num w:numId="29">
-    <w:abstractNumId w:val="36"/>
-  </w:num>
-  <w:num w:numId="30">
-    <w:abstractNumId w:val="22"/>
-  </w:num>
-  <w:num w:numId="31">
-    <w:abstractNumId w:val="37"/>
-  </w:num>
-  <w:num w:numId="32">
-    <w:abstractNumId w:val="43"/>
-  </w:num>
-  <w:num w:numId="33">
-    <w:abstractNumId w:val="28"/>
-  </w:num>
-  <w:num w:numId="34">
-    <w:abstractNumId w:val="46"/>
-  </w:num>
-  <w:num w:numId="35">
-    <w:abstractNumId w:val="44"/>
-  </w:num>
-  <w:num w:numId="36">
-    <w:abstractNumId w:val="14"/>
-  </w:num>
-  <w:num w:numId="37">
-    <w:abstractNumId w:val="39"/>
-  </w:num>
-  <w:num w:numId="38">
-    <w:abstractNumId w:val="0"/>
-  </w:num>
-  <w:num w:numId="39">
-    <w:abstractNumId w:val="13"/>
-  </w:num>
-  <w:num w:numId="40">
-    <w:abstractNumId w:val="31"/>
-  </w:num>
-  <w:num w:numId="41">
-    <w:abstractNumId w:val="8"/>
-  </w:num>
-  <w:num w:numId="42">
-    <w:abstractNumId w:val="26"/>
-  </w:num>
-  <w:num w:numId="43">
-    <w:abstractNumId w:val="34"/>
-  </w:num>
-  <w:num w:numId="44">
-    <w:abstractNumId w:val="41"/>
-  </w:num>
-  <w:num w:numId="45">
-    <w:abstractNumId w:val="30"/>
-  </w:num>
-  <w:num w:numId="46">
-    <w:abstractNumId w:val="7"/>
-  </w:num>
-  <w:num w:numId="47">
-    <w:abstractNumId w:val="15"/>
-  </w:num>
-  <w:num w:numId="48">
-    <w:abstractNumId w:val="18"/>
-  </w:num>
-  <w:num w:numId="49">
     <w:abstractNumId w:val="5"/>
   </w:num>
-  <w:num w:numId="50">
-    <w:abstractNumId w:val="10"/>
-  </w:num>
-  <w:numIdMacAtCleanup w:val="8"/>
+  <w:numIdMacAtCleanup w:val="7"/>
 </w:numbering>
 </file>
 
 <file path=word/styles.xml><?xml version="1.0" encoding="utf-8"?>
-<w:styles xmlns:mc="http://schemas.openxmlformats.org/markup-compatibility/2006" xmlns:r="http://schemas.openxmlformats.org/officeDocument/2006/relationships" xmlns:w="http://schemas.openxmlformats.org/wordprocessingml/2006/main" xmlns:w14="http://schemas.microsoft.com/office/word/2010/wordml" xmlns:w15="http://schemas.microsoft.com/office/word/2012/wordml" xmlns:w16cid="http://schemas.microsoft.com/office/word/2016/wordml/cid" xmlns:w16se="http://schemas.microsoft.com/office/word/2015/wordml/symex" mc:Ignorable="w14 w15 w16se w16cid">
+<w:styles xmlns:mc="http://schemas.openxmlformats.org/markup-compatibility/2006" xmlns:r="http://schemas.openxmlformats.org/officeDocument/2006/relationships" xmlns:w="http://schemas.openxmlformats.org/wordprocessingml/2006/main" xmlns:w14="http://schemas.microsoft.com/office/word/2010/wordml" xmlns:w15="http://schemas.microsoft.com/office/word/2012/wordml" xmlns:w16se="http://schemas.microsoft.com/office/word/2015/wordml/symex" mc:Ignorable="w14 w15 w16se">
   <w:docDefaults>
     <w:rPrDefault>
       <w:rPr>
@@ -25729,7 +21932,7 @@
       </w:pPr>
     </w:pPrDefault>
   </w:docDefaults>
-  <w:latentStyles w:defLockedState="0" w:defUIPriority="99" w:defSemiHidden="0" w:defUnhideWhenUsed="0" w:defQFormat="0" w:count="376">
+  <w:latentStyles w:defLockedState="0" w:defUIPriority="99" w:defSemiHidden="0" w:defUnhideWhenUsed="0" w:defQFormat="0" w:count="371">
     <w:lsdException w:name="Normal" w:uiPriority="0" w:qFormat="1"/>
     <w:lsdException w:name="heading 1" w:uiPriority="9" w:qFormat="1"/>
     <w:lsdException w:name="heading 2" w:semiHidden="1" w:uiPriority="9" w:unhideWhenUsed="1" w:qFormat="1"/>
@@ -25835,6 +22038,7 @@
     <w:lsdException w:name="HTML Sample" w:semiHidden="1" w:unhideWhenUsed="1"/>
     <w:lsdException w:name="HTML Typewriter" w:semiHidden="1" w:unhideWhenUsed="1"/>
     <w:lsdException w:name="HTML Variable" w:semiHidden="1" w:unhideWhenUsed="1"/>
+    <w:lsdException w:name="Normal Table" w:semiHidden="1" w:unhideWhenUsed="1"/>
     <w:lsdException w:name="annotation subject" w:semiHidden="1" w:unhideWhenUsed="1"/>
     <w:lsdException w:name="No List" w:semiHidden="1" w:unhideWhenUsed="1"/>
     <w:lsdException w:name="Outline List 1" w:semiHidden="1" w:unhideWhenUsed="1"/>
@@ -25877,8 +22081,11 @@
     <w:lsdException w:name="Table Contemporary" w:semiHidden="1" w:unhideWhenUsed="1"/>
     <w:lsdException w:name="Table Elegant" w:semiHidden="1" w:unhideWhenUsed="1"/>
     <w:lsdException w:name="Table Professional" w:semiHidden="1" w:unhideWhenUsed="1"/>
+    <w:lsdException w:name="Table Subtle 1" w:semiHidden="1" w:unhideWhenUsed="1"/>
     <w:lsdException w:name="Table Subtle 2" w:semiHidden="1" w:unhideWhenUsed="1"/>
     <w:lsdException w:name="Table Web 1" w:semiHidden="1" w:unhideWhenUsed="1"/>
+    <w:lsdException w:name="Table Web 2" w:semiHidden="1" w:unhideWhenUsed="1"/>
+    <w:lsdException w:name="Table Web 3" w:semiHidden="1" w:unhideWhenUsed="1"/>
     <w:lsdException w:name="Balloon Text" w:semiHidden="1" w:unhideWhenUsed="1"/>
     <w:lsdException w:name="Table Grid" w:uiPriority="59"/>
     <w:lsdException w:name="Table Theme" w:semiHidden="1" w:unhideWhenUsed="1"/>
@@ -26097,11 +22304,6 @@
     <w:lsdException w:name="List Table 5 Dark Accent 6" w:uiPriority="50"/>
     <w:lsdException w:name="List Table 6 Colorful Accent 6" w:uiPriority="51"/>
     <w:lsdException w:name="List Table 7 Colorful Accent 6" w:uiPriority="52"/>
-    <w:lsdException w:name="Mention" w:semiHidden="1" w:unhideWhenUsed="1"/>
-    <w:lsdException w:name="Smart Hyperlink" w:semiHidden="1" w:unhideWhenUsed="1"/>
-    <w:lsdException w:name="Hashtag" w:semiHidden="1" w:unhideWhenUsed="1"/>
-    <w:lsdException w:name="Unresolved Mention" w:semiHidden="1" w:unhideWhenUsed="1"/>
-    <w:lsdException w:name="Smart Link" w:semiHidden="1" w:unhideWhenUsed="1"/>
   </w:latentStyles>
   <w:style w:type="paragraph" w:default="1" w:styleId="a">
     <w:name w:val="Normal"/>
@@ -26707,7 +22909,6 @@
     <w:basedOn w:val="a0"/>
     <w:link w:val="9"/>
     <w:uiPriority w:val="9"/>
-    <w:semiHidden/>
     <w:rsid w:val="000F3143"/>
     <w:rPr>
       <w:rFonts w:asciiTheme="majorHAnsi" w:eastAsiaTheme="majorEastAsia" w:hAnsiTheme="majorHAnsi" w:cstheme="majorBidi"/>
@@ -27343,7 +23544,7 @@
 </file>
 
 <file path=word/glossary/document.xml><?xml version="1.0" encoding="utf-8"?>
-<w:glossaryDocument xmlns:wpc="http://schemas.microsoft.com/office/word/2010/wordprocessingCanvas" xmlns:cx="http://schemas.microsoft.com/office/drawing/2014/chartex" xmlns:cx1="http://schemas.microsoft.com/office/drawing/2015/9/8/chartex" xmlns:cx2="http://schemas.microsoft.com/office/drawing/2015/10/21/chartex" xmlns:cx3="http://schemas.microsoft.com/office/drawing/2016/5/9/chartex" xmlns:cx4="http://schemas.microsoft.com/office/drawing/2016/5/10/chartex" xmlns:cx5="http://schemas.microsoft.com/office/drawing/2016/5/11/chartex" xmlns:cx6="http://schemas.microsoft.com/office/drawing/2016/5/12/chartex" xmlns:cx7="http://schemas.microsoft.com/office/drawing/2016/5/13/chartex" xmlns:cx8="http://schemas.microsoft.com/office/drawing/2016/5/14/chartex" xmlns:mc="http://schemas.openxmlformats.org/markup-compatibility/2006" xmlns:aink="http://schemas.microsoft.com/office/drawing/2016/ink" xmlns:am3d="http://schemas.microsoft.com/office/drawing/2017/model3d" xmlns:o="urn:schemas-microsoft-com:office:office" xmlns:r="http://schemas.openxmlformats.org/officeDocument/2006/relationships" xmlns:m="http://schemas.openxmlformats.org/officeDocument/2006/math" xmlns:v="urn:schemas-microsoft-com:vml" xmlns:wp14="http://schemas.microsoft.com/office/word/2010/wordprocessingDrawing" xmlns:wp="http://schemas.openxmlformats.org/drawingml/2006/wordprocessingDrawing" xmlns:w10="urn:schemas-microsoft-com:office:word" xmlns:w="http://schemas.openxmlformats.org/wordprocessingml/2006/main" xmlns:w14="http://schemas.microsoft.com/office/word/2010/wordml" xmlns:w15="http://schemas.microsoft.com/office/word/2012/wordml" xmlns:w16cid="http://schemas.microsoft.com/office/word/2016/wordml/cid" xmlns:w16se="http://schemas.microsoft.com/office/word/2015/wordml/symex" xmlns:wpg="http://schemas.microsoft.com/office/word/2010/wordprocessingGroup" xmlns:wpi="http://schemas.microsoft.com/office/word/2010/wordprocessingInk" xmlns:wne="http://schemas.microsoft.com/office/word/2006/wordml" xmlns:wps="http://schemas.microsoft.com/office/word/2010/wordprocessingShape" mc:Ignorable="w14 w15 w16se w16cid wp14">
+<w:glossaryDocument xmlns:wpc="http://schemas.microsoft.com/office/word/2010/wordprocessingCanvas" xmlns:cx="http://schemas.microsoft.com/office/drawing/2014/chartex" xmlns:mc="http://schemas.openxmlformats.org/markup-compatibility/2006" xmlns:o="urn:schemas-microsoft-com:office:office" xmlns:r="http://schemas.openxmlformats.org/officeDocument/2006/relationships" xmlns:m="http://schemas.openxmlformats.org/officeDocument/2006/math" xmlns:v="urn:schemas-microsoft-com:vml" xmlns:wp14="http://schemas.microsoft.com/office/word/2010/wordprocessingDrawing" xmlns:wp="http://schemas.openxmlformats.org/drawingml/2006/wordprocessingDrawing" xmlns:w10="urn:schemas-microsoft-com:office:word" xmlns:w="http://schemas.openxmlformats.org/wordprocessingml/2006/main" xmlns:w14="http://schemas.microsoft.com/office/word/2010/wordml" xmlns:w15="http://schemas.microsoft.com/office/word/2012/wordml" xmlns:w16se="http://schemas.microsoft.com/office/word/2015/wordml/symex" xmlns:wpg="http://schemas.microsoft.com/office/word/2010/wordprocessingGroup" xmlns:wpi="http://schemas.microsoft.com/office/word/2010/wordprocessingInk" xmlns:wne="http://schemas.microsoft.com/office/word/2006/wordml" xmlns:wps="http://schemas.microsoft.com/office/word/2010/wordprocessingShape" mc:Ignorable="w14 w15 w16se wp14">
   <w:docParts>
     <w:docPart>
       <w:docPartPr>
@@ -27379,28 +23580,20 @@
 </file>
 
 <file path=word/glossary/fontTable.xml><?xml version="1.0" encoding="utf-8"?>
-<w:fonts xmlns:mc="http://schemas.openxmlformats.org/markup-compatibility/2006" xmlns:r="http://schemas.openxmlformats.org/officeDocument/2006/relationships" xmlns:w="http://schemas.openxmlformats.org/wordprocessingml/2006/main" xmlns:w14="http://schemas.microsoft.com/office/word/2010/wordml" xmlns:w15="http://schemas.microsoft.com/office/word/2012/wordml" xmlns:w16cid="http://schemas.microsoft.com/office/word/2016/wordml/cid" xmlns:w16se="http://schemas.microsoft.com/office/word/2015/wordml/symex" mc:Ignorable="w14 w15 w16se w16cid">
-  <w:font w:name="바탕">
-    <w:altName w:val="Batang"/>
-    <w:panose1 w:val="02030600000101010101"/>
-    <w:charset w:val="81"/>
+<w:fonts xmlns:mc="http://schemas.openxmlformats.org/markup-compatibility/2006" xmlns:r="http://schemas.openxmlformats.org/officeDocument/2006/relationships" xmlns:w="http://schemas.openxmlformats.org/wordprocessingml/2006/main" xmlns:w14="http://schemas.microsoft.com/office/word/2010/wordml" xmlns:w15="http://schemas.microsoft.com/office/word/2012/wordml" xmlns:w16se="http://schemas.microsoft.com/office/word/2015/wordml/symex" mc:Ignorable="w14 w15 w16se">
+  <w:font w:name="Symbol">
+    <w:panose1 w:val="05050102010706020507"/>
+    <w:charset w:val="02"/>
     <w:family w:val="roman"/>
     <w:pitch w:val="variable"/>
-    <w:sig w:usb0="B00002AF" w:usb1="69D77CFB" w:usb2="00000030" w:usb3="00000000" w:csb0="0008009F" w:csb1="00000000"/>
+    <w:sig w:usb0="00000000" w:usb1="10000000" w:usb2="00000000" w:usb3="00000000" w:csb0="80000000" w:csb1="00000000"/>
   </w:font>
   <w:font w:name="Times New Roman">
     <w:panose1 w:val="02020603050405020304"/>
     <w:charset w:val="00"/>
     <w:family w:val="roman"/>
     <w:pitch w:val="variable"/>
-    <w:sig w:usb0="E0002AFF" w:usb1="C0007841" w:usb2="00000009" w:usb3="00000000" w:csb0="000001FF" w:csb1="00000000"/>
-  </w:font>
-  <w:font w:name="Symbol">
-    <w:panose1 w:val="05050102010706020507"/>
-    <w:charset w:val="02"/>
-    <w:family w:val="roman"/>
-    <w:pitch w:val="variable"/>
-    <w:sig w:usb0="00000000" w:usb1="10000000" w:usb2="00000000" w:usb3="00000000" w:csb0="80000000" w:csb1="00000000"/>
+    <w:sig w:usb0="E0002EFF" w:usb1="C000785B" w:usb2="00000009" w:usb3="00000000" w:csb0="000001FF" w:csb1="00000000"/>
   </w:font>
   <w:font w:name="Courier New">
     <w:panose1 w:val="02070309020205020404"/>
@@ -27421,21 +23614,29 @@
     <w:charset w:val="00"/>
     <w:family w:val="swiss"/>
     <w:pitch w:val="variable"/>
-    <w:sig w:usb0="E00002FF" w:usb1="4000ACFF" w:usb2="00000001" w:usb3="00000000" w:csb0="0000019F" w:csb1="00000000"/>
+    <w:sig w:usb0="E4002EFF" w:usb1="C000247B" w:usb2="00000009" w:usb3="00000000" w:csb0="000001FF" w:csb1="00000000"/>
+  </w:font>
+  <w:font w:name="바탕">
+    <w:altName w:val="Batang"/>
+    <w:panose1 w:val="02030600000101010101"/>
+    <w:charset w:val="81"/>
+    <w:family w:val="roman"/>
+    <w:pitch w:val="variable"/>
+    <w:sig w:usb0="B00002AF" w:usb1="69D77CFB" w:usb2="00000030" w:usb3="00000000" w:csb0="0008009F" w:csb1="00000000"/>
   </w:font>
   <w:font w:name="Cambria">
     <w:panose1 w:val="02040503050406030204"/>
     <w:charset w:val="00"/>
     <w:family w:val="roman"/>
     <w:pitch w:val="variable"/>
-    <w:sig w:usb0="E00002FF" w:usb1="400004FF" w:usb2="00000000" w:usb3="00000000" w:csb0="0000019F" w:csb1="00000000"/>
+    <w:sig w:usb0="E00006FF" w:usb1="420024FF" w:usb2="02000000" w:usb3="00000000" w:csb0="0000019F" w:csb1="00000000"/>
   </w:font>
   <w:font w:name="맑은 고딕">
     <w:panose1 w:val="020B0503020000020004"/>
     <w:charset w:val="81"/>
     <w:family w:val="modern"/>
     <w:pitch w:val="variable"/>
-    <w:sig w:usb0="900002AF" w:usb1="09D77CFB" w:usb2="00000012" w:usb3="00000000" w:csb0="00080001" w:csb1="00000000"/>
+    <w:sig w:usb0="9000002F" w:usb1="29D77CFB" w:usb2="00000012" w:usb3="00000000" w:csb0="00080001" w:csb1="00000000"/>
   </w:font>
   <w:font w:name="Tahoma">
     <w:panose1 w:val="020B0604030504040204"/>
@@ -27449,7 +23650,7 @@
     <w:charset w:val="00"/>
     <w:family w:val="swiss"/>
     <w:pitch w:val="variable"/>
-    <w:sig w:usb0="E0002AFF" w:usb1="C0007843" w:usb2="00000009" w:usb3="00000000" w:csb0="000001FF" w:csb1="00000000"/>
+    <w:sig w:usb0="E0002EFF" w:usb1="C000785B" w:usb2="00000009" w:usb3="00000000" w:csb0="000001FF" w:csb1="00000000"/>
   </w:font>
   <w:font w:name="SimSun">
     <w:altName w:val="宋体"/>
@@ -27474,18 +23675,11 @@
     <w:pitch w:val="fixed"/>
     <w:sig w:usb0="B00002AF" w:usb1="69D77CFB" w:usb2="00000030" w:usb3="00000000" w:csb0="0008009F" w:csb1="00000000"/>
   </w:font>
-  <w:font w:name="Calibri Light">
-    <w:panose1 w:val="020F0302020204030204"/>
-    <w:charset w:val="00"/>
-    <w:family w:val="swiss"/>
-    <w:pitch w:val="variable"/>
-    <w:sig w:usb0="A00002EF" w:usb1="4000207B" w:usb2="00000000" w:usb3="00000000" w:csb0="0000019F" w:csb1="00000000"/>
-  </w:font>
 </w:fonts>
 </file>
 
 <file path=word/glossary/settings.xml><?xml version="1.0" encoding="utf-8"?>
-<w:settings xmlns:mc="http://schemas.openxmlformats.org/markup-compatibility/2006" xmlns:o="urn:schemas-microsoft-com:office:office" xmlns:r="http://schemas.openxmlformats.org/officeDocument/2006/relationships" xmlns:m="http://schemas.openxmlformats.org/officeDocument/2006/math" xmlns:v="urn:schemas-microsoft-com:vml" xmlns:w10="urn:schemas-microsoft-com:office:word" xmlns:w="http://schemas.openxmlformats.org/wordprocessingml/2006/main" xmlns:w14="http://schemas.microsoft.com/office/word/2010/wordml" xmlns:w15="http://schemas.microsoft.com/office/word/2012/wordml" xmlns:w16cid="http://schemas.microsoft.com/office/word/2016/wordml/cid" xmlns:w16se="http://schemas.microsoft.com/office/word/2015/wordml/symex" xmlns:sl="http://schemas.openxmlformats.org/schemaLibrary/2006/main" mc:Ignorable="w14 w15 w16se w16cid">
+<w:settings xmlns:mc="http://schemas.openxmlformats.org/markup-compatibility/2006" xmlns:o="urn:schemas-microsoft-com:office:office" xmlns:r="http://schemas.openxmlformats.org/officeDocument/2006/relationships" xmlns:m="http://schemas.openxmlformats.org/officeDocument/2006/math" xmlns:v="urn:schemas-microsoft-com:vml" xmlns:w10="urn:schemas-microsoft-com:office:word" xmlns:w="http://schemas.openxmlformats.org/wordprocessingml/2006/main" xmlns:w14="http://schemas.microsoft.com/office/word/2010/wordml" xmlns:w15="http://schemas.microsoft.com/office/word/2012/wordml" xmlns:w16se="http://schemas.microsoft.com/office/word/2015/wordml/symex" xmlns:sl="http://schemas.openxmlformats.org/schemaLibrary/2006/main" mc:Ignorable="w14 w15 w16se">
   <w:view w:val="normal"/>
   <w:bordersDoNotSurroundHeader/>
   <w:bordersDoNotSurroundFooter/>
@@ -27504,7 +23698,6 @@
     <w:adjustLineHeightInTable/>
     <w:useFELayout/>
     <w:compatSetting w:name="compatibilityMode" w:uri="http://schemas.microsoft.com/office/word" w:val="12"/>
-    <w:compatSetting w:name="useWord2013TrackBottomHyphenation" w:uri="http://schemas.microsoft.com/office/word" w:val="1"/>
   </w:compat>
   <w:rsids>
     <w:rsidRoot w:val="002B1BFE"/>
@@ -27532,6 +23725,7 @@
     <w:rsid w:val="00262722"/>
     <w:rsid w:val="002705F6"/>
     <w:rsid w:val="002765F5"/>
+    <w:rsid w:val="002A326E"/>
     <w:rsid w:val="002B1BFE"/>
     <w:rsid w:val="002B2B37"/>
     <w:rsid w:val="002D036E"/>
@@ -27673,7 +23867,7 @@
 </file>
 
 <file path=word/glossary/styles.xml><?xml version="1.0" encoding="utf-8"?>
-<w:styles xmlns:mc="http://schemas.openxmlformats.org/markup-compatibility/2006" xmlns:r="http://schemas.openxmlformats.org/officeDocument/2006/relationships" xmlns:w="http://schemas.openxmlformats.org/wordprocessingml/2006/main" xmlns:w14="http://schemas.microsoft.com/office/word/2010/wordml" xmlns:w15="http://schemas.microsoft.com/office/word/2012/wordml" xmlns:w16cid="http://schemas.microsoft.com/office/word/2016/wordml/cid" xmlns:w16se="http://schemas.microsoft.com/office/word/2015/wordml/symex" mc:Ignorable="w14 w15 w16se w16cid">
+<w:styles xmlns:mc="http://schemas.openxmlformats.org/markup-compatibility/2006" xmlns:r="http://schemas.openxmlformats.org/officeDocument/2006/relationships" xmlns:w="http://schemas.openxmlformats.org/wordprocessingml/2006/main" xmlns:w14="http://schemas.microsoft.com/office/word/2010/wordml" xmlns:w15="http://schemas.microsoft.com/office/word/2012/wordml" xmlns:w16se="http://schemas.microsoft.com/office/word/2015/wordml/symex" mc:Ignorable="w14 w15 w16se">
   <w:docDefaults>
     <w:rPrDefault>
       <w:rPr>
@@ -27685,7 +23879,7 @@
     </w:rPrDefault>
     <w:pPrDefault/>
   </w:docDefaults>
-  <w:latentStyles w:defLockedState="0" w:defUIPriority="99" w:defSemiHidden="0" w:defUnhideWhenUsed="0" w:defQFormat="0" w:count="376">
+  <w:latentStyles w:defLockedState="0" w:defUIPriority="99" w:defSemiHidden="0" w:defUnhideWhenUsed="0" w:defQFormat="0" w:count="371">
     <w:lsdException w:name="Normal" w:uiPriority="0" w:qFormat="1"/>
     <w:lsdException w:name="heading 1" w:uiPriority="9" w:qFormat="1"/>
     <w:lsdException w:name="heading 2" w:semiHidden="1" w:uiPriority="9" w:unhideWhenUsed="1" w:qFormat="1"/>
@@ -27791,6 +23985,7 @@
     <w:lsdException w:name="HTML Sample" w:semiHidden="1" w:unhideWhenUsed="1"/>
     <w:lsdException w:name="HTML Typewriter" w:semiHidden="1" w:unhideWhenUsed="1"/>
     <w:lsdException w:name="HTML Variable" w:semiHidden="1" w:unhideWhenUsed="1"/>
+    <w:lsdException w:name="Normal Table" w:semiHidden="1" w:unhideWhenUsed="1"/>
     <w:lsdException w:name="annotation subject" w:semiHidden="1" w:unhideWhenUsed="1"/>
     <w:lsdException w:name="No List" w:semiHidden="1" w:unhideWhenUsed="1"/>
     <w:lsdException w:name="Outline List 1" w:semiHidden="1" w:unhideWhenUsed="1"/>
@@ -27833,8 +24028,11 @@
     <w:lsdException w:name="Table Contemporary" w:semiHidden="1" w:unhideWhenUsed="1"/>
     <w:lsdException w:name="Table Elegant" w:semiHidden="1" w:unhideWhenUsed="1"/>
     <w:lsdException w:name="Table Professional" w:semiHidden="1" w:unhideWhenUsed="1"/>
+    <w:lsdException w:name="Table Subtle 1" w:semiHidden="1" w:unhideWhenUsed="1"/>
     <w:lsdException w:name="Table Subtle 2" w:semiHidden="1" w:unhideWhenUsed="1"/>
     <w:lsdException w:name="Table Web 1" w:semiHidden="1" w:unhideWhenUsed="1"/>
+    <w:lsdException w:name="Table Web 2" w:semiHidden="1" w:unhideWhenUsed="1"/>
+    <w:lsdException w:name="Table Web 3" w:semiHidden="1" w:unhideWhenUsed="1"/>
     <w:lsdException w:name="Balloon Text" w:semiHidden="1" w:unhideWhenUsed="1"/>
     <w:lsdException w:name="Table Grid" w:uiPriority="59"/>
     <w:lsdException w:name="Table Theme" w:semiHidden="1" w:unhideWhenUsed="1"/>
@@ -28053,11 +24251,6 @@
     <w:lsdException w:name="List Table 5 Dark Accent 6" w:uiPriority="50"/>
     <w:lsdException w:name="List Table 6 Colorful Accent 6" w:uiPriority="51"/>
     <w:lsdException w:name="List Table 7 Colorful Accent 6" w:uiPriority="52"/>
-    <w:lsdException w:name="Mention" w:semiHidden="1" w:unhideWhenUsed="1"/>
-    <w:lsdException w:name="Smart Hyperlink" w:semiHidden="1" w:unhideWhenUsed="1"/>
-    <w:lsdException w:name="Hashtag" w:semiHidden="1" w:unhideWhenUsed="1"/>
-    <w:lsdException w:name="Unresolved Mention" w:semiHidden="1" w:unhideWhenUsed="1"/>
-    <w:lsdException w:name="Smart Link" w:semiHidden="1" w:unhideWhenUsed="1"/>
   </w:latentStyles>
   <w:style w:type="paragraph" w:default="1" w:styleId="a">
     <w:name w:val="Normal"/>
@@ -28145,7 +24338,7 @@
 </file>
 
 <file path=word/glossary/webSettings.xml><?xml version="1.0" encoding="utf-8"?>
-<w:webSettings xmlns:mc="http://schemas.openxmlformats.org/markup-compatibility/2006" xmlns:r="http://schemas.openxmlformats.org/officeDocument/2006/relationships" xmlns:w="http://schemas.openxmlformats.org/wordprocessingml/2006/main" xmlns:w14="http://schemas.microsoft.com/office/word/2010/wordml" xmlns:w15="http://schemas.microsoft.com/office/word/2012/wordml" xmlns:w16cid="http://schemas.microsoft.com/office/word/2016/wordml/cid" xmlns:w16se="http://schemas.microsoft.com/office/word/2015/wordml/symex" mc:Ignorable="w14 w15 w16se w16cid">
+<w:webSettings xmlns:mc="http://schemas.openxmlformats.org/markup-compatibility/2006" xmlns:r="http://schemas.openxmlformats.org/officeDocument/2006/relationships" xmlns:w="http://schemas.openxmlformats.org/wordprocessingml/2006/main" xmlns:w14="http://schemas.microsoft.com/office/word/2010/wordml" xmlns:w15="http://schemas.microsoft.com/office/word/2012/wordml" xmlns:w16se="http://schemas.microsoft.com/office/word/2015/wordml/symex" mc:Ignorable="w14 w15 w16se">
   <w:optimizeForBrowser/>
 </w:webSettings>
 </file>
@@ -28517,21 +24710,21 @@
 </file>
 
 <file path=customXml/item2.xml><?xml version="1.0" encoding="utf-8"?>
+<?mso-contentType ?>
+<FormTemplates xmlns="http://schemas.microsoft.com/sharepoint/v3/contenttype/forms">
+  <Display>DocumentLibraryForm</Display>
+  <Edit>DocumentLibraryForm</Edit>
+  <New>DocumentLibraryForm</New>
+</FormTemplates>
+</file>
+
+<file path=customXml/item3.xml><?xml version="1.0" encoding="utf-8"?>
 <p:properties xmlns:p="http://schemas.microsoft.com/office/2006/metadata/properties" xmlns:xsi="http://www.w3.org/2001/XMLSchema-instance">
   <documentManagement>
     <Gat xmlns="2ec1ac2a-4cb5-40a4-b122-7712fb276773">IC</Gat>
     <Status xmlns="2ec1ac2a-4cb5-40a4-b122-7712fb276773">Ready for Review</Status>
   </documentManagement>
 </p:properties>
-</file>
-
-<file path=customXml/item3.xml><?xml version="1.0" encoding="utf-8"?>
-<?mso-contentType ?>
-<FormTemplates xmlns="http://schemas.microsoft.com/sharepoint/v3/contenttype/forms">
-  <Display>DocumentLibraryForm</Display>
-  <Edit>DocumentLibraryForm</Edit>
-  <New>DocumentLibraryForm</New>
-</FormTemplates>
 </file>
 
 <file path=customXml/item4.xml><?xml version="1.0" encoding="utf-8"?>
@@ -28556,6 +24749,14 @@
 </file>
 
 <file path=customXml/itemProps2.xml><?xml version="1.0" encoding="utf-8"?>
+<ds:datastoreItem xmlns:ds="http://schemas.openxmlformats.org/officeDocument/2006/customXml" ds:itemID="{7D4FE01D-1055-48A2-B526-C8AAEA4E33FB}">
+  <ds:schemaRefs>
+    <ds:schemaRef ds:uri="http://schemas.microsoft.com/sharepoint/v3/contenttype/forms"/>
+  </ds:schemaRefs>
+</ds:datastoreItem>
+</file>
+
+<file path=customXml/itemProps3.xml><?xml version="1.0" encoding="utf-8"?>
 <ds:datastoreItem xmlns:ds="http://schemas.openxmlformats.org/officeDocument/2006/customXml" ds:itemID="{22EF12C5-4EE5-401D-AF32-34459B235CB4}">
   <ds:schemaRefs>
     <ds:schemaRef ds:uri="http://schemas.microsoft.com/office/2006/metadata/properties"/>
@@ -28564,16 +24765,8 @@
 </ds:datastoreItem>
 </file>
 
-<file path=customXml/itemProps3.xml><?xml version="1.0" encoding="utf-8"?>
-<ds:datastoreItem xmlns:ds="http://schemas.openxmlformats.org/officeDocument/2006/customXml" ds:itemID="{7D4FE01D-1055-48A2-B526-C8AAEA4E33FB}">
-  <ds:schemaRefs>
-    <ds:schemaRef ds:uri="http://schemas.microsoft.com/sharepoint/v3/contenttype/forms"/>
-  </ds:schemaRefs>
-</ds:datastoreItem>
-</file>
-
 <file path=customXml/itemProps4.xml><?xml version="1.0" encoding="utf-8"?>
-<ds:datastoreItem xmlns:ds="http://schemas.openxmlformats.org/officeDocument/2006/customXml" ds:itemID="{E7089CCB-2C37-4E53-941D-201E8FC9B69E}">
+<ds:datastoreItem xmlns:ds="http://schemas.openxmlformats.org/officeDocument/2006/customXml" ds:itemID="{E050D8C7-DA67-4C40-9E74-BDA244D2E609}">
   <ds:schemaRefs>
     <ds:schemaRef ds:uri="http://schemas.openxmlformats.org/officeDocument/2006/bibliography"/>
   </ds:schemaRefs>

--- a/S005_TipsForGit.docx
+++ b/S005_TipsForGit.docx
@@ -2783,7 +2783,7 @@
               </wp:anchor>
             </w:drawing>
           </mc:Choice>
-          <mc:Fallback xmlns:w16cid="http://schemas.microsoft.com/office/word/2016/wordml/cid" xmlns:am3d="http://schemas.microsoft.com/office/drawing/2017/model3d" xmlns:aink="http://schemas.microsoft.com/office/drawing/2016/ink" xmlns:cx8="http://schemas.microsoft.com/office/drawing/2016/5/14/chartex" xmlns:cx7="http://schemas.microsoft.com/office/drawing/2016/5/13/chartex" xmlns:cx6="http://schemas.microsoft.com/office/drawing/2016/5/12/chartex" xmlns:cx5="http://schemas.microsoft.com/office/drawing/2016/5/11/chartex" xmlns:cx4="http://schemas.microsoft.com/office/drawing/2016/5/10/chartex" xmlns:cx3="http://schemas.microsoft.com/office/drawing/2016/5/9/chartex" xmlns:cx2="http://schemas.microsoft.com/office/drawing/2015/10/21/chartex" xmlns:cx1="http://schemas.microsoft.com/office/drawing/2015/9/8/chartex">
+          <mc:Fallback xmlns:cx1="http://schemas.microsoft.com/office/drawing/2015/9/8/chartex" xmlns:cx2="http://schemas.microsoft.com/office/drawing/2015/10/21/chartex" xmlns:cx3="http://schemas.microsoft.com/office/drawing/2016/5/9/chartex" xmlns:cx4="http://schemas.microsoft.com/office/drawing/2016/5/10/chartex" xmlns:cx5="http://schemas.microsoft.com/office/drawing/2016/5/11/chartex" xmlns:cx6="http://schemas.microsoft.com/office/drawing/2016/5/12/chartex" xmlns:cx7="http://schemas.microsoft.com/office/drawing/2016/5/13/chartex" xmlns:cx8="http://schemas.microsoft.com/office/drawing/2016/5/14/chartex" xmlns:aink="http://schemas.microsoft.com/office/drawing/2016/ink" xmlns:am3d="http://schemas.microsoft.com/office/drawing/2017/model3d" xmlns:w16cid="http://schemas.microsoft.com/office/word/2016/wordml/cid">
             <w:pict>
               <v:rect w14:anchorId="308BD145" id="직사각형 18" o:spid="_x0000_s1026" style="position:absolute;left:0;text-align:left;margin-left:143.35pt;margin-top:73.65pt;width:309.9pt;height:48.85pt;z-index:251659264;visibility:visible;mso-wrap-style:square;mso-wrap-distance-left:9pt;mso-wrap-distance-top:0;mso-wrap-distance-right:9pt;mso-wrap-distance-bottom:0;mso-position-horizontal:absolute;mso-position-horizontal-relative:text;mso-position-vertical:absolute;mso-position-vertical-relative:text;v-text-anchor:middle" o:gfxdata="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" filled="f" strokecolor="red" strokeweight="2pt"/>
             </w:pict>
@@ -3008,7 +3008,14 @@
           <w:rFonts w:hint="eastAsia"/>
           <w:lang w:eastAsia="ko-KR"/>
         </w:rPr>
-        <w:t>파일을</w:t>
+        <w:t>파일</w:t>
+      </w:r>
+      <w:r>
+        <w:rPr>
+          <w:rFonts w:hint="eastAsia"/>
+          <w:lang w:eastAsia="ko-KR"/>
+        </w:rPr>
+        <w:t>만</w:t>
       </w:r>
       <w:r>
         <w:rPr>
@@ -4081,7 +4088,6 @@
     <w:p>
       <w:pPr>
         <w:rPr>
-          <w:rFonts w:hint="eastAsia"/>
           <w:lang w:eastAsia="ko-KR"/>
         </w:rPr>
       </w:pPr>
@@ -4626,11 +4632,6 @@
           <w:lang w:eastAsia="ko-KR"/>
         </w:rPr>
         <w:br/>
-      </w:r>
-      <w:r>
-        <w:rPr>
-          <w:lang w:eastAsia="ko-KR"/>
-        </w:rPr>
         <w:t>git add --update</w:t>
       </w:r>
     </w:p>
@@ -4644,19 +4645,170 @@
         <w:rPr>
           <w:lang w:eastAsia="ko-KR"/>
         </w:rPr>
-        <w:t>[--patch]:</w:t>
+        <w:t>[</w:t>
+      </w:r>
+      <w:r>
+        <w:rPr>
+          <w:color w:val="C00000"/>
+          <w:lang w:eastAsia="ko-KR"/>
+        </w:rPr>
+        <w:t>--patch</w:t>
+      </w:r>
+      <w:r>
+        <w:rPr>
+          <w:lang w:eastAsia="ko-KR"/>
+        </w:rPr>
+        <w:t>]:</w:t>
+      </w:r>
+      <w:r>
+        <w:rPr>
+          <w:lang w:eastAsia="ko-KR"/>
+        </w:rPr>
+        <w:t xml:space="preserve"> </w:t>
+      </w:r>
+      <w:r>
+        <w:rPr>
+          <w:rFonts w:hint="eastAsia"/>
+          <w:lang w:eastAsia="ko-KR"/>
+        </w:rPr>
+        <w:t>한</w:t>
+      </w:r>
+      <w:r>
+        <w:rPr>
+          <w:lang w:eastAsia="ko-KR"/>
+        </w:rPr>
+        <w:t xml:space="preserve"> </w:t>
+      </w:r>
+      <w:r>
+        <w:rPr>
+          <w:rFonts w:hint="eastAsia"/>
+          <w:lang w:eastAsia="ko-KR"/>
+        </w:rPr>
+        <w:t>파일의</w:t>
+      </w:r>
+      <w:r>
+        <w:rPr>
+          <w:rFonts w:hint="eastAsia"/>
+          <w:lang w:eastAsia="ko-KR"/>
+        </w:rPr>
+        <w:t xml:space="preserve"> </w:t>
+      </w:r>
+      <w:r>
+        <w:rPr>
+          <w:rFonts w:hint="eastAsia"/>
+          <w:lang w:eastAsia="ko-KR"/>
+        </w:rPr>
+        <w:t>일부만을</w:t>
+      </w:r>
+      <w:r>
+        <w:rPr>
+          <w:rFonts w:hint="eastAsia"/>
+          <w:lang w:eastAsia="ko-KR"/>
+        </w:rPr>
+        <w:t xml:space="preserve"> </w:t>
+      </w:r>
+      <w:r>
+        <w:rPr>
+          <w:rFonts w:hint="eastAsia"/>
+          <w:lang w:eastAsia="ko-KR"/>
+        </w:rPr>
+        <w:t>준비</w:t>
+      </w:r>
+      <w:r>
+        <w:rPr>
+          <w:rFonts w:hint="eastAsia"/>
+          <w:lang w:eastAsia="ko-KR"/>
+        </w:rPr>
+        <w:t xml:space="preserve"> </w:t>
+      </w:r>
+      <w:r>
+        <w:rPr>
+          <w:rFonts w:hint="eastAsia"/>
+          <w:lang w:eastAsia="ko-KR"/>
+        </w:rPr>
+        <w:t>영역으로</w:t>
+      </w:r>
+      <w:r>
+        <w:rPr>
+          <w:rFonts w:hint="eastAsia"/>
+          <w:lang w:eastAsia="ko-KR"/>
+        </w:rPr>
+        <w:t xml:space="preserve"> </w:t>
+      </w:r>
+      <w:r>
+        <w:rPr>
+          <w:rFonts w:hint="eastAsia"/>
+          <w:lang w:eastAsia="ko-KR"/>
+        </w:rPr>
+        <w:t>보내</w:t>
+      </w:r>
+      <w:r>
+        <w:rPr>
+          <w:rFonts w:hint="eastAsia"/>
+          <w:lang w:eastAsia="ko-KR"/>
+        </w:rPr>
+        <w:t xml:space="preserve"> </w:t>
+      </w:r>
+      <w:r>
+        <w:rPr>
+          <w:rFonts w:hint="eastAsia"/>
+          <w:lang w:eastAsia="ko-KR"/>
+        </w:rPr>
+        <w:t>커밋</w:t>
+      </w:r>
+      <w:r>
+        <w:rPr>
+          <w:rFonts w:hint="eastAsia"/>
+          <w:lang w:eastAsia="ko-KR"/>
+        </w:rPr>
+        <w:t xml:space="preserve"> </w:t>
+      </w:r>
+      <w:r>
+        <w:rPr>
+          <w:rFonts w:hint="eastAsia"/>
+          <w:lang w:eastAsia="ko-KR"/>
+        </w:rPr>
+        <w:t>준비를</w:t>
+      </w:r>
+      <w:r>
+        <w:rPr>
+          <w:rFonts w:hint="eastAsia"/>
+          <w:lang w:eastAsia="ko-KR"/>
+        </w:rPr>
+        <w:t xml:space="preserve"> </w:t>
+      </w:r>
+      <w:r>
+        <w:rPr>
+          <w:rFonts w:hint="eastAsia"/>
+          <w:lang w:eastAsia="ko-KR"/>
+        </w:rPr>
+        <w:t>한다</w:t>
+      </w:r>
+      <w:r>
+        <w:rPr>
+          <w:rFonts w:hint="eastAsia"/>
+          <w:lang w:eastAsia="ko-KR"/>
+        </w:rPr>
+        <w:t>.</w:t>
       </w:r>
       <w:r>
         <w:rPr>
           <w:lang w:eastAsia="ko-KR"/>
         </w:rPr>
         <w:br/>
-      </w:r>
-      <w:r>
-        <w:rPr>
-          <w:lang w:eastAsia="ko-KR"/>
-        </w:rPr>
-        <w:t>git add –patch &lt;file name&gt;</w:t>
+        <w:t xml:space="preserve">git add </w:t>
+      </w:r>
+      <w:r>
+        <w:rPr>
+          <w:lang w:eastAsia="ko-KR"/>
+        </w:rPr>
+        <w:t>--</w:t>
+      </w:r>
+      <w:r>
+        <w:rPr>
+          <w:lang w:eastAsia="ko-KR"/>
+        </w:rPr>
+        <w:t>patch &lt;file name&gt;</w:t>
       </w:r>
     </w:p>
     <w:p>
@@ -6908,6 +7060,13 @@
           <w:lang w:eastAsia="ko-KR"/>
         </w:rPr>
         <w:br/>
+        <w:t>git checkout -b &lt;new branch name&gt;</w:t>
+      </w:r>
+      <w:r>
+        <w:rPr>
+          <w:lang w:eastAsia="ko-KR"/>
+        </w:rPr>
+        <w:br/>
         <w:t xml:space="preserve">git checkout -b </w:t>
       </w:r>
       <w:r>
@@ -6928,14 +7087,49 @@
     <w:p>
       <w:pPr>
         <w:rPr>
-          <w:lang w:eastAsia="ko-KR"/>
-        </w:rPr>
-      </w:pPr>
-      <w:r>
-        <w:rPr>
-          <w:rFonts w:hint="eastAsia"/>
-          <w:lang w:eastAsia="ko-KR"/>
-        </w:rPr>
+          <w:shd w:val="pct15" w:color="auto" w:fill="FFFFFF"/>
+          <w:lang w:eastAsia="ko-KR"/>
+        </w:rPr>
+      </w:pPr>
+      <w:r>
+        <w:rPr>
+          <w:rFonts w:hint="eastAsia"/>
+          <w:lang w:eastAsia="ko-KR"/>
+        </w:rPr>
+        <w:t>git</w:t>
+      </w:r>
+      <w:r>
+        <w:rPr>
+          <w:lang w:eastAsia="ko-KR"/>
+        </w:rPr>
+        <w:t xml:space="preserve"> checkout</w:t>
+      </w:r>
+      <w:r>
+        <w:rPr>
+          <w:lang w:eastAsia="ko-KR"/>
+        </w:rPr>
+        <w:t xml:space="preserve"> -b &lt;new branch name&gt; &lt;branch parent&gt;</w:t>
+      </w:r>
+      <w:r>
+        <w:rPr>
+          <w:lang w:eastAsia="ko-KR"/>
+        </w:rPr>
+        <w:br/>
+        <w:t>git checkout -b iss53 master</w:t>
+      </w:r>
+    </w:p>
+    <w:p>
+      <w:pPr>
+        <w:rPr>
+          <w:lang w:eastAsia="ko-KR"/>
+        </w:rPr>
+      </w:pPr>
+      <w:r>
+        <w:rPr>
+          <w:rFonts w:hint="eastAsia"/>
+          <w:lang w:eastAsia="ko-KR"/>
+        </w:rPr>
+        <w:lastRenderedPageBreak/>
         <w:t>리모트</w:t>
       </w:r>
       <w:r>
@@ -7109,8 +7303,22 @@
           <w:rFonts w:hint="eastAsia"/>
           <w:lang w:eastAsia="ko-KR"/>
         </w:rPr>
-        <w:lastRenderedPageBreak/>
-        <w:t xml:space="preserve">[--track]: </w:t>
+        <w:t>[</w:t>
+      </w:r>
+      <w:r>
+        <w:rPr>
+          <w:rFonts w:hint="eastAsia"/>
+          <w:color w:val="C00000"/>
+          <w:lang w:eastAsia="ko-KR"/>
+        </w:rPr>
+        <w:t>--track</w:t>
+      </w:r>
+      <w:r>
+        <w:rPr>
+          <w:rFonts w:hint="eastAsia"/>
+          <w:lang w:eastAsia="ko-KR"/>
+        </w:rPr>
+        <w:t xml:space="preserve">]: </w:t>
       </w:r>
       <w:r>
         <w:rPr>
@@ -7194,11 +7402,6 @@
           <w:lang w:eastAsia="ko-KR"/>
         </w:rPr>
         <w:br/>
-      </w:r>
-      <w:r>
-        <w:rPr>
-          <w:lang w:eastAsia="ko-KR"/>
-        </w:rPr>
         <w:t>git checkout –track origin/video-lessons</w:t>
       </w:r>
     </w:p>
@@ -7227,8 +7430,6 @@
         </w:rPr>
         <w:t xml:space="preserve">&gt; </w:t>
       </w:r>
-      <w:bookmarkStart w:id="8" w:name="_GoBack"/>
-      <w:bookmarkEnd w:id="8"/>
       <w:r>
         <w:rPr>
           <w:rFonts w:hint="eastAsia"/>
@@ -7901,6 +8102,7 @@
           <w:noProof/>
           <w:lang w:eastAsia="ko-KR"/>
         </w:rPr>
+        <w:lastRenderedPageBreak/>
         <w:drawing>
           <wp:inline distT="0" distB="0" distL="0" distR="0" wp14:anchorId="4B61929B" wp14:editId="193360B8">
             <wp:extent cx="5941060" cy="2520950"/>
@@ -8208,7 +8410,7 @@
         <w:rPr>
           <w:lang w:eastAsia="ko-KR"/>
         </w:rPr>
-        <w:t>commit --ammend</w:t>
+        <w:t>commit --amend</w:t>
       </w:r>
       <w:r>
         <w:rPr>
@@ -8327,12 +8529,6 @@
           <w:lang w:eastAsia="ko-KR"/>
         </w:rPr>
         <w:br/>
-      </w:r>
-      <w:r>
-        <w:rPr>
-          <w:lang w:eastAsia="ko-KR"/>
-        </w:rPr>
-        <w:lastRenderedPageBreak/>
         <w:t>git add --all</w:t>
       </w:r>
       <w:r>
@@ -8657,6 +8853,7 @@
           <w:noProof/>
           <w:lang w:eastAsia="ko-KR"/>
         </w:rPr>
+        <w:lastRenderedPageBreak/>
         <w:drawing>
           <wp:inline distT="0" distB="0" distL="0" distR="0" wp14:anchorId="1D6B65E5" wp14:editId="6F4CC301">
             <wp:extent cx="5935980" cy="3636645"/>
@@ -9306,7 +9503,6 @@
           <w:rFonts w:hint="eastAsia"/>
           <w:lang w:eastAsia="ko-KR"/>
         </w:rPr>
-        <w:lastRenderedPageBreak/>
         <w:t>만약</w:t>
       </w:r>
       <w:r>
@@ -9749,6 +9945,7 @@
           <w:noProof/>
           <w:lang w:eastAsia="ko-KR"/>
         </w:rPr>
+        <w:lastRenderedPageBreak/>
         <w:drawing>
           <wp:inline distT="0" distB="0" distL="0" distR="0" wp14:anchorId="2AEB8A47" wp14:editId="56B4945D">
             <wp:extent cx="5939790" cy="2882265"/>
@@ -10698,7 +10895,6 @@
         <w:rPr>
           <w:lang w:eastAsia="ko-KR"/>
         </w:rPr>
-        <w:lastRenderedPageBreak/>
         <w:t>init</w:t>
       </w:r>
     </w:p>
@@ -10914,6 +11110,7 @@
         <w:rPr>
           <w:lang w:eastAsia="ko-KR"/>
         </w:rPr>
+        <w:lastRenderedPageBreak/>
         <w:t>log</w:t>
       </w:r>
     </w:p>
@@ -11894,7 +12091,6 @@
           <w:noProof/>
           <w:lang w:eastAsia="ko-KR"/>
         </w:rPr>
-        <w:lastRenderedPageBreak/>
         <w:drawing>
           <wp:inline distT="0" distB="0" distL="0" distR="0" wp14:anchorId="31ECE873" wp14:editId="689E3F1E">
             <wp:extent cx="5939790" cy="3474720"/>
@@ -12064,6 +12260,7 @@
         <w:rPr>
           <w:lang w:eastAsia="ko-KR"/>
         </w:rPr>
+        <w:lastRenderedPageBreak/>
         <w:t>From_branch</w:t>
       </w:r>
       <w:r>
@@ -12390,7 +12587,6 @@
           <w:rFonts w:hint="eastAsia"/>
           <w:lang w:eastAsia="ko-KR"/>
         </w:rPr>
-        <w:lastRenderedPageBreak/>
         <w:t>git</w:t>
       </w:r>
       <w:r>
@@ -12404,11 +12600,6 @@
           <w:lang w:eastAsia="ko-KR"/>
         </w:rPr>
         <w:br/>
-      </w:r>
-      <w:r>
-        <w:rPr>
-          <w:lang w:eastAsia="ko-KR"/>
-        </w:rPr>
         <w:t>g</w:t>
       </w:r>
       <w:r>
@@ -13109,6 +13300,7 @@
         <w:rPr>
           <w:lang w:eastAsia="ko-KR"/>
         </w:rPr>
+        <w:lastRenderedPageBreak/>
         <w:t>reflog</w:t>
       </w:r>
     </w:p>
@@ -13671,7 +13863,6 @@
         <w:rPr>
           <w:lang w:eastAsia="ko-KR"/>
         </w:rPr>
-        <w:lastRenderedPageBreak/>
         <w:t xml:space="preserve">[rm]: </w:t>
       </w:r>
       <w:r>
@@ -14634,7 +14825,26 @@
           <w:lang w:eastAsia="ko-KR"/>
         </w:rPr>
         <w:br/>
-        <w:t>git reset HEAD &lt;file&gt;: git reset HEAD signal.cpp</w:t>
+        <w:t>git reset HEAD &lt;file</w:t>
+      </w:r>
+      <w:r>
+        <w:rPr>
+          <w:lang w:eastAsia="ko-KR"/>
+        </w:rPr>
+        <w:t xml:space="preserve"> </w:t>
+      </w:r>
+      <w:r>
+        <w:rPr>
+          <w:rFonts w:hint="eastAsia"/>
+          <w:lang w:eastAsia="ko-KR"/>
+        </w:rPr>
+        <w:t>name</w:t>
+      </w:r>
+      <w:r>
+        <w:rPr>
+          <w:lang w:eastAsia="ko-KR"/>
+        </w:rPr>
+        <w:t>&gt;: git reset HEAD signal.cpp</w:t>
       </w:r>
     </w:p>
     <w:p>
@@ -14678,6 +14888,7 @@
           <w:rFonts w:hint="eastAsia"/>
           <w:lang w:eastAsia="ko-KR"/>
         </w:rPr>
+        <w:lastRenderedPageBreak/>
         <w:t>r</w:t>
       </w:r>
       <w:r>
@@ -14940,7 +15151,6 @@
           <w:noProof/>
           <w:lang w:eastAsia="ko-KR"/>
         </w:rPr>
-        <w:lastRenderedPageBreak/>
         <w:drawing>
           <wp:inline distT="0" distB="0" distL="0" distR="0" wp14:anchorId="1A97B47B" wp14:editId="7A2C5648">
             <wp:extent cx="5941060" cy="1628140"/>
@@ -15143,6 +15353,114 @@
           <w:rFonts w:hint="eastAsia"/>
           <w:lang w:eastAsia="ko-KR"/>
         </w:rPr>
+        <w:t xml:space="preserve">git show </w:t>
+      </w:r>
+      <w:r>
+        <w:rPr>
+          <w:lang w:eastAsia="ko-KR"/>
+        </w:rPr>
+        <w:t>[</w:t>
+      </w:r>
+      <w:r>
+        <w:rPr>
+          <w:rFonts w:hint="eastAsia"/>
+          <w:lang w:eastAsia="ko-KR"/>
+        </w:rPr>
+        <w:t>commit</w:t>
+      </w:r>
+      <w:r>
+        <w:rPr>
+          <w:lang w:eastAsia="ko-KR"/>
+        </w:rPr>
+        <w:t>]:</w:t>
+      </w:r>
+      <w:r>
+        <w:rPr>
+          <w:lang w:eastAsia="ko-KR"/>
+        </w:rPr>
+        <w:t xml:space="preserve"> </w:t>
+      </w:r>
+      <w:r>
+        <w:rPr>
+          <w:rFonts w:hint="eastAsia"/>
+          <w:lang w:eastAsia="ko-KR"/>
+        </w:rPr>
+        <w:t>하나의</w:t>
+      </w:r>
+      <w:r>
+        <w:rPr>
+          <w:rFonts w:hint="eastAsia"/>
+          <w:lang w:eastAsia="ko-KR"/>
+        </w:rPr>
+        <w:t xml:space="preserve"> </w:t>
+      </w:r>
+      <w:r>
+        <w:rPr>
+          <w:rFonts w:hint="eastAsia"/>
+          <w:lang w:eastAsia="ko-KR"/>
+        </w:rPr>
+        <w:t>커밋의</w:t>
+      </w:r>
+      <w:r>
+        <w:rPr>
+          <w:rFonts w:hint="eastAsia"/>
+          <w:lang w:eastAsia="ko-KR"/>
+        </w:rPr>
+        <w:t xml:space="preserve"> </w:t>
+      </w:r>
+      <w:r>
+        <w:rPr>
+          <w:rFonts w:hint="eastAsia"/>
+          <w:lang w:eastAsia="ko-KR"/>
+        </w:rPr>
+        <w:t>상세</w:t>
+      </w:r>
+      <w:r>
+        <w:rPr>
+          <w:rFonts w:hint="eastAsia"/>
+          <w:lang w:eastAsia="ko-KR"/>
+        </w:rPr>
+        <w:t xml:space="preserve"> </w:t>
+      </w:r>
+      <w:r>
+        <w:rPr>
+          <w:rFonts w:hint="eastAsia"/>
+          <w:lang w:eastAsia="ko-KR"/>
+        </w:rPr>
+        <w:t>정보를</w:t>
+      </w:r>
+      <w:r>
+        <w:rPr>
+          <w:rFonts w:hint="eastAsia"/>
+          <w:lang w:eastAsia="ko-KR"/>
+        </w:rPr>
+        <w:t xml:space="preserve"> </w:t>
+      </w:r>
+      <w:r>
+        <w:rPr>
+          <w:rFonts w:hint="eastAsia"/>
+          <w:lang w:eastAsia="ko-KR"/>
+        </w:rPr>
+        <w:t>확인한다</w:t>
+      </w:r>
+      <w:r>
+        <w:rPr>
+          <w:rFonts w:hint="eastAsia"/>
+          <w:lang w:eastAsia="ko-KR"/>
+        </w:rPr>
+        <w:t>.</w:t>
+      </w:r>
+      <w:r>
+        <w:rPr>
+          <w:lang w:eastAsia="ko-KR"/>
+        </w:rPr>
+        <w:t xml:space="preserve"> </w:t>
+      </w:r>
+      <w:r>
+        <w:rPr>
+          <w:rFonts w:hint="eastAsia"/>
+          <w:lang w:eastAsia="ko-KR"/>
+        </w:rPr>
         <w:t>태그</w:t>
       </w:r>
       <w:r>
@@ -15261,6 +15579,7 @@
           <w:rFonts w:hint="eastAsia"/>
           <w:lang w:eastAsia="ko-KR"/>
         </w:rPr>
+        <w:lastRenderedPageBreak/>
         <w:t>g</w:t>
       </w:r>
       <w:r>
@@ -15305,33 +15624,154 @@
     </w:p>
     <w:p>
       <w:pPr>
-        <w:pStyle w:val="4"/>
-        <w:rPr>
-          <w:lang w:eastAsia="ko-KR"/>
-        </w:rPr>
-      </w:pPr>
-      <w:r>
-        <w:rPr>
-          <w:lang w:eastAsia="ko-KR"/>
-        </w:rPr>
-        <w:t>show-branch</w:t>
-      </w:r>
+        <w:rPr>
+          <w:rFonts w:hint="eastAsia"/>
+          <w:lang w:eastAsia="ko-KR"/>
+        </w:rPr>
+      </w:pPr>
+      <w:r>
+        <w:rPr>
+          <w:lang w:eastAsia="ko-KR"/>
+        </w:rPr>
+        <w:t xml:space="preserve">git show tag: </w:t>
+      </w:r>
+      <w:r>
+        <w:rPr>
+          <w:rFonts w:hint="eastAsia"/>
+          <w:lang w:eastAsia="ko-KR"/>
+        </w:rPr>
+        <w:t>해당</w:t>
+      </w:r>
+      <w:r>
+        <w:rPr>
+          <w:rFonts w:hint="eastAsia"/>
+          <w:lang w:eastAsia="ko-KR"/>
+        </w:rPr>
+        <w:t xml:space="preserve"> </w:t>
+      </w:r>
+      <w:r>
+        <w:rPr>
+          <w:rFonts w:hint="eastAsia"/>
+          <w:lang w:eastAsia="ko-KR"/>
+        </w:rPr>
+        <w:t>태그가</w:t>
+      </w:r>
+      <w:r>
+        <w:rPr>
+          <w:rFonts w:hint="eastAsia"/>
+          <w:lang w:eastAsia="ko-KR"/>
+        </w:rPr>
+        <w:t xml:space="preserve"> </w:t>
+      </w:r>
+      <w:r>
+        <w:rPr>
+          <w:rFonts w:hint="eastAsia"/>
+          <w:lang w:eastAsia="ko-KR"/>
+        </w:rPr>
+        <w:t>적용된</w:t>
+      </w:r>
+      <w:r>
+        <w:rPr>
+          <w:rFonts w:hint="eastAsia"/>
+          <w:lang w:eastAsia="ko-KR"/>
+        </w:rPr>
+        <w:t xml:space="preserve"> </w:t>
+      </w:r>
+      <w:r>
+        <w:rPr>
+          <w:rFonts w:hint="eastAsia"/>
+          <w:lang w:eastAsia="ko-KR"/>
+        </w:rPr>
+        <w:t>커밋의</w:t>
+      </w:r>
+      <w:r>
+        <w:rPr>
+          <w:rFonts w:hint="eastAsia"/>
+          <w:lang w:eastAsia="ko-KR"/>
+        </w:rPr>
+        <w:t xml:space="preserve"> </w:t>
+      </w:r>
+      <w:r>
+        <w:rPr>
+          <w:rFonts w:hint="eastAsia"/>
+          <w:lang w:eastAsia="ko-KR"/>
+        </w:rPr>
+        <w:t>상세</w:t>
+      </w:r>
+      <w:r>
+        <w:rPr>
+          <w:rFonts w:hint="eastAsia"/>
+          <w:lang w:eastAsia="ko-KR"/>
+        </w:rPr>
+        <w:t xml:space="preserve"> </w:t>
+      </w:r>
+      <w:r>
+        <w:rPr>
+          <w:rFonts w:hint="eastAsia"/>
+          <w:lang w:eastAsia="ko-KR"/>
+        </w:rPr>
+        <w:t>정보를</w:t>
+      </w:r>
+      <w:r>
+        <w:rPr>
+          <w:rFonts w:hint="eastAsia"/>
+          <w:lang w:eastAsia="ko-KR"/>
+        </w:rPr>
+        <w:t xml:space="preserve"> </w:t>
+      </w:r>
+      <w:r>
+        <w:rPr>
+          <w:rFonts w:hint="eastAsia"/>
+          <w:lang w:eastAsia="ko-KR"/>
+        </w:rPr>
+        <w:t>본다</w:t>
+      </w:r>
+      <w:r>
+        <w:rPr>
+          <w:rFonts w:hint="eastAsia"/>
+          <w:lang w:eastAsia="ko-KR"/>
+        </w:rPr>
+        <w:t>.</w:t>
+      </w:r>
+      <w:r>
+        <w:rPr>
+          <w:lang w:eastAsia="ko-KR"/>
+        </w:rPr>
+        <w:br/>
+        <w:t>git show import</w:t>
+      </w:r>
+      <w:bookmarkStart w:id="8" w:name="_GoBack"/>
+      <w:bookmarkEnd w:id="8"/>
     </w:p>
     <w:p>
       <w:pPr>
-        <w:rPr>
-          <w:lang w:eastAsia="ko-KR"/>
-        </w:rPr>
-      </w:pPr>
-      <w:r>
-        <w:rPr>
-          <w:lang w:eastAsia="ko-KR"/>
-        </w:rPr>
-        <w:t>git show-branch</w:t>
+        <w:pStyle w:val="4"/>
+        <w:rPr>
+          <w:lang w:eastAsia="ko-KR"/>
+        </w:rPr>
+      </w:pPr>
+      <w:r>
+        <w:rPr>
+          <w:lang w:eastAsia="ko-KR"/>
+        </w:rPr>
+        <w:t>show-branch</w:t>
       </w:r>
     </w:p>
     <w:p>
       <w:pPr>
+        <w:rPr>
+          <w:lang w:eastAsia="ko-KR"/>
+        </w:rPr>
+      </w:pPr>
+      <w:r>
+        <w:rPr>
+          <w:lang w:eastAsia="ko-KR"/>
+        </w:rPr>
+        <w:t>git show-branch</w:t>
+      </w:r>
+    </w:p>
+    <w:p>
+      <w:pPr>
         <w:pStyle w:val="4"/>
         <w:rPr>
           <w:lang w:eastAsia="ko-KR"/>
@@ -15341,7 +15781,6 @@
         <w:rPr>
           <w:lang w:eastAsia="ko-KR"/>
         </w:rPr>
-        <w:lastRenderedPageBreak/>
         <w:t>stash</w:t>
       </w:r>
     </w:p>
@@ -16325,7 +16764,6 @@
     <w:p>
       <w:pPr>
         <w:rPr>
-          <w:rFonts w:hint="eastAsia"/>
           <w:lang w:eastAsia="ko-KR"/>
         </w:rPr>
       </w:pPr>
@@ -16338,10 +16776,23 @@
       </w:r>
       <w:r>
         <w:rPr>
+          <w:lang w:eastAsia="ko-KR"/>
+        </w:rPr>
+        <w:t>&lt;</w:t>
+      </w:r>
+      <w:r>
+        <w:rPr>
           <w:rFonts w:hint="eastAsia"/>
           <w:lang w:eastAsia="ko-KR"/>
         </w:rPr>
         <w:t>커밋해쉬</w:t>
+      </w:r>
+      <w:r>
+        <w:rPr>
+          <w:rFonts w:hint="eastAsia"/>
+          <w:lang w:eastAsia="ko-KR"/>
+        </w:rPr>
+        <w:t>&gt;</w:t>
       </w:r>
       <w:r>
         <w:rPr>
@@ -16811,6 +17262,81 @@
           <w:lang w:eastAsia="ko-KR"/>
         </w:rPr>
       </w:pPr>
+      <w:r>
+        <w:rPr>
+          <w:lang w:eastAsia="ko-KR"/>
+        </w:rPr>
+        <w:t>g</w:t>
+      </w:r>
+      <w:r>
+        <w:rPr>
+          <w:rFonts w:hint="eastAsia"/>
+          <w:lang w:eastAsia="ko-KR"/>
+        </w:rPr>
+        <w:t xml:space="preserve">it </w:t>
+      </w:r>
+      <w:r>
+        <w:rPr>
+          <w:lang w:eastAsia="ko-KR"/>
+        </w:rPr>
+        <w:t xml:space="preserve">tag: </w:t>
+      </w:r>
+      <w:r>
+        <w:rPr>
+          <w:rFonts w:hint="eastAsia"/>
+          <w:lang w:eastAsia="ko-KR"/>
+        </w:rPr>
+        <w:t>모든</w:t>
+      </w:r>
+      <w:r>
+        <w:rPr>
+          <w:rFonts w:hint="eastAsia"/>
+          <w:lang w:eastAsia="ko-KR"/>
+        </w:rPr>
+        <w:t xml:space="preserve"> </w:t>
+      </w:r>
+      <w:r>
+        <w:rPr>
+          <w:rFonts w:hint="eastAsia"/>
+          <w:lang w:eastAsia="ko-KR"/>
+        </w:rPr>
+        <w:t>태그</w:t>
+      </w:r>
+      <w:r>
+        <w:rPr>
+          <w:rFonts w:hint="eastAsia"/>
+          <w:lang w:eastAsia="ko-KR"/>
+        </w:rPr>
+        <w:t xml:space="preserve"> </w:t>
+      </w:r>
+      <w:r>
+        <w:rPr>
+          <w:rFonts w:hint="eastAsia"/>
+          <w:lang w:eastAsia="ko-KR"/>
+        </w:rPr>
+        <w:t>목록을</w:t>
+      </w:r>
+      <w:r>
+        <w:rPr>
+          <w:rFonts w:hint="eastAsia"/>
+          <w:lang w:eastAsia="ko-KR"/>
+        </w:rPr>
+        <w:t xml:space="preserve"> </w:t>
+      </w:r>
+      <w:r>
+        <w:rPr>
+          <w:rFonts w:hint="eastAsia"/>
+          <w:lang w:eastAsia="ko-KR"/>
+        </w:rPr>
+        <w:t>본다</w:t>
+      </w:r>
+      <w:r>
+        <w:rPr>
+          <w:rFonts w:hint="eastAsia"/>
+          <w:lang w:eastAsia="ko-KR"/>
+        </w:rPr>
+        <w:t>.</w:t>
+      </w:r>
     </w:p>
     <w:p>
       <w:pPr>
@@ -17480,7 +18006,6 @@
     <w:p>
       <w:pPr>
         <w:rPr>
-          <w:rFonts w:hint="eastAsia"/>
           <w:lang w:eastAsia="ko-KR"/>
         </w:rPr>
       </w:pPr>
@@ -19406,7 +19931,6 @@
     <w:p>
       <w:pPr>
         <w:rPr>
-          <w:rFonts w:hint="eastAsia"/>
           <w:lang w:eastAsia="ko-KR"/>
         </w:rPr>
       </w:pPr>
@@ -19433,7 +19957,6 @@
     <w:p>
       <w:pPr>
         <w:rPr>
-          <w:rFonts w:hint="eastAsia"/>
           <w:lang w:eastAsia="ko-KR"/>
         </w:rPr>
       </w:pPr>
@@ -22017,7 +22540,7 @@
               <w:sz w:val="16"/>
               <w:szCs w:val="16"/>
             </w:rPr>
-            <w:t>12</w:t>
+            <w:t>20</w:t>
           </w:r>
           <w:r>
             <w:rPr>
@@ -22035,14 +22558,27 @@
             </w:rPr>
             <w:t xml:space="preserve"> of </w:t>
           </w:r>
-          <w:fldSimple w:instr=" NUMPAGES  \* Arabic  \* MERGEFORMAT ">
-            <w:r>
-              <w:rPr>
-                <w:noProof/>
-              </w:rPr>
-              <w:t>26</w:t>
-            </w:r>
-          </w:fldSimple>
+          <w:r>
+            <w:fldChar w:fldCharType="begin"/>
+          </w:r>
+          <w:r>
+            <w:instrText xml:space="preserve"> NUMPAGES  \* Arabic  \* MERGEFORMAT </w:instrText>
+          </w:r>
+          <w:r>
+            <w:fldChar w:fldCharType="separate"/>
+          </w:r>
+          <w:r>
+            <w:rPr>
+              <w:noProof/>
+            </w:rPr>
+            <w:t>26</w:t>
+          </w:r>
+          <w:r>
+            <w:rPr>
+              <w:noProof/>
+            </w:rPr>
+            <w:fldChar w:fldCharType="end"/>
+          </w:r>
         </w:p>
       </w:tc>
     </w:tr>
@@ -24844,6 +25380,7 @@
     <w:rsid w:val="007D59F8"/>
     <w:rsid w:val="00800F53"/>
     <w:rsid w:val="00804B9B"/>
+    <w:rsid w:val="00807C97"/>
     <w:rsid w:val="0082051B"/>
     <w:rsid w:val="008A5951"/>
     <w:rsid w:val="008E0F41"/>
@@ -25779,21 +26316,21 @@
 </file>
 
 <file path=customXml/item2.xml><?xml version="1.0" encoding="utf-8"?>
+<p:properties xmlns:p="http://schemas.microsoft.com/office/2006/metadata/properties" xmlns:xsi="http://www.w3.org/2001/XMLSchema-instance">
+  <documentManagement>
+    <Gat xmlns="2ec1ac2a-4cb5-40a4-b122-7712fb276773">IC</Gat>
+    <Status xmlns="2ec1ac2a-4cb5-40a4-b122-7712fb276773">Ready for Review</Status>
+  </documentManagement>
+</p:properties>
+</file>
+
+<file path=customXml/item3.xml><?xml version="1.0" encoding="utf-8"?>
 <?mso-contentType ?>
 <FormTemplates xmlns="http://schemas.microsoft.com/sharepoint/v3/contenttype/forms">
   <Display>DocumentLibraryForm</Display>
   <Edit>DocumentLibraryForm</Edit>
   <New>DocumentLibraryForm</New>
 </FormTemplates>
-</file>
-
-<file path=customXml/item3.xml><?xml version="1.0" encoding="utf-8"?>
-<p:properties xmlns:p="http://schemas.microsoft.com/office/2006/metadata/properties" xmlns:xsi="http://www.w3.org/2001/XMLSchema-instance">
-  <documentManagement>
-    <Gat xmlns="2ec1ac2a-4cb5-40a4-b122-7712fb276773">IC</Gat>
-    <Status xmlns="2ec1ac2a-4cb5-40a4-b122-7712fb276773">Ready for Review</Status>
-  </documentManagement>
-</p:properties>
 </file>
 
 <file path=customXml/item4.xml><?xml version="1.0" encoding="utf-8"?>
@@ -25818,14 +26355,6 @@
 </file>
 
 <file path=customXml/itemProps2.xml><?xml version="1.0" encoding="utf-8"?>
-<ds:datastoreItem xmlns:ds="http://schemas.openxmlformats.org/officeDocument/2006/customXml" ds:itemID="{7D4FE01D-1055-48A2-B526-C8AAEA4E33FB}">
-  <ds:schemaRefs>
-    <ds:schemaRef ds:uri="http://schemas.microsoft.com/sharepoint/v3/contenttype/forms"/>
-  </ds:schemaRefs>
-</ds:datastoreItem>
-</file>
-
-<file path=customXml/itemProps3.xml><?xml version="1.0" encoding="utf-8"?>
 <ds:datastoreItem xmlns:ds="http://schemas.openxmlformats.org/officeDocument/2006/customXml" ds:itemID="{22EF12C5-4EE5-401D-AF32-34459B235CB4}">
   <ds:schemaRefs>
     <ds:schemaRef ds:uri="http://schemas.microsoft.com/office/2006/metadata/properties"/>
@@ -25834,8 +26363,16 @@
 </ds:datastoreItem>
 </file>
 
+<file path=customXml/itemProps3.xml><?xml version="1.0" encoding="utf-8"?>
+<ds:datastoreItem xmlns:ds="http://schemas.openxmlformats.org/officeDocument/2006/customXml" ds:itemID="{7D4FE01D-1055-48A2-B526-C8AAEA4E33FB}">
+  <ds:schemaRefs>
+    <ds:schemaRef ds:uri="http://schemas.microsoft.com/sharepoint/v3/contenttype/forms"/>
+  </ds:schemaRefs>
+</ds:datastoreItem>
+</file>
+
 <file path=customXml/itemProps4.xml><?xml version="1.0" encoding="utf-8"?>
-<ds:datastoreItem xmlns:ds="http://schemas.openxmlformats.org/officeDocument/2006/customXml" ds:itemID="{698A4A8E-422B-438B-A229-2EA6E0E2E781}">
+<ds:datastoreItem xmlns:ds="http://schemas.openxmlformats.org/officeDocument/2006/customXml" ds:itemID="{A6861706-F4D0-4CF6-9BD5-79ED63E91EBE}">
   <ds:schemaRefs>
     <ds:schemaRef ds:uri="http://schemas.openxmlformats.org/officeDocument/2006/bibliography"/>
   </ds:schemaRefs>

--- a/S005_TipsForGit.docx
+++ b/S005_TipsForGit.docx
@@ -2783,7 +2783,7 @@
               </wp:anchor>
             </w:drawing>
           </mc:Choice>
-          <mc:Fallback xmlns:cx1="http://schemas.microsoft.com/office/drawing/2015/9/8/chartex" xmlns:cx2="http://schemas.microsoft.com/office/drawing/2015/10/21/chartex" xmlns:cx3="http://schemas.microsoft.com/office/drawing/2016/5/9/chartex" xmlns:cx4="http://schemas.microsoft.com/office/drawing/2016/5/10/chartex" xmlns:cx5="http://schemas.microsoft.com/office/drawing/2016/5/11/chartex" xmlns:cx6="http://schemas.microsoft.com/office/drawing/2016/5/12/chartex" xmlns:cx7="http://schemas.microsoft.com/office/drawing/2016/5/13/chartex" xmlns:cx8="http://schemas.microsoft.com/office/drawing/2016/5/14/chartex" xmlns:aink="http://schemas.microsoft.com/office/drawing/2016/ink" xmlns:am3d="http://schemas.microsoft.com/office/drawing/2017/model3d" xmlns:w16cid="http://schemas.microsoft.com/office/word/2016/wordml/cid">
+          <mc:Fallback xmlns:w16cid="http://schemas.microsoft.com/office/word/2016/wordml/cid" xmlns:am3d="http://schemas.microsoft.com/office/drawing/2017/model3d" xmlns:aink="http://schemas.microsoft.com/office/drawing/2016/ink" xmlns:cx8="http://schemas.microsoft.com/office/drawing/2016/5/14/chartex" xmlns:cx7="http://schemas.microsoft.com/office/drawing/2016/5/13/chartex" xmlns:cx6="http://schemas.microsoft.com/office/drawing/2016/5/12/chartex" xmlns:cx5="http://schemas.microsoft.com/office/drawing/2016/5/11/chartex" xmlns:cx4="http://schemas.microsoft.com/office/drawing/2016/5/10/chartex" xmlns:cx3="http://schemas.microsoft.com/office/drawing/2016/5/9/chartex" xmlns:cx2="http://schemas.microsoft.com/office/drawing/2015/10/21/chartex" xmlns:cx1="http://schemas.microsoft.com/office/drawing/2015/9/8/chartex">
             <w:pict>
               <v:rect w14:anchorId="308BD145" id="직사각형 18" o:spid="_x0000_s1026" style="position:absolute;left:0;text-align:left;margin-left:143.35pt;margin-top:73.65pt;width:309.9pt;height:48.85pt;z-index:251659264;visibility:visible;mso-wrap-style:square;mso-wrap-distance-left:9pt;mso-wrap-distance-top:0;mso-wrap-distance-right:9pt;mso-wrap-distance-bottom:0;mso-position-horizontal:absolute;mso-position-horizontal-relative:text;mso-position-vertical:absolute;mso-position-vertical-relative:text;v-text-anchor:middle" o:gfxdata="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" filled="f" strokecolor="red" strokeweight="2pt"/>
             </w:pict>
@@ -2849,6 +2849,7 @@
     <w:p>
       <w:pPr>
         <w:rPr>
+          <w:rFonts w:hint="eastAsia"/>
           <w:lang w:eastAsia="ko-KR"/>
         </w:rPr>
       </w:pPr>
@@ -2862,48 +2863,42 @@
     </w:p>
     <w:p>
       <w:pPr>
-        <w:pStyle w:val="1"/>
-        <w:rPr>
-          <w:lang w:eastAsia="ko-KR"/>
-        </w:rPr>
-      </w:pPr>
-      <w:bookmarkStart w:id="5" w:name="_Toc21592083"/>
-      <w:r>
-        <w:rPr>
-          <w:rFonts w:hint="eastAsia"/>
-          <w:lang w:eastAsia="ko-KR"/>
-        </w:rPr>
-        <w:lastRenderedPageBreak/>
-        <w:t>사용법</w:t>
-      </w:r>
+        <w:rPr>
+          <w:lang w:eastAsia="ko-KR"/>
+        </w:rPr>
+      </w:pPr>
+    </w:p>
+    <w:p>
+      <w:pPr>
+        <w:rPr>
+          <w:rFonts w:hint="eastAsia"/>
+          <w:lang w:eastAsia="ko-KR"/>
+        </w:rPr>
+      </w:pPr>
+      <w:bookmarkStart w:id="5" w:name="_GoBack"/>
       <w:bookmarkEnd w:id="5"/>
     </w:p>
     <w:p>
       <w:pPr>
-        <w:pStyle w:val="2"/>
-        <w:rPr>
-          <w:lang w:eastAsia="ko-KR"/>
-        </w:rPr>
-      </w:pPr>
-      <w:bookmarkStart w:id="6" w:name="_Toc21592084"/>
-      <w:r>
-        <w:rPr>
-          <w:rFonts w:hint="eastAsia"/>
-          <w:lang w:eastAsia="ko-KR"/>
-        </w:rPr>
-        <w:t>G</w:t>
-      </w:r>
-      <w:r>
-        <w:rPr>
-          <w:lang w:eastAsia="ko-KR"/>
-        </w:rPr>
-        <w:t>it Bash</w:t>
+        <w:pStyle w:val="1"/>
+        <w:rPr>
+          <w:lang w:eastAsia="ko-KR"/>
+        </w:rPr>
+      </w:pPr>
+      <w:bookmarkStart w:id="6" w:name="_Toc21592083"/>
+      <w:r>
+        <w:rPr>
+          <w:rFonts w:hint="eastAsia"/>
+          <w:lang w:eastAsia="ko-KR"/>
+        </w:rPr>
+        <w:lastRenderedPageBreak/>
+        <w:t>사용법</w:t>
       </w:r>
       <w:bookmarkEnd w:id="6"/>
     </w:p>
     <w:p>
       <w:pPr>
-        <w:pStyle w:val="3"/>
+        <w:pStyle w:val="2"/>
         <w:rPr>
           <w:lang w:eastAsia="ko-KR"/>
         </w:rPr>
@@ -5127,7 +5122,6 @@
         <w:rPr>
           <w:lang w:eastAsia="ko-KR"/>
         </w:rPr>
-        <w:lastRenderedPageBreak/>
         <w:t>[--merged]: merged</w:t>
       </w:r>
       <w:r>
@@ -5204,6 +5198,7 @@
         <w:rPr>
           <w:lang w:eastAsia="ko-KR"/>
         </w:rPr>
+        <w:lastRenderedPageBreak/>
         <w:t>[--no-merged]: merge</w:t>
       </w:r>
       <w:r>
@@ -7129,7 +7124,6 @@
           <w:rFonts w:hint="eastAsia"/>
           <w:lang w:eastAsia="ko-KR"/>
         </w:rPr>
-        <w:lastRenderedPageBreak/>
         <w:t>리모트</w:t>
       </w:r>
       <w:r>
@@ -7247,6 +7241,7 @@
         <w:rPr>
           <w:lang w:eastAsia="ko-KR"/>
         </w:rPr>
+        <w:lastRenderedPageBreak/>
         <w:t xml:space="preserve">[-d]: </w:t>
       </w:r>
       <w:r>
@@ -8102,7 +8097,6 @@
           <w:noProof/>
           <w:lang w:eastAsia="ko-KR"/>
         </w:rPr>
-        <w:lastRenderedPageBreak/>
         <w:drawing>
           <wp:inline distT="0" distB="0" distL="0" distR="0" wp14:anchorId="4B61929B" wp14:editId="193360B8">
             <wp:extent cx="5941060" cy="2520950"/>
@@ -8164,6 +8158,7 @@
         <w:rPr>
           <w:lang w:eastAsia="ko-KR"/>
         </w:rPr>
+        <w:lastRenderedPageBreak/>
         <w:t>commit</w:t>
       </w:r>
     </w:p>
@@ -8853,7 +8848,6 @@
           <w:noProof/>
           <w:lang w:eastAsia="ko-KR"/>
         </w:rPr>
-        <w:lastRenderedPageBreak/>
         <w:drawing>
           <wp:inline distT="0" distB="0" distL="0" distR="0" wp14:anchorId="1D6B65E5" wp14:editId="6F4CC301">
             <wp:extent cx="5935980" cy="3636645"/>
@@ -9248,6 +9242,7 @@
           <w:rFonts w:hint="eastAsia"/>
           <w:lang w:eastAsia="ko-KR"/>
         </w:rPr>
+        <w:lastRenderedPageBreak/>
         <w:t>이</w:t>
       </w:r>
       <w:r>
@@ -9945,7 +9940,6 @@
           <w:noProof/>
           <w:lang w:eastAsia="ko-KR"/>
         </w:rPr>
-        <w:lastRenderedPageBreak/>
         <w:drawing>
           <wp:inline distT="0" distB="0" distL="0" distR="0" wp14:anchorId="2AEB8A47" wp14:editId="56B4945D">
             <wp:extent cx="5939790" cy="2882265"/>
@@ -10748,6 +10742,7 @@
         <w:rPr>
           <w:lang w:eastAsia="ko-KR"/>
         </w:rPr>
+        <w:lastRenderedPageBreak/>
         <w:t xml:space="preserve">[--count]: </w:t>
       </w:r>
       <w:r>
@@ -11110,7 +11105,6 @@
         <w:rPr>
           <w:lang w:eastAsia="ko-KR"/>
         </w:rPr>
-        <w:lastRenderedPageBreak/>
         <w:t>log</w:t>
       </w:r>
     </w:p>
@@ -12091,6 +12085,7 @@
           <w:noProof/>
           <w:lang w:eastAsia="ko-KR"/>
         </w:rPr>
+        <w:lastRenderedPageBreak/>
         <w:drawing>
           <wp:inline distT="0" distB="0" distL="0" distR="0" wp14:anchorId="31ECE873" wp14:editId="689E3F1E">
             <wp:extent cx="5939790" cy="3474720"/>
@@ -12260,7 +12255,6 @@
         <w:rPr>
           <w:lang w:eastAsia="ko-KR"/>
         </w:rPr>
-        <w:lastRenderedPageBreak/>
         <w:t>From_branch</w:t>
       </w:r>
       <w:r>
@@ -12587,6 +12581,7 @@
           <w:rFonts w:hint="eastAsia"/>
           <w:lang w:eastAsia="ko-KR"/>
         </w:rPr>
+        <w:lastRenderedPageBreak/>
         <w:t>git</w:t>
       </w:r>
       <w:r>
@@ -13300,7 +13295,6 @@
         <w:rPr>
           <w:lang w:eastAsia="ko-KR"/>
         </w:rPr>
-        <w:lastRenderedPageBreak/>
         <w:t>reflog</w:t>
       </w:r>
     </w:p>
@@ -13863,6 +13857,7 @@
         <w:rPr>
           <w:lang w:eastAsia="ko-KR"/>
         </w:rPr>
+        <w:lastRenderedPageBreak/>
         <w:t xml:space="preserve">[rm]: </w:t>
       </w:r>
       <w:r>
@@ -14888,7 +14883,6 @@
           <w:rFonts w:hint="eastAsia"/>
           <w:lang w:eastAsia="ko-KR"/>
         </w:rPr>
-        <w:lastRenderedPageBreak/>
         <w:t>r</w:t>
       </w:r>
       <w:r>
@@ -15151,6 +15145,7 @@
           <w:noProof/>
           <w:lang w:eastAsia="ko-KR"/>
         </w:rPr>
+        <w:lastRenderedPageBreak/>
         <w:drawing>
           <wp:inline distT="0" distB="0" distL="0" distR="0" wp14:anchorId="1A97B47B" wp14:editId="7A2C5648">
             <wp:extent cx="5941060" cy="1628140"/>
@@ -15579,7 +15574,6 @@
           <w:rFonts w:hint="eastAsia"/>
           <w:lang w:eastAsia="ko-KR"/>
         </w:rPr>
-        <w:lastRenderedPageBreak/>
         <w:t>g</w:t>
       </w:r>
       <w:r>
@@ -15625,7 +15619,6 @@
     <w:p>
       <w:pPr>
         <w:rPr>
-          <w:rFonts w:hint="eastAsia"/>
           <w:lang w:eastAsia="ko-KR"/>
         </w:rPr>
       </w:pPr>
@@ -15740,8 +15733,6 @@
         <w:br/>
         <w:t>git show import</w:t>
       </w:r>
-      <w:bookmarkStart w:id="8" w:name="_GoBack"/>
-      <w:bookmarkEnd w:id="8"/>
     </w:p>
     <w:p>
       <w:pPr>
@@ -15754,6 +15745,7 @@
         <w:rPr>
           <w:lang w:eastAsia="ko-KR"/>
         </w:rPr>
+        <w:lastRenderedPageBreak/>
         <w:t>show-branch</w:t>
       </w:r>
     </w:p>
@@ -17388,8 +17380,8 @@
           <w:lang w:eastAsia="ko-KR"/>
         </w:rPr>
       </w:pPr>
-      <w:bookmarkStart w:id="9" w:name="_리모트_저장소"/>
-      <w:bookmarkEnd w:id="9"/>
+      <w:bookmarkStart w:id="8" w:name="_리모트_저장소"/>
+      <w:bookmarkEnd w:id="8"/>
       <w:r>
         <w:rPr>
           <w:rFonts w:hint="eastAsia"/>
@@ -21014,7 +21006,7 @@
           <w:lang w:eastAsia="ko-KR"/>
         </w:rPr>
       </w:pPr>
-      <w:bookmarkStart w:id="10" w:name="_Toc21592086"/>
+      <w:bookmarkStart w:id="9" w:name="_Toc21592086"/>
       <w:r>
         <w:rPr>
           <w:rFonts w:hint="eastAsia"/>
@@ -21029,7 +21021,7 @@
         </w:rPr>
         <w:t>seful Tip</w:t>
       </w:r>
-      <w:bookmarkEnd w:id="10"/>
+      <w:bookmarkEnd w:id="9"/>
     </w:p>
     <w:p>
       <w:pPr>
@@ -21038,7 +21030,7 @@
           <w:lang w:eastAsia="ko-KR"/>
         </w:rPr>
       </w:pPr>
-      <w:bookmarkStart w:id="11" w:name="_Toc21592087"/>
+      <w:bookmarkStart w:id="10" w:name="_Toc21592087"/>
       <w:r>
         <w:rPr>
           <w:rFonts w:hint="eastAsia"/>
@@ -21073,7 +21065,7 @@
         </w:rPr>
         <w:t>하기</w:t>
       </w:r>
-      <w:bookmarkEnd w:id="11"/>
+      <w:bookmarkEnd w:id="10"/>
     </w:p>
     <w:p>
       <w:pPr>
@@ -22540,7 +22532,7 @@
               <w:sz w:val="16"/>
               <w:szCs w:val="16"/>
             </w:rPr>
-            <w:t>20</w:t>
+            <w:t>9</w:t>
           </w:r>
           <w:r>
             <w:rPr>
@@ -22558,27 +22550,14 @@
             </w:rPr>
             <w:t xml:space="preserve"> of </w:t>
           </w:r>
-          <w:r>
-            <w:fldChar w:fldCharType="begin"/>
-          </w:r>
-          <w:r>
-            <w:instrText xml:space="preserve"> NUMPAGES  \* Arabic  \* MERGEFORMAT </w:instrText>
-          </w:r>
-          <w:r>
-            <w:fldChar w:fldCharType="separate"/>
-          </w:r>
-          <w:r>
-            <w:rPr>
-              <w:noProof/>
-            </w:rPr>
-            <w:t>26</w:t>
-          </w:r>
-          <w:r>
-            <w:rPr>
-              <w:noProof/>
-            </w:rPr>
-            <w:fldChar w:fldCharType="end"/>
-          </w:r>
+          <w:fldSimple w:instr=" NUMPAGES  \* Arabic  \* MERGEFORMAT ">
+            <w:r>
+              <w:rPr>
+                <w:noProof/>
+              </w:rPr>
+              <w:t>26</w:t>
+            </w:r>
+          </w:fldSimple>
         </w:p>
       </w:tc>
     </w:tr>
@@ -25203,7 +25182,7 @@
     <w:charset w:val="00"/>
     <w:family w:val="modern"/>
     <w:pitch w:val="fixed"/>
-    <w:sig w:usb0="E0002AFF" w:usb1="C0007843" w:usb2="00000009" w:usb3="00000000" w:csb0="000001FF" w:csb1="00000000"/>
+    <w:sig w:usb0="E0002EFF" w:usb1="C0007843" w:usb2="00000009" w:usb3="00000000" w:csb0="000001FF" w:csb1="00000000"/>
   </w:font>
   <w:font w:name="Wingdings">
     <w:panose1 w:val="05000000000000000000"/>
@@ -25382,6 +25361,7 @@
     <w:rsid w:val="00804B9B"/>
     <w:rsid w:val="00807C97"/>
     <w:rsid w:val="0082051B"/>
+    <w:rsid w:val="008713DA"/>
     <w:rsid w:val="008A5951"/>
     <w:rsid w:val="008E0F41"/>
     <w:rsid w:val="008F053B"/>
@@ -26316,21 +26296,21 @@
 </file>
 
 <file path=customXml/item2.xml><?xml version="1.0" encoding="utf-8"?>
+<?mso-contentType ?>
+<FormTemplates xmlns="http://schemas.microsoft.com/sharepoint/v3/contenttype/forms">
+  <Display>DocumentLibraryForm</Display>
+  <Edit>DocumentLibraryForm</Edit>
+  <New>DocumentLibraryForm</New>
+</FormTemplates>
+</file>
+
+<file path=customXml/item3.xml><?xml version="1.0" encoding="utf-8"?>
 <p:properties xmlns:p="http://schemas.microsoft.com/office/2006/metadata/properties" xmlns:xsi="http://www.w3.org/2001/XMLSchema-instance">
   <documentManagement>
     <Gat xmlns="2ec1ac2a-4cb5-40a4-b122-7712fb276773">IC</Gat>
     <Status xmlns="2ec1ac2a-4cb5-40a4-b122-7712fb276773">Ready for Review</Status>
   </documentManagement>
 </p:properties>
-</file>
-
-<file path=customXml/item3.xml><?xml version="1.0" encoding="utf-8"?>
-<?mso-contentType ?>
-<FormTemplates xmlns="http://schemas.microsoft.com/sharepoint/v3/contenttype/forms">
-  <Display>DocumentLibraryForm</Display>
-  <Edit>DocumentLibraryForm</Edit>
-  <New>DocumentLibraryForm</New>
-</FormTemplates>
 </file>
 
 <file path=customXml/item4.xml><?xml version="1.0" encoding="utf-8"?>
@@ -26355,6 +26335,14 @@
 </file>
 
 <file path=customXml/itemProps2.xml><?xml version="1.0" encoding="utf-8"?>
+<ds:datastoreItem xmlns:ds="http://schemas.openxmlformats.org/officeDocument/2006/customXml" ds:itemID="{7D4FE01D-1055-48A2-B526-C8AAEA4E33FB}">
+  <ds:schemaRefs>
+    <ds:schemaRef ds:uri="http://schemas.microsoft.com/sharepoint/v3/contenttype/forms"/>
+  </ds:schemaRefs>
+</ds:datastoreItem>
+</file>
+
+<file path=customXml/itemProps3.xml><?xml version="1.0" encoding="utf-8"?>
 <ds:datastoreItem xmlns:ds="http://schemas.openxmlformats.org/officeDocument/2006/customXml" ds:itemID="{22EF12C5-4EE5-401D-AF32-34459B235CB4}">
   <ds:schemaRefs>
     <ds:schemaRef ds:uri="http://schemas.microsoft.com/office/2006/metadata/properties"/>
@@ -26363,16 +26351,8 @@
 </ds:datastoreItem>
 </file>
 
-<file path=customXml/itemProps3.xml><?xml version="1.0" encoding="utf-8"?>
-<ds:datastoreItem xmlns:ds="http://schemas.openxmlformats.org/officeDocument/2006/customXml" ds:itemID="{7D4FE01D-1055-48A2-B526-C8AAEA4E33FB}">
-  <ds:schemaRefs>
-    <ds:schemaRef ds:uri="http://schemas.microsoft.com/sharepoint/v3/contenttype/forms"/>
-  </ds:schemaRefs>
-</ds:datastoreItem>
-</file>
-
 <file path=customXml/itemProps4.xml><?xml version="1.0" encoding="utf-8"?>
-<ds:datastoreItem xmlns:ds="http://schemas.openxmlformats.org/officeDocument/2006/customXml" ds:itemID="{A6861706-F4D0-4CF6-9BD5-79ED63E91EBE}">
+<ds:datastoreItem xmlns:ds="http://schemas.openxmlformats.org/officeDocument/2006/customXml" ds:itemID="{37C5092E-2D67-419C-903A-F104ED5729CB}">
   <ds:schemaRefs>
     <ds:schemaRef ds:uri="http://schemas.openxmlformats.org/officeDocument/2006/bibliography"/>
   </ds:schemaRefs>

--- a/S005_TipsForGit.docx
+++ b/S005_TipsForGit.docx
@@ -2783,7 +2783,7 @@
               </wp:anchor>
             </w:drawing>
           </mc:Choice>
-          <mc:Fallback xmlns:w16cid="http://schemas.microsoft.com/office/word/2016/wordml/cid" xmlns:am3d="http://schemas.microsoft.com/office/drawing/2017/model3d" xmlns:aink="http://schemas.microsoft.com/office/drawing/2016/ink" xmlns:cx8="http://schemas.microsoft.com/office/drawing/2016/5/14/chartex" xmlns:cx7="http://schemas.microsoft.com/office/drawing/2016/5/13/chartex" xmlns:cx6="http://schemas.microsoft.com/office/drawing/2016/5/12/chartex" xmlns:cx5="http://schemas.microsoft.com/office/drawing/2016/5/11/chartex" xmlns:cx4="http://schemas.microsoft.com/office/drawing/2016/5/10/chartex" xmlns:cx3="http://schemas.microsoft.com/office/drawing/2016/5/9/chartex" xmlns:cx2="http://schemas.microsoft.com/office/drawing/2015/10/21/chartex" xmlns:cx1="http://schemas.microsoft.com/office/drawing/2015/9/8/chartex">
+          <mc:Fallback xmlns:cx1="http://schemas.microsoft.com/office/drawing/2015/9/8/chartex" xmlns:cx2="http://schemas.microsoft.com/office/drawing/2015/10/21/chartex" xmlns:cx3="http://schemas.microsoft.com/office/drawing/2016/5/9/chartex" xmlns:cx4="http://schemas.microsoft.com/office/drawing/2016/5/10/chartex" xmlns:cx5="http://schemas.microsoft.com/office/drawing/2016/5/11/chartex" xmlns:cx6="http://schemas.microsoft.com/office/drawing/2016/5/12/chartex" xmlns:cx7="http://schemas.microsoft.com/office/drawing/2016/5/13/chartex" xmlns:cx8="http://schemas.microsoft.com/office/drawing/2016/5/14/chartex" xmlns:aink="http://schemas.microsoft.com/office/drawing/2016/ink" xmlns:am3d="http://schemas.microsoft.com/office/drawing/2017/model3d" xmlns:w16cid="http://schemas.microsoft.com/office/word/2016/wordml/cid">
             <w:pict>
               <v:rect w14:anchorId="308BD145" id="직사각형 18" o:spid="_x0000_s1026" style="position:absolute;left:0;text-align:left;margin-left:143.35pt;margin-top:73.65pt;width:309.9pt;height:48.85pt;z-index:251659264;visibility:visible;mso-wrap-style:square;mso-wrap-distance-left:9pt;mso-wrap-distance-top:0;mso-wrap-distance-right:9pt;mso-wrap-distance-bottom:0;mso-position-horizontal:absolute;mso-position-horizontal-relative:text;mso-position-vertical:absolute;mso-position-vertical-relative:text;v-text-anchor:middle" o:gfxdata="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" filled="f" strokecolor="red" strokeweight="2pt"/>
             </w:pict>
@@ -2849,7 +2849,6 @@
     <w:p>
       <w:pPr>
         <w:rPr>
-          <w:rFonts w:hint="eastAsia"/>
           <w:lang w:eastAsia="ko-KR"/>
         </w:rPr>
       </w:pPr>
@@ -2871,53 +2870,50 @@
     <w:p>
       <w:pPr>
         <w:rPr>
-          <w:rFonts w:hint="eastAsia"/>
-          <w:lang w:eastAsia="ko-KR"/>
-        </w:rPr>
-      </w:pPr>
-      <w:bookmarkStart w:id="5" w:name="_GoBack"/>
+          <w:lang w:eastAsia="ko-KR"/>
+        </w:rPr>
+      </w:pPr>
+    </w:p>
+    <w:p>
+      <w:pPr>
+        <w:pStyle w:val="1"/>
+        <w:rPr>
+          <w:lang w:eastAsia="ko-KR"/>
+        </w:rPr>
+      </w:pPr>
+      <w:bookmarkStart w:id="5" w:name="_Toc21592083"/>
+      <w:r>
+        <w:rPr>
+          <w:rFonts w:hint="eastAsia"/>
+          <w:lang w:eastAsia="ko-KR"/>
+        </w:rPr>
+        <w:lastRenderedPageBreak/>
+        <w:t>사용법</w:t>
+      </w:r>
       <w:bookmarkEnd w:id="5"/>
     </w:p>
     <w:p>
       <w:pPr>
-        <w:pStyle w:val="1"/>
-        <w:rPr>
-          <w:lang w:eastAsia="ko-KR"/>
-        </w:rPr>
-      </w:pPr>
-      <w:bookmarkStart w:id="6" w:name="_Toc21592083"/>
-      <w:r>
-        <w:rPr>
-          <w:rFonts w:hint="eastAsia"/>
-          <w:lang w:eastAsia="ko-KR"/>
-        </w:rPr>
-        <w:lastRenderedPageBreak/>
-        <w:t>사용법</w:t>
+        <w:pStyle w:val="2"/>
+        <w:rPr>
+          <w:lang w:eastAsia="ko-KR"/>
+        </w:rPr>
+      </w:pPr>
+      <w:bookmarkStart w:id="6" w:name="_Toc21592085"/>
+      <w:r>
+        <w:rPr>
+          <w:lang w:eastAsia="ko-KR"/>
+        </w:rPr>
+        <w:t>C</w:t>
+      </w:r>
+      <w:r>
+        <w:rPr>
+          <w:rFonts w:hint="eastAsia"/>
+          <w:lang w:eastAsia="ko-KR"/>
+        </w:rPr>
+        <w:t>ommand</w:t>
       </w:r>
       <w:bookmarkEnd w:id="6"/>
-    </w:p>
-    <w:p>
-      <w:pPr>
-        <w:pStyle w:val="2"/>
-        <w:rPr>
-          <w:lang w:eastAsia="ko-KR"/>
-        </w:rPr>
-      </w:pPr>
-      <w:bookmarkStart w:id="7" w:name="_Toc21592085"/>
-      <w:r>
-        <w:rPr>
-          <w:lang w:eastAsia="ko-KR"/>
-        </w:rPr>
-        <w:t>C</w:t>
-      </w:r>
-      <w:r>
-        <w:rPr>
-          <w:rFonts w:hint="eastAsia"/>
-          <w:lang w:eastAsia="ko-KR"/>
-        </w:rPr>
-        <w:t>ommand</w:t>
-      </w:r>
-      <w:bookmarkEnd w:id="7"/>
     </w:p>
     <w:p>
       <w:pPr>
@@ -17339,10 +17335,112 @@
     </w:p>
     <w:p>
       <w:pPr>
-        <w:rPr>
-          <w:lang w:eastAsia="ko-KR"/>
-        </w:rPr>
-      </w:pPr>
+        <w:pStyle w:val="2"/>
+        <w:rPr>
+          <w:rFonts w:hint="eastAsia"/>
+          <w:lang w:eastAsia="ko-KR"/>
+        </w:rPr>
+      </w:pPr>
+      <w:r>
+        <w:rPr>
+          <w:rFonts w:hint="eastAsia"/>
+          <w:lang w:eastAsia="ko-KR"/>
+        </w:rPr>
+        <w:t>H</w:t>
+      </w:r>
+      <w:r>
+        <w:rPr>
+          <w:lang w:eastAsia="ko-KR"/>
+        </w:rPr>
+        <w:t xml:space="preserve">istory </w:t>
+      </w:r>
+      <w:r>
+        <w:rPr>
+          <w:rFonts w:hint="eastAsia"/>
+          <w:lang w:eastAsia="ko-KR"/>
+        </w:rPr>
+        <w:t>관리</w:t>
+      </w:r>
+      <w:r>
+        <w:rPr>
+          <w:rFonts w:hint="eastAsia"/>
+          <w:lang w:eastAsia="ko-KR"/>
+        </w:rPr>
+        <w:t xml:space="preserve"> </w:t>
+      </w:r>
+      <w:r>
+        <w:rPr>
+          <w:rFonts w:hint="eastAsia"/>
+          <w:lang w:eastAsia="ko-KR"/>
+        </w:rPr>
+        <w:t>방법</w:t>
+      </w:r>
+    </w:p>
+    <w:p>
+      <w:pPr>
+        <w:rPr>
+          <w:lang w:eastAsia="ko-KR"/>
+        </w:rPr>
+      </w:pPr>
+    </w:p>
+    <w:p>
+      <w:pPr>
+        <w:rPr>
+          <w:lang w:eastAsia="ko-KR"/>
+        </w:rPr>
+      </w:pPr>
+    </w:p>
+    <w:p>
+      <w:pPr>
+        <w:rPr>
+          <w:lang w:eastAsia="ko-KR"/>
+        </w:rPr>
+      </w:pPr>
+    </w:p>
+    <w:p>
+      <w:pPr>
+        <w:rPr>
+          <w:lang w:eastAsia="ko-KR"/>
+        </w:rPr>
+      </w:pPr>
+    </w:p>
+    <w:p>
+      <w:pPr>
+        <w:rPr>
+          <w:lang w:eastAsia="ko-KR"/>
+        </w:rPr>
+      </w:pPr>
+    </w:p>
+    <w:p>
+      <w:pPr>
+        <w:rPr>
+          <w:lang w:eastAsia="ko-KR"/>
+        </w:rPr>
+      </w:pPr>
+    </w:p>
+    <w:p>
+      <w:pPr>
+        <w:rPr>
+          <w:lang w:eastAsia="ko-KR"/>
+        </w:rPr>
+      </w:pPr>
+    </w:p>
+    <w:p>
+      <w:pPr>
+        <w:rPr>
+          <w:lang w:eastAsia="ko-KR"/>
+        </w:rPr>
+      </w:pPr>
+    </w:p>
+    <w:p>
+      <w:pPr>
+        <w:rPr>
+          <w:rFonts w:hint="eastAsia"/>
+          <w:lang w:eastAsia="ko-KR"/>
+        </w:rPr>
+      </w:pPr>
+      <w:bookmarkStart w:id="7" w:name="_GoBack"/>
+      <w:bookmarkEnd w:id="7"/>
     </w:p>
     <w:p>
       <w:pPr>
@@ -17528,7 +17626,6 @@
           <w:rFonts w:hint="eastAsia"/>
           <w:lang w:eastAsia="ko-KR"/>
         </w:rPr>
-        <w:lastRenderedPageBreak/>
         <w:t>리모트</w:t>
       </w:r>
       <w:r>
@@ -18575,6 +18672,7 @@
           <w:rFonts w:hint="eastAsia"/>
           <w:lang w:eastAsia="ko-KR"/>
         </w:rPr>
+        <w:lastRenderedPageBreak/>
         <w:t>나중에</w:t>
       </w:r>
       <w:r>
@@ -18797,7 +18895,6 @@
           <w:rFonts w:hint="eastAsia"/>
           <w:lang w:eastAsia="ko-KR"/>
         </w:rPr>
-        <w:lastRenderedPageBreak/>
         <w:t>새</w:t>
       </w:r>
       <w:r>
@@ -19791,6 +19888,7 @@
           <w:rFonts w:hint="eastAsia"/>
           <w:lang w:eastAsia="ko-KR"/>
         </w:rPr>
+        <w:lastRenderedPageBreak/>
         <w:t>원격</w:t>
       </w:r>
       <w:r>
@@ -21012,7 +21110,6 @@
           <w:rFonts w:hint="eastAsia"/>
           <w:lang w:eastAsia="ko-KR"/>
         </w:rPr>
-        <w:lastRenderedPageBreak/>
         <w:t>U</w:t>
       </w:r>
       <w:r>
@@ -22532,7 +22629,7 @@
               <w:sz w:val="16"/>
               <w:szCs w:val="16"/>
             </w:rPr>
-            <w:t>9</w:t>
+            <w:t>21</w:t>
           </w:r>
           <w:r>
             <w:rPr>
@@ -22550,14 +22647,27 @@
             </w:rPr>
             <w:t xml:space="preserve"> of </w:t>
           </w:r>
-          <w:fldSimple w:instr=" NUMPAGES  \* Arabic  \* MERGEFORMAT ">
-            <w:r>
-              <w:rPr>
-                <w:noProof/>
-              </w:rPr>
-              <w:t>26</w:t>
-            </w:r>
-          </w:fldSimple>
+          <w:r>
+            <w:fldChar w:fldCharType="begin"/>
+          </w:r>
+          <w:r>
+            <w:instrText xml:space="preserve"> NUMPAGES  \* Arabic  \* MERGEFORMAT </w:instrText>
+          </w:r>
+          <w:r>
+            <w:fldChar w:fldCharType="separate"/>
+          </w:r>
+          <w:r>
+            <w:rPr>
+              <w:noProof/>
+            </w:rPr>
+            <w:t>26</w:t>
+          </w:r>
+          <w:r>
+            <w:rPr>
+              <w:noProof/>
+            </w:rPr>
+            <w:fldChar w:fldCharType="end"/>
+          </w:r>
         </w:p>
       </w:tc>
     </w:tr>
@@ -25379,6 +25489,7 @@
     <w:rsid w:val="009E7E1B"/>
     <w:rsid w:val="00A12091"/>
     <w:rsid w:val="00A2456B"/>
+    <w:rsid w:val="00A500C1"/>
     <w:rsid w:val="00A57E94"/>
     <w:rsid w:val="00A70E68"/>
     <w:rsid w:val="00AB727D"/>
@@ -26296,21 +26407,21 @@
 </file>
 
 <file path=customXml/item2.xml><?xml version="1.0" encoding="utf-8"?>
+<p:properties xmlns:p="http://schemas.microsoft.com/office/2006/metadata/properties" xmlns:xsi="http://www.w3.org/2001/XMLSchema-instance">
+  <documentManagement>
+    <Gat xmlns="2ec1ac2a-4cb5-40a4-b122-7712fb276773">IC</Gat>
+    <Status xmlns="2ec1ac2a-4cb5-40a4-b122-7712fb276773">Ready for Review</Status>
+  </documentManagement>
+</p:properties>
+</file>
+
+<file path=customXml/item3.xml><?xml version="1.0" encoding="utf-8"?>
 <?mso-contentType ?>
 <FormTemplates xmlns="http://schemas.microsoft.com/sharepoint/v3/contenttype/forms">
   <Display>DocumentLibraryForm</Display>
   <Edit>DocumentLibraryForm</Edit>
   <New>DocumentLibraryForm</New>
 </FormTemplates>
-</file>
-
-<file path=customXml/item3.xml><?xml version="1.0" encoding="utf-8"?>
-<p:properties xmlns:p="http://schemas.microsoft.com/office/2006/metadata/properties" xmlns:xsi="http://www.w3.org/2001/XMLSchema-instance">
-  <documentManagement>
-    <Gat xmlns="2ec1ac2a-4cb5-40a4-b122-7712fb276773">IC</Gat>
-    <Status xmlns="2ec1ac2a-4cb5-40a4-b122-7712fb276773">Ready for Review</Status>
-  </documentManagement>
-</p:properties>
 </file>
 
 <file path=customXml/item4.xml><?xml version="1.0" encoding="utf-8"?>
@@ -26335,14 +26446,6 @@
 </file>
 
 <file path=customXml/itemProps2.xml><?xml version="1.0" encoding="utf-8"?>
-<ds:datastoreItem xmlns:ds="http://schemas.openxmlformats.org/officeDocument/2006/customXml" ds:itemID="{7D4FE01D-1055-48A2-B526-C8AAEA4E33FB}">
-  <ds:schemaRefs>
-    <ds:schemaRef ds:uri="http://schemas.microsoft.com/sharepoint/v3/contenttype/forms"/>
-  </ds:schemaRefs>
-</ds:datastoreItem>
-</file>
-
-<file path=customXml/itemProps3.xml><?xml version="1.0" encoding="utf-8"?>
 <ds:datastoreItem xmlns:ds="http://schemas.openxmlformats.org/officeDocument/2006/customXml" ds:itemID="{22EF12C5-4EE5-401D-AF32-34459B235CB4}">
   <ds:schemaRefs>
     <ds:schemaRef ds:uri="http://schemas.microsoft.com/office/2006/metadata/properties"/>
@@ -26351,8 +26454,16 @@
 </ds:datastoreItem>
 </file>
 
+<file path=customXml/itemProps3.xml><?xml version="1.0" encoding="utf-8"?>
+<ds:datastoreItem xmlns:ds="http://schemas.openxmlformats.org/officeDocument/2006/customXml" ds:itemID="{7D4FE01D-1055-48A2-B526-C8AAEA4E33FB}">
+  <ds:schemaRefs>
+    <ds:schemaRef ds:uri="http://schemas.microsoft.com/sharepoint/v3/contenttype/forms"/>
+  </ds:schemaRefs>
+</ds:datastoreItem>
+</file>
+
 <file path=customXml/itemProps4.xml><?xml version="1.0" encoding="utf-8"?>
-<ds:datastoreItem xmlns:ds="http://schemas.openxmlformats.org/officeDocument/2006/customXml" ds:itemID="{37C5092E-2D67-419C-903A-F104ED5729CB}">
+<ds:datastoreItem xmlns:ds="http://schemas.openxmlformats.org/officeDocument/2006/customXml" ds:itemID="{948FA170-2595-45AC-B598-CEA7E612EC01}">
   <ds:schemaRefs>
     <ds:schemaRef ds:uri="http://schemas.openxmlformats.org/officeDocument/2006/bibliography"/>
   </ds:schemaRefs>

--- a/S005_TipsForGit.docx
+++ b/S005_TipsForGit.docx
@@ -933,7 +933,8 @@
             <w:rPr>
               <w:rFonts w:eastAsiaTheme="minorEastAsia"/>
               <w:noProof/>
-              <w:sz w:val="22"/>
+              <w:kern w:val="2"/>
+              <w:sz w:val="20"/>
               <w:lang w:eastAsia="ko-KR"/>
             </w:rPr>
           </w:pPr>
@@ -952,7 +953,7 @@
             </w:rPr>
             <w:fldChar w:fldCharType="separate"/>
           </w:r>
-          <w:hyperlink w:anchor="_Toc21592078" w:history="1">
+          <w:hyperlink w:anchor="_Toc25010700" w:history="1">
             <w:r>
               <w:rPr>
                 <w:rStyle w:val="a6"/>
@@ -965,7 +966,8 @@
               <w:rPr>
                 <w:rFonts w:eastAsiaTheme="minorEastAsia"/>
                 <w:noProof/>
-                <w:sz w:val="22"/>
+                <w:kern w:val="2"/>
+                <w:sz w:val="20"/>
                 <w:lang w:eastAsia="ko-KR"/>
               </w:rPr>
               <w:tab/>
@@ -997,7 +999,7 @@
                 <w:noProof/>
                 <w:webHidden/>
               </w:rPr>
-              <w:instrText xml:space="preserve"> PAGEREF _Toc21592078 \h </w:instrText>
+              <w:instrText xml:space="preserve"> PAGEREF _Toc25010700 \h </w:instrText>
             </w:r>
             <w:r>
               <w:rPr>
@@ -1037,10 +1039,12 @@
             </w:tabs>
             <w:rPr>
               <w:noProof/>
+              <w:kern w:val="2"/>
+              <w:sz w:val="20"/>
               <w:lang w:eastAsia="ko-KR"/>
             </w:rPr>
           </w:pPr>
-          <w:hyperlink w:anchor="_Toc21592079" w:history="1">
+          <w:hyperlink w:anchor="_Toc25010701" w:history="1">
             <w:r>
               <w:rPr>
                 <w:rStyle w:val="a6"/>
@@ -1052,6 +1056,8 @@
             <w:r>
               <w:rPr>
                 <w:noProof/>
+                <w:kern w:val="2"/>
+                <w:sz w:val="20"/>
                 <w:lang w:eastAsia="ko-KR"/>
               </w:rPr>
               <w:tab/>
@@ -1083,7 +1089,7 @@
                 <w:noProof/>
                 <w:webHidden/>
               </w:rPr>
-              <w:instrText xml:space="preserve"> PAGEREF _Toc21592079 \h </w:instrText>
+              <w:instrText xml:space="preserve"> PAGEREF _Toc25010701 \h </w:instrText>
             </w:r>
             <w:r>
               <w:rPr>
@@ -1123,10 +1129,12 @@
             </w:tabs>
             <w:rPr>
               <w:noProof/>
+              <w:kern w:val="2"/>
+              <w:sz w:val="20"/>
               <w:lang w:eastAsia="ko-KR"/>
             </w:rPr>
           </w:pPr>
-          <w:hyperlink w:anchor="_Toc21592080" w:history="1">
+          <w:hyperlink w:anchor="_Toc25010702" w:history="1">
             <w:r>
               <w:rPr>
                 <w:rStyle w:val="a6"/>
@@ -1138,6 +1146,8 @@
             <w:r>
               <w:rPr>
                 <w:noProof/>
+                <w:kern w:val="2"/>
+                <w:sz w:val="20"/>
                 <w:lang w:eastAsia="ko-KR"/>
               </w:rPr>
               <w:tab/>
@@ -1169,7 +1179,7 @@
                 <w:noProof/>
                 <w:webHidden/>
               </w:rPr>
-              <w:instrText xml:space="preserve"> PAGEREF _Toc21592080 \h </w:instrText>
+              <w:instrText xml:space="preserve"> PAGEREF _Toc25010702 \h </w:instrText>
             </w:r>
             <w:r>
               <w:rPr>
@@ -1209,10 +1219,12 @@
             </w:tabs>
             <w:rPr>
               <w:noProof/>
+              <w:kern w:val="2"/>
+              <w:sz w:val="20"/>
               <w:lang w:eastAsia="ko-KR"/>
             </w:rPr>
           </w:pPr>
-          <w:hyperlink w:anchor="_Toc21592081" w:history="1">
+          <w:hyperlink w:anchor="_Toc25010703" w:history="1">
             <w:r>
               <w:rPr>
                 <w:rStyle w:val="a6"/>
@@ -1224,6 +1236,8 @@
             <w:r>
               <w:rPr>
                 <w:noProof/>
+                <w:kern w:val="2"/>
+                <w:sz w:val="20"/>
                 <w:lang w:eastAsia="ko-KR"/>
               </w:rPr>
               <w:tab/>
@@ -1255,7 +1269,7 @@
                 <w:noProof/>
                 <w:webHidden/>
               </w:rPr>
-              <w:instrText xml:space="preserve"> PAGEREF _Toc21592081 \h </w:instrText>
+              <w:instrText xml:space="preserve"> PAGEREF _Toc25010703 \h </w:instrText>
             </w:r>
             <w:r>
               <w:rPr>
@@ -1295,10 +1309,12 @@
             </w:tabs>
             <w:rPr>
               <w:noProof/>
+              <w:kern w:val="2"/>
+              <w:sz w:val="20"/>
               <w:lang w:eastAsia="ko-KR"/>
             </w:rPr>
           </w:pPr>
-          <w:hyperlink w:anchor="_Toc21592082" w:history="1">
+          <w:hyperlink w:anchor="_Toc25010704" w:history="1">
             <w:r>
               <w:rPr>
                 <w:rStyle w:val="a6"/>
@@ -1310,6 +1326,8 @@
             <w:r>
               <w:rPr>
                 <w:noProof/>
+                <w:kern w:val="2"/>
+                <w:sz w:val="20"/>
                 <w:lang w:eastAsia="ko-KR"/>
               </w:rPr>
               <w:tab/>
@@ -1341,7 +1359,7 @@
                 <w:noProof/>
                 <w:webHidden/>
               </w:rPr>
-              <w:instrText xml:space="preserve"> PAGEREF _Toc21592082 \h </w:instrText>
+              <w:instrText xml:space="preserve"> PAGEREF _Toc25010704 \h </w:instrText>
             </w:r>
             <w:r>
               <w:rPr>
@@ -1378,11 +1396,12 @@
             <w:rPr>
               <w:rFonts w:eastAsiaTheme="minorEastAsia"/>
               <w:noProof/>
-              <w:sz w:val="22"/>
+              <w:kern w:val="2"/>
+              <w:sz w:val="20"/>
               <w:lang w:eastAsia="ko-KR"/>
             </w:rPr>
           </w:pPr>
-          <w:hyperlink w:anchor="_Toc21592083" w:history="1">
+          <w:hyperlink w:anchor="_Toc25010705" w:history="1">
             <w:r>
               <w:rPr>
                 <w:rStyle w:val="a6"/>
@@ -1395,7 +1414,8 @@
               <w:rPr>
                 <w:rFonts w:eastAsiaTheme="minorEastAsia"/>
                 <w:noProof/>
-                <w:sz w:val="22"/>
+                <w:kern w:val="2"/>
+                <w:sz w:val="20"/>
                 <w:lang w:eastAsia="ko-KR"/>
               </w:rPr>
               <w:tab/>
@@ -1403,7 +1423,6 @@
             <w:r>
               <w:rPr>
                 <w:rStyle w:val="a6"/>
-                <w:rFonts w:hint="eastAsia"/>
                 <w:noProof/>
                 <w:lang w:eastAsia="ko-KR"/>
               </w:rPr>
@@ -1428,7 +1447,7 @@
                 <w:noProof/>
                 <w:webHidden/>
               </w:rPr>
-              <w:instrText xml:space="preserve"> PAGEREF _Toc21592083 \h </w:instrText>
+              <w:instrText xml:space="preserve"> PAGEREF _Toc25010705 \h </w:instrText>
             </w:r>
             <w:r>
               <w:rPr>
@@ -1468,10 +1487,12 @@
             </w:tabs>
             <w:rPr>
               <w:noProof/>
+              <w:kern w:val="2"/>
+              <w:sz w:val="20"/>
               <w:lang w:eastAsia="ko-KR"/>
             </w:rPr>
           </w:pPr>
-          <w:hyperlink w:anchor="_Toc21592084" w:history="1">
+          <w:hyperlink w:anchor="_Toc25010706" w:history="1">
             <w:r>
               <w:rPr>
                 <w:rStyle w:val="a6"/>
@@ -1483,6 +1504,8 @@
             <w:r>
               <w:rPr>
                 <w:noProof/>
+                <w:kern w:val="2"/>
+                <w:sz w:val="20"/>
                 <w:lang w:eastAsia="ko-KR"/>
               </w:rPr>
               <w:tab/>
@@ -1493,7 +1516,7 @@
                 <w:noProof/>
                 <w:lang w:eastAsia="ko-KR"/>
               </w:rPr>
-              <w:t>Git Bash</w:t>
+              <w:t>Command</w:t>
             </w:r>
             <w:r>
               <w:rPr>
@@ -1514,7 +1537,7 @@
                 <w:noProof/>
                 <w:webHidden/>
               </w:rPr>
-              <w:instrText xml:space="preserve"> PAGEREF _Toc21592084 \h </w:instrText>
+              <w:instrText xml:space="preserve"> PAGEREF _Toc25010706 \h </w:instrText>
             </w:r>
             <w:r>
               <w:rPr>
@@ -1535,6 +1558,226 @@
                 <w:webHidden/>
               </w:rPr>
               <w:t>10</w:t>
+            </w:r>
+            <w:r>
+              <w:rPr>
+                <w:noProof/>
+                <w:webHidden/>
+              </w:rPr>
+              <w:fldChar w:fldCharType="end"/>
+            </w:r>
+          </w:hyperlink>
+        </w:p>
+        <w:p>
+          <w:pPr>
+            <w:pStyle w:val="20"/>
+            <w:tabs>
+              <w:tab w:val="left" w:pos="1275"/>
+              <w:tab w:val="right" w:leader="dot" w:pos="9350"/>
+            </w:tabs>
+            <w:rPr>
+              <w:noProof/>
+              <w:kern w:val="2"/>
+              <w:sz w:val="20"/>
+              <w:lang w:eastAsia="ko-KR"/>
+            </w:rPr>
+          </w:pPr>
+          <w:hyperlink w:anchor="_Toc25010707" w:history="1">
+            <w:r>
+              <w:rPr>
+                <w:rStyle w:val="a6"/>
+                <w:noProof/>
+                <w:lang w:eastAsia="ko-KR"/>
+              </w:rPr>
+              <w:t>2.2</w:t>
+            </w:r>
+            <w:r>
+              <w:rPr>
+                <w:noProof/>
+                <w:kern w:val="2"/>
+                <w:sz w:val="20"/>
+                <w:lang w:eastAsia="ko-KR"/>
+              </w:rPr>
+              <w:tab/>
+            </w:r>
+            <w:r>
+              <w:rPr>
+                <w:rStyle w:val="a6"/>
+                <w:noProof/>
+                <w:lang w:eastAsia="ko-KR"/>
+              </w:rPr>
+              <w:t xml:space="preserve">History </w:t>
+            </w:r>
+            <w:r>
+              <w:rPr>
+                <w:rStyle w:val="a6"/>
+                <w:noProof/>
+                <w:lang w:eastAsia="ko-KR"/>
+              </w:rPr>
+              <w:t>관리</w:t>
+            </w:r>
+            <w:r>
+              <w:rPr>
+                <w:rStyle w:val="a6"/>
+                <w:noProof/>
+                <w:lang w:eastAsia="ko-KR"/>
+              </w:rPr>
+              <w:t xml:space="preserve"> </w:t>
+            </w:r>
+            <w:r>
+              <w:rPr>
+                <w:rStyle w:val="a6"/>
+                <w:noProof/>
+                <w:lang w:eastAsia="ko-KR"/>
+              </w:rPr>
+              <w:t>방법</w:t>
+            </w:r>
+            <w:r>
+              <w:rPr>
+                <w:noProof/>
+                <w:webHidden/>
+              </w:rPr>
+              <w:tab/>
+            </w:r>
+            <w:r>
+              <w:rPr>
+                <w:noProof/>
+                <w:webHidden/>
+              </w:rPr>
+              <w:fldChar w:fldCharType="begin"/>
+            </w:r>
+            <w:r>
+              <w:rPr>
+                <w:noProof/>
+                <w:webHidden/>
+              </w:rPr>
+              <w:instrText xml:space="preserve"> PAGEREF _Toc25010707 \h </w:instrText>
+            </w:r>
+            <w:r>
+              <w:rPr>
+                <w:noProof/>
+                <w:webHidden/>
+              </w:rPr>
+            </w:r>
+            <w:r>
+              <w:rPr>
+                <w:noProof/>
+                <w:webHidden/>
+              </w:rPr>
+              <w:fldChar w:fldCharType="separate"/>
+            </w:r>
+            <w:r>
+              <w:rPr>
+                <w:noProof/>
+                <w:webHidden/>
+              </w:rPr>
+              <w:t>21</w:t>
+            </w:r>
+            <w:r>
+              <w:rPr>
+                <w:noProof/>
+                <w:webHidden/>
+              </w:rPr>
+              <w:fldChar w:fldCharType="end"/>
+            </w:r>
+          </w:hyperlink>
+        </w:p>
+        <w:p>
+          <w:pPr>
+            <w:pStyle w:val="20"/>
+            <w:tabs>
+              <w:tab w:val="left" w:pos="1275"/>
+              <w:tab w:val="right" w:leader="dot" w:pos="9350"/>
+            </w:tabs>
+            <w:rPr>
+              <w:noProof/>
+              <w:kern w:val="2"/>
+              <w:sz w:val="20"/>
+              <w:lang w:eastAsia="ko-KR"/>
+            </w:rPr>
+          </w:pPr>
+          <w:hyperlink w:anchor="_Toc25010708" w:history="1">
+            <w:r>
+              <w:rPr>
+                <w:rStyle w:val="a6"/>
+                <w:noProof/>
+                <w:lang w:eastAsia="ko-KR"/>
+              </w:rPr>
+              <w:t>2.3</w:t>
+            </w:r>
+            <w:r>
+              <w:rPr>
+                <w:noProof/>
+                <w:kern w:val="2"/>
+                <w:sz w:val="20"/>
+                <w:lang w:eastAsia="ko-KR"/>
+              </w:rPr>
+              <w:tab/>
+            </w:r>
+            <w:r>
+              <w:rPr>
+                <w:rStyle w:val="a6"/>
+                <w:noProof/>
+                <w:lang w:eastAsia="ko-KR"/>
+              </w:rPr>
+              <w:t>상황별</w:t>
+            </w:r>
+            <w:r>
+              <w:rPr>
+                <w:rStyle w:val="a6"/>
+                <w:noProof/>
+                <w:lang w:eastAsia="ko-KR"/>
+              </w:rPr>
+              <w:t xml:space="preserve"> </w:t>
+            </w:r>
+            <w:r>
+              <w:rPr>
+                <w:rStyle w:val="a6"/>
+                <w:noProof/>
+                <w:lang w:eastAsia="ko-KR"/>
+              </w:rPr>
+              <w:t>용도</w:t>
+            </w:r>
+            <w:r>
+              <w:rPr>
+                <w:noProof/>
+                <w:webHidden/>
+              </w:rPr>
+              <w:tab/>
+            </w:r>
+            <w:r>
+              <w:rPr>
+                <w:noProof/>
+                <w:webHidden/>
+              </w:rPr>
+              <w:fldChar w:fldCharType="begin"/>
+            </w:r>
+            <w:r>
+              <w:rPr>
+                <w:noProof/>
+                <w:webHidden/>
+              </w:rPr>
+              <w:instrText xml:space="preserve"> PAGEREF _Toc25010708 \h </w:instrText>
+            </w:r>
+            <w:r>
+              <w:rPr>
+                <w:noProof/>
+                <w:webHidden/>
+              </w:rPr>
+            </w:r>
+            <w:r>
+              <w:rPr>
+                <w:noProof/>
+                <w:webHidden/>
+              </w:rPr>
+              <w:fldChar w:fldCharType="separate"/>
+            </w:r>
+            <w:r>
+              <w:rPr>
+                <w:noProof/>
+                <w:webHidden/>
+              </w:rPr>
+              <w:t>22</w:t>
             </w:r>
             <w:r>
               <w:rPr>
@@ -1554,21 +1797,25 @@
             </w:tabs>
             <w:rPr>
               <w:noProof/>
+              <w:kern w:val="2"/>
+              <w:sz w:val="20"/>
               <w:lang w:eastAsia="ko-KR"/>
             </w:rPr>
           </w:pPr>
-          <w:hyperlink w:anchor="_Toc21592085" w:history="1">
+          <w:hyperlink w:anchor="_Toc25010709" w:history="1">
             <w:r>
               <w:rPr>
                 <w:rStyle w:val="a6"/>
                 <w:noProof/>
                 <w:lang w:eastAsia="ko-KR"/>
               </w:rPr>
-              <w:t>2.1.1</w:t>
+              <w:t>2.3.1</w:t>
             </w:r>
             <w:r>
               <w:rPr>
                 <w:noProof/>
+                <w:kern w:val="2"/>
+                <w:sz w:val="20"/>
                 <w:lang w:eastAsia="ko-KR"/>
               </w:rPr>
               <w:tab/>
@@ -1579,7 +1826,23 @@
                 <w:noProof/>
                 <w:lang w:eastAsia="ko-KR"/>
               </w:rPr>
-              <w:t>Command</w:t>
+              <w:t>리모트</w:t>
+            </w:r>
+            <w:r>
+              <w:rPr>
+                <w:rStyle w:val="a6"/>
+                <w:noProof/>
+                <w:lang w:eastAsia="ko-KR"/>
+              </w:rPr>
+              <w:t xml:space="preserve"> </w:t>
+            </w:r>
+            <w:r>
+              <w:rPr>
+                <w:rStyle w:val="a6"/>
+                <w:noProof/>
+                <w:lang w:eastAsia="ko-KR"/>
+              </w:rPr>
+              <w:t>저장소</w:t>
             </w:r>
             <w:r>
               <w:rPr>
@@ -1600,7 +1863,7 @@
                 <w:noProof/>
                 <w:webHidden/>
               </w:rPr>
-              <w:instrText xml:space="preserve"> PAGEREF _Toc21592085 \h </w:instrText>
+              <w:instrText xml:space="preserve"> PAGEREF _Toc25010709 \h </w:instrText>
             </w:r>
             <w:r>
               <w:rPr>
@@ -1620,7 +1883,7 @@
                 <w:noProof/>
                 <w:webHidden/>
               </w:rPr>
-              <w:t>10</w:t>
+              <w:t>22</w:t>
             </w:r>
             <w:r>
               <w:rPr>
@@ -1633,28 +1896,32 @@
         </w:p>
         <w:p>
           <w:pPr>
-            <w:pStyle w:val="10"/>
+            <w:pStyle w:val="30"/>
+            <w:tabs>
+              <w:tab w:val="left" w:pos="1275"/>
+              <w:tab w:val="right" w:leader="dot" w:pos="9350"/>
+            </w:tabs>
             <w:rPr>
-              <w:rFonts w:eastAsiaTheme="minorEastAsia"/>
               <w:noProof/>
-              <w:sz w:val="22"/>
+              <w:kern w:val="2"/>
+              <w:sz w:val="20"/>
               <w:lang w:eastAsia="ko-KR"/>
             </w:rPr>
           </w:pPr>
-          <w:hyperlink w:anchor="_Toc21592086" w:history="1">
+          <w:hyperlink w:anchor="_Toc25010710" w:history="1">
             <w:r>
               <w:rPr>
                 <w:rStyle w:val="a6"/>
                 <w:noProof/>
                 <w:lang w:eastAsia="ko-KR"/>
               </w:rPr>
-              <w:t>3</w:t>
-            </w:r>
-            <w:r>
-              <w:rPr>
-                <w:rFonts w:eastAsiaTheme="minorEastAsia"/>
+              <w:t>2.3.2</w:t>
+            </w:r>
+            <w:r>
+              <w:rPr>
                 <w:noProof/>
-                <w:sz w:val="22"/>
+                <w:kern w:val="2"/>
+                <w:sz w:val="20"/>
                 <w:lang w:eastAsia="ko-KR"/>
               </w:rPr>
               <w:tab/>
@@ -1665,7 +1932,7 @@
                 <w:noProof/>
                 <w:lang w:eastAsia="ko-KR"/>
               </w:rPr>
-              <w:t>Useful Tip</w:t>
+              <w:t>태그</w:t>
             </w:r>
             <w:r>
               <w:rPr>
@@ -1686,7 +1953,7 @@
                 <w:noProof/>
                 <w:webHidden/>
               </w:rPr>
-              <w:instrText xml:space="preserve"> PAGEREF _Toc21592086 \h </w:instrText>
+              <w:instrText xml:space="preserve"> PAGEREF _Toc25010710 \h </w:instrText>
             </w:r>
             <w:r>
               <w:rPr>
@@ -1706,7 +1973,333 @@
                 <w:noProof/>
                 <w:webHidden/>
               </w:rPr>
-              <w:t>15</w:t>
+              <w:t>22</w:t>
+            </w:r>
+            <w:r>
+              <w:rPr>
+                <w:noProof/>
+                <w:webHidden/>
+              </w:rPr>
+              <w:fldChar w:fldCharType="end"/>
+            </w:r>
+          </w:hyperlink>
+        </w:p>
+        <w:p>
+          <w:pPr>
+            <w:pStyle w:val="30"/>
+            <w:tabs>
+              <w:tab w:val="left" w:pos="1275"/>
+              <w:tab w:val="right" w:leader="dot" w:pos="9350"/>
+            </w:tabs>
+            <w:rPr>
+              <w:noProof/>
+              <w:kern w:val="2"/>
+              <w:sz w:val="20"/>
+              <w:lang w:eastAsia="ko-KR"/>
+            </w:rPr>
+          </w:pPr>
+          <w:hyperlink w:anchor="_Toc25010711" w:history="1">
+            <w:r>
+              <w:rPr>
+                <w:rStyle w:val="a6"/>
+                <w:noProof/>
+                <w:lang w:eastAsia="ko-KR"/>
+              </w:rPr>
+              <w:t>2.3.3</w:t>
+            </w:r>
+            <w:r>
+              <w:rPr>
+                <w:noProof/>
+                <w:kern w:val="2"/>
+                <w:sz w:val="20"/>
+                <w:lang w:eastAsia="ko-KR"/>
+              </w:rPr>
+              <w:tab/>
+            </w:r>
+            <w:r>
+              <w:rPr>
+                <w:rStyle w:val="a6"/>
+                <w:noProof/>
+                <w:lang w:eastAsia="ko-KR"/>
+              </w:rPr>
+              <w:t>브랜치</w:t>
+            </w:r>
+            <w:r>
+              <w:rPr>
+                <w:noProof/>
+                <w:webHidden/>
+              </w:rPr>
+              <w:tab/>
+            </w:r>
+            <w:r>
+              <w:rPr>
+                <w:noProof/>
+                <w:webHidden/>
+              </w:rPr>
+              <w:fldChar w:fldCharType="begin"/>
+            </w:r>
+            <w:r>
+              <w:rPr>
+                <w:noProof/>
+                <w:webHidden/>
+              </w:rPr>
+              <w:instrText xml:space="preserve"> PAGEREF _Toc25010711 \h </w:instrText>
+            </w:r>
+            <w:r>
+              <w:rPr>
+                <w:noProof/>
+                <w:webHidden/>
+              </w:rPr>
+            </w:r>
+            <w:r>
+              <w:rPr>
+                <w:noProof/>
+                <w:webHidden/>
+              </w:rPr>
+              <w:fldChar w:fldCharType="separate"/>
+            </w:r>
+            <w:r>
+              <w:rPr>
+                <w:noProof/>
+                <w:webHidden/>
+              </w:rPr>
+              <w:t>23</w:t>
+            </w:r>
+            <w:r>
+              <w:rPr>
+                <w:noProof/>
+                <w:webHidden/>
+              </w:rPr>
+              <w:fldChar w:fldCharType="end"/>
+            </w:r>
+          </w:hyperlink>
+        </w:p>
+        <w:p>
+          <w:pPr>
+            <w:pStyle w:val="30"/>
+            <w:tabs>
+              <w:tab w:val="left" w:pos="1275"/>
+              <w:tab w:val="right" w:leader="dot" w:pos="9350"/>
+            </w:tabs>
+            <w:rPr>
+              <w:noProof/>
+              <w:kern w:val="2"/>
+              <w:sz w:val="20"/>
+              <w:lang w:eastAsia="ko-KR"/>
+            </w:rPr>
+          </w:pPr>
+          <w:hyperlink w:anchor="_Toc25010712" w:history="1">
+            <w:r>
+              <w:rPr>
+                <w:rStyle w:val="a6"/>
+                <w:noProof/>
+                <w:lang w:eastAsia="ko-KR"/>
+              </w:rPr>
+              <w:t>2.3.4</w:t>
+            </w:r>
+            <w:r>
+              <w:rPr>
+                <w:noProof/>
+                <w:kern w:val="2"/>
+                <w:sz w:val="20"/>
+                <w:lang w:eastAsia="ko-KR"/>
+              </w:rPr>
+              <w:tab/>
+            </w:r>
+            <w:r>
+              <w:rPr>
+                <w:rStyle w:val="a6"/>
+                <w:noProof/>
+                <w:lang w:eastAsia="ko-KR"/>
+              </w:rPr>
+              <w:t>되돌리기</w:t>
+            </w:r>
+            <w:r>
+              <w:rPr>
+                <w:rStyle w:val="a6"/>
+                <w:noProof/>
+                <w:lang w:eastAsia="ko-KR"/>
+              </w:rPr>
+              <w:t xml:space="preserve"> Reset</w:t>
+            </w:r>
+            <w:r>
+              <w:rPr>
+                <w:rStyle w:val="a6"/>
+                <w:noProof/>
+                <w:lang w:eastAsia="ko-KR"/>
+              </w:rPr>
+              <w:t>과</w:t>
+            </w:r>
+            <w:r>
+              <w:rPr>
+                <w:rStyle w:val="a6"/>
+                <w:noProof/>
+                <w:lang w:eastAsia="ko-KR"/>
+              </w:rPr>
+              <w:t xml:space="preserve"> checkout</w:t>
+            </w:r>
+            <w:r>
+              <w:rPr>
+                <w:noProof/>
+                <w:webHidden/>
+              </w:rPr>
+              <w:tab/>
+            </w:r>
+            <w:r>
+              <w:rPr>
+                <w:noProof/>
+                <w:webHidden/>
+              </w:rPr>
+              <w:fldChar w:fldCharType="begin"/>
+            </w:r>
+            <w:r>
+              <w:rPr>
+                <w:noProof/>
+                <w:webHidden/>
+              </w:rPr>
+              <w:instrText xml:space="preserve"> PAGEREF _Toc25010712 \h </w:instrText>
+            </w:r>
+            <w:r>
+              <w:rPr>
+                <w:noProof/>
+                <w:webHidden/>
+              </w:rPr>
+            </w:r>
+            <w:r>
+              <w:rPr>
+                <w:noProof/>
+                <w:webHidden/>
+              </w:rPr>
+              <w:fldChar w:fldCharType="separate"/>
+            </w:r>
+            <w:r>
+              <w:rPr>
+                <w:noProof/>
+                <w:webHidden/>
+              </w:rPr>
+              <w:t>23</w:t>
+            </w:r>
+            <w:r>
+              <w:rPr>
+                <w:noProof/>
+                <w:webHidden/>
+              </w:rPr>
+              <w:fldChar w:fldCharType="end"/>
+            </w:r>
+          </w:hyperlink>
+        </w:p>
+        <w:p>
+          <w:pPr>
+            <w:pStyle w:val="30"/>
+            <w:tabs>
+              <w:tab w:val="left" w:pos="1275"/>
+              <w:tab w:val="right" w:leader="dot" w:pos="9350"/>
+            </w:tabs>
+            <w:rPr>
+              <w:noProof/>
+              <w:kern w:val="2"/>
+              <w:sz w:val="20"/>
+              <w:lang w:eastAsia="ko-KR"/>
+            </w:rPr>
+          </w:pPr>
+          <w:hyperlink w:anchor="_Toc25010713" w:history="1">
+            <w:r>
+              <w:rPr>
+                <w:rStyle w:val="a6"/>
+                <w:noProof/>
+                <w:lang w:eastAsia="ko-KR"/>
+              </w:rPr>
+              <w:t>2.3.5</w:t>
+            </w:r>
+            <w:r>
+              <w:rPr>
+                <w:noProof/>
+                <w:kern w:val="2"/>
+                <w:sz w:val="20"/>
+                <w:lang w:eastAsia="ko-KR"/>
+              </w:rPr>
+              <w:tab/>
+            </w:r>
+            <w:r>
+              <w:rPr>
+                <w:rStyle w:val="a6"/>
+                <w:noProof/>
+                <w:lang w:eastAsia="ko-KR"/>
+              </w:rPr>
+              <w:t>원격</w:t>
+            </w:r>
+            <w:r>
+              <w:rPr>
+                <w:rStyle w:val="a6"/>
+                <w:noProof/>
+                <w:lang w:eastAsia="ko-KR"/>
+              </w:rPr>
+              <w:t xml:space="preserve"> </w:t>
+            </w:r>
+            <w:r>
+              <w:rPr>
+                <w:rStyle w:val="a6"/>
+                <w:noProof/>
+                <w:lang w:eastAsia="ko-KR"/>
+              </w:rPr>
+              <w:t>브랜치</w:t>
+            </w:r>
+            <w:r>
+              <w:rPr>
+                <w:rStyle w:val="a6"/>
+                <w:noProof/>
+                <w:lang w:eastAsia="ko-KR"/>
+              </w:rPr>
+              <w:t xml:space="preserve"> </w:t>
+            </w:r>
+            <w:r>
+              <w:rPr>
+                <w:rStyle w:val="a6"/>
+                <w:noProof/>
+                <w:lang w:eastAsia="ko-KR"/>
+              </w:rPr>
+              <w:t>삭제</w:t>
+            </w:r>
+            <w:r>
+              <w:rPr>
+                <w:noProof/>
+                <w:webHidden/>
+              </w:rPr>
+              <w:tab/>
+            </w:r>
+            <w:r>
+              <w:rPr>
+                <w:noProof/>
+                <w:webHidden/>
+              </w:rPr>
+              <w:fldChar w:fldCharType="begin"/>
+            </w:r>
+            <w:r>
+              <w:rPr>
+                <w:noProof/>
+                <w:webHidden/>
+              </w:rPr>
+              <w:instrText xml:space="preserve"> PAGEREF _Toc25010713 \h </w:instrText>
+            </w:r>
+            <w:r>
+              <w:rPr>
+                <w:noProof/>
+                <w:webHidden/>
+              </w:rPr>
+            </w:r>
+            <w:r>
+              <w:rPr>
+                <w:noProof/>
+                <w:webHidden/>
+              </w:rPr>
+              <w:fldChar w:fldCharType="separate"/>
+            </w:r>
+            <w:r>
+              <w:rPr>
+                <w:noProof/>
+                <w:webHidden/>
+              </w:rPr>
+              <w:t>24</w:t>
             </w:r>
             <w:r>
               <w:rPr>
@@ -1726,21 +2319,25 @@
             </w:tabs>
             <w:rPr>
               <w:noProof/>
+              <w:kern w:val="2"/>
+              <w:sz w:val="20"/>
               <w:lang w:eastAsia="ko-KR"/>
             </w:rPr>
           </w:pPr>
-          <w:hyperlink w:anchor="_Toc21592087" w:history="1">
+          <w:hyperlink w:anchor="_Toc25010714" w:history="1">
             <w:r>
               <w:rPr>
                 <w:rStyle w:val="a6"/>
                 <w:noProof/>
                 <w:lang w:eastAsia="ko-KR"/>
               </w:rPr>
-              <w:t>3.1</w:t>
+              <w:t>2.4</w:t>
             </w:r>
             <w:r>
               <w:rPr>
                 <w:noProof/>
+                <w:kern w:val="2"/>
+                <w:sz w:val="20"/>
                 <w:lang w:eastAsia="ko-KR"/>
               </w:rPr>
               <w:tab/>
@@ -1751,16 +2348,7 @@
                 <w:noProof/>
                 <w:lang w:eastAsia="ko-KR"/>
               </w:rPr>
-              <w:t xml:space="preserve">Overlay Icon </w:t>
-            </w:r>
-            <w:r>
-              <w:rPr>
-                <w:rStyle w:val="a6"/>
-                <w:rFonts w:hint="eastAsia"/>
-                <w:noProof/>
-                <w:lang w:eastAsia="ko-KR"/>
-              </w:rPr>
-              <w:t>보이게</w:t>
+              <w:t>브랜치</w:t>
             </w:r>
             <w:r>
               <w:rPr>
@@ -1773,11 +2361,10 @@
             <w:r>
               <w:rPr>
                 <w:rStyle w:val="a6"/>
-                <w:rFonts w:hint="eastAsia"/>
                 <w:noProof/>
                 <w:lang w:eastAsia="ko-KR"/>
               </w:rPr>
-              <w:t>하기</w:t>
+              <w:t>워크플로우</w:t>
             </w:r>
             <w:r>
               <w:rPr>
@@ -1798,7 +2385,7 @@
                 <w:noProof/>
                 <w:webHidden/>
               </w:rPr>
-              <w:instrText xml:space="preserve"> PAGEREF _Toc21592087 \h </w:instrText>
+              <w:instrText xml:space="preserve"> PAGEREF _Toc25010714 \h </w:instrText>
             </w:r>
             <w:r>
               <w:rPr>
@@ -1818,7 +2405,413 @@
                 <w:noProof/>
                 <w:webHidden/>
               </w:rPr>
-              <w:t>15</w:t>
+              <w:t>24</w:t>
+            </w:r>
+            <w:r>
+              <w:rPr>
+                <w:noProof/>
+                <w:webHidden/>
+              </w:rPr>
+              <w:fldChar w:fldCharType="end"/>
+            </w:r>
+          </w:hyperlink>
+        </w:p>
+        <w:p>
+          <w:pPr>
+            <w:pStyle w:val="30"/>
+            <w:tabs>
+              <w:tab w:val="left" w:pos="1275"/>
+              <w:tab w:val="right" w:leader="dot" w:pos="9350"/>
+            </w:tabs>
+            <w:rPr>
+              <w:noProof/>
+              <w:kern w:val="2"/>
+              <w:sz w:val="20"/>
+              <w:lang w:eastAsia="ko-KR"/>
+            </w:rPr>
+          </w:pPr>
+          <w:hyperlink w:anchor="_Toc25010715" w:history="1">
+            <w:r>
+              <w:rPr>
+                <w:rStyle w:val="a6"/>
+                <w:noProof/>
+                <w:lang w:eastAsia="ko-KR"/>
+              </w:rPr>
+              <w:t>2.4.1</w:t>
+            </w:r>
+            <w:r>
+              <w:rPr>
+                <w:noProof/>
+                <w:kern w:val="2"/>
+                <w:sz w:val="20"/>
+                <w:lang w:eastAsia="ko-KR"/>
+              </w:rPr>
+              <w:tab/>
+            </w:r>
+            <w:r>
+              <w:rPr>
+                <w:rStyle w:val="a6"/>
+                <w:noProof/>
+                <w:lang w:eastAsia="ko-KR"/>
+              </w:rPr>
+              <w:t xml:space="preserve">Long-Running </w:t>
+            </w:r>
+            <w:r>
+              <w:rPr>
+                <w:rStyle w:val="a6"/>
+                <w:noProof/>
+                <w:lang w:eastAsia="ko-KR"/>
+              </w:rPr>
+              <w:t>브랜치</w:t>
+            </w:r>
+            <w:r>
+              <w:rPr>
+                <w:noProof/>
+                <w:webHidden/>
+              </w:rPr>
+              <w:tab/>
+            </w:r>
+            <w:r>
+              <w:rPr>
+                <w:noProof/>
+                <w:webHidden/>
+              </w:rPr>
+              <w:fldChar w:fldCharType="begin"/>
+            </w:r>
+            <w:r>
+              <w:rPr>
+                <w:noProof/>
+                <w:webHidden/>
+              </w:rPr>
+              <w:instrText xml:space="preserve"> PAGEREF _Toc25010715 \h </w:instrText>
+            </w:r>
+            <w:r>
+              <w:rPr>
+                <w:noProof/>
+                <w:webHidden/>
+              </w:rPr>
+            </w:r>
+            <w:r>
+              <w:rPr>
+                <w:noProof/>
+                <w:webHidden/>
+              </w:rPr>
+              <w:fldChar w:fldCharType="separate"/>
+            </w:r>
+            <w:r>
+              <w:rPr>
+                <w:noProof/>
+                <w:webHidden/>
+              </w:rPr>
+              <w:t>24</w:t>
+            </w:r>
+            <w:r>
+              <w:rPr>
+                <w:noProof/>
+                <w:webHidden/>
+              </w:rPr>
+              <w:fldChar w:fldCharType="end"/>
+            </w:r>
+          </w:hyperlink>
+        </w:p>
+        <w:p>
+          <w:pPr>
+            <w:pStyle w:val="30"/>
+            <w:tabs>
+              <w:tab w:val="left" w:pos="1275"/>
+              <w:tab w:val="right" w:leader="dot" w:pos="9350"/>
+            </w:tabs>
+            <w:rPr>
+              <w:noProof/>
+              <w:kern w:val="2"/>
+              <w:sz w:val="20"/>
+              <w:lang w:eastAsia="ko-KR"/>
+            </w:rPr>
+          </w:pPr>
+          <w:hyperlink w:anchor="_Toc25010716" w:history="1">
+            <w:r>
+              <w:rPr>
+                <w:rStyle w:val="a6"/>
+                <w:noProof/>
+                <w:lang w:eastAsia="ko-KR"/>
+              </w:rPr>
+              <w:t>2.4.2</w:t>
+            </w:r>
+            <w:r>
+              <w:rPr>
+                <w:noProof/>
+                <w:kern w:val="2"/>
+                <w:sz w:val="20"/>
+                <w:lang w:eastAsia="ko-KR"/>
+              </w:rPr>
+              <w:tab/>
+            </w:r>
+            <w:r>
+              <w:rPr>
+                <w:rStyle w:val="a6"/>
+                <w:noProof/>
+                <w:lang w:eastAsia="ko-KR"/>
+              </w:rPr>
+              <w:t>토픽</w:t>
+            </w:r>
+            <w:r>
+              <w:rPr>
+                <w:rStyle w:val="a6"/>
+                <w:noProof/>
+                <w:lang w:eastAsia="ko-KR"/>
+              </w:rPr>
+              <w:t xml:space="preserve"> </w:t>
+            </w:r>
+            <w:r>
+              <w:rPr>
+                <w:rStyle w:val="a6"/>
+                <w:noProof/>
+                <w:lang w:eastAsia="ko-KR"/>
+              </w:rPr>
+              <w:t>브랜치</w:t>
+            </w:r>
+            <w:r>
+              <w:rPr>
+                <w:noProof/>
+                <w:webHidden/>
+              </w:rPr>
+              <w:tab/>
+            </w:r>
+            <w:r>
+              <w:rPr>
+                <w:noProof/>
+                <w:webHidden/>
+              </w:rPr>
+              <w:fldChar w:fldCharType="begin"/>
+            </w:r>
+            <w:r>
+              <w:rPr>
+                <w:noProof/>
+                <w:webHidden/>
+              </w:rPr>
+              <w:instrText xml:space="preserve"> PAGEREF _Toc25010716 \h </w:instrText>
+            </w:r>
+            <w:r>
+              <w:rPr>
+                <w:noProof/>
+                <w:webHidden/>
+              </w:rPr>
+            </w:r>
+            <w:r>
+              <w:rPr>
+                <w:noProof/>
+                <w:webHidden/>
+              </w:rPr>
+              <w:fldChar w:fldCharType="separate"/>
+            </w:r>
+            <w:r>
+              <w:rPr>
+                <w:noProof/>
+                <w:webHidden/>
+              </w:rPr>
+              <w:t>24</w:t>
+            </w:r>
+            <w:r>
+              <w:rPr>
+                <w:noProof/>
+                <w:webHidden/>
+              </w:rPr>
+              <w:fldChar w:fldCharType="end"/>
+            </w:r>
+          </w:hyperlink>
+        </w:p>
+        <w:p>
+          <w:pPr>
+            <w:pStyle w:val="10"/>
+            <w:rPr>
+              <w:rFonts w:eastAsiaTheme="minorEastAsia"/>
+              <w:noProof/>
+              <w:kern w:val="2"/>
+              <w:sz w:val="20"/>
+              <w:lang w:eastAsia="ko-KR"/>
+            </w:rPr>
+          </w:pPr>
+          <w:hyperlink w:anchor="_Toc25010717" w:history="1">
+            <w:r>
+              <w:rPr>
+                <w:rStyle w:val="a6"/>
+                <w:noProof/>
+                <w:lang w:eastAsia="ko-KR"/>
+              </w:rPr>
+              <w:t>3</w:t>
+            </w:r>
+            <w:r>
+              <w:rPr>
+                <w:rFonts w:eastAsiaTheme="minorEastAsia"/>
+                <w:noProof/>
+                <w:kern w:val="2"/>
+                <w:sz w:val="20"/>
+                <w:lang w:eastAsia="ko-KR"/>
+              </w:rPr>
+              <w:tab/>
+            </w:r>
+            <w:r>
+              <w:rPr>
+                <w:rStyle w:val="a6"/>
+                <w:noProof/>
+                <w:lang w:eastAsia="ko-KR"/>
+              </w:rPr>
+              <w:t>Useful Tip</w:t>
+            </w:r>
+            <w:r>
+              <w:rPr>
+                <w:noProof/>
+                <w:webHidden/>
+              </w:rPr>
+              <w:tab/>
+            </w:r>
+            <w:r>
+              <w:rPr>
+                <w:noProof/>
+                <w:webHidden/>
+              </w:rPr>
+              <w:fldChar w:fldCharType="begin"/>
+            </w:r>
+            <w:r>
+              <w:rPr>
+                <w:noProof/>
+                <w:webHidden/>
+              </w:rPr>
+              <w:instrText xml:space="preserve"> PAGEREF _Toc25010717 \h </w:instrText>
+            </w:r>
+            <w:r>
+              <w:rPr>
+                <w:noProof/>
+                <w:webHidden/>
+              </w:rPr>
+            </w:r>
+            <w:r>
+              <w:rPr>
+                <w:noProof/>
+                <w:webHidden/>
+              </w:rPr>
+              <w:fldChar w:fldCharType="separate"/>
+            </w:r>
+            <w:r>
+              <w:rPr>
+                <w:noProof/>
+                <w:webHidden/>
+              </w:rPr>
+              <w:t>25</w:t>
+            </w:r>
+            <w:r>
+              <w:rPr>
+                <w:noProof/>
+                <w:webHidden/>
+              </w:rPr>
+              <w:fldChar w:fldCharType="end"/>
+            </w:r>
+          </w:hyperlink>
+        </w:p>
+        <w:p>
+          <w:pPr>
+            <w:pStyle w:val="20"/>
+            <w:tabs>
+              <w:tab w:val="left" w:pos="1275"/>
+              <w:tab w:val="right" w:leader="dot" w:pos="9350"/>
+            </w:tabs>
+            <w:rPr>
+              <w:noProof/>
+              <w:kern w:val="2"/>
+              <w:sz w:val="20"/>
+              <w:lang w:eastAsia="ko-KR"/>
+            </w:rPr>
+          </w:pPr>
+          <w:hyperlink w:anchor="_Toc25010718" w:history="1">
+            <w:r>
+              <w:rPr>
+                <w:rStyle w:val="a6"/>
+                <w:noProof/>
+                <w:lang w:eastAsia="ko-KR"/>
+              </w:rPr>
+              <w:t>3.1</w:t>
+            </w:r>
+            <w:r>
+              <w:rPr>
+                <w:noProof/>
+                <w:kern w:val="2"/>
+                <w:sz w:val="20"/>
+                <w:lang w:eastAsia="ko-KR"/>
+              </w:rPr>
+              <w:tab/>
+            </w:r>
+            <w:r>
+              <w:rPr>
+                <w:rStyle w:val="a6"/>
+                <w:noProof/>
+                <w:lang w:eastAsia="ko-KR"/>
+              </w:rPr>
+              <w:t xml:space="preserve">Overlay Icon </w:t>
+            </w:r>
+            <w:r>
+              <w:rPr>
+                <w:rStyle w:val="a6"/>
+                <w:noProof/>
+                <w:lang w:eastAsia="ko-KR"/>
+              </w:rPr>
+              <w:t>보이게</w:t>
+            </w:r>
+            <w:r>
+              <w:rPr>
+                <w:rStyle w:val="a6"/>
+                <w:noProof/>
+                <w:lang w:eastAsia="ko-KR"/>
+              </w:rPr>
+              <w:t xml:space="preserve"> </w:t>
+            </w:r>
+            <w:r>
+              <w:rPr>
+                <w:rStyle w:val="a6"/>
+                <w:noProof/>
+                <w:lang w:eastAsia="ko-KR"/>
+              </w:rPr>
+              <w:t>하기</w:t>
+            </w:r>
+            <w:r>
+              <w:rPr>
+                <w:noProof/>
+                <w:webHidden/>
+              </w:rPr>
+              <w:tab/>
+            </w:r>
+            <w:r>
+              <w:rPr>
+                <w:noProof/>
+                <w:webHidden/>
+              </w:rPr>
+              <w:fldChar w:fldCharType="begin"/>
+            </w:r>
+            <w:r>
+              <w:rPr>
+                <w:noProof/>
+                <w:webHidden/>
+              </w:rPr>
+              <w:instrText xml:space="preserve"> PAGEREF _Toc25010718 \h </w:instrText>
+            </w:r>
+            <w:r>
+              <w:rPr>
+                <w:noProof/>
+                <w:webHidden/>
+              </w:rPr>
+            </w:r>
+            <w:r>
+              <w:rPr>
+                <w:noProof/>
+                <w:webHidden/>
+              </w:rPr>
+              <w:fldChar w:fldCharType="separate"/>
+            </w:r>
+            <w:r>
+              <w:rPr>
+                <w:noProof/>
+                <w:webHidden/>
+              </w:rPr>
+              <w:t>25</w:t>
             </w:r>
             <w:r>
               <w:rPr>
@@ -1860,7 +2853,7 @@
           <w:lang w:eastAsia="ko-KR"/>
         </w:rPr>
       </w:pPr>
-      <w:bookmarkStart w:id="0" w:name="_Toc21592078"/>
+      <w:bookmarkStart w:id="0" w:name="_Toc25010700"/>
       <w:r>
         <w:rPr>
           <w:lang w:eastAsia="ko-KR"/>
@@ -1877,7 +2870,7 @@
           <w:lang w:eastAsia="ko-KR"/>
         </w:rPr>
       </w:pPr>
-      <w:bookmarkStart w:id="1" w:name="_Toc21592079"/>
+      <w:bookmarkStart w:id="1" w:name="_Toc25010701"/>
       <w:r>
         <w:rPr>
           <w:lang w:eastAsia="ko-KR"/>
@@ -1940,7 +2933,7 @@
           <w:lang w:eastAsia="ko-KR"/>
         </w:rPr>
       </w:pPr>
-      <w:bookmarkStart w:id="2" w:name="_Toc21592080"/>
+      <w:bookmarkStart w:id="2" w:name="_Toc25010702"/>
       <w:r>
         <w:rPr>
           <w:rFonts w:hint="eastAsia"/>
@@ -1964,7 +2957,7 @@
           <w:lang w:eastAsia="ko-KR"/>
         </w:rPr>
       </w:pPr>
-      <w:bookmarkStart w:id="3" w:name="_Toc21592081"/>
+      <w:bookmarkStart w:id="3" w:name="_Toc25010703"/>
       <w:r>
         <w:rPr>
           <w:lang w:eastAsia="ko-KR"/>
@@ -2227,7 +3220,7 @@
           <w:lang w:eastAsia="ko-KR"/>
         </w:rPr>
       </w:pPr>
-      <w:bookmarkStart w:id="4" w:name="_Toc21592082"/>
+      <w:bookmarkStart w:id="4" w:name="_Toc25010704"/>
       <w:r>
         <w:rPr>
           <w:rFonts w:hint="eastAsia"/>
@@ -2783,7 +3776,7 @@
               </wp:anchor>
             </w:drawing>
           </mc:Choice>
-          <mc:Fallback xmlns:cx1="http://schemas.microsoft.com/office/drawing/2015/9/8/chartex" xmlns:cx2="http://schemas.microsoft.com/office/drawing/2015/10/21/chartex" xmlns:cx3="http://schemas.microsoft.com/office/drawing/2016/5/9/chartex" xmlns:cx4="http://schemas.microsoft.com/office/drawing/2016/5/10/chartex" xmlns:cx5="http://schemas.microsoft.com/office/drawing/2016/5/11/chartex" xmlns:cx6="http://schemas.microsoft.com/office/drawing/2016/5/12/chartex" xmlns:cx7="http://schemas.microsoft.com/office/drawing/2016/5/13/chartex" xmlns:cx8="http://schemas.microsoft.com/office/drawing/2016/5/14/chartex" xmlns:aink="http://schemas.microsoft.com/office/drawing/2016/ink" xmlns:am3d="http://schemas.microsoft.com/office/drawing/2017/model3d" xmlns:w16cid="http://schemas.microsoft.com/office/word/2016/wordml/cid">
+          <mc:Fallback xmlns:w16cid="http://schemas.microsoft.com/office/word/2016/wordml/cid" xmlns:am3d="http://schemas.microsoft.com/office/drawing/2017/model3d" xmlns:aink="http://schemas.microsoft.com/office/drawing/2016/ink" xmlns:cx8="http://schemas.microsoft.com/office/drawing/2016/5/14/chartex" xmlns:cx7="http://schemas.microsoft.com/office/drawing/2016/5/13/chartex" xmlns:cx6="http://schemas.microsoft.com/office/drawing/2016/5/12/chartex" xmlns:cx5="http://schemas.microsoft.com/office/drawing/2016/5/11/chartex" xmlns:cx4="http://schemas.microsoft.com/office/drawing/2016/5/10/chartex" xmlns:cx3="http://schemas.microsoft.com/office/drawing/2016/5/9/chartex" xmlns:cx2="http://schemas.microsoft.com/office/drawing/2015/10/21/chartex" xmlns:cx1="http://schemas.microsoft.com/office/drawing/2015/9/8/chartex">
             <w:pict>
               <v:rect w14:anchorId="308BD145" id="직사각형 18" o:spid="_x0000_s1026" style="position:absolute;left:0;text-align:left;margin-left:143.35pt;margin-top:73.65pt;width:309.9pt;height:48.85pt;z-index:251659264;visibility:visible;mso-wrap-style:square;mso-wrap-distance-left:9pt;mso-wrap-distance-top:0;mso-wrap-distance-right:9pt;mso-wrap-distance-bottom:0;mso-position-horizontal:absolute;mso-position-horizontal-relative:text;mso-position-vertical:absolute;mso-position-vertical-relative:text;v-text-anchor:middle" o:gfxdata="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" filled="f" strokecolor="red" strokeweight="2pt"/>
             </w:pict>
@@ -2881,7 +3874,7 @@
           <w:lang w:eastAsia="ko-KR"/>
         </w:rPr>
       </w:pPr>
-      <w:bookmarkStart w:id="5" w:name="_Toc21592083"/>
+      <w:bookmarkStart w:id="5" w:name="_Toc25010705"/>
       <w:r>
         <w:rPr>
           <w:rFonts w:hint="eastAsia"/>
@@ -2899,7 +3892,7 @@
           <w:lang w:eastAsia="ko-KR"/>
         </w:rPr>
       </w:pPr>
-      <w:bookmarkStart w:id="6" w:name="_Toc21592085"/>
+      <w:bookmarkStart w:id="6" w:name="_Toc25010706"/>
       <w:r>
         <w:rPr>
           <w:lang w:eastAsia="ko-KR"/>
@@ -17337,15 +18330,16 @@
       <w:pPr>
         <w:pStyle w:val="2"/>
         <w:rPr>
-          <w:rFonts w:hint="eastAsia"/>
-          <w:lang w:eastAsia="ko-KR"/>
-        </w:rPr>
-      </w:pPr>
-      <w:r>
-        <w:rPr>
-          <w:rFonts w:hint="eastAsia"/>
-          <w:lang w:eastAsia="ko-KR"/>
-        </w:rPr>
+          <w:lang w:eastAsia="ko-KR"/>
+        </w:rPr>
+      </w:pPr>
+      <w:bookmarkStart w:id="7" w:name="_Toc25010707"/>
+      <w:r>
+        <w:rPr>
+          <w:rFonts w:hint="eastAsia"/>
+          <w:lang w:eastAsia="ko-KR"/>
+        </w:rPr>
+        <w:lastRenderedPageBreak/>
         <w:t>H</w:t>
       </w:r>
       <w:r>
@@ -17361,30 +18355,1893 @@
         </w:rPr>
         <w:t>관리</w:t>
       </w:r>
-      <w:r>
-        <w:rPr>
-          <w:rFonts w:hint="eastAsia"/>
-          <w:lang w:eastAsia="ko-KR"/>
-        </w:rPr>
-        <w:t xml:space="preserve"> </w:t>
-      </w:r>
-      <w:r>
-        <w:rPr>
-          <w:rFonts w:hint="eastAsia"/>
-          <w:lang w:eastAsia="ko-KR"/>
-        </w:rPr>
-        <w:t>방법</w:t>
+      <w:bookmarkEnd w:id="7"/>
+      <w:r>
+        <w:rPr>
+          <w:rFonts w:hint="eastAsia"/>
+          <w:lang w:eastAsia="ko-KR"/>
+        </w:rPr>
+        <w:t>(</w:t>
+      </w:r>
+      <w:r>
+        <w:rPr>
+          <w:rFonts w:hint="eastAsia"/>
+          <w:lang w:eastAsia="ko-KR"/>
+        </w:rPr>
+        <w:t>롤백</w:t>
+      </w:r>
+      <w:r>
+        <w:rPr>
+          <w:rFonts w:hint="eastAsia"/>
+          <w:lang w:eastAsia="ko-KR"/>
+        </w:rPr>
+        <w:t>,</w:t>
+      </w:r>
+      <w:r>
+        <w:rPr>
+          <w:lang w:eastAsia="ko-KR"/>
+        </w:rPr>
+        <w:t xml:space="preserve"> </w:t>
+      </w:r>
+      <w:r>
+        <w:rPr>
+          <w:rFonts w:hint="eastAsia"/>
+          <w:lang w:eastAsia="ko-KR"/>
+        </w:rPr>
+        <w:t>리버트</w:t>
+      </w:r>
+      <w:r>
+        <w:rPr>
+          <w:rFonts w:hint="eastAsia"/>
+          <w:lang w:eastAsia="ko-KR"/>
+        </w:rPr>
+        <w:t>,</w:t>
+      </w:r>
+      <w:r>
+        <w:rPr>
+          <w:lang w:eastAsia="ko-KR"/>
+        </w:rPr>
+        <w:t xml:space="preserve"> </w:t>
+      </w:r>
+      <w:r>
+        <w:rPr>
+          <w:rFonts w:hint="eastAsia"/>
+          <w:lang w:eastAsia="ko-KR"/>
+        </w:rPr>
+        <w:t>리셋</w:t>
+      </w:r>
+      <w:r>
+        <w:rPr>
+          <w:rFonts w:hint="eastAsia"/>
+          <w:lang w:eastAsia="ko-KR"/>
+        </w:rPr>
+        <w:t>,</w:t>
+      </w:r>
+      <w:r>
+        <w:rPr>
+          <w:lang w:eastAsia="ko-KR"/>
+        </w:rPr>
+        <w:t xml:space="preserve"> </w:t>
+      </w:r>
+      <w:r>
+        <w:rPr>
+          <w:rFonts w:hint="eastAsia"/>
+          <w:lang w:eastAsia="ko-KR"/>
+        </w:rPr>
+        <w:t>리베이스</w:t>
+      </w:r>
+      <w:r>
+        <w:rPr>
+          <w:rFonts w:hint="eastAsia"/>
+          <w:lang w:eastAsia="ko-KR"/>
+        </w:rPr>
+        <w:t>)</w:t>
       </w:r>
     </w:p>
     <w:p>
       <w:pPr>
-        <w:rPr>
-          <w:lang w:eastAsia="ko-KR"/>
-        </w:rPr>
-      </w:pPr>
+        <w:pStyle w:val="3"/>
+        <w:rPr>
+          <w:lang w:eastAsia="ko-KR"/>
+        </w:rPr>
+      </w:pPr>
+      <w:r>
+        <w:rPr>
+          <w:rFonts w:hint="eastAsia"/>
+          <w:lang w:eastAsia="ko-KR"/>
+        </w:rPr>
+        <w:t>정확한</w:t>
+      </w:r>
+      <w:r>
+        <w:rPr>
+          <w:rFonts w:hint="eastAsia"/>
+          <w:lang w:eastAsia="ko-KR"/>
+        </w:rPr>
+        <w:t xml:space="preserve"> </w:t>
+      </w:r>
+      <w:r>
+        <w:rPr>
+          <w:rFonts w:hint="eastAsia"/>
+          <w:lang w:eastAsia="ko-KR"/>
+        </w:rPr>
+        <w:t>작업</w:t>
+      </w:r>
+      <w:r>
+        <w:rPr>
+          <w:rFonts w:hint="eastAsia"/>
+          <w:lang w:eastAsia="ko-KR"/>
+        </w:rPr>
+        <w:t xml:space="preserve"> </w:t>
+      </w:r>
+      <w:r>
+        <w:rPr>
+          <w:rFonts w:hint="eastAsia"/>
+          <w:lang w:eastAsia="ko-KR"/>
+        </w:rPr>
+        <w:t>취소</w:t>
+      </w:r>
+      <w:r>
+        <w:rPr>
+          <w:rFonts w:hint="eastAsia"/>
+          <w:lang w:eastAsia="ko-KR"/>
+        </w:rPr>
+        <w:t xml:space="preserve"> </w:t>
+      </w:r>
+      <w:r>
+        <w:rPr>
+          <w:rFonts w:hint="eastAsia"/>
+          <w:lang w:eastAsia="ko-KR"/>
+        </w:rPr>
+        <w:t>방법</w:t>
+      </w:r>
+      <w:r>
+        <w:rPr>
+          <w:rFonts w:hint="eastAsia"/>
+          <w:lang w:eastAsia="ko-KR"/>
+        </w:rPr>
+        <w:t xml:space="preserve"> </w:t>
+      </w:r>
+      <w:r>
+        <w:rPr>
+          <w:rFonts w:hint="eastAsia"/>
+          <w:lang w:eastAsia="ko-KR"/>
+        </w:rPr>
+        <w:t>선택</w:t>
+      </w:r>
     </w:p>
     <w:p>
       <w:pPr>
+        <w:jc w:val="center"/>
+        <w:rPr>
+          <w:rFonts w:hint="eastAsia"/>
+          <w:lang w:eastAsia="ko-KR"/>
+        </w:rPr>
+      </w:pPr>
+      <w:r>
+        <w:rPr>
+          <w:rFonts w:hint="eastAsia"/>
+          <w:noProof/>
+          <w:lang w:eastAsia="ko-KR"/>
+        </w:rPr>
+        <w:drawing>
+          <wp:inline distT="0" distB="0" distL="0" distR="0" wp14:anchorId="4F332DA6" wp14:editId="319D31CC">
+            <wp:extent cx="2590800" cy="1839843"/>
+            <wp:effectExtent l="0" t="0" r="0" b="8255"/>
+            <wp:docPr id="39" name="그림 39"/>
+            <wp:cNvGraphicFramePr>
+              <a:graphicFrameLocks xmlns:a="http://schemas.openxmlformats.org/drawingml/2006/main" noChangeAspect="1"/>
+            </wp:cNvGraphicFramePr>
+            <a:graphic xmlns:a="http://schemas.openxmlformats.org/drawingml/2006/main">
+              <a:graphicData uri="http://schemas.openxmlformats.org/drawingml/2006/picture">
+                <pic:pic xmlns:pic="http://schemas.openxmlformats.org/drawingml/2006/picture">
+                  <pic:nvPicPr>
+                    <pic:cNvPr id="0" name="Picture 1"/>
+                    <pic:cNvPicPr>
+                      <a:picLocks noChangeAspect="1" noChangeArrowheads="1"/>
+                    </pic:cNvPicPr>
+                  </pic:nvPicPr>
+                  <pic:blipFill>
+                    <a:blip r:embed="rId31">
+                      <a:extLst>
+                        <a:ext uri="{28A0092B-C50C-407E-A947-70E740481C1C}">
+                          <a14:useLocalDpi xmlns:a14="http://schemas.microsoft.com/office/drawing/2010/main" val="0"/>
+                        </a:ext>
+                      </a:extLst>
+                    </a:blip>
+                    <a:srcRect/>
+                    <a:stretch>
+                      <a:fillRect/>
+                    </a:stretch>
+                  </pic:blipFill>
+                  <pic:spPr bwMode="auto">
+                    <a:xfrm>
+                      <a:off x="0" y="0"/>
+                      <a:ext cx="2599449" cy="1845985"/>
+                    </a:xfrm>
+                    <a:prstGeom prst="rect">
+                      <a:avLst/>
+                    </a:prstGeom>
+                    <a:noFill/>
+                    <a:ln>
+                      <a:noFill/>
+                    </a:ln>
+                  </pic:spPr>
+                </pic:pic>
+              </a:graphicData>
+            </a:graphic>
+          </wp:inline>
+        </w:drawing>
+      </w:r>
+    </w:p>
+    <w:tbl>
+      <w:tblPr>
+        <w:tblStyle w:val="a9"/>
+        <w:tblW w:w="0" w:type="auto"/>
+        <w:tblLook w:val="04A0" w:firstRow="1" w:lastRow="0" w:firstColumn="1" w:lastColumn="0" w:noHBand="0" w:noVBand="1"/>
+      </w:tblPr>
+      <w:tblGrid>
+        <w:gridCol w:w="3116"/>
+        <w:gridCol w:w="3117"/>
+        <w:gridCol w:w="3117"/>
+      </w:tblGrid>
+      <w:tr>
+        <w:tc>
+          <w:tcPr>
+            <w:tcW w:w="3116" w:type="dxa"/>
+            <w:shd w:val="clear" w:color="auto" w:fill="EAF1DD" w:themeFill="accent3" w:themeFillTint="33"/>
+          </w:tcPr>
+          <w:p>
+            <w:pPr>
+              <w:jc w:val="center"/>
+              <w:rPr>
+                <w:b/>
+                <w:lang w:eastAsia="ko-KR"/>
+              </w:rPr>
+            </w:pPr>
+            <w:r>
+              <w:rPr>
+                <w:rFonts w:hint="eastAsia"/>
+                <w:b/>
+                <w:lang w:eastAsia="ko-KR"/>
+              </w:rPr>
+              <w:t>원하는</w:t>
+            </w:r>
+            <w:r>
+              <w:rPr>
+                <w:rFonts w:hint="eastAsia"/>
+                <w:b/>
+                <w:lang w:eastAsia="ko-KR"/>
+              </w:rPr>
+              <w:t xml:space="preserve"> </w:t>
+            </w:r>
+            <w:r>
+              <w:rPr>
+                <w:rFonts w:hint="eastAsia"/>
+                <w:b/>
+                <w:lang w:eastAsia="ko-KR"/>
+              </w:rPr>
+              <w:t>것</w:t>
+            </w:r>
+            <w:r>
+              <w:rPr>
+                <w:b/>
+                <w:lang w:eastAsia="ko-KR"/>
+              </w:rPr>
+              <w:t>…</w:t>
+            </w:r>
+          </w:p>
+        </w:tc>
+        <w:tc>
+          <w:tcPr>
+            <w:tcW w:w="3117" w:type="dxa"/>
+            <w:shd w:val="clear" w:color="auto" w:fill="EAF1DD" w:themeFill="accent3" w:themeFillTint="33"/>
+          </w:tcPr>
+          <w:p>
+            <w:pPr>
+              <w:jc w:val="center"/>
+              <w:rPr>
+                <w:b/>
+                <w:lang w:eastAsia="ko-KR"/>
+              </w:rPr>
+            </w:pPr>
+            <w:r>
+              <w:rPr>
+                <w:rFonts w:hint="eastAsia"/>
+                <w:b/>
+                <w:lang w:eastAsia="ko-KR"/>
+              </w:rPr>
+              <w:t>설명</w:t>
+            </w:r>
+          </w:p>
+        </w:tc>
+        <w:tc>
+          <w:tcPr>
+            <w:tcW w:w="3117" w:type="dxa"/>
+            <w:shd w:val="clear" w:color="auto" w:fill="EAF1DD" w:themeFill="accent3" w:themeFillTint="33"/>
+          </w:tcPr>
+          <w:p>
+            <w:pPr>
+              <w:jc w:val="center"/>
+              <w:rPr>
+                <w:b/>
+                <w:lang w:eastAsia="ko-KR"/>
+              </w:rPr>
+            </w:pPr>
+            <w:r>
+              <w:rPr>
+                <w:rFonts w:hint="eastAsia"/>
+                <w:b/>
+                <w:lang w:eastAsia="ko-KR"/>
+              </w:rPr>
+              <w:t>해결책</w:t>
+            </w:r>
+          </w:p>
+        </w:tc>
+      </w:tr>
+      <w:tr>
+        <w:tc>
+          <w:tcPr>
+            <w:tcW w:w="3116" w:type="dxa"/>
+          </w:tcPr>
+          <w:p>
+            <w:pPr>
+              <w:rPr>
+                <w:sz w:val="18"/>
+                <w:szCs w:val="18"/>
+                <w:lang w:eastAsia="ko-KR"/>
+              </w:rPr>
+            </w:pPr>
+            <w:r>
+              <w:rPr>
+                <w:rFonts w:hint="eastAsia"/>
+                <w:sz w:val="18"/>
+                <w:szCs w:val="18"/>
+                <w:lang w:eastAsia="ko-KR"/>
+              </w:rPr>
+              <w:t>작업</w:t>
+            </w:r>
+            <w:r>
+              <w:rPr>
+                <w:rFonts w:hint="eastAsia"/>
+                <w:sz w:val="18"/>
+                <w:szCs w:val="18"/>
+                <w:lang w:eastAsia="ko-KR"/>
+              </w:rPr>
+              <w:t xml:space="preserve"> </w:t>
+            </w:r>
+            <w:r>
+              <w:rPr>
+                <w:rFonts w:hint="eastAsia"/>
+                <w:sz w:val="18"/>
+                <w:szCs w:val="18"/>
+                <w:lang w:eastAsia="ko-KR"/>
+              </w:rPr>
+              <w:t>폴더</w:t>
+            </w:r>
+            <w:r>
+              <w:rPr>
+                <w:rFonts w:hint="eastAsia"/>
+                <w:sz w:val="18"/>
+                <w:szCs w:val="18"/>
+                <w:lang w:eastAsia="ko-KR"/>
+              </w:rPr>
+              <w:t xml:space="preserve"> </w:t>
+            </w:r>
+            <w:r>
+              <w:rPr>
+                <w:rFonts w:hint="eastAsia"/>
+                <w:sz w:val="18"/>
+                <w:szCs w:val="18"/>
+                <w:lang w:eastAsia="ko-KR"/>
+              </w:rPr>
+              <w:t>안의</w:t>
+            </w:r>
+            <w:r>
+              <w:rPr>
+                <w:rFonts w:hint="eastAsia"/>
+                <w:sz w:val="18"/>
+                <w:szCs w:val="18"/>
+                <w:lang w:eastAsia="ko-KR"/>
+              </w:rPr>
+              <w:t xml:space="preserve"> </w:t>
+            </w:r>
+            <w:r>
+              <w:rPr>
+                <w:rFonts w:hint="eastAsia"/>
+                <w:sz w:val="18"/>
+                <w:szCs w:val="18"/>
+                <w:lang w:eastAsia="ko-KR"/>
+              </w:rPr>
+              <w:t>파일의</w:t>
+            </w:r>
+            <w:r>
+              <w:rPr>
+                <w:rFonts w:hint="eastAsia"/>
+                <w:sz w:val="18"/>
+                <w:szCs w:val="18"/>
+                <w:lang w:eastAsia="ko-KR"/>
+              </w:rPr>
+              <w:t xml:space="preserve"> </w:t>
+            </w:r>
+            <w:r>
+              <w:rPr>
+                <w:rFonts w:hint="eastAsia"/>
+                <w:sz w:val="18"/>
+                <w:szCs w:val="18"/>
+                <w:lang w:eastAsia="ko-KR"/>
+              </w:rPr>
+              <w:t>수정사항을</w:t>
+            </w:r>
+            <w:r>
+              <w:rPr>
+                <w:rFonts w:hint="eastAsia"/>
+                <w:sz w:val="18"/>
+                <w:szCs w:val="18"/>
+                <w:lang w:eastAsia="ko-KR"/>
+              </w:rPr>
+              <w:t xml:space="preserve"> </w:t>
+            </w:r>
+            <w:r>
+              <w:rPr>
+                <w:rFonts w:hint="eastAsia"/>
+                <w:sz w:val="18"/>
+                <w:szCs w:val="18"/>
+                <w:lang w:eastAsia="ko-KR"/>
+              </w:rPr>
+              <w:t>폐기한다</w:t>
+            </w:r>
+          </w:p>
+        </w:tc>
+        <w:tc>
+          <w:tcPr>
+            <w:tcW w:w="3117" w:type="dxa"/>
+          </w:tcPr>
+          <w:p>
+            <w:pPr>
+              <w:rPr>
+                <w:sz w:val="18"/>
+                <w:szCs w:val="18"/>
+                <w:lang w:eastAsia="ko-KR"/>
+              </w:rPr>
+            </w:pPr>
+            <w:r>
+              <w:rPr>
+                <w:rFonts w:hint="eastAsia"/>
+                <w:sz w:val="18"/>
+                <w:szCs w:val="18"/>
+                <w:lang w:eastAsia="ko-KR"/>
+              </w:rPr>
+              <w:t>수정사항은</w:t>
+            </w:r>
+            <w:r>
+              <w:rPr>
+                <w:rFonts w:hint="eastAsia"/>
+                <w:sz w:val="18"/>
+                <w:szCs w:val="18"/>
+                <w:lang w:eastAsia="ko-KR"/>
+              </w:rPr>
+              <w:t xml:space="preserve"> </w:t>
+            </w:r>
+            <w:r>
+              <w:rPr>
+                <w:rFonts w:hint="eastAsia"/>
+                <w:sz w:val="18"/>
+                <w:szCs w:val="18"/>
+                <w:lang w:eastAsia="ko-KR"/>
+              </w:rPr>
+              <w:t>준비영역에</w:t>
+            </w:r>
+            <w:r>
+              <w:rPr>
+                <w:rFonts w:hint="eastAsia"/>
+                <w:sz w:val="18"/>
+                <w:szCs w:val="18"/>
+                <w:lang w:eastAsia="ko-KR"/>
+              </w:rPr>
+              <w:t xml:space="preserve"> </w:t>
+            </w:r>
+            <w:r>
+              <w:rPr>
+                <w:rFonts w:hint="eastAsia"/>
+                <w:sz w:val="18"/>
+                <w:szCs w:val="18"/>
+                <w:lang w:eastAsia="ko-KR"/>
+              </w:rPr>
+              <w:t>추가되거나</w:t>
+            </w:r>
+            <w:r>
+              <w:rPr>
+                <w:rFonts w:hint="eastAsia"/>
+                <w:sz w:val="18"/>
+                <w:szCs w:val="18"/>
+                <w:lang w:eastAsia="ko-KR"/>
+              </w:rPr>
+              <w:t xml:space="preserve"> </w:t>
+            </w:r>
+            <w:r>
+              <w:rPr>
+                <w:rFonts w:hint="eastAsia"/>
+                <w:sz w:val="18"/>
+                <w:szCs w:val="18"/>
+                <w:lang w:eastAsia="ko-KR"/>
+              </w:rPr>
+              <w:t>커밋되지</w:t>
+            </w:r>
+            <w:r>
+              <w:rPr>
+                <w:rFonts w:hint="eastAsia"/>
+                <w:sz w:val="18"/>
+                <w:szCs w:val="18"/>
+                <w:lang w:eastAsia="ko-KR"/>
+              </w:rPr>
+              <w:t xml:space="preserve"> </w:t>
+            </w:r>
+            <w:r>
+              <w:rPr>
+                <w:rFonts w:hint="eastAsia"/>
+                <w:sz w:val="18"/>
+                <w:szCs w:val="18"/>
+                <w:lang w:eastAsia="ko-KR"/>
+              </w:rPr>
+              <w:t>않았다</w:t>
+            </w:r>
+          </w:p>
+        </w:tc>
+        <w:tc>
+          <w:tcPr>
+            <w:tcW w:w="3117" w:type="dxa"/>
+          </w:tcPr>
+          <w:p>
+            <w:pPr>
+              <w:rPr>
+                <w:lang w:eastAsia="ko-KR"/>
+              </w:rPr>
+            </w:pPr>
+            <w:r>
+              <w:rPr>
+                <w:lang w:eastAsia="ko-KR"/>
+              </w:rPr>
+              <w:t xml:space="preserve">git </w:t>
+            </w:r>
+            <w:r>
+              <w:rPr>
+                <w:lang w:eastAsia="ko-KR"/>
+              </w:rPr>
+              <w:t>c</w:t>
+            </w:r>
+            <w:r>
+              <w:rPr>
+                <w:rFonts w:hint="eastAsia"/>
+                <w:lang w:eastAsia="ko-KR"/>
+              </w:rPr>
+              <w:t xml:space="preserve">heckout </w:t>
+            </w:r>
+            <w:r>
+              <w:rPr>
+                <w:lang w:eastAsia="ko-KR"/>
+              </w:rPr>
+              <w:t>-- filename</w:t>
+            </w:r>
+          </w:p>
+        </w:tc>
+      </w:tr>
+      <w:tr>
+        <w:tc>
+          <w:tcPr>
+            <w:tcW w:w="3116" w:type="dxa"/>
+          </w:tcPr>
+          <w:p>
+            <w:pPr>
+              <w:rPr>
+                <w:sz w:val="18"/>
+                <w:szCs w:val="18"/>
+                <w:lang w:eastAsia="ko-KR"/>
+              </w:rPr>
+            </w:pPr>
+            <w:r>
+              <w:rPr>
+                <w:rFonts w:hint="eastAsia"/>
+                <w:sz w:val="18"/>
+                <w:szCs w:val="18"/>
+                <w:lang w:eastAsia="ko-KR"/>
+              </w:rPr>
+              <w:t>작업</w:t>
+            </w:r>
+            <w:r>
+              <w:rPr>
+                <w:rFonts w:hint="eastAsia"/>
+                <w:sz w:val="18"/>
+                <w:szCs w:val="18"/>
+                <w:lang w:eastAsia="ko-KR"/>
+              </w:rPr>
+              <w:t xml:space="preserve"> </w:t>
+            </w:r>
+            <w:r>
+              <w:rPr>
+                <w:rFonts w:hint="eastAsia"/>
+                <w:sz w:val="18"/>
+                <w:szCs w:val="18"/>
+                <w:lang w:eastAsia="ko-KR"/>
+              </w:rPr>
+              <w:t>폴더의</w:t>
+            </w:r>
+            <w:r>
+              <w:rPr>
+                <w:rFonts w:hint="eastAsia"/>
+                <w:sz w:val="18"/>
+                <w:szCs w:val="18"/>
+                <w:lang w:eastAsia="ko-KR"/>
+              </w:rPr>
+              <w:t xml:space="preserve"> </w:t>
+            </w:r>
+            <w:r>
+              <w:rPr>
+                <w:rFonts w:hint="eastAsia"/>
+                <w:sz w:val="18"/>
+                <w:szCs w:val="18"/>
+                <w:lang w:eastAsia="ko-KR"/>
+              </w:rPr>
+              <w:t>모든</w:t>
+            </w:r>
+            <w:r>
+              <w:rPr>
+                <w:rFonts w:hint="eastAsia"/>
+                <w:sz w:val="18"/>
+                <w:szCs w:val="18"/>
+                <w:lang w:eastAsia="ko-KR"/>
+              </w:rPr>
+              <w:t xml:space="preserve"> </w:t>
+            </w:r>
+            <w:r>
+              <w:rPr>
+                <w:rFonts w:hint="eastAsia"/>
+                <w:sz w:val="18"/>
+                <w:szCs w:val="18"/>
+                <w:lang w:eastAsia="ko-KR"/>
+              </w:rPr>
+              <w:t>저장되지</w:t>
+            </w:r>
+            <w:r>
+              <w:rPr>
+                <w:rFonts w:hint="eastAsia"/>
+                <w:sz w:val="18"/>
+                <w:szCs w:val="18"/>
+                <w:lang w:eastAsia="ko-KR"/>
+              </w:rPr>
+              <w:t xml:space="preserve"> </w:t>
+            </w:r>
+            <w:r>
+              <w:rPr>
+                <w:rFonts w:hint="eastAsia"/>
+                <w:sz w:val="18"/>
+                <w:szCs w:val="18"/>
+                <w:lang w:eastAsia="ko-KR"/>
+              </w:rPr>
+              <w:t>않을</w:t>
+            </w:r>
+            <w:r>
+              <w:rPr>
+                <w:rFonts w:hint="eastAsia"/>
+                <w:sz w:val="18"/>
+                <w:szCs w:val="18"/>
+                <w:lang w:eastAsia="ko-KR"/>
+              </w:rPr>
+              <w:t xml:space="preserve"> </w:t>
+            </w:r>
+            <w:r>
+              <w:rPr>
+                <w:rFonts w:hint="eastAsia"/>
+                <w:sz w:val="18"/>
+                <w:szCs w:val="18"/>
+                <w:lang w:eastAsia="ko-KR"/>
+              </w:rPr>
+              <w:t>수정사항을</w:t>
+            </w:r>
+            <w:r>
+              <w:rPr>
+                <w:rFonts w:hint="eastAsia"/>
+                <w:sz w:val="18"/>
+                <w:szCs w:val="18"/>
+                <w:lang w:eastAsia="ko-KR"/>
+              </w:rPr>
+              <w:t xml:space="preserve"> </w:t>
+            </w:r>
+            <w:r>
+              <w:rPr>
+                <w:rFonts w:hint="eastAsia"/>
+                <w:sz w:val="18"/>
+                <w:szCs w:val="18"/>
+                <w:lang w:eastAsia="ko-KR"/>
+              </w:rPr>
+              <w:t>폐기한다</w:t>
+            </w:r>
+            <w:r>
+              <w:rPr>
+                <w:rFonts w:hint="eastAsia"/>
+                <w:sz w:val="18"/>
+                <w:szCs w:val="18"/>
+                <w:lang w:eastAsia="ko-KR"/>
+              </w:rPr>
+              <w:t>.</w:t>
+            </w:r>
+          </w:p>
+        </w:tc>
+        <w:tc>
+          <w:tcPr>
+            <w:tcW w:w="3117" w:type="dxa"/>
+          </w:tcPr>
+          <w:p>
+            <w:pPr>
+              <w:rPr>
+                <w:sz w:val="18"/>
+                <w:szCs w:val="18"/>
+                <w:lang w:eastAsia="ko-KR"/>
+              </w:rPr>
+            </w:pPr>
+            <w:r>
+              <w:rPr>
+                <w:rFonts w:hint="eastAsia"/>
+                <w:sz w:val="18"/>
+                <w:szCs w:val="18"/>
+                <w:lang w:eastAsia="ko-KR"/>
+              </w:rPr>
+              <w:t>파일은</w:t>
+            </w:r>
+            <w:r>
+              <w:rPr>
+                <w:rFonts w:hint="eastAsia"/>
+                <w:sz w:val="18"/>
+                <w:szCs w:val="18"/>
+                <w:lang w:eastAsia="ko-KR"/>
+              </w:rPr>
+              <w:t xml:space="preserve"> </w:t>
+            </w:r>
+            <w:r>
+              <w:rPr>
+                <w:rFonts w:hint="eastAsia"/>
+                <w:color w:val="0000FF"/>
+                <w:sz w:val="18"/>
+                <w:szCs w:val="18"/>
+                <w:lang w:eastAsia="ko-KR"/>
+              </w:rPr>
+              <w:t>준비</w:t>
+            </w:r>
+            <w:r>
+              <w:rPr>
+                <w:rFonts w:hint="eastAsia"/>
+                <w:color w:val="0000FF"/>
+                <w:sz w:val="18"/>
+                <w:szCs w:val="18"/>
+                <w:lang w:eastAsia="ko-KR"/>
+              </w:rPr>
+              <w:t xml:space="preserve"> </w:t>
+            </w:r>
+            <w:r>
+              <w:rPr>
+                <w:rFonts w:hint="eastAsia"/>
+                <w:color w:val="0000FF"/>
+                <w:sz w:val="18"/>
+                <w:szCs w:val="18"/>
+                <w:lang w:eastAsia="ko-KR"/>
+              </w:rPr>
+              <w:t>영역</w:t>
+            </w:r>
+            <w:r>
+              <w:rPr>
+                <w:rFonts w:hint="eastAsia"/>
+                <w:sz w:val="18"/>
+                <w:szCs w:val="18"/>
+                <w:lang w:eastAsia="ko-KR"/>
+              </w:rPr>
+              <w:t>에</w:t>
+            </w:r>
+            <w:r>
+              <w:rPr>
+                <w:rFonts w:hint="eastAsia"/>
+                <w:color w:val="0000FF"/>
+                <w:sz w:val="18"/>
+                <w:szCs w:val="18"/>
+                <w:lang w:eastAsia="ko-KR"/>
+              </w:rPr>
+              <w:t xml:space="preserve"> </w:t>
+            </w:r>
+            <w:r>
+              <w:rPr>
+                <w:rFonts w:hint="eastAsia"/>
+                <w:color w:val="0000FF"/>
+                <w:sz w:val="18"/>
+                <w:szCs w:val="18"/>
+                <w:lang w:eastAsia="ko-KR"/>
+              </w:rPr>
+              <w:t>추가</w:t>
+            </w:r>
+            <w:r>
+              <w:rPr>
+                <w:rFonts w:hint="eastAsia"/>
+                <w:sz w:val="18"/>
+                <w:szCs w:val="18"/>
+                <w:lang w:eastAsia="ko-KR"/>
+              </w:rPr>
+              <w:t>됐지만</w:t>
+            </w:r>
+            <w:r>
+              <w:rPr>
+                <w:rFonts w:hint="eastAsia"/>
+                <w:sz w:val="18"/>
+                <w:szCs w:val="18"/>
+                <w:lang w:eastAsia="ko-KR"/>
+              </w:rPr>
+              <w:t>,</w:t>
+            </w:r>
+            <w:r>
+              <w:rPr>
+                <w:sz w:val="18"/>
+                <w:szCs w:val="18"/>
+                <w:lang w:eastAsia="ko-KR"/>
+              </w:rPr>
+              <w:t xml:space="preserve"> </w:t>
+            </w:r>
+            <w:r>
+              <w:rPr>
+                <w:rFonts w:hint="eastAsia"/>
+                <w:color w:val="0000FF"/>
+                <w:sz w:val="18"/>
+                <w:szCs w:val="18"/>
+                <w:lang w:eastAsia="ko-KR"/>
+              </w:rPr>
+              <w:t>커밋</w:t>
+            </w:r>
+            <w:r>
+              <w:rPr>
+                <w:rFonts w:hint="eastAsia"/>
+                <w:sz w:val="18"/>
+                <w:szCs w:val="18"/>
+                <w:lang w:eastAsia="ko-KR"/>
+              </w:rPr>
+              <w:t>되지는</w:t>
+            </w:r>
+            <w:r>
+              <w:rPr>
+                <w:rFonts w:hint="eastAsia"/>
+                <w:color w:val="0000FF"/>
+                <w:sz w:val="18"/>
+                <w:szCs w:val="18"/>
+                <w:lang w:eastAsia="ko-KR"/>
+              </w:rPr>
+              <w:t xml:space="preserve"> </w:t>
+            </w:r>
+            <w:r>
+              <w:rPr>
+                <w:rFonts w:hint="eastAsia"/>
+                <w:color w:val="0000FF"/>
+                <w:sz w:val="18"/>
+                <w:szCs w:val="18"/>
+                <w:lang w:eastAsia="ko-KR"/>
+              </w:rPr>
+              <w:t>않았다</w:t>
+            </w:r>
+          </w:p>
+        </w:tc>
+        <w:tc>
+          <w:tcPr>
+            <w:tcW w:w="3117" w:type="dxa"/>
+          </w:tcPr>
+          <w:p>
+            <w:pPr>
+              <w:rPr>
+                <w:lang w:eastAsia="ko-KR"/>
+              </w:rPr>
+            </w:pPr>
+            <w:r>
+              <w:rPr>
+                <w:lang w:eastAsia="ko-KR"/>
+              </w:rPr>
+              <w:t>git</w:t>
+            </w:r>
+            <w:r>
+              <w:rPr>
+                <w:rFonts w:hint="eastAsia"/>
+                <w:lang w:eastAsia="ko-KR"/>
+              </w:rPr>
+              <w:t xml:space="preserve"> </w:t>
+            </w:r>
+            <w:r>
+              <w:rPr>
+                <w:lang w:eastAsia="ko-KR"/>
+              </w:rPr>
+              <w:t>reset --hard</w:t>
+            </w:r>
+          </w:p>
+        </w:tc>
+      </w:tr>
+      <w:tr>
+        <w:tc>
+          <w:tcPr>
+            <w:tcW w:w="3116" w:type="dxa"/>
+          </w:tcPr>
+          <w:p>
+            <w:pPr>
+              <w:rPr>
+                <w:sz w:val="18"/>
+                <w:szCs w:val="18"/>
+                <w:lang w:eastAsia="ko-KR"/>
+              </w:rPr>
+            </w:pPr>
+            <w:r>
+              <w:rPr>
+                <w:rFonts w:hint="eastAsia"/>
+                <w:sz w:val="18"/>
+                <w:szCs w:val="18"/>
+                <w:lang w:eastAsia="ko-KR"/>
+              </w:rPr>
+              <w:t>특정</w:t>
+            </w:r>
+            <w:r>
+              <w:rPr>
+                <w:rFonts w:hint="eastAsia"/>
+                <w:sz w:val="18"/>
+                <w:szCs w:val="18"/>
+                <w:lang w:eastAsia="ko-KR"/>
+              </w:rPr>
+              <w:t xml:space="preserve"> </w:t>
+            </w:r>
+            <w:r>
+              <w:rPr>
+                <w:rFonts w:hint="eastAsia"/>
+                <w:sz w:val="18"/>
+                <w:szCs w:val="18"/>
+                <w:lang w:eastAsia="ko-KR"/>
+              </w:rPr>
+              <w:t>커밋을</w:t>
+            </w:r>
+            <w:r>
+              <w:rPr>
+                <w:rFonts w:hint="eastAsia"/>
+                <w:sz w:val="18"/>
+                <w:szCs w:val="18"/>
+                <w:lang w:eastAsia="ko-KR"/>
+              </w:rPr>
+              <w:t xml:space="preserve"> </w:t>
+            </w:r>
+            <w:r>
+              <w:rPr>
+                <w:rFonts w:hint="eastAsia"/>
+                <w:sz w:val="18"/>
+                <w:szCs w:val="18"/>
+                <w:lang w:eastAsia="ko-KR"/>
+              </w:rPr>
+              <w:t>제외한</w:t>
+            </w:r>
+            <w:r>
+              <w:rPr>
+                <w:rFonts w:hint="eastAsia"/>
+                <w:sz w:val="18"/>
+                <w:szCs w:val="18"/>
+                <w:lang w:eastAsia="ko-KR"/>
+              </w:rPr>
+              <w:t xml:space="preserve"> </w:t>
+            </w:r>
+            <w:r>
+              <w:rPr>
+                <w:rFonts w:hint="eastAsia"/>
+                <w:sz w:val="18"/>
+                <w:szCs w:val="18"/>
+                <w:lang w:eastAsia="ko-KR"/>
+              </w:rPr>
+              <w:t>여러</w:t>
+            </w:r>
+            <w:r>
+              <w:rPr>
+                <w:rFonts w:hint="eastAsia"/>
+                <w:sz w:val="18"/>
+                <w:szCs w:val="18"/>
+                <w:lang w:eastAsia="ko-KR"/>
+              </w:rPr>
+              <w:t xml:space="preserve"> </w:t>
+            </w:r>
+            <w:r>
+              <w:rPr>
+                <w:rFonts w:hint="eastAsia"/>
+                <w:sz w:val="18"/>
+                <w:szCs w:val="18"/>
+                <w:lang w:eastAsia="ko-KR"/>
+              </w:rPr>
+              <w:t>커밋을</w:t>
+            </w:r>
+            <w:r>
+              <w:rPr>
+                <w:rFonts w:hint="eastAsia"/>
+                <w:sz w:val="18"/>
+                <w:szCs w:val="18"/>
+                <w:lang w:eastAsia="ko-KR"/>
+              </w:rPr>
+              <w:t xml:space="preserve"> </w:t>
+            </w:r>
+            <w:r>
+              <w:rPr>
+                <w:rFonts w:hint="eastAsia"/>
+                <w:sz w:val="18"/>
+                <w:szCs w:val="18"/>
+                <w:lang w:eastAsia="ko-KR"/>
+              </w:rPr>
+              <w:t>합친다</w:t>
+            </w:r>
+          </w:p>
+        </w:tc>
+        <w:tc>
+          <w:tcPr>
+            <w:tcW w:w="3117" w:type="dxa"/>
+          </w:tcPr>
+          <w:p>
+            <w:pPr>
+              <w:rPr>
+                <w:sz w:val="18"/>
+                <w:szCs w:val="18"/>
+                <w:lang w:eastAsia="ko-KR"/>
+              </w:rPr>
+            </w:pPr>
+          </w:p>
+        </w:tc>
+        <w:tc>
+          <w:tcPr>
+            <w:tcW w:w="3117" w:type="dxa"/>
+          </w:tcPr>
+          <w:p>
+            <w:pPr>
+              <w:rPr>
+                <w:lang w:eastAsia="ko-KR"/>
+              </w:rPr>
+            </w:pPr>
+            <w:r>
+              <w:rPr>
+                <w:color w:val="FF0000"/>
+                <w:lang w:eastAsia="ko-KR"/>
+              </w:rPr>
+              <w:t xml:space="preserve">git </w:t>
+            </w:r>
+            <w:r>
+              <w:rPr>
+                <w:rFonts w:hint="eastAsia"/>
+                <w:color w:val="FF0000"/>
+                <w:lang w:eastAsia="ko-KR"/>
+              </w:rPr>
+              <w:t>reset commit</w:t>
+            </w:r>
+          </w:p>
+        </w:tc>
+      </w:tr>
+      <w:tr>
+        <w:tc>
+          <w:tcPr>
+            <w:tcW w:w="3116" w:type="dxa"/>
+          </w:tcPr>
+          <w:p>
+            <w:pPr>
+              <w:rPr>
+                <w:sz w:val="18"/>
+                <w:szCs w:val="18"/>
+                <w:lang w:eastAsia="ko-KR"/>
+              </w:rPr>
+            </w:pPr>
+            <w:r>
+              <w:rPr>
+                <w:rFonts w:hint="eastAsia"/>
+                <w:sz w:val="18"/>
+                <w:szCs w:val="18"/>
+                <w:lang w:eastAsia="ko-KR"/>
+              </w:rPr>
+              <w:t>기록되지</w:t>
+            </w:r>
+            <w:r>
+              <w:rPr>
+                <w:rFonts w:hint="eastAsia"/>
+                <w:sz w:val="18"/>
+                <w:szCs w:val="18"/>
+                <w:lang w:eastAsia="ko-KR"/>
+              </w:rPr>
+              <w:t xml:space="preserve"> </w:t>
+            </w:r>
+            <w:r>
+              <w:rPr>
+                <w:rFonts w:hint="eastAsia"/>
+                <w:sz w:val="18"/>
+                <w:szCs w:val="18"/>
+                <w:lang w:eastAsia="ko-KR"/>
+              </w:rPr>
+              <w:t>않은</w:t>
+            </w:r>
+            <w:r>
+              <w:rPr>
+                <w:rFonts w:hint="eastAsia"/>
+                <w:sz w:val="18"/>
+                <w:szCs w:val="18"/>
+                <w:lang w:eastAsia="ko-KR"/>
+              </w:rPr>
+              <w:t xml:space="preserve"> </w:t>
+            </w:r>
+            <w:r>
+              <w:rPr>
+                <w:rFonts w:hint="eastAsia"/>
+                <w:sz w:val="18"/>
+                <w:szCs w:val="18"/>
+                <w:lang w:eastAsia="ko-KR"/>
+              </w:rPr>
+              <w:t>파일을</w:t>
+            </w:r>
+            <w:r>
+              <w:rPr>
+                <w:rFonts w:hint="eastAsia"/>
+                <w:sz w:val="18"/>
+                <w:szCs w:val="18"/>
+                <w:lang w:eastAsia="ko-KR"/>
+              </w:rPr>
+              <w:t xml:space="preserve"> </w:t>
+            </w:r>
+            <w:r>
+              <w:rPr>
+                <w:rFonts w:hint="eastAsia"/>
+                <w:sz w:val="18"/>
+                <w:szCs w:val="18"/>
+                <w:lang w:eastAsia="ko-KR"/>
+              </w:rPr>
+              <w:t>포함해</w:t>
+            </w:r>
+            <w:r>
+              <w:rPr>
+                <w:rFonts w:hint="eastAsia"/>
+                <w:sz w:val="18"/>
+                <w:szCs w:val="18"/>
+                <w:lang w:eastAsia="ko-KR"/>
+              </w:rPr>
+              <w:t xml:space="preserve"> </w:t>
+            </w:r>
+            <w:r>
+              <w:rPr>
+                <w:rFonts w:hint="eastAsia"/>
+                <w:sz w:val="18"/>
+                <w:szCs w:val="18"/>
+                <w:lang w:eastAsia="ko-KR"/>
+              </w:rPr>
+              <w:t>모든</w:t>
+            </w:r>
+            <w:r>
+              <w:rPr>
+                <w:rFonts w:hint="eastAsia"/>
+                <w:sz w:val="18"/>
+                <w:szCs w:val="18"/>
+                <w:lang w:eastAsia="ko-KR"/>
+              </w:rPr>
+              <w:t xml:space="preserve"> </w:t>
+            </w:r>
+            <w:r>
+              <w:rPr>
+                <w:rFonts w:hint="eastAsia"/>
+                <w:sz w:val="18"/>
+                <w:szCs w:val="18"/>
+                <w:lang w:eastAsia="ko-KR"/>
+              </w:rPr>
+              <w:t>저장되지</w:t>
+            </w:r>
+            <w:r>
+              <w:rPr>
+                <w:rFonts w:hint="eastAsia"/>
+                <w:sz w:val="18"/>
+                <w:szCs w:val="18"/>
+                <w:lang w:eastAsia="ko-KR"/>
+              </w:rPr>
+              <w:t xml:space="preserve"> </w:t>
+            </w:r>
+            <w:r>
+              <w:rPr>
+                <w:rFonts w:hint="eastAsia"/>
+                <w:sz w:val="18"/>
+                <w:szCs w:val="18"/>
+                <w:lang w:eastAsia="ko-KR"/>
+              </w:rPr>
+              <w:t>않은</w:t>
+            </w:r>
+            <w:r>
+              <w:rPr>
+                <w:rFonts w:hint="eastAsia"/>
+                <w:sz w:val="18"/>
+                <w:szCs w:val="18"/>
+                <w:lang w:eastAsia="ko-KR"/>
+              </w:rPr>
+              <w:t xml:space="preserve"> </w:t>
+            </w:r>
+            <w:r>
+              <w:rPr>
+                <w:rFonts w:hint="eastAsia"/>
+                <w:sz w:val="18"/>
+                <w:szCs w:val="18"/>
+                <w:lang w:eastAsia="ko-KR"/>
+              </w:rPr>
+              <w:t>파일을</w:t>
+            </w:r>
+            <w:r>
+              <w:rPr>
+                <w:rFonts w:hint="eastAsia"/>
+                <w:sz w:val="18"/>
+                <w:szCs w:val="18"/>
+                <w:lang w:eastAsia="ko-KR"/>
+              </w:rPr>
+              <w:t xml:space="preserve"> </w:t>
+            </w:r>
+            <w:r>
+              <w:rPr>
+                <w:rFonts w:hint="eastAsia"/>
+                <w:sz w:val="18"/>
+                <w:szCs w:val="18"/>
+                <w:lang w:eastAsia="ko-KR"/>
+              </w:rPr>
+              <w:t>삭제한다</w:t>
+            </w:r>
+          </w:p>
+        </w:tc>
+        <w:tc>
+          <w:tcPr>
+            <w:tcW w:w="3117" w:type="dxa"/>
+          </w:tcPr>
+          <w:p>
+            <w:pPr>
+              <w:rPr>
+                <w:sz w:val="18"/>
+                <w:szCs w:val="18"/>
+                <w:lang w:eastAsia="ko-KR"/>
+              </w:rPr>
+            </w:pPr>
+            <w:r>
+              <w:rPr>
+                <w:rFonts w:hint="eastAsia"/>
+                <w:sz w:val="18"/>
+                <w:szCs w:val="18"/>
+                <w:lang w:eastAsia="ko-KR"/>
+              </w:rPr>
+              <w:t>수정된</w:t>
+            </w:r>
+            <w:r>
+              <w:rPr>
+                <w:rFonts w:hint="eastAsia"/>
+                <w:sz w:val="18"/>
+                <w:szCs w:val="18"/>
+                <w:lang w:eastAsia="ko-KR"/>
+              </w:rPr>
+              <w:t xml:space="preserve"> </w:t>
+            </w:r>
+            <w:r>
+              <w:rPr>
+                <w:rFonts w:hint="eastAsia"/>
+                <w:sz w:val="18"/>
+                <w:szCs w:val="18"/>
+                <w:lang w:eastAsia="ko-KR"/>
+              </w:rPr>
+              <w:t>파일은</w:t>
+            </w:r>
+            <w:r>
+              <w:rPr>
+                <w:rFonts w:hint="eastAsia"/>
+                <w:sz w:val="18"/>
+                <w:szCs w:val="18"/>
+                <w:lang w:eastAsia="ko-KR"/>
+              </w:rPr>
+              <w:t xml:space="preserve"> </w:t>
+            </w:r>
+            <w:r>
+              <w:rPr>
+                <w:rFonts w:hint="eastAsia"/>
+                <w:sz w:val="18"/>
+                <w:szCs w:val="18"/>
+                <w:lang w:eastAsia="ko-KR"/>
+              </w:rPr>
+              <w:t>커밋되지</w:t>
+            </w:r>
+            <w:r>
+              <w:rPr>
+                <w:rFonts w:hint="eastAsia"/>
+                <w:sz w:val="18"/>
+                <w:szCs w:val="18"/>
+                <w:lang w:eastAsia="ko-KR"/>
+              </w:rPr>
+              <w:t xml:space="preserve"> </w:t>
+            </w:r>
+            <w:r>
+              <w:rPr>
+                <w:rFonts w:hint="eastAsia"/>
+                <w:sz w:val="18"/>
+                <w:szCs w:val="18"/>
+                <w:lang w:eastAsia="ko-KR"/>
+              </w:rPr>
+              <w:t>않았다</w:t>
+            </w:r>
+          </w:p>
+        </w:tc>
+        <w:tc>
+          <w:tcPr>
+            <w:tcW w:w="3117" w:type="dxa"/>
+          </w:tcPr>
+          <w:p>
+            <w:pPr>
+              <w:rPr>
+                <w:lang w:eastAsia="ko-KR"/>
+              </w:rPr>
+            </w:pPr>
+            <w:r>
+              <w:rPr>
+                <w:rFonts w:hint="eastAsia"/>
+                <w:lang w:eastAsia="ko-KR"/>
+              </w:rPr>
+              <w:t>git clean -fd</w:t>
+            </w:r>
+          </w:p>
+        </w:tc>
+      </w:tr>
+      <w:tr>
+        <w:tc>
+          <w:tcPr>
+            <w:tcW w:w="3116" w:type="dxa"/>
+          </w:tcPr>
+          <w:p>
+            <w:pPr>
+              <w:rPr>
+                <w:sz w:val="18"/>
+                <w:szCs w:val="18"/>
+                <w:lang w:eastAsia="ko-KR"/>
+              </w:rPr>
+            </w:pPr>
+            <w:r>
+              <w:rPr>
+                <w:rFonts w:hint="eastAsia"/>
+                <w:sz w:val="18"/>
+                <w:szCs w:val="18"/>
+                <w:lang w:eastAsia="ko-KR"/>
+              </w:rPr>
+              <w:t>준비</w:t>
+            </w:r>
+            <w:r>
+              <w:rPr>
+                <w:rFonts w:hint="eastAsia"/>
+                <w:sz w:val="18"/>
+                <w:szCs w:val="18"/>
+                <w:lang w:eastAsia="ko-KR"/>
+              </w:rPr>
+              <w:t xml:space="preserve"> </w:t>
+            </w:r>
+            <w:r>
+              <w:rPr>
+                <w:rFonts w:hint="eastAsia"/>
+                <w:sz w:val="18"/>
+                <w:szCs w:val="18"/>
+                <w:lang w:eastAsia="ko-KR"/>
+              </w:rPr>
+              <w:t>영역의</w:t>
+            </w:r>
+            <w:r>
+              <w:rPr>
+                <w:rFonts w:hint="eastAsia"/>
+                <w:sz w:val="18"/>
+                <w:szCs w:val="18"/>
+                <w:lang w:eastAsia="ko-KR"/>
+              </w:rPr>
+              <w:t xml:space="preserve"> </w:t>
+            </w:r>
+            <w:r>
+              <w:rPr>
+                <w:rFonts w:hint="eastAsia"/>
+                <w:sz w:val="18"/>
+                <w:szCs w:val="18"/>
+                <w:lang w:eastAsia="ko-KR"/>
+              </w:rPr>
+              <w:t>모든</w:t>
+            </w:r>
+            <w:r>
+              <w:rPr>
+                <w:rFonts w:hint="eastAsia"/>
+                <w:sz w:val="18"/>
+                <w:szCs w:val="18"/>
+                <w:lang w:eastAsia="ko-KR"/>
+              </w:rPr>
+              <w:t xml:space="preserve"> </w:t>
+            </w:r>
+            <w:r>
+              <w:rPr>
+                <w:rFonts w:hint="eastAsia"/>
+                <w:sz w:val="18"/>
+                <w:szCs w:val="18"/>
+                <w:lang w:eastAsia="ko-KR"/>
+              </w:rPr>
+              <w:t>수정사항과</w:t>
+            </w:r>
+            <w:r>
+              <w:rPr>
+                <w:rFonts w:hint="eastAsia"/>
+                <w:sz w:val="18"/>
+                <w:szCs w:val="18"/>
+                <w:lang w:eastAsia="ko-KR"/>
+              </w:rPr>
+              <w:t xml:space="preserve"> </w:t>
+            </w:r>
+            <w:r>
+              <w:rPr>
+                <w:rFonts w:hint="eastAsia"/>
+                <w:sz w:val="18"/>
+                <w:szCs w:val="18"/>
+                <w:lang w:eastAsia="ko-KR"/>
+              </w:rPr>
+              <w:t>특정</w:t>
+            </w:r>
+            <w:r>
+              <w:rPr>
+                <w:rFonts w:hint="eastAsia"/>
+                <w:sz w:val="18"/>
+                <w:szCs w:val="18"/>
+                <w:lang w:eastAsia="ko-KR"/>
+              </w:rPr>
+              <w:t xml:space="preserve"> </w:t>
+            </w:r>
+            <w:r>
+              <w:rPr>
+                <w:rFonts w:hint="eastAsia"/>
+                <w:sz w:val="18"/>
+                <w:szCs w:val="18"/>
+                <w:lang w:eastAsia="ko-KR"/>
+              </w:rPr>
+              <w:t>커밋</w:t>
+            </w:r>
+            <w:r>
+              <w:rPr>
+                <w:rFonts w:hint="eastAsia"/>
+                <w:sz w:val="18"/>
+                <w:szCs w:val="18"/>
+                <w:lang w:eastAsia="ko-KR"/>
+              </w:rPr>
+              <w:t xml:space="preserve"> </w:t>
+            </w:r>
+            <w:r>
+              <w:rPr>
+                <w:rFonts w:hint="eastAsia"/>
+                <w:sz w:val="18"/>
+                <w:szCs w:val="18"/>
+                <w:lang w:eastAsia="ko-KR"/>
+              </w:rPr>
+              <w:t>전까지</w:t>
+            </w:r>
+            <w:r>
+              <w:rPr>
+                <w:rFonts w:hint="eastAsia"/>
+                <w:sz w:val="18"/>
+                <w:szCs w:val="18"/>
+                <w:lang w:eastAsia="ko-KR"/>
+              </w:rPr>
+              <w:t xml:space="preserve"> </w:t>
+            </w:r>
+            <w:r>
+              <w:rPr>
+                <w:rFonts w:hint="eastAsia"/>
+                <w:sz w:val="18"/>
+                <w:szCs w:val="18"/>
+                <w:lang w:eastAsia="ko-KR"/>
+              </w:rPr>
+              <w:t>커밋된</w:t>
+            </w:r>
+            <w:r>
+              <w:rPr>
+                <w:rFonts w:hint="eastAsia"/>
+                <w:sz w:val="18"/>
+                <w:szCs w:val="18"/>
+                <w:lang w:eastAsia="ko-KR"/>
+              </w:rPr>
+              <w:t xml:space="preserve"> </w:t>
+            </w:r>
+            <w:r>
+              <w:rPr>
+                <w:rFonts w:hint="eastAsia"/>
+                <w:sz w:val="18"/>
+                <w:szCs w:val="18"/>
+                <w:lang w:eastAsia="ko-KR"/>
+              </w:rPr>
+              <w:t>작업을</w:t>
+            </w:r>
+            <w:r>
+              <w:rPr>
+                <w:rFonts w:hint="eastAsia"/>
+                <w:sz w:val="18"/>
+                <w:szCs w:val="18"/>
+                <w:lang w:eastAsia="ko-KR"/>
+              </w:rPr>
+              <w:t xml:space="preserve"> </w:t>
+            </w:r>
+            <w:r>
+              <w:rPr>
+                <w:rFonts w:hint="eastAsia"/>
+                <w:sz w:val="18"/>
+                <w:szCs w:val="18"/>
+                <w:lang w:eastAsia="ko-KR"/>
+              </w:rPr>
+              <w:t>삭제하되</w:t>
+            </w:r>
+            <w:r>
+              <w:rPr>
+                <w:rFonts w:hint="eastAsia"/>
+                <w:sz w:val="18"/>
+                <w:szCs w:val="18"/>
+                <w:lang w:eastAsia="ko-KR"/>
+              </w:rPr>
+              <w:t>,</w:t>
+            </w:r>
+            <w:r>
+              <w:rPr>
+                <w:sz w:val="18"/>
+                <w:szCs w:val="18"/>
+                <w:lang w:eastAsia="ko-KR"/>
+              </w:rPr>
+              <w:t xml:space="preserve"> </w:t>
+            </w:r>
+            <w:r>
+              <w:rPr>
+                <w:rFonts w:hint="eastAsia"/>
+                <w:sz w:val="18"/>
+                <w:szCs w:val="18"/>
+                <w:lang w:eastAsia="ko-KR"/>
+              </w:rPr>
+              <w:t>작업</w:t>
+            </w:r>
+            <w:r>
+              <w:rPr>
+                <w:rFonts w:hint="eastAsia"/>
+                <w:sz w:val="18"/>
+                <w:szCs w:val="18"/>
+                <w:lang w:eastAsia="ko-KR"/>
+              </w:rPr>
+              <w:t xml:space="preserve"> </w:t>
+            </w:r>
+            <w:r>
+              <w:rPr>
+                <w:rFonts w:hint="eastAsia"/>
+                <w:sz w:val="18"/>
+                <w:szCs w:val="18"/>
+                <w:lang w:eastAsia="ko-KR"/>
+              </w:rPr>
+              <w:t>폴더의</w:t>
+            </w:r>
+            <w:r>
+              <w:rPr>
+                <w:rFonts w:hint="eastAsia"/>
+                <w:sz w:val="18"/>
+                <w:szCs w:val="18"/>
+                <w:lang w:eastAsia="ko-KR"/>
+              </w:rPr>
+              <w:t xml:space="preserve"> </w:t>
+            </w:r>
+            <w:r>
+              <w:rPr>
+                <w:rFonts w:hint="eastAsia"/>
+                <w:sz w:val="18"/>
+                <w:szCs w:val="18"/>
+                <w:lang w:eastAsia="ko-KR"/>
+              </w:rPr>
+              <w:t>새</w:t>
+            </w:r>
+            <w:r>
+              <w:rPr>
+                <w:rFonts w:hint="eastAsia"/>
+                <w:sz w:val="18"/>
+                <w:szCs w:val="18"/>
+                <w:lang w:eastAsia="ko-KR"/>
+              </w:rPr>
+              <w:t xml:space="preserve"> </w:t>
+            </w:r>
+            <w:r>
+              <w:rPr>
+                <w:rFonts w:hint="eastAsia"/>
+                <w:sz w:val="18"/>
+                <w:szCs w:val="18"/>
+                <w:lang w:eastAsia="ko-KR"/>
+              </w:rPr>
+              <w:t>파일은</w:t>
+            </w:r>
+            <w:r>
+              <w:rPr>
+                <w:rFonts w:hint="eastAsia"/>
+                <w:sz w:val="18"/>
+                <w:szCs w:val="18"/>
+                <w:lang w:eastAsia="ko-KR"/>
+              </w:rPr>
+              <w:t xml:space="preserve"> </w:t>
+            </w:r>
+            <w:r>
+              <w:rPr>
+                <w:rFonts w:hint="eastAsia"/>
+                <w:sz w:val="18"/>
+                <w:szCs w:val="18"/>
+                <w:lang w:eastAsia="ko-KR"/>
+              </w:rPr>
+              <w:t>삭제하지</w:t>
+            </w:r>
+            <w:r>
+              <w:rPr>
+                <w:rFonts w:hint="eastAsia"/>
+                <w:sz w:val="18"/>
+                <w:szCs w:val="18"/>
+                <w:lang w:eastAsia="ko-KR"/>
+              </w:rPr>
+              <w:t xml:space="preserve"> </w:t>
+            </w:r>
+            <w:r>
+              <w:rPr>
+                <w:rFonts w:hint="eastAsia"/>
+                <w:sz w:val="18"/>
+                <w:szCs w:val="18"/>
+                <w:lang w:eastAsia="ko-KR"/>
+              </w:rPr>
+              <w:t>않는다</w:t>
+            </w:r>
+          </w:p>
+        </w:tc>
+        <w:tc>
+          <w:tcPr>
+            <w:tcW w:w="3117" w:type="dxa"/>
+          </w:tcPr>
+          <w:p>
+            <w:pPr>
+              <w:rPr>
+                <w:sz w:val="18"/>
+                <w:szCs w:val="18"/>
+                <w:lang w:eastAsia="ko-KR"/>
+              </w:rPr>
+            </w:pPr>
+          </w:p>
+        </w:tc>
+        <w:tc>
+          <w:tcPr>
+            <w:tcW w:w="3117" w:type="dxa"/>
+          </w:tcPr>
+          <w:p>
+            <w:pPr>
+              <w:rPr>
+                <w:lang w:eastAsia="ko-KR"/>
+              </w:rPr>
+            </w:pPr>
+            <w:r>
+              <w:rPr>
+                <w:color w:val="FF0000"/>
+                <w:lang w:eastAsia="ko-KR"/>
+              </w:rPr>
+              <w:t xml:space="preserve">git </w:t>
+            </w:r>
+            <w:r>
+              <w:rPr>
+                <w:rFonts w:hint="eastAsia"/>
+                <w:color w:val="FF0000"/>
+                <w:lang w:eastAsia="ko-KR"/>
+              </w:rPr>
+              <w:t>reset --hard commit</w:t>
+            </w:r>
+          </w:p>
+        </w:tc>
+      </w:tr>
+      <w:tr>
+        <w:tc>
+          <w:tcPr>
+            <w:tcW w:w="3116" w:type="dxa"/>
+          </w:tcPr>
+          <w:p>
+            <w:pPr>
+              <w:rPr>
+                <w:sz w:val="18"/>
+                <w:szCs w:val="18"/>
+                <w:lang w:eastAsia="ko-KR"/>
+              </w:rPr>
+            </w:pPr>
+            <w:r>
+              <w:rPr>
+                <w:rFonts w:hint="eastAsia"/>
+                <w:sz w:val="18"/>
+                <w:szCs w:val="18"/>
+                <w:lang w:eastAsia="ko-KR"/>
+              </w:rPr>
+              <w:t>어떤</w:t>
+            </w:r>
+            <w:r>
+              <w:rPr>
+                <w:rFonts w:hint="eastAsia"/>
+                <w:sz w:val="18"/>
+                <w:szCs w:val="18"/>
+                <w:lang w:eastAsia="ko-KR"/>
+              </w:rPr>
+              <w:t xml:space="preserve"> </w:t>
+            </w:r>
+            <w:r>
+              <w:rPr>
+                <w:rFonts w:hint="eastAsia"/>
+                <w:sz w:val="18"/>
+                <w:szCs w:val="18"/>
+                <w:lang w:eastAsia="ko-KR"/>
+              </w:rPr>
+              <w:t>작업을</w:t>
+            </w:r>
+            <w:r>
+              <w:rPr>
+                <w:rFonts w:hint="eastAsia"/>
+                <w:sz w:val="18"/>
+                <w:szCs w:val="18"/>
+                <w:lang w:eastAsia="ko-KR"/>
+              </w:rPr>
+              <w:t xml:space="preserve"> </w:t>
+            </w:r>
+            <w:r>
+              <w:rPr>
+                <w:rFonts w:hint="eastAsia"/>
+                <w:sz w:val="18"/>
+                <w:szCs w:val="18"/>
+                <w:lang w:eastAsia="ko-KR"/>
+              </w:rPr>
+              <w:t>삭제하되</w:t>
+            </w:r>
+            <w:r>
+              <w:rPr>
+                <w:rFonts w:hint="eastAsia"/>
+                <w:sz w:val="18"/>
+                <w:szCs w:val="18"/>
+                <w:lang w:eastAsia="ko-KR"/>
+              </w:rPr>
+              <w:t xml:space="preserve">, </w:t>
+            </w:r>
+            <w:r>
+              <w:rPr>
+                <w:rFonts w:hint="eastAsia"/>
+                <w:sz w:val="18"/>
+                <w:szCs w:val="18"/>
+                <w:lang w:eastAsia="ko-KR"/>
+              </w:rPr>
+              <w:t>커밋</w:t>
+            </w:r>
+            <w:r>
+              <w:rPr>
+                <w:rFonts w:hint="eastAsia"/>
+                <w:sz w:val="18"/>
+                <w:szCs w:val="18"/>
+                <w:lang w:eastAsia="ko-KR"/>
+              </w:rPr>
+              <w:t xml:space="preserve"> </w:t>
+            </w:r>
+            <w:r>
+              <w:rPr>
+                <w:rFonts w:hint="eastAsia"/>
+                <w:sz w:val="18"/>
+                <w:szCs w:val="18"/>
+                <w:lang w:eastAsia="ko-KR"/>
+              </w:rPr>
+              <w:t>히스토리는</w:t>
+            </w:r>
+            <w:r>
+              <w:rPr>
+                <w:rFonts w:hint="eastAsia"/>
+                <w:sz w:val="18"/>
+                <w:szCs w:val="18"/>
+                <w:lang w:eastAsia="ko-KR"/>
+              </w:rPr>
+              <w:t xml:space="preserve"> </w:t>
+            </w:r>
+            <w:r>
+              <w:rPr>
+                <w:rFonts w:hint="eastAsia"/>
+                <w:sz w:val="18"/>
+                <w:szCs w:val="18"/>
+                <w:lang w:eastAsia="ko-KR"/>
+              </w:rPr>
+              <w:t>그대로</w:t>
+            </w:r>
+            <w:r>
+              <w:rPr>
+                <w:rFonts w:hint="eastAsia"/>
+                <w:sz w:val="18"/>
+                <w:szCs w:val="18"/>
+                <w:lang w:eastAsia="ko-KR"/>
+              </w:rPr>
+              <w:t xml:space="preserve"> </w:t>
+            </w:r>
+            <w:r>
+              <w:rPr>
+                <w:rFonts w:hint="eastAsia"/>
+                <w:sz w:val="18"/>
+                <w:szCs w:val="18"/>
+                <w:lang w:eastAsia="ko-KR"/>
+              </w:rPr>
+              <w:t>둔다</w:t>
+            </w:r>
+            <w:r>
+              <w:rPr>
+                <w:rFonts w:hint="eastAsia"/>
+                <w:sz w:val="18"/>
+                <w:szCs w:val="18"/>
+                <w:lang w:eastAsia="ko-KR"/>
+              </w:rPr>
+              <w:t>(</w:t>
+            </w:r>
+            <w:r>
+              <w:rPr>
+                <w:sz w:val="18"/>
+                <w:szCs w:val="18"/>
+                <w:lang w:eastAsia="ko-KR"/>
+              </w:rPr>
+              <w:t>forward)</w:t>
+            </w:r>
+          </w:p>
+        </w:tc>
+        <w:tc>
+          <w:tcPr>
+            <w:tcW w:w="3117" w:type="dxa"/>
+          </w:tcPr>
+          <w:p>
+            <w:pPr>
+              <w:rPr>
+                <w:sz w:val="18"/>
+                <w:szCs w:val="18"/>
+                <w:lang w:eastAsia="ko-KR"/>
+              </w:rPr>
+            </w:pPr>
+            <w:bookmarkStart w:id="8" w:name="_GoBack"/>
+            <w:bookmarkEnd w:id="8"/>
+          </w:p>
+        </w:tc>
+        <w:tc>
+          <w:tcPr>
+            <w:tcW w:w="3117" w:type="dxa"/>
+          </w:tcPr>
+          <w:p>
+            <w:pPr>
+              <w:rPr>
+                <w:lang w:eastAsia="ko-KR"/>
+              </w:rPr>
+            </w:pPr>
+          </w:p>
+        </w:tc>
+      </w:tr>
+      <w:tr>
+        <w:tc>
+          <w:tcPr>
+            <w:tcW w:w="3116" w:type="dxa"/>
+          </w:tcPr>
+          <w:p>
+            <w:pPr>
+              <w:rPr>
+                <w:sz w:val="18"/>
+                <w:szCs w:val="18"/>
+                <w:lang w:eastAsia="ko-KR"/>
+              </w:rPr>
+            </w:pPr>
+          </w:p>
+        </w:tc>
+        <w:tc>
+          <w:tcPr>
+            <w:tcW w:w="3117" w:type="dxa"/>
+          </w:tcPr>
+          <w:p>
+            <w:pPr>
+              <w:rPr>
+                <w:sz w:val="18"/>
+                <w:szCs w:val="18"/>
+                <w:lang w:eastAsia="ko-KR"/>
+              </w:rPr>
+            </w:pPr>
+          </w:p>
+        </w:tc>
+        <w:tc>
+          <w:tcPr>
+            <w:tcW w:w="3117" w:type="dxa"/>
+          </w:tcPr>
+          <w:p>
+            <w:pPr>
+              <w:rPr>
+                <w:lang w:eastAsia="ko-KR"/>
+              </w:rPr>
+            </w:pPr>
+          </w:p>
+        </w:tc>
+      </w:tr>
+    </w:tbl>
+    <w:p>
+      <w:pPr>
         <w:rPr>
           <w:lang w:eastAsia="ko-KR"/>
         </w:rPr>
@@ -17435,12 +20292,9 @@
     <w:p>
       <w:pPr>
         <w:rPr>
-          <w:rFonts w:hint="eastAsia"/>
-          <w:lang w:eastAsia="ko-KR"/>
-        </w:rPr>
-      </w:pPr>
-      <w:bookmarkStart w:id="7" w:name="_GoBack"/>
-      <w:bookmarkEnd w:id="7"/>
+          <w:lang w:eastAsia="ko-KR"/>
+        </w:rPr>
+      </w:pPr>
     </w:p>
     <w:p>
       <w:pPr>
@@ -17449,6 +20303,7 @@
           <w:lang w:eastAsia="ko-KR"/>
         </w:rPr>
       </w:pPr>
+      <w:bookmarkStart w:id="9" w:name="_Toc25010708"/>
       <w:r>
         <w:rPr>
           <w:rFonts w:hint="eastAsia"/>
@@ -17470,6 +20325,7 @@
         </w:rPr>
         <w:t>용도</w:t>
       </w:r>
+      <w:bookmarkEnd w:id="9"/>
     </w:p>
     <w:p>
       <w:pPr>
@@ -17478,8 +20334,9 @@
           <w:lang w:eastAsia="ko-KR"/>
         </w:rPr>
       </w:pPr>
-      <w:bookmarkStart w:id="8" w:name="_리모트_저장소"/>
-      <w:bookmarkEnd w:id="8"/>
+      <w:bookmarkStart w:id="10" w:name="_리모트_저장소"/>
+      <w:bookmarkStart w:id="11" w:name="_Toc25010709"/>
+      <w:bookmarkEnd w:id="10"/>
       <w:r>
         <w:rPr>
           <w:rFonts w:hint="eastAsia"/>
@@ -17501,6 +20358,7 @@
         </w:rPr>
         <w:t>저장소</w:t>
       </w:r>
+      <w:bookmarkEnd w:id="11"/>
     </w:p>
     <w:p>
       <w:pPr>
@@ -18084,6 +20942,7 @@
           <w:lang w:eastAsia="ko-KR"/>
         </w:rPr>
       </w:pPr>
+      <w:bookmarkStart w:id="12" w:name="_Toc25010710"/>
       <w:r>
         <w:rPr>
           <w:rFonts w:hint="eastAsia"/>
@@ -18091,6 +20950,7 @@
         </w:rPr>
         <w:t>태그</w:t>
       </w:r>
+      <w:bookmarkEnd w:id="12"/>
     </w:p>
     <w:p>
       <w:pPr>
@@ -18672,7 +21532,6 @@
           <w:rFonts w:hint="eastAsia"/>
           <w:lang w:eastAsia="ko-KR"/>
         </w:rPr>
-        <w:lastRenderedPageBreak/>
         <w:t>나중에</w:t>
       </w:r>
       <w:r>
@@ -18713,6 +21572,7 @@
           <w:rFonts w:hint="eastAsia"/>
           <w:lang w:eastAsia="ko-KR"/>
         </w:rPr>
+        <w:lastRenderedPageBreak/>
         <w:t>태그</w:t>
       </w:r>
       <w:r>
@@ -18790,6 +21650,7 @@
           <w:lang w:eastAsia="ko-KR"/>
         </w:rPr>
       </w:pPr>
+      <w:bookmarkStart w:id="13" w:name="_Toc25010711"/>
       <w:r>
         <w:rPr>
           <w:rFonts w:hint="eastAsia"/>
@@ -18797,6 +21658,7 @@
         </w:rPr>
         <w:t>브랜치</w:t>
       </w:r>
+      <w:bookmarkEnd w:id="13"/>
     </w:p>
     <w:p>
       <w:pPr>
@@ -19161,7 +22023,7 @@
                     </pic:cNvPicPr>
                   </pic:nvPicPr>
                   <pic:blipFill>
-                    <a:blip r:embed="rId31">
+                    <a:blip r:embed="rId32">
                       <a:extLst>
                         <a:ext uri="{28A0092B-C50C-407E-A947-70E740481C1C}">
                           <a14:useLocalDpi xmlns:a14="http://schemas.microsoft.com/office/drawing/2010/main" val="0"/>
@@ -19279,6 +22141,7 @@
           <w:lang w:eastAsia="ko-KR"/>
         </w:rPr>
       </w:pPr>
+      <w:bookmarkStart w:id="14" w:name="_Toc25010712"/>
       <w:r>
         <w:rPr>
           <w:rFonts w:hint="eastAsia"/>
@@ -19326,6 +22189,7 @@
         </w:rPr>
         <w:t>checkout</w:t>
       </w:r>
+      <w:bookmarkEnd w:id="14"/>
     </w:p>
     <w:p>
       <w:pPr>
@@ -19707,6 +22571,7 @@
           <w:rFonts w:hint="eastAsia"/>
           <w:lang w:eastAsia="ko-KR"/>
         </w:rPr>
+        <w:lastRenderedPageBreak/>
         <w:t>쉽게</w:t>
       </w:r>
       <w:r>
@@ -19883,12 +22748,12 @@
           <w:lang w:eastAsia="ko-KR"/>
         </w:rPr>
       </w:pPr>
-      <w:r>
-        <w:rPr>
-          <w:rFonts w:hint="eastAsia"/>
-          <w:lang w:eastAsia="ko-KR"/>
-        </w:rPr>
-        <w:lastRenderedPageBreak/>
+      <w:bookmarkStart w:id="15" w:name="_Toc25010713"/>
+      <w:r>
+        <w:rPr>
+          <w:rFonts w:hint="eastAsia"/>
+          <w:lang w:eastAsia="ko-KR"/>
+        </w:rPr>
         <w:t>원격</w:t>
       </w:r>
       <w:r>
@@ -19919,6 +22784,7 @@
         </w:rPr>
         <w:t>삭제</w:t>
       </w:r>
+      <w:bookmarkEnd w:id="15"/>
     </w:p>
     <w:p>
       <w:pPr>
@@ -20065,6 +22931,7 @@
           <w:lang w:eastAsia="ko-KR"/>
         </w:rPr>
       </w:pPr>
+      <w:bookmarkStart w:id="16" w:name="_Toc25010714"/>
       <w:r>
         <w:rPr>
           <w:rFonts w:hint="eastAsia"/>
@@ -20086,6 +22953,7 @@
         </w:rPr>
         <w:t>워크플로우</w:t>
       </w:r>
+      <w:bookmarkEnd w:id="16"/>
     </w:p>
     <w:p>
       <w:pPr>
@@ -20094,6 +22962,7 @@
           <w:lang w:eastAsia="ko-KR"/>
         </w:rPr>
       </w:pPr>
+      <w:bookmarkStart w:id="17" w:name="_Toc25010715"/>
       <w:r>
         <w:rPr>
           <w:lang w:eastAsia="ko-KR"/>
@@ -20107,6 +22976,7 @@
         </w:rPr>
         <w:t>브랜치</w:t>
       </w:r>
+      <w:bookmarkEnd w:id="17"/>
     </w:p>
     <w:p>
       <w:pPr>
@@ -20611,7 +23481,7 @@
                     </pic:cNvPicPr>
                   </pic:nvPicPr>
                   <pic:blipFill>
-                    <a:blip r:embed="rId32">
+                    <a:blip r:embed="rId33">
                       <a:extLst>
                         <a:ext uri="{28A0092B-C50C-407E-A947-70E740481C1C}">
                           <a14:useLocalDpi xmlns:a14="http://schemas.microsoft.com/office/drawing/2010/main" val="0"/>
@@ -20650,6 +23520,7 @@
           <w:lang w:eastAsia="ko-KR"/>
         </w:rPr>
       </w:pPr>
+      <w:bookmarkStart w:id="18" w:name="_Toc25010716"/>
       <w:r>
         <w:rPr>
           <w:rFonts w:hint="eastAsia"/>
@@ -20671,6 +23542,7 @@
         </w:rPr>
         <w:t>브랜치</w:t>
       </w:r>
+      <w:bookmarkEnd w:id="18"/>
     </w:p>
     <w:p>
       <w:pPr>
@@ -21104,7 +23976,7 @@
           <w:lang w:eastAsia="ko-KR"/>
         </w:rPr>
       </w:pPr>
-      <w:bookmarkStart w:id="9" w:name="_Toc21592086"/>
+      <w:bookmarkStart w:id="19" w:name="_Toc25010717"/>
       <w:r>
         <w:rPr>
           <w:rFonts w:hint="eastAsia"/>
@@ -21118,7 +23990,7 @@
         </w:rPr>
         <w:t>seful Tip</w:t>
       </w:r>
-      <w:bookmarkEnd w:id="9"/>
+      <w:bookmarkEnd w:id="19"/>
     </w:p>
     <w:p>
       <w:pPr>
@@ -21127,7 +23999,7 @@
           <w:lang w:eastAsia="ko-KR"/>
         </w:rPr>
       </w:pPr>
-      <w:bookmarkStart w:id="10" w:name="_Toc21592087"/>
+      <w:bookmarkStart w:id="20" w:name="_Toc25010718"/>
       <w:r>
         <w:rPr>
           <w:rFonts w:hint="eastAsia"/>
@@ -21162,7 +24034,7 @@
         </w:rPr>
         <w:t>하기</w:t>
       </w:r>
-      <w:bookmarkEnd w:id="10"/>
+      <w:bookmarkEnd w:id="20"/>
     </w:p>
     <w:p>
       <w:pPr>
@@ -21359,7 +24231,7 @@
                     </pic:cNvPicPr>
                   </pic:nvPicPr>
                   <pic:blipFill>
-                    <a:blip r:embed="rId33">
+                    <a:blip r:embed="rId34">
                       <a:extLst>
                         <a:ext uri="{28A0092B-C50C-407E-A947-70E740481C1C}">
                           <a14:useLocalDpi xmlns:a14="http://schemas.microsoft.com/office/drawing/2010/main" val="0"/>
@@ -21495,7 +24367,7 @@
                     </pic:cNvPicPr>
                   </pic:nvPicPr>
                   <pic:blipFill>
-                    <a:blip r:embed="rId34">
+                    <a:blip r:embed="rId35">
                       <a:extLst>
                         <a:ext uri="{28A0092B-C50C-407E-A947-70E740481C1C}">
                           <a14:useLocalDpi xmlns:a14="http://schemas.microsoft.com/office/drawing/2010/main" val="0"/>
@@ -22031,7 +24903,7 @@
                     </pic:cNvPicPr>
                   </pic:nvPicPr>
                   <pic:blipFill>
-                    <a:blip r:embed="rId35">
+                    <a:blip r:embed="rId36">
                       <a:extLst>
                         <a:ext uri="{28A0092B-C50C-407E-A947-70E740481C1C}">
                           <a14:useLocalDpi xmlns:a14="http://schemas.microsoft.com/office/drawing/2010/main" val="0"/>
@@ -22071,8 +24943,8 @@
       </w:pPr>
     </w:p>
     <w:sectPr>
-      <w:headerReference w:type="default" r:id="rId36"/>
-      <w:footerReference w:type="default" r:id="rId37"/>
+      <w:headerReference w:type="default" r:id="rId37"/>
+      <w:footerReference w:type="default" r:id="rId38"/>
       <w:pgSz w:w="12240" w:h="15840"/>
       <w:pgMar w:top="1440" w:right="1440" w:bottom="1440" w:left="1440" w:header="720" w:footer="720" w:gutter="0"/>
       <w:cols w:space="720"/>
@@ -22629,7 +25501,7 @@
               <w:sz w:val="16"/>
               <w:szCs w:val="16"/>
             </w:rPr>
-            <w:t>21</w:t>
+            <w:t>26</w:t>
           </w:r>
           <w:r>
             <w:rPr>
@@ -22647,27 +25519,14 @@
             </w:rPr>
             <w:t xml:space="preserve"> of </w:t>
           </w:r>
-          <w:r>
-            <w:fldChar w:fldCharType="begin"/>
-          </w:r>
-          <w:r>
-            <w:instrText xml:space="preserve"> NUMPAGES  \* Arabic  \* MERGEFORMAT </w:instrText>
-          </w:r>
-          <w:r>
-            <w:fldChar w:fldCharType="separate"/>
-          </w:r>
-          <w:r>
-            <w:rPr>
-              <w:noProof/>
-            </w:rPr>
-            <w:t>26</w:t>
-          </w:r>
-          <w:r>
-            <w:rPr>
-              <w:noProof/>
-            </w:rPr>
-            <w:fldChar w:fldCharType="end"/>
-          </w:r>
+          <w:fldSimple w:instr=" NUMPAGES  \* Arabic  \* MERGEFORMAT ">
+            <w:r>
+              <w:rPr>
+                <w:noProof/>
+              </w:rPr>
+              <w:t>27</w:t>
+            </w:r>
+          </w:fldSimple>
         </w:p>
       </w:tc>
     </w:tr>
@@ -25489,6 +28348,7 @@
     <w:rsid w:val="009E7E1B"/>
     <w:rsid w:val="00A12091"/>
     <w:rsid w:val="00A2456B"/>
+    <w:rsid w:val="00A3385B"/>
     <w:rsid w:val="00A500C1"/>
     <w:rsid w:val="00A57E94"/>
     <w:rsid w:val="00A70E68"/>
@@ -26407,21 +29267,21 @@
 </file>
 
 <file path=customXml/item2.xml><?xml version="1.0" encoding="utf-8"?>
+<?mso-contentType ?>
+<FormTemplates xmlns="http://schemas.microsoft.com/sharepoint/v3/contenttype/forms">
+  <Display>DocumentLibraryForm</Display>
+  <Edit>DocumentLibraryForm</Edit>
+  <New>DocumentLibraryForm</New>
+</FormTemplates>
+</file>
+
+<file path=customXml/item3.xml><?xml version="1.0" encoding="utf-8"?>
 <p:properties xmlns:p="http://schemas.microsoft.com/office/2006/metadata/properties" xmlns:xsi="http://www.w3.org/2001/XMLSchema-instance">
   <documentManagement>
     <Gat xmlns="2ec1ac2a-4cb5-40a4-b122-7712fb276773">IC</Gat>
     <Status xmlns="2ec1ac2a-4cb5-40a4-b122-7712fb276773">Ready for Review</Status>
   </documentManagement>
 </p:properties>
-</file>
-
-<file path=customXml/item3.xml><?xml version="1.0" encoding="utf-8"?>
-<?mso-contentType ?>
-<FormTemplates xmlns="http://schemas.microsoft.com/sharepoint/v3/contenttype/forms">
-  <Display>DocumentLibraryForm</Display>
-  <Edit>DocumentLibraryForm</Edit>
-  <New>DocumentLibraryForm</New>
-</FormTemplates>
 </file>
 
 <file path=customXml/item4.xml><?xml version="1.0" encoding="utf-8"?>
@@ -26446,6 +29306,14 @@
 </file>
 
 <file path=customXml/itemProps2.xml><?xml version="1.0" encoding="utf-8"?>
+<ds:datastoreItem xmlns:ds="http://schemas.openxmlformats.org/officeDocument/2006/customXml" ds:itemID="{7D4FE01D-1055-48A2-B526-C8AAEA4E33FB}">
+  <ds:schemaRefs>
+    <ds:schemaRef ds:uri="http://schemas.microsoft.com/sharepoint/v3/contenttype/forms"/>
+  </ds:schemaRefs>
+</ds:datastoreItem>
+</file>
+
+<file path=customXml/itemProps3.xml><?xml version="1.0" encoding="utf-8"?>
 <ds:datastoreItem xmlns:ds="http://schemas.openxmlformats.org/officeDocument/2006/customXml" ds:itemID="{22EF12C5-4EE5-401D-AF32-34459B235CB4}">
   <ds:schemaRefs>
     <ds:schemaRef ds:uri="http://schemas.microsoft.com/office/2006/metadata/properties"/>
@@ -26454,16 +29322,8 @@
 </ds:datastoreItem>
 </file>
 
-<file path=customXml/itemProps3.xml><?xml version="1.0" encoding="utf-8"?>
-<ds:datastoreItem xmlns:ds="http://schemas.openxmlformats.org/officeDocument/2006/customXml" ds:itemID="{7D4FE01D-1055-48A2-B526-C8AAEA4E33FB}">
-  <ds:schemaRefs>
-    <ds:schemaRef ds:uri="http://schemas.microsoft.com/sharepoint/v3/contenttype/forms"/>
-  </ds:schemaRefs>
-</ds:datastoreItem>
-</file>
-
 <file path=customXml/itemProps4.xml><?xml version="1.0" encoding="utf-8"?>
-<ds:datastoreItem xmlns:ds="http://schemas.openxmlformats.org/officeDocument/2006/customXml" ds:itemID="{948FA170-2595-45AC-B598-CEA7E612EC01}">
+<ds:datastoreItem xmlns:ds="http://schemas.openxmlformats.org/officeDocument/2006/customXml" ds:itemID="{E7E0330E-655B-4AD5-B8EA-51918B168C94}">
   <ds:schemaRefs>
     <ds:schemaRef ds:uri="http://schemas.openxmlformats.org/officeDocument/2006/bibliography"/>
   </ds:schemaRefs>

--- a/S005_TipsForGit.docx
+++ b/S005_TipsForGit.docx
@@ -1,6 +1,6 @@
 
 <file path=word/document.xml><?xml version="1.0" encoding="utf-8"?>
-<w:document xmlns:wpc="http://schemas.microsoft.com/office/word/2010/wordprocessingCanvas" xmlns:cx="http://schemas.microsoft.com/office/drawing/2014/chartex" xmlns:mc="http://schemas.openxmlformats.org/markup-compatibility/2006" xmlns:o="urn:schemas-microsoft-com:office:office" xmlns:r="http://schemas.openxmlformats.org/officeDocument/2006/relationships" xmlns:m="http://schemas.openxmlformats.org/officeDocument/2006/math" xmlns:v="urn:schemas-microsoft-com:vml" xmlns:wp14="http://schemas.microsoft.com/office/word/2010/wordprocessingDrawing" xmlns:wp="http://schemas.openxmlformats.org/drawingml/2006/wordprocessingDrawing" xmlns:w10="urn:schemas-microsoft-com:office:word" xmlns:w="http://schemas.openxmlformats.org/wordprocessingml/2006/main" xmlns:w14="http://schemas.microsoft.com/office/word/2010/wordml" xmlns:w15="http://schemas.microsoft.com/office/word/2012/wordml" xmlns:w16se="http://schemas.microsoft.com/office/word/2015/wordml/symex" xmlns:wpg="http://schemas.microsoft.com/office/word/2010/wordprocessingGroup" xmlns:wpi="http://schemas.microsoft.com/office/word/2010/wordprocessingInk" xmlns:wne="http://schemas.microsoft.com/office/word/2006/wordml" xmlns:wps="http://schemas.microsoft.com/office/word/2010/wordprocessingShape" mc:Ignorable="w14 w15 w16se wp14">
+<w:document xmlns:wpc="http://schemas.microsoft.com/office/word/2010/wordprocessingCanvas" xmlns:cx="http://schemas.microsoft.com/office/drawing/2014/chartex" xmlns:cx1="http://schemas.microsoft.com/office/drawing/2015/9/8/chartex" xmlns:cx2="http://schemas.microsoft.com/office/drawing/2015/10/21/chartex" xmlns:cx3="http://schemas.microsoft.com/office/drawing/2016/5/9/chartex" xmlns:cx4="http://schemas.microsoft.com/office/drawing/2016/5/10/chartex" xmlns:cx5="http://schemas.microsoft.com/office/drawing/2016/5/11/chartex" xmlns:cx6="http://schemas.microsoft.com/office/drawing/2016/5/12/chartex" xmlns:cx7="http://schemas.microsoft.com/office/drawing/2016/5/13/chartex" xmlns:cx8="http://schemas.microsoft.com/office/drawing/2016/5/14/chartex" xmlns:mc="http://schemas.openxmlformats.org/markup-compatibility/2006" xmlns:aink="http://schemas.microsoft.com/office/drawing/2016/ink" xmlns:am3d="http://schemas.microsoft.com/office/drawing/2017/model3d" xmlns:o="urn:schemas-microsoft-com:office:office" xmlns:r="http://schemas.openxmlformats.org/officeDocument/2006/relationships" xmlns:m="http://schemas.openxmlformats.org/officeDocument/2006/math" xmlns:v="urn:schemas-microsoft-com:vml" xmlns:wp14="http://schemas.microsoft.com/office/word/2010/wordprocessingDrawing" xmlns:wp="http://schemas.openxmlformats.org/drawingml/2006/wordprocessingDrawing" xmlns:w10="urn:schemas-microsoft-com:office:word" xmlns:w="http://schemas.openxmlformats.org/wordprocessingml/2006/main" xmlns:w14="http://schemas.microsoft.com/office/word/2010/wordml" xmlns:w15="http://schemas.microsoft.com/office/word/2012/wordml" xmlns:w16cid="http://schemas.microsoft.com/office/word/2016/wordml/cid" xmlns:w16se="http://schemas.microsoft.com/office/word/2015/wordml/symex" xmlns:wpg="http://schemas.microsoft.com/office/word/2010/wordprocessingGroup" xmlns:wpi="http://schemas.microsoft.com/office/word/2010/wordprocessingInk" xmlns:wne="http://schemas.microsoft.com/office/word/2006/wordml" xmlns:wps="http://schemas.microsoft.com/office/word/2010/wordprocessingShape" mc:Ignorable="w14 w15 w16se w16cid wp14">
   <w:body>
     <w:p>
       <w:pPr>
@@ -1941,6 +1941,7 @@
         </w:rPr>
       </w:pPr>
       <w:bookmarkStart w:id="2" w:name="_Toc21592080"/>
+      <w:proofErr w:type="spellStart"/>
       <w:r>
         <w:rPr>
           <w:rFonts w:hint="eastAsia"/>
@@ -1955,6 +1956,7 @@
         <w:t>ortoiseGit</w:t>
       </w:r>
       <w:bookmarkEnd w:id="2"/>
+      <w:proofErr w:type="spellEnd"/>
     </w:p>
     <w:p>
       <w:pPr>
@@ -2040,6 +2042,7 @@
           <w:lang w:eastAsia="ko-KR"/>
         </w:rPr>
       </w:pPr>
+      <w:proofErr w:type="spellStart"/>
       <w:r>
         <w:rPr>
           <w:rFonts w:hint="eastAsia"/>
@@ -2051,7 +2054,14 @@
         <w:rPr>
           <w:lang w:eastAsia="ko-KR"/>
         </w:rPr>
-        <w:t xml:space="preserve">ortoiseGit </w:t>
+        <w:t>ortoiseGit</w:t>
+      </w:r>
+      <w:proofErr w:type="spellEnd"/>
+      <w:r>
+        <w:rPr>
+          <w:lang w:eastAsia="ko-KR"/>
+        </w:rPr>
+        <w:t xml:space="preserve"> </w:t>
       </w:r>
       <w:r>
         <w:rPr>
@@ -2067,6 +2077,7 @@
         </w:rPr>
         <w:t xml:space="preserve"> </w:t>
       </w:r>
+      <w:proofErr w:type="spellStart"/>
       <w:r>
         <w:rPr>
           <w:rFonts w:hint="eastAsia"/>
@@ -2074,6 +2085,7 @@
         </w:rPr>
         <w:t>언어팩을</w:t>
       </w:r>
+      <w:proofErr w:type="spellEnd"/>
       <w:r>
         <w:rPr>
           <w:rFonts w:hint="eastAsia"/>
@@ -2491,6 +2503,7 @@
           <w:lang w:eastAsia="ko-KR"/>
         </w:rPr>
       </w:pPr>
+      <w:proofErr w:type="spellStart"/>
       <w:r>
         <w:rPr>
           <w:rFonts w:hint="eastAsia"/>
@@ -2498,6 +2511,7 @@
         </w:rPr>
         <w:t>언어팩</w:t>
       </w:r>
+      <w:proofErr w:type="spellEnd"/>
       <w:r>
         <w:rPr>
           <w:rFonts w:hint="eastAsia"/>
@@ -2783,7 +2797,7 @@
               </wp:anchor>
             </w:drawing>
           </mc:Choice>
-          <mc:Fallback xmlns:cx1="http://schemas.microsoft.com/office/drawing/2015/9/8/chartex" xmlns:cx2="http://schemas.microsoft.com/office/drawing/2015/10/21/chartex" xmlns:cx3="http://schemas.microsoft.com/office/drawing/2016/5/9/chartex" xmlns:cx4="http://schemas.microsoft.com/office/drawing/2016/5/10/chartex" xmlns:cx5="http://schemas.microsoft.com/office/drawing/2016/5/11/chartex" xmlns:cx6="http://schemas.microsoft.com/office/drawing/2016/5/12/chartex" xmlns:cx7="http://schemas.microsoft.com/office/drawing/2016/5/13/chartex" xmlns:cx8="http://schemas.microsoft.com/office/drawing/2016/5/14/chartex" xmlns:aink="http://schemas.microsoft.com/office/drawing/2016/ink" xmlns:am3d="http://schemas.microsoft.com/office/drawing/2017/model3d" xmlns:w16cid="http://schemas.microsoft.com/office/word/2016/wordml/cid">
+          <mc:Fallback>
             <w:pict>
               <v:rect w14:anchorId="308BD145" id="직사각형 18" o:spid="_x0000_s1026" style="position:absolute;left:0;text-align:left;margin-left:143.35pt;margin-top:73.65pt;width:309.9pt;height:48.85pt;z-index:251659264;visibility:visible;mso-wrap-style:square;mso-wrap-distance-left:9pt;mso-wrap-distance-top:0;mso-wrap-distance-right:9pt;mso-wrap-distance-bottom:0;mso-position-horizontal:absolute;mso-position-horizontal-relative:text;mso-position-vertical:absolute;mso-position-vertical-relative:text;v-text-anchor:middle" o:gfxdata="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" filled="f" strokecolor="red" strokeweight="2pt"/>
             </w:pict>
@@ -2936,6 +2950,7 @@
         </w:rPr>
         <w:t xml:space="preserve">git &lt; &gt; </w:t>
       </w:r>
+      <w:proofErr w:type="gramStart"/>
       <w:r>
         <w:rPr>
           <w:lang w:eastAsia="ko-KR"/>
@@ -2954,6 +2969,7 @@
         </w:rPr>
         <w:t>]</w:t>
       </w:r>
+      <w:proofErr w:type="gramEnd"/>
       <w:r>
         <w:rPr>
           <w:lang w:eastAsia="ko-KR"/>
@@ -3148,6 +3164,7 @@
         </w:rPr>
         <w:t xml:space="preserve">[--all]: </w:t>
       </w:r>
+      <w:proofErr w:type="spellStart"/>
       <w:r>
         <w:rPr>
           <w:rFonts w:hint="eastAsia"/>
@@ -3155,6 +3172,7 @@
         </w:rPr>
         <w:t>작업폴더에</w:t>
       </w:r>
+      <w:proofErr w:type="spellEnd"/>
       <w:r>
         <w:rPr>
           <w:rFonts w:hint="eastAsia"/>
@@ -3386,6 +3404,7 @@
         </w:rPr>
         <w:t xml:space="preserve"> </w:t>
       </w:r>
+      <w:proofErr w:type="gramStart"/>
       <w:r>
         <w:rPr>
           <w:rFonts w:hint="eastAsia"/>
@@ -3393,6 +3412,7 @@
         </w:rPr>
         <w:t>탐욕스런</w:t>
       </w:r>
+      <w:proofErr w:type="gramEnd"/>
       <w:r>
         <w:rPr>
           <w:rFonts w:hint="eastAsia"/>
@@ -3519,11 +3539,33 @@
         </w:rPr>
         <w:t>(</w:t>
       </w:r>
-      <w:r>
-        <w:rPr>
-          <w:lang w:eastAsia="ko-KR"/>
-        </w:rPr>
-        <w:t>untracted -&gt; tracted)</w:t>
+      <w:proofErr w:type="spellStart"/>
+      <w:r>
+        <w:rPr>
+          <w:lang w:eastAsia="ko-KR"/>
+        </w:rPr>
+        <w:t>untracted</w:t>
+      </w:r>
+      <w:proofErr w:type="spellEnd"/>
+      <w:r>
+        <w:rPr>
+          <w:lang w:eastAsia="ko-KR"/>
+        </w:rPr>
+        <w:t xml:space="preserve"> -&gt; </w:t>
+      </w:r>
+      <w:proofErr w:type="spellStart"/>
+      <w:r>
+        <w:rPr>
+          <w:lang w:eastAsia="ko-KR"/>
+        </w:rPr>
+        <w:t>tracted</w:t>
+      </w:r>
+      <w:proofErr w:type="spellEnd"/>
+      <w:r>
+        <w:rPr>
+          <w:lang w:eastAsia="ko-KR"/>
+        </w:rPr>
+        <w:t>)</w:t>
       </w:r>
       <w:r>
         <w:rPr>
@@ -3670,12 +3712,14 @@
         </w:rPr>
         <w:t xml:space="preserve"> </w:t>
       </w:r>
+      <w:proofErr w:type="spellStart"/>
       <w:r>
         <w:rPr>
           <w:lang w:eastAsia="ko-KR"/>
         </w:rPr>
         <w:t>tracted</w:t>
       </w:r>
+      <w:proofErr w:type="spellEnd"/>
       <w:r>
         <w:rPr>
           <w:rFonts w:hint="eastAsia"/>
@@ -3802,12 +3846,14 @@
         </w:rPr>
         <w:t xml:space="preserve"> </w:t>
       </w:r>
+      <w:proofErr w:type="spellStart"/>
       <w:r>
         <w:rPr>
           <w:lang w:eastAsia="ko-KR"/>
         </w:rPr>
         <w:t>tracted</w:t>
       </w:r>
+      <w:proofErr w:type="spellEnd"/>
       <w:r>
         <w:rPr>
           <w:rFonts w:hint="eastAsia"/>
@@ -3994,6 +4040,7 @@
         </w:rPr>
         <w:t xml:space="preserve"> </w:t>
       </w:r>
+      <w:proofErr w:type="spellStart"/>
       <w:r>
         <w:rPr>
           <w:rFonts w:hint="eastAsia"/>
@@ -4001,6 +4048,7 @@
         </w:rPr>
         <w:t>충돌난</w:t>
       </w:r>
+      <w:proofErr w:type="spellEnd"/>
       <w:r>
         <w:rPr>
           <w:rFonts w:hint="eastAsia"/>
@@ -4056,6 +4104,7 @@
         </w:rPr>
         <w:t xml:space="preserve"> </w:t>
       </w:r>
+      <w:proofErr w:type="spellStart"/>
       <w:r>
         <w:rPr>
           <w:rFonts w:hint="eastAsia"/>
@@ -4063,6 +4112,7 @@
         </w:rPr>
         <w:t>만들때도</w:t>
       </w:r>
+      <w:proofErr w:type="spellEnd"/>
       <w:r>
         <w:rPr>
           <w:rFonts w:hint="eastAsia"/>
@@ -4330,7 +4380,39 @@
           <w:rFonts w:hint="eastAsia"/>
           <w:lang w:eastAsia="ko-KR"/>
         </w:rPr>
-        <w:t xml:space="preserve">git add *.svg -&gt; svg </w:t>
+        <w:t>git add *.</w:t>
+      </w:r>
+      <w:proofErr w:type="spellStart"/>
+      <w:r>
+        <w:rPr>
+          <w:rFonts w:hint="eastAsia"/>
+          <w:lang w:eastAsia="ko-KR"/>
+        </w:rPr>
+        <w:t>svg</w:t>
+      </w:r>
+      <w:proofErr w:type="spellEnd"/>
+      <w:r>
+        <w:rPr>
+          <w:rFonts w:hint="eastAsia"/>
+          <w:lang w:eastAsia="ko-KR"/>
+        </w:rPr>
+        <w:t xml:space="preserve"> -&gt; </w:t>
+      </w:r>
+      <w:proofErr w:type="spellStart"/>
+      <w:r>
+        <w:rPr>
+          <w:rFonts w:hint="eastAsia"/>
+          <w:lang w:eastAsia="ko-KR"/>
+        </w:rPr>
+        <w:t>svg</w:t>
+      </w:r>
+      <w:proofErr w:type="spellEnd"/>
+      <w:r>
+        <w:rPr>
+          <w:rFonts w:hint="eastAsia"/>
+          <w:lang w:eastAsia="ko-KR"/>
+        </w:rPr>
+        <w:t xml:space="preserve"> </w:t>
       </w:r>
       <w:r>
         <w:rPr>
@@ -4536,6 +4618,7 @@
         </w:rPr>
         <w:t xml:space="preserve"> </w:t>
       </w:r>
+      <w:proofErr w:type="spellStart"/>
       <w:r>
         <w:rPr>
           <w:rFonts w:hint="eastAsia"/>
@@ -4543,6 +4626,7 @@
         </w:rPr>
         <w:t>커밋</w:t>
       </w:r>
+      <w:proofErr w:type="spellEnd"/>
       <w:r>
         <w:rPr>
           <w:rFonts w:hint="eastAsia"/>
@@ -4749,6 +4833,7 @@
         </w:rPr>
         <w:t xml:space="preserve"> </w:t>
       </w:r>
+      <w:proofErr w:type="spellStart"/>
       <w:r>
         <w:rPr>
           <w:rFonts w:hint="eastAsia"/>
@@ -4756,6 +4841,7 @@
         </w:rPr>
         <w:t>커밋</w:t>
       </w:r>
+      <w:proofErr w:type="spellEnd"/>
       <w:r>
         <w:rPr>
           <w:rFonts w:hint="eastAsia"/>
@@ -4822,7 +4908,23 @@
           <w:rFonts w:hint="eastAsia"/>
           <w:lang w:eastAsia="ko-KR"/>
         </w:rPr>
-        <w:t xml:space="preserve">[-i]: </w:t>
+        <w:t>[-</w:t>
+      </w:r>
+      <w:proofErr w:type="spellStart"/>
+      <w:r>
+        <w:rPr>
+          <w:rFonts w:hint="eastAsia"/>
+          <w:lang w:eastAsia="ko-KR"/>
+        </w:rPr>
+        <w:t>i</w:t>
+      </w:r>
+      <w:proofErr w:type="spellEnd"/>
+      <w:r>
+        <w:rPr>
+          <w:rFonts w:hint="eastAsia"/>
+          <w:lang w:eastAsia="ko-KR"/>
+        </w:rPr>
+        <w:t xml:space="preserve">]: </w:t>
       </w:r>
       <w:r>
         <w:rPr>
@@ -4867,6 +4969,7 @@
           <w:lang w:eastAsia="ko-KR"/>
         </w:rPr>
       </w:pPr>
+      <w:proofErr w:type="spellStart"/>
       <w:r>
         <w:rPr>
           <w:rFonts w:hint="eastAsia"/>
@@ -4881,6 +4984,7 @@
         </w:rPr>
         <w:t>를</w:t>
       </w:r>
+      <w:proofErr w:type="spellEnd"/>
       <w:r>
         <w:rPr>
           <w:rFonts w:hint="eastAsia"/>
@@ -4929,6 +5033,7 @@
         </w:rPr>
         <w:t xml:space="preserve"> </w:t>
       </w:r>
+      <w:proofErr w:type="spellStart"/>
       <w:r>
         <w:rPr>
           <w:rFonts w:hint="eastAsia"/>
@@ -4936,6 +5041,7 @@
         </w:rPr>
         <w:t>브랜치의</w:t>
       </w:r>
+      <w:proofErr w:type="spellEnd"/>
       <w:r>
         <w:rPr>
           <w:rFonts w:hint="eastAsia"/>
@@ -4997,6 +5103,7 @@
         </w:rPr>
         <w:t xml:space="preserve">]: </w:t>
       </w:r>
+      <w:proofErr w:type="spellStart"/>
       <w:r>
         <w:rPr>
           <w:rFonts w:hint="eastAsia"/>
@@ -5004,6 +5111,7 @@
         </w:rPr>
         <w:t>브랜치</w:t>
       </w:r>
+      <w:proofErr w:type="spellEnd"/>
       <w:r>
         <w:rPr>
           <w:rFonts w:hint="eastAsia"/>
@@ -5053,6 +5161,7 @@
         </w:rPr>
         <w:t xml:space="preserve"> </w:t>
       </w:r>
+      <w:proofErr w:type="spellStart"/>
       <w:r>
         <w:rPr>
           <w:rFonts w:hint="eastAsia"/>
@@ -5060,6 +5169,7 @@
         </w:rPr>
         <w:t>커밋</w:t>
       </w:r>
+      <w:proofErr w:type="spellEnd"/>
       <w:r>
         <w:rPr>
           <w:rFonts w:hint="eastAsia"/>
@@ -5114,7 +5224,21 @@
           <w:lang w:eastAsia="ko-KR"/>
         </w:rPr>
         <w:br/>
-        <w:t>git banch -v</w:t>
+        <w:t xml:space="preserve">git </w:t>
+      </w:r>
+      <w:proofErr w:type="spellStart"/>
+      <w:r>
+        <w:rPr>
+          <w:lang w:eastAsia="ko-KR"/>
+        </w:rPr>
+        <w:t>banch</w:t>
+      </w:r>
+      <w:proofErr w:type="spellEnd"/>
+      <w:r>
+        <w:rPr>
+          <w:lang w:eastAsia="ko-KR"/>
+        </w:rPr>
+        <w:t xml:space="preserve"> -v</w:t>
       </w:r>
     </w:p>
     <w:p>
@@ -5144,6 +5268,7 @@
         </w:rPr>
         <w:t xml:space="preserve"> </w:t>
       </w:r>
+      <w:proofErr w:type="spellStart"/>
       <w:r>
         <w:rPr>
           <w:rFonts w:hint="eastAsia"/>
@@ -5151,6 +5276,7 @@
         </w:rPr>
         <w:t>브랜치</w:t>
       </w:r>
+      <w:proofErr w:type="spellEnd"/>
       <w:r>
         <w:rPr>
           <w:rFonts w:hint="eastAsia"/>
@@ -5234,6 +5360,7 @@
         </w:rPr>
         <w:t xml:space="preserve"> </w:t>
       </w:r>
+      <w:proofErr w:type="spellStart"/>
       <w:r>
         <w:rPr>
           <w:rFonts w:hint="eastAsia"/>
@@ -5241,6 +5368,7 @@
         </w:rPr>
         <w:t>브랜치</w:t>
       </w:r>
+      <w:proofErr w:type="spellEnd"/>
       <w:r>
         <w:rPr>
           <w:rFonts w:hint="eastAsia"/>
@@ -5297,6 +5425,7 @@
         </w:rPr>
         <w:t xml:space="preserve">[-d]: </w:t>
       </w:r>
+      <w:proofErr w:type="spellStart"/>
       <w:r>
         <w:rPr>
           <w:rFonts w:hint="eastAsia"/>
@@ -5304,6 +5433,7 @@
         </w:rPr>
         <w:t>브랜치</w:t>
       </w:r>
+      <w:proofErr w:type="spellEnd"/>
       <w:r>
         <w:rPr>
           <w:rFonts w:hint="eastAsia"/>
@@ -5386,6 +5516,7 @@
         </w:rPr>
         <w:t xml:space="preserve"> </w:t>
       </w:r>
+      <w:proofErr w:type="spellStart"/>
       <w:r>
         <w:rPr>
           <w:rFonts w:hint="eastAsia"/>
@@ -5393,6 +5524,7 @@
         </w:rPr>
         <w:t>브랜치를</w:t>
       </w:r>
+      <w:proofErr w:type="spellEnd"/>
       <w:r>
         <w:rPr>
           <w:rFonts w:hint="eastAsia"/>
@@ -5460,8 +5592,17 @@
           <w:highlight w:val="green"/>
           <w:lang w:eastAsia="ko-KR"/>
         </w:rPr>
-        <w:t>-vv</w:t>
-      </w:r>
+        <w:t>-</w:t>
+      </w:r>
+      <w:proofErr w:type="spellStart"/>
+      <w:r>
+        <w:rPr>
+          <w:highlight w:val="green"/>
+          <w:lang w:eastAsia="ko-KR"/>
+        </w:rPr>
+        <w:t>vv</w:t>
+      </w:r>
+      <w:proofErr w:type="spellEnd"/>
       <w:r>
         <w:rPr>
           <w:lang w:eastAsia="ko-KR"/>
@@ -5482,6 +5623,7 @@
         </w:rPr>
         <w:t xml:space="preserve"> </w:t>
       </w:r>
+      <w:proofErr w:type="spellStart"/>
       <w:r>
         <w:rPr>
           <w:rFonts w:hint="eastAsia"/>
@@ -5489,6 +5631,7 @@
         </w:rPr>
         <w:t>브랜치가</w:t>
       </w:r>
+      <w:proofErr w:type="spellEnd"/>
       <w:r>
         <w:rPr>
           <w:rFonts w:hint="eastAsia"/>
@@ -5613,6 +5756,7 @@
         </w:rPr>
         <w:t xml:space="preserve"> </w:t>
       </w:r>
+      <w:proofErr w:type="spellStart"/>
       <w:r>
         <w:rPr>
           <w:rFonts w:hint="eastAsia"/>
@@ -5620,6 +5764,7 @@
         </w:rPr>
         <w:t>브랜치</w:t>
       </w:r>
+      <w:proofErr w:type="spellEnd"/>
       <w:r>
         <w:rPr>
           <w:rFonts w:hint="eastAsia"/>
@@ -5702,6 +5847,7 @@
         </w:rPr>
         <w:t xml:space="preserve"> </w:t>
       </w:r>
+      <w:proofErr w:type="spellStart"/>
       <w:r>
         <w:rPr>
           <w:rFonts w:hint="eastAsia"/>
@@ -5709,6 +5855,7 @@
         </w:rPr>
         <w:t>브랜치와</w:t>
       </w:r>
+      <w:proofErr w:type="spellEnd"/>
       <w:r>
         <w:rPr>
           <w:rFonts w:hint="eastAsia"/>
@@ -5730,6 +5877,7 @@
         </w:rPr>
         <w:t xml:space="preserve"> </w:t>
       </w:r>
+      <w:proofErr w:type="spellStart"/>
       <w:r>
         <w:rPr>
           <w:rFonts w:hint="eastAsia"/>
@@ -5737,6 +5885,7 @@
         </w:rPr>
         <w:t>브랜치</w:t>
       </w:r>
+      <w:proofErr w:type="spellEnd"/>
       <w:r>
         <w:rPr>
           <w:rFonts w:hint="eastAsia"/>
@@ -6215,6 +6364,7 @@
         </w:rPr>
         <w:t xml:space="preserve"> </w:t>
       </w:r>
+      <w:proofErr w:type="spellStart"/>
       <w:r>
         <w:rPr>
           <w:rFonts w:hint="eastAsia"/>
@@ -6222,6 +6372,7 @@
         </w:rPr>
         <w:t>브랜치의</w:t>
       </w:r>
+      <w:proofErr w:type="spellEnd"/>
       <w:r>
         <w:rPr>
           <w:rFonts w:hint="eastAsia"/>
@@ -6311,6 +6462,7 @@
         </w:rPr>
         <w:t xml:space="preserve"> </w:t>
       </w:r>
+      <w:proofErr w:type="spellStart"/>
       <w:r>
         <w:rPr>
           <w:rFonts w:hint="eastAsia"/>
@@ -6325,6 +6477,7 @@
         </w:rPr>
         <w:t>의</w:t>
       </w:r>
+      <w:proofErr w:type="spellEnd"/>
       <w:r>
         <w:rPr>
           <w:rFonts w:hint="eastAsia"/>
@@ -6393,6 +6546,7 @@
         </w:rPr>
         <w:t xml:space="preserve"> </w:t>
       </w:r>
+      <w:proofErr w:type="spellStart"/>
       <w:r>
         <w:rPr>
           <w:rFonts w:hint="eastAsia"/>
@@ -6400,6 +6554,7 @@
         </w:rPr>
         <w:t>브랜치</w:t>
       </w:r>
+      <w:proofErr w:type="spellEnd"/>
       <w:r>
         <w:rPr>
           <w:rFonts w:hint="eastAsia"/>
@@ -6503,6 +6658,7 @@
         </w:rPr>
         <w:t xml:space="preserve"> </w:t>
       </w:r>
+      <w:proofErr w:type="spellStart"/>
       <w:r>
         <w:rPr>
           <w:rFonts w:hint="eastAsia"/>
@@ -6510,6 +6666,7 @@
         </w:rPr>
         <w:t>브랜치가</w:t>
       </w:r>
+      <w:proofErr w:type="spellEnd"/>
       <w:r>
         <w:rPr>
           <w:rFonts w:hint="eastAsia"/>
@@ -6684,6 +6841,7 @@
         </w:rPr>
         <w:t xml:space="preserve"> </w:t>
       </w:r>
+      <w:proofErr w:type="spellStart"/>
       <w:r>
         <w:rPr>
           <w:rFonts w:hint="eastAsia"/>
@@ -6691,6 +6849,7 @@
         </w:rPr>
         <w:t>브랜치의</w:t>
       </w:r>
+      <w:proofErr w:type="spellEnd"/>
       <w:r>
         <w:rPr>
           <w:rFonts w:hint="eastAsia"/>
@@ -6816,6 +6975,7 @@
         <w:t xml:space="preserve"> </w:t>
       </w:r>
       <w:hyperlink w:anchor="_리모트_저장소" w:history="1">
+        <w:proofErr w:type="spellStart"/>
         <w:r>
           <w:rPr>
             <w:rStyle w:val="a6"/>
@@ -6823,6 +6983,7 @@
           </w:rPr>
           <w:t>리모트</w:t>
         </w:r>
+        <w:proofErr w:type="spellEnd"/>
         <w:r>
           <w:rPr>
             <w:rStyle w:val="a6"/>
@@ -6902,6 +7063,7 @@
         </w:rPr>
         <w:t xml:space="preserve"> </w:t>
       </w:r>
+      <w:proofErr w:type="spellStart"/>
       <w:r>
         <w:rPr>
           <w:rFonts w:hint="eastAsia"/>
@@ -6916,6 +7078,7 @@
         </w:rPr>
         <w:t>로</w:t>
       </w:r>
+      <w:proofErr w:type="spellEnd"/>
       <w:r>
         <w:rPr>
           <w:rFonts w:hint="eastAsia"/>
@@ -6979,6 +7142,7 @@
         </w:rPr>
         <w:t xml:space="preserve">[-b]: </w:t>
       </w:r>
+      <w:proofErr w:type="spellStart"/>
       <w:r>
         <w:rPr>
           <w:rFonts w:hint="eastAsia"/>
@@ -6986,6 +7150,7 @@
         </w:rPr>
         <w:t>브랜치를</w:t>
       </w:r>
+      <w:proofErr w:type="spellEnd"/>
       <w:r>
         <w:rPr>
           <w:rFonts w:hint="eastAsia"/>
@@ -7124,6 +7289,7 @@
           <w:lang w:eastAsia="ko-KR"/>
         </w:rPr>
       </w:pPr>
+      <w:proofErr w:type="spellStart"/>
       <w:r>
         <w:rPr>
           <w:rFonts w:hint="eastAsia"/>
@@ -7132,13 +7298,15 @@
         <w:lastRenderedPageBreak/>
         <w:t>리모트</w:t>
       </w:r>
-      <w:r>
-        <w:rPr>
-          <w:rFonts w:hint="eastAsia"/>
-          <w:lang w:eastAsia="ko-KR"/>
-        </w:rPr>
-        <w:t xml:space="preserve"> </w:t>
-      </w:r>
+      <w:proofErr w:type="spellEnd"/>
+      <w:r>
+        <w:rPr>
+          <w:rFonts w:hint="eastAsia"/>
+          <w:lang w:eastAsia="ko-KR"/>
+        </w:rPr>
+        <w:t xml:space="preserve"> </w:t>
+      </w:r>
+      <w:proofErr w:type="spellStart"/>
       <w:r>
         <w:rPr>
           <w:rFonts w:hint="eastAsia"/>
@@ -7146,13 +7314,15 @@
         </w:rPr>
         <w:t>트래킹</w:t>
       </w:r>
-      <w:r>
-        <w:rPr>
-          <w:rFonts w:hint="eastAsia"/>
-          <w:lang w:eastAsia="ko-KR"/>
-        </w:rPr>
-        <w:t xml:space="preserve"> </w:t>
-      </w:r>
+      <w:proofErr w:type="spellEnd"/>
+      <w:r>
+        <w:rPr>
+          <w:rFonts w:hint="eastAsia"/>
+          <w:lang w:eastAsia="ko-KR"/>
+        </w:rPr>
+        <w:t xml:space="preserve"> </w:t>
+      </w:r>
+      <w:proofErr w:type="spellStart"/>
       <w:r>
         <w:rPr>
           <w:rFonts w:hint="eastAsia"/>
@@ -7160,6 +7330,7 @@
         </w:rPr>
         <w:t>브랜치에서</w:t>
       </w:r>
+      <w:proofErr w:type="spellEnd"/>
       <w:r>
         <w:rPr>
           <w:rFonts w:hint="eastAsia"/>
@@ -7195,6 +7366,7 @@
         </w:rPr>
         <w:t xml:space="preserve"> </w:t>
       </w:r>
+      <w:proofErr w:type="spellStart"/>
       <w:r>
         <w:rPr>
           <w:rFonts w:hint="eastAsia"/>
@@ -7202,6 +7374,7 @@
         </w:rPr>
         <w:t>브랜치를</w:t>
       </w:r>
+      <w:proofErr w:type="spellEnd"/>
       <w:r>
         <w:rPr>
           <w:rFonts w:hint="eastAsia"/>
@@ -7221,8 +7394,30 @@
           <w:lang w:eastAsia="ko-KR"/>
         </w:rPr>
         <w:br/>
-        <w:t>git checkout -b serverfix origin/serverfix</w:t>
-      </w:r>
+        <w:t xml:space="preserve">git checkout -b </w:t>
+      </w:r>
+      <w:proofErr w:type="spellStart"/>
+      <w:r>
+        <w:rPr>
+          <w:lang w:eastAsia="ko-KR"/>
+        </w:rPr>
+        <w:t>serverfix</w:t>
+      </w:r>
+      <w:proofErr w:type="spellEnd"/>
+      <w:r>
+        <w:rPr>
+          <w:lang w:eastAsia="ko-KR"/>
+        </w:rPr>
+        <w:t xml:space="preserve"> origin/</w:t>
+      </w:r>
+      <w:proofErr w:type="spellStart"/>
+      <w:r>
+        <w:rPr>
+          <w:lang w:eastAsia="ko-KR"/>
+        </w:rPr>
+        <w:t>serverfix</w:t>
+      </w:r>
+      <w:proofErr w:type="spellEnd"/>
       <w:r>
         <w:rPr>
           <w:lang w:eastAsia="ko-KR"/>
@@ -7233,7 +7428,21 @@
         <w:rPr>
           <w:lang w:eastAsia="ko-KR"/>
         </w:rPr>
-        <w:t>git checkout -b tmAnalysis origin/feature/HA-3653-tm-analyzer</w:t>
+        <w:t xml:space="preserve">git checkout -b </w:t>
+      </w:r>
+      <w:proofErr w:type="spellStart"/>
+      <w:r>
+        <w:rPr>
+          <w:lang w:eastAsia="ko-KR"/>
+        </w:rPr>
+        <w:t>tmAnalysis</w:t>
+      </w:r>
+      <w:proofErr w:type="spellEnd"/>
+      <w:r>
+        <w:rPr>
+          <w:lang w:eastAsia="ko-KR"/>
+        </w:rPr>
+        <w:t xml:space="preserve"> origin/feature/HA-3653-tm-analyzer</w:t>
       </w:r>
     </w:p>
     <w:p>
@@ -7249,6 +7458,7 @@
         </w:rPr>
         <w:t xml:space="preserve">[-d]: </w:t>
       </w:r>
+      <w:proofErr w:type="spellStart"/>
       <w:r>
         <w:rPr>
           <w:rFonts w:hint="eastAsia"/>
@@ -7256,6 +7466,7 @@
         </w:rPr>
         <w:t>브랜치</w:t>
       </w:r>
+      <w:proofErr w:type="spellEnd"/>
       <w:r>
         <w:rPr>
           <w:rFonts w:hint="eastAsia"/>
@@ -7334,6 +7545,7 @@
         </w:rPr>
         <w:t xml:space="preserve"> </w:t>
       </w:r>
+      <w:proofErr w:type="spellStart"/>
       <w:r>
         <w:rPr>
           <w:rFonts w:hint="eastAsia"/>
@@ -7341,6 +7553,7 @@
         </w:rPr>
         <w:t>브랜치의</w:t>
       </w:r>
+      <w:proofErr w:type="spellEnd"/>
       <w:r>
         <w:rPr>
           <w:rFonts w:hint="eastAsia"/>
@@ -7395,7 +7608,21 @@
           <w:lang w:eastAsia="ko-KR"/>
         </w:rPr>
         <w:br/>
-        <w:t>git checkout --track &lt;remote_name/branch&gt;</w:t>
+        <w:t>git checkout --track &lt;</w:t>
+      </w:r>
+      <w:proofErr w:type="spellStart"/>
+      <w:r>
+        <w:rPr>
+          <w:lang w:eastAsia="ko-KR"/>
+        </w:rPr>
+        <w:t>remote_name</w:t>
+      </w:r>
+      <w:proofErr w:type="spellEnd"/>
+      <w:r>
+        <w:rPr>
+          <w:lang w:eastAsia="ko-KR"/>
+        </w:rPr>
+        <w:t>/branch&gt;</w:t>
       </w:r>
       <w:r>
         <w:rPr>
@@ -7430,6 +7657,7 @@
         </w:rPr>
         <w:t xml:space="preserve">&gt; </w:t>
       </w:r>
+      <w:proofErr w:type="spellStart"/>
       <w:r>
         <w:rPr>
           <w:rFonts w:hint="eastAsia"/>
@@ -7437,6 +7665,7 @@
         </w:rPr>
         <w:t>브랜치</w:t>
       </w:r>
+      <w:proofErr w:type="spellEnd"/>
       <w:r>
         <w:rPr>
           <w:rFonts w:hint="eastAsia"/>
@@ -7472,6 +7701,7 @@
         </w:rPr>
         <w:t xml:space="preserve"> </w:t>
       </w:r>
+      <w:proofErr w:type="spellStart"/>
       <w:r>
         <w:rPr>
           <w:rFonts w:hint="eastAsia"/>
@@ -7479,6 +7709,7 @@
         </w:rPr>
         <w:t>브랜치를</w:t>
       </w:r>
+      <w:proofErr w:type="spellEnd"/>
       <w:r>
         <w:rPr>
           <w:rFonts w:hint="eastAsia"/>
@@ -7556,6 +7787,7 @@
         </w:rPr>
         <w:t xml:space="preserve"> </w:t>
       </w:r>
+      <w:proofErr w:type="spellStart"/>
       <w:r>
         <w:rPr>
           <w:rFonts w:hint="eastAsia"/>
@@ -7563,6 +7795,7 @@
         </w:rPr>
         <w:t>브랜치라면</w:t>
       </w:r>
+      <w:proofErr w:type="spellEnd"/>
       <w:r>
         <w:rPr>
           <w:rFonts w:hint="eastAsia"/>
@@ -8028,6 +8261,7 @@
         </w:rPr>
         <w:t xml:space="preserve"> </w:t>
       </w:r>
+      <w:proofErr w:type="spellStart"/>
       <w:r>
         <w:rPr>
           <w:rFonts w:hint="eastAsia"/>
@@ -8035,6 +8269,7 @@
         </w:rPr>
         <w:t>알려달라는</w:t>
       </w:r>
+      <w:proofErr w:type="spellEnd"/>
       <w:r>
         <w:rPr>
           <w:rFonts w:hint="eastAsia"/>
@@ -8088,7 +8323,21 @@
         <w:rPr>
           <w:lang w:eastAsia="ko-KR"/>
         </w:rPr>
-        <w:t>[url]</w:t>
+        <w:t>[</w:t>
+      </w:r>
+      <w:proofErr w:type="spellStart"/>
+      <w:r>
+        <w:rPr>
+          <w:lang w:eastAsia="ko-KR"/>
+        </w:rPr>
+        <w:t>url</w:t>
+      </w:r>
+      <w:proofErr w:type="spellEnd"/>
+      <w:r>
+        <w:rPr>
+          <w:lang w:eastAsia="ko-KR"/>
+        </w:rPr>
+        <w:t>]</w:t>
       </w:r>
     </w:p>
     <w:p>
@@ -8198,6 +8447,7 @@
         </w:rPr>
         <w:t xml:space="preserve"> </w:t>
       </w:r>
+      <w:proofErr w:type="spellStart"/>
       <w:r>
         <w:rPr>
           <w:rFonts w:hint="eastAsia"/>
@@ -8205,13 +8455,15 @@
         </w:rPr>
         <w:t>한줄</w:t>
       </w:r>
-      <w:r>
-        <w:rPr>
-          <w:rFonts w:hint="eastAsia"/>
-          <w:lang w:eastAsia="ko-KR"/>
-        </w:rPr>
-        <w:t xml:space="preserve"> </w:t>
-      </w:r>
+      <w:proofErr w:type="spellEnd"/>
+      <w:r>
+        <w:rPr>
+          <w:rFonts w:hint="eastAsia"/>
+          <w:lang w:eastAsia="ko-KR"/>
+        </w:rPr>
+        <w:t xml:space="preserve"> </w:t>
+      </w:r>
+      <w:proofErr w:type="spellStart"/>
       <w:r>
         <w:rPr>
           <w:rFonts w:hint="eastAsia"/>
@@ -8219,6 +8471,7 @@
         </w:rPr>
         <w:t>커밋</w:t>
       </w:r>
+      <w:proofErr w:type="spellEnd"/>
       <w:r>
         <w:rPr>
           <w:rFonts w:hint="eastAsia"/>
@@ -8302,6 +8555,7 @@
         </w:rPr>
         <w:t xml:space="preserve"> </w:t>
       </w:r>
+      <w:proofErr w:type="spellStart"/>
       <w:r>
         <w:rPr>
           <w:rFonts w:hint="eastAsia"/>
@@ -8309,6 +8563,7 @@
         </w:rPr>
         <w:t>커밋을</w:t>
       </w:r>
+      <w:proofErr w:type="spellEnd"/>
       <w:r>
         <w:rPr>
           <w:rFonts w:hint="eastAsia"/>
@@ -8566,6 +8821,7 @@
         </w:rPr>
         <w:t xml:space="preserve"> </w:t>
       </w:r>
+      <w:proofErr w:type="spellStart"/>
       <w:r>
         <w:rPr>
           <w:rFonts w:hint="eastAsia"/>
@@ -8573,6 +8829,7 @@
         </w:rPr>
         <w:t>커밋</w:t>
       </w:r>
+      <w:proofErr w:type="spellEnd"/>
       <w:r>
         <w:rPr>
           <w:rFonts w:hint="eastAsia"/>
@@ -8662,6 +8919,7 @@
         </w:rPr>
         <w:t xml:space="preserve"> </w:t>
       </w:r>
+      <w:proofErr w:type="spellStart"/>
       <w:r>
         <w:rPr>
           <w:rFonts w:hint="eastAsia"/>
@@ -8669,6 +8927,7 @@
         </w:rPr>
         <w:t>커밋</w:t>
       </w:r>
+      <w:proofErr w:type="spellEnd"/>
       <w:r>
         <w:rPr>
           <w:rFonts w:hint="eastAsia"/>
@@ -10190,6 +10449,7 @@
           <w:lang w:eastAsia="ko-KR"/>
         </w:rPr>
       </w:pPr>
+      <w:proofErr w:type="spellStart"/>
       <w:r>
         <w:rPr>
           <w:rFonts w:hint="eastAsia"/>
@@ -10198,6 +10458,7 @@
         </w:rPr>
         <w:t>리모트</w:t>
       </w:r>
+      <w:proofErr w:type="spellEnd"/>
       <w:r>
         <w:rPr>
           <w:rFonts w:hint="eastAsia"/>
@@ -10446,6 +10707,7 @@
         </w:rPr>
         <w:t xml:space="preserve"> </w:t>
       </w:r>
+      <w:proofErr w:type="spellStart"/>
       <w:r>
         <w:rPr>
           <w:rFonts w:hint="eastAsia"/>
@@ -10453,6 +10715,7 @@
         </w:rPr>
         <w:t>브랜치</w:t>
       </w:r>
+      <w:proofErr w:type="spellEnd"/>
       <w:r>
         <w:rPr>
           <w:rFonts w:hint="eastAsia"/>
@@ -10891,12 +11154,14 @@
           <w:lang w:eastAsia="ko-KR"/>
         </w:rPr>
       </w:pPr>
+      <w:proofErr w:type="spellStart"/>
       <w:r>
         <w:rPr>
           <w:lang w:eastAsia="ko-KR"/>
         </w:rPr>
         <w:t>init</w:t>
       </w:r>
+      <w:proofErr w:type="spellEnd"/>
     </w:p>
     <w:p>
       <w:pPr>
@@ -10904,12 +11169,14 @@
           <w:lang w:eastAsia="ko-KR"/>
         </w:rPr>
       </w:pPr>
+      <w:proofErr w:type="gramStart"/>
       <w:r>
         <w:rPr>
           <w:lang w:eastAsia="ko-KR"/>
         </w:rPr>
         <w:t>.git</w:t>
       </w:r>
+      <w:proofErr w:type="gramEnd"/>
       <w:r>
         <w:rPr>
           <w:rFonts w:hint="eastAsia"/>
@@ -10972,12 +11239,21 @@
         </w:rPr>
         <w:t xml:space="preserve"> </w:t>
       </w:r>
-      <w:r>
-        <w:rPr>
-          <w:rFonts w:hint="eastAsia"/>
-          <w:lang w:eastAsia="ko-KR"/>
-        </w:rPr>
-        <w:t xml:space="preserve">.git </w:t>
+      <w:proofErr w:type="gramStart"/>
+      <w:r>
+        <w:rPr>
+          <w:rFonts w:hint="eastAsia"/>
+          <w:lang w:eastAsia="ko-KR"/>
+        </w:rPr>
+        <w:t>.git</w:t>
+      </w:r>
+      <w:proofErr w:type="gramEnd"/>
+      <w:r>
+        <w:rPr>
+          <w:rFonts w:hint="eastAsia"/>
+          <w:lang w:eastAsia="ko-KR"/>
+        </w:rPr>
+        <w:t xml:space="preserve"> </w:t>
       </w:r>
       <w:r>
         <w:rPr>
@@ -11606,6 +11882,7 @@
         </w:rPr>
         <w:t xml:space="preserve"> </w:t>
       </w:r>
+      <w:proofErr w:type="spellStart"/>
       <w:r>
         <w:rPr>
           <w:rFonts w:hint="eastAsia"/>
@@ -11613,6 +11890,7 @@
         </w:rPr>
         <w:t>삭제했는지의</w:t>
       </w:r>
+      <w:proofErr w:type="spellEnd"/>
       <w:r>
         <w:rPr>
           <w:rFonts w:hint="eastAsia"/>
@@ -11675,6 +11953,7 @@
         </w:rPr>
         <w:t>[--</w:t>
       </w:r>
+      <w:proofErr w:type="spellStart"/>
       <w:r>
         <w:rPr>
           <w:rFonts w:hint="eastAsia"/>
@@ -11686,7 +11965,14 @@
         <w:rPr>
           <w:lang w:eastAsia="ko-KR"/>
         </w:rPr>
-        <w:t xml:space="preserve">neline]: </w:t>
+        <w:t>neline</w:t>
+      </w:r>
+      <w:proofErr w:type="spellEnd"/>
+      <w:r>
+        <w:rPr>
+          <w:lang w:eastAsia="ko-KR"/>
+        </w:rPr>
+        <w:t xml:space="preserve">]: </w:t>
       </w:r>
       <w:r>
         <w:rPr>
@@ -11768,7 +12054,21 @@
         <w:rPr>
           <w:lang w:eastAsia="ko-KR"/>
         </w:rPr>
-        <w:t xml:space="preserve">retty=oneline]: </w:t>
+        <w:t>retty=</w:t>
+      </w:r>
+      <w:proofErr w:type="spellStart"/>
+      <w:r>
+        <w:rPr>
+          <w:lang w:eastAsia="ko-KR"/>
+        </w:rPr>
+        <w:t>oneline</w:t>
+      </w:r>
+      <w:proofErr w:type="spellEnd"/>
+      <w:r>
+        <w:rPr>
+          <w:lang w:eastAsia="ko-KR"/>
+        </w:rPr>
+        <w:t xml:space="preserve">]: </w:t>
       </w:r>
       <w:r>
         <w:rPr>
@@ -11872,6 +12172,7 @@
         </w:rPr>
         <w:t xml:space="preserve">ecorate]: </w:t>
       </w:r>
+      <w:proofErr w:type="spellStart"/>
       <w:r>
         <w:rPr>
           <w:rFonts w:hint="eastAsia"/>
@@ -11879,6 +12180,7 @@
         </w:rPr>
         <w:t>브랜치가</w:t>
       </w:r>
+      <w:proofErr w:type="spellEnd"/>
       <w:r>
         <w:rPr>
           <w:rFonts w:hint="eastAsia"/>
@@ -11900,6 +12202,7 @@
         </w:rPr>
         <w:t xml:space="preserve"> </w:t>
       </w:r>
+      <w:proofErr w:type="spellStart"/>
       <w:r>
         <w:rPr>
           <w:rFonts w:hint="eastAsia"/>
@@ -11907,6 +12210,7 @@
         </w:rPr>
         <w:t>커밋을</w:t>
       </w:r>
+      <w:proofErr w:type="spellEnd"/>
       <w:r>
         <w:rPr>
           <w:rFonts w:hint="eastAsia"/>
@@ -11974,7 +12278,21 @@
         <w:rPr>
           <w:lang w:eastAsia="ko-KR"/>
         </w:rPr>
-        <w:t xml:space="preserve"> git log –oneline --decorate</w:t>
+        <w:t xml:space="preserve"> git log –</w:t>
+      </w:r>
+      <w:proofErr w:type="spellStart"/>
+      <w:r>
+        <w:rPr>
+          <w:lang w:eastAsia="ko-KR"/>
+        </w:rPr>
+        <w:t>oneline</w:t>
+      </w:r>
+      <w:proofErr w:type="spellEnd"/>
+      <w:r>
+        <w:rPr>
+          <w:lang w:eastAsia="ko-KR"/>
+        </w:rPr>
+        <w:t xml:space="preserve"> --decorate</w:t>
       </w:r>
     </w:p>
     <w:p>
@@ -12175,6 +12493,7 @@
         </w:rPr>
         <w:t xml:space="preserve"> </w:t>
       </w:r>
+      <w:proofErr w:type="spellStart"/>
       <w:r>
         <w:rPr>
           <w:rFonts w:hint="eastAsia"/>
@@ -12182,6 +12501,7 @@
         </w:rPr>
         <w:t>브랜치</w:t>
       </w:r>
+      <w:proofErr w:type="spellEnd"/>
       <w:r>
         <w:rPr>
           <w:rFonts w:hint="eastAsia"/>
@@ -12193,7 +12513,21 @@
         <w:rPr>
           <w:lang w:eastAsia="ko-KR"/>
         </w:rPr>
-        <w:t>origin/serverfix)</w:t>
+        <w:t>origin/</w:t>
+      </w:r>
+      <w:proofErr w:type="spellStart"/>
+      <w:r>
+        <w:rPr>
+          <w:lang w:eastAsia="ko-KR"/>
+        </w:rPr>
+        <w:t>serverfix</w:t>
+      </w:r>
+      <w:proofErr w:type="spellEnd"/>
+      <w:r>
+        <w:rPr>
+          <w:lang w:eastAsia="ko-KR"/>
+        </w:rPr>
+        <w:t>)</w:t>
       </w:r>
       <w:r>
         <w:rPr>
@@ -12247,8 +12581,16 @@
         <w:rPr>
           <w:lang w:eastAsia="ko-KR"/>
         </w:rPr>
-        <w:t xml:space="preserve"> git merge origin/serverfix</w:t>
-      </w:r>
+        <w:t xml:space="preserve"> git merge origin/</w:t>
+      </w:r>
+      <w:proofErr w:type="spellStart"/>
+      <w:r>
+        <w:rPr>
+          <w:lang w:eastAsia="ko-KR"/>
+        </w:rPr>
+        <w:t>serverfix</w:t>
+      </w:r>
+      <w:proofErr w:type="spellEnd"/>
     </w:p>
     <w:p>
       <w:pPr>
@@ -12256,6 +12598,7 @@
           <w:lang w:eastAsia="ko-KR"/>
         </w:rPr>
       </w:pPr>
+      <w:proofErr w:type="spellStart"/>
       <w:r>
         <w:rPr>
           <w:lang w:eastAsia="ko-KR"/>
@@ -12263,6 +12606,7 @@
         <w:lastRenderedPageBreak/>
         <w:t>From_branch</w:t>
       </w:r>
+      <w:proofErr w:type="spellEnd"/>
       <w:r>
         <w:rPr>
           <w:rFonts w:hint="eastAsia"/>
@@ -12275,7 +12619,15 @@
           <w:rFonts w:hint="eastAsia"/>
           <w:lang w:eastAsia="ko-KR"/>
         </w:rPr>
-        <w:t xml:space="preserve"> t</w:t>
+        <w:t xml:space="preserve"> </w:t>
+      </w:r>
+      <w:proofErr w:type="spellStart"/>
+      <w:r>
+        <w:rPr>
+          <w:rFonts w:hint="eastAsia"/>
+          <w:lang w:eastAsia="ko-KR"/>
+        </w:rPr>
+        <w:t>t</w:t>
       </w:r>
       <w:r>
         <w:rPr>
@@ -12283,6 +12635,7 @@
         </w:rPr>
         <w:t>o_branch</w:t>
       </w:r>
+      <w:proofErr w:type="spellEnd"/>
       <w:r>
         <w:rPr>
           <w:rFonts w:hint="eastAsia"/>
@@ -12322,7 +12675,35 @@
           <w:lang w:eastAsia="ko-KR"/>
         </w:rPr>
         <w:br/>
-        <w:t>git merge &lt;from_branch&gt; &lt;to_branch&gt;</w:t>
+        <w:t>git merge &lt;</w:t>
+      </w:r>
+      <w:proofErr w:type="spellStart"/>
+      <w:r>
+        <w:rPr>
+          <w:lang w:eastAsia="ko-KR"/>
+        </w:rPr>
+        <w:t>from_branch</w:t>
+      </w:r>
+      <w:proofErr w:type="spellEnd"/>
+      <w:r>
+        <w:rPr>
+          <w:lang w:eastAsia="ko-KR"/>
+        </w:rPr>
+        <w:t>&gt; &lt;</w:t>
+      </w:r>
+      <w:proofErr w:type="spellStart"/>
+      <w:r>
+        <w:rPr>
+          <w:lang w:eastAsia="ko-KR"/>
+        </w:rPr>
+        <w:t>to_branch</w:t>
+      </w:r>
+      <w:proofErr w:type="spellEnd"/>
+      <w:r>
+        <w:rPr>
+          <w:lang w:eastAsia="ko-KR"/>
+        </w:rPr>
+        <w:t>&gt;</w:t>
       </w:r>
     </w:p>
     <w:p>
@@ -12452,6 +12833,7 @@
         </w:rPr>
         <w:t xml:space="preserve"> </w:t>
       </w:r>
+      <w:proofErr w:type="spellStart"/>
       <w:r>
         <w:rPr>
           <w:rFonts w:hint="eastAsia"/>
@@ -12459,6 +12841,7 @@
         </w:rPr>
         <w:t>트랙킹된</w:t>
       </w:r>
+      <w:proofErr w:type="spellEnd"/>
       <w:r>
         <w:rPr>
           <w:rFonts w:hint="eastAsia"/>
@@ -12613,7 +12996,21 @@
         <w:rPr>
           <w:lang w:eastAsia="ko-KR"/>
         </w:rPr>
-        <w:t>push origin :feature01</w:t>
+        <w:t xml:space="preserve">push </w:t>
+      </w:r>
+      <w:proofErr w:type="gramStart"/>
+      <w:r>
+        <w:rPr>
+          <w:lang w:eastAsia="ko-KR"/>
+        </w:rPr>
+        <w:t>origin :feature</w:t>
+      </w:r>
+      <w:proofErr w:type="gramEnd"/>
+      <w:r>
+        <w:rPr>
+          <w:lang w:eastAsia="ko-KR"/>
+        </w:rPr>
+        <w:t>01</w:t>
       </w:r>
       <w:r>
         <w:rPr>
@@ -12670,6 +13067,7 @@
         </w:rPr>
         <w:t xml:space="preserve"> </w:t>
       </w:r>
+      <w:proofErr w:type="spellStart"/>
       <w:r>
         <w:rPr>
           <w:rFonts w:hint="eastAsia"/>
@@ -12677,6 +13075,7 @@
         </w:rPr>
         <w:t>브랜치를</w:t>
       </w:r>
+      <w:proofErr w:type="spellEnd"/>
       <w:r>
         <w:rPr>
           <w:rFonts w:hint="eastAsia"/>
@@ -12745,6 +13144,7 @@
         </w:rPr>
         <w:t xml:space="preserve"> </w:t>
       </w:r>
+      <w:proofErr w:type="spellStart"/>
       <w:r>
         <w:rPr>
           <w:rFonts w:hint="eastAsia"/>
@@ -12752,6 +13152,7 @@
         </w:rPr>
         <w:t>브랜치</w:t>
       </w:r>
+      <w:proofErr w:type="spellEnd"/>
       <w:r>
         <w:rPr>
           <w:rFonts w:hint="eastAsia"/>
@@ -12899,6 +13300,7 @@
         </w:rPr>
         <w:t xml:space="preserve"> </w:t>
       </w:r>
+      <w:proofErr w:type="spellStart"/>
       <w:r>
         <w:rPr>
           <w:rFonts w:hint="eastAsia"/>
@@ -12906,6 +13308,7 @@
         </w:rPr>
         <w:t>브랜치와</w:t>
       </w:r>
+      <w:proofErr w:type="spellEnd"/>
       <w:r>
         <w:rPr>
           <w:rFonts w:hint="eastAsia"/>
@@ -12941,6 +13344,7 @@
         </w:rPr>
         <w:t xml:space="preserve"> </w:t>
       </w:r>
+      <w:proofErr w:type="spellStart"/>
       <w:r>
         <w:rPr>
           <w:rFonts w:hint="eastAsia"/>
@@ -12948,6 +13352,7 @@
         </w:rPr>
         <w:t>브랜치를</w:t>
       </w:r>
+      <w:proofErr w:type="spellEnd"/>
       <w:r>
         <w:rPr>
           <w:rFonts w:hint="eastAsia"/>
@@ -13048,6 +13453,7 @@
         </w:rPr>
         <w:t xml:space="preserve">remote </w:t>
       </w:r>
+      <w:proofErr w:type="spellStart"/>
       <w:r>
         <w:rPr>
           <w:rFonts w:hint="eastAsia"/>
@@ -13055,13 +13461,15 @@
         </w:rPr>
         <w:t>브랜치에</w:t>
       </w:r>
-      <w:r>
-        <w:rPr>
-          <w:rFonts w:hint="eastAsia"/>
-          <w:lang w:eastAsia="ko-KR"/>
-        </w:rPr>
-        <w:t xml:space="preserve"> </w:t>
-      </w:r>
+      <w:proofErr w:type="spellEnd"/>
+      <w:r>
+        <w:rPr>
+          <w:rFonts w:hint="eastAsia"/>
+          <w:lang w:eastAsia="ko-KR"/>
+        </w:rPr>
+        <w:t xml:space="preserve"> </w:t>
+      </w:r>
+      <w:proofErr w:type="spellStart"/>
       <w:r>
         <w:rPr>
           <w:rFonts w:hint="eastAsia"/>
@@ -13069,6 +13477,7 @@
         </w:rPr>
         <w:t>커밋을</w:t>
       </w:r>
+      <w:proofErr w:type="spellEnd"/>
       <w:r>
         <w:rPr>
           <w:rFonts w:hint="eastAsia"/>
@@ -13214,6 +13623,7 @@
         </w:rPr>
         <w:t xml:space="preserve"> </w:t>
       </w:r>
+      <w:proofErr w:type="spellStart"/>
       <w:r>
         <w:rPr>
           <w:rFonts w:hint="eastAsia"/>
@@ -13221,6 +13631,7 @@
         </w:rPr>
         <w:t>커밋을</w:t>
       </w:r>
+      <w:proofErr w:type="spellEnd"/>
       <w:r>
         <w:rPr>
           <w:rFonts w:hint="eastAsia"/>
@@ -13286,7 +13697,35 @@
         <w:rPr>
           <w:lang w:eastAsia="ko-KR"/>
         </w:rPr>
-        <w:t>git rebase [basebranch] [topicbranch]</w:t>
+        <w:t>git rebase [</w:t>
+      </w:r>
+      <w:proofErr w:type="spellStart"/>
+      <w:r>
+        <w:rPr>
+          <w:lang w:eastAsia="ko-KR"/>
+        </w:rPr>
+        <w:t>basebranch</w:t>
+      </w:r>
+      <w:proofErr w:type="spellEnd"/>
+      <w:r>
+        <w:rPr>
+          <w:lang w:eastAsia="ko-KR"/>
+        </w:rPr>
+        <w:t>] [</w:t>
+      </w:r>
+      <w:proofErr w:type="spellStart"/>
+      <w:r>
+        <w:rPr>
+          <w:lang w:eastAsia="ko-KR"/>
+        </w:rPr>
+        <w:t>topicbranch</w:t>
+      </w:r>
+      <w:proofErr w:type="spellEnd"/>
+      <w:r>
+        <w:rPr>
+          <w:lang w:eastAsia="ko-KR"/>
+        </w:rPr>
+        <w:t>]</w:t>
       </w:r>
     </w:p>
     <w:p>
@@ -13296,6 +13735,7 @@
           <w:lang w:eastAsia="ko-KR"/>
         </w:rPr>
       </w:pPr>
+      <w:proofErr w:type="spellStart"/>
       <w:r>
         <w:rPr>
           <w:lang w:eastAsia="ko-KR"/>
@@ -13303,6 +13743,7 @@
         <w:lastRenderedPageBreak/>
         <w:t>reflog</w:t>
       </w:r>
+      <w:proofErr w:type="spellEnd"/>
     </w:p>
     <w:p>
       <w:pPr>
@@ -13310,6 +13751,7 @@
           <w:lang w:eastAsia="ko-KR"/>
         </w:rPr>
       </w:pPr>
+      <w:proofErr w:type="spellStart"/>
       <w:r>
         <w:rPr>
           <w:rFonts w:hint="eastAsia"/>
@@ -13317,6 +13759,7 @@
         </w:rPr>
         <w:t>브랜치와</w:t>
       </w:r>
+      <w:proofErr w:type="spellEnd"/>
       <w:r>
         <w:rPr>
           <w:rFonts w:hint="eastAsia"/>
@@ -13372,6 +13815,7 @@
         </w:rPr>
         <w:t xml:space="preserve"> </w:t>
       </w:r>
+      <w:proofErr w:type="spellStart"/>
       <w:r>
         <w:rPr>
           <w:rFonts w:hint="eastAsia"/>
@@ -13379,6 +13823,7 @@
         </w:rPr>
         <w:t>달동안에</w:t>
       </w:r>
+      <w:proofErr w:type="spellEnd"/>
       <w:r>
         <w:rPr>
           <w:rFonts w:hint="eastAsia"/>
@@ -13400,6 +13845,7 @@
         </w:rPr>
         <w:t xml:space="preserve"> </w:t>
       </w:r>
+      <w:proofErr w:type="spellStart"/>
       <w:r>
         <w:rPr>
           <w:rFonts w:hint="eastAsia"/>
@@ -13407,6 +13853,7 @@
         </w:rPr>
         <w:t>커밋을</w:t>
       </w:r>
+      <w:proofErr w:type="spellEnd"/>
       <w:r>
         <w:rPr>
           <w:rFonts w:hint="eastAsia"/>
@@ -13447,8 +13894,16 @@
           <w:lang w:eastAsia="ko-KR"/>
         </w:rPr>
         <w:br/>
-        <w:t>git reflog</w:t>
-      </w:r>
+        <w:t xml:space="preserve">git </w:t>
+      </w:r>
+      <w:proofErr w:type="spellStart"/>
+      <w:r>
+        <w:rPr>
+          <w:lang w:eastAsia="ko-KR"/>
+        </w:rPr>
+        <w:t>reflog</w:t>
+      </w:r>
+      <w:proofErr w:type="spellEnd"/>
     </w:p>
     <w:p>
       <w:pPr>
@@ -13661,6 +14116,7 @@
         </w:rPr>
         <w:t>how &lt;</w:t>
       </w:r>
+      <w:proofErr w:type="spellStart"/>
       <w:r>
         <w:rPr>
           <w:rFonts w:hint="eastAsia"/>
@@ -13668,6 +14124,7 @@
         </w:rPr>
         <w:t>리모트</w:t>
       </w:r>
+      <w:proofErr w:type="spellEnd"/>
       <w:r>
         <w:rPr>
           <w:rFonts w:hint="eastAsia"/>
@@ -13943,6 +14400,7 @@
         </w:rPr>
         <w:t xml:space="preserve"> </w:t>
       </w:r>
+      <w:proofErr w:type="spellStart"/>
       <w:r>
         <w:rPr>
           <w:rFonts w:hint="eastAsia"/>
@@ -13950,6 +14408,7 @@
         </w:rPr>
         <w:t>커밋으로</w:t>
       </w:r>
+      <w:proofErr w:type="spellEnd"/>
       <w:r>
         <w:rPr>
           <w:rFonts w:hint="eastAsia"/>
@@ -13999,6 +14458,7 @@
         </w:rPr>
         <w:t xml:space="preserve"> </w:t>
       </w:r>
+      <w:proofErr w:type="spellStart"/>
       <w:r>
         <w:rPr>
           <w:rFonts w:hint="eastAsia"/>
@@ -14006,6 +14466,7 @@
         </w:rPr>
         <w:t>커밋</w:t>
       </w:r>
+      <w:proofErr w:type="spellEnd"/>
       <w:r>
         <w:rPr>
           <w:rFonts w:hint="eastAsia"/>
@@ -14266,6 +14727,7 @@
         </w:rPr>
         <w:t xml:space="preserve"> </w:t>
       </w:r>
+      <w:proofErr w:type="spellStart"/>
       <w:r>
         <w:rPr>
           <w:rFonts w:hint="eastAsia"/>
@@ -14273,6 +14735,7 @@
         </w:rPr>
         <w:t>커밋</w:t>
       </w:r>
+      <w:proofErr w:type="spellEnd"/>
       <w:r>
         <w:rPr>
           <w:rFonts w:hint="eastAsia"/>
@@ -14586,11 +15049,19 @@
         </w:rPr>
         <w:t xml:space="preserve"> </w:t>
       </w:r>
-      <w:r>
-        <w:rPr>
-          <w:lang w:eastAsia="ko-KR"/>
-        </w:rPr>
-        <w:t>unstaged area</w:t>
+      <w:proofErr w:type="spellStart"/>
+      <w:r>
+        <w:rPr>
+          <w:lang w:eastAsia="ko-KR"/>
+        </w:rPr>
+        <w:t>unstaged</w:t>
+      </w:r>
+      <w:proofErr w:type="spellEnd"/>
+      <w:r>
+        <w:rPr>
+          <w:lang w:eastAsia="ko-KR"/>
+        </w:rPr>
+        <w:t xml:space="preserve"> area</w:t>
       </w:r>
       <w:r>
         <w:rPr>
@@ -14620,6 +15091,7 @@
         </w:rPr>
         <w:t xml:space="preserve"> </w:t>
       </w:r>
+      <w:proofErr w:type="spellStart"/>
       <w:r>
         <w:rPr>
           <w:rFonts w:hint="eastAsia"/>
@@ -14627,6 +15099,7 @@
         </w:rPr>
         <w:t>의미있는</w:t>
       </w:r>
+      <w:proofErr w:type="spellEnd"/>
       <w:r>
         <w:rPr>
           <w:rFonts w:hint="eastAsia"/>
@@ -14714,8 +15187,17 @@
           <w:rFonts w:hint="eastAsia"/>
           <w:lang w:eastAsia="ko-KR"/>
         </w:rPr>
-        <w:t xml:space="preserve"> unstaged</w:t>
-      </w:r>
+        <w:t xml:space="preserve"> </w:t>
+      </w:r>
+      <w:proofErr w:type="spellStart"/>
+      <w:r>
+        <w:rPr>
+          <w:rFonts w:hint="eastAsia"/>
+          <w:lang w:eastAsia="ko-KR"/>
+        </w:rPr>
+        <w:t>unstaged</w:t>
+      </w:r>
+      <w:proofErr w:type="spellEnd"/>
       <w:r>
         <w:rPr>
           <w:lang w:eastAsia="ko-KR"/>
@@ -14938,12 +15420,14 @@
         </w:rPr>
         <w:t xml:space="preserve"> </w:t>
       </w:r>
+      <w:proofErr w:type="spellStart"/>
       <w:r>
         <w:rPr>
           <w:lang w:eastAsia="ko-KR"/>
         </w:rPr>
         <w:t>unstaged</w:t>
       </w:r>
+      <w:proofErr w:type="spellEnd"/>
       <w:r>
         <w:rPr>
           <w:rFonts w:hint="eastAsia"/>
@@ -15007,6 +15491,7 @@
           <w:lang w:eastAsia="ko-KR"/>
         </w:rPr>
       </w:pPr>
+      <w:proofErr w:type="spellStart"/>
       <w:r>
         <w:rPr>
           <w:rFonts w:hint="eastAsia"/>
@@ -15014,6 +15499,7 @@
         </w:rPr>
         <w:t>왠만하면</w:t>
       </w:r>
+      <w:proofErr w:type="spellEnd"/>
       <w:r>
         <w:rPr>
           <w:rFonts w:hint="eastAsia"/>
@@ -15394,6 +15880,7 @@
         </w:rPr>
         <w:t xml:space="preserve"> </w:t>
       </w:r>
+      <w:proofErr w:type="spellStart"/>
       <w:r>
         <w:rPr>
           <w:rFonts w:hint="eastAsia"/>
@@ -15401,6 +15888,7 @@
         </w:rPr>
         <w:t>커밋의</w:t>
       </w:r>
+      <w:proofErr w:type="spellEnd"/>
       <w:r>
         <w:rPr>
           <w:rFonts w:hint="eastAsia"/>
@@ -15484,6 +15972,7 @@
         </w:rPr>
         <w:t xml:space="preserve"> </w:t>
       </w:r>
+      <w:proofErr w:type="spellStart"/>
       <w:r>
         <w:rPr>
           <w:rFonts w:hint="eastAsia"/>
@@ -15491,6 +15980,7 @@
         </w:rPr>
         <w:t>커밋</w:t>
       </w:r>
+      <w:proofErr w:type="spellEnd"/>
       <w:r>
         <w:rPr>
           <w:rFonts w:hint="eastAsia"/>
@@ -15625,7 +16115,6 @@
     <w:p>
       <w:pPr>
         <w:rPr>
-          <w:rFonts w:hint="eastAsia"/>
           <w:lang w:eastAsia="ko-KR"/>
         </w:rPr>
       </w:pPr>
@@ -15677,6 +16166,7 @@
         </w:rPr>
         <w:t xml:space="preserve"> </w:t>
       </w:r>
+      <w:proofErr w:type="spellStart"/>
       <w:r>
         <w:rPr>
           <w:rFonts w:hint="eastAsia"/>
@@ -15684,6 +16174,7 @@
         </w:rPr>
         <w:t>커밋의</w:t>
       </w:r>
+      <w:proofErr w:type="spellEnd"/>
       <w:r>
         <w:rPr>
           <w:rFonts w:hint="eastAsia"/>
@@ -15740,8 +16231,6 @@
         <w:br/>
         <w:t>git show import</w:t>
       </w:r>
-      <w:bookmarkStart w:id="8" w:name="_GoBack"/>
-      <w:bookmarkEnd w:id="8"/>
     </w:p>
     <w:p>
       <w:pPr>
@@ -16587,6 +17076,7 @@
         </w:rPr>
         <w:t xml:space="preserve"> </w:t>
       </w:r>
+      <w:proofErr w:type="spellStart"/>
       <w:r>
         <w:rPr>
           <w:rFonts w:hint="eastAsia"/>
@@ -16594,6 +17084,7 @@
         </w:rPr>
         <w:t>커밋은</w:t>
       </w:r>
+      <w:proofErr w:type="spellEnd"/>
       <w:r>
         <w:rPr>
           <w:rFonts w:hint="eastAsia"/>
@@ -16656,6 +17147,7 @@
         </w:rPr>
         <w:t xml:space="preserve"> </w:t>
       </w:r>
+      <w:proofErr w:type="spellStart"/>
       <w:r>
         <w:rPr>
           <w:rFonts w:hint="eastAsia"/>
@@ -16663,6 +17155,7 @@
         </w:rPr>
         <w:t>서브모듈로</w:t>
       </w:r>
+      <w:proofErr w:type="spellEnd"/>
       <w:r>
         <w:rPr>
           <w:rFonts w:hint="eastAsia"/>
@@ -16711,7 +17204,21 @@
         <w:rPr>
           <w:lang w:eastAsia="ko-KR"/>
         </w:rPr>
-        <w:t>[init]:</w:t>
+        <w:t>[</w:t>
+      </w:r>
+      <w:proofErr w:type="spellStart"/>
+      <w:r>
+        <w:rPr>
+          <w:lang w:eastAsia="ko-KR"/>
+        </w:rPr>
+        <w:t>init</w:t>
+      </w:r>
+      <w:proofErr w:type="spellEnd"/>
+      <w:r>
+        <w:rPr>
+          <w:lang w:eastAsia="ko-KR"/>
+        </w:rPr>
+        <w:t>]:</w:t>
       </w:r>
     </w:p>
     <w:p>
@@ -16780,6 +17287,7 @@
         </w:rPr>
         <w:t>&lt;</w:t>
       </w:r>
+      <w:proofErr w:type="spellStart"/>
       <w:r>
         <w:rPr>
           <w:rFonts w:hint="eastAsia"/>
@@ -16787,6 +17295,7 @@
         </w:rPr>
         <w:t>커밋해쉬</w:t>
       </w:r>
+      <w:proofErr w:type="spellEnd"/>
       <w:r>
         <w:rPr>
           <w:rFonts w:hint="eastAsia"/>
@@ -17069,6 +17578,7 @@
         </w:rPr>
         <w:t xml:space="preserve">, </w:t>
       </w:r>
+      <w:proofErr w:type="spellStart"/>
       <w:r>
         <w:rPr>
           <w:rFonts w:hint="eastAsia"/>
@@ -17076,13 +17586,15 @@
         </w:rPr>
         <w:t>태그된</w:t>
       </w:r>
-      <w:r>
-        <w:rPr>
-          <w:rFonts w:hint="eastAsia"/>
-          <w:lang w:eastAsia="ko-KR"/>
-        </w:rPr>
-        <w:t xml:space="preserve"> </w:t>
-      </w:r>
+      <w:proofErr w:type="spellEnd"/>
+      <w:r>
+        <w:rPr>
+          <w:rFonts w:hint="eastAsia"/>
+          <w:lang w:eastAsia="ko-KR"/>
+        </w:rPr>
+        <w:t xml:space="preserve"> </w:t>
+      </w:r>
+      <w:proofErr w:type="spellStart"/>
       <w:r>
         <w:rPr>
           <w:rFonts w:hint="eastAsia"/>
@@ -17090,6 +17602,7 @@
         </w:rPr>
         <w:t>커밋을</w:t>
       </w:r>
+      <w:proofErr w:type="spellEnd"/>
       <w:r>
         <w:rPr>
           <w:rFonts w:hint="eastAsia"/>
@@ -17159,6 +17672,7 @@
         </w:rPr>
         <w:t xml:space="preserve"> </w:t>
       </w:r>
+      <w:proofErr w:type="spellStart"/>
       <w:r>
         <w:rPr>
           <w:rFonts w:hint="eastAsia"/>
@@ -17166,6 +17680,7 @@
         </w:rPr>
         <w:t>커밋을</w:t>
       </w:r>
+      <w:proofErr w:type="spellEnd"/>
       <w:r>
         <w:rPr>
           <w:rFonts w:hint="eastAsia"/>
@@ -17359,6 +17874,7 @@
           <w:lang w:eastAsia="ko-KR"/>
         </w:rPr>
       </w:pPr>
+      <w:proofErr w:type="spellStart"/>
       <w:r>
         <w:rPr>
           <w:rFonts w:hint="eastAsia"/>
@@ -17366,6 +17882,7 @@
         </w:rPr>
         <w:t>상황별</w:t>
       </w:r>
+      <w:proofErr w:type="spellEnd"/>
       <w:r>
         <w:rPr>
           <w:rFonts w:hint="eastAsia"/>
@@ -17388,8 +17905,9 @@
           <w:lang w:eastAsia="ko-KR"/>
         </w:rPr>
       </w:pPr>
-      <w:bookmarkStart w:id="9" w:name="_리모트_저장소"/>
-      <w:bookmarkEnd w:id="9"/>
+      <w:bookmarkStart w:id="8" w:name="_리모트_저장소"/>
+      <w:bookmarkEnd w:id="8"/>
+      <w:proofErr w:type="spellStart"/>
       <w:r>
         <w:rPr>
           <w:rFonts w:hint="eastAsia"/>
@@ -17397,6 +17915,7 @@
         </w:rPr>
         <w:t>리모트</w:t>
       </w:r>
+      <w:proofErr w:type="spellEnd"/>
       <w:r>
         <w:rPr>
           <w:rFonts w:hint="eastAsia"/>
@@ -17423,6 +17942,7 @@
           <w:lang w:eastAsia="ko-KR"/>
         </w:rPr>
       </w:pPr>
+      <w:proofErr w:type="spellStart"/>
       <w:r>
         <w:rPr>
           <w:rFonts w:hint="eastAsia"/>
@@ -17430,6 +17950,7 @@
         </w:rPr>
         <w:t>리모트</w:t>
       </w:r>
+      <w:proofErr w:type="spellEnd"/>
       <w:r>
         <w:rPr>
           <w:rFonts w:hint="eastAsia"/>
@@ -17477,6 +17998,7 @@
           <w:lang w:eastAsia="ko-KR"/>
         </w:rPr>
       </w:pPr>
+      <w:proofErr w:type="spellStart"/>
       <w:r>
         <w:rPr>
           <w:rFonts w:hint="eastAsia"/>
@@ -17484,6 +18006,7 @@
         </w:rPr>
         <w:t>리모트</w:t>
       </w:r>
+      <w:proofErr w:type="spellEnd"/>
       <w:r>
         <w:rPr>
           <w:rFonts w:hint="eastAsia"/>
@@ -17531,6 +18054,7 @@
           <w:lang w:eastAsia="ko-KR"/>
         </w:rPr>
       </w:pPr>
+      <w:proofErr w:type="spellStart"/>
       <w:r>
         <w:rPr>
           <w:rFonts w:hint="eastAsia"/>
@@ -17539,6 +18063,7 @@
         <w:lastRenderedPageBreak/>
         <w:t>리모트</w:t>
       </w:r>
+      <w:proofErr w:type="spellEnd"/>
       <w:r>
         <w:rPr>
           <w:rFonts w:hint="eastAsia"/>
@@ -17612,6 +18137,7 @@
           <w:lang w:eastAsia="ko-KR"/>
         </w:rPr>
       </w:pPr>
+      <w:proofErr w:type="spellStart"/>
       <w:r>
         <w:rPr>
           <w:rFonts w:hint="eastAsia"/>
@@ -17619,6 +18145,7 @@
         </w:rPr>
         <w:t>리모트</w:t>
       </w:r>
+      <w:proofErr w:type="spellEnd"/>
       <w:r>
         <w:rPr>
           <w:rFonts w:hint="eastAsia"/>
@@ -17672,6 +18199,7 @@
           <w:lang w:eastAsia="ko-KR"/>
         </w:rPr>
       </w:pPr>
+      <w:proofErr w:type="spellStart"/>
       <w:r>
         <w:rPr>
           <w:rFonts w:hint="eastAsia"/>
@@ -17679,6 +18207,7 @@
         </w:rPr>
         <w:t>리모트</w:t>
       </w:r>
+      <w:proofErr w:type="spellEnd"/>
       <w:r>
         <w:rPr>
           <w:rFonts w:hint="eastAsia"/>
@@ -17780,6 +18309,7 @@
           <w:lang w:eastAsia="ko-KR"/>
         </w:rPr>
       </w:pPr>
+      <w:proofErr w:type="spellStart"/>
       <w:r>
         <w:rPr>
           <w:rFonts w:hint="eastAsia"/>
@@ -17787,6 +18317,7 @@
         </w:rPr>
         <w:t>리모트</w:t>
       </w:r>
+      <w:proofErr w:type="spellEnd"/>
       <w:r>
         <w:rPr>
           <w:rFonts w:hint="eastAsia"/>
@@ -17836,6 +18367,7 @@
         </w:rPr>
         <w:t xml:space="preserve"> </w:t>
       </w:r>
+      <w:proofErr w:type="spellStart"/>
       <w:r>
         <w:rPr>
           <w:rFonts w:hint="eastAsia"/>
@@ -17843,6 +18375,7 @@
         </w:rPr>
         <w:t>리모트</w:t>
       </w:r>
+      <w:proofErr w:type="spellEnd"/>
       <w:r>
         <w:rPr>
           <w:rFonts w:hint="eastAsia"/>
@@ -17876,15 +18409,31 @@
           <w:lang w:eastAsia="ko-KR"/>
         </w:rPr>
         <w:br/>
-        <w:t>git remote rename pb paul</w:t>
-      </w:r>
+        <w:t xml:space="preserve">git remote rename pb </w:t>
+      </w:r>
+      <w:proofErr w:type="spellStart"/>
+      <w:r>
+        <w:rPr>
+          <w:lang w:eastAsia="ko-KR"/>
+        </w:rPr>
+        <w:t>paul</w:t>
+      </w:r>
+      <w:proofErr w:type="spellEnd"/>
       <w:r>
         <w:rPr>
           <w:lang w:eastAsia="ko-KR"/>
         </w:rPr>
         <w:br/>
-        <w:t>git remote remove paul</w:t>
-      </w:r>
+        <w:t xml:space="preserve">git remote remove </w:t>
+      </w:r>
+      <w:proofErr w:type="spellStart"/>
+      <w:r>
+        <w:rPr>
+          <w:lang w:eastAsia="ko-KR"/>
+        </w:rPr>
+        <w:t>paul</w:t>
+      </w:r>
+      <w:proofErr w:type="spellEnd"/>
     </w:p>
     <w:p>
       <w:pPr>
@@ -17897,6 +18446,7 @@
           <w:lang w:eastAsia="ko-KR"/>
         </w:rPr>
       </w:pPr>
+      <w:proofErr w:type="spellStart"/>
       <w:r>
         <w:rPr>
           <w:rFonts w:hint="eastAsia"/>
@@ -17904,6 +18454,7 @@
         </w:rPr>
         <w:t>리모트</w:t>
       </w:r>
+      <w:proofErr w:type="spellEnd"/>
       <w:r>
         <w:rPr>
           <w:rFonts w:hint="eastAsia"/>
@@ -17939,6 +18490,7 @@
         </w:rPr>
         <w:t xml:space="preserve"> </w:t>
       </w:r>
+      <w:proofErr w:type="spellStart"/>
       <w:r>
         <w:rPr>
           <w:rFonts w:hint="eastAsia"/>
@@ -17946,6 +18498,7 @@
         </w:rPr>
         <w:t>브랜치</w:t>
       </w:r>
+      <w:proofErr w:type="spellEnd"/>
       <w:r>
         <w:rPr>
           <w:rFonts w:hint="eastAsia"/>
@@ -18037,6 +18590,7 @@
         </w:rPr>
         <w:t xml:space="preserve"> </w:t>
       </w:r>
+      <w:proofErr w:type="spellStart"/>
       <w:r>
         <w:rPr>
           <w:rFonts w:hint="eastAsia"/>
@@ -18044,6 +18598,7 @@
         </w:rPr>
         <w:t>커밋을</w:t>
       </w:r>
+      <w:proofErr w:type="spellEnd"/>
       <w:r>
         <w:rPr>
           <w:rFonts w:hint="eastAsia"/>
@@ -18210,6 +18765,7 @@
         </w:rPr>
         <w:t xml:space="preserve"> </w:t>
       </w:r>
+      <w:proofErr w:type="spellStart"/>
       <w:r>
         <w:rPr>
           <w:rFonts w:hint="eastAsia"/>
@@ -18217,6 +18773,7 @@
         </w:rPr>
         <w:t>브랜치에서는</w:t>
       </w:r>
+      <w:proofErr w:type="spellEnd"/>
       <w:r>
         <w:rPr>
           <w:rFonts w:hint="eastAsia"/>
@@ -18452,6 +19009,7 @@
         </w:rPr>
         <w:t xml:space="preserve"> &lt;tag name&gt; </w:t>
       </w:r>
+      <w:proofErr w:type="spellStart"/>
       <w:r>
         <w:rPr>
           <w:rFonts w:hint="eastAsia"/>
@@ -18459,13 +19017,15 @@
         </w:rPr>
         <w:t>커밋</w:t>
       </w:r>
-      <w:r>
-        <w:rPr>
-          <w:rFonts w:hint="eastAsia"/>
-          <w:lang w:eastAsia="ko-KR"/>
-        </w:rPr>
-        <w:t xml:space="preserve"> </w:t>
-      </w:r>
+      <w:proofErr w:type="spellEnd"/>
+      <w:r>
+        <w:rPr>
+          <w:rFonts w:hint="eastAsia"/>
+          <w:lang w:eastAsia="ko-KR"/>
+        </w:rPr>
+        <w:t xml:space="preserve"> </w:t>
+      </w:r>
+      <w:proofErr w:type="spellStart"/>
       <w:r>
         <w:rPr>
           <w:rFonts w:hint="eastAsia"/>
@@ -18473,6 +19033,7 @@
         </w:rPr>
         <w:t>해쉬</w:t>
       </w:r>
+      <w:proofErr w:type="spellEnd"/>
       <w:r>
         <w:rPr>
           <w:lang w:eastAsia="ko-KR"/>
@@ -18700,6 +19261,7 @@
           <w:lang w:eastAsia="ko-KR"/>
         </w:rPr>
       </w:pPr>
+      <w:proofErr w:type="spellStart"/>
       <w:r>
         <w:rPr>
           <w:rFonts w:hint="eastAsia"/>
@@ -18707,6 +19269,7 @@
         </w:rPr>
         <w:t>브랜치</w:t>
       </w:r>
+      <w:proofErr w:type="spellEnd"/>
     </w:p>
     <w:p>
       <w:pPr>
@@ -18733,6 +19296,7 @@
         </w:rPr>
         <w:t xml:space="preserve"> </w:t>
       </w:r>
+      <w:proofErr w:type="spellStart"/>
       <w:r>
         <w:rPr>
           <w:rFonts w:hint="eastAsia"/>
@@ -18740,6 +19304,7 @@
         </w:rPr>
         <w:t>브랜치</w:t>
       </w:r>
+      <w:proofErr w:type="spellEnd"/>
       <w:r>
         <w:rPr>
           <w:rFonts w:hint="eastAsia"/>
@@ -18815,6 +19380,7 @@
         </w:rPr>
         <w:t xml:space="preserve"> </w:t>
       </w:r>
+      <w:proofErr w:type="spellStart"/>
       <w:r>
         <w:rPr>
           <w:rFonts w:hint="eastAsia"/>
@@ -18822,6 +19388,7 @@
         </w:rPr>
         <w:t>브랜치</w:t>
       </w:r>
+      <w:proofErr w:type="spellEnd"/>
       <w:r>
         <w:rPr>
           <w:rFonts w:hint="eastAsia"/>
@@ -18869,6 +19436,7 @@
         </w:rPr>
         <w:t xml:space="preserve"> </w:t>
       </w:r>
+      <w:proofErr w:type="spellStart"/>
       <w:r>
         <w:rPr>
           <w:rFonts w:hint="eastAsia"/>
@@ -18876,6 +19444,7 @@
         </w:rPr>
         <w:t>브랜치</w:t>
       </w:r>
+      <w:proofErr w:type="spellEnd"/>
       <w:r>
         <w:rPr>
           <w:rFonts w:hint="eastAsia"/>
@@ -18916,6 +19485,7 @@
           <w:lang w:eastAsia="ko-KR"/>
         </w:rPr>
       </w:pPr>
+      <w:proofErr w:type="spellStart"/>
       <w:r>
         <w:rPr>
           <w:rFonts w:hint="eastAsia"/>
@@ -18923,13 +19493,15 @@
         </w:rPr>
         <w:t>리모트</w:t>
       </w:r>
-      <w:r>
-        <w:rPr>
-          <w:rFonts w:hint="eastAsia"/>
-          <w:lang w:eastAsia="ko-KR"/>
-        </w:rPr>
-        <w:t xml:space="preserve"> </w:t>
-      </w:r>
+      <w:proofErr w:type="spellEnd"/>
+      <w:r>
+        <w:rPr>
+          <w:rFonts w:hint="eastAsia"/>
+          <w:lang w:eastAsia="ko-KR"/>
+        </w:rPr>
+        <w:t xml:space="preserve"> </w:t>
+      </w:r>
+      <w:proofErr w:type="spellStart"/>
       <w:r>
         <w:rPr>
           <w:rFonts w:hint="eastAsia"/>
@@ -18937,6 +19509,7 @@
         </w:rPr>
         <w:t>브랜치</w:t>
       </w:r>
+      <w:proofErr w:type="spellEnd"/>
       <w:r>
         <w:rPr>
           <w:rFonts w:hint="eastAsia"/>
@@ -18989,6 +19562,7 @@
           <w:lang w:eastAsia="ko-KR"/>
         </w:rPr>
       </w:pPr>
+      <w:proofErr w:type="spellStart"/>
       <w:r>
         <w:rPr>
           <w:rFonts w:hint="eastAsia"/>
@@ -18996,13 +19570,15 @@
         </w:rPr>
         <w:t>리모트</w:t>
       </w:r>
-      <w:r>
-        <w:rPr>
-          <w:rFonts w:hint="eastAsia"/>
-          <w:lang w:eastAsia="ko-KR"/>
-        </w:rPr>
-        <w:t xml:space="preserve"> </w:t>
-      </w:r>
+      <w:proofErr w:type="spellEnd"/>
+      <w:r>
+        <w:rPr>
+          <w:rFonts w:hint="eastAsia"/>
+          <w:lang w:eastAsia="ko-KR"/>
+        </w:rPr>
+        <w:t xml:space="preserve"> </w:t>
+      </w:r>
+      <w:proofErr w:type="spellStart"/>
       <w:r>
         <w:rPr>
           <w:rFonts w:hint="eastAsia"/>
@@ -19010,6 +19586,7 @@
         </w:rPr>
         <w:t>브랜치</w:t>
       </w:r>
+      <w:proofErr w:type="spellEnd"/>
       <w:r>
         <w:rPr>
           <w:rFonts w:hint="eastAsia"/>
@@ -19115,6 +19692,7 @@
           <w:lang w:eastAsia="ko-KR"/>
         </w:rPr>
       </w:pPr>
+      <w:proofErr w:type="spellStart"/>
       <w:r>
         <w:rPr>
           <w:rFonts w:hint="eastAsia"/>
@@ -19122,6 +19700,7 @@
         </w:rPr>
         <w:t>브랜치</w:t>
       </w:r>
+      <w:proofErr w:type="spellEnd"/>
       <w:r>
         <w:rPr>
           <w:rFonts w:hint="eastAsia"/>
@@ -19277,12 +19856,14 @@
         </w:rPr>
         <w:t xml:space="preserve"> </w:t>
       </w:r>
+      <w:proofErr w:type="spellStart"/>
       <w:r>
         <w:rPr>
           <w:lang w:eastAsia="ko-KR"/>
         </w:rPr>
         <w:t>Unstaged</w:t>
       </w:r>
+      <w:proofErr w:type="spellEnd"/>
       <w:r>
         <w:rPr>
           <w:rFonts w:hint="eastAsia"/>
@@ -19808,6 +20389,7 @@
         </w:rPr>
         <w:t xml:space="preserve"> </w:t>
       </w:r>
+      <w:proofErr w:type="spellStart"/>
       <w:r>
         <w:rPr>
           <w:rFonts w:hint="eastAsia"/>
@@ -19815,6 +20397,7 @@
         </w:rPr>
         <w:t>브랜치</w:t>
       </w:r>
+      <w:proofErr w:type="spellEnd"/>
       <w:r>
         <w:rPr>
           <w:rFonts w:hint="eastAsia"/>
@@ -19906,6 +20489,7 @@
         </w:rPr>
         <w:t xml:space="preserve"> </w:t>
       </w:r>
+      <w:proofErr w:type="spellStart"/>
       <w:r>
         <w:rPr>
           <w:rFonts w:hint="eastAsia"/>
@@ -19913,6 +20497,7 @@
         </w:rPr>
         <w:t>브랜치</w:t>
       </w:r>
+      <w:proofErr w:type="spellEnd"/>
       <w:r>
         <w:rPr>
           <w:rFonts w:hint="eastAsia"/>
@@ -19934,10 +20519,26 @@
           <w:lang w:eastAsia="ko-KR"/>
         </w:rPr>
       </w:pPr>
-      <w:r>
-        <w:rPr>
-          <w:lang w:eastAsia="ko-KR"/>
-        </w:rPr>
+      <w:bookmarkStart w:id="9" w:name="_GoBack"/>
+      <w:bookmarkEnd w:id="9"/>
+      <w:r>
+        <w:rPr>
+          <w:rFonts w:hint="eastAsia"/>
+          <w:lang w:eastAsia="ko-KR"/>
+        </w:rPr>
+        <w:t>git</w:t>
+      </w:r>
+      <w:r>
+        <w:rPr>
+          <w:lang w:eastAsia="ko-KR"/>
+        </w:rPr>
+        <w:t xml:space="preserve"> push origin :&lt;branch-name&gt;</w:t>
+      </w:r>
+      <w:r>
+        <w:rPr>
+          <w:lang w:eastAsia="ko-KR"/>
+        </w:rPr>
+        <w:br/>
         <w:t>g</w:t>
       </w:r>
       <w:r>
@@ -19951,7 +20552,21 @@
         <w:rPr>
           <w:lang w:eastAsia="ko-KR"/>
         </w:rPr>
-        <w:t>push --delete</w:t>
+        <w:t xml:space="preserve">push </w:t>
+      </w:r>
+      <w:proofErr w:type="gramStart"/>
+      <w:r>
+        <w:rPr>
+          <w:lang w:eastAsia="ko-KR"/>
+        </w:rPr>
+        <w:t>origin :feature</w:t>
+      </w:r>
+      <w:proofErr w:type="gramEnd"/>
+      <w:r>
+        <w:rPr>
+          <w:lang w:eastAsia="ko-KR"/>
+        </w:rPr>
+        <w:t>01</w:t>
       </w:r>
     </w:p>
     <w:p>
@@ -19975,6 +20590,7 @@
           <w:lang w:eastAsia="ko-KR"/>
         </w:rPr>
       </w:pPr>
+      <w:proofErr w:type="spellStart"/>
       <w:r>
         <w:rPr>
           <w:rFonts w:hint="eastAsia"/>
@@ -19982,6 +20598,7 @@
         </w:rPr>
         <w:t>브랜치</w:t>
       </w:r>
+      <w:proofErr w:type="spellEnd"/>
       <w:r>
         <w:rPr>
           <w:rFonts w:hint="eastAsia"/>
@@ -20010,6 +20627,7 @@
         </w:rPr>
         <w:t xml:space="preserve">Long-Running </w:t>
       </w:r>
+      <w:proofErr w:type="spellStart"/>
       <w:r>
         <w:rPr>
           <w:rFonts w:hint="eastAsia"/>
@@ -20017,6 +20635,7 @@
         </w:rPr>
         <w:t>브랜치</w:t>
       </w:r>
+      <w:proofErr w:type="spellEnd"/>
     </w:p>
     <w:p>
       <w:pPr>
@@ -20134,6 +20753,7 @@
         </w:rPr>
         <w:t xml:space="preserve">master </w:t>
       </w:r>
+      <w:proofErr w:type="spellStart"/>
       <w:r>
         <w:rPr>
           <w:rFonts w:hint="eastAsia"/>
@@ -20141,6 +20761,7 @@
         </w:rPr>
         <w:t>브랜치에</w:t>
       </w:r>
+      <w:proofErr w:type="spellEnd"/>
       <w:r>
         <w:rPr>
           <w:rFonts w:hint="eastAsia"/>
@@ -20202,6 +20823,7 @@
         </w:rPr>
         <w:t xml:space="preserve">master </w:t>
       </w:r>
+      <w:proofErr w:type="spellStart"/>
       <w:r>
         <w:rPr>
           <w:rFonts w:hint="eastAsia"/>
@@ -20209,6 +20831,7 @@
         </w:rPr>
         <w:t>브랜치에</w:t>
       </w:r>
+      <w:proofErr w:type="spellEnd"/>
       <w:r>
         <w:rPr>
           <w:rFonts w:hint="eastAsia"/>
@@ -20264,6 +20887,7 @@
         </w:rPr>
         <w:t xml:space="preserve"> </w:t>
       </w:r>
+      <w:proofErr w:type="spellStart"/>
       <w:r>
         <w:rPr>
           <w:rFonts w:hint="eastAsia"/>
@@ -20271,13 +20895,15 @@
         </w:rPr>
         <w:t>안정화하는</w:t>
       </w:r>
-      <w:r>
-        <w:rPr>
-          <w:rFonts w:hint="eastAsia"/>
-          <w:lang w:eastAsia="ko-KR"/>
-        </w:rPr>
-        <w:t xml:space="preserve"> </w:t>
-      </w:r>
+      <w:proofErr w:type="spellEnd"/>
+      <w:r>
+        <w:rPr>
+          <w:rFonts w:hint="eastAsia"/>
+          <w:lang w:eastAsia="ko-KR"/>
+        </w:rPr>
+        <w:t xml:space="preserve"> </w:t>
+      </w:r>
+      <w:proofErr w:type="spellStart"/>
       <w:r>
         <w:rPr>
           <w:rFonts w:hint="eastAsia"/>
@@ -20285,6 +20911,7 @@
         </w:rPr>
         <w:t>브랜치는</w:t>
       </w:r>
+      <w:proofErr w:type="spellEnd"/>
       <w:r>
         <w:rPr>
           <w:rFonts w:hint="eastAsia"/>
@@ -20456,6 +21083,7 @@
         </w:rPr>
         <w:t xml:space="preserve">master </w:t>
       </w:r>
+      <w:proofErr w:type="spellStart"/>
       <w:r>
         <w:rPr>
           <w:rFonts w:hint="eastAsia"/>
@@ -20463,6 +21091,7 @@
         </w:rPr>
         <w:t>브랜치에</w:t>
       </w:r>
+      <w:proofErr w:type="spellEnd"/>
       <w:r>
         <w:rPr>
           <w:rFonts w:hint="eastAsia"/>
@@ -20574,6 +21203,7 @@
         </w:rPr>
         <w:t xml:space="preserve"> </w:t>
       </w:r>
+      <w:proofErr w:type="spellStart"/>
       <w:r>
         <w:rPr>
           <w:rFonts w:hint="eastAsia"/>
@@ -20581,6 +21211,7 @@
         </w:rPr>
         <w:t>브랜치</w:t>
       </w:r>
+      <w:proofErr w:type="spellEnd"/>
     </w:p>
     <w:p>
       <w:pPr>
@@ -20714,6 +21345,7 @@
         </w:rPr>
         <w:t xml:space="preserve"> </w:t>
       </w:r>
+      <w:proofErr w:type="spellStart"/>
       <w:r>
         <w:rPr>
           <w:rFonts w:hint="eastAsia"/>
@@ -20721,6 +21353,7 @@
         </w:rPr>
         <w:t>브랜치이다</w:t>
       </w:r>
+      <w:proofErr w:type="spellEnd"/>
       <w:r>
         <w:rPr>
           <w:rFonts w:hint="eastAsia"/>
@@ -20748,6 +21381,7 @@
         </w:rPr>
         <w:t xml:space="preserve"> </w:t>
       </w:r>
+      <w:proofErr w:type="spellStart"/>
       <w:r>
         <w:rPr>
           <w:rFonts w:hint="eastAsia"/>
@@ -20755,6 +21389,7 @@
         </w:rPr>
         <w:t>브랜치를</w:t>
       </w:r>
+      <w:proofErr w:type="spellEnd"/>
       <w:r>
         <w:rPr>
           <w:rFonts w:hint="eastAsia"/>
@@ -20888,6 +21523,7 @@
         </w:rPr>
         <w:t xml:space="preserve"> </w:t>
       </w:r>
+      <w:proofErr w:type="spellStart"/>
       <w:r>
         <w:rPr>
           <w:rFonts w:hint="eastAsia"/>
@@ -20895,6 +21531,7 @@
         </w:rPr>
         <w:t>브랜치를</w:t>
       </w:r>
+      <w:proofErr w:type="spellEnd"/>
       <w:r>
         <w:rPr>
           <w:rFonts w:hint="eastAsia"/>
@@ -21526,6 +22163,7 @@
         </w:rPr>
         <w:t xml:space="preserve"> </w:t>
       </w:r>
+      <w:proofErr w:type="gramStart"/>
       <w:r>
         <w:rPr>
           <w:rFonts w:hint="eastAsia"/>
@@ -21546,6 +22184,7 @@
         </w:rPr>
         <w:t>(</w:t>
       </w:r>
+      <w:proofErr w:type="gramEnd"/>
       <w:r>
         <w:rPr>
           <w:rFonts w:hint="eastAsia"/>
@@ -21898,6 +22537,7 @@
         </w:rPr>
         <w:t xml:space="preserve"> </w:t>
       </w:r>
+      <w:proofErr w:type="spellStart"/>
       <w:r>
         <w:rPr>
           <w:rFonts w:hint="eastAsia"/>
@@ -21905,6 +22545,7 @@
         </w:rPr>
         <w:t>재부팅한다</w:t>
       </w:r>
+      <w:proofErr w:type="spellEnd"/>
       <w:r>
         <w:rPr>
           <w:rFonts w:hint="eastAsia"/>
@@ -21994,7 +22635,7 @@
 </file>
 
 <file path=word/endnotes.xml><?xml version="1.0" encoding="utf-8"?>
-<w:endnotes xmlns:wpc="http://schemas.microsoft.com/office/word/2010/wordprocessingCanvas" xmlns:cx="http://schemas.microsoft.com/office/drawing/2014/chartex" xmlns:mc="http://schemas.openxmlformats.org/markup-compatibility/2006" xmlns:o="urn:schemas-microsoft-com:office:office" xmlns:r="http://schemas.openxmlformats.org/officeDocument/2006/relationships" xmlns:m="http://schemas.openxmlformats.org/officeDocument/2006/math" xmlns:v="urn:schemas-microsoft-com:vml" xmlns:wp14="http://schemas.microsoft.com/office/word/2010/wordprocessingDrawing" xmlns:wp="http://schemas.openxmlformats.org/drawingml/2006/wordprocessingDrawing" xmlns:w10="urn:schemas-microsoft-com:office:word" xmlns:w="http://schemas.openxmlformats.org/wordprocessingml/2006/main" xmlns:w14="http://schemas.microsoft.com/office/word/2010/wordml" xmlns:w15="http://schemas.microsoft.com/office/word/2012/wordml" xmlns:w16se="http://schemas.microsoft.com/office/word/2015/wordml/symex" xmlns:wpg="http://schemas.microsoft.com/office/word/2010/wordprocessingGroup" xmlns:wpi="http://schemas.microsoft.com/office/word/2010/wordprocessingInk" xmlns:wne="http://schemas.microsoft.com/office/word/2006/wordml" xmlns:wps="http://schemas.microsoft.com/office/word/2010/wordprocessingShape" mc:Ignorable="w14 w15 w16se wp14">
+<w:endnotes xmlns:wpc="http://schemas.microsoft.com/office/word/2010/wordprocessingCanvas" xmlns:cx="http://schemas.microsoft.com/office/drawing/2014/chartex" xmlns:cx1="http://schemas.microsoft.com/office/drawing/2015/9/8/chartex" xmlns:cx2="http://schemas.microsoft.com/office/drawing/2015/10/21/chartex" xmlns:cx3="http://schemas.microsoft.com/office/drawing/2016/5/9/chartex" xmlns:cx4="http://schemas.microsoft.com/office/drawing/2016/5/10/chartex" xmlns:cx5="http://schemas.microsoft.com/office/drawing/2016/5/11/chartex" xmlns:cx6="http://schemas.microsoft.com/office/drawing/2016/5/12/chartex" xmlns:cx7="http://schemas.microsoft.com/office/drawing/2016/5/13/chartex" xmlns:cx8="http://schemas.microsoft.com/office/drawing/2016/5/14/chartex" xmlns:mc="http://schemas.openxmlformats.org/markup-compatibility/2006" xmlns:aink="http://schemas.microsoft.com/office/drawing/2016/ink" xmlns:am3d="http://schemas.microsoft.com/office/drawing/2017/model3d" xmlns:o="urn:schemas-microsoft-com:office:office" xmlns:r="http://schemas.openxmlformats.org/officeDocument/2006/relationships" xmlns:m="http://schemas.openxmlformats.org/officeDocument/2006/math" xmlns:v="urn:schemas-microsoft-com:vml" xmlns:wp14="http://schemas.microsoft.com/office/word/2010/wordprocessingDrawing" xmlns:wp="http://schemas.openxmlformats.org/drawingml/2006/wordprocessingDrawing" xmlns:w10="urn:schemas-microsoft-com:office:word" xmlns:w="http://schemas.openxmlformats.org/wordprocessingml/2006/main" xmlns:w14="http://schemas.microsoft.com/office/word/2010/wordml" xmlns:w15="http://schemas.microsoft.com/office/word/2012/wordml" xmlns:w16cid="http://schemas.microsoft.com/office/word/2016/wordml/cid" xmlns:w16se="http://schemas.microsoft.com/office/word/2015/wordml/symex" xmlns:wpg="http://schemas.microsoft.com/office/word/2010/wordprocessingGroup" xmlns:wpi="http://schemas.microsoft.com/office/word/2010/wordprocessingInk" xmlns:wne="http://schemas.microsoft.com/office/word/2006/wordml" xmlns:wps="http://schemas.microsoft.com/office/word/2010/wordprocessingShape" mc:Ignorable="w14 w15 w16se w16cid wp14">
   <w:endnote w:type="separator" w:id="-1">
     <w:p>
       <w:pPr>
@@ -22026,7 +22667,7 @@
 </file>
 
 <file path=word/footer1.xml><?xml version="1.0" encoding="utf-8"?>
-<w:ftr xmlns:wpc="http://schemas.microsoft.com/office/word/2010/wordprocessingCanvas" xmlns:cx="http://schemas.microsoft.com/office/drawing/2014/chartex" xmlns:mc="http://schemas.openxmlformats.org/markup-compatibility/2006" xmlns:o="urn:schemas-microsoft-com:office:office" xmlns:r="http://schemas.openxmlformats.org/officeDocument/2006/relationships" xmlns:m="http://schemas.openxmlformats.org/officeDocument/2006/math" xmlns:v="urn:schemas-microsoft-com:vml" xmlns:wp14="http://schemas.microsoft.com/office/word/2010/wordprocessingDrawing" xmlns:wp="http://schemas.openxmlformats.org/drawingml/2006/wordprocessingDrawing" xmlns:w10="urn:schemas-microsoft-com:office:word" xmlns:w="http://schemas.openxmlformats.org/wordprocessingml/2006/main" xmlns:w14="http://schemas.microsoft.com/office/word/2010/wordml" xmlns:w15="http://schemas.microsoft.com/office/word/2012/wordml" xmlns:w16se="http://schemas.microsoft.com/office/word/2015/wordml/symex" xmlns:wpg="http://schemas.microsoft.com/office/word/2010/wordprocessingGroup" xmlns:wpi="http://schemas.microsoft.com/office/word/2010/wordprocessingInk" xmlns:wne="http://schemas.microsoft.com/office/word/2006/wordml" xmlns:wps="http://schemas.microsoft.com/office/word/2010/wordprocessingShape" mc:Ignorable="w14 w15 w16se wp14">
+<w:ftr xmlns:wpc="http://schemas.microsoft.com/office/word/2010/wordprocessingCanvas" xmlns:cx="http://schemas.microsoft.com/office/drawing/2014/chartex" xmlns:cx1="http://schemas.microsoft.com/office/drawing/2015/9/8/chartex" xmlns:cx2="http://schemas.microsoft.com/office/drawing/2015/10/21/chartex" xmlns:cx3="http://schemas.microsoft.com/office/drawing/2016/5/9/chartex" xmlns:cx4="http://schemas.microsoft.com/office/drawing/2016/5/10/chartex" xmlns:cx5="http://schemas.microsoft.com/office/drawing/2016/5/11/chartex" xmlns:cx6="http://schemas.microsoft.com/office/drawing/2016/5/12/chartex" xmlns:cx7="http://schemas.microsoft.com/office/drawing/2016/5/13/chartex" xmlns:cx8="http://schemas.microsoft.com/office/drawing/2016/5/14/chartex" xmlns:mc="http://schemas.openxmlformats.org/markup-compatibility/2006" xmlns:aink="http://schemas.microsoft.com/office/drawing/2016/ink" xmlns:am3d="http://schemas.microsoft.com/office/drawing/2017/model3d" xmlns:o="urn:schemas-microsoft-com:office:office" xmlns:r="http://schemas.openxmlformats.org/officeDocument/2006/relationships" xmlns:m="http://schemas.openxmlformats.org/officeDocument/2006/math" xmlns:v="urn:schemas-microsoft-com:vml" xmlns:wp14="http://schemas.microsoft.com/office/word/2010/wordprocessingDrawing" xmlns:wp="http://schemas.openxmlformats.org/drawingml/2006/wordprocessingDrawing" xmlns:w10="urn:schemas-microsoft-com:office:word" xmlns:w="http://schemas.openxmlformats.org/wordprocessingml/2006/main" xmlns:w14="http://schemas.microsoft.com/office/word/2010/wordml" xmlns:w15="http://schemas.microsoft.com/office/word/2012/wordml" xmlns:w16cid="http://schemas.microsoft.com/office/word/2016/wordml/cid" xmlns:w16se="http://schemas.microsoft.com/office/word/2015/wordml/symex" xmlns:wpg="http://schemas.microsoft.com/office/word/2010/wordprocessingGroup" xmlns:wpi="http://schemas.microsoft.com/office/word/2010/wordprocessingInk" xmlns:wne="http://schemas.microsoft.com/office/word/2006/wordml" xmlns:wps="http://schemas.microsoft.com/office/word/2010/wordprocessingShape" mc:Ignorable="w14 w15 w16se w16cid wp14">
   <w:tbl>
     <w:tblPr>
       <w:tblW w:w="9540" w:type="dxa"/>
@@ -22558,27 +23199,14 @@
             </w:rPr>
             <w:t xml:space="preserve"> of </w:t>
           </w:r>
-          <w:r>
-            <w:fldChar w:fldCharType="begin"/>
-          </w:r>
-          <w:r>
-            <w:instrText xml:space="preserve"> NUMPAGES  \* Arabic  \* MERGEFORMAT </w:instrText>
-          </w:r>
-          <w:r>
-            <w:fldChar w:fldCharType="separate"/>
-          </w:r>
-          <w:r>
-            <w:rPr>
-              <w:noProof/>
-            </w:rPr>
-            <w:t>26</w:t>
-          </w:r>
-          <w:r>
-            <w:rPr>
-              <w:noProof/>
-            </w:rPr>
-            <w:fldChar w:fldCharType="end"/>
-          </w:r>
+          <w:fldSimple w:instr=" NUMPAGES  \* Arabic  \* MERGEFORMAT ">
+            <w:r>
+              <w:rPr>
+                <w:noProof/>
+              </w:rPr>
+              <w:t>26</w:t>
+            </w:r>
+          </w:fldSimple>
         </w:p>
       </w:tc>
     </w:tr>
@@ -22595,7 +23223,7 @@
 </file>
 
 <file path=word/footnotes.xml><?xml version="1.0" encoding="utf-8"?>
-<w:footnotes xmlns:wpc="http://schemas.microsoft.com/office/word/2010/wordprocessingCanvas" xmlns:cx="http://schemas.microsoft.com/office/drawing/2014/chartex" xmlns:mc="http://schemas.openxmlformats.org/markup-compatibility/2006" xmlns:o="urn:schemas-microsoft-com:office:office" xmlns:r="http://schemas.openxmlformats.org/officeDocument/2006/relationships" xmlns:m="http://schemas.openxmlformats.org/officeDocument/2006/math" xmlns:v="urn:schemas-microsoft-com:vml" xmlns:wp14="http://schemas.microsoft.com/office/word/2010/wordprocessingDrawing" xmlns:wp="http://schemas.openxmlformats.org/drawingml/2006/wordprocessingDrawing" xmlns:w10="urn:schemas-microsoft-com:office:word" xmlns:w="http://schemas.openxmlformats.org/wordprocessingml/2006/main" xmlns:w14="http://schemas.microsoft.com/office/word/2010/wordml" xmlns:w15="http://schemas.microsoft.com/office/word/2012/wordml" xmlns:w16se="http://schemas.microsoft.com/office/word/2015/wordml/symex" xmlns:wpg="http://schemas.microsoft.com/office/word/2010/wordprocessingGroup" xmlns:wpi="http://schemas.microsoft.com/office/word/2010/wordprocessingInk" xmlns:wne="http://schemas.microsoft.com/office/word/2006/wordml" xmlns:wps="http://schemas.microsoft.com/office/word/2010/wordprocessingShape" mc:Ignorable="w14 w15 w16se wp14">
+<w:footnotes xmlns:wpc="http://schemas.microsoft.com/office/word/2010/wordprocessingCanvas" xmlns:cx="http://schemas.microsoft.com/office/drawing/2014/chartex" xmlns:cx1="http://schemas.microsoft.com/office/drawing/2015/9/8/chartex" xmlns:cx2="http://schemas.microsoft.com/office/drawing/2015/10/21/chartex" xmlns:cx3="http://schemas.microsoft.com/office/drawing/2016/5/9/chartex" xmlns:cx4="http://schemas.microsoft.com/office/drawing/2016/5/10/chartex" xmlns:cx5="http://schemas.microsoft.com/office/drawing/2016/5/11/chartex" xmlns:cx6="http://schemas.microsoft.com/office/drawing/2016/5/12/chartex" xmlns:cx7="http://schemas.microsoft.com/office/drawing/2016/5/13/chartex" xmlns:cx8="http://schemas.microsoft.com/office/drawing/2016/5/14/chartex" xmlns:mc="http://schemas.openxmlformats.org/markup-compatibility/2006" xmlns:aink="http://schemas.microsoft.com/office/drawing/2016/ink" xmlns:am3d="http://schemas.microsoft.com/office/drawing/2017/model3d" xmlns:o="urn:schemas-microsoft-com:office:office" xmlns:r="http://schemas.openxmlformats.org/officeDocument/2006/relationships" xmlns:m="http://schemas.openxmlformats.org/officeDocument/2006/math" xmlns:v="urn:schemas-microsoft-com:vml" xmlns:wp14="http://schemas.microsoft.com/office/word/2010/wordprocessingDrawing" xmlns:wp="http://schemas.openxmlformats.org/drawingml/2006/wordprocessingDrawing" xmlns:w10="urn:schemas-microsoft-com:office:word" xmlns:w="http://schemas.openxmlformats.org/wordprocessingml/2006/main" xmlns:w14="http://schemas.microsoft.com/office/word/2010/wordml" xmlns:w15="http://schemas.microsoft.com/office/word/2012/wordml" xmlns:w16cid="http://schemas.microsoft.com/office/word/2016/wordml/cid" xmlns:w16se="http://schemas.microsoft.com/office/word/2015/wordml/symex" xmlns:wpg="http://schemas.microsoft.com/office/word/2010/wordprocessingGroup" xmlns:wpi="http://schemas.microsoft.com/office/word/2010/wordprocessingInk" xmlns:wne="http://schemas.microsoft.com/office/word/2006/wordml" xmlns:wps="http://schemas.microsoft.com/office/word/2010/wordprocessingShape" mc:Ignorable="w14 w15 w16se w16cid wp14">
   <w:footnote w:type="separator" w:id="-1">
     <w:p>
       <w:pPr>
@@ -22627,7 +23255,7 @@
 </file>
 
 <file path=word/header1.xml><?xml version="1.0" encoding="utf-8"?>
-<w:hdr xmlns:wpc="http://schemas.microsoft.com/office/word/2010/wordprocessingCanvas" xmlns:cx="http://schemas.microsoft.com/office/drawing/2014/chartex" xmlns:mc="http://schemas.openxmlformats.org/markup-compatibility/2006" xmlns:o="urn:schemas-microsoft-com:office:office" xmlns:r="http://schemas.openxmlformats.org/officeDocument/2006/relationships" xmlns:m="http://schemas.openxmlformats.org/officeDocument/2006/math" xmlns:v="urn:schemas-microsoft-com:vml" xmlns:wp14="http://schemas.microsoft.com/office/word/2010/wordprocessingDrawing" xmlns:wp="http://schemas.openxmlformats.org/drawingml/2006/wordprocessingDrawing" xmlns:w10="urn:schemas-microsoft-com:office:word" xmlns:w="http://schemas.openxmlformats.org/wordprocessingml/2006/main" xmlns:w14="http://schemas.microsoft.com/office/word/2010/wordml" xmlns:w15="http://schemas.microsoft.com/office/word/2012/wordml" xmlns:w16se="http://schemas.microsoft.com/office/word/2015/wordml/symex" xmlns:wpg="http://schemas.microsoft.com/office/word/2010/wordprocessingGroup" xmlns:wpi="http://schemas.microsoft.com/office/word/2010/wordprocessingInk" xmlns:wne="http://schemas.microsoft.com/office/word/2006/wordml" xmlns:wps="http://schemas.microsoft.com/office/word/2010/wordprocessingShape" mc:Ignorable="w14 w15 w16se wp14">
+<w:hdr xmlns:wpc="http://schemas.microsoft.com/office/word/2010/wordprocessingCanvas" xmlns:cx="http://schemas.microsoft.com/office/drawing/2014/chartex" xmlns:cx1="http://schemas.microsoft.com/office/drawing/2015/9/8/chartex" xmlns:cx2="http://schemas.microsoft.com/office/drawing/2015/10/21/chartex" xmlns:cx3="http://schemas.microsoft.com/office/drawing/2016/5/9/chartex" xmlns:cx4="http://schemas.microsoft.com/office/drawing/2016/5/10/chartex" xmlns:cx5="http://schemas.microsoft.com/office/drawing/2016/5/11/chartex" xmlns:cx6="http://schemas.microsoft.com/office/drawing/2016/5/12/chartex" xmlns:cx7="http://schemas.microsoft.com/office/drawing/2016/5/13/chartex" xmlns:cx8="http://schemas.microsoft.com/office/drawing/2016/5/14/chartex" xmlns:mc="http://schemas.openxmlformats.org/markup-compatibility/2006" xmlns:aink="http://schemas.microsoft.com/office/drawing/2016/ink" xmlns:am3d="http://schemas.microsoft.com/office/drawing/2017/model3d" xmlns:o="urn:schemas-microsoft-com:office:office" xmlns:r="http://schemas.openxmlformats.org/officeDocument/2006/relationships" xmlns:m="http://schemas.openxmlformats.org/officeDocument/2006/math" xmlns:v="urn:schemas-microsoft-com:vml" xmlns:wp14="http://schemas.microsoft.com/office/word/2010/wordprocessingDrawing" xmlns:wp="http://schemas.openxmlformats.org/drawingml/2006/wordprocessingDrawing" xmlns:w10="urn:schemas-microsoft-com:office:word" xmlns:w="http://schemas.openxmlformats.org/wordprocessingml/2006/main" xmlns:w14="http://schemas.microsoft.com/office/word/2010/wordml" xmlns:w15="http://schemas.microsoft.com/office/word/2012/wordml" xmlns:w16cid="http://schemas.microsoft.com/office/word/2016/wordml/cid" xmlns:w16se="http://schemas.microsoft.com/office/word/2015/wordml/symex" xmlns:wpg="http://schemas.microsoft.com/office/word/2010/wordprocessingGroup" xmlns:wpi="http://schemas.microsoft.com/office/word/2010/wordprocessingInk" xmlns:wne="http://schemas.microsoft.com/office/word/2006/wordml" xmlns:wps="http://schemas.microsoft.com/office/word/2010/wordprocessingShape" mc:Ignorable="w14 w15 w16se w16cid wp14">
   <w:p>
     <w:pPr>
       <w:jc w:val="right"/>
@@ -22718,7 +23346,7 @@
 </file>
 
 <file path=word/numbering.xml><?xml version="1.0" encoding="utf-8"?>
-<w:numbering xmlns:wpc="http://schemas.microsoft.com/office/word/2010/wordprocessingCanvas" xmlns:cx="http://schemas.microsoft.com/office/drawing/2014/chartex" xmlns:mc="http://schemas.openxmlformats.org/markup-compatibility/2006" xmlns:o="urn:schemas-microsoft-com:office:office" xmlns:r="http://schemas.openxmlformats.org/officeDocument/2006/relationships" xmlns:m="http://schemas.openxmlformats.org/officeDocument/2006/math" xmlns:v="urn:schemas-microsoft-com:vml" xmlns:wp14="http://schemas.microsoft.com/office/word/2010/wordprocessingDrawing" xmlns:wp="http://schemas.openxmlformats.org/drawingml/2006/wordprocessingDrawing" xmlns:w10="urn:schemas-microsoft-com:office:word" xmlns:w="http://schemas.openxmlformats.org/wordprocessingml/2006/main" xmlns:w14="http://schemas.microsoft.com/office/word/2010/wordml" xmlns:w15="http://schemas.microsoft.com/office/word/2012/wordml" xmlns:w16se="http://schemas.microsoft.com/office/word/2015/wordml/symex" xmlns:wpg="http://schemas.microsoft.com/office/word/2010/wordprocessingGroup" xmlns:wpi="http://schemas.microsoft.com/office/word/2010/wordprocessingInk" xmlns:wne="http://schemas.microsoft.com/office/word/2006/wordml" xmlns:wps="http://schemas.microsoft.com/office/word/2010/wordprocessingShape" mc:Ignorable="w14 w15 w16se wp14">
+<w:numbering xmlns:wpc="http://schemas.microsoft.com/office/word/2010/wordprocessingCanvas" xmlns:cx="http://schemas.microsoft.com/office/drawing/2014/chartex" xmlns:cx1="http://schemas.microsoft.com/office/drawing/2015/9/8/chartex" xmlns:cx2="http://schemas.microsoft.com/office/drawing/2015/10/21/chartex" xmlns:cx3="http://schemas.microsoft.com/office/drawing/2016/5/9/chartex" xmlns:cx4="http://schemas.microsoft.com/office/drawing/2016/5/10/chartex" xmlns:cx5="http://schemas.microsoft.com/office/drawing/2016/5/11/chartex" xmlns:cx6="http://schemas.microsoft.com/office/drawing/2016/5/12/chartex" xmlns:cx7="http://schemas.microsoft.com/office/drawing/2016/5/13/chartex" xmlns:cx8="http://schemas.microsoft.com/office/drawing/2016/5/14/chartex" xmlns:mc="http://schemas.openxmlformats.org/markup-compatibility/2006" xmlns:aink="http://schemas.microsoft.com/office/drawing/2016/ink" xmlns:am3d="http://schemas.microsoft.com/office/drawing/2017/model3d" xmlns:o="urn:schemas-microsoft-com:office:office" xmlns:r="http://schemas.openxmlformats.org/officeDocument/2006/relationships" xmlns:m="http://schemas.openxmlformats.org/officeDocument/2006/math" xmlns:v="urn:schemas-microsoft-com:vml" xmlns:wp14="http://schemas.microsoft.com/office/word/2010/wordprocessingDrawing" xmlns:wp="http://schemas.openxmlformats.org/drawingml/2006/wordprocessingDrawing" xmlns:w10="urn:schemas-microsoft-com:office:word" xmlns:w="http://schemas.openxmlformats.org/wordprocessingml/2006/main" xmlns:w14="http://schemas.microsoft.com/office/word/2010/wordml" xmlns:w15="http://schemas.microsoft.com/office/word/2012/wordml" xmlns:w16cid="http://schemas.microsoft.com/office/word/2016/wordml/cid" xmlns:w16se="http://schemas.microsoft.com/office/word/2015/wordml/symex" xmlns:wpg="http://schemas.microsoft.com/office/word/2010/wordprocessingGroup" xmlns:wpi="http://schemas.microsoft.com/office/word/2010/wordprocessingInk" xmlns:wne="http://schemas.microsoft.com/office/word/2006/wordml" xmlns:wps="http://schemas.microsoft.com/office/word/2010/wordprocessingShape" mc:Ignorable="w14 w15 w16se w16cid wp14">
   <w:abstractNum w:abstractNumId="0" w15:restartNumberingAfterBreak="0">
     <w:nsid w:val="060C18A3"/>
     <w:multiLevelType w:val="hybridMultilevel"/>
@@ -23519,7 +24147,7 @@
 </file>
 
 <file path=word/styles.xml><?xml version="1.0" encoding="utf-8"?>
-<w:styles xmlns:mc="http://schemas.openxmlformats.org/markup-compatibility/2006" xmlns:r="http://schemas.openxmlformats.org/officeDocument/2006/relationships" xmlns:w="http://schemas.openxmlformats.org/wordprocessingml/2006/main" xmlns:w14="http://schemas.microsoft.com/office/word/2010/wordml" xmlns:w15="http://schemas.microsoft.com/office/word/2012/wordml" xmlns:w16se="http://schemas.microsoft.com/office/word/2015/wordml/symex" mc:Ignorable="w14 w15 w16se">
+<w:styles xmlns:mc="http://schemas.openxmlformats.org/markup-compatibility/2006" xmlns:r="http://schemas.openxmlformats.org/officeDocument/2006/relationships" xmlns:w="http://schemas.openxmlformats.org/wordprocessingml/2006/main" xmlns:w14="http://schemas.microsoft.com/office/word/2010/wordml" xmlns:w15="http://schemas.microsoft.com/office/word/2012/wordml" xmlns:w16cid="http://schemas.microsoft.com/office/word/2016/wordml/cid" xmlns:w16se="http://schemas.microsoft.com/office/word/2015/wordml/symex" mc:Ignorable="w14 w15 w16se w16cid">
   <w:docDefaults>
     <w:rPrDefault>
       <w:rPr>
@@ -23535,7 +24163,7 @@
       </w:pPr>
     </w:pPrDefault>
   </w:docDefaults>
-  <w:latentStyles w:defLockedState="0" w:defUIPriority="99" w:defSemiHidden="0" w:defUnhideWhenUsed="0" w:defQFormat="0" w:count="371">
+  <w:latentStyles w:defLockedState="0" w:defUIPriority="99" w:defSemiHidden="0" w:defUnhideWhenUsed="0" w:defQFormat="0" w:count="376">
     <w:lsdException w:name="Normal" w:uiPriority="0" w:qFormat="1"/>
     <w:lsdException w:name="heading 1" w:uiPriority="9" w:qFormat="1"/>
     <w:lsdException w:name="heading 2" w:semiHidden="1" w:uiPriority="9" w:unhideWhenUsed="1" w:qFormat="1"/>
@@ -23641,7 +24269,6 @@
     <w:lsdException w:name="HTML Sample" w:semiHidden="1" w:unhideWhenUsed="1"/>
     <w:lsdException w:name="HTML Typewriter" w:semiHidden="1" w:unhideWhenUsed="1"/>
     <w:lsdException w:name="HTML Variable" w:semiHidden="1" w:unhideWhenUsed="1"/>
-    <w:lsdException w:name="Normal Table" w:semiHidden="1" w:unhideWhenUsed="1"/>
     <w:lsdException w:name="annotation subject" w:semiHidden="1" w:unhideWhenUsed="1"/>
     <w:lsdException w:name="No List" w:semiHidden="1" w:unhideWhenUsed="1"/>
     <w:lsdException w:name="Outline List 1" w:semiHidden="1" w:unhideWhenUsed="1"/>
@@ -23684,11 +24311,8 @@
     <w:lsdException w:name="Table Contemporary" w:semiHidden="1" w:unhideWhenUsed="1"/>
     <w:lsdException w:name="Table Elegant" w:semiHidden="1" w:unhideWhenUsed="1"/>
     <w:lsdException w:name="Table Professional" w:semiHidden="1" w:unhideWhenUsed="1"/>
-    <w:lsdException w:name="Table Subtle 1" w:semiHidden="1" w:unhideWhenUsed="1"/>
     <w:lsdException w:name="Table Subtle 2" w:semiHidden="1" w:unhideWhenUsed="1"/>
     <w:lsdException w:name="Table Web 1" w:semiHidden="1" w:unhideWhenUsed="1"/>
-    <w:lsdException w:name="Table Web 2" w:semiHidden="1" w:unhideWhenUsed="1"/>
-    <w:lsdException w:name="Table Web 3" w:semiHidden="1" w:unhideWhenUsed="1"/>
     <w:lsdException w:name="Balloon Text" w:semiHidden="1" w:unhideWhenUsed="1"/>
     <w:lsdException w:name="Table Grid" w:uiPriority="59"/>
     <w:lsdException w:name="Table Theme" w:semiHidden="1" w:unhideWhenUsed="1"/>
@@ -23907,6 +24531,11 @@
     <w:lsdException w:name="List Table 5 Dark Accent 6" w:uiPriority="50"/>
     <w:lsdException w:name="List Table 6 Colorful Accent 6" w:uiPriority="51"/>
     <w:lsdException w:name="List Table 7 Colorful Accent 6" w:uiPriority="52"/>
+    <w:lsdException w:name="Mention" w:semiHidden="1" w:unhideWhenUsed="1"/>
+    <w:lsdException w:name="Smart Hyperlink" w:semiHidden="1" w:unhideWhenUsed="1"/>
+    <w:lsdException w:name="Hashtag" w:semiHidden="1" w:unhideWhenUsed="1"/>
+    <w:lsdException w:name="Unresolved Mention" w:semiHidden="1" w:unhideWhenUsed="1"/>
+    <w:lsdException w:name="Smart Link" w:semiHidden="1" w:unhideWhenUsed="1"/>
   </w:latentStyles>
   <w:style w:type="paragraph" w:default="1" w:styleId="a">
     <w:name w:val="Normal"/>
@@ -25147,7 +25776,7 @@
 </file>
 
 <file path=word/glossary/document.xml><?xml version="1.0" encoding="utf-8"?>
-<w:glossaryDocument xmlns:wpc="http://schemas.microsoft.com/office/word/2010/wordprocessingCanvas" xmlns:cx="http://schemas.microsoft.com/office/drawing/2014/chartex" xmlns:mc="http://schemas.openxmlformats.org/markup-compatibility/2006" xmlns:o="urn:schemas-microsoft-com:office:office" xmlns:r="http://schemas.openxmlformats.org/officeDocument/2006/relationships" xmlns:m="http://schemas.openxmlformats.org/officeDocument/2006/math" xmlns:v="urn:schemas-microsoft-com:vml" xmlns:wp14="http://schemas.microsoft.com/office/word/2010/wordprocessingDrawing" xmlns:wp="http://schemas.openxmlformats.org/drawingml/2006/wordprocessingDrawing" xmlns:w10="urn:schemas-microsoft-com:office:word" xmlns:w="http://schemas.openxmlformats.org/wordprocessingml/2006/main" xmlns:w14="http://schemas.microsoft.com/office/word/2010/wordml" xmlns:w15="http://schemas.microsoft.com/office/word/2012/wordml" xmlns:w16se="http://schemas.microsoft.com/office/word/2015/wordml/symex" xmlns:wpg="http://schemas.microsoft.com/office/word/2010/wordprocessingGroup" xmlns:wpi="http://schemas.microsoft.com/office/word/2010/wordprocessingInk" xmlns:wne="http://schemas.microsoft.com/office/word/2006/wordml" xmlns:wps="http://schemas.microsoft.com/office/word/2010/wordprocessingShape" mc:Ignorable="w14 w15 w16se wp14">
+<w:glossaryDocument xmlns:wpc="http://schemas.microsoft.com/office/word/2010/wordprocessingCanvas" xmlns:cx="http://schemas.microsoft.com/office/drawing/2014/chartex" xmlns:cx1="http://schemas.microsoft.com/office/drawing/2015/9/8/chartex" xmlns:cx2="http://schemas.microsoft.com/office/drawing/2015/10/21/chartex" xmlns:cx3="http://schemas.microsoft.com/office/drawing/2016/5/9/chartex" xmlns:cx4="http://schemas.microsoft.com/office/drawing/2016/5/10/chartex" xmlns:cx5="http://schemas.microsoft.com/office/drawing/2016/5/11/chartex" xmlns:cx6="http://schemas.microsoft.com/office/drawing/2016/5/12/chartex" xmlns:cx7="http://schemas.microsoft.com/office/drawing/2016/5/13/chartex" xmlns:cx8="http://schemas.microsoft.com/office/drawing/2016/5/14/chartex" xmlns:mc="http://schemas.openxmlformats.org/markup-compatibility/2006" xmlns:aink="http://schemas.microsoft.com/office/drawing/2016/ink" xmlns:am3d="http://schemas.microsoft.com/office/drawing/2017/model3d" xmlns:o="urn:schemas-microsoft-com:office:office" xmlns:r="http://schemas.openxmlformats.org/officeDocument/2006/relationships" xmlns:m="http://schemas.openxmlformats.org/officeDocument/2006/math" xmlns:v="urn:schemas-microsoft-com:vml" xmlns:wp14="http://schemas.microsoft.com/office/word/2010/wordprocessingDrawing" xmlns:wp="http://schemas.openxmlformats.org/drawingml/2006/wordprocessingDrawing" xmlns:w10="urn:schemas-microsoft-com:office:word" xmlns:w="http://schemas.openxmlformats.org/wordprocessingml/2006/main" xmlns:w14="http://schemas.microsoft.com/office/word/2010/wordml" xmlns:w15="http://schemas.microsoft.com/office/word/2012/wordml" xmlns:w16cid="http://schemas.microsoft.com/office/word/2016/wordml/cid" xmlns:w16se="http://schemas.microsoft.com/office/word/2015/wordml/symex" xmlns:wpg="http://schemas.microsoft.com/office/word/2010/wordprocessingGroup" xmlns:wpi="http://schemas.microsoft.com/office/word/2010/wordprocessingInk" xmlns:wne="http://schemas.microsoft.com/office/word/2006/wordml" xmlns:wps="http://schemas.microsoft.com/office/word/2010/wordprocessingShape" mc:Ignorable="w14 w15 w16se w16cid wp14">
   <w:docParts>
     <w:docPart>
       <w:docPartPr>
@@ -25183,7 +25812,7 @@
 </file>
 
 <file path=word/glossary/fontTable.xml><?xml version="1.0" encoding="utf-8"?>
-<w:fonts xmlns:mc="http://schemas.openxmlformats.org/markup-compatibility/2006" xmlns:r="http://schemas.openxmlformats.org/officeDocument/2006/relationships" xmlns:w="http://schemas.openxmlformats.org/wordprocessingml/2006/main" xmlns:w14="http://schemas.microsoft.com/office/word/2010/wordml" xmlns:w15="http://schemas.microsoft.com/office/word/2012/wordml" xmlns:w16se="http://schemas.microsoft.com/office/word/2015/wordml/symex" mc:Ignorable="w14 w15 w16se">
+<w:fonts xmlns:mc="http://schemas.openxmlformats.org/markup-compatibility/2006" xmlns:r="http://schemas.openxmlformats.org/officeDocument/2006/relationships" xmlns:w="http://schemas.openxmlformats.org/wordprocessingml/2006/main" xmlns:w14="http://schemas.microsoft.com/office/word/2010/wordml" xmlns:w15="http://schemas.microsoft.com/office/word/2012/wordml" xmlns:w16cid="http://schemas.microsoft.com/office/word/2016/wordml/cid" xmlns:w16se="http://schemas.microsoft.com/office/word/2015/wordml/symex" mc:Ignorable="w14 w15 w16se w16cid">
   <w:font w:name="Symbol">
     <w:panose1 w:val="05050102010706020507"/>
     <w:charset w:val="02"/>
@@ -25196,7 +25825,7 @@
     <w:charset w:val="00"/>
     <w:family w:val="roman"/>
     <w:pitch w:val="variable"/>
-    <w:sig w:usb0="E0002EFF" w:usb1="C000785B" w:usb2="00000009" w:usb3="00000000" w:csb0="000001FF" w:csb1="00000000"/>
+    <w:sig w:usb0="E0002AFF" w:usb1="C0007841" w:usb2="00000009" w:usb3="00000000" w:csb0="000001FF" w:csb1="00000000"/>
   </w:font>
   <w:font w:name="Courier New">
     <w:panose1 w:val="02070309020205020404"/>
@@ -25217,7 +25846,7 @@
     <w:charset w:val="00"/>
     <w:family w:val="swiss"/>
     <w:pitch w:val="variable"/>
-    <w:sig w:usb0="E4002EFF" w:usb1="C000247B" w:usb2="00000009" w:usb3="00000000" w:csb0="000001FF" w:csb1="00000000"/>
+    <w:sig w:usb0="E00002FF" w:usb1="4000ACFF" w:usb2="00000001" w:usb3="00000000" w:csb0="0000019F" w:csb1="00000000"/>
   </w:font>
   <w:font w:name="바탕">
     <w:altName w:val="Batang"/>
@@ -25232,14 +25861,14 @@
     <w:charset w:val="00"/>
     <w:family w:val="roman"/>
     <w:pitch w:val="variable"/>
-    <w:sig w:usb0="E00006FF" w:usb1="420024FF" w:usb2="02000000" w:usb3="00000000" w:csb0="0000019F" w:csb1="00000000"/>
+    <w:sig w:usb0="E00002FF" w:usb1="400004FF" w:usb2="00000000" w:usb3="00000000" w:csb0="0000019F" w:csb1="00000000"/>
   </w:font>
   <w:font w:name="맑은 고딕">
     <w:panose1 w:val="020B0503020000020004"/>
     <w:charset w:val="81"/>
     <w:family w:val="modern"/>
     <w:pitch w:val="variable"/>
-    <w:sig w:usb0="9000002F" w:usb1="29D77CFB" w:usb2="00000012" w:usb3="00000000" w:csb0="00080001" w:csb1="00000000"/>
+    <w:sig w:usb0="900002AF" w:usb1="09D77CFB" w:usb2="00000012" w:usb3="00000000" w:csb0="00080001" w:csb1="00000000"/>
   </w:font>
   <w:font w:name="Tahoma">
     <w:panose1 w:val="020B0604030504040204"/>
@@ -25253,7 +25882,7 @@
     <w:charset w:val="00"/>
     <w:family w:val="swiss"/>
     <w:pitch w:val="variable"/>
-    <w:sig w:usb0="E0002EFF" w:usb1="C000785B" w:usb2="00000009" w:usb3="00000000" w:csb0="000001FF" w:csb1="00000000"/>
+    <w:sig w:usb0="E0002AFF" w:usb1="C0007843" w:usb2="00000009" w:usb3="00000000" w:csb0="000001FF" w:csb1="00000000"/>
   </w:font>
   <w:font w:name="SimSun">
     <w:altName w:val="宋体"/>
@@ -25278,11 +25907,18 @@
     <w:pitch w:val="fixed"/>
     <w:sig w:usb0="B00002AF" w:usb1="69D77CFB" w:usb2="00000030" w:usb3="00000000" w:csb0="0008009F" w:csb1="00000000"/>
   </w:font>
+  <w:font w:name="Calibri Light">
+    <w:panose1 w:val="020F0302020204030204"/>
+    <w:charset w:val="00"/>
+    <w:family w:val="swiss"/>
+    <w:pitch w:val="variable"/>
+    <w:sig w:usb0="A00002EF" w:usb1="4000207B" w:usb2="00000000" w:usb3="00000000" w:csb0="0000019F" w:csb1="00000000"/>
+  </w:font>
 </w:fonts>
 </file>
 
 <file path=word/glossary/settings.xml><?xml version="1.0" encoding="utf-8"?>
-<w:settings xmlns:mc="http://schemas.openxmlformats.org/markup-compatibility/2006" xmlns:o="urn:schemas-microsoft-com:office:office" xmlns:r="http://schemas.openxmlformats.org/officeDocument/2006/relationships" xmlns:m="http://schemas.openxmlformats.org/officeDocument/2006/math" xmlns:v="urn:schemas-microsoft-com:vml" xmlns:w10="urn:schemas-microsoft-com:office:word" xmlns:w="http://schemas.openxmlformats.org/wordprocessingml/2006/main" xmlns:w14="http://schemas.microsoft.com/office/word/2010/wordml" xmlns:w15="http://schemas.microsoft.com/office/word/2012/wordml" xmlns:w16se="http://schemas.microsoft.com/office/word/2015/wordml/symex" xmlns:sl="http://schemas.openxmlformats.org/schemaLibrary/2006/main" mc:Ignorable="w14 w15 w16se">
+<w:settings xmlns:mc="http://schemas.openxmlformats.org/markup-compatibility/2006" xmlns:o="urn:schemas-microsoft-com:office:office" xmlns:r="http://schemas.openxmlformats.org/officeDocument/2006/relationships" xmlns:m="http://schemas.openxmlformats.org/officeDocument/2006/math" xmlns:v="urn:schemas-microsoft-com:vml" xmlns:w10="urn:schemas-microsoft-com:office:word" xmlns:w="http://schemas.openxmlformats.org/wordprocessingml/2006/main" xmlns:w14="http://schemas.microsoft.com/office/word/2010/wordml" xmlns:w15="http://schemas.microsoft.com/office/word/2012/wordml" xmlns:w16cid="http://schemas.microsoft.com/office/word/2016/wordml/cid" xmlns:w16se="http://schemas.microsoft.com/office/word/2015/wordml/symex" xmlns:sl="http://schemas.openxmlformats.org/schemaLibrary/2006/main" mc:Ignorable="w14 w15 w16se w16cid">
   <w:view w:val="normal"/>
   <w:bordersDoNotSurroundHeader/>
   <w:bordersDoNotSurroundFooter/>
@@ -25301,6 +25937,7 @@
     <w:adjustLineHeightInTable/>
     <w:useFELayout/>
     <w:compatSetting w:name="compatibilityMode" w:uri="http://schemas.microsoft.com/office/word" w:val="12"/>
+    <w:compatSetting w:name="useWord2013TrackBottomHyphenation" w:uri="http://schemas.microsoft.com/office/word" w:val="1"/>
   </w:compat>
   <w:rsids>
     <w:rsidRoot w:val="002B1BFE"/>
@@ -25406,6 +26043,7 @@
     <w:rsid w:val="00AC1C5D"/>
     <w:rsid w:val="00B60EBA"/>
     <w:rsid w:val="00BB3FCF"/>
+    <w:rsid w:val="00BF689A"/>
     <w:rsid w:val="00C00D23"/>
     <w:rsid w:val="00C01A52"/>
     <w:rsid w:val="00C0388A"/>
@@ -25473,7 +26111,7 @@
 </file>
 
 <file path=word/glossary/styles.xml><?xml version="1.0" encoding="utf-8"?>
-<w:styles xmlns:mc="http://schemas.openxmlformats.org/markup-compatibility/2006" xmlns:r="http://schemas.openxmlformats.org/officeDocument/2006/relationships" xmlns:w="http://schemas.openxmlformats.org/wordprocessingml/2006/main" xmlns:w14="http://schemas.microsoft.com/office/word/2010/wordml" xmlns:w15="http://schemas.microsoft.com/office/word/2012/wordml" xmlns:w16se="http://schemas.microsoft.com/office/word/2015/wordml/symex" mc:Ignorable="w14 w15 w16se">
+<w:styles xmlns:mc="http://schemas.openxmlformats.org/markup-compatibility/2006" xmlns:r="http://schemas.openxmlformats.org/officeDocument/2006/relationships" xmlns:w="http://schemas.openxmlformats.org/wordprocessingml/2006/main" xmlns:w14="http://schemas.microsoft.com/office/word/2010/wordml" xmlns:w15="http://schemas.microsoft.com/office/word/2012/wordml" xmlns:w16cid="http://schemas.microsoft.com/office/word/2016/wordml/cid" xmlns:w16se="http://schemas.microsoft.com/office/word/2015/wordml/symex" mc:Ignorable="w14 w15 w16se w16cid">
   <w:docDefaults>
     <w:rPrDefault>
       <w:rPr>
@@ -25485,7 +26123,7 @@
     </w:rPrDefault>
     <w:pPrDefault/>
   </w:docDefaults>
-  <w:latentStyles w:defLockedState="0" w:defUIPriority="99" w:defSemiHidden="0" w:defUnhideWhenUsed="0" w:defQFormat="0" w:count="371">
+  <w:latentStyles w:defLockedState="0" w:defUIPriority="99" w:defSemiHidden="0" w:defUnhideWhenUsed="0" w:defQFormat="0" w:count="376">
     <w:lsdException w:name="Normal" w:uiPriority="0" w:qFormat="1"/>
     <w:lsdException w:name="heading 1" w:uiPriority="9" w:qFormat="1"/>
     <w:lsdException w:name="heading 2" w:semiHidden="1" w:uiPriority="9" w:unhideWhenUsed="1" w:qFormat="1"/>
@@ -25591,7 +26229,6 @@
     <w:lsdException w:name="HTML Sample" w:semiHidden="1" w:unhideWhenUsed="1"/>
     <w:lsdException w:name="HTML Typewriter" w:semiHidden="1" w:unhideWhenUsed="1"/>
     <w:lsdException w:name="HTML Variable" w:semiHidden="1" w:unhideWhenUsed="1"/>
-    <w:lsdException w:name="Normal Table" w:semiHidden="1" w:unhideWhenUsed="1"/>
     <w:lsdException w:name="annotation subject" w:semiHidden="1" w:unhideWhenUsed="1"/>
     <w:lsdException w:name="No List" w:semiHidden="1" w:unhideWhenUsed="1"/>
     <w:lsdException w:name="Outline List 1" w:semiHidden="1" w:unhideWhenUsed="1"/>
@@ -25634,11 +26271,8 @@
     <w:lsdException w:name="Table Contemporary" w:semiHidden="1" w:unhideWhenUsed="1"/>
     <w:lsdException w:name="Table Elegant" w:semiHidden="1" w:unhideWhenUsed="1"/>
     <w:lsdException w:name="Table Professional" w:semiHidden="1" w:unhideWhenUsed="1"/>
-    <w:lsdException w:name="Table Subtle 1" w:semiHidden="1" w:unhideWhenUsed="1"/>
     <w:lsdException w:name="Table Subtle 2" w:semiHidden="1" w:unhideWhenUsed="1"/>
     <w:lsdException w:name="Table Web 1" w:semiHidden="1" w:unhideWhenUsed="1"/>
-    <w:lsdException w:name="Table Web 2" w:semiHidden="1" w:unhideWhenUsed="1"/>
-    <w:lsdException w:name="Table Web 3" w:semiHidden="1" w:unhideWhenUsed="1"/>
     <w:lsdException w:name="Balloon Text" w:semiHidden="1" w:unhideWhenUsed="1"/>
     <w:lsdException w:name="Table Grid" w:uiPriority="59"/>
     <w:lsdException w:name="Table Theme" w:semiHidden="1" w:unhideWhenUsed="1"/>
@@ -25857,6 +26491,11 @@
     <w:lsdException w:name="List Table 5 Dark Accent 6" w:uiPriority="50"/>
     <w:lsdException w:name="List Table 6 Colorful Accent 6" w:uiPriority="51"/>
     <w:lsdException w:name="List Table 7 Colorful Accent 6" w:uiPriority="52"/>
+    <w:lsdException w:name="Mention" w:semiHidden="1" w:unhideWhenUsed="1"/>
+    <w:lsdException w:name="Smart Hyperlink" w:semiHidden="1" w:unhideWhenUsed="1"/>
+    <w:lsdException w:name="Hashtag" w:semiHidden="1" w:unhideWhenUsed="1"/>
+    <w:lsdException w:name="Unresolved Mention" w:semiHidden="1" w:unhideWhenUsed="1"/>
+    <w:lsdException w:name="Smart Link" w:semiHidden="1" w:unhideWhenUsed="1"/>
   </w:latentStyles>
   <w:style w:type="paragraph" w:default="1" w:styleId="a">
     <w:name w:val="Normal"/>
@@ -25944,7 +26583,7 @@
 </file>
 
 <file path=word/glossary/webSettings.xml><?xml version="1.0" encoding="utf-8"?>
-<w:webSettings xmlns:mc="http://schemas.openxmlformats.org/markup-compatibility/2006" xmlns:r="http://schemas.openxmlformats.org/officeDocument/2006/relationships" xmlns:w="http://schemas.openxmlformats.org/wordprocessingml/2006/main" xmlns:w14="http://schemas.microsoft.com/office/word/2010/wordml" xmlns:w15="http://schemas.microsoft.com/office/word/2012/wordml" xmlns:w16se="http://schemas.microsoft.com/office/word/2015/wordml/symex" mc:Ignorable="w14 w15 w16se">
+<w:webSettings xmlns:mc="http://schemas.openxmlformats.org/markup-compatibility/2006" xmlns:r="http://schemas.openxmlformats.org/officeDocument/2006/relationships" xmlns:w="http://schemas.openxmlformats.org/wordprocessingml/2006/main" xmlns:w14="http://schemas.microsoft.com/office/word/2010/wordml" xmlns:w15="http://schemas.microsoft.com/office/word/2012/wordml" xmlns:w16cid="http://schemas.microsoft.com/office/word/2016/wordml/cid" xmlns:w16se="http://schemas.microsoft.com/office/word/2015/wordml/symex" mc:Ignorable="w14 w15 w16se w16cid">
   <w:optimizeForBrowser/>
 </w:webSettings>
 </file>
@@ -26235,6 +26874,24 @@
 </file>
 
 <file path=customXml/item1.xml><?xml version="1.0" encoding="utf-8"?>
+<?mso-contentType ?>
+<FormTemplates xmlns="http://schemas.microsoft.com/sharepoint/v3/contenttype/forms">
+  <Display>DocumentLibraryForm</Display>
+  <Edit>DocumentLibraryForm</Edit>
+  <New>DocumentLibraryForm</New>
+</FormTemplates>
+</file>
+
+<file path=customXml/item2.xml><?xml version="1.0" encoding="utf-8"?>
+<p:properties xmlns:p="http://schemas.microsoft.com/office/2006/metadata/properties" xmlns:xsi="http://www.w3.org/2001/XMLSchema-instance">
+  <documentManagement>
+    <Gat xmlns="2ec1ac2a-4cb5-40a4-b122-7712fb276773">IC</Gat>
+    <Status xmlns="2ec1ac2a-4cb5-40a4-b122-7712fb276773">Ready for Review</Status>
+  </documentManagement>
+</p:properties>
+</file>
+
+<file path=customXml/item3.xml><?xml version="1.0" encoding="utf-8"?>
 <ct:contentTypeSchema xmlns:ct="http://schemas.microsoft.com/office/2006/metadata/contentType" xmlns:ma="http://schemas.microsoft.com/office/2006/metadata/properties/metaAttributes" ct:_="" ma:_="" ma:contentTypeName="Document" ma:contentTypeID="0x010100912960106A3E4F47BFB96C9FCD053E8D" ma:contentTypeVersion="5" ma:contentTypeDescription="Create a new document." ma:contentTypeScope="" ma:versionID="2de3f926a3c0f17089feb522e9b09ab1">
   <xsd:schema xmlns:xsd="http://www.w3.org/2001/XMLSchema" xmlns:p="http://schemas.microsoft.com/office/2006/metadata/properties" xmlns:ns2="2ec1ac2a-4cb5-40a4-b122-7712fb276773" targetNamespace="http://schemas.microsoft.com/office/2006/metadata/properties" ma:root="true" ma:fieldsID="e1f24f6a315dc27bce075d22310a17a5" ns2:_="">
     <xsd:import namespace="2ec1ac2a-4cb5-40a4-b122-7712fb276773"/>
@@ -26315,29 +26972,28 @@
 </ct:contentTypeSchema>
 </file>
 
-<file path=customXml/item2.xml><?xml version="1.0" encoding="utf-8"?>
-<p:properties xmlns:p="http://schemas.microsoft.com/office/2006/metadata/properties" xmlns:xsi="http://www.w3.org/2001/XMLSchema-instance">
-  <documentManagement>
-    <Gat xmlns="2ec1ac2a-4cb5-40a4-b122-7712fb276773">IC</Gat>
-    <Status xmlns="2ec1ac2a-4cb5-40a4-b122-7712fb276773">Ready for Review</Status>
-  </documentManagement>
-</p:properties>
-</file>
-
-<file path=customXml/item3.xml><?xml version="1.0" encoding="utf-8"?>
-<?mso-contentType ?>
-<FormTemplates xmlns="http://schemas.microsoft.com/sharepoint/v3/contenttype/forms">
-  <Display>DocumentLibraryForm</Display>
-  <Edit>DocumentLibraryForm</Edit>
-  <New>DocumentLibraryForm</New>
-</FormTemplates>
-</file>
-
 <file path=customXml/item4.xml><?xml version="1.0" encoding="utf-8"?>
 <b:Sources xmlns:b="http://schemas.openxmlformats.org/officeDocument/2006/bibliography" xmlns="http://schemas.openxmlformats.org/officeDocument/2006/bibliography" SelectedStyle="\APA.XSL" StyleName="APA"/>
 </file>
 
 <file path=customXml/itemProps1.xml><?xml version="1.0" encoding="utf-8"?>
+<ds:datastoreItem xmlns:ds="http://schemas.openxmlformats.org/officeDocument/2006/customXml" ds:itemID="{7D4FE01D-1055-48A2-B526-C8AAEA4E33FB}">
+  <ds:schemaRefs>
+    <ds:schemaRef ds:uri="http://schemas.microsoft.com/sharepoint/v3/contenttype/forms"/>
+  </ds:schemaRefs>
+</ds:datastoreItem>
+</file>
+
+<file path=customXml/itemProps2.xml><?xml version="1.0" encoding="utf-8"?>
+<ds:datastoreItem xmlns:ds="http://schemas.openxmlformats.org/officeDocument/2006/customXml" ds:itemID="{22EF12C5-4EE5-401D-AF32-34459B235CB4}">
+  <ds:schemaRefs>
+    <ds:schemaRef ds:uri="http://schemas.microsoft.com/office/2006/metadata/properties"/>
+    <ds:schemaRef ds:uri="2ec1ac2a-4cb5-40a4-b122-7712fb276773"/>
+  </ds:schemaRefs>
+</ds:datastoreItem>
+</file>
+
+<file path=customXml/itemProps3.xml><?xml version="1.0" encoding="utf-8"?>
 <ds:datastoreItem xmlns:ds="http://schemas.openxmlformats.org/officeDocument/2006/customXml" ds:itemID="{413738C2-4739-401D-BFAC-3D8C20A1C92A}">
   <ds:schemaRefs>
     <ds:schemaRef ds:uri="http://schemas.microsoft.com/office/2006/metadata/contentType"/>
@@ -26354,25 +27010,8 @@
 </ds:datastoreItem>
 </file>
 
-<file path=customXml/itemProps2.xml><?xml version="1.0" encoding="utf-8"?>
-<ds:datastoreItem xmlns:ds="http://schemas.openxmlformats.org/officeDocument/2006/customXml" ds:itemID="{22EF12C5-4EE5-401D-AF32-34459B235CB4}">
-  <ds:schemaRefs>
-    <ds:schemaRef ds:uri="http://schemas.microsoft.com/office/2006/metadata/properties"/>
-    <ds:schemaRef ds:uri="2ec1ac2a-4cb5-40a4-b122-7712fb276773"/>
-  </ds:schemaRefs>
-</ds:datastoreItem>
-</file>
-
-<file path=customXml/itemProps3.xml><?xml version="1.0" encoding="utf-8"?>
-<ds:datastoreItem xmlns:ds="http://schemas.openxmlformats.org/officeDocument/2006/customXml" ds:itemID="{7D4FE01D-1055-48A2-B526-C8AAEA4E33FB}">
-  <ds:schemaRefs>
-    <ds:schemaRef ds:uri="http://schemas.microsoft.com/sharepoint/v3/contenttype/forms"/>
-  </ds:schemaRefs>
-</ds:datastoreItem>
-</file>
-
 <file path=customXml/itemProps4.xml><?xml version="1.0" encoding="utf-8"?>
-<ds:datastoreItem xmlns:ds="http://schemas.openxmlformats.org/officeDocument/2006/customXml" ds:itemID="{A6861706-F4D0-4CF6-9BD5-79ED63E91EBE}">
+<ds:datastoreItem xmlns:ds="http://schemas.openxmlformats.org/officeDocument/2006/customXml" ds:itemID="{56E38821-FC26-4878-A376-63CA689DC4B8}">
   <ds:schemaRefs>
     <ds:schemaRef ds:uri="http://schemas.openxmlformats.org/officeDocument/2006/bibliography"/>
   </ds:schemaRefs>

--- a/S005_TipsForGit.docx
+++ b/S005_TipsForGit.docx
@@ -76,6 +76,7 @@
                 <w:lang w:eastAsia="ko-KR"/>
               </w:rPr>
             </w:pPr>
+            <w:proofErr w:type="spellStart"/>
             <w:r>
               <w:rPr>
                 <w:rFonts w:cstheme="minorHAnsi"/>
@@ -83,6 +84,7 @@
               </w:rPr>
               <w:t>Git</w:t>
             </w:r>
+            <w:proofErr w:type="spellEnd"/>
           </w:p>
         </w:tc>
       </w:tr>
@@ -219,6 +221,7 @@
         </w:rPr>
         <w:t xml:space="preserve">Tips for </w:t>
       </w:r>
+      <w:proofErr w:type="spellStart"/>
       <w:r>
         <w:rPr>
           <w:b/>
@@ -228,6 +231,7 @@
         </w:rPr>
         <w:t>Git</w:t>
       </w:r>
+      <w:proofErr w:type="spellEnd"/>
     </w:p>
     <w:p>
       <w:pPr>
@@ -3049,8 +3053,6 @@
             <w:fldChar w:fldCharType="end"/>
           </w:r>
         </w:p>
-        <w:bookmarkStart w:id="0" w:name="_GoBack" w:displacedByCustomXml="next"/>
-        <w:bookmarkEnd w:id="0" w:displacedByCustomXml="next"/>
       </w:sdtContent>
     </w:sdt>
     <w:p>
@@ -3065,8 +3067,8 @@
           <w:lang w:eastAsia="ko-KR"/>
         </w:rPr>
       </w:pPr>
-      <w:bookmarkStart w:id="1" w:name="_Toc21592078"/>
-      <w:bookmarkStart w:id="2" w:name="_Toc25103959"/>
+      <w:bookmarkStart w:id="0" w:name="_Toc21592078"/>
+      <w:bookmarkStart w:id="1" w:name="_Toc25103959"/>
       <w:r>
         <w:rPr>
           <w:lang w:eastAsia="ko-KR"/>
@@ -3074,8 +3076,8 @@
         <w:lastRenderedPageBreak/>
         <w:t>Install</w:t>
       </w:r>
+      <w:bookmarkEnd w:id="0"/>
       <w:bookmarkEnd w:id="1"/>
-      <w:bookmarkEnd w:id="2"/>
     </w:p>
     <w:p>
       <w:pPr>
@@ -3084,16 +3086,18 @@
           <w:lang w:eastAsia="ko-KR"/>
         </w:rPr>
       </w:pPr>
-      <w:bookmarkStart w:id="3" w:name="_Toc21592079"/>
-      <w:bookmarkStart w:id="4" w:name="_Toc25103960"/>
+      <w:bookmarkStart w:id="2" w:name="_Toc21592079"/>
+      <w:bookmarkStart w:id="3" w:name="_Toc25103960"/>
+      <w:proofErr w:type="spellStart"/>
       <w:r>
         <w:rPr>
           <w:lang w:eastAsia="ko-KR"/>
         </w:rPr>
         <w:t>Git</w:t>
       </w:r>
+      <w:bookmarkEnd w:id="2"/>
       <w:bookmarkEnd w:id="3"/>
-      <w:bookmarkEnd w:id="4"/>
+      <w:proofErr w:type="spellEnd"/>
     </w:p>
     <w:p>
       <w:pPr>
@@ -3149,8 +3153,9 @@
           <w:lang w:eastAsia="ko-KR"/>
         </w:rPr>
       </w:pPr>
-      <w:bookmarkStart w:id="5" w:name="_Toc21592080"/>
-      <w:bookmarkStart w:id="6" w:name="_Toc25103961"/>
+      <w:bookmarkStart w:id="4" w:name="_Toc21592080"/>
+      <w:bookmarkStart w:id="5" w:name="_Toc25103961"/>
+      <w:proofErr w:type="spellStart"/>
       <w:r>
         <w:rPr>
           <w:rFonts w:hint="eastAsia"/>
@@ -3164,8 +3169,9 @@
         </w:rPr>
         <w:t>ortoiseGit</w:t>
       </w:r>
+      <w:bookmarkEnd w:id="4"/>
       <w:bookmarkEnd w:id="5"/>
-      <w:bookmarkEnd w:id="6"/>
+      <w:proofErr w:type="spellEnd"/>
     </w:p>
     <w:p>
       <w:pPr>
@@ -3175,16 +3181,16 @@
           <w:lang w:eastAsia="ko-KR"/>
         </w:rPr>
       </w:pPr>
-      <w:bookmarkStart w:id="7" w:name="_Toc21592081"/>
-      <w:bookmarkStart w:id="8" w:name="_Toc25103962"/>
+      <w:bookmarkStart w:id="6" w:name="_Toc21592081"/>
+      <w:bookmarkStart w:id="7" w:name="_Toc25103962"/>
       <w:r>
         <w:rPr>
           <w:lang w:eastAsia="ko-KR"/>
         </w:rPr>
         <w:t>Download</w:t>
       </w:r>
+      <w:bookmarkEnd w:id="6"/>
       <w:bookmarkEnd w:id="7"/>
-      <w:bookmarkEnd w:id="8"/>
     </w:p>
     <w:p>
       <w:pPr>
@@ -3253,6 +3259,7 @@
           <w:lang w:eastAsia="ko-KR"/>
         </w:rPr>
       </w:pPr>
+      <w:proofErr w:type="spellStart"/>
       <w:r>
         <w:rPr>
           <w:rFonts w:hint="eastAsia"/>
@@ -3264,8 +3271,16 @@
         <w:rPr>
           <w:lang w:eastAsia="ko-KR"/>
         </w:rPr>
-        <w:t xml:space="preserve">ortoiseGit </w:t>
-      </w:r>
+        <w:t>ortoiseGit</w:t>
+      </w:r>
+      <w:proofErr w:type="spellEnd"/>
+      <w:r>
+        <w:rPr>
+          <w:lang w:eastAsia="ko-KR"/>
+        </w:rPr>
+        <w:t xml:space="preserve"> </w:t>
+      </w:r>
+      <w:proofErr w:type="spellStart"/>
       <w:r>
         <w:rPr>
           <w:rFonts w:hint="eastAsia"/>
@@ -3273,13 +3288,15 @@
         </w:rPr>
         <w:t>설치파일과</w:t>
       </w:r>
-      <w:r>
-        <w:rPr>
-          <w:rFonts w:hint="eastAsia"/>
-          <w:lang w:eastAsia="ko-KR"/>
-        </w:rPr>
-        <w:t xml:space="preserve"> </w:t>
-      </w:r>
+      <w:proofErr w:type="spellEnd"/>
+      <w:r>
+        <w:rPr>
+          <w:rFonts w:hint="eastAsia"/>
+          <w:lang w:eastAsia="ko-KR"/>
+        </w:rPr>
+        <w:t xml:space="preserve"> </w:t>
+      </w:r>
+      <w:proofErr w:type="spellStart"/>
       <w:r>
         <w:rPr>
           <w:rFonts w:hint="eastAsia"/>
@@ -3287,6 +3304,7 @@
         </w:rPr>
         <w:t>언어팩을</w:t>
       </w:r>
+      <w:proofErr w:type="spellEnd"/>
       <w:r>
         <w:rPr>
           <w:rFonts w:hint="eastAsia"/>
@@ -3440,8 +3458,8 @@
           <w:lang w:eastAsia="ko-KR"/>
         </w:rPr>
       </w:pPr>
-      <w:bookmarkStart w:id="9" w:name="_Toc21592082"/>
-      <w:bookmarkStart w:id="10" w:name="_Toc25103963"/>
+      <w:bookmarkStart w:id="8" w:name="_Toc21592082"/>
+      <w:bookmarkStart w:id="9" w:name="_Toc25103963"/>
       <w:r>
         <w:rPr>
           <w:rFonts w:hint="eastAsia"/>
@@ -3455,8 +3473,8 @@
         </w:rPr>
         <w:t>nstall</w:t>
       </w:r>
+      <w:bookmarkEnd w:id="8"/>
       <w:bookmarkEnd w:id="9"/>
-      <w:bookmarkEnd w:id="10"/>
     </w:p>
     <w:p>
       <w:pPr>
@@ -3706,6 +3724,7 @@
           <w:lang w:eastAsia="ko-KR"/>
         </w:rPr>
       </w:pPr>
+      <w:proofErr w:type="spellStart"/>
       <w:r>
         <w:rPr>
           <w:rFonts w:hint="eastAsia"/>
@@ -3713,6 +3732,7 @@
         </w:rPr>
         <w:t>언어팩</w:t>
       </w:r>
+      <w:proofErr w:type="spellEnd"/>
       <w:r>
         <w:rPr>
           <w:rFonts w:hint="eastAsia"/>
@@ -3998,7 +4018,7 @@
               </wp:anchor>
             </w:drawing>
           </mc:Choice>
-          <mc:Fallback xmlns:cx1="http://schemas.microsoft.com/office/drawing/2015/9/8/chartex" xmlns:cx2="http://schemas.microsoft.com/office/drawing/2015/10/21/chartex" xmlns:cx3="http://schemas.microsoft.com/office/drawing/2016/5/9/chartex" xmlns:cx4="http://schemas.microsoft.com/office/drawing/2016/5/10/chartex" xmlns:cx5="http://schemas.microsoft.com/office/drawing/2016/5/11/chartex" xmlns:cx6="http://schemas.microsoft.com/office/drawing/2016/5/12/chartex" xmlns:cx7="http://schemas.microsoft.com/office/drawing/2016/5/13/chartex" xmlns:cx8="http://schemas.microsoft.com/office/drawing/2016/5/14/chartex" xmlns:aink="http://schemas.microsoft.com/office/drawing/2016/ink" xmlns:am3d="http://schemas.microsoft.com/office/drawing/2017/model3d" xmlns:w16cid="http://schemas.microsoft.com/office/word/2016/wordml/cid">
+          <mc:Fallback xmlns:w16cid="http://schemas.microsoft.com/office/word/2016/wordml/cid" xmlns:am3d="http://schemas.microsoft.com/office/drawing/2017/model3d" xmlns:aink="http://schemas.microsoft.com/office/drawing/2016/ink" xmlns:cx8="http://schemas.microsoft.com/office/drawing/2016/5/14/chartex" xmlns:cx7="http://schemas.microsoft.com/office/drawing/2016/5/13/chartex" xmlns:cx6="http://schemas.microsoft.com/office/drawing/2016/5/12/chartex" xmlns:cx5="http://schemas.microsoft.com/office/drawing/2016/5/11/chartex" xmlns:cx4="http://schemas.microsoft.com/office/drawing/2016/5/10/chartex" xmlns:cx3="http://schemas.microsoft.com/office/drawing/2016/5/9/chartex" xmlns:cx2="http://schemas.microsoft.com/office/drawing/2015/10/21/chartex" xmlns:cx1="http://schemas.microsoft.com/office/drawing/2015/9/8/chartex">
             <w:pict>
               <v:rect w14:anchorId="308BD145" id="직사각형 18" o:spid="_x0000_s1026" style="position:absolute;left:0;text-align:left;margin-left:143.35pt;margin-top:73.65pt;width:309.9pt;height:48.85pt;z-index:251659264;visibility:visible;mso-wrap-style:square;mso-wrap-distance-left:9pt;mso-wrap-distance-top:0;mso-wrap-distance-right:9pt;mso-wrap-distance-bottom:0;mso-position-horizontal:absolute;mso-position-horizontal-relative:text;mso-position-vertical:absolute;mso-position-vertical-relative:text;v-text-anchor:middle" o:gfxdata="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" filled="f" strokecolor="red" strokeweight="2pt"/>
             </w:pict>
@@ -4068,8 +4088,8 @@
           <w:lang w:eastAsia="ko-KR"/>
         </w:rPr>
       </w:pPr>
-      <w:bookmarkStart w:id="11" w:name="_Toc21592083"/>
-      <w:bookmarkStart w:id="12" w:name="_Toc25103964"/>
+      <w:bookmarkStart w:id="10" w:name="_Toc21592083"/>
+      <w:bookmarkStart w:id="11" w:name="_Toc25103964"/>
       <w:r>
         <w:rPr>
           <w:rFonts w:hint="eastAsia"/>
@@ -4077,38 +4097,47 @@
         </w:rPr>
         <w:t>사용법</w:t>
       </w:r>
+      <w:bookmarkEnd w:id="10"/>
       <w:bookmarkEnd w:id="11"/>
+    </w:p>
+    <w:p>
+      <w:pPr>
+        <w:pStyle w:val="2"/>
+        <w:rPr>
+          <w:lang w:eastAsia="ko-KR"/>
+        </w:rPr>
+      </w:pPr>
+      <w:bookmarkStart w:id="12" w:name="_Toc25103965"/>
+      <w:r>
+        <w:rPr>
+          <w:rFonts w:hint="eastAsia"/>
+          <w:lang w:eastAsia="ko-KR"/>
+        </w:rPr>
+        <w:t>Command</w:t>
+      </w:r>
       <w:bookmarkEnd w:id="12"/>
     </w:p>
     <w:p>
       <w:pPr>
-        <w:pStyle w:val="2"/>
         <w:rPr>
           <w:lang w:eastAsia="ko-KR"/>
         </w:rPr>
       </w:pPr>
-      <w:bookmarkStart w:id="13" w:name="_Toc25103965"/>
-      <w:r>
-        <w:rPr>
-          <w:rFonts w:hint="eastAsia"/>
-          <w:lang w:eastAsia="ko-KR"/>
-        </w:rPr>
-        <w:t>Command</w:t>
-      </w:r>
-      <w:bookmarkEnd w:id="13"/>
-    </w:p>
-    <w:p>
-      <w:pPr>
-        <w:rPr>
-          <w:lang w:eastAsia="ko-KR"/>
-        </w:rPr>
-      </w:pPr>
-      <w:r>
-        <w:rPr>
-          <w:lang w:eastAsia="ko-KR"/>
-        </w:rPr>
-        <w:t xml:space="preserve">git &lt; &gt; </w:t>
-      </w:r>
+      <w:proofErr w:type="spellStart"/>
+      <w:r>
+        <w:rPr>
+          <w:lang w:eastAsia="ko-KR"/>
+        </w:rPr>
+        <w:t>git</w:t>
+      </w:r>
+      <w:proofErr w:type="spellEnd"/>
+      <w:r>
+        <w:rPr>
+          <w:lang w:eastAsia="ko-KR"/>
+        </w:rPr>
+        <w:t xml:space="preserve"> &lt; &gt; </w:t>
+      </w:r>
+      <w:proofErr w:type="gramStart"/>
       <w:r>
         <w:rPr>
           <w:lang w:eastAsia="ko-KR"/>
@@ -4127,6 +4156,7 @@
         </w:rPr>
         <w:t>]</w:t>
       </w:r>
+      <w:proofErr w:type="gramEnd"/>
       <w:r>
         <w:rPr>
           <w:lang w:eastAsia="ko-KR"/>
@@ -4197,6 +4227,7 @@
         </w:rPr>
         <w:t xml:space="preserve"> </w:t>
       </w:r>
+      <w:proofErr w:type="spellStart"/>
       <w:r>
         <w:rPr>
           <w:rFonts w:hint="eastAsia"/>
@@ -4204,6 +4235,7 @@
         </w:rPr>
         <w:t>준비영역에</w:t>
       </w:r>
+      <w:proofErr w:type="spellEnd"/>
       <w:r>
         <w:rPr>
           <w:rFonts w:hint="eastAsia"/>
@@ -4287,6 +4319,7 @@
         </w:rPr>
         <w:t xml:space="preserve"> </w:t>
       </w:r>
+      <w:proofErr w:type="spellStart"/>
       <w:r>
         <w:rPr>
           <w:rFonts w:hint="eastAsia"/>
@@ -4294,6 +4327,7 @@
         </w:rPr>
         <w:t>준비영역에</w:t>
       </w:r>
+      <w:proofErr w:type="spellEnd"/>
       <w:r>
         <w:rPr>
           <w:rFonts w:hint="eastAsia"/>
@@ -4322,6 +4356,7 @@
         <w:lastRenderedPageBreak/>
         <w:t xml:space="preserve">[--all]: </w:t>
       </w:r>
+      <w:proofErr w:type="spellStart"/>
       <w:r>
         <w:rPr>
           <w:rFonts w:hint="eastAsia"/>
@@ -4329,6 +4364,7 @@
         </w:rPr>
         <w:t>작업폴더에</w:t>
       </w:r>
+      <w:proofErr w:type="spellEnd"/>
       <w:r>
         <w:rPr>
           <w:rFonts w:hint="eastAsia"/>
@@ -4378,6 +4414,7 @@
         </w:rPr>
         <w:t xml:space="preserve"> </w:t>
       </w:r>
+      <w:proofErr w:type="spellStart"/>
       <w:r>
         <w:rPr>
           <w:rFonts w:hint="eastAsia"/>
@@ -4385,6 +4422,7 @@
         </w:rPr>
         <w:t>준비영역에</w:t>
       </w:r>
+      <w:proofErr w:type="spellEnd"/>
       <w:r>
         <w:rPr>
           <w:rFonts w:hint="eastAsia"/>
@@ -4418,8 +4456,17 @@
           <w:rFonts w:hint="eastAsia"/>
           <w:lang w:eastAsia="ko-KR"/>
         </w:rPr>
-        <w:t xml:space="preserve"> git</w:t>
-      </w:r>
+        <w:t xml:space="preserve"> </w:t>
+      </w:r>
+      <w:proofErr w:type="spellStart"/>
+      <w:r>
+        <w:rPr>
+          <w:rFonts w:hint="eastAsia"/>
+          <w:lang w:eastAsia="ko-KR"/>
+        </w:rPr>
+        <w:t>git</w:t>
+      </w:r>
+      <w:proofErr w:type="spellEnd"/>
       <w:r>
         <w:rPr>
           <w:rFonts w:hint="eastAsia"/>
@@ -4693,11 +4740,33 @@
         </w:rPr>
         <w:t>(</w:t>
       </w:r>
-      <w:r>
-        <w:rPr>
-          <w:lang w:eastAsia="ko-KR"/>
-        </w:rPr>
-        <w:t>untracted -&gt; tracted)</w:t>
+      <w:proofErr w:type="spellStart"/>
+      <w:r>
+        <w:rPr>
+          <w:lang w:eastAsia="ko-KR"/>
+        </w:rPr>
+        <w:t>untracted</w:t>
+      </w:r>
+      <w:proofErr w:type="spellEnd"/>
+      <w:r>
+        <w:rPr>
+          <w:lang w:eastAsia="ko-KR"/>
+        </w:rPr>
+        <w:t xml:space="preserve"> -&gt; </w:t>
+      </w:r>
+      <w:proofErr w:type="spellStart"/>
+      <w:r>
+        <w:rPr>
+          <w:lang w:eastAsia="ko-KR"/>
+        </w:rPr>
+        <w:t>tracted</w:t>
+      </w:r>
+      <w:proofErr w:type="spellEnd"/>
+      <w:r>
+        <w:rPr>
+          <w:lang w:eastAsia="ko-KR"/>
+        </w:rPr>
+        <w:t>)</w:t>
       </w:r>
       <w:r>
         <w:rPr>
@@ -4710,7 +4779,21 @@
         <w:rPr>
           <w:lang w:eastAsia="ko-KR"/>
         </w:rPr>
-        <w:t xml:space="preserve"> git add </w:t>
+        <w:t xml:space="preserve"> </w:t>
+      </w:r>
+      <w:proofErr w:type="spellStart"/>
+      <w:r>
+        <w:rPr>
+          <w:lang w:eastAsia="ko-KR"/>
+        </w:rPr>
+        <w:t>git</w:t>
+      </w:r>
+      <w:proofErr w:type="spellEnd"/>
+      <w:r>
+        <w:rPr>
+          <w:lang w:eastAsia="ko-KR"/>
+        </w:rPr>
+        <w:t xml:space="preserve"> add </w:t>
       </w:r>
       <w:r>
         <w:rPr>
@@ -4844,12 +4927,14 @@
         </w:rPr>
         <w:t xml:space="preserve"> </w:t>
       </w:r>
+      <w:proofErr w:type="spellStart"/>
       <w:r>
         <w:rPr>
           <w:lang w:eastAsia="ko-KR"/>
         </w:rPr>
         <w:t>tracted</w:t>
       </w:r>
+      <w:proofErr w:type="spellEnd"/>
       <w:r>
         <w:rPr>
           <w:rFonts w:hint="eastAsia"/>
@@ -4976,12 +5061,14 @@
         </w:rPr>
         <w:t xml:space="preserve"> </w:t>
       </w:r>
+      <w:proofErr w:type="spellStart"/>
       <w:r>
         <w:rPr>
           <w:lang w:eastAsia="ko-KR"/>
         </w:rPr>
         <w:t>tracted</w:t>
       </w:r>
+      <w:proofErr w:type="spellEnd"/>
       <w:r>
         <w:rPr>
           <w:rFonts w:hint="eastAsia"/>
@@ -5168,6 +5255,7 @@
         </w:rPr>
         <w:t xml:space="preserve"> </w:t>
       </w:r>
+      <w:proofErr w:type="spellStart"/>
       <w:r>
         <w:rPr>
           <w:rFonts w:hint="eastAsia"/>
@@ -5175,6 +5263,7 @@
         </w:rPr>
         <w:t>충돌난</w:t>
       </w:r>
+      <w:proofErr w:type="spellEnd"/>
       <w:r>
         <w:rPr>
           <w:rFonts w:hint="eastAsia"/>
@@ -5230,6 +5319,7 @@
         </w:rPr>
         <w:t xml:space="preserve"> </w:t>
       </w:r>
+      <w:proofErr w:type="spellStart"/>
       <w:r>
         <w:rPr>
           <w:rFonts w:hint="eastAsia"/>
@@ -5237,6 +5327,7 @@
         </w:rPr>
         <w:t>만들때도</w:t>
       </w:r>
+      <w:proofErr w:type="spellEnd"/>
       <w:r>
         <w:rPr>
           <w:rFonts w:hint="eastAsia"/>
@@ -5265,12 +5356,21 @@
           <w:lang w:eastAsia="ko-KR"/>
         </w:rPr>
       </w:pPr>
-      <w:r>
-        <w:rPr>
-          <w:rFonts w:hint="eastAsia"/>
-          <w:lang w:eastAsia="ko-KR"/>
-        </w:rPr>
-        <w:t>git add README.md process-diagram.png -&gt; 2</w:t>
+      <w:proofErr w:type="spellStart"/>
+      <w:r>
+        <w:rPr>
+          <w:rFonts w:hint="eastAsia"/>
+          <w:lang w:eastAsia="ko-KR"/>
+        </w:rPr>
+        <w:t>git</w:t>
+      </w:r>
+      <w:proofErr w:type="spellEnd"/>
+      <w:r>
+        <w:rPr>
+          <w:rFonts w:hint="eastAsia"/>
+          <w:lang w:eastAsia="ko-KR"/>
+        </w:rPr>
+        <w:t xml:space="preserve"> add README.md process-diagram.png -&gt; 2</w:t>
       </w:r>
       <w:r>
         <w:rPr>
@@ -5313,12 +5413,21 @@
         </w:rPr>
         <w:br/>
       </w:r>
-      <w:r>
-        <w:rPr>
-          <w:rFonts w:hint="eastAsia"/>
-          <w:lang w:eastAsia="ko-KR"/>
-        </w:rPr>
-        <w:t>git add branch-naming-rules.png -&gt; 1</w:t>
+      <w:proofErr w:type="spellStart"/>
+      <w:r>
+        <w:rPr>
+          <w:rFonts w:hint="eastAsia"/>
+          <w:lang w:eastAsia="ko-KR"/>
+        </w:rPr>
+        <w:t>git</w:t>
+      </w:r>
+      <w:proofErr w:type="spellEnd"/>
+      <w:r>
+        <w:rPr>
+          <w:rFonts w:hint="eastAsia"/>
+          <w:lang w:eastAsia="ko-KR"/>
+        </w:rPr>
+        <w:t xml:space="preserve"> add branch-naming-rules.png -&gt; 1</w:t>
       </w:r>
       <w:r>
         <w:rPr>
@@ -5361,12 +5470,21 @@
         </w:rPr>
         <w:br/>
       </w:r>
-      <w:r>
-        <w:rPr>
-          <w:rFonts w:hint="eastAsia"/>
-          <w:lang w:eastAsia="ko-KR"/>
-        </w:rPr>
-        <w:t xml:space="preserve">git add </w:t>
+      <w:proofErr w:type="spellStart"/>
+      <w:r>
+        <w:rPr>
+          <w:rFonts w:hint="eastAsia"/>
+          <w:lang w:eastAsia="ko-KR"/>
+        </w:rPr>
+        <w:t>git</w:t>
+      </w:r>
+      <w:proofErr w:type="spellEnd"/>
+      <w:r>
+        <w:rPr>
+          <w:rFonts w:hint="eastAsia"/>
+          <w:lang w:eastAsia="ko-KR"/>
+        </w:rPr>
+        <w:t xml:space="preserve"> add </w:t>
       </w:r>
       <w:r>
         <w:rPr>
@@ -5423,12 +5541,21 @@
         </w:rPr>
         <w:br/>
       </w:r>
-      <w:r>
-        <w:rPr>
-          <w:rFonts w:hint="eastAsia"/>
-          <w:lang w:eastAsia="ko-KR"/>
-        </w:rPr>
-        <w:t xml:space="preserve">git add ca5g/* -&gt; ca5g </w:t>
+      <w:proofErr w:type="spellStart"/>
+      <w:r>
+        <w:rPr>
+          <w:rFonts w:hint="eastAsia"/>
+          <w:lang w:eastAsia="ko-KR"/>
+        </w:rPr>
+        <w:t>git</w:t>
+      </w:r>
+      <w:proofErr w:type="spellEnd"/>
+      <w:r>
+        <w:rPr>
+          <w:rFonts w:hint="eastAsia"/>
+          <w:lang w:eastAsia="ko-KR"/>
+        </w:rPr>
+        <w:t xml:space="preserve"> add ca5g/* -&gt; ca5g </w:t>
       </w:r>
       <w:r>
         <w:rPr>
@@ -5499,13 +5626,55 @@
         </w:rPr>
         <w:br/>
       </w:r>
-      <w:r>
-        <w:rPr>
-          <w:rFonts w:hint="eastAsia"/>
-          <w:lang w:eastAsia="ko-KR"/>
-        </w:rPr>
-        <w:t xml:space="preserve">git add *.svg -&gt; svg </w:t>
-      </w:r>
+      <w:proofErr w:type="spellStart"/>
+      <w:r>
+        <w:rPr>
+          <w:rFonts w:hint="eastAsia"/>
+          <w:lang w:eastAsia="ko-KR"/>
+        </w:rPr>
+        <w:t>git</w:t>
+      </w:r>
+      <w:proofErr w:type="spellEnd"/>
+      <w:r>
+        <w:rPr>
+          <w:rFonts w:hint="eastAsia"/>
+          <w:lang w:eastAsia="ko-KR"/>
+        </w:rPr>
+        <w:t xml:space="preserve"> add *.</w:t>
+      </w:r>
+      <w:proofErr w:type="spellStart"/>
+      <w:r>
+        <w:rPr>
+          <w:rFonts w:hint="eastAsia"/>
+          <w:lang w:eastAsia="ko-KR"/>
+        </w:rPr>
+        <w:t>svg</w:t>
+      </w:r>
+      <w:proofErr w:type="spellEnd"/>
+      <w:r>
+        <w:rPr>
+          <w:rFonts w:hint="eastAsia"/>
+          <w:lang w:eastAsia="ko-KR"/>
+        </w:rPr>
+        <w:t xml:space="preserve"> -&gt; </w:t>
+      </w:r>
+      <w:proofErr w:type="spellStart"/>
+      <w:r>
+        <w:rPr>
+          <w:rFonts w:hint="eastAsia"/>
+          <w:lang w:eastAsia="ko-KR"/>
+        </w:rPr>
+        <w:t>svg</w:t>
+      </w:r>
+      <w:proofErr w:type="spellEnd"/>
+      <w:r>
+        <w:rPr>
+          <w:rFonts w:hint="eastAsia"/>
+          <w:lang w:eastAsia="ko-KR"/>
+        </w:rPr>
+        <w:t xml:space="preserve"> </w:t>
+      </w:r>
+      <w:proofErr w:type="spellStart"/>
       <w:r>
         <w:rPr>
           <w:rFonts w:hint="eastAsia"/>
@@ -5513,6 +5682,7 @@
         </w:rPr>
         <w:t>확장자를</w:t>
       </w:r>
+      <w:proofErr w:type="spellEnd"/>
       <w:r>
         <w:rPr>
           <w:rFonts w:hint="eastAsia"/>
@@ -5596,8 +5766,17 @@
           <w:rFonts w:hint="eastAsia"/>
           <w:lang w:eastAsia="ko-KR"/>
         </w:rPr>
-        <w:t>]: git</w:t>
-      </w:r>
+        <w:t xml:space="preserve">]: </w:t>
+      </w:r>
+      <w:proofErr w:type="spellStart"/>
+      <w:r>
+        <w:rPr>
+          <w:rFonts w:hint="eastAsia"/>
+          <w:lang w:eastAsia="ko-KR"/>
+        </w:rPr>
+        <w:t>git</w:t>
+      </w:r>
+      <w:proofErr w:type="spellEnd"/>
       <w:r>
         <w:rPr>
           <w:rFonts w:hint="eastAsia"/>
@@ -5710,6 +5889,7 @@
         </w:rPr>
         <w:t xml:space="preserve"> </w:t>
       </w:r>
+      <w:proofErr w:type="spellStart"/>
       <w:r>
         <w:rPr>
           <w:rFonts w:hint="eastAsia"/>
@@ -5717,6 +5897,7 @@
         </w:rPr>
         <w:t>커밋</w:t>
       </w:r>
+      <w:proofErr w:type="spellEnd"/>
       <w:r>
         <w:rPr>
           <w:rFonts w:hint="eastAsia"/>
@@ -5806,7 +5987,20 @@
           <w:lang w:eastAsia="ko-KR"/>
         </w:rPr>
         <w:br/>
-        <w:t>git add --update</w:t>
+      </w:r>
+      <w:proofErr w:type="spellStart"/>
+      <w:r>
+        <w:rPr>
+          <w:lang w:eastAsia="ko-KR"/>
+        </w:rPr>
+        <w:t>git</w:t>
+      </w:r>
+      <w:proofErr w:type="spellEnd"/>
+      <w:r>
+        <w:rPr>
+          <w:lang w:eastAsia="ko-KR"/>
+        </w:rPr>
+        <w:t xml:space="preserve"> add --update</w:t>
       </w:r>
     </w:p>
     <w:p>
@@ -5923,6 +6117,7 @@
         </w:rPr>
         <w:t xml:space="preserve"> </w:t>
       </w:r>
+      <w:proofErr w:type="spellStart"/>
       <w:r>
         <w:rPr>
           <w:rFonts w:hint="eastAsia"/>
@@ -5930,6 +6125,7 @@
         </w:rPr>
         <w:t>커밋</w:t>
       </w:r>
+      <w:proofErr w:type="spellEnd"/>
       <w:r>
         <w:rPr>
           <w:rFonts w:hint="eastAsia"/>
@@ -5970,7 +6166,20 @@
           <w:lang w:eastAsia="ko-KR"/>
         </w:rPr>
         <w:br/>
-        <w:t xml:space="preserve">git add </w:t>
+      </w:r>
+      <w:proofErr w:type="spellStart"/>
+      <w:r>
+        <w:rPr>
+          <w:lang w:eastAsia="ko-KR"/>
+        </w:rPr>
+        <w:t>git</w:t>
+      </w:r>
+      <w:proofErr w:type="spellEnd"/>
+      <w:r>
+        <w:rPr>
+          <w:lang w:eastAsia="ko-KR"/>
+        </w:rPr>
+        <w:t xml:space="preserve"> add </w:t>
       </w:r>
       <w:r>
         <w:rPr>
@@ -5996,7 +6205,23 @@
           <w:rFonts w:hint="eastAsia"/>
           <w:lang w:eastAsia="ko-KR"/>
         </w:rPr>
-        <w:t xml:space="preserve">[-i]: </w:t>
+        <w:t>[-</w:t>
+      </w:r>
+      <w:proofErr w:type="spellStart"/>
+      <w:r>
+        <w:rPr>
+          <w:rFonts w:hint="eastAsia"/>
+          <w:lang w:eastAsia="ko-KR"/>
+        </w:rPr>
+        <w:t>i</w:t>
+      </w:r>
+      <w:proofErr w:type="spellEnd"/>
+      <w:r>
+        <w:rPr>
+          <w:rFonts w:hint="eastAsia"/>
+          <w:lang w:eastAsia="ko-KR"/>
+        </w:rPr>
+        <w:t xml:space="preserve">]: </w:t>
       </w:r>
       <w:r>
         <w:rPr>
@@ -6041,6 +6266,7 @@
           <w:lang w:eastAsia="ko-KR"/>
         </w:rPr>
       </w:pPr>
+      <w:proofErr w:type="spellStart"/>
       <w:r>
         <w:rPr>
           <w:rFonts w:hint="eastAsia"/>
@@ -6055,6 +6281,7 @@
         </w:rPr>
         <w:t>를</w:t>
       </w:r>
+      <w:proofErr w:type="spellEnd"/>
       <w:r>
         <w:rPr>
           <w:rFonts w:hint="eastAsia"/>
@@ -6103,6 +6330,7 @@
         </w:rPr>
         <w:t xml:space="preserve"> </w:t>
       </w:r>
+      <w:proofErr w:type="spellStart"/>
       <w:r>
         <w:rPr>
           <w:rFonts w:hint="eastAsia"/>
@@ -6110,6 +6338,7 @@
         </w:rPr>
         <w:t>브랜치의</w:t>
       </w:r>
+      <w:proofErr w:type="spellEnd"/>
       <w:r>
         <w:rPr>
           <w:rFonts w:hint="eastAsia"/>
@@ -6171,6 +6400,7 @@
         </w:rPr>
         <w:t xml:space="preserve">]: </w:t>
       </w:r>
+      <w:proofErr w:type="spellStart"/>
       <w:r>
         <w:rPr>
           <w:rFonts w:hint="eastAsia"/>
@@ -6178,6 +6408,7 @@
         </w:rPr>
         <w:t>브랜치</w:t>
       </w:r>
+      <w:proofErr w:type="spellEnd"/>
       <w:r>
         <w:rPr>
           <w:rFonts w:hint="eastAsia"/>
@@ -6227,6 +6458,7 @@
         </w:rPr>
         <w:t xml:space="preserve"> </w:t>
       </w:r>
+      <w:proofErr w:type="spellStart"/>
       <w:r>
         <w:rPr>
           <w:rFonts w:hint="eastAsia"/>
@@ -6234,6 +6466,7 @@
         </w:rPr>
         <w:t>커밋</w:t>
       </w:r>
+      <w:proofErr w:type="spellEnd"/>
       <w:r>
         <w:rPr>
           <w:rFonts w:hint="eastAsia"/>
@@ -6288,7 +6521,34 @@
           <w:lang w:eastAsia="ko-KR"/>
         </w:rPr>
         <w:br/>
-        <w:t>git banch -v</w:t>
+      </w:r>
+      <w:proofErr w:type="spellStart"/>
+      <w:r>
+        <w:rPr>
+          <w:lang w:eastAsia="ko-KR"/>
+        </w:rPr>
+        <w:t>git</w:t>
+      </w:r>
+      <w:proofErr w:type="spellEnd"/>
+      <w:r>
+        <w:rPr>
+          <w:lang w:eastAsia="ko-KR"/>
+        </w:rPr>
+        <w:t xml:space="preserve"> </w:t>
+      </w:r>
+      <w:proofErr w:type="spellStart"/>
+      <w:r>
+        <w:rPr>
+          <w:lang w:eastAsia="ko-KR"/>
+        </w:rPr>
+        <w:t>banch</w:t>
+      </w:r>
+      <w:proofErr w:type="spellEnd"/>
+      <w:r>
+        <w:rPr>
+          <w:lang w:eastAsia="ko-KR"/>
+        </w:rPr>
+        <w:t xml:space="preserve"> -v</w:t>
       </w:r>
     </w:p>
     <w:p>
@@ -6317,6 +6577,7 @@
         </w:rPr>
         <w:t xml:space="preserve"> </w:t>
       </w:r>
+      <w:proofErr w:type="spellStart"/>
       <w:r>
         <w:rPr>
           <w:rFonts w:hint="eastAsia"/>
@@ -6324,6 +6585,7 @@
         </w:rPr>
         <w:t>브랜치</w:t>
       </w:r>
+      <w:proofErr w:type="spellEnd"/>
       <w:r>
         <w:rPr>
           <w:rFonts w:hint="eastAsia"/>
@@ -6364,7 +6626,20 @@
           <w:lang w:eastAsia="ko-KR"/>
         </w:rPr>
         <w:br/>
-        <w:t>git branch –merged</w:t>
+      </w:r>
+      <w:proofErr w:type="spellStart"/>
+      <w:r>
+        <w:rPr>
+          <w:lang w:eastAsia="ko-KR"/>
+        </w:rPr>
+        <w:t>git</w:t>
+      </w:r>
+      <w:proofErr w:type="spellEnd"/>
+      <w:r>
+        <w:rPr>
+          <w:lang w:eastAsia="ko-KR"/>
+        </w:rPr>
+        <w:t xml:space="preserve"> branch –merged</w:t>
       </w:r>
     </w:p>
     <w:p>
@@ -6407,6 +6682,7 @@
         </w:rPr>
         <w:t xml:space="preserve"> </w:t>
       </w:r>
+      <w:proofErr w:type="spellStart"/>
       <w:r>
         <w:rPr>
           <w:rFonts w:hint="eastAsia"/>
@@ -6414,6 +6690,7 @@
         </w:rPr>
         <w:t>브랜치</w:t>
       </w:r>
+      <w:proofErr w:type="spellEnd"/>
       <w:r>
         <w:rPr>
           <w:rFonts w:hint="eastAsia"/>
@@ -6454,7 +6731,20 @@
           <w:lang w:eastAsia="ko-KR"/>
         </w:rPr>
         <w:br/>
-        <w:t>git branch –no-merged</w:t>
+      </w:r>
+      <w:proofErr w:type="spellStart"/>
+      <w:r>
+        <w:rPr>
+          <w:lang w:eastAsia="ko-KR"/>
+        </w:rPr>
+        <w:t>git</w:t>
+      </w:r>
+      <w:proofErr w:type="spellEnd"/>
+      <w:r>
+        <w:rPr>
+          <w:lang w:eastAsia="ko-KR"/>
+        </w:rPr>
+        <w:t xml:space="preserve"> branch –no-merged</w:t>
       </w:r>
     </w:p>
     <w:p>
@@ -6470,6 +6760,7 @@
         </w:rPr>
         <w:t xml:space="preserve">[-d]: </w:t>
       </w:r>
+      <w:proofErr w:type="spellStart"/>
       <w:r>
         <w:rPr>
           <w:rFonts w:hint="eastAsia"/>
@@ -6477,6 +6768,7 @@
         </w:rPr>
         <w:t>브랜치</w:t>
       </w:r>
+      <w:proofErr w:type="spellEnd"/>
       <w:r>
         <w:rPr>
           <w:rFonts w:hint="eastAsia"/>
@@ -6503,7 +6795,20 @@
           <w:lang w:eastAsia="ko-KR"/>
         </w:rPr>
         <w:br/>
-        <w:t xml:space="preserve">git branch -d </w:t>
+      </w:r>
+      <w:proofErr w:type="spellStart"/>
+      <w:r>
+        <w:rPr>
+          <w:lang w:eastAsia="ko-KR"/>
+        </w:rPr>
+        <w:t>git</w:t>
+      </w:r>
+      <w:proofErr w:type="spellEnd"/>
+      <w:r>
+        <w:rPr>
+          <w:lang w:eastAsia="ko-KR"/>
+        </w:rPr>
+        <w:t xml:space="preserve"> branch -d </w:t>
       </w:r>
       <w:r>
         <w:rPr>
@@ -6559,6 +6864,7 @@
         </w:rPr>
         <w:t xml:space="preserve"> </w:t>
       </w:r>
+      <w:proofErr w:type="spellStart"/>
       <w:r>
         <w:rPr>
           <w:rFonts w:hint="eastAsia"/>
@@ -6566,6 +6872,7 @@
         </w:rPr>
         <w:t>브랜치를</w:t>
       </w:r>
+      <w:proofErr w:type="spellEnd"/>
       <w:r>
         <w:rPr>
           <w:rFonts w:hint="eastAsia"/>
@@ -6606,7 +6913,20 @@
           <w:lang w:eastAsia="ko-KR"/>
         </w:rPr>
         <w:br/>
-        <w:t xml:space="preserve">git branch -D </w:t>
+      </w:r>
+      <w:proofErr w:type="spellStart"/>
+      <w:r>
+        <w:rPr>
+          <w:lang w:eastAsia="ko-KR"/>
+        </w:rPr>
+        <w:t>git</w:t>
+      </w:r>
+      <w:proofErr w:type="spellEnd"/>
+      <w:r>
+        <w:rPr>
+          <w:lang w:eastAsia="ko-KR"/>
+        </w:rPr>
+        <w:t xml:space="preserve"> branch -D </w:t>
       </w:r>
       <w:r>
         <w:rPr>
@@ -6634,8 +6954,17 @@
           <w:highlight w:val="green"/>
           <w:lang w:eastAsia="ko-KR"/>
         </w:rPr>
-        <w:t>-vv</w:t>
-      </w:r>
+        <w:t>-</w:t>
+      </w:r>
+      <w:proofErr w:type="spellStart"/>
+      <w:r>
+        <w:rPr>
+          <w:highlight w:val="green"/>
+          <w:lang w:eastAsia="ko-KR"/>
+        </w:rPr>
+        <w:t>vv</w:t>
+      </w:r>
+      <w:proofErr w:type="spellEnd"/>
       <w:r>
         <w:rPr>
           <w:lang w:eastAsia="ko-KR"/>
@@ -6656,6 +6985,7 @@
         </w:rPr>
         <w:t xml:space="preserve"> </w:t>
       </w:r>
+      <w:proofErr w:type="spellStart"/>
       <w:r>
         <w:rPr>
           <w:rFonts w:hint="eastAsia"/>
@@ -6663,6 +6993,7 @@
         </w:rPr>
         <w:t>브랜치가</w:t>
       </w:r>
+      <w:proofErr w:type="spellEnd"/>
       <w:r>
         <w:rPr>
           <w:rFonts w:hint="eastAsia"/>
@@ -6787,6 +7118,7 @@
         </w:rPr>
         <w:t xml:space="preserve"> </w:t>
       </w:r>
+      <w:proofErr w:type="spellStart"/>
       <w:r>
         <w:rPr>
           <w:rFonts w:hint="eastAsia"/>
@@ -6794,6 +7126,7 @@
         </w:rPr>
         <w:t>브랜치</w:t>
       </w:r>
+      <w:proofErr w:type="spellEnd"/>
       <w:r>
         <w:rPr>
           <w:rFonts w:hint="eastAsia"/>
@@ -6876,6 +7209,7 @@
         </w:rPr>
         <w:t xml:space="preserve"> </w:t>
       </w:r>
+      <w:proofErr w:type="spellStart"/>
       <w:r>
         <w:rPr>
           <w:rFonts w:hint="eastAsia"/>
@@ -6883,6 +7217,7 @@
         </w:rPr>
         <w:t>브랜치와</w:t>
       </w:r>
+      <w:proofErr w:type="spellEnd"/>
       <w:r>
         <w:rPr>
           <w:rFonts w:hint="eastAsia"/>
@@ -6904,6 +7239,7 @@
         </w:rPr>
         <w:t xml:space="preserve"> </w:t>
       </w:r>
+      <w:proofErr w:type="spellStart"/>
       <w:r>
         <w:rPr>
           <w:rFonts w:hint="eastAsia"/>
@@ -6911,6 +7247,7 @@
         </w:rPr>
         <w:t>브랜치</w:t>
       </w:r>
+      <w:proofErr w:type="spellEnd"/>
       <w:r>
         <w:rPr>
           <w:rFonts w:hint="eastAsia"/>
@@ -7389,6 +7726,7 @@
         </w:rPr>
         <w:t xml:space="preserve"> </w:t>
       </w:r>
+      <w:proofErr w:type="spellStart"/>
       <w:r>
         <w:rPr>
           <w:rFonts w:hint="eastAsia"/>
@@ -7396,6 +7734,7 @@
         </w:rPr>
         <w:t>브랜치의</w:t>
       </w:r>
+      <w:proofErr w:type="spellEnd"/>
       <w:r>
         <w:rPr>
           <w:rFonts w:hint="eastAsia"/>
@@ -7485,6 +7824,7 @@
         </w:rPr>
         <w:t xml:space="preserve"> </w:t>
       </w:r>
+      <w:proofErr w:type="spellStart"/>
       <w:r>
         <w:rPr>
           <w:rFonts w:hint="eastAsia"/>
@@ -7499,6 +7839,7 @@
         </w:rPr>
         <w:t>의</w:t>
       </w:r>
+      <w:proofErr w:type="spellEnd"/>
       <w:r>
         <w:rPr>
           <w:rFonts w:hint="eastAsia"/>
@@ -7567,6 +7908,7 @@
         </w:rPr>
         <w:t xml:space="preserve"> </w:t>
       </w:r>
+      <w:proofErr w:type="spellStart"/>
       <w:r>
         <w:rPr>
           <w:rFonts w:hint="eastAsia"/>
@@ -7574,6 +7916,7 @@
         </w:rPr>
         <w:t>브랜치</w:t>
       </w:r>
+      <w:proofErr w:type="spellEnd"/>
       <w:r>
         <w:rPr>
           <w:rFonts w:hint="eastAsia"/>
@@ -7677,6 +8020,7 @@
         </w:rPr>
         <w:t xml:space="preserve"> </w:t>
       </w:r>
+      <w:proofErr w:type="spellStart"/>
       <w:r>
         <w:rPr>
           <w:rFonts w:hint="eastAsia"/>
@@ -7684,6 +8028,7 @@
         </w:rPr>
         <w:t>브랜치가</w:t>
       </w:r>
+      <w:proofErr w:type="spellEnd"/>
       <w:r>
         <w:rPr>
           <w:rFonts w:hint="eastAsia"/>
@@ -7858,6 +8203,7 @@
         </w:rPr>
         <w:t xml:space="preserve"> </w:t>
       </w:r>
+      <w:proofErr w:type="spellStart"/>
       <w:r>
         <w:rPr>
           <w:rFonts w:hint="eastAsia"/>
@@ -7865,6 +8211,7 @@
         </w:rPr>
         <w:t>브랜치의</w:t>
       </w:r>
+      <w:proofErr w:type="spellEnd"/>
       <w:r>
         <w:rPr>
           <w:rFonts w:hint="eastAsia"/>
@@ -8076,6 +8423,7 @@
         </w:rPr>
         <w:t xml:space="preserve"> </w:t>
       </w:r>
+      <w:proofErr w:type="spellStart"/>
       <w:r>
         <w:rPr>
           <w:rFonts w:hint="eastAsia"/>
@@ -8090,6 +8438,7 @@
         </w:rPr>
         <w:t>로</w:t>
       </w:r>
+      <w:proofErr w:type="spellEnd"/>
       <w:r>
         <w:rPr>
           <w:rFonts w:hint="eastAsia"/>
@@ -8153,6 +8502,7 @@
         </w:rPr>
         <w:t xml:space="preserve">[-b]: </w:t>
       </w:r>
+      <w:proofErr w:type="spellStart"/>
       <w:r>
         <w:rPr>
           <w:rFonts w:hint="eastAsia"/>
@@ -8160,6 +8510,7 @@
         </w:rPr>
         <w:t>브랜치를</w:t>
       </w:r>
+      <w:proofErr w:type="spellEnd"/>
       <w:r>
         <w:rPr>
           <w:rFonts w:hint="eastAsia"/>
@@ -8234,14 +8585,40 @@
           <w:lang w:eastAsia="ko-KR"/>
         </w:rPr>
         <w:br/>
-        <w:t>git checkout -b &lt;new branch name&gt;</w:t>
+      </w:r>
+      <w:proofErr w:type="spellStart"/>
+      <w:r>
+        <w:rPr>
+          <w:lang w:eastAsia="ko-KR"/>
+        </w:rPr>
+        <w:t>git</w:t>
+      </w:r>
+      <w:proofErr w:type="spellEnd"/>
+      <w:r>
+        <w:rPr>
+          <w:lang w:eastAsia="ko-KR"/>
+        </w:rPr>
+        <w:t xml:space="preserve"> checkout -b &lt;new branch name&gt;</w:t>
       </w:r>
       <w:r>
         <w:rPr>
           <w:lang w:eastAsia="ko-KR"/>
         </w:rPr>
         <w:br/>
-        <w:t xml:space="preserve">git checkout -b </w:t>
+      </w:r>
+      <w:proofErr w:type="spellStart"/>
+      <w:r>
+        <w:rPr>
+          <w:lang w:eastAsia="ko-KR"/>
+        </w:rPr>
+        <w:t>git</w:t>
+      </w:r>
+      <w:proofErr w:type="spellEnd"/>
+      <w:r>
+        <w:rPr>
+          <w:lang w:eastAsia="ko-KR"/>
+        </w:rPr>
+        <w:t xml:space="preserve"> checkout -b </w:t>
       </w:r>
       <w:r>
         <w:rPr>
@@ -8265,6 +8642,7 @@
           <w:lang w:eastAsia="ko-KR"/>
         </w:rPr>
       </w:pPr>
+      <w:proofErr w:type="spellStart"/>
       <w:r>
         <w:rPr>
           <w:rFonts w:hint="eastAsia"/>
@@ -8272,6 +8650,7 @@
         </w:rPr>
         <w:t>git</w:t>
       </w:r>
+      <w:proofErr w:type="spellEnd"/>
       <w:r>
         <w:rPr>
           <w:lang w:eastAsia="ko-KR"/>
@@ -8289,7 +8668,20 @@
           <w:lang w:eastAsia="ko-KR"/>
         </w:rPr>
         <w:br/>
-        <w:t>git checkout -b iss53 master</w:t>
+      </w:r>
+      <w:proofErr w:type="spellStart"/>
+      <w:r>
+        <w:rPr>
+          <w:lang w:eastAsia="ko-KR"/>
+        </w:rPr>
+        <w:t>git</w:t>
+      </w:r>
+      <w:proofErr w:type="spellEnd"/>
+      <w:r>
+        <w:rPr>
+          <w:lang w:eastAsia="ko-KR"/>
+        </w:rPr>
+        <w:t xml:space="preserve"> checkout -b iss53 master</w:t>
       </w:r>
     </w:p>
     <w:p>
@@ -8298,6 +8690,7 @@
           <w:lang w:eastAsia="ko-KR"/>
         </w:rPr>
       </w:pPr>
+      <w:proofErr w:type="spellStart"/>
       <w:r>
         <w:rPr>
           <w:rFonts w:hint="eastAsia"/>
@@ -8305,13 +8698,15 @@
         </w:rPr>
         <w:t>리모트</w:t>
       </w:r>
-      <w:r>
-        <w:rPr>
-          <w:rFonts w:hint="eastAsia"/>
-          <w:lang w:eastAsia="ko-KR"/>
-        </w:rPr>
-        <w:t xml:space="preserve"> </w:t>
-      </w:r>
+      <w:proofErr w:type="spellEnd"/>
+      <w:r>
+        <w:rPr>
+          <w:rFonts w:hint="eastAsia"/>
+          <w:lang w:eastAsia="ko-KR"/>
+        </w:rPr>
+        <w:t xml:space="preserve"> </w:t>
+      </w:r>
+      <w:proofErr w:type="spellStart"/>
       <w:r>
         <w:rPr>
           <w:rFonts w:hint="eastAsia"/>
@@ -8319,13 +8714,15 @@
         </w:rPr>
         <w:t>트래킹</w:t>
       </w:r>
-      <w:r>
-        <w:rPr>
-          <w:rFonts w:hint="eastAsia"/>
-          <w:lang w:eastAsia="ko-KR"/>
-        </w:rPr>
-        <w:t xml:space="preserve"> </w:t>
-      </w:r>
+      <w:proofErr w:type="spellEnd"/>
+      <w:r>
+        <w:rPr>
+          <w:rFonts w:hint="eastAsia"/>
+          <w:lang w:eastAsia="ko-KR"/>
+        </w:rPr>
+        <w:t xml:space="preserve"> </w:t>
+      </w:r>
+      <w:proofErr w:type="spellStart"/>
       <w:r>
         <w:rPr>
           <w:rFonts w:hint="eastAsia"/>
@@ -8333,6 +8730,7 @@
         </w:rPr>
         <w:t>브랜치에서</w:t>
       </w:r>
+      <w:proofErr w:type="spellEnd"/>
       <w:r>
         <w:rPr>
           <w:rFonts w:hint="eastAsia"/>
@@ -8368,6 +8766,7 @@
         </w:rPr>
         <w:t xml:space="preserve"> </w:t>
       </w:r>
+      <w:proofErr w:type="spellStart"/>
       <w:r>
         <w:rPr>
           <w:rFonts w:hint="eastAsia"/>
@@ -8375,6 +8774,7 @@
         </w:rPr>
         <w:t>브랜치를</w:t>
       </w:r>
+      <w:proofErr w:type="spellEnd"/>
       <w:r>
         <w:rPr>
           <w:rFonts w:hint="eastAsia"/>
@@ -8394,19 +8794,76 @@
           <w:lang w:eastAsia="ko-KR"/>
         </w:rPr>
         <w:br/>
-        <w:t>git checkout -b serverfix origin/serverfix</w:t>
-      </w:r>
+      </w:r>
+      <w:proofErr w:type="spellStart"/>
+      <w:r>
+        <w:rPr>
+          <w:lang w:eastAsia="ko-KR"/>
+        </w:rPr>
+        <w:t>git</w:t>
+      </w:r>
+      <w:proofErr w:type="spellEnd"/>
+      <w:r>
+        <w:rPr>
+          <w:lang w:eastAsia="ko-KR"/>
+        </w:rPr>
+        <w:t xml:space="preserve"> checkout -b </w:t>
+      </w:r>
+      <w:proofErr w:type="spellStart"/>
+      <w:r>
+        <w:rPr>
+          <w:lang w:eastAsia="ko-KR"/>
+        </w:rPr>
+        <w:t>serverfix</w:t>
+      </w:r>
+      <w:proofErr w:type="spellEnd"/>
+      <w:r>
+        <w:rPr>
+          <w:lang w:eastAsia="ko-KR"/>
+        </w:rPr>
+        <w:t xml:space="preserve"> origin/</w:t>
+      </w:r>
+      <w:proofErr w:type="spellStart"/>
+      <w:r>
+        <w:rPr>
+          <w:lang w:eastAsia="ko-KR"/>
+        </w:rPr>
+        <w:t>serverfix</w:t>
+      </w:r>
+      <w:proofErr w:type="spellEnd"/>
       <w:r>
         <w:rPr>
           <w:lang w:eastAsia="ko-KR"/>
         </w:rPr>
         <w:br/>
       </w:r>
-      <w:r>
-        <w:rPr>
-          <w:lang w:eastAsia="ko-KR"/>
-        </w:rPr>
-        <w:t>git checkout -b tmAnalysis origin/feature/HA-3653-tm-analyzer</w:t>
+      <w:proofErr w:type="spellStart"/>
+      <w:r>
+        <w:rPr>
+          <w:lang w:eastAsia="ko-KR"/>
+        </w:rPr>
+        <w:t>git</w:t>
+      </w:r>
+      <w:proofErr w:type="spellEnd"/>
+      <w:r>
+        <w:rPr>
+          <w:lang w:eastAsia="ko-KR"/>
+        </w:rPr>
+        <w:t xml:space="preserve"> checkout -b </w:t>
+      </w:r>
+      <w:proofErr w:type="spellStart"/>
+      <w:r>
+        <w:rPr>
+          <w:lang w:eastAsia="ko-KR"/>
+        </w:rPr>
+        <w:t>tmAnalysis</w:t>
+      </w:r>
+      <w:proofErr w:type="spellEnd"/>
+      <w:r>
+        <w:rPr>
+          <w:lang w:eastAsia="ko-KR"/>
+        </w:rPr>
+        <w:t xml:space="preserve"> origin/feature/HA-3653-tm-analyzer</w:t>
       </w:r>
     </w:p>
     <w:p>
@@ -8422,6 +8879,7 @@
         </w:rPr>
         <w:t xml:space="preserve">[-d]: </w:t>
       </w:r>
+      <w:proofErr w:type="spellStart"/>
       <w:r>
         <w:rPr>
           <w:rFonts w:hint="eastAsia"/>
@@ -8429,6 +8887,7 @@
         </w:rPr>
         <w:t>브랜치</w:t>
       </w:r>
+      <w:proofErr w:type="spellEnd"/>
       <w:r>
         <w:rPr>
           <w:rFonts w:hint="eastAsia"/>
@@ -8455,7 +8914,20 @@
           <w:lang w:eastAsia="ko-KR"/>
         </w:rPr>
         <w:br/>
-        <w:t xml:space="preserve">git branch -d </w:t>
+      </w:r>
+      <w:proofErr w:type="spellStart"/>
+      <w:r>
+        <w:rPr>
+          <w:lang w:eastAsia="ko-KR"/>
+        </w:rPr>
+        <w:t>git</w:t>
+      </w:r>
+      <w:proofErr w:type="spellEnd"/>
+      <w:r>
+        <w:rPr>
+          <w:lang w:eastAsia="ko-KR"/>
+        </w:rPr>
+        <w:t xml:space="preserve"> branch -d </w:t>
       </w:r>
       <w:r>
         <w:rPr>
@@ -8507,6 +8979,7 @@
         </w:rPr>
         <w:t xml:space="preserve"> </w:t>
       </w:r>
+      <w:proofErr w:type="spellStart"/>
       <w:r>
         <w:rPr>
           <w:rFonts w:hint="eastAsia"/>
@@ -8514,6 +8987,7 @@
         </w:rPr>
         <w:t>브랜치의</w:t>
       </w:r>
+      <w:proofErr w:type="spellEnd"/>
       <w:r>
         <w:rPr>
           <w:rFonts w:hint="eastAsia"/>
@@ -8568,14 +9042,54 @@
           <w:lang w:eastAsia="ko-KR"/>
         </w:rPr>
         <w:br/>
-        <w:t>git checkout --track &lt;remote_name/branch&gt;</w:t>
+      </w:r>
+      <w:proofErr w:type="spellStart"/>
+      <w:r>
+        <w:rPr>
+          <w:lang w:eastAsia="ko-KR"/>
+        </w:rPr>
+        <w:t>git</w:t>
+      </w:r>
+      <w:proofErr w:type="spellEnd"/>
+      <w:r>
+        <w:rPr>
+          <w:lang w:eastAsia="ko-KR"/>
+        </w:rPr>
+        <w:t xml:space="preserve"> checkout --track &lt;</w:t>
+      </w:r>
+      <w:proofErr w:type="spellStart"/>
+      <w:r>
+        <w:rPr>
+          <w:lang w:eastAsia="ko-KR"/>
+        </w:rPr>
+        <w:t>remote_name</w:t>
+      </w:r>
+      <w:proofErr w:type="spellEnd"/>
+      <w:r>
+        <w:rPr>
+          <w:lang w:eastAsia="ko-KR"/>
+        </w:rPr>
+        <w:t>/branch&gt;</w:t>
       </w:r>
       <w:r>
         <w:rPr>
           <w:lang w:eastAsia="ko-KR"/>
         </w:rPr>
         <w:br/>
-        <w:t>git checkout –track origin/video-lessons</w:t>
+      </w:r>
+      <w:proofErr w:type="spellStart"/>
+      <w:r>
+        <w:rPr>
+          <w:lang w:eastAsia="ko-KR"/>
+        </w:rPr>
+        <w:t>git</w:t>
+      </w:r>
+      <w:proofErr w:type="spellEnd"/>
+      <w:r>
+        <w:rPr>
+          <w:lang w:eastAsia="ko-KR"/>
+        </w:rPr>
+        <w:t xml:space="preserve"> checkout –track origin/video-lessons</w:t>
       </w:r>
     </w:p>
     <w:p>
@@ -8603,6 +9117,7 @@
         </w:rPr>
         <w:t xml:space="preserve">&gt; </w:t>
       </w:r>
+      <w:proofErr w:type="spellStart"/>
       <w:r>
         <w:rPr>
           <w:rFonts w:hint="eastAsia"/>
@@ -8610,6 +9125,7 @@
         </w:rPr>
         <w:t>브랜치</w:t>
       </w:r>
+      <w:proofErr w:type="spellEnd"/>
       <w:r>
         <w:rPr>
           <w:rFonts w:hint="eastAsia"/>
@@ -8645,6 +9161,7 @@
         </w:rPr>
         <w:t xml:space="preserve"> </w:t>
       </w:r>
+      <w:proofErr w:type="spellStart"/>
       <w:r>
         <w:rPr>
           <w:rFonts w:hint="eastAsia"/>
@@ -8652,6 +9169,7 @@
         </w:rPr>
         <w:t>브랜치를</w:t>
       </w:r>
+      <w:proofErr w:type="spellEnd"/>
       <w:r>
         <w:rPr>
           <w:rFonts w:hint="eastAsia"/>
@@ -8729,6 +9247,7 @@
         </w:rPr>
         <w:t xml:space="preserve"> </w:t>
       </w:r>
+      <w:proofErr w:type="spellStart"/>
       <w:r>
         <w:rPr>
           <w:rFonts w:hint="eastAsia"/>
@@ -8736,6 +9255,7 @@
         </w:rPr>
         <w:t>브랜치라면</w:t>
       </w:r>
+      <w:proofErr w:type="spellEnd"/>
       <w:r>
         <w:rPr>
           <w:rFonts w:hint="eastAsia"/>
@@ -8755,7 +9275,23 @@
           <w:rFonts w:hint="eastAsia"/>
           <w:lang w:eastAsia="ko-KR"/>
         </w:rPr>
-        <w:t xml:space="preserve"> git </w:t>
+        <w:t xml:space="preserve"> </w:t>
+      </w:r>
+      <w:proofErr w:type="spellStart"/>
+      <w:r>
+        <w:rPr>
+          <w:rFonts w:hint="eastAsia"/>
+          <w:lang w:eastAsia="ko-KR"/>
+        </w:rPr>
+        <w:t>git</w:t>
+      </w:r>
+      <w:proofErr w:type="spellEnd"/>
+      <w:r>
+        <w:rPr>
+          <w:rFonts w:hint="eastAsia"/>
+          <w:lang w:eastAsia="ko-KR"/>
+        </w:rPr>
+        <w:t xml:space="preserve"> </w:t>
       </w:r>
       <w:r>
         <w:rPr>
@@ -9242,7 +9778,20 @@
           <w:lang w:eastAsia="ko-KR"/>
         </w:rPr>
         <w:br/>
-        <w:t>git clean -d -n</w:t>
+      </w:r>
+      <w:proofErr w:type="spellStart"/>
+      <w:r>
+        <w:rPr>
+          <w:lang w:eastAsia="ko-KR"/>
+        </w:rPr>
+        <w:t>git</w:t>
+      </w:r>
+      <w:proofErr w:type="spellEnd"/>
+      <w:r>
+        <w:rPr>
+          <w:lang w:eastAsia="ko-KR"/>
+        </w:rPr>
+        <w:t xml:space="preserve"> clean -d -n</w:t>
       </w:r>
     </w:p>
     <w:p>
@@ -9269,7 +9818,21 @@
         <w:rPr>
           <w:lang w:eastAsia="ko-KR"/>
         </w:rPr>
-        <w:t>[url]</w:t>
+        <w:t>[</w:t>
+      </w:r>
+      <w:proofErr w:type="spellStart"/>
+      <w:r>
+        <w:rPr>
+          <w:lang w:eastAsia="ko-KR"/>
+        </w:rPr>
+        <w:t>url</w:t>
+      </w:r>
+      <w:proofErr w:type="spellEnd"/>
+      <w:r>
+        <w:rPr>
+          <w:lang w:eastAsia="ko-KR"/>
+        </w:rPr>
+        <w:t>]</w:t>
       </w:r>
     </w:p>
     <w:p>
@@ -9378,6 +9941,7 @@
         </w:rPr>
         <w:t xml:space="preserve"> </w:t>
       </w:r>
+      <w:proofErr w:type="spellStart"/>
       <w:r>
         <w:rPr>
           <w:rFonts w:hint="eastAsia"/>
@@ -9385,13 +9949,15 @@
         </w:rPr>
         <w:t>한줄</w:t>
       </w:r>
-      <w:r>
-        <w:rPr>
-          <w:rFonts w:hint="eastAsia"/>
-          <w:lang w:eastAsia="ko-KR"/>
-        </w:rPr>
-        <w:t xml:space="preserve"> </w:t>
-      </w:r>
+      <w:proofErr w:type="spellEnd"/>
+      <w:r>
+        <w:rPr>
+          <w:rFonts w:hint="eastAsia"/>
+          <w:lang w:eastAsia="ko-KR"/>
+        </w:rPr>
+        <w:t xml:space="preserve"> </w:t>
+      </w:r>
+      <w:proofErr w:type="spellStart"/>
       <w:r>
         <w:rPr>
           <w:rFonts w:hint="eastAsia"/>
@@ -9399,6 +9965,7 @@
         </w:rPr>
         <w:t>커밋</w:t>
       </w:r>
+      <w:proofErr w:type="spellEnd"/>
       <w:r>
         <w:rPr>
           <w:rFonts w:hint="eastAsia"/>
@@ -9482,6 +10049,7 @@
         </w:rPr>
         <w:t xml:space="preserve"> </w:t>
       </w:r>
+      <w:proofErr w:type="spellStart"/>
       <w:r>
         <w:rPr>
           <w:rFonts w:hint="eastAsia"/>
@@ -9489,6 +10057,7 @@
         </w:rPr>
         <w:t>커밋을</w:t>
       </w:r>
+      <w:proofErr w:type="spellEnd"/>
       <w:r>
         <w:rPr>
           <w:rFonts w:hint="eastAsia"/>
@@ -9709,21 +10278,60 @@
           <w:lang w:eastAsia="ko-KR"/>
         </w:rPr>
         <w:br/>
-        <w:t>git add --all</w:t>
+      </w:r>
+      <w:proofErr w:type="spellStart"/>
+      <w:r>
+        <w:rPr>
+          <w:lang w:eastAsia="ko-KR"/>
+        </w:rPr>
+        <w:t>git</w:t>
+      </w:r>
+      <w:proofErr w:type="spellEnd"/>
+      <w:r>
+        <w:rPr>
+          <w:lang w:eastAsia="ko-KR"/>
+        </w:rPr>
+        <w:t xml:space="preserve"> add --all</w:t>
       </w:r>
       <w:r>
         <w:rPr>
           <w:lang w:eastAsia="ko-KR"/>
         </w:rPr>
         <w:br/>
-        <w:t>git commit -m “CH05: Adding technical edits.”</w:t>
+      </w:r>
+      <w:proofErr w:type="spellStart"/>
+      <w:r>
+        <w:rPr>
+          <w:lang w:eastAsia="ko-KR"/>
+        </w:rPr>
+        <w:t>git</w:t>
+      </w:r>
+      <w:proofErr w:type="spellEnd"/>
+      <w:r>
+        <w:rPr>
+          <w:lang w:eastAsia="ko-KR"/>
+        </w:rPr>
+        <w:t xml:space="preserve"> commit -m “CH05: Adding technical edits.”</w:t>
       </w:r>
       <w:r>
         <w:rPr>
           <w:lang w:eastAsia="ko-KR"/>
         </w:rPr>
         <w:br/>
-        <w:t>git commit --amend</w:t>
+      </w:r>
+      <w:proofErr w:type="spellStart"/>
+      <w:r>
+        <w:rPr>
+          <w:lang w:eastAsia="ko-KR"/>
+        </w:rPr>
+        <w:t>git</w:t>
+      </w:r>
+      <w:proofErr w:type="spellEnd"/>
+      <w:r>
+        <w:rPr>
+          <w:lang w:eastAsia="ko-KR"/>
+        </w:rPr>
+        <w:t xml:space="preserve"> commit --amend</w:t>
       </w:r>
       <w:r>
         <w:rPr>
@@ -9746,6 +10354,7 @@
         </w:rPr>
         <w:t xml:space="preserve"> </w:t>
       </w:r>
+      <w:proofErr w:type="spellStart"/>
       <w:r>
         <w:rPr>
           <w:rFonts w:hint="eastAsia"/>
@@ -9753,6 +10362,7 @@
         </w:rPr>
         <w:t>커밋</w:t>
       </w:r>
+      <w:proofErr w:type="spellEnd"/>
       <w:r>
         <w:rPr>
           <w:rFonts w:hint="eastAsia"/>
@@ -9842,6 +10452,7 @@
         </w:rPr>
         <w:t xml:space="preserve"> </w:t>
       </w:r>
+      <w:proofErr w:type="spellStart"/>
       <w:r>
         <w:rPr>
           <w:rFonts w:hint="eastAsia"/>
@@ -9849,6 +10460,7 @@
         </w:rPr>
         <w:t>커밋</w:t>
       </w:r>
+      <w:proofErr w:type="spellEnd"/>
       <w:r>
         <w:rPr>
           <w:rFonts w:hint="eastAsia"/>
@@ -9864,6 +10476,7 @@
           <w:lang w:eastAsia="ko-KR"/>
         </w:rPr>
       </w:pPr>
+      <w:proofErr w:type="spellStart"/>
       <w:r>
         <w:rPr>
           <w:lang w:eastAsia="ko-KR"/>
@@ -9871,6 +10484,7 @@
         <w:lastRenderedPageBreak/>
         <w:t>config</w:t>
       </w:r>
+      <w:proofErr w:type="spellEnd"/>
     </w:p>
     <w:p>
       <w:pPr>
@@ -10230,11 +10844,19 @@
         </w:rPr>
         <w:t xml:space="preserve"> </w:t>
       </w:r>
-      <w:r>
-        <w:rPr>
-          <w:lang w:eastAsia="ko-KR"/>
-        </w:rPr>
-        <w:t xml:space="preserve">git status </w:t>
+      <w:proofErr w:type="spellStart"/>
+      <w:r>
+        <w:rPr>
+          <w:lang w:eastAsia="ko-KR"/>
+        </w:rPr>
+        <w:t>git</w:t>
+      </w:r>
+      <w:proofErr w:type="spellEnd"/>
+      <w:r>
+        <w:rPr>
+          <w:lang w:eastAsia="ko-KR"/>
+        </w:rPr>
+        <w:t xml:space="preserve"> status </w:t>
       </w:r>
       <w:r>
         <w:rPr>
@@ -10250,11 +10872,19 @@
         </w:rPr>
         <w:t xml:space="preserve"> </w:t>
       </w:r>
-      <w:r>
-        <w:rPr>
-          <w:lang w:eastAsia="ko-KR"/>
-        </w:rPr>
-        <w:t xml:space="preserve">git diff </w:t>
+      <w:proofErr w:type="spellStart"/>
+      <w:r>
+        <w:rPr>
+          <w:lang w:eastAsia="ko-KR"/>
+        </w:rPr>
+        <w:t>git</w:t>
+      </w:r>
+      <w:proofErr w:type="spellEnd"/>
+      <w:r>
+        <w:rPr>
+          <w:lang w:eastAsia="ko-KR"/>
+        </w:rPr>
+        <w:t xml:space="preserve"> diff </w:t>
       </w:r>
       <w:r>
         <w:rPr>
@@ -10360,6 +10990,7 @@
         </w:rPr>
         <w:t xml:space="preserve"> </w:t>
       </w:r>
+      <w:proofErr w:type="spellStart"/>
       <w:r>
         <w:rPr>
           <w:rFonts w:hint="eastAsia"/>
@@ -10367,6 +10998,7 @@
         </w:rPr>
         <w:t>삭제했는지가</w:t>
       </w:r>
+      <w:proofErr w:type="spellEnd"/>
       <w:r>
         <w:rPr>
           <w:rFonts w:hint="eastAsia"/>
@@ -10760,6 +11392,7 @@
         </w:rPr>
         <w:t xml:space="preserve"> </w:t>
       </w:r>
+      <w:proofErr w:type="spellStart"/>
       <w:r>
         <w:rPr>
           <w:rFonts w:hint="eastAsia"/>
@@ -10767,6 +11400,7 @@
         </w:rPr>
         <w:t>변경부분을</w:t>
       </w:r>
+      <w:proofErr w:type="spellEnd"/>
       <w:r>
         <w:rPr>
           <w:rFonts w:hint="eastAsia"/>
@@ -10802,11 +11436,19 @@
         </w:rPr>
         <w:t xml:space="preserve"> </w:t>
       </w:r>
-      <w:r>
-        <w:rPr>
-          <w:lang w:eastAsia="ko-KR"/>
-        </w:rPr>
-        <w:t xml:space="preserve">git diff –staged </w:t>
+      <w:proofErr w:type="spellStart"/>
+      <w:r>
+        <w:rPr>
+          <w:lang w:eastAsia="ko-KR"/>
+        </w:rPr>
+        <w:t>git</w:t>
+      </w:r>
+      <w:proofErr w:type="spellEnd"/>
+      <w:r>
+        <w:rPr>
+          <w:lang w:eastAsia="ko-KR"/>
+        </w:rPr>
+        <w:t xml:space="preserve"> diff –staged </w:t>
       </w:r>
       <w:r>
         <w:rPr>
@@ -10993,6 +11635,7 @@
         </w:rPr>
         <w:t xml:space="preserve">[--check]: </w:t>
       </w:r>
+      <w:proofErr w:type="spellStart"/>
       <w:r>
         <w:rPr>
           <w:rFonts w:hint="eastAsia"/>
@@ -11000,6 +11643,7 @@
         </w:rPr>
         <w:t>공백문자를</w:t>
       </w:r>
+      <w:proofErr w:type="spellEnd"/>
       <w:r>
         <w:rPr>
           <w:rFonts w:hint="eastAsia"/>
@@ -11021,6 +11665,7 @@
         </w:rPr>
         <w:t xml:space="preserve"> </w:t>
       </w:r>
+      <w:proofErr w:type="spellStart"/>
       <w:r>
         <w:rPr>
           <w:rFonts w:hint="eastAsia"/>
@@ -11028,6 +11673,7 @@
         </w:rPr>
         <w:t>공백문자에</w:t>
       </w:r>
+      <w:proofErr w:type="spellEnd"/>
       <w:r>
         <w:rPr>
           <w:rFonts w:hint="eastAsia"/>
@@ -11110,7 +11756,20 @@
           <w:lang w:eastAsia="ko-KR"/>
         </w:rPr>
         <w:br/>
-        <w:t>git diff --check</w:t>
+      </w:r>
+      <w:proofErr w:type="spellStart"/>
+      <w:r>
+        <w:rPr>
+          <w:lang w:eastAsia="ko-KR"/>
+        </w:rPr>
+        <w:t>git</w:t>
+      </w:r>
+      <w:proofErr w:type="spellEnd"/>
+      <w:r>
+        <w:rPr>
+          <w:lang w:eastAsia="ko-KR"/>
+        </w:rPr>
+        <w:t xml:space="preserve"> diff --check</w:t>
       </w:r>
     </w:p>
     <w:p>
@@ -11370,6 +12029,7 @@
           <w:lang w:eastAsia="ko-KR"/>
         </w:rPr>
       </w:pPr>
+      <w:proofErr w:type="spellStart"/>
       <w:r>
         <w:rPr>
           <w:rFonts w:hint="eastAsia"/>
@@ -11378,6 +12038,7 @@
         </w:rPr>
         <w:t>리모트</w:t>
       </w:r>
+      <w:proofErr w:type="spellEnd"/>
       <w:r>
         <w:rPr>
           <w:rFonts w:hint="eastAsia"/>
@@ -11517,6 +12178,7 @@
         </w:rPr>
         <w:t>(</w:t>
       </w:r>
+      <w:proofErr w:type="spellStart"/>
       <w:r>
         <w:rPr>
           <w:rFonts w:hint="eastAsia"/>
@@ -11528,7 +12190,14 @@
         <w:rPr>
           <w:lang w:eastAsia="ko-KR"/>
         </w:rPr>
-        <w:t xml:space="preserve">it pull </w:t>
+        <w:t>it</w:t>
+      </w:r>
+      <w:proofErr w:type="spellEnd"/>
+      <w:r>
+        <w:rPr>
+          <w:lang w:eastAsia="ko-KR"/>
+        </w:rPr>
+        <w:t xml:space="preserve"> pull </w:t>
       </w:r>
       <w:r>
         <w:rPr>
@@ -11626,6 +12295,7 @@
         </w:rPr>
         <w:t xml:space="preserve"> </w:t>
       </w:r>
+      <w:proofErr w:type="spellStart"/>
       <w:r>
         <w:rPr>
           <w:rFonts w:hint="eastAsia"/>
@@ -11633,6 +12303,7 @@
         </w:rPr>
         <w:t>브랜치</w:t>
       </w:r>
+      <w:proofErr w:type="spellEnd"/>
       <w:r>
         <w:rPr>
           <w:rFonts w:hint="eastAsia"/>
@@ -11668,6 +12339,7 @@
         </w:rPr>
         <w:t xml:space="preserve"> </w:t>
       </w:r>
+      <w:proofErr w:type="spellStart"/>
       <w:r>
         <w:rPr>
           <w:rFonts w:hint="eastAsia"/>
@@ -11675,6 +12347,7 @@
         </w:rPr>
         <w:t>최신상태로</w:t>
       </w:r>
+      <w:proofErr w:type="spellEnd"/>
       <w:r>
         <w:rPr>
           <w:rFonts w:hint="eastAsia"/>
@@ -11783,7 +12456,20 @@
           <w:lang w:eastAsia="ko-KR"/>
         </w:rPr>
         <w:br/>
-        <w:t>git fetch origin</w:t>
+      </w:r>
+      <w:proofErr w:type="spellStart"/>
+      <w:r>
+        <w:rPr>
+          <w:lang w:eastAsia="ko-KR"/>
+        </w:rPr>
+        <w:t>git</w:t>
+      </w:r>
+      <w:proofErr w:type="spellEnd"/>
+      <w:r>
+        <w:rPr>
+          <w:lang w:eastAsia="ko-KR"/>
+        </w:rPr>
+        <w:t xml:space="preserve"> fetch origin</w:t>
       </w:r>
     </w:p>
     <w:p>
@@ -11793,12 +12479,14 @@
           <w:lang w:eastAsia="ko-KR"/>
         </w:rPr>
       </w:pPr>
+      <w:proofErr w:type="spellStart"/>
       <w:r>
         <w:rPr>
           <w:lang w:eastAsia="ko-KR"/>
         </w:rPr>
         <w:t>grep</w:t>
       </w:r>
+      <w:proofErr w:type="spellEnd"/>
     </w:p>
     <w:p>
       <w:pPr>
@@ -11915,7 +12603,34 @@
           <w:lang w:eastAsia="ko-KR"/>
         </w:rPr>
         <w:br/>
-        <w:t>git grep -n html</w:t>
+      </w:r>
+      <w:proofErr w:type="spellStart"/>
+      <w:r>
+        <w:rPr>
+          <w:lang w:eastAsia="ko-KR"/>
+        </w:rPr>
+        <w:t>git</w:t>
+      </w:r>
+      <w:proofErr w:type="spellEnd"/>
+      <w:r>
+        <w:rPr>
+          <w:lang w:eastAsia="ko-KR"/>
+        </w:rPr>
+        <w:t xml:space="preserve"> </w:t>
+      </w:r>
+      <w:proofErr w:type="spellStart"/>
+      <w:r>
+        <w:rPr>
+          <w:lang w:eastAsia="ko-KR"/>
+        </w:rPr>
+        <w:t>grep</w:t>
+      </w:r>
+      <w:proofErr w:type="spellEnd"/>
+      <w:r>
+        <w:rPr>
+          <w:lang w:eastAsia="ko-KR"/>
+        </w:rPr>
+        <w:t xml:space="preserve"> -n html</w:t>
       </w:r>
     </w:p>
     <w:p>
@@ -12061,7 +12776,34 @@
           <w:lang w:eastAsia="ko-KR"/>
         </w:rPr>
         <w:br/>
-        <w:t>git grep –count html</w:t>
+      </w:r>
+      <w:proofErr w:type="spellStart"/>
+      <w:r>
+        <w:rPr>
+          <w:lang w:eastAsia="ko-KR"/>
+        </w:rPr>
+        <w:t>git</w:t>
+      </w:r>
+      <w:proofErr w:type="spellEnd"/>
+      <w:r>
+        <w:rPr>
+          <w:lang w:eastAsia="ko-KR"/>
+        </w:rPr>
+        <w:t xml:space="preserve"> </w:t>
+      </w:r>
+      <w:proofErr w:type="spellStart"/>
+      <w:r>
+        <w:rPr>
+          <w:lang w:eastAsia="ko-KR"/>
+        </w:rPr>
+        <w:t>grep</w:t>
+      </w:r>
+      <w:proofErr w:type="spellEnd"/>
+      <w:r>
+        <w:rPr>
+          <w:lang w:eastAsia="ko-KR"/>
+        </w:rPr>
+        <w:t xml:space="preserve"> –count html</w:t>
       </w:r>
     </w:p>
     <w:p>
@@ -12071,12 +12813,14 @@
           <w:lang w:eastAsia="ko-KR"/>
         </w:rPr>
       </w:pPr>
+      <w:proofErr w:type="spellStart"/>
       <w:r>
         <w:rPr>
           <w:lang w:eastAsia="ko-KR"/>
         </w:rPr>
         <w:t>init</w:t>
       </w:r>
+      <w:proofErr w:type="spellEnd"/>
     </w:p>
     <w:p>
       <w:pPr>
@@ -12084,12 +12828,21 @@
           <w:lang w:eastAsia="ko-KR"/>
         </w:rPr>
       </w:pPr>
-      <w:r>
-        <w:rPr>
-          <w:lang w:eastAsia="ko-KR"/>
-        </w:rPr>
-        <w:t>.git</w:t>
-      </w:r>
+      <w:proofErr w:type="gramStart"/>
+      <w:r>
+        <w:rPr>
+          <w:lang w:eastAsia="ko-KR"/>
+        </w:rPr>
+        <w:t>.</w:t>
+      </w:r>
+      <w:proofErr w:type="spellStart"/>
+      <w:r>
+        <w:rPr>
+          <w:lang w:eastAsia="ko-KR"/>
+        </w:rPr>
+        <w:t>git</w:t>
+      </w:r>
+      <w:proofErr w:type="spellEnd"/>
       <w:r>
         <w:rPr>
           <w:rFonts w:hint="eastAsia"/>
@@ -12097,6 +12850,7 @@
         </w:rPr>
         <w:t>이라는</w:t>
       </w:r>
+      <w:proofErr w:type="gramEnd"/>
       <w:r>
         <w:rPr>
           <w:rFonts w:hint="eastAsia"/>
@@ -12152,12 +12906,30 @@
         </w:rPr>
         <w:t xml:space="preserve"> </w:t>
       </w:r>
-      <w:r>
-        <w:rPr>
-          <w:rFonts w:hint="eastAsia"/>
-          <w:lang w:eastAsia="ko-KR"/>
-        </w:rPr>
-        <w:t xml:space="preserve">.git </w:t>
+      <w:proofErr w:type="gramStart"/>
+      <w:r>
+        <w:rPr>
+          <w:rFonts w:hint="eastAsia"/>
+          <w:lang w:eastAsia="ko-KR"/>
+        </w:rPr>
+        <w:t>.</w:t>
+      </w:r>
+      <w:proofErr w:type="spellStart"/>
+      <w:r>
+        <w:rPr>
+          <w:rFonts w:hint="eastAsia"/>
+          <w:lang w:eastAsia="ko-KR"/>
+        </w:rPr>
+        <w:t>git</w:t>
+      </w:r>
+      <w:proofErr w:type="spellEnd"/>
+      <w:proofErr w:type="gramEnd"/>
+      <w:r>
+        <w:rPr>
+          <w:rFonts w:hint="eastAsia"/>
+          <w:lang w:eastAsia="ko-KR"/>
+        </w:rPr>
+        <w:t xml:space="preserve"> </w:t>
       </w:r>
       <w:r>
         <w:rPr>
@@ -12320,6 +13092,7 @@
         </w:rPr>
         <w:t xml:space="preserve">commit </w:t>
       </w:r>
+      <w:proofErr w:type="spellStart"/>
       <w:r>
         <w:rPr>
           <w:rFonts w:hint="eastAsia"/>
@@ -12327,6 +13100,7 @@
         </w:rPr>
         <w:t>히스토리를</w:t>
       </w:r>
+      <w:proofErr w:type="spellEnd"/>
       <w:r>
         <w:rPr>
           <w:rFonts w:hint="eastAsia"/>
@@ -12786,6 +13560,7 @@
         </w:rPr>
         <w:t xml:space="preserve"> </w:t>
       </w:r>
+      <w:proofErr w:type="spellStart"/>
       <w:r>
         <w:rPr>
           <w:rFonts w:hint="eastAsia"/>
@@ -12793,6 +13568,7 @@
         </w:rPr>
         <w:t>삭제했는지의</w:t>
       </w:r>
+      <w:proofErr w:type="spellEnd"/>
       <w:r>
         <w:rPr>
           <w:rFonts w:hint="eastAsia"/>
@@ -12855,6 +13631,7 @@
         </w:rPr>
         <w:t>[--</w:t>
       </w:r>
+      <w:proofErr w:type="spellStart"/>
       <w:r>
         <w:rPr>
           <w:rFonts w:hint="eastAsia"/>
@@ -12866,7 +13643,14 @@
         <w:rPr>
           <w:lang w:eastAsia="ko-KR"/>
         </w:rPr>
-        <w:t xml:space="preserve">neline]: </w:t>
+        <w:t>neline</w:t>
+      </w:r>
+      <w:proofErr w:type="spellEnd"/>
+      <w:r>
+        <w:rPr>
+          <w:lang w:eastAsia="ko-KR"/>
+        </w:rPr>
+        <w:t xml:space="preserve">]: </w:t>
       </w:r>
       <w:r>
         <w:rPr>
@@ -12948,7 +13732,21 @@
         <w:rPr>
           <w:lang w:eastAsia="ko-KR"/>
         </w:rPr>
-        <w:t xml:space="preserve">retty=oneline]: </w:t>
+        <w:t>retty=</w:t>
+      </w:r>
+      <w:proofErr w:type="spellStart"/>
+      <w:r>
+        <w:rPr>
+          <w:lang w:eastAsia="ko-KR"/>
+        </w:rPr>
+        <w:t>oneline</w:t>
+      </w:r>
+      <w:proofErr w:type="spellEnd"/>
+      <w:r>
+        <w:rPr>
+          <w:lang w:eastAsia="ko-KR"/>
+        </w:rPr>
+        <w:t xml:space="preserve">]: </w:t>
       </w:r>
       <w:r>
         <w:rPr>
@@ -13052,6 +13850,7 @@
         </w:rPr>
         <w:t xml:space="preserve">ecorate]: </w:t>
       </w:r>
+      <w:proofErr w:type="spellStart"/>
       <w:r>
         <w:rPr>
           <w:rFonts w:hint="eastAsia"/>
@@ -13059,6 +13858,7 @@
         </w:rPr>
         <w:t>브랜치가</w:t>
       </w:r>
+      <w:proofErr w:type="spellEnd"/>
       <w:r>
         <w:rPr>
           <w:rFonts w:hint="eastAsia"/>
@@ -13080,6 +13880,7 @@
         </w:rPr>
         <w:t xml:space="preserve"> </w:t>
       </w:r>
+      <w:proofErr w:type="spellStart"/>
       <w:r>
         <w:rPr>
           <w:rFonts w:hint="eastAsia"/>
@@ -13087,6 +13888,7 @@
         </w:rPr>
         <w:t>커밋을</w:t>
       </w:r>
+      <w:proofErr w:type="spellEnd"/>
       <w:r>
         <w:rPr>
           <w:rFonts w:hint="eastAsia"/>
@@ -13154,7 +13956,35 @@
         <w:rPr>
           <w:lang w:eastAsia="ko-KR"/>
         </w:rPr>
-        <w:t xml:space="preserve"> git log –oneline --decorate</w:t>
+        <w:t xml:space="preserve"> </w:t>
+      </w:r>
+      <w:proofErr w:type="spellStart"/>
+      <w:r>
+        <w:rPr>
+          <w:lang w:eastAsia="ko-KR"/>
+        </w:rPr>
+        <w:t>git</w:t>
+      </w:r>
+      <w:proofErr w:type="spellEnd"/>
+      <w:r>
+        <w:rPr>
+          <w:lang w:eastAsia="ko-KR"/>
+        </w:rPr>
+        <w:t xml:space="preserve"> log –</w:t>
+      </w:r>
+      <w:proofErr w:type="spellStart"/>
+      <w:r>
+        <w:rPr>
+          <w:lang w:eastAsia="ko-KR"/>
+        </w:rPr>
+        <w:t>oneline</w:t>
+      </w:r>
+      <w:proofErr w:type="spellEnd"/>
+      <w:r>
+        <w:rPr>
+          <w:lang w:eastAsia="ko-KR"/>
+        </w:rPr>
+        <w:t xml:space="preserve"> --decorate</w:t>
       </w:r>
     </w:p>
     <w:p>
@@ -13223,7 +14053,21 @@
         <w:rPr>
           <w:lang w:eastAsia="ko-KR"/>
         </w:rPr>
-        <w:t xml:space="preserve">pro git </w:t>
+        <w:t xml:space="preserve">pro </w:t>
+      </w:r>
+      <w:proofErr w:type="spellStart"/>
+      <w:r>
+        <w:rPr>
+          <w:lang w:eastAsia="ko-KR"/>
+        </w:rPr>
+        <w:t>git</w:t>
+      </w:r>
+      <w:proofErr w:type="spellEnd"/>
+      <w:r>
+        <w:rPr>
+          <w:lang w:eastAsia="ko-KR"/>
+        </w:rPr>
+        <w:t xml:space="preserve"> </w:t>
       </w:r>
       <w:r>
         <w:rPr>
@@ -13355,6 +14199,7 @@
         </w:rPr>
         <w:t xml:space="preserve"> </w:t>
       </w:r>
+      <w:proofErr w:type="spellStart"/>
       <w:r>
         <w:rPr>
           <w:rFonts w:hint="eastAsia"/>
@@ -13362,6 +14207,7 @@
         </w:rPr>
         <w:t>브랜치</w:t>
       </w:r>
+      <w:proofErr w:type="spellEnd"/>
       <w:r>
         <w:rPr>
           <w:rFonts w:hint="eastAsia"/>
@@ -13373,7 +14219,21 @@
         <w:rPr>
           <w:lang w:eastAsia="ko-KR"/>
         </w:rPr>
-        <w:t>origin/serverfix)</w:t>
+        <w:t>origin/</w:t>
+      </w:r>
+      <w:proofErr w:type="spellStart"/>
+      <w:r>
+        <w:rPr>
+          <w:lang w:eastAsia="ko-KR"/>
+        </w:rPr>
+        <w:t>serverfix</w:t>
+      </w:r>
+      <w:proofErr w:type="spellEnd"/>
+      <w:r>
+        <w:rPr>
+          <w:lang w:eastAsia="ko-KR"/>
+        </w:rPr>
+        <w:t>)</w:t>
       </w:r>
       <w:r>
         <w:rPr>
@@ -13427,8 +14287,30 @@
         <w:rPr>
           <w:lang w:eastAsia="ko-KR"/>
         </w:rPr>
-        <w:t xml:space="preserve"> git merge origin/serverfix</w:t>
-      </w:r>
+        <w:t xml:space="preserve"> </w:t>
+      </w:r>
+      <w:proofErr w:type="spellStart"/>
+      <w:r>
+        <w:rPr>
+          <w:lang w:eastAsia="ko-KR"/>
+        </w:rPr>
+        <w:t>git</w:t>
+      </w:r>
+      <w:proofErr w:type="spellEnd"/>
+      <w:r>
+        <w:rPr>
+          <w:lang w:eastAsia="ko-KR"/>
+        </w:rPr>
+        <w:t xml:space="preserve"> merge origin/</w:t>
+      </w:r>
+      <w:proofErr w:type="spellStart"/>
+      <w:r>
+        <w:rPr>
+          <w:lang w:eastAsia="ko-KR"/>
+        </w:rPr>
+        <w:t>serverfix</w:t>
+      </w:r>
+      <w:proofErr w:type="spellEnd"/>
     </w:p>
     <w:p>
       <w:pPr>
@@ -13436,6 +14318,7 @@
           <w:lang w:eastAsia="ko-KR"/>
         </w:rPr>
       </w:pPr>
+      <w:proofErr w:type="spellStart"/>
       <w:r>
         <w:rPr>
           <w:lang w:eastAsia="ko-KR"/>
@@ -13443,6 +14326,7 @@
         <w:lastRenderedPageBreak/>
         <w:t>From_branch</w:t>
       </w:r>
+      <w:proofErr w:type="spellEnd"/>
       <w:r>
         <w:rPr>
           <w:rFonts w:hint="eastAsia"/>
@@ -13455,7 +14339,15 @@
           <w:rFonts w:hint="eastAsia"/>
           <w:lang w:eastAsia="ko-KR"/>
         </w:rPr>
-        <w:t xml:space="preserve"> t</w:t>
+        <w:t xml:space="preserve"> </w:t>
+      </w:r>
+      <w:proofErr w:type="spellStart"/>
+      <w:r>
+        <w:rPr>
+          <w:rFonts w:hint="eastAsia"/>
+          <w:lang w:eastAsia="ko-KR"/>
+        </w:rPr>
+        <w:t>t</w:t>
       </w:r>
       <w:r>
         <w:rPr>
@@ -13463,6 +14355,7 @@
         </w:rPr>
         <w:t>o_branch</w:t>
       </w:r>
+      <w:proofErr w:type="spellEnd"/>
       <w:r>
         <w:rPr>
           <w:rFonts w:hint="eastAsia"/>
@@ -13502,7 +14395,48 @@
           <w:lang w:eastAsia="ko-KR"/>
         </w:rPr>
         <w:br/>
-        <w:t>git merge &lt;from_branch&gt; &lt;to_branch&gt;</w:t>
+      </w:r>
+      <w:proofErr w:type="spellStart"/>
+      <w:r>
+        <w:rPr>
+          <w:lang w:eastAsia="ko-KR"/>
+        </w:rPr>
+        <w:t>git</w:t>
+      </w:r>
+      <w:proofErr w:type="spellEnd"/>
+      <w:r>
+        <w:rPr>
+          <w:lang w:eastAsia="ko-KR"/>
+        </w:rPr>
+        <w:t xml:space="preserve"> merge &lt;</w:t>
+      </w:r>
+      <w:proofErr w:type="spellStart"/>
+      <w:r>
+        <w:rPr>
+          <w:lang w:eastAsia="ko-KR"/>
+        </w:rPr>
+        <w:t>from_branch</w:t>
+      </w:r>
+      <w:proofErr w:type="spellEnd"/>
+      <w:r>
+        <w:rPr>
+          <w:lang w:eastAsia="ko-KR"/>
+        </w:rPr>
+        <w:t>&gt; &lt;</w:t>
+      </w:r>
+      <w:proofErr w:type="spellStart"/>
+      <w:r>
+        <w:rPr>
+          <w:lang w:eastAsia="ko-KR"/>
+        </w:rPr>
+        <w:t>to_branch</w:t>
+      </w:r>
+      <w:proofErr w:type="spellEnd"/>
+      <w:r>
+        <w:rPr>
+          <w:lang w:eastAsia="ko-KR"/>
+        </w:rPr>
+        <w:t>&gt;</w:t>
       </w:r>
     </w:p>
     <w:p>
@@ -13560,11 +14494,19 @@
           <w:lang w:eastAsia="ko-KR"/>
         </w:rPr>
       </w:pPr>
-      <w:r>
-        <w:rPr>
-          <w:lang w:eastAsia="ko-KR"/>
-        </w:rPr>
-        <w:t>git push &lt;remote</w:t>
+      <w:proofErr w:type="spellStart"/>
+      <w:r>
+        <w:rPr>
+          <w:lang w:eastAsia="ko-KR"/>
+        </w:rPr>
+        <w:t>git</w:t>
+      </w:r>
+      <w:proofErr w:type="spellEnd"/>
+      <w:r>
+        <w:rPr>
+          <w:lang w:eastAsia="ko-KR"/>
+        </w:rPr>
+        <w:t xml:space="preserve"> push &lt;remote</w:t>
       </w:r>
       <w:r>
         <w:rPr>
@@ -13595,7 +14537,20 @@
           <w:lang w:eastAsia="ko-KR"/>
         </w:rPr>
         <w:br/>
-        <w:t>git push origin master</w:t>
+      </w:r>
+      <w:proofErr w:type="spellStart"/>
+      <w:r>
+        <w:rPr>
+          <w:lang w:eastAsia="ko-KR"/>
+        </w:rPr>
+        <w:t>git</w:t>
+      </w:r>
+      <w:proofErr w:type="spellEnd"/>
+      <w:r>
+        <w:rPr>
+          <w:lang w:eastAsia="ko-KR"/>
+        </w:rPr>
+        <w:t xml:space="preserve"> push origin master</w:t>
       </w:r>
     </w:p>
     <w:p>
@@ -13632,6 +14587,7 @@
         </w:rPr>
         <w:t xml:space="preserve"> </w:t>
       </w:r>
+      <w:proofErr w:type="spellStart"/>
       <w:r>
         <w:rPr>
           <w:rFonts w:hint="eastAsia"/>
@@ -13639,6 +14595,7 @@
         </w:rPr>
         <w:t>트랙킹된</w:t>
       </w:r>
+      <w:proofErr w:type="spellEnd"/>
       <w:r>
         <w:rPr>
           <w:rFonts w:hint="eastAsia"/>
@@ -13657,7 +14614,21 @@
         <w:rPr>
           <w:lang w:eastAsia="ko-KR"/>
         </w:rPr>
-        <w:t xml:space="preserve"> git push </w:t>
+        <w:t xml:space="preserve"> </w:t>
+      </w:r>
+      <w:proofErr w:type="spellStart"/>
+      <w:r>
+        <w:rPr>
+          <w:lang w:eastAsia="ko-KR"/>
+        </w:rPr>
+        <w:t>git</w:t>
+      </w:r>
+      <w:proofErr w:type="spellEnd"/>
+      <w:r>
+        <w:rPr>
+          <w:lang w:eastAsia="ko-KR"/>
+        </w:rPr>
+        <w:t xml:space="preserve"> push </w:t>
       </w:r>
       <w:r>
         <w:rPr>
@@ -13762,6 +14733,7 @@
           <w:lang w:eastAsia="ko-KR"/>
         </w:rPr>
       </w:pPr>
+      <w:proofErr w:type="spellStart"/>
       <w:r>
         <w:rPr>
           <w:rFonts w:hint="eastAsia"/>
@@ -13769,17 +14741,38 @@
         </w:rPr>
         <w:t>git</w:t>
       </w:r>
-      <w:r>
-        <w:rPr>
-          <w:lang w:eastAsia="ko-KR"/>
-        </w:rPr>
-        <w:t xml:space="preserve"> push origin :&lt;branch-name&gt;</w:t>
+      <w:proofErr w:type="spellEnd"/>
+      <w:r>
+        <w:rPr>
+          <w:lang w:eastAsia="ko-KR"/>
+        </w:rPr>
+        <w:t xml:space="preserve"> push </w:t>
+      </w:r>
+      <w:proofErr w:type="gramStart"/>
+      <w:r>
+        <w:rPr>
+          <w:lang w:eastAsia="ko-KR"/>
+        </w:rPr>
+        <w:t>origin :&lt;</w:t>
+      </w:r>
+      <w:proofErr w:type="gramEnd"/>
+      <w:r>
+        <w:rPr>
+          <w:lang w:eastAsia="ko-KR"/>
+        </w:rPr>
+        <w:t>branch-name&gt;</w:t>
       </w:r>
       <w:r>
         <w:rPr>
           <w:lang w:eastAsia="ko-KR"/>
         </w:rPr>
         <w:br/>
+      </w:r>
+      <w:proofErr w:type="spellStart"/>
+      <w:r>
+        <w:rPr>
+          <w:lang w:eastAsia="ko-KR"/>
+        </w:rPr>
         <w:t>g</w:t>
       </w:r>
       <w:r>
@@ -13787,7 +14780,15 @@
           <w:rFonts w:hint="eastAsia"/>
           <w:lang w:eastAsia="ko-KR"/>
         </w:rPr>
-        <w:t xml:space="preserve">it </w:t>
+        <w:t>it</w:t>
+      </w:r>
+      <w:proofErr w:type="spellEnd"/>
+      <w:r>
+        <w:rPr>
+          <w:rFonts w:hint="eastAsia"/>
+          <w:lang w:eastAsia="ko-KR"/>
+        </w:rPr>
+        <w:t xml:space="preserve"> </w:t>
       </w:r>
       <w:r>
         <w:rPr>
@@ -13850,6 +14851,7 @@
         </w:rPr>
         <w:t xml:space="preserve"> </w:t>
       </w:r>
+      <w:proofErr w:type="spellStart"/>
       <w:r>
         <w:rPr>
           <w:rFonts w:hint="eastAsia"/>
@@ -13857,6 +14859,7 @@
         </w:rPr>
         <w:t>브랜치를</w:t>
       </w:r>
+      <w:proofErr w:type="spellEnd"/>
       <w:r>
         <w:rPr>
           <w:rFonts w:hint="eastAsia"/>
@@ -13885,12 +14888,21 @@
           <w:lang w:eastAsia="ko-KR"/>
         </w:rPr>
       </w:pPr>
-      <w:r>
-        <w:rPr>
-          <w:rFonts w:hint="eastAsia"/>
-          <w:lang w:eastAsia="ko-KR"/>
-        </w:rPr>
-        <w:t>git push</w:t>
+      <w:proofErr w:type="spellStart"/>
+      <w:r>
+        <w:rPr>
+          <w:rFonts w:hint="eastAsia"/>
+          <w:lang w:eastAsia="ko-KR"/>
+        </w:rPr>
+        <w:t>git</w:t>
+      </w:r>
+      <w:proofErr w:type="spellEnd"/>
+      <w:r>
+        <w:rPr>
+          <w:rFonts w:hint="eastAsia"/>
+          <w:lang w:eastAsia="ko-KR"/>
+        </w:rPr>
+        <w:t xml:space="preserve"> push</w:t>
       </w:r>
       <w:r>
         <w:rPr>
@@ -13903,7 +14915,20 @@
           <w:lang w:eastAsia="ko-KR"/>
         </w:rPr>
         <w:br/>
-        <w:t>git push origin feature01</w:t>
+      </w:r>
+      <w:proofErr w:type="spellStart"/>
+      <w:r>
+        <w:rPr>
+          <w:lang w:eastAsia="ko-KR"/>
+        </w:rPr>
+        <w:t>git</w:t>
+      </w:r>
+      <w:proofErr w:type="spellEnd"/>
+      <w:r>
+        <w:rPr>
+          <w:lang w:eastAsia="ko-KR"/>
+        </w:rPr>
+        <w:t xml:space="preserve"> push origin feature01</w:t>
       </w:r>
       <w:r>
         <w:rPr>
@@ -13925,6 +14950,7 @@
         </w:rPr>
         <w:t xml:space="preserve"> </w:t>
       </w:r>
+      <w:proofErr w:type="spellStart"/>
       <w:r>
         <w:rPr>
           <w:rFonts w:hint="eastAsia"/>
@@ -13932,6 +14958,7 @@
         </w:rPr>
         <w:t>브랜치</w:t>
       </w:r>
+      <w:proofErr w:type="spellEnd"/>
       <w:r>
         <w:rPr>
           <w:rFonts w:hint="eastAsia"/>
@@ -14079,6 +15106,7 @@
         </w:rPr>
         <w:t xml:space="preserve"> </w:t>
       </w:r>
+      <w:proofErr w:type="spellStart"/>
       <w:r>
         <w:rPr>
           <w:rFonts w:hint="eastAsia"/>
@@ -14086,6 +15114,7 @@
         </w:rPr>
         <w:t>브랜치와</w:t>
       </w:r>
+      <w:proofErr w:type="spellEnd"/>
       <w:r>
         <w:rPr>
           <w:rFonts w:hint="eastAsia"/>
@@ -14121,6 +15150,7 @@
         </w:rPr>
         <w:t xml:space="preserve"> </w:t>
       </w:r>
+      <w:proofErr w:type="spellStart"/>
       <w:r>
         <w:rPr>
           <w:rFonts w:hint="eastAsia"/>
@@ -14128,6 +15158,7 @@
         </w:rPr>
         <w:t>브랜치를</w:t>
       </w:r>
+      <w:proofErr w:type="spellEnd"/>
       <w:r>
         <w:rPr>
           <w:rFonts w:hint="eastAsia"/>
@@ -14162,11 +15193,19 @@
           <w:lang w:eastAsia="ko-KR"/>
         </w:rPr>
       </w:pPr>
-      <w:r>
-        <w:rPr>
-          <w:lang w:eastAsia="ko-KR"/>
-        </w:rPr>
-        <w:t>git pull &lt;remote&gt; &lt;branch&gt;</w:t>
+      <w:proofErr w:type="spellStart"/>
+      <w:r>
+        <w:rPr>
+          <w:lang w:eastAsia="ko-KR"/>
+        </w:rPr>
+        <w:t>git</w:t>
+      </w:r>
+      <w:proofErr w:type="spellEnd"/>
+      <w:r>
+        <w:rPr>
+          <w:lang w:eastAsia="ko-KR"/>
+        </w:rPr>
+        <w:t xml:space="preserve"> pull &lt;remote&gt; &lt;branch&gt;</w:t>
       </w:r>
       <w:r>
         <w:rPr>
@@ -14174,11 +15213,19 @@
         </w:rPr>
         <w:br/>
       </w:r>
-      <w:r>
-        <w:rPr>
-          <w:lang w:eastAsia="ko-KR"/>
-        </w:rPr>
-        <w:t>git pull origin feature/HA-3653-tm-analyzer</w:t>
+      <w:proofErr w:type="spellStart"/>
+      <w:r>
+        <w:rPr>
+          <w:lang w:eastAsia="ko-KR"/>
+        </w:rPr>
+        <w:t>git</w:t>
+      </w:r>
+      <w:proofErr w:type="spellEnd"/>
+      <w:r>
+        <w:rPr>
+          <w:lang w:eastAsia="ko-KR"/>
+        </w:rPr>
+        <w:t xml:space="preserve"> pull origin feature/HA-3653-tm-analyzer</w:t>
       </w:r>
       <w:r>
         <w:rPr>
@@ -14228,6 +15275,7 @@
         </w:rPr>
         <w:t xml:space="preserve">remote </w:t>
       </w:r>
+      <w:proofErr w:type="spellStart"/>
       <w:r>
         <w:rPr>
           <w:rFonts w:hint="eastAsia"/>
@@ -14235,13 +15283,15 @@
         </w:rPr>
         <w:t>브랜치에</w:t>
       </w:r>
-      <w:r>
-        <w:rPr>
-          <w:rFonts w:hint="eastAsia"/>
-          <w:lang w:eastAsia="ko-KR"/>
-        </w:rPr>
-        <w:t xml:space="preserve"> </w:t>
-      </w:r>
+      <w:proofErr w:type="spellEnd"/>
+      <w:r>
+        <w:rPr>
+          <w:rFonts w:hint="eastAsia"/>
+          <w:lang w:eastAsia="ko-KR"/>
+        </w:rPr>
+        <w:t xml:space="preserve"> </w:t>
+      </w:r>
+      <w:proofErr w:type="spellStart"/>
       <w:r>
         <w:rPr>
           <w:rFonts w:hint="eastAsia"/>
@@ -14249,6 +15299,7 @@
         </w:rPr>
         <w:t>커밋을</w:t>
       </w:r>
+      <w:proofErr w:type="spellEnd"/>
       <w:r>
         <w:rPr>
           <w:rFonts w:hint="eastAsia"/>
@@ -14394,6 +15445,7 @@
         </w:rPr>
         <w:t xml:space="preserve"> </w:t>
       </w:r>
+      <w:proofErr w:type="spellStart"/>
       <w:r>
         <w:rPr>
           <w:rFonts w:hint="eastAsia"/>
@@ -14401,6 +15453,7 @@
         </w:rPr>
         <w:t>커밋을</w:t>
       </w:r>
+      <w:proofErr w:type="spellEnd"/>
       <w:r>
         <w:rPr>
           <w:rFonts w:hint="eastAsia"/>
@@ -14449,11 +15502,19 @@
           <w:lang w:eastAsia="ko-KR"/>
         </w:rPr>
       </w:pPr>
-      <w:r>
-        <w:rPr>
-          <w:lang w:eastAsia="ko-KR"/>
-        </w:rPr>
-        <w:t>git rebase [branch]</w:t>
+      <w:proofErr w:type="spellStart"/>
+      <w:r>
+        <w:rPr>
+          <w:lang w:eastAsia="ko-KR"/>
+        </w:rPr>
+        <w:t>git</w:t>
+      </w:r>
+      <w:proofErr w:type="spellEnd"/>
+      <w:r>
+        <w:rPr>
+          <w:lang w:eastAsia="ko-KR"/>
+        </w:rPr>
+        <w:t xml:space="preserve"> rebase [branch]</w:t>
       </w:r>
     </w:p>
     <w:p>
@@ -14462,11 +15523,47 @@
           <w:lang w:eastAsia="ko-KR"/>
         </w:rPr>
       </w:pPr>
-      <w:r>
-        <w:rPr>
-          <w:lang w:eastAsia="ko-KR"/>
-        </w:rPr>
-        <w:t>git rebase [basebranch] [topicbranch]</w:t>
+      <w:proofErr w:type="spellStart"/>
+      <w:r>
+        <w:rPr>
+          <w:lang w:eastAsia="ko-KR"/>
+        </w:rPr>
+        <w:t>git</w:t>
+      </w:r>
+      <w:proofErr w:type="spellEnd"/>
+      <w:r>
+        <w:rPr>
+          <w:lang w:eastAsia="ko-KR"/>
+        </w:rPr>
+        <w:t xml:space="preserve"> rebase [</w:t>
+      </w:r>
+      <w:proofErr w:type="spellStart"/>
+      <w:r>
+        <w:rPr>
+          <w:lang w:eastAsia="ko-KR"/>
+        </w:rPr>
+        <w:t>basebranch</w:t>
+      </w:r>
+      <w:proofErr w:type="spellEnd"/>
+      <w:r>
+        <w:rPr>
+          <w:lang w:eastAsia="ko-KR"/>
+        </w:rPr>
+        <w:t>] [</w:t>
+      </w:r>
+      <w:proofErr w:type="spellStart"/>
+      <w:r>
+        <w:rPr>
+          <w:lang w:eastAsia="ko-KR"/>
+        </w:rPr>
+        <w:t>topicbranch</w:t>
+      </w:r>
+      <w:proofErr w:type="spellEnd"/>
+      <w:r>
+        <w:rPr>
+          <w:lang w:eastAsia="ko-KR"/>
+        </w:rPr>
+        <w:t>]</w:t>
       </w:r>
     </w:p>
     <w:p>
@@ -14476,6 +15573,7 @@
           <w:lang w:eastAsia="ko-KR"/>
         </w:rPr>
       </w:pPr>
+      <w:proofErr w:type="spellStart"/>
       <w:r>
         <w:rPr>
           <w:lang w:eastAsia="ko-KR"/>
@@ -14483,6 +15581,7 @@
         <w:lastRenderedPageBreak/>
         <w:t>reflog</w:t>
       </w:r>
+      <w:proofErr w:type="spellEnd"/>
     </w:p>
     <w:p>
       <w:pPr>
@@ -14490,6 +15589,7 @@
           <w:lang w:eastAsia="ko-KR"/>
         </w:rPr>
       </w:pPr>
+      <w:proofErr w:type="spellStart"/>
       <w:r>
         <w:rPr>
           <w:rFonts w:hint="eastAsia"/>
@@ -14497,6 +15597,7 @@
         </w:rPr>
         <w:t>브랜치와</w:t>
       </w:r>
+      <w:proofErr w:type="spellEnd"/>
       <w:r>
         <w:rPr>
           <w:rFonts w:hint="eastAsia"/>
@@ -14552,6 +15653,7 @@
         </w:rPr>
         <w:t xml:space="preserve"> </w:t>
       </w:r>
+      <w:proofErr w:type="spellStart"/>
       <w:r>
         <w:rPr>
           <w:rFonts w:hint="eastAsia"/>
@@ -14559,6 +15661,7 @@
         </w:rPr>
         <w:t>달동안에</w:t>
       </w:r>
+      <w:proofErr w:type="spellEnd"/>
       <w:r>
         <w:rPr>
           <w:rFonts w:hint="eastAsia"/>
@@ -14580,6 +15683,7 @@
         </w:rPr>
         <w:t xml:space="preserve"> </w:t>
       </w:r>
+      <w:proofErr w:type="spellStart"/>
       <w:r>
         <w:rPr>
           <w:rFonts w:hint="eastAsia"/>
@@ -14587,6 +15691,7 @@
         </w:rPr>
         <w:t>커밋을</w:t>
       </w:r>
+      <w:proofErr w:type="spellEnd"/>
       <w:r>
         <w:rPr>
           <w:rFonts w:hint="eastAsia"/>
@@ -14627,8 +15732,29 @@
           <w:lang w:eastAsia="ko-KR"/>
         </w:rPr>
         <w:br/>
-        <w:t>git reflog</w:t>
-      </w:r>
+      </w:r>
+      <w:proofErr w:type="spellStart"/>
+      <w:r>
+        <w:rPr>
+          <w:lang w:eastAsia="ko-KR"/>
+        </w:rPr>
+        <w:t>git</w:t>
+      </w:r>
+      <w:proofErr w:type="spellEnd"/>
+      <w:r>
+        <w:rPr>
+          <w:lang w:eastAsia="ko-KR"/>
+        </w:rPr>
+        <w:t xml:space="preserve"> </w:t>
+      </w:r>
+      <w:proofErr w:type="spellStart"/>
+      <w:r>
+        <w:rPr>
+          <w:lang w:eastAsia="ko-KR"/>
+        </w:rPr>
+        <w:t>reflog</w:t>
+      </w:r>
+      <w:proofErr w:type="spellEnd"/>
     </w:p>
     <w:p>
       <w:pPr>
@@ -14841,6 +15967,7 @@
         </w:rPr>
         <w:t>how &lt;</w:t>
       </w:r>
+      <w:proofErr w:type="spellStart"/>
       <w:r>
         <w:rPr>
           <w:rFonts w:hint="eastAsia"/>
@@ -14848,6 +15975,7 @@
         </w:rPr>
         <w:t>리모트</w:t>
       </w:r>
+      <w:proofErr w:type="spellEnd"/>
       <w:r>
         <w:rPr>
           <w:rFonts w:hint="eastAsia"/>
@@ -14903,11 +16031,19 @@
         </w:rPr>
         <w:t>)</w:t>
       </w:r>
-      <w:r>
-        <w:rPr>
-          <w:lang w:eastAsia="ko-KR"/>
-        </w:rPr>
-        <w:t>git remote show origin</w:t>
+      <w:proofErr w:type="spellStart"/>
+      <w:r>
+        <w:rPr>
+          <w:lang w:eastAsia="ko-KR"/>
+        </w:rPr>
+        <w:t>git</w:t>
+      </w:r>
+      <w:proofErr w:type="spellEnd"/>
+      <w:r>
+        <w:rPr>
+          <w:lang w:eastAsia="ko-KR"/>
+        </w:rPr>
+        <w:t xml:space="preserve"> remote show origin</w:t>
       </w:r>
     </w:p>
     <w:p>
@@ -15043,7 +16179,21 @@
         <w:rPr>
           <w:lang w:eastAsia="ko-KR"/>
         </w:rPr>
-        <w:t xml:space="preserve">[rm]: </w:t>
+        <w:t>[</w:t>
+      </w:r>
+      <w:proofErr w:type="spellStart"/>
+      <w:r>
+        <w:rPr>
+          <w:lang w:eastAsia="ko-KR"/>
+        </w:rPr>
+        <w:t>rm</w:t>
+      </w:r>
+      <w:proofErr w:type="spellEnd"/>
+      <w:r>
+        <w:rPr>
+          <w:lang w:eastAsia="ko-KR"/>
+        </w:rPr>
+        <w:t xml:space="preserve">]: </w:t>
       </w:r>
       <w:r>
         <w:rPr>
@@ -15085,7 +16235,34 @@
           <w:lang w:eastAsia="ko-KR"/>
         </w:rPr>
         <w:br/>
-        <w:t>git remote rm &lt;remote-name&gt;</w:t>
+      </w:r>
+      <w:proofErr w:type="spellStart"/>
+      <w:r>
+        <w:rPr>
+          <w:lang w:eastAsia="ko-KR"/>
+        </w:rPr>
+        <w:t>git</w:t>
+      </w:r>
+      <w:proofErr w:type="spellEnd"/>
+      <w:r>
+        <w:rPr>
+          <w:lang w:eastAsia="ko-KR"/>
+        </w:rPr>
+        <w:t xml:space="preserve"> remote </w:t>
+      </w:r>
+      <w:proofErr w:type="spellStart"/>
+      <w:r>
+        <w:rPr>
+          <w:lang w:eastAsia="ko-KR"/>
+        </w:rPr>
+        <w:t>rm</w:t>
+      </w:r>
+      <w:proofErr w:type="spellEnd"/>
+      <w:r>
+        <w:rPr>
+          <w:lang w:eastAsia="ko-KR"/>
+        </w:rPr>
+        <w:t xml:space="preserve"> &lt;remote-name&gt;</w:t>
       </w:r>
     </w:p>
     <w:p>
@@ -15123,6 +16300,7 @@
         </w:rPr>
         <w:t xml:space="preserve"> </w:t>
       </w:r>
+      <w:proofErr w:type="spellStart"/>
       <w:r>
         <w:rPr>
           <w:rFonts w:hint="eastAsia"/>
@@ -15130,6 +16308,7 @@
         </w:rPr>
         <w:t>커밋으로</w:t>
       </w:r>
+      <w:proofErr w:type="spellEnd"/>
       <w:r>
         <w:rPr>
           <w:rFonts w:hint="eastAsia"/>
@@ -15179,6 +16358,7 @@
         </w:rPr>
         <w:t xml:space="preserve"> </w:t>
       </w:r>
+      <w:proofErr w:type="spellStart"/>
       <w:r>
         <w:rPr>
           <w:rFonts w:hint="eastAsia"/>
@@ -15186,6 +16366,7 @@
         </w:rPr>
         <w:t>커밋</w:t>
       </w:r>
+      <w:proofErr w:type="spellEnd"/>
       <w:r>
         <w:rPr>
           <w:rFonts w:hint="eastAsia"/>
@@ -15386,6 +16567,7 @@
           <w:lang w:eastAsia="ko-KR"/>
         </w:rPr>
       </w:pPr>
+      <w:proofErr w:type="spellStart"/>
       <w:r>
         <w:rPr>
           <w:lang w:eastAsia="ko-KR"/>
@@ -15397,7 +16579,15 @@
           <w:rFonts w:hint="eastAsia"/>
           <w:lang w:eastAsia="ko-KR"/>
         </w:rPr>
-        <w:t xml:space="preserve">it </w:t>
+        <w:t>it</w:t>
+      </w:r>
+      <w:proofErr w:type="spellEnd"/>
+      <w:r>
+        <w:rPr>
+          <w:rFonts w:hint="eastAsia"/>
+          <w:lang w:eastAsia="ko-KR"/>
+        </w:rPr>
+        <w:t xml:space="preserve"> </w:t>
       </w:r>
       <w:r>
         <w:rPr>
@@ -15446,6 +16636,7 @@
         </w:rPr>
         <w:t xml:space="preserve"> </w:t>
       </w:r>
+      <w:proofErr w:type="spellStart"/>
       <w:r>
         <w:rPr>
           <w:rFonts w:hint="eastAsia"/>
@@ -15453,6 +16644,7 @@
         </w:rPr>
         <w:t>커밋</w:t>
       </w:r>
+      <w:proofErr w:type="spellEnd"/>
       <w:r>
         <w:rPr>
           <w:rFonts w:hint="eastAsia"/>
@@ -15498,7 +16690,20 @@
           <w:lang w:eastAsia="ko-KR"/>
         </w:rPr>
         <w:br/>
-        <w:t>git reset –hard a3bbb3c</w:t>
+      </w:r>
+      <w:proofErr w:type="spellStart"/>
+      <w:r>
+        <w:rPr>
+          <w:lang w:eastAsia="ko-KR"/>
+        </w:rPr>
+        <w:t>git</w:t>
+      </w:r>
+      <w:proofErr w:type="spellEnd"/>
+      <w:r>
+        <w:rPr>
+          <w:lang w:eastAsia="ko-KR"/>
+        </w:rPr>
+        <w:t xml:space="preserve"> reset –hard a3bbb3c</w:t>
       </w:r>
     </w:p>
     <w:p>
@@ -15519,6 +16724,7 @@
         </w:rPr>
         <w:t>staged area(</w:t>
       </w:r>
+      <w:proofErr w:type="spellStart"/>
       <w:r>
         <w:rPr>
           <w:rFonts w:hint="eastAsia"/>
@@ -15526,6 +16732,7 @@
         </w:rPr>
         <w:t>준비영역</w:t>
       </w:r>
+      <w:proofErr w:type="spellEnd"/>
       <w:r>
         <w:rPr>
           <w:rFonts w:hint="eastAsia"/>
@@ -15766,11 +16973,19 @@
         </w:rPr>
         <w:t xml:space="preserve"> </w:t>
       </w:r>
-      <w:r>
-        <w:rPr>
-          <w:lang w:eastAsia="ko-KR"/>
-        </w:rPr>
-        <w:t>unstaged area</w:t>
+      <w:proofErr w:type="spellStart"/>
+      <w:r>
+        <w:rPr>
+          <w:lang w:eastAsia="ko-KR"/>
+        </w:rPr>
+        <w:t>unstaged</w:t>
+      </w:r>
+      <w:proofErr w:type="spellEnd"/>
+      <w:r>
+        <w:rPr>
+          <w:lang w:eastAsia="ko-KR"/>
+        </w:rPr>
+        <w:t xml:space="preserve"> area</w:t>
       </w:r>
       <w:r>
         <w:rPr>
@@ -15800,6 +17015,7 @@
         </w:rPr>
         <w:t xml:space="preserve"> </w:t>
       </w:r>
+      <w:proofErr w:type="spellStart"/>
       <w:r>
         <w:rPr>
           <w:rFonts w:hint="eastAsia"/>
@@ -15807,6 +17023,7 @@
         </w:rPr>
         <w:t>의미있는</w:t>
       </w:r>
+      <w:proofErr w:type="spellEnd"/>
       <w:r>
         <w:rPr>
           <w:rFonts w:hint="eastAsia"/>
@@ -15894,8 +17111,17 @@
           <w:rFonts w:hint="eastAsia"/>
           <w:lang w:eastAsia="ko-KR"/>
         </w:rPr>
-        <w:t xml:space="preserve"> unstaged</w:t>
-      </w:r>
+        <w:t xml:space="preserve"> </w:t>
+      </w:r>
+      <w:proofErr w:type="spellStart"/>
+      <w:r>
+        <w:rPr>
+          <w:rFonts w:hint="eastAsia"/>
+          <w:lang w:eastAsia="ko-KR"/>
+        </w:rPr>
+        <w:t>unstaged</w:t>
+      </w:r>
+      <w:proofErr w:type="spellEnd"/>
       <w:r>
         <w:rPr>
           <w:lang w:eastAsia="ko-KR"/>
@@ -16005,7 +17231,20 @@
           <w:lang w:eastAsia="ko-KR"/>
         </w:rPr>
         <w:br/>
-        <w:t>git reset HEAD &lt;file</w:t>
+      </w:r>
+      <w:proofErr w:type="spellStart"/>
+      <w:r>
+        <w:rPr>
+          <w:lang w:eastAsia="ko-KR"/>
+        </w:rPr>
+        <w:t>git</w:t>
+      </w:r>
+      <w:proofErr w:type="spellEnd"/>
+      <w:r>
+        <w:rPr>
+          <w:lang w:eastAsia="ko-KR"/>
+        </w:rPr>
+        <w:t xml:space="preserve"> reset HEAD &lt;file</w:t>
       </w:r>
       <w:r>
         <w:rPr>
@@ -16024,7 +17263,21 @@
         <w:rPr>
           <w:lang w:eastAsia="ko-KR"/>
         </w:rPr>
-        <w:t>&gt;: git reset HEAD signal.cpp</w:t>
+        <w:t xml:space="preserve">&gt;: </w:t>
+      </w:r>
+      <w:proofErr w:type="spellStart"/>
+      <w:r>
+        <w:rPr>
+          <w:lang w:eastAsia="ko-KR"/>
+        </w:rPr>
+        <w:t>git</w:t>
+      </w:r>
+      <w:proofErr w:type="spellEnd"/>
+      <w:r>
+        <w:rPr>
+          <w:lang w:eastAsia="ko-KR"/>
+        </w:rPr>
+        <w:t xml:space="preserve"> reset HEAD signal.cpp</w:t>
       </w:r>
     </w:p>
     <w:p>
@@ -16045,9 +17298,389 @@
     <w:p>
       <w:pPr>
         <w:rPr>
+          <w:rFonts w:hint="eastAsia"/>
           <w:lang w:eastAsia="ko-KR"/>
         </w:rPr>
       </w:pPr>
+      <w:r>
+        <w:rPr>
+          <w:rFonts w:hint="eastAsia"/>
+          <w:lang w:eastAsia="ko-KR"/>
+        </w:rPr>
+        <w:t>이전</w:t>
+      </w:r>
+      <w:r>
+        <w:rPr>
+          <w:rFonts w:hint="eastAsia"/>
+          <w:lang w:eastAsia="ko-KR"/>
+        </w:rPr>
+        <w:t xml:space="preserve"> </w:t>
+      </w:r>
+      <w:r>
+        <w:rPr>
+          <w:rFonts w:hint="eastAsia"/>
+          <w:lang w:eastAsia="ko-KR"/>
+        </w:rPr>
+        <w:t>작업을</w:t>
+      </w:r>
+      <w:r>
+        <w:rPr>
+          <w:rFonts w:hint="eastAsia"/>
+          <w:lang w:eastAsia="ko-KR"/>
+        </w:rPr>
+        <w:t xml:space="preserve"> </w:t>
+      </w:r>
+      <w:r>
+        <w:rPr>
+          <w:rFonts w:hint="eastAsia"/>
+          <w:lang w:eastAsia="ko-KR"/>
+        </w:rPr>
+        <w:t>삭제</w:t>
+      </w:r>
+      <w:r>
+        <w:rPr>
+          <w:rFonts w:hint="eastAsia"/>
+          <w:lang w:eastAsia="ko-KR"/>
+        </w:rPr>
+        <w:t>.</w:t>
+      </w:r>
+      <w:r>
+        <w:rPr>
+          <w:lang w:eastAsia="ko-KR"/>
+        </w:rPr>
+        <w:t xml:space="preserve"> </w:t>
+      </w:r>
+      <w:proofErr w:type="spellStart"/>
+      <w:r>
+        <w:rPr>
+          <w:rFonts w:hint="eastAsia"/>
+          <w:lang w:eastAsia="ko-KR"/>
+        </w:rPr>
+        <w:t>커밋</w:t>
+      </w:r>
+      <w:proofErr w:type="spellEnd"/>
+      <w:r>
+        <w:rPr>
+          <w:rFonts w:hint="eastAsia"/>
+          <w:lang w:eastAsia="ko-KR"/>
+        </w:rPr>
+        <w:t xml:space="preserve"> </w:t>
+      </w:r>
+      <w:proofErr w:type="spellStart"/>
+      <w:r>
+        <w:rPr>
+          <w:rFonts w:hint="eastAsia"/>
+          <w:lang w:eastAsia="ko-KR"/>
+        </w:rPr>
+        <w:t>히스토리는</w:t>
+      </w:r>
+      <w:proofErr w:type="spellEnd"/>
+      <w:r>
+        <w:rPr>
+          <w:rFonts w:hint="eastAsia"/>
+          <w:lang w:eastAsia="ko-KR"/>
+        </w:rPr>
+        <w:t xml:space="preserve"> </w:t>
+      </w:r>
+      <w:r>
+        <w:rPr>
+          <w:rFonts w:hint="eastAsia"/>
+          <w:lang w:eastAsia="ko-KR"/>
+        </w:rPr>
+        <w:t>그대로</w:t>
+      </w:r>
+      <w:r>
+        <w:rPr>
+          <w:rFonts w:hint="eastAsia"/>
+          <w:lang w:eastAsia="ko-KR"/>
+        </w:rPr>
+        <w:t xml:space="preserve"> </w:t>
+      </w:r>
+      <w:r>
+        <w:rPr>
+          <w:rFonts w:hint="eastAsia"/>
+          <w:lang w:eastAsia="ko-KR"/>
+        </w:rPr>
+        <w:t>두며</w:t>
+      </w:r>
+      <w:r>
+        <w:rPr>
+          <w:rFonts w:hint="eastAsia"/>
+          <w:lang w:eastAsia="ko-KR"/>
+        </w:rPr>
+        <w:t xml:space="preserve">, </w:t>
+      </w:r>
+      <w:r>
+        <w:rPr>
+          <w:lang w:eastAsia="ko-KR"/>
+        </w:rPr>
+        <w:t>revert</w:t>
+      </w:r>
+      <w:r>
+        <w:rPr>
+          <w:rFonts w:hint="eastAsia"/>
+          <w:lang w:eastAsia="ko-KR"/>
+        </w:rPr>
+        <w:t>한</w:t>
+      </w:r>
+      <w:r>
+        <w:rPr>
+          <w:rFonts w:hint="eastAsia"/>
+          <w:lang w:eastAsia="ko-KR"/>
+        </w:rPr>
+        <w:t xml:space="preserve"> </w:t>
+      </w:r>
+      <w:r>
+        <w:rPr>
+          <w:rFonts w:hint="eastAsia"/>
+          <w:lang w:eastAsia="ko-KR"/>
+        </w:rPr>
+        <w:t>사실이</w:t>
+      </w:r>
+      <w:r>
+        <w:rPr>
+          <w:rFonts w:hint="eastAsia"/>
+          <w:lang w:eastAsia="ko-KR"/>
+        </w:rPr>
+        <w:t xml:space="preserve"> </w:t>
+      </w:r>
+      <w:r>
+        <w:rPr>
+          <w:rFonts w:hint="eastAsia"/>
+          <w:lang w:eastAsia="ko-KR"/>
+        </w:rPr>
+        <w:t>명시된</w:t>
+      </w:r>
+      <w:r>
+        <w:rPr>
+          <w:rFonts w:hint="eastAsia"/>
+          <w:lang w:eastAsia="ko-KR"/>
+        </w:rPr>
+        <w:t xml:space="preserve"> </w:t>
+      </w:r>
+      <w:r>
+        <w:rPr>
+          <w:rFonts w:hint="eastAsia"/>
+          <w:lang w:eastAsia="ko-KR"/>
+        </w:rPr>
+        <w:t>새로운</w:t>
+      </w:r>
+      <w:r>
+        <w:rPr>
+          <w:rFonts w:hint="eastAsia"/>
+          <w:lang w:eastAsia="ko-KR"/>
+        </w:rPr>
+        <w:t xml:space="preserve"> </w:t>
+      </w:r>
+      <w:proofErr w:type="spellStart"/>
+      <w:r>
+        <w:rPr>
+          <w:rFonts w:hint="eastAsia"/>
+          <w:lang w:eastAsia="ko-KR"/>
+        </w:rPr>
+        <w:t>커밋이</w:t>
+      </w:r>
+      <w:proofErr w:type="spellEnd"/>
+      <w:r>
+        <w:rPr>
+          <w:rFonts w:hint="eastAsia"/>
+          <w:lang w:eastAsia="ko-KR"/>
+        </w:rPr>
+        <w:t xml:space="preserve"> </w:t>
+      </w:r>
+      <w:r>
+        <w:rPr>
+          <w:rFonts w:hint="eastAsia"/>
+          <w:lang w:eastAsia="ko-KR"/>
+        </w:rPr>
+        <w:t>생긴다</w:t>
+      </w:r>
+      <w:r>
+        <w:rPr>
+          <w:rFonts w:hint="eastAsia"/>
+          <w:lang w:eastAsia="ko-KR"/>
+        </w:rPr>
+        <w:t>.</w:t>
+      </w:r>
+      <w:r>
+        <w:rPr>
+          <w:lang w:eastAsia="ko-KR"/>
+        </w:rPr>
+        <w:t xml:space="preserve"> </w:t>
+      </w:r>
+      <w:proofErr w:type="spellStart"/>
+      <w:r>
+        <w:rPr>
+          <w:rFonts w:hint="eastAsia"/>
+          <w:lang w:eastAsia="ko-KR"/>
+        </w:rPr>
+        <w:t>브랜치는</w:t>
+      </w:r>
+      <w:proofErr w:type="spellEnd"/>
+      <w:r>
+        <w:rPr>
+          <w:rFonts w:hint="eastAsia"/>
+          <w:lang w:eastAsia="ko-KR"/>
+        </w:rPr>
+        <w:t xml:space="preserve"> </w:t>
+      </w:r>
+      <w:r>
+        <w:rPr>
+          <w:rFonts w:hint="eastAsia"/>
+          <w:lang w:eastAsia="ko-KR"/>
+        </w:rPr>
+        <w:t>게재됐고</w:t>
+      </w:r>
+      <w:r>
+        <w:rPr>
+          <w:rFonts w:hint="eastAsia"/>
+          <w:lang w:eastAsia="ko-KR"/>
+        </w:rPr>
+        <w:t xml:space="preserve"> </w:t>
+      </w:r>
+      <w:r>
+        <w:rPr>
+          <w:rFonts w:hint="eastAsia"/>
+          <w:lang w:eastAsia="ko-KR"/>
+        </w:rPr>
+        <w:t>작업</w:t>
+      </w:r>
+      <w:r>
+        <w:rPr>
+          <w:rFonts w:hint="eastAsia"/>
+          <w:lang w:eastAsia="ko-KR"/>
+        </w:rPr>
+        <w:t xml:space="preserve"> </w:t>
+      </w:r>
+      <w:r>
+        <w:rPr>
+          <w:rFonts w:hint="eastAsia"/>
+          <w:lang w:eastAsia="ko-KR"/>
+        </w:rPr>
+        <w:t>폴더는</w:t>
+      </w:r>
+      <w:r>
+        <w:rPr>
+          <w:rFonts w:hint="eastAsia"/>
+          <w:lang w:eastAsia="ko-KR"/>
+        </w:rPr>
+        <w:t xml:space="preserve"> </w:t>
+      </w:r>
+      <w:r>
+        <w:rPr>
+          <w:rFonts w:hint="eastAsia"/>
+          <w:lang w:eastAsia="ko-KR"/>
+        </w:rPr>
+        <w:t>정리된</w:t>
+      </w:r>
+      <w:r>
+        <w:rPr>
+          <w:rFonts w:hint="eastAsia"/>
+          <w:lang w:eastAsia="ko-KR"/>
+        </w:rPr>
+        <w:t xml:space="preserve"> </w:t>
+      </w:r>
+      <w:r>
+        <w:rPr>
+          <w:rFonts w:hint="eastAsia"/>
+          <w:lang w:eastAsia="ko-KR"/>
+        </w:rPr>
+        <w:t>상태이다</w:t>
+      </w:r>
+      <w:r>
+        <w:rPr>
+          <w:rFonts w:hint="eastAsia"/>
+          <w:lang w:eastAsia="ko-KR"/>
+        </w:rPr>
+        <w:t>.</w:t>
+      </w:r>
+    </w:p>
+    <w:p>
+      <w:pPr>
+        <w:rPr>
+          <w:lang w:eastAsia="ko-KR"/>
+        </w:rPr>
+      </w:pPr>
+      <w:proofErr w:type="spellStart"/>
+      <w:r>
+        <w:rPr>
+          <w:rFonts w:hint="eastAsia"/>
+          <w:lang w:eastAsia="ko-KR"/>
+        </w:rPr>
+        <w:t>git</w:t>
+      </w:r>
+      <w:proofErr w:type="spellEnd"/>
+      <w:r>
+        <w:rPr>
+          <w:rFonts w:hint="eastAsia"/>
+          <w:lang w:eastAsia="ko-KR"/>
+        </w:rPr>
+        <w:t xml:space="preserve"> revert &lt;</w:t>
+      </w:r>
+      <w:r>
+        <w:rPr>
+          <w:rFonts w:hint="eastAsia"/>
+          <w:lang w:eastAsia="ko-KR"/>
+        </w:rPr>
+        <w:t>돌아가고</w:t>
+      </w:r>
+      <w:r>
+        <w:rPr>
+          <w:rFonts w:hint="eastAsia"/>
+          <w:lang w:eastAsia="ko-KR"/>
+        </w:rPr>
+        <w:t xml:space="preserve"> </w:t>
+      </w:r>
+      <w:r>
+        <w:rPr>
+          <w:rFonts w:hint="eastAsia"/>
+          <w:lang w:eastAsia="ko-KR"/>
+        </w:rPr>
+        <w:t>싶은</w:t>
+      </w:r>
+      <w:r>
+        <w:rPr>
+          <w:rFonts w:hint="eastAsia"/>
+          <w:lang w:eastAsia="ko-KR"/>
+        </w:rPr>
+        <w:t xml:space="preserve"> </w:t>
+      </w:r>
+      <w:proofErr w:type="spellStart"/>
+      <w:r>
+        <w:rPr>
+          <w:rFonts w:hint="eastAsia"/>
+          <w:lang w:eastAsia="ko-KR"/>
+        </w:rPr>
+        <w:t>커밋</w:t>
+      </w:r>
+      <w:proofErr w:type="spellEnd"/>
+      <w:r>
+        <w:rPr>
+          <w:rFonts w:hint="eastAsia"/>
+          <w:lang w:eastAsia="ko-KR"/>
+        </w:rPr>
+        <w:t>&gt;</w:t>
+      </w:r>
+      <w:r>
+        <w:rPr>
+          <w:lang w:eastAsia="ko-KR"/>
+        </w:rPr>
+        <w:t xml:space="preserve">: </w:t>
+      </w:r>
+      <w:proofErr w:type="spellStart"/>
+      <w:r>
+        <w:rPr>
+          <w:lang w:eastAsia="ko-KR"/>
+        </w:rPr>
+        <w:t>git</w:t>
+      </w:r>
+      <w:proofErr w:type="spellEnd"/>
+      <w:r>
+        <w:rPr>
+          <w:lang w:eastAsia="ko-KR"/>
+        </w:rPr>
+        <w:t xml:space="preserve"> revert a3bbb3c</w:t>
+      </w:r>
     </w:p>
     <w:p>
       <w:pPr>
@@ -16063,12 +17696,12 @@
           <w:lang w:eastAsia="ko-KR"/>
         </w:rPr>
       </w:pPr>
-      <w:r>
-        <w:rPr>
-          <w:rFonts w:hint="eastAsia"/>
-          <w:lang w:eastAsia="ko-KR"/>
-        </w:rPr>
-        <w:lastRenderedPageBreak/>
+      <w:proofErr w:type="spellStart"/>
+      <w:r>
+        <w:rPr>
+          <w:rFonts w:hint="eastAsia"/>
+          <w:lang w:eastAsia="ko-KR"/>
+        </w:rPr>
         <w:t>r</w:t>
       </w:r>
       <w:r>
@@ -16077,6 +17710,7 @@
         </w:rPr>
         <w:t>m</w:t>
       </w:r>
+      <w:proofErr w:type="spellEnd"/>
     </w:p>
     <w:p>
       <w:pPr>
@@ -16118,12 +17752,14 @@
         </w:rPr>
         <w:t xml:space="preserve"> </w:t>
       </w:r>
+      <w:proofErr w:type="spellStart"/>
       <w:r>
         <w:rPr>
           <w:lang w:eastAsia="ko-KR"/>
         </w:rPr>
         <w:t>unstaged</w:t>
       </w:r>
+      <w:proofErr w:type="spellEnd"/>
       <w:r>
         <w:rPr>
           <w:rFonts w:hint="eastAsia"/>
@@ -16187,6 +17823,7 @@
           <w:lang w:eastAsia="ko-KR"/>
         </w:rPr>
       </w:pPr>
+      <w:proofErr w:type="spellStart"/>
       <w:r>
         <w:rPr>
           <w:rFonts w:hint="eastAsia"/>
@@ -16194,6 +17831,7 @@
         </w:rPr>
         <w:t>왠만하면</w:t>
       </w:r>
+      <w:proofErr w:type="spellEnd"/>
       <w:r>
         <w:rPr>
           <w:rFonts w:hint="eastAsia"/>
@@ -16310,7 +17948,20 @@
           <w:lang w:eastAsia="ko-KR"/>
         </w:rPr>
         <w:br/>
-        <w:t>git reset –hard HEAD</w:t>
+      </w:r>
+      <w:proofErr w:type="spellStart"/>
+      <w:r>
+        <w:rPr>
+          <w:lang w:eastAsia="ko-KR"/>
+        </w:rPr>
+        <w:t>git</w:t>
+      </w:r>
+      <w:proofErr w:type="spellEnd"/>
+      <w:r>
+        <w:rPr>
+          <w:lang w:eastAsia="ko-KR"/>
+        </w:rPr>
+        <w:t xml:space="preserve"> reset –hard HEAD</w:t>
       </w:r>
     </w:p>
     <w:p>
@@ -16513,6 +18164,7 @@
           <w:rFonts w:hint="eastAsia"/>
           <w:lang w:eastAsia="ko-KR"/>
         </w:rPr>
+        <w:lastRenderedPageBreak/>
         <w:t>s</w:t>
       </w:r>
       <w:r>
@@ -16528,12 +18180,21 @@
           <w:lang w:eastAsia="ko-KR"/>
         </w:rPr>
       </w:pPr>
-      <w:r>
-        <w:rPr>
-          <w:rFonts w:hint="eastAsia"/>
-          <w:lang w:eastAsia="ko-KR"/>
-        </w:rPr>
-        <w:t xml:space="preserve">git show </w:t>
+      <w:proofErr w:type="spellStart"/>
+      <w:r>
+        <w:rPr>
+          <w:rFonts w:hint="eastAsia"/>
+          <w:lang w:eastAsia="ko-KR"/>
+        </w:rPr>
+        <w:t>git</w:t>
+      </w:r>
+      <w:proofErr w:type="spellEnd"/>
+      <w:r>
+        <w:rPr>
+          <w:rFonts w:hint="eastAsia"/>
+          <w:lang w:eastAsia="ko-KR"/>
+        </w:rPr>
+        <w:t xml:space="preserve"> show </w:t>
       </w:r>
       <w:r>
         <w:rPr>
@@ -16574,6 +18235,7 @@
         </w:rPr>
         <w:t xml:space="preserve"> </w:t>
       </w:r>
+      <w:proofErr w:type="spellStart"/>
       <w:r>
         <w:rPr>
           <w:rFonts w:hint="eastAsia"/>
@@ -16581,6 +18243,7 @@
         </w:rPr>
         <w:t>커밋의</w:t>
       </w:r>
+      <w:proofErr w:type="spellEnd"/>
       <w:r>
         <w:rPr>
           <w:rFonts w:hint="eastAsia"/>
@@ -16664,6 +18327,7 @@
         </w:rPr>
         <w:t xml:space="preserve"> </w:t>
       </w:r>
+      <w:proofErr w:type="spellStart"/>
       <w:r>
         <w:rPr>
           <w:rFonts w:hint="eastAsia"/>
@@ -16671,6 +18335,7 @@
         </w:rPr>
         <w:t>커밋</w:t>
       </w:r>
+      <w:proofErr w:type="spellEnd"/>
       <w:r>
         <w:rPr>
           <w:rFonts w:hint="eastAsia"/>
@@ -16754,19 +18419,26 @@
         </w:rPr>
         <w:br/>
       </w:r>
-      <w:r>
-        <w:rPr>
-          <w:rFonts w:hint="eastAsia"/>
-          <w:lang w:eastAsia="ko-KR"/>
-        </w:rPr>
-        <w:lastRenderedPageBreak/>
+      <w:proofErr w:type="spellStart"/>
+      <w:r>
+        <w:rPr>
+          <w:rFonts w:hint="eastAsia"/>
+          <w:lang w:eastAsia="ko-KR"/>
+        </w:rPr>
         <w:t>g</w:t>
       </w:r>
       <w:r>
         <w:rPr>
           <w:lang w:eastAsia="ko-KR"/>
         </w:rPr>
-        <w:t>it show &lt;SHA-1&gt;</w:t>
+        <w:t>it</w:t>
+      </w:r>
+      <w:proofErr w:type="spellEnd"/>
+      <w:r>
+        <w:rPr>
+          <w:lang w:eastAsia="ko-KR"/>
+        </w:rPr>
+        <w:t xml:space="preserve"> show &lt;SHA-1&gt;</w:t>
       </w:r>
       <w:r>
         <w:rPr>
@@ -16774,6 +18446,7 @@
         </w:rPr>
         <w:br/>
       </w:r>
+      <w:proofErr w:type="spellStart"/>
       <w:r>
         <w:rPr>
           <w:rFonts w:hint="eastAsia"/>
@@ -16785,21 +18458,54 @@
         <w:rPr>
           <w:lang w:eastAsia="ko-KR"/>
         </w:rPr>
-        <w:t>it show 1c002d</w:t>
+        <w:t>it</w:t>
+      </w:r>
+      <w:proofErr w:type="spellEnd"/>
+      <w:r>
+        <w:rPr>
+          <w:lang w:eastAsia="ko-KR"/>
+        </w:rPr>
+        <w:t xml:space="preserve"> show 1c002d</w:t>
       </w:r>
       <w:r>
         <w:rPr>
           <w:lang w:eastAsia="ko-KR"/>
         </w:rPr>
         <w:br/>
-        <w:t>git show &lt;branch-name&gt;</w:t>
+      </w:r>
+      <w:proofErr w:type="spellStart"/>
+      <w:r>
+        <w:rPr>
+          <w:lang w:eastAsia="ko-KR"/>
+        </w:rPr>
+        <w:t>git</w:t>
+      </w:r>
+      <w:proofErr w:type="spellEnd"/>
+      <w:r>
+        <w:rPr>
+          <w:lang w:eastAsia="ko-KR"/>
+        </w:rPr>
+        <w:t xml:space="preserve"> show &lt;branch-name&gt;</w:t>
       </w:r>
       <w:r>
         <w:rPr>
           <w:lang w:eastAsia="ko-KR"/>
         </w:rPr>
         <w:br/>
-        <w:t>git show master</w:t>
+      </w:r>
+      <w:proofErr w:type="spellStart"/>
+      <w:r>
+        <w:rPr>
+          <w:lang w:eastAsia="ko-KR"/>
+        </w:rPr>
+        <w:t>git</w:t>
+      </w:r>
+      <w:proofErr w:type="spellEnd"/>
+      <w:r>
+        <w:rPr>
+          <w:lang w:eastAsia="ko-KR"/>
+        </w:rPr>
+        <w:t xml:space="preserve"> show master</w:t>
       </w:r>
     </w:p>
     <w:p>
@@ -16808,11 +18514,19 @@
           <w:lang w:eastAsia="ko-KR"/>
         </w:rPr>
       </w:pPr>
-      <w:r>
-        <w:rPr>
-          <w:lang w:eastAsia="ko-KR"/>
-        </w:rPr>
-        <w:t xml:space="preserve">git show tag: </w:t>
+      <w:proofErr w:type="spellStart"/>
+      <w:r>
+        <w:rPr>
+          <w:lang w:eastAsia="ko-KR"/>
+        </w:rPr>
+        <w:t>git</w:t>
+      </w:r>
+      <w:proofErr w:type="spellEnd"/>
+      <w:r>
+        <w:rPr>
+          <w:lang w:eastAsia="ko-KR"/>
+        </w:rPr>
+        <w:t xml:space="preserve"> show tag: </w:t>
       </w:r>
       <w:r>
         <w:rPr>
@@ -16856,6 +18570,7 @@
         </w:rPr>
         <w:t xml:space="preserve"> </w:t>
       </w:r>
+      <w:proofErr w:type="spellStart"/>
       <w:r>
         <w:rPr>
           <w:rFonts w:hint="eastAsia"/>
@@ -16863,6 +18578,7 @@
         </w:rPr>
         <w:t>커밋의</w:t>
       </w:r>
+      <w:proofErr w:type="spellEnd"/>
       <w:r>
         <w:rPr>
           <w:rFonts w:hint="eastAsia"/>
@@ -16917,7 +18633,20 @@
           <w:lang w:eastAsia="ko-KR"/>
         </w:rPr>
         <w:br/>
-        <w:t>git show import</w:t>
+      </w:r>
+      <w:proofErr w:type="spellStart"/>
+      <w:r>
+        <w:rPr>
+          <w:lang w:eastAsia="ko-KR"/>
+        </w:rPr>
+        <w:t>git</w:t>
+      </w:r>
+      <w:proofErr w:type="spellEnd"/>
+      <w:r>
+        <w:rPr>
+          <w:lang w:eastAsia="ko-KR"/>
+        </w:rPr>
+        <w:t xml:space="preserve"> show import</w:t>
       </w:r>
     </w:p>
     <w:p>
@@ -16940,11 +18669,19 @@
           <w:lang w:eastAsia="ko-KR"/>
         </w:rPr>
       </w:pPr>
-      <w:r>
-        <w:rPr>
-          <w:lang w:eastAsia="ko-KR"/>
-        </w:rPr>
-        <w:t>git show-branch</w:t>
+      <w:proofErr w:type="spellStart"/>
+      <w:r>
+        <w:rPr>
+          <w:lang w:eastAsia="ko-KR"/>
+        </w:rPr>
+        <w:t>git</w:t>
+      </w:r>
+      <w:proofErr w:type="spellEnd"/>
+      <w:r>
+        <w:rPr>
+          <w:lang w:eastAsia="ko-KR"/>
+        </w:rPr>
+        <w:t xml:space="preserve"> show-branch</w:t>
       </w:r>
     </w:p>
     <w:p>
@@ -17764,6 +19501,7 @@
         </w:rPr>
         <w:t xml:space="preserve"> </w:t>
       </w:r>
+      <w:proofErr w:type="spellStart"/>
       <w:r>
         <w:rPr>
           <w:rFonts w:hint="eastAsia"/>
@@ -17771,6 +19509,7 @@
         </w:rPr>
         <w:t>커밋은</w:t>
       </w:r>
+      <w:proofErr w:type="spellEnd"/>
       <w:r>
         <w:rPr>
           <w:rFonts w:hint="eastAsia"/>
@@ -17817,7 +19556,21 @@
         <w:rPr>
           <w:lang w:eastAsia="ko-KR"/>
         </w:rPr>
-        <w:t xml:space="preserve">[add URL]: git </w:t>
+        <w:t xml:space="preserve">[add URL]: </w:t>
+      </w:r>
+      <w:proofErr w:type="spellStart"/>
+      <w:r>
+        <w:rPr>
+          <w:lang w:eastAsia="ko-KR"/>
+        </w:rPr>
+        <w:t>git</w:t>
+      </w:r>
+      <w:proofErr w:type="spellEnd"/>
+      <w:r>
+        <w:rPr>
+          <w:lang w:eastAsia="ko-KR"/>
+        </w:rPr>
+        <w:t xml:space="preserve"> </w:t>
       </w:r>
       <w:r>
         <w:rPr>
@@ -17833,6 +19586,7 @@
         </w:rPr>
         <w:t xml:space="preserve"> </w:t>
       </w:r>
+      <w:proofErr w:type="spellStart"/>
       <w:r>
         <w:rPr>
           <w:rFonts w:hint="eastAsia"/>
@@ -17840,6 +19594,7 @@
         </w:rPr>
         <w:t>서브모듈로</w:t>
       </w:r>
+      <w:proofErr w:type="spellEnd"/>
       <w:r>
         <w:rPr>
           <w:rFonts w:hint="eastAsia"/>
@@ -17860,12 +19615,21 @@
         </w:rPr>
         <w:br/>
       </w:r>
-      <w:r>
-        <w:rPr>
-          <w:rFonts w:hint="eastAsia"/>
-          <w:lang w:eastAsia="ko-KR"/>
-        </w:rPr>
-        <w:t xml:space="preserve">git submodule add </w:t>
+      <w:proofErr w:type="spellStart"/>
+      <w:r>
+        <w:rPr>
+          <w:rFonts w:hint="eastAsia"/>
+          <w:lang w:eastAsia="ko-KR"/>
+        </w:rPr>
+        <w:t>git</w:t>
+      </w:r>
+      <w:proofErr w:type="spellEnd"/>
+      <w:r>
+        <w:rPr>
+          <w:rFonts w:hint="eastAsia"/>
+          <w:lang w:eastAsia="ko-KR"/>
+        </w:rPr>
+        <w:t xml:space="preserve"> submodule add </w:t>
       </w:r>
       <w:hyperlink r:id="rId29" w:history="1">
         <w:r>
@@ -17888,7 +19652,21 @@
         <w:rPr>
           <w:lang w:eastAsia="ko-KR"/>
         </w:rPr>
-        <w:t>[init]:</w:t>
+        <w:t>[</w:t>
+      </w:r>
+      <w:proofErr w:type="spellStart"/>
+      <w:r>
+        <w:rPr>
+          <w:lang w:eastAsia="ko-KR"/>
+        </w:rPr>
+        <w:t>init</w:t>
+      </w:r>
+      <w:proofErr w:type="spellEnd"/>
+      <w:r>
+        <w:rPr>
+          <w:lang w:eastAsia="ko-KR"/>
+        </w:rPr>
+        <w:t>]:</w:t>
       </w:r>
     </w:p>
     <w:p>
@@ -17910,11 +19688,19 @@
           <w:lang w:eastAsia="ko-KR"/>
         </w:rPr>
       </w:pPr>
-      <w:r>
-        <w:rPr>
-          <w:lang w:eastAsia="ko-KR"/>
-        </w:rPr>
-        <w:t>git submodule status</w:t>
+      <w:proofErr w:type="spellStart"/>
+      <w:r>
+        <w:rPr>
+          <w:lang w:eastAsia="ko-KR"/>
+        </w:rPr>
+        <w:t>git</w:t>
+      </w:r>
+      <w:proofErr w:type="spellEnd"/>
+      <w:r>
+        <w:rPr>
+          <w:lang w:eastAsia="ko-KR"/>
+        </w:rPr>
+        <w:t xml:space="preserve"> submodule status</w:t>
       </w:r>
     </w:p>
     <w:p>
@@ -17935,6 +19721,7 @@
         <w:rPr>
           <w:lang w:eastAsia="ko-KR"/>
         </w:rPr>
+        <w:lastRenderedPageBreak/>
         <w:t>tag</w:t>
       </w:r>
     </w:p>
@@ -17944,12 +19731,21 @@
           <w:lang w:eastAsia="ko-KR"/>
         </w:rPr>
       </w:pPr>
-      <w:r>
-        <w:rPr>
-          <w:rFonts w:hint="eastAsia"/>
-          <w:lang w:eastAsia="ko-KR"/>
-        </w:rPr>
-        <w:t xml:space="preserve">git tag &lt;tag name&gt; </w:t>
+      <w:proofErr w:type="spellStart"/>
+      <w:r>
+        <w:rPr>
+          <w:rFonts w:hint="eastAsia"/>
+          <w:lang w:eastAsia="ko-KR"/>
+        </w:rPr>
+        <w:t>git</w:t>
+      </w:r>
+      <w:proofErr w:type="spellEnd"/>
+      <w:r>
+        <w:rPr>
+          <w:rFonts w:hint="eastAsia"/>
+          <w:lang w:eastAsia="ko-KR"/>
+        </w:rPr>
+        <w:t xml:space="preserve"> tag &lt;tag name&gt; </w:t>
       </w:r>
       <w:r>
         <w:rPr>
@@ -17957,6 +19753,7 @@
         </w:rPr>
         <w:t>&lt;</w:t>
       </w:r>
+      <w:proofErr w:type="spellStart"/>
       <w:r>
         <w:rPr>
           <w:rFonts w:hint="eastAsia"/>
@@ -17964,6 +19761,7 @@
         </w:rPr>
         <w:t>커밋해쉬</w:t>
       </w:r>
+      <w:proofErr w:type="spellEnd"/>
       <w:r>
         <w:rPr>
           <w:rFonts w:hint="eastAsia"/>
@@ -17977,12 +19775,21 @@
         </w:rPr>
         <w:br/>
       </w:r>
-      <w:r>
-        <w:rPr>
-          <w:rFonts w:hint="eastAsia"/>
-          <w:lang w:eastAsia="ko-KR"/>
-        </w:rPr>
-        <w:t>git tag import ee6426b</w:t>
+      <w:proofErr w:type="spellStart"/>
+      <w:r>
+        <w:rPr>
+          <w:rFonts w:hint="eastAsia"/>
+          <w:lang w:eastAsia="ko-KR"/>
+        </w:rPr>
+        <w:t>git</w:t>
+      </w:r>
+      <w:proofErr w:type="spellEnd"/>
+      <w:r>
+        <w:rPr>
+          <w:rFonts w:hint="eastAsia"/>
+          <w:lang w:eastAsia="ko-KR"/>
+        </w:rPr>
+        <w:t xml:space="preserve"> tag import ee6426b</w:t>
       </w:r>
       <w:r>
         <w:rPr>
@@ -17996,7 +19803,6 @@
           <w:noProof/>
           <w:lang w:eastAsia="ko-KR"/>
         </w:rPr>
-        <w:lastRenderedPageBreak/>
         <w:drawing>
           <wp:inline distT="0" distB="0" distL="0" distR="0" wp14:anchorId="4FC4DB7F" wp14:editId="72CCB844">
             <wp:extent cx="5937250" cy="3575050"/>
@@ -18128,11 +19934,19 @@
         </w:rPr>
         <w:t xml:space="preserve"> </w:t>
       </w:r>
-      <w:r>
-        <w:rPr>
-          <w:lang w:eastAsia="ko-KR"/>
-        </w:rPr>
-        <w:t>git tag</w:t>
+      <w:proofErr w:type="spellStart"/>
+      <w:r>
+        <w:rPr>
+          <w:lang w:eastAsia="ko-KR"/>
+        </w:rPr>
+        <w:t>git</w:t>
+      </w:r>
+      <w:proofErr w:type="spellEnd"/>
+      <w:r>
+        <w:rPr>
+          <w:lang w:eastAsia="ko-KR"/>
+        </w:rPr>
+        <w:t xml:space="preserve"> tag</w:t>
       </w:r>
       <w:r>
         <w:rPr>
@@ -18246,6 +20060,7 @@
         </w:rPr>
         <w:t xml:space="preserve">, </w:t>
       </w:r>
+      <w:proofErr w:type="spellStart"/>
       <w:r>
         <w:rPr>
           <w:rFonts w:hint="eastAsia"/>
@@ -18253,13 +20068,15 @@
         </w:rPr>
         <w:t>태그된</w:t>
       </w:r>
-      <w:r>
-        <w:rPr>
-          <w:rFonts w:hint="eastAsia"/>
-          <w:lang w:eastAsia="ko-KR"/>
-        </w:rPr>
-        <w:t xml:space="preserve"> </w:t>
-      </w:r>
+      <w:proofErr w:type="spellEnd"/>
+      <w:r>
+        <w:rPr>
+          <w:rFonts w:hint="eastAsia"/>
+          <w:lang w:eastAsia="ko-KR"/>
+        </w:rPr>
+        <w:t xml:space="preserve"> </w:t>
+      </w:r>
+      <w:proofErr w:type="spellStart"/>
       <w:r>
         <w:rPr>
           <w:rFonts w:hint="eastAsia"/>
@@ -18267,6 +20084,7 @@
         </w:rPr>
         <w:t>커밋을</w:t>
       </w:r>
+      <w:proofErr w:type="spellEnd"/>
       <w:r>
         <w:rPr>
           <w:rFonts w:hint="eastAsia"/>
@@ -18288,11 +20106,19 @@
         </w:rPr>
         <w:t xml:space="preserve"> </w:t>
       </w:r>
-      <w:r>
-        <w:rPr>
-          <w:lang w:eastAsia="ko-KR"/>
-        </w:rPr>
-        <w:t>git show &lt;tag name&gt;</w:t>
+      <w:proofErr w:type="spellStart"/>
+      <w:r>
+        <w:rPr>
+          <w:lang w:eastAsia="ko-KR"/>
+        </w:rPr>
+        <w:t>git</w:t>
+      </w:r>
+      <w:proofErr w:type="spellEnd"/>
+      <w:r>
+        <w:rPr>
+          <w:lang w:eastAsia="ko-KR"/>
+        </w:rPr>
+        <w:t xml:space="preserve"> show &lt;tag name&gt;</w:t>
       </w:r>
       <w:r>
         <w:rPr>
@@ -18336,6 +20162,7 @@
         </w:rPr>
         <w:t xml:space="preserve"> </w:t>
       </w:r>
+      <w:proofErr w:type="spellStart"/>
       <w:r>
         <w:rPr>
           <w:rFonts w:hint="eastAsia"/>
@@ -18343,6 +20170,7 @@
         </w:rPr>
         <w:t>커밋을</w:t>
       </w:r>
+      <w:proofErr w:type="spellEnd"/>
       <w:r>
         <w:rPr>
           <w:rFonts w:hint="eastAsia"/>
@@ -18439,6 +20267,7 @@
           <w:lang w:eastAsia="ko-KR"/>
         </w:rPr>
       </w:pPr>
+      <w:proofErr w:type="spellStart"/>
       <w:r>
         <w:rPr>
           <w:lang w:eastAsia="ko-KR"/>
@@ -18450,7 +20279,15 @@
           <w:rFonts w:hint="eastAsia"/>
           <w:lang w:eastAsia="ko-KR"/>
         </w:rPr>
-        <w:t xml:space="preserve">it </w:t>
+        <w:t>it</w:t>
+      </w:r>
+      <w:proofErr w:type="spellEnd"/>
+      <w:r>
+        <w:rPr>
+          <w:rFonts w:hint="eastAsia"/>
+          <w:lang w:eastAsia="ko-KR"/>
+        </w:rPr>
+        <w:t xml:space="preserve"> </w:t>
       </w:r>
       <w:r>
         <w:rPr>
@@ -18529,7 +20366,7 @@
           <w:lang w:eastAsia="ko-KR"/>
         </w:rPr>
       </w:pPr>
-      <w:bookmarkStart w:id="14" w:name="_Toc25103966"/>
+      <w:bookmarkStart w:id="13" w:name="_Toc25103966"/>
       <w:r>
         <w:rPr>
           <w:rFonts w:hint="eastAsia"/>
@@ -18578,6 +20415,7 @@
         </w:rPr>
         <w:t xml:space="preserve"> </w:t>
       </w:r>
+      <w:proofErr w:type="spellStart"/>
       <w:r>
         <w:rPr>
           <w:rFonts w:hint="eastAsia"/>
@@ -18585,6 +20423,7 @@
         </w:rPr>
         <w:t>리버트</w:t>
       </w:r>
+      <w:proofErr w:type="spellEnd"/>
       <w:r>
         <w:rPr>
           <w:rFonts w:hint="eastAsia"/>
@@ -18618,6 +20457,7 @@
         </w:rPr>
         <w:t xml:space="preserve"> </w:t>
       </w:r>
+      <w:proofErr w:type="spellStart"/>
       <w:r>
         <w:rPr>
           <w:rFonts w:hint="eastAsia"/>
@@ -18625,6 +20465,7 @@
         </w:rPr>
         <w:t>리베이스</w:t>
       </w:r>
+      <w:proofErr w:type="spellEnd"/>
       <w:r>
         <w:rPr>
           <w:rFonts w:hint="eastAsia"/>
@@ -18632,7 +20473,7 @@
         </w:rPr>
         <w:t>)</w:t>
       </w:r>
-      <w:bookmarkEnd w:id="14"/>
+      <w:bookmarkEnd w:id="13"/>
     </w:p>
     <w:p>
       <w:pPr>
@@ -18641,7 +20482,7 @@
           <w:lang w:eastAsia="ko-KR"/>
         </w:rPr>
       </w:pPr>
-      <w:bookmarkStart w:id="15" w:name="_Toc25103967"/>
+      <w:bookmarkStart w:id="14" w:name="_Toc25103967"/>
       <w:r>
         <w:rPr>
           <w:rFonts w:hint="eastAsia"/>
@@ -18705,7 +20546,7 @@
         </w:rPr>
         <w:t>선택</w:t>
       </w:r>
-      <w:bookmarkEnd w:id="15"/>
+      <w:bookmarkEnd w:id="14"/>
     </w:p>
     <w:p>
       <w:pPr>
@@ -18811,6 +20652,7 @@
               </w:rPr>
               <w:t xml:space="preserve"> </w:t>
             </w:r>
+            <w:proofErr w:type="gramStart"/>
             <w:r>
               <w:rPr>
                 <w:rFonts w:hint="eastAsia"/>
@@ -18826,6 +20668,7 @@
               </w:rPr>
               <w:t>…</w:t>
             </w:r>
+            <w:proofErr w:type="gramEnd"/>
           </w:p>
         </w:tc>
         <w:tc>
@@ -19019,6 +20862,7 @@
               </w:rPr>
               <w:t xml:space="preserve"> </w:t>
             </w:r>
+            <w:proofErr w:type="spellStart"/>
             <w:r>
               <w:rPr>
                 <w:rFonts w:hint="eastAsia"/>
@@ -19028,6 +20872,7 @@
               </w:rPr>
               <w:t>준비영역에</w:t>
             </w:r>
+            <w:proofErr w:type="spellEnd"/>
             <w:r>
               <w:rPr>
                 <w:rFonts w:hint="eastAsia"/>
@@ -19055,6 +20900,7 @@
               </w:rPr>
               <w:t xml:space="preserve"> </w:t>
             </w:r>
+            <w:proofErr w:type="spellStart"/>
             <w:r>
               <w:rPr>
                 <w:rFonts w:hint="eastAsia"/>
@@ -19064,6 +20910,7 @@
               </w:rPr>
               <w:t>커밋되지</w:t>
             </w:r>
+            <w:proofErr w:type="spellEnd"/>
             <w:r>
               <w:rPr>
                 <w:rFonts w:hint="eastAsia"/>
@@ -19094,11 +20941,19 @@
                 <w:lang w:eastAsia="ko-KR"/>
               </w:rPr>
             </w:pPr>
-            <w:r>
-              <w:rPr>
-                <w:lang w:eastAsia="ko-KR"/>
-              </w:rPr>
-              <w:t xml:space="preserve">git </w:t>
+            <w:proofErr w:type="spellStart"/>
+            <w:r>
+              <w:rPr>
+                <w:lang w:eastAsia="ko-KR"/>
+              </w:rPr>
+              <w:t>git</w:t>
+            </w:r>
+            <w:proofErr w:type="spellEnd"/>
+            <w:r>
+              <w:rPr>
+                <w:lang w:eastAsia="ko-KR"/>
+              </w:rPr>
+              <w:t xml:space="preserve"> </w:t>
             </w:r>
             <w:r>
               <w:rPr>
@@ -19378,6 +21233,7 @@
               </w:rPr>
               <w:t xml:space="preserve"> </w:t>
             </w:r>
+            <w:proofErr w:type="spellStart"/>
             <w:r>
               <w:rPr>
                 <w:rFonts w:hint="eastAsia"/>
@@ -19397,6 +21253,7 @@
               </w:rPr>
               <w:t>되지는</w:t>
             </w:r>
+            <w:proofErr w:type="spellEnd"/>
             <w:r>
               <w:rPr>
                 <w:rFonts w:hint="eastAsia"/>
@@ -19429,12 +21286,14 @@
                 <w:lang w:eastAsia="ko-KR"/>
               </w:rPr>
             </w:pPr>
+            <w:proofErr w:type="spellStart"/>
             <w:r>
               <w:rPr>
                 <w:lang w:eastAsia="ko-KR"/>
               </w:rPr>
               <w:t>git</w:t>
             </w:r>
+            <w:proofErr w:type="spellEnd"/>
             <w:r>
               <w:rPr>
                 <w:rFonts w:hint="eastAsia"/>
@@ -19482,6 +21341,7 @@
               </w:rPr>
               <w:t xml:space="preserve"> </w:t>
             </w:r>
+            <w:proofErr w:type="spellStart"/>
             <w:r>
               <w:rPr>
                 <w:rFonts w:hint="eastAsia"/>
@@ -19491,6 +21351,7 @@
               </w:rPr>
               <w:t>커밋을</w:t>
             </w:r>
+            <w:proofErr w:type="spellEnd"/>
             <w:r>
               <w:rPr>
                 <w:rFonts w:hint="eastAsia"/>
@@ -19536,6 +21397,7 @@
               </w:rPr>
               <w:t xml:space="preserve"> </w:t>
             </w:r>
+            <w:proofErr w:type="spellStart"/>
             <w:r>
               <w:rPr>
                 <w:rFonts w:hint="eastAsia"/>
@@ -19545,6 +21407,7 @@
               </w:rPr>
               <w:t>커밋을</w:t>
             </w:r>
+            <w:proofErr w:type="spellEnd"/>
             <w:r>
               <w:rPr>
                 <w:rFonts w:hint="eastAsia"/>
@@ -19589,12 +21452,21 @@
                 <w:lang w:eastAsia="ko-KR"/>
               </w:rPr>
             </w:pPr>
+            <w:proofErr w:type="spellStart"/>
             <w:r>
               <w:rPr>
                 <w:color w:val="FF0000"/>
                 <w:lang w:eastAsia="ko-KR"/>
               </w:rPr>
-              <w:t xml:space="preserve">git </w:t>
+              <w:t>git</w:t>
+            </w:r>
+            <w:proofErr w:type="spellEnd"/>
+            <w:r>
+              <w:rPr>
+                <w:color w:val="FF0000"/>
+                <w:lang w:eastAsia="ko-KR"/>
+              </w:rPr>
+              <w:t xml:space="preserve"> </w:t>
             </w:r>
             <w:r>
               <w:rPr>
@@ -19823,6 +21695,7 @@
               </w:rPr>
               <w:t xml:space="preserve"> </w:t>
             </w:r>
+            <w:proofErr w:type="spellStart"/>
             <w:r>
               <w:rPr>
                 <w:rFonts w:hint="eastAsia"/>
@@ -19832,6 +21705,7 @@
               </w:rPr>
               <w:t>커밋되지</w:t>
             </w:r>
+            <w:proofErr w:type="spellEnd"/>
             <w:r>
               <w:rPr>
                 <w:rFonts w:hint="eastAsia"/>
@@ -19862,13 +21736,34 @@
                 <w:lang w:eastAsia="ko-KR"/>
               </w:rPr>
             </w:pPr>
+            <w:proofErr w:type="spellStart"/>
             <w:r>
               <w:rPr>
                 <w:rFonts w:hint="eastAsia"/>
-                <w:lang w:eastAsia="ko-KR"/>
-              </w:rPr>
-              <w:t>git clean -fd</w:t>
-            </w:r>
+                <w:color w:val="C0504D" w:themeColor="accent2"/>
+                <w:lang w:eastAsia="ko-KR"/>
+              </w:rPr>
+              <w:t>git</w:t>
+            </w:r>
+            <w:proofErr w:type="spellEnd"/>
+            <w:r>
+              <w:rPr>
+                <w:rFonts w:hint="eastAsia"/>
+                <w:color w:val="C0504D" w:themeColor="accent2"/>
+                <w:lang w:eastAsia="ko-KR"/>
+              </w:rPr>
+              <w:t xml:space="preserve"> clean -</w:t>
+            </w:r>
+            <w:proofErr w:type="spellStart"/>
+            <w:r>
+              <w:rPr>
+                <w:rFonts w:hint="eastAsia"/>
+                <w:color w:val="C0504D" w:themeColor="accent2"/>
+                <w:lang w:eastAsia="ko-KR"/>
+              </w:rPr>
+              <w:t>fd</w:t>
+            </w:r>
+            <w:proofErr w:type="spellEnd"/>
           </w:p>
         </w:tc>
       </w:tr>
@@ -19939,6 +21834,7 @@
               </w:rPr>
               <w:t xml:space="preserve"> </w:t>
             </w:r>
+            <w:proofErr w:type="spellStart"/>
             <w:r>
               <w:rPr>
                 <w:rFonts w:hint="eastAsia"/>
@@ -19948,6 +21844,7 @@
               </w:rPr>
               <w:t>수정사항과</w:t>
             </w:r>
+            <w:proofErr w:type="spellEnd"/>
             <w:r>
               <w:rPr>
                 <w:rFonts w:hint="eastAsia"/>
@@ -19975,6 +21872,7 @@
               </w:rPr>
               <w:t xml:space="preserve"> </w:t>
             </w:r>
+            <w:proofErr w:type="spellStart"/>
             <w:r>
               <w:rPr>
                 <w:rFonts w:hint="eastAsia"/>
@@ -19984,6 +21882,7 @@
               </w:rPr>
               <w:t>커밋</w:t>
             </w:r>
+            <w:proofErr w:type="spellEnd"/>
             <w:r>
               <w:rPr>
                 <w:rFonts w:hint="eastAsia"/>
@@ -20011,6 +21910,7 @@
               </w:rPr>
               <w:t xml:space="preserve"> </w:t>
             </w:r>
+            <w:proofErr w:type="spellStart"/>
             <w:r>
               <w:rPr>
                 <w:rFonts w:hint="eastAsia"/>
@@ -20020,6 +21920,7 @@
               </w:rPr>
               <w:t>커밋된</w:t>
             </w:r>
+            <w:proofErr w:type="spellEnd"/>
             <w:r>
               <w:rPr>
                 <w:rFonts w:hint="eastAsia"/>
@@ -20198,12 +22099,21 @@
                 <w:lang w:eastAsia="ko-KR"/>
               </w:rPr>
             </w:pPr>
+            <w:proofErr w:type="spellStart"/>
             <w:r>
               <w:rPr>
                 <w:color w:val="FF0000"/>
                 <w:lang w:eastAsia="ko-KR"/>
               </w:rPr>
-              <w:t xml:space="preserve">git </w:t>
+              <w:t>git</w:t>
+            </w:r>
+            <w:proofErr w:type="spellEnd"/>
+            <w:r>
+              <w:rPr>
+                <w:color w:val="FF0000"/>
+                <w:lang w:eastAsia="ko-KR"/>
+              </w:rPr>
+              <w:t xml:space="preserve"> </w:t>
             </w:r>
             <w:r>
               <w:rPr>
@@ -20283,6 +22193,7 @@
               </w:rPr>
               <w:t xml:space="preserve">, </w:t>
             </w:r>
+            <w:proofErr w:type="spellStart"/>
             <w:r>
               <w:rPr>
                 <w:rFonts w:hint="eastAsia"/>
@@ -20292,6 +22203,7 @@
               </w:rPr>
               <w:t>커밋</w:t>
             </w:r>
+            <w:proofErr w:type="spellEnd"/>
             <w:r>
               <w:rPr>
                 <w:rFonts w:hint="eastAsia"/>
@@ -20301,6 +22213,7 @@
               </w:rPr>
               <w:t xml:space="preserve"> </w:t>
             </w:r>
+            <w:proofErr w:type="spellStart"/>
             <w:r>
               <w:rPr>
                 <w:rFonts w:hint="eastAsia"/>
@@ -20310,6 +22223,7 @@
               </w:rPr>
               <w:t>히스토리는</w:t>
             </w:r>
+            <w:proofErr w:type="spellEnd"/>
             <w:r>
               <w:rPr>
                 <w:rFonts w:hint="eastAsia"/>
@@ -20354,6 +22268,34 @@
                 <w:lang w:eastAsia="ko-KR"/>
               </w:rPr>
               <w:t>(</w:t>
+            </w:r>
+            <w:proofErr w:type="spellStart"/>
+            <w:r>
+              <w:rPr>
+                <w:rFonts w:hint="eastAsia"/>
+                <w:sz w:val="18"/>
+                <w:szCs w:val="18"/>
+                <w:lang w:eastAsia="ko-KR"/>
+              </w:rPr>
+              <w:t>롤포워드</w:t>
+            </w:r>
+            <w:proofErr w:type="spellEnd"/>
+            <w:r>
+              <w:rPr>
+                <w:rFonts w:hint="eastAsia"/>
+                <w:sz w:val="18"/>
+                <w:szCs w:val="18"/>
+                <w:lang w:eastAsia="ko-KR"/>
+              </w:rPr>
+              <w:t xml:space="preserve"> </w:t>
+            </w:r>
+            <w:r>
+              <w:rPr>
+                <w:sz w:val="18"/>
+                <w:szCs w:val="18"/>
+                <w:lang w:eastAsia="ko-KR"/>
+              </w:rPr>
+              <w:t xml:space="preserve">roll </w:t>
             </w:r>
             <w:r>
               <w:rPr>
@@ -20377,6 +22319,107 @@
                 <w:lang w:eastAsia="ko-KR"/>
               </w:rPr>
             </w:pPr>
+            <w:proofErr w:type="spellStart"/>
+            <w:r>
+              <w:rPr>
+                <w:rFonts w:hint="eastAsia"/>
+                <w:sz w:val="18"/>
+                <w:szCs w:val="18"/>
+                <w:lang w:eastAsia="ko-KR"/>
+              </w:rPr>
+              <w:t>브랜치는</w:t>
+            </w:r>
+            <w:proofErr w:type="spellEnd"/>
+            <w:r>
+              <w:rPr>
+                <w:rFonts w:hint="eastAsia"/>
+                <w:sz w:val="18"/>
+                <w:szCs w:val="18"/>
+                <w:lang w:eastAsia="ko-KR"/>
+              </w:rPr>
+              <w:t xml:space="preserve"> </w:t>
+            </w:r>
+            <w:r>
+              <w:rPr>
+                <w:rFonts w:hint="eastAsia"/>
+                <w:sz w:val="18"/>
+                <w:szCs w:val="18"/>
+                <w:lang w:eastAsia="ko-KR"/>
+              </w:rPr>
+              <w:t>게재됐고</w:t>
+            </w:r>
+            <w:r>
+              <w:rPr>
+                <w:rFonts w:hint="eastAsia"/>
+                <w:sz w:val="18"/>
+                <w:szCs w:val="18"/>
+                <w:lang w:eastAsia="ko-KR"/>
+              </w:rPr>
+              <w:t xml:space="preserve"> </w:t>
+            </w:r>
+            <w:r>
+              <w:rPr>
+                <w:rFonts w:hint="eastAsia"/>
+                <w:sz w:val="18"/>
+                <w:szCs w:val="18"/>
+                <w:lang w:eastAsia="ko-KR"/>
+              </w:rPr>
+              <w:t>작업</w:t>
+            </w:r>
+            <w:r>
+              <w:rPr>
+                <w:rFonts w:hint="eastAsia"/>
+                <w:sz w:val="18"/>
+                <w:szCs w:val="18"/>
+                <w:lang w:eastAsia="ko-KR"/>
+              </w:rPr>
+              <w:t xml:space="preserve"> </w:t>
+            </w:r>
+            <w:r>
+              <w:rPr>
+                <w:rFonts w:hint="eastAsia"/>
+                <w:sz w:val="18"/>
+                <w:szCs w:val="18"/>
+                <w:lang w:eastAsia="ko-KR"/>
+              </w:rPr>
+              <w:t>폴더는</w:t>
+            </w:r>
+            <w:r>
+              <w:rPr>
+                <w:rFonts w:hint="eastAsia"/>
+                <w:sz w:val="18"/>
+                <w:szCs w:val="18"/>
+                <w:lang w:eastAsia="ko-KR"/>
+              </w:rPr>
+              <w:t xml:space="preserve"> </w:t>
+            </w:r>
+            <w:r>
+              <w:rPr>
+                <w:rFonts w:hint="eastAsia"/>
+                <w:sz w:val="18"/>
+                <w:szCs w:val="18"/>
+                <w:lang w:eastAsia="ko-KR"/>
+              </w:rPr>
+              <w:t>정리된</w:t>
+            </w:r>
+            <w:r>
+              <w:rPr>
+                <w:rFonts w:hint="eastAsia"/>
+                <w:sz w:val="18"/>
+                <w:szCs w:val="18"/>
+                <w:lang w:eastAsia="ko-KR"/>
+              </w:rPr>
+              <w:t xml:space="preserve"> </w:t>
+            </w:r>
+            <w:r>
+              <w:rPr>
+                <w:rFonts w:hint="eastAsia"/>
+                <w:sz w:val="18"/>
+                <w:szCs w:val="18"/>
+                <w:lang w:eastAsia="ko-KR"/>
+              </w:rPr>
+              <w:t>상태다</w:t>
+            </w:r>
           </w:p>
         </w:tc>
         <w:tc>
@@ -20389,6 +22432,22 @@
                 <w:lang w:eastAsia="ko-KR"/>
               </w:rPr>
             </w:pPr>
+            <w:r>
+              <w:rPr>
+                <w:rFonts w:hint="eastAsia"/>
+                <w:lang w:eastAsia="ko-KR"/>
+              </w:rPr>
+              <w:t>revert co</w:t>
+            </w:r>
+            <w:bookmarkStart w:id="15" w:name="_GoBack"/>
+            <w:bookmarkEnd w:id="15"/>
+            <w:r>
+              <w:rPr>
+                <w:rFonts w:hint="eastAsia"/>
+                <w:lang w:eastAsia="ko-KR"/>
+              </w:rPr>
+              <w:t>mmit</w:t>
+            </w:r>
           </w:p>
         </w:tc>
       </w:tr>
@@ -20405,6 +22464,93 @@
                 <w:lang w:eastAsia="ko-KR"/>
               </w:rPr>
             </w:pPr>
+            <w:proofErr w:type="spellStart"/>
+            <w:r>
+              <w:rPr>
+                <w:rFonts w:hint="eastAsia"/>
+                <w:sz w:val="18"/>
+                <w:szCs w:val="18"/>
+                <w:lang w:eastAsia="ko-KR"/>
+              </w:rPr>
+              <w:t>브랜치</w:t>
+            </w:r>
+            <w:proofErr w:type="spellEnd"/>
+            <w:r>
+              <w:rPr>
+                <w:rFonts w:hint="eastAsia"/>
+                <w:sz w:val="18"/>
+                <w:szCs w:val="18"/>
+                <w:lang w:eastAsia="ko-KR"/>
+              </w:rPr>
+              <w:t xml:space="preserve"> </w:t>
+            </w:r>
+            <w:proofErr w:type="spellStart"/>
+            <w:r>
+              <w:rPr>
+                <w:rFonts w:hint="eastAsia"/>
+                <w:sz w:val="18"/>
+                <w:szCs w:val="18"/>
+                <w:lang w:eastAsia="ko-KR"/>
+              </w:rPr>
+              <w:t>히스토리에서</w:t>
+            </w:r>
+            <w:proofErr w:type="spellEnd"/>
+            <w:r>
+              <w:rPr>
+                <w:rFonts w:hint="eastAsia"/>
+                <w:sz w:val="18"/>
+                <w:szCs w:val="18"/>
+                <w:lang w:eastAsia="ko-KR"/>
+              </w:rPr>
+              <w:t xml:space="preserve"> </w:t>
+            </w:r>
+            <w:r>
+              <w:rPr>
+                <w:rFonts w:hint="eastAsia"/>
+                <w:sz w:val="18"/>
+                <w:szCs w:val="18"/>
+                <w:lang w:eastAsia="ko-KR"/>
+              </w:rPr>
+              <w:t>하나의</w:t>
+            </w:r>
+            <w:r>
+              <w:rPr>
+                <w:rFonts w:hint="eastAsia"/>
+                <w:sz w:val="18"/>
+                <w:szCs w:val="18"/>
+                <w:lang w:eastAsia="ko-KR"/>
+              </w:rPr>
+              <w:t xml:space="preserve"> </w:t>
+            </w:r>
+            <w:proofErr w:type="spellStart"/>
+            <w:r>
+              <w:rPr>
+                <w:rFonts w:hint="eastAsia"/>
+                <w:sz w:val="18"/>
+                <w:szCs w:val="18"/>
+                <w:lang w:eastAsia="ko-KR"/>
+              </w:rPr>
+              <w:t>커밋</w:t>
+            </w:r>
+            <w:proofErr w:type="spellEnd"/>
+            <w:r>
+              <w:rPr>
+                <w:rFonts w:hint="eastAsia"/>
+                <w:sz w:val="18"/>
+                <w:szCs w:val="18"/>
+                <w:lang w:eastAsia="ko-KR"/>
+              </w:rPr>
+              <w:t xml:space="preserve"> </w:t>
+            </w:r>
+            <w:r>
+              <w:rPr>
+                <w:rFonts w:hint="eastAsia"/>
+                <w:sz w:val="18"/>
+                <w:szCs w:val="18"/>
+                <w:lang w:eastAsia="ko-KR"/>
+              </w:rPr>
+              <w:t>삭제하기</w:t>
+            </w:r>
           </w:p>
         </w:tc>
         <w:tc>
@@ -20419,6 +22565,145 @@
                 <w:lang w:eastAsia="ko-KR"/>
               </w:rPr>
             </w:pPr>
+            <w:r>
+              <w:rPr>
+                <w:rFonts w:hint="eastAsia"/>
+                <w:sz w:val="18"/>
+                <w:szCs w:val="18"/>
+                <w:lang w:eastAsia="ko-KR"/>
+              </w:rPr>
+              <w:t>수정사항은</w:t>
+            </w:r>
+            <w:r>
+              <w:rPr>
+                <w:rFonts w:hint="eastAsia"/>
+                <w:sz w:val="18"/>
+                <w:szCs w:val="18"/>
+                <w:lang w:eastAsia="ko-KR"/>
+              </w:rPr>
+              <w:t xml:space="preserve"> </w:t>
+            </w:r>
+            <w:proofErr w:type="spellStart"/>
+            <w:r>
+              <w:rPr>
+                <w:rFonts w:hint="eastAsia"/>
+                <w:sz w:val="18"/>
+                <w:szCs w:val="18"/>
+                <w:lang w:eastAsia="ko-KR"/>
+              </w:rPr>
+              <w:t>커밋됐고</w:t>
+            </w:r>
+            <w:proofErr w:type="spellEnd"/>
+            <w:r>
+              <w:rPr>
+                <w:rFonts w:hint="eastAsia"/>
+                <w:sz w:val="18"/>
+                <w:szCs w:val="18"/>
+                <w:lang w:eastAsia="ko-KR"/>
+              </w:rPr>
+              <w:t xml:space="preserve">, </w:t>
+            </w:r>
+            <w:r>
+              <w:rPr>
+                <w:rFonts w:hint="eastAsia"/>
+                <w:sz w:val="18"/>
+                <w:szCs w:val="18"/>
+                <w:lang w:eastAsia="ko-KR"/>
+              </w:rPr>
+              <w:t>작업</w:t>
+            </w:r>
+            <w:r>
+              <w:rPr>
+                <w:rFonts w:hint="eastAsia"/>
+                <w:sz w:val="18"/>
+                <w:szCs w:val="18"/>
+                <w:lang w:eastAsia="ko-KR"/>
+              </w:rPr>
+              <w:t xml:space="preserve"> </w:t>
+            </w:r>
+            <w:r>
+              <w:rPr>
+                <w:rFonts w:hint="eastAsia"/>
+                <w:sz w:val="18"/>
+                <w:szCs w:val="18"/>
+                <w:lang w:eastAsia="ko-KR"/>
+              </w:rPr>
+              <w:t>폴더는</w:t>
+            </w:r>
+            <w:r>
+              <w:rPr>
+                <w:rFonts w:hint="eastAsia"/>
+                <w:sz w:val="18"/>
+                <w:szCs w:val="18"/>
+                <w:lang w:eastAsia="ko-KR"/>
+              </w:rPr>
+              <w:t xml:space="preserve"> </w:t>
+            </w:r>
+            <w:r>
+              <w:rPr>
+                <w:rFonts w:hint="eastAsia"/>
+                <w:sz w:val="18"/>
+                <w:szCs w:val="18"/>
+                <w:lang w:eastAsia="ko-KR"/>
+              </w:rPr>
+              <w:t>정리됐고</w:t>
+            </w:r>
+            <w:r>
+              <w:rPr>
+                <w:rFonts w:hint="eastAsia"/>
+                <w:sz w:val="18"/>
+                <w:szCs w:val="18"/>
+                <w:lang w:eastAsia="ko-KR"/>
+              </w:rPr>
+              <w:t xml:space="preserve"> </w:t>
+            </w:r>
+            <w:proofErr w:type="spellStart"/>
+            <w:r>
+              <w:rPr>
+                <w:rFonts w:hint="eastAsia"/>
+                <w:sz w:val="18"/>
+                <w:szCs w:val="18"/>
+                <w:lang w:eastAsia="ko-KR"/>
+              </w:rPr>
+              <w:t>브랜치는</w:t>
+            </w:r>
+            <w:proofErr w:type="spellEnd"/>
+            <w:r>
+              <w:rPr>
+                <w:rFonts w:hint="eastAsia"/>
+                <w:sz w:val="18"/>
+                <w:szCs w:val="18"/>
+                <w:lang w:eastAsia="ko-KR"/>
+              </w:rPr>
+              <w:t xml:space="preserve"> </w:t>
+            </w:r>
+            <w:r>
+              <w:rPr>
+                <w:rFonts w:hint="eastAsia"/>
+                <w:sz w:val="18"/>
+                <w:szCs w:val="18"/>
+                <w:lang w:eastAsia="ko-KR"/>
+              </w:rPr>
+              <w:t>게재되지</w:t>
+            </w:r>
+            <w:r>
+              <w:rPr>
+                <w:rFonts w:hint="eastAsia"/>
+                <w:sz w:val="18"/>
+                <w:szCs w:val="18"/>
+                <w:lang w:eastAsia="ko-KR"/>
+              </w:rPr>
+              <w:t xml:space="preserve"> </w:t>
+            </w:r>
+            <w:r>
+              <w:rPr>
+                <w:rFonts w:hint="eastAsia"/>
+                <w:sz w:val="18"/>
+                <w:szCs w:val="18"/>
+                <w:lang w:eastAsia="ko-KR"/>
+              </w:rPr>
+              <w:t>않았다</w:t>
+            </w:r>
           </w:p>
         </w:tc>
         <w:tc>
@@ -20431,6 +22716,219 @@
                 <w:lang w:eastAsia="ko-KR"/>
               </w:rPr>
             </w:pPr>
+            <w:r>
+              <w:rPr>
+                <w:rFonts w:hint="eastAsia"/>
+                <w:color w:val="FF0000"/>
+                <w:lang w:eastAsia="ko-KR"/>
+              </w:rPr>
+              <w:t>rebase --interactive commit</w:t>
+            </w:r>
+          </w:p>
+        </w:tc>
+      </w:tr>
+      <w:tr>
+        <w:tc>
+          <w:tcPr>
+            <w:tcW w:w="3116" w:type="dxa"/>
+          </w:tcPr>
+          <w:p>
+            <w:pPr>
+              <w:rPr>
+                <w:sz w:val="18"/>
+                <w:szCs w:val="18"/>
+                <w:lang w:eastAsia="ko-KR"/>
+              </w:rPr>
+            </w:pPr>
+            <w:r>
+              <w:rPr>
+                <w:rFonts w:hint="eastAsia"/>
+                <w:sz w:val="18"/>
+                <w:szCs w:val="18"/>
+                <w:lang w:eastAsia="ko-KR"/>
+              </w:rPr>
+              <w:t>이전</w:t>
+            </w:r>
+            <w:r>
+              <w:rPr>
+                <w:rFonts w:hint="eastAsia"/>
+                <w:sz w:val="18"/>
+                <w:szCs w:val="18"/>
+                <w:lang w:eastAsia="ko-KR"/>
+              </w:rPr>
+              <w:t xml:space="preserve"> </w:t>
+            </w:r>
+            <w:r>
+              <w:rPr>
+                <w:rFonts w:hint="eastAsia"/>
+                <w:sz w:val="18"/>
+                <w:szCs w:val="18"/>
+                <w:lang w:eastAsia="ko-KR"/>
+              </w:rPr>
+              <w:t>작업을</w:t>
+            </w:r>
+            <w:r>
+              <w:rPr>
+                <w:rFonts w:hint="eastAsia"/>
+                <w:sz w:val="18"/>
+                <w:szCs w:val="18"/>
+                <w:lang w:eastAsia="ko-KR"/>
+              </w:rPr>
+              <w:t xml:space="preserve"> </w:t>
+            </w:r>
+            <w:r>
+              <w:rPr>
+                <w:rFonts w:hint="eastAsia"/>
+                <w:sz w:val="18"/>
+                <w:szCs w:val="18"/>
+                <w:lang w:eastAsia="ko-KR"/>
+              </w:rPr>
+              <w:t>계속</w:t>
+            </w:r>
+            <w:r>
+              <w:rPr>
+                <w:rFonts w:hint="eastAsia"/>
+                <w:sz w:val="18"/>
+                <w:szCs w:val="18"/>
+                <w:lang w:eastAsia="ko-KR"/>
+              </w:rPr>
+              <w:t xml:space="preserve"> </w:t>
+            </w:r>
+            <w:r>
+              <w:rPr>
+                <w:rFonts w:hint="eastAsia"/>
+                <w:sz w:val="18"/>
+                <w:szCs w:val="18"/>
+                <w:lang w:eastAsia="ko-KR"/>
+              </w:rPr>
+              <w:t>진행하되</w:t>
+            </w:r>
+            <w:r>
+              <w:rPr>
+                <w:rFonts w:hint="eastAsia"/>
+                <w:sz w:val="18"/>
+                <w:szCs w:val="18"/>
+                <w:lang w:eastAsia="ko-KR"/>
+              </w:rPr>
+              <w:t xml:space="preserve">, </w:t>
+            </w:r>
+            <w:r>
+              <w:rPr>
+                <w:rFonts w:hint="eastAsia"/>
+                <w:sz w:val="18"/>
+                <w:szCs w:val="18"/>
+                <w:lang w:eastAsia="ko-KR"/>
+              </w:rPr>
+              <w:t>다른</w:t>
+            </w:r>
+            <w:r>
+              <w:rPr>
+                <w:rFonts w:hint="eastAsia"/>
+                <w:sz w:val="18"/>
+                <w:szCs w:val="18"/>
+                <w:lang w:eastAsia="ko-KR"/>
+              </w:rPr>
+              <w:t xml:space="preserve"> </w:t>
+            </w:r>
+            <w:proofErr w:type="spellStart"/>
+            <w:r>
+              <w:rPr>
+                <w:rFonts w:hint="eastAsia"/>
+                <w:sz w:val="18"/>
+                <w:szCs w:val="18"/>
+                <w:lang w:eastAsia="ko-KR"/>
+              </w:rPr>
+              <w:t>커밋과</w:t>
+            </w:r>
+            <w:proofErr w:type="spellEnd"/>
+            <w:r>
+              <w:rPr>
+                <w:rFonts w:hint="eastAsia"/>
+                <w:sz w:val="18"/>
+                <w:szCs w:val="18"/>
+                <w:lang w:eastAsia="ko-KR"/>
+              </w:rPr>
+              <w:t xml:space="preserve"> </w:t>
+            </w:r>
+            <w:r>
+              <w:rPr>
+                <w:rFonts w:hint="eastAsia"/>
+                <w:sz w:val="18"/>
+                <w:szCs w:val="18"/>
+                <w:lang w:eastAsia="ko-KR"/>
+              </w:rPr>
+              <w:t>합친다</w:t>
+            </w:r>
+          </w:p>
+        </w:tc>
+        <w:tc>
+          <w:tcPr>
+            <w:tcW w:w="3117" w:type="dxa"/>
+          </w:tcPr>
+          <w:p>
+            <w:pPr>
+              <w:rPr>
+                <w:sz w:val="18"/>
+                <w:szCs w:val="18"/>
+                <w:lang w:eastAsia="ko-KR"/>
+              </w:rPr>
+            </w:pPr>
+            <w:r>
+              <w:rPr>
+                <w:rFonts w:hint="eastAsia"/>
+                <w:sz w:val="18"/>
+                <w:szCs w:val="18"/>
+                <w:lang w:eastAsia="ko-KR"/>
+              </w:rPr>
+              <w:t xml:space="preserve">squash </w:t>
+            </w:r>
+            <w:r>
+              <w:rPr>
+                <w:rFonts w:hint="eastAsia"/>
+                <w:sz w:val="18"/>
+                <w:szCs w:val="18"/>
+                <w:lang w:eastAsia="ko-KR"/>
+              </w:rPr>
+              <w:t>옵션을</w:t>
+            </w:r>
+            <w:r>
+              <w:rPr>
+                <w:rFonts w:hint="eastAsia"/>
+                <w:sz w:val="18"/>
+                <w:szCs w:val="18"/>
+                <w:lang w:eastAsia="ko-KR"/>
+              </w:rPr>
+              <w:t xml:space="preserve"> </w:t>
+            </w:r>
+            <w:r>
+              <w:rPr>
+                <w:rFonts w:hint="eastAsia"/>
+                <w:sz w:val="18"/>
+                <w:szCs w:val="18"/>
+                <w:lang w:eastAsia="ko-KR"/>
+              </w:rPr>
+              <w:t>선택한다</w:t>
+            </w:r>
+          </w:p>
+        </w:tc>
+        <w:tc>
+          <w:tcPr>
+            <w:tcW w:w="3117" w:type="dxa"/>
+          </w:tcPr>
+          <w:p>
+            <w:pPr>
+              <w:rPr>
+                <w:lang w:eastAsia="ko-KR"/>
+              </w:rPr>
+            </w:pPr>
+            <w:r>
+              <w:rPr>
+                <w:rFonts w:hint="eastAsia"/>
+                <w:color w:val="FF0000"/>
+                <w:lang w:eastAsia="ko-KR"/>
+              </w:rPr>
+              <w:t>rebase --interactive commit</w:t>
+            </w:r>
           </w:p>
         </w:tc>
       </w:tr>
@@ -20499,6 +22997,7 @@
         </w:rPr>
       </w:pPr>
       <w:bookmarkStart w:id="16" w:name="_Toc25103968"/>
+      <w:proofErr w:type="spellStart"/>
       <w:r>
         <w:rPr>
           <w:rFonts w:hint="eastAsia"/>
@@ -20506,6 +23005,7 @@
         </w:rPr>
         <w:t>상황별</w:t>
       </w:r>
+      <w:proofErr w:type="spellEnd"/>
       <w:r>
         <w:rPr>
           <w:rFonts w:hint="eastAsia"/>
@@ -20532,6 +23032,7 @@
       <w:bookmarkStart w:id="17" w:name="_리모트_저장소"/>
       <w:bookmarkStart w:id="18" w:name="_Toc25103969"/>
       <w:bookmarkEnd w:id="17"/>
+      <w:proofErr w:type="spellStart"/>
       <w:r>
         <w:rPr>
           <w:rFonts w:hint="eastAsia"/>
@@ -20539,6 +23040,7 @@
         </w:rPr>
         <w:t>리모트</w:t>
       </w:r>
+      <w:proofErr w:type="spellEnd"/>
       <w:r>
         <w:rPr>
           <w:rFonts w:hint="eastAsia"/>
@@ -20566,6 +23068,7 @@
           <w:lang w:eastAsia="ko-KR"/>
         </w:rPr>
       </w:pPr>
+      <w:proofErr w:type="spellStart"/>
       <w:r>
         <w:rPr>
           <w:rFonts w:hint="eastAsia"/>
@@ -20573,6 +23076,7 @@
         </w:rPr>
         <w:t>리모트</w:t>
       </w:r>
+      <w:proofErr w:type="spellEnd"/>
       <w:r>
         <w:rPr>
           <w:rFonts w:hint="eastAsia"/>
@@ -20606,7 +23110,20 @@
           <w:lang w:eastAsia="ko-KR"/>
         </w:rPr>
         <w:br/>
-        <w:t>git remote -v</w:t>
+      </w:r>
+      <w:proofErr w:type="spellStart"/>
+      <w:r>
+        <w:rPr>
+          <w:lang w:eastAsia="ko-KR"/>
+        </w:rPr>
+        <w:t>git</w:t>
+      </w:r>
+      <w:proofErr w:type="spellEnd"/>
+      <w:r>
+        <w:rPr>
+          <w:lang w:eastAsia="ko-KR"/>
+        </w:rPr>
+        <w:t xml:space="preserve"> remote -v</w:t>
       </w:r>
     </w:p>
     <w:p>
@@ -20620,6 +23137,7 @@
           <w:lang w:eastAsia="ko-KR"/>
         </w:rPr>
       </w:pPr>
+      <w:proofErr w:type="spellStart"/>
       <w:r>
         <w:rPr>
           <w:rFonts w:hint="eastAsia"/>
@@ -20627,6 +23145,7 @@
         </w:rPr>
         <w:t>리모트</w:t>
       </w:r>
+      <w:proofErr w:type="spellEnd"/>
       <w:r>
         <w:rPr>
           <w:rFonts w:hint="eastAsia"/>
@@ -20674,6 +23193,7 @@
           <w:lang w:eastAsia="ko-KR"/>
         </w:rPr>
       </w:pPr>
+      <w:proofErr w:type="spellStart"/>
       <w:r>
         <w:rPr>
           <w:rFonts w:hint="eastAsia"/>
@@ -20681,6 +23201,7 @@
         </w:rPr>
         <w:t>리모트</w:t>
       </w:r>
+      <w:proofErr w:type="spellEnd"/>
       <w:r>
         <w:rPr>
           <w:rFonts w:hint="eastAsia"/>
@@ -20740,7 +23261,20 @@
           <w:lang w:eastAsia="ko-KR"/>
         </w:rPr>
         <w:br/>
-        <w:t>git fetch [remote-name]</w:t>
+      </w:r>
+      <w:proofErr w:type="spellStart"/>
+      <w:r>
+        <w:rPr>
+          <w:lang w:eastAsia="ko-KR"/>
+        </w:rPr>
+        <w:t>git</w:t>
+      </w:r>
+      <w:proofErr w:type="spellEnd"/>
+      <w:r>
+        <w:rPr>
+          <w:lang w:eastAsia="ko-KR"/>
+        </w:rPr>
+        <w:t xml:space="preserve"> fetch [remote-name]</w:t>
       </w:r>
     </w:p>
     <w:p>
@@ -20754,6 +23288,7 @@
           <w:lang w:eastAsia="ko-KR"/>
         </w:rPr>
       </w:pPr>
+      <w:proofErr w:type="spellStart"/>
       <w:r>
         <w:rPr>
           <w:rFonts w:hint="eastAsia"/>
@@ -20761,6 +23296,7 @@
         </w:rPr>
         <w:t>리모트</w:t>
       </w:r>
+      <w:proofErr w:type="spellEnd"/>
       <w:r>
         <w:rPr>
           <w:rFonts w:hint="eastAsia"/>
@@ -20800,7 +23336,20 @@
           <w:lang w:eastAsia="ko-KR"/>
         </w:rPr>
         <w:br/>
-        <w:t>git push origin master</w:t>
+      </w:r>
+      <w:proofErr w:type="spellStart"/>
+      <w:r>
+        <w:rPr>
+          <w:lang w:eastAsia="ko-KR"/>
+        </w:rPr>
+        <w:t>git</w:t>
+      </w:r>
+      <w:proofErr w:type="spellEnd"/>
+      <w:r>
+        <w:rPr>
+          <w:lang w:eastAsia="ko-KR"/>
+        </w:rPr>
+        <w:t xml:space="preserve"> push origin master</w:t>
       </w:r>
     </w:p>
     <w:p>
@@ -20814,6 +23363,7 @@
           <w:lang w:eastAsia="ko-KR"/>
         </w:rPr>
       </w:pPr>
+      <w:proofErr w:type="spellStart"/>
       <w:r>
         <w:rPr>
           <w:rFonts w:hint="eastAsia"/>
@@ -20821,6 +23371,7 @@
         </w:rPr>
         <w:t>리모트</w:t>
       </w:r>
+      <w:proofErr w:type="spellEnd"/>
       <w:r>
         <w:rPr>
           <w:rFonts w:hint="eastAsia"/>
@@ -20854,7 +23405,20 @@
           <w:lang w:eastAsia="ko-KR"/>
         </w:rPr>
         <w:br/>
-        <w:t xml:space="preserve">git remote show [remote </w:t>
+      </w:r>
+      <w:proofErr w:type="spellStart"/>
+      <w:r>
+        <w:rPr>
+          <w:lang w:eastAsia="ko-KR"/>
+        </w:rPr>
+        <w:t>git</w:t>
+      </w:r>
+      <w:proofErr w:type="spellEnd"/>
+      <w:r>
+        <w:rPr>
+          <w:lang w:eastAsia="ko-KR"/>
+        </w:rPr>
+        <w:t xml:space="preserve"> remote show [remote </w:t>
       </w:r>
       <w:r>
         <w:rPr>
@@ -20904,11 +23468,19 @@
         </w:rPr>
         <w:t>)</w:t>
       </w:r>
-      <w:r>
-        <w:rPr>
-          <w:lang w:eastAsia="ko-KR"/>
-        </w:rPr>
-        <w:t>git remote show origin</w:t>
+      <w:proofErr w:type="spellStart"/>
+      <w:r>
+        <w:rPr>
+          <w:lang w:eastAsia="ko-KR"/>
+        </w:rPr>
+        <w:t>git</w:t>
+      </w:r>
+      <w:proofErr w:type="spellEnd"/>
+      <w:r>
+        <w:rPr>
+          <w:lang w:eastAsia="ko-KR"/>
+        </w:rPr>
+        <w:t xml:space="preserve"> remote show origin</w:t>
       </w:r>
     </w:p>
     <w:p>
@@ -20922,6 +23494,7 @@
           <w:lang w:eastAsia="ko-KR"/>
         </w:rPr>
       </w:pPr>
+      <w:proofErr w:type="spellStart"/>
       <w:r>
         <w:rPr>
           <w:rFonts w:hint="eastAsia"/>
@@ -20929,6 +23502,7 @@
         </w:rPr>
         <w:t>리모트</w:t>
       </w:r>
+      <w:proofErr w:type="spellEnd"/>
       <w:r>
         <w:rPr>
           <w:rFonts w:hint="eastAsia"/>
@@ -20978,6 +23552,7 @@
         </w:rPr>
         <w:t xml:space="preserve"> </w:t>
       </w:r>
+      <w:proofErr w:type="spellStart"/>
       <w:r>
         <w:rPr>
           <w:rFonts w:hint="eastAsia"/>
@@ -20985,6 +23560,7 @@
         </w:rPr>
         <w:t>리모트</w:t>
       </w:r>
+      <w:proofErr w:type="spellEnd"/>
       <w:r>
         <w:rPr>
           <w:rFonts w:hint="eastAsia"/>
@@ -21018,15 +23594,71 @@
           <w:lang w:eastAsia="ko-KR"/>
         </w:rPr>
         <w:br/>
-        <w:t>git remote rename pb paul</w:t>
-      </w:r>
+      </w:r>
+      <w:proofErr w:type="spellStart"/>
+      <w:r>
+        <w:rPr>
+          <w:lang w:eastAsia="ko-KR"/>
+        </w:rPr>
+        <w:t>git</w:t>
+      </w:r>
+      <w:proofErr w:type="spellEnd"/>
+      <w:r>
+        <w:rPr>
+          <w:lang w:eastAsia="ko-KR"/>
+        </w:rPr>
+        <w:t xml:space="preserve"> remote rename </w:t>
+      </w:r>
+      <w:proofErr w:type="spellStart"/>
+      <w:r>
+        <w:rPr>
+          <w:lang w:eastAsia="ko-KR"/>
+        </w:rPr>
+        <w:t>pb</w:t>
+      </w:r>
+      <w:proofErr w:type="spellEnd"/>
+      <w:r>
+        <w:rPr>
+          <w:lang w:eastAsia="ko-KR"/>
+        </w:rPr>
+        <w:t xml:space="preserve"> </w:t>
+      </w:r>
+      <w:proofErr w:type="spellStart"/>
+      <w:r>
+        <w:rPr>
+          <w:lang w:eastAsia="ko-KR"/>
+        </w:rPr>
+        <w:t>paul</w:t>
+      </w:r>
+      <w:proofErr w:type="spellEnd"/>
       <w:r>
         <w:rPr>
           <w:lang w:eastAsia="ko-KR"/>
         </w:rPr>
         <w:br/>
-        <w:t>git remote remove paul</w:t>
-      </w:r>
+      </w:r>
+      <w:proofErr w:type="spellStart"/>
+      <w:r>
+        <w:rPr>
+          <w:lang w:eastAsia="ko-KR"/>
+        </w:rPr>
+        <w:t>git</w:t>
+      </w:r>
+      <w:proofErr w:type="spellEnd"/>
+      <w:r>
+        <w:rPr>
+          <w:lang w:eastAsia="ko-KR"/>
+        </w:rPr>
+        <w:t xml:space="preserve"> remote remove </w:t>
+      </w:r>
+      <w:proofErr w:type="spellStart"/>
+      <w:r>
+        <w:rPr>
+          <w:lang w:eastAsia="ko-KR"/>
+        </w:rPr>
+        <w:t>paul</w:t>
+      </w:r>
+      <w:proofErr w:type="spellEnd"/>
     </w:p>
     <w:p>
       <w:pPr>
@@ -21039,6 +23671,7 @@
           <w:lang w:eastAsia="ko-KR"/>
         </w:rPr>
       </w:pPr>
+      <w:proofErr w:type="spellStart"/>
       <w:r>
         <w:rPr>
           <w:rFonts w:hint="eastAsia"/>
@@ -21046,6 +23679,7 @@
         </w:rPr>
         <w:t>리모트</w:t>
       </w:r>
+      <w:proofErr w:type="spellEnd"/>
       <w:r>
         <w:rPr>
           <w:rFonts w:hint="eastAsia"/>
@@ -21081,6 +23715,7 @@
         </w:rPr>
         <w:t xml:space="preserve"> </w:t>
       </w:r>
+      <w:proofErr w:type="spellStart"/>
       <w:r>
         <w:rPr>
           <w:rFonts w:hint="eastAsia"/>
@@ -21088,6 +23723,7 @@
         </w:rPr>
         <w:t>브랜치</w:t>
       </w:r>
+      <w:proofErr w:type="spellEnd"/>
       <w:r>
         <w:rPr>
           <w:rFonts w:hint="eastAsia"/>
@@ -21107,7 +23743,20 @@
           <w:lang w:eastAsia="ko-KR"/>
         </w:rPr>
         <w:br/>
-        <w:t xml:space="preserve">git checkout -b </w:t>
+      </w:r>
+      <w:proofErr w:type="spellStart"/>
+      <w:r>
+        <w:rPr>
+          <w:lang w:eastAsia="ko-KR"/>
+        </w:rPr>
+        <w:t>git</w:t>
+      </w:r>
+      <w:proofErr w:type="spellEnd"/>
+      <w:r>
+        <w:rPr>
+          <w:lang w:eastAsia="ko-KR"/>
+        </w:rPr>
+        <w:t xml:space="preserve"> checkout -b </w:t>
       </w:r>
       <w:r>
         <w:rPr>
@@ -21127,7 +23776,20 @@
           <w:lang w:eastAsia="ko-KR"/>
         </w:rPr>
         <w:br/>
-        <w:t>git push origin tm-analyzer</w:t>
+      </w:r>
+      <w:proofErr w:type="spellStart"/>
+      <w:r>
+        <w:rPr>
+          <w:lang w:eastAsia="ko-KR"/>
+        </w:rPr>
+        <w:t>git</w:t>
+      </w:r>
+      <w:proofErr w:type="spellEnd"/>
+      <w:r>
+        <w:rPr>
+          <w:lang w:eastAsia="ko-KR"/>
+        </w:rPr>
+        <w:t xml:space="preserve"> push origin tm-analyzer</w:t>
       </w:r>
     </w:p>
     <w:p>
@@ -21181,6 +23843,7 @@
         </w:rPr>
         <w:t xml:space="preserve"> </w:t>
       </w:r>
+      <w:proofErr w:type="spellStart"/>
       <w:r>
         <w:rPr>
           <w:rFonts w:hint="eastAsia"/>
@@ -21188,6 +23851,7 @@
         </w:rPr>
         <w:t>커밋을</w:t>
       </w:r>
+      <w:proofErr w:type="spellEnd"/>
       <w:r>
         <w:rPr>
           <w:rFonts w:hint="eastAsia"/>
@@ -21271,6 +23935,7 @@
         </w:rPr>
         <w:t xml:space="preserve"> </w:t>
       </w:r>
+      <w:proofErr w:type="spellStart"/>
       <w:r>
         <w:rPr>
           <w:rFonts w:hint="eastAsia"/>
@@ -21285,6 +23950,7 @@
         </w:rPr>
         <w:t>갈피라</w:t>
       </w:r>
+      <w:proofErr w:type="spellEnd"/>
       <w:r>
         <w:rPr>
           <w:rFonts w:hint="eastAsia"/>
@@ -21588,7 +24254,20 @@
           <w:lang w:eastAsia="ko-KR"/>
         </w:rPr>
         <w:br/>
-        <w:t>git tag</w:t>
+      </w:r>
+      <w:proofErr w:type="spellStart"/>
+      <w:r>
+        <w:rPr>
+          <w:lang w:eastAsia="ko-KR"/>
+        </w:rPr>
+        <w:t>git</w:t>
+      </w:r>
+      <w:proofErr w:type="spellEnd"/>
+      <w:r>
+        <w:rPr>
+          <w:lang w:eastAsia="ko-KR"/>
+        </w:rPr>
+        <w:t xml:space="preserve"> tag</w:t>
       </w:r>
       <w:r>
         <w:rPr>
@@ -21596,6 +24275,7 @@
         </w:rPr>
         <w:t xml:space="preserve"> &lt;tag name&gt; </w:t>
       </w:r>
+      <w:proofErr w:type="spellStart"/>
       <w:r>
         <w:rPr>
           <w:rFonts w:hint="eastAsia"/>
@@ -21603,13 +24283,15 @@
         </w:rPr>
         <w:t>커밋</w:t>
       </w:r>
-      <w:r>
-        <w:rPr>
-          <w:rFonts w:hint="eastAsia"/>
-          <w:lang w:eastAsia="ko-KR"/>
-        </w:rPr>
-        <w:t xml:space="preserve"> </w:t>
-      </w:r>
+      <w:proofErr w:type="spellEnd"/>
+      <w:r>
+        <w:rPr>
+          <w:rFonts w:hint="eastAsia"/>
+          <w:lang w:eastAsia="ko-KR"/>
+        </w:rPr>
+        <w:t xml:space="preserve"> </w:t>
+      </w:r>
+      <w:proofErr w:type="spellStart"/>
       <w:r>
         <w:rPr>
           <w:rFonts w:hint="eastAsia"/>
@@ -21617,18 +24299,28 @@
         </w:rPr>
         <w:t>해쉬</w:t>
       </w:r>
+      <w:proofErr w:type="spellEnd"/>
       <w:r>
         <w:rPr>
           <w:lang w:eastAsia="ko-KR"/>
         </w:rPr>
         <w:br/>
       </w:r>
-      <w:r>
-        <w:rPr>
-          <w:rFonts w:hint="eastAsia"/>
-          <w:lang w:eastAsia="ko-KR"/>
-        </w:rPr>
-        <w:t>git tag import fa04c30</w:t>
+      <w:proofErr w:type="spellStart"/>
+      <w:r>
+        <w:rPr>
+          <w:rFonts w:hint="eastAsia"/>
+          <w:lang w:eastAsia="ko-KR"/>
+        </w:rPr>
+        <w:t>git</w:t>
+      </w:r>
+      <w:proofErr w:type="spellEnd"/>
+      <w:r>
+        <w:rPr>
+          <w:rFonts w:hint="eastAsia"/>
+          <w:lang w:eastAsia="ko-KR"/>
+        </w:rPr>
+        <w:t xml:space="preserve"> tag import fa04c30</w:t>
       </w:r>
     </w:p>
     <w:p>
@@ -21668,7 +24360,20 @@
           <w:lang w:eastAsia="ko-KR"/>
         </w:rPr>
         <w:br/>
-        <w:t>git tag</w:t>
+      </w:r>
+      <w:proofErr w:type="spellStart"/>
+      <w:r>
+        <w:rPr>
+          <w:lang w:eastAsia="ko-KR"/>
+        </w:rPr>
+        <w:t>git</w:t>
+      </w:r>
+      <w:proofErr w:type="spellEnd"/>
+      <w:r>
+        <w:rPr>
+          <w:lang w:eastAsia="ko-KR"/>
+        </w:rPr>
+        <w:t xml:space="preserve"> tag</w:t>
       </w:r>
     </w:p>
     <w:p>
@@ -21727,6 +24432,7 @@
           <w:rFonts w:hint="eastAsia"/>
           <w:lang w:eastAsia="ko-KR"/>
         </w:rPr>
+        <w:lastRenderedPageBreak/>
         <w:t>나중에</w:t>
       </w:r>
       <w:r>
@@ -21736,6 +24442,7 @@
         </w:rPr>
         <w:t xml:space="preserve"> </w:t>
       </w:r>
+      <w:proofErr w:type="spellStart"/>
       <w:r>
         <w:rPr>
           <w:rFonts w:hint="eastAsia"/>
@@ -21743,6 +24450,7 @@
         </w:rPr>
         <w:t>태그하기</w:t>
       </w:r>
+      <w:proofErr w:type="spellEnd"/>
       <w:r>
         <w:rPr>
           <w:lang w:eastAsia="ko-KR"/>
@@ -21767,7 +24475,6 @@
           <w:rFonts w:hint="eastAsia"/>
           <w:lang w:eastAsia="ko-KR"/>
         </w:rPr>
-        <w:lastRenderedPageBreak/>
         <w:t>태그</w:t>
       </w:r>
       <w:r>
@@ -21846,6 +24553,7 @@
         </w:rPr>
       </w:pPr>
       <w:bookmarkStart w:id="20" w:name="_Toc25103971"/>
+      <w:proofErr w:type="spellStart"/>
       <w:r>
         <w:rPr>
           <w:rFonts w:hint="eastAsia"/>
@@ -21854,6 +24562,7 @@
         <w:t>브랜치</w:t>
       </w:r>
       <w:bookmarkEnd w:id="20"/>
+      <w:proofErr w:type="spellEnd"/>
     </w:p>
     <w:p>
       <w:pPr>
@@ -21880,6 +24589,7 @@
         </w:rPr>
         <w:t xml:space="preserve"> </w:t>
       </w:r>
+      <w:proofErr w:type="spellStart"/>
       <w:r>
         <w:rPr>
           <w:rFonts w:hint="eastAsia"/>
@@ -21887,6 +24597,7 @@
         </w:rPr>
         <w:t>브랜치</w:t>
       </w:r>
+      <w:proofErr w:type="spellEnd"/>
       <w:r>
         <w:rPr>
           <w:rFonts w:hint="eastAsia"/>
@@ -21906,7 +24617,20 @@
           <w:lang w:eastAsia="ko-KR"/>
         </w:rPr>
         <w:br/>
-        <w:t>git branch &lt;</w:t>
+      </w:r>
+      <w:proofErr w:type="spellStart"/>
+      <w:r>
+        <w:rPr>
+          <w:lang w:eastAsia="ko-KR"/>
+        </w:rPr>
+        <w:t>git</w:t>
+      </w:r>
+      <w:proofErr w:type="spellEnd"/>
+      <w:r>
+        <w:rPr>
+          <w:lang w:eastAsia="ko-KR"/>
+        </w:rPr>
+        <w:t xml:space="preserve"> branch &lt;</w:t>
       </w:r>
       <w:r>
         <w:rPr>
@@ -21926,7 +24650,20 @@
           <w:lang w:eastAsia="ko-KR"/>
         </w:rPr>
         <w:br/>
-        <w:t xml:space="preserve">git branch </w:t>
+      </w:r>
+      <w:proofErr w:type="spellStart"/>
+      <w:r>
+        <w:rPr>
+          <w:lang w:eastAsia="ko-KR"/>
+        </w:rPr>
+        <w:t>git</w:t>
+      </w:r>
+      <w:proofErr w:type="spellEnd"/>
+      <w:r>
+        <w:rPr>
+          <w:lang w:eastAsia="ko-KR"/>
+        </w:rPr>
+        <w:t xml:space="preserve"> branch </w:t>
       </w:r>
       <w:r>
         <w:rPr>
@@ -21961,6 +24698,7 @@
         </w:rPr>
         <w:t xml:space="preserve"> </w:t>
       </w:r>
+      <w:proofErr w:type="spellStart"/>
       <w:r>
         <w:rPr>
           <w:rFonts w:hint="eastAsia"/>
@@ -21968,6 +24706,7 @@
         </w:rPr>
         <w:t>브랜치</w:t>
       </w:r>
+      <w:proofErr w:type="spellEnd"/>
       <w:r>
         <w:rPr>
           <w:rFonts w:hint="eastAsia"/>
@@ -22015,6 +24754,7 @@
         </w:rPr>
         <w:t xml:space="preserve"> </w:t>
       </w:r>
+      <w:proofErr w:type="spellStart"/>
       <w:r>
         <w:rPr>
           <w:rFonts w:hint="eastAsia"/>
@@ -22022,6 +24762,7 @@
         </w:rPr>
         <w:t>브랜치</w:t>
       </w:r>
+      <w:proofErr w:type="spellEnd"/>
       <w:r>
         <w:rPr>
           <w:rFonts w:hint="eastAsia"/>
@@ -22041,14 +24782,40 @@
           <w:lang w:eastAsia="ko-KR"/>
         </w:rPr>
         <w:br/>
-        <w:t>git checkout -b &lt;branch-name&gt;</w:t>
+      </w:r>
+      <w:proofErr w:type="spellStart"/>
+      <w:r>
+        <w:rPr>
+          <w:lang w:eastAsia="ko-KR"/>
+        </w:rPr>
+        <w:t>git</w:t>
+      </w:r>
+      <w:proofErr w:type="spellEnd"/>
+      <w:r>
+        <w:rPr>
+          <w:lang w:eastAsia="ko-KR"/>
+        </w:rPr>
+        <w:t xml:space="preserve"> checkout -b &lt;branch-name&gt;</w:t>
       </w:r>
       <w:r>
         <w:rPr>
           <w:lang w:eastAsia="ko-KR"/>
         </w:rPr>
         <w:br/>
-        <w:t>git checkout -b feature01</w:t>
+      </w:r>
+      <w:proofErr w:type="spellStart"/>
+      <w:r>
+        <w:rPr>
+          <w:lang w:eastAsia="ko-KR"/>
+        </w:rPr>
+        <w:t>git</w:t>
+      </w:r>
+      <w:proofErr w:type="spellEnd"/>
+      <w:r>
+        <w:rPr>
+          <w:lang w:eastAsia="ko-KR"/>
+        </w:rPr>
+        <w:t xml:space="preserve"> checkout -b feature01</w:t>
       </w:r>
     </w:p>
     <w:p>
@@ -22062,6 +24829,7 @@
           <w:lang w:eastAsia="ko-KR"/>
         </w:rPr>
       </w:pPr>
+      <w:proofErr w:type="spellStart"/>
       <w:r>
         <w:rPr>
           <w:rFonts w:hint="eastAsia"/>
@@ -22069,13 +24837,15 @@
         </w:rPr>
         <w:t>리모트</w:t>
       </w:r>
-      <w:r>
-        <w:rPr>
-          <w:rFonts w:hint="eastAsia"/>
-          <w:lang w:eastAsia="ko-KR"/>
-        </w:rPr>
-        <w:t xml:space="preserve"> </w:t>
-      </w:r>
+      <w:proofErr w:type="spellEnd"/>
+      <w:r>
+        <w:rPr>
+          <w:rFonts w:hint="eastAsia"/>
+          <w:lang w:eastAsia="ko-KR"/>
+        </w:rPr>
+        <w:t xml:space="preserve"> </w:t>
+      </w:r>
+      <w:proofErr w:type="spellStart"/>
       <w:r>
         <w:rPr>
           <w:rFonts w:hint="eastAsia"/>
@@ -22083,6 +24853,7 @@
         </w:rPr>
         <w:t>브랜치</w:t>
       </w:r>
+      <w:proofErr w:type="spellEnd"/>
       <w:r>
         <w:rPr>
           <w:rFonts w:hint="eastAsia"/>
@@ -22103,12 +24874,21 @@
         </w:rPr>
         <w:br/>
       </w:r>
-      <w:r>
-        <w:rPr>
-          <w:rFonts w:hint="eastAsia"/>
-          <w:lang w:eastAsia="ko-KR"/>
-        </w:rPr>
-        <w:t>git push</w:t>
+      <w:proofErr w:type="spellStart"/>
+      <w:r>
+        <w:rPr>
+          <w:rFonts w:hint="eastAsia"/>
+          <w:lang w:eastAsia="ko-KR"/>
+        </w:rPr>
+        <w:t>git</w:t>
+      </w:r>
+      <w:proofErr w:type="spellEnd"/>
+      <w:r>
+        <w:rPr>
+          <w:rFonts w:hint="eastAsia"/>
+          <w:lang w:eastAsia="ko-KR"/>
+        </w:rPr>
+        <w:t xml:space="preserve"> push</w:t>
       </w:r>
       <w:r>
         <w:rPr>
@@ -22121,7 +24901,20 @@
           <w:lang w:eastAsia="ko-KR"/>
         </w:rPr>
         <w:br/>
-        <w:t>git push origin feature01</w:t>
+      </w:r>
+      <w:proofErr w:type="spellStart"/>
+      <w:r>
+        <w:rPr>
+          <w:lang w:eastAsia="ko-KR"/>
+        </w:rPr>
+        <w:t>git</w:t>
+      </w:r>
+      <w:proofErr w:type="spellEnd"/>
+      <w:r>
+        <w:rPr>
+          <w:lang w:eastAsia="ko-KR"/>
+        </w:rPr>
+        <w:t xml:space="preserve"> push origin feature01</w:t>
       </w:r>
     </w:p>
     <w:p>
@@ -22135,6 +24928,7 @@
           <w:lang w:eastAsia="ko-KR"/>
         </w:rPr>
       </w:pPr>
+      <w:proofErr w:type="spellStart"/>
       <w:r>
         <w:rPr>
           <w:rFonts w:hint="eastAsia"/>
@@ -22142,13 +24936,15 @@
         </w:rPr>
         <w:t>리모트</w:t>
       </w:r>
-      <w:r>
-        <w:rPr>
-          <w:rFonts w:hint="eastAsia"/>
-          <w:lang w:eastAsia="ko-KR"/>
-        </w:rPr>
-        <w:t xml:space="preserve"> </w:t>
-      </w:r>
+      <w:proofErr w:type="spellEnd"/>
+      <w:r>
+        <w:rPr>
+          <w:rFonts w:hint="eastAsia"/>
+          <w:lang w:eastAsia="ko-KR"/>
+        </w:rPr>
+        <w:t xml:space="preserve"> </w:t>
+      </w:r>
+      <w:proofErr w:type="spellStart"/>
       <w:r>
         <w:rPr>
           <w:rFonts w:hint="eastAsia"/>
@@ -22156,6 +24952,7 @@
         </w:rPr>
         <w:t>브랜치</w:t>
       </w:r>
+      <w:proofErr w:type="spellEnd"/>
       <w:r>
         <w:rPr>
           <w:rFonts w:hint="eastAsia"/>
@@ -22176,6 +24973,7 @@
         </w:rPr>
         <w:br/>
       </w:r>
+      <w:proofErr w:type="spellStart"/>
       <w:r>
         <w:rPr>
           <w:rFonts w:hint="eastAsia"/>
@@ -22183,11 +24981,26 @@
         </w:rPr>
         <w:t>git</w:t>
       </w:r>
-      <w:r>
-        <w:rPr>
-          <w:lang w:eastAsia="ko-KR"/>
-        </w:rPr>
-        <w:t xml:space="preserve"> push origin :&lt;branch-name&gt;</w:t>
+      <w:proofErr w:type="spellEnd"/>
+      <w:r>
+        <w:rPr>
+          <w:lang w:eastAsia="ko-KR"/>
+        </w:rPr>
+        <w:t xml:space="preserve"> push </w:t>
+      </w:r>
+      <w:proofErr w:type="gramStart"/>
+      <w:r>
+        <w:rPr>
+          <w:lang w:eastAsia="ko-KR"/>
+        </w:rPr>
+        <w:t>origin :&lt;</w:t>
+      </w:r>
+      <w:proofErr w:type="gramEnd"/>
+      <w:r>
+        <w:rPr>
+          <w:lang w:eastAsia="ko-KR"/>
+        </w:rPr>
+        <w:t>branch-name&gt;</w:t>
       </w:r>
       <w:r>
         <w:rPr>
@@ -22261,6 +25074,7 @@
           <w:lang w:eastAsia="ko-KR"/>
         </w:rPr>
       </w:pPr>
+      <w:proofErr w:type="spellStart"/>
       <w:r>
         <w:rPr>
           <w:rFonts w:hint="eastAsia"/>
@@ -22268,6 +25082,7 @@
         </w:rPr>
         <w:t>브랜치</w:t>
       </w:r>
+      <w:proofErr w:type="spellEnd"/>
       <w:r>
         <w:rPr>
           <w:rFonts w:hint="eastAsia"/>
@@ -22288,6 +25103,7 @@
         </w:rPr>
         <w:br/>
       </w:r>
+      <w:proofErr w:type="spellStart"/>
       <w:r>
         <w:rPr>
           <w:rFonts w:hint="eastAsia"/>
@@ -22299,7 +25115,14 @@
         <w:rPr>
           <w:lang w:eastAsia="ko-KR"/>
         </w:rPr>
-        <w:t>it checkout &lt;</w:t>
+        <w:t>it</w:t>
+      </w:r>
+      <w:proofErr w:type="spellEnd"/>
+      <w:r>
+        <w:rPr>
+          <w:lang w:eastAsia="ko-KR"/>
+        </w:rPr>
+        <w:t xml:space="preserve"> checkout &lt;</w:t>
       </w:r>
       <w:r>
         <w:rPr>
@@ -22319,7 +25142,20 @@
           <w:lang w:eastAsia="ko-KR"/>
         </w:rPr>
         <w:br/>
-        <w:t xml:space="preserve">git checkout </w:t>
+      </w:r>
+      <w:proofErr w:type="spellStart"/>
+      <w:r>
+        <w:rPr>
+          <w:lang w:eastAsia="ko-KR"/>
+        </w:rPr>
+        <w:t>git</w:t>
+      </w:r>
+      <w:proofErr w:type="spellEnd"/>
+      <w:r>
+        <w:rPr>
+          <w:lang w:eastAsia="ko-KR"/>
+        </w:rPr>
+        <w:t xml:space="preserve"> checkout </w:t>
       </w:r>
       <w:r>
         <w:rPr>
@@ -22425,12 +25261,14 @@
         </w:rPr>
         <w:t xml:space="preserve"> </w:t>
       </w:r>
+      <w:proofErr w:type="spellStart"/>
       <w:r>
         <w:rPr>
           <w:lang w:eastAsia="ko-KR"/>
         </w:rPr>
         <w:t>Unstaged</w:t>
       </w:r>
+      <w:proofErr w:type="spellEnd"/>
       <w:r>
         <w:rPr>
           <w:rFonts w:hint="eastAsia"/>
@@ -22457,7 +25295,20 @@
           <w:lang w:eastAsia="ko-KR"/>
         </w:rPr>
         <w:br/>
-        <w:t>git reset HEAD &lt;file name&gt;</w:t>
+      </w:r>
+      <w:proofErr w:type="spellStart"/>
+      <w:r>
+        <w:rPr>
+          <w:lang w:eastAsia="ko-KR"/>
+        </w:rPr>
+        <w:t>git</w:t>
+      </w:r>
+      <w:proofErr w:type="spellEnd"/>
+      <w:r>
+        <w:rPr>
+          <w:lang w:eastAsia="ko-KR"/>
+        </w:rPr>
+        <w:t xml:space="preserve"> reset HEAD &lt;file name&gt;</w:t>
       </w:r>
     </w:p>
     <w:p>
@@ -22476,6 +25327,7 @@
           <w:rFonts w:hint="eastAsia"/>
           <w:lang w:eastAsia="ko-KR"/>
         </w:rPr>
+        <w:lastRenderedPageBreak/>
         <w:t>M</w:t>
       </w:r>
       <w:r>
@@ -22559,7 +25411,20 @@
           <w:lang w:eastAsia="ko-KR"/>
         </w:rPr>
         <w:br/>
-        <w:t>git checkout -- &lt;file name&gt;</w:t>
+      </w:r>
+      <w:proofErr w:type="spellStart"/>
+      <w:r>
+        <w:rPr>
+          <w:lang w:eastAsia="ko-KR"/>
+        </w:rPr>
+        <w:t>git</w:t>
+      </w:r>
+      <w:proofErr w:type="spellEnd"/>
+      <w:r>
+        <w:rPr>
+          <w:lang w:eastAsia="ko-KR"/>
+        </w:rPr>
+        <w:t xml:space="preserve"> checkout -- &lt;file name&gt;</w:t>
       </w:r>
       <w:r>
         <w:rPr>
@@ -22766,7 +25631,6 @@
           <w:rFonts w:hint="eastAsia"/>
           <w:lang w:eastAsia="ko-KR"/>
         </w:rPr>
-        <w:lastRenderedPageBreak/>
         <w:t>쉽게</w:t>
       </w:r>
       <w:r>
@@ -22958,6 +25822,7 @@
         </w:rPr>
         <w:t xml:space="preserve"> </w:t>
       </w:r>
+      <w:proofErr w:type="spellStart"/>
       <w:r>
         <w:rPr>
           <w:rFonts w:hint="eastAsia"/>
@@ -22965,6 +25830,7 @@
         </w:rPr>
         <w:t>브랜치</w:t>
       </w:r>
+      <w:proofErr w:type="spellEnd"/>
       <w:r>
         <w:rPr>
           <w:rFonts w:hint="eastAsia"/>
@@ -23057,6 +25923,7 @@
         </w:rPr>
         <w:t xml:space="preserve"> </w:t>
       </w:r>
+      <w:proofErr w:type="spellStart"/>
       <w:r>
         <w:rPr>
           <w:rFonts w:hint="eastAsia"/>
@@ -23064,6 +25931,7 @@
         </w:rPr>
         <w:t>브랜치</w:t>
       </w:r>
+      <w:proofErr w:type="spellEnd"/>
       <w:r>
         <w:rPr>
           <w:rFonts w:hint="eastAsia"/>
@@ -23085,6 +25953,7 @@
           <w:lang w:eastAsia="ko-KR"/>
         </w:rPr>
       </w:pPr>
+      <w:proofErr w:type="spellStart"/>
       <w:r>
         <w:rPr>
           <w:rFonts w:hint="eastAsia"/>
@@ -23092,6 +25961,7 @@
         </w:rPr>
         <w:t>git</w:t>
       </w:r>
+      <w:proofErr w:type="spellEnd"/>
       <w:r>
         <w:rPr>
           <w:lang w:eastAsia="ko-KR"/>
@@ -23103,6 +25973,12 @@
           <w:lang w:eastAsia="ko-KR"/>
         </w:rPr>
         <w:br/>
+      </w:r>
+      <w:proofErr w:type="spellStart"/>
+      <w:r>
+        <w:rPr>
+          <w:lang w:eastAsia="ko-KR"/>
+        </w:rPr>
         <w:t>g</w:t>
       </w:r>
       <w:r>
@@ -23110,7 +25986,15 @@
           <w:rFonts w:hint="eastAsia"/>
           <w:lang w:eastAsia="ko-KR"/>
         </w:rPr>
-        <w:t xml:space="preserve">it </w:t>
+        <w:t>it</w:t>
+      </w:r>
+      <w:proofErr w:type="spellEnd"/>
+      <w:r>
+        <w:rPr>
+          <w:rFonts w:hint="eastAsia"/>
+          <w:lang w:eastAsia="ko-KR"/>
+        </w:rPr>
+        <w:t xml:space="preserve"> </w:t>
       </w:r>
       <w:r>
         <w:rPr>
@@ -23141,6 +26025,7 @@
         </w:rPr>
       </w:pPr>
       <w:bookmarkStart w:id="23" w:name="_Toc25103974"/>
+      <w:proofErr w:type="spellStart"/>
       <w:r>
         <w:rPr>
           <w:rFonts w:hint="eastAsia"/>
@@ -23148,13 +26033,15 @@
         </w:rPr>
         <w:t>브랜치</w:t>
       </w:r>
-      <w:r>
-        <w:rPr>
-          <w:rFonts w:hint="eastAsia"/>
-          <w:lang w:eastAsia="ko-KR"/>
-        </w:rPr>
-        <w:t xml:space="preserve"> </w:t>
-      </w:r>
+      <w:proofErr w:type="spellEnd"/>
+      <w:r>
+        <w:rPr>
+          <w:rFonts w:hint="eastAsia"/>
+          <w:lang w:eastAsia="ko-KR"/>
+        </w:rPr>
+        <w:t xml:space="preserve"> </w:t>
+      </w:r>
+      <w:proofErr w:type="spellStart"/>
       <w:r>
         <w:rPr>
           <w:rFonts w:hint="eastAsia"/>
@@ -23163,6 +26050,7 @@
         <w:t>워크플로우</w:t>
       </w:r>
       <w:bookmarkEnd w:id="23"/>
+      <w:proofErr w:type="spellEnd"/>
     </w:p>
     <w:p>
       <w:pPr>
@@ -23178,6 +26066,7 @@
         </w:rPr>
         <w:t xml:space="preserve">Long-Running </w:t>
       </w:r>
+      <w:proofErr w:type="spellStart"/>
       <w:r>
         <w:rPr>
           <w:rFonts w:hint="eastAsia"/>
@@ -23186,6 +26075,7 @@
         <w:t>브랜치</w:t>
       </w:r>
       <w:bookmarkEnd w:id="24"/>
+      <w:proofErr w:type="spellEnd"/>
     </w:p>
     <w:p>
       <w:pPr>
@@ -23235,6 +26125,7 @@
         </w:rPr>
         <w:t xml:space="preserve"> </w:t>
       </w:r>
+      <w:proofErr w:type="spellStart"/>
       <w:r>
         <w:rPr>
           <w:rFonts w:hint="eastAsia"/>
@@ -23242,6 +26133,7 @@
         </w:rPr>
         <w:t>워크플로우</w:t>
       </w:r>
+      <w:proofErr w:type="spellEnd"/>
       <w:r>
         <w:rPr>
           <w:rFonts w:hint="eastAsia"/>
@@ -23303,6 +26195,7 @@
         </w:rPr>
         <w:t xml:space="preserve">master </w:t>
       </w:r>
+      <w:proofErr w:type="spellStart"/>
       <w:r>
         <w:rPr>
           <w:rFonts w:hint="eastAsia"/>
@@ -23310,6 +26203,7 @@
         </w:rPr>
         <w:t>브랜치에</w:t>
       </w:r>
+      <w:proofErr w:type="spellEnd"/>
       <w:r>
         <w:rPr>
           <w:rFonts w:hint="eastAsia"/>
@@ -23337,6 +26231,7 @@
         </w:rPr>
         <w:t xml:space="preserve"> </w:t>
       </w:r>
+      <w:proofErr w:type="spellStart"/>
       <w:r>
         <w:rPr>
           <w:rFonts w:hint="eastAsia"/>
@@ -23344,6 +26239,7 @@
         </w:rPr>
         <w:t>안정버전의</w:t>
       </w:r>
+      <w:proofErr w:type="spellEnd"/>
       <w:r>
         <w:rPr>
           <w:rFonts w:hint="eastAsia"/>
@@ -23371,6 +26267,7 @@
         </w:rPr>
         <w:t xml:space="preserve">master </w:t>
       </w:r>
+      <w:proofErr w:type="spellStart"/>
       <w:r>
         <w:rPr>
           <w:rFonts w:hint="eastAsia"/>
@@ -23378,6 +26275,7 @@
         </w:rPr>
         <w:t>브랜치에</w:t>
       </w:r>
+      <w:proofErr w:type="spellEnd"/>
       <w:r>
         <w:rPr>
           <w:rFonts w:hint="eastAsia"/>
@@ -23447,6 +26345,7 @@
         </w:rPr>
         <w:t xml:space="preserve"> </w:t>
       </w:r>
+      <w:proofErr w:type="spellStart"/>
       <w:r>
         <w:rPr>
           <w:rFonts w:hint="eastAsia"/>
@@ -23454,6 +26353,7 @@
         </w:rPr>
         <w:t>브랜치는</w:t>
       </w:r>
+      <w:proofErr w:type="spellEnd"/>
       <w:r>
         <w:rPr>
           <w:rFonts w:hint="eastAsia"/>
@@ -23625,6 +26525,7 @@
         </w:rPr>
         <w:t xml:space="preserve">master </w:t>
       </w:r>
+      <w:proofErr w:type="spellStart"/>
       <w:r>
         <w:rPr>
           <w:rFonts w:hint="eastAsia"/>
@@ -23632,6 +26533,7 @@
         </w:rPr>
         <w:t>브랜치에</w:t>
       </w:r>
+      <w:proofErr w:type="spellEnd"/>
       <w:r>
         <w:rPr>
           <w:rFonts w:hint="eastAsia"/>
@@ -23735,6 +26637,7 @@
           <w:rFonts w:hint="eastAsia"/>
           <w:lang w:eastAsia="ko-KR"/>
         </w:rPr>
+        <w:lastRenderedPageBreak/>
         <w:t>토픽</w:t>
       </w:r>
       <w:r>
@@ -23744,6 +26647,7 @@
         </w:rPr>
         <w:t xml:space="preserve"> </w:t>
       </w:r>
+      <w:proofErr w:type="spellStart"/>
       <w:r>
         <w:rPr>
           <w:rFonts w:hint="eastAsia"/>
@@ -23752,6 +26656,7 @@
         <w:t>브랜치</w:t>
       </w:r>
       <w:bookmarkEnd w:id="25"/>
+      <w:proofErr w:type="spellEnd"/>
     </w:p>
     <w:p>
       <w:pPr>
@@ -23885,6 +26790,7 @@
         </w:rPr>
         <w:t xml:space="preserve"> </w:t>
       </w:r>
+      <w:proofErr w:type="spellStart"/>
       <w:r>
         <w:rPr>
           <w:rFonts w:hint="eastAsia"/>
@@ -23892,6 +26798,7 @@
         </w:rPr>
         <w:t>브랜치이다</w:t>
       </w:r>
+      <w:proofErr w:type="spellEnd"/>
       <w:r>
         <w:rPr>
           <w:rFonts w:hint="eastAsia"/>
@@ -23903,8 +26810,16 @@
         <w:rPr>
           <w:lang w:eastAsia="ko-KR"/>
         </w:rPr>
-        <w:t xml:space="preserve"> Git</w:t>
-      </w:r>
+        <w:t xml:space="preserve"> </w:t>
+      </w:r>
+      <w:proofErr w:type="spellStart"/>
+      <w:r>
+        <w:rPr>
+          <w:lang w:eastAsia="ko-KR"/>
+        </w:rPr>
+        <w:t>Git</w:t>
+      </w:r>
+      <w:proofErr w:type="spellEnd"/>
       <w:r>
         <w:rPr>
           <w:rFonts w:hint="eastAsia"/>
@@ -23919,6 +26834,7 @@
         </w:rPr>
         <w:t xml:space="preserve"> </w:t>
       </w:r>
+      <w:proofErr w:type="spellStart"/>
       <w:r>
         <w:rPr>
           <w:rFonts w:hint="eastAsia"/>
@@ -23926,6 +26842,7 @@
         </w:rPr>
         <w:t>브랜치를</w:t>
       </w:r>
+      <w:proofErr w:type="spellEnd"/>
       <w:r>
         <w:rPr>
           <w:rFonts w:hint="eastAsia"/>
@@ -24059,6 +26976,7 @@
         </w:rPr>
         <w:t xml:space="preserve"> </w:t>
       </w:r>
+      <w:proofErr w:type="spellStart"/>
       <w:r>
         <w:rPr>
           <w:rFonts w:hint="eastAsia"/>
@@ -24066,6 +26984,7 @@
         </w:rPr>
         <w:t>브랜치를</w:t>
       </w:r>
+      <w:proofErr w:type="spellEnd"/>
       <w:r>
         <w:rPr>
           <w:rFonts w:hint="eastAsia"/>
@@ -24426,6 +27345,7 @@
           <w:noProof/>
           <w:lang w:eastAsia="ko-KR"/>
         </w:rPr>
+        <w:lastRenderedPageBreak/>
         <w:drawing>
           <wp:inline distT="0" distB="0" distL="0" distR="0" wp14:anchorId="67711027" wp14:editId="526BC50A">
             <wp:extent cx="2243394" cy="2790968"/>
@@ -24561,7 +27481,6 @@
           <w:noProof/>
           <w:lang w:eastAsia="ko-KR"/>
         </w:rPr>
-        <w:lastRenderedPageBreak/>
         <w:drawing>
           <wp:inline distT="0" distB="0" distL="0" distR="0" wp14:anchorId="36B27F86" wp14:editId="47F7DF87">
             <wp:extent cx="4658457" cy="2572603"/>
@@ -24707,6 +27626,7 @@
         </w:rPr>
         <w:t>이동시킨다</w:t>
       </w:r>
+      <w:proofErr w:type="gramStart"/>
       <w:r>
         <w:rPr>
           <w:rFonts w:hint="eastAsia"/>
@@ -24720,6 +27640,7 @@
         </w:rPr>
         <w:t>(</w:t>
       </w:r>
+      <w:proofErr w:type="gramEnd"/>
       <w:r>
         <w:rPr>
           <w:rFonts w:hint="eastAsia"/>
@@ -24870,6 +27791,7 @@
           <w:rFonts w:hint="eastAsia"/>
           <w:lang w:eastAsia="ko-KR"/>
         </w:rPr>
+        <w:lastRenderedPageBreak/>
         <w:t>-</w:t>
       </w:r>
       <w:r>
@@ -25014,7 +27936,21 @@
         <w:rPr>
           <w:lang w:eastAsia="ko-KR"/>
         </w:rPr>
-        <w:t xml:space="preserve"> reg </w:t>
+        <w:t xml:space="preserve"> </w:t>
+      </w:r>
+      <w:proofErr w:type="spellStart"/>
+      <w:r>
+        <w:rPr>
+          <w:lang w:eastAsia="ko-KR"/>
+        </w:rPr>
+        <w:t>reg</w:t>
+      </w:r>
+      <w:proofErr w:type="spellEnd"/>
+      <w:r>
+        <w:rPr>
+          <w:lang w:eastAsia="ko-KR"/>
+        </w:rPr>
+        <w:t xml:space="preserve"> </w:t>
       </w:r>
       <w:r>
         <w:rPr>
@@ -25072,6 +28008,7 @@
         </w:rPr>
         <w:t xml:space="preserve"> </w:t>
       </w:r>
+      <w:proofErr w:type="spellStart"/>
       <w:r>
         <w:rPr>
           <w:rFonts w:hint="eastAsia"/>
@@ -25079,6 +28016,7 @@
         </w:rPr>
         <w:t>재부팅한다</w:t>
       </w:r>
+      <w:proofErr w:type="spellEnd"/>
       <w:r>
         <w:rPr>
           <w:rFonts w:hint="eastAsia"/>
@@ -25442,13 +28380,23 @@
               <w:sz w:val="20"/>
             </w:rPr>
           </w:pPr>
+          <w:proofErr w:type="spellStart"/>
           <w:r>
             <w:rPr>
               <w:b w:val="0"/>
               <w:kern w:val="24"/>
               <w:sz w:val="20"/>
             </w:rPr>
-            <w:t xml:space="preserve">Swimlane Box #: </w:t>
+            <w:t>Swimlane</w:t>
+          </w:r>
+          <w:proofErr w:type="spellEnd"/>
+          <w:r>
+            <w:rPr>
+              <w:b w:val="0"/>
+              <w:kern w:val="24"/>
+              <w:sz w:val="20"/>
+            </w:rPr>
+            <w:t xml:space="preserve"> Box #: </w:t>
           </w:r>
           <w:r>
             <w:rPr>
@@ -25714,7 +28662,7 @@
               <w:sz w:val="16"/>
               <w:szCs w:val="16"/>
             </w:rPr>
-            <w:t>4</w:t>
+            <w:t>27</w:t>
           </w:r>
           <w:r>
             <w:rPr>
@@ -25732,14 +28680,27 @@
             </w:rPr>
             <w:t xml:space="preserve"> of </w:t>
           </w:r>
-          <w:fldSimple w:instr=" NUMPAGES  \* Arabic  \* MERGEFORMAT ">
-            <w:r>
-              <w:rPr>
-                <w:noProof/>
-              </w:rPr>
-              <w:t>26</w:t>
-            </w:r>
-          </w:fldSimple>
+          <w:r>
+            <w:fldChar w:fldCharType="begin"/>
+          </w:r>
+          <w:r>
+            <w:instrText xml:space="preserve"> NUMPAGES  \* Arabic  \* MERGEFORMAT </w:instrText>
+          </w:r>
+          <w:r>
+            <w:fldChar w:fldCharType="separate"/>
+          </w:r>
+          <w:r>
+            <w:rPr>
+              <w:noProof/>
+            </w:rPr>
+            <w:t>27</w:t>
+          </w:r>
+          <w:r>
+            <w:rPr>
+              <w:noProof/>
+            </w:rPr>
+            <w:fldChar w:fldCharType="end"/>
+          </w:r>
         </w:p>
       </w:tc>
     </w:tr>
@@ -28534,6 +31495,7 @@
     <w:rsid w:val="006C3583"/>
     <w:rsid w:val="00711263"/>
     <w:rsid w:val="007126BC"/>
+    <w:rsid w:val="00713406"/>
     <w:rsid w:val="00776AB4"/>
     <w:rsid w:val="007803E4"/>
     <w:rsid w:val="00782AB0"/>
@@ -29399,6 +32361,24 @@
 </file>
 
 <file path=customXml/item1.xml><?xml version="1.0" encoding="utf-8"?>
+<p:properties xmlns:p="http://schemas.microsoft.com/office/2006/metadata/properties" xmlns:xsi="http://www.w3.org/2001/XMLSchema-instance">
+  <documentManagement>
+    <Gat xmlns="2ec1ac2a-4cb5-40a4-b122-7712fb276773">IC</Gat>
+    <Status xmlns="2ec1ac2a-4cb5-40a4-b122-7712fb276773">Ready for Review</Status>
+  </documentManagement>
+</p:properties>
+</file>
+
+<file path=customXml/item2.xml><?xml version="1.0" encoding="utf-8"?>
+<?mso-contentType ?>
+<FormTemplates xmlns="http://schemas.microsoft.com/sharepoint/v3/contenttype/forms">
+  <Display>DocumentLibraryForm</Display>
+  <Edit>DocumentLibraryForm</Edit>
+  <New>DocumentLibraryForm</New>
+</FormTemplates>
+</file>
+
+<file path=customXml/item3.xml><?xml version="1.0" encoding="utf-8"?>
 <ct:contentTypeSchema xmlns:ct="http://schemas.microsoft.com/office/2006/metadata/contentType" xmlns:ma="http://schemas.microsoft.com/office/2006/metadata/properties/metaAttributes" ct:_="" ma:_="" ma:contentTypeName="Document" ma:contentTypeID="0x010100912960106A3E4F47BFB96C9FCD053E8D" ma:contentTypeVersion="5" ma:contentTypeDescription="Create a new document." ma:contentTypeScope="" ma:versionID="2de3f926a3c0f17089feb522e9b09ab1">
   <xsd:schema xmlns:xsd="http://www.w3.org/2001/XMLSchema" xmlns:p="http://schemas.microsoft.com/office/2006/metadata/properties" xmlns:ns2="2ec1ac2a-4cb5-40a4-b122-7712fb276773" targetNamespace="http://schemas.microsoft.com/office/2006/metadata/properties" ma:root="true" ma:fieldsID="e1f24f6a315dc27bce075d22310a17a5" ns2:_="">
     <xsd:import namespace="2ec1ac2a-4cb5-40a4-b122-7712fb276773"/>
@@ -29479,29 +32459,28 @@
 </ct:contentTypeSchema>
 </file>
 
-<file path=customXml/item2.xml><?xml version="1.0" encoding="utf-8"?>
-<?mso-contentType ?>
-<FormTemplates xmlns="http://schemas.microsoft.com/sharepoint/v3/contenttype/forms">
-  <Display>DocumentLibraryForm</Display>
-  <Edit>DocumentLibraryForm</Edit>
-  <New>DocumentLibraryForm</New>
-</FormTemplates>
-</file>
-
-<file path=customXml/item3.xml><?xml version="1.0" encoding="utf-8"?>
-<p:properties xmlns:p="http://schemas.microsoft.com/office/2006/metadata/properties" xmlns:xsi="http://www.w3.org/2001/XMLSchema-instance">
-  <documentManagement>
-    <Gat xmlns="2ec1ac2a-4cb5-40a4-b122-7712fb276773">IC</Gat>
-    <Status xmlns="2ec1ac2a-4cb5-40a4-b122-7712fb276773">Ready for Review</Status>
-  </documentManagement>
-</p:properties>
-</file>
-
 <file path=customXml/item4.xml><?xml version="1.0" encoding="utf-8"?>
 <b:Sources xmlns:b="http://schemas.openxmlformats.org/officeDocument/2006/bibliography" xmlns="http://schemas.openxmlformats.org/officeDocument/2006/bibliography" SelectedStyle="\APA.XSL" StyleName="APA"/>
 </file>
 
 <file path=customXml/itemProps1.xml><?xml version="1.0" encoding="utf-8"?>
+<ds:datastoreItem xmlns:ds="http://schemas.openxmlformats.org/officeDocument/2006/customXml" ds:itemID="{22EF12C5-4EE5-401D-AF32-34459B235CB4}">
+  <ds:schemaRefs>
+    <ds:schemaRef ds:uri="http://schemas.microsoft.com/office/2006/metadata/properties"/>
+    <ds:schemaRef ds:uri="2ec1ac2a-4cb5-40a4-b122-7712fb276773"/>
+  </ds:schemaRefs>
+</ds:datastoreItem>
+</file>
+
+<file path=customXml/itemProps2.xml><?xml version="1.0" encoding="utf-8"?>
+<ds:datastoreItem xmlns:ds="http://schemas.openxmlformats.org/officeDocument/2006/customXml" ds:itemID="{7D4FE01D-1055-48A2-B526-C8AAEA4E33FB}">
+  <ds:schemaRefs>
+    <ds:schemaRef ds:uri="http://schemas.microsoft.com/sharepoint/v3/contenttype/forms"/>
+  </ds:schemaRefs>
+</ds:datastoreItem>
+</file>
+
+<file path=customXml/itemProps3.xml><?xml version="1.0" encoding="utf-8"?>
 <ds:datastoreItem xmlns:ds="http://schemas.openxmlformats.org/officeDocument/2006/customXml" ds:itemID="{413738C2-4739-401D-BFAC-3D8C20A1C92A}">
   <ds:schemaRefs>
     <ds:schemaRef ds:uri="http://schemas.microsoft.com/office/2006/metadata/contentType"/>
@@ -29518,25 +32497,8 @@
 </ds:datastoreItem>
 </file>
 
-<file path=customXml/itemProps2.xml><?xml version="1.0" encoding="utf-8"?>
-<ds:datastoreItem xmlns:ds="http://schemas.openxmlformats.org/officeDocument/2006/customXml" ds:itemID="{7D4FE01D-1055-48A2-B526-C8AAEA4E33FB}">
-  <ds:schemaRefs>
-    <ds:schemaRef ds:uri="http://schemas.microsoft.com/sharepoint/v3/contenttype/forms"/>
-  </ds:schemaRefs>
-</ds:datastoreItem>
-</file>
-
-<file path=customXml/itemProps3.xml><?xml version="1.0" encoding="utf-8"?>
-<ds:datastoreItem xmlns:ds="http://schemas.openxmlformats.org/officeDocument/2006/customXml" ds:itemID="{22EF12C5-4EE5-401D-AF32-34459B235CB4}">
-  <ds:schemaRefs>
-    <ds:schemaRef ds:uri="http://schemas.microsoft.com/office/2006/metadata/properties"/>
-    <ds:schemaRef ds:uri="2ec1ac2a-4cb5-40a4-b122-7712fb276773"/>
-  </ds:schemaRefs>
-</ds:datastoreItem>
-</file>
-
 <file path=customXml/itemProps4.xml><?xml version="1.0" encoding="utf-8"?>
-<ds:datastoreItem xmlns:ds="http://schemas.openxmlformats.org/officeDocument/2006/customXml" ds:itemID="{0FB9135A-35C5-4D85-9699-8D76CD9F0C19}">
+<ds:datastoreItem xmlns:ds="http://schemas.openxmlformats.org/officeDocument/2006/customXml" ds:itemID="{DB8834F4-DF68-4CE6-827C-CAE8B1FE8FDA}">
   <ds:schemaRefs>
     <ds:schemaRef ds:uri="http://schemas.openxmlformats.org/officeDocument/2006/bibliography"/>
   </ds:schemaRefs>

--- a/S005_TipsForGit.docx
+++ b/S005_TipsForGit.docx
@@ -4018,7 +4018,7 @@
               </wp:anchor>
             </w:drawing>
           </mc:Choice>
-          <mc:Fallback xmlns:w16cid="http://schemas.microsoft.com/office/word/2016/wordml/cid" xmlns:am3d="http://schemas.microsoft.com/office/drawing/2017/model3d" xmlns:aink="http://schemas.microsoft.com/office/drawing/2016/ink" xmlns:cx8="http://schemas.microsoft.com/office/drawing/2016/5/14/chartex" xmlns:cx7="http://schemas.microsoft.com/office/drawing/2016/5/13/chartex" xmlns:cx6="http://schemas.microsoft.com/office/drawing/2016/5/12/chartex" xmlns:cx5="http://schemas.microsoft.com/office/drawing/2016/5/11/chartex" xmlns:cx4="http://schemas.microsoft.com/office/drawing/2016/5/10/chartex" xmlns:cx3="http://schemas.microsoft.com/office/drawing/2016/5/9/chartex" xmlns:cx2="http://schemas.microsoft.com/office/drawing/2015/10/21/chartex" xmlns:cx1="http://schemas.microsoft.com/office/drawing/2015/9/8/chartex">
+          <mc:Fallback xmlns:cx1="http://schemas.microsoft.com/office/drawing/2015/9/8/chartex" xmlns:cx2="http://schemas.microsoft.com/office/drawing/2015/10/21/chartex" xmlns:cx3="http://schemas.microsoft.com/office/drawing/2016/5/9/chartex" xmlns:cx4="http://schemas.microsoft.com/office/drawing/2016/5/10/chartex" xmlns:cx5="http://schemas.microsoft.com/office/drawing/2016/5/11/chartex" xmlns:cx6="http://schemas.microsoft.com/office/drawing/2016/5/12/chartex" xmlns:cx7="http://schemas.microsoft.com/office/drawing/2016/5/13/chartex" xmlns:cx8="http://schemas.microsoft.com/office/drawing/2016/5/14/chartex" xmlns:aink="http://schemas.microsoft.com/office/drawing/2016/ink" xmlns:am3d="http://schemas.microsoft.com/office/drawing/2017/model3d" xmlns:w16cid="http://schemas.microsoft.com/office/word/2016/wordml/cid">
             <w:pict>
               <v:rect w14:anchorId="308BD145" id="직사각형 18" o:spid="_x0000_s1026" style="position:absolute;left:0;text-align:left;margin-left:143.35pt;margin-top:73.65pt;width:309.9pt;height:48.85pt;z-index:251659264;visibility:visible;mso-wrap-style:square;mso-wrap-distance-left:9pt;mso-wrap-distance-top:0;mso-wrap-distance-right:9pt;mso-wrap-distance-bottom:0;mso-position-horizontal:absolute;mso-position-horizontal-relative:text;mso-position-vertical:absolute;mso-position-vertical-relative:text;v-text-anchor:middle" o:gfxdata="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" filled="f" strokecolor="red" strokeweight="2pt"/>
             </w:pict>
@@ -17298,7 +17298,6 @@
     <w:p>
       <w:pPr>
         <w:rPr>
-          <w:rFonts w:hint="eastAsia"/>
           <w:lang w:eastAsia="ko-KR"/>
         </w:rPr>
       </w:pPr>
@@ -22437,16 +22436,7 @@
                 <w:rFonts w:hint="eastAsia"/>
                 <w:lang w:eastAsia="ko-KR"/>
               </w:rPr>
-              <w:t>revert co</w:t>
-            </w:r>
-            <w:bookmarkStart w:id="15" w:name="_GoBack"/>
-            <w:bookmarkEnd w:id="15"/>
-            <w:r>
-              <w:rPr>
-                <w:rFonts w:hint="eastAsia"/>
-                <w:lang w:eastAsia="ko-KR"/>
-              </w:rPr>
-              <w:t>mmit</w:t>
+              <w:t>revert commit</w:t>
             </w:r>
           </w:p>
         </w:tc>
@@ -22942,10 +22932,77 @@
     </w:p>
     <w:p>
       <w:pPr>
+        <w:pStyle w:val="3"/>
         <w:rPr>
           <w:lang w:eastAsia="ko-KR"/>
         </w:rPr>
       </w:pPr>
+      <w:r>
+        <w:rPr>
+          <w:rFonts w:hint="eastAsia"/>
+          <w:lang w:eastAsia="ko-KR"/>
+        </w:rPr>
+        <w:lastRenderedPageBreak/>
+        <w:t>적절한</w:t>
+      </w:r>
+      <w:r>
+        <w:rPr>
+          <w:rFonts w:hint="eastAsia"/>
+          <w:lang w:eastAsia="ko-KR"/>
+        </w:rPr>
+        <w:t xml:space="preserve"> </w:t>
+      </w:r>
+      <w:r>
+        <w:rPr>
+          <w:rFonts w:hint="eastAsia"/>
+          <w:lang w:eastAsia="ko-KR"/>
+        </w:rPr>
+        <w:t>명령어</w:t>
+      </w:r>
+      <w:r>
+        <w:rPr>
+          <w:rFonts w:hint="eastAsia"/>
+          <w:lang w:eastAsia="ko-KR"/>
+        </w:rPr>
+        <w:t xml:space="preserve"> </w:t>
+      </w:r>
+      <w:r>
+        <w:rPr>
+          <w:rFonts w:hint="eastAsia"/>
+          <w:lang w:eastAsia="ko-KR"/>
+        </w:rPr>
+        <w:t>선택</w:t>
+      </w:r>
+      <w:r>
+        <w:rPr>
+          <w:rFonts w:hint="eastAsia"/>
+          <w:lang w:eastAsia="ko-KR"/>
+        </w:rPr>
+        <w:t xml:space="preserve"> </w:t>
+      </w:r>
+      <w:proofErr w:type="spellStart"/>
+      <w:r>
+        <w:rPr>
+          <w:rFonts w:hint="eastAsia"/>
+          <w:lang w:eastAsia="ko-KR"/>
+        </w:rPr>
+        <w:t>플로우</w:t>
+      </w:r>
+      <w:proofErr w:type="spellEnd"/>
+      <w:r>
+        <w:rPr>
+          <w:rFonts w:hint="eastAsia"/>
+          <w:lang w:eastAsia="ko-KR"/>
+        </w:rPr>
+        <w:t xml:space="preserve"> </w:t>
+      </w:r>
+      <w:r>
+        <w:rPr>
+          <w:rFonts w:hint="eastAsia"/>
+          <w:lang w:eastAsia="ko-KR"/>
+        </w:rPr>
+        <w:t>차트</w:t>
+      </w:r>
     </w:p>
     <w:p>
       <w:pPr>
@@ -22953,6 +23010,60 @@
           <w:lang w:eastAsia="ko-KR"/>
         </w:rPr>
       </w:pPr>
+      <w:r>
+        <w:rPr>
+          <w:noProof/>
+          <w:lang w:eastAsia="ko-KR"/>
+        </w:rPr>
+        <w:drawing>
+          <wp:inline distT="0" distB="0" distL="0" distR="0" wp14:anchorId="45F87A46" wp14:editId="75440DBF">
+            <wp:extent cx="5937250" cy="3352800"/>
+            <wp:effectExtent l="0" t="0" r="6350" b="0"/>
+            <wp:docPr id="27" name="그림 27"/>
+            <wp:cNvGraphicFramePr>
+              <a:graphicFrameLocks xmlns:a="http://schemas.openxmlformats.org/drawingml/2006/main" noChangeAspect="1"/>
+            </wp:cNvGraphicFramePr>
+            <a:graphic xmlns:a="http://schemas.openxmlformats.org/drawingml/2006/main">
+              <a:graphicData uri="http://schemas.openxmlformats.org/drawingml/2006/picture">
+                <pic:pic xmlns:pic="http://schemas.openxmlformats.org/drawingml/2006/picture">
+                  <pic:nvPicPr>
+                    <pic:cNvPr id="0" name="Picture 1"/>
+                    <pic:cNvPicPr>
+                      <a:picLocks noChangeAspect="1" noChangeArrowheads="1"/>
+                    </pic:cNvPicPr>
+                  </pic:nvPicPr>
+                  <pic:blipFill>
+                    <a:blip r:embed="rId32">
+                      <a:extLst>
+                        <a:ext uri="{28A0092B-C50C-407E-A947-70E740481C1C}">
+                          <a14:useLocalDpi xmlns:a14="http://schemas.microsoft.com/office/drawing/2010/main" val="0"/>
+                        </a:ext>
+                      </a:extLst>
+                    </a:blip>
+                    <a:srcRect/>
+                    <a:stretch>
+                      <a:fillRect/>
+                    </a:stretch>
+                  </pic:blipFill>
+                  <pic:spPr bwMode="auto">
+                    <a:xfrm>
+                      <a:off x="0" y="0"/>
+                      <a:ext cx="5937250" cy="3352800"/>
+                    </a:xfrm>
+                    <a:prstGeom prst="rect">
+                      <a:avLst/>
+                    </a:prstGeom>
+                    <a:noFill/>
+                    <a:ln>
+                      <a:noFill/>
+                    </a:ln>
+                  </pic:spPr>
+                </pic:pic>
+              </a:graphicData>
+            </a:graphic>
+          </wp:inline>
+        </w:drawing>
+      </w:r>
     </w:p>
     <w:p>
       <w:pPr>
@@ -22960,6 +23071,8 @@
           <w:lang w:eastAsia="ko-KR"/>
         </w:rPr>
       </w:pPr>
+      <w:bookmarkStart w:id="15" w:name="_GoBack"/>
+      <w:bookmarkEnd w:id="15"/>
     </w:p>
     <w:p>
       <w:pPr>
@@ -23294,6 +23407,7 @@
           <w:rFonts w:hint="eastAsia"/>
           <w:lang w:eastAsia="ko-KR"/>
         </w:rPr>
+        <w:lastRenderedPageBreak/>
         <w:t>리모트</w:t>
       </w:r>
       <w:proofErr w:type="spellEnd"/>
@@ -24432,7 +24546,6 @@
           <w:rFonts w:hint="eastAsia"/>
           <w:lang w:eastAsia="ko-KR"/>
         </w:rPr>
-        <w:lastRenderedPageBreak/>
         <w:t>나중에</w:t>
       </w:r>
       <w:r>
@@ -24835,6 +24948,7 @@
           <w:rFonts w:hint="eastAsia"/>
           <w:lang w:eastAsia="ko-KR"/>
         </w:rPr>
+        <w:lastRenderedPageBreak/>
         <w:t>리모트</w:t>
       </w:r>
       <w:proofErr w:type="spellEnd"/>
@@ -25031,7 +25145,7 @@
                     </pic:cNvPicPr>
                   </pic:nvPicPr>
                   <pic:blipFill>
-                    <a:blip r:embed="rId32">
+                    <a:blip r:embed="rId33">
                       <a:extLst>
                         <a:ext uri="{28A0092B-C50C-407E-A947-70E740481C1C}">
                           <a14:useLocalDpi xmlns:a14="http://schemas.microsoft.com/office/drawing/2010/main" val="0"/>
@@ -25327,7 +25441,6 @@
           <w:rFonts w:hint="eastAsia"/>
           <w:lang w:eastAsia="ko-KR"/>
         </w:rPr>
-        <w:lastRenderedPageBreak/>
         <w:t>M</w:t>
       </w:r>
       <w:r>
@@ -26031,6 +26144,7 @@
           <w:rFonts w:hint="eastAsia"/>
           <w:lang w:eastAsia="ko-KR"/>
         </w:rPr>
+        <w:lastRenderedPageBreak/>
         <w:t>브랜치</w:t>
       </w:r>
       <w:proofErr w:type="spellEnd"/>
@@ -26592,7 +26706,7 @@
                     </pic:cNvPicPr>
                   </pic:nvPicPr>
                   <pic:blipFill>
-                    <a:blip r:embed="rId33">
+                    <a:blip r:embed="rId34">
                       <a:extLst>
                         <a:ext uri="{28A0092B-C50C-407E-A947-70E740481C1C}">
                           <a14:useLocalDpi xmlns:a14="http://schemas.microsoft.com/office/drawing/2010/main" val="0"/>
@@ -26637,7 +26751,6 @@
           <w:rFonts w:hint="eastAsia"/>
           <w:lang w:eastAsia="ko-KR"/>
         </w:rPr>
-        <w:lastRenderedPageBreak/>
         <w:t>토픽</w:t>
       </w:r>
       <w:r>
@@ -27111,6 +27224,7 @@
           <w:rFonts w:hint="eastAsia"/>
           <w:lang w:eastAsia="ko-KR"/>
         </w:rPr>
+        <w:lastRenderedPageBreak/>
         <w:t>U</w:t>
       </w:r>
       <w:r>
@@ -27345,7 +27459,6 @@
           <w:noProof/>
           <w:lang w:eastAsia="ko-KR"/>
         </w:rPr>
-        <w:lastRenderedPageBreak/>
         <w:drawing>
           <wp:inline distT="0" distB="0" distL="0" distR="0" wp14:anchorId="67711027" wp14:editId="526BC50A">
             <wp:extent cx="2243394" cy="2790968"/>
@@ -27364,7 +27477,7 @@
                     </pic:cNvPicPr>
                   </pic:nvPicPr>
                   <pic:blipFill>
-                    <a:blip r:embed="rId34">
+                    <a:blip r:embed="rId35">
                       <a:extLst>
                         <a:ext uri="{28A0092B-C50C-407E-A947-70E740481C1C}">
                           <a14:useLocalDpi xmlns:a14="http://schemas.microsoft.com/office/drawing/2010/main" val="0"/>
@@ -27481,6 +27594,7 @@
           <w:noProof/>
           <w:lang w:eastAsia="ko-KR"/>
         </w:rPr>
+        <w:lastRenderedPageBreak/>
         <w:drawing>
           <wp:inline distT="0" distB="0" distL="0" distR="0" wp14:anchorId="36B27F86" wp14:editId="47F7DF87">
             <wp:extent cx="4658457" cy="2572603"/>
@@ -27499,7 +27613,7 @@
                     </pic:cNvPicPr>
                   </pic:nvPicPr>
                   <pic:blipFill>
-                    <a:blip r:embed="rId35">
+                    <a:blip r:embed="rId36">
                       <a:extLst>
                         <a:ext uri="{28A0092B-C50C-407E-A947-70E740481C1C}">
                           <a14:useLocalDpi xmlns:a14="http://schemas.microsoft.com/office/drawing/2010/main" val="0"/>
@@ -27791,7 +27905,6 @@
           <w:rFonts w:hint="eastAsia"/>
           <w:lang w:eastAsia="ko-KR"/>
         </w:rPr>
-        <w:lastRenderedPageBreak/>
         <w:t>-</w:t>
       </w:r>
       <w:r>
@@ -28054,7 +28167,7 @@
                     </pic:cNvPicPr>
                   </pic:nvPicPr>
                   <pic:blipFill>
-                    <a:blip r:embed="rId36">
+                    <a:blip r:embed="rId37">
                       <a:extLst>
                         <a:ext uri="{28A0092B-C50C-407E-A947-70E740481C1C}">
                           <a14:useLocalDpi xmlns:a14="http://schemas.microsoft.com/office/drawing/2010/main" val="0"/>
@@ -28094,8 +28207,8 @@
       </w:pPr>
     </w:p>
     <w:sectPr>
-      <w:headerReference w:type="default" r:id="rId37"/>
-      <w:footerReference w:type="default" r:id="rId38"/>
+      <w:headerReference w:type="default" r:id="rId38"/>
+      <w:footerReference w:type="default" r:id="rId39"/>
       <w:pgSz w:w="12240" w:h="15840"/>
       <w:pgMar w:top="1440" w:right="1440" w:bottom="1440" w:left="1440" w:header="720" w:footer="720" w:gutter="0"/>
       <w:cols w:space="720"/>
@@ -28680,27 +28793,14 @@
             </w:rPr>
             <w:t xml:space="preserve"> of </w:t>
           </w:r>
-          <w:r>
-            <w:fldChar w:fldCharType="begin"/>
-          </w:r>
-          <w:r>
-            <w:instrText xml:space="preserve"> NUMPAGES  \* Arabic  \* MERGEFORMAT </w:instrText>
-          </w:r>
-          <w:r>
-            <w:fldChar w:fldCharType="separate"/>
-          </w:r>
-          <w:r>
-            <w:rPr>
-              <w:noProof/>
-            </w:rPr>
-            <w:t>27</w:t>
-          </w:r>
-          <w:r>
-            <w:rPr>
-              <w:noProof/>
-            </w:rPr>
-            <w:fldChar w:fldCharType="end"/>
-          </w:r>
+          <w:fldSimple w:instr=" NUMPAGES  \* Arabic  \* MERGEFORMAT ">
+            <w:r>
+              <w:rPr>
+                <w:noProof/>
+              </w:rPr>
+              <w:t>27</w:t>
+            </w:r>
+          </w:fldSimple>
         </w:p>
       </w:tc>
     </w:tr>
@@ -31534,6 +31634,7 @@
     <w:rsid w:val="00C00D23"/>
     <w:rsid w:val="00C01A52"/>
     <w:rsid w:val="00C0388A"/>
+    <w:rsid w:val="00C12149"/>
     <w:rsid w:val="00C30658"/>
     <w:rsid w:val="00C329B3"/>
     <w:rsid w:val="00C44B05"/>
@@ -32361,24 +32462,6 @@
 </file>
 
 <file path=customXml/item1.xml><?xml version="1.0" encoding="utf-8"?>
-<p:properties xmlns:p="http://schemas.microsoft.com/office/2006/metadata/properties" xmlns:xsi="http://www.w3.org/2001/XMLSchema-instance">
-  <documentManagement>
-    <Gat xmlns="2ec1ac2a-4cb5-40a4-b122-7712fb276773">IC</Gat>
-    <Status xmlns="2ec1ac2a-4cb5-40a4-b122-7712fb276773">Ready for Review</Status>
-  </documentManagement>
-</p:properties>
-</file>
-
-<file path=customXml/item2.xml><?xml version="1.0" encoding="utf-8"?>
-<?mso-contentType ?>
-<FormTemplates xmlns="http://schemas.microsoft.com/sharepoint/v3/contenttype/forms">
-  <Display>DocumentLibraryForm</Display>
-  <Edit>DocumentLibraryForm</Edit>
-  <New>DocumentLibraryForm</New>
-</FormTemplates>
-</file>
-
-<file path=customXml/item3.xml><?xml version="1.0" encoding="utf-8"?>
 <ct:contentTypeSchema xmlns:ct="http://schemas.microsoft.com/office/2006/metadata/contentType" xmlns:ma="http://schemas.microsoft.com/office/2006/metadata/properties/metaAttributes" ct:_="" ma:_="" ma:contentTypeName="Document" ma:contentTypeID="0x010100912960106A3E4F47BFB96C9FCD053E8D" ma:contentTypeVersion="5" ma:contentTypeDescription="Create a new document." ma:contentTypeScope="" ma:versionID="2de3f926a3c0f17089feb522e9b09ab1">
   <xsd:schema xmlns:xsd="http://www.w3.org/2001/XMLSchema" xmlns:p="http://schemas.microsoft.com/office/2006/metadata/properties" xmlns:ns2="2ec1ac2a-4cb5-40a4-b122-7712fb276773" targetNamespace="http://schemas.microsoft.com/office/2006/metadata/properties" ma:root="true" ma:fieldsID="e1f24f6a315dc27bce075d22310a17a5" ns2:_="">
     <xsd:import namespace="2ec1ac2a-4cb5-40a4-b122-7712fb276773"/>
@@ -32459,28 +32542,29 @@
 </ct:contentTypeSchema>
 </file>
 
+<file path=customXml/item2.xml><?xml version="1.0" encoding="utf-8"?>
+<?mso-contentType ?>
+<FormTemplates xmlns="http://schemas.microsoft.com/sharepoint/v3/contenttype/forms">
+  <Display>DocumentLibraryForm</Display>
+  <Edit>DocumentLibraryForm</Edit>
+  <New>DocumentLibraryForm</New>
+</FormTemplates>
+</file>
+
+<file path=customXml/item3.xml><?xml version="1.0" encoding="utf-8"?>
+<p:properties xmlns:p="http://schemas.microsoft.com/office/2006/metadata/properties" xmlns:xsi="http://www.w3.org/2001/XMLSchema-instance">
+  <documentManagement>
+    <Gat xmlns="2ec1ac2a-4cb5-40a4-b122-7712fb276773">IC</Gat>
+    <Status xmlns="2ec1ac2a-4cb5-40a4-b122-7712fb276773">Ready for Review</Status>
+  </documentManagement>
+</p:properties>
+</file>
+
 <file path=customXml/item4.xml><?xml version="1.0" encoding="utf-8"?>
 <b:Sources xmlns:b="http://schemas.openxmlformats.org/officeDocument/2006/bibliography" xmlns="http://schemas.openxmlformats.org/officeDocument/2006/bibliography" SelectedStyle="\APA.XSL" StyleName="APA"/>
 </file>
 
 <file path=customXml/itemProps1.xml><?xml version="1.0" encoding="utf-8"?>
-<ds:datastoreItem xmlns:ds="http://schemas.openxmlformats.org/officeDocument/2006/customXml" ds:itemID="{22EF12C5-4EE5-401D-AF32-34459B235CB4}">
-  <ds:schemaRefs>
-    <ds:schemaRef ds:uri="http://schemas.microsoft.com/office/2006/metadata/properties"/>
-    <ds:schemaRef ds:uri="2ec1ac2a-4cb5-40a4-b122-7712fb276773"/>
-  </ds:schemaRefs>
-</ds:datastoreItem>
-</file>
-
-<file path=customXml/itemProps2.xml><?xml version="1.0" encoding="utf-8"?>
-<ds:datastoreItem xmlns:ds="http://schemas.openxmlformats.org/officeDocument/2006/customXml" ds:itemID="{7D4FE01D-1055-48A2-B526-C8AAEA4E33FB}">
-  <ds:schemaRefs>
-    <ds:schemaRef ds:uri="http://schemas.microsoft.com/sharepoint/v3/contenttype/forms"/>
-  </ds:schemaRefs>
-</ds:datastoreItem>
-</file>
-
-<file path=customXml/itemProps3.xml><?xml version="1.0" encoding="utf-8"?>
 <ds:datastoreItem xmlns:ds="http://schemas.openxmlformats.org/officeDocument/2006/customXml" ds:itemID="{413738C2-4739-401D-BFAC-3D8C20A1C92A}">
   <ds:schemaRefs>
     <ds:schemaRef ds:uri="http://schemas.microsoft.com/office/2006/metadata/contentType"/>
@@ -32497,8 +32581,25 @@
 </ds:datastoreItem>
 </file>
 
+<file path=customXml/itemProps2.xml><?xml version="1.0" encoding="utf-8"?>
+<ds:datastoreItem xmlns:ds="http://schemas.openxmlformats.org/officeDocument/2006/customXml" ds:itemID="{7D4FE01D-1055-48A2-B526-C8AAEA4E33FB}">
+  <ds:schemaRefs>
+    <ds:schemaRef ds:uri="http://schemas.microsoft.com/sharepoint/v3/contenttype/forms"/>
+  </ds:schemaRefs>
+</ds:datastoreItem>
+</file>
+
+<file path=customXml/itemProps3.xml><?xml version="1.0" encoding="utf-8"?>
+<ds:datastoreItem xmlns:ds="http://schemas.openxmlformats.org/officeDocument/2006/customXml" ds:itemID="{22EF12C5-4EE5-401D-AF32-34459B235CB4}">
+  <ds:schemaRefs>
+    <ds:schemaRef ds:uri="http://schemas.microsoft.com/office/2006/metadata/properties"/>
+    <ds:schemaRef ds:uri="2ec1ac2a-4cb5-40a4-b122-7712fb276773"/>
+  </ds:schemaRefs>
+</ds:datastoreItem>
+</file>
+
 <file path=customXml/itemProps4.xml><?xml version="1.0" encoding="utf-8"?>
-<ds:datastoreItem xmlns:ds="http://schemas.openxmlformats.org/officeDocument/2006/customXml" ds:itemID="{DB8834F4-DF68-4CE6-827C-CAE8B1FE8FDA}">
+<ds:datastoreItem xmlns:ds="http://schemas.openxmlformats.org/officeDocument/2006/customXml" ds:itemID="{241F75B1-5F97-4CBF-96FD-4AD133817386}">
   <ds:schemaRefs>
     <ds:schemaRef ds:uri="http://schemas.openxmlformats.org/officeDocument/2006/bibliography"/>
   </ds:schemaRefs>

--- a/S005_TipsForGit.docx
+++ b/S005_TipsForGit.docx
@@ -1,6 +1,6 @@
 
 <file path=word/document.xml><?xml version="1.0" encoding="utf-8"?>
-<w:document xmlns:wpc="http://schemas.microsoft.com/office/word/2010/wordprocessingCanvas" xmlns:cx="http://schemas.microsoft.com/office/drawing/2014/chartex" xmlns:mc="http://schemas.openxmlformats.org/markup-compatibility/2006" xmlns:o="urn:schemas-microsoft-com:office:office" xmlns:r="http://schemas.openxmlformats.org/officeDocument/2006/relationships" xmlns:m="http://schemas.openxmlformats.org/officeDocument/2006/math" xmlns:v="urn:schemas-microsoft-com:vml" xmlns:wp14="http://schemas.microsoft.com/office/word/2010/wordprocessingDrawing" xmlns:wp="http://schemas.openxmlformats.org/drawingml/2006/wordprocessingDrawing" xmlns:w10="urn:schemas-microsoft-com:office:word" xmlns:w="http://schemas.openxmlformats.org/wordprocessingml/2006/main" xmlns:w14="http://schemas.microsoft.com/office/word/2010/wordml" xmlns:w15="http://schemas.microsoft.com/office/word/2012/wordml" xmlns:w16se="http://schemas.microsoft.com/office/word/2015/wordml/symex" xmlns:wpg="http://schemas.microsoft.com/office/word/2010/wordprocessingGroup" xmlns:wpi="http://schemas.microsoft.com/office/word/2010/wordprocessingInk" xmlns:wne="http://schemas.microsoft.com/office/word/2006/wordml" xmlns:wps="http://schemas.microsoft.com/office/word/2010/wordprocessingShape" mc:Ignorable="w14 w15 w16se wp14">
+<w:document xmlns:wpc="http://schemas.microsoft.com/office/word/2010/wordprocessingCanvas" xmlns:cx="http://schemas.microsoft.com/office/drawing/2014/chartex" xmlns:cx1="http://schemas.microsoft.com/office/drawing/2015/9/8/chartex" xmlns:cx2="http://schemas.microsoft.com/office/drawing/2015/10/21/chartex" xmlns:cx3="http://schemas.microsoft.com/office/drawing/2016/5/9/chartex" xmlns:cx4="http://schemas.microsoft.com/office/drawing/2016/5/10/chartex" xmlns:cx5="http://schemas.microsoft.com/office/drawing/2016/5/11/chartex" xmlns:cx6="http://schemas.microsoft.com/office/drawing/2016/5/12/chartex" xmlns:cx7="http://schemas.microsoft.com/office/drawing/2016/5/13/chartex" xmlns:cx8="http://schemas.microsoft.com/office/drawing/2016/5/14/chartex" xmlns:mc="http://schemas.openxmlformats.org/markup-compatibility/2006" xmlns:aink="http://schemas.microsoft.com/office/drawing/2016/ink" xmlns:am3d="http://schemas.microsoft.com/office/drawing/2017/model3d" xmlns:o="urn:schemas-microsoft-com:office:office" xmlns:r="http://schemas.openxmlformats.org/officeDocument/2006/relationships" xmlns:m="http://schemas.openxmlformats.org/officeDocument/2006/math" xmlns:v="urn:schemas-microsoft-com:vml" xmlns:wp14="http://schemas.microsoft.com/office/word/2010/wordprocessingDrawing" xmlns:wp="http://schemas.openxmlformats.org/drawingml/2006/wordprocessingDrawing" xmlns:w10="urn:schemas-microsoft-com:office:word" xmlns:w="http://schemas.openxmlformats.org/wordprocessingml/2006/main" xmlns:w14="http://schemas.microsoft.com/office/word/2010/wordml" xmlns:w15="http://schemas.microsoft.com/office/word/2012/wordml" xmlns:w16cid="http://schemas.microsoft.com/office/word/2016/wordml/cid" xmlns:w16se="http://schemas.microsoft.com/office/word/2015/wordml/symex" xmlns:wpg="http://schemas.microsoft.com/office/word/2010/wordprocessingGroup" xmlns:wpi="http://schemas.microsoft.com/office/word/2010/wordprocessingInk" xmlns:wne="http://schemas.microsoft.com/office/word/2006/wordml" xmlns:wps="http://schemas.microsoft.com/office/word/2010/wordprocessingShape" mc:Ignorable="w14 w15 w16se w16cid wp14">
   <w:body>
     <w:p>
       <w:pPr>
@@ -76,7 +76,6 @@
                 <w:lang w:eastAsia="ko-KR"/>
               </w:rPr>
             </w:pPr>
-            <w:proofErr w:type="spellStart"/>
             <w:r>
               <w:rPr>
                 <w:rFonts w:cstheme="minorHAnsi"/>
@@ -84,7 +83,6 @@
               </w:rPr>
               <w:t>Git</w:t>
             </w:r>
-            <w:proofErr w:type="spellEnd"/>
           </w:p>
         </w:tc>
       </w:tr>
@@ -221,7 +219,6 @@
         </w:rPr>
         <w:t xml:space="preserve">Tips for </w:t>
       </w:r>
-      <w:proofErr w:type="spellStart"/>
       <w:r>
         <w:rPr>
           <w:b/>
@@ -231,7 +228,6 @@
         </w:rPr>
         <w:t>Git</w:t>
       </w:r>
-      <w:proofErr w:type="spellEnd"/>
     </w:p>
     <w:p>
       <w:pPr>
@@ -3088,7 +3084,6 @@
       </w:pPr>
       <w:bookmarkStart w:id="2" w:name="_Toc21592079"/>
       <w:bookmarkStart w:id="3" w:name="_Toc25103960"/>
-      <w:proofErr w:type="spellStart"/>
       <w:r>
         <w:rPr>
           <w:lang w:eastAsia="ko-KR"/>
@@ -3097,7 +3092,6 @@
       </w:r>
       <w:bookmarkEnd w:id="2"/>
       <w:bookmarkEnd w:id="3"/>
-      <w:proofErr w:type="spellEnd"/>
     </w:p>
     <w:p>
       <w:pPr>
@@ -3280,7 +3274,6 @@
         </w:rPr>
         <w:t xml:space="preserve"> </w:t>
       </w:r>
-      <w:proofErr w:type="spellStart"/>
       <w:r>
         <w:rPr>
           <w:rFonts w:hint="eastAsia"/>
@@ -3288,7 +3281,6 @@
         </w:rPr>
         <w:t>설치파일과</w:t>
       </w:r>
-      <w:proofErr w:type="spellEnd"/>
       <w:r>
         <w:rPr>
           <w:rFonts w:hint="eastAsia"/>
@@ -4018,7 +4010,7 @@
               </wp:anchor>
             </w:drawing>
           </mc:Choice>
-          <mc:Fallback xmlns:cx1="http://schemas.microsoft.com/office/drawing/2015/9/8/chartex" xmlns:cx2="http://schemas.microsoft.com/office/drawing/2015/10/21/chartex" xmlns:cx3="http://schemas.microsoft.com/office/drawing/2016/5/9/chartex" xmlns:cx4="http://schemas.microsoft.com/office/drawing/2016/5/10/chartex" xmlns:cx5="http://schemas.microsoft.com/office/drawing/2016/5/11/chartex" xmlns:cx6="http://schemas.microsoft.com/office/drawing/2016/5/12/chartex" xmlns:cx7="http://schemas.microsoft.com/office/drawing/2016/5/13/chartex" xmlns:cx8="http://schemas.microsoft.com/office/drawing/2016/5/14/chartex" xmlns:aink="http://schemas.microsoft.com/office/drawing/2016/ink" xmlns:am3d="http://schemas.microsoft.com/office/drawing/2017/model3d" xmlns:w16cid="http://schemas.microsoft.com/office/word/2016/wordml/cid">
+          <mc:Fallback>
             <w:pict>
               <v:rect w14:anchorId="308BD145" id="직사각형 18" o:spid="_x0000_s1026" style="position:absolute;left:0;text-align:left;margin-left:143.35pt;margin-top:73.65pt;width:309.9pt;height:48.85pt;z-index:251659264;visibility:visible;mso-wrap-style:square;mso-wrap-distance-left:9pt;mso-wrap-distance-top:0;mso-wrap-distance-right:9pt;mso-wrap-distance-bottom:0;mso-position-horizontal:absolute;mso-position-horizontal-relative:text;mso-position-vertical:absolute;mso-position-vertical-relative:text;v-text-anchor:middle" o:gfxdata="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